--- a/manuals/Nemesis_B1.docx
+++ b/manuals/Nemesis_B1.docx
@@ -140,7 +140,7 @@
           <w:lang w:val="en-US"/>
         </w:rPr>
         <w:drawing>
-          <wp:inline distT="0" distB="0" distL="0" distR="0">
+          <wp:inline distT="0" distB="0" distL="0" distR="0" wp14:anchorId="338D18F4" wp14:editId="47030508">
             <wp:extent cx="2286000" cy="4241800"/>
             <wp:effectExtent l="25400" t="0" r="0" b="0"/>
             <wp:docPr id="1" name="Picture 1" descr="nemesis"/>
@@ -1016,7 +1016,23 @@
                 <w:rFonts w:ascii="Times New Roman" w:hAnsi="Times New Roman"/>
                 <w:sz w:val="20"/>
               </w:rPr>
-              <w:t>Revised to include averaging over several observation geometries for numerical fov-averaging</w:t>
+              <w:t xml:space="preserve">Revised to include averaging over several observation geometries for numerical </w:t>
+            </w:r>
+            <w:proofErr w:type="spellStart"/>
+            <w:r>
+              <w:rPr>
+                <w:rFonts w:ascii="Times New Roman" w:hAnsi="Times New Roman"/>
+                <w:sz w:val="20"/>
+              </w:rPr>
+              <w:t>fov</w:t>
+            </w:r>
+            <w:proofErr w:type="spellEnd"/>
+            <w:r>
+              <w:rPr>
+                <w:rFonts w:ascii="Times New Roman" w:hAnsi="Times New Roman"/>
+                <w:sz w:val="20"/>
+              </w:rPr>
+              <w:t>-averaging</w:t>
             </w:r>
           </w:p>
         </w:tc>
@@ -1239,7 +1255,23 @@
                 <w:rFonts w:ascii="Times New Roman" w:hAnsi="Times New Roman"/>
                 <w:sz w:val="20"/>
               </w:rPr>
-              <w:t>Updated to allow scattering calculations (although with discrete calculation of Jacobian rather than implicit or ‘gradient’ method.</w:t>
+              <w:t xml:space="preserve">Updated to allow scattering calculations (although with discrete calculation of </w:t>
+            </w:r>
+            <w:proofErr w:type="spellStart"/>
+            <w:r>
+              <w:rPr>
+                <w:rFonts w:ascii="Times New Roman" w:hAnsi="Times New Roman"/>
+                <w:sz w:val="20"/>
+              </w:rPr>
+              <w:t>Jacobian</w:t>
+            </w:r>
+            <w:proofErr w:type="spellEnd"/>
+            <w:r>
+              <w:rPr>
+                <w:rFonts w:ascii="Times New Roman" w:hAnsi="Times New Roman"/>
+                <w:sz w:val="20"/>
+              </w:rPr>
+              <w:t xml:space="preserve"> rather than implicit or ‘gradient’ method.</w:t>
             </w:r>
           </w:p>
           <w:p>
@@ -1827,7 +1859,23 @@
                 <w:rFonts w:ascii="Times New Roman" w:hAnsi="Times New Roman"/>
                 <w:sz w:val="20"/>
               </w:rPr>
-              <w:t>Also added new continuous a priori profile definition which allows for the profile to vary with latitude.</w:t>
+              <w:t xml:space="preserve">Also added new continuous a priori profile </w:t>
+            </w:r>
+            <w:proofErr w:type="gramStart"/>
+            <w:r>
+              <w:rPr>
+                <w:rFonts w:ascii="Times New Roman" w:hAnsi="Times New Roman"/>
+                <w:sz w:val="20"/>
+              </w:rPr>
+              <w:t>definition which</w:t>
+            </w:r>
+            <w:proofErr w:type="gramEnd"/>
+            <w:r>
+              <w:rPr>
+                <w:rFonts w:ascii="Times New Roman" w:hAnsi="Times New Roman"/>
+                <w:sz w:val="20"/>
+              </w:rPr>
+              <w:t xml:space="preserve"> allows for the profile to vary with latitude.</w:t>
             </w:r>
           </w:p>
         </w:tc>
@@ -2990,8 +3038,16 @@
               <w:rPr>
                 <w:rFonts w:ascii="Times New Roman" w:hAnsi="Times New Roman"/>
               </w:rPr>
-              <w:t>N Teanby</w:t>
+              <w:t xml:space="preserve">N </w:t>
             </w:r>
+            <w:proofErr w:type="spellStart"/>
+            <w:r>
+              <w:rPr>
+                <w:rFonts w:ascii="Times New Roman" w:hAnsi="Times New Roman"/>
+              </w:rPr>
+              <w:t>Teanby</w:t>
+            </w:r>
+            <w:proofErr w:type="spellEnd"/>
           </w:p>
         </w:tc>
         <w:tc>
@@ -3059,8 +3115,16 @@
               <w:rPr>
                 <w:rFonts w:ascii="Times New Roman" w:hAnsi="Times New Roman"/>
               </w:rPr>
-              <w:t>R de Kok</w:t>
+              <w:t xml:space="preserve">R de </w:t>
             </w:r>
+            <w:proofErr w:type="spellStart"/>
+            <w:r>
+              <w:rPr>
+                <w:rFonts w:ascii="Times New Roman" w:hAnsi="Times New Roman"/>
+              </w:rPr>
+              <w:t>Kok</w:t>
+            </w:r>
+            <w:proofErr w:type="spellEnd"/>
           </w:p>
         </w:tc>
         <w:tc>
@@ -3201,8 +3265,16 @@
               <w:rPr>
                 <w:rFonts w:ascii="Times New Roman" w:hAnsi="Times New Roman"/>
               </w:rPr>
-              <w:t>C Merlet</w:t>
+              <w:t xml:space="preserve">C </w:t>
             </w:r>
+            <w:proofErr w:type="spellStart"/>
+            <w:r>
+              <w:rPr>
+                <w:rFonts w:ascii="Times New Roman" w:hAnsi="Times New Roman"/>
+              </w:rPr>
+              <w:t>Merlet</w:t>
+            </w:r>
+            <w:proofErr w:type="spellEnd"/>
           </w:p>
         </w:tc>
         <w:tc>
@@ -3986,7 +4058,23 @@
           <w:b/>
         </w:rPr>
         <w:tab/>
-        <w:t>A priori .apr file</w:t>
+        <w:t>A priori .</w:t>
+      </w:r>
+      <w:proofErr w:type="spellStart"/>
+      <w:r>
+        <w:rPr>
+          <w:rFonts w:ascii="Times New Roman" w:hAnsi="Times New Roman"/>
+          <w:b/>
+        </w:rPr>
+        <w:t>apr</w:t>
+      </w:r>
+      <w:proofErr w:type="spellEnd"/>
+      <w:r>
+        <w:rPr>
+          <w:rFonts w:ascii="Times New Roman" w:hAnsi="Times New Roman"/>
+          <w:b/>
+        </w:rPr>
+        <w:t xml:space="preserve"> file</w:t>
       </w:r>
       <w:r>
         <w:rPr>
@@ -4023,7 +4111,23 @@
           <w:b/>
         </w:rPr>
         <w:tab/>
-        <w:t>Input .inp file</w:t>
+        <w:t>Input .</w:t>
+      </w:r>
+      <w:proofErr w:type="spellStart"/>
+      <w:r>
+        <w:rPr>
+          <w:rFonts w:ascii="Times New Roman" w:hAnsi="Times New Roman"/>
+          <w:b/>
+        </w:rPr>
+        <w:t>inp</w:t>
+      </w:r>
+      <w:proofErr w:type="spellEnd"/>
+      <w:r>
+        <w:rPr>
+          <w:rFonts w:ascii="Times New Roman" w:hAnsi="Times New Roman"/>
+          <w:b/>
+        </w:rPr>
+        <w:t xml:space="preserve"> file</w:t>
       </w:r>
       <w:r>
         <w:rPr>
@@ -4060,7 +4164,23 @@
           <w:b/>
         </w:rPr>
         <w:tab/>
-        <w:t>Spectrum .spx file</w:t>
+        <w:t>Spectrum .</w:t>
+      </w:r>
+      <w:proofErr w:type="spellStart"/>
+      <w:r>
+        <w:rPr>
+          <w:rFonts w:ascii="Times New Roman" w:hAnsi="Times New Roman"/>
+          <w:b/>
+        </w:rPr>
+        <w:t>spx</w:t>
+      </w:r>
+      <w:proofErr w:type="spellEnd"/>
+      <w:r>
+        <w:rPr>
+          <w:rFonts w:ascii="Times New Roman" w:hAnsi="Times New Roman"/>
+          <w:b/>
+        </w:rPr>
+        <w:t xml:space="preserve"> file</w:t>
       </w:r>
       <w:r>
         <w:rPr>
@@ -4400,6 +4520,7 @@
         </w:rPr>
         <w:t xml:space="preserve">Converting </w:t>
       </w:r>
+      <w:proofErr w:type="spellStart"/>
       <w:r>
         <w:rPr>
           <w:rFonts w:ascii="Times New Roman" w:hAnsi="Times New Roman"/>
@@ -4407,6 +4528,7 @@
         </w:rPr>
         <w:t>Newcphase</w:t>
       </w:r>
+      <w:proofErr w:type="spellEnd"/>
       <w:r>
         <w:rPr>
           <w:b/>
@@ -4536,6 +4658,7 @@
           <w:b/>
         </w:rPr>
       </w:pPr>
+      <w:proofErr w:type="gramStart"/>
       <w:r>
         <w:rPr>
           <w:rFonts w:ascii="Times New Roman" w:hAnsi="Times New Roman"/>
@@ -4543,6 +4666,7 @@
         </w:rPr>
         <w:t>0. Overview</w:t>
       </w:r>
+      <w:proofErr w:type="gramEnd"/>
     </w:p>
     <w:p>
       <w:pPr>
@@ -4609,6 +4733,7 @@
         </w:rPr>
         <w:t xml:space="preserve">timator for </w:t>
       </w:r>
+      <w:proofErr w:type="spellStart"/>
       <w:r>
         <w:rPr>
           <w:rFonts w:ascii="Times New Roman" w:hAnsi="Times New Roman"/>
@@ -4629,11 +4754,19 @@
         </w:rPr>
         <w:t>E</w:t>
       </w:r>
-      <w:r>
-        <w:rPr>
-          <w:rFonts w:ascii="Times New Roman" w:hAnsi="Times New Roman"/>
-        </w:rPr>
-        <w:t xml:space="preserve"> Spectral Analy</w:t>
+      <w:proofErr w:type="spellEnd"/>
+      <w:r>
+        <w:rPr>
+          <w:rFonts w:ascii="Times New Roman" w:hAnsi="Times New Roman"/>
+        </w:rPr>
+        <w:t xml:space="preserve"> Spectral </w:t>
+      </w:r>
+      <w:proofErr w:type="spellStart"/>
+      <w:r>
+        <w:rPr>
+          <w:rFonts w:ascii="Times New Roman" w:hAnsi="Times New Roman"/>
+        </w:rPr>
+        <w:t>Analy</w:t>
       </w:r>
       <w:r>
         <w:rPr>
@@ -4642,18 +4775,21 @@
         </w:rPr>
         <w:t>SIS</w:t>
       </w:r>
+      <w:proofErr w:type="spellEnd"/>
       <w:r>
         <w:rPr>
           <w:rFonts w:ascii="Times New Roman" w:hAnsi="Times New Roman"/>
         </w:rPr>
         <w:t xml:space="preserve">, which was developed from the </w:t>
       </w:r>
+      <w:proofErr w:type="spellStart"/>
       <w:r>
         <w:rPr>
           <w:rFonts w:ascii="Copperplate Gothic Light" w:hAnsi="Copperplate Gothic Light"/>
         </w:rPr>
         <w:t>Oxcirsg</w:t>
       </w:r>
+      <w:proofErr w:type="spellEnd"/>
       <w:r>
         <w:rPr>
           <w:rFonts w:ascii="Times New Roman" w:hAnsi="Times New Roman"/>
@@ -4716,7 +4852,21 @@
           <w:rFonts w:ascii="Times New Roman" w:hAnsi="Times New Roman"/>
         </w:rPr>
         <w:tab/>
-        <w:t>Irwin, P.G.J, Gradient version of Oxford Radiative Transfer and retrieval Code, Oxford CIRS Technical Report: CIRS/OX/TR/1390.</w:t>
+        <w:t xml:space="preserve">Irwin, P.G.J, Gradient version of Oxford </w:t>
+      </w:r>
+      <w:proofErr w:type="spellStart"/>
+      <w:r>
+        <w:rPr>
+          <w:rFonts w:ascii="Times New Roman" w:hAnsi="Times New Roman"/>
+        </w:rPr>
+        <w:t>Radiative</w:t>
+      </w:r>
+      <w:proofErr w:type="spellEnd"/>
+      <w:r>
+        <w:rPr>
+          <w:rFonts w:ascii="Times New Roman" w:hAnsi="Times New Roman"/>
+        </w:rPr>
+        <w:t xml:space="preserve"> Transfer and retrieval Code, Oxford CIRS Technical Report: CIRS/OX/TR/1390.</w:t>
       </w:r>
     </w:p>
     <w:p>
@@ -4745,7 +4895,21 @@
           <w:rFonts w:ascii="Times New Roman" w:hAnsi="Times New Roman"/>
         </w:rPr>
         <w:tab/>
-        <w:t>Irwin, P.G.J, and S.B. Calcutt, RADTRAN, Oxford Planetary Technical Report: NIMS/OX/PGJI/SW/136.</w:t>
+        <w:t xml:space="preserve">Irwin, P.G.J, and S.B. </w:t>
+      </w:r>
+      <w:proofErr w:type="spellStart"/>
+      <w:r>
+        <w:rPr>
+          <w:rFonts w:ascii="Times New Roman" w:hAnsi="Times New Roman"/>
+        </w:rPr>
+        <w:t>Calcutt</w:t>
+      </w:r>
+      <w:proofErr w:type="spellEnd"/>
+      <w:r>
+        <w:rPr>
+          <w:rFonts w:ascii="Times New Roman" w:hAnsi="Times New Roman"/>
+        </w:rPr>
+        <w:t>, RADTRAN, Oxford Planetary Technical Report: NIMS/OX/PGJI/SW/136.</w:t>
       </w:r>
     </w:p>
     <w:p>
@@ -4774,7 +4938,34 @@
           <w:rFonts w:ascii="Times New Roman" w:hAnsi="Times New Roman"/>
         </w:rPr>
         <w:tab/>
-        <w:t xml:space="preserve">Hanel R.A., B.J. Conrath, D.E. Jennings and R.E. Samuelson. </w:t>
+      </w:r>
+      <w:proofErr w:type="spellStart"/>
+      <w:r>
+        <w:rPr>
+          <w:rFonts w:ascii="Times New Roman" w:hAnsi="Times New Roman"/>
+        </w:rPr>
+        <w:t>Hanel</w:t>
+      </w:r>
+      <w:proofErr w:type="spellEnd"/>
+      <w:r>
+        <w:rPr>
+          <w:rFonts w:ascii="Times New Roman" w:hAnsi="Times New Roman"/>
+        </w:rPr>
+        <w:t xml:space="preserve"> R.A., B.J. </w:t>
+      </w:r>
+      <w:proofErr w:type="spellStart"/>
+      <w:r>
+        <w:rPr>
+          <w:rFonts w:ascii="Times New Roman" w:hAnsi="Times New Roman"/>
+        </w:rPr>
+        <w:t>Conrath</w:t>
+      </w:r>
+      <w:proofErr w:type="spellEnd"/>
+      <w:r>
+        <w:rPr>
+          <w:rFonts w:ascii="Times New Roman" w:hAnsi="Times New Roman"/>
+        </w:rPr>
+        <w:t xml:space="preserve">, D.E. Jennings and R.E. Samuelson. </w:t>
       </w:r>
       <w:r>
         <w:t>Exploration of the Solar System by Infrared Remote Sensing: Second Edition, Cambridge University Press, 2003</w:t>
@@ -4806,7 +4997,34 @@
           <w:rFonts w:ascii="Times New Roman" w:hAnsi="Times New Roman"/>
         </w:rPr>
         <w:tab/>
-        <w:t>Rodgers, C.D. Inverse methods for atmospheric sounding. Theory and practice. World Scientific. 2000</w:t>
+      </w:r>
+      <w:proofErr w:type="gramStart"/>
+      <w:r>
+        <w:rPr>
+          <w:rFonts w:ascii="Times New Roman" w:hAnsi="Times New Roman"/>
+        </w:rPr>
+        <w:t>Rodgers, C.D. Inverse methods for atmospheric sounding.</w:t>
+      </w:r>
+      <w:proofErr w:type="gramEnd"/>
+      <w:r>
+        <w:rPr>
+          <w:rFonts w:ascii="Times New Roman" w:hAnsi="Times New Roman"/>
+        </w:rPr>
+        <w:t xml:space="preserve"> </w:t>
+      </w:r>
+      <w:proofErr w:type="gramStart"/>
+      <w:r>
+        <w:rPr>
+          <w:rFonts w:ascii="Times New Roman" w:hAnsi="Times New Roman"/>
+        </w:rPr>
+        <w:t>Theory and practice.</w:t>
+      </w:r>
+      <w:proofErr w:type="gramEnd"/>
+      <w:r>
+        <w:rPr>
+          <w:rFonts w:ascii="Times New Roman" w:hAnsi="Times New Roman"/>
+        </w:rPr>
+        <w:t xml:space="preserve"> World Scientific. 2000</w:t>
       </w:r>
     </w:p>
     <w:p>
@@ -4884,8 +5102,23 @@
         <w:rPr>
           <w:rFonts w:ascii="Times New Roman" w:hAnsi="Times New Roman"/>
         </w:rPr>
-        <w:t xml:space="preserve">Executable programs are underlined. e.g. </w:t>
-      </w:r>
+        <w:t xml:space="preserve">Executable programs are underlined. </w:t>
+      </w:r>
+      <w:proofErr w:type="gramStart"/>
+      <w:r>
+        <w:rPr>
+          <w:rFonts w:ascii="Times New Roman" w:hAnsi="Times New Roman"/>
+        </w:rPr>
+        <w:t>e</w:t>
+      </w:r>
+      <w:proofErr w:type="gramEnd"/>
+      <w:r>
+        <w:rPr>
+          <w:rFonts w:ascii="Times New Roman" w:hAnsi="Times New Roman"/>
+        </w:rPr>
+        <w:t xml:space="preserve">.g. </w:t>
+      </w:r>
+      <w:proofErr w:type="spellStart"/>
       <w:r>
         <w:rPr>
           <w:rFonts w:ascii="Times New Roman" w:hAnsi="Times New Roman"/>
@@ -4893,6 +5126,7 @@
         </w:rPr>
         <w:t>CIRSdrvg</w:t>
       </w:r>
+      <w:proofErr w:type="spellEnd"/>
       <w:r>
         <w:rPr>
           <w:rFonts w:ascii="Times New Roman" w:hAnsi="Times New Roman"/>
@@ -4915,14 +5149,30 @@
         <w:rPr>
           <w:rFonts w:ascii="Times New Roman" w:hAnsi="Times New Roman"/>
         </w:rPr>
-        <w:t xml:space="preserve">Suites of codes in their own subdirectories are in copperplate font. e.g. </w:t>
-      </w:r>
+        <w:t xml:space="preserve">Suites of codes in their own subdirectories are in copperplate font. </w:t>
+      </w:r>
+      <w:proofErr w:type="gramStart"/>
+      <w:r>
+        <w:rPr>
+          <w:rFonts w:ascii="Times New Roman" w:hAnsi="Times New Roman"/>
+        </w:rPr>
+        <w:t>e</w:t>
+      </w:r>
+      <w:proofErr w:type="gramEnd"/>
+      <w:r>
+        <w:rPr>
+          <w:rFonts w:ascii="Times New Roman" w:hAnsi="Times New Roman"/>
+        </w:rPr>
+        <w:t xml:space="preserve">.g. </w:t>
+      </w:r>
+      <w:proofErr w:type="spellStart"/>
       <w:r>
         <w:rPr>
           <w:rFonts w:ascii="Copperplate Gothic Light" w:hAnsi="Copperplate Gothic Light"/>
         </w:rPr>
         <w:t>Radtrans</w:t>
       </w:r>
+      <w:proofErr w:type="spellEnd"/>
     </w:p>
     <w:p>
       <w:pPr>
@@ -4939,14 +5189,30 @@
         <w:rPr>
           <w:rFonts w:ascii="Times New Roman" w:hAnsi="Times New Roman"/>
         </w:rPr>
-        <w:t xml:space="preserve">Subroutine files are in courier font. e.g. </w:t>
-      </w:r>
+        <w:t xml:space="preserve">Subroutine files are in courier font. </w:t>
+      </w:r>
+      <w:proofErr w:type="gramStart"/>
+      <w:r>
+        <w:rPr>
+          <w:rFonts w:ascii="Times New Roman" w:hAnsi="Times New Roman"/>
+        </w:rPr>
+        <w:t>e</w:t>
+      </w:r>
+      <w:proofErr w:type="gramEnd"/>
+      <w:r>
+        <w:rPr>
+          <w:rFonts w:ascii="Times New Roman" w:hAnsi="Times New Roman"/>
+        </w:rPr>
+        <w:t xml:space="preserve">.g. </w:t>
+      </w:r>
+      <w:proofErr w:type="spellStart"/>
       <w:r>
         <w:rPr>
           <w:rFonts w:ascii="Courier New" w:hAnsi="Courier New" w:cs="Courier New"/>
         </w:rPr>
         <w:t>cirsradg.f</w:t>
       </w:r>
+      <w:proofErr w:type="spellEnd"/>
     </w:p>
     <w:p>
       <w:pPr>
@@ -4963,7 +5229,21 @@
         <w:rPr>
           <w:rFonts w:ascii="Times New Roman" w:hAnsi="Times New Roman"/>
         </w:rPr>
-        <w:t>Variables defined within FORTRAN codes are capitalized. e.g. NCONV, IMOD</w:t>
+        <w:t xml:space="preserve">Variables defined within FORTRAN codes are capitalized. </w:t>
+      </w:r>
+      <w:proofErr w:type="gramStart"/>
+      <w:r>
+        <w:rPr>
+          <w:rFonts w:ascii="Times New Roman" w:hAnsi="Times New Roman"/>
+        </w:rPr>
+        <w:t>e</w:t>
+      </w:r>
+      <w:proofErr w:type="gramEnd"/>
+      <w:r>
+        <w:rPr>
+          <w:rFonts w:ascii="Times New Roman" w:hAnsi="Times New Roman"/>
+        </w:rPr>
+        <w:t>.g. NCONV, IMOD</w:t>
       </w:r>
     </w:p>
     <w:p>
@@ -4987,27 +5267,103 @@
           <w:rFonts w:ascii="Times New Roman" w:hAnsi="Times New Roman"/>
           <w:b/>
         </w:rPr>
-        <w:t>0.3. Radiance Units</w:t>
-      </w:r>
-    </w:p>
-    <w:p>
-      <w:pPr>
-        <w:rPr>
-          <w:rFonts w:ascii="Times New Roman" w:hAnsi="Times New Roman"/>
-        </w:rPr>
-      </w:pPr>
-    </w:p>
-    <w:p>
-      <w:pPr>
-        <w:rPr>
-          <w:rFonts w:ascii="Times New Roman" w:hAnsi="Times New Roman"/>
-        </w:rPr>
-      </w:pPr>
-      <w:r>
-        <w:rPr>
-          <w:rFonts w:ascii="Times New Roman" w:hAnsi="Times New Roman"/>
-        </w:rPr>
-        <w:t>Nemesis can operate in either wavelength or wavenumber space. Radiance units of the .spx files are:</w:t>
+        <w:t>0.3</w:t>
+      </w:r>
+      <w:r>
+        <w:rPr>
+          <w:rFonts w:ascii="Times New Roman" w:hAnsi="Times New Roman"/>
+          <w:b/>
+        </w:rPr>
+        <w:t>. Radiance Units</w:t>
+      </w:r>
+    </w:p>
+    <w:p>
+      <w:pPr>
+        <w:rPr>
+          <w:rFonts w:ascii="Times New Roman" w:hAnsi="Times New Roman"/>
+        </w:rPr>
+      </w:pPr>
+    </w:p>
+    <w:p>
+      <w:pPr>
+        <w:rPr>
+          <w:rFonts w:ascii="Times New Roman" w:hAnsi="Times New Roman"/>
+        </w:rPr>
+      </w:pPr>
+      <w:r>
+        <w:rPr>
+          <w:rFonts w:ascii="Copperplate Gothic Light" w:hAnsi="Copperplate Gothic Light"/>
+        </w:rPr>
+        <w:t>Nemesis</w:t>
+      </w:r>
+      <w:r>
+        <w:rPr>
+          <w:rFonts w:ascii="Times New Roman" w:hAnsi="Times New Roman"/>
+        </w:rPr>
+        <w:t xml:space="preserve"> can operate in either wavelength or wavenumber space. Radiance units of the .</w:t>
+      </w:r>
+      <w:proofErr w:type="spellStart"/>
+      <w:r>
+        <w:rPr>
+          <w:rFonts w:ascii="Times New Roman" w:hAnsi="Times New Roman"/>
+        </w:rPr>
+        <w:t>spx</w:t>
+      </w:r>
+      <w:proofErr w:type="spellEnd"/>
+      <w:r>
+        <w:rPr>
+          <w:rFonts w:ascii="Times New Roman" w:hAnsi="Times New Roman"/>
+        </w:rPr>
+        <w:t xml:space="preserve"> files</w:t>
+      </w:r>
+      <w:r>
+        <w:rPr>
+          <w:rFonts w:ascii="Times New Roman" w:hAnsi="Times New Roman"/>
+        </w:rPr>
+        <w:t xml:space="preserve">, and the units used within </w:t>
+      </w:r>
+      <w:r>
+        <w:rPr>
+          <w:rFonts w:ascii="Copperplate Gothic Light" w:hAnsi="Copperplate Gothic Light"/>
+        </w:rPr>
+        <w:t>Nemesis</w:t>
+      </w:r>
+      <w:r>
+        <w:rPr>
+          <w:rFonts w:ascii="Times New Roman" w:hAnsi="Times New Roman"/>
+        </w:rPr>
+        <w:t>,</w:t>
+      </w:r>
+      <w:r>
+        <w:rPr>
+          <w:rFonts w:ascii="Times New Roman" w:hAnsi="Times New Roman"/>
+        </w:rPr>
+        <w:t xml:space="preserve"> are</w:t>
+      </w:r>
+      <w:r>
+        <w:rPr>
+          <w:rFonts w:ascii="Times New Roman" w:hAnsi="Times New Roman"/>
+        </w:rPr>
+        <w:t xml:space="preserve"> (for the default </w:t>
+      </w:r>
+      <w:r>
+        <w:rPr>
+          <w:rFonts w:ascii="Times New Roman" w:hAnsi="Times New Roman"/>
+          <w:u w:val="single"/>
+        </w:rPr>
+        <w:t>Nemesis</w:t>
+      </w:r>
+      <w:r>
+        <w:rPr>
+          <w:rFonts w:ascii="Times New Roman" w:hAnsi="Times New Roman"/>
+        </w:rPr>
+        <w:t xml:space="preserve"> program)</w:t>
+      </w:r>
+      <w:r>
+        <w:rPr>
+          <w:rFonts w:ascii="Times New Roman" w:hAnsi="Times New Roman"/>
+        </w:rPr>
+        <w:t>:</w:t>
       </w:r>
     </w:p>
     <w:p>
@@ -5162,7 +5518,21 @@
         <w:rPr>
           <w:rFonts w:ascii="Times New Roman" w:hAnsi="Times New Roman"/>
         </w:rPr>
-        <w:t xml:space="preserve">For the .mre files, these are modified to </w:t>
+        <w:t>For the .</w:t>
+      </w:r>
+      <w:proofErr w:type="spellStart"/>
+      <w:r>
+        <w:rPr>
+          <w:rFonts w:ascii="Times New Roman" w:hAnsi="Times New Roman"/>
+        </w:rPr>
+        <w:t>mre</w:t>
+      </w:r>
+      <w:proofErr w:type="spellEnd"/>
+      <w:r>
+        <w:rPr>
+          <w:rFonts w:ascii="Times New Roman" w:hAnsi="Times New Roman"/>
+        </w:rPr>
+        <w:t xml:space="preserve"> files, these are modified to </w:t>
       </w:r>
       <w:r>
         <w:rPr>
@@ -5225,7 +5595,23 @@
         <w:rPr>
           <w:rFonts w:ascii="Times New Roman" w:hAnsi="Times New Roman"/>
         </w:rPr>
-        <w:t xml:space="preserve"> and nW cm</w:t>
+        <w:t xml:space="preserve"> and </w:t>
+      </w:r>
+      <w:proofErr w:type="spellStart"/>
+      <w:proofErr w:type="gramStart"/>
+      <w:r>
+        <w:rPr>
+          <w:rFonts w:ascii="Times New Roman" w:hAnsi="Times New Roman"/>
+        </w:rPr>
+        <w:t>nW</w:t>
+      </w:r>
+      <w:proofErr w:type="spellEnd"/>
+      <w:proofErr w:type="gramEnd"/>
+      <w:r>
+        <w:rPr>
+          <w:rFonts w:ascii="Times New Roman" w:hAnsi="Times New Roman"/>
+        </w:rPr>
+        <w:t xml:space="preserve"> cm</w:t>
       </w:r>
       <w:r>
         <w:rPr>
@@ -5279,6 +5665,680 @@
         </w:rPr>
         <w:t>, respectively.</w:t>
       </w:r>
+    </w:p>
+    <w:p>
+      <w:pPr>
+        <w:rPr>
+          <w:rFonts w:ascii="Times New Roman" w:hAnsi="Times New Roman"/>
+        </w:rPr>
+      </w:pPr>
+    </w:p>
+    <w:p>
+      <w:pPr>
+        <w:outlineLvl w:val="0"/>
+        <w:rPr>
+          <w:rFonts w:ascii="Times New Roman" w:hAnsi="Times New Roman"/>
+          <w:b/>
+        </w:rPr>
+      </w:pPr>
+      <w:proofErr w:type="gramStart"/>
+      <w:r>
+        <w:rPr>
+          <w:rFonts w:ascii="Times New Roman" w:hAnsi="Times New Roman"/>
+          <w:b/>
+        </w:rPr>
+        <w:lastRenderedPageBreak/>
+        <w:t>0.4</w:t>
+      </w:r>
+      <w:r>
+        <w:rPr>
+          <w:rFonts w:ascii="Times New Roman" w:hAnsi="Times New Roman"/>
+          <w:b/>
+        </w:rPr>
+        <w:t xml:space="preserve">. </w:t>
+      </w:r>
+      <w:r>
+        <w:rPr>
+          <w:rFonts w:ascii="Copperplate Gothic Bold" w:hAnsi="Copperplate Gothic Bold"/>
+          <w:b/>
+        </w:rPr>
+        <w:t>Nemesis</w:t>
+      </w:r>
+      <w:r>
+        <w:rPr>
+          <w:rFonts w:ascii="Times New Roman" w:hAnsi="Times New Roman"/>
+          <w:b/>
+        </w:rPr>
+        <w:t xml:space="preserve"> variants.</w:t>
+      </w:r>
+      <w:proofErr w:type="gramEnd"/>
+    </w:p>
+    <w:p>
+      <w:pPr>
+        <w:rPr>
+          <w:rFonts w:ascii="Times New Roman" w:hAnsi="Times New Roman"/>
+          <w:b/>
+        </w:rPr>
+      </w:pPr>
+    </w:p>
+    <w:p>
+      <w:pPr>
+        <w:rPr>
+          <w:rFonts w:ascii="Times New Roman" w:hAnsi="Times New Roman"/>
+        </w:rPr>
+      </w:pPr>
+      <w:r>
+        <w:rPr>
+          <w:rFonts w:ascii="Times New Roman" w:hAnsi="Times New Roman"/>
+        </w:rPr>
+        <w:t xml:space="preserve">The standard Nemesis program is called </w:t>
+      </w:r>
+      <w:r>
+        <w:rPr>
+          <w:rFonts w:ascii="Times New Roman" w:hAnsi="Times New Roman"/>
+          <w:u w:val="single"/>
+        </w:rPr>
+        <w:t>Nemesis</w:t>
+      </w:r>
+      <w:r>
+        <w:rPr>
+          <w:rFonts w:ascii="Times New Roman" w:hAnsi="Times New Roman"/>
+        </w:rPr>
+        <w:t>, but there are a number of variants, which have had to be defined due to the way they use a different layer scheme, or indeed have different output units. These variants are:</w:t>
+      </w:r>
+    </w:p>
+    <w:p>
+      <w:pPr>
+        <w:rPr>
+          <w:rFonts w:ascii="Times New Roman" w:hAnsi="Times New Roman"/>
+        </w:rPr>
+      </w:pPr>
+    </w:p>
+    <w:p>
+      <w:pPr>
+        <w:ind w:left="1418" w:hanging="1418"/>
+        <w:rPr>
+          <w:rFonts w:ascii="Times New Roman" w:hAnsi="Times New Roman"/>
+        </w:rPr>
+      </w:pPr>
+      <w:proofErr w:type="gramStart"/>
+      <w:r>
+        <w:rPr>
+          <w:rFonts w:ascii="Times New Roman" w:hAnsi="Times New Roman"/>
+          <w:u w:val="single"/>
+        </w:rPr>
+        <w:t>Nemesis</w:t>
+      </w:r>
+      <w:r>
+        <w:rPr>
+          <w:rFonts w:ascii="Times New Roman" w:hAnsi="Times New Roman"/>
+        </w:rPr>
+        <w:tab/>
+      </w:r>
+      <w:r>
+        <w:rPr>
+          <w:rFonts w:ascii="Times New Roman" w:hAnsi="Times New Roman"/>
+        </w:rPr>
+        <w:t>Standard model for modelling individual observations on a planet</w:t>
+      </w:r>
+      <w:r>
+        <w:rPr>
+          <w:rFonts w:ascii="Times New Roman" w:hAnsi="Times New Roman"/>
+        </w:rPr>
+        <w:t>.</w:t>
+      </w:r>
+      <w:proofErr w:type="gramEnd"/>
+    </w:p>
+    <w:p>
+      <w:pPr>
+        <w:ind w:left="1418" w:hanging="1418"/>
+        <w:rPr>
+          <w:rFonts w:ascii="Times New Roman" w:hAnsi="Times New Roman"/>
+        </w:rPr>
+      </w:pPr>
+    </w:p>
+    <w:p>
+      <w:pPr>
+        <w:ind w:left="1418" w:hanging="1418"/>
+        <w:rPr>
+          <w:rFonts w:ascii="Times New Roman" w:hAnsi="Times New Roman"/>
+        </w:rPr>
+      </w:pPr>
+      <w:proofErr w:type="spellStart"/>
+      <w:r>
+        <w:rPr>
+          <w:rFonts w:ascii="Times New Roman" w:hAnsi="Times New Roman"/>
+          <w:u w:val="single"/>
+        </w:rPr>
+        <w:t>NemesisL</w:t>
+      </w:r>
+      <w:proofErr w:type="spellEnd"/>
+      <w:r>
+        <w:rPr>
+          <w:rFonts w:ascii="Times New Roman" w:hAnsi="Times New Roman"/>
+        </w:rPr>
+        <w:t xml:space="preserve">  </w:t>
+      </w:r>
+      <w:r>
+        <w:rPr>
+          <w:rFonts w:ascii="Times New Roman" w:hAnsi="Times New Roman"/>
+        </w:rPr>
+        <w:tab/>
+      </w:r>
+      <w:r>
+        <w:rPr>
+          <w:rFonts w:ascii="Times New Roman" w:hAnsi="Times New Roman"/>
+        </w:rPr>
+        <w:t xml:space="preserve">As </w:t>
+      </w:r>
+      <w:proofErr w:type="gramStart"/>
+      <w:r>
+        <w:rPr>
+          <w:rFonts w:ascii="Times New Roman" w:hAnsi="Times New Roman"/>
+          <w:u w:val="single"/>
+        </w:rPr>
+        <w:t>Nemesis</w:t>
+      </w:r>
+      <w:r>
+        <w:rPr>
+          <w:rFonts w:ascii="Times New Roman" w:hAnsi="Times New Roman"/>
+        </w:rPr>
+        <w:t>,</w:t>
+      </w:r>
+      <w:proofErr w:type="gramEnd"/>
+      <w:r>
+        <w:rPr>
+          <w:rFonts w:ascii="Times New Roman" w:hAnsi="Times New Roman"/>
+        </w:rPr>
+        <w:t xml:space="preserve"> but optimised to deal with limb-observing geometries. Model uses different method of combining individual</w:t>
+      </w:r>
+      <w:r>
+        <w:rPr>
+          <w:rFonts w:ascii="Times New Roman" w:hAnsi="Times New Roman"/>
+        </w:rPr>
+        <w:t xml:space="preserve"> </w:t>
+      </w:r>
+      <w:r>
+        <w:rPr>
+          <w:rFonts w:ascii="Times New Roman" w:hAnsi="Times New Roman"/>
+        </w:rPr>
+        <w:t>layers to make the calculations faster.</w:t>
+      </w:r>
+    </w:p>
+    <w:p>
+      <w:pPr>
+        <w:ind w:left="1418" w:hanging="1418"/>
+        <w:rPr>
+          <w:rFonts w:ascii="Times New Roman" w:hAnsi="Times New Roman"/>
+        </w:rPr>
+      </w:pPr>
+    </w:p>
+    <w:p>
+      <w:pPr>
+        <w:ind w:left="1418" w:hanging="1418"/>
+        <w:rPr>
+          <w:rFonts w:ascii="Times New Roman" w:hAnsi="Times New Roman"/>
+        </w:rPr>
+      </w:pPr>
+      <w:proofErr w:type="spellStart"/>
+      <w:r>
+        <w:rPr>
+          <w:rFonts w:ascii="Times New Roman" w:hAnsi="Times New Roman"/>
+          <w:u w:val="single"/>
+        </w:rPr>
+        <w:t>NemesisMCS</w:t>
+      </w:r>
+      <w:proofErr w:type="spellEnd"/>
+      <w:r>
+        <w:rPr>
+          <w:rFonts w:ascii="Times New Roman" w:hAnsi="Times New Roman"/>
+        </w:rPr>
+        <w:tab/>
+      </w:r>
+      <w:r>
+        <w:rPr>
+          <w:rFonts w:ascii="Times New Roman" w:hAnsi="Times New Roman"/>
+        </w:rPr>
+        <w:t xml:space="preserve">Extension of </w:t>
+      </w:r>
+      <w:proofErr w:type="spellStart"/>
+      <w:r>
+        <w:rPr>
+          <w:rFonts w:ascii="Times New Roman" w:hAnsi="Times New Roman"/>
+          <w:u w:val="single"/>
+        </w:rPr>
+        <w:t>NemesisL</w:t>
+      </w:r>
+      <w:proofErr w:type="spellEnd"/>
+      <w:r>
+        <w:rPr>
+          <w:rFonts w:ascii="Times New Roman" w:hAnsi="Times New Roman"/>
+        </w:rPr>
+        <w:t xml:space="preserve"> to model MCS observations of Mars. Model</w:t>
+      </w:r>
+      <w:r>
+        <w:rPr>
+          <w:rFonts w:ascii="Times New Roman" w:hAnsi="Times New Roman"/>
+        </w:rPr>
+        <w:t xml:space="preserve"> </w:t>
+      </w:r>
+      <w:r>
+        <w:rPr>
+          <w:rFonts w:ascii="Times New Roman" w:hAnsi="Times New Roman"/>
+        </w:rPr>
+        <w:t>uses additional FOV data to model observations and also</w:t>
+      </w:r>
+      <w:r>
+        <w:rPr>
+          <w:rFonts w:ascii="Times New Roman" w:hAnsi="Times New Roman"/>
+        </w:rPr>
+        <w:t xml:space="preserve"> </w:t>
+      </w:r>
+      <w:r>
+        <w:rPr>
+          <w:rFonts w:ascii="Times New Roman" w:hAnsi="Times New Roman"/>
+        </w:rPr>
+        <w:t>pointing data.</w:t>
+      </w:r>
+    </w:p>
+    <w:p>
+      <w:pPr>
+        <w:ind w:left="1418" w:hanging="1418"/>
+        <w:rPr>
+          <w:rFonts w:ascii="Times New Roman" w:hAnsi="Times New Roman"/>
+        </w:rPr>
+      </w:pPr>
+    </w:p>
+    <w:p>
+      <w:pPr>
+        <w:ind w:left="1418" w:hanging="1418"/>
+        <w:rPr>
+          <w:rFonts w:ascii="Times New Roman" w:hAnsi="Times New Roman"/>
+        </w:rPr>
+      </w:pPr>
+      <w:proofErr w:type="spellStart"/>
+      <w:r>
+        <w:rPr>
+          <w:rFonts w:ascii="Times New Roman" w:hAnsi="Times New Roman"/>
+          <w:u w:val="single"/>
+        </w:rPr>
+        <w:t>Nemesisdisc</w:t>
+      </w:r>
+      <w:proofErr w:type="spellEnd"/>
+      <w:r>
+        <w:rPr>
+          <w:rFonts w:ascii="Times New Roman" w:hAnsi="Times New Roman"/>
+        </w:rPr>
+        <w:tab/>
+      </w:r>
+      <w:r>
+        <w:rPr>
+          <w:rFonts w:ascii="Times New Roman" w:hAnsi="Times New Roman"/>
+        </w:rPr>
+        <w:t xml:space="preserve">Version of </w:t>
+      </w:r>
+      <w:r>
+        <w:rPr>
+          <w:rFonts w:ascii="Copperplate Gothic Light" w:hAnsi="Copperplate Gothic Light"/>
+        </w:rPr>
+        <w:t>Nemesis</w:t>
+      </w:r>
+      <w:r>
+        <w:rPr>
+          <w:rFonts w:ascii="Times New Roman" w:hAnsi="Times New Roman"/>
+        </w:rPr>
+        <w:t xml:space="preserve"> for specifically modelling disc-averaged</w:t>
+      </w:r>
+      <w:r>
+        <w:rPr>
+          <w:rFonts w:ascii="Times New Roman" w:hAnsi="Times New Roman"/>
+        </w:rPr>
+        <w:t xml:space="preserve"> </w:t>
+      </w:r>
+      <w:r>
+        <w:rPr>
+          <w:rFonts w:ascii="Times New Roman" w:hAnsi="Times New Roman"/>
+        </w:rPr>
+        <w:t xml:space="preserve">spectra of planets or secondary transit observations. </w:t>
+      </w:r>
+      <w:r>
+        <w:rPr>
+          <w:rFonts w:ascii="Times New Roman" w:hAnsi="Times New Roman"/>
+        </w:rPr>
+        <w:br/>
+      </w:r>
+      <w:r>
+        <w:rPr>
+          <w:rFonts w:ascii="Times New Roman" w:hAnsi="Times New Roman"/>
+        </w:rPr>
+        <w:t xml:space="preserve">If a solar reference file is detected, then the code computes the </w:t>
+      </w:r>
+      <w:r>
+        <w:rPr>
+          <w:rFonts w:ascii="Times New Roman" w:hAnsi="Times New Roman"/>
+        </w:rPr>
+        <w:t xml:space="preserve">planet/star </w:t>
+      </w:r>
+      <w:r>
+        <w:rPr>
+          <w:rFonts w:ascii="Times New Roman" w:hAnsi="Times New Roman"/>
+        </w:rPr>
+        <w:t>flux ratio for a secondary transit</w:t>
+      </w:r>
+      <w:r>
+        <w:rPr>
+          <w:rFonts w:ascii="Times New Roman" w:hAnsi="Times New Roman"/>
+        </w:rPr>
+        <w:t>.</w:t>
+      </w:r>
+      <w:r>
+        <w:rPr>
+          <w:rFonts w:ascii="Times New Roman" w:hAnsi="Times New Roman"/>
+        </w:rPr>
+        <w:t xml:space="preserve"> </w:t>
+      </w:r>
+      <w:r>
+        <w:rPr>
+          <w:rFonts w:ascii="Times New Roman" w:hAnsi="Times New Roman"/>
+        </w:rPr>
+        <w:br/>
+      </w:r>
+      <w:r>
+        <w:rPr>
+          <w:rFonts w:ascii="Times New Roman" w:hAnsi="Times New Roman"/>
+        </w:rPr>
+        <w:t>If no solar reference file is detected, then the code computes</w:t>
+      </w:r>
+      <w:r>
+        <w:rPr>
+          <w:rFonts w:ascii="Times New Roman" w:hAnsi="Times New Roman"/>
+        </w:rPr>
+        <w:t xml:space="preserve"> </w:t>
+      </w:r>
+      <w:r>
+        <w:rPr>
+          <w:rFonts w:ascii="Times New Roman" w:hAnsi="Times New Roman"/>
+        </w:rPr>
+        <w:t>the surface spectral irradiance of the planet in units of</w:t>
+      </w:r>
+      <w:r>
+        <w:rPr>
+          <w:rFonts w:ascii="Times New Roman" w:hAnsi="Times New Roman"/>
+        </w:rPr>
+        <w:t xml:space="preserve"> </w:t>
+      </w:r>
+      <w:r>
+        <w:rPr>
+          <w:rFonts w:ascii="Times New Roman" w:hAnsi="Times New Roman"/>
+        </w:rPr>
+        <w:t>W cm</w:t>
+      </w:r>
+      <w:r>
+        <w:rPr>
+          <w:rFonts w:ascii="Times New Roman" w:hAnsi="Times New Roman"/>
+          <w:vertAlign w:val="superscript"/>
+        </w:rPr>
+        <w:t>-2</w:t>
+      </w:r>
+      <w:r>
+        <w:rPr>
+          <w:rFonts w:ascii="Times New Roman" w:hAnsi="Times New Roman"/>
+        </w:rPr>
+        <w:t xml:space="preserve"> </w:t>
+      </w:r>
+      <w:r>
+        <w:rPr>
+          <w:rFonts w:ascii="Symbol" w:hAnsi="Symbol"/>
+        </w:rPr>
+        <w:t></w:t>
+      </w:r>
+      <w:r>
+        <w:rPr>
+          <w:rFonts w:ascii="Times New Roman" w:hAnsi="Times New Roman"/>
+        </w:rPr>
+        <w:t>m</w:t>
+      </w:r>
+      <w:r>
+        <w:rPr>
+          <w:rFonts w:ascii="Times New Roman" w:hAnsi="Times New Roman"/>
+          <w:vertAlign w:val="superscript"/>
+        </w:rPr>
+        <w:t>-1</w:t>
+      </w:r>
+      <w:r>
+        <w:rPr>
+          <w:rFonts w:ascii="Times New Roman" w:hAnsi="Times New Roman"/>
+        </w:rPr>
+        <w:t xml:space="preserve"> or W cm</w:t>
+      </w:r>
+      <w:r>
+        <w:rPr>
+          <w:rFonts w:ascii="Times New Roman" w:hAnsi="Times New Roman"/>
+          <w:vertAlign w:val="superscript"/>
+        </w:rPr>
+        <w:t>-2</w:t>
+      </w:r>
+      <w:r>
+        <w:rPr>
+          <w:rFonts w:ascii="Times New Roman" w:hAnsi="Times New Roman"/>
+        </w:rPr>
+        <w:t xml:space="preserve"> (cm</w:t>
+      </w:r>
+      <w:r>
+        <w:rPr>
+          <w:rFonts w:ascii="Times New Roman" w:hAnsi="Times New Roman"/>
+          <w:vertAlign w:val="superscript"/>
+        </w:rPr>
+        <w:t>-1)-1</w:t>
+      </w:r>
+      <w:r>
+        <w:rPr>
+          <w:rFonts w:ascii="Times New Roman" w:hAnsi="Times New Roman"/>
+        </w:rPr>
+        <w:t>.</w:t>
+      </w:r>
+    </w:p>
+    <w:p>
+      <w:pPr>
+        <w:ind w:left="1418" w:hanging="1418"/>
+        <w:rPr>
+          <w:rFonts w:ascii="Times New Roman" w:hAnsi="Times New Roman"/>
+        </w:rPr>
+      </w:pPr>
+    </w:p>
+    <w:p>
+      <w:pPr>
+        <w:ind w:left="1418" w:hanging="1418"/>
+        <w:rPr>
+          <w:rFonts w:ascii="Times New Roman" w:hAnsi="Times New Roman"/>
+        </w:rPr>
+      </w:pPr>
+      <w:proofErr w:type="spellStart"/>
+      <w:r>
+        <w:rPr>
+          <w:rFonts w:ascii="Times New Roman" w:hAnsi="Times New Roman"/>
+          <w:u w:val="single"/>
+        </w:rPr>
+        <w:t>NemesisPT</w:t>
+      </w:r>
+      <w:proofErr w:type="spellEnd"/>
+      <w:r>
+        <w:rPr>
+          <w:rFonts w:ascii="Times New Roman" w:hAnsi="Times New Roman"/>
+        </w:rPr>
+        <w:tab/>
+      </w:r>
+      <w:r>
+        <w:rPr>
+          <w:rFonts w:ascii="Times New Roman" w:hAnsi="Times New Roman"/>
+        </w:rPr>
+        <w:t xml:space="preserve">Version of </w:t>
+      </w:r>
+      <w:r>
+        <w:rPr>
+          <w:rFonts w:ascii="Copperplate Gothic Light" w:hAnsi="Copperplate Gothic Light"/>
+        </w:rPr>
+        <w:t>Nemesis</w:t>
+      </w:r>
+      <w:r>
+        <w:rPr>
+          <w:rFonts w:ascii="Times New Roman" w:hAnsi="Times New Roman"/>
+        </w:rPr>
+        <w:t xml:space="preserve"> for specifically modelling the primary transit spectra of </w:t>
+      </w:r>
+      <w:proofErr w:type="spellStart"/>
+      <w:r>
+        <w:rPr>
+          <w:rFonts w:ascii="Times New Roman" w:hAnsi="Times New Roman"/>
+        </w:rPr>
+        <w:t>exoplanets</w:t>
+      </w:r>
+      <w:proofErr w:type="spellEnd"/>
+      <w:r>
+        <w:rPr>
+          <w:rFonts w:ascii="Times New Roman" w:hAnsi="Times New Roman"/>
+        </w:rPr>
+        <w:t>.</w:t>
+      </w:r>
+      <w:r>
+        <w:rPr>
+          <w:rFonts w:ascii="Times New Roman" w:hAnsi="Times New Roman"/>
+        </w:rPr>
+        <w:t xml:space="preserve"> </w:t>
+      </w:r>
+      <w:r>
+        <w:rPr>
+          <w:rFonts w:ascii="Times New Roman" w:hAnsi="Times New Roman"/>
+        </w:rPr>
+        <w:br/>
+      </w:r>
+      <w:r>
+        <w:rPr>
+          <w:rFonts w:ascii="Times New Roman" w:hAnsi="Times New Roman"/>
+        </w:rPr>
+        <w:t>Output units are 100*</w:t>
+      </w:r>
+      <w:proofErr w:type="spellStart"/>
+      <w:r>
+        <w:rPr>
+          <w:rFonts w:ascii="Times New Roman" w:hAnsi="Times New Roman"/>
+        </w:rPr>
+        <w:t>planet_area</w:t>
+      </w:r>
+      <w:proofErr w:type="spellEnd"/>
+      <w:r>
+        <w:rPr>
+          <w:rFonts w:ascii="Times New Roman" w:hAnsi="Times New Roman"/>
+        </w:rPr>
+        <w:t>/</w:t>
+      </w:r>
+      <w:proofErr w:type="spellStart"/>
+      <w:r>
+        <w:rPr>
+          <w:rFonts w:ascii="Times New Roman" w:hAnsi="Times New Roman"/>
+        </w:rPr>
+        <w:t>stellar_area</w:t>
+      </w:r>
+      <w:proofErr w:type="spellEnd"/>
+      <w:r>
+        <w:rPr>
+          <w:rFonts w:ascii="Times New Roman" w:hAnsi="Times New Roman"/>
+        </w:rPr>
+        <w:t>.</w:t>
+      </w:r>
+    </w:p>
+    <w:p>
+      <w:pPr>
+        <w:ind w:left="1418" w:hanging="1418"/>
+        <w:rPr>
+          <w:rFonts w:ascii="Times New Roman" w:hAnsi="Times New Roman"/>
+        </w:rPr>
+      </w:pPr>
+    </w:p>
+    <w:p>
+      <w:pPr>
+        <w:ind w:left="1418" w:hanging="1418"/>
+        <w:rPr>
+          <w:rFonts w:ascii="Times New Roman" w:hAnsi="Times New Roman"/>
+        </w:rPr>
+      </w:pPr>
+      <w:proofErr w:type="spellStart"/>
+      <w:r>
+        <w:rPr>
+          <w:rFonts w:ascii="Times New Roman" w:hAnsi="Times New Roman"/>
+          <w:u w:val="single"/>
+        </w:rPr>
+        <w:t>NemesisMC</w:t>
+      </w:r>
+      <w:proofErr w:type="spellEnd"/>
+      <w:r>
+        <w:rPr>
+          <w:rFonts w:ascii="Times New Roman" w:hAnsi="Times New Roman"/>
+        </w:rPr>
+        <w:tab/>
+      </w:r>
+      <w:r>
+        <w:rPr>
+          <w:rFonts w:ascii="Times New Roman" w:hAnsi="Times New Roman"/>
+        </w:rPr>
+        <w:t xml:space="preserve">As </w:t>
+      </w:r>
+      <w:proofErr w:type="gramStart"/>
+      <w:r>
+        <w:rPr>
+          <w:rFonts w:ascii="Times New Roman" w:hAnsi="Times New Roman"/>
+          <w:u w:val="single"/>
+        </w:rPr>
+        <w:t>Nemesis</w:t>
+      </w:r>
+      <w:r>
+        <w:rPr>
+          <w:rFonts w:ascii="Times New Roman" w:hAnsi="Times New Roman"/>
+        </w:rPr>
+        <w:t>,</w:t>
+      </w:r>
+      <w:proofErr w:type="gramEnd"/>
+      <w:r>
+        <w:rPr>
+          <w:rFonts w:ascii="Times New Roman" w:hAnsi="Times New Roman"/>
+        </w:rPr>
+        <w:t xml:space="preserve"> but uses a Monte Carlo </w:t>
+      </w:r>
+      <w:r>
+        <w:rPr>
+          <w:rFonts w:ascii="Times New Roman" w:hAnsi="Times New Roman"/>
+        </w:rPr>
+        <w:t xml:space="preserve">layering and </w:t>
+      </w:r>
+      <w:r>
+        <w:rPr>
+          <w:rFonts w:ascii="Times New Roman" w:hAnsi="Times New Roman"/>
+        </w:rPr>
+        <w:t>scattering scheme</w:t>
+      </w:r>
+      <w:r>
+        <w:rPr>
+          <w:rFonts w:ascii="Times New Roman" w:hAnsi="Times New Roman"/>
+        </w:rPr>
+        <w:t>.</w:t>
+      </w:r>
+    </w:p>
+    <w:p>
+      <w:pPr>
+        <w:tabs>
+          <w:tab w:val="left" w:pos="1418"/>
+        </w:tabs>
+        <w:rPr>
+          <w:rFonts w:ascii="Times New Roman" w:hAnsi="Times New Roman"/>
+        </w:rPr>
+      </w:pPr>
+    </w:p>
+    <w:p>
+      <w:pPr>
+        <w:rPr>
+          <w:rFonts w:ascii="Times New Roman" w:hAnsi="Times New Roman"/>
+        </w:rPr>
+      </w:pPr>
     </w:p>
     <w:p>
       <w:pPr>
@@ -5324,18 +6384,21 @@
         </w:rPr>
         <w:t xml:space="preserve">Multivariate retrievals from the CIRS spectra remain the main objective of the Oxford CIRS data analysis effort. In order to improve the speed of retrievals, the main </w:t>
       </w:r>
+      <w:proofErr w:type="spellStart"/>
       <w:r>
         <w:rPr>
           <w:rFonts w:ascii="Copperplate Gothic Light" w:hAnsi="Copperplate Gothic Light"/>
         </w:rPr>
         <w:t>Cirsrad</w:t>
       </w:r>
+      <w:proofErr w:type="spellEnd"/>
       <w:r>
         <w:rPr>
           <w:rFonts w:ascii="Times New Roman" w:hAnsi="Times New Roman"/>
         </w:rPr>
         <w:t xml:space="preserve"> forward model was overhauled to generate </w:t>
       </w:r>
+      <w:proofErr w:type="spellStart"/>
       <w:r>
         <w:rPr>
           <w:rFonts w:ascii="Copperplate Gothic Light" w:hAnsi="Copperplate Gothic Light"/>
@@ -5346,7 +6409,14 @@
         <w:rPr>
           <w:rFonts w:ascii="Copperplate Gothic Light" w:hAnsi="Copperplate Gothic Light"/>
         </w:rPr>
-        <w:t xml:space="preserve">g, </w:t>
+        <w:t>g</w:t>
+      </w:r>
+      <w:proofErr w:type="spellEnd"/>
+      <w:r>
+        <w:rPr>
+          <w:rFonts w:ascii="Copperplate Gothic Light" w:hAnsi="Copperplate Gothic Light"/>
+        </w:rPr>
+        <w:t xml:space="preserve">, </w:t>
       </w:r>
       <w:r>
         <w:rPr>
@@ -5354,29 +6424,47 @@
         </w:rPr>
         <w:t xml:space="preserve">which calculates the partial derivatives of the synthetic spectra with respect to atmospheric properties internally, instead of calculating these afterwards by calculating numerous ‘perturbed’ spectra and taking the difference [R1]. Hence, the main </w:t>
       </w:r>
+      <w:proofErr w:type="spellStart"/>
       <w:r>
         <w:rPr>
           <w:rFonts w:ascii="Copperplate Gothic Light" w:hAnsi="Copperplate Gothic Light"/>
         </w:rPr>
         <w:t>Oxcirs</w:t>
       </w:r>
+      <w:proofErr w:type="spellEnd"/>
       <w:r>
         <w:rPr>
           <w:rFonts w:ascii="Times New Roman" w:hAnsi="Times New Roman"/>
         </w:rPr>
         <w:t xml:space="preserve"> retrieval code was superseded by </w:t>
       </w:r>
+      <w:proofErr w:type="spellStart"/>
       <w:r>
         <w:rPr>
           <w:rFonts w:ascii="Copperplate Gothic Light" w:hAnsi="Copperplate Gothic Light"/>
         </w:rPr>
         <w:t>Oxcirsg</w:t>
       </w:r>
-      <w:r>
-        <w:rPr>
-          <w:rFonts w:ascii="Times New Roman" w:hAnsi="Times New Roman"/>
-        </w:rPr>
-        <w:t xml:space="preserve">, which used this ‘gradient’ version of the forward model to calculate the Jacobian, or </w:t>
+      <w:proofErr w:type="spellEnd"/>
+      <w:r>
+        <w:rPr>
+          <w:rFonts w:ascii="Times New Roman" w:hAnsi="Times New Roman"/>
+        </w:rPr>
+        <w:t xml:space="preserve">, which used this ‘gradient’ version of the forward model to calculate the </w:t>
+      </w:r>
+      <w:proofErr w:type="spellStart"/>
+      <w:r>
+        <w:rPr>
+          <w:rFonts w:ascii="Times New Roman" w:hAnsi="Times New Roman"/>
+        </w:rPr>
+        <w:t>Jacobian</w:t>
+      </w:r>
+      <w:proofErr w:type="spellEnd"/>
+      <w:r>
+        <w:rPr>
+          <w:rFonts w:ascii="Times New Roman" w:hAnsi="Times New Roman"/>
+        </w:rPr>
+        <w:t xml:space="preserve">, or </w:t>
       </w:r>
       <w:r>
         <w:rPr>
@@ -5415,12 +6503,14 @@
         </w:rPr>
         <w:t xml:space="preserve">Following the Cassini spacecraft Jupiter flyby it was decided to radically overhaul the Oxford CIRS retrieval code to generate a new, general purpose retrieval code which could make maximum use of the advantages of </w:t>
       </w:r>
+      <w:proofErr w:type="spellStart"/>
       <w:r>
         <w:rPr>
           <w:rFonts w:ascii="Copperplate Gothic Light" w:hAnsi="Copperplate Gothic Light"/>
         </w:rPr>
         <w:t>Cirsradg</w:t>
       </w:r>
+      <w:proofErr w:type="spellEnd"/>
       <w:r>
         <w:rPr>
           <w:rFonts w:ascii="Times New Roman" w:hAnsi="Times New Roman"/>
@@ -5471,6 +6561,7 @@
         </w:rPr>
         <w:t xml:space="preserve">timator for </w:t>
       </w:r>
+      <w:proofErr w:type="spellStart"/>
       <w:r>
         <w:rPr>
           <w:rFonts w:ascii="Times New Roman" w:hAnsi="Times New Roman"/>
@@ -5491,11 +6582,19 @@
         </w:rPr>
         <w:t>E</w:t>
       </w:r>
-      <w:r>
-        <w:rPr>
-          <w:rFonts w:ascii="Times New Roman" w:hAnsi="Times New Roman"/>
-        </w:rPr>
-        <w:t xml:space="preserve"> Spectral Analy</w:t>
+      <w:proofErr w:type="spellEnd"/>
+      <w:r>
+        <w:rPr>
+          <w:rFonts w:ascii="Times New Roman" w:hAnsi="Times New Roman"/>
+        </w:rPr>
+        <w:t xml:space="preserve"> Spectral </w:t>
+      </w:r>
+      <w:proofErr w:type="spellStart"/>
+      <w:r>
+        <w:rPr>
+          <w:rFonts w:ascii="Times New Roman" w:hAnsi="Times New Roman"/>
+        </w:rPr>
+        <w:t>Analy</w:t>
       </w:r>
       <w:r>
         <w:rPr>
@@ -5504,6 +6603,7 @@
         </w:rPr>
         <w:t>SIS</w:t>
       </w:r>
+      <w:proofErr w:type="spellEnd"/>
       <w:r>
         <w:rPr>
           <w:rFonts w:ascii="Times New Roman" w:hAnsi="Times New Roman"/>
@@ -5556,12 +6656,14 @@
         </w:rPr>
         <w:t xml:space="preserve"> profiles of gas abundance, temperature and cloud. Before, gas and cloud profiles were parameterised and hence the functional derivative capability of </w:t>
       </w:r>
+      <w:proofErr w:type="spellStart"/>
       <w:r>
         <w:rPr>
           <w:rFonts w:ascii="Copperplate Gothic Light" w:hAnsi="Copperplate Gothic Light"/>
         </w:rPr>
         <w:t>Cirsradg</w:t>
       </w:r>
+      <w:proofErr w:type="spellEnd"/>
       <w:r>
         <w:rPr>
           <w:rFonts w:ascii="Times New Roman" w:hAnsi="Times New Roman"/>
@@ -5586,6 +6688,7 @@
         </w:rPr>
         <w:t xml:space="preserve">The layering scheme and state vector elements </w:t>
       </w:r>
+      <w:proofErr w:type="gramStart"/>
       <w:r>
         <w:rPr>
           <w:rFonts w:ascii="Times New Roman" w:hAnsi="Times New Roman"/>
@@ -5596,7 +6699,14 @@
         <w:rPr>
           <w:rFonts w:ascii="Times New Roman" w:hAnsi="Times New Roman"/>
         </w:rPr>
-        <w:t xml:space="preserve"> hard-wired for </w:t>
+        <w:t xml:space="preserve"> hard</w:t>
+      </w:r>
+      <w:proofErr w:type="gramEnd"/>
+      <w:r>
+        <w:rPr>
+          <w:rFonts w:ascii="Times New Roman" w:hAnsi="Times New Roman"/>
+        </w:rPr>
+        <w:t xml:space="preserve">-wired for </w:t>
       </w:r>
       <w:r>
         <w:rPr>
@@ -5682,21 +6792,16 @@
         <w:rPr>
           <w:rFonts w:ascii="Times New Roman" w:hAnsi="Times New Roman"/>
         </w:rPr>
-        <w:t xml:space="preserve"> models the additional thermal emission from the ground for planets with solid surfaces (i.e. </w:t>
-      </w:r>
-      <w:r>
-        <w:rPr>
-          <w:rFonts w:ascii="Times New Roman" w:hAnsi="Times New Roman"/>
-          <w:u w:val="single"/>
-        </w:rPr>
-        <w:t>not</w:t>
-      </w:r>
-      <w:r>
-        <w:rPr>
-          <w:rFonts w:ascii="Times New Roman" w:hAnsi="Times New Roman"/>
-        </w:rPr>
-        <w:t xml:space="preserve"> the Giant planets)</w:t>
-      </w:r>
+        <w:t xml:space="preserve"> models the additional thermal emission from the ground for planets with solid surfaces</w:t>
+      </w:r>
+      <w:r>
+        <w:rPr>
+          <w:rFonts w:ascii="Times New Roman" w:hAnsi="Times New Roman"/>
+        </w:rPr>
+        <w:t>.</w:t>
+      </w:r>
+      <w:bookmarkStart w:id="0" w:name="_GoBack"/>
+      <w:bookmarkEnd w:id="0"/>
     </w:p>
     <w:p>
       <w:pPr>
@@ -5817,13 +6922,29 @@
         </w:rPr>
         <w:t xml:space="preserve"> may perform channel integration, either by numerically convolving a spectrum with a channel filter function, or by the use of channel-integrated k-tables calculated with </w:t>
       </w:r>
+      <w:proofErr w:type="spellStart"/>
       <w:r>
         <w:rPr>
           <w:rFonts w:ascii="Times New Roman" w:hAnsi="Times New Roman"/>
           <w:u w:val="single"/>
         </w:rPr>
-        <w:t>Calc_ktablec</w:t>
-      </w:r>
+        <w:t>Calc_</w:t>
+      </w:r>
+      <w:r>
+        <w:rPr>
+          <w:rFonts w:ascii="Times New Roman" w:hAnsi="Times New Roman"/>
+          <w:u w:val="single"/>
+        </w:rPr>
+        <w:t>fn</w:t>
+      </w:r>
+      <w:r>
+        <w:rPr>
+          <w:rFonts w:ascii="Times New Roman" w:hAnsi="Times New Roman"/>
+          <w:u w:val="single"/>
+        </w:rPr>
+        <w:t>ktablec</w:t>
+      </w:r>
+      <w:proofErr w:type="spellEnd"/>
       <w:r>
         <w:rPr>
           <w:rFonts w:ascii="Times New Roman" w:hAnsi="Times New Roman"/>
@@ -5877,7 +6998,21 @@
         <w:rPr>
           <w:rFonts w:ascii="Times New Roman" w:hAnsi="Times New Roman"/>
         </w:rPr>
-        <w:t xml:space="preserve"> has been extended to be able to model primary and secondary transit spectra of exoplanets.</w:t>
+        <w:t xml:space="preserve"> has been extended to be able to model primary and secondary transit spectra of </w:t>
+      </w:r>
+      <w:proofErr w:type="spellStart"/>
+      <w:r>
+        <w:rPr>
+          <w:rFonts w:ascii="Times New Roman" w:hAnsi="Times New Roman"/>
+        </w:rPr>
+        <w:t>exoplanets</w:t>
+      </w:r>
+      <w:proofErr w:type="spellEnd"/>
+      <w:r>
+        <w:rPr>
+          <w:rFonts w:ascii="Times New Roman" w:hAnsi="Times New Roman"/>
+        </w:rPr>
+        <w:t>.</w:t>
       </w:r>
     </w:p>
     <w:p>
@@ -6007,181 +7142,439 @@
           <w:szCs w:val="24"/>
           <w:lang w:eastAsia="en-GB"/>
         </w:rPr>
-        <w:t>In Greek mythology Nemesis was the daughter of Nyx the primordial goddess of the night. Nyx was born of Chaos. She gave birth to Aether alone and Hemera, Moros, Charon, Eros and the Keres with her brother, Erebus. With Dionysus, she mothered Phthonus. Apart from Nemesis, Nyx was also mother of Momus, Thanatos, Hypnos, the Hesperides, Apate, Philotes, and Geras - the Fates</w:t>
-      </w:r>
+        <w:t xml:space="preserve">In Greek mythology Nemesis was the daughter of </w:t>
+      </w:r>
+      <w:proofErr w:type="spellStart"/>
       <w:r>
         <w:rPr>
           <w:szCs w:val="24"/>
           <w:lang w:eastAsia="en-GB"/>
         </w:rPr>
-        <w:t>.</w:t>
-      </w:r>
-    </w:p>
-    <w:p>
-      <w:pPr>
-        <w:jc w:val="both"/>
+        <w:t>Nyx</w:t>
+      </w:r>
+      <w:proofErr w:type="spellEnd"/>
+      <w:r>
         <w:rPr>
           <w:szCs w:val="24"/>
           <w:lang w:eastAsia="en-GB"/>
         </w:rPr>
-      </w:pPr>
-    </w:p>
-    <w:p>
-      <w:pPr>
-        <w:jc w:val="both"/>
+        <w:t xml:space="preserve"> the primordial goddess of the night. </w:t>
+      </w:r>
+      <w:proofErr w:type="spellStart"/>
+      <w:r>
         <w:rPr>
           <w:szCs w:val="24"/>
           <w:lang w:eastAsia="en-GB"/>
         </w:rPr>
-      </w:pPr>
+        <w:t>Nyx</w:t>
+      </w:r>
+      <w:proofErr w:type="spellEnd"/>
       <w:r>
         <w:rPr>
           <w:szCs w:val="24"/>
           <w:lang w:eastAsia="en-GB"/>
         </w:rPr>
-        <w:t>Nemesis is</w:t>
-      </w:r>
+        <w:t xml:space="preserve"> was born of Chaos. She gave birth to </w:t>
+      </w:r>
+      <w:proofErr w:type="spellStart"/>
       <w:r>
         <w:rPr>
           <w:szCs w:val="24"/>
           <w:lang w:eastAsia="en-GB"/>
         </w:rPr>
-        <w:t xml:space="preserve"> said to have been as beautiful as Aphrodite and was seduced by Zeus in the form of a swan. The Goddess of Punishment, Poena, was an attendant of Nemesis.</w:t>
-      </w:r>
-    </w:p>
-    <w:p>
-      <w:pPr>
-        <w:jc w:val="both"/>
+        <w:t>Aether</w:t>
+      </w:r>
+      <w:proofErr w:type="spellEnd"/>
+      <w:r>
         <w:rPr>
           <w:szCs w:val="24"/>
           <w:lang w:eastAsia="en-GB"/>
         </w:rPr>
-      </w:pPr>
-    </w:p>
-    <w:p>
-      <w:pPr>
-        <w:jc w:val="both"/>
+        <w:t xml:space="preserve"> alone and </w:t>
+      </w:r>
+      <w:proofErr w:type="spellStart"/>
+      <w:r>
         <w:rPr>
           <w:szCs w:val="24"/>
           <w:lang w:eastAsia="en-GB"/>
         </w:rPr>
-      </w:pPr>
+        <w:t>Hemera</w:t>
+      </w:r>
+      <w:proofErr w:type="spellEnd"/>
       <w:r>
         <w:rPr>
           <w:szCs w:val="24"/>
           <w:lang w:eastAsia="en-GB"/>
         </w:rPr>
-        <w:t>As Nemesis/Fortuna, a conflation of the Greek deity of fate with the Roman Fortuna, she was perceived not as bringer of retribution</w:t>
-      </w:r>
+        <w:t xml:space="preserve">, </w:t>
+      </w:r>
+      <w:proofErr w:type="spellStart"/>
       <w:r>
         <w:rPr>
           <w:szCs w:val="24"/>
           <w:lang w:eastAsia="en-GB"/>
         </w:rPr>
-        <w:t>,</w:t>
-      </w:r>
+        <w:t>Moros</w:t>
+      </w:r>
+      <w:proofErr w:type="spellEnd"/>
       <w:r>
         <w:rPr>
           <w:szCs w:val="24"/>
           <w:lang w:eastAsia="en-GB"/>
         </w:rPr>
-        <w:t xml:space="preserve"> but as having th</w:t>
-      </w:r>
+        <w:t xml:space="preserve">, Charon, Eros and the </w:t>
+      </w:r>
+      <w:proofErr w:type="spellStart"/>
       <w:r>
         <w:rPr>
           <w:szCs w:val="24"/>
           <w:lang w:eastAsia="en-GB"/>
         </w:rPr>
-        <w:t>e power of changing fortune. H</w:t>
-      </w:r>
+        <w:t>Keres</w:t>
+      </w:r>
+      <w:proofErr w:type="spellEnd"/>
       <w:r>
         <w:rPr>
           <w:szCs w:val="24"/>
           <w:lang w:eastAsia="en-GB"/>
         </w:rPr>
-        <w:t>ence</w:t>
-      </w:r>
+        <w:t xml:space="preserve"> with her brother, </w:t>
+      </w:r>
+      <w:proofErr w:type="spellStart"/>
       <w:r>
         <w:rPr>
           <w:szCs w:val="24"/>
           <w:lang w:eastAsia="en-GB"/>
         </w:rPr>
-        <w:t>,</w:t>
-      </w:r>
+        <w:t>Erebus</w:t>
+      </w:r>
+      <w:proofErr w:type="spellEnd"/>
       <w:r>
         <w:rPr>
           <w:szCs w:val="24"/>
           <w:lang w:eastAsia="en-GB"/>
         </w:rPr>
-        <w:t xml:space="preserve"> she was an ideal deity to make patron goddess of gladiators. It is thought that gla</w:t>
-      </w:r>
+        <w:t xml:space="preserve">. With Dionysus, she mothered </w:t>
+      </w:r>
+      <w:proofErr w:type="spellStart"/>
       <w:r>
         <w:rPr>
           <w:szCs w:val="24"/>
           <w:lang w:eastAsia="en-GB"/>
         </w:rPr>
-        <w:t>diators made offerings to this “goddess of fortune”</w:t>
-      </w:r>
+        <w:t>Phthonus</w:t>
+      </w:r>
+      <w:proofErr w:type="spellEnd"/>
       <w:r>
         <w:rPr>
           <w:szCs w:val="24"/>
           <w:lang w:eastAsia="en-GB"/>
         </w:rPr>
-        <w:t xml:space="preserve"> before fighting in the Roman arenas</w:t>
-      </w:r>
+        <w:t xml:space="preserve">. Apart from Nemesis, </w:t>
+      </w:r>
+      <w:proofErr w:type="spellStart"/>
       <w:r>
         <w:rPr>
           <w:szCs w:val="24"/>
           <w:lang w:eastAsia="en-GB"/>
         </w:rPr>
-        <w:t xml:space="preserve">. </w:t>
-      </w:r>
-      <w:r>
-        <w:rPr>
-          <w:rFonts w:ascii="Times New Roman" w:hAnsi="Times New Roman"/>
+        <w:t>Nyx</w:t>
+      </w:r>
+      <w:proofErr w:type="spellEnd"/>
+      <w:r>
+        <w:rPr>
           <w:szCs w:val="24"/>
           <w:lang w:eastAsia="en-GB"/>
         </w:rPr>
-        <w:t>It is the “goddess of fortune”</w:t>
-      </w:r>
-      <w:r>
-        <w:rPr>
-          <w:rFonts w:ascii="Times New Roman" w:hAnsi="Times New Roman"/>
+        <w:t xml:space="preserve"> was also mother of Momus, </w:t>
+      </w:r>
+      <w:proofErr w:type="spellStart"/>
+      <w:r>
+        <w:rPr>
           <w:szCs w:val="24"/>
           <w:lang w:eastAsia="en-GB"/>
         </w:rPr>
-        <w:t xml:space="preserve"> view of Nemesis</w:t>
-      </w:r>
-      <w:r>
-        <w:rPr>
-          <w:rFonts w:ascii="Times New Roman" w:hAnsi="Times New Roman"/>
+        <w:t>Thanatos</w:t>
+      </w:r>
+      <w:proofErr w:type="spellEnd"/>
+      <w:r>
+        <w:rPr>
           <w:szCs w:val="24"/>
           <w:lang w:eastAsia="en-GB"/>
         </w:rPr>
-        <w:t>,</w:t>
-      </w:r>
-      <w:r>
-        <w:rPr>
-          <w:rFonts w:ascii="Times New Roman" w:hAnsi="Times New Roman"/>
+        <w:t xml:space="preserve">, Hypnos, the </w:t>
+      </w:r>
+      <w:proofErr w:type="spellStart"/>
+      <w:r>
+        <w:rPr>
           <w:szCs w:val="24"/>
           <w:lang w:eastAsia="en-GB"/>
         </w:rPr>
-        <w:t xml:space="preserve"> which inspired the naming of this retrieval code in her honour. It is hoped that Nemesis will bring good fortune and will considerably improve the retrieval of atmospheric properties from remotely-sensed infrared </w:t>
-      </w:r>
-      <w:r>
-        <w:rPr>
-          <w:rFonts w:ascii="Times New Roman" w:hAnsi="Times New Roman"/>
+        <w:t>Hesperides</w:t>
+      </w:r>
+      <w:proofErr w:type="spellEnd"/>
+      <w:r>
+        <w:rPr>
           <w:szCs w:val="24"/>
           <w:lang w:eastAsia="en-GB"/>
         </w:rPr>
-        <w:t xml:space="preserve">planetary </w:t>
-      </w:r>
-      <w:r>
-        <w:rPr>
-          <w:rFonts w:ascii="Times New Roman" w:hAnsi="Times New Roman"/>
+        <w:t xml:space="preserve">, </w:t>
+      </w:r>
+      <w:proofErr w:type="spellStart"/>
+      <w:r>
+        <w:rPr>
           <w:szCs w:val="24"/>
           <w:lang w:eastAsia="en-GB"/>
         </w:rPr>
+        <w:t>Apate</w:t>
+      </w:r>
+      <w:proofErr w:type="spellEnd"/>
+      <w:r>
+        <w:rPr>
+          <w:szCs w:val="24"/>
+          <w:lang w:eastAsia="en-GB"/>
+        </w:rPr>
+        <w:t xml:space="preserve">, </w:t>
+      </w:r>
+      <w:proofErr w:type="spellStart"/>
+      <w:r>
+        <w:rPr>
+          <w:szCs w:val="24"/>
+          <w:lang w:eastAsia="en-GB"/>
+        </w:rPr>
+        <w:t>Philotes</w:t>
+      </w:r>
+      <w:proofErr w:type="spellEnd"/>
+      <w:r>
+        <w:rPr>
+          <w:szCs w:val="24"/>
+          <w:lang w:eastAsia="en-GB"/>
+        </w:rPr>
+        <w:t xml:space="preserve">, and </w:t>
+      </w:r>
+      <w:proofErr w:type="spellStart"/>
+      <w:r>
+        <w:rPr>
+          <w:szCs w:val="24"/>
+          <w:lang w:eastAsia="en-GB"/>
+        </w:rPr>
+        <w:t>Geras</w:t>
+      </w:r>
+      <w:proofErr w:type="spellEnd"/>
+      <w:r>
+        <w:rPr>
+          <w:szCs w:val="24"/>
+          <w:lang w:eastAsia="en-GB"/>
+        </w:rPr>
+        <w:t xml:space="preserve"> - the Fates</w:t>
+      </w:r>
+      <w:r>
+        <w:rPr>
+          <w:szCs w:val="24"/>
+          <w:lang w:eastAsia="en-GB"/>
+        </w:rPr>
+        <w:t>.</w:t>
+      </w:r>
+    </w:p>
+    <w:p>
+      <w:pPr>
+        <w:jc w:val="both"/>
+        <w:rPr>
+          <w:szCs w:val="24"/>
+          <w:lang w:eastAsia="en-GB"/>
+        </w:rPr>
+      </w:pPr>
+    </w:p>
+    <w:p>
+      <w:pPr>
+        <w:jc w:val="both"/>
+        <w:rPr>
+          <w:szCs w:val="24"/>
+          <w:lang w:eastAsia="en-GB"/>
+        </w:rPr>
+      </w:pPr>
+      <w:r>
+        <w:rPr>
+          <w:szCs w:val="24"/>
+          <w:lang w:eastAsia="en-GB"/>
+        </w:rPr>
+        <w:t>Nemesis is</w:t>
+      </w:r>
+      <w:r>
+        <w:rPr>
+          <w:szCs w:val="24"/>
+          <w:lang w:eastAsia="en-GB"/>
+        </w:rPr>
+        <w:t xml:space="preserve"> said to have been as beautiful as Aphrodite and was seduced by Zeus in the form of a swan. The Goddess of Punishment, </w:t>
+      </w:r>
+      <w:proofErr w:type="spellStart"/>
+      <w:r>
+        <w:rPr>
+          <w:szCs w:val="24"/>
+          <w:lang w:eastAsia="en-GB"/>
+        </w:rPr>
+        <w:t>Poena</w:t>
+      </w:r>
+      <w:proofErr w:type="spellEnd"/>
+      <w:r>
+        <w:rPr>
+          <w:szCs w:val="24"/>
+          <w:lang w:eastAsia="en-GB"/>
+        </w:rPr>
+        <w:t>, was an attendant of Nemesis.</w:t>
+      </w:r>
+    </w:p>
+    <w:p>
+      <w:pPr>
+        <w:jc w:val="both"/>
+        <w:rPr>
+          <w:szCs w:val="24"/>
+          <w:lang w:eastAsia="en-GB"/>
+        </w:rPr>
+      </w:pPr>
+    </w:p>
+    <w:p>
+      <w:pPr>
+        <w:jc w:val="both"/>
+        <w:rPr>
+          <w:szCs w:val="24"/>
+          <w:lang w:eastAsia="en-GB"/>
+        </w:rPr>
+      </w:pPr>
+      <w:r>
+        <w:rPr>
+          <w:szCs w:val="24"/>
+          <w:lang w:eastAsia="en-GB"/>
+        </w:rPr>
+        <w:t>As Nemesis/Fortuna, a conflation of the Greek deity of fate with the Roman Fortuna, she was perceived not as bringer of retribution</w:t>
+      </w:r>
+      <w:r>
+        <w:rPr>
+          <w:szCs w:val="24"/>
+          <w:lang w:eastAsia="en-GB"/>
+        </w:rPr>
+        <w:t>,</w:t>
+      </w:r>
+      <w:r>
+        <w:rPr>
+          <w:szCs w:val="24"/>
+          <w:lang w:eastAsia="en-GB"/>
+        </w:rPr>
+        <w:t xml:space="preserve"> but as having th</w:t>
+      </w:r>
+      <w:r>
+        <w:rPr>
+          <w:szCs w:val="24"/>
+          <w:lang w:eastAsia="en-GB"/>
+        </w:rPr>
+        <w:t>e power of changing fortune. H</w:t>
+      </w:r>
+      <w:r>
+        <w:rPr>
+          <w:szCs w:val="24"/>
+          <w:lang w:eastAsia="en-GB"/>
+        </w:rPr>
+        <w:t>ence</w:t>
+      </w:r>
+      <w:r>
+        <w:rPr>
+          <w:szCs w:val="24"/>
+          <w:lang w:eastAsia="en-GB"/>
+        </w:rPr>
+        <w:t>,</w:t>
+      </w:r>
+      <w:r>
+        <w:rPr>
+          <w:szCs w:val="24"/>
+          <w:lang w:eastAsia="en-GB"/>
+        </w:rPr>
+        <w:t xml:space="preserve"> she was an ideal deity to make patron goddess of gladiators. It is thought that gla</w:t>
+      </w:r>
+      <w:r>
+        <w:rPr>
+          <w:szCs w:val="24"/>
+          <w:lang w:eastAsia="en-GB"/>
+        </w:rPr>
+        <w:t>diators made offerings to this “goddess of fortune”</w:t>
+      </w:r>
+      <w:r>
+        <w:rPr>
+          <w:szCs w:val="24"/>
+          <w:lang w:eastAsia="en-GB"/>
+        </w:rPr>
+        <w:t xml:space="preserve"> before fighting in the Roman arenas</w:t>
+      </w:r>
+      <w:r>
+        <w:rPr>
+          <w:szCs w:val="24"/>
+          <w:lang w:eastAsia="en-GB"/>
+        </w:rPr>
+        <w:t xml:space="preserve">. </w:t>
+      </w:r>
+      <w:r>
+        <w:rPr>
+          <w:rFonts w:ascii="Times New Roman" w:hAnsi="Times New Roman"/>
+          <w:szCs w:val="24"/>
+          <w:lang w:eastAsia="en-GB"/>
+        </w:rPr>
+        <w:t>It is the “goddess of fortune”</w:t>
+      </w:r>
+      <w:r>
+        <w:rPr>
+          <w:rFonts w:ascii="Times New Roman" w:hAnsi="Times New Roman"/>
+          <w:szCs w:val="24"/>
+          <w:lang w:eastAsia="en-GB"/>
+        </w:rPr>
+        <w:t xml:space="preserve"> view of Nemesis</w:t>
+      </w:r>
+      <w:r>
+        <w:rPr>
+          <w:rFonts w:ascii="Times New Roman" w:hAnsi="Times New Roman"/>
+          <w:szCs w:val="24"/>
+          <w:lang w:eastAsia="en-GB"/>
+        </w:rPr>
+        <w:t>,</w:t>
+      </w:r>
+      <w:r>
+        <w:rPr>
+          <w:rFonts w:ascii="Times New Roman" w:hAnsi="Times New Roman"/>
+          <w:szCs w:val="24"/>
+          <w:lang w:eastAsia="en-GB"/>
+        </w:rPr>
+        <w:t xml:space="preserve"> which inspired the naming of this retrieval code in her honour. It is hoped that Nemesis will bring good fortune and will considerably improve the retrieval of atmospheric properties from </w:t>
+      </w:r>
+      <w:proofErr w:type="gramStart"/>
+      <w:r>
+        <w:rPr>
+          <w:rFonts w:ascii="Times New Roman" w:hAnsi="Times New Roman"/>
+          <w:szCs w:val="24"/>
+          <w:lang w:eastAsia="en-GB"/>
+        </w:rPr>
+        <w:t>remotely-sensed</w:t>
+      </w:r>
+      <w:proofErr w:type="gramEnd"/>
+      <w:r>
+        <w:rPr>
+          <w:rFonts w:ascii="Times New Roman" w:hAnsi="Times New Roman"/>
+          <w:szCs w:val="24"/>
+          <w:lang w:eastAsia="en-GB"/>
+        </w:rPr>
+        <w:t xml:space="preserve"> infrared </w:t>
+      </w:r>
+      <w:r>
+        <w:rPr>
+          <w:rFonts w:ascii="Times New Roman" w:hAnsi="Times New Roman"/>
+          <w:szCs w:val="24"/>
+          <w:lang w:eastAsia="en-GB"/>
+        </w:rPr>
+        <w:t xml:space="preserve">planetary </w:t>
+      </w:r>
+      <w:r>
+        <w:rPr>
+          <w:rFonts w:ascii="Times New Roman" w:hAnsi="Times New Roman"/>
+          <w:szCs w:val="24"/>
+          <w:lang w:eastAsia="en-GB"/>
+        </w:rPr>
         <w:t>spectra.</w:t>
       </w:r>
     </w:p>
@@ -6317,8 +7710,32 @@
         <w:rPr>
           <w:rFonts w:ascii="Times New Roman" w:hAnsi="Times New Roman"/>
         </w:rPr>
-        <w:t>&lt;runname&gt;.inp</w:t>
-      </w:r>
+        <w:t>&lt;</w:t>
+      </w:r>
+      <w:proofErr w:type="spellStart"/>
+      <w:proofErr w:type="gramStart"/>
+      <w:r>
+        <w:rPr>
+          <w:rFonts w:ascii="Times New Roman" w:hAnsi="Times New Roman"/>
+        </w:rPr>
+        <w:t>runname</w:t>
+      </w:r>
+      <w:proofErr w:type="spellEnd"/>
+      <w:proofErr w:type="gramEnd"/>
+      <w:r>
+        <w:rPr>
+          <w:rFonts w:ascii="Times New Roman" w:hAnsi="Times New Roman"/>
+        </w:rPr>
+        <w:t>&gt;.</w:t>
+      </w:r>
+      <w:proofErr w:type="spellStart"/>
+      <w:r>
+        <w:rPr>
+          <w:rFonts w:ascii="Times New Roman" w:hAnsi="Times New Roman"/>
+        </w:rPr>
+        <w:t>inp</w:t>
+      </w:r>
+      <w:proofErr w:type="spellEnd"/>
       <w:r>
         <w:rPr>
           <w:rFonts w:ascii="Times New Roman" w:hAnsi="Times New Roman"/>
@@ -6348,14 +7765,66 @@
         <w:rPr>
           <w:rFonts w:ascii="Times New Roman" w:hAnsi="Times New Roman"/>
         </w:rPr>
-        <w:t>&lt;runname&gt;.nam</w:t>
-      </w:r>
+        <w:t>&lt;</w:t>
+      </w:r>
+      <w:proofErr w:type="spellStart"/>
+      <w:proofErr w:type="gramStart"/>
+      <w:r>
+        <w:rPr>
+          <w:rFonts w:ascii="Times New Roman" w:hAnsi="Times New Roman"/>
+        </w:rPr>
+        <w:t>runname</w:t>
+      </w:r>
+      <w:proofErr w:type="spellEnd"/>
+      <w:proofErr w:type="gramEnd"/>
+      <w:r>
+        <w:rPr>
+          <w:rFonts w:ascii="Times New Roman" w:hAnsi="Times New Roman"/>
+        </w:rPr>
+        <w:t>&gt;.</w:t>
+      </w:r>
+      <w:proofErr w:type="spellStart"/>
+      <w:r>
+        <w:rPr>
+          <w:rFonts w:ascii="Times New Roman" w:hAnsi="Times New Roman"/>
+        </w:rPr>
+        <w:t>nam</w:t>
+      </w:r>
+      <w:proofErr w:type="spellEnd"/>
       <w:r>
         <w:rPr>
           <w:rFonts w:ascii="Times New Roman" w:hAnsi="Times New Roman"/>
         </w:rPr>
         <w:tab/>
-        <w:t>File containing name of run. i.e. &lt;runname&gt;</w:t>
+        <w:t xml:space="preserve">File containing name of run. </w:t>
+      </w:r>
+      <w:proofErr w:type="gramStart"/>
+      <w:r>
+        <w:rPr>
+          <w:rFonts w:ascii="Times New Roman" w:hAnsi="Times New Roman"/>
+        </w:rPr>
+        <w:t>i</w:t>
+      </w:r>
+      <w:proofErr w:type="gramEnd"/>
+      <w:r>
+        <w:rPr>
+          <w:rFonts w:ascii="Times New Roman" w:hAnsi="Times New Roman"/>
+        </w:rPr>
+        <w:t>.e. &lt;</w:t>
+      </w:r>
+      <w:proofErr w:type="spellStart"/>
+      <w:r>
+        <w:rPr>
+          <w:rFonts w:ascii="Times New Roman" w:hAnsi="Times New Roman"/>
+        </w:rPr>
+        <w:t>runname</w:t>
+      </w:r>
+      <w:proofErr w:type="spellEnd"/>
+      <w:r>
+        <w:rPr>
+          <w:rFonts w:ascii="Times New Roman" w:hAnsi="Times New Roman"/>
+        </w:rPr>
+        <w:t>&gt;</w:t>
       </w:r>
     </w:p>
     <w:p>
@@ -6379,7 +7848,23 @@
         <w:rPr>
           <w:rFonts w:ascii="Times New Roman" w:hAnsi="Times New Roman"/>
         </w:rPr>
-        <w:t>&lt;runname&gt;.set</w:t>
+        <w:t>&lt;</w:t>
+      </w:r>
+      <w:proofErr w:type="spellStart"/>
+      <w:proofErr w:type="gramStart"/>
+      <w:r>
+        <w:rPr>
+          <w:rFonts w:ascii="Times New Roman" w:hAnsi="Times New Roman"/>
+        </w:rPr>
+        <w:t>runname</w:t>
+      </w:r>
+      <w:proofErr w:type="spellEnd"/>
+      <w:proofErr w:type="gramEnd"/>
+      <w:r>
+        <w:rPr>
+          <w:rFonts w:ascii="Times New Roman" w:hAnsi="Times New Roman"/>
+        </w:rPr>
+        <w:t>&gt;.set</w:t>
       </w:r>
       <w:r>
         <w:rPr>
@@ -6410,7 +7895,23 @@
         <w:rPr>
           <w:rFonts w:ascii="Times New Roman" w:hAnsi="Times New Roman"/>
         </w:rPr>
-        <w:t>&lt;runname&gt;.ref</w:t>
+        <w:t>&lt;</w:t>
+      </w:r>
+      <w:proofErr w:type="spellStart"/>
+      <w:proofErr w:type="gramStart"/>
+      <w:r>
+        <w:rPr>
+          <w:rFonts w:ascii="Times New Roman" w:hAnsi="Times New Roman"/>
+        </w:rPr>
+        <w:t>runname</w:t>
+      </w:r>
+      <w:proofErr w:type="spellEnd"/>
+      <w:proofErr w:type="gramEnd"/>
+      <w:r>
+        <w:rPr>
+          <w:rFonts w:ascii="Times New Roman" w:hAnsi="Times New Roman"/>
+        </w:rPr>
+        <w:t>&gt;.ref</w:t>
       </w:r>
       <w:r>
         <w:rPr>
@@ -6441,8 +7942,32 @@
         <w:rPr>
           <w:rFonts w:ascii="Times New Roman" w:hAnsi="Times New Roman"/>
         </w:rPr>
-        <w:t>&lt;runname&gt;.cia</w:t>
-      </w:r>
+        <w:t>&lt;</w:t>
+      </w:r>
+      <w:proofErr w:type="spellStart"/>
+      <w:proofErr w:type="gramStart"/>
+      <w:r>
+        <w:rPr>
+          <w:rFonts w:ascii="Times New Roman" w:hAnsi="Times New Roman"/>
+        </w:rPr>
+        <w:t>runname</w:t>
+      </w:r>
+      <w:proofErr w:type="spellEnd"/>
+      <w:proofErr w:type="gramEnd"/>
+      <w:r>
+        <w:rPr>
+          <w:rFonts w:ascii="Times New Roman" w:hAnsi="Times New Roman"/>
+        </w:rPr>
+        <w:t>&gt;.</w:t>
+      </w:r>
+      <w:proofErr w:type="spellStart"/>
+      <w:r>
+        <w:rPr>
+          <w:rFonts w:ascii="Times New Roman" w:hAnsi="Times New Roman"/>
+        </w:rPr>
+        <w:t>cia</w:t>
+      </w:r>
+      <w:proofErr w:type="spellEnd"/>
       <w:r>
         <w:rPr>
           <w:rFonts w:ascii="Times New Roman" w:hAnsi="Times New Roman"/>
@@ -6472,8 +7997,32 @@
         <w:rPr>
           <w:rFonts w:ascii="Times New Roman" w:hAnsi="Times New Roman"/>
         </w:rPr>
-        <w:t>&lt;runname&gt;.fla</w:t>
-      </w:r>
+        <w:t>&lt;</w:t>
+      </w:r>
+      <w:proofErr w:type="spellStart"/>
+      <w:proofErr w:type="gramStart"/>
+      <w:r>
+        <w:rPr>
+          <w:rFonts w:ascii="Times New Roman" w:hAnsi="Times New Roman"/>
+        </w:rPr>
+        <w:t>runname</w:t>
+      </w:r>
+      <w:proofErr w:type="spellEnd"/>
+      <w:proofErr w:type="gramEnd"/>
+      <w:r>
+        <w:rPr>
+          <w:rFonts w:ascii="Times New Roman" w:hAnsi="Times New Roman"/>
+        </w:rPr>
+        <w:t>&gt;.</w:t>
+      </w:r>
+      <w:proofErr w:type="spellStart"/>
+      <w:r>
+        <w:rPr>
+          <w:rFonts w:ascii="Times New Roman" w:hAnsi="Times New Roman"/>
+        </w:rPr>
+        <w:t>fla</w:t>
+      </w:r>
+      <w:proofErr w:type="spellEnd"/>
       <w:r>
         <w:rPr>
           <w:rFonts w:ascii="Times New Roman" w:hAnsi="Times New Roman"/>
@@ -6499,11 +8048,21 @@
           <w:rFonts w:ascii="Times New Roman" w:hAnsi="Times New Roman"/>
         </w:rPr>
       </w:pPr>
-      <w:r>
-        <w:rPr>
-          <w:rFonts w:ascii="Times New Roman" w:hAnsi="Times New Roman"/>
-        </w:rPr>
-        <w:t xml:space="preserve">aerosol.ref </w:t>
+      <w:proofErr w:type="spellStart"/>
+      <w:proofErr w:type="gramStart"/>
+      <w:r>
+        <w:rPr>
+          <w:rFonts w:ascii="Times New Roman" w:hAnsi="Times New Roman"/>
+        </w:rPr>
+        <w:t>aerosol.ref</w:t>
+      </w:r>
+      <w:proofErr w:type="spellEnd"/>
+      <w:proofErr w:type="gramEnd"/>
+      <w:r>
+        <w:rPr>
+          <w:rFonts w:ascii="Times New Roman" w:hAnsi="Times New Roman"/>
+        </w:rPr>
+        <w:t xml:space="preserve"> </w:t>
       </w:r>
       <w:r>
         <w:rPr>
@@ -6530,12 +8089,14 @@
           <w:rFonts w:ascii="Times New Roman" w:hAnsi="Times New Roman"/>
         </w:rPr>
       </w:pPr>
+      <w:proofErr w:type="gramStart"/>
       <w:r>
         <w:rPr>
           <w:rFonts w:ascii="Times New Roman" w:hAnsi="Times New Roman"/>
         </w:rPr>
         <w:t>parah2.ref</w:t>
       </w:r>
+      <w:proofErr w:type="gramEnd"/>
       <w:r>
         <w:rPr>
           <w:rFonts w:ascii="Times New Roman" w:hAnsi="Times New Roman"/>
@@ -6603,12 +8164,16 @@
           <w:rFonts w:ascii="Times New Roman" w:hAnsi="Times New Roman"/>
         </w:rPr>
       </w:pPr>
+      <w:proofErr w:type="spellStart"/>
+      <w:proofErr w:type="gramStart"/>
       <w:r>
         <w:rPr>
           <w:rFonts w:ascii="Times New Roman" w:hAnsi="Times New Roman"/>
         </w:rPr>
         <w:t>fcloud.ref</w:t>
       </w:r>
+      <w:proofErr w:type="spellEnd"/>
+      <w:proofErr w:type="gramEnd"/>
       <w:r>
         <w:rPr>
           <w:rFonts w:ascii="Times New Roman" w:hAnsi="Times New Roman"/>
@@ -6652,8 +8217,32 @@
         <w:rPr>
           <w:rFonts w:ascii="Times New Roman" w:hAnsi="Times New Roman"/>
         </w:rPr>
-        <w:t>&lt;runname&gt;.xsc</w:t>
-      </w:r>
+        <w:t>&lt;</w:t>
+      </w:r>
+      <w:proofErr w:type="spellStart"/>
+      <w:proofErr w:type="gramStart"/>
+      <w:r>
+        <w:rPr>
+          <w:rFonts w:ascii="Times New Roman" w:hAnsi="Times New Roman"/>
+        </w:rPr>
+        <w:t>runname</w:t>
+      </w:r>
+      <w:proofErr w:type="spellEnd"/>
+      <w:proofErr w:type="gramEnd"/>
+      <w:r>
+        <w:rPr>
+          <w:rFonts w:ascii="Times New Roman" w:hAnsi="Times New Roman"/>
+        </w:rPr>
+        <w:t>&gt;.</w:t>
+      </w:r>
+      <w:proofErr w:type="spellStart"/>
+      <w:r>
+        <w:rPr>
+          <w:rFonts w:ascii="Times New Roman" w:hAnsi="Times New Roman"/>
+        </w:rPr>
+        <w:t>xsc</w:t>
+      </w:r>
+      <w:proofErr w:type="spellEnd"/>
       <w:r>
         <w:rPr>
           <w:rFonts w:ascii="Times New Roman" w:hAnsi="Times New Roman"/>
@@ -6683,8 +8272,32 @@
         <w:rPr>
           <w:rFonts w:ascii="Times New Roman" w:hAnsi="Times New Roman"/>
         </w:rPr>
-        <w:t>&lt;runname&gt;.sur</w:t>
-      </w:r>
+        <w:t>&lt;</w:t>
+      </w:r>
+      <w:proofErr w:type="spellStart"/>
+      <w:proofErr w:type="gramStart"/>
+      <w:r>
+        <w:rPr>
+          <w:rFonts w:ascii="Times New Roman" w:hAnsi="Times New Roman"/>
+        </w:rPr>
+        <w:t>runname</w:t>
+      </w:r>
+      <w:proofErr w:type="spellEnd"/>
+      <w:proofErr w:type="gramEnd"/>
+      <w:r>
+        <w:rPr>
+          <w:rFonts w:ascii="Times New Roman" w:hAnsi="Times New Roman"/>
+        </w:rPr>
+        <w:t>&gt;.</w:t>
+      </w:r>
+      <w:proofErr w:type="spellStart"/>
+      <w:r>
+        <w:rPr>
+          <w:rFonts w:ascii="Times New Roman" w:hAnsi="Times New Roman"/>
+        </w:rPr>
+        <w:t>sur</w:t>
+      </w:r>
+      <w:proofErr w:type="spellEnd"/>
       <w:r>
         <w:rPr>
           <w:rFonts w:ascii="Times New Roman" w:hAnsi="Times New Roman"/>
@@ -6760,8 +8373,32 @@
         <w:rPr>
           <w:rFonts w:ascii="Times New Roman" w:hAnsi="Times New Roman"/>
         </w:rPr>
-        <w:t>&lt;runname&gt;.alb</w:t>
-      </w:r>
+        <w:t>&lt;</w:t>
+      </w:r>
+      <w:proofErr w:type="spellStart"/>
+      <w:proofErr w:type="gramStart"/>
+      <w:r>
+        <w:rPr>
+          <w:rFonts w:ascii="Times New Roman" w:hAnsi="Times New Roman"/>
+        </w:rPr>
+        <w:t>runname</w:t>
+      </w:r>
+      <w:proofErr w:type="spellEnd"/>
+      <w:proofErr w:type="gramEnd"/>
+      <w:r>
+        <w:rPr>
+          <w:rFonts w:ascii="Times New Roman" w:hAnsi="Times New Roman"/>
+        </w:rPr>
+        <w:t>&gt;.</w:t>
+      </w:r>
+      <w:proofErr w:type="spellStart"/>
+      <w:r>
+        <w:rPr>
+          <w:rFonts w:ascii="Times New Roman" w:hAnsi="Times New Roman"/>
+        </w:rPr>
+        <w:t>alb</w:t>
+      </w:r>
+      <w:proofErr w:type="spellEnd"/>
       <w:r>
         <w:rPr>
           <w:rFonts w:ascii="Times New Roman" w:hAnsi="Times New Roman"/>
@@ -6820,7 +8457,21 @@
         <w:rPr>
           <w:rFonts w:ascii="Times New Roman" w:hAnsi="Times New Roman"/>
         </w:rPr>
-        <w:t>a giant planet. In addition, this file is only used for multiple and single scattering calculations when the ground albedo, GALB, defined in the .set file (and subsequently written to the .sca file) is set negative.</w:t>
+        <w:t>a giant planet. In addition, this file is only used for multiple and single scattering calculations when the ground albedo, GALB, defined in the .set file (and subsequently written to the .</w:t>
+      </w:r>
+      <w:proofErr w:type="spellStart"/>
+      <w:r>
+        <w:rPr>
+          <w:rFonts w:ascii="Times New Roman" w:hAnsi="Times New Roman"/>
+        </w:rPr>
+        <w:t>sca</w:t>
+      </w:r>
+      <w:proofErr w:type="spellEnd"/>
+      <w:r>
+        <w:rPr>
+          <w:rFonts w:ascii="Times New Roman" w:hAnsi="Times New Roman"/>
+        </w:rPr>
+        <w:t xml:space="preserve"> file) is set negative.</w:t>
       </w:r>
     </w:p>
     <w:p>
@@ -6844,8 +8495,32 @@
         <w:rPr>
           <w:rFonts w:ascii="Times New Roman" w:hAnsi="Times New Roman"/>
         </w:rPr>
-        <w:t>&lt;runname&gt;.apr</w:t>
-      </w:r>
+        <w:t>&lt;</w:t>
+      </w:r>
+      <w:proofErr w:type="spellStart"/>
+      <w:proofErr w:type="gramStart"/>
+      <w:r>
+        <w:rPr>
+          <w:rFonts w:ascii="Times New Roman" w:hAnsi="Times New Roman"/>
+        </w:rPr>
+        <w:t>runname</w:t>
+      </w:r>
+      <w:proofErr w:type="spellEnd"/>
+      <w:proofErr w:type="gramEnd"/>
+      <w:r>
+        <w:rPr>
+          <w:rFonts w:ascii="Times New Roman" w:hAnsi="Times New Roman"/>
+        </w:rPr>
+        <w:t>&gt;.</w:t>
+      </w:r>
+      <w:proofErr w:type="spellStart"/>
+      <w:r>
+        <w:rPr>
+          <w:rFonts w:ascii="Times New Roman" w:hAnsi="Times New Roman"/>
+        </w:rPr>
+        <w:t>apr</w:t>
+      </w:r>
+      <w:proofErr w:type="spellEnd"/>
       <w:r>
         <w:rPr>
           <w:rFonts w:ascii="Times New Roman" w:hAnsi="Times New Roman"/>
@@ -6887,8 +8562,32 @@
         <w:rPr>
           <w:rFonts w:ascii="Times New Roman" w:hAnsi="Times New Roman"/>
         </w:rPr>
-        <w:t>&lt;runname&gt;.kls</w:t>
-      </w:r>
+        <w:t>&lt;</w:t>
+      </w:r>
+      <w:proofErr w:type="spellStart"/>
+      <w:proofErr w:type="gramStart"/>
+      <w:r>
+        <w:rPr>
+          <w:rFonts w:ascii="Times New Roman" w:hAnsi="Times New Roman"/>
+        </w:rPr>
+        <w:t>runname</w:t>
+      </w:r>
+      <w:proofErr w:type="spellEnd"/>
+      <w:proofErr w:type="gramEnd"/>
+      <w:r>
+        <w:rPr>
+          <w:rFonts w:ascii="Times New Roman" w:hAnsi="Times New Roman"/>
+        </w:rPr>
+        <w:t>&gt;.</w:t>
+      </w:r>
+      <w:proofErr w:type="spellStart"/>
+      <w:r>
+        <w:rPr>
+          <w:rFonts w:ascii="Times New Roman" w:hAnsi="Times New Roman"/>
+        </w:rPr>
+        <w:t>kls</w:t>
+      </w:r>
+      <w:proofErr w:type="spellEnd"/>
       <w:r>
         <w:rPr>
           <w:rFonts w:ascii="Times New Roman" w:hAnsi="Times New Roman"/>
@@ -6931,8 +8630,32 @@
         <w:rPr>
           <w:rFonts w:ascii="Times New Roman" w:hAnsi="Times New Roman"/>
         </w:rPr>
-        <w:t>&lt;runname&gt;.spx</w:t>
-      </w:r>
+        <w:t>&lt;</w:t>
+      </w:r>
+      <w:proofErr w:type="spellStart"/>
+      <w:proofErr w:type="gramStart"/>
+      <w:r>
+        <w:rPr>
+          <w:rFonts w:ascii="Times New Roman" w:hAnsi="Times New Roman"/>
+        </w:rPr>
+        <w:t>runname</w:t>
+      </w:r>
+      <w:proofErr w:type="spellEnd"/>
+      <w:proofErr w:type="gramEnd"/>
+      <w:r>
+        <w:rPr>
+          <w:rFonts w:ascii="Times New Roman" w:hAnsi="Times New Roman"/>
+        </w:rPr>
+        <w:t>&gt;.</w:t>
+      </w:r>
+      <w:proofErr w:type="spellStart"/>
+      <w:r>
+        <w:rPr>
+          <w:rFonts w:ascii="Times New Roman" w:hAnsi="Times New Roman"/>
+        </w:rPr>
+        <w:t>spx</w:t>
+      </w:r>
+      <w:proofErr w:type="spellEnd"/>
       <w:r>
         <w:rPr>
           <w:rFonts w:ascii="Times New Roman" w:hAnsi="Times New Roman"/>
@@ -6962,7 +8685,23 @@
         <w:rPr>
           <w:rFonts w:ascii="Times New Roman" w:hAnsi="Times New Roman"/>
         </w:rPr>
-        <w:t>&lt;runname&gt;.abo</w:t>
+        <w:t>&lt;</w:t>
+      </w:r>
+      <w:proofErr w:type="spellStart"/>
+      <w:proofErr w:type="gramStart"/>
+      <w:r>
+        <w:rPr>
+          <w:rFonts w:ascii="Times New Roman" w:hAnsi="Times New Roman"/>
+        </w:rPr>
+        <w:t>runname</w:t>
+      </w:r>
+      <w:proofErr w:type="spellEnd"/>
+      <w:proofErr w:type="gramEnd"/>
+      <w:r>
+        <w:rPr>
+          <w:rFonts w:ascii="Times New Roman" w:hAnsi="Times New Roman"/>
+        </w:rPr>
+        <w:t>&gt;.abo</w:t>
       </w:r>
       <w:r>
         <w:rPr>
@@ -6993,8 +8732,32 @@
         <w:rPr>
           <w:rFonts w:ascii="Times New Roman" w:hAnsi="Times New Roman"/>
         </w:rPr>
-        <w:t>&lt;runname&gt;.fil</w:t>
-      </w:r>
+        <w:t>&lt;</w:t>
+      </w:r>
+      <w:proofErr w:type="spellStart"/>
+      <w:proofErr w:type="gramStart"/>
+      <w:r>
+        <w:rPr>
+          <w:rFonts w:ascii="Times New Roman" w:hAnsi="Times New Roman"/>
+        </w:rPr>
+        <w:t>runname</w:t>
+      </w:r>
+      <w:proofErr w:type="spellEnd"/>
+      <w:proofErr w:type="gramEnd"/>
+      <w:r>
+        <w:rPr>
+          <w:rFonts w:ascii="Times New Roman" w:hAnsi="Times New Roman"/>
+        </w:rPr>
+        <w:t>&gt;.</w:t>
+      </w:r>
+      <w:proofErr w:type="spellStart"/>
+      <w:r>
+        <w:rPr>
+          <w:rFonts w:ascii="Times New Roman" w:hAnsi="Times New Roman"/>
+        </w:rPr>
+        <w:t>fil</w:t>
+      </w:r>
+      <w:proofErr w:type="spellEnd"/>
       <w:r>
         <w:rPr>
           <w:rFonts w:ascii="Times New Roman" w:hAnsi="Times New Roman"/>
@@ -7038,14 +8801,58 @@
         <w:rPr>
           <w:rFonts w:ascii="Times New Roman" w:hAnsi="Times New Roman"/>
         </w:rPr>
-        <w:t>&lt;runname.lbl&gt;</w:t>
+        <w:t>&lt;</w:t>
+      </w:r>
+      <w:proofErr w:type="spellStart"/>
+      <w:proofErr w:type="gramStart"/>
+      <w:r>
+        <w:rPr>
+          <w:rFonts w:ascii="Times New Roman" w:hAnsi="Times New Roman"/>
+        </w:rPr>
+        <w:t>runname.lbl</w:t>
+      </w:r>
+      <w:proofErr w:type="spellEnd"/>
+      <w:proofErr w:type="gramEnd"/>
+      <w:r>
+        <w:rPr>
+          <w:rFonts w:ascii="Times New Roman" w:hAnsi="Times New Roman"/>
+        </w:rPr>
+        <w:t>&gt;</w:t>
       </w:r>
       <w:r>
         <w:rPr>
           <w:rFonts w:ascii="Times New Roman" w:hAnsi="Times New Roman"/>
         </w:rPr>
         <w:tab/>
-        <w:t xml:space="preserve">Contains the wavenumber range, step, wing, v_rel and v_cutoff of lines to be included for LBL Nemesis runs. </w:t>
+        <w:t xml:space="preserve">Contains the wavenumber range, step, wing, </w:t>
+      </w:r>
+      <w:proofErr w:type="spellStart"/>
+      <w:r>
+        <w:rPr>
+          <w:rFonts w:ascii="Times New Roman" w:hAnsi="Times New Roman"/>
+        </w:rPr>
+        <w:t>v_rel</w:t>
+      </w:r>
+      <w:proofErr w:type="spellEnd"/>
+      <w:r>
+        <w:rPr>
+          <w:rFonts w:ascii="Times New Roman" w:hAnsi="Times New Roman"/>
+        </w:rPr>
+        <w:t xml:space="preserve"> and </w:t>
+      </w:r>
+      <w:proofErr w:type="spellStart"/>
+      <w:r>
+        <w:rPr>
+          <w:rFonts w:ascii="Times New Roman" w:hAnsi="Times New Roman"/>
+        </w:rPr>
+        <w:t>v_cutoff</w:t>
+      </w:r>
+      <w:proofErr w:type="spellEnd"/>
+      <w:r>
+        <w:rPr>
+          <w:rFonts w:ascii="Times New Roman" w:hAnsi="Times New Roman"/>
+        </w:rPr>
+        <w:t xml:space="preserve"> of lines to be included for LBL Nemesis runs. </w:t>
       </w:r>
       <w:r>
         <w:rPr>
@@ -7088,14 +8895,44 @@
         <w:rPr>
           <w:rFonts w:ascii="Times New Roman" w:hAnsi="Times New Roman"/>
         </w:rPr>
-        <w:t>&lt;runname.sha&gt;</w:t>
+        <w:t>&lt;</w:t>
+      </w:r>
+      <w:proofErr w:type="spellStart"/>
+      <w:proofErr w:type="gramStart"/>
+      <w:r>
+        <w:rPr>
+          <w:rFonts w:ascii="Times New Roman" w:hAnsi="Times New Roman"/>
+        </w:rPr>
+        <w:t>runname.sha</w:t>
+      </w:r>
+      <w:proofErr w:type="spellEnd"/>
+      <w:proofErr w:type="gramEnd"/>
+      <w:r>
+        <w:rPr>
+          <w:rFonts w:ascii="Times New Roman" w:hAnsi="Times New Roman"/>
+        </w:rPr>
+        <w:t>&gt;</w:t>
       </w:r>
       <w:r>
         <w:rPr>
           <w:rFonts w:ascii="Times New Roman" w:hAnsi="Times New Roman"/>
         </w:rPr>
         <w:tab/>
-        <w:t xml:space="preserve">Instrument lineshape to be used in final spectral convolution for LBL Nemesis runs. 0=square, 1=triangular, 2=Gaussian. </w:t>
+        <w:t xml:space="preserve">Instrument </w:t>
+      </w:r>
+      <w:proofErr w:type="spellStart"/>
+      <w:r>
+        <w:rPr>
+          <w:rFonts w:ascii="Times New Roman" w:hAnsi="Times New Roman"/>
+        </w:rPr>
+        <w:t>lineshape</w:t>
+      </w:r>
+      <w:proofErr w:type="spellEnd"/>
+      <w:r>
+        <w:rPr>
+          <w:rFonts w:ascii="Times New Roman" w:hAnsi="Times New Roman"/>
+        </w:rPr>
+        <w:t xml:space="preserve"> to be used in final spectral convolution for LBL Nemesis runs. 0=square, 1=triangular, 2=Gaussian. </w:t>
       </w:r>
       <w:r>
         <w:rPr>
@@ -7132,7 +8969,23 @@
         <w:rPr>
           <w:rFonts w:ascii="Times New Roman" w:hAnsi="Times New Roman"/>
         </w:rPr>
-        <w:t>&lt;runname.key&gt;</w:t>
+        <w:t>&lt;</w:t>
+      </w:r>
+      <w:proofErr w:type="spellStart"/>
+      <w:proofErr w:type="gramStart"/>
+      <w:r>
+        <w:rPr>
+          <w:rFonts w:ascii="Times New Roman" w:hAnsi="Times New Roman"/>
+        </w:rPr>
+        <w:t>runname.key</w:t>
+      </w:r>
+      <w:proofErr w:type="spellEnd"/>
+      <w:proofErr w:type="gramEnd"/>
+      <w:r>
+        <w:rPr>
+          <w:rFonts w:ascii="Times New Roman" w:hAnsi="Times New Roman"/>
+        </w:rPr>
+        <w:t>&gt;</w:t>
       </w:r>
       <w:r>
         <w:rPr>
@@ -7176,7 +9029,23 @@
         <w:rPr>
           <w:rFonts w:ascii="Times New Roman" w:hAnsi="Times New Roman"/>
         </w:rPr>
-        <w:t>&lt;runname.sol&gt;</w:t>
+        <w:t>&lt;</w:t>
+      </w:r>
+      <w:proofErr w:type="spellStart"/>
+      <w:proofErr w:type="gramStart"/>
+      <w:r>
+        <w:rPr>
+          <w:rFonts w:ascii="Times New Roman" w:hAnsi="Times New Roman"/>
+        </w:rPr>
+        <w:t>runname.sol</w:t>
+      </w:r>
+      <w:proofErr w:type="spellEnd"/>
+      <w:proofErr w:type="gramEnd"/>
+      <w:r>
+        <w:rPr>
+          <w:rFonts w:ascii="Times New Roman" w:hAnsi="Times New Roman"/>
+        </w:rPr>
+        <w:t>&gt;</w:t>
       </w:r>
       <w:r>
         <w:rPr>
@@ -7207,14 +9076,44 @@
         <w:rPr>
           <w:rFonts w:ascii="Times New Roman" w:hAnsi="Times New Roman"/>
         </w:rPr>
-        <w:t>&lt;runname.rfl&gt;</w:t>
+        <w:t>&lt;</w:t>
+      </w:r>
+      <w:proofErr w:type="spellStart"/>
+      <w:proofErr w:type="gramStart"/>
+      <w:r>
+        <w:rPr>
+          <w:rFonts w:ascii="Times New Roman" w:hAnsi="Times New Roman"/>
+        </w:rPr>
+        <w:t>runname.rfl</w:t>
+      </w:r>
+      <w:proofErr w:type="spellEnd"/>
+      <w:proofErr w:type="gramEnd"/>
+      <w:r>
+        <w:rPr>
+          <w:rFonts w:ascii="Times New Roman" w:hAnsi="Times New Roman"/>
+        </w:rPr>
+        <w:t>&gt;</w:t>
       </w:r>
       <w:r>
         <w:rPr>
           <w:rFonts w:ascii="Times New Roman" w:hAnsi="Times New Roman"/>
         </w:rPr>
         <w:tab/>
-        <w:t>If present, this file has details of any reflecting layer calculations to  be added to the output of Nemesis or Nemesisdisc.</w:t>
+        <w:t xml:space="preserve">If present, this file has details of any reflecting layer calculations to  be added to the output of Nemesis or </w:t>
+      </w:r>
+      <w:proofErr w:type="spellStart"/>
+      <w:r>
+        <w:rPr>
+          <w:rFonts w:ascii="Times New Roman" w:hAnsi="Times New Roman"/>
+        </w:rPr>
+        <w:t>Nemesisdisc</w:t>
+      </w:r>
+      <w:proofErr w:type="spellEnd"/>
+      <w:r>
+        <w:rPr>
+          <w:rFonts w:ascii="Times New Roman" w:hAnsi="Times New Roman"/>
+        </w:rPr>
+        <w:t>.</w:t>
       </w:r>
     </w:p>
     <w:p>
@@ -7233,18 +9132,50 @@
           <w:rFonts w:ascii="Times New Roman" w:hAnsi="Times New Roman"/>
         </w:rPr>
       </w:pPr>
-      <w:r>
-        <w:rPr>
-          <w:rFonts w:ascii="Times New Roman" w:hAnsi="Times New Roman"/>
-        </w:rPr>
-        <w:t>hgphase(1-n).dat</w:t>
-      </w:r>
+      <w:proofErr w:type="spellStart"/>
+      <w:proofErr w:type="gramStart"/>
+      <w:r>
+        <w:rPr>
+          <w:rFonts w:ascii="Times New Roman" w:hAnsi="Times New Roman"/>
+        </w:rPr>
+        <w:t>hgphase</w:t>
+      </w:r>
+      <w:proofErr w:type="spellEnd"/>
+      <w:proofErr w:type="gramEnd"/>
+      <w:r>
+        <w:rPr>
+          <w:rFonts w:ascii="Times New Roman" w:hAnsi="Times New Roman"/>
+        </w:rPr>
+        <w:t>(1-n).</w:t>
+      </w:r>
+      <w:proofErr w:type="spellStart"/>
+      <w:r>
+        <w:rPr>
+          <w:rFonts w:ascii="Times New Roman" w:hAnsi="Times New Roman"/>
+        </w:rPr>
+        <w:t>dat</w:t>
+      </w:r>
+      <w:proofErr w:type="spellEnd"/>
       <w:r>
         <w:rPr>
           <w:rFonts w:ascii="Times New Roman" w:hAnsi="Times New Roman"/>
         </w:rPr>
         <w:tab/>
-        <w:t xml:space="preserve">NCONT files in all containing the Henyey-Greenstein phase functions for each particle type as a function of either wavenumber or wavelength. </w:t>
+        <w:t xml:space="preserve">NCONT files in all containing the </w:t>
+      </w:r>
+      <w:proofErr w:type="spellStart"/>
+      <w:r>
+        <w:rPr>
+          <w:rFonts w:ascii="Times New Roman" w:hAnsi="Times New Roman"/>
+        </w:rPr>
+        <w:t>Henyey</w:t>
+      </w:r>
+      <w:proofErr w:type="spellEnd"/>
+      <w:r>
+        <w:rPr>
+          <w:rFonts w:ascii="Times New Roman" w:hAnsi="Times New Roman"/>
+        </w:rPr>
+        <w:t xml:space="preserve">-Greenstein phase functions for each particle type as a function of either wavenumber or wavelength. </w:t>
       </w:r>
       <w:r>
         <w:rPr>
@@ -7307,7 +9238,49 @@
           <w:rFonts w:ascii="Times New Roman" w:hAnsi="Times New Roman"/>
         </w:rPr>
         <w:lastRenderedPageBreak/>
-        <w:t xml:space="preserve">The code is then run either by typing ‘Nemesis’ and then entering &lt;runname&gt;, or by typing ‘Nemesis &lt; runname.nam &gt; test.prc &amp;’. </w:t>
+        <w:t>The code is then run either by typing ‘Nemesis’ and then entering &lt;</w:t>
+      </w:r>
+      <w:proofErr w:type="spellStart"/>
+      <w:r>
+        <w:rPr>
+          <w:rFonts w:ascii="Times New Roman" w:hAnsi="Times New Roman"/>
+        </w:rPr>
+        <w:t>runname</w:t>
+      </w:r>
+      <w:proofErr w:type="spellEnd"/>
+      <w:r>
+        <w:rPr>
+          <w:rFonts w:ascii="Times New Roman" w:hAnsi="Times New Roman"/>
+        </w:rPr>
+        <w:t xml:space="preserve">&gt;, or by typing ‘Nemesis &lt; </w:t>
+      </w:r>
+      <w:proofErr w:type="spellStart"/>
+      <w:r>
+        <w:rPr>
+          <w:rFonts w:ascii="Times New Roman" w:hAnsi="Times New Roman"/>
+        </w:rPr>
+        <w:t>runname.nam</w:t>
+      </w:r>
+      <w:proofErr w:type="spellEnd"/>
+      <w:r>
+        <w:rPr>
+          <w:rFonts w:ascii="Times New Roman" w:hAnsi="Times New Roman"/>
+        </w:rPr>
+        <w:t xml:space="preserve"> &gt; </w:t>
+      </w:r>
+      <w:proofErr w:type="spellStart"/>
+      <w:r>
+        <w:rPr>
+          <w:rFonts w:ascii="Times New Roman" w:hAnsi="Times New Roman"/>
+        </w:rPr>
+        <w:t>test.prc</w:t>
+      </w:r>
+      <w:proofErr w:type="spellEnd"/>
+      <w:r>
+        <w:rPr>
+          <w:rFonts w:ascii="Times New Roman" w:hAnsi="Times New Roman"/>
+        </w:rPr>
+        <w:t xml:space="preserve"> &amp;’. </w:t>
       </w:r>
     </w:p>
     <w:p>
@@ -7345,12 +9318,14 @@
         </w:rPr>
         <w:t xml:space="preserve">, called </w:t>
       </w:r>
+      <w:proofErr w:type="spellStart"/>
       <w:r>
         <w:rPr>
           <w:rFonts w:ascii="Copperplate Gothic Light" w:hAnsi="Copperplate Gothic Light"/>
         </w:rPr>
         <w:t>NemesisL</w:t>
       </w:r>
+      <w:proofErr w:type="spellEnd"/>
       <w:r>
         <w:rPr>
           <w:rFonts w:ascii="Times New Roman" w:hAnsi="Times New Roman"/>
@@ -7448,12 +9423,14 @@
         </w:rPr>
         <w:t xml:space="preserve"> to run the </w:t>
       </w:r>
+      <w:proofErr w:type="spellStart"/>
       <w:r>
         <w:rPr>
           <w:rFonts w:ascii="Copperplate Gothic Light" w:hAnsi="Copperplate Gothic Light"/>
         </w:rPr>
         <w:t>Cirsradg</w:t>
       </w:r>
+      <w:proofErr w:type="spellEnd"/>
       <w:r>
         <w:rPr>
           <w:rFonts w:ascii="Copperplate Gothic Light" w:hAnsi="Copperplate Gothic Light"/>
@@ -7466,12 +9443,14 @@
         </w:rPr>
         <w:t xml:space="preserve">(or </w:t>
       </w:r>
+      <w:proofErr w:type="spellStart"/>
       <w:r>
         <w:rPr>
           <w:rFonts w:ascii="Copperplate Gothic Light" w:hAnsi="Copperplate Gothic Light"/>
         </w:rPr>
         <w:t>Cirsrad</w:t>
       </w:r>
+      <w:proofErr w:type="spellEnd"/>
       <w:r>
         <w:rPr>
           <w:rFonts w:ascii="Times New Roman" w:hAnsi="Times New Roman"/>
@@ -7500,7 +9479,23 @@
         <w:rPr>
           <w:rFonts w:ascii="Times New Roman" w:hAnsi="Times New Roman"/>
         </w:rPr>
-        <w:t>&lt;runname&gt;.pat</w:t>
+        <w:t>&lt;</w:t>
+      </w:r>
+      <w:proofErr w:type="spellStart"/>
+      <w:proofErr w:type="gramStart"/>
+      <w:r>
+        <w:rPr>
+          <w:rFonts w:ascii="Times New Roman" w:hAnsi="Times New Roman"/>
+        </w:rPr>
+        <w:t>runname</w:t>
+      </w:r>
+      <w:proofErr w:type="spellEnd"/>
+      <w:proofErr w:type="gramEnd"/>
+      <w:r>
+        <w:rPr>
+          <w:rFonts w:ascii="Times New Roman" w:hAnsi="Times New Roman"/>
+        </w:rPr>
+        <w:t>&gt;.pat</w:t>
       </w:r>
       <w:r>
         <w:rPr>
@@ -7508,11 +9503,19 @@
         </w:rPr>
         <w:tab/>
       </w:r>
+      <w:proofErr w:type="spellStart"/>
       <w:r>
         <w:rPr>
           <w:rFonts w:ascii="Copperplate Gothic Light" w:hAnsi="Copperplate Gothic Light"/>
         </w:rPr>
-        <w:t xml:space="preserve">Radtrans </w:t>
+        <w:t>Radtrans</w:t>
+      </w:r>
+      <w:proofErr w:type="spellEnd"/>
+      <w:r>
+        <w:rPr>
+          <w:rFonts w:ascii="Copperplate Gothic Light" w:hAnsi="Copperplate Gothic Light"/>
+        </w:rPr>
+        <w:t xml:space="preserve"> </w:t>
       </w:r>
       <w:r>
         <w:rPr>
@@ -7542,20 +9545,46 @@
         <w:rPr>
           <w:rFonts w:ascii="Times New Roman" w:hAnsi="Times New Roman"/>
         </w:rPr>
-        <w:t>&lt;runname&gt;.sca</w:t>
-      </w:r>
+        <w:t>&lt;</w:t>
+      </w:r>
+      <w:proofErr w:type="spellStart"/>
+      <w:proofErr w:type="gramStart"/>
+      <w:r>
+        <w:rPr>
+          <w:rFonts w:ascii="Times New Roman" w:hAnsi="Times New Roman"/>
+        </w:rPr>
+        <w:t>runname</w:t>
+      </w:r>
+      <w:proofErr w:type="spellEnd"/>
+      <w:proofErr w:type="gramEnd"/>
+      <w:r>
+        <w:rPr>
+          <w:rFonts w:ascii="Times New Roman" w:hAnsi="Times New Roman"/>
+        </w:rPr>
+        <w:t>&gt;.</w:t>
+      </w:r>
+      <w:proofErr w:type="spellStart"/>
+      <w:r>
+        <w:rPr>
+          <w:rFonts w:ascii="Times New Roman" w:hAnsi="Times New Roman"/>
+        </w:rPr>
+        <w:t>sca</w:t>
+      </w:r>
+      <w:proofErr w:type="spellEnd"/>
       <w:r>
         <w:rPr>
           <w:rFonts w:ascii="Times New Roman" w:hAnsi="Times New Roman"/>
         </w:rPr>
         <w:tab/>
       </w:r>
+      <w:proofErr w:type="spellStart"/>
       <w:r>
         <w:rPr>
           <w:rFonts w:ascii="Copperplate Gothic Light" w:hAnsi="Copperplate Gothic Light"/>
         </w:rPr>
         <w:t>Radtrans</w:t>
       </w:r>
+      <w:proofErr w:type="spellEnd"/>
       <w:r>
         <w:rPr>
           <w:rFonts w:ascii="Times New Roman" w:hAnsi="Times New Roman"/>
@@ -7584,14 +9613,52 @@
         <w:rPr>
           <w:rFonts w:ascii="Times New Roman" w:hAnsi="Times New Roman"/>
         </w:rPr>
-        <w:t>&lt;runname&gt;.str</w:t>
-      </w:r>
+        <w:t>&lt;</w:t>
+      </w:r>
+      <w:proofErr w:type="spellStart"/>
+      <w:proofErr w:type="gramStart"/>
+      <w:r>
+        <w:rPr>
+          <w:rFonts w:ascii="Times New Roman" w:hAnsi="Times New Roman"/>
+        </w:rPr>
+        <w:t>runname</w:t>
+      </w:r>
+      <w:proofErr w:type="spellEnd"/>
+      <w:proofErr w:type="gramEnd"/>
+      <w:r>
+        <w:rPr>
+          <w:rFonts w:ascii="Times New Roman" w:hAnsi="Times New Roman"/>
+        </w:rPr>
+        <w:t>&gt;.</w:t>
+      </w:r>
+      <w:proofErr w:type="spellStart"/>
+      <w:r>
+        <w:rPr>
+          <w:rFonts w:ascii="Times New Roman" w:hAnsi="Times New Roman"/>
+        </w:rPr>
+        <w:t>str</w:t>
+      </w:r>
+      <w:proofErr w:type="spellEnd"/>
       <w:r>
         <w:rPr>
           <w:rFonts w:ascii="Times New Roman" w:hAnsi="Times New Roman"/>
         </w:rPr>
         <w:tab/>
-        <w:t>meta file for passing previously retrieved parameters to the routine which writes the .prf files.</w:t>
+        <w:t>meta file for passing previously retrieved parameters to the routine which writes the .</w:t>
+      </w:r>
+      <w:proofErr w:type="spellStart"/>
+      <w:r>
+        <w:rPr>
+          <w:rFonts w:ascii="Times New Roman" w:hAnsi="Times New Roman"/>
+        </w:rPr>
+        <w:t>prf</w:t>
+      </w:r>
+      <w:proofErr w:type="spellEnd"/>
+      <w:r>
+        <w:rPr>
+          <w:rFonts w:ascii="Times New Roman" w:hAnsi="Times New Roman"/>
+        </w:rPr>
+        <w:t xml:space="preserve"> files.</w:t>
       </w:r>
     </w:p>
     <w:p>
@@ -7615,20 +9682,46 @@
         <w:rPr>
           <w:rFonts w:ascii="Times New Roman" w:hAnsi="Times New Roman"/>
         </w:rPr>
-        <w:t>&lt;runname&gt;.prf</w:t>
-      </w:r>
+        <w:t>&lt;</w:t>
+      </w:r>
+      <w:proofErr w:type="spellStart"/>
+      <w:proofErr w:type="gramStart"/>
+      <w:r>
+        <w:rPr>
+          <w:rFonts w:ascii="Times New Roman" w:hAnsi="Times New Roman"/>
+        </w:rPr>
+        <w:t>runname</w:t>
+      </w:r>
+      <w:proofErr w:type="spellEnd"/>
+      <w:proofErr w:type="gramEnd"/>
+      <w:r>
+        <w:rPr>
+          <w:rFonts w:ascii="Times New Roman" w:hAnsi="Times New Roman"/>
+        </w:rPr>
+        <w:t>&gt;.</w:t>
+      </w:r>
+      <w:proofErr w:type="spellStart"/>
+      <w:r>
+        <w:rPr>
+          <w:rFonts w:ascii="Times New Roman" w:hAnsi="Times New Roman"/>
+        </w:rPr>
+        <w:t>prf</w:t>
+      </w:r>
+      <w:proofErr w:type="spellEnd"/>
       <w:r>
         <w:rPr>
           <w:rFonts w:ascii="Times New Roman" w:hAnsi="Times New Roman"/>
         </w:rPr>
         <w:tab/>
       </w:r>
+      <w:proofErr w:type="spellStart"/>
       <w:r>
         <w:rPr>
           <w:rFonts w:ascii="Copperplate Gothic Light" w:hAnsi="Copperplate Gothic Light"/>
         </w:rPr>
         <w:t>Radtrans</w:t>
       </w:r>
+      <w:proofErr w:type="spellEnd"/>
       <w:r>
         <w:rPr>
           <w:rFonts w:ascii="Times New Roman" w:hAnsi="Times New Roman"/>
@@ -7653,24 +9746,30 @@
           <w:rFonts w:ascii="Times New Roman" w:hAnsi="Times New Roman"/>
         </w:rPr>
       </w:pPr>
+      <w:proofErr w:type="spellStart"/>
+      <w:proofErr w:type="gramStart"/>
       <w:r>
         <w:rPr>
           <w:rFonts w:ascii="Times New Roman" w:hAnsi="Times New Roman"/>
         </w:rPr>
         <w:t>aerosol.prf</w:t>
       </w:r>
+      <w:proofErr w:type="spellEnd"/>
+      <w:proofErr w:type="gramEnd"/>
       <w:r>
         <w:rPr>
           <w:rFonts w:ascii="Times New Roman" w:hAnsi="Times New Roman"/>
         </w:rPr>
         <w:tab/>
       </w:r>
+      <w:proofErr w:type="spellStart"/>
       <w:r>
         <w:rPr>
           <w:rFonts w:ascii="Copperplate Gothic Light" w:hAnsi="Copperplate Gothic Light"/>
         </w:rPr>
         <w:t>Radtrans</w:t>
       </w:r>
+      <w:proofErr w:type="spellEnd"/>
       <w:r>
         <w:rPr>
           <w:rFonts w:ascii="Times New Roman" w:hAnsi="Times New Roman"/>
@@ -7695,24 +9794,28 @@
           <w:rFonts w:ascii="Times New Roman" w:hAnsi="Times New Roman"/>
         </w:rPr>
       </w:pPr>
+      <w:proofErr w:type="gramStart"/>
       <w:r>
         <w:rPr>
           <w:rFonts w:ascii="Times New Roman" w:hAnsi="Times New Roman"/>
         </w:rPr>
         <w:t>parah2.prf</w:t>
       </w:r>
+      <w:proofErr w:type="gramEnd"/>
       <w:r>
         <w:rPr>
           <w:rFonts w:ascii="Times New Roman" w:hAnsi="Times New Roman"/>
         </w:rPr>
         <w:tab/>
       </w:r>
+      <w:proofErr w:type="spellStart"/>
       <w:r>
         <w:rPr>
           <w:rFonts w:ascii="Copperplate Gothic Light" w:hAnsi="Copperplate Gothic Light"/>
         </w:rPr>
         <w:t>Radtrans</w:t>
       </w:r>
+      <w:proofErr w:type="spellEnd"/>
       <w:r>
         <w:rPr>
           <w:rFonts w:ascii="Times New Roman" w:hAnsi="Times New Roman"/>
@@ -7742,24 +9845,30 @@
           <w:rFonts w:ascii="Times New Roman" w:hAnsi="Times New Roman"/>
         </w:rPr>
       </w:pPr>
+      <w:proofErr w:type="spellStart"/>
+      <w:proofErr w:type="gramStart"/>
       <w:r>
         <w:rPr>
           <w:rFonts w:ascii="Times New Roman" w:hAnsi="Times New Roman"/>
         </w:rPr>
         <w:t>fcloud.prf</w:t>
       </w:r>
+      <w:proofErr w:type="spellEnd"/>
+      <w:proofErr w:type="gramEnd"/>
       <w:r>
         <w:rPr>
           <w:rFonts w:ascii="Times New Roman" w:hAnsi="Times New Roman"/>
         </w:rPr>
         <w:tab/>
       </w:r>
+      <w:proofErr w:type="spellStart"/>
       <w:r>
         <w:rPr>
           <w:rFonts w:ascii="Copperplate Gothic Light" w:hAnsi="Copperplate Gothic Light"/>
         </w:rPr>
         <w:t>Radtrans</w:t>
       </w:r>
+      <w:proofErr w:type="spellEnd"/>
       <w:r>
         <w:rPr>
           <w:rFonts w:ascii="Times New Roman" w:hAnsi="Times New Roman"/>
@@ -7821,18 +9930,28 @@
         </w:rPr>
         <w:t xml:space="preserve"> </w:t>
       </w:r>
+      <w:proofErr w:type="spellStart"/>
       <w:r>
         <w:rPr>
           <w:rFonts w:ascii="Copperplate Gothic Light" w:hAnsi="Copperplate Gothic Light"/>
         </w:rPr>
         <w:t>Cirsradg</w:t>
       </w:r>
+      <w:proofErr w:type="spellEnd"/>
       <w:r>
         <w:rPr>
           <w:rFonts w:ascii="Copperplate Gothic Light" w:hAnsi="Copperplate Gothic Light"/>
         </w:rPr>
-        <w:t>/Cirsrad</w:t>
-      </w:r>
+        <w:t>/</w:t>
+      </w:r>
+      <w:proofErr w:type="spellStart"/>
+      <w:r>
+        <w:rPr>
+          <w:rFonts w:ascii="Copperplate Gothic Light" w:hAnsi="Copperplate Gothic Light"/>
+        </w:rPr>
+        <w:t>Cirsrad</w:t>
+      </w:r>
+      <w:proofErr w:type="spellEnd"/>
       <w:r>
         <w:rPr>
           <w:rFonts w:ascii="Times New Roman" w:hAnsi="Times New Roman"/>
@@ -7861,20 +9980,46 @@
         <w:rPr>
           <w:rFonts w:ascii="Times New Roman" w:hAnsi="Times New Roman"/>
         </w:rPr>
-        <w:t>&lt;runname&gt;.drv</w:t>
-      </w:r>
+        <w:t>&lt;</w:t>
+      </w:r>
+      <w:proofErr w:type="spellStart"/>
+      <w:proofErr w:type="gramStart"/>
+      <w:r>
+        <w:rPr>
+          <w:rFonts w:ascii="Times New Roman" w:hAnsi="Times New Roman"/>
+        </w:rPr>
+        <w:t>runname</w:t>
+      </w:r>
+      <w:proofErr w:type="spellEnd"/>
+      <w:proofErr w:type="gramEnd"/>
+      <w:r>
+        <w:rPr>
+          <w:rFonts w:ascii="Times New Roman" w:hAnsi="Times New Roman"/>
+        </w:rPr>
+        <w:t>&gt;.</w:t>
+      </w:r>
+      <w:proofErr w:type="spellStart"/>
+      <w:r>
+        <w:rPr>
+          <w:rFonts w:ascii="Times New Roman" w:hAnsi="Times New Roman"/>
+        </w:rPr>
+        <w:t>drv</w:t>
+      </w:r>
+      <w:proofErr w:type="spellEnd"/>
       <w:r>
         <w:rPr>
           <w:rFonts w:ascii="Times New Roman" w:hAnsi="Times New Roman"/>
         </w:rPr>
         <w:tab/>
       </w:r>
+      <w:proofErr w:type="spellStart"/>
       <w:r>
         <w:rPr>
           <w:rFonts w:ascii="Copperplate Gothic Light" w:hAnsi="Copperplate Gothic Light"/>
         </w:rPr>
         <w:t>Radtrans</w:t>
       </w:r>
+      <w:proofErr w:type="spellEnd"/>
       <w:r>
         <w:rPr>
           <w:rFonts w:ascii="Times New Roman" w:hAnsi="Times New Roman"/>
@@ -7963,14 +10108,66 @@
         <w:rPr>
           <w:rFonts w:ascii="Times New Roman" w:hAnsi="Times New Roman"/>
         </w:rPr>
-        <w:t>&lt;runname&gt;.mre</w:t>
-      </w:r>
+        <w:t>&lt;</w:t>
+      </w:r>
+      <w:proofErr w:type="spellStart"/>
+      <w:proofErr w:type="gramStart"/>
+      <w:r>
+        <w:rPr>
+          <w:rFonts w:ascii="Times New Roman" w:hAnsi="Times New Roman"/>
+        </w:rPr>
+        <w:t>runname</w:t>
+      </w:r>
+      <w:proofErr w:type="spellEnd"/>
+      <w:proofErr w:type="gramEnd"/>
+      <w:r>
+        <w:rPr>
+          <w:rFonts w:ascii="Times New Roman" w:hAnsi="Times New Roman"/>
+        </w:rPr>
+        <w:t>&gt;.</w:t>
+      </w:r>
+      <w:proofErr w:type="spellStart"/>
+      <w:r>
+        <w:rPr>
+          <w:rFonts w:ascii="Times New Roman" w:hAnsi="Times New Roman"/>
+        </w:rPr>
+        <w:t>mre</w:t>
+      </w:r>
+      <w:proofErr w:type="spellEnd"/>
       <w:r>
         <w:rPr>
           <w:rFonts w:ascii="Times New Roman" w:hAnsi="Times New Roman"/>
         </w:rPr>
         <w:tab/>
-        <w:t xml:space="preserve">Fitted spectrum, retrieved state vector and errors for one or several measurements (defined in &lt;runname&gt;.spx). This file can be plotted by either the IDL routines </w:t>
+        <w:t>Fitted spectrum, retrieved state vector and errors for one or several measurements (defined in &lt;</w:t>
+      </w:r>
+      <w:proofErr w:type="spellStart"/>
+      <w:r>
+        <w:rPr>
+          <w:rFonts w:ascii="Times New Roman" w:hAnsi="Times New Roman"/>
+        </w:rPr>
+        <w:t>runname</w:t>
+      </w:r>
+      <w:proofErr w:type="spellEnd"/>
+      <w:r>
+        <w:rPr>
+          <w:rFonts w:ascii="Times New Roman" w:hAnsi="Times New Roman"/>
+        </w:rPr>
+        <w:t>&gt;.</w:t>
+      </w:r>
+      <w:proofErr w:type="spellStart"/>
+      <w:r>
+        <w:rPr>
+          <w:rFonts w:ascii="Times New Roman" w:hAnsi="Times New Roman"/>
+        </w:rPr>
+        <w:t>spx</w:t>
+      </w:r>
+      <w:proofErr w:type="spellEnd"/>
+      <w:r>
+        <w:rPr>
+          <w:rFonts w:ascii="Times New Roman" w:hAnsi="Times New Roman"/>
+        </w:rPr>
+        <w:t xml:space="preserve">). This file can be plotted by either the IDL routines </w:t>
       </w:r>
       <w:r>
         <w:rPr>
@@ -8053,14 +10250,44 @@
         <w:rPr>
           <w:rFonts w:ascii="Times New Roman" w:hAnsi="Times New Roman"/>
         </w:rPr>
-        <w:t>&lt;runname&gt;.raw</w:t>
+        <w:t>&lt;</w:t>
+      </w:r>
+      <w:proofErr w:type="spellStart"/>
+      <w:proofErr w:type="gramStart"/>
+      <w:r>
+        <w:rPr>
+          <w:rFonts w:ascii="Times New Roman" w:hAnsi="Times New Roman"/>
+        </w:rPr>
+        <w:t>runname</w:t>
+      </w:r>
+      <w:proofErr w:type="spellEnd"/>
+      <w:proofErr w:type="gramEnd"/>
+      <w:r>
+        <w:rPr>
+          <w:rFonts w:ascii="Times New Roman" w:hAnsi="Times New Roman"/>
+        </w:rPr>
+        <w:t>&gt;.raw</w:t>
       </w:r>
       <w:r>
         <w:rPr>
           <w:rFonts w:ascii="Times New Roman" w:hAnsi="Times New Roman"/>
         </w:rPr>
         <w:tab/>
-        <w:t>Raw fitted state vectors and covariance matrices. These are output in case the results of previous retrievals (including retrieval errors) are required in later retrievals, in which case this file is renamed as &lt;runname&gt;.pre</w:t>
+        <w:t>Raw fitted state vectors and covariance matrices. These are output in case the results of previous retrievals (including retrieval errors) are required in later retrievals, in which case this file is renamed as &lt;</w:t>
+      </w:r>
+      <w:proofErr w:type="spellStart"/>
+      <w:r>
+        <w:rPr>
+          <w:rFonts w:ascii="Times New Roman" w:hAnsi="Times New Roman"/>
+        </w:rPr>
+        <w:t>runname</w:t>
+      </w:r>
+      <w:proofErr w:type="spellEnd"/>
+      <w:r>
+        <w:rPr>
+          <w:rFonts w:ascii="Times New Roman" w:hAnsi="Times New Roman"/>
+        </w:rPr>
+        <w:t>&gt;.pre</w:t>
       </w:r>
     </w:p>
     <w:p>
@@ -8084,7 +10311,21 @@
         <w:rPr>
           <w:rFonts w:ascii="Times New Roman" w:hAnsi="Times New Roman"/>
         </w:rPr>
-        <w:t>In addition, if only one profile is retrieved from the input .spx file, then a number of other output files are written for diagnostic purposes:</w:t>
+        <w:t>In addition, if only one profile is retrieved from the input .</w:t>
+      </w:r>
+      <w:proofErr w:type="spellStart"/>
+      <w:r>
+        <w:rPr>
+          <w:rFonts w:ascii="Times New Roman" w:hAnsi="Times New Roman"/>
+        </w:rPr>
+        <w:t>spx</w:t>
+      </w:r>
+      <w:proofErr w:type="spellEnd"/>
+      <w:r>
+        <w:rPr>
+          <w:rFonts w:ascii="Times New Roman" w:hAnsi="Times New Roman"/>
+        </w:rPr>
+        <w:t xml:space="preserve"> file, then a number of other output files are written for diagnostic purposes:</w:t>
       </w:r>
     </w:p>
     <w:p>
@@ -8108,8 +10349,32 @@
         <w:rPr>
           <w:rFonts w:ascii="Times New Roman" w:hAnsi="Times New Roman"/>
         </w:rPr>
-        <w:t>&lt;runname&gt;.itr</w:t>
-      </w:r>
+        <w:t>&lt;</w:t>
+      </w:r>
+      <w:proofErr w:type="spellStart"/>
+      <w:proofErr w:type="gramStart"/>
+      <w:r>
+        <w:rPr>
+          <w:rFonts w:ascii="Times New Roman" w:hAnsi="Times New Roman"/>
+        </w:rPr>
+        <w:t>runname</w:t>
+      </w:r>
+      <w:proofErr w:type="spellEnd"/>
+      <w:proofErr w:type="gramEnd"/>
+      <w:r>
+        <w:rPr>
+          <w:rFonts w:ascii="Times New Roman" w:hAnsi="Times New Roman"/>
+        </w:rPr>
+        <w:t>&gt;.</w:t>
+      </w:r>
+      <w:proofErr w:type="spellStart"/>
+      <w:r>
+        <w:rPr>
+          <w:rFonts w:ascii="Times New Roman" w:hAnsi="Times New Roman"/>
+        </w:rPr>
+        <w:t>itr</w:t>
+      </w:r>
+      <w:proofErr w:type="spellEnd"/>
       <w:r>
         <w:rPr>
           <w:rFonts w:ascii="Times New Roman" w:hAnsi="Times New Roman"/>
@@ -8164,8 +10429,32 @@
         <w:rPr>
           <w:rFonts w:ascii="Times New Roman" w:hAnsi="Times New Roman"/>
         </w:rPr>
-        <w:t>&lt;runname&gt;.cov</w:t>
-      </w:r>
+        <w:t>&lt;</w:t>
+      </w:r>
+      <w:proofErr w:type="spellStart"/>
+      <w:proofErr w:type="gramStart"/>
+      <w:r>
+        <w:rPr>
+          <w:rFonts w:ascii="Times New Roman" w:hAnsi="Times New Roman"/>
+        </w:rPr>
+        <w:t>runname</w:t>
+      </w:r>
+      <w:proofErr w:type="spellEnd"/>
+      <w:proofErr w:type="gramEnd"/>
+      <w:r>
+        <w:rPr>
+          <w:rFonts w:ascii="Times New Roman" w:hAnsi="Times New Roman"/>
+        </w:rPr>
+        <w:t>&gt;.</w:t>
+      </w:r>
+      <w:proofErr w:type="spellStart"/>
+      <w:r>
+        <w:rPr>
+          <w:rFonts w:ascii="Times New Roman" w:hAnsi="Times New Roman"/>
+        </w:rPr>
+        <w:t>cov</w:t>
+      </w:r>
+      <w:proofErr w:type="spellEnd"/>
       <w:r>
         <w:rPr>
           <w:rFonts w:ascii="Times New Roman" w:hAnsi="Times New Roman"/>
@@ -8242,12 +10531,16 @@
           <w:rFonts w:ascii="Times New Roman" w:hAnsi="Times New Roman"/>
         </w:rPr>
       </w:pPr>
+      <w:proofErr w:type="spellStart"/>
+      <w:proofErr w:type="gramStart"/>
       <w:r>
         <w:rPr>
           <w:rFonts w:ascii="Times New Roman" w:hAnsi="Times New Roman"/>
         </w:rPr>
         <w:t>kk.out</w:t>
       </w:r>
+      <w:proofErr w:type="spellEnd"/>
+      <w:proofErr w:type="gramEnd"/>
       <w:r>
         <w:rPr>
           <w:rFonts w:ascii="Times New Roman" w:hAnsi="Times New Roman"/>
@@ -8369,6 +10662,7 @@
         </w:rPr>
         <w:t xml:space="preserve">Most of the input files required are standard </w:t>
       </w:r>
+      <w:proofErr w:type="spellStart"/>
       <w:r>
         <w:rPr>
           <w:rFonts w:ascii="Copperplate Gothic Light" w:hAnsi="Copperplate Gothic Light"/>
@@ -8381,11 +10675,40 @@
         </w:rPr>
         <w:t>s</w:t>
       </w:r>
-      <w:r>
-        <w:rPr>
-          <w:rFonts w:ascii="Times New Roman" w:hAnsi="Times New Roman"/>
-        </w:rPr>
-        <w:t xml:space="preserve"> format files described by [R2]. The .ref files are basically .prf files and provide reference profiles which remain static during a </w:t>
+      <w:proofErr w:type="spellEnd"/>
+      <w:r>
+        <w:rPr>
+          <w:rFonts w:ascii="Times New Roman" w:hAnsi="Times New Roman"/>
+        </w:rPr>
+        <w:t xml:space="preserve"> format files described by [R2]. The .ref files are basically .</w:t>
+      </w:r>
+      <w:proofErr w:type="spellStart"/>
+      <w:r>
+        <w:rPr>
+          <w:rFonts w:ascii="Times New Roman" w:hAnsi="Times New Roman"/>
+        </w:rPr>
+        <w:t>prf</w:t>
+      </w:r>
+      <w:proofErr w:type="spellEnd"/>
+      <w:r>
+        <w:rPr>
+          <w:rFonts w:ascii="Times New Roman" w:hAnsi="Times New Roman"/>
+        </w:rPr>
+        <w:t xml:space="preserve"> files and provide reference </w:t>
+      </w:r>
+      <w:proofErr w:type="gramStart"/>
+      <w:r>
+        <w:rPr>
+          <w:rFonts w:ascii="Times New Roman" w:hAnsi="Times New Roman"/>
+        </w:rPr>
+        <w:t>profiles which</w:t>
+      </w:r>
+      <w:proofErr w:type="gramEnd"/>
+      <w:r>
+        <w:rPr>
+          <w:rFonts w:ascii="Times New Roman" w:hAnsi="Times New Roman"/>
+        </w:rPr>
+        <w:t xml:space="preserve"> remain static during a </w:t>
       </w:r>
       <w:r>
         <w:rPr>
@@ -8397,7 +10720,35 @@
         <w:rPr>
           <w:rFonts w:ascii="Times New Roman" w:hAnsi="Times New Roman"/>
         </w:rPr>
-        <w:t xml:space="preserve"> run. The actual profiles used at each iteration of the forward model are generated from the .ref files and the variable profiles defined in the .apr </w:t>
+        <w:t xml:space="preserve"> run. The actual profiles used </w:t>
+      </w:r>
+      <w:proofErr w:type="gramStart"/>
+      <w:r>
+        <w:rPr>
+          <w:rFonts w:ascii="Times New Roman" w:hAnsi="Times New Roman"/>
+        </w:rPr>
+        <w:t>at each iteration</w:t>
+      </w:r>
+      <w:proofErr w:type="gramEnd"/>
+      <w:r>
+        <w:rPr>
+          <w:rFonts w:ascii="Times New Roman" w:hAnsi="Times New Roman"/>
+        </w:rPr>
+        <w:t xml:space="preserve"> of the forward model are generated from the .ref files and the variable profiles defined in the .</w:t>
+      </w:r>
+      <w:proofErr w:type="spellStart"/>
+      <w:r>
+        <w:rPr>
+          <w:rFonts w:ascii="Times New Roman" w:hAnsi="Times New Roman"/>
+        </w:rPr>
+        <w:t>apr</w:t>
+      </w:r>
+      <w:proofErr w:type="spellEnd"/>
+      <w:r>
+        <w:rPr>
+          <w:rFonts w:ascii="Times New Roman" w:hAnsi="Times New Roman"/>
+        </w:rPr>
+        <w:t xml:space="preserve"> </w:t>
       </w:r>
       <w:r>
         <w:rPr>
@@ -8410,7 +10761,21 @@
         <w:rPr>
           <w:rFonts w:ascii="Times New Roman" w:hAnsi="Times New Roman"/>
         </w:rPr>
-        <w:t xml:space="preserve"> file and are written to intermediate .prf files. The formats of the other major input files will now be described.</w:t>
+        <w:t xml:space="preserve"> file and are written to intermediate .</w:t>
+      </w:r>
+      <w:proofErr w:type="spellStart"/>
+      <w:r>
+        <w:rPr>
+          <w:rFonts w:ascii="Times New Roman" w:hAnsi="Times New Roman"/>
+        </w:rPr>
+        <w:t>prf</w:t>
+      </w:r>
+      <w:proofErr w:type="spellEnd"/>
+      <w:r>
+        <w:rPr>
+          <w:rFonts w:ascii="Times New Roman" w:hAnsi="Times New Roman"/>
+        </w:rPr>
+        <w:t xml:space="preserve"> files. The formats of the other major input files will now be described.</w:t>
       </w:r>
     </w:p>
     <w:p>
@@ -8459,7 +10824,23 @@
           <w:rFonts w:ascii="Times New Roman" w:hAnsi="Times New Roman"/>
           <w:b/>
         </w:rPr>
-        <w:t xml:space="preserve"> .apr file.</w:t>
+        <w:t xml:space="preserve"> .</w:t>
+      </w:r>
+      <w:proofErr w:type="spellStart"/>
+      <w:r>
+        <w:rPr>
+          <w:rFonts w:ascii="Times New Roman" w:hAnsi="Times New Roman"/>
+          <w:b/>
+        </w:rPr>
+        <w:t>apr</w:t>
+      </w:r>
+      <w:proofErr w:type="spellEnd"/>
+      <w:r>
+        <w:rPr>
+          <w:rFonts w:ascii="Times New Roman" w:hAnsi="Times New Roman"/>
+          <w:b/>
+        </w:rPr>
+        <w:t xml:space="preserve"> file.</w:t>
       </w:r>
     </w:p>
     <w:p>
@@ -8483,7 +10864,21 @@
         <w:rPr>
           <w:rFonts w:ascii="Times New Roman" w:hAnsi="Times New Roman"/>
         </w:rPr>
-        <w:t>The .apr file format is as follows:</w:t>
+        <w:t>The .</w:t>
+      </w:r>
+      <w:proofErr w:type="spellStart"/>
+      <w:r>
+        <w:rPr>
+          <w:rFonts w:ascii="Times New Roman" w:hAnsi="Times New Roman"/>
+        </w:rPr>
+        <w:t>apr</w:t>
+      </w:r>
+      <w:proofErr w:type="spellEnd"/>
+      <w:r>
+        <w:rPr>
+          <w:rFonts w:ascii="Times New Roman" w:hAnsi="Times New Roman"/>
+        </w:rPr>
+        <w:t xml:space="preserve"> file format is as follows:</w:t>
       </w:r>
     </w:p>
     <w:p>
@@ -8509,7 +10904,21 @@
         <w:rPr>
           <w:rFonts w:ascii="Times New Roman" w:hAnsi="Times New Roman"/>
         </w:rPr>
-        <w:t>******** any header info you like. One line only ********</w:t>
+        <w:t xml:space="preserve">******** </w:t>
+      </w:r>
+      <w:proofErr w:type="gramStart"/>
+      <w:r>
+        <w:rPr>
+          <w:rFonts w:ascii="Times New Roman" w:hAnsi="Times New Roman"/>
+        </w:rPr>
+        <w:t>any</w:t>
+      </w:r>
+      <w:proofErr w:type="gramEnd"/>
+      <w:r>
+        <w:rPr>
+          <w:rFonts w:ascii="Times New Roman" w:hAnsi="Times New Roman"/>
+        </w:rPr>
+        <w:t xml:space="preserve"> header info you like. One line only ********</w:t>
       </w:r>
     </w:p>
     <w:p>
@@ -8520,6 +10929,7 @@
           <w:rFonts w:ascii="Times New Roman" w:hAnsi="Times New Roman"/>
         </w:rPr>
       </w:pPr>
+      <w:proofErr w:type="gramStart"/>
       <w:r>
         <w:rPr>
           <w:rFonts w:ascii="Times New Roman" w:hAnsi="Times New Roman"/>
@@ -8536,7 +10946,56 @@
         <w:rPr>
           <w:rFonts w:ascii="Times New Roman" w:hAnsi="Times New Roman"/>
         </w:rPr>
-        <w:t>! number of variable profiles (vmr,T, or cont)</w:t>
+        <w:t>!</w:t>
+      </w:r>
+      <w:proofErr w:type="gramEnd"/>
+      <w:r>
+        <w:rPr>
+          <w:rFonts w:ascii="Times New Roman" w:hAnsi="Times New Roman"/>
+        </w:rPr>
+        <w:t xml:space="preserve"> </w:t>
+      </w:r>
+      <w:proofErr w:type="gramStart"/>
+      <w:r>
+        <w:rPr>
+          <w:rFonts w:ascii="Times New Roman" w:hAnsi="Times New Roman"/>
+        </w:rPr>
+        <w:t>number</w:t>
+      </w:r>
+      <w:proofErr w:type="gramEnd"/>
+      <w:r>
+        <w:rPr>
+          <w:rFonts w:ascii="Times New Roman" w:hAnsi="Times New Roman"/>
+        </w:rPr>
+        <w:t xml:space="preserve"> of variable profiles (</w:t>
+      </w:r>
+      <w:proofErr w:type="spellStart"/>
+      <w:r>
+        <w:rPr>
+          <w:rFonts w:ascii="Times New Roman" w:hAnsi="Times New Roman"/>
+        </w:rPr>
+        <w:t>vmr,T</w:t>
+      </w:r>
+      <w:proofErr w:type="spellEnd"/>
+      <w:r>
+        <w:rPr>
+          <w:rFonts w:ascii="Times New Roman" w:hAnsi="Times New Roman"/>
+        </w:rPr>
+        <w:t xml:space="preserve">, or </w:t>
+      </w:r>
+      <w:proofErr w:type="spellStart"/>
+      <w:r>
+        <w:rPr>
+          <w:rFonts w:ascii="Times New Roman" w:hAnsi="Times New Roman"/>
+        </w:rPr>
+        <w:t>cont</w:t>
+      </w:r>
+      <w:proofErr w:type="spellEnd"/>
+      <w:r>
+        <w:rPr>
+          <w:rFonts w:ascii="Times New Roman" w:hAnsi="Times New Roman"/>
+        </w:rPr>
+        <w:t>)</w:t>
       </w:r>
     </w:p>
     <w:p>
@@ -8547,11 +11006,19 @@
           <w:rFonts w:ascii="Times New Roman" w:hAnsi="Times New Roman"/>
         </w:rPr>
       </w:pPr>
-      <w:r>
-        <w:rPr>
-          <w:rFonts w:ascii="Times New Roman" w:hAnsi="Times New Roman"/>
-        </w:rPr>
-        <w:t xml:space="preserve">VARIDENT(1,1:3)       </w:t>
+      <w:proofErr w:type="gramStart"/>
+      <w:r>
+        <w:rPr>
+          <w:rFonts w:ascii="Times New Roman" w:hAnsi="Times New Roman"/>
+        </w:rPr>
+        <w:t>VARIDENT(</w:t>
+      </w:r>
+      <w:proofErr w:type="gramEnd"/>
+      <w:r>
+        <w:rPr>
+          <w:rFonts w:ascii="Times New Roman" w:hAnsi="Times New Roman"/>
+        </w:rPr>
+        <w:t xml:space="preserve">1,1:3)       </w:t>
       </w:r>
       <w:r>
         <w:rPr>
@@ -8574,11 +11041,19 @@
           <w:rFonts w:ascii="Times New Roman" w:hAnsi="Times New Roman"/>
         </w:rPr>
       </w:pPr>
-      <w:r>
-        <w:rPr>
-          <w:rFonts w:ascii="Times New Roman" w:hAnsi="Times New Roman"/>
-        </w:rPr>
-        <w:t>VARPARAM(1,*)       ! Any extra parameters, or filename</w:t>
+      <w:proofErr w:type="gramStart"/>
+      <w:r>
+        <w:rPr>
+          <w:rFonts w:ascii="Times New Roman" w:hAnsi="Times New Roman"/>
+        </w:rPr>
+        <w:t>VARPARAM(</w:t>
+      </w:r>
+      <w:proofErr w:type="gramEnd"/>
+      <w:r>
+        <w:rPr>
+          <w:rFonts w:ascii="Times New Roman" w:hAnsi="Times New Roman"/>
+        </w:rPr>
+        <w:t>1,*)       ! Any extra parameters, or filename</w:t>
       </w:r>
     </w:p>
     <w:p>
@@ -8589,11 +11064,19 @@
           <w:rFonts w:ascii="Times New Roman" w:hAnsi="Times New Roman"/>
         </w:rPr>
       </w:pPr>
-      <w:r>
-        <w:rPr>
-          <w:rFonts w:ascii="Times New Roman" w:hAnsi="Times New Roman"/>
-        </w:rPr>
-        <w:t xml:space="preserve">VARIDENT(2,1:3)       </w:t>
+      <w:proofErr w:type="gramStart"/>
+      <w:r>
+        <w:rPr>
+          <w:rFonts w:ascii="Times New Roman" w:hAnsi="Times New Roman"/>
+        </w:rPr>
+        <w:t>VARIDENT(</w:t>
+      </w:r>
+      <w:proofErr w:type="gramEnd"/>
+      <w:r>
+        <w:rPr>
+          <w:rFonts w:ascii="Times New Roman" w:hAnsi="Times New Roman"/>
+        </w:rPr>
+        <w:t xml:space="preserve">2,1:3)       </w:t>
       </w:r>
       <w:r>
         <w:rPr>
@@ -8619,12 +11102,28 @@
           <w:rFonts w:ascii="Times New Roman" w:hAnsi="Times New Roman"/>
         </w:rPr>
       </w:pPr>
-      <w:r>
-        <w:rPr>
-          <w:rFonts w:ascii="Times New Roman" w:hAnsi="Times New Roman"/>
-        </w:rPr>
-        <w:t>VARPARAM(2,*)       ! Any extra parameters, or filename )</w:t>
-      </w:r>
+      <w:proofErr w:type="gramStart"/>
+      <w:r>
+        <w:rPr>
+          <w:rFonts w:ascii="Times New Roman" w:hAnsi="Times New Roman"/>
+        </w:rPr>
+        <w:t>VARPARAM(</w:t>
+      </w:r>
+      <w:proofErr w:type="gramEnd"/>
+      <w:r>
+        <w:rPr>
+          <w:rFonts w:ascii="Times New Roman" w:hAnsi="Times New Roman"/>
+        </w:rPr>
+        <w:t xml:space="preserve">2,*)       ! Any extra parameters, or </w:t>
+      </w:r>
+      <w:proofErr w:type="gramStart"/>
+      <w:r>
+        <w:rPr>
+          <w:rFonts w:ascii="Times New Roman" w:hAnsi="Times New Roman"/>
+        </w:rPr>
+        <w:t>filename )</w:t>
+      </w:r>
+      <w:proofErr w:type="gramEnd"/>
     </w:p>
     <w:p>
       <w:pPr>
@@ -8664,7 +11163,21 @@
         <w:rPr>
           <w:rFonts w:ascii="Times New Roman" w:hAnsi="Times New Roman"/>
         </w:rPr>
-        <w:t>An example .apr file is:</w:t>
+        <w:t>An example .</w:t>
+      </w:r>
+      <w:proofErr w:type="spellStart"/>
+      <w:r>
+        <w:rPr>
+          <w:rFonts w:ascii="Times New Roman" w:hAnsi="Times New Roman"/>
+        </w:rPr>
+        <w:t>apr</w:t>
+      </w:r>
+      <w:proofErr w:type="spellEnd"/>
+      <w:r>
+        <w:rPr>
+          <w:rFonts w:ascii="Times New Roman" w:hAnsi="Times New Roman"/>
+        </w:rPr>
+        <w:t xml:space="preserve"> file is:</w:t>
       </w:r>
     </w:p>
     <w:p>
@@ -8690,7 +11203,21 @@
         <w:rPr>
           <w:rFonts w:ascii="Times New Roman" w:hAnsi="Times New Roman"/>
         </w:rPr>
-        <w:t>******** any header info you like. One line only ********</w:t>
+        <w:t xml:space="preserve">******** </w:t>
+      </w:r>
+      <w:proofErr w:type="gramStart"/>
+      <w:r>
+        <w:rPr>
+          <w:rFonts w:ascii="Times New Roman" w:hAnsi="Times New Roman"/>
+        </w:rPr>
+        <w:t>any</w:t>
+      </w:r>
+      <w:proofErr w:type="gramEnd"/>
+      <w:r>
+        <w:rPr>
+          <w:rFonts w:ascii="Times New Roman" w:hAnsi="Times New Roman"/>
+        </w:rPr>
+        <w:t xml:space="preserve"> header info you like. One line only ********</w:t>
       </w:r>
     </w:p>
     <w:p>
@@ -8701,6 +11228,7 @@
           <w:rFonts w:ascii="Times New Roman" w:hAnsi="Times New Roman"/>
         </w:rPr>
       </w:pPr>
+      <w:proofErr w:type="gramStart"/>
       <w:r>
         <w:rPr>
           <w:rFonts w:ascii="Times New Roman" w:hAnsi="Times New Roman"/>
@@ -8723,7 +11251,56 @@
         <w:rPr>
           <w:rFonts w:ascii="Times New Roman" w:hAnsi="Times New Roman"/>
         </w:rPr>
-        <w:t>! number of variable profiles (vmr,T, or cont)</w:t>
+        <w:t>!</w:t>
+      </w:r>
+      <w:proofErr w:type="gramEnd"/>
+      <w:r>
+        <w:rPr>
+          <w:rFonts w:ascii="Times New Roman" w:hAnsi="Times New Roman"/>
+        </w:rPr>
+        <w:t xml:space="preserve"> </w:t>
+      </w:r>
+      <w:proofErr w:type="gramStart"/>
+      <w:r>
+        <w:rPr>
+          <w:rFonts w:ascii="Times New Roman" w:hAnsi="Times New Roman"/>
+        </w:rPr>
+        <w:t>number</w:t>
+      </w:r>
+      <w:proofErr w:type="gramEnd"/>
+      <w:r>
+        <w:rPr>
+          <w:rFonts w:ascii="Times New Roman" w:hAnsi="Times New Roman"/>
+        </w:rPr>
+        <w:t xml:space="preserve"> of variable profiles (</w:t>
+      </w:r>
+      <w:proofErr w:type="spellStart"/>
+      <w:r>
+        <w:rPr>
+          <w:rFonts w:ascii="Times New Roman" w:hAnsi="Times New Roman"/>
+        </w:rPr>
+        <w:t>vmr,T</w:t>
+      </w:r>
+      <w:proofErr w:type="spellEnd"/>
+      <w:r>
+        <w:rPr>
+          <w:rFonts w:ascii="Times New Roman" w:hAnsi="Times New Roman"/>
+        </w:rPr>
+        <w:t xml:space="preserve">, or </w:t>
+      </w:r>
+      <w:proofErr w:type="spellStart"/>
+      <w:r>
+        <w:rPr>
+          <w:rFonts w:ascii="Times New Roman" w:hAnsi="Times New Roman"/>
+        </w:rPr>
+        <w:t>cont</w:t>
+      </w:r>
+      <w:proofErr w:type="spellEnd"/>
+      <w:r>
+        <w:rPr>
+          <w:rFonts w:ascii="Times New Roman" w:hAnsi="Times New Roman"/>
+        </w:rPr>
+        <w:t>)</w:t>
       </w:r>
     </w:p>
     <w:p>
@@ -8738,7 +11315,14 @@
         <w:rPr>
           <w:rFonts w:ascii="Times New Roman" w:hAnsi="Times New Roman"/>
         </w:rPr>
-        <w:t xml:space="preserve">11 0 1             </w:t>
+        <w:t xml:space="preserve">11 0 </w:t>
+      </w:r>
+      <w:proofErr w:type="gramStart"/>
+      <w:r>
+        <w:rPr>
+          <w:rFonts w:ascii="Times New Roman" w:hAnsi="Times New Roman"/>
+        </w:rPr>
+        <w:t xml:space="preserve">1             </w:t>
       </w:r>
       <w:r>
         <w:rPr>
@@ -8756,8 +11340,25 @@
         <w:rPr>
           <w:rFonts w:ascii="Times New Roman" w:hAnsi="Times New Roman"/>
         </w:rPr>
-        <w:t>! Ammonia, deep, fsh</w:t>
-      </w:r>
+        <w:t>!</w:t>
+      </w:r>
+      <w:proofErr w:type="gramEnd"/>
+      <w:r>
+        <w:rPr>
+          <w:rFonts w:ascii="Times New Roman" w:hAnsi="Times New Roman"/>
+        </w:rPr>
+        <w:t xml:space="preserve"> Ammonia, deep, </w:t>
+      </w:r>
+      <w:proofErr w:type="spellStart"/>
+      <w:proofErr w:type="gramStart"/>
+      <w:r>
+        <w:rPr>
+          <w:rFonts w:ascii="Times New Roman" w:hAnsi="Times New Roman"/>
+        </w:rPr>
+        <w:t>fsh</w:t>
+      </w:r>
+      <w:proofErr w:type="spellEnd"/>
+      <w:proofErr w:type="gramEnd"/>
     </w:p>
     <w:p>
       <w:pPr>
@@ -8767,6 +11368,7 @@
           <w:rFonts w:ascii="Times New Roman" w:hAnsi="Times New Roman"/>
         </w:rPr>
       </w:pPr>
+      <w:proofErr w:type="gramStart"/>
       <w:r>
         <w:rPr>
           <w:rFonts w:ascii="Times New Roman" w:hAnsi="Times New Roman"/>
@@ -8789,8 +11391,25 @@
         <w:rPr>
           <w:rFonts w:ascii="Times New Roman" w:hAnsi="Times New Roman"/>
         </w:rPr>
-        <w:t>! pknee</w:t>
-      </w:r>
+        <w:t>!</w:t>
+      </w:r>
+      <w:proofErr w:type="gramEnd"/>
+      <w:r>
+        <w:rPr>
+          <w:rFonts w:ascii="Times New Roman" w:hAnsi="Times New Roman"/>
+        </w:rPr>
+        <w:t xml:space="preserve"> </w:t>
+      </w:r>
+      <w:proofErr w:type="spellStart"/>
+      <w:proofErr w:type="gramStart"/>
+      <w:r>
+        <w:rPr>
+          <w:rFonts w:ascii="Times New Roman" w:hAnsi="Times New Roman"/>
+        </w:rPr>
+        <w:t>pknee</w:t>
+      </w:r>
+      <w:proofErr w:type="spellEnd"/>
+      <w:proofErr w:type="gramEnd"/>
     </w:p>
     <w:p>
       <w:pPr>
@@ -8804,7 +11423,14 @@
         <w:rPr>
           <w:rFonts w:ascii="Times New Roman" w:hAnsi="Times New Roman"/>
         </w:rPr>
-        <w:t xml:space="preserve">2.19e-4 2.19e-5         </w:t>
+        <w:t>2.19e-4 2.19e-</w:t>
+      </w:r>
+      <w:proofErr w:type="gramStart"/>
+      <w:r>
+        <w:rPr>
+          <w:rFonts w:ascii="Times New Roman" w:hAnsi="Times New Roman"/>
+        </w:rPr>
+        <w:t xml:space="preserve">5         </w:t>
       </w:r>
       <w:r>
         <w:rPr>
@@ -8816,7 +11442,42 @@
         <w:rPr>
           <w:rFonts w:ascii="Times New Roman" w:hAnsi="Times New Roman"/>
         </w:rPr>
-        <w:t>! deep vmr and error</w:t>
+        <w:t>!</w:t>
+      </w:r>
+      <w:proofErr w:type="gramEnd"/>
+      <w:r>
+        <w:rPr>
+          <w:rFonts w:ascii="Times New Roman" w:hAnsi="Times New Roman"/>
+        </w:rPr>
+        <w:t xml:space="preserve"> </w:t>
+      </w:r>
+      <w:proofErr w:type="gramStart"/>
+      <w:r>
+        <w:rPr>
+          <w:rFonts w:ascii="Times New Roman" w:hAnsi="Times New Roman"/>
+        </w:rPr>
+        <w:t>deep</w:t>
+      </w:r>
+      <w:proofErr w:type="gramEnd"/>
+      <w:r>
+        <w:rPr>
+          <w:rFonts w:ascii="Times New Roman" w:hAnsi="Times New Roman"/>
+        </w:rPr>
+        <w:t xml:space="preserve"> </w:t>
+      </w:r>
+      <w:proofErr w:type="spellStart"/>
+      <w:r>
+        <w:rPr>
+          <w:rFonts w:ascii="Times New Roman" w:hAnsi="Times New Roman"/>
+        </w:rPr>
+        <w:t>vmr</w:t>
+      </w:r>
+      <w:proofErr w:type="spellEnd"/>
+      <w:r>
+        <w:rPr>
+          <w:rFonts w:ascii="Times New Roman" w:hAnsi="Times New Roman"/>
+        </w:rPr>
+        <w:t xml:space="preserve"> and error</w:t>
       </w:r>
     </w:p>
     <w:p>
@@ -8831,7 +11492,14 @@
         <w:rPr>
           <w:rFonts w:ascii="Times New Roman" w:hAnsi="Times New Roman"/>
         </w:rPr>
-        <w:t xml:space="preserve">0.15 0.05               </w:t>
+        <w:t xml:space="preserve">0.15 </w:t>
+      </w:r>
+      <w:proofErr w:type="gramStart"/>
+      <w:r>
+        <w:rPr>
+          <w:rFonts w:ascii="Times New Roman" w:hAnsi="Times New Roman"/>
+        </w:rPr>
+        <w:t xml:space="preserve">0.05               </w:t>
       </w:r>
       <w:r>
         <w:rPr>
@@ -8843,7 +11511,30 @@
         <w:rPr>
           <w:rFonts w:ascii="Times New Roman" w:hAnsi="Times New Roman"/>
         </w:rPr>
-        <w:t>! fsh and error</w:t>
+        <w:t>!</w:t>
+      </w:r>
+      <w:proofErr w:type="gramEnd"/>
+      <w:r>
+        <w:rPr>
+          <w:rFonts w:ascii="Times New Roman" w:hAnsi="Times New Roman"/>
+        </w:rPr>
+        <w:t xml:space="preserve"> </w:t>
+      </w:r>
+      <w:proofErr w:type="spellStart"/>
+      <w:proofErr w:type="gramStart"/>
+      <w:r>
+        <w:rPr>
+          <w:rFonts w:ascii="Times New Roman" w:hAnsi="Times New Roman"/>
+        </w:rPr>
+        <w:t>fsh</w:t>
+      </w:r>
+      <w:proofErr w:type="spellEnd"/>
+      <w:proofErr w:type="gramEnd"/>
+      <w:r>
+        <w:rPr>
+          <w:rFonts w:ascii="Times New Roman" w:hAnsi="Times New Roman"/>
+        </w:rPr>
+        <w:t xml:space="preserve"> and error</w:t>
       </w:r>
     </w:p>
     <w:p>
@@ -8858,7 +11549,36 @@
         <w:rPr>
           <w:rFonts w:ascii="Times New Roman" w:hAnsi="Times New Roman"/>
         </w:rPr>
-        <w:t xml:space="preserve">0 0 0                   </w:t>
+        <w:t xml:space="preserve">0 </w:t>
+      </w:r>
+      <w:proofErr w:type="spellStart"/>
+      <w:r>
+        <w:rPr>
+          <w:rFonts w:ascii="Times New Roman" w:hAnsi="Times New Roman"/>
+        </w:rPr>
+        <w:t>0</w:t>
+      </w:r>
+      <w:proofErr w:type="spellEnd"/>
+      <w:r>
+        <w:rPr>
+          <w:rFonts w:ascii="Times New Roman" w:hAnsi="Times New Roman"/>
+        </w:rPr>
+        <w:t xml:space="preserve"> </w:t>
+      </w:r>
+      <w:proofErr w:type="spellStart"/>
+      <w:proofErr w:type="gramStart"/>
+      <w:r>
+        <w:rPr>
+          <w:rFonts w:ascii="Times New Roman" w:hAnsi="Times New Roman"/>
+        </w:rPr>
+        <w:t>0</w:t>
+      </w:r>
+      <w:proofErr w:type="spellEnd"/>
+      <w:r>
+        <w:rPr>
+          <w:rFonts w:ascii="Times New Roman" w:hAnsi="Times New Roman"/>
+        </w:rPr>
+        <w:t xml:space="preserve">                   </w:t>
       </w:r>
       <w:r>
         <w:rPr>
@@ -8870,7 +11590,14 @@
         <w:rPr>
           <w:rFonts w:ascii="Times New Roman" w:hAnsi="Times New Roman"/>
         </w:rPr>
-        <w:t>! Temperature - continuous</w:t>
+        <w:t>!</w:t>
+      </w:r>
+      <w:proofErr w:type="gramEnd"/>
+      <w:r>
+        <w:rPr>
+          <w:rFonts w:ascii="Times New Roman" w:hAnsi="Times New Roman"/>
+        </w:rPr>
+        <w:t xml:space="preserve"> Temperature - continuous</w:t>
       </w:r>
     </w:p>
     <w:p>
@@ -8884,12 +11611,14 @@
           <w:rFonts w:ascii="Times New Roman" w:hAnsi="Times New Roman"/>
         </w:rPr>
       </w:pPr>
+      <w:proofErr w:type="gramStart"/>
       <w:r>
         <w:rPr>
           <w:rFonts w:ascii="Times New Roman" w:hAnsi="Times New Roman"/>
         </w:rPr>
         <w:t>tempapr.dat</w:t>
       </w:r>
+      <w:proofErr w:type="gramEnd"/>
     </w:p>
     <w:p>
       <w:pPr>
@@ -8912,7 +11641,49 @@
         <w:rPr>
           <w:rFonts w:ascii="Times New Roman" w:hAnsi="Times New Roman"/>
         </w:rPr>
-        <w:t>The top line of the file is assumed to contain header information and is skipped. The next line contains NVAR, the number of variable profiles that are to be fitted. For each variable profile, the .apr file contains VARIDENT(IVAR,1:3) which is read in next. In the case above, the VARIDENT(IVAR,1:3) of the first variable is 11, 0, 1. The first two integers describe the identity of the profile, and the third integer describes how the profile is parameterised. The profile may be gas abundance, temperature, aerosol density, para-H</w:t>
+        <w:t>The top line of the file is assumed to contain header information and is skipped. The next line contains NVAR, the number of variable profiles that are to be fitted. For each variable profile, the .</w:t>
+      </w:r>
+      <w:proofErr w:type="spellStart"/>
+      <w:r>
+        <w:rPr>
+          <w:rFonts w:ascii="Times New Roman" w:hAnsi="Times New Roman"/>
+        </w:rPr>
+        <w:t>apr</w:t>
+      </w:r>
+      <w:proofErr w:type="spellEnd"/>
+      <w:r>
+        <w:rPr>
+          <w:rFonts w:ascii="Times New Roman" w:hAnsi="Times New Roman"/>
+        </w:rPr>
+        <w:t xml:space="preserve"> file contains </w:t>
+      </w:r>
+      <w:proofErr w:type="gramStart"/>
+      <w:r>
+        <w:rPr>
+          <w:rFonts w:ascii="Times New Roman" w:hAnsi="Times New Roman"/>
+        </w:rPr>
+        <w:t>VARIDENT(</w:t>
+      </w:r>
+      <w:proofErr w:type="gramEnd"/>
+      <w:r>
+        <w:rPr>
+          <w:rFonts w:ascii="Times New Roman" w:hAnsi="Times New Roman"/>
+        </w:rPr>
+        <w:t xml:space="preserve">IVAR,1:3) which is read in next. In the case above, the </w:t>
+      </w:r>
+      <w:proofErr w:type="gramStart"/>
+      <w:r>
+        <w:rPr>
+          <w:rFonts w:ascii="Times New Roman" w:hAnsi="Times New Roman"/>
+        </w:rPr>
+        <w:t>VARIDENT(</w:t>
+      </w:r>
+      <w:proofErr w:type="gramEnd"/>
+      <w:r>
+        <w:rPr>
+          <w:rFonts w:ascii="Times New Roman" w:hAnsi="Times New Roman"/>
+        </w:rPr>
+        <w:t>IVAR,1:3) of the first variable is 11, 0, 1. The first two integers describe the identity of the profile, and the third integer describes how the profile is parameterised. The profile may be gas abundance, temperature, aerosol density, para-H</w:t>
       </w:r>
       <w:r>
         <w:rPr>
@@ -8926,7 +11697,21 @@
         <w:rPr>
           <w:rFonts w:ascii="Times New Roman" w:hAnsi="Times New Roman"/>
         </w:rPr>
-        <w:t xml:space="preserve"> fraction, surface temperature, surface albedo spectrum or tangent height correction depending on VARIDENT(IVAR,1) as follows:</w:t>
+        <w:t xml:space="preserve"> fraction, surface temperature, surface albedo spectrum or tangent height correction depending on </w:t>
+      </w:r>
+      <w:proofErr w:type="gramStart"/>
+      <w:r>
+        <w:rPr>
+          <w:rFonts w:ascii="Times New Roman" w:hAnsi="Times New Roman"/>
+        </w:rPr>
+        <w:t>VARIDENT(</w:t>
+      </w:r>
+      <w:proofErr w:type="gramEnd"/>
+      <w:r>
+        <w:rPr>
+          <w:rFonts w:ascii="Times New Roman" w:hAnsi="Times New Roman"/>
+        </w:rPr>
+        <w:t>IVAR,1) as follows:</w:t>
       </w:r>
     </w:p>
     <w:p>
@@ -8944,14 +11729,30 @@
         <w:rPr>
           <w:rFonts w:ascii="Times New Roman" w:hAnsi="Times New Roman"/>
         </w:rPr>
-        <w:t xml:space="preserve">If VARIDENT(IVAR,1) is greater than 0 then the profile is a gas volume mixing ratio, and the first two integers then contain IDGAS and ISOGAS respectively, as defined by the </w:t>
-      </w:r>
+        <w:t xml:space="preserve">If </w:t>
+      </w:r>
+      <w:proofErr w:type="gramStart"/>
+      <w:r>
+        <w:rPr>
+          <w:rFonts w:ascii="Times New Roman" w:hAnsi="Times New Roman"/>
+        </w:rPr>
+        <w:t>VARIDENT(</w:t>
+      </w:r>
+      <w:proofErr w:type="gramEnd"/>
+      <w:r>
+        <w:rPr>
+          <w:rFonts w:ascii="Times New Roman" w:hAnsi="Times New Roman"/>
+        </w:rPr>
+        <w:t xml:space="preserve">IVAR,1) is greater than 0 then the profile is a gas volume mixing ratio, and the first two integers then contain IDGAS and ISOGAS respectively, as defined by the </w:t>
+      </w:r>
+      <w:proofErr w:type="spellStart"/>
       <w:r>
         <w:rPr>
           <w:rFonts w:ascii="Copperplate Gothic Light" w:hAnsi="Copperplate Gothic Light"/>
         </w:rPr>
         <w:t>Radtrans</w:t>
       </w:r>
+      <w:proofErr w:type="spellEnd"/>
       <w:r>
         <w:rPr>
           <w:rFonts w:ascii="Times New Roman" w:hAnsi="Times New Roman"/>
@@ -8974,7 +11775,21 @@
         <w:rPr>
           <w:rFonts w:ascii="Times New Roman" w:hAnsi="Times New Roman"/>
         </w:rPr>
-        <w:t xml:space="preserve">If VARIDENT(IVAR,1) is equal to zero, then the profile is a temperature profile. </w:t>
+        <w:t xml:space="preserve">If </w:t>
+      </w:r>
+      <w:proofErr w:type="gramStart"/>
+      <w:r>
+        <w:rPr>
+          <w:rFonts w:ascii="Times New Roman" w:hAnsi="Times New Roman"/>
+        </w:rPr>
+        <w:t>VARIDENT(</w:t>
+      </w:r>
+      <w:proofErr w:type="gramEnd"/>
+      <w:r>
+        <w:rPr>
+          <w:rFonts w:ascii="Times New Roman" w:hAnsi="Times New Roman"/>
+        </w:rPr>
+        <w:t xml:space="preserve">IVAR,1) is equal to zero, then the profile is a temperature profile. </w:t>
       </w:r>
     </w:p>
     <w:p>
@@ -8992,7 +11807,21 @@
         <w:rPr>
           <w:rFonts w:ascii="Times New Roman" w:hAnsi="Times New Roman"/>
         </w:rPr>
-        <w:t xml:space="preserve">If VARIDENT(IVAR,1) is less than zero, then the profile is either aerosol density </w:t>
+        <w:t xml:space="preserve">If </w:t>
+      </w:r>
+      <w:proofErr w:type="gramStart"/>
+      <w:r>
+        <w:rPr>
+          <w:rFonts w:ascii="Times New Roman" w:hAnsi="Times New Roman"/>
+        </w:rPr>
+        <w:t>VARIDENT(</w:t>
+      </w:r>
+      <w:proofErr w:type="gramEnd"/>
+      <w:r>
+        <w:rPr>
+          <w:rFonts w:ascii="Times New Roman" w:hAnsi="Times New Roman"/>
+        </w:rPr>
+        <w:t xml:space="preserve">IVAR,1) is less than zero, then the profile is either aerosol density </w:t>
       </w:r>
       <w:r>
         <w:rPr>
@@ -9032,14 +11861,56 @@
         <w:rPr>
           <w:rFonts w:ascii="Times New Roman" w:hAnsi="Times New Roman"/>
         </w:rPr>
-        <w:t xml:space="preserve"> fractional cloud cover. Defining N as –VARIDENT(IVAR,1), if </w:t>
+        <w:t xml:space="preserve"> fractional cloud cover. Defining N as –</w:t>
+      </w:r>
+      <w:proofErr w:type="gramStart"/>
+      <w:r>
+        <w:rPr>
+          <w:rFonts w:ascii="Times New Roman" w:hAnsi="Times New Roman"/>
+        </w:rPr>
+        <w:t>VARIDENT(</w:t>
+      </w:r>
+      <w:proofErr w:type="gramEnd"/>
+      <w:r>
+        <w:rPr>
+          <w:rFonts w:ascii="Times New Roman" w:hAnsi="Times New Roman"/>
+        </w:rPr>
+        <w:t xml:space="preserve">IVAR,1), if </w:t>
       </w:r>
       <w:r>
         <w:rPr>
           <w:rFonts w:ascii="Times New Roman" w:hAnsi="Times New Roman"/>
         </w:rPr>
         <w:lastRenderedPageBreak/>
-        <w:t>N ≤ NCONT (the number of aerosol types defined in aerosol.ref and runname.xsc) then the profile is aerosol density with ICONT = N.</w:t>
+        <w:t xml:space="preserve">N ≤ NCONT (the number of aerosol types defined in </w:t>
+      </w:r>
+      <w:proofErr w:type="spellStart"/>
+      <w:r>
+        <w:rPr>
+          <w:rFonts w:ascii="Times New Roman" w:hAnsi="Times New Roman"/>
+        </w:rPr>
+        <w:t>aerosol.ref</w:t>
+      </w:r>
+      <w:proofErr w:type="spellEnd"/>
+      <w:r>
+        <w:rPr>
+          <w:rFonts w:ascii="Times New Roman" w:hAnsi="Times New Roman"/>
+        </w:rPr>
+        <w:t xml:space="preserve"> and </w:t>
+      </w:r>
+      <w:proofErr w:type="spellStart"/>
+      <w:r>
+        <w:rPr>
+          <w:rFonts w:ascii="Times New Roman" w:hAnsi="Times New Roman"/>
+        </w:rPr>
+        <w:t>runname.xsc</w:t>
+      </w:r>
+      <w:proofErr w:type="spellEnd"/>
+      <w:r>
+        <w:rPr>
+          <w:rFonts w:ascii="Times New Roman" w:hAnsi="Times New Roman"/>
+        </w:rPr>
+        <w:t>) then the profile is aerosol density with ICONT = N.</w:t>
       </w:r>
     </w:p>
     <w:p>
@@ -9057,7 +11928,21 @@
         <w:rPr>
           <w:rFonts w:ascii="Times New Roman" w:hAnsi="Times New Roman"/>
         </w:rPr>
-        <w:t>If VARIDENT(IVAR,1) is less than zero and –VARIDENT(IVAR,1) = NCONT+1, then the profile is the para-H</w:t>
+        <w:t xml:space="preserve">If </w:t>
+      </w:r>
+      <w:proofErr w:type="gramStart"/>
+      <w:r>
+        <w:rPr>
+          <w:rFonts w:ascii="Times New Roman" w:hAnsi="Times New Roman"/>
+        </w:rPr>
+        <w:t>VARIDENT(</w:t>
+      </w:r>
+      <w:proofErr w:type="gramEnd"/>
+      <w:r>
+        <w:rPr>
+          <w:rFonts w:ascii="Times New Roman" w:hAnsi="Times New Roman"/>
+        </w:rPr>
+        <w:t>IVAR,1) is less than zero and –VARIDENT(IVAR,1) = NCONT+1, then the profile is the para-H</w:t>
       </w:r>
       <w:r>
         <w:rPr>
@@ -9089,7 +11974,21 @@
         <w:rPr>
           <w:rFonts w:ascii="Times New Roman" w:hAnsi="Times New Roman"/>
         </w:rPr>
-        <w:t>If VARIDENT(IVAR,1) is less than zero and –VARIDENT(IVAR,1) = NCONT+2 then the profile is the fractional cloud cover.</w:t>
+        <w:t xml:space="preserve">If </w:t>
+      </w:r>
+      <w:proofErr w:type="gramStart"/>
+      <w:r>
+        <w:rPr>
+          <w:rFonts w:ascii="Times New Roman" w:hAnsi="Times New Roman"/>
+        </w:rPr>
+        <w:t>VARIDENT(</w:t>
+      </w:r>
+      <w:proofErr w:type="gramEnd"/>
+      <w:r>
+        <w:rPr>
+          <w:rFonts w:ascii="Times New Roman" w:hAnsi="Times New Roman"/>
+        </w:rPr>
+        <w:t>IVAR,1) is less than zero and –VARIDENT(IVAR,1) = NCONT+2 then the profile is the fractional cloud cover.</w:t>
       </w:r>
     </w:p>
     <w:p>
@@ -9107,7 +12006,21 @@
         <w:rPr>
           <w:rFonts w:ascii="Times New Roman" w:hAnsi="Times New Roman"/>
         </w:rPr>
-        <w:t xml:space="preserve">If VARIDENT(IVAR,1) is equal to 999 then the parameter described is the surface temperature. </w:t>
+        <w:t xml:space="preserve">If </w:t>
+      </w:r>
+      <w:proofErr w:type="gramStart"/>
+      <w:r>
+        <w:rPr>
+          <w:rFonts w:ascii="Times New Roman" w:hAnsi="Times New Roman"/>
+        </w:rPr>
+        <w:t>VARIDENT(</w:t>
+      </w:r>
+      <w:proofErr w:type="gramEnd"/>
+      <w:r>
+        <w:rPr>
+          <w:rFonts w:ascii="Times New Roman" w:hAnsi="Times New Roman"/>
+        </w:rPr>
+        <w:t xml:space="preserve">IVAR,1) is equal to 999 then the parameter described is the surface temperature. </w:t>
       </w:r>
       <w:r>
         <w:rPr>
@@ -9121,7 +12034,21 @@
         <w:rPr>
           <w:rFonts w:ascii="Times New Roman" w:hAnsi="Times New Roman"/>
         </w:rPr>
-        <w:t xml:space="preserve"> The next line of the .apr file then contains the </w:t>
+        <w:t xml:space="preserve"> The next line of the .</w:t>
+      </w:r>
+      <w:proofErr w:type="spellStart"/>
+      <w:r>
+        <w:rPr>
+          <w:rFonts w:ascii="Times New Roman" w:hAnsi="Times New Roman"/>
+        </w:rPr>
+        <w:t>apr</w:t>
+      </w:r>
+      <w:proofErr w:type="spellEnd"/>
+      <w:r>
+        <w:rPr>
+          <w:rFonts w:ascii="Times New Roman" w:hAnsi="Times New Roman"/>
+        </w:rPr>
+        <w:t xml:space="preserve"> file then contains the </w:t>
       </w:r>
       <w:r>
         <w:rPr>
@@ -9152,7 +12079,21 @@
         <w:rPr>
           <w:rFonts w:ascii="Times New Roman" w:hAnsi="Times New Roman"/>
         </w:rPr>
-        <w:t xml:space="preserve">If VARIDENT(IVAR,1) is equal to 888 then the parameter described is a surface albedo spectrum. </w:t>
+        <w:t xml:space="preserve">If </w:t>
+      </w:r>
+      <w:proofErr w:type="gramStart"/>
+      <w:r>
+        <w:rPr>
+          <w:rFonts w:ascii="Times New Roman" w:hAnsi="Times New Roman"/>
+        </w:rPr>
+        <w:t>VARIDENT(</w:t>
+      </w:r>
+      <w:proofErr w:type="gramEnd"/>
+      <w:r>
+        <w:rPr>
+          <w:rFonts w:ascii="Times New Roman" w:hAnsi="Times New Roman"/>
+        </w:rPr>
+        <w:t xml:space="preserve">IVAR,1) is equal to 888 then the parameter described is a surface albedo spectrum. </w:t>
       </w:r>
       <w:r>
         <w:rPr>
@@ -9179,7 +12120,21 @@
         <w:rPr>
           <w:rFonts w:ascii="Times New Roman" w:hAnsi="Times New Roman"/>
         </w:rPr>
-        <w:t>albedos and errors. The number of spectral points and the wavelengths/wavenumbers should agree with those defined in the accompanying .alb file.</w:t>
+        <w:t>albedos and errors. The number of spectral points and the wavelengths/wavenumbers should agree with those defined in the accompanying .</w:t>
+      </w:r>
+      <w:proofErr w:type="spellStart"/>
+      <w:r>
+        <w:rPr>
+          <w:rFonts w:ascii="Times New Roman" w:hAnsi="Times New Roman"/>
+        </w:rPr>
+        <w:t>alb</w:t>
+      </w:r>
+      <w:proofErr w:type="spellEnd"/>
+      <w:r>
+        <w:rPr>
+          <w:rFonts w:ascii="Times New Roman" w:hAnsi="Times New Roman"/>
+        </w:rPr>
+        <w:t xml:space="preserve"> file.</w:t>
       </w:r>
     </w:p>
     <w:p>
@@ -9197,7 +12152,21 @@
         <w:rPr>
           <w:rFonts w:ascii="Times New Roman" w:hAnsi="Times New Roman"/>
         </w:rPr>
-        <w:t>If VARIDENT(IVAR,1) is equal to 777 then the parameter described is a correction to the tangent height altitude for limb observations. The next line contains the assumed tangent height correction (in km) together with the error.</w:t>
+        <w:t xml:space="preserve">If </w:t>
+      </w:r>
+      <w:proofErr w:type="gramStart"/>
+      <w:r>
+        <w:rPr>
+          <w:rFonts w:ascii="Times New Roman" w:hAnsi="Times New Roman"/>
+        </w:rPr>
+        <w:t>VARIDENT(</w:t>
+      </w:r>
+      <w:proofErr w:type="gramEnd"/>
+      <w:r>
+        <w:rPr>
+          <w:rFonts w:ascii="Times New Roman" w:hAnsi="Times New Roman"/>
+        </w:rPr>
+        <w:t>IVAR,1) is equal to 777 then the parameter described is a correction to the tangent height altitude for limb observations. The next line contains the assumed tangent height correction (in km) together with the error.</w:t>
       </w:r>
     </w:p>
     <w:p>
@@ -9215,7 +12184,21 @@
         <w:rPr>
           <w:rFonts w:ascii="Times New Roman" w:hAnsi="Times New Roman"/>
         </w:rPr>
-        <w:t>If VARIDENT(IVAR,1) is equal to 666 then the parameter described is a retrieval of the pressure at a defined altitude used for Mars MCS limb observations. The next line contains the assumed defined altitude and the following line gives the assumed pressure together with the error.</w:t>
+        <w:t xml:space="preserve">If </w:t>
+      </w:r>
+      <w:proofErr w:type="gramStart"/>
+      <w:r>
+        <w:rPr>
+          <w:rFonts w:ascii="Times New Roman" w:hAnsi="Times New Roman"/>
+        </w:rPr>
+        <w:t>VARIDENT(</w:t>
+      </w:r>
+      <w:proofErr w:type="gramEnd"/>
+      <w:r>
+        <w:rPr>
+          <w:rFonts w:ascii="Times New Roman" w:hAnsi="Times New Roman"/>
+        </w:rPr>
+        <w:t>IVAR,1) is equal to 666 then the parameter described is a retrieval of the pressure at a defined altitude used for Mars MCS limb observations. The next line contains the assumed defined altitude and the following line gives the assumed pressure together with the error.</w:t>
       </w:r>
     </w:p>
     <w:p>
@@ -9233,7 +12216,21 @@
         <w:rPr>
           <w:rFonts w:ascii="Times New Roman" w:hAnsi="Times New Roman"/>
         </w:rPr>
-        <w:t>If VARIDENT(IVAR,1) is equal to 555 then the parameter described is a retrieval of the planetary radius in a way that’s still being refined ****TBD ****.</w:t>
+        <w:t xml:space="preserve">If </w:t>
+      </w:r>
+      <w:proofErr w:type="gramStart"/>
+      <w:r>
+        <w:rPr>
+          <w:rFonts w:ascii="Times New Roman" w:hAnsi="Times New Roman"/>
+        </w:rPr>
+        <w:t>VARIDENT(</w:t>
+      </w:r>
+      <w:proofErr w:type="gramEnd"/>
+      <w:r>
+        <w:rPr>
+          <w:rFonts w:ascii="Times New Roman" w:hAnsi="Times New Roman"/>
+        </w:rPr>
+        <w:t>IVAR,1) is equal to 555 then the parameter described is a retrieval of the planetary radius in a way that’s still being refined ****TBD ****.</w:t>
       </w:r>
     </w:p>
     <w:p>
@@ -9256,7 +12253,21 @@
         <w:rPr>
           <w:rFonts w:ascii="Times New Roman" w:hAnsi="Times New Roman"/>
         </w:rPr>
-        <w:t xml:space="preserve">For non-atmospheric parameters, then VARIDENT(IVAR,2) has no meaning and is </w:t>
+        <w:t xml:space="preserve">For non-atmospheric parameters, then </w:t>
+      </w:r>
+      <w:proofErr w:type="gramStart"/>
+      <w:r>
+        <w:rPr>
+          <w:rFonts w:ascii="Times New Roman" w:hAnsi="Times New Roman"/>
+        </w:rPr>
+        <w:t>VARIDENT(</w:t>
+      </w:r>
+      <w:proofErr w:type="gramEnd"/>
+      <w:r>
+        <w:rPr>
+          <w:rFonts w:ascii="Times New Roman" w:hAnsi="Times New Roman"/>
+        </w:rPr>
+        <w:t xml:space="preserve">IVAR,2) has no meaning and is </w:t>
       </w:r>
       <w:r>
         <w:rPr>
@@ -9269,7 +12280,35 @@
         <w:rPr>
           <w:rFonts w:ascii="Times New Roman" w:hAnsi="Times New Roman"/>
         </w:rPr>
-        <w:t>. However, if the parameter considered is atmospheric then the third element of VARIDENT(IVAR), i.e. VARIDENT(IVAR,3), is a parameterisation code for how the profile is to be represented. There are currently five methods, but this may be easily extended in future. Currently valid VARIDENT(IVAR,3) codes are:</w:t>
+        <w:t xml:space="preserve">. However, if the parameter considered is atmospheric then the third element of </w:t>
+      </w:r>
+      <w:proofErr w:type="gramStart"/>
+      <w:r>
+        <w:rPr>
+          <w:rFonts w:ascii="Times New Roman" w:hAnsi="Times New Roman"/>
+        </w:rPr>
+        <w:t>VARIDENT(</w:t>
+      </w:r>
+      <w:proofErr w:type="gramEnd"/>
+      <w:r>
+        <w:rPr>
+          <w:rFonts w:ascii="Times New Roman" w:hAnsi="Times New Roman"/>
+        </w:rPr>
+        <w:t xml:space="preserve">IVAR), i.e. VARIDENT(IVAR,3), is a parameterisation code for how the profile is to be represented. There are currently five methods, but this may be easily extended in future. Currently valid </w:t>
+      </w:r>
+      <w:proofErr w:type="gramStart"/>
+      <w:r>
+        <w:rPr>
+          <w:rFonts w:ascii="Times New Roman" w:hAnsi="Times New Roman"/>
+        </w:rPr>
+        <w:t>VARIDENT(</w:t>
+      </w:r>
+      <w:proofErr w:type="gramEnd"/>
+      <w:r>
+        <w:rPr>
+          <w:rFonts w:ascii="Times New Roman" w:hAnsi="Times New Roman"/>
+        </w:rPr>
+        <w:t>IVAR,3) codes are:</w:t>
       </w:r>
     </w:p>
     <w:p>
@@ -9300,7 +12339,49 @@
           <w:rFonts w:ascii="Times New Roman" w:hAnsi="Times New Roman"/>
         </w:rPr>
         <w:tab/>
-        <w:t xml:space="preserve">Profile is to be treated as continuous over the pressure range of runname.ref, the next line of the .apr file should then contain a filename which specifies the </w:t>
+        <w:t xml:space="preserve">Profile is to be treated as continuous over the pressure range of </w:t>
+      </w:r>
+      <w:proofErr w:type="spellStart"/>
+      <w:r>
+        <w:rPr>
+          <w:rFonts w:ascii="Times New Roman" w:hAnsi="Times New Roman"/>
+        </w:rPr>
+        <w:t>runname.ref</w:t>
+      </w:r>
+      <w:proofErr w:type="spellEnd"/>
+      <w:r>
+        <w:rPr>
+          <w:rFonts w:ascii="Times New Roman" w:hAnsi="Times New Roman"/>
+        </w:rPr>
+        <w:t>, the next line of the .</w:t>
+      </w:r>
+      <w:proofErr w:type="spellStart"/>
+      <w:r>
+        <w:rPr>
+          <w:rFonts w:ascii="Times New Roman" w:hAnsi="Times New Roman"/>
+        </w:rPr>
+        <w:t>apr</w:t>
+      </w:r>
+      <w:proofErr w:type="spellEnd"/>
+      <w:r>
+        <w:rPr>
+          <w:rFonts w:ascii="Times New Roman" w:hAnsi="Times New Roman"/>
+        </w:rPr>
+        <w:t xml:space="preserve"> file should then contain a </w:t>
+      </w:r>
+      <w:proofErr w:type="gramStart"/>
+      <w:r>
+        <w:rPr>
+          <w:rFonts w:ascii="Times New Roman" w:hAnsi="Times New Roman"/>
+        </w:rPr>
+        <w:t>filename which</w:t>
+      </w:r>
+      <w:proofErr w:type="gramEnd"/>
+      <w:r>
+        <w:rPr>
+          <w:rFonts w:ascii="Times New Roman" w:hAnsi="Times New Roman"/>
+        </w:rPr>
+        <w:t xml:space="preserve"> specifies the </w:t>
       </w:r>
       <w:r>
         <w:rPr>
@@ -9382,7 +12463,20 @@
           <w:rFonts w:ascii="Times New Roman" w:hAnsi="Times New Roman"/>
         </w:rPr>
         <w:tab/>
-        <w:t xml:space="preserve">P(1) </w:t>
+      </w:r>
+      <w:proofErr w:type="gramStart"/>
+      <w:r>
+        <w:rPr>
+          <w:rFonts w:ascii="Times New Roman" w:hAnsi="Times New Roman"/>
+        </w:rPr>
+        <w:t>P(</w:t>
+      </w:r>
+      <w:proofErr w:type="gramEnd"/>
+      <w:r>
+        <w:rPr>
+          <w:rFonts w:ascii="Times New Roman" w:hAnsi="Times New Roman"/>
+        </w:rPr>
+        <w:t xml:space="preserve">1) </w:t>
       </w:r>
       <w:r>
         <w:rPr>
@@ -9424,7 +12518,20 @@
           <w:rFonts w:ascii="Times New Roman" w:hAnsi="Times New Roman"/>
         </w:rPr>
         <w:tab/>
-        <w:t xml:space="preserve">P(2) </w:t>
+      </w:r>
+      <w:proofErr w:type="gramStart"/>
+      <w:r>
+        <w:rPr>
+          <w:rFonts w:ascii="Times New Roman" w:hAnsi="Times New Roman"/>
+        </w:rPr>
+        <w:t>P(</w:t>
+      </w:r>
+      <w:proofErr w:type="gramEnd"/>
+      <w:r>
+        <w:rPr>
+          <w:rFonts w:ascii="Times New Roman" w:hAnsi="Times New Roman"/>
+        </w:rPr>
+        <w:t xml:space="preserve">2) </w:t>
       </w:r>
       <w:r>
         <w:rPr>
@@ -9482,7 +12589,20 @@
           <w:rFonts w:ascii="Times New Roman" w:hAnsi="Times New Roman"/>
         </w:rPr>
         <w:tab/>
-        <w:t xml:space="preserve">P(N) </w:t>
+      </w:r>
+      <w:proofErr w:type="gramStart"/>
+      <w:r>
+        <w:rPr>
+          <w:rFonts w:ascii="Times New Roman" w:hAnsi="Times New Roman"/>
+        </w:rPr>
+        <w:t>P(</w:t>
+      </w:r>
+      <w:proofErr w:type="gramEnd"/>
+      <w:r>
+        <w:rPr>
+          <w:rFonts w:ascii="Times New Roman" w:hAnsi="Times New Roman"/>
+        </w:rPr>
+        <w:t xml:space="preserve">N) </w:t>
       </w:r>
       <w:r>
         <w:rPr>
@@ -9512,7 +12632,35 @@
           <w:rFonts w:ascii="Times New Roman" w:hAnsi="Times New Roman"/>
         </w:rPr>
         <w:tab/>
-        <w:t xml:space="preserve">N must be the same as NPRO defined in runname.ref, and the pressure grid should also be identical. X(1:N) is the </w:t>
+        <w:t xml:space="preserve">N must be the same as NPRO defined in </w:t>
+      </w:r>
+      <w:proofErr w:type="spellStart"/>
+      <w:r>
+        <w:rPr>
+          <w:rFonts w:ascii="Times New Roman" w:hAnsi="Times New Roman"/>
+        </w:rPr>
+        <w:t>runname.ref</w:t>
+      </w:r>
+      <w:proofErr w:type="spellEnd"/>
+      <w:r>
+        <w:rPr>
+          <w:rFonts w:ascii="Times New Roman" w:hAnsi="Times New Roman"/>
+        </w:rPr>
+        <w:t xml:space="preserve">, and the pressure grid should also be identical. </w:t>
+      </w:r>
+      <w:proofErr w:type="gramStart"/>
+      <w:r>
+        <w:rPr>
+          <w:rFonts w:ascii="Times New Roman" w:hAnsi="Times New Roman"/>
+        </w:rPr>
+        <w:t>X(</w:t>
+      </w:r>
+      <w:proofErr w:type="gramEnd"/>
+      <w:r>
+        <w:rPr>
+          <w:rFonts w:ascii="Times New Roman" w:hAnsi="Times New Roman"/>
+        </w:rPr>
+        <w:t xml:space="preserve">1:N) is the </w:t>
       </w:r>
       <w:r>
         <w:rPr>
@@ -9525,7 +12673,21 @@
         <w:rPr>
           <w:rFonts w:ascii="Times New Roman" w:hAnsi="Times New Roman"/>
         </w:rPr>
-        <w:t xml:space="preserve"> profile, and ERR(1:N) the associated errors. CLEN contains the assumed correlation length of the profile (in terms of log(P)).</w:t>
+        <w:t xml:space="preserve"> profile, and ERR(1:N) the associated errors. CLEN contains the assumed correlation length of the profile (in terms of </w:t>
+      </w:r>
+      <w:proofErr w:type="gramStart"/>
+      <w:r>
+        <w:rPr>
+          <w:rFonts w:ascii="Times New Roman" w:hAnsi="Times New Roman"/>
+        </w:rPr>
+        <w:t>log(</w:t>
+      </w:r>
+      <w:proofErr w:type="gramEnd"/>
+      <w:r>
+        <w:rPr>
+          <w:rFonts w:ascii="Times New Roman" w:hAnsi="Times New Roman"/>
+        </w:rPr>
+        <w:t>P)).</w:t>
       </w:r>
     </w:p>
     <w:p>
@@ -9557,7 +12719,21 @@
           <w:rFonts w:ascii="Times New Roman" w:hAnsi="Times New Roman"/>
         </w:rPr>
         <w:tab/>
-        <w:t xml:space="preserve">Profile is to be represented as a deep value up to a certain ‘knee’ pressure, and then a defined fractional scale height. The next line of the .apr file then contains the ‘knee’ pressure, followed by the </w:t>
+        <w:t>Profile is to be represented as a deep value up to a certain ‘knee’ pressure, and then a defined fractional scale height. The next line of the .</w:t>
+      </w:r>
+      <w:proofErr w:type="spellStart"/>
+      <w:r>
+        <w:rPr>
+          <w:rFonts w:ascii="Times New Roman" w:hAnsi="Times New Roman"/>
+        </w:rPr>
+        <w:t>apr</w:t>
+      </w:r>
+      <w:proofErr w:type="spellEnd"/>
+      <w:r>
+        <w:rPr>
+          <w:rFonts w:ascii="Times New Roman" w:hAnsi="Times New Roman"/>
+        </w:rPr>
+        <w:t xml:space="preserve"> file then contains the ‘knee’ pressure, followed by the </w:t>
       </w:r>
       <w:r>
         <w:rPr>
@@ -9592,7 +12768,49 @@
           <w:rFonts w:ascii="Times New Roman" w:hAnsi="Times New Roman"/>
         </w:rPr>
         <w:tab/>
-        <w:t>Profile is to be represented by a simple scaling of the corresponding profile runname.ref (for T, v.m.r.), aerosol.ref (for aerosol density), parah2.ref (for para-H</w:t>
+        <w:t xml:space="preserve">Profile is to be represented by a simple scaling of the corresponding profile </w:t>
+      </w:r>
+      <w:proofErr w:type="spellStart"/>
+      <w:r>
+        <w:rPr>
+          <w:rFonts w:ascii="Times New Roman" w:hAnsi="Times New Roman"/>
+        </w:rPr>
+        <w:t>runname.ref</w:t>
+      </w:r>
+      <w:proofErr w:type="spellEnd"/>
+      <w:r>
+        <w:rPr>
+          <w:rFonts w:ascii="Times New Roman" w:hAnsi="Times New Roman"/>
+        </w:rPr>
+        <w:t xml:space="preserve"> (for T, </w:t>
+      </w:r>
+      <w:proofErr w:type="spellStart"/>
+      <w:r>
+        <w:rPr>
+          <w:rFonts w:ascii="Times New Roman" w:hAnsi="Times New Roman"/>
+        </w:rPr>
+        <w:t>v.m.r</w:t>
+      </w:r>
+      <w:proofErr w:type="spellEnd"/>
+      <w:r>
+        <w:rPr>
+          <w:rFonts w:ascii="Times New Roman" w:hAnsi="Times New Roman"/>
+        </w:rPr>
+        <w:t xml:space="preserve">.), </w:t>
+      </w:r>
+      <w:proofErr w:type="spellStart"/>
+      <w:r>
+        <w:rPr>
+          <w:rFonts w:ascii="Times New Roman" w:hAnsi="Times New Roman"/>
+        </w:rPr>
+        <w:t>aerosol.ref</w:t>
+      </w:r>
+      <w:proofErr w:type="spellEnd"/>
+      <w:r>
+        <w:rPr>
+          <w:rFonts w:ascii="Times New Roman" w:hAnsi="Times New Roman"/>
+        </w:rPr>
+        <w:t xml:space="preserve"> (for aerosol density), parah2.ref (for para-H</w:t>
       </w:r>
       <w:r>
         <w:rPr>
@@ -9606,7 +12824,35 @@
         <w:rPr>
           <w:rFonts w:ascii="Times New Roman" w:hAnsi="Times New Roman"/>
         </w:rPr>
-        <w:t xml:space="preserve"> fraction) or fcloud.ref (for fractional cloud cover). The next line of the .apr file then contains the </w:t>
+        <w:t xml:space="preserve"> fraction) or </w:t>
+      </w:r>
+      <w:proofErr w:type="spellStart"/>
+      <w:r>
+        <w:rPr>
+          <w:rFonts w:ascii="Times New Roman" w:hAnsi="Times New Roman"/>
+        </w:rPr>
+        <w:t>fcloud.ref</w:t>
+      </w:r>
+      <w:proofErr w:type="spellEnd"/>
+      <w:r>
+        <w:rPr>
+          <w:rFonts w:ascii="Times New Roman" w:hAnsi="Times New Roman"/>
+        </w:rPr>
+        <w:t xml:space="preserve"> (for fractional cloud cover). The next line of the .</w:t>
+      </w:r>
+      <w:proofErr w:type="spellStart"/>
+      <w:r>
+        <w:rPr>
+          <w:rFonts w:ascii="Times New Roman" w:hAnsi="Times New Roman"/>
+        </w:rPr>
+        <w:t>apr</w:t>
+      </w:r>
+      <w:proofErr w:type="spellEnd"/>
+      <w:r>
+        <w:rPr>
+          <w:rFonts w:ascii="Times New Roman" w:hAnsi="Times New Roman"/>
+        </w:rPr>
+        <w:t xml:space="preserve"> file then contains the </w:t>
       </w:r>
       <w:r>
         <w:rPr>
@@ -9641,7 +12887,49 @@
           <w:rFonts w:ascii="Times New Roman" w:hAnsi="Times New Roman"/>
         </w:rPr>
         <w:tab/>
-        <w:t>Profile is again to be represented by a simple scaling of the corresponding profile runname.ref (for T, v.m.r.), aerosol.ref (for aerosol density), parah2.ref (for para-H</w:t>
+        <w:t xml:space="preserve">Profile is again to be represented by a simple scaling of the corresponding profile </w:t>
+      </w:r>
+      <w:proofErr w:type="spellStart"/>
+      <w:r>
+        <w:rPr>
+          <w:rFonts w:ascii="Times New Roman" w:hAnsi="Times New Roman"/>
+        </w:rPr>
+        <w:t>runname.ref</w:t>
+      </w:r>
+      <w:proofErr w:type="spellEnd"/>
+      <w:r>
+        <w:rPr>
+          <w:rFonts w:ascii="Times New Roman" w:hAnsi="Times New Roman"/>
+        </w:rPr>
+        <w:t xml:space="preserve"> (for T, </w:t>
+      </w:r>
+      <w:proofErr w:type="spellStart"/>
+      <w:r>
+        <w:rPr>
+          <w:rFonts w:ascii="Times New Roman" w:hAnsi="Times New Roman"/>
+        </w:rPr>
+        <w:t>v.m.r</w:t>
+      </w:r>
+      <w:proofErr w:type="spellEnd"/>
+      <w:r>
+        <w:rPr>
+          <w:rFonts w:ascii="Times New Roman" w:hAnsi="Times New Roman"/>
+        </w:rPr>
+        <w:t xml:space="preserve">.), </w:t>
+      </w:r>
+      <w:proofErr w:type="spellStart"/>
+      <w:r>
+        <w:rPr>
+          <w:rFonts w:ascii="Times New Roman" w:hAnsi="Times New Roman"/>
+        </w:rPr>
+        <w:t>aerosol.ref</w:t>
+      </w:r>
+      <w:proofErr w:type="spellEnd"/>
+      <w:r>
+        <w:rPr>
+          <w:rFonts w:ascii="Times New Roman" w:hAnsi="Times New Roman"/>
+        </w:rPr>
+        <w:t xml:space="preserve"> (for aerosol density), parah2.ref (for para-H</w:t>
       </w:r>
       <w:r>
         <w:rPr>
@@ -9655,7 +12943,21 @@
         <w:rPr>
           <w:rFonts w:ascii="Times New Roman" w:hAnsi="Times New Roman"/>
         </w:rPr>
-        <w:t xml:space="preserve"> fraction) or fcloud.ref (for fractional cloud cover). However, in this option the </w:t>
+        <w:t xml:space="preserve"> fraction) or </w:t>
+      </w:r>
+      <w:proofErr w:type="spellStart"/>
+      <w:r>
+        <w:rPr>
+          <w:rFonts w:ascii="Times New Roman" w:hAnsi="Times New Roman"/>
+        </w:rPr>
+        <w:t>fcloud.ref</w:t>
+      </w:r>
+      <w:proofErr w:type="spellEnd"/>
+      <w:r>
+        <w:rPr>
+          <w:rFonts w:ascii="Times New Roman" w:hAnsi="Times New Roman"/>
+        </w:rPr>
+        <w:t xml:space="preserve"> (for fractional cloud cover). However, in this option the </w:t>
       </w:r>
       <w:r>
         <w:rPr>
@@ -9668,7 +12970,35 @@
         <w:rPr>
           <w:rFonts w:ascii="Times New Roman" w:hAnsi="Times New Roman"/>
         </w:rPr>
-        <w:t xml:space="preserve"> factor and error, contained in the next line of the .apr file, are first converted to log value and fractional error. This ensures that the profile can never go negative since no matter how small the log-value gets, its exponent will still be positive. At the end of the retrieval, the exponent of final log value and error are output to the .mre file. </w:t>
+        <w:t xml:space="preserve"> factor and error, contained in the next line of the .</w:t>
+      </w:r>
+      <w:proofErr w:type="spellStart"/>
+      <w:r>
+        <w:rPr>
+          <w:rFonts w:ascii="Times New Roman" w:hAnsi="Times New Roman"/>
+        </w:rPr>
+        <w:t>apr</w:t>
+      </w:r>
+      <w:proofErr w:type="spellEnd"/>
+      <w:r>
+        <w:rPr>
+          <w:rFonts w:ascii="Times New Roman" w:hAnsi="Times New Roman"/>
+        </w:rPr>
+        <w:t xml:space="preserve"> file, are first converted to log value and fractional error. This ensures that the profile can never go negative since no matter how small the log-value gets, its exponent will still be positive. At the end of the retrieval, the exponent of final log value and error are output to the .</w:t>
+      </w:r>
+      <w:proofErr w:type="spellStart"/>
+      <w:r>
+        <w:rPr>
+          <w:rFonts w:ascii="Times New Roman" w:hAnsi="Times New Roman"/>
+        </w:rPr>
+        <w:t>mre</w:t>
+      </w:r>
+      <w:proofErr w:type="spellEnd"/>
+      <w:r>
+        <w:rPr>
+          <w:rFonts w:ascii="Times New Roman" w:hAnsi="Times New Roman"/>
+        </w:rPr>
+        <w:t xml:space="preserve"> file. </w:t>
       </w:r>
     </w:p>
     <w:p>
@@ -9690,7 +13020,21 @@
           <w:rFonts w:ascii="Times New Roman" w:hAnsi="Times New Roman"/>
         </w:rPr>
         <w:tab/>
-        <w:t>Very similar to case when VARIDENT(IVAR,3) = 1 in that the profile is to be represented as a deep value up to a certain ‘knee’ pressure, and then a defined fractional scale height. However, in this case the knee pressure is also a variable parameter and thus must be supplied with an error estimate.</w:t>
+        <w:t xml:space="preserve">Very similar to case when </w:t>
+      </w:r>
+      <w:proofErr w:type="gramStart"/>
+      <w:r>
+        <w:rPr>
+          <w:rFonts w:ascii="Times New Roman" w:hAnsi="Times New Roman"/>
+        </w:rPr>
+        <w:t>VARIDENT(</w:t>
+      </w:r>
+      <w:proofErr w:type="gramEnd"/>
+      <w:r>
+        <w:rPr>
+          <w:rFonts w:ascii="Times New Roman" w:hAnsi="Times New Roman"/>
+        </w:rPr>
+        <w:t>IVAR,3) = 1 in that the profile is to be represented as a deep value up to a certain ‘knee’ pressure, and then a defined fractional scale height. However, in this case the knee pressure is also a variable parameter and thus must be supplied with an error estimate.</w:t>
       </w:r>
     </w:p>
     <w:p>
@@ -9712,7 +13056,35 @@
           <w:rFonts w:ascii="Times New Roman" w:hAnsi="Times New Roman"/>
         </w:rPr>
         <w:tab/>
-        <w:t>Similar to case when VARIDENT(IVAR,3) = 0, except that filename specified contains the a priori profile for a number of latitudes. The data are read into a table and the code then interpolates to the planetocentric latitude required. This filename has the following format:</w:t>
+        <w:t xml:space="preserve">Similar to case when </w:t>
+      </w:r>
+      <w:proofErr w:type="gramStart"/>
+      <w:r>
+        <w:rPr>
+          <w:rFonts w:ascii="Times New Roman" w:hAnsi="Times New Roman"/>
+        </w:rPr>
+        <w:t>VARIDENT(</w:t>
+      </w:r>
+      <w:proofErr w:type="gramEnd"/>
+      <w:r>
+        <w:rPr>
+          <w:rFonts w:ascii="Times New Roman" w:hAnsi="Times New Roman"/>
+        </w:rPr>
+        <w:t xml:space="preserve">IVAR,3) = 0, except that filename specified contains the a priori profile for a number of latitudes. The data are read into a table and the code then interpolates to the </w:t>
+      </w:r>
+      <w:proofErr w:type="spellStart"/>
+      <w:r>
+        <w:rPr>
+          <w:rFonts w:ascii="Times New Roman" w:hAnsi="Times New Roman"/>
+        </w:rPr>
+        <w:t>planetocentric</w:t>
+      </w:r>
+      <w:proofErr w:type="spellEnd"/>
+      <w:r>
+        <w:rPr>
+          <w:rFonts w:ascii="Times New Roman" w:hAnsi="Times New Roman"/>
+        </w:rPr>
+        <w:t xml:space="preserve"> latitude required. This filename has the following format:</w:t>
       </w:r>
     </w:p>
     <w:p>
@@ -9782,7 +13154,20 @@
           <w:rFonts w:ascii="Times New Roman" w:hAnsi="Times New Roman"/>
         </w:rPr>
         <w:tab/>
-        <w:t>REFLAT(1)</w:t>
+      </w:r>
+      <w:proofErr w:type="gramStart"/>
+      <w:r>
+        <w:rPr>
+          <w:rFonts w:ascii="Times New Roman" w:hAnsi="Times New Roman"/>
+        </w:rPr>
+        <w:t>REFLAT(</w:t>
+      </w:r>
+      <w:proofErr w:type="gramEnd"/>
+      <w:r>
+        <w:rPr>
+          <w:rFonts w:ascii="Times New Roman" w:hAnsi="Times New Roman"/>
+        </w:rPr>
+        <w:t>1)</w:t>
       </w:r>
     </w:p>
     <w:p>
@@ -9810,7 +13195,20 @@
           <w:rFonts w:ascii="Times New Roman" w:hAnsi="Times New Roman"/>
         </w:rPr>
         <w:tab/>
-        <w:t xml:space="preserve">P(1) </w:t>
+      </w:r>
+      <w:proofErr w:type="gramStart"/>
+      <w:r>
+        <w:rPr>
+          <w:rFonts w:ascii="Times New Roman" w:hAnsi="Times New Roman"/>
+        </w:rPr>
+        <w:t>P(</w:t>
+      </w:r>
+      <w:proofErr w:type="gramEnd"/>
+      <w:r>
+        <w:rPr>
+          <w:rFonts w:ascii="Times New Roman" w:hAnsi="Times New Roman"/>
+        </w:rPr>
+        <w:t xml:space="preserve">1) </w:t>
       </w:r>
       <w:r>
         <w:rPr>
@@ -9852,7 +13250,20 @@
           <w:rFonts w:ascii="Times New Roman" w:hAnsi="Times New Roman"/>
         </w:rPr>
         <w:tab/>
-        <w:t xml:space="preserve">P(2) </w:t>
+      </w:r>
+      <w:proofErr w:type="gramStart"/>
+      <w:r>
+        <w:rPr>
+          <w:rFonts w:ascii="Times New Roman" w:hAnsi="Times New Roman"/>
+        </w:rPr>
+        <w:t>P(</w:t>
+      </w:r>
+      <w:proofErr w:type="gramEnd"/>
+      <w:r>
+        <w:rPr>
+          <w:rFonts w:ascii="Times New Roman" w:hAnsi="Times New Roman"/>
+        </w:rPr>
+        <w:t xml:space="preserve">2) </w:t>
       </w:r>
       <w:r>
         <w:rPr>
@@ -9910,7 +13321,20 @@
           <w:rFonts w:ascii="Times New Roman" w:hAnsi="Times New Roman"/>
         </w:rPr>
         <w:tab/>
-        <w:t xml:space="preserve">P(N) </w:t>
+      </w:r>
+      <w:proofErr w:type="gramStart"/>
+      <w:r>
+        <w:rPr>
+          <w:rFonts w:ascii="Times New Roman" w:hAnsi="Times New Roman"/>
+        </w:rPr>
+        <w:t>P(</w:t>
+      </w:r>
+      <w:proofErr w:type="gramEnd"/>
+      <w:r>
+        <w:rPr>
+          <w:rFonts w:ascii="Times New Roman" w:hAnsi="Times New Roman"/>
+        </w:rPr>
+        <w:t xml:space="preserve">N) </w:t>
       </w:r>
       <w:r>
         <w:rPr>
@@ -9949,7 +13373,21 @@
           <w:rFonts w:ascii="Times New Roman" w:hAnsi="Times New Roman"/>
         </w:rPr>
         <w:tab/>
-        <w:t>… repeated NLAT times</w:t>
+        <w:t xml:space="preserve">… </w:t>
+      </w:r>
+      <w:proofErr w:type="gramStart"/>
+      <w:r>
+        <w:rPr>
+          <w:rFonts w:ascii="Times New Roman" w:hAnsi="Times New Roman"/>
+        </w:rPr>
+        <w:t>repeated</w:t>
+      </w:r>
+      <w:proofErr w:type="gramEnd"/>
+      <w:r>
+        <w:rPr>
+          <w:rFonts w:ascii="Times New Roman" w:hAnsi="Times New Roman"/>
+        </w:rPr>
+        <w:t xml:space="preserve"> NLAT times</w:t>
       </w:r>
     </w:p>
     <w:p>
@@ -9973,7 +13411,35 @@
         <w:rPr>
           <w:rFonts w:ascii="Times New Roman" w:hAnsi="Times New Roman"/>
         </w:rPr>
-        <w:t>N must be the same as NPRO defined in runname.ref, and the pressure grid should also be identical. NLAT contains the number of latitudes covered and CLEN contains the assumed correlation length of the profile (in terms of log(P)).</w:t>
+        <w:t xml:space="preserve">N must be the same as NPRO defined in </w:t>
+      </w:r>
+      <w:proofErr w:type="spellStart"/>
+      <w:r>
+        <w:rPr>
+          <w:rFonts w:ascii="Times New Roman" w:hAnsi="Times New Roman"/>
+        </w:rPr>
+        <w:t>runname.ref</w:t>
+      </w:r>
+      <w:proofErr w:type="spellEnd"/>
+      <w:r>
+        <w:rPr>
+          <w:rFonts w:ascii="Times New Roman" w:hAnsi="Times New Roman"/>
+        </w:rPr>
+        <w:t xml:space="preserve">, and the pressure grid should also be identical. NLAT contains the number of latitudes covered and CLEN contains the assumed correlation length of the profile (in terms of </w:t>
+      </w:r>
+      <w:proofErr w:type="gramStart"/>
+      <w:r>
+        <w:rPr>
+          <w:rFonts w:ascii="Times New Roman" w:hAnsi="Times New Roman"/>
+        </w:rPr>
+        <w:t>log(</w:t>
+      </w:r>
+      <w:proofErr w:type="gramEnd"/>
+      <w:r>
+        <w:rPr>
+          <w:rFonts w:ascii="Times New Roman" w:hAnsi="Times New Roman"/>
+        </w:rPr>
+        <w:t>P)).</w:t>
       </w:r>
     </w:p>
     <w:p>
@@ -10016,7 +13482,23 @@
           <w:rFonts w:ascii="Times New Roman" w:hAnsi="Times New Roman"/>
           <w:color w:val="000000"/>
         </w:rPr>
-        <w:t xml:space="preserve">fractional scale height. The next line of the .apr file then contains the reference altitude, followed by the </w:t>
+        <w:t>fractional scale height. The next line of the .</w:t>
+      </w:r>
+      <w:proofErr w:type="spellStart"/>
+      <w:r>
+        <w:rPr>
+          <w:rFonts w:ascii="Times New Roman" w:hAnsi="Times New Roman"/>
+          <w:color w:val="000000"/>
+        </w:rPr>
+        <w:t>apr</w:t>
+      </w:r>
+      <w:proofErr w:type="spellEnd"/>
+      <w:r>
+        <w:rPr>
+          <w:rFonts w:ascii="Times New Roman" w:hAnsi="Times New Roman"/>
+          <w:color w:val="000000"/>
+        </w:rPr>
+        <w:t xml:space="preserve"> file then contains the reference altitude, followed by the </w:t>
       </w:r>
       <w:r>
         <w:rPr>
@@ -10073,7 +13555,21 @@
         <w:rPr>
           <w:rFonts w:ascii="Times New Roman" w:hAnsi="Times New Roman"/>
         </w:rPr>
-        <w:t xml:space="preserve">Very similar to case when VARIDENT(IVAR,3) = 1 in that the profile is to be represented by value at a certain ‘reference’ pressure, and then a defined fractional </w:t>
+        <w:t xml:space="preserve">Very similar to case when </w:t>
+      </w:r>
+      <w:proofErr w:type="gramStart"/>
+      <w:r>
+        <w:rPr>
+          <w:rFonts w:ascii="Times New Roman" w:hAnsi="Times New Roman"/>
+        </w:rPr>
+        <w:t>VARIDENT(</w:t>
+      </w:r>
+      <w:proofErr w:type="gramEnd"/>
+      <w:r>
+        <w:rPr>
+          <w:rFonts w:ascii="Times New Roman" w:hAnsi="Times New Roman"/>
+        </w:rPr>
+        <w:t xml:space="preserve">IVAR,3) = 1 in that the profile is to be represented by value at a certain ‘reference’ pressure, and then a defined fractional </w:t>
       </w:r>
       <w:r>
         <w:rPr>
@@ -10121,7 +13617,23 @@
           <w:rFonts w:ascii="Times New Roman" w:hAnsi="Times New Roman"/>
           <w:color w:val="000000"/>
         </w:rPr>
-        <w:t xml:space="preserve">fractional scale height. The next line of the .apr file then contains the reference altitude, followed by the </w:t>
+        <w:t>fractional scale height. The next line of the .</w:t>
+      </w:r>
+      <w:proofErr w:type="spellStart"/>
+      <w:r>
+        <w:rPr>
+          <w:rFonts w:ascii="Times New Roman" w:hAnsi="Times New Roman"/>
+          <w:color w:val="000000"/>
+        </w:rPr>
+        <w:t>apr</w:t>
+      </w:r>
+      <w:proofErr w:type="spellEnd"/>
+      <w:r>
+        <w:rPr>
+          <w:rFonts w:ascii="Times New Roman" w:hAnsi="Times New Roman"/>
+          <w:color w:val="000000"/>
+        </w:rPr>
+        <w:t xml:space="preserve"> file then contains the reference altitude, followed by the </w:t>
       </w:r>
       <w:r>
         <w:rPr>
@@ -10191,7 +13703,23 @@
           <w:rFonts w:ascii="Times New Roman" w:hAnsi="Times New Roman"/>
           <w:color w:val="000000"/>
         </w:rPr>
-        <w:t xml:space="preserve">fractional scale height. The next line of the .apr file then contains the reference altitude, followed by the </w:t>
+        <w:t>fractional scale height. The next line of the .</w:t>
+      </w:r>
+      <w:proofErr w:type="spellStart"/>
+      <w:r>
+        <w:rPr>
+          <w:rFonts w:ascii="Times New Roman" w:hAnsi="Times New Roman"/>
+          <w:color w:val="000000"/>
+        </w:rPr>
+        <w:t>apr</w:t>
+      </w:r>
+      <w:proofErr w:type="spellEnd"/>
+      <w:r>
+        <w:rPr>
+          <w:rFonts w:ascii="Times New Roman" w:hAnsi="Times New Roman"/>
+          <w:color w:val="000000"/>
+        </w:rPr>
+        <w:t xml:space="preserve"> file then contains the reference altitude, followed by the </w:t>
       </w:r>
       <w:r>
         <w:rPr>
@@ -10244,7 +13772,21 @@
         <w:rPr>
           <w:rFonts w:ascii="Times New Roman" w:hAnsi="Times New Roman"/>
         </w:rPr>
-        <w:t>Further parameterisation schemes may be defined in the future as required. Any additional parameters (e.g. the knee pressure for VARIDENT(IVAR,3)=1,4) are held in the VARPARAM(NVAR,NPARAM) array.</w:t>
+        <w:t xml:space="preserve">Further parameterisation schemes may be defined in the future as required. Any additional parameters (e.g. the knee pressure for </w:t>
+      </w:r>
+      <w:proofErr w:type="gramStart"/>
+      <w:r>
+        <w:rPr>
+          <w:rFonts w:ascii="Times New Roman" w:hAnsi="Times New Roman"/>
+        </w:rPr>
+        <w:t>VARIDENT(</w:t>
+      </w:r>
+      <w:proofErr w:type="gramEnd"/>
+      <w:r>
+        <w:rPr>
+          <w:rFonts w:ascii="Times New Roman" w:hAnsi="Times New Roman"/>
+        </w:rPr>
+        <w:t>IVAR,3)=1,4) are held in the VARPARAM(NVAR,NPARAM) array.</w:t>
       </w:r>
     </w:p>
     <w:p>
@@ -10277,7 +13819,23 @@
           <w:rFonts w:ascii="Times New Roman" w:hAnsi="Times New Roman"/>
           <w:b/>
         </w:rPr>
-        <w:t>.2 Input .inp file</w:t>
+        <w:t>.2 Input .</w:t>
+      </w:r>
+      <w:proofErr w:type="spellStart"/>
+      <w:r>
+        <w:rPr>
+          <w:rFonts w:ascii="Times New Roman" w:hAnsi="Times New Roman"/>
+          <w:b/>
+        </w:rPr>
+        <w:t>inp</w:t>
+      </w:r>
+      <w:proofErr w:type="spellEnd"/>
+      <w:r>
+        <w:rPr>
+          <w:rFonts w:ascii="Times New Roman" w:hAnsi="Times New Roman"/>
+          <w:b/>
+        </w:rPr>
+        <w:t xml:space="preserve"> file</w:t>
       </w:r>
     </w:p>
     <w:p>
@@ -10482,28 +14040,124 @@
           <w:rFonts w:ascii="Times New Roman" w:hAnsi="Times New Roman"/>
           <w:u w:val="single"/>
         </w:rPr>
-        <w:t xml:space="preserve">N.B. all other tabulated spectra files (e.g. ‘.xsc’, ‘.sur’, </w:t>
-      </w:r>
+        <w:t>N.B. all other tabulated spectra files (e.g. ‘</w:t>
+      </w:r>
+      <w:proofErr w:type="gramStart"/>
       <w:r>
         <w:rPr>
           <w:rFonts w:ascii="Times New Roman" w:hAnsi="Times New Roman"/>
           <w:u w:val="single"/>
         </w:rPr>
-        <w:t xml:space="preserve">‘.alb’, </w:t>
-      </w:r>
+        <w:t>.</w:t>
+      </w:r>
+      <w:proofErr w:type="spellStart"/>
       <w:r>
         <w:rPr>
           <w:rFonts w:ascii="Times New Roman" w:hAnsi="Times New Roman"/>
           <w:u w:val="single"/>
         </w:rPr>
-        <w:t xml:space="preserve">‘hgphase.dat’ etc) </w:t>
-      </w:r>
+        <w:t>xsc</w:t>
+      </w:r>
+      <w:proofErr w:type="spellEnd"/>
       <w:r>
         <w:rPr>
           <w:rFonts w:ascii="Times New Roman" w:hAnsi="Times New Roman"/>
           <w:u w:val="single"/>
         </w:rPr>
-        <w:t>should be in the wavespace specified by ISPACE.</w:t>
+        <w:t>’</w:t>
+      </w:r>
+      <w:proofErr w:type="gramEnd"/>
+      <w:r>
+        <w:rPr>
+          <w:rFonts w:ascii="Times New Roman" w:hAnsi="Times New Roman"/>
+          <w:u w:val="single"/>
+        </w:rPr>
+        <w:t>, ‘.</w:t>
+      </w:r>
+      <w:proofErr w:type="spellStart"/>
+      <w:r>
+        <w:rPr>
+          <w:rFonts w:ascii="Times New Roman" w:hAnsi="Times New Roman"/>
+          <w:u w:val="single"/>
+        </w:rPr>
+        <w:t>sur</w:t>
+      </w:r>
+      <w:proofErr w:type="spellEnd"/>
+      <w:r>
+        <w:rPr>
+          <w:rFonts w:ascii="Times New Roman" w:hAnsi="Times New Roman"/>
+          <w:u w:val="single"/>
+        </w:rPr>
+        <w:t xml:space="preserve">’, </w:t>
+      </w:r>
+      <w:r>
+        <w:rPr>
+          <w:rFonts w:ascii="Times New Roman" w:hAnsi="Times New Roman"/>
+          <w:u w:val="single"/>
+        </w:rPr>
+        <w:t>‘.</w:t>
+      </w:r>
+      <w:proofErr w:type="spellStart"/>
+      <w:r>
+        <w:rPr>
+          <w:rFonts w:ascii="Times New Roman" w:hAnsi="Times New Roman"/>
+          <w:u w:val="single"/>
+        </w:rPr>
+        <w:t>alb</w:t>
+      </w:r>
+      <w:proofErr w:type="spellEnd"/>
+      <w:r>
+        <w:rPr>
+          <w:rFonts w:ascii="Times New Roman" w:hAnsi="Times New Roman"/>
+          <w:u w:val="single"/>
+        </w:rPr>
+        <w:t xml:space="preserve">’, </w:t>
+      </w:r>
+      <w:r>
+        <w:rPr>
+          <w:rFonts w:ascii="Times New Roman" w:hAnsi="Times New Roman"/>
+          <w:u w:val="single"/>
+        </w:rPr>
+        <w:t xml:space="preserve">‘hgphase.dat’ </w:t>
+      </w:r>
+      <w:proofErr w:type="spellStart"/>
+      <w:r>
+        <w:rPr>
+          <w:rFonts w:ascii="Times New Roman" w:hAnsi="Times New Roman"/>
+          <w:u w:val="single"/>
+        </w:rPr>
+        <w:t>etc</w:t>
+      </w:r>
+      <w:proofErr w:type="spellEnd"/>
+      <w:r>
+        <w:rPr>
+          <w:rFonts w:ascii="Times New Roman" w:hAnsi="Times New Roman"/>
+          <w:u w:val="single"/>
+        </w:rPr>
+        <w:t xml:space="preserve">) </w:t>
+      </w:r>
+      <w:r>
+        <w:rPr>
+          <w:rFonts w:ascii="Times New Roman" w:hAnsi="Times New Roman"/>
+          <w:u w:val="single"/>
+        </w:rPr>
+        <w:t xml:space="preserve">should be in the </w:t>
+      </w:r>
+      <w:proofErr w:type="spellStart"/>
+      <w:r>
+        <w:rPr>
+          <w:rFonts w:ascii="Times New Roman" w:hAnsi="Times New Roman"/>
+          <w:u w:val="single"/>
+        </w:rPr>
+        <w:t>wavespace</w:t>
+      </w:r>
+      <w:proofErr w:type="spellEnd"/>
+      <w:r>
+        <w:rPr>
+          <w:rFonts w:ascii="Times New Roman" w:hAnsi="Times New Roman"/>
+          <w:u w:val="single"/>
+        </w:rPr>
+        <w:t xml:space="preserve"> specified by ISPACE.</w:t>
       </w:r>
     </w:p>
     <w:p>
@@ -10604,29 +14258,57 @@
         <w:rPr>
           <w:rFonts w:ascii="Times New Roman" w:hAnsi="Times New Roman"/>
         </w:rPr>
-        <w:t>WOFF is any wavenumber/wavelength calibration error which needs to be added to the synthetic spectra.</w:t>
-      </w:r>
-    </w:p>
-    <w:p>
-      <w:pPr>
-        <w:jc w:val="both"/>
-        <w:rPr>
-          <w:rFonts w:ascii="Times New Roman" w:hAnsi="Times New Roman"/>
-        </w:rPr>
-      </w:pPr>
-    </w:p>
-    <w:p>
-      <w:pPr>
-        <w:jc w:val="both"/>
-        <w:rPr>
-          <w:rFonts w:ascii="Times New Roman" w:hAnsi="Times New Roman"/>
-        </w:rPr>
-      </w:pPr>
-      <w:r>
-        <w:rPr>
-          <w:rFonts w:ascii="Times New Roman" w:hAnsi="Times New Roman"/>
-        </w:rPr>
-        <w:t>ENAME is the name of the file which contains the forward modelling errors to be added to the measurement covariance matrix. The file starts with the number of wavelengths followed by two columns: wavenumber/wavelength and noise. This file is subsequently interpolated to required output wavelengths.</w:t>
+        <w:t xml:space="preserve">WOFF is any wavenumber/wavelength calibration </w:t>
+      </w:r>
+      <w:proofErr w:type="gramStart"/>
+      <w:r>
+        <w:rPr>
+          <w:rFonts w:ascii="Times New Roman" w:hAnsi="Times New Roman"/>
+        </w:rPr>
+        <w:t>error which</w:t>
+      </w:r>
+      <w:proofErr w:type="gramEnd"/>
+      <w:r>
+        <w:rPr>
+          <w:rFonts w:ascii="Times New Roman" w:hAnsi="Times New Roman"/>
+        </w:rPr>
+        <w:t xml:space="preserve"> needs to be added to the synthetic spectra.</w:t>
+      </w:r>
+    </w:p>
+    <w:p>
+      <w:pPr>
+        <w:jc w:val="both"/>
+        <w:rPr>
+          <w:rFonts w:ascii="Times New Roman" w:hAnsi="Times New Roman"/>
+        </w:rPr>
+      </w:pPr>
+    </w:p>
+    <w:p>
+      <w:pPr>
+        <w:jc w:val="both"/>
+        <w:rPr>
+          <w:rFonts w:ascii="Times New Roman" w:hAnsi="Times New Roman"/>
+        </w:rPr>
+      </w:pPr>
+      <w:r>
+        <w:rPr>
+          <w:rFonts w:ascii="Times New Roman" w:hAnsi="Times New Roman"/>
+        </w:rPr>
+        <w:t xml:space="preserve">ENAME is the name of the </w:t>
+      </w:r>
+      <w:proofErr w:type="gramStart"/>
+      <w:r>
+        <w:rPr>
+          <w:rFonts w:ascii="Times New Roman" w:hAnsi="Times New Roman"/>
+        </w:rPr>
+        <w:t>file which</w:t>
+      </w:r>
+      <w:proofErr w:type="gramEnd"/>
+      <w:r>
+        <w:rPr>
+          <w:rFonts w:ascii="Times New Roman" w:hAnsi="Times New Roman"/>
+        </w:rPr>
+        <w:t xml:space="preserve"> contains the forward modelling errors to be added to the measurement covariance matrix. The file starts with the number of wavelengths followed by two columns: wavenumber/wavelength and noise. This file is subsequently interpolated to required output wavelengths.</w:t>
       </w:r>
     </w:p>
     <w:p>
@@ -10692,29 +14374,99 @@
         <w:rPr>
           <w:rFonts w:ascii="Times New Roman" w:hAnsi="Times New Roman"/>
         </w:rPr>
-        <w:t>NSPEC is the total number of retrievals to perform (for measurements contained in the &lt;runname.spx&gt; file. IOFF is the index of the first spectrum to fit. For example, the &lt;runname.spx&gt; file may contain two sets of observations and you only want to retrieve the second, in which case, IOFF = 2, and NSPEC = 1.</w:t>
-      </w:r>
-    </w:p>
-    <w:p>
-      <w:pPr>
-        <w:jc w:val="both"/>
-        <w:rPr>
-          <w:rFonts w:ascii="Times New Roman" w:hAnsi="Times New Roman"/>
-        </w:rPr>
-      </w:pPr>
-    </w:p>
-    <w:p>
-      <w:pPr>
-        <w:jc w:val="both"/>
-        <w:rPr>
-          <w:rFonts w:ascii="Times New Roman" w:hAnsi="Times New Roman"/>
-        </w:rPr>
-      </w:pPr>
-      <w:r>
-        <w:rPr>
-          <w:rFonts w:ascii="Times New Roman" w:hAnsi="Times New Roman"/>
-        </w:rPr>
-        <w:t xml:space="preserve">LIN is an integer indicating whether the results of a previous retrieval run are to be used to set any of the model atmospheric profiles, and if so how. For example you might want to retrieve temperature first with one set of wavelengths and subsequently fit gas abundances from another set. Previous retrievals are read in from a ‘.pre’ file (which is direct copy of the ‘.raw’ file of the previous retrieval). The same number (IOFF) of retrievals is skipped as in the ‘.spx’ file. </w:t>
+        <w:t>NSPEC is the total number of retrievals to perform (for measurements contained in the &lt;</w:t>
+      </w:r>
+      <w:proofErr w:type="spellStart"/>
+      <w:r>
+        <w:rPr>
+          <w:rFonts w:ascii="Times New Roman" w:hAnsi="Times New Roman"/>
+        </w:rPr>
+        <w:t>runname.spx</w:t>
+      </w:r>
+      <w:proofErr w:type="spellEnd"/>
+      <w:r>
+        <w:rPr>
+          <w:rFonts w:ascii="Times New Roman" w:hAnsi="Times New Roman"/>
+        </w:rPr>
+        <w:t>&gt; file. IOFF is the index of the first spectrum to fit. For example, the &lt;</w:t>
+      </w:r>
+      <w:proofErr w:type="spellStart"/>
+      <w:r>
+        <w:rPr>
+          <w:rFonts w:ascii="Times New Roman" w:hAnsi="Times New Roman"/>
+        </w:rPr>
+        <w:t>runname.spx</w:t>
+      </w:r>
+      <w:proofErr w:type="spellEnd"/>
+      <w:r>
+        <w:rPr>
+          <w:rFonts w:ascii="Times New Roman" w:hAnsi="Times New Roman"/>
+        </w:rPr>
+        <w:t>&gt; file may contain two sets of observations and you only want to retrieve the second, in which case, IOFF = 2, and NSPEC = 1.</w:t>
+      </w:r>
+    </w:p>
+    <w:p>
+      <w:pPr>
+        <w:jc w:val="both"/>
+        <w:rPr>
+          <w:rFonts w:ascii="Times New Roman" w:hAnsi="Times New Roman"/>
+        </w:rPr>
+      </w:pPr>
+    </w:p>
+    <w:p>
+      <w:pPr>
+        <w:jc w:val="both"/>
+        <w:rPr>
+          <w:rFonts w:ascii="Times New Roman" w:hAnsi="Times New Roman"/>
+        </w:rPr>
+      </w:pPr>
+      <w:r>
+        <w:rPr>
+          <w:rFonts w:ascii="Times New Roman" w:hAnsi="Times New Roman"/>
+        </w:rPr>
+        <w:t>LIN is an integer indicating whether the results of a previous retrieval run are to be used to set any of the model atmospheric profiles, and if so how. For example you might want to retrieve temperature first with one set of wavelengths and subsequently fit gas abundances from another set. Previous retrievals are read in from a ‘</w:t>
+      </w:r>
+      <w:proofErr w:type="gramStart"/>
+      <w:r>
+        <w:rPr>
+          <w:rFonts w:ascii="Times New Roman" w:hAnsi="Times New Roman"/>
+        </w:rPr>
+        <w:t>.pre’</w:t>
+      </w:r>
+      <w:proofErr w:type="gramEnd"/>
+      <w:r>
+        <w:rPr>
+          <w:rFonts w:ascii="Times New Roman" w:hAnsi="Times New Roman"/>
+        </w:rPr>
+        <w:t xml:space="preserve"> file (which is direct copy of the ‘.raw’ file of the previous retrieval). The same number (IOFF) of retrievals is skipped as in the ‘</w:t>
+      </w:r>
+      <w:proofErr w:type="gramStart"/>
+      <w:r>
+        <w:rPr>
+          <w:rFonts w:ascii="Times New Roman" w:hAnsi="Times New Roman"/>
+        </w:rPr>
+        <w:t>.</w:t>
+      </w:r>
+      <w:proofErr w:type="spellStart"/>
+      <w:r>
+        <w:rPr>
+          <w:rFonts w:ascii="Times New Roman" w:hAnsi="Times New Roman"/>
+        </w:rPr>
+        <w:t>spx</w:t>
+      </w:r>
+      <w:proofErr w:type="spellEnd"/>
+      <w:r>
+        <w:rPr>
+          <w:rFonts w:ascii="Times New Roman" w:hAnsi="Times New Roman"/>
+        </w:rPr>
+        <w:t>’</w:t>
+      </w:r>
+      <w:proofErr w:type="gramEnd"/>
+      <w:r>
+        <w:rPr>
+          <w:rFonts w:ascii="Times New Roman" w:hAnsi="Times New Roman"/>
+        </w:rPr>
+        <w:t xml:space="preserve"> file. </w:t>
       </w:r>
     </w:p>
     <w:p>
@@ -10782,6 +14534,7 @@
         </w:rPr>
         <w:t xml:space="preserve">. Here </w:t>
       </w:r>
+      <w:proofErr w:type="spellStart"/>
       <w:r>
         <w:rPr>
           <w:rFonts w:ascii="Times New Roman" w:hAnsi="Times New Roman"/>
@@ -10798,12 +14551,14 @@
         </w:rPr>
         <w:t>x</w:t>
       </w:r>
+      <w:proofErr w:type="spellEnd"/>
       <w:r>
         <w:rPr>
           <w:rFonts w:ascii="Times New Roman" w:hAnsi="Times New Roman"/>
         </w:rPr>
         <w:t xml:space="preserve"> is the previously retrieved covariance matrix of the constituent, and </w:t>
       </w:r>
+      <w:proofErr w:type="spellStart"/>
       <w:r>
         <w:rPr>
           <w:rFonts w:ascii="Times New Roman" w:hAnsi="Times New Roman"/>
@@ -10820,11 +14575,40 @@
         </w:rPr>
         <w:t>n</w:t>
       </w:r>
-      <w:r>
-        <w:rPr>
-          <w:rFonts w:ascii="Times New Roman" w:hAnsi="Times New Roman"/>
-        </w:rPr>
-        <w:t xml:space="preserve"> is the Jacobian for that constituent calculated for the new wavelength array specified by the current measurement .spx file.</w:t>
+      <w:proofErr w:type="spellEnd"/>
+      <w:r>
+        <w:rPr>
+          <w:rFonts w:ascii="Times New Roman" w:hAnsi="Times New Roman"/>
+        </w:rPr>
+        <w:t xml:space="preserve"> is the </w:t>
+      </w:r>
+      <w:proofErr w:type="spellStart"/>
+      <w:r>
+        <w:rPr>
+          <w:rFonts w:ascii="Times New Roman" w:hAnsi="Times New Roman"/>
+        </w:rPr>
+        <w:t>Jacobian</w:t>
+      </w:r>
+      <w:proofErr w:type="spellEnd"/>
+      <w:r>
+        <w:rPr>
+          <w:rFonts w:ascii="Times New Roman" w:hAnsi="Times New Roman"/>
+        </w:rPr>
+        <w:t xml:space="preserve"> for that constituent calculated for the new wavelength array specified by the current measurement .</w:t>
+      </w:r>
+      <w:proofErr w:type="spellStart"/>
+      <w:r>
+        <w:rPr>
+          <w:rFonts w:ascii="Times New Roman" w:hAnsi="Times New Roman"/>
+        </w:rPr>
+        <w:t>spx</w:t>
+      </w:r>
+      <w:proofErr w:type="spellEnd"/>
+      <w:r>
+        <w:rPr>
+          <w:rFonts w:ascii="Times New Roman" w:hAnsi="Times New Roman"/>
+        </w:rPr>
+        <w:t xml:space="preserve"> file.</w:t>
       </w:r>
     </w:p>
     <w:p>
@@ -10852,7 +14636,21 @@
         <w:rPr>
           <w:rFonts w:ascii="Times New Roman" w:hAnsi="Times New Roman"/>
         </w:rPr>
-        <w:t xml:space="preserve">If LIN is set to 2, then the previous retrievals are read in, and if any variable is the same as one of the variables to be retrieved (as listed in the .apr file) then the </w:t>
+        <w:t>If LIN is set to 2, then the previous retrievals are read in, and if any variable is the same as one of the variables to be retrieved (as listed in the .</w:t>
+      </w:r>
+      <w:proofErr w:type="spellStart"/>
+      <w:r>
+        <w:rPr>
+          <w:rFonts w:ascii="Times New Roman" w:hAnsi="Times New Roman"/>
+        </w:rPr>
+        <w:t>apr</w:t>
+      </w:r>
+      <w:proofErr w:type="spellEnd"/>
+      <w:r>
+        <w:rPr>
+          <w:rFonts w:ascii="Times New Roman" w:hAnsi="Times New Roman"/>
+        </w:rPr>
+        <w:t xml:space="preserve"> file) then the </w:t>
       </w:r>
       <w:r>
         <w:rPr>
@@ -10865,29 +14663,57 @@
         <w:rPr>
           <w:rFonts w:ascii="Times New Roman" w:hAnsi="Times New Roman"/>
         </w:rPr>
-        <w:t xml:space="preserve"> elements and covariance matrix are set to these last retrieved values.</w:t>
-      </w:r>
-    </w:p>
-    <w:p>
-      <w:pPr>
-        <w:jc w:val="both"/>
-        <w:rPr>
-          <w:rFonts w:ascii="Times New Roman" w:hAnsi="Times New Roman"/>
-        </w:rPr>
-      </w:pPr>
-    </w:p>
-    <w:p>
-      <w:pPr>
-        <w:jc w:val="both"/>
-        <w:rPr>
-          <w:rFonts w:ascii="Times New Roman" w:hAnsi="Times New Roman"/>
-        </w:rPr>
-      </w:pPr>
-      <w:r>
-        <w:rPr>
-          <w:rFonts w:ascii="Times New Roman" w:hAnsi="Times New Roman"/>
-        </w:rPr>
-        <w:t xml:space="preserve">If LIN is set to 3, then the previous retrievals are read in, and if any variable is the same as one of the variables to be retrieved (as listed in the .apr file) then the </w:t>
+        <w:t xml:space="preserve"> elements and covariance </w:t>
+      </w:r>
+      <w:proofErr w:type="gramStart"/>
+      <w:r>
+        <w:rPr>
+          <w:rFonts w:ascii="Times New Roman" w:hAnsi="Times New Roman"/>
+        </w:rPr>
+        <w:t>matrix are</w:t>
+      </w:r>
+      <w:proofErr w:type="gramEnd"/>
+      <w:r>
+        <w:rPr>
+          <w:rFonts w:ascii="Times New Roman" w:hAnsi="Times New Roman"/>
+        </w:rPr>
+        <w:t xml:space="preserve"> set to these last retrieved values.</w:t>
+      </w:r>
+    </w:p>
+    <w:p>
+      <w:pPr>
+        <w:jc w:val="both"/>
+        <w:rPr>
+          <w:rFonts w:ascii="Times New Roman" w:hAnsi="Times New Roman"/>
+        </w:rPr>
+      </w:pPr>
+    </w:p>
+    <w:p>
+      <w:pPr>
+        <w:jc w:val="both"/>
+        <w:rPr>
+          <w:rFonts w:ascii="Times New Roman" w:hAnsi="Times New Roman"/>
+        </w:rPr>
+      </w:pPr>
+      <w:r>
+        <w:rPr>
+          <w:rFonts w:ascii="Times New Roman" w:hAnsi="Times New Roman"/>
+        </w:rPr>
+        <w:t>If LIN is set to 3, then the previous retrievals are read in, and if any variable is the same as one of the variables to be retrieved (as listed in the .</w:t>
+      </w:r>
+      <w:proofErr w:type="spellStart"/>
+      <w:r>
+        <w:rPr>
+          <w:rFonts w:ascii="Times New Roman" w:hAnsi="Times New Roman"/>
+        </w:rPr>
+        <w:t>apr</w:t>
+      </w:r>
+      <w:proofErr w:type="spellEnd"/>
+      <w:r>
+        <w:rPr>
+          <w:rFonts w:ascii="Times New Roman" w:hAnsi="Times New Roman"/>
+        </w:rPr>
+        <w:t xml:space="preserve"> file) then the </w:t>
       </w:r>
       <w:r>
         <w:rPr>
@@ -10900,7 +14726,21 @@
         <w:rPr>
           <w:rFonts w:ascii="Times New Roman" w:hAnsi="Times New Roman"/>
         </w:rPr>
-        <w:t xml:space="preserve"> elements and covariance matrix are set to these last retrieved values. In addition, all other </w:t>
+        <w:t xml:space="preserve"> elements and covariance </w:t>
+      </w:r>
+      <w:proofErr w:type="gramStart"/>
+      <w:r>
+        <w:rPr>
+          <w:rFonts w:ascii="Times New Roman" w:hAnsi="Times New Roman"/>
+        </w:rPr>
+        <w:t>matrix are</w:t>
+      </w:r>
+      <w:proofErr w:type="gramEnd"/>
+      <w:r>
+        <w:rPr>
+          <w:rFonts w:ascii="Times New Roman" w:hAnsi="Times New Roman"/>
+        </w:rPr>
+        <w:t xml:space="preserve"> set to these last retrieved values. In addition, all other </w:t>
       </w:r>
       <w:r>
         <w:rPr>
@@ -10976,8 +14816,17 @@
           <w:rFonts w:ascii="Times New Roman" w:hAnsi="Times New Roman"/>
           <w:b/>
         </w:rPr>
-        <w:t>um .spx</w:t>
-      </w:r>
+        <w:t>um .</w:t>
+      </w:r>
+      <w:proofErr w:type="spellStart"/>
+      <w:r>
+        <w:rPr>
+          <w:rFonts w:ascii="Times New Roman" w:hAnsi="Times New Roman"/>
+          <w:b/>
+        </w:rPr>
+        <w:t>spx</w:t>
+      </w:r>
+      <w:proofErr w:type="spellEnd"/>
       <w:r>
         <w:rPr>
           <w:rFonts w:ascii="Times New Roman" w:hAnsi="Times New Roman"/>
@@ -11005,7 +14854,21 @@
         <w:rPr>
           <w:rFonts w:ascii="Times New Roman" w:hAnsi="Times New Roman"/>
         </w:rPr>
-        <w:t>This file contains the spectrum to be fitted together with FOV averaging details. It has a similar format to its .spc predecessor but includes improved FOV averaging locations and weights (which need to be generated off-line).</w:t>
+        <w:t>This file contains the spectrum to be fitted together with FOV averaging details. It has a similar format to its .</w:t>
+      </w:r>
+      <w:proofErr w:type="spellStart"/>
+      <w:r>
+        <w:rPr>
+          <w:rFonts w:ascii="Times New Roman" w:hAnsi="Times New Roman"/>
+        </w:rPr>
+        <w:t>spc</w:t>
+      </w:r>
+      <w:proofErr w:type="spellEnd"/>
+      <w:r>
+        <w:rPr>
+          <w:rFonts w:ascii="Times New Roman" w:hAnsi="Times New Roman"/>
+        </w:rPr>
+        <w:t xml:space="preserve"> predecessor but includes improved FOV averaging locations and weights (which need to be generated off-line).</w:t>
       </w:r>
     </w:p>
     <w:p>
@@ -11038,24 +14901,40 @@
           <w:rFonts w:ascii="Times New Roman" w:hAnsi="Times New Roman"/>
         </w:rPr>
       </w:pPr>
-      <w:r>
-        <w:rPr>
-          <w:rFonts w:ascii="Times New Roman" w:hAnsi="Times New Roman"/>
-        </w:rPr>
-        <w:t>NCONV(1)</w:t>
-      </w:r>
-    </w:p>
-    <w:p>
-      <w:pPr>
-        <w:rPr>
-          <w:rFonts w:ascii="Times New Roman" w:hAnsi="Times New Roman"/>
-        </w:rPr>
-      </w:pPr>
-      <w:r>
-        <w:rPr>
-          <w:rFonts w:ascii="Times New Roman" w:hAnsi="Times New Roman"/>
-        </w:rPr>
-        <w:t>NAV(1)</w:t>
+      <w:proofErr w:type="gramStart"/>
+      <w:r>
+        <w:rPr>
+          <w:rFonts w:ascii="Times New Roman" w:hAnsi="Times New Roman"/>
+        </w:rPr>
+        <w:t>NCONV(</w:t>
+      </w:r>
+      <w:proofErr w:type="gramEnd"/>
+      <w:r>
+        <w:rPr>
+          <w:rFonts w:ascii="Times New Roman" w:hAnsi="Times New Roman"/>
+        </w:rPr>
+        <w:t>1)</w:t>
+      </w:r>
+    </w:p>
+    <w:p>
+      <w:pPr>
+        <w:rPr>
+          <w:rFonts w:ascii="Times New Roman" w:hAnsi="Times New Roman"/>
+        </w:rPr>
+      </w:pPr>
+      <w:proofErr w:type="gramStart"/>
+      <w:r>
+        <w:rPr>
+          <w:rFonts w:ascii="Times New Roman" w:hAnsi="Times New Roman"/>
+        </w:rPr>
+        <w:t>NAV(</w:t>
+      </w:r>
+      <w:proofErr w:type="gramEnd"/>
+      <w:r>
+        <w:rPr>
+          <w:rFonts w:ascii="Times New Roman" w:hAnsi="Times New Roman"/>
+        </w:rPr>
+        <w:t>1)</w:t>
       </w:r>
     </w:p>
     <w:p>
@@ -11065,11 +14944,19 @@
           <w:rFonts w:ascii="Times New Roman" w:hAnsi="Times New Roman"/>
         </w:rPr>
       </w:pPr>
-      <w:r>
-        <w:rPr>
-          <w:rFonts w:ascii="Times New Roman" w:hAnsi="Times New Roman"/>
-        </w:rPr>
-        <w:t>FLAT(1,I), FLON(1,I), SOL_ ANG(1,I), EMISS_ANG(1,I), AZI_ANG(1,I), WGEOM(1,I)</w:t>
+      <w:proofErr w:type="gramStart"/>
+      <w:r>
+        <w:rPr>
+          <w:rFonts w:ascii="Times New Roman" w:hAnsi="Times New Roman"/>
+        </w:rPr>
+        <w:t>FLAT(</w:t>
+      </w:r>
+      <w:proofErr w:type="gramEnd"/>
+      <w:r>
+        <w:rPr>
+          <w:rFonts w:ascii="Times New Roman" w:hAnsi="Times New Roman"/>
+        </w:rPr>
+        <w:t>1,I), FLON(1,I), SOL_ ANG(1,I), EMISS_ANG(1,I), AZI_ANG(1,I), WGEOM(1,I)</w:t>
       </w:r>
     </w:p>
     <w:p>
@@ -11092,11 +14979,19 @@
           <w:rFonts w:ascii="Times New Roman" w:hAnsi="Times New Roman"/>
         </w:rPr>
       </w:pPr>
-      <w:r>
-        <w:rPr>
-          <w:rFonts w:ascii="Times New Roman" w:hAnsi="Times New Roman"/>
-        </w:rPr>
-        <w:t>FLAT(1,NAV(1)), FLON(1,NAV(1)), SOL_ ANG(1,NAV(1)),      EMISS_ANG(1,NAV(1)), AZI_ANG(1,NAV(1)), WGEOM(1,NAV(1))</w:t>
+      <w:proofErr w:type="gramStart"/>
+      <w:r>
+        <w:rPr>
+          <w:rFonts w:ascii="Times New Roman" w:hAnsi="Times New Roman"/>
+        </w:rPr>
+        <w:t>FLAT(</w:t>
+      </w:r>
+      <w:proofErr w:type="gramEnd"/>
+      <w:r>
+        <w:rPr>
+          <w:rFonts w:ascii="Times New Roman" w:hAnsi="Times New Roman"/>
+        </w:rPr>
+        <w:t>1,NAV(1)), FLON(1,NAV(1)), SOL_ ANG(1,NAV(1)),      EMISS_ANG(1,NAV(1)), AZI_ANG(1,NAV(1)), WGEOM(1,NAV(1))</w:t>
       </w:r>
     </w:p>
     <w:p>
@@ -11106,27 +15001,45 @@
           <w:lang w:val="fr-FR"/>
         </w:rPr>
       </w:pPr>
+      <w:proofErr w:type="gramStart"/>
       <w:r>
         <w:rPr>
           <w:rFonts w:ascii="Times New Roman" w:hAnsi="Times New Roman"/>
           <w:lang w:val="fr-FR"/>
         </w:rPr>
-        <w:t>VCONV(1,1), Y(1,1), ERR(1,1)</w:t>
-      </w:r>
-    </w:p>
-    <w:p>
-      <w:pPr>
+        <w:t>VCONV(</w:t>
+      </w:r>
+      <w:proofErr w:type="gramEnd"/>
+      <w:r>
         <w:rPr>
           <w:rFonts w:ascii="Times New Roman" w:hAnsi="Times New Roman"/>
           <w:lang w:val="fr-FR"/>
         </w:rPr>
-      </w:pPr>
-      <w:r>
+        <w:t>1,1), Y(1,1), ERR(1,1)</w:t>
+      </w:r>
+    </w:p>
+    <w:p>
+      <w:pPr>
         <w:rPr>
           <w:rFonts w:ascii="Times New Roman" w:hAnsi="Times New Roman"/>
           <w:lang w:val="fr-FR"/>
         </w:rPr>
-        <w:t>VCONV(1,2), Y(1,2), ERR(1,2)</w:t>
+      </w:pPr>
+      <w:proofErr w:type="gramStart"/>
+      <w:r>
+        <w:rPr>
+          <w:rFonts w:ascii="Times New Roman" w:hAnsi="Times New Roman"/>
+          <w:lang w:val="fr-FR"/>
+        </w:rPr>
+        <w:t>VCONV(</w:t>
+      </w:r>
+      <w:proofErr w:type="gramEnd"/>
+      <w:r>
+        <w:rPr>
+          <w:rFonts w:ascii="Times New Roman" w:hAnsi="Times New Roman"/>
+          <w:lang w:val="fr-FR"/>
+        </w:rPr>
+        <w:t>1,2), Y(1,2), ERR(1,2)</w:t>
       </w:r>
     </w:p>
     <w:p>
@@ -11149,38 +15062,63 @@
           <w:lang w:val="fr-FR"/>
         </w:rPr>
       </w:pPr>
+      <w:proofErr w:type="gramStart"/>
       <w:r>
         <w:rPr>
           <w:rFonts w:ascii="Times New Roman" w:hAnsi="Times New Roman"/>
           <w:lang w:val="fr-FR"/>
         </w:rPr>
-        <w:t>VCONV(1,NCONV), Y(1,NCONV), ERR(1,NCONV)</w:t>
-      </w:r>
-    </w:p>
-    <w:p>
-      <w:pPr>
-        <w:rPr>
-          <w:rFonts w:ascii="Times New Roman" w:hAnsi="Times New Roman"/>
-        </w:rPr>
-      </w:pPr>
-      <w:r>
-        <w:rPr>
-          <w:rFonts w:ascii="Times New Roman" w:hAnsi="Times New Roman"/>
-        </w:rPr>
-        <w:t>NCONV(2)</w:t>
-      </w:r>
-    </w:p>
-    <w:p>
-      <w:pPr>
-        <w:rPr>
-          <w:rFonts w:ascii="Times New Roman" w:hAnsi="Times New Roman"/>
-        </w:rPr>
-      </w:pPr>
-      <w:r>
-        <w:rPr>
-          <w:rFonts w:ascii="Times New Roman" w:hAnsi="Times New Roman"/>
-        </w:rPr>
-        <w:t>NAV(2)</w:t>
+        <w:t>VCONV(</w:t>
+      </w:r>
+      <w:proofErr w:type="gramEnd"/>
+      <w:r>
+        <w:rPr>
+          <w:rFonts w:ascii="Times New Roman" w:hAnsi="Times New Roman"/>
+          <w:lang w:val="fr-FR"/>
+        </w:rPr>
+        <w:t>1,NCONV), Y(1,NCONV), ERR(1,NCONV)</w:t>
+      </w:r>
+    </w:p>
+    <w:p>
+      <w:pPr>
+        <w:rPr>
+          <w:rFonts w:ascii="Times New Roman" w:hAnsi="Times New Roman"/>
+        </w:rPr>
+      </w:pPr>
+      <w:proofErr w:type="gramStart"/>
+      <w:r>
+        <w:rPr>
+          <w:rFonts w:ascii="Times New Roman" w:hAnsi="Times New Roman"/>
+        </w:rPr>
+        <w:t>NCONV(</w:t>
+      </w:r>
+      <w:proofErr w:type="gramEnd"/>
+      <w:r>
+        <w:rPr>
+          <w:rFonts w:ascii="Times New Roman" w:hAnsi="Times New Roman"/>
+        </w:rPr>
+        <w:t>2)</w:t>
+      </w:r>
+    </w:p>
+    <w:p>
+      <w:pPr>
+        <w:rPr>
+          <w:rFonts w:ascii="Times New Roman" w:hAnsi="Times New Roman"/>
+        </w:rPr>
+      </w:pPr>
+      <w:proofErr w:type="gramStart"/>
+      <w:r>
+        <w:rPr>
+          <w:rFonts w:ascii="Times New Roman" w:hAnsi="Times New Roman"/>
+        </w:rPr>
+        <w:t>NAV(</w:t>
+      </w:r>
+      <w:proofErr w:type="gramEnd"/>
+      <w:r>
+        <w:rPr>
+          <w:rFonts w:ascii="Times New Roman" w:hAnsi="Times New Roman"/>
+        </w:rPr>
+        <w:t>2)</w:t>
       </w:r>
     </w:p>
     <w:p>
@@ -11190,11 +15128,19 @@
           <w:rFonts w:ascii="Times New Roman" w:hAnsi="Times New Roman"/>
         </w:rPr>
       </w:pPr>
-      <w:r>
-        <w:rPr>
-          <w:rFonts w:ascii="Times New Roman" w:hAnsi="Times New Roman"/>
-        </w:rPr>
-        <w:t>FLAT(2,I), FLON(2,I), SOL_ ANG(2,I), EMISS_ANG(2,I), AZI_ANG(2,I), WGEOM(2,I)</w:t>
+      <w:proofErr w:type="gramStart"/>
+      <w:r>
+        <w:rPr>
+          <w:rFonts w:ascii="Times New Roman" w:hAnsi="Times New Roman"/>
+        </w:rPr>
+        <w:t>FLAT(</w:t>
+      </w:r>
+      <w:proofErr w:type="gramEnd"/>
+      <w:r>
+        <w:rPr>
+          <w:rFonts w:ascii="Times New Roman" w:hAnsi="Times New Roman"/>
+        </w:rPr>
+        <w:t>2,I), FLON(2,I), SOL_ ANG(2,I), EMISS_ANG(2,I), AZI_ANG(2,I), WGEOM(2,I)</w:t>
       </w:r>
     </w:p>
     <w:p>
@@ -11218,11 +15164,19 @@
           <w:rFonts w:ascii="Times New Roman" w:hAnsi="Times New Roman"/>
         </w:rPr>
       </w:pPr>
-      <w:r>
-        <w:rPr>
-          <w:rFonts w:ascii="Times New Roman" w:hAnsi="Times New Roman"/>
-        </w:rPr>
-        <w:t>FLAT(2,NAV(2)), FLON(2,NAV(2)), SOL_ ANG(2,NAV(2)), EMISS_ANG(2,NAV(2)), AZI_ANG(2,NAV(2)), WGEOM(2,NAV(2))</w:t>
+      <w:proofErr w:type="gramStart"/>
+      <w:r>
+        <w:rPr>
+          <w:rFonts w:ascii="Times New Roman" w:hAnsi="Times New Roman"/>
+        </w:rPr>
+        <w:t>FLAT(</w:t>
+      </w:r>
+      <w:proofErr w:type="gramEnd"/>
+      <w:r>
+        <w:rPr>
+          <w:rFonts w:ascii="Times New Roman" w:hAnsi="Times New Roman"/>
+        </w:rPr>
+        <w:t>2,NAV(2)), FLON(2,NAV(2)), SOL_ ANG(2,NAV(2)), EMISS_ANG(2,NAV(2)), AZI_ANG(2,NAV(2)), WGEOM(2,NAV(2))</w:t>
       </w:r>
     </w:p>
     <w:p>
@@ -11232,27 +15186,45 @@
           <w:lang w:val="fr-FR"/>
         </w:rPr>
       </w:pPr>
+      <w:proofErr w:type="gramStart"/>
       <w:r>
         <w:rPr>
           <w:rFonts w:ascii="Times New Roman" w:hAnsi="Times New Roman"/>
           <w:lang w:val="fr-FR"/>
         </w:rPr>
-        <w:t>VCONV(2,1), Y(2,1), ERR(2,1)</w:t>
-      </w:r>
-    </w:p>
-    <w:p>
-      <w:pPr>
+        <w:t>VCONV(</w:t>
+      </w:r>
+      <w:proofErr w:type="gramEnd"/>
+      <w:r>
         <w:rPr>
           <w:rFonts w:ascii="Times New Roman" w:hAnsi="Times New Roman"/>
           <w:lang w:val="fr-FR"/>
         </w:rPr>
-      </w:pPr>
-      <w:r>
+        <w:t>2,1), Y(2,1), ERR(2,1)</w:t>
+      </w:r>
+    </w:p>
+    <w:p>
+      <w:pPr>
         <w:rPr>
           <w:rFonts w:ascii="Times New Roman" w:hAnsi="Times New Roman"/>
           <w:lang w:val="fr-FR"/>
         </w:rPr>
-        <w:t>VCONV(2,2), Y(2,2), ERR(2,2)</w:t>
+      </w:pPr>
+      <w:proofErr w:type="gramStart"/>
+      <w:r>
+        <w:rPr>
+          <w:rFonts w:ascii="Times New Roman" w:hAnsi="Times New Roman"/>
+          <w:lang w:val="fr-FR"/>
+        </w:rPr>
+        <w:t>VCONV(</w:t>
+      </w:r>
+      <w:proofErr w:type="gramEnd"/>
+      <w:r>
+        <w:rPr>
+          <w:rFonts w:ascii="Times New Roman" w:hAnsi="Times New Roman"/>
+          <w:lang w:val="fr-FR"/>
+        </w:rPr>
+        <w:t>2,2), Y(2,2), ERR(2,2)</w:t>
       </w:r>
     </w:p>
     <w:p>
@@ -11275,12 +15247,21 @@
           <w:lang w:val="fr-FR"/>
         </w:rPr>
       </w:pPr>
+      <w:proofErr w:type="gramStart"/>
       <w:r>
         <w:rPr>
           <w:rFonts w:ascii="Times New Roman" w:hAnsi="Times New Roman"/>
           <w:lang w:val="fr-FR"/>
         </w:rPr>
-        <w:t>VCONV(2,NCONV), Y(2,NCONV), ERR(2,NCONV)</w:t>
+        <w:t>VCONV(</w:t>
+      </w:r>
+      <w:proofErr w:type="gramEnd"/>
+      <w:r>
+        <w:rPr>
+          <w:rFonts w:ascii="Times New Roman" w:hAnsi="Times New Roman"/>
+          <w:lang w:val="fr-FR"/>
+        </w:rPr>
+        <w:t>2,NCONV), Y(2,NCONV), ERR(2,NCONV)</w:t>
       </w:r>
     </w:p>
     <w:p>
@@ -11322,7 +15303,21 @@
         <w:rPr>
           <w:rFonts w:ascii="Times New Roman" w:hAnsi="Times New Roman"/>
         </w:rPr>
-        <w:t>… weights, angles and spectra repeated for NGEOM spectra in total.</w:t>
+        <w:t xml:space="preserve">… </w:t>
+      </w:r>
+      <w:proofErr w:type="gramStart"/>
+      <w:r>
+        <w:rPr>
+          <w:rFonts w:ascii="Times New Roman" w:hAnsi="Times New Roman"/>
+        </w:rPr>
+        <w:t>weights</w:t>
+      </w:r>
+      <w:proofErr w:type="gramEnd"/>
+      <w:r>
+        <w:rPr>
+          <w:rFonts w:ascii="Times New Roman" w:hAnsi="Times New Roman"/>
+        </w:rPr>
+        <w:t>, angles and spectra repeated for NGEOM spectra in total.</w:t>
       </w:r>
     </w:p>
     <w:p>
@@ -11378,14 +15373,44 @@
         <w:rPr>
           <w:rFonts w:ascii="Times New Roman" w:hAnsi="Times New Roman"/>
         </w:rPr>
-        <w:t xml:space="preserve">, then channel-integration is assumed and a &lt;runname&gt;.fil file must also be present which contains the channel filter functions. The format of this file is straightforward and is best explained by looking at the subroutine </w:t>
-      </w:r>
+        <w:t>, then channel-integration is assumed and a &lt;</w:t>
+      </w:r>
+      <w:proofErr w:type="spellStart"/>
+      <w:r>
+        <w:rPr>
+          <w:rFonts w:ascii="Times New Roman" w:hAnsi="Times New Roman"/>
+        </w:rPr>
+        <w:t>runname</w:t>
+      </w:r>
+      <w:proofErr w:type="spellEnd"/>
+      <w:r>
+        <w:rPr>
+          <w:rFonts w:ascii="Times New Roman" w:hAnsi="Times New Roman"/>
+        </w:rPr>
+        <w:t>&gt;.</w:t>
+      </w:r>
+      <w:proofErr w:type="spellStart"/>
+      <w:r>
+        <w:rPr>
+          <w:rFonts w:ascii="Times New Roman" w:hAnsi="Times New Roman"/>
+        </w:rPr>
+        <w:t>fil</w:t>
+      </w:r>
+      <w:proofErr w:type="spellEnd"/>
+      <w:r>
+        <w:rPr>
+          <w:rFonts w:ascii="Times New Roman" w:hAnsi="Times New Roman"/>
+        </w:rPr>
+        <w:t xml:space="preserve"> file must also be present which contains the channel filter functions. The format of this file is straightforward and is best explained by looking at the subroutine </w:t>
+      </w:r>
+      <w:proofErr w:type="spellStart"/>
       <w:r>
         <w:rPr>
           <w:rFonts w:ascii="Courier New" w:hAnsi="Courier New" w:cs="Courier New"/>
         </w:rPr>
         <w:t>wavesetb.f</w:t>
       </w:r>
+      <w:proofErr w:type="spellEnd"/>
       <w:r>
         <w:rPr>
           <w:rFonts w:ascii="Times New Roman" w:hAnsi="Times New Roman"/>
@@ -11440,7 +15465,21 @@
           <w:rFonts w:ascii="Times New Roman" w:hAnsi="Times New Roman"/>
         </w:rPr>
         <w:tab/>
-        <w:t>is the planetocentric latitude at the centre of the FOV</w:t>
+        <w:t xml:space="preserve">is the </w:t>
+      </w:r>
+      <w:proofErr w:type="spellStart"/>
+      <w:r>
+        <w:rPr>
+          <w:rFonts w:ascii="Times New Roman" w:hAnsi="Times New Roman"/>
+        </w:rPr>
+        <w:t>planetocentric</w:t>
+      </w:r>
+      <w:proofErr w:type="spellEnd"/>
+      <w:r>
+        <w:rPr>
+          <w:rFonts w:ascii="Times New Roman" w:hAnsi="Times New Roman"/>
+        </w:rPr>
+        <w:t xml:space="preserve"> latitude at the centre of the FOV</w:t>
       </w:r>
     </w:p>
     <w:p>
@@ -11547,11 +15586,19 @@
           <w:rFonts w:ascii="Times New Roman" w:hAnsi="Times New Roman"/>
         </w:rPr>
       </w:pPr>
-      <w:r>
-        <w:rPr>
-          <w:rFonts w:ascii="Times New Roman" w:hAnsi="Times New Roman"/>
-        </w:rPr>
-        <w:t xml:space="preserve">For each viewing geometry (NGEOM in total), the parameters NCONV and NAV are first read in. NCONV is the number of convolution wavenumbers/wavelengths in each spectrum, </w:t>
+      <w:proofErr w:type="gramStart"/>
+      <w:r>
+        <w:rPr>
+          <w:rFonts w:ascii="Times New Roman" w:hAnsi="Times New Roman"/>
+        </w:rPr>
+        <w:t>For each viewing geometry</w:t>
+      </w:r>
+      <w:proofErr w:type="gramEnd"/>
+      <w:r>
+        <w:rPr>
+          <w:rFonts w:ascii="Times New Roman" w:hAnsi="Times New Roman"/>
+        </w:rPr>
+        <w:t xml:space="preserve"> (NGEOM in total), the parameters NCONV and NAV are first read in. NCONV is the number of convolution wavenumbers/wavelengths in each spectrum, </w:t>
       </w:r>
       <w:r>
         <w:rPr>
@@ -11564,7 +15611,21 @@
         <w:rPr>
           <w:rFonts w:ascii="Times New Roman" w:hAnsi="Times New Roman"/>
         </w:rPr>
-        <w:t xml:space="preserve">. NAV specifies how many individual spectra need to be calculated and averaged to simulate the measured field-of-view-averaged spectrum. The next NAV lines contain the integration point latitudes (FLAT), longitudes (FLON), viewing angles (SOL_ANG, EMISS_ANG, AZI_ANG) and weights (WGEOM). The angle definitions are outlined in Figure 1. Following this, there then follows the actual measured wavelengths/wavenumbers, spectrum and errors (all of length NCONV) which are read in and put in total measurement vector </w:t>
+        <w:t>. NAV specifies how many individual spectra need to be calculated and averaged to simulate the measured field-of-view-averaged spectrum. The next NAV lines contain the integration point latitudes (FLAT), longitudes (FLON), viewing angles (SOL_ANG, EMISS_ANG, AZI_ANG) and weights (WGEOM). The angle definitions are outlined in Figure 1. Following this, there then follows the actual measured wavelengths/wavenumbers, spectrum and errors (all of length NCONV</w:t>
+      </w:r>
+      <w:proofErr w:type="gramStart"/>
+      <w:r>
+        <w:rPr>
+          <w:rFonts w:ascii="Times New Roman" w:hAnsi="Times New Roman"/>
+        </w:rPr>
+        <w:t>) which are read in and put in total measurement</w:t>
+      </w:r>
+      <w:proofErr w:type="gramEnd"/>
+      <w:r>
+        <w:rPr>
+          <w:rFonts w:ascii="Times New Roman" w:hAnsi="Times New Roman"/>
+        </w:rPr>
+        <w:t xml:space="preserve"> vector </w:t>
       </w:r>
       <w:r>
         <w:rPr>
@@ -11626,7 +15687,7 @@
         <mc:AlternateContent>
           <mc:Choice Requires="wpg">
             <w:drawing>
-              <wp:inline distT="0" distB="0" distL="0" distR="0">
+              <wp:inline distT="0" distB="0" distL="0" distR="0" wp14:anchorId="59E4ED2E" wp14:editId="3E6BDF6B">
                 <wp:extent cx="5486400" cy="3291840"/>
                 <wp:effectExtent l="0" t="0" r="0" b="0"/>
                 <wp:docPr id="2" name="Group 3"/>
@@ -12333,6 +16394,7 @@
                                   <w:szCs w:val="18"/>
                                 </w:rPr>
                               </w:pPr>
+                              <w:proofErr w:type="gramStart"/>
                               <w:r>
                                 <w:rPr>
                                   <w:i/>
@@ -12341,6 +16403,7 @@
                                 </w:rPr>
                                 <w:t>x</w:t>
                               </w:r>
+                              <w:proofErr w:type="gramEnd"/>
                             </w:p>
                           </w:txbxContent>
                         </wps:txbx>
@@ -12395,6 +16458,7 @@
                                   <w:szCs w:val="18"/>
                                 </w:rPr>
                               </w:pPr>
+                              <w:proofErr w:type="gramStart"/>
                               <w:r>
                                 <w:rPr>
                                   <w:i/>
@@ -12403,6 +16467,7 @@
                                 </w:rPr>
                                 <w:t>y</w:t>
                               </w:r>
+                              <w:proofErr w:type="gramEnd"/>
                             </w:p>
                           </w:txbxContent>
                         </wps:txbx>
@@ -12457,6 +16522,7 @@
                                   <w:szCs w:val="18"/>
                                 </w:rPr>
                               </w:pPr>
+                              <w:proofErr w:type="gramStart"/>
                               <w:r>
                                 <w:rPr>
                                   <w:i/>
@@ -12465,6 +16531,7 @@
                                 </w:rPr>
                                 <w:t>z</w:t>
                               </w:r>
+                              <w:proofErr w:type="gramEnd"/>
                             </w:p>
                           </w:txbxContent>
                         </wps:txbx>
@@ -12776,12 +16843,14 @@
         </w:rPr>
         <w:t xml:space="preserve">and </w:t>
       </w:r>
+      <w:proofErr w:type="spellStart"/>
       <w:r>
         <w:rPr>
           <w:rFonts w:ascii="Copperplate Gothic Light" w:hAnsi="Copperplate Gothic Light"/>
         </w:rPr>
         <w:t>Radtrans</w:t>
       </w:r>
+      <w:proofErr w:type="spellEnd"/>
     </w:p>
     <w:p>
       <w:pPr>
@@ -12869,7 +16938,21 @@
         <w:rPr>
           <w:rFonts w:ascii="Times New Roman" w:hAnsi="Times New Roman"/>
         </w:rPr>
-        <w:t xml:space="preserve"> Number of zenith angles :  5</w:t>
+        <w:t xml:space="preserve"> Number of zenith </w:t>
+      </w:r>
+      <w:proofErr w:type="gramStart"/>
+      <w:r>
+        <w:rPr>
+          <w:rFonts w:ascii="Times New Roman" w:hAnsi="Times New Roman"/>
+        </w:rPr>
+        <w:t>angles :</w:t>
+      </w:r>
+      <w:proofErr w:type="gramEnd"/>
+      <w:r>
+        <w:rPr>
+          <w:rFonts w:ascii="Times New Roman" w:hAnsi="Times New Roman"/>
+        </w:rPr>
+        <w:t xml:space="preserve">  5</w:t>
       </w:r>
     </w:p>
     <w:p>
@@ -12953,77 +17036,189 @@
         <w:rPr>
           <w:rFonts w:ascii="Times New Roman" w:hAnsi="Times New Roman"/>
         </w:rPr>
-        <w:t xml:space="preserve"> Number of fourier components :  0</w:t>
-      </w:r>
-    </w:p>
-    <w:p>
-      <w:pPr>
-        <w:jc w:val="both"/>
-        <w:rPr>
-          <w:rFonts w:ascii="Times New Roman" w:hAnsi="Times New Roman"/>
-        </w:rPr>
-      </w:pPr>
-      <w:r>
-        <w:rPr>
-          <w:rFonts w:ascii="Times New Roman" w:hAnsi="Times New Roman"/>
-        </w:rPr>
-        <w:t xml:space="preserve"> Number of azimuth angles for fourier analysis : 100</w:t>
-      </w:r>
-    </w:p>
-    <w:p>
-      <w:pPr>
-        <w:jc w:val="both"/>
-        <w:rPr>
-          <w:rFonts w:ascii="Times New Roman" w:hAnsi="Times New Roman"/>
-        </w:rPr>
-      </w:pPr>
-      <w:r>
-        <w:rPr>
-          <w:rFonts w:ascii="Times New Roman" w:hAnsi="Times New Roman"/>
-        </w:rPr>
-        <w:t xml:space="preserve"> Sunlight on(1) or off(0) :  1</w:t>
-      </w:r>
-    </w:p>
-    <w:p>
-      <w:pPr>
-        <w:jc w:val="both"/>
-        <w:rPr>
-          <w:rFonts w:ascii="Times New Roman" w:hAnsi="Times New Roman"/>
-        </w:rPr>
-      </w:pPr>
-      <w:r>
-        <w:rPr>
-          <w:rFonts w:ascii="Times New Roman" w:hAnsi="Times New Roman"/>
-        </w:rPr>
-        <w:t xml:space="preserve"> Distance from Sun (AU) :   5.200</w:t>
-      </w:r>
-    </w:p>
-    <w:p>
-      <w:pPr>
-        <w:jc w:val="both"/>
-        <w:rPr>
-          <w:rFonts w:ascii="Times New Roman" w:hAnsi="Times New Roman"/>
-        </w:rPr>
-      </w:pPr>
-      <w:r>
-        <w:rPr>
-          <w:rFonts w:ascii="Times New Roman" w:hAnsi="Times New Roman"/>
-        </w:rPr>
-        <w:t xml:space="preserve"> Lower boundary cond. Thermal(0) Lambert(1) :  1</w:t>
-      </w:r>
-    </w:p>
-    <w:p>
-      <w:pPr>
-        <w:jc w:val="both"/>
-        <w:rPr>
-          <w:rFonts w:ascii="Times New Roman" w:hAnsi="Times New Roman"/>
-        </w:rPr>
-      </w:pPr>
-      <w:r>
-        <w:rPr>
-          <w:rFonts w:ascii="Times New Roman" w:hAnsi="Times New Roman"/>
-        </w:rPr>
-        <w:t xml:space="preserve"> Ground albedo :   0.000</w:t>
+        <w:t xml:space="preserve"> Number of </w:t>
+      </w:r>
+      <w:proofErr w:type="spellStart"/>
+      <w:r>
+        <w:rPr>
+          <w:rFonts w:ascii="Times New Roman" w:hAnsi="Times New Roman"/>
+        </w:rPr>
+        <w:t>fourier</w:t>
+      </w:r>
+      <w:proofErr w:type="spellEnd"/>
+      <w:r>
+        <w:rPr>
+          <w:rFonts w:ascii="Times New Roman" w:hAnsi="Times New Roman"/>
+        </w:rPr>
+        <w:t xml:space="preserve"> </w:t>
+      </w:r>
+      <w:proofErr w:type="gramStart"/>
+      <w:r>
+        <w:rPr>
+          <w:rFonts w:ascii="Times New Roman" w:hAnsi="Times New Roman"/>
+        </w:rPr>
+        <w:t>components :</w:t>
+      </w:r>
+      <w:proofErr w:type="gramEnd"/>
+      <w:r>
+        <w:rPr>
+          <w:rFonts w:ascii="Times New Roman" w:hAnsi="Times New Roman"/>
+        </w:rPr>
+        <w:t xml:space="preserve">  0</w:t>
+      </w:r>
+    </w:p>
+    <w:p>
+      <w:pPr>
+        <w:jc w:val="both"/>
+        <w:rPr>
+          <w:rFonts w:ascii="Times New Roman" w:hAnsi="Times New Roman"/>
+        </w:rPr>
+      </w:pPr>
+      <w:r>
+        <w:rPr>
+          <w:rFonts w:ascii="Times New Roman" w:hAnsi="Times New Roman"/>
+        </w:rPr>
+        <w:t xml:space="preserve"> Number of azimuth angles for </w:t>
+      </w:r>
+      <w:proofErr w:type="spellStart"/>
+      <w:r>
+        <w:rPr>
+          <w:rFonts w:ascii="Times New Roman" w:hAnsi="Times New Roman"/>
+        </w:rPr>
+        <w:t>fourier</w:t>
+      </w:r>
+      <w:proofErr w:type="spellEnd"/>
+      <w:r>
+        <w:rPr>
+          <w:rFonts w:ascii="Times New Roman" w:hAnsi="Times New Roman"/>
+        </w:rPr>
+        <w:t xml:space="preserve"> </w:t>
+      </w:r>
+      <w:proofErr w:type="gramStart"/>
+      <w:r>
+        <w:rPr>
+          <w:rFonts w:ascii="Times New Roman" w:hAnsi="Times New Roman"/>
+        </w:rPr>
+        <w:t>analysis :</w:t>
+      </w:r>
+      <w:proofErr w:type="gramEnd"/>
+      <w:r>
+        <w:rPr>
+          <w:rFonts w:ascii="Times New Roman" w:hAnsi="Times New Roman"/>
+        </w:rPr>
+        <w:t xml:space="preserve"> 100</w:t>
+      </w:r>
+    </w:p>
+    <w:p>
+      <w:pPr>
+        <w:jc w:val="both"/>
+        <w:rPr>
+          <w:rFonts w:ascii="Times New Roman" w:hAnsi="Times New Roman"/>
+        </w:rPr>
+      </w:pPr>
+      <w:r>
+        <w:rPr>
+          <w:rFonts w:ascii="Times New Roman" w:hAnsi="Times New Roman"/>
+        </w:rPr>
+        <w:t xml:space="preserve"> Sunlight </w:t>
+      </w:r>
+      <w:proofErr w:type="gramStart"/>
+      <w:r>
+        <w:rPr>
+          <w:rFonts w:ascii="Times New Roman" w:hAnsi="Times New Roman"/>
+        </w:rPr>
+        <w:t>on(</w:t>
+      </w:r>
+      <w:proofErr w:type="gramEnd"/>
+      <w:r>
+        <w:rPr>
+          <w:rFonts w:ascii="Times New Roman" w:hAnsi="Times New Roman"/>
+        </w:rPr>
+        <w:t>1) or off(0) :  1</w:t>
+      </w:r>
+    </w:p>
+    <w:p>
+      <w:pPr>
+        <w:jc w:val="both"/>
+        <w:rPr>
+          <w:rFonts w:ascii="Times New Roman" w:hAnsi="Times New Roman"/>
+        </w:rPr>
+      </w:pPr>
+      <w:r>
+        <w:rPr>
+          <w:rFonts w:ascii="Times New Roman" w:hAnsi="Times New Roman"/>
+        </w:rPr>
+        <w:t xml:space="preserve"> Distance from Sun (AU</w:t>
+      </w:r>
+      <w:proofErr w:type="gramStart"/>
+      <w:r>
+        <w:rPr>
+          <w:rFonts w:ascii="Times New Roman" w:hAnsi="Times New Roman"/>
+        </w:rPr>
+        <w:t>) :</w:t>
+      </w:r>
+      <w:proofErr w:type="gramEnd"/>
+      <w:r>
+        <w:rPr>
+          <w:rFonts w:ascii="Times New Roman" w:hAnsi="Times New Roman"/>
+        </w:rPr>
+        <w:t xml:space="preserve">   5.200</w:t>
+      </w:r>
+    </w:p>
+    <w:p>
+      <w:pPr>
+        <w:jc w:val="both"/>
+        <w:rPr>
+          <w:rFonts w:ascii="Times New Roman" w:hAnsi="Times New Roman"/>
+        </w:rPr>
+      </w:pPr>
+      <w:r>
+        <w:rPr>
+          <w:rFonts w:ascii="Times New Roman" w:hAnsi="Times New Roman"/>
+        </w:rPr>
+        <w:t xml:space="preserve"> Lower boundary cond. </w:t>
+      </w:r>
+      <w:proofErr w:type="gramStart"/>
+      <w:r>
+        <w:rPr>
+          <w:rFonts w:ascii="Times New Roman" w:hAnsi="Times New Roman"/>
+        </w:rPr>
+        <w:t>Thermal(</w:t>
+      </w:r>
+      <w:proofErr w:type="gramEnd"/>
+      <w:r>
+        <w:rPr>
+          <w:rFonts w:ascii="Times New Roman" w:hAnsi="Times New Roman"/>
+        </w:rPr>
+        <w:t>0) Lambert(1) :  1</w:t>
+      </w:r>
+    </w:p>
+    <w:p>
+      <w:pPr>
+        <w:jc w:val="both"/>
+        <w:rPr>
+          <w:rFonts w:ascii="Times New Roman" w:hAnsi="Times New Roman"/>
+        </w:rPr>
+      </w:pPr>
+      <w:r>
+        <w:rPr>
+          <w:rFonts w:ascii="Times New Roman" w:hAnsi="Times New Roman"/>
+        </w:rPr>
+        <w:t xml:space="preserve"> Ground </w:t>
+      </w:r>
+      <w:proofErr w:type="gramStart"/>
+      <w:r>
+        <w:rPr>
+          <w:rFonts w:ascii="Times New Roman" w:hAnsi="Times New Roman"/>
+        </w:rPr>
+        <w:t>albedo :</w:t>
+      </w:r>
+      <w:proofErr w:type="gramEnd"/>
+      <w:r>
+        <w:rPr>
+          <w:rFonts w:ascii="Times New Roman" w:hAnsi="Times New Roman"/>
+        </w:rPr>
+        <w:t xml:space="preserve">   0.000</w:t>
       </w:r>
     </w:p>
     <w:p>
@@ -13071,49 +17266,133 @@
         <w:rPr>
           <w:rFonts w:ascii="Times New Roman" w:hAnsi="Times New Roman"/>
         </w:rPr>
-        <w:t xml:space="preserve"> Alt. at base of bot.layer (not limb) :  -40.000</w:t>
-      </w:r>
-    </w:p>
-    <w:p>
-      <w:pPr>
-        <w:jc w:val="both"/>
-        <w:rPr>
-          <w:rFonts w:ascii="Times New Roman" w:hAnsi="Times New Roman"/>
-        </w:rPr>
-      </w:pPr>
-      <w:r>
-        <w:rPr>
-          <w:rFonts w:ascii="Times New Roman" w:hAnsi="Times New Roman"/>
-        </w:rPr>
-        <w:t xml:space="preserve"> Number of atm layers : 100</w:t>
-      </w:r>
-    </w:p>
-    <w:p>
-      <w:pPr>
-        <w:jc w:val="both"/>
-        <w:rPr>
-          <w:rFonts w:ascii="Times New Roman" w:hAnsi="Times New Roman"/>
-        </w:rPr>
-      </w:pPr>
-      <w:r>
-        <w:rPr>
-          <w:rFonts w:ascii="Times New Roman" w:hAnsi="Times New Roman"/>
-        </w:rPr>
-        <w:t xml:space="preserve"> Layer type :  1</w:t>
-      </w:r>
-    </w:p>
-    <w:p>
-      <w:pPr>
-        <w:jc w:val="both"/>
-        <w:rPr>
-          <w:rFonts w:ascii="Times New Roman" w:hAnsi="Times New Roman"/>
-        </w:rPr>
-      </w:pPr>
-      <w:r>
-        <w:rPr>
-          <w:rFonts w:ascii="Times New Roman" w:hAnsi="Times New Roman"/>
-        </w:rPr>
-        <w:t xml:space="preserve"> Layer integration :  1</w:t>
+        <w:t xml:space="preserve"> Alt. at base of </w:t>
+      </w:r>
+      <w:proofErr w:type="spellStart"/>
+      <w:r>
+        <w:rPr>
+          <w:rFonts w:ascii="Times New Roman" w:hAnsi="Times New Roman"/>
+        </w:rPr>
+        <w:t>bot.layer</w:t>
+      </w:r>
+      <w:proofErr w:type="spellEnd"/>
+      <w:r>
+        <w:rPr>
+          <w:rFonts w:ascii="Times New Roman" w:hAnsi="Times New Roman"/>
+        </w:rPr>
+        <w:t xml:space="preserve"> (not limb</w:t>
+      </w:r>
+      <w:proofErr w:type="gramStart"/>
+      <w:r>
+        <w:rPr>
+          <w:rFonts w:ascii="Times New Roman" w:hAnsi="Times New Roman"/>
+        </w:rPr>
+        <w:t>) :</w:t>
+      </w:r>
+      <w:proofErr w:type="gramEnd"/>
+      <w:r>
+        <w:rPr>
+          <w:rFonts w:ascii="Times New Roman" w:hAnsi="Times New Roman"/>
+        </w:rPr>
+        <w:t xml:space="preserve">  -40.000</w:t>
+      </w:r>
+    </w:p>
+    <w:p>
+      <w:pPr>
+        <w:jc w:val="both"/>
+        <w:rPr>
+          <w:rFonts w:ascii="Times New Roman" w:hAnsi="Times New Roman"/>
+        </w:rPr>
+      </w:pPr>
+      <w:r>
+        <w:rPr>
+          <w:rFonts w:ascii="Times New Roman" w:hAnsi="Times New Roman"/>
+        </w:rPr>
+        <w:t xml:space="preserve"> Number of </w:t>
+      </w:r>
+      <w:proofErr w:type="spellStart"/>
+      <w:r>
+        <w:rPr>
+          <w:rFonts w:ascii="Times New Roman" w:hAnsi="Times New Roman"/>
+        </w:rPr>
+        <w:t>atm</w:t>
+      </w:r>
+      <w:proofErr w:type="spellEnd"/>
+      <w:r>
+        <w:rPr>
+          <w:rFonts w:ascii="Times New Roman" w:hAnsi="Times New Roman"/>
+        </w:rPr>
+        <w:t xml:space="preserve"> </w:t>
+      </w:r>
+      <w:proofErr w:type="gramStart"/>
+      <w:r>
+        <w:rPr>
+          <w:rFonts w:ascii="Times New Roman" w:hAnsi="Times New Roman"/>
+        </w:rPr>
+        <w:t>layers :</w:t>
+      </w:r>
+      <w:proofErr w:type="gramEnd"/>
+      <w:r>
+        <w:rPr>
+          <w:rFonts w:ascii="Times New Roman" w:hAnsi="Times New Roman"/>
+        </w:rPr>
+        <w:t xml:space="preserve"> 100</w:t>
+      </w:r>
+    </w:p>
+    <w:p>
+      <w:pPr>
+        <w:jc w:val="both"/>
+        <w:rPr>
+          <w:rFonts w:ascii="Times New Roman" w:hAnsi="Times New Roman"/>
+        </w:rPr>
+      </w:pPr>
+      <w:r>
+        <w:rPr>
+          <w:rFonts w:ascii="Times New Roman" w:hAnsi="Times New Roman"/>
+        </w:rPr>
+        <w:t xml:space="preserve"> Layer </w:t>
+      </w:r>
+      <w:proofErr w:type="gramStart"/>
+      <w:r>
+        <w:rPr>
+          <w:rFonts w:ascii="Times New Roman" w:hAnsi="Times New Roman"/>
+        </w:rPr>
+        <w:t>type :</w:t>
+      </w:r>
+      <w:proofErr w:type="gramEnd"/>
+      <w:r>
+        <w:rPr>
+          <w:rFonts w:ascii="Times New Roman" w:hAnsi="Times New Roman"/>
+        </w:rPr>
+        <w:t xml:space="preserve">  1</w:t>
+      </w:r>
+    </w:p>
+    <w:p>
+      <w:pPr>
+        <w:jc w:val="both"/>
+        <w:rPr>
+          <w:rFonts w:ascii="Times New Roman" w:hAnsi="Times New Roman"/>
+        </w:rPr>
+      </w:pPr>
+      <w:r>
+        <w:rPr>
+          <w:rFonts w:ascii="Times New Roman" w:hAnsi="Times New Roman"/>
+        </w:rPr>
+        <w:t xml:space="preserve"> Layer </w:t>
+      </w:r>
+      <w:proofErr w:type="gramStart"/>
+      <w:r>
+        <w:rPr>
+          <w:rFonts w:ascii="Times New Roman" w:hAnsi="Times New Roman"/>
+        </w:rPr>
+        <w:t>integration :</w:t>
+      </w:r>
+      <w:proofErr w:type="gramEnd"/>
+      <w:r>
+        <w:rPr>
+          <w:rFonts w:ascii="Times New Roman" w:hAnsi="Times New Roman"/>
+        </w:rPr>
+        <w:t xml:space="preserve">  1</w:t>
       </w:r>
     </w:p>
     <w:p>
@@ -13170,19 +17449,77 @@
         <w:rPr>
           <w:rFonts w:ascii="Times New Roman" w:hAnsi="Times New Roman"/>
         </w:rPr>
-        <w:t xml:space="preserve">, although the Jacobian has to be calculated numerically. The second half contains information on how the atmosphere is to be split into layers by </w:t>
-      </w:r>
+        <w:t xml:space="preserve">, although the </w:t>
+      </w:r>
+      <w:proofErr w:type="spellStart"/>
+      <w:r>
+        <w:rPr>
+          <w:rFonts w:ascii="Times New Roman" w:hAnsi="Times New Roman"/>
+        </w:rPr>
+        <w:t>Jacobian</w:t>
+      </w:r>
+      <w:proofErr w:type="spellEnd"/>
+      <w:r>
+        <w:rPr>
+          <w:rFonts w:ascii="Times New Roman" w:hAnsi="Times New Roman"/>
+        </w:rPr>
+        <w:t xml:space="preserve"> has to be calculated numerically. The second half contains information on how the atmosphere is to be split into layers by </w:t>
+      </w:r>
+      <w:proofErr w:type="spellStart"/>
       <w:r>
         <w:rPr>
           <w:rFonts w:ascii="Courier New" w:hAnsi="Courier New" w:cs="Courier New"/>
         </w:rPr>
         <w:t>subpathg.f</w:t>
       </w:r>
-      <w:r>
-        <w:rPr>
-          <w:rFonts w:ascii="Times New Roman" w:hAnsi="Times New Roman"/>
-        </w:rPr>
-        <w:t xml:space="preserve"> with the layering codes equal to LAYHT, NLAYER, LAYTYP and LAYINT respectively and defined in the Radtran manual [R2]. LAYHT is used as set in the .set file UNLESS a limb-observing geometry is indicated by the .spx spectral observation file. In this special case LAYHT is set to SOL_ ANG (section 3.3).</w:t>
+      <w:proofErr w:type="spellEnd"/>
+      <w:r>
+        <w:rPr>
+          <w:rFonts w:ascii="Times New Roman" w:hAnsi="Times New Roman"/>
+        </w:rPr>
+        <w:t xml:space="preserve"> with the layering codes equal to LAYHT, NLAYER, LAYTYP and LAYINT respectively and defined in the </w:t>
+      </w:r>
+      <w:proofErr w:type="spellStart"/>
+      <w:r>
+        <w:rPr>
+          <w:rFonts w:ascii="Times New Roman" w:hAnsi="Times New Roman"/>
+        </w:rPr>
+        <w:t>Radtran</w:t>
+      </w:r>
+      <w:proofErr w:type="spellEnd"/>
+      <w:r>
+        <w:rPr>
+          <w:rFonts w:ascii="Times New Roman" w:hAnsi="Times New Roman"/>
+        </w:rPr>
+        <w:t xml:space="preserve"> manual [R2]. LAYHT is used as set in the .set file UNLESS </w:t>
+      </w:r>
+      <w:proofErr w:type="gramStart"/>
+      <w:r>
+        <w:rPr>
+          <w:rFonts w:ascii="Times New Roman" w:hAnsi="Times New Roman"/>
+        </w:rPr>
+        <w:t>a limb-observing geometry is indicated by the .</w:t>
+      </w:r>
+      <w:proofErr w:type="spellStart"/>
+      <w:r>
+        <w:rPr>
+          <w:rFonts w:ascii="Times New Roman" w:hAnsi="Times New Roman"/>
+        </w:rPr>
+        <w:t>spx</w:t>
+      </w:r>
+      <w:proofErr w:type="spellEnd"/>
+      <w:r>
+        <w:rPr>
+          <w:rFonts w:ascii="Times New Roman" w:hAnsi="Times New Roman"/>
+        </w:rPr>
+        <w:t xml:space="preserve"> spectral observation file</w:t>
+      </w:r>
+      <w:proofErr w:type="gramEnd"/>
+      <w:r>
+        <w:rPr>
+          <w:rFonts w:ascii="Times New Roman" w:hAnsi="Times New Roman"/>
+        </w:rPr>
+        <w:t>. In this special case LAYHT is set to SOL_ ANG (section 3.3).</w:t>
       </w:r>
     </w:p>
     <w:p>
@@ -13214,51 +17551,130 @@
           <w:rFonts w:ascii="Times New Roman" w:hAnsi="Times New Roman"/>
           <w:b/>
         </w:rPr>
-        <w:t xml:space="preserve"> format</w:t>
-      </w:r>
-    </w:p>
-    <w:p>
-      <w:pPr>
-        <w:jc w:val="both"/>
-        <w:rPr>
-          <w:rFonts w:ascii="Times New Roman" w:hAnsi="Times New Roman"/>
-        </w:rPr>
-      </w:pPr>
-    </w:p>
-    <w:p>
-      <w:pPr>
-        <w:jc w:val="both"/>
-        <w:rPr>
-          <w:rFonts w:ascii="Times New Roman" w:hAnsi="Times New Roman"/>
-        </w:rPr>
-      </w:pPr>
-      <w:r>
-        <w:rPr>
-          <w:rFonts w:ascii="Times New Roman" w:hAnsi="Times New Roman"/>
-        </w:rPr>
-        <w:t>If aerosols are defined then Radtrans (and thus Nemesis) needs to know if the cloud is in the form of a uniform thin haze or is instead arranged in thicker clouds covering a certain fraction of the mean area. These details are supplied in the file fcloud.prf file.</w:t>
-      </w:r>
-    </w:p>
-    <w:p>
-      <w:pPr>
-        <w:jc w:val="both"/>
-        <w:rPr>
-          <w:rFonts w:ascii="Times New Roman" w:hAnsi="Times New Roman"/>
-        </w:rPr>
-      </w:pPr>
-    </w:p>
-    <w:p>
-      <w:pPr>
-        <w:jc w:val="both"/>
-        <w:rPr>
-          <w:rFonts w:ascii="Times New Roman" w:hAnsi="Times New Roman"/>
-        </w:rPr>
-      </w:pPr>
-      <w:r>
-        <w:rPr>
-          <w:rFonts w:ascii="Times New Roman" w:hAnsi="Times New Roman"/>
-        </w:rPr>
-        <w:t>The first line contains the number of profile levels and the number of cloud particle types (which should match that defined in the .xsc file and dust profile file). The following lines then contain the profile heights, fractional cloud cover and identifiers as to which cloud particle types contribute to the fractional cloud. Hence, the first few lines of the fcloud.prf file appear as:</w:t>
+        <w:t xml:space="preserve"> </w:t>
+      </w:r>
+      <w:proofErr w:type="spellStart"/>
+      <w:r>
+        <w:rPr>
+          <w:rFonts w:ascii="Times New Roman" w:hAnsi="Times New Roman"/>
+          <w:b/>
+        </w:rPr>
+        <w:t>fcloud.prf</w:t>
+      </w:r>
+      <w:proofErr w:type="spellEnd"/>
+      <w:r>
+        <w:rPr>
+          <w:rFonts w:ascii="Times New Roman" w:hAnsi="Times New Roman"/>
+          <w:b/>
+        </w:rPr>
+        <w:t xml:space="preserve"> </w:t>
+      </w:r>
+      <w:r>
+        <w:rPr>
+          <w:rFonts w:ascii="Times New Roman" w:hAnsi="Times New Roman"/>
+          <w:b/>
+        </w:rPr>
+        <w:t>format</w:t>
+      </w:r>
+    </w:p>
+    <w:p>
+      <w:pPr>
+        <w:jc w:val="both"/>
+        <w:rPr>
+          <w:rFonts w:ascii="Times New Roman" w:hAnsi="Times New Roman"/>
+        </w:rPr>
+      </w:pPr>
+    </w:p>
+    <w:p>
+      <w:pPr>
+        <w:jc w:val="both"/>
+        <w:rPr>
+          <w:rFonts w:ascii="Times New Roman" w:hAnsi="Times New Roman"/>
+        </w:rPr>
+      </w:pPr>
+      <w:r>
+        <w:rPr>
+          <w:rFonts w:ascii="Times New Roman" w:hAnsi="Times New Roman"/>
+        </w:rPr>
+        <w:t xml:space="preserve">If aerosols are defined then </w:t>
+      </w:r>
+      <w:proofErr w:type="spellStart"/>
+      <w:r>
+        <w:rPr>
+          <w:rFonts w:ascii="Times New Roman" w:hAnsi="Times New Roman"/>
+        </w:rPr>
+        <w:t>Radtrans</w:t>
+      </w:r>
+      <w:proofErr w:type="spellEnd"/>
+      <w:r>
+        <w:rPr>
+          <w:rFonts w:ascii="Times New Roman" w:hAnsi="Times New Roman"/>
+        </w:rPr>
+        <w:t xml:space="preserve"> (and thus Nemesis) needs to know if the cloud is in the form of a uniform thin haze or is instead arranged in thicker clouds covering a certain fraction of the mean area. These details are supplied in the file </w:t>
+      </w:r>
+      <w:proofErr w:type="spellStart"/>
+      <w:r>
+        <w:rPr>
+          <w:rFonts w:ascii="Times New Roman" w:hAnsi="Times New Roman"/>
+        </w:rPr>
+        <w:t>fcloud.prf</w:t>
+      </w:r>
+      <w:proofErr w:type="spellEnd"/>
+      <w:r>
+        <w:rPr>
+          <w:rFonts w:ascii="Times New Roman" w:hAnsi="Times New Roman"/>
+        </w:rPr>
+        <w:t xml:space="preserve"> file.</w:t>
+      </w:r>
+    </w:p>
+    <w:p>
+      <w:pPr>
+        <w:jc w:val="both"/>
+        <w:rPr>
+          <w:rFonts w:ascii="Times New Roman" w:hAnsi="Times New Roman"/>
+        </w:rPr>
+      </w:pPr>
+    </w:p>
+    <w:p>
+      <w:pPr>
+        <w:jc w:val="both"/>
+        <w:rPr>
+          <w:rFonts w:ascii="Times New Roman" w:hAnsi="Times New Roman"/>
+        </w:rPr>
+      </w:pPr>
+      <w:r>
+        <w:rPr>
+          <w:rFonts w:ascii="Times New Roman" w:hAnsi="Times New Roman"/>
+        </w:rPr>
+        <w:t>The first line contains the number of profile levels and the number of cloud particle types (which should match that defined in the .</w:t>
+      </w:r>
+      <w:proofErr w:type="spellStart"/>
+      <w:r>
+        <w:rPr>
+          <w:rFonts w:ascii="Times New Roman" w:hAnsi="Times New Roman"/>
+        </w:rPr>
+        <w:t>xsc</w:t>
+      </w:r>
+      <w:proofErr w:type="spellEnd"/>
+      <w:r>
+        <w:rPr>
+          <w:rFonts w:ascii="Times New Roman" w:hAnsi="Times New Roman"/>
+        </w:rPr>
+        <w:t xml:space="preserve"> file and dust profile file). The following lines then contain the profile heights, fractional cloud cover and identifiers as to which cloud particle types contribute to the fractional cloud. Hence, the first few lines of the </w:t>
+      </w:r>
+      <w:proofErr w:type="spellStart"/>
+      <w:r>
+        <w:rPr>
+          <w:rFonts w:ascii="Times New Roman" w:hAnsi="Times New Roman"/>
+        </w:rPr>
+        <w:t>fcloud.prf</w:t>
+      </w:r>
+      <w:proofErr w:type="spellEnd"/>
+      <w:r>
+        <w:rPr>
+          <w:rFonts w:ascii="Times New Roman" w:hAnsi="Times New Roman"/>
+        </w:rPr>
+        <w:t xml:space="preserve"> file appear as:</w:t>
       </w:r>
     </w:p>
     <w:p>
@@ -13291,25 +17707,41 @@
           <w:rFonts w:ascii="Times New Roman" w:hAnsi="Times New Roman"/>
         </w:rPr>
       </w:pPr>
-      <w:r>
-        <w:rPr>
-          <w:rFonts w:ascii="Times New Roman" w:hAnsi="Times New Roman"/>
-        </w:rPr>
-        <w:t>HEIGHT(1), FRAC(1), ICLOUD(1,1), ICLOUD(2,1),…,ICLOUD(NCONT,1)</w:t>
-      </w:r>
-    </w:p>
-    <w:p>
-      <w:pPr>
-        <w:jc w:val="both"/>
-        <w:rPr>
-          <w:rFonts w:ascii="Times New Roman" w:hAnsi="Times New Roman"/>
-        </w:rPr>
-      </w:pPr>
-      <w:r>
-        <w:rPr>
-          <w:rFonts w:ascii="Times New Roman" w:hAnsi="Times New Roman"/>
-        </w:rPr>
-        <w:t>HEIGHT(2), FRAC(2), ICLOUD(1,2), ICLOUD(2,2),…,ICLOUD(NCONT,2)</w:t>
+      <w:proofErr w:type="gramStart"/>
+      <w:r>
+        <w:rPr>
+          <w:rFonts w:ascii="Times New Roman" w:hAnsi="Times New Roman"/>
+        </w:rPr>
+        <w:t>HEIGHT(</w:t>
+      </w:r>
+      <w:proofErr w:type="gramEnd"/>
+      <w:r>
+        <w:rPr>
+          <w:rFonts w:ascii="Times New Roman" w:hAnsi="Times New Roman"/>
+        </w:rPr>
+        <w:t>1), FRAC(1), ICLOUD(1,1), ICLOUD(2,1),…,ICLOUD(NCONT,1)</w:t>
+      </w:r>
+    </w:p>
+    <w:p>
+      <w:pPr>
+        <w:jc w:val="both"/>
+        <w:rPr>
+          <w:rFonts w:ascii="Times New Roman" w:hAnsi="Times New Roman"/>
+        </w:rPr>
+      </w:pPr>
+      <w:proofErr w:type="gramStart"/>
+      <w:r>
+        <w:rPr>
+          <w:rFonts w:ascii="Times New Roman" w:hAnsi="Times New Roman"/>
+        </w:rPr>
+        <w:t>HEIGHT(</w:t>
+      </w:r>
+      <w:proofErr w:type="gramEnd"/>
+      <w:r>
+        <w:rPr>
+          <w:rFonts w:ascii="Times New Roman" w:hAnsi="Times New Roman"/>
+        </w:rPr>
+        <w:t>2), FRAC(2), ICLOUD(1,2), ICLOUD(2,2),…,ICLOUD(NCONT,2)</w:t>
       </w:r>
     </w:p>
     <w:p>
@@ -13332,33 +17764,69 @@
           <w:rFonts w:ascii="Times New Roman" w:hAnsi="Times New Roman"/>
         </w:rPr>
       </w:pPr>
-      <w:r>
-        <w:rPr>
-          <w:rFonts w:ascii="Times New Roman" w:hAnsi="Times New Roman"/>
-        </w:rPr>
-        <w:t>HEIGHT(NPRO), FRAC(NPRO),ICLOUD(1,NPRO),ICLOUD(2,NPRO),…, ICLOUD(NCONT,NPRO)</w:t>
-      </w:r>
-    </w:p>
-    <w:p>
-      <w:pPr>
-        <w:jc w:val="both"/>
-        <w:rPr>
-          <w:rFonts w:ascii="Times New Roman" w:hAnsi="Times New Roman"/>
-        </w:rPr>
-      </w:pPr>
-    </w:p>
-    <w:p>
-      <w:pPr>
-        <w:jc w:val="both"/>
-        <w:rPr>
-          <w:rFonts w:ascii="Times New Roman" w:hAnsi="Times New Roman"/>
-        </w:rPr>
-      </w:pPr>
-      <w:r>
-        <w:rPr>
-          <w:rFonts w:ascii="Times New Roman" w:hAnsi="Times New Roman"/>
-        </w:rPr>
-        <w:t>If ICLOUD(I,J) is set to 1, then aerosol type I contributes to the broken cloud at level J, which has a fractional cloud cover of FRAC(J). If ICLOUD(I,J) is set to 0, then aerosol I is treated as being part of a uniform haze.</w:t>
+      <w:proofErr w:type="gramStart"/>
+      <w:r>
+        <w:rPr>
+          <w:rFonts w:ascii="Times New Roman" w:hAnsi="Times New Roman"/>
+        </w:rPr>
+        <w:t>HEIGHT(</w:t>
+      </w:r>
+      <w:proofErr w:type="gramEnd"/>
+      <w:r>
+        <w:rPr>
+          <w:rFonts w:ascii="Times New Roman" w:hAnsi="Times New Roman"/>
+        </w:rPr>
+        <w:t>NPRO), FRAC(NPRO),ICLOUD(1,NPRO),ICLOUD(2,NPRO),…, ICLOUD(NCONT,NPRO)</w:t>
+      </w:r>
+    </w:p>
+    <w:p>
+      <w:pPr>
+        <w:jc w:val="both"/>
+        <w:rPr>
+          <w:rFonts w:ascii="Times New Roman" w:hAnsi="Times New Roman"/>
+        </w:rPr>
+      </w:pPr>
+    </w:p>
+    <w:p>
+      <w:pPr>
+        <w:jc w:val="both"/>
+        <w:rPr>
+          <w:rFonts w:ascii="Times New Roman" w:hAnsi="Times New Roman"/>
+        </w:rPr>
+      </w:pPr>
+      <w:r>
+        <w:rPr>
+          <w:rFonts w:ascii="Times New Roman" w:hAnsi="Times New Roman"/>
+        </w:rPr>
+        <w:t xml:space="preserve">If </w:t>
+      </w:r>
+      <w:proofErr w:type="gramStart"/>
+      <w:r>
+        <w:rPr>
+          <w:rFonts w:ascii="Times New Roman" w:hAnsi="Times New Roman"/>
+        </w:rPr>
+        <w:t>ICLOUD(</w:t>
+      </w:r>
+      <w:proofErr w:type="gramEnd"/>
+      <w:r>
+        <w:rPr>
+          <w:rFonts w:ascii="Times New Roman" w:hAnsi="Times New Roman"/>
+        </w:rPr>
+        <w:t xml:space="preserve">I,J) is set to 1, then aerosol type I contributes to the broken cloud at level J, which has a fractional cloud cover of FRAC(J). If </w:t>
+      </w:r>
+      <w:proofErr w:type="gramStart"/>
+      <w:r>
+        <w:rPr>
+          <w:rFonts w:ascii="Times New Roman" w:hAnsi="Times New Roman"/>
+        </w:rPr>
+        <w:t>ICLOUD(</w:t>
+      </w:r>
+      <w:proofErr w:type="gramEnd"/>
+      <w:r>
+        <w:rPr>
+          <w:rFonts w:ascii="Times New Roman" w:hAnsi="Times New Roman"/>
+        </w:rPr>
+        <w:t>I,J) is set to 0, then aerosol I is treated as being part of a uniform haze.</w:t>
       </w:r>
     </w:p>
     <w:p>
@@ -13397,7 +17865,21 @@
           <w:rFonts w:ascii="Times New Roman" w:hAnsi="Times New Roman"/>
           <w:b/>
         </w:rPr>
-        <w:t>Reference Solar/Stellar Spectrum File.</w:t>
+        <w:t xml:space="preserve">Reference Solar/Stellar Spectrum </w:t>
+      </w:r>
+      <w:r>
+        <w:rPr>
+          <w:rFonts w:ascii="Times New Roman" w:hAnsi="Times New Roman"/>
+          <w:b/>
+        </w:rPr>
+        <w:t xml:space="preserve">.sol </w:t>
+      </w:r>
+      <w:r>
+        <w:rPr>
+          <w:rFonts w:ascii="Times New Roman" w:hAnsi="Times New Roman"/>
+          <w:b/>
+        </w:rPr>
+        <w:t>File.</w:t>
       </w:r>
     </w:p>
     <w:p>
@@ -13426,7 +17908,21 @@
         <w:rPr>
           <w:rFonts w:ascii="Times New Roman" w:hAnsi="Times New Roman"/>
         </w:rPr>
-        <w:t xml:space="preserve">(&lt;runname&gt;.sol) </w:t>
+        <w:t>(&lt;</w:t>
+      </w:r>
+      <w:proofErr w:type="spellStart"/>
+      <w:r>
+        <w:rPr>
+          <w:rFonts w:ascii="Times New Roman" w:hAnsi="Times New Roman"/>
+        </w:rPr>
+        <w:t>runname</w:t>
+      </w:r>
+      <w:proofErr w:type="spellEnd"/>
+      <w:r>
+        <w:rPr>
+          <w:rFonts w:ascii="Times New Roman" w:hAnsi="Times New Roman"/>
+        </w:rPr>
+        <w:t xml:space="preserve">&gt;.sol) </w:t>
       </w:r>
       <w:r>
         <w:rPr>
@@ -13636,30 +18132,102 @@
           <w:rFonts w:ascii="Times New Roman" w:hAnsi="Times New Roman"/>
           <w:b/>
         </w:rPr>
-        <w:t>Collision induced absorption file.</w:t>
-      </w:r>
-    </w:p>
-    <w:p>
-      <w:pPr>
-        <w:jc w:val="both"/>
-        <w:rPr>
-          <w:rFonts w:ascii="Times New Roman" w:hAnsi="Times New Roman"/>
-          <w:b/>
-        </w:rPr>
-      </w:pPr>
-    </w:p>
-    <w:p>
-      <w:pPr>
-        <w:jc w:val="both"/>
-        <w:rPr>
-          <w:rFonts w:ascii="Times New Roman" w:hAnsi="Times New Roman"/>
-        </w:rPr>
-      </w:pPr>
-      <w:r>
-        <w:rPr>
-          <w:rFonts w:ascii="Times New Roman" w:hAnsi="Times New Roman"/>
-        </w:rPr>
-        <w:t xml:space="preserve">This file (&lt;runname.cia&gt;) contains the name of the CIA file to be used (assumed to exist in the raddata directory of radtrancode. </w:t>
+        <w:t xml:space="preserve">Collision induced absorption </w:t>
+      </w:r>
+      <w:r>
+        <w:rPr>
+          <w:rFonts w:ascii="Times New Roman" w:hAnsi="Times New Roman"/>
+          <w:b/>
+        </w:rPr>
+        <w:t>.</w:t>
+      </w:r>
+      <w:proofErr w:type="spellStart"/>
+      <w:r>
+        <w:rPr>
+          <w:rFonts w:ascii="Times New Roman" w:hAnsi="Times New Roman"/>
+          <w:b/>
+        </w:rPr>
+        <w:t>cia</w:t>
+      </w:r>
+      <w:proofErr w:type="spellEnd"/>
+      <w:r>
+        <w:rPr>
+          <w:rFonts w:ascii="Times New Roman" w:hAnsi="Times New Roman"/>
+          <w:b/>
+        </w:rPr>
+        <w:t xml:space="preserve"> </w:t>
+      </w:r>
+      <w:r>
+        <w:rPr>
+          <w:rFonts w:ascii="Times New Roman" w:hAnsi="Times New Roman"/>
+          <w:b/>
+        </w:rPr>
+        <w:t>file.</w:t>
+      </w:r>
+    </w:p>
+    <w:p>
+      <w:pPr>
+        <w:jc w:val="both"/>
+        <w:rPr>
+          <w:rFonts w:ascii="Times New Roman" w:hAnsi="Times New Roman"/>
+          <w:b/>
+        </w:rPr>
+      </w:pPr>
+    </w:p>
+    <w:p>
+      <w:pPr>
+        <w:jc w:val="both"/>
+        <w:rPr>
+          <w:rFonts w:ascii="Times New Roman" w:hAnsi="Times New Roman"/>
+        </w:rPr>
+      </w:pPr>
+      <w:r>
+        <w:rPr>
+          <w:rFonts w:ascii="Times New Roman" w:hAnsi="Times New Roman"/>
+        </w:rPr>
+        <w:t>This file (&lt;</w:t>
+      </w:r>
+      <w:proofErr w:type="spellStart"/>
+      <w:r>
+        <w:rPr>
+          <w:rFonts w:ascii="Times New Roman" w:hAnsi="Times New Roman"/>
+        </w:rPr>
+        <w:t>runname.cia</w:t>
+      </w:r>
+      <w:proofErr w:type="spellEnd"/>
+      <w:r>
+        <w:rPr>
+          <w:rFonts w:ascii="Times New Roman" w:hAnsi="Times New Roman"/>
+        </w:rPr>
+        <w:t xml:space="preserve">&gt;) contains the name of the CIA file to be used (assumed to exist in the </w:t>
+      </w:r>
+      <w:proofErr w:type="spellStart"/>
+      <w:r>
+        <w:rPr>
+          <w:rFonts w:ascii="Times New Roman" w:hAnsi="Times New Roman"/>
+        </w:rPr>
+        <w:t>raddata</w:t>
+      </w:r>
+      <w:proofErr w:type="spellEnd"/>
+      <w:r>
+        <w:rPr>
+          <w:rFonts w:ascii="Times New Roman" w:hAnsi="Times New Roman"/>
+        </w:rPr>
+        <w:t xml:space="preserve"> directory of </w:t>
+      </w:r>
+      <w:proofErr w:type="spellStart"/>
+      <w:r>
+        <w:rPr>
+          <w:rFonts w:ascii="Times New Roman" w:hAnsi="Times New Roman"/>
+        </w:rPr>
+        <w:t>radtrancode</w:t>
+      </w:r>
+      <w:proofErr w:type="spellEnd"/>
+      <w:r>
+        <w:rPr>
+          <w:rFonts w:ascii="Times New Roman" w:hAnsi="Times New Roman"/>
+        </w:rPr>
+        <w:t xml:space="preserve">. </w:t>
       </w:r>
     </w:p>
     <w:p>
@@ -13687,7 +18255,21 @@
         <w:rPr>
           <w:rFonts w:ascii="Times New Roman" w:hAnsi="Times New Roman"/>
         </w:rPr>
-        <w:t>The second line defines the wavenumber step, dnu, of the CIA table.</w:t>
+        <w:t xml:space="preserve">The second line defines the wavenumber step, </w:t>
+      </w:r>
+      <w:proofErr w:type="spellStart"/>
+      <w:r>
+        <w:rPr>
+          <w:rFonts w:ascii="Times New Roman" w:hAnsi="Times New Roman"/>
+        </w:rPr>
+        <w:t>dnu</w:t>
+      </w:r>
+      <w:proofErr w:type="spellEnd"/>
+      <w:r>
+        <w:rPr>
+          <w:rFonts w:ascii="Times New Roman" w:hAnsi="Times New Roman"/>
+        </w:rPr>
+        <w:t>, of the CIA table.</w:t>
       </w:r>
     </w:p>
     <w:p>
@@ -13754,7 +18336,21 @@
         <w:rPr>
           <w:rFonts w:ascii="Times New Roman" w:hAnsi="Times New Roman"/>
         </w:rPr>
-        <w:t xml:space="preserve"> (eqm), H</w:t>
+        <w:t xml:space="preserve"> (</w:t>
+      </w:r>
+      <w:proofErr w:type="spellStart"/>
+      <w:r>
+        <w:rPr>
+          <w:rFonts w:ascii="Times New Roman" w:hAnsi="Times New Roman"/>
+        </w:rPr>
+        <w:t>eqm</w:t>
+      </w:r>
+      <w:proofErr w:type="spellEnd"/>
+      <w:r>
+        <w:rPr>
+          <w:rFonts w:ascii="Times New Roman" w:hAnsi="Times New Roman"/>
+        </w:rPr>
+        <w:t>), H</w:t>
       </w:r>
       <w:r>
         <w:rPr>
@@ -13767,7 +18363,29 @@
         <w:rPr>
           <w:rFonts w:ascii="Times New Roman" w:hAnsi="Times New Roman"/>
         </w:rPr>
-        <w:t>-He(eqm), H</w:t>
+        <w:t>-</w:t>
+      </w:r>
+      <w:proofErr w:type="gramStart"/>
+      <w:r>
+        <w:rPr>
+          <w:rFonts w:ascii="Times New Roman" w:hAnsi="Times New Roman"/>
+        </w:rPr>
+        <w:t>He(</w:t>
+      </w:r>
+      <w:proofErr w:type="spellStart"/>
+      <w:proofErr w:type="gramEnd"/>
+      <w:r>
+        <w:rPr>
+          <w:rFonts w:ascii="Times New Roman" w:hAnsi="Times New Roman"/>
+        </w:rPr>
+        <w:t>eqm</w:t>
+      </w:r>
+      <w:proofErr w:type="spellEnd"/>
+      <w:r>
+        <w:rPr>
+          <w:rFonts w:ascii="Times New Roman" w:hAnsi="Times New Roman"/>
+        </w:rPr>
+        <w:t>), H</w:t>
       </w:r>
       <w:r>
         <w:rPr>
@@ -13975,7 +18593,35 @@
         <w:rPr>
           <w:rFonts w:ascii="Times New Roman" w:hAnsi="Times New Roman"/>
         </w:rPr>
-        <w:t>-He only, but for a number of different ortho/para fractions. For the usual CIA table format, NPARA should be set to zero. For a variable para-H</w:t>
+        <w:t xml:space="preserve">-He only, but for a number of different </w:t>
+      </w:r>
+      <w:proofErr w:type="spellStart"/>
+      <w:r>
+        <w:rPr>
+          <w:rFonts w:ascii="Times New Roman" w:hAnsi="Times New Roman"/>
+        </w:rPr>
+        <w:t>ortho</w:t>
+      </w:r>
+      <w:proofErr w:type="spellEnd"/>
+      <w:r>
+        <w:rPr>
+          <w:rFonts w:ascii="Times New Roman" w:hAnsi="Times New Roman"/>
+        </w:rPr>
+        <w:t>/</w:t>
+      </w:r>
+      <w:proofErr w:type="spellStart"/>
+      <w:r>
+        <w:rPr>
+          <w:rFonts w:ascii="Times New Roman" w:hAnsi="Times New Roman"/>
+        </w:rPr>
+        <w:t>para</w:t>
+      </w:r>
+      <w:proofErr w:type="spellEnd"/>
+      <w:r>
+        <w:rPr>
+          <w:rFonts w:ascii="Times New Roman" w:hAnsi="Times New Roman"/>
+        </w:rPr>
+        <w:t xml:space="preserve"> fractions. For the usual CIA table format, NPARA should be set to zero. For a variable para-H</w:t>
       </w:r>
       <w:r>
         <w:rPr>
@@ -14027,55 +18673,88 @@
           <w:rFonts w:ascii="Times New Roman" w:hAnsi="Times New Roman"/>
           <w:b/>
         </w:rPr>
-        <w:t>Additional flags</w:t>
-      </w:r>
-      <w:r>
-        <w:rPr>
-          <w:rFonts w:ascii="Times New Roman" w:hAnsi="Times New Roman"/>
-          <w:b/>
-        </w:rPr>
-        <w:t xml:space="preserve"> file.</w:t>
-      </w:r>
-    </w:p>
-    <w:p>
-      <w:pPr>
-        <w:jc w:val="both"/>
-        <w:rPr>
-          <w:rFonts w:ascii="Times New Roman" w:hAnsi="Times New Roman"/>
-          <w:b/>
-        </w:rPr>
-      </w:pPr>
-    </w:p>
-    <w:p>
-      <w:pPr>
-        <w:jc w:val="both"/>
-        <w:rPr>
-          <w:rFonts w:ascii="Times New Roman" w:hAnsi="Times New Roman"/>
-        </w:rPr>
-      </w:pPr>
-      <w:r>
-        <w:rPr>
-          <w:rFonts w:ascii="Times New Roman" w:hAnsi="Times New Roman"/>
-        </w:rPr>
-        <w:t>This file (&lt;runname.</w:t>
-      </w:r>
-      <w:r>
-        <w:rPr>
-          <w:rFonts w:ascii="Times New Roman" w:hAnsi="Times New Roman"/>
+        <w:t xml:space="preserve">Additional flags </w:t>
+      </w:r>
+      <w:r>
+        <w:rPr>
+          <w:rFonts w:ascii="Times New Roman" w:hAnsi="Times New Roman"/>
+          <w:b/>
+        </w:rPr>
+        <w:t>.</w:t>
+      </w:r>
+      <w:proofErr w:type="spellStart"/>
+      <w:r>
+        <w:rPr>
+          <w:rFonts w:ascii="Times New Roman" w:hAnsi="Times New Roman"/>
+          <w:b/>
         </w:rPr>
         <w:t>fla</w:t>
       </w:r>
-      <w:r>
-        <w:rPr>
-          <w:rFonts w:ascii="Times New Roman" w:hAnsi="Times New Roman"/>
-        </w:rPr>
-        <w:t xml:space="preserve">&gt;) contains the </w:t>
-      </w:r>
-      <w:r>
-        <w:rPr>
-          <w:rFonts w:ascii="Times New Roman" w:hAnsi="Times New Roman"/>
-        </w:rPr>
-        <w:t>following integer flags that used to be hardwared in different parts of the code:</w:t>
+      <w:proofErr w:type="spellEnd"/>
+      <w:r>
+        <w:rPr>
+          <w:rFonts w:ascii="Times New Roman" w:hAnsi="Times New Roman"/>
+          <w:b/>
+        </w:rPr>
+        <w:t xml:space="preserve"> </w:t>
+      </w:r>
+      <w:r>
+        <w:rPr>
+          <w:rFonts w:ascii="Times New Roman" w:hAnsi="Times New Roman"/>
+          <w:b/>
+        </w:rPr>
+        <w:t>file.</w:t>
+      </w:r>
+    </w:p>
+    <w:p>
+      <w:pPr>
+        <w:jc w:val="both"/>
+        <w:rPr>
+          <w:rFonts w:ascii="Times New Roman" w:hAnsi="Times New Roman"/>
+          <w:b/>
+        </w:rPr>
+      </w:pPr>
+    </w:p>
+    <w:p>
+      <w:pPr>
+        <w:jc w:val="both"/>
+        <w:rPr>
+          <w:rFonts w:ascii="Times New Roman" w:hAnsi="Times New Roman"/>
+        </w:rPr>
+      </w:pPr>
+      <w:r>
+        <w:rPr>
+          <w:rFonts w:ascii="Times New Roman" w:hAnsi="Times New Roman"/>
+        </w:rPr>
+        <w:t>This file (&lt;</w:t>
+      </w:r>
+      <w:proofErr w:type="spellStart"/>
+      <w:r>
+        <w:rPr>
+          <w:rFonts w:ascii="Times New Roman" w:hAnsi="Times New Roman"/>
+        </w:rPr>
+        <w:t>runname.fla</w:t>
+      </w:r>
+      <w:proofErr w:type="spellEnd"/>
+      <w:r>
+        <w:rPr>
+          <w:rFonts w:ascii="Times New Roman" w:hAnsi="Times New Roman"/>
+        </w:rPr>
+        <w:t xml:space="preserve">&gt;) contains the following integer flags that used to be </w:t>
+      </w:r>
+      <w:proofErr w:type="spellStart"/>
+      <w:r>
+        <w:rPr>
+          <w:rFonts w:ascii="Times New Roman" w:hAnsi="Times New Roman"/>
+        </w:rPr>
+        <w:t>hardwared</w:t>
+      </w:r>
+      <w:proofErr w:type="spellEnd"/>
+      <w:r>
+        <w:rPr>
+          <w:rFonts w:ascii="Times New Roman" w:hAnsi="Times New Roman"/>
+        </w:rPr>
+        <w:t xml:space="preserve"> in different parts of the code:</w:t>
       </w:r>
     </w:p>
     <w:p>
@@ -14096,7 +18775,21 @@
           <w:rFonts w:ascii="Times New Roman" w:hAnsi="Times New Roman"/>
         </w:rPr>
         <w:tab/>
-        <w:t>0 or 1 depending on whether the ortho/para-H</w:t>
+        <w:t xml:space="preserve">0 or 1 depending on whether the </w:t>
+      </w:r>
+      <w:proofErr w:type="spellStart"/>
+      <w:r>
+        <w:rPr>
+          <w:rFonts w:ascii="Times New Roman" w:hAnsi="Times New Roman"/>
+        </w:rPr>
+        <w:t>ortho</w:t>
+      </w:r>
+      <w:proofErr w:type="spellEnd"/>
+      <w:r>
+        <w:rPr>
+          <w:rFonts w:ascii="Times New Roman" w:hAnsi="Times New Roman"/>
+        </w:rPr>
+        <w:t>/para-H</w:t>
       </w:r>
       <w:r>
         <w:rPr>
@@ -14120,11 +18813,19 @@
           <w:rFonts w:ascii="Times New Roman" w:hAnsi="Times New Roman"/>
         </w:rPr>
       </w:pPr>
-      <w:r>
-        <w:rPr>
-          <w:rFonts w:ascii="Times New Roman" w:hAnsi="Times New Roman"/>
-        </w:rPr>
-        <w:t xml:space="preserve">or normal 3:1 (1). </w:t>
+      <w:proofErr w:type="gramStart"/>
+      <w:r>
+        <w:rPr>
+          <w:rFonts w:ascii="Times New Roman" w:hAnsi="Times New Roman"/>
+        </w:rPr>
+        <w:t>or</w:t>
+      </w:r>
+      <w:proofErr w:type="gramEnd"/>
+      <w:r>
+        <w:rPr>
+          <w:rFonts w:ascii="Times New Roman" w:hAnsi="Times New Roman"/>
+        </w:rPr>
+        <w:t xml:space="preserve"> normal 3:1 (1). </w:t>
       </w:r>
     </w:p>
     <w:p>
@@ -14191,7 +18892,21 @@
         <w:rPr>
           <w:rFonts w:ascii="Times New Roman" w:hAnsi="Times New Roman"/>
         </w:rPr>
-        <w:t>O continuum off (0) or on(1)</w:t>
+        <w:t xml:space="preserve">O continuum off (0) or </w:t>
+      </w:r>
+      <w:proofErr w:type="gramStart"/>
+      <w:r>
+        <w:rPr>
+          <w:rFonts w:ascii="Times New Roman" w:hAnsi="Times New Roman"/>
+        </w:rPr>
+        <w:t>on(</w:t>
+      </w:r>
+      <w:proofErr w:type="gramEnd"/>
+      <w:r>
+        <w:rPr>
+          <w:rFonts w:ascii="Times New Roman" w:hAnsi="Times New Roman"/>
+        </w:rPr>
+        <w:t>1)</w:t>
       </w:r>
     </w:p>
     <w:p>
@@ -14218,11 +18933,6 @@
           <w:rFonts w:ascii="Times New Roman" w:hAnsi="Times New Roman"/>
         </w:rPr>
         <w:tab/>
-      </w:r>
-      <w:r>
-        <w:rPr>
-          <w:rFonts w:ascii="Times New Roman" w:hAnsi="Times New Roman"/>
-        </w:rPr>
         <w:t>Turns addition CH</w:t>
       </w:r>
       <w:r>
@@ -14236,7 +18946,21 @@
         <w:rPr>
           <w:rFonts w:ascii="Times New Roman" w:hAnsi="Times New Roman"/>
         </w:rPr>
-        <w:t xml:space="preserve"> continuum off (0) or on(1)</w:t>
+        <w:t xml:space="preserve"> continuum off (0) or </w:t>
+      </w:r>
+      <w:proofErr w:type="gramStart"/>
+      <w:r>
+        <w:rPr>
+          <w:rFonts w:ascii="Times New Roman" w:hAnsi="Times New Roman"/>
+        </w:rPr>
+        <w:t>on(</w:t>
+      </w:r>
+      <w:proofErr w:type="gramEnd"/>
+      <w:r>
+        <w:rPr>
+          <w:rFonts w:ascii="Times New Roman" w:hAnsi="Times New Roman"/>
+        </w:rPr>
+        <w:t>1)</w:t>
       </w:r>
     </w:p>
     <w:p>
@@ -14264,7 +18988,21 @@
           <w:rFonts w:ascii="Times New Roman" w:hAnsi="Times New Roman"/>
         </w:rPr>
         <w:tab/>
-        <w:t xml:space="preserve">Used in only a few routines to switch between normal partition function </w:t>
+        <w:t xml:space="preserve">Used in only a few routines to switch between normal partition </w:t>
+      </w:r>
+      <w:proofErr w:type="gramStart"/>
+      <w:r>
+        <w:rPr>
+          <w:rFonts w:ascii="Times New Roman" w:hAnsi="Times New Roman"/>
+        </w:rPr>
+        <w:t>function</w:t>
+      </w:r>
+      <w:proofErr w:type="gramEnd"/>
+      <w:r>
+        <w:rPr>
+          <w:rFonts w:ascii="Times New Roman" w:hAnsi="Times New Roman"/>
+        </w:rPr>
+        <w:t xml:space="preserve"> </w:t>
       </w:r>
     </w:p>
     <w:p>
@@ -14285,7 +19023,20 @@
           <w:rFonts w:ascii="Times New Roman" w:hAnsi="Times New Roman"/>
         </w:rPr>
         <w:tab/>
-        <w:t>calculation (0) or the high-temperature partition function for CH</w:t>
+      </w:r>
+      <w:proofErr w:type="gramStart"/>
+      <w:r>
+        <w:rPr>
+          <w:rFonts w:ascii="Times New Roman" w:hAnsi="Times New Roman"/>
+        </w:rPr>
+        <w:t>calculation</w:t>
+      </w:r>
+      <w:proofErr w:type="gramEnd"/>
+      <w:r>
+        <w:rPr>
+          <w:rFonts w:ascii="Times New Roman" w:hAnsi="Times New Roman"/>
+        </w:rPr>
+        <w:t xml:space="preserve"> (0) or the high-temperature partition function for CH</w:t>
       </w:r>
       <w:r>
         <w:rPr>
@@ -14319,7 +19070,20 @@
           <w:rFonts w:ascii="Times New Roman" w:hAnsi="Times New Roman"/>
         </w:rPr>
         <w:tab/>
-        <w:t>Jupiters.</w:t>
+      </w:r>
+      <w:proofErr w:type="spellStart"/>
+      <w:r>
+        <w:rPr>
+          <w:rFonts w:ascii="Times New Roman" w:hAnsi="Times New Roman"/>
+        </w:rPr>
+        <w:t>Jupiters</w:t>
+      </w:r>
+      <w:proofErr w:type="spellEnd"/>
+      <w:r>
+        <w:rPr>
+          <w:rFonts w:ascii="Times New Roman" w:hAnsi="Times New Roman"/>
+        </w:rPr>
+        <w:t>.</w:t>
       </w:r>
     </w:p>
     <w:p>
@@ -14366,50 +19130,67 @@
           <w:rFonts w:ascii="Times New Roman" w:hAnsi="Times New Roman"/>
           <w:b/>
         </w:rPr>
-        <w:t xml:space="preserve">Additional </w:t>
-      </w:r>
-      <w:r>
-        <w:rPr>
-          <w:rFonts w:ascii="Times New Roman" w:hAnsi="Times New Roman"/>
-          <w:b/>
-        </w:rPr>
-        <w:t>reflecting atmosphere calculation definition file</w:t>
-      </w:r>
-      <w:r>
-        <w:rPr>
-          <w:rFonts w:ascii="Times New Roman" w:hAnsi="Times New Roman"/>
-          <w:b/>
-        </w:rPr>
-        <w:t>.</w:t>
-      </w:r>
-    </w:p>
-    <w:p>
-      <w:pPr>
-        <w:jc w:val="both"/>
-        <w:rPr>
-          <w:rFonts w:ascii="Times New Roman" w:hAnsi="Times New Roman"/>
-          <w:b/>
-        </w:rPr>
-      </w:pPr>
-    </w:p>
-    <w:p>
-      <w:pPr>
-        <w:jc w:val="both"/>
-        <w:rPr>
-          <w:rFonts w:ascii="Times New Roman" w:hAnsi="Times New Roman"/>
-        </w:rPr>
-      </w:pPr>
-      <w:r>
-        <w:rPr>
-          <w:rFonts w:ascii="Times New Roman" w:hAnsi="Times New Roman"/>
-        </w:rPr>
-        <w:t>This file (&lt;runname.</w:t>
-      </w:r>
-      <w:r>
-        <w:rPr>
-          <w:rFonts w:ascii="Times New Roman" w:hAnsi="Times New Roman"/>
-        </w:rPr>
-        <w:t>rfl&gt;), if present, contains the following lines:</w:t>
+        <w:t>Additional reflecting atmosphere calculation definition</w:t>
+      </w:r>
+      <w:r>
+        <w:rPr>
+          <w:rFonts w:ascii="Times New Roman" w:hAnsi="Times New Roman"/>
+          <w:b/>
+        </w:rPr>
+        <w:t xml:space="preserve"> .</w:t>
+      </w:r>
+      <w:proofErr w:type="spellStart"/>
+      <w:r>
+        <w:rPr>
+          <w:rFonts w:ascii="Times New Roman" w:hAnsi="Times New Roman"/>
+          <w:b/>
+        </w:rPr>
+        <w:t>rfl</w:t>
+      </w:r>
+      <w:proofErr w:type="spellEnd"/>
+      <w:r>
+        <w:rPr>
+          <w:rFonts w:ascii="Times New Roman" w:hAnsi="Times New Roman"/>
+          <w:b/>
+        </w:rPr>
+        <w:t xml:space="preserve"> file.</w:t>
+      </w:r>
+    </w:p>
+    <w:p>
+      <w:pPr>
+        <w:jc w:val="both"/>
+        <w:rPr>
+          <w:rFonts w:ascii="Times New Roman" w:hAnsi="Times New Roman"/>
+          <w:b/>
+        </w:rPr>
+      </w:pPr>
+    </w:p>
+    <w:p>
+      <w:pPr>
+        <w:jc w:val="both"/>
+        <w:rPr>
+          <w:rFonts w:ascii="Times New Roman" w:hAnsi="Times New Roman"/>
+        </w:rPr>
+      </w:pPr>
+      <w:r>
+        <w:rPr>
+          <w:rFonts w:ascii="Times New Roman" w:hAnsi="Times New Roman"/>
+        </w:rPr>
+        <w:t>This file (&lt;</w:t>
+      </w:r>
+      <w:proofErr w:type="spellStart"/>
+      <w:r>
+        <w:rPr>
+          <w:rFonts w:ascii="Times New Roman" w:hAnsi="Times New Roman"/>
+        </w:rPr>
+        <w:t>runname.rfl</w:t>
+      </w:r>
+      <w:proofErr w:type="spellEnd"/>
+      <w:r>
+        <w:rPr>
+          <w:rFonts w:ascii="Times New Roman" w:hAnsi="Times New Roman"/>
+        </w:rPr>
+        <w:t>&gt;), if present, contains the following lines:</w:t>
       </w:r>
     </w:p>
     <w:p>
@@ -14514,8 +19295,6 @@
           <w:rFonts w:ascii="Times New Roman" w:hAnsi="Times New Roman"/>
         </w:rPr>
       </w:pPr>
-      <w:bookmarkStart w:id="0" w:name="_GoBack"/>
-      <w:bookmarkEnd w:id="0"/>
     </w:p>
     <w:p>
       <w:pPr>
@@ -14589,24 +19368,28 @@
         </w:rPr>
         <w:t xml:space="preserve"> compared to previous retrieval codes </w:t>
       </w:r>
+      <w:proofErr w:type="spellStart"/>
       <w:r>
         <w:rPr>
           <w:rFonts w:ascii="Copperplate Gothic Light" w:hAnsi="Copperplate Gothic Light"/>
         </w:rPr>
         <w:t>Oxcirs</w:t>
       </w:r>
+      <w:proofErr w:type="spellEnd"/>
       <w:r>
         <w:rPr>
           <w:rFonts w:ascii="Times New Roman" w:hAnsi="Times New Roman"/>
         </w:rPr>
         <w:t xml:space="preserve"> and </w:t>
       </w:r>
+      <w:proofErr w:type="spellStart"/>
       <w:r>
         <w:rPr>
           <w:rFonts w:ascii="Copperplate Gothic Light" w:hAnsi="Copperplate Gothic Light"/>
         </w:rPr>
         <w:t>Oxcirsg</w:t>
       </w:r>
+      <w:proofErr w:type="spellEnd"/>
       <w:r>
         <w:rPr>
           <w:rFonts w:ascii="Times New Roman" w:hAnsi="Times New Roman"/>
@@ -14638,7 +19421,21 @@
         <w:rPr>
           <w:rFonts w:ascii="Times New Roman" w:hAnsi="Times New Roman"/>
         </w:rPr>
-        <w:t xml:space="preserve">The .apr </w:t>
+        <w:t>The .</w:t>
+      </w:r>
+      <w:proofErr w:type="spellStart"/>
+      <w:r>
+        <w:rPr>
+          <w:rFonts w:ascii="Times New Roman" w:hAnsi="Times New Roman"/>
+        </w:rPr>
+        <w:t>apr</w:t>
+      </w:r>
+      <w:proofErr w:type="spellEnd"/>
+      <w:r>
+        <w:rPr>
+          <w:rFonts w:ascii="Times New Roman" w:hAnsi="Times New Roman"/>
+        </w:rPr>
+        <w:t xml:space="preserve"> </w:t>
       </w:r>
       <w:r>
         <w:rPr>
@@ -14671,24 +19468,28 @@
         </w:rPr>
         <w:t xml:space="preserve">The hard limits previously used by </w:t>
       </w:r>
+      <w:proofErr w:type="spellStart"/>
       <w:r>
         <w:rPr>
           <w:rFonts w:ascii="Copperplate Gothic Light" w:hAnsi="Copperplate Gothic Light"/>
         </w:rPr>
         <w:t>Oxcirs</w:t>
       </w:r>
+      <w:proofErr w:type="spellEnd"/>
       <w:r>
         <w:rPr>
           <w:rFonts w:ascii="Times New Roman" w:hAnsi="Times New Roman"/>
         </w:rPr>
         <w:t xml:space="preserve"> and </w:t>
       </w:r>
+      <w:proofErr w:type="spellStart"/>
       <w:r>
         <w:rPr>
           <w:rFonts w:ascii="Copperplate Gothic Light" w:hAnsi="Copperplate Gothic Light"/>
         </w:rPr>
         <w:t>Oxcirsg</w:t>
       </w:r>
+      <w:proofErr w:type="spellEnd"/>
       <w:r>
         <w:rPr>
           <w:rFonts w:ascii="Times New Roman" w:hAnsi="Times New Roman"/>
@@ -14821,7 +19622,21 @@
         <w:rPr>
           <w:rFonts w:ascii="Times New Roman" w:hAnsi="Times New Roman"/>
         </w:rPr>
-        <w:t>The contents of the .inp file are now read through a Fortran input file rather than from the standard input.</w:t>
+        <w:t>The contents of the .</w:t>
+      </w:r>
+      <w:proofErr w:type="spellStart"/>
+      <w:r>
+        <w:rPr>
+          <w:rFonts w:ascii="Times New Roman" w:hAnsi="Times New Roman"/>
+        </w:rPr>
+        <w:t>inp</w:t>
+      </w:r>
+      <w:proofErr w:type="spellEnd"/>
+      <w:r>
+        <w:rPr>
+          <w:rFonts w:ascii="Times New Roman" w:hAnsi="Times New Roman"/>
+        </w:rPr>
+        <w:t xml:space="preserve"> file are now read through a Fortran input file rather than from the standard input.</w:t>
       </w:r>
     </w:p>
     <w:p>
@@ -14841,18 +19656,35 @@
         </w:rPr>
         <w:t xml:space="preserve">Under </w:t>
       </w:r>
+      <w:proofErr w:type="spellStart"/>
       <w:r>
         <w:rPr>
           <w:rFonts w:ascii="Copperplate Gothic Light" w:hAnsi="Copperplate Gothic Light"/>
         </w:rPr>
         <w:t>Oxcirsg</w:t>
       </w:r>
-      <w:r>
-        <w:rPr>
-          <w:rFonts w:ascii="Times New Roman" w:hAnsi="Times New Roman"/>
-        </w:rPr>
-        <w:t xml:space="preserve">, there were three executables in all: </w:t>
-      </w:r>
+      <w:proofErr w:type="spellEnd"/>
+      <w:r>
+        <w:rPr>
+          <w:rFonts w:ascii="Times New Roman" w:hAnsi="Times New Roman"/>
+        </w:rPr>
+        <w:t xml:space="preserve">, there were three </w:t>
+      </w:r>
+      <w:proofErr w:type="spellStart"/>
+      <w:r>
+        <w:rPr>
+          <w:rFonts w:ascii="Times New Roman" w:hAnsi="Times New Roman"/>
+        </w:rPr>
+        <w:t>executables</w:t>
+      </w:r>
+      <w:proofErr w:type="spellEnd"/>
+      <w:r>
+        <w:rPr>
+          <w:rFonts w:ascii="Times New Roman" w:hAnsi="Times New Roman"/>
+        </w:rPr>
+        <w:t xml:space="preserve"> in all: </w:t>
+      </w:r>
+      <w:proofErr w:type="spellStart"/>
       <w:r>
         <w:rPr>
           <w:rFonts w:ascii="Times New Roman" w:hAnsi="Times New Roman"/>
@@ -14860,12 +19692,14 @@
         </w:rPr>
         <w:t>Oxcirsoneg</w:t>
       </w:r>
+      <w:proofErr w:type="spellEnd"/>
       <w:r>
         <w:rPr>
           <w:rFonts w:ascii="Times New Roman" w:hAnsi="Times New Roman"/>
         </w:rPr>
         <w:t xml:space="preserve">, </w:t>
       </w:r>
+      <w:proofErr w:type="spellStart"/>
       <w:r>
         <w:rPr>
           <w:rFonts w:ascii="Times New Roman" w:hAnsi="Times New Roman"/>
@@ -14873,12 +19707,14 @@
         </w:rPr>
         <w:t>Oxcirsretg</w:t>
       </w:r>
+      <w:proofErr w:type="spellEnd"/>
       <w:r>
         <w:rPr>
           <w:rFonts w:ascii="Times New Roman" w:hAnsi="Times New Roman"/>
         </w:rPr>
         <w:t xml:space="preserve"> and </w:t>
       </w:r>
+      <w:proofErr w:type="spellStart"/>
       <w:r>
         <w:rPr>
           <w:rFonts w:ascii="Times New Roman" w:hAnsi="Times New Roman"/>
@@ -14886,6 +19722,7 @@
         </w:rPr>
         <w:t>Oxmultiretg</w:t>
       </w:r>
+      <w:proofErr w:type="spellEnd"/>
       <w:r>
         <w:rPr>
           <w:rFonts w:ascii="Times New Roman" w:hAnsi="Times New Roman"/>
@@ -15015,6 +19852,7 @@
         </w:rPr>
         <w:t xml:space="preserve">-tables generated by </w:t>
       </w:r>
+      <w:proofErr w:type="spellStart"/>
       <w:r>
         <w:rPr>
           <w:rFonts w:ascii="Times New Roman" w:hAnsi="Times New Roman"/>
@@ -15022,6 +19860,7 @@
         </w:rPr>
         <w:t>Calc_ktablec</w:t>
       </w:r>
+      <w:proofErr w:type="spellEnd"/>
       <w:r>
         <w:rPr>
           <w:rFonts w:ascii="Times New Roman" w:hAnsi="Times New Roman"/>
@@ -15081,7 +19920,21 @@
         <w:rPr>
           <w:rFonts w:ascii="Times New Roman" w:hAnsi="Times New Roman"/>
         </w:rPr>
-        <w:t>The code can now deal with scattering under limb observations using the plane-parallel parameterisation of Barney Conrath and Mike Smith at GSFC.</w:t>
+        <w:t xml:space="preserve">The code can now deal with scattering under limb observations using the plane-parallel parameterisation of Barney </w:t>
+      </w:r>
+      <w:proofErr w:type="spellStart"/>
+      <w:r>
+        <w:rPr>
+          <w:rFonts w:ascii="Times New Roman" w:hAnsi="Times New Roman"/>
+        </w:rPr>
+        <w:t>Conrath</w:t>
+      </w:r>
+      <w:proofErr w:type="spellEnd"/>
+      <w:r>
+        <w:rPr>
+          <w:rFonts w:ascii="Times New Roman" w:hAnsi="Times New Roman"/>
+        </w:rPr>
+        <w:t xml:space="preserve"> and Mike Smith at GSFC.</w:t>
       </w:r>
     </w:p>
     <w:p>
@@ -15182,7 +20035,21 @@
         <w:rPr>
           <w:rFonts w:ascii="Times New Roman" w:hAnsi="Times New Roman"/>
         </w:rPr>
-        <w:t xml:space="preserve"> is controlled by CVS and is in radretrieve/nemesis. Example input files are in </w:t>
+        <w:t xml:space="preserve"> is controlled by CVS and is in </w:t>
+      </w:r>
+      <w:proofErr w:type="spellStart"/>
+      <w:r>
+        <w:rPr>
+          <w:rFonts w:ascii="Times New Roman" w:hAnsi="Times New Roman"/>
+        </w:rPr>
+        <w:t>radretrieve</w:t>
+      </w:r>
+      <w:proofErr w:type="spellEnd"/>
+      <w:r>
+        <w:rPr>
+          <w:rFonts w:ascii="Times New Roman" w:hAnsi="Times New Roman"/>
+        </w:rPr>
+        <w:t xml:space="preserve">/nemesis. Example input files are in </w:t>
       </w:r>
     </w:p>
     <w:p>
@@ -15200,29 +20067,101 @@
         <w:rPr>
           <w:rFonts w:ascii="Times New Roman" w:hAnsi="Times New Roman"/>
         </w:rPr>
-        <w:t>~irwin/nemesis_runs/reftitan_limb/nemesis_X1</w:t>
-      </w:r>
-    </w:p>
-    <w:p>
-      <w:pPr>
-        <w:jc w:val="both"/>
-        <w:rPr>
-          <w:rFonts w:ascii="Times New Roman" w:hAnsi="Times New Roman"/>
-        </w:rPr>
-      </w:pPr>
-    </w:p>
-    <w:p>
-      <w:pPr>
-        <w:jc w:val="both"/>
-        <w:rPr>
-          <w:rFonts w:ascii="Times New Roman" w:hAnsi="Times New Roman"/>
-        </w:rPr>
-      </w:pPr>
-      <w:r>
-        <w:rPr>
-          <w:rFonts w:ascii="Times New Roman" w:hAnsi="Times New Roman"/>
-        </w:rPr>
-        <w:t>In addition to the FORTRAN source code, IDL plotting routines have now also been brought under CVS control and are located in radretrieve/nemesis/idl.</w:t>
+        <w:t>~</w:t>
+      </w:r>
+      <w:proofErr w:type="spellStart"/>
+      <w:proofErr w:type="gramStart"/>
+      <w:r>
+        <w:rPr>
+          <w:rFonts w:ascii="Times New Roman" w:hAnsi="Times New Roman"/>
+        </w:rPr>
+        <w:t>irwin</w:t>
+      </w:r>
+      <w:proofErr w:type="spellEnd"/>
+      <w:proofErr w:type="gramEnd"/>
+      <w:r>
+        <w:rPr>
+          <w:rFonts w:ascii="Times New Roman" w:hAnsi="Times New Roman"/>
+        </w:rPr>
+        <w:t>/</w:t>
+      </w:r>
+      <w:proofErr w:type="spellStart"/>
+      <w:r>
+        <w:rPr>
+          <w:rFonts w:ascii="Times New Roman" w:hAnsi="Times New Roman"/>
+        </w:rPr>
+        <w:t>nemesis_runs</w:t>
+      </w:r>
+      <w:proofErr w:type="spellEnd"/>
+      <w:r>
+        <w:rPr>
+          <w:rFonts w:ascii="Times New Roman" w:hAnsi="Times New Roman"/>
+        </w:rPr>
+        <w:t>/</w:t>
+      </w:r>
+      <w:proofErr w:type="spellStart"/>
+      <w:r>
+        <w:rPr>
+          <w:rFonts w:ascii="Times New Roman" w:hAnsi="Times New Roman"/>
+        </w:rPr>
+        <w:t>reftitan_limb</w:t>
+      </w:r>
+      <w:proofErr w:type="spellEnd"/>
+      <w:r>
+        <w:rPr>
+          <w:rFonts w:ascii="Times New Roman" w:hAnsi="Times New Roman"/>
+        </w:rPr>
+        <w:t>/nemesis_X1</w:t>
+      </w:r>
+    </w:p>
+    <w:p>
+      <w:pPr>
+        <w:jc w:val="both"/>
+        <w:rPr>
+          <w:rFonts w:ascii="Times New Roman" w:hAnsi="Times New Roman"/>
+        </w:rPr>
+      </w:pPr>
+    </w:p>
+    <w:p>
+      <w:pPr>
+        <w:jc w:val="both"/>
+        <w:rPr>
+          <w:rFonts w:ascii="Times New Roman" w:hAnsi="Times New Roman"/>
+        </w:rPr>
+      </w:pPr>
+      <w:r>
+        <w:rPr>
+          <w:rFonts w:ascii="Times New Roman" w:hAnsi="Times New Roman"/>
+        </w:rPr>
+        <w:t xml:space="preserve">In addition to the FORTRAN source code, IDL plotting routines have now also been brought under CVS control and are located in </w:t>
+      </w:r>
+      <w:proofErr w:type="spellStart"/>
+      <w:r>
+        <w:rPr>
+          <w:rFonts w:ascii="Times New Roman" w:hAnsi="Times New Roman"/>
+        </w:rPr>
+        <w:t>radretrieve</w:t>
+      </w:r>
+      <w:proofErr w:type="spellEnd"/>
+      <w:r>
+        <w:rPr>
+          <w:rFonts w:ascii="Times New Roman" w:hAnsi="Times New Roman"/>
+        </w:rPr>
+        <w:t>/nemesis/</w:t>
+      </w:r>
+      <w:proofErr w:type="spellStart"/>
+      <w:r>
+        <w:rPr>
+          <w:rFonts w:ascii="Times New Roman" w:hAnsi="Times New Roman"/>
+        </w:rPr>
+        <w:t>idl</w:t>
+      </w:r>
+      <w:proofErr w:type="spellEnd"/>
+      <w:r>
+        <w:rPr>
+          <w:rFonts w:ascii="Times New Roman" w:hAnsi="Times New Roman"/>
+        </w:rPr>
+        <w:t>.</w:t>
       </w:r>
     </w:p>
     <w:p>
@@ -15419,7 +20358,21 @@
         <w:rPr>
           <w:rFonts w:ascii="Times New Roman" w:hAnsi="Times New Roman"/>
         </w:rPr>
-        <w:t>Update to allow ‘gradient’ or implicit differentiation to determine Jacobian for scattering retrievals (hard).</w:t>
+        <w:t xml:space="preserve">Update to allow ‘gradient’ or implicit differentiation to determine </w:t>
+      </w:r>
+      <w:proofErr w:type="spellStart"/>
+      <w:r>
+        <w:rPr>
+          <w:rFonts w:ascii="Times New Roman" w:hAnsi="Times New Roman"/>
+        </w:rPr>
+        <w:t>Jacobian</w:t>
+      </w:r>
+      <w:proofErr w:type="spellEnd"/>
+      <w:r>
+        <w:rPr>
+          <w:rFonts w:ascii="Times New Roman" w:hAnsi="Times New Roman"/>
+        </w:rPr>
+        <w:t xml:space="preserve"> for scattering retrievals (hard).</w:t>
       </w:r>
       <w:r>
         <w:rPr>
@@ -15557,7 +20510,35 @@
         <w:rPr>
           <w:rFonts w:ascii="Times New Roman" w:hAnsi="Times New Roman"/>
         </w:rPr>
-        <w:t xml:space="preserve"> version on the way they set up the spectral calculation and the way the underlying radiative transfer calculations are combined to give the final result. Specifically the different offshoots generate different .pat files, which in turn generates different .drv files and the outputting path calculations are recombined differently. The current offshoots are as follows.</w:t>
+        <w:t xml:space="preserve"> version on the way they set up the spectral calculation and the way the underlying </w:t>
+      </w:r>
+      <w:proofErr w:type="spellStart"/>
+      <w:r>
+        <w:rPr>
+          <w:rFonts w:ascii="Times New Roman" w:hAnsi="Times New Roman"/>
+        </w:rPr>
+        <w:t>radiative</w:t>
+      </w:r>
+      <w:proofErr w:type="spellEnd"/>
+      <w:r>
+        <w:rPr>
+          <w:rFonts w:ascii="Times New Roman" w:hAnsi="Times New Roman"/>
+        </w:rPr>
+        <w:t xml:space="preserve"> transfer calculations are combined to give the final result. Specifically the different offshoots generate different .pat files, which in turn generates different .</w:t>
+      </w:r>
+      <w:proofErr w:type="spellStart"/>
+      <w:r>
+        <w:rPr>
+          <w:rFonts w:ascii="Times New Roman" w:hAnsi="Times New Roman"/>
+        </w:rPr>
+        <w:t>drv</w:t>
+      </w:r>
+      <w:proofErr w:type="spellEnd"/>
+      <w:r>
+        <w:rPr>
+          <w:rFonts w:ascii="Times New Roman" w:hAnsi="Times New Roman"/>
+        </w:rPr>
+        <w:t xml:space="preserve"> files and the outputting path calculations are recombined differently. The current offshoots are as follows.</w:t>
       </w:r>
     </w:p>
     <w:p>
@@ -15591,6 +20572,7 @@
         </w:rPr>
         <w:t xml:space="preserve">.1 </w:t>
       </w:r>
+      <w:proofErr w:type="spellStart"/>
       <w:r>
         <w:rPr>
           <w:rFonts w:ascii="Times New Roman" w:hAnsi="Times New Roman"/>
@@ -15598,14 +20580,16 @@
         </w:rPr>
         <w:t>NemesisL</w:t>
       </w:r>
-    </w:p>
-    <w:p>
-      <w:pPr>
-        <w:jc w:val="both"/>
-        <w:rPr>
-          <w:rFonts w:ascii="Times New Roman" w:hAnsi="Times New Roman"/>
-        </w:rPr>
-      </w:pPr>
+      <w:proofErr w:type="spellEnd"/>
+    </w:p>
+    <w:p>
+      <w:pPr>
+        <w:jc w:val="both"/>
+        <w:rPr>
+          <w:rFonts w:ascii="Times New Roman" w:hAnsi="Times New Roman"/>
+        </w:rPr>
+      </w:pPr>
+      <w:proofErr w:type="spellStart"/>
       <w:r>
         <w:rPr>
           <w:rFonts w:ascii="Copperplate Gothic Light" w:hAnsi="Copperplate Gothic Light"/>
@@ -15618,6 +20602,7 @@
         </w:rPr>
         <w:t>L</w:t>
       </w:r>
+      <w:proofErr w:type="spellEnd"/>
       <w:r>
         <w:rPr>
           <w:rFonts w:ascii="Times New Roman" w:hAnsi="Times New Roman"/>
@@ -15654,12 +20639,14 @@
         </w:rPr>
         <w:t xml:space="preserve"> for multiple tangent heights through the same atmosphere, </w:t>
       </w:r>
+      <w:proofErr w:type="spellStart"/>
       <w:r>
         <w:rPr>
           <w:rFonts w:ascii="Copperplate Gothic Light" w:hAnsi="Copperplate Gothic Light"/>
         </w:rPr>
         <w:t>NemesisL</w:t>
       </w:r>
+      <w:proofErr w:type="spellEnd"/>
       <w:r>
         <w:rPr>
           <w:rFonts w:ascii="Times New Roman" w:hAnsi="Times New Roman"/>
@@ -15704,6 +20691,7 @@
         </w:rPr>
         <w:t xml:space="preserve"> </w:t>
       </w:r>
+      <w:proofErr w:type="spellStart"/>
       <w:r>
         <w:rPr>
           <w:rFonts w:ascii="Times New Roman" w:hAnsi="Times New Roman"/>
@@ -15711,14 +20699,16 @@
         </w:rPr>
         <w:t>NemesisMCS</w:t>
       </w:r>
-    </w:p>
-    <w:p>
-      <w:pPr>
-        <w:jc w:val="both"/>
-        <w:rPr>
-          <w:rFonts w:ascii="Times New Roman" w:hAnsi="Times New Roman"/>
-        </w:rPr>
-      </w:pPr>
+      <w:proofErr w:type="spellEnd"/>
+    </w:p>
+    <w:p>
+      <w:pPr>
+        <w:jc w:val="both"/>
+        <w:rPr>
+          <w:rFonts w:ascii="Times New Roman" w:hAnsi="Times New Roman"/>
+        </w:rPr>
+      </w:pPr>
+      <w:proofErr w:type="spellStart"/>
       <w:r>
         <w:rPr>
           <w:rFonts w:ascii="Copperplate Gothic Light" w:hAnsi="Copperplate Gothic Light"/>
@@ -15731,23 +20721,40 @@
         </w:rPr>
         <w:t>MCS</w:t>
       </w:r>
+      <w:proofErr w:type="spellEnd"/>
       <w:r>
         <w:rPr>
           <w:rFonts w:ascii="Times New Roman" w:hAnsi="Times New Roman"/>
         </w:rPr>
         <w:t xml:space="preserve"> is based on </w:t>
       </w:r>
+      <w:proofErr w:type="spellStart"/>
       <w:r>
         <w:rPr>
           <w:rFonts w:ascii="Copperplate Gothic Light" w:hAnsi="Copperplate Gothic Light"/>
         </w:rPr>
         <w:t>NemesisL</w:t>
       </w:r>
-      <w:r>
-        <w:rPr>
-          <w:rFonts w:ascii="Times New Roman" w:hAnsi="Times New Roman"/>
-        </w:rPr>
-        <w:t xml:space="preserve">, but is specifically tailored to model MCS radiances, which require a complicated FOV combination of the individual path calculations. Other modifications are made in the way the spx files are read in, and implicitly use small differences in the wavenumbers listed to identify different detectors, which have slightly different spectral and FOV responses. </w:t>
+      <w:proofErr w:type="spellEnd"/>
+      <w:r>
+        <w:rPr>
+          <w:rFonts w:ascii="Times New Roman" w:hAnsi="Times New Roman"/>
+        </w:rPr>
+        <w:t xml:space="preserve">, but is specifically tailored to model MCS radiances, which require a complicated FOV combination of the individual path calculations. Other modifications are made in the way the </w:t>
+      </w:r>
+      <w:proofErr w:type="spellStart"/>
+      <w:r>
+        <w:rPr>
+          <w:rFonts w:ascii="Times New Roman" w:hAnsi="Times New Roman"/>
+        </w:rPr>
+        <w:t>spx</w:t>
+      </w:r>
+      <w:proofErr w:type="spellEnd"/>
+      <w:r>
+        <w:rPr>
+          <w:rFonts w:ascii="Times New Roman" w:hAnsi="Times New Roman"/>
+        </w:rPr>
+        <w:t xml:space="preserve"> files are read in, and implicitly use small differences in the wavenumbers listed to identify different detectors, which have slightly different spectral and FOV responses. </w:t>
       </w:r>
     </w:p>
     <w:p>
@@ -15781,6 +20788,7 @@
         </w:rPr>
         <w:t xml:space="preserve"> </w:t>
       </w:r>
+      <w:proofErr w:type="spellStart"/>
       <w:r>
         <w:rPr>
           <w:rFonts w:ascii="Times New Roman" w:hAnsi="Times New Roman"/>
@@ -15788,14 +20796,16 @@
         </w:rPr>
         <w:t>Nemesisdisc</w:t>
       </w:r>
-    </w:p>
-    <w:p>
-      <w:pPr>
-        <w:jc w:val="both"/>
-        <w:rPr>
-          <w:rFonts w:ascii="Times New Roman" w:hAnsi="Times New Roman"/>
-        </w:rPr>
-      </w:pPr>
+      <w:proofErr w:type="spellEnd"/>
+    </w:p>
+    <w:p>
+      <w:pPr>
+        <w:jc w:val="both"/>
+        <w:rPr>
+          <w:rFonts w:ascii="Times New Roman" w:hAnsi="Times New Roman"/>
+        </w:rPr>
+      </w:pPr>
+      <w:proofErr w:type="spellStart"/>
       <w:r>
         <w:rPr>
           <w:rFonts w:ascii="Copperplate Gothic Light" w:hAnsi="Copperplate Gothic Light"/>
@@ -15808,11 +20818,26 @@
         </w:rPr>
         <w:t>disc</w:t>
       </w:r>
-      <w:r>
-        <w:rPr>
-          <w:rFonts w:ascii="Times New Roman" w:hAnsi="Times New Roman"/>
-        </w:rPr>
-        <w:t xml:space="preserve"> sets up the .pat file for a disc-averaged calculation and outputs the results in a form compatible with modelling the secondary transits of exoplanets. </w:t>
+      <w:proofErr w:type="spellEnd"/>
+      <w:r>
+        <w:rPr>
+          <w:rFonts w:ascii="Times New Roman" w:hAnsi="Times New Roman"/>
+        </w:rPr>
+        <w:t xml:space="preserve"> sets up the .pat file for a disc-averaged calculation and outputs the results in a form compatible with modelling the secondary transits of </w:t>
+      </w:r>
+      <w:proofErr w:type="spellStart"/>
+      <w:r>
+        <w:rPr>
+          <w:rFonts w:ascii="Times New Roman" w:hAnsi="Times New Roman"/>
+        </w:rPr>
+        <w:t>exoplanets</w:t>
+      </w:r>
+      <w:proofErr w:type="spellEnd"/>
+      <w:r>
+        <w:rPr>
+          <w:rFonts w:ascii="Times New Roman" w:hAnsi="Times New Roman"/>
+        </w:rPr>
+        <w:t xml:space="preserve">. </w:t>
       </w:r>
     </w:p>
     <w:p>
@@ -15846,6 +20871,7 @@
         </w:rPr>
         <w:t xml:space="preserve"> </w:t>
       </w:r>
+      <w:proofErr w:type="spellStart"/>
       <w:r>
         <w:rPr>
           <w:rFonts w:ascii="Times New Roman" w:hAnsi="Times New Roman"/>
@@ -15853,14 +20879,16 @@
         </w:rPr>
         <w:t>NemesisPT</w:t>
       </w:r>
-    </w:p>
-    <w:p>
-      <w:pPr>
-        <w:jc w:val="both"/>
-        <w:rPr>
-          <w:rFonts w:ascii="Times New Roman" w:hAnsi="Times New Roman"/>
-        </w:rPr>
-      </w:pPr>
+      <w:proofErr w:type="spellEnd"/>
+    </w:p>
+    <w:p>
+      <w:pPr>
+        <w:jc w:val="both"/>
+        <w:rPr>
+          <w:rFonts w:ascii="Times New Roman" w:hAnsi="Times New Roman"/>
+        </w:rPr>
+      </w:pPr>
+      <w:proofErr w:type="spellStart"/>
       <w:r>
         <w:rPr>
           <w:rFonts w:ascii="Copperplate Gothic Light" w:hAnsi="Copperplate Gothic Light"/>
@@ -15873,12 +20901,14 @@
         </w:rPr>
         <w:t>PT</w:t>
       </w:r>
+      <w:proofErr w:type="spellEnd"/>
       <w:r>
         <w:rPr>
           <w:rFonts w:ascii="Times New Roman" w:hAnsi="Times New Roman"/>
         </w:rPr>
         <w:t xml:space="preserve"> is again based on </w:t>
       </w:r>
+      <w:proofErr w:type="spellStart"/>
       <w:r>
         <w:rPr>
           <w:rFonts w:ascii="Copperplate Gothic Light" w:hAnsi="Copperplate Gothic Light"/>
@@ -15891,11 +20921,26 @@
         </w:rPr>
         <w:t>L</w:t>
       </w:r>
-      <w:r>
-        <w:rPr>
-          <w:rFonts w:ascii="Times New Roman" w:hAnsi="Times New Roman"/>
-        </w:rPr>
-        <w:t xml:space="preserve">, but instead uses the limb path calculations to estimate the effective planetary radius at different wavelengths. This code is thus used for modelling the primary transits of exoplanets. </w:t>
+      <w:proofErr w:type="spellEnd"/>
+      <w:r>
+        <w:rPr>
+          <w:rFonts w:ascii="Times New Roman" w:hAnsi="Times New Roman"/>
+        </w:rPr>
+        <w:t xml:space="preserve">, but instead uses the limb path calculations to estimate the effective planetary radius at different wavelengths. This code is thus used for modelling the primary transits of </w:t>
+      </w:r>
+      <w:proofErr w:type="spellStart"/>
+      <w:r>
+        <w:rPr>
+          <w:rFonts w:ascii="Times New Roman" w:hAnsi="Times New Roman"/>
+        </w:rPr>
+        <w:t>exoplanets</w:t>
+      </w:r>
+      <w:proofErr w:type="spellEnd"/>
+      <w:r>
+        <w:rPr>
+          <w:rFonts w:ascii="Times New Roman" w:hAnsi="Times New Roman"/>
+        </w:rPr>
+        <w:t xml:space="preserve">. </w:t>
       </w:r>
     </w:p>
     <w:p>
@@ -15995,12 +21040,14 @@
         </w:rPr>
         <w:t xml:space="preserve"> it was noticed that the cost function, calculated by </w:t>
       </w:r>
+      <w:proofErr w:type="spellStart"/>
       <w:r>
         <w:rPr>
           <w:rFonts w:ascii="Courier New" w:hAnsi="Courier New" w:cs="Courier New"/>
         </w:rPr>
         <w:t>calc_phiret.f</w:t>
       </w:r>
+      <w:proofErr w:type="spellEnd"/>
       <w:r>
         <w:rPr>
           <w:rFonts w:ascii="Times New Roman" w:hAnsi="Times New Roman"/>
@@ -16018,7 +21065,14 @@
         <w:rPr>
           <w:rFonts w:ascii="Times New Roman" w:hAnsi="Times New Roman"/>
         </w:rPr>
-        <w:t xml:space="preserve"> covariance matrix, which because of the way the correlation length was used contained loads of off-diagonal elements which were </w:t>
+        <w:t xml:space="preserve"> covariance matrix, which because of the way the correlation length was used contained loads of off-diagonal </w:t>
+      </w:r>
+      <w:proofErr w:type="gramStart"/>
+      <w:r>
+        <w:rPr>
+          <w:rFonts w:ascii="Times New Roman" w:hAnsi="Times New Roman"/>
+        </w:rPr>
+        <w:t xml:space="preserve">elements which were </w:t>
       </w:r>
       <w:r>
         <w:rPr>
@@ -16027,6 +21081,7 @@
         </w:rPr>
         <w:t>almost</w:t>
       </w:r>
+      <w:proofErr w:type="gramEnd"/>
       <w:r>
         <w:rPr>
           <w:rFonts w:ascii="Times New Roman" w:hAnsi="Times New Roman"/>
@@ -16044,7 +21099,21 @@
         <w:rPr>
           <w:rFonts w:ascii="Times New Roman" w:hAnsi="Times New Roman"/>
         </w:rPr>
-        <w:t xml:space="preserve">. This led to instabilities in calculating the inverse of the matrix which could not be rectified even by going to double precision. </w:t>
+        <w:t xml:space="preserve">. This led to instabilities in calculating the inverse of the </w:t>
+      </w:r>
+      <w:proofErr w:type="gramStart"/>
+      <w:r>
+        <w:rPr>
+          <w:rFonts w:ascii="Times New Roman" w:hAnsi="Times New Roman"/>
+        </w:rPr>
+        <w:t>matrix which</w:t>
+      </w:r>
+      <w:proofErr w:type="gramEnd"/>
+      <w:r>
+        <w:rPr>
+          <w:rFonts w:ascii="Times New Roman" w:hAnsi="Times New Roman"/>
+        </w:rPr>
+        <w:t xml:space="preserve"> could not be rectified even by going to double precision. </w:t>
       </w:r>
       <w:r>
         <w:rPr>
@@ -16058,24 +21127,28 @@
         </w:rPr>
         <w:t xml:space="preserve"> now sets off-diagonal elements using the usual correlation-length formula used by </w:t>
       </w:r>
+      <w:proofErr w:type="spellStart"/>
       <w:r>
         <w:rPr>
           <w:rFonts w:ascii="Copperplate Gothic Light" w:hAnsi="Copperplate Gothic Light"/>
         </w:rPr>
         <w:t>Oxcirs</w:t>
       </w:r>
+      <w:proofErr w:type="spellEnd"/>
       <w:r>
         <w:rPr>
           <w:rFonts w:ascii="Times New Roman" w:hAnsi="Times New Roman"/>
         </w:rPr>
         <w:t xml:space="preserve"> and </w:t>
       </w:r>
+      <w:proofErr w:type="spellStart"/>
       <w:r>
         <w:rPr>
           <w:rFonts w:ascii="Copperplate Gothic Light" w:hAnsi="Copperplate Gothic Light"/>
         </w:rPr>
         <w:t>Oxcirsg</w:t>
       </w:r>
+      <w:proofErr w:type="spellEnd"/>
       <w:r>
         <w:rPr>
           <w:rFonts w:ascii="Times New Roman" w:hAnsi="Times New Roman"/>
@@ -16118,7 +21191,35 @@
         <w:rPr>
           <w:rFonts w:ascii="Times New Roman" w:hAnsi="Times New Roman"/>
         </w:rPr>
-        <w:t xml:space="preserve">covariance matrix is then inverted in double precision with a Cholesky decomposition routine which checks to ensure the resultant inverse actually works (i.e. </w:t>
+        <w:t xml:space="preserve">covariance matrix is then inverted in double precision with a </w:t>
+      </w:r>
+      <w:proofErr w:type="spellStart"/>
+      <w:r>
+        <w:rPr>
+          <w:rFonts w:ascii="Times New Roman" w:hAnsi="Times New Roman"/>
+        </w:rPr>
+        <w:t>Cholesky</w:t>
+      </w:r>
+      <w:proofErr w:type="spellEnd"/>
+      <w:r>
+        <w:rPr>
+          <w:rFonts w:ascii="Times New Roman" w:hAnsi="Times New Roman"/>
+        </w:rPr>
+        <w:t xml:space="preserve"> decomposition </w:t>
+      </w:r>
+      <w:proofErr w:type="gramStart"/>
+      <w:r>
+        <w:rPr>
+          <w:rFonts w:ascii="Times New Roman" w:hAnsi="Times New Roman"/>
+        </w:rPr>
+        <w:t>routine which</w:t>
+      </w:r>
+      <w:proofErr w:type="gramEnd"/>
+      <w:r>
+        <w:rPr>
+          <w:rFonts w:ascii="Times New Roman" w:hAnsi="Times New Roman"/>
+        </w:rPr>
+        <w:t xml:space="preserve"> checks to ensure the resultant inverse actually works (i.e. </w:t>
       </w:r>
       <w:r>
         <w:rPr>
@@ -16183,53 +21284,103 @@
         </w:rPr>
         <w:t xml:space="preserve">N.B. The same ‘feature’ is probably also present in </w:t>
       </w:r>
+      <w:proofErr w:type="spellStart"/>
       <w:r>
         <w:rPr>
           <w:rFonts w:ascii="Copperplate Gothic Light" w:hAnsi="Copperplate Gothic Light"/>
         </w:rPr>
         <w:t>Oxcirs</w:t>
       </w:r>
+      <w:proofErr w:type="spellEnd"/>
       <w:r>
         <w:rPr>
           <w:rFonts w:ascii="Times New Roman" w:hAnsi="Times New Roman"/>
         </w:rPr>
         <w:t xml:space="preserve"> and </w:t>
       </w:r>
+      <w:proofErr w:type="spellStart"/>
       <w:r>
         <w:rPr>
           <w:rFonts w:ascii="Copperplate Gothic Light" w:hAnsi="Copperplate Gothic Light"/>
         </w:rPr>
         <w:t>Oxcirsg</w:t>
       </w:r>
-      <w:r>
-        <w:rPr>
-          <w:rFonts w:ascii="Times New Roman" w:hAnsi="Times New Roman"/>
-        </w:rPr>
-        <w:t xml:space="preserve"> and probably explains why during the retrievals, the Marquardt-Levenburg parameter ALAMBDA sometimes reduces nicely until the </w:t>
-      </w:r>
+      <w:proofErr w:type="spellEnd"/>
+      <w:r>
+        <w:rPr>
+          <w:rFonts w:ascii="Times New Roman" w:hAnsi="Times New Roman"/>
+        </w:rPr>
+        <w:t xml:space="preserve"> and probably explains why during the retrievals, the Marquardt-</w:t>
+      </w:r>
+      <w:proofErr w:type="spellStart"/>
+      <w:r>
+        <w:rPr>
+          <w:rFonts w:ascii="Times New Roman" w:hAnsi="Times New Roman"/>
+        </w:rPr>
+        <w:t>Levenburg</w:t>
+      </w:r>
+      <w:proofErr w:type="spellEnd"/>
+      <w:r>
+        <w:rPr>
+          <w:rFonts w:ascii="Times New Roman" w:hAnsi="Times New Roman"/>
+        </w:rPr>
+        <w:t xml:space="preserve"> parameter ALAMBDA sometimes reduces nicely until the </w:t>
+      </w:r>
+      <w:proofErr w:type="spellStart"/>
       <w:r>
         <w:rPr>
           <w:rFonts w:ascii="Courier New" w:hAnsi="Courier New" w:cs="Courier New"/>
         </w:rPr>
         <w:t>calc_phiret.f</w:t>
       </w:r>
-      <w:r>
-        <w:rPr>
-          <w:rFonts w:ascii="Times New Roman" w:hAnsi="Times New Roman"/>
-        </w:rPr>
-        <w:t xml:space="preserve"> deduces that the solution starts getting further from the optimal fit. ALAMBDA then increases at every iteration until the maximum iteration number is reached. This behaviour can be explained if </w:t>
-      </w:r>
+      <w:proofErr w:type="spellEnd"/>
+      <w:r>
+        <w:rPr>
+          <w:rFonts w:ascii="Times New Roman" w:hAnsi="Times New Roman"/>
+        </w:rPr>
+        <w:t xml:space="preserve"> deduces that the solution starts getting further from the optimal fit. ALAMBDA then increases </w:t>
+      </w:r>
+      <w:proofErr w:type="gramStart"/>
+      <w:r>
+        <w:rPr>
+          <w:rFonts w:ascii="Times New Roman" w:hAnsi="Times New Roman"/>
+        </w:rPr>
+        <w:t>at every iteration</w:t>
+      </w:r>
+      <w:proofErr w:type="gramEnd"/>
+      <w:r>
+        <w:rPr>
+          <w:rFonts w:ascii="Times New Roman" w:hAnsi="Times New Roman"/>
+        </w:rPr>
+        <w:t xml:space="preserve"> until the maximum iteration number is reached. This behaviour can be explained if </w:t>
+      </w:r>
+      <w:proofErr w:type="spellStart"/>
       <w:r>
         <w:rPr>
           <w:rFonts w:ascii="Courier New" w:hAnsi="Courier New" w:cs="Courier New"/>
         </w:rPr>
         <w:t>calc_phiret.f</w:t>
       </w:r>
-      <w:r>
-        <w:rPr>
-          <w:rFonts w:ascii="Times New Roman" w:hAnsi="Times New Roman"/>
-        </w:rPr>
-        <w:t xml:space="preserve"> is calculating slightly the wrong value of the cost function and thus while the retrieval routine is trying to get closer to the solution, the cost function routine thinks it is getting further away! This means that in some previous retrievals, the presented solutions were probably not quite converged if this behaviour was present.</w:t>
+      <w:proofErr w:type="spellEnd"/>
+      <w:r>
+        <w:rPr>
+          <w:rFonts w:ascii="Times New Roman" w:hAnsi="Times New Roman"/>
+        </w:rPr>
+        <w:t xml:space="preserve"> is calculating slightly the wrong value of the cost function and thus while the retrieval routine is trying to get closer to the solution, the cost function routine thinks it is getting further away! This means that in some previous </w:t>
+      </w:r>
+      <w:proofErr w:type="gramStart"/>
+      <w:r>
+        <w:rPr>
+          <w:rFonts w:ascii="Times New Roman" w:hAnsi="Times New Roman"/>
+        </w:rPr>
+        <w:t>retrievals</w:t>
+      </w:r>
+      <w:proofErr w:type="gramEnd"/>
+      <w:r>
+        <w:rPr>
+          <w:rFonts w:ascii="Times New Roman" w:hAnsi="Times New Roman"/>
+        </w:rPr>
+        <w:t>, the presented solutions were probably not quite converged if this behaviour was present.</w:t>
       </w:r>
     </w:p>
     <w:p>
@@ -16381,7 +21532,21 @@
         <w:rPr>
           <w:rFonts w:ascii="Times New Roman" w:hAnsi="Times New Roman"/>
         </w:rPr>
-        <w:t>To investigate this I went back to look at the Barney Conrath approach (see chapter 8 in [R3]) and found many similarities with optimal estimation, but perhaps a more realistic way of considering the constraints. In the optimal estimation approach used, the solution (in the non-linear case) is:</w:t>
+        <w:t xml:space="preserve">To investigate this I went back to look at the Barney </w:t>
+      </w:r>
+      <w:proofErr w:type="spellStart"/>
+      <w:r>
+        <w:rPr>
+          <w:rFonts w:ascii="Times New Roman" w:hAnsi="Times New Roman"/>
+        </w:rPr>
+        <w:t>Conrath</w:t>
+      </w:r>
+      <w:proofErr w:type="spellEnd"/>
+      <w:r>
+        <w:rPr>
+          <w:rFonts w:ascii="Times New Roman" w:hAnsi="Times New Roman"/>
+        </w:rPr>
+        <w:t xml:space="preserve"> approach (see chapter 8 in [R3]) and found many similarities with optimal estimation, but perhaps a more realistic way of considering the constraints. In the optimal estimation approach used, the solution (in the non-linear case) is:</w:t>
       </w:r>
     </w:p>
     <w:p>
@@ -16403,7 +21568,7 @@
         <w:rPr>
           <w:position w:val="-16"/>
         </w:rPr>
-        <w:object w:dxaOrig="5620" w:dyaOrig="480">
+        <w:object w:dxaOrig="5620" w:dyaOrig="480" w14:anchorId="4B66E051">
           <v:shapetype id="_x0000_t75" coordsize="21600,21600" o:spt="75" o:preferrelative="t" path="m@4@5l@4@11@9@11@9@5xe" filled="f" stroked="f">
             <v:stroke joinstyle="miter"/>
             <v:formulas>
@@ -16423,10 +21588,10 @@
             <v:path o:extrusionok="f" gradientshapeok="t" o:connecttype="rect"/>
             <o:lock v:ext="edit" aspectratio="t"/>
           </v:shapetype>
-          <v:shape id="_x0000_i1026" type="#_x0000_t75" style="width:281.15pt;height:24pt" o:ole="" fillcolor="window">
+          <v:shape id="_x0000_i1025" type="#_x0000_t75" style="width:281pt;height:24pt" o:ole="" fillcolor="window">
             <v:imagedata r:id="rId13" o:title=""/>
           </v:shape>
-          <o:OLEObject Type="Embed" ProgID="Equation.DSMT4" ShapeID="_x0000_i1026" DrawAspect="Content" ObjectID="_1270740875" r:id="rId14"/>
+          <o:OLEObject Type="Embed" ProgID="Equation.DSMT4" ShapeID="_x0000_i1025" DrawAspect="Content" ObjectID="_1271310315" r:id="rId14"/>
         </w:object>
       </w:r>
       <w:r>
@@ -16597,11 +21762,11 @@
         <w:rPr>
           <w:position w:val="-18"/>
         </w:rPr>
-        <w:object w:dxaOrig="5740" w:dyaOrig="540">
-          <v:shape id="_x0000_i1027" type="#_x0000_t75" style="width:287.3pt;height:26.75pt" o:ole="" fillcolor="window">
+        <w:object w:dxaOrig="5740" w:dyaOrig="540" w14:anchorId="44B8521A">
+          <v:shape id="_x0000_i1026" type="#_x0000_t75" style="width:287pt;height:27pt" o:ole="" fillcolor="window">
             <v:imagedata r:id="rId15" o:title=""/>
           </v:shape>
-          <o:OLEObject Type="Embed" ProgID="Equation.DSMT4" ShapeID="_x0000_i1027" DrawAspect="Content" ObjectID="_1270740876" r:id="rId16"/>
+          <o:OLEObject Type="Embed" ProgID="Equation.DSMT4" ShapeID="_x0000_i1026" DrawAspect="Content" ObjectID="_1271310316" r:id="rId16"/>
         </w:object>
       </w:r>
       <w:r>
@@ -16619,22 +21784,30 @@
           <w:rFonts w:ascii="Times New Roman" w:hAnsi="Times New Roman"/>
         </w:rPr>
       </w:pPr>
-      <w:r>
-        <w:rPr>
-          <w:rFonts w:ascii="Times New Roman" w:hAnsi="Times New Roman"/>
-        </w:rPr>
-        <w:t xml:space="preserve">where </w:t>
+      <w:proofErr w:type="gramStart"/>
+      <w:r>
+        <w:rPr>
+          <w:rFonts w:ascii="Times New Roman" w:hAnsi="Times New Roman"/>
+        </w:rPr>
+        <w:t>where</w:t>
+      </w:r>
+      <w:proofErr w:type="gramEnd"/>
+      <w:r>
+        <w:rPr>
+          <w:rFonts w:ascii="Times New Roman" w:hAnsi="Times New Roman"/>
+        </w:rPr>
+        <w:t xml:space="preserve"> </w:t>
       </w:r>
       <w:r>
         <w:rPr>
           <w:rFonts w:ascii="Times New Roman" w:hAnsi="Times New Roman"/>
           <w:position w:val="-12"/>
         </w:rPr>
-        <w:object w:dxaOrig="279" w:dyaOrig="400">
-          <v:shape id="_x0000_i1028" type="#_x0000_t75" style="width:13.7pt;height:19.9pt" o:ole="">
+        <w:object w:dxaOrig="279" w:dyaOrig="400" w14:anchorId="6E327EA4">
+          <v:shape id="_x0000_i1027" type="#_x0000_t75" style="width:14pt;height:20pt" o:ole="">
             <v:imagedata r:id="rId17" o:title=""/>
           </v:shape>
-          <o:OLEObject Type="Embed" ProgID="Equation.DSMT4" ShapeID="_x0000_i1028" DrawAspect="Content" ObjectID="_1270740877" r:id="rId18"/>
+          <o:OLEObject Type="Embed" ProgID="Equation.DSMT4" ShapeID="_x0000_i1027" DrawAspect="Content" ObjectID="_1271310317" r:id="rId18"/>
         </w:object>
       </w:r>
       <w:r>
@@ -16781,11 +21954,11 @@
           <w:rFonts w:ascii="Times New Roman" w:hAnsi="Times New Roman"/>
           <w:position w:val="-16"/>
         </w:rPr>
-        <w:object w:dxaOrig="2000" w:dyaOrig="480">
-          <v:shape id="_x0000_i1029" type="#_x0000_t75" style="width:100.1pt;height:24pt" o:ole="">
+        <w:object w:dxaOrig="2000" w:dyaOrig="480" w14:anchorId="2231598F">
+          <v:shape id="_x0000_i1028" type="#_x0000_t75" style="width:100pt;height:24pt" o:ole="">
             <v:imagedata r:id="rId19" o:title=""/>
           </v:shape>
-          <o:OLEObject Type="Embed" ProgID="Equation.DSMT4" ShapeID="_x0000_i1029" DrawAspect="Content" ObjectID="_1270740878" r:id="rId20"/>
+          <o:OLEObject Type="Embed" ProgID="Equation.DSMT4" ShapeID="_x0000_i1028" DrawAspect="Content" ObjectID="_1271310318" r:id="rId20"/>
         </w:object>
       </w:r>
       <w:r>
@@ -16882,11 +22055,11 @@
         <w:rPr>
           <w:position w:val="-16"/>
         </w:rPr>
-        <w:object w:dxaOrig="4860" w:dyaOrig="480">
-          <v:shape id="_x0000_i1030" type="#_x0000_t75" style="width:242.75pt;height:24pt" o:ole="" fillcolor="window">
+        <w:object w:dxaOrig="4860" w:dyaOrig="480" w14:anchorId="5A457FB7">
+          <v:shape id="_x0000_i1029" type="#_x0000_t75" style="width:243pt;height:24pt" o:ole="" fillcolor="window">
             <v:imagedata r:id="rId21" o:title=""/>
           </v:shape>
-          <o:OLEObject Type="Embed" ProgID="Equation.DSMT4" ShapeID="_x0000_i1030" DrawAspect="Content" ObjectID="_1270740879" r:id="rId22"/>
+          <o:OLEObject Type="Embed" ProgID="Equation.DSMT4" ShapeID="_x0000_i1029" DrawAspect="Content" ObjectID="_1271310319" r:id="rId22"/>
         </w:object>
       </w:r>
     </w:p>
@@ -16941,11 +22114,11 @@
         <w:rPr>
           <w:position w:val="-16"/>
         </w:rPr>
-        <w:object w:dxaOrig="3940" w:dyaOrig="480">
-          <v:shape id="_x0000_i1031" type="#_x0000_t75" style="width:196.8pt;height:24pt" o:ole="" fillcolor="window">
+        <w:object w:dxaOrig="3940" w:dyaOrig="480" w14:anchorId="3741753C">
+          <v:shape id="_x0000_i1030" type="#_x0000_t75" style="width:197pt;height:24pt" o:ole="" fillcolor="window">
             <v:imagedata r:id="rId23" o:title=""/>
           </v:shape>
-          <o:OLEObject Type="Embed" ProgID="Equation.DSMT4" ShapeID="_x0000_i1031" DrawAspect="Content" ObjectID="_1270740880" r:id="rId24"/>
+          <o:OLEObject Type="Embed" ProgID="Equation.DSMT4" ShapeID="_x0000_i1030" DrawAspect="Content" ObjectID="_1271310320" r:id="rId24"/>
         </w:object>
       </w:r>
     </w:p>
@@ -16979,11 +22152,11 @@
         <w:rPr>
           <w:position w:val="-12"/>
         </w:rPr>
-        <w:object w:dxaOrig="880" w:dyaOrig="380">
-          <v:shape id="_x0000_i1032" type="#_x0000_t75" style="width:43.9pt;height:19.2pt" o:ole="" fillcolor="window">
+        <w:object w:dxaOrig="880" w:dyaOrig="380" w14:anchorId="653B4BE5">
+          <v:shape id="_x0000_i1031" type="#_x0000_t75" style="width:44pt;height:19pt" o:ole="" fillcolor="window">
             <v:imagedata r:id="rId25" o:title=""/>
           </v:shape>
-          <o:OLEObject Type="Embed" ProgID="Equation.DSMT4" ShapeID="_x0000_i1032" DrawAspect="Content" ObjectID="_1270740881" r:id="rId26"/>
+          <o:OLEObject Type="Embed" ProgID="Equation.DSMT4" ShapeID="_x0000_i1031" DrawAspect="Content" ObjectID="_1271310321" r:id="rId26"/>
         </w:object>
       </w:r>
       <w:r>
@@ -17053,11 +22226,11 @@
         <w:rPr>
           <w:position w:val="-12"/>
         </w:rPr>
-        <w:object w:dxaOrig="880" w:dyaOrig="380">
-          <v:shape id="_x0000_i1033" type="#_x0000_t75" style="width:43.9pt;height:19.2pt" o:ole="" fillcolor="window">
+        <w:object w:dxaOrig="880" w:dyaOrig="380" w14:anchorId="2EDB8CE0">
+          <v:shape id="_x0000_i1032" type="#_x0000_t75" style="width:44pt;height:19pt" o:ole="" fillcolor="window">
             <v:imagedata r:id="rId27" o:title=""/>
           </v:shape>
-          <o:OLEObject Type="Embed" ProgID="Equation.DSMT4" ShapeID="_x0000_i1033" DrawAspect="Content" ObjectID="_1270740882" r:id="rId28"/>
+          <o:OLEObject Type="Embed" ProgID="Equation.DSMT4" ShapeID="_x0000_i1032" DrawAspect="Content" ObjectID="_1271310322" r:id="rId28"/>
         </w:object>
       </w:r>
       <w:r>
@@ -17503,11 +22676,11 @@
         <w:rPr>
           <w:position w:val="-16"/>
         </w:rPr>
-        <w:object w:dxaOrig="5620" w:dyaOrig="480">
-          <v:shape id="_x0000_i1034" type="#_x0000_t75" style="width:281.15pt;height:24pt" o:ole="" fillcolor="window">
+        <w:object w:dxaOrig="5620" w:dyaOrig="480" w14:anchorId="37B82A71">
+          <v:shape id="_x0000_i1033" type="#_x0000_t75" style="width:281pt;height:24pt" o:ole="" fillcolor="window">
             <v:imagedata r:id="rId29" o:title=""/>
           </v:shape>
-          <o:OLEObject Type="Embed" ProgID="Equation.DSMT4" ShapeID="_x0000_i1034" DrawAspect="Content" ObjectID="_1270740883" r:id="rId30"/>
+          <o:OLEObject Type="Embed" ProgID="Equation.DSMT4" ShapeID="_x0000_i1033" DrawAspect="Content" ObjectID="_1271310323" r:id="rId30"/>
         </w:object>
       </w:r>
       <w:r>
@@ -17542,11 +22715,11 @@
         <w:rPr>
           <w:position w:val="-14"/>
         </w:rPr>
-        <w:object w:dxaOrig="3720" w:dyaOrig="400">
-          <v:shape id="_x0000_i1035" type="#_x0000_t75" style="width:185.85pt;height:19.9pt" o:ole="" fillcolor="window">
+        <w:object w:dxaOrig="3720" w:dyaOrig="400" w14:anchorId="2F410C51">
+          <v:shape id="_x0000_i1034" type="#_x0000_t75" style="width:186pt;height:20pt" o:ole="" fillcolor="window">
             <v:imagedata r:id="rId31" o:title=""/>
           </v:shape>
-          <o:OLEObject Type="Embed" ProgID="Equation.DSMT4" ShapeID="_x0000_i1035" DrawAspect="Content" ObjectID="_1270740884" r:id="rId32"/>
+          <o:OLEObject Type="Embed" ProgID="Equation.DSMT4" ShapeID="_x0000_i1034" DrawAspect="Content" ObjectID="_1271310324" r:id="rId32"/>
         </w:object>
       </w:r>
       <w:r>
@@ -17563,11 +22736,19 @@
           <w:rFonts w:ascii="Times New Roman" w:hAnsi="Times New Roman"/>
         </w:rPr>
       </w:pPr>
-      <w:r>
-        <w:rPr>
-          <w:rFonts w:ascii="Times New Roman" w:hAnsi="Times New Roman"/>
-        </w:rPr>
-        <w:t xml:space="preserve">where </w:t>
+      <w:proofErr w:type="gramStart"/>
+      <w:r>
+        <w:rPr>
+          <w:rFonts w:ascii="Times New Roman" w:hAnsi="Times New Roman"/>
+        </w:rPr>
+        <w:t>where</w:t>
+      </w:r>
+      <w:proofErr w:type="gramEnd"/>
+      <w:r>
+        <w:rPr>
+          <w:rFonts w:ascii="Times New Roman" w:hAnsi="Times New Roman"/>
+        </w:rPr>
+        <w:t xml:space="preserve"> </w:t>
       </w:r>
       <w:r>
         <w:rPr>
@@ -17617,11 +22798,11 @@
         <w:rPr>
           <w:position w:val="-12"/>
         </w:rPr>
-        <w:object w:dxaOrig="639" w:dyaOrig="360">
-          <v:shape id="_x0000_i1036" type="#_x0000_t75" style="width:32.25pt;height:17.85pt" o:ole="" fillcolor="window">
+        <w:object w:dxaOrig="639" w:dyaOrig="360" w14:anchorId="6D823C0A">
+          <v:shape id="_x0000_i1035" type="#_x0000_t75" style="width:32pt;height:18pt" o:ole="" fillcolor="window">
             <v:imagedata r:id="rId33" o:title=""/>
           </v:shape>
-          <o:OLEObject Type="Embed" ProgID="Equation.DSMT4" ShapeID="_x0000_i1036" DrawAspect="Content" ObjectID="_1270740885" r:id="rId34"/>
+          <o:OLEObject Type="Embed" ProgID="Equation.DSMT4" ShapeID="_x0000_i1035" DrawAspect="Content" ObjectID="_1271310325" r:id="rId34"/>
         </w:object>
       </w:r>
       <w:r>
@@ -17645,11 +22826,11 @@
         <w:rPr>
           <w:position w:val="-16"/>
         </w:rPr>
-        <w:object w:dxaOrig="2780" w:dyaOrig="480">
-          <v:shape id="_x0000_i1037" type="#_x0000_t75" style="width:139.2pt;height:24pt" o:ole="" fillcolor="window">
+        <w:object w:dxaOrig="2780" w:dyaOrig="480" w14:anchorId="384649D0">
+          <v:shape id="_x0000_i1036" type="#_x0000_t75" style="width:139pt;height:24pt" o:ole="" fillcolor="window">
             <v:imagedata r:id="rId35" o:title=""/>
           </v:shape>
-          <o:OLEObject Type="Embed" ProgID="Equation.DSMT4" ShapeID="_x0000_i1037" DrawAspect="Content" ObjectID="_1270740886" r:id="rId36"/>
+          <o:OLEObject Type="Embed" ProgID="Equation.DSMT4" ShapeID="_x0000_i1036" DrawAspect="Content" ObjectID="_1271310326" r:id="rId36"/>
         </w:object>
       </w:r>
       <w:r>
@@ -17682,11 +22863,11 @@
         <w:rPr>
           <w:position w:val="-16"/>
         </w:rPr>
-        <w:object w:dxaOrig="2960" w:dyaOrig="480">
-          <v:shape id="_x0000_i1038" type="#_x0000_t75" style="width:148.1pt;height:24pt" o:ole="" fillcolor="window">
+        <w:object w:dxaOrig="2960" w:dyaOrig="480" w14:anchorId="7B8A85E7">
+          <v:shape id="_x0000_i1037" type="#_x0000_t75" style="width:148pt;height:24pt" o:ole="" fillcolor="window">
             <v:imagedata r:id="rId37" o:title=""/>
           </v:shape>
-          <o:OLEObject Type="Embed" ProgID="Equation.DSMT4" ShapeID="_x0000_i1038" DrawAspect="Content" ObjectID="_1270740887" r:id="rId38"/>
+          <o:OLEObject Type="Embed" ProgID="Equation.DSMT4" ShapeID="_x0000_i1037" DrawAspect="Content" ObjectID="_1271310327" r:id="rId38"/>
         </w:object>
       </w:r>
       <w:r>
@@ -17720,11 +22901,11 @@
         <w:rPr>
           <w:position w:val="-12"/>
         </w:rPr>
-        <w:object w:dxaOrig="360" w:dyaOrig="380">
-          <v:shape id="_x0000_i1039" type="#_x0000_t75" style="width:17.85pt;height:19.2pt" o:ole="" fillcolor="window">
+        <w:object w:dxaOrig="360" w:dyaOrig="380" w14:anchorId="0C3FEADA">
+          <v:shape id="_x0000_i1038" type="#_x0000_t75" style="width:18pt;height:19pt" o:ole="" fillcolor="window">
             <v:imagedata r:id="rId39" o:title=""/>
           </v:shape>
-          <o:OLEObject Type="Embed" ProgID="Equation.DSMT4" ShapeID="_x0000_i1039" DrawAspect="Content" ObjectID="_1270740888" r:id="rId40"/>
+          <o:OLEObject Type="Embed" ProgID="Equation.DSMT4" ShapeID="_x0000_i1038" DrawAspect="Content" ObjectID="_1271310328" r:id="rId40"/>
         </w:object>
       </w:r>
       <w:r>
@@ -18029,7 +23210,7 @@
         <w:rFonts w:ascii="Times New Roman" w:hAnsi="Times New Roman"/>
         <w:noProof/>
       </w:rPr>
-      <w:t>18</w:t>
+      <w:t>7</w:t>
     </w:r>
     <w:r>
       <w:rPr>
@@ -23944,7 +29125,7 @@
 </file>
 
 <file path=customXml/itemProps1.xml><?xml version="1.0" encoding="utf-8"?>
-<ds:datastoreItem xmlns:ds="http://schemas.openxmlformats.org/officeDocument/2006/customXml" ds:itemID="{C7F4A3B1-F423-5040-8D02-D6D5523B5813}">
+<ds:datastoreItem xmlns:ds="http://schemas.openxmlformats.org/officeDocument/2006/customXml" ds:itemID="{CAE03002-4671-3E48-A50F-16E73308194C}">
   <ds:schemaRefs>
     <ds:schemaRef ds:uri="http://schemas.openxmlformats.org/officeDocument/2006/bibliography"/>
   </ds:schemaRefs>

--- a/manuals/Nemesis_B1.docx
+++ b/manuals/Nemesis_B1.docx
@@ -1,6 +1,6 @@
 
 <file path=word/document.xml><?xml version="1.0" encoding="utf-8"?>
-<w:document xmlns:wpc="http://schemas.microsoft.com/office/word/2010/wordprocessingCanvas" xmlns:mo="http://schemas.microsoft.com/office/mac/office/2008/main" xmlns:mc="http://schemas.openxmlformats.org/markup-compatibility/2006" xmlns:mv="urn:schemas-microsoft-com:mac:vml" xmlns:o="urn:schemas-microsoft-com:office:office" xmlns:r="http://schemas.openxmlformats.org/officeDocument/2006/relationships" xmlns:m="http://schemas.openxmlformats.org/officeDocument/2006/math" xmlns:v="urn:schemas-microsoft-com:vml" xmlns:wp14="http://schemas.microsoft.com/office/word/2010/wordprocessingDrawing" xmlns:wp="http://schemas.openxmlformats.org/drawingml/2006/wordprocessingDrawing" xmlns:w10="urn:schemas-microsoft-com:office:word" xmlns:w="http://schemas.openxmlformats.org/wordprocessingml/2006/main" xmlns:w14="http://schemas.microsoft.com/office/word/2010/wordml" xmlns:wpg="http://schemas.microsoft.com/office/word/2010/wordprocessingGroup" xmlns:wpi="http://schemas.microsoft.com/office/word/2010/wordprocessingInk" xmlns:wne="http://schemas.microsoft.com/office/word/2006/wordml" xmlns:wps="http://schemas.microsoft.com/office/word/2010/wordprocessingShape" mc:Ignorable="w14 wp14">
+<w:document xmlns:mo="http://schemas.microsoft.com/office/mac/office/2008/main" xmlns:ve="http://schemas.openxmlformats.org/markup-compatibility/2006" xmlns:mv="urn:schemas-microsoft-com:mac:vml" xmlns:o="urn:schemas-microsoft-com:office:office" xmlns:r="http://schemas.openxmlformats.org/officeDocument/2006/relationships" xmlns:m="http://schemas.openxmlformats.org/officeDocument/2006/math" xmlns:v="urn:schemas-microsoft-com:vml" xmlns:wp="http://schemas.openxmlformats.org/drawingml/2006/wordprocessingDrawing" xmlns:w10="urn:schemas-microsoft-com:office:word" xmlns:w="http://schemas.openxmlformats.org/wordprocessingml/2006/main" xmlns:wne="http://schemas.microsoft.com/office/word/2006/wordml" ve:Ignorable="mv" ve:PreserveAttributes="mv:*">
   <w:body>
     <w:p>
       <w:pPr>
@@ -140,7 +140,7 @@
           <w:lang w:val="en-US"/>
         </w:rPr>
         <w:drawing>
-          <wp:inline distT="0" distB="0" distL="0" distR="0" wp14:anchorId="338D18F4" wp14:editId="47030508">
+          <wp:inline distT="0" distB="0" distL="0" distR="0">
             <wp:extent cx="2286000" cy="4241800"/>
             <wp:effectExtent l="25400" t="0" r="0" b="0"/>
             <wp:docPr id="1" name="Picture 1" descr="nemesis"/>
@@ -157,7 +157,7 @@
                     </pic:cNvPicPr>
                   </pic:nvPicPr>
                   <pic:blipFill>
-                    <a:blip r:embed="rId9"/>
+                    <a:blip r:embed="rId8"/>
                     <a:srcRect/>
                     <a:stretch>
                       <a:fillRect/>
@@ -351,7 +351,7 @@
           <w:left w:w="80" w:type="dxa"/>
           <w:right w:w="80" w:type="dxa"/>
         </w:tblCellMar>
-        <w:tblLook w:val="0000" w:firstRow="0" w:lastRow="0" w:firstColumn="0" w:lastColumn="0" w:noHBand="0" w:noVBand="0"/>
+        <w:tblLook w:val="0000"/>
       </w:tblPr>
       <w:tblGrid>
         <w:gridCol w:w="8280"/>
@@ -379,7 +379,6 @@
               <w:rPr>
                 <w:rFonts w:ascii="Times New Roman" w:hAnsi="Times New Roman"/>
               </w:rPr>
-              <w:lastRenderedPageBreak/>
               <w:t>DOCUMENT TITLE</w:t>
             </w:r>
           </w:p>
@@ -459,7 +458,7 @@
           <w:left w:w="80" w:type="dxa"/>
           <w:right w:w="80" w:type="dxa"/>
         </w:tblCellMar>
-        <w:tblLook w:val="0000" w:firstRow="0" w:lastRow="0" w:firstColumn="0" w:lastColumn="0" w:noHBand="0" w:noVBand="0"/>
+        <w:tblLook w:val="0000"/>
       </w:tblPr>
       <w:tblGrid>
         <w:gridCol w:w="931"/>
@@ -2682,7 +2681,7 @@
           <w:left w:w="80" w:type="dxa"/>
           <w:right w:w="80" w:type="dxa"/>
         </w:tblCellMar>
-        <w:tblLook w:val="0000" w:firstRow="0" w:lastRow="0" w:firstColumn="0" w:lastColumn="0" w:noHBand="0" w:noVBand="0"/>
+        <w:tblLook w:val="0000"/>
       </w:tblPr>
       <w:tblGrid>
         <w:gridCol w:w="432"/>
@@ -4511,12 +4510,11 @@
           <w:rFonts w:ascii="Times New Roman" w:hAnsi="Times New Roman"/>
         </w:rPr>
         <w:sectPr>
-          <w:headerReference w:type="even" r:id="rId10"/>
-          <w:headerReference w:type="default" r:id="rId11"/>
-          <w:footerReference w:type="default" r:id="rId12"/>
+          <w:headerReference w:type="even" r:id="rId9"/>
+          <w:headerReference w:type="default" r:id="rId10"/>
+          <w:footerReference w:type="default" r:id="rId11"/>
           <w:pgSz w:w="12240" w:h="15840" w:code="1"/>
-          <w:pgMar w:top="1440" w:right="1800" w:bottom="1440" w:left="1800" w:header="720" w:footer="720" w:gutter="0"/>
-          <w:cols w:space="720"/>
+          <w:pgMar w:top="1440" w:right="1800" w:bottom="1440" w:left="1800" w:gutter="0"/>
         </w:sectPr>
       </w:pPr>
     </w:p>
@@ -5362,7 +5360,6 @@
           <w:rFonts w:ascii="Times New Roman" w:hAnsi="Times New Roman"/>
           <w:b/>
         </w:rPr>
-        <w:lastRenderedPageBreak/>
         <w:t xml:space="preserve">0.4. </w:t>
       </w:r>
       <w:r>
@@ -5955,13 +5952,6 @@
           <w:b/>
         </w:rPr>
         <w:br w:type="page"/>
-      </w:r>
-      <w:r>
-        <w:rPr>
-          <w:rFonts w:ascii="Times New Roman" w:hAnsi="Times New Roman"/>
-          <w:b/>
-        </w:rPr>
-        <w:lastRenderedPageBreak/>
         <w:t>1. Introduction</w:t>
       </w:r>
     </w:p>
@@ -6538,7 +6528,6 @@
         <w:rPr>
           <w:rFonts w:ascii="Copperplate Gothic Light" w:hAnsi="Copperplate Gothic Light"/>
         </w:rPr>
-        <w:lastRenderedPageBreak/>
         <w:t>Nemesis</w:t>
       </w:r>
       <w:r>
@@ -6874,7 +6863,6 @@
           <w:rFonts w:ascii="Times New Roman" w:hAnsi="Times New Roman"/>
           <w:b/>
         </w:rPr>
-        <w:lastRenderedPageBreak/>
         <w:t xml:space="preserve">2. Running </w:t>
       </w:r>
       <w:r>
@@ -7449,14 +7437,7 @@
         <w:rPr>
           <w:rFonts w:ascii="Times New Roman" w:hAnsi="Times New Roman"/>
         </w:rPr>
-        <w:t xml:space="preserve"> This file needs to be </w:t>
-      </w:r>
-      <w:r>
-        <w:rPr>
-          <w:rFonts w:ascii="Times New Roman" w:hAnsi="Times New Roman"/>
-        </w:rPr>
-        <w:lastRenderedPageBreak/>
-        <w:t xml:space="preserve">defined only for cases where the observation is </w:t>
+        <w:t xml:space="preserve"> This file needs to be defined only for cases where the observation is </w:t>
       </w:r>
       <w:r>
         <w:rPr>
@@ -7974,7 +7955,6 @@
         <w:rPr>
           <w:rFonts w:ascii="Times New Roman" w:hAnsi="Times New Roman"/>
         </w:rPr>
-        <w:lastRenderedPageBreak/>
         <w:t xml:space="preserve">The code is then run either by typing ‘Nemesis’ and then entering &lt;runname&gt;, or by typing ‘Nemesis &lt; runname.nam &gt; test.prc &amp;’. </w:t>
       </w:r>
     </w:p>
@@ -8656,7 +8636,6 @@
         <w:rPr>
           <w:rFonts w:ascii="Courier New" w:hAnsi="Courier New" w:cs="Courier New"/>
         </w:rPr>
-        <w:lastRenderedPageBreak/>
         <w:t>scanmretnew.pro</w:t>
       </w:r>
       <w:r>
@@ -8982,13 +8961,6 @@
           <w:b/>
         </w:rPr>
         <w:br w:type="page"/>
-      </w:r>
-      <w:r>
-        <w:rPr>
-          <w:rFonts w:ascii="Times New Roman" w:hAnsi="Times New Roman"/>
-          <w:b/>
-        </w:rPr>
-        <w:lastRenderedPageBreak/>
         <w:t>3</w:t>
       </w:r>
       <w:r>
@@ -9700,14 +9672,7 @@
         <w:rPr>
           <w:rFonts w:ascii="Times New Roman" w:hAnsi="Times New Roman"/>
         </w:rPr>
-        <w:t xml:space="preserve"> fractional cloud cover. Defining N as –VARIDENT(IVAR,1), if </w:t>
-      </w:r>
-      <w:r>
-        <w:rPr>
-          <w:rFonts w:ascii="Times New Roman" w:hAnsi="Times New Roman"/>
-        </w:rPr>
-        <w:lastRenderedPageBreak/>
-        <w:t>N ≤ NCONT (the number of aerosol types defined in aerosol.ref and runname.xsc) then the profile is aerosol density with ICONT = N.</w:t>
+        <w:t xml:space="preserve"> fractional cloud cover. Defining N as –VARIDENT(IVAR,1), if N ≤ NCONT (the number of aerosol types defined in aerosol.ref and runname.xsc) then the profile is aerosol density with ICONT = N.</w:t>
       </w:r>
     </w:p>
     <w:p>
@@ -10217,7 +10182,6 @@
         <w:rPr>
           <w:rFonts w:ascii="Times New Roman" w:hAnsi="Times New Roman"/>
         </w:rPr>
-        <w:lastRenderedPageBreak/>
         <w:t>1</w:t>
       </w:r>
       <w:r>
@@ -10741,14 +10705,7 @@
         <w:rPr>
           <w:rFonts w:ascii="Times New Roman" w:hAnsi="Times New Roman"/>
         </w:rPr>
-        <w:t xml:space="preserve">Very similar to case when VARIDENT(IVAR,3) = 1 in that the profile is to be represented by value at a certain ‘reference’ pressure, and then a defined fractional </w:t>
-      </w:r>
-      <w:r>
-        <w:rPr>
-          <w:rFonts w:ascii="Times New Roman" w:hAnsi="Times New Roman"/>
-        </w:rPr>
-        <w:lastRenderedPageBreak/>
-        <w:t xml:space="preserve">scale height. However, in this case the profile is extended both upwards and below the reference pressure. </w:t>
+        <w:t xml:space="preserve">Very similar to case when VARIDENT(IVAR,3) = 1 in that the profile is to be represented by value at a certain ‘reference’ pressure, and then a defined fractional scale height. However, in this case the profile is extended both upwards and below the reference pressure. </w:t>
       </w:r>
     </w:p>
     <w:p>
@@ -11235,7 +11192,6 @@
         <w:rPr>
           <w:rFonts w:ascii="Times New Roman" w:hAnsi="Times New Roman"/>
         </w:rPr>
-        <w:lastRenderedPageBreak/>
         <w:t>ILBL = 0 indicates that a correlated-K calculation is required. ILBL=1 indicates a line-by-line calculation. T</w:t>
       </w:r>
       <w:r>
@@ -11568,14 +11524,7 @@
         <w:rPr>
           <w:rFonts w:ascii="Times New Roman" w:hAnsi="Times New Roman"/>
         </w:rPr>
-        <w:t xml:space="preserve"> elements and covariance matrix are set to these last retrieved values. In addition, all other </w:t>
-      </w:r>
-      <w:r>
-        <w:rPr>
-          <w:rFonts w:ascii="Times New Roman" w:hAnsi="Times New Roman"/>
-        </w:rPr>
-        <w:lastRenderedPageBreak/>
-        <w:t xml:space="preserve">parameters are fixed to their last-retrieved value, and their retrieval errors used to modify the measurement covariance matrix </w:t>
+        <w:t xml:space="preserve"> elements and covariance matrix are set to these last retrieved values. In addition, all other parameters are fixed to their last-retrieved value, and their retrieval errors used to modify the measurement covariance matrix </w:t>
       </w:r>
       <w:r>
         <w:rPr>
@@ -11623,13 +11572,6 @@
           <w:b/>
         </w:rPr>
         <w:br w:type="page"/>
-      </w:r>
-      <w:r>
-        <w:rPr>
-          <w:rFonts w:ascii="Times New Roman" w:hAnsi="Times New Roman"/>
-          <w:b/>
-        </w:rPr>
-        <w:lastRenderedPageBreak/>
         <w:t>3</w:t>
       </w:r>
       <w:r>
@@ -12145,7 +12087,6 @@
         <w:rPr>
           <w:rFonts w:ascii="Times New Roman" w:hAnsi="Times New Roman"/>
         </w:rPr>
-        <w:lastRenderedPageBreak/>
         <w:t>NGEOM</w:t>
       </w:r>
       <w:r>
@@ -12291,1132 +12232,188 @@
           <w:noProof/>
           <w:lang w:val="en-US"/>
         </w:rPr>
-        <mc:AlternateContent>
-          <mc:Choice Requires="wpg">
-            <w:drawing>
-              <wp:inline distT="0" distB="0" distL="0" distR="0" wp14:anchorId="59E4ED2E" wp14:editId="3E6BDF6B">
-                <wp:extent cx="5486400" cy="3291840"/>
-                <wp:effectExtent l="0" t="0" r="0" b="0"/>
-                <wp:docPr id="2" name="Group 3"/>
-                <wp:cNvGraphicFramePr>
-                  <a:graphicFrameLocks xmlns:a="http://schemas.openxmlformats.org/drawingml/2006/main" noChangeAspect="1"/>
-                </wp:cNvGraphicFramePr>
-                <a:graphic xmlns:a="http://schemas.openxmlformats.org/drawingml/2006/main">
-                  <a:graphicData uri="http://schemas.microsoft.com/office/word/2010/wordprocessingGroup">
-                    <wpg:wgp>
-                      <wpg:cNvGrpSpPr>
-                        <a:grpSpLocks noChangeAspect="1"/>
-                      </wpg:cNvGrpSpPr>
-                      <wpg:grpSpPr bwMode="auto">
-                        <a:xfrm>
-                          <a:off x="0" y="0"/>
-                          <a:ext cx="5486400" cy="3291840"/>
-                          <a:chOff x="2526" y="5356"/>
-                          <a:chExt cx="7200" cy="4320"/>
-                        </a:xfrm>
-                      </wpg:grpSpPr>
-                      <wps:wsp>
-                        <wps:cNvPr id="3" name="AutoShape 2"/>
-                        <wps:cNvSpPr>
-                          <a:spLocks noChangeAspect="1" noChangeArrowheads="1" noTextEdit="1"/>
-                        </wps:cNvSpPr>
-                        <wps:spPr bwMode="auto">
-                          <a:xfrm>
-                            <a:off x="2526" y="5356"/>
-                            <a:ext cx="7200" cy="4320"/>
-                          </a:xfrm>
-                          <a:prstGeom prst="rect">
-                            <a:avLst/>
-                          </a:prstGeom>
-                          <a:noFill/>
-                          <a:extLst>
-                            <a:ext uri="{909E8E84-426E-40dd-AFC4-6F175D3DCCD1}">
-                              <a14:hiddenFill xmlns:a14="http://schemas.microsoft.com/office/drawing/2010/main">
-                                <a:solidFill>
-                                  <a:srgbClr val="FFFFFF"/>
-                                </a:solidFill>
-                              </a14:hiddenFill>
-                            </a:ext>
-                          </a:extLst>
-                        </wps:spPr>
-                        <wps:bodyPr rot="0" vert="horz" wrap="square" lIns="91440" tIns="45720" rIns="91440" bIns="45720" anchor="t" anchorCtr="0" upright="1">
-                          <a:noAutofit/>
-                        </wps:bodyPr>
-                      </wps:wsp>
-                      <wps:wsp>
-                        <wps:cNvPr id="4" name="Line 4"/>
-                        <wps:cNvCnPr/>
-                        <wps:spPr bwMode="auto">
-                          <a:xfrm>
-                            <a:off x="3742" y="7600"/>
-                            <a:ext cx="4484" cy="1074"/>
-                          </a:xfrm>
-                          <a:prstGeom prst="line">
-                            <a:avLst/>
-                          </a:prstGeom>
-                          <a:noFill/>
-                          <a:ln w="9525">
-                            <a:solidFill>
-                              <a:srgbClr val="000000"/>
-                            </a:solidFill>
-                            <a:round/>
-                            <a:headEnd/>
-                            <a:tailEnd/>
-                          </a:ln>
-                          <a:extLst>
-                            <a:ext uri="{909E8E84-426E-40dd-AFC4-6F175D3DCCD1}">
-                              <a14:hiddenFill xmlns:a14="http://schemas.microsoft.com/office/drawing/2010/main">
-                                <a:noFill/>
-                              </a14:hiddenFill>
-                            </a:ext>
-                          </a:extLst>
-                        </wps:spPr>
-                        <wps:bodyPr/>
-                      </wps:wsp>
-                      <wps:wsp>
-                        <wps:cNvPr id="5" name="Line 5"/>
-                        <wps:cNvCnPr/>
-                        <wps:spPr bwMode="auto">
-                          <a:xfrm flipV="1">
-                            <a:off x="4921" y="6843"/>
-                            <a:ext cx="2989" cy="1894"/>
-                          </a:xfrm>
-                          <a:prstGeom prst="line">
-                            <a:avLst/>
-                          </a:prstGeom>
-                          <a:noFill/>
-                          <a:ln w="9525">
-                            <a:solidFill>
-                              <a:srgbClr val="000000"/>
-                            </a:solidFill>
-                            <a:round/>
-                            <a:headEnd/>
-                            <a:tailEnd/>
-                          </a:ln>
-                          <a:extLst>
-                            <a:ext uri="{909E8E84-426E-40dd-AFC4-6F175D3DCCD1}">
-                              <a14:hiddenFill xmlns:a14="http://schemas.microsoft.com/office/drawing/2010/main">
-                                <a:noFill/>
-                              </a14:hiddenFill>
-                            </a:ext>
-                          </a:extLst>
-                        </wps:spPr>
-                        <wps:bodyPr/>
-                      </wps:wsp>
-                      <wps:wsp>
-                        <wps:cNvPr id="6" name="Line 6"/>
-                        <wps:cNvCnPr/>
-                        <wps:spPr bwMode="auto">
-                          <a:xfrm>
-                            <a:off x="5889" y="6191"/>
-                            <a:ext cx="1" cy="2925"/>
-                          </a:xfrm>
-                          <a:prstGeom prst="line">
-                            <a:avLst/>
-                          </a:prstGeom>
-                          <a:noFill/>
-                          <a:ln w="9525">
-                            <a:solidFill>
-                              <a:srgbClr val="000000"/>
-                            </a:solidFill>
-                            <a:round/>
-                            <a:headEnd/>
-                            <a:tailEnd/>
-                          </a:ln>
-                          <a:extLst>
-                            <a:ext uri="{909E8E84-426E-40dd-AFC4-6F175D3DCCD1}">
-                              <a14:hiddenFill xmlns:a14="http://schemas.microsoft.com/office/drawing/2010/main">
-                                <a:noFill/>
-                              </a14:hiddenFill>
-                            </a:ext>
-                          </a:extLst>
-                        </wps:spPr>
-                        <wps:bodyPr/>
-                      </wps:wsp>
-                      <wps:wsp>
-                        <wps:cNvPr id="7" name="Line 7"/>
-                        <wps:cNvCnPr/>
-                        <wps:spPr bwMode="auto">
-                          <a:xfrm>
-                            <a:off x="4521" y="6253"/>
-                            <a:ext cx="1348" cy="1852"/>
-                          </a:xfrm>
-                          <a:prstGeom prst="line">
-                            <a:avLst/>
-                          </a:prstGeom>
-                          <a:noFill/>
-                          <a:ln w="9525">
-                            <a:solidFill>
-                              <a:srgbClr val="000000"/>
-                            </a:solidFill>
-                            <a:round/>
-                            <a:headEnd/>
-                            <a:tailEnd type="triangle" w="med" len="med"/>
-                          </a:ln>
-                          <a:extLst>
-                            <a:ext uri="{909E8E84-426E-40dd-AFC4-6F175D3DCCD1}">
-                              <a14:hiddenFill xmlns:a14="http://schemas.microsoft.com/office/drawing/2010/main">
-                                <a:noFill/>
-                              </a14:hiddenFill>
-                            </a:ext>
-                          </a:extLst>
-                        </wps:spPr>
-                        <wps:bodyPr/>
-                      </wps:wsp>
-                      <wps:wsp>
-                        <wps:cNvPr id="8" name="Line 8"/>
-                        <wps:cNvCnPr/>
-                        <wps:spPr bwMode="auto">
-                          <a:xfrm flipV="1">
-                            <a:off x="5889" y="6674"/>
-                            <a:ext cx="1369" cy="1431"/>
-                          </a:xfrm>
-                          <a:prstGeom prst="line">
-                            <a:avLst/>
-                          </a:prstGeom>
-                          <a:noFill/>
-                          <a:ln w="9525">
-                            <a:solidFill>
-                              <a:srgbClr val="000000"/>
-                            </a:solidFill>
-                            <a:round/>
-                            <a:headEnd/>
-                            <a:tailEnd type="triangle" w="med" len="med"/>
-                          </a:ln>
-                          <a:extLst>
-                            <a:ext uri="{909E8E84-426E-40dd-AFC4-6F175D3DCCD1}">
-                              <a14:hiddenFill xmlns:a14="http://schemas.microsoft.com/office/drawing/2010/main">
-                                <a:noFill/>
-                              </a14:hiddenFill>
-                            </a:ext>
-                          </a:extLst>
-                        </wps:spPr>
-                        <wps:bodyPr/>
-                      </wps:wsp>
-                      <wps:wsp>
-                        <wps:cNvPr id="9" name="Line 9"/>
-                        <wps:cNvCnPr/>
-                        <wps:spPr bwMode="auto">
-                          <a:xfrm>
-                            <a:off x="7258" y="6674"/>
-                            <a:ext cx="21" cy="1094"/>
-                          </a:xfrm>
-                          <a:prstGeom prst="line">
-                            <a:avLst/>
-                          </a:prstGeom>
-                          <a:noFill/>
-                          <a:ln w="9525" cap="rnd">
-                            <a:solidFill>
-                              <a:srgbClr val="000000"/>
-                            </a:solidFill>
-                            <a:prstDash val="sysDot"/>
-                            <a:round/>
-                            <a:headEnd/>
-                            <a:tailEnd/>
-                          </a:ln>
-                          <a:extLst>
-                            <a:ext uri="{909E8E84-426E-40dd-AFC4-6F175D3DCCD1}">
-                              <a14:hiddenFill xmlns:a14="http://schemas.microsoft.com/office/drawing/2010/main">
-                                <a:noFill/>
-                              </a14:hiddenFill>
-                            </a:ext>
-                          </a:extLst>
-                        </wps:spPr>
-                        <wps:bodyPr/>
-                      </wps:wsp>
-                      <wps:wsp>
-                        <wps:cNvPr id="10" name="Line 10"/>
-                        <wps:cNvCnPr/>
-                        <wps:spPr bwMode="auto">
-                          <a:xfrm flipH="1">
-                            <a:off x="5026" y="6969"/>
-                            <a:ext cx="21" cy="947"/>
-                          </a:xfrm>
-                          <a:prstGeom prst="line">
-                            <a:avLst/>
-                          </a:prstGeom>
-                          <a:noFill/>
-                          <a:ln w="9525" cap="rnd">
-                            <a:solidFill>
-                              <a:srgbClr val="000000"/>
-                            </a:solidFill>
-                            <a:prstDash val="sysDot"/>
-                            <a:round/>
-                            <a:headEnd/>
-                            <a:tailEnd/>
-                          </a:ln>
-                          <a:extLst>
-                            <a:ext uri="{909E8E84-426E-40dd-AFC4-6F175D3DCCD1}">
-                              <a14:hiddenFill xmlns:a14="http://schemas.microsoft.com/office/drawing/2010/main">
-                                <a:noFill/>
-                              </a14:hiddenFill>
-                            </a:ext>
-                          </a:extLst>
-                        </wps:spPr>
-                        <wps:bodyPr/>
-                      </wps:wsp>
-                      <wps:wsp>
-                        <wps:cNvPr id="11" name="Line 11"/>
-                        <wps:cNvCnPr/>
-                        <wps:spPr bwMode="auto">
-                          <a:xfrm flipV="1">
-                            <a:off x="5869" y="7769"/>
-                            <a:ext cx="1410" cy="336"/>
-                          </a:xfrm>
-                          <a:prstGeom prst="line">
-                            <a:avLst/>
-                          </a:prstGeom>
-                          <a:noFill/>
-                          <a:ln w="9525">
-                            <a:solidFill>
-                              <a:srgbClr val="000000"/>
-                            </a:solidFill>
-                            <a:prstDash val="dash"/>
-                            <a:round/>
-                            <a:headEnd/>
-                            <a:tailEnd/>
-                          </a:ln>
-                          <a:extLst>
-                            <a:ext uri="{909E8E84-426E-40dd-AFC4-6F175D3DCCD1}">
-                              <a14:hiddenFill xmlns:a14="http://schemas.microsoft.com/office/drawing/2010/main">
-                                <a:noFill/>
-                              </a14:hiddenFill>
-                            </a:ext>
-                          </a:extLst>
-                        </wps:spPr>
-                        <wps:bodyPr/>
-                      </wps:wsp>
-                      <wps:wsp>
-                        <wps:cNvPr id="12" name="Text Box 14"/>
-                        <wps:cNvSpPr txBox="1">
-                          <a:spLocks noChangeArrowheads="1"/>
-                        </wps:cNvSpPr>
-                        <wps:spPr bwMode="auto">
-                          <a:xfrm>
-                            <a:off x="6426" y="8056"/>
-                            <a:ext cx="1275" cy="450"/>
-                          </a:xfrm>
-                          <a:prstGeom prst="rect">
-                            <a:avLst/>
-                          </a:prstGeom>
-                          <a:noFill/>
-                          <a:ln>
-                            <a:noFill/>
-                          </a:ln>
-                          <a:extLst>
-                            <a:ext uri="{909E8E84-426E-40dd-AFC4-6F175D3DCCD1}">
-                              <a14:hiddenFill xmlns:a14="http://schemas.microsoft.com/office/drawing/2010/main">
-                                <a:solidFill>
-                                  <a:srgbClr val="FFFFFF"/>
-                                </a:solidFill>
-                              </a14:hiddenFill>
-                            </a:ext>
-                            <a:ext uri="{91240B29-F687-4f45-9708-019B960494DF}">
-                              <a14:hiddenLine xmlns:a14="http://schemas.microsoft.com/office/drawing/2010/main" w="9525">
-                                <a:solidFill>
-                                  <a:srgbClr val="000000"/>
-                                </a:solidFill>
-                                <a:miter lim="800000"/>
-                                <a:headEnd/>
-                                <a:tailEnd/>
-                              </a14:hiddenLine>
-                            </a:ext>
-                          </a:extLst>
-                        </wps:spPr>
-                        <wps:txbx>
-                          <w:txbxContent>
-                            <w:p>
-                              <w:pPr>
-                                <w:rPr>
-                                  <w:sz w:val="18"/>
-                                  <w:szCs w:val="18"/>
-                                </w:rPr>
-                              </w:pPr>
-                              <w:r>
-                                <w:rPr>
-                                  <w:sz w:val="18"/>
-                                  <w:szCs w:val="18"/>
-                                </w:rPr>
-                                <w:t>AZI_ANG</w:t>
-                              </w:r>
-                            </w:p>
-                          </w:txbxContent>
-                        </wps:txbx>
-                        <wps:bodyPr rot="0" vert="horz" wrap="square" lIns="91440" tIns="45720" rIns="91440" bIns="45720" anchor="t" anchorCtr="0" upright="1">
-                          <a:noAutofit/>
-                        </wps:bodyPr>
-                      </wps:wsp>
-                      <wps:wsp>
-                        <wps:cNvPr id="13" name="Freeform 15"/>
-                        <wps:cNvSpPr>
-                          <a:spLocks/>
-                        </wps:cNvSpPr>
-                        <wps:spPr bwMode="auto">
-                          <a:xfrm>
-                            <a:off x="5476" y="7416"/>
-                            <a:ext cx="413" cy="141"/>
-                          </a:xfrm>
-                          <a:custGeom>
-                            <a:avLst/>
-                            <a:gdLst>
-                              <a:gd name="T0" fmla="*/ 0 w 495"/>
-                              <a:gd name="T1" fmla="*/ 169 h 169"/>
-                              <a:gd name="T2" fmla="*/ 90 w 495"/>
-                              <a:gd name="T3" fmla="*/ 94 h 169"/>
-                              <a:gd name="T4" fmla="*/ 225 w 495"/>
-                              <a:gd name="T5" fmla="*/ 49 h 169"/>
-                              <a:gd name="T6" fmla="*/ 315 w 495"/>
-                              <a:gd name="T7" fmla="*/ 4 h 169"/>
-                              <a:gd name="T8" fmla="*/ 495 w 495"/>
-                              <a:gd name="T9" fmla="*/ 4 h 169"/>
-                            </a:gdLst>
-                            <a:ahLst/>
-                            <a:cxnLst>
-                              <a:cxn ang="0">
-                                <a:pos x="T0" y="T1"/>
-                              </a:cxn>
-                              <a:cxn ang="0">
-                                <a:pos x="T2" y="T3"/>
-                              </a:cxn>
-                              <a:cxn ang="0">
-                                <a:pos x="T4" y="T5"/>
-                              </a:cxn>
-                              <a:cxn ang="0">
-                                <a:pos x="T6" y="T7"/>
-                              </a:cxn>
-                              <a:cxn ang="0">
-                                <a:pos x="T8" y="T9"/>
-                              </a:cxn>
-                            </a:cxnLst>
-                            <a:rect l="0" t="0" r="r" b="b"/>
-                            <a:pathLst>
-                              <a:path w="495" h="169">
-                                <a:moveTo>
-                                  <a:pt x="0" y="169"/>
-                                </a:moveTo>
-                                <a:cubicBezTo>
-                                  <a:pt x="28" y="141"/>
-                                  <a:pt x="52" y="111"/>
-                                  <a:pt x="90" y="94"/>
-                                </a:cubicBezTo>
-                                <a:cubicBezTo>
-                                  <a:pt x="133" y="75"/>
-                                  <a:pt x="186" y="75"/>
-                                  <a:pt x="225" y="49"/>
-                                </a:cubicBezTo>
-                                <a:cubicBezTo>
-                                  <a:pt x="252" y="31"/>
-                                  <a:pt x="280" y="6"/>
-                                  <a:pt x="315" y="4"/>
-                                </a:cubicBezTo>
-                                <a:cubicBezTo>
-                                  <a:pt x="375" y="0"/>
-                                  <a:pt x="435" y="4"/>
-                                  <a:pt x="495" y="4"/>
-                                </a:cubicBezTo>
-                              </a:path>
-                            </a:pathLst>
-                          </a:custGeom>
-                          <a:noFill/>
-                          <a:ln w="9525">
-                            <a:solidFill>
-                              <a:srgbClr val="000000"/>
-                            </a:solidFill>
-                            <a:round/>
-                            <a:headEnd/>
-                            <a:tailEnd/>
-                          </a:ln>
-                          <a:extLst>
-                            <a:ext uri="{909E8E84-426E-40dd-AFC4-6F175D3DCCD1}">
-                              <a14:hiddenFill xmlns:a14="http://schemas.microsoft.com/office/drawing/2010/main">
-                                <a:solidFill>
-                                  <a:srgbClr val="FFFFFF"/>
-                                </a:solidFill>
-                              </a14:hiddenFill>
-                            </a:ext>
-                          </a:extLst>
-                        </wps:spPr>
-                        <wps:bodyPr rot="0" vert="horz" wrap="square" lIns="91440" tIns="45720" rIns="91440" bIns="45720" anchor="t" anchorCtr="0" upright="1">
-                          <a:noAutofit/>
-                        </wps:bodyPr>
-                      </wps:wsp>
-                      <wps:wsp>
-                        <wps:cNvPr id="14" name="Text Box 16"/>
-                        <wps:cNvSpPr txBox="1">
-                          <a:spLocks noChangeArrowheads="1"/>
-                        </wps:cNvSpPr>
-                        <wps:spPr bwMode="auto">
-                          <a:xfrm>
-                            <a:off x="5002" y="6694"/>
-                            <a:ext cx="1200" cy="588"/>
-                          </a:xfrm>
-                          <a:prstGeom prst="rect">
-                            <a:avLst/>
-                          </a:prstGeom>
-                          <a:noFill/>
-                          <a:ln>
-                            <a:noFill/>
-                          </a:ln>
-                          <a:extLst>
-                            <a:ext uri="{909E8E84-426E-40dd-AFC4-6F175D3DCCD1}">
-                              <a14:hiddenFill xmlns:a14="http://schemas.microsoft.com/office/drawing/2010/main">
-                                <a:solidFill>
-                                  <a:srgbClr val="FFFFFF"/>
-                                </a:solidFill>
-                              </a14:hiddenFill>
-                            </a:ext>
-                            <a:ext uri="{91240B29-F687-4f45-9708-019B960494DF}">
-                              <a14:hiddenLine xmlns:a14="http://schemas.microsoft.com/office/drawing/2010/main" w="9525">
-                                <a:solidFill>
-                                  <a:srgbClr val="000000"/>
-                                </a:solidFill>
-                                <a:miter lim="800000"/>
-                                <a:headEnd/>
-                                <a:tailEnd/>
-                              </a14:hiddenLine>
-                            </a:ext>
-                          </a:extLst>
-                        </wps:spPr>
-                        <wps:txbx>
-                          <w:txbxContent>
-                            <w:p>
-                              <w:pPr>
-                                <w:rPr>
-                                  <w:sz w:val="18"/>
-                                  <w:szCs w:val="18"/>
-                                </w:rPr>
-                              </w:pPr>
-                              <w:r>
-                                <w:rPr>
-                                  <w:sz w:val="18"/>
-                                  <w:szCs w:val="18"/>
-                                </w:rPr>
-                                <w:t>SOL_ANG</w:t>
-                              </w:r>
-                            </w:p>
-                          </w:txbxContent>
-                        </wps:txbx>
-                        <wps:bodyPr rot="0" vert="horz" wrap="square" lIns="91440" tIns="45720" rIns="91440" bIns="45720" anchor="t" anchorCtr="0" upright="1">
-                          <a:noAutofit/>
-                        </wps:bodyPr>
-                      </wps:wsp>
-                      <wps:wsp>
-                        <wps:cNvPr id="15" name="Freeform 17"/>
-                        <wps:cNvSpPr>
-                          <a:spLocks/>
-                        </wps:cNvSpPr>
-                        <wps:spPr bwMode="auto">
-                          <a:xfrm>
-                            <a:off x="5889" y="7212"/>
-                            <a:ext cx="577" cy="270"/>
-                          </a:xfrm>
-                          <a:custGeom>
-                            <a:avLst/>
-                            <a:gdLst>
-                              <a:gd name="T0" fmla="*/ 0 w 693"/>
-                              <a:gd name="T1" fmla="*/ 24 h 324"/>
-                              <a:gd name="T2" fmla="*/ 450 w 693"/>
-                              <a:gd name="T3" fmla="*/ 84 h 324"/>
-                              <a:gd name="T4" fmla="*/ 570 w 693"/>
-                              <a:gd name="T5" fmla="*/ 204 h 324"/>
-                              <a:gd name="T6" fmla="*/ 660 w 693"/>
-                              <a:gd name="T7" fmla="*/ 264 h 324"/>
-                              <a:gd name="T8" fmla="*/ 690 w 693"/>
-                              <a:gd name="T9" fmla="*/ 324 h 324"/>
-                            </a:gdLst>
-                            <a:ahLst/>
-                            <a:cxnLst>
-                              <a:cxn ang="0">
-                                <a:pos x="T0" y="T1"/>
-                              </a:cxn>
-                              <a:cxn ang="0">
-                                <a:pos x="T2" y="T3"/>
-                              </a:cxn>
-                              <a:cxn ang="0">
-                                <a:pos x="T4" y="T5"/>
-                              </a:cxn>
-                              <a:cxn ang="0">
-                                <a:pos x="T6" y="T7"/>
-                              </a:cxn>
-                              <a:cxn ang="0">
-                                <a:pos x="T8" y="T9"/>
-                              </a:cxn>
-                            </a:cxnLst>
-                            <a:rect l="0" t="0" r="r" b="b"/>
-                            <a:pathLst>
-                              <a:path w="693" h="324">
-                                <a:moveTo>
-                                  <a:pt x="0" y="24"/>
-                                </a:moveTo>
-                                <a:cubicBezTo>
-                                  <a:pt x="198" y="33"/>
-                                  <a:pt x="303" y="0"/>
-                                  <a:pt x="450" y="84"/>
-                                </a:cubicBezTo>
-                                <a:cubicBezTo>
-                                  <a:pt x="506" y="116"/>
-                                  <a:pt x="525" y="165"/>
-                                  <a:pt x="570" y="204"/>
-                                </a:cubicBezTo>
-                                <a:cubicBezTo>
-                                  <a:pt x="597" y="228"/>
-                                  <a:pt x="660" y="264"/>
-                                  <a:pt x="660" y="264"/>
-                                </a:cubicBezTo>
-                                <a:cubicBezTo>
-                                  <a:pt x="693" y="313"/>
-                                  <a:pt x="690" y="291"/>
-                                  <a:pt x="690" y="324"/>
-                                </a:cubicBezTo>
-                              </a:path>
-                            </a:pathLst>
-                          </a:custGeom>
-                          <a:noFill/>
-                          <a:ln w="9525">
-                            <a:solidFill>
-                              <a:srgbClr val="000000"/>
-                            </a:solidFill>
-                            <a:round/>
-                            <a:headEnd/>
-                            <a:tailEnd/>
-                          </a:ln>
-                          <a:extLst>
-                            <a:ext uri="{909E8E84-426E-40dd-AFC4-6F175D3DCCD1}">
-                              <a14:hiddenFill xmlns:a14="http://schemas.microsoft.com/office/drawing/2010/main">
-                                <a:solidFill>
-                                  <a:srgbClr val="FFFFFF"/>
-                                </a:solidFill>
-                              </a14:hiddenFill>
-                            </a:ext>
-                          </a:extLst>
-                        </wps:spPr>
-                        <wps:bodyPr rot="0" vert="horz" wrap="square" lIns="91440" tIns="45720" rIns="91440" bIns="45720" anchor="t" anchorCtr="0" upright="1">
-                          <a:noAutofit/>
-                        </wps:bodyPr>
-                      </wps:wsp>
-                      <wps:wsp>
-                        <wps:cNvPr id="16" name="Text Box 18"/>
-                        <wps:cNvSpPr txBox="1">
-                          <a:spLocks noChangeArrowheads="1"/>
-                        </wps:cNvSpPr>
-                        <wps:spPr bwMode="auto">
-                          <a:xfrm>
-                            <a:off x="5926" y="6644"/>
-                            <a:ext cx="1113" cy="588"/>
-                          </a:xfrm>
-                          <a:prstGeom prst="rect">
-                            <a:avLst/>
-                          </a:prstGeom>
-                          <a:noFill/>
-                          <a:ln>
-                            <a:noFill/>
-                          </a:ln>
-                          <a:extLst>
-                            <a:ext uri="{909E8E84-426E-40dd-AFC4-6F175D3DCCD1}">
-                              <a14:hiddenFill xmlns:a14="http://schemas.microsoft.com/office/drawing/2010/main">
-                                <a:solidFill>
-                                  <a:srgbClr val="FFFFFF"/>
-                                </a:solidFill>
-                              </a14:hiddenFill>
-                            </a:ext>
-                            <a:ext uri="{91240B29-F687-4f45-9708-019B960494DF}">
-                              <a14:hiddenLine xmlns:a14="http://schemas.microsoft.com/office/drawing/2010/main" w="9525">
-                                <a:solidFill>
-                                  <a:srgbClr val="000000"/>
-                                </a:solidFill>
-                                <a:miter lim="800000"/>
-                                <a:headEnd/>
-                                <a:tailEnd/>
-                              </a14:hiddenLine>
-                            </a:ext>
-                          </a:extLst>
-                        </wps:spPr>
-                        <wps:txbx>
-                          <w:txbxContent>
-                            <w:p>
-                              <w:pPr>
-                                <w:rPr>
-                                  <w:sz w:val="18"/>
-                                  <w:szCs w:val="18"/>
-                                </w:rPr>
-                              </w:pPr>
-                              <w:r>
-                                <w:rPr>
-                                  <w:sz w:val="18"/>
-                                  <w:szCs w:val="18"/>
-                                </w:rPr>
-                                <w:t>EMISS_ANG</w:t>
-                              </w:r>
-                            </w:p>
-                          </w:txbxContent>
-                        </wps:txbx>
-                        <wps:bodyPr rot="0" vert="horz" wrap="square" lIns="91440" tIns="45720" rIns="91440" bIns="45720" anchor="t" anchorCtr="0" upright="1">
-                          <a:noAutofit/>
-                        </wps:bodyPr>
-                      </wps:wsp>
-                      <wps:wsp>
-                        <wps:cNvPr id="17" name="Text Box 19"/>
-                        <wps:cNvSpPr txBox="1">
-                          <a:spLocks noChangeArrowheads="1"/>
-                        </wps:cNvSpPr>
-                        <wps:spPr bwMode="auto">
-                          <a:xfrm>
-                            <a:off x="7889" y="8569"/>
-                            <a:ext cx="700" cy="438"/>
-                          </a:xfrm>
-                          <a:prstGeom prst="rect">
-                            <a:avLst/>
-                          </a:prstGeom>
-                          <a:noFill/>
-                          <a:ln>
-                            <a:noFill/>
-                          </a:ln>
-                          <a:extLst>
-                            <a:ext uri="{909E8E84-426E-40dd-AFC4-6F175D3DCCD1}">
-                              <a14:hiddenFill xmlns:a14="http://schemas.microsoft.com/office/drawing/2010/main">
-                                <a:solidFill>
-                                  <a:srgbClr val="FFFFFF"/>
-                                </a:solidFill>
-                              </a14:hiddenFill>
-                            </a:ext>
-                            <a:ext uri="{91240B29-F687-4f45-9708-019B960494DF}">
-                              <a14:hiddenLine xmlns:a14="http://schemas.microsoft.com/office/drawing/2010/main" w="9525">
-                                <a:solidFill>
-                                  <a:srgbClr val="000000"/>
-                                </a:solidFill>
-                                <a:miter lim="800000"/>
-                                <a:headEnd/>
-                                <a:tailEnd/>
-                              </a14:hiddenLine>
-                            </a:ext>
-                          </a:extLst>
-                        </wps:spPr>
-                        <wps:txbx>
-                          <w:txbxContent>
-                            <w:p>
-                              <w:pPr>
-                                <w:rPr>
-                                  <w:i/>
-                                  <w:sz w:val="18"/>
-                                  <w:szCs w:val="18"/>
-                                </w:rPr>
-                              </w:pPr>
-                              <w:r>
-                                <w:rPr>
-                                  <w:i/>
-                                  <w:sz w:val="18"/>
-                                  <w:szCs w:val="18"/>
-                                </w:rPr>
-                                <w:t>x</w:t>
-                              </w:r>
-                            </w:p>
-                          </w:txbxContent>
-                        </wps:txbx>
-                        <wps:bodyPr rot="0" vert="horz" wrap="square" lIns="91440" tIns="45720" rIns="91440" bIns="45720" anchor="t" anchorCtr="0" upright="1">
-                          <a:noAutofit/>
-                        </wps:bodyPr>
-                      </wps:wsp>
-                      <wps:wsp>
-                        <wps:cNvPr id="18" name="Text Box 20"/>
-                        <wps:cNvSpPr txBox="1">
-                          <a:spLocks noChangeArrowheads="1"/>
-                        </wps:cNvSpPr>
-                        <wps:spPr bwMode="auto">
-                          <a:xfrm>
-                            <a:off x="7902" y="6807"/>
-                            <a:ext cx="825" cy="375"/>
-                          </a:xfrm>
-                          <a:prstGeom prst="rect">
-                            <a:avLst/>
-                          </a:prstGeom>
-                          <a:noFill/>
-                          <a:ln>
-                            <a:noFill/>
-                          </a:ln>
-                          <a:extLst>
-                            <a:ext uri="{909E8E84-426E-40dd-AFC4-6F175D3DCCD1}">
-                              <a14:hiddenFill xmlns:a14="http://schemas.microsoft.com/office/drawing/2010/main">
-                                <a:solidFill>
-                                  <a:srgbClr val="FFFFFF"/>
-                                </a:solidFill>
-                              </a14:hiddenFill>
-                            </a:ext>
-                            <a:ext uri="{91240B29-F687-4f45-9708-019B960494DF}">
-                              <a14:hiddenLine xmlns:a14="http://schemas.microsoft.com/office/drawing/2010/main" w="9525">
-                                <a:solidFill>
-                                  <a:srgbClr val="000000"/>
-                                </a:solidFill>
-                                <a:miter lim="800000"/>
-                                <a:headEnd/>
-                                <a:tailEnd/>
-                              </a14:hiddenLine>
-                            </a:ext>
-                          </a:extLst>
-                        </wps:spPr>
-                        <wps:txbx>
-                          <w:txbxContent>
-                            <w:p>
-                              <w:pPr>
-                                <w:rPr>
-                                  <w:i/>
-                                  <w:sz w:val="18"/>
-                                  <w:szCs w:val="18"/>
-                                </w:rPr>
-                              </w:pPr>
-                              <w:r>
-                                <w:rPr>
-                                  <w:i/>
-                                  <w:sz w:val="18"/>
-                                  <w:szCs w:val="18"/>
-                                </w:rPr>
-                                <w:t>y</w:t>
-                              </w:r>
-                            </w:p>
-                          </w:txbxContent>
-                        </wps:txbx>
-                        <wps:bodyPr rot="0" vert="horz" wrap="square" lIns="91440" tIns="45720" rIns="91440" bIns="45720" anchor="t" anchorCtr="0" upright="1">
-                          <a:noAutofit/>
-                        </wps:bodyPr>
-                      </wps:wsp>
-                      <wps:wsp>
-                        <wps:cNvPr id="19" name="Text Box 21"/>
-                        <wps:cNvSpPr txBox="1">
-                          <a:spLocks noChangeArrowheads="1"/>
-                        </wps:cNvSpPr>
-                        <wps:spPr bwMode="auto">
-                          <a:xfrm>
-                            <a:off x="5889" y="6044"/>
-                            <a:ext cx="888" cy="463"/>
-                          </a:xfrm>
-                          <a:prstGeom prst="rect">
-                            <a:avLst/>
-                          </a:prstGeom>
-                          <a:noFill/>
-                          <a:ln>
-                            <a:noFill/>
-                          </a:ln>
-                          <a:extLst>
-                            <a:ext uri="{909E8E84-426E-40dd-AFC4-6F175D3DCCD1}">
-                              <a14:hiddenFill xmlns:a14="http://schemas.microsoft.com/office/drawing/2010/main">
-                                <a:solidFill>
-                                  <a:srgbClr val="FFFFFF"/>
-                                </a:solidFill>
-                              </a14:hiddenFill>
-                            </a:ext>
-                            <a:ext uri="{91240B29-F687-4f45-9708-019B960494DF}">
-                              <a14:hiddenLine xmlns:a14="http://schemas.microsoft.com/office/drawing/2010/main" w="9525">
-                                <a:solidFill>
-                                  <a:srgbClr val="000000"/>
-                                </a:solidFill>
-                                <a:miter lim="800000"/>
-                                <a:headEnd/>
-                                <a:tailEnd/>
-                              </a14:hiddenLine>
-                            </a:ext>
-                          </a:extLst>
-                        </wps:spPr>
-                        <wps:txbx>
-                          <w:txbxContent>
-                            <w:p>
-                              <w:pPr>
-                                <w:rPr>
-                                  <w:i/>
-                                  <w:sz w:val="18"/>
-                                  <w:szCs w:val="18"/>
-                                </w:rPr>
-                              </w:pPr>
-                              <w:r>
-                                <w:rPr>
-                                  <w:i/>
-                                  <w:sz w:val="18"/>
-                                  <w:szCs w:val="18"/>
-                                </w:rPr>
-                                <w:t>z</w:t>
-                              </w:r>
-                            </w:p>
-                          </w:txbxContent>
-                        </wps:txbx>
-                        <wps:bodyPr rot="0" vert="horz" wrap="square" lIns="91440" tIns="45720" rIns="91440" bIns="45720" anchor="t" anchorCtr="0" upright="1">
-                          <a:noAutofit/>
-                        </wps:bodyPr>
-                      </wps:wsp>
-                      <wps:wsp>
-                        <wps:cNvPr id="20" name="Arc 44"/>
-                        <wps:cNvSpPr>
-                          <a:spLocks/>
-                        </wps:cNvSpPr>
-                        <wps:spPr bwMode="auto">
-                          <a:xfrm flipV="1">
-                            <a:off x="6426" y="7968"/>
-                            <a:ext cx="150" cy="238"/>
-                          </a:xfrm>
-                          <a:custGeom>
-                            <a:avLst/>
-                            <a:gdLst>
-                              <a:gd name="G0" fmla="+- 0 0 0"/>
-                              <a:gd name="G1" fmla="+- 21600 0 0"/>
-                              <a:gd name="G2" fmla="+- 21600 0 0"/>
-                              <a:gd name="T0" fmla="*/ 0 w 21600"/>
-                              <a:gd name="T1" fmla="*/ 0 h 34373"/>
-                              <a:gd name="T2" fmla="*/ 17418 w 21600"/>
-                              <a:gd name="T3" fmla="*/ 34373 h 34373"/>
-                              <a:gd name="T4" fmla="*/ 0 w 21600"/>
-                              <a:gd name="T5" fmla="*/ 21600 h 34373"/>
-                            </a:gdLst>
-                            <a:ahLst/>
-                            <a:cxnLst>
-                              <a:cxn ang="0">
-                                <a:pos x="T0" y="T1"/>
-                              </a:cxn>
-                              <a:cxn ang="0">
-                                <a:pos x="T2" y="T3"/>
-                              </a:cxn>
-                              <a:cxn ang="0">
-                                <a:pos x="T4" y="T5"/>
-                              </a:cxn>
-                            </a:cxnLst>
-                            <a:rect l="0" t="0" r="r" b="b"/>
-                            <a:pathLst>
-                              <a:path w="21600" h="34373" fill="none" extrusionOk="0">
-                                <a:moveTo>
-                                  <a:pt x="0" y="-1"/>
-                                </a:moveTo>
-                                <a:cubicBezTo>
-                                  <a:pt x="11929" y="0"/>
-                                  <a:pt x="21600" y="9670"/>
-                                  <a:pt x="21600" y="21600"/>
-                                </a:cubicBezTo>
-                                <a:cubicBezTo>
-                                  <a:pt x="21600" y="26194"/>
-                                  <a:pt x="20135" y="30668"/>
-                                  <a:pt x="17418" y="34373"/>
-                                </a:cubicBezTo>
-                              </a:path>
-                              <a:path w="21600" h="34373" stroke="0" extrusionOk="0">
-                                <a:moveTo>
-                                  <a:pt x="0" y="-1"/>
-                                </a:moveTo>
-                                <a:cubicBezTo>
-                                  <a:pt x="11929" y="0"/>
-                                  <a:pt x="21600" y="9670"/>
-                                  <a:pt x="21600" y="21600"/>
-                                </a:cubicBezTo>
-                                <a:cubicBezTo>
-                                  <a:pt x="21600" y="26194"/>
-                                  <a:pt x="20135" y="30668"/>
-                                  <a:pt x="17418" y="34373"/>
-                                </a:cubicBezTo>
-                                <a:lnTo>
-                                  <a:pt x="0" y="21600"/>
-                                </a:lnTo>
-                                <a:close/>
-                              </a:path>
-                            </a:pathLst>
-                          </a:custGeom>
-                          <a:noFill/>
-                          <a:ln w="9525">
-                            <a:solidFill>
-                              <a:srgbClr val="000000"/>
-                            </a:solidFill>
-                            <a:round/>
-                            <a:headEnd/>
-                            <a:tailEnd/>
-                          </a:ln>
-                          <a:extLst>
-                            <a:ext uri="{909E8E84-426E-40dd-AFC4-6F175D3DCCD1}">
-                              <a14:hiddenFill xmlns:a14="http://schemas.microsoft.com/office/drawing/2010/main">
-                                <a:solidFill>
-                                  <a:srgbClr val="FFFFFF"/>
-                                </a:solidFill>
-                              </a14:hiddenFill>
-                            </a:ext>
-                          </a:extLst>
-                        </wps:spPr>
-                        <wps:bodyPr rot="0" vert="horz" wrap="square" lIns="91440" tIns="45720" rIns="91440" bIns="45720" anchor="t" anchorCtr="0" upright="1">
-                          <a:noAutofit/>
-                        </wps:bodyPr>
-                      </wps:wsp>
-                    </wpg:wgp>
-                  </a:graphicData>
-                </a:graphic>
-              </wp:inline>
-            </w:drawing>
-          </mc:Choice>
-          <mc:Fallback>
-            <w:pict>
-              <v:group id="Group 3" o:spid="_x0000_s1026" style="width:6in;height:259.2pt;mso-position-horizontal-relative:char;mso-position-vertical-relative:line" coordorigin="2526,5356" coordsize="7200,4320" o:gfxdata="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">
-                <o:lock v:ext="edit" aspectratio="t"/>
-                <v:rect id="AutoShape 2" o:spid="_x0000_s1027" style="position:absolute;left:2526;top:5356;width:7200;height:4320;visibility:visible;mso-wrap-style:square;v-text-anchor:top" o:gfxdata="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" filled="f" stroked="f">
-                  <o:lock v:ext="edit" aspectratio="t" text="t"/>
-                </v:rect>
-                <v:line id="Line 4" o:spid="_x0000_s1028" style="position:absolute;visibility:visible;mso-wrap-style:square" from="3742,7600" to="8226,8674" o:connectortype="straight" o:gfxdata="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"/>
-                <v:line id="Line 5" o:spid="_x0000_s1029" style="position:absolute;flip:y;visibility:visible;mso-wrap-style:square" from="4921,6843" to="7910,8737" o:connectortype="straight" o:gfxdata="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"/>
-                <v:line id="Line 6" o:spid="_x0000_s1030" style="position:absolute;visibility:visible;mso-wrap-style:square" from="5889,6191" to="5890,9116" o:connectortype="straight" o:gfxdata="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"/>
-                <v:line id="Line 7" o:spid="_x0000_s1031" style="position:absolute;visibility:visible;mso-wrap-style:square" from="4521,6253" to="5869,8105" o:connectortype="straight" o:gfxdata="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">
-                  <v:stroke endarrow="block"/>
-                </v:line>
-                <v:line id="Line 8" o:spid="_x0000_s1032" style="position:absolute;flip:y;visibility:visible;mso-wrap-style:square" from="5889,6674" to="7258,8105" o:connectortype="straight" o:gfxdata="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">
-                  <v:stroke endarrow="block"/>
-                </v:line>
-                <v:line id="Line 9" o:spid="_x0000_s1033" style="position:absolute;visibility:visible;mso-wrap-style:square" from="7258,6674" to="7279,7768" o:connectortype="straight" o:gfxdata="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">
-                  <v:stroke dashstyle="1 1" endcap="round"/>
-                </v:line>
-                <v:line id="Line 10" o:spid="_x0000_s1034" style="position:absolute;flip:x;visibility:visible;mso-wrap-style:square" from="5026,6969" to="5047,7916" o:connectortype="straight" o:gfxdata="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">
-                  <v:stroke dashstyle="1 1" endcap="round"/>
-                </v:line>
-                <v:line id="Line 11" o:spid="_x0000_s1035" style="position:absolute;flip:y;visibility:visible;mso-wrap-style:square" from="5869,7769" to="7279,8105" o:connectortype="straight" o:gfxdata="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">
-                  <v:stroke dashstyle="dash"/>
-                </v:line>
-                <v:shapetype id="_x0000_t202" coordsize="21600,21600" o:spt="202" path="m0,0l0,21600,21600,21600,21600,0xe">
-                  <v:stroke joinstyle="miter"/>
-                  <v:path gradientshapeok="t" o:connecttype="rect"/>
-                </v:shapetype>
-                <v:shape id="Text Box 14" o:spid="_x0000_s1036" type="#_x0000_t202" style="position:absolute;left:6426;top:8056;width:1275;height:450;visibility:visible;mso-wrap-style:square;v-text-anchor:top" o:gfxdata="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" filled="f" stroked="f">
-                  <v:textbox>
-                    <w:txbxContent>
-                      <w:p>
-                        <w:pPr>
-                          <w:rPr>
-                            <w:sz w:val="18"/>
-                            <w:szCs w:val="18"/>
-                          </w:rPr>
-                        </w:pPr>
-                        <w:r>
-                          <w:rPr>
-                            <w:sz w:val="18"/>
-                            <w:szCs w:val="18"/>
-                          </w:rPr>
-                          <w:t>AZI_ANG</w:t>
-                        </w:r>
-                      </w:p>
-                    </w:txbxContent>
-                  </v:textbox>
-                </v:shape>
-                <v:shape id="Freeform 15" o:spid="_x0000_s1037" style="position:absolute;left:5476;top:7416;width:413;height:141;visibility:visible;mso-wrap-style:square;v-text-anchor:top" coordsize="495,169" o:gfxdata="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" path="m0,169c28,141,52,111,90,94,133,75,186,75,225,49,252,31,280,6,315,4,375,,435,4,495,4e" filled="f">
-                  <v:path arrowok="t" o:connecttype="custom" o:connectlocs="0,141;75,78;188,41;263,3;413,3" o:connectangles="0,0,0,0,0"/>
-                </v:shape>
-                <v:shape id="Text Box 16" o:spid="_x0000_s1038" type="#_x0000_t202" style="position:absolute;left:5002;top:6694;width:1200;height:588;visibility:visible;mso-wrap-style:square;v-text-anchor:top" o:gfxdata="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" filled="f" stroked="f">
-                  <v:textbox>
-                    <w:txbxContent>
-                      <w:p>
-                        <w:pPr>
-                          <w:rPr>
-                            <w:sz w:val="18"/>
-                            <w:szCs w:val="18"/>
-                          </w:rPr>
-                        </w:pPr>
-                        <w:r>
-                          <w:rPr>
-                            <w:sz w:val="18"/>
-                            <w:szCs w:val="18"/>
-                          </w:rPr>
-                          <w:t>SOL_ANG</w:t>
-                        </w:r>
-                      </w:p>
-                    </w:txbxContent>
-                  </v:textbox>
-                </v:shape>
-                <v:shape id="Freeform 17" o:spid="_x0000_s1039" style="position:absolute;left:5889;top:7212;width:577;height:270;visibility:visible;mso-wrap-style:square;v-text-anchor:top" coordsize="693,324" o:gfxdata="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" path="m0,24c198,33,303,,450,84,506,116,525,165,570,204,597,228,660,264,660,264,693,313,690,291,690,324e" filled="f">
-                  <v:path arrowok="t" o:connecttype="custom" o:connectlocs="0,20;375,70;475,170;550,220;575,270" o:connectangles="0,0,0,0,0"/>
-                </v:shape>
-                <v:shape id="Text Box 18" o:spid="_x0000_s1040" type="#_x0000_t202" style="position:absolute;left:5926;top:6644;width:1113;height:588;visibility:visible;mso-wrap-style:square;v-text-anchor:top" o:gfxdata="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" filled="f" stroked="f">
-                  <v:textbox>
-                    <w:txbxContent>
-                      <w:p>
-                        <w:pPr>
-                          <w:rPr>
-                            <w:sz w:val="18"/>
-                            <w:szCs w:val="18"/>
-                          </w:rPr>
-                        </w:pPr>
-                        <w:r>
-                          <w:rPr>
-                            <w:sz w:val="18"/>
-                            <w:szCs w:val="18"/>
-                          </w:rPr>
-                          <w:t>EMISS_ANG</w:t>
-                        </w:r>
-                      </w:p>
-                    </w:txbxContent>
-                  </v:textbox>
-                </v:shape>
-                <v:shape id="Text Box 19" o:spid="_x0000_s1041" type="#_x0000_t202" style="position:absolute;left:7889;top:8569;width:700;height:438;visibility:visible;mso-wrap-style:square;v-text-anchor:top" o:gfxdata="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" filled="f" stroked="f">
-                  <v:textbox>
-                    <w:txbxContent>
-                      <w:p>
-                        <w:pPr>
-                          <w:rPr>
-                            <w:i/>
-                            <w:sz w:val="18"/>
-                            <w:szCs w:val="18"/>
-                          </w:rPr>
-                        </w:pPr>
-                        <w:r>
-                          <w:rPr>
-                            <w:i/>
-                            <w:sz w:val="18"/>
-                            <w:szCs w:val="18"/>
-                          </w:rPr>
-                          <w:t>x</w:t>
-                        </w:r>
-                      </w:p>
-                    </w:txbxContent>
-                  </v:textbox>
-                </v:shape>
-                <v:shape id="Text Box 20" o:spid="_x0000_s1042" type="#_x0000_t202" style="position:absolute;left:7902;top:6807;width:825;height:375;visibility:visible;mso-wrap-style:square;v-text-anchor:top" o:gfxdata="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" filled="f" stroked="f">
-                  <v:textbox>
-                    <w:txbxContent>
-                      <w:p>
-                        <w:pPr>
-                          <w:rPr>
-                            <w:i/>
-                            <w:sz w:val="18"/>
-                            <w:szCs w:val="18"/>
-                          </w:rPr>
-                        </w:pPr>
-                        <w:r>
-                          <w:rPr>
-                            <w:i/>
-                            <w:sz w:val="18"/>
-                            <w:szCs w:val="18"/>
-                          </w:rPr>
-                          <w:t>y</w:t>
-                        </w:r>
-                      </w:p>
-                    </w:txbxContent>
-                  </v:textbox>
-                </v:shape>
-                <v:shape id="Text Box 21" o:spid="_x0000_s1043" type="#_x0000_t202" style="position:absolute;left:5889;top:6044;width:888;height:463;visibility:visible;mso-wrap-style:square;v-text-anchor:top" o:gfxdata="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" filled="f" stroked="f">
-                  <v:textbox>
-                    <w:txbxContent>
-                      <w:p>
-                        <w:pPr>
-                          <w:rPr>
-                            <w:i/>
-                            <w:sz w:val="18"/>
-                            <w:szCs w:val="18"/>
-                          </w:rPr>
-                        </w:pPr>
-                        <w:r>
-                          <w:rPr>
-                            <w:i/>
-                            <w:sz w:val="18"/>
-                            <w:szCs w:val="18"/>
-                          </w:rPr>
-                          <w:t>z</w:t>
-                        </w:r>
-                      </w:p>
-                    </w:txbxContent>
-                  </v:textbox>
-                </v:shape>
-                <v:shape id="Arc 44" o:spid="_x0000_s1044" style="position:absolute;left:6426;top:7968;width:150;height:238;flip:y;visibility:visible;mso-wrap-style:square;v-text-anchor:top" coordsize="21600,34373" o:gfxdata="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" path="m0,-1nfc11929,,21600,9670,21600,21600,21600,26194,20135,30668,17418,34373em0,-1nsc11929,,21600,9670,21600,21600,21600,26194,20135,30668,17418,34373l0,21600,,-1xe" filled="f">
-                  <v:path arrowok="t" o:extrusionok="f" o:connecttype="custom" o:connectlocs="0,0;121,238;0,150" o:connectangles="0,0,0"/>
-                </v:shape>
-                <w10:anchorlock/>
-              </v:group>
-            </w:pict>
-          </mc:Fallback>
-        </mc:AlternateContent>
+      </w:r>
+      <w:r>
+        <w:rPr>
+          <w:rFonts w:ascii="Times New Roman" w:hAnsi="Times New Roman"/>
+          <w:noProof/>
+          <w:lang w:val="en-US"/>
+        </w:rPr>
+        <w:pict>
+          <v:group id="Group 3" o:spid="_x0000_s1026" style="width:6in;height:259.2pt;mso-position-horizontal-relative:char;mso-position-vertical-relative:line" coordorigin="2526,5356" coordsize="7200,4320" o:gfxdata="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">
+            <o:lock v:ext="edit" aspectratio="t"/>
+            <v:rect id="AutoShape 2" o:spid="_x0000_s1027" style="position:absolute;left:2526;top:5356;width:7200;height:4320;visibility:visible;mso-wrap-style:square;v-text-anchor:top" o:gfxdata="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" filled="f" stroked="f">
+              <o:lock v:ext="edit" aspectratio="t" text="t"/>
+            </v:rect>
+            <v:line id="Line 4" o:spid="_x0000_s1028" style="position:absolute;visibility:visible;mso-wrap-style:square" from="3742,7600" to="8226,8674" o:connectortype="straight" o:gfxdata="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"/>
+            <v:line id="Line 5" o:spid="_x0000_s1029" style="position:absolute;flip:y;visibility:visible;mso-wrap-style:square" from="4921,6843" to="7910,8737" o:connectortype="straight" o:gfxdata="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"/>
+            <v:line id="Line 6" o:spid="_x0000_s1030" style="position:absolute;visibility:visible;mso-wrap-style:square" from="5889,6191" to="5890,9116" o:connectortype="straight" o:gfxdata="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"/>
+            <v:line id="Line 7" o:spid="_x0000_s1031" style="position:absolute;visibility:visible;mso-wrap-style:square" from="4521,6253" to="5869,8105" o:connectortype="straight" o:gfxdata="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">
+              <v:stroke endarrow="block"/>
+            </v:line>
+            <v:line id="Line 8" o:spid="_x0000_s1032" style="position:absolute;flip:y;visibility:visible;mso-wrap-style:square" from="5889,6674" to="7258,8105" o:connectortype="straight" o:gfxdata="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">
+              <v:stroke endarrow="block"/>
+            </v:line>
+            <v:line id="Line 9" o:spid="_x0000_s1033" style="position:absolute;visibility:visible;mso-wrap-style:square" from="7258,6674" to="7279,7768" o:connectortype="straight" o:gfxdata="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">
+              <v:stroke dashstyle="1 1" endcap="round"/>
+            </v:line>
+            <v:line id="Line 10" o:spid="_x0000_s1034" style="position:absolute;flip:x;visibility:visible;mso-wrap-style:square" from="5026,6969" to="5047,7916" o:connectortype="straight" o:gfxdata="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">
+              <v:stroke dashstyle="1 1" endcap="round"/>
+            </v:line>
+            <v:line id="Line 11" o:spid="_x0000_s1035" style="position:absolute;flip:y;visibility:visible;mso-wrap-style:square" from="5869,7769" to="7279,8105" o:connectortype="straight" o:gfxdata="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">
+              <v:stroke dashstyle="dash"/>
+            </v:line>
+            <v:shapetype id="_x0000_t202" coordsize="21600,21600" o:spt="202" path="m0,0l0,21600,21600,21600,21600,0xe">
+              <v:stroke joinstyle="miter"/>
+              <v:path gradientshapeok="t" o:connecttype="rect"/>
+            </v:shapetype>
+            <v:shape id="Text Box 14" o:spid="_x0000_s1036" type="#_x0000_t202" style="position:absolute;left:6426;top:8056;width:1275;height:450;visibility:visible;mso-wrap-style:square;v-text-anchor:top" o:gfxdata="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" filled="f" stroked="f">
+              <v:textbox>
+                <w:txbxContent>
+                  <w:p>
+                    <w:pPr>
+                      <w:rPr>
+                        <w:sz w:val="18"/>
+                        <w:szCs w:val="18"/>
+                      </w:rPr>
+                    </w:pPr>
+                    <w:r>
+                      <w:rPr>
+                        <w:sz w:val="18"/>
+                        <w:szCs w:val="18"/>
+                      </w:rPr>
+                      <w:t>AZI_ANG</w:t>
+                    </w:r>
+                  </w:p>
+                </w:txbxContent>
+              </v:textbox>
+            </v:shape>
+            <v:shape id="Freeform 15" o:spid="_x0000_s1037" style="position:absolute;left:5476;top:7416;width:413;height:141;visibility:visible;mso-wrap-style:square;v-text-anchor:top" coordsize="495,169" o:gfxdata="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" path="m0,169c28,141,52,111,90,94,133,75,186,75,225,49,252,31,280,6,315,4,375,,435,4,495,4e" filled="f">
+              <v:path arrowok="t" o:connecttype="custom" o:connectlocs="0,141;75,78;188,41;263,3;413,3" o:connectangles="0,0,0,0,0"/>
+            </v:shape>
+            <v:shape id="Text Box 16" o:spid="_x0000_s1038" type="#_x0000_t202" style="position:absolute;left:5002;top:6694;width:1200;height:588;visibility:visible;mso-wrap-style:square;v-text-anchor:top" o:gfxdata="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" filled="f" stroked="f">
+              <v:textbox>
+                <w:txbxContent>
+                  <w:p>
+                    <w:pPr>
+                      <w:rPr>
+                        <w:sz w:val="18"/>
+                        <w:szCs w:val="18"/>
+                      </w:rPr>
+                    </w:pPr>
+                    <w:r>
+                      <w:rPr>
+                        <w:sz w:val="18"/>
+                        <w:szCs w:val="18"/>
+                      </w:rPr>
+                      <w:t>SOL_ANG</w:t>
+                    </w:r>
+                  </w:p>
+                </w:txbxContent>
+              </v:textbox>
+            </v:shape>
+            <v:shape id="Freeform 17" o:spid="_x0000_s1039" style="position:absolute;left:5889;top:7212;width:577;height:270;visibility:visible;mso-wrap-style:square;v-text-anchor:top" coordsize="693,324" o:gfxdata="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" path="m0,24c198,33,303,,450,84,506,116,525,165,570,204,597,228,660,264,660,264,693,313,690,291,690,324e" filled="f">
+              <v:path arrowok="t" o:connecttype="custom" o:connectlocs="0,20;375,70;475,170;550,220;575,270" o:connectangles="0,0,0,0,0"/>
+            </v:shape>
+            <v:shape id="Text Box 18" o:spid="_x0000_s1040" type="#_x0000_t202" style="position:absolute;left:5926;top:6644;width:1113;height:588;visibility:visible;mso-wrap-style:square;v-text-anchor:top" o:gfxdata="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" filled="f" stroked="f">
+              <v:textbox>
+                <w:txbxContent>
+                  <w:p>
+                    <w:pPr>
+                      <w:rPr>
+                        <w:sz w:val="18"/>
+                        <w:szCs w:val="18"/>
+                      </w:rPr>
+                    </w:pPr>
+                    <w:r>
+                      <w:rPr>
+                        <w:sz w:val="18"/>
+                        <w:szCs w:val="18"/>
+                      </w:rPr>
+                      <w:t>EMISS_ANG</w:t>
+                    </w:r>
+                  </w:p>
+                </w:txbxContent>
+              </v:textbox>
+            </v:shape>
+            <v:shape id="Text Box 19" o:spid="_x0000_s1041" type="#_x0000_t202" style="position:absolute;left:7889;top:8569;width:700;height:438;visibility:visible;mso-wrap-style:square;v-text-anchor:top" o:gfxdata="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" filled="f" stroked="f">
+              <v:textbox>
+                <w:txbxContent>
+                  <w:p>
+                    <w:pPr>
+                      <w:rPr>
+                        <w:i/>
+                        <w:sz w:val="18"/>
+                        <w:szCs w:val="18"/>
+                      </w:rPr>
+                    </w:pPr>
+                    <w:r>
+                      <w:rPr>
+                        <w:i/>
+                        <w:sz w:val="18"/>
+                        <w:szCs w:val="18"/>
+                      </w:rPr>
+                      <w:t>x</w:t>
+                    </w:r>
+                  </w:p>
+                </w:txbxContent>
+              </v:textbox>
+            </v:shape>
+            <v:shape id="Text Box 20" o:spid="_x0000_s1042" type="#_x0000_t202" style="position:absolute;left:7902;top:6807;width:825;height:375;visibility:visible;mso-wrap-style:square;v-text-anchor:top" o:gfxdata="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" filled="f" stroked="f">
+              <v:textbox>
+                <w:txbxContent>
+                  <w:p>
+                    <w:pPr>
+                      <w:rPr>
+                        <w:i/>
+                        <w:sz w:val="18"/>
+                        <w:szCs w:val="18"/>
+                      </w:rPr>
+                    </w:pPr>
+                    <w:r>
+                      <w:rPr>
+                        <w:i/>
+                        <w:sz w:val="18"/>
+                        <w:szCs w:val="18"/>
+                      </w:rPr>
+                      <w:t>y</w:t>
+                    </w:r>
+                  </w:p>
+                </w:txbxContent>
+              </v:textbox>
+            </v:shape>
+            <v:shape id="Text Box 21" o:spid="_x0000_s1043" type="#_x0000_t202" style="position:absolute;left:5889;top:6044;width:888;height:463;visibility:visible;mso-wrap-style:square;v-text-anchor:top" o:gfxdata="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" filled="f" stroked="f">
+              <v:textbox>
+                <w:txbxContent>
+                  <w:p>
+                    <w:pPr>
+                      <w:rPr>
+                        <w:i/>
+                        <w:sz w:val="18"/>
+                        <w:szCs w:val="18"/>
+                      </w:rPr>
+                    </w:pPr>
+                    <w:r>
+                      <w:rPr>
+                        <w:i/>
+                        <w:sz w:val="18"/>
+                        <w:szCs w:val="18"/>
+                      </w:rPr>
+                      <w:t>z</w:t>
+                    </w:r>
+                  </w:p>
+                </w:txbxContent>
+              </v:textbox>
+            </v:shape>
+            <v:shape id="Arc 44" o:spid="_x0000_s1044" style="position:absolute;left:6426;top:7968;width:150;height:238;flip:y;visibility:visible;mso-wrap-style:square;v-text-anchor:top" coordsize="21600,21600" o:spt="100" o:gfxdata="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" adj="0,,0" path="m0,-1nfc11929,,21600,9670,21600,21600,21600,26194,20135,30668,17418,34373em0,-1nsc11929,,21600,9670,21600,21600,21600,26194,20135,30668,17418,34373l0,21600,,-1xe" filled="f">
+              <v:stroke joinstyle="round"/>
+              <v:formulas/>
+              <v:path arrowok="t" o:extrusionok="f" o:connecttype="custom" o:connectlocs="0,0;121,238;0,150" o:connectangles="0,0,0"/>
+            </v:shape>
+            <w10:wrap type="none"/>
+            <w10:anchorlock/>
+          </v:group>
+        </w:pict>
       </w:r>
     </w:p>
     <w:p>
@@ -13962,7 +12959,6 @@
         <w:rPr>
           <w:rFonts w:ascii="Times New Roman" w:hAnsi="Times New Roman"/>
         </w:rPr>
-        <w:lastRenderedPageBreak/>
         <w:t>NPRO, NCONT</w:t>
       </w:r>
     </w:p>
@@ -14123,6 +13119,26 @@
           <w:rFonts w:ascii="Times New Roman" w:hAnsi="Times New Roman"/>
         </w:rPr>
         <w:t xml:space="preserve">(&lt;runname&gt;.sol) </w:t>
+      </w:r>
+      <w:r>
+        <w:rPr>
+          <w:rFonts w:ascii="Times New Roman" w:hAnsi="Times New Roman"/>
+        </w:rPr>
+        <w:t xml:space="preserve">contains the name of the solar or stellar spectrum file, which is assumed to reside in the raddata/ directory. </w:t>
+      </w:r>
+    </w:p>
+    <w:p>
+      <w:pPr>
+        <w:jc w:val="both"/>
+        <w:rPr>
+          <w:rFonts w:ascii="Times New Roman" w:hAnsi="Times New Roman"/>
+        </w:rPr>
+      </w:pPr>
+      <w:r>
+        <w:rPr>
+          <w:rFonts w:ascii="Times New Roman" w:hAnsi="Times New Roman"/>
+        </w:rPr>
+        <w:t xml:space="preserve">The solar/stellar spectral file format is as follows. The file </w:t>
       </w:r>
       <w:r>
         <w:rPr>
@@ -14919,7 +13935,6 @@
         <w:rPr>
           <w:rFonts w:ascii="Times New Roman" w:hAnsi="Times New Roman"/>
         </w:rPr>
-        <w:lastRenderedPageBreak/>
         <w:tab/>
       </w:r>
       <w:r>
@@ -14927,19 +13942,7 @@
           <w:rFonts w:ascii="Times New Roman" w:hAnsi="Times New Roman"/>
         </w:rPr>
         <w:tab/>
-        <w:t xml:space="preserve">2 = </w:t>
-      </w:r>
-      <w:r>
-        <w:rPr>
-          <w:rFonts w:ascii="Times New Roman" w:hAnsi="Times New Roman"/>
-        </w:rPr>
-        <w:t>Rayleigh optical depths suitable for</w:t>
-      </w:r>
-      <w:r>
-        <w:rPr>
-          <w:rFonts w:ascii="Times New Roman" w:hAnsi="Times New Roman"/>
-        </w:rPr>
-        <w:t xml:space="preserve"> CO</w:t>
+        <w:t>2 = Rayleigh optical depths suitable for CO</w:t>
       </w:r>
       <w:r>
         <w:rPr>
@@ -15837,7 +14840,6 @@
         <w:rPr>
           <w:rFonts w:ascii="Times New Roman" w:hAnsi="Times New Roman"/>
         </w:rPr>
-        <w:lastRenderedPageBreak/>
         <w:t xml:space="preserve">The code now allows calculated of filter-averaged radiances, either by numerical convolution of a calculated spectrum, or by using channel-integrated </w:t>
       </w:r>
       <w:r>
@@ -16174,13 +15176,6 @@
           <w:b/>
         </w:rPr>
         <w:br w:type="page"/>
-      </w:r>
-      <w:r>
-        <w:rPr>
-          <w:rFonts w:ascii="Times New Roman" w:hAnsi="Times New Roman"/>
-          <w:b/>
-        </w:rPr>
-        <w:lastRenderedPageBreak/>
         <w:t xml:space="preserve">7. </w:t>
       </w:r>
       <w:r>
@@ -17188,14 +16183,7 @@
         <w:rPr>
           <w:rFonts w:ascii="Times New Roman" w:hAnsi="Times New Roman"/>
         </w:rPr>
-        <w:t xml:space="preserve"> profiles has very </w:t>
-      </w:r>
-      <w:r>
-        <w:rPr>
-          <w:rFonts w:ascii="Times New Roman" w:hAnsi="Times New Roman"/>
-        </w:rPr>
-        <w:lastRenderedPageBreak/>
-        <w:t xml:space="preserve">little effect and the solution becomes ‘wiggly’ and unattractive. I found it initially rather difficult to judge how to better constrain the solution and how to test if it was constrained! </w:t>
+        <w:t xml:space="preserve"> profiles has very little effect and the solution becomes ‘wiggly’ and unattractive. I found it initially rather difficult to judge how to better constrain the solution and how to test if it was constrained! </w:t>
       </w:r>
     </w:p>
     <w:p>
@@ -17240,7 +16228,7 @@
         <w:rPr>
           <w:position w:val="-16"/>
         </w:rPr>
-        <w:object w:dxaOrig="5620" w:dyaOrig="480" w14:anchorId="4B66E051">
+        <w:object w:dxaOrig="5620" w:dyaOrig="480">
           <v:shapetype id="_x0000_t75" coordsize="21600,21600" o:spt="75" o:preferrelative="t" path="m@4@5l@4@11@9@11@9@5xe" filled="f" stroked="f">
             <v:stroke joinstyle="miter"/>
             <v:formulas>
@@ -17260,10 +16248,10 @@
             <v:path o:extrusionok="f" gradientshapeok="t" o:connecttype="rect"/>
             <o:lock v:ext="edit" aspectratio="t"/>
           </v:shapetype>
-          <v:shape id="_x0000_i1025" type="#_x0000_t75" style="width:281.15pt;height:24pt" o:ole="" fillcolor="window">
-            <v:imagedata r:id="rId13" o:title=""/>
+          <v:shape id="_x0000_i1026" type="#_x0000_t75" style="width:281pt;height:24pt" o:ole="" fillcolor="window">
+            <v:imagedata r:id="rId12" o:title=""/>
           </v:shape>
-          <o:OLEObject Type="Embed" ProgID="Equation.DSMT4" ShapeID="_x0000_i1025" DrawAspect="Content" ObjectID="_1271339047" r:id="rId14"/>
+          <o:OLEObject Type="Embed" ProgID="Equation.DSMT4" ShapeID="_x0000_i1026" DrawAspect="Content" ObjectID="_1271404054" r:id="rId13"/>
         </w:object>
       </w:r>
       <w:r>
@@ -17434,11 +16422,11 @@
         <w:rPr>
           <w:position w:val="-18"/>
         </w:rPr>
-        <w:object w:dxaOrig="5740" w:dyaOrig="540" w14:anchorId="44B8521A">
-          <v:shape id="_x0000_i1026" type="#_x0000_t75" style="width:287.3pt;height:26.75pt" o:ole="" fillcolor="window">
-            <v:imagedata r:id="rId15" o:title=""/>
+        <w:object w:dxaOrig="5740" w:dyaOrig="540">
+          <v:shape id="_x0000_i1027" type="#_x0000_t75" style="width:287pt;height:27pt" o:ole="" fillcolor="window">
+            <v:imagedata r:id="rId14" o:title=""/>
           </v:shape>
-          <o:OLEObject Type="Embed" ProgID="Equation.DSMT4" ShapeID="_x0000_i1026" DrawAspect="Content" ObjectID="_1271339048" r:id="rId16"/>
+          <o:OLEObject Type="Embed" ProgID="Equation.DSMT4" ShapeID="_x0000_i1027" DrawAspect="Content" ObjectID="_1271404055" r:id="rId15"/>
         </w:object>
       </w:r>
       <w:r>
@@ -17467,11 +16455,11 @@
           <w:rFonts w:ascii="Times New Roman" w:hAnsi="Times New Roman"/>
           <w:position w:val="-12"/>
         </w:rPr>
-        <w:object w:dxaOrig="279" w:dyaOrig="400" w14:anchorId="6E327EA4">
-          <v:shape id="_x0000_i1027" type="#_x0000_t75" style="width:13.7pt;height:19.9pt" o:ole="">
-            <v:imagedata r:id="rId17" o:title=""/>
+        <w:object w:dxaOrig="279" w:dyaOrig="400">
+          <v:shape id="_x0000_i1028" type="#_x0000_t75" style="width:14pt;height:20pt" o:ole="">
+            <v:imagedata r:id="rId16" o:title=""/>
           </v:shape>
-          <o:OLEObject Type="Embed" ProgID="Equation.DSMT4" ShapeID="_x0000_i1027" DrawAspect="Content" ObjectID="_1271339049" r:id="rId18"/>
+          <o:OLEObject Type="Embed" ProgID="Equation.DSMT4" ShapeID="_x0000_i1028" DrawAspect="Content" ObjectID="_1271404056" r:id="rId17"/>
         </w:object>
       </w:r>
       <w:r>
@@ -17618,11 +16606,11 @@
           <w:rFonts w:ascii="Times New Roman" w:hAnsi="Times New Roman"/>
           <w:position w:val="-16"/>
         </w:rPr>
-        <w:object w:dxaOrig="2000" w:dyaOrig="480" w14:anchorId="2231598F">
-          <v:shape id="_x0000_i1028" type="#_x0000_t75" style="width:100.1pt;height:24pt" o:ole="">
-            <v:imagedata r:id="rId19" o:title=""/>
+        <w:object w:dxaOrig="2000" w:dyaOrig="480">
+          <v:shape id="_x0000_i1029" type="#_x0000_t75" style="width:100pt;height:24pt" o:ole="">
+            <v:imagedata r:id="rId18" o:title=""/>
           </v:shape>
-          <o:OLEObject Type="Embed" ProgID="Equation.DSMT4" ShapeID="_x0000_i1028" DrawAspect="Content" ObjectID="_1271339050" r:id="rId20"/>
+          <o:OLEObject Type="Embed" ProgID="Equation.DSMT4" ShapeID="_x0000_i1029" DrawAspect="Content" ObjectID="_1271404057" r:id="rId19"/>
         </w:object>
       </w:r>
       <w:r>
@@ -17719,11 +16707,11 @@
         <w:rPr>
           <w:position w:val="-16"/>
         </w:rPr>
-        <w:object w:dxaOrig="4860" w:dyaOrig="480" w14:anchorId="5A457FB7">
-          <v:shape id="_x0000_i1029" type="#_x0000_t75" style="width:242.75pt;height:24pt" o:ole="" fillcolor="window">
-            <v:imagedata r:id="rId21" o:title=""/>
+        <w:object w:dxaOrig="4860" w:dyaOrig="480">
+          <v:shape id="_x0000_i1030" type="#_x0000_t75" style="width:243pt;height:24pt" o:ole="" fillcolor="window">
+            <v:imagedata r:id="rId20" o:title=""/>
           </v:shape>
-          <o:OLEObject Type="Embed" ProgID="Equation.DSMT4" ShapeID="_x0000_i1029" DrawAspect="Content" ObjectID="_1271339051" r:id="rId22"/>
+          <o:OLEObject Type="Embed" ProgID="Equation.DSMT4" ShapeID="_x0000_i1030" DrawAspect="Content" ObjectID="_1271404058" r:id="rId21"/>
         </w:object>
       </w:r>
     </w:p>
@@ -17778,11 +16766,11 @@
         <w:rPr>
           <w:position w:val="-16"/>
         </w:rPr>
-        <w:object w:dxaOrig="3940" w:dyaOrig="480" w14:anchorId="3741753C">
-          <v:shape id="_x0000_i1030" type="#_x0000_t75" style="width:196.8pt;height:24pt" o:ole="" fillcolor="window">
-            <v:imagedata r:id="rId23" o:title=""/>
+        <w:object w:dxaOrig="3940" w:dyaOrig="480">
+          <v:shape id="_x0000_i1031" type="#_x0000_t75" style="width:197pt;height:24pt" o:ole="" fillcolor="window">
+            <v:imagedata r:id="rId22" o:title=""/>
           </v:shape>
-          <o:OLEObject Type="Embed" ProgID="Equation.DSMT4" ShapeID="_x0000_i1030" DrawAspect="Content" ObjectID="_1271339052" r:id="rId24"/>
+          <o:OLEObject Type="Embed" ProgID="Equation.DSMT4" ShapeID="_x0000_i1031" DrawAspect="Content" ObjectID="_1271404059" r:id="rId23"/>
         </w:object>
       </w:r>
     </w:p>
@@ -17816,11 +16804,11 @@
         <w:rPr>
           <w:position w:val="-12"/>
         </w:rPr>
-        <w:object w:dxaOrig="880" w:dyaOrig="380" w14:anchorId="653B4BE5">
-          <v:shape id="_x0000_i1031" type="#_x0000_t75" style="width:43.9pt;height:19.2pt" o:ole="" fillcolor="window">
-            <v:imagedata r:id="rId25" o:title=""/>
+        <w:object w:dxaOrig="880" w:dyaOrig="380">
+          <v:shape id="_x0000_i1032" type="#_x0000_t75" style="width:44pt;height:19pt" o:ole="" fillcolor="window">
+            <v:imagedata r:id="rId24" o:title=""/>
           </v:shape>
-          <o:OLEObject Type="Embed" ProgID="Equation.DSMT4" ShapeID="_x0000_i1031" DrawAspect="Content" ObjectID="_1271339053" r:id="rId26"/>
+          <o:OLEObject Type="Embed" ProgID="Equation.DSMT4" ShapeID="_x0000_i1032" DrawAspect="Content" ObjectID="_1271404060" r:id="rId25"/>
         </w:object>
       </w:r>
       <w:r>
@@ -17890,11 +16878,11 @@
         <w:rPr>
           <w:position w:val="-12"/>
         </w:rPr>
-        <w:object w:dxaOrig="880" w:dyaOrig="380" w14:anchorId="2EDB8CE0">
-          <v:shape id="_x0000_i1032" type="#_x0000_t75" style="width:43.9pt;height:19.2pt" o:ole="" fillcolor="window">
-            <v:imagedata r:id="rId27" o:title=""/>
+        <w:object w:dxaOrig="880" w:dyaOrig="380">
+          <v:shape id="_x0000_i1033" type="#_x0000_t75" style="width:44pt;height:19pt" o:ole="" fillcolor="window">
+            <v:imagedata r:id="rId26" o:title=""/>
           </v:shape>
-          <o:OLEObject Type="Embed" ProgID="Equation.DSMT4" ShapeID="_x0000_i1032" DrawAspect="Content" ObjectID="_1271339054" r:id="rId28"/>
+          <o:OLEObject Type="Embed" ProgID="Equation.DSMT4" ShapeID="_x0000_i1033" DrawAspect="Content" ObjectID="_1271404061" r:id="rId27"/>
         </w:object>
       </w:r>
       <w:r>
@@ -18340,11 +17328,11 @@
         <w:rPr>
           <w:position w:val="-16"/>
         </w:rPr>
-        <w:object w:dxaOrig="5620" w:dyaOrig="480" w14:anchorId="37B82A71">
-          <v:shape id="_x0000_i1033" type="#_x0000_t75" style="width:281.15pt;height:24pt" o:ole="" fillcolor="window">
-            <v:imagedata r:id="rId29" o:title=""/>
+        <w:object w:dxaOrig="5620" w:dyaOrig="480">
+          <v:shape id="_x0000_i1034" type="#_x0000_t75" style="width:281pt;height:24pt" o:ole="" fillcolor="window">
+            <v:imagedata r:id="rId28" o:title=""/>
           </v:shape>
-          <o:OLEObject Type="Embed" ProgID="Equation.DSMT4" ShapeID="_x0000_i1033" DrawAspect="Content" ObjectID="_1271339055" r:id="rId30"/>
+          <o:OLEObject Type="Embed" ProgID="Equation.DSMT4" ShapeID="_x0000_i1034" DrawAspect="Content" ObjectID="_1271404062" r:id="rId29"/>
         </w:object>
       </w:r>
       <w:r>
@@ -18379,11 +17367,11 @@
         <w:rPr>
           <w:position w:val="-14"/>
         </w:rPr>
-        <w:object w:dxaOrig="3720" w:dyaOrig="400" w14:anchorId="2F410C51">
-          <v:shape id="_x0000_i1034" type="#_x0000_t75" style="width:185.85pt;height:19.9pt" o:ole="" fillcolor="window">
-            <v:imagedata r:id="rId31" o:title=""/>
+        <w:object w:dxaOrig="3720" w:dyaOrig="400">
+          <v:shape id="_x0000_i1035" type="#_x0000_t75" style="width:186pt;height:20pt" o:ole="" fillcolor="window">
+            <v:imagedata r:id="rId30" o:title=""/>
           </v:shape>
-          <o:OLEObject Type="Embed" ProgID="Equation.DSMT4" ShapeID="_x0000_i1034" DrawAspect="Content" ObjectID="_1271339056" r:id="rId32"/>
+          <o:OLEObject Type="Embed" ProgID="Equation.DSMT4" ShapeID="_x0000_i1035" DrawAspect="Content" ObjectID="_1271404063" r:id="rId31"/>
         </w:object>
       </w:r>
       <w:r>
@@ -18454,11 +17442,11 @@
         <w:rPr>
           <w:position w:val="-12"/>
         </w:rPr>
-        <w:object w:dxaOrig="639" w:dyaOrig="360" w14:anchorId="6D823C0A">
-          <v:shape id="_x0000_i1035" type="#_x0000_t75" style="width:32.25pt;height:17.85pt" o:ole="" fillcolor="window">
-            <v:imagedata r:id="rId33" o:title=""/>
+        <w:object w:dxaOrig="639" w:dyaOrig="360">
+          <v:shape id="_x0000_i1036" type="#_x0000_t75" style="width:32pt;height:18pt" o:ole="" fillcolor="window">
+            <v:imagedata r:id="rId32" o:title=""/>
           </v:shape>
-          <o:OLEObject Type="Embed" ProgID="Equation.DSMT4" ShapeID="_x0000_i1035" DrawAspect="Content" ObjectID="_1271339057" r:id="rId34"/>
+          <o:OLEObject Type="Embed" ProgID="Equation.DSMT4" ShapeID="_x0000_i1036" DrawAspect="Content" ObjectID="_1271404064" r:id="rId33"/>
         </w:object>
       </w:r>
       <w:r>
@@ -18482,11 +17470,11 @@
         <w:rPr>
           <w:position w:val="-16"/>
         </w:rPr>
-        <w:object w:dxaOrig="2780" w:dyaOrig="480" w14:anchorId="384649D0">
-          <v:shape id="_x0000_i1036" type="#_x0000_t75" style="width:139.2pt;height:24pt" o:ole="" fillcolor="window">
-            <v:imagedata r:id="rId35" o:title=""/>
+        <w:object w:dxaOrig="2780" w:dyaOrig="480">
+          <v:shape id="_x0000_i1037" type="#_x0000_t75" style="width:139pt;height:24pt" o:ole="" fillcolor="window">
+            <v:imagedata r:id="rId34" o:title=""/>
           </v:shape>
-          <o:OLEObject Type="Embed" ProgID="Equation.DSMT4" ShapeID="_x0000_i1036" DrawAspect="Content" ObjectID="_1271339058" r:id="rId36"/>
+          <o:OLEObject Type="Embed" ProgID="Equation.DSMT4" ShapeID="_x0000_i1037" DrawAspect="Content" ObjectID="_1271404065" r:id="rId35"/>
         </w:object>
       </w:r>
       <w:r>
@@ -18519,11 +17507,11 @@
         <w:rPr>
           <w:position w:val="-16"/>
         </w:rPr>
-        <w:object w:dxaOrig="2960" w:dyaOrig="480" w14:anchorId="7B8A85E7">
-          <v:shape id="_x0000_i1037" type="#_x0000_t75" style="width:148.1pt;height:24pt" o:ole="" fillcolor="window">
-            <v:imagedata r:id="rId37" o:title=""/>
+        <w:object w:dxaOrig="2960" w:dyaOrig="480">
+          <v:shape id="_x0000_i1038" type="#_x0000_t75" style="width:148pt;height:24pt" o:ole="" fillcolor="window">
+            <v:imagedata r:id="rId36" o:title=""/>
           </v:shape>
-          <o:OLEObject Type="Embed" ProgID="Equation.DSMT4" ShapeID="_x0000_i1037" DrawAspect="Content" ObjectID="_1271339059" r:id="rId38"/>
+          <o:OLEObject Type="Embed" ProgID="Equation.DSMT4" ShapeID="_x0000_i1038" DrawAspect="Content" ObjectID="_1271404066" r:id="rId37"/>
         </w:object>
       </w:r>
       <w:r>
@@ -18557,11 +17545,11 @@
         <w:rPr>
           <w:position w:val="-12"/>
         </w:rPr>
-        <w:object w:dxaOrig="360" w:dyaOrig="380" w14:anchorId="0C3FEADA">
-          <v:shape id="_x0000_i1038" type="#_x0000_t75" style="width:17.85pt;height:19.2pt" o:ole="" fillcolor="window">
-            <v:imagedata r:id="rId39" o:title=""/>
+        <w:object w:dxaOrig="360" w:dyaOrig="380">
+          <v:shape id="_x0000_i1039" type="#_x0000_t75" style="width:18pt;height:19pt" o:ole="" fillcolor="window">
+            <v:imagedata r:id="rId38" o:title=""/>
           </v:shape>
-          <o:OLEObject Type="Embed" ProgID="Equation.DSMT4" ShapeID="_x0000_i1038" DrawAspect="Content" ObjectID="_1271339060" r:id="rId40"/>
+          <o:OLEObject Type="Embed" ProgID="Equation.DSMT4" ShapeID="_x0000_i1039" DrawAspect="Content" ObjectID="_1271404067" r:id="rId39"/>
         </w:object>
       </w:r>
       <w:r>
@@ -18658,18 +17646,17 @@
       </w:r>
     </w:p>
     <w:sectPr>
-      <w:headerReference w:type="default" r:id="rId41"/>
+      <w:headerReference w:type="default" r:id="rId40"/>
       <w:pgSz w:w="12240" w:h="15840" w:code="1"/>
-      <w:pgMar w:top="1440" w:right="1800" w:bottom="1440" w:left="1800" w:header="720" w:footer="720" w:gutter="0"/>
+      <w:pgMar w:top="1440" w:right="1800" w:bottom="1440" w:left="1800" w:gutter="0"/>
       <w:pgNumType w:start="1"/>
-      <w:cols w:space="720"/>
     </w:sectPr>
   </w:body>
 </w:document>
 </file>
 
 <file path=word/endnotes.xml><?xml version="1.0" encoding="utf-8"?>
-<w:endnotes xmlns:wpc="http://schemas.microsoft.com/office/word/2010/wordprocessingCanvas" xmlns:mo="http://schemas.microsoft.com/office/mac/office/2008/main" xmlns:mc="http://schemas.openxmlformats.org/markup-compatibility/2006" xmlns:mv="urn:schemas-microsoft-com:mac:vml" xmlns:o="urn:schemas-microsoft-com:office:office" xmlns:r="http://schemas.openxmlformats.org/officeDocument/2006/relationships" xmlns:m="http://schemas.openxmlformats.org/officeDocument/2006/math" xmlns:v="urn:schemas-microsoft-com:vml" xmlns:wp14="http://schemas.microsoft.com/office/word/2010/wordprocessingDrawing" xmlns:wp="http://schemas.openxmlformats.org/drawingml/2006/wordprocessingDrawing" xmlns:w10="urn:schemas-microsoft-com:office:word" xmlns:w="http://schemas.openxmlformats.org/wordprocessingml/2006/main" xmlns:w14="http://schemas.microsoft.com/office/word/2010/wordml" xmlns:wpg="http://schemas.microsoft.com/office/word/2010/wordprocessingGroup" xmlns:wpi="http://schemas.microsoft.com/office/word/2010/wordprocessingInk" xmlns:wne="http://schemas.microsoft.com/office/word/2006/wordml" xmlns:wps="http://schemas.microsoft.com/office/word/2010/wordprocessingShape" mc:Ignorable="w14 wp14">
+<w:endnotes xmlns:mo="http://schemas.microsoft.com/office/mac/office/2008/main" xmlns:ve="http://schemas.openxmlformats.org/markup-compatibility/2006" xmlns:mv="urn:schemas-microsoft-com:mac:vml" xmlns:o="urn:schemas-microsoft-com:office:office" xmlns:r="http://schemas.openxmlformats.org/officeDocument/2006/relationships" xmlns:m="http://schemas.openxmlformats.org/officeDocument/2006/math" xmlns:v="urn:schemas-microsoft-com:vml" xmlns:wp="http://schemas.openxmlformats.org/drawingml/2006/wordprocessingDrawing" xmlns:w10="urn:schemas-microsoft-com:office:word" xmlns:w="http://schemas.openxmlformats.org/wordprocessingml/2006/main" xmlns:wne="http://schemas.microsoft.com/office/word/2006/wordml">
   <w:endnote w:type="separator" w:id="-1">
     <w:p>
       <w:r>
@@ -18688,7 +17675,7 @@
 </file>
 
 <file path=word/footer1.xml><?xml version="1.0" encoding="utf-8"?>
-<w:ftr xmlns:wpc="http://schemas.microsoft.com/office/word/2010/wordprocessingCanvas" xmlns:mo="http://schemas.microsoft.com/office/mac/office/2008/main" xmlns:mc="http://schemas.openxmlformats.org/markup-compatibility/2006" xmlns:mv="urn:schemas-microsoft-com:mac:vml" xmlns:o="urn:schemas-microsoft-com:office:office" xmlns:r="http://schemas.openxmlformats.org/officeDocument/2006/relationships" xmlns:m="http://schemas.openxmlformats.org/officeDocument/2006/math" xmlns:v="urn:schemas-microsoft-com:vml" xmlns:wp14="http://schemas.microsoft.com/office/word/2010/wordprocessingDrawing" xmlns:wp="http://schemas.openxmlformats.org/drawingml/2006/wordprocessingDrawing" xmlns:w10="urn:schemas-microsoft-com:office:word" xmlns:w="http://schemas.openxmlformats.org/wordprocessingml/2006/main" xmlns:w14="http://schemas.microsoft.com/office/word/2010/wordml" xmlns:wpg="http://schemas.microsoft.com/office/word/2010/wordprocessingGroup" xmlns:wpi="http://schemas.microsoft.com/office/word/2010/wordprocessingInk" xmlns:wne="http://schemas.microsoft.com/office/word/2006/wordml" xmlns:wps="http://schemas.microsoft.com/office/word/2010/wordprocessingShape" mc:Ignorable="w14 wp14">
+<w:ftr xmlns:mo="http://schemas.microsoft.com/office/mac/office/2008/main" xmlns:ve="http://schemas.openxmlformats.org/markup-compatibility/2006" xmlns:mv="urn:schemas-microsoft-com:mac:vml" xmlns:o="urn:schemas-microsoft-com:office:office" xmlns:r="http://schemas.openxmlformats.org/officeDocument/2006/relationships" xmlns:m="http://schemas.openxmlformats.org/officeDocument/2006/math" xmlns:v="urn:schemas-microsoft-com:vml" xmlns:wp="http://schemas.openxmlformats.org/drawingml/2006/wordprocessingDrawing" xmlns:w10="urn:schemas-microsoft-com:office:word" xmlns:w="http://schemas.openxmlformats.org/wordprocessingml/2006/main" xmlns:wne="http://schemas.microsoft.com/office/word/2006/wordml">
   <w:p>
     <w:pPr>
       <w:pStyle w:val="Footer"/>
@@ -18720,7 +17707,7 @@
 </file>
 
 <file path=word/footnotes.xml><?xml version="1.0" encoding="utf-8"?>
-<w:footnotes xmlns:wpc="http://schemas.microsoft.com/office/word/2010/wordprocessingCanvas" xmlns:mo="http://schemas.microsoft.com/office/mac/office/2008/main" xmlns:mc="http://schemas.openxmlformats.org/markup-compatibility/2006" xmlns:mv="urn:schemas-microsoft-com:mac:vml" xmlns:o="urn:schemas-microsoft-com:office:office" xmlns:r="http://schemas.openxmlformats.org/officeDocument/2006/relationships" xmlns:m="http://schemas.openxmlformats.org/officeDocument/2006/math" xmlns:v="urn:schemas-microsoft-com:vml" xmlns:wp14="http://schemas.microsoft.com/office/word/2010/wordprocessingDrawing" xmlns:wp="http://schemas.openxmlformats.org/drawingml/2006/wordprocessingDrawing" xmlns:w10="urn:schemas-microsoft-com:office:word" xmlns:w="http://schemas.openxmlformats.org/wordprocessingml/2006/main" xmlns:w14="http://schemas.microsoft.com/office/word/2010/wordml" xmlns:wpg="http://schemas.microsoft.com/office/word/2010/wordprocessingGroup" xmlns:wpi="http://schemas.microsoft.com/office/word/2010/wordprocessingInk" xmlns:wne="http://schemas.microsoft.com/office/word/2006/wordml" xmlns:wps="http://schemas.microsoft.com/office/word/2010/wordprocessingShape" mc:Ignorable="w14 wp14">
+<w:footnotes xmlns:mo="http://schemas.microsoft.com/office/mac/office/2008/main" xmlns:ve="http://schemas.openxmlformats.org/markup-compatibility/2006" xmlns:mv="urn:schemas-microsoft-com:mac:vml" xmlns:o="urn:schemas-microsoft-com:office:office" xmlns:r="http://schemas.openxmlformats.org/officeDocument/2006/relationships" xmlns:m="http://schemas.openxmlformats.org/officeDocument/2006/math" xmlns:v="urn:schemas-microsoft-com:vml" xmlns:wp="http://schemas.openxmlformats.org/drawingml/2006/wordprocessingDrawing" xmlns:w10="urn:schemas-microsoft-com:office:word" xmlns:w="http://schemas.openxmlformats.org/wordprocessingml/2006/main" xmlns:wne="http://schemas.microsoft.com/office/word/2006/wordml">
   <w:footnote w:type="separator" w:id="-1">
     <w:p>
       <w:r>
@@ -18739,13 +17726,14 @@
 </file>
 
 <file path=word/header1.xml><?xml version="1.0" encoding="utf-8"?>
-<w:hdr xmlns:wpc="http://schemas.microsoft.com/office/word/2010/wordprocessingCanvas" xmlns:mo="http://schemas.microsoft.com/office/mac/office/2008/main" xmlns:mc="http://schemas.openxmlformats.org/markup-compatibility/2006" xmlns:mv="urn:schemas-microsoft-com:mac:vml" xmlns:o="urn:schemas-microsoft-com:office:office" xmlns:r="http://schemas.openxmlformats.org/officeDocument/2006/relationships" xmlns:m="http://schemas.openxmlformats.org/officeDocument/2006/math" xmlns:v="urn:schemas-microsoft-com:vml" xmlns:wp14="http://schemas.microsoft.com/office/word/2010/wordprocessingDrawing" xmlns:wp="http://schemas.openxmlformats.org/drawingml/2006/wordprocessingDrawing" xmlns:w10="urn:schemas-microsoft-com:office:word" xmlns:w="http://schemas.openxmlformats.org/wordprocessingml/2006/main" xmlns:w14="http://schemas.microsoft.com/office/word/2010/wordml" xmlns:wpg="http://schemas.microsoft.com/office/word/2010/wordprocessingGroup" xmlns:wpi="http://schemas.microsoft.com/office/word/2010/wordprocessingInk" xmlns:wne="http://schemas.microsoft.com/office/word/2006/wordml" xmlns:wps="http://schemas.microsoft.com/office/word/2010/wordprocessingShape" mc:Ignorable="w14 wp14">
+<w:hdr xmlns:mo="http://schemas.microsoft.com/office/mac/office/2008/main" xmlns:ve="http://schemas.openxmlformats.org/markup-compatibility/2006" xmlns:mv="urn:schemas-microsoft-com:mac:vml" xmlns:o="urn:schemas-microsoft-com:office:office" xmlns:r="http://schemas.openxmlformats.org/officeDocument/2006/relationships" xmlns:m="http://schemas.openxmlformats.org/officeDocument/2006/math" xmlns:v="urn:schemas-microsoft-com:vml" xmlns:wp="http://schemas.openxmlformats.org/drawingml/2006/wordprocessingDrawing" xmlns:w10="urn:schemas-microsoft-com:office:word" xmlns:w="http://schemas.openxmlformats.org/wordprocessingml/2006/main" xmlns:wne="http://schemas.microsoft.com/office/word/2006/wordml">
   <w:p>
     <w:pPr>
       <w:pStyle w:val="Header"/>
       <w:framePr w:wrap="around" w:vAnchor="text" w:hAnchor="margin" w:xAlign="right" w:y="1"/>
       <w:rPr>
         <w:rStyle w:val="PageNumber"/>
+        <w:rFonts w:ascii="Times" w:hAnsi="Times"/>
       </w:rPr>
     </w:pPr>
     <w:r>
@@ -18777,7 +17765,7 @@
 </file>
 
 <file path=word/header2.xml><?xml version="1.0" encoding="utf-8"?>
-<w:hdr xmlns:wpc="http://schemas.microsoft.com/office/word/2010/wordprocessingCanvas" xmlns:mo="http://schemas.microsoft.com/office/mac/office/2008/main" xmlns:mc="http://schemas.openxmlformats.org/markup-compatibility/2006" xmlns:mv="urn:schemas-microsoft-com:mac:vml" xmlns:o="urn:schemas-microsoft-com:office:office" xmlns:r="http://schemas.openxmlformats.org/officeDocument/2006/relationships" xmlns:m="http://schemas.openxmlformats.org/officeDocument/2006/math" xmlns:v="urn:schemas-microsoft-com:vml" xmlns:wp14="http://schemas.microsoft.com/office/word/2010/wordprocessingDrawing" xmlns:wp="http://schemas.openxmlformats.org/drawingml/2006/wordprocessingDrawing" xmlns:w10="urn:schemas-microsoft-com:office:word" xmlns:w="http://schemas.openxmlformats.org/wordprocessingml/2006/main" xmlns:w14="http://schemas.microsoft.com/office/word/2010/wordml" xmlns:wpg="http://schemas.microsoft.com/office/word/2010/wordprocessingGroup" xmlns:wpi="http://schemas.microsoft.com/office/word/2010/wordprocessingInk" xmlns:wne="http://schemas.microsoft.com/office/word/2006/wordml" xmlns:wps="http://schemas.microsoft.com/office/word/2010/wordprocessingShape" mc:Ignorable="w14 wp14">
+<w:hdr xmlns:mo="http://schemas.microsoft.com/office/mac/office/2008/main" xmlns:ve="http://schemas.openxmlformats.org/markup-compatibility/2006" xmlns:mv="urn:schemas-microsoft-com:mac:vml" xmlns:o="urn:schemas-microsoft-com:office:office" xmlns:r="http://schemas.openxmlformats.org/officeDocument/2006/relationships" xmlns:m="http://schemas.openxmlformats.org/officeDocument/2006/math" xmlns:v="urn:schemas-microsoft-com:vml" xmlns:wp="http://schemas.openxmlformats.org/drawingml/2006/wordprocessingDrawing" xmlns:w10="urn:schemas-microsoft-com:office:word" xmlns:w="http://schemas.openxmlformats.org/wordprocessingml/2006/main" xmlns:wne="http://schemas.microsoft.com/office/word/2006/wordml">
   <w:p>
     <w:pPr>
       <w:pStyle w:val="Header"/>
@@ -18817,7 +17805,7 @@
 </file>
 
 <file path=word/header3.xml><?xml version="1.0" encoding="utf-8"?>
-<w:hdr xmlns:wpc="http://schemas.microsoft.com/office/word/2010/wordprocessingCanvas" xmlns:mo="http://schemas.microsoft.com/office/mac/office/2008/main" xmlns:mc="http://schemas.openxmlformats.org/markup-compatibility/2006" xmlns:mv="urn:schemas-microsoft-com:mac:vml" xmlns:o="urn:schemas-microsoft-com:office:office" xmlns:r="http://schemas.openxmlformats.org/officeDocument/2006/relationships" xmlns:m="http://schemas.openxmlformats.org/officeDocument/2006/math" xmlns:v="urn:schemas-microsoft-com:vml" xmlns:wp14="http://schemas.microsoft.com/office/word/2010/wordprocessingDrawing" xmlns:wp="http://schemas.openxmlformats.org/drawingml/2006/wordprocessingDrawing" xmlns:w10="urn:schemas-microsoft-com:office:word" xmlns:w="http://schemas.openxmlformats.org/wordprocessingml/2006/main" xmlns:w14="http://schemas.microsoft.com/office/word/2010/wordml" xmlns:wpg="http://schemas.microsoft.com/office/word/2010/wordprocessingGroup" xmlns:wpi="http://schemas.microsoft.com/office/word/2010/wordprocessingInk" xmlns:wne="http://schemas.microsoft.com/office/word/2006/wordml" xmlns:wps="http://schemas.microsoft.com/office/word/2010/wordprocessingShape" mc:Ignorable="w14 wp14">
+<w:hdr xmlns:mo="http://schemas.microsoft.com/office/mac/office/2008/main" xmlns:ve="http://schemas.openxmlformats.org/markup-compatibility/2006" xmlns:mv="urn:schemas-microsoft-com:mac:vml" xmlns:o="urn:schemas-microsoft-com:office:office" xmlns:r="http://schemas.openxmlformats.org/officeDocument/2006/relationships" xmlns:m="http://schemas.openxmlformats.org/officeDocument/2006/math" xmlns:v="urn:schemas-microsoft-com:vml" xmlns:wp="http://schemas.openxmlformats.org/drawingml/2006/wordprocessingDrawing" xmlns:w10="urn:schemas-microsoft-com:office:word" xmlns:w="http://schemas.openxmlformats.org/wordprocessingml/2006/main" xmlns:wne="http://schemas.microsoft.com/office/word/2006/wordml">
   <w:p>
     <w:pPr>
       <w:pStyle w:val="Header"/>
@@ -18866,7 +17854,7 @@
         <w:rFonts w:ascii="Times New Roman" w:hAnsi="Times New Roman"/>
         <w:noProof/>
       </w:rPr>
-      <w:t>19</w:t>
+      <w:t>18</w:t>
     </w:r>
     <w:r>
       <w:rPr>
@@ -18895,7 +17883,7 @@
 </file>
 
 <file path=word/numbering.xml><?xml version="1.0" encoding="utf-8"?>
-<w:numbering xmlns:wpc="http://schemas.microsoft.com/office/word/2010/wordprocessingCanvas" xmlns:mo="http://schemas.microsoft.com/office/mac/office/2008/main" xmlns:mc="http://schemas.openxmlformats.org/markup-compatibility/2006" xmlns:mv="urn:schemas-microsoft-com:mac:vml" xmlns:o="urn:schemas-microsoft-com:office:office" xmlns:r="http://schemas.openxmlformats.org/officeDocument/2006/relationships" xmlns:m="http://schemas.openxmlformats.org/officeDocument/2006/math" xmlns:v="urn:schemas-microsoft-com:vml" xmlns:wp14="http://schemas.microsoft.com/office/word/2010/wordprocessingDrawing" xmlns:wp="http://schemas.openxmlformats.org/drawingml/2006/wordprocessingDrawing" xmlns:w10="urn:schemas-microsoft-com:office:word" xmlns:w="http://schemas.openxmlformats.org/wordprocessingml/2006/main" xmlns:w14="http://schemas.microsoft.com/office/word/2010/wordml" xmlns:wpg="http://schemas.microsoft.com/office/word/2010/wordprocessingGroup" xmlns:wpi="http://schemas.microsoft.com/office/word/2010/wordprocessingInk" xmlns:wne="http://schemas.microsoft.com/office/word/2006/wordml" xmlns:wps="http://schemas.microsoft.com/office/word/2010/wordprocessingShape" mc:Ignorable="w14 wp14">
+<w:numbering xmlns:mo="http://schemas.microsoft.com/office/mac/office/2008/main" xmlns:ve="http://schemas.openxmlformats.org/markup-compatibility/2006" xmlns:mv="urn:schemas-microsoft-com:mac:vml" xmlns:o="urn:schemas-microsoft-com:office:office" xmlns:r="http://schemas.openxmlformats.org/officeDocument/2006/relationships" xmlns:m="http://schemas.openxmlformats.org/officeDocument/2006/math" xmlns:v="urn:schemas-microsoft-com:vml" xmlns:wp="http://schemas.openxmlformats.org/drawingml/2006/wordprocessingDrawing" xmlns:w10="urn:schemas-microsoft-com:office:word" xmlns:w="http://schemas.openxmlformats.org/wordprocessingml/2006/main" xmlns:wne="http://schemas.microsoft.com/office/word/2006/wordml">
   <w:abstractNum w:abstractNumId="0">
     <w:nsid w:val="FFFFFF7C"/>
     <w:multiLevelType w:val="singleLevel"/>
@@ -22209,7 +21197,7 @@
 </file>
 
 <file path=word/styles.xml><?xml version="1.0" encoding="utf-8"?>
-<w:styles xmlns:mc="http://schemas.openxmlformats.org/markup-compatibility/2006" xmlns:r="http://schemas.openxmlformats.org/officeDocument/2006/relationships" xmlns:w="http://schemas.openxmlformats.org/wordprocessingml/2006/main" xmlns:w14="http://schemas.microsoft.com/office/word/2010/wordml" mc:Ignorable="w14">
+<w:styles xmlns:r="http://schemas.openxmlformats.org/officeDocument/2006/relationships" xmlns:w="http://schemas.openxmlformats.org/wordprocessingml/2006/main">
   <w:docDefaults>
     <w:rPrDefault>
       <w:rPr>
@@ -22361,6 +21349,7 @@
   <w:style w:type="paragraph" w:default="1" w:styleId="Normal">
     <w:name w:val="Normal"/>
     <w:qFormat/>
+    <w:rsid w:val="00DE4CC6"/>
     <w:rPr>
       <w:sz w:val="24"/>
     </w:rPr>
@@ -22370,6 +21359,7 @@
     <w:basedOn w:val="Normal"/>
     <w:next w:val="Normal"/>
     <w:qFormat/>
+    <w:rsid w:val="00DE4CC6"/>
     <w:pPr>
       <w:keepNext/>
       <w:spacing w:before="240" w:after="60"/>
@@ -22389,6 +21379,7 @@
     <w:basedOn w:val="Normal"/>
     <w:next w:val="Normal"/>
     <w:qFormat/>
+    <w:rsid w:val="00DE4CC6"/>
     <w:pPr>
       <w:keepNext/>
       <w:spacing w:before="240" w:after="60"/>
@@ -22409,6 +21400,7 @@
     <w:basedOn w:val="Normal"/>
     <w:next w:val="Normal"/>
     <w:qFormat/>
+    <w:rsid w:val="00DE4CC6"/>
     <w:pPr>
       <w:keepNext/>
       <w:spacing w:before="240" w:after="60"/>
@@ -22427,6 +21419,7 @@
     <w:basedOn w:val="Normal"/>
     <w:next w:val="Normal"/>
     <w:qFormat/>
+    <w:rsid w:val="00DE4CC6"/>
     <w:pPr>
       <w:keepNext/>
       <w:spacing w:before="240" w:after="60"/>
@@ -22445,6 +21438,7 @@
     <w:basedOn w:val="Normal"/>
     <w:next w:val="Normal"/>
     <w:qFormat/>
+    <w:rsid w:val="00DE4CC6"/>
     <w:pPr>
       <w:spacing w:before="240" w:after="60"/>
       <w:outlineLvl w:val="4"/>
@@ -22463,6 +21457,7 @@
     <w:basedOn w:val="Normal"/>
     <w:next w:val="Normal"/>
     <w:qFormat/>
+    <w:rsid w:val="00DE4CC6"/>
     <w:pPr>
       <w:spacing w:before="240" w:after="60"/>
       <w:outlineLvl w:val="5"/>
@@ -22480,6 +21475,7 @@
     <w:basedOn w:val="Normal"/>
     <w:next w:val="Normal"/>
     <w:qFormat/>
+    <w:rsid w:val="00DE4CC6"/>
     <w:pPr>
       <w:spacing w:before="240" w:after="60"/>
       <w:outlineLvl w:val="6"/>
@@ -22494,6 +21490,7 @@
     <w:basedOn w:val="Normal"/>
     <w:next w:val="Normal"/>
     <w:qFormat/>
+    <w:rsid w:val="00DE4CC6"/>
     <w:pPr>
       <w:spacing w:before="240" w:after="60"/>
       <w:outlineLvl w:val="7"/>
@@ -22510,6 +21507,7 @@
     <w:basedOn w:val="Normal"/>
     <w:next w:val="Normal"/>
     <w:qFormat/>
+    <w:rsid w:val="00DE4CC6"/>
     <w:pPr>
       <w:spacing w:before="240" w:after="60"/>
       <w:outlineLvl w:val="8"/>
@@ -22522,15 +21520,14 @@
   </w:style>
   <w:style w:type="character" w:default="1" w:styleId="DefaultParagraphFont">
     <w:name w:val="Default Paragraph Font"/>
-    <w:uiPriority w:val="1"/>
     <w:semiHidden/>
     <w:unhideWhenUsed/>
   </w:style>
   <w:style w:type="table" w:default="1" w:styleId="TableNormal">
     <w:name w:val="Normal Table"/>
-    <w:uiPriority w:val="99"/>
     <w:semiHidden/>
     <w:unhideWhenUsed/>
+    <w:qFormat/>
     <w:tblPr>
       <w:tblInd w:w="0" w:type="dxa"/>
       <w:tblCellMar>
@@ -22543,13 +21540,13 @@
   </w:style>
   <w:style w:type="numbering" w:default="1" w:styleId="NoList">
     <w:name w:val="No List"/>
-    <w:uiPriority w:val="99"/>
     <w:semiHidden/>
     <w:unhideWhenUsed/>
   </w:style>
   <w:style w:type="paragraph" w:styleId="Footer">
     <w:name w:val="footer"/>
     <w:basedOn w:val="Normal"/>
+    <w:rsid w:val="00DE4CC6"/>
     <w:pPr>
       <w:tabs>
         <w:tab w:val="center" w:pos="4320"/>
@@ -22563,6 +21560,7 @@
   <w:style w:type="paragraph" w:styleId="Header">
     <w:name w:val="header"/>
     <w:basedOn w:val="Normal"/>
+    <w:rsid w:val="00DE4CC6"/>
     <w:pPr>
       <w:tabs>
         <w:tab w:val="center" w:pos="4320"/>
@@ -22576,10 +21574,12 @@
   <w:style w:type="character" w:styleId="PageNumber">
     <w:name w:val="page number"/>
     <w:basedOn w:val="DefaultParagraphFont"/>
+    <w:rsid w:val="00DE4CC6"/>
   </w:style>
   <w:style w:type="paragraph" w:styleId="PlainText">
     <w:name w:val="Plain Text"/>
     <w:basedOn w:val="Normal"/>
+    <w:rsid w:val="00DE4CC6"/>
     <w:rPr>
       <w:rFonts w:ascii="Courier New" w:hAnsi="Courier New"/>
       <w:sz w:val="20"/>
@@ -22589,6 +21589,7 @@
   <w:style w:type="paragraph" w:customStyle="1" w:styleId="Text">
     <w:name w:val="Text"/>
     <w:basedOn w:val="Normal"/>
+    <w:rsid w:val="00DE4CC6"/>
     <w:pPr>
       <w:ind w:firstLine="360"/>
       <w:jc w:val="both"/>
@@ -22600,6 +21601,7 @@
   <w:style w:type="paragraph" w:customStyle="1" w:styleId="Specification">
     <w:name w:val="Specification"/>
     <w:basedOn w:val="Normal"/>
+    <w:rsid w:val="00DE4CC6"/>
     <w:pPr>
       <w:spacing w:after="120"/>
       <w:ind w:left="720" w:hanging="720"/>
@@ -22611,6 +21613,7 @@
   <w:style w:type="paragraph" w:customStyle="1" w:styleId="Spec1">
     <w:name w:val="Spec1"/>
     <w:basedOn w:val="Specification"/>
+    <w:rsid w:val="00DE4CC6"/>
     <w:pPr>
       <w:tabs>
         <w:tab w:val="left" w:pos="1080"/>
@@ -22621,6 +21624,7 @@
   <w:style w:type="paragraph" w:styleId="BodyTextIndent">
     <w:name w:val="Body Text Indent"/>
     <w:basedOn w:val="Normal"/>
+    <w:rsid w:val="00DE4CC6"/>
     <w:pPr>
       <w:ind w:firstLine="720"/>
       <w:jc w:val="both"/>
@@ -22632,6 +21636,7 @@
   <w:style w:type="paragraph" w:customStyle="1" w:styleId="Equation">
     <w:name w:val="Equation"/>
     <w:basedOn w:val="Spec1"/>
+    <w:rsid w:val="00DE4CC6"/>
     <w:pPr>
       <w:tabs>
         <w:tab w:val="clear" w:pos="1080"/>
@@ -22646,6 +21651,7 @@
     <w:name w:val="Document Map"/>
     <w:basedOn w:val="Normal"/>
     <w:semiHidden/>
+    <w:rsid w:val="00DE4CC6"/>
     <w:pPr>
       <w:shd w:val="clear" w:color="auto" w:fill="000080"/>
     </w:pPr>
@@ -22656,6 +21662,7 @@
   <w:style w:type="paragraph" w:styleId="BlockText">
     <w:name w:val="Block Text"/>
     <w:basedOn w:val="Normal"/>
+    <w:rsid w:val="00DE4CC6"/>
     <w:pPr>
       <w:spacing w:after="120"/>
       <w:ind w:left="1440" w:right="1440"/>
@@ -22664,6 +21671,7 @@
   <w:style w:type="paragraph" w:styleId="BodyText">
     <w:name w:val="Body Text"/>
     <w:basedOn w:val="Normal"/>
+    <w:rsid w:val="00DE4CC6"/>
     <w:pPr>
       <w:spacing w:after="120"/>
     </w:pPr>
@@ -22671,6 +21679,7 @@
   <w:style w:type="paragraph" w:styleId="BodyText2">
     <w:name w:val="Body Text 2"/>
     <w:basedOn w:val="Normal"/>
+    <w:rsid w:val="00DE4CC6"/>
     <w:pPr>
       <w:spacing w:after="120" w:line="480" w:lineRule="auto"/>
     </w:pPr>
@@ -22678,6 +21687,7 @@
   <w:style w:type="paragraph" w:styleId="BodyText3">
     <w:name w:val="Body Text 3"/>
     <w:basedOn w:val="Normal"/>
+    <w:rsid w:val="00DE4CC6"/>
     <w:pPr>
       <w:spacing w:after="120"/>
     </w:pPr>
@@ -22689,6 +21699,7 @@
   <w:style w:type="paragraph" w:styleId="BodyTextFirstIndent">
     <w:name w:val="Body Text First Indent"/>
     <w:basedOn w:val="BodyText"/>
+    <w:rsid w:val="00DE4CC6"/>
     <w:pPr>
       <w:ind w:firstLine="210"/>
     </w:pPr>
@@ -22696,6 +21707,7 @@
   <w:style w:type="paragraph" w:styleId="BodyTextFirstIndent2">
     <w:name w:val="Body Text First Indent 2"/>
     <w:basedOn w:val="BodyTextIndent"/>
+    <w:rsid w:val="00DE4CC6"/>
     <w:pPr>
       <w:spacing w:after="120"/>
       <w:ind w:left="283" w:firstLine="210"/>
@@ -22708,6 +21720,7 @@
   <w:style w:type="paragraph" w:styleId="BodyTextIndent2">
     <w:name w:val="Body Text Indent 2"/>
     <w:basedOn w:val="Normal"/>
+    <w:rsid w:val="00DE4CC6"/>
     <w:pPr>
       <w:spacing w:after="120" w:line="480" w:lineRule="auto"/>
       <w:ind w:left="283"/>
@@ -22716,6 +21729,7 @@
   <w:style w:type="paragraph" w:styleId="BodyTextIndent3">
     <w:name w:val="Body Text Indent 3"/>
     <w:basedOn w:val="Normal"/>
+    <w:rsid w:val="00DE4CC6"/>
     <w:pPr>
       <w:spacing w:after="120"/>
       <w:ind w:left="283"/>
@@ -22730,6 +21744,7 @@
     <w:basedOn w:val="Normal"/>
     <w:next w:val="Normal"/>
     <w:qFormat/>
+    <w:rsid w:val="00DE4CC6"/>
     <w:pPr>
       <w:spacing w:before="120" w:after="120"/>
     </w:pPr>
@@ -22742,6 +21757,7 @@
   <w:style w:type="paragraph" w:styleId="Closing">
     <w:name w:val="Closing"/>
     <w:basedOn w:val="Normal"/>
+    <w:rsid w:val="00DE4CC6"/>
     <w:pPr>
       <w:ind w:left="4252"/>
     </w:pPr>
@@ -22750,6 +21766,7 @@
     <w:name w:val="annotation text"/>
     <w:basedOn w:val="Normal"/>
     <w:semiHidden/>
+    <w:rsid w:val="00DE4CC6"/>
     <w:rPr>
       <w:sz w:val="20"/>
     </w:rPr>
@@ -22758,15 +21775,18 @@
     <w:name w:val="Date"/>
     <w:basedOn w:val="Normal"/>
     <w:next w:val="Normal"/>
+    <w:rsid w:val="00DE4CC6"/>
   </w:style>
   <w:style w:type="paragraph" w:styleId="E-mailSignature">
     <w:name w:val="E-mail Signature"/>
     <w:basedOn w:val="Normal"/>
+    <w:rsid w:val="00DE4CC6"/>
   </w:style>
   <w:style w:type="paragraph" w:styleId="EndnoteText">
     <w:name w:val="endnote text"/>
     <w:basedOn w:val="Normal"/>
     <w:semiHidden/>
+    <w:rsid w:val="00DE4CC6"/>
     <w:rPr>
       <w:sz w:val="20"/>
     </w:rPr>
@@ -22774,6 +21794,7 @@
   <w:style w:type="paragraph" w:styleId="EnvelopeAddress">
     <w:name w:val="envelope address"/>
     <w:basedOn w:val="Normal"/>
+    <w:rsid w:val="00DE4CC6"/>
     <w:pPr>
       <w:framePr w:w="7920" w:h="1980" w:hRule="exact" w:hSpace="180" w:wrap="auto" w:hAnchor="page" w:xAlign="center" w:yAlign="bottom"/>
       <w:ind w:left="2880"/>
@@ -22786,6 +21807,7 @@
   <w:style w:type="paragraph" w:styleId="EnvelopeReturn">
     <w:name w:val="envelope return"/>
     <w:basedOn w:val="Normal"/>
+    <w:rsid w:val="00DE4CC6"/>
     <w:rPr>
       <w:rFonts w:ascii="Arial" w:hAnsi="Arial" w:cs="Arial"/>
       <w:sz w:val="20"/>
@@ -22795,6 +21817,7 @@
     <w:name w:val="footnote text"/>
     <w:basedOn w:val="Normal"/>
     <w:semiHidden/>
+    <w:rsid w:val="00DE4CC6"/>
     <w:rPr>
       <w:sz w:val="20"/>
     </w:rPr>
@@ -22802,6 +21825,7 @@
   <w:style w:type="paragraph" w:styleId="HTMLAddress">
     <w:name w:val="HTML Address"/>
     <w:basedOn w:val="Normal"/>
+    <w:rsid w:val="00DE4CC6"/>
     <w:rPr>
       <w:i/>
       <w:iCs/>
@@ -22810,6 +21834,7 @@
   <w:style w:type="paragraph" w:styleId="HTMLPreformatted">
     <w:name w:val="HTML Preformatted"/>
     <w:basedOn w:val="Normal"/>
+    <w:rsid w:val="00DE4CC6"/>
     <w:rPr>
       <w:rFonts w:ascii="Courier New" w:hAnsi="Courier New" w:cs="Courier New"/>
       <w:sz w:val="20"/>
@@ -22821,6 +21846,7 @@
     <w:next w:val="Normal"/>
     <w:autoRedefine/>
     <w:semiHidden/>
+    <w:rsid w:val="00DE4CC6"/>
     <w:pPr>
       <w:ind w:left="240" w:hanging="240"/>
     </w:pPr>
@@ -22831,6 +21857,7 @@
     <w:next w:val="Normal"/>
     <w:autoRedefine/>
     <w:semiHidden/>
+    <w:rsid w:val="00DE4CC6"/>
     <w:pPr>
       <w:ind w:left="480" w:hanging="240"/>
     </w:pPr>
@@ -22841,6 +21868,7 @@
     <w:next w:val="Normal"/>
     <w:autoRedefine/>
     <w:semiHidden/>
+    <w:rsid w:val="00DE4CC6"/>
     <w:pPr>
       <w:ind w:left="720" w:hanging="240"/>
     </w:pPr>
@@ -22851,6 +21879,7 @@
     <w:next w:val="Normal"/>
     <w:autoRedefine/>
     <w:semiHidden/>
+    <w:rsid w:val="00DE4CC6"/>
     <w:pPr>
       <w:ind w:left="960" w:hanging="240"/>
     </w:pPr>
@@ -22861,6 +21890,7 @@
     <w:next w:val="Normal"/>
     <w:autoRedefine/>
     <w:semiHidden/>
+    <w:rsid w:val="00DE4CC6"/>
     <w:pPr>
       <w:ind w:left="1200" w:hanging="240"/>
     </w:pPr>
@@ -22871,6 +21901,7 @@
     <w:next w:val="Normal"/>
     <w:autoRedefine/>
     <w:semiHidden/>
+    <w:rsid w:val="00DE4CC6"/>
     <w:pPr>
       <w:ind w:left="1440" w:hanging="240"/>
     </w:pPr>
@@ -22881,6 +21912,7 @@
     <w:next w:val="Normal"/>
     <w:autoRedefine/>
     <w:semiHidden/>
+    <w:rsid w:val="00DE4CC6"/>
     <w:pPr>
       <w:ind w:left="1680" w:hanging="240"/>
     </w:pPr>
@@ -22891,6 +21923,7 @@
     <w:next w:val="Normal"/>
     <w:autoRedefine/>
     <w:semiHidden/>
+    <w:rsid w:val="00DE4CC6"/>
     <w:pPr>
       <w:ind w:left="1920" w:hanging="240"/>
     </w:pPr>
@@ -22901,6 +21934,7 @@
     <w:next w:val="Normal"/>
     <w:autoRedefine/>
     <w:semiHidden/>
+    <w:rsid w:val="00DE4CC6"/>
     <w:pPr>
       <w:ind w:left="2160" w:hanging="240"/>
     </w:pPr>
@@ -22910,6 +21944,7 @@
     <w:basedOn w:val="Normal"/>
     <w:next w:val="Index1"/>
     <w:semiHidden/>
+    <w:rsid w:val="00DE4CC6"/>
     <w:rPr>
       <w:rFonts w:ascii="Arial" w:hAnsi="Arial" w:cs="Arial"/>
       <w:b/>
@@ -22919,6 +21954,7 @@
   <w:style w:type="paragraph" w:styleId="List">
     <w:name w:val="List"/>
     <w:basedOn w:val="Normal"/>
+    <w:rsid w:val="00DE4CC6"/>
     <w:pPr>
       <w:ind w:left="283" w:hanging="283"/>
     </w:pPr>
@@ -22926,6 +21962,7 @@
   <w:style w:type="paragraph" w:styleId="List2">
     <w:name w:val="List 2"/>
     <w:basedOn w:val="Normal"/>
+    <w:rsid w:val="00DE4CC6"/>
     <w:pPr>
       <w:ind w:left="566" w:hanging="283"/>
     </w:pPr>
@@ -22933,6 +21970,7 @@
   <w:style w:type="paragraph" w:styleId="List3">
     <w:name w:val="List 3"/>
     <w:basedOn w:val="Normal"/>
+    <w:rsid w:val="00DE4CC6"/>
     <w:pPr>
       <w:ind w:left="849" w:hanging="283"/>
     </w:pPr>
@@ -22940,6 +21978,7 @@
   <w:style w:type="paragraph" w:styleId="List4">
     <w:name w:val="List 4"/>
     <w:basedOn w:val="Normal"/>
+    <w:rsid w:val="00DE4CC6"/>
     <w:pPr>
       <w:ind w:left="1132" w:hanging="283"/>
     </w:pPr>
@@ -22947,6 +21986,7 @@
   <w:style w:type="paragraph" w:styleId="List5">
     <w:name w:val="List 5"/>
     <w:basedOn w:val="Normal"/>
+    <w:rsid w:val="00DE4CC6"/>
     <w:pPr>
       <w:ind w:left="1415" w:hanging="283"/>
     </w:pPr>
@@ -22955,6 +21995,7 @@
     <w:name w:val="List Bullet"/>
     <w:basedOn w:val="Normal"/>
     <w:autoRedefine/>
+    <w:rsid w:val="00DE4CC6"/>
     <w:pPr>
       <w:numPr>
         <w:numId w:val="10"/>
@@ -22965,6 +22006,7 @@
     <w:name w:val="List Bullet 2"/>
     <w:basedOn w:val="Normal"/>
     <w:autoRedefine/>
+    <w:rsid w:val="00DE4CC6"/>
     <w:pPr>
       <w:numPr>
         <w:numId w:val="11"/>
@@ -22975,6 +22017,7 @@
     <w:name w:val="List Bullet 3"/>
     <w:basedOn w:val="Normal"/>
     <w:autoRedefine/>
+    <w:rsid w:val="00DE4CC6"/>
     <w:pPr>
       <w:numPr>
         <w:numId w:val="12"/>
@@ -22985,6 +22028,7 @@
     <w:name w:val="List Bullet 4"/>
     <w:basedOn w:val="Normal"/>
     <w:autoRedefine/>
+    <w:rsid w:val="00DE4CC6"/>
     <w:pPr>
       <w:numPr>
         <w:numId w:val="13"/>
@@ -22995,6 +22039,7 @@
     <w:name w:val="List Bullet 5"/>
     <w:basedOn w:val="Normal"/>
     <w:autoRedefine/>
+    <w:rsid w:val="00DE4CC6"/>
     <w:pPr>
       <w:numPr>
         <w:numId w:val="14"/>
@@ -23004,6 +22049,7 @@
   <w:style w:type="paragraph" w:styleId="ListContinue">
     <w:name w:val="List Continue"/>
     <w:basedOn w:val="Normal"/>
+    <w:rsid w:val="00DE4CC6"/>
     <w:pPr>
       <w:spacing w:after="120"/>
       <w:ind w:left="283"/>
@@ -23012,6 +22058,7 @@
   <w:style w:type="paragraph" w:styleId="ListContinue2">
     <w:name w:val="List Continue 2"/>
     <w:basedOn w:val="Normal"/>
+    <w:rsid w:val="00DE4CC6"/>
     <w:pPr>
       <w:spacing w:after="120"/>
       <w:ind w:left="566"/>
@@ -23020,6 +22067,7 @@
   <w:style w:type="paragraph" w:styleId="ListContinue3">
     <w:name w:val="List Continue 3"/>
     <w:basedOn w:val="Normal"/>
+    <w:rsid w:val="00DE4CC6"/>
     <w:pPr>
       <w:spacing w:after="120"/>
       <w:ind w:left="849"/>
@@ -23028,6 +22076,7 @@
   <w:style w:type="paragraph" w:styleId="ListContinue4">
     <w:name w:val="List Continue 4"/>
     <w:basedOn w:val="Normal"/>
+    <w:rsid w:val="00DE4CC6"/>
     <w:pPr>
       <w:spacing w:after="120"/>
       <w:ind w:left="1132"/>
@@ -23036,6 +22085,7 @@
   <w:style w:type="paragraph" w:styleId="ListContinue5">
     <w:name w:val="List Continue 5"/>
     <w:basedOn w:val="Normal"/>
+    <w:rsid w:val="00DE4CC6"/>
     <w:pPr>
       <w:spacing w:after="120"/>
       <w:ind w:left="1415"/>
@@ -23044,6 +22094,7 @@
   <w:style w:type="paragraph" w:styleId="ListNumber">
     <w:name w:val="List Number"/>
     <w:basedOn w:val="Normal"/>
+    <w:rsid w:val="00DE4CC6"/>
     <w:pPr>
       <w:numPr>
         <w:numId w:val="15"/>
@@ -23053,6 +22104,7 @@
   <w:style w:type="paragraph" w:styleId="ListNumber2">
     <w:name w:val="List Number 2"/>
     <w:basedOn w:val="Normal"/>
+    <w:rsid w:val="00DE4CC6"/>
     <w:pPr>
       <w:numPr>
         <w:numId w:val="16"/>
@@ -23062,6 +22114,7 @@
   <w:style w:type="paragraph" w:styleId="ListNumber3">
     <w:name w:val="List Number 3"/>
     <w:basedOn w:val="Normal"/>
+    <w:rsid w:val="00DE4CC6"/>
     <w:pPr>
       <w:numPr>
         <w:numId w:val="17"/>
@@ -23071,6 +22124,7 @@
   <w:style w:type="paragraph" w:styleId="ListNumber4">
     <w:name w:val="List Number 4"/>
     <w:basedOn w:val="Normal"/>
+    <w:rsid w:val="00DE4CC6"/>
     <w:pPr>
       <w:numPr>
         <w:numId w:val="18"/>
@@ -23080,6 +22134,7 @@
   <w:style w:type="paragraph" w:styleId="ListNumber5">
     <w:name w:val="List Number 5"/>
     <w:basedOn w:val="Normal"/>
+    <w:rsid w:val="00DE4CC6"/>
     <w:pPr>
       <w:numPr>
         <w:numId w:val="19"/>
@@ -23089,6 +22144,7 @@
   <w:style w:type="paragraph" w:styleId="MacroText">
     <w:name w:val="macro"/>
     <w:semiHidden/>
+    <w:rsid w:val="00DE4CC6"/>
     <w:pPr>
       <w:tabs>
         <w:tab w:val="left" w:pos="480"/>
@@ -23109,6 +22165,7 @@
   <w:style w:type="paragraph" w:styleId="MessageHeader">
     <w:name w:val="Message Header"/>
     <w:basedOn w:val="Normal"/>
+    <w:rsid w:val="00DE4CC6"/>
     <w:pPr>
       <w:pBdr>
         <w:top w:val="single" w:sz="6" w:space="1" w:color="auto"/>
@@ -23127,6 +22184,7 @@
   <w:style w:type="paragraph" w:styleId="NormalWeb">
     <w:name w:val="Normal (Web)"/>
     <w:basedOn w:val="Normal"/>
+    <w:rsid w:val="00DE4CC6"/>
     <w:rPr>
       <w:rFonts w:ascii="Times New Roman" w:hAnsi="Times New Roman"/>
       <w:szCs w:val="24"/>
@@ -23135,6 +22193,7 @@
   <w:style w:type="paragraph" w:styleId="NormalIndent">
     <w:name w:val="Normal Indent"/>
     <w:basedOn w:val="Normal"/>
+    <w:rsid w:val="00DE4CC6"/>
     <w:pPr>
       <w:ind w:left="720"/>
     </w:pPr>
@@ -23143,15 +22202,18 @@
     <w:name w:val="Note Heading"/>
     <w:basedOn w:val="Normal"/>
     <w:next w:val="Normal"/>
+    <w:rsid w:val="00DE4CC6"/>
   </w:style>
   <w:style w:type="paragraph" w:styleId="Salutation">
     <w:name w:val="Salutation"/>
     <w:basedOn w:val="Normal"/>
     <w:next w:val="Normal"/>
+    <w:rsid w:val="00DE4CC6"/>
   </w:style>
   <w:style w:type="paragraph" w:styleId="Signature">
     <w:name w:val="Signature"/>
     <w:basedOn w:val="Normal"/>
+    <w:rsid w:val="00DE4CC6"/>
     <w:pPr>
       <w:ind w:left="4252"/>
     </w:pPr>
@@ -23160,6 +22222,7 @@
     <w:name w:val="Subtitle"/>
     <w:basedOn w:val="Normal"/>
     <w:qFormat/>
+    <w:rsid w:val="00DE4CC6"/>
     <w:pPr>
       <w:spacing w:after="60"/>
       <w:jc w:val="center"/>
@@ -23175,6 +22238,7 @@
     <w:basedOn w:val="Normal"/>
     <w:next w:val="Normal"/>
     <w:semiHidden/>
+    <w:rsid w:val="00DE4CC6"/>
     <w:pPr>
       <w:ind w:left="240" w:hanging="240"/>
     </w:pPr>
@@ -23184,6 +22248,7 @@
     <w:basedOn w:val="Normal"/>
     <w:next w:val="Normal"/>
     <w:semiHidden/>
+    <w:rsid w:val="00DE4CC6"/>
     <w:pPr>
       <w:ind w:left="480" w:hanging="480"/>
     </w:pPr>
@@ -23192,6 +22257,7 @@
     <w:name w:val="Title"/>
     <w:basedOn w:val="Normal"/>
     <w:qFormat/>
+    <w:rsid w:val="00DE4CC6"/>
     <w:pPr>
       <w:spacing w:before="240" w:after="60"/>
       <w:jc w:val="center"/>
@@ -23211,6 +22277,7 @@
     <w:basedOn w:val="Normal"/>
     <w:next w:val="Normal"/>
     <w:semiHidden/>
+    <w:rsid w:val="00DE4CC6"/>
     <w:pPr>
       <w:spacing w:before="120"/>
     </w:pPr>
@@ -23227,6 +22294,7 @@
     <w:next w:val="Normal"/>
     <w:autoRedefine/>
     <w:semiHidden/>
+    <w:rsid w:val="00DE4CC6"/>
   </w:style>
   <w:style w:type="paragraph" w:styleId="TOC2">
     <w:name w:val="toc 2"/>
@@ -23234,6 +22302,7 @@
     <w:next w:val="Normal"/>
     <w:autoRedefine/>
     <w:semiHidden/>
+    <w:rsid w:val="00DE4CC6"/>
     <w:pPr>
       <w:ind w:left="240"/>
     </w:pPr>
@@ -23244,6 +22313,7 @@
     <w:next w:val="Normal"/>
     <w:autoRedefine/>
     <w:semiHidden/>
+    <w:rsid w:val="00DE4CC6"/>
     <w:pPr>
       <w:ind w:left="480"/>
     </w:pPr>
@@ -23254,6 +22324,7 @@
     <w:next w:val="Normal"/>
     <w:autoRedefine/>
     <w:semiHidden/>
+    <w:rsid w:val="00DE4CC6"/>
     <w:pPr>
       <w:ind w:left="720"/>
     </w:pPr>
@@ -23264,6 +22335,7 @@
     <w:next w:val="Normal"/>
     <w:autoRedefine/>
     <w:semiHidden/>
+    <w:rsid w:val="00DE4CC6"/>
     <w:pPr>
       <w:ind w:left="960"/>
     </w:pPr>
@@ -23274,6 +22346,7 @@
     <w:next w:val="Normal"/>
     <w:autoRedefine/>
     <w:semiHidden/>
+    <w:rsid w:val="00DE4CC6"/>
     <w:pPr>
       <w:ind w:left="1200"/>
     </w:pPr>
@@ -23284,6 +22357,7 @@
     <w:next w:val="Normal"/>
     <w:autoRedefine/>
     <w:semiHidden/>
+    <w:rsid w:val="00DE4CC6"/>
     <w:pPr>
       <w:ind w:left="1440"/>
     </w:pPr>
@@ -23294,6 +22368,7 @@
     <w:next w:val="Normal"/>
     <w:autoRedefine/>
     <w:semiHidden/>
+    <w:rsid w:val="00DE4CC6"/>
     <w:pPr>
       <w:ind w:left="1680"/>
     </w:pPr>
@@ -23304,6 +22379,7 @@
     <w:next w:val="Normal"/>
     <w:autoRedefine/>
     <w:semiHidden/>
+    <w:rsid w:val="00DE4CC6"/>
     <w:pPr>
       <w:ind w:left="1920"/>
     </w:pPr>
@@ -24781,7 +23857,7 @@
 </file>
 
 <file path=customXml/itemProps1.xml><?xml version="1.0" encoding="utf-8"?>
-<ds:datastoreItem xmlns:ds="http://schemas.openxmlformats.org/officeDocument/2006/customXml" ds:itemID="{FA8E3BCE-3AD1-0749-BA8B-707D5AD0129A}">
+<ds:datastoreItem xmlns:ds="http://schemas.openxmlformats.org/officeDocument/2006/customXml" ds:itemID="{7B7D19F4-9653-F142-8F24-B324F792E51E}">
   <ds:schemaRefs>
     <ds:schemaRef ds:uri="http://schemas.openxmlformats.org/officeDocument/2006/bibliography"/>
   </ds:schemaRefs>

--- a/manuals/Nemesis_B1.docx
+++ b/manuals/Nemesis_B1.docx
@@ -1,6 +1,6 @@
 
 <file path=word/document.xml><?xml version="1.0" encoding="utf-8"?>
-<w:document xmlns:mo="http://schemas.microsoft.com/office/mac/office/2008/main" xmlns:ve="http://schemas.openxmlformats.org/markup-compatibility/2006" xmlns:mv="urn:schemas-microsoft-com:mac:vml" xmlns:o="urn:schemas-microsoft-com:office:office" xmlns:r="http://schemas.openxmlformats.org/officeDocument/2006/relationships" xmlns:m="http://schemas.openxmlformats.org/officeDocument/2006/math" xmlns:v="urn:schemas-microsoft-com:vml" xmlns:wp="http://schemas.openxmlformats.org/drawingml/2006/wordprocessingDrawing" xmlns:w10="urn:schemas-microsoft-com:office:word" xmlns:w="http://schemas.openxmlformats.org/wordprocessingml/2006/main" xmlns:wne="http://schemas.microsoft.com/office/word/2006/wordml" ve:Ignorable="mv" ve:PreserveAttributes="mv:*">
+<w:document xmlns:wpc="http://schemas.microsoft.com/office/word/2010/wordprocessingCanvas" xmlns:mo="http://schemas.microsoft.com/office/mac/office/2008/main" xmlns:mc="http://schemas.openxmlformats.org/markup-compatibility/2006" xmlns:mv="urn:schemas-microsoft-com:mac:vml" xmlns:o="urn:schemas-microsoft-com:office:office" xmlns:r="http://schemas.openxmlformats.org/officeDocument/2006/relationships" xmlns:m="http://schemas.openxmlformats.org/officeDocument/2006/math" xmlns:v="urn:schemas-microsoft-com:vml" xmlns:wp14="http://schemas.microsoft.com/office/word/2010/wordprocessingDrawing" xmlns:wp="http://schemas.openxmlformats.org/drawingml/2006/wordprocessingDrawing" xmlns:w10="urn:schemas-microsoft-com:office:word" xmlns:w="http://schemas.openxmlformats.org/wordprocessingml/2006/main" xmlns:w14="http://schemas.microsoft.com/office/word/2010/wordml" xmlns:wpg="http://schemas.microsoft.com/office/word/2010/wordprocessingGroup" xmlns:wpi="http://schemas.microsoft.com/office/word/2010/wordprocessingInk" xmlns:wne="http://schemas.microsoft.com/office/word/2006/wordml" xmlns:wps="http://schemas.microsoft.com/office/word/2010/wordprocessingShape" mc:Ignorable="w14 wp14 mv">
   <w:body>
     <w:p>
       <w:pPr>
@@ -140,7 +140,7 @@
           <w:lang w:val="en-US"/>
         </w:rPr>
         <w:drawing>
-          <wp:inline distT="0" distB="0" distL="0" distR="0">
+          <wp:inline distT="0" distB="0" distL="0" distR="0" wp14:anchorId="48DF3A6C" wp14:editId="36D11C7F">
             <wp:extent cx="2286000" cy="4241800"/>
             <wp:effectExtent l="25400" t="0" r="0" b="0"/>
             <wp:docPr id="1" name="Picture 1" descr="nemesis"/>
@@ -157,7 +157,7 @@
                     </pic:cNvPicPr>
                   </pic:nvPicPr>
                   <pic:blipFill>
-                    <a:blip r:embed="rId8"/>
+                    <a:blip r:embed="rId9"/>
                     <a:srcRect/>
                     <a:stretch>
                       <a:fillRect/>
@@ -351,7 +351,7 @@
           <w:left w:w="80" w:type="dxa"/>
           <w:right w:w="80" w:type="dxa"/>
         </w:tblCellMar>
-        <w:tblLook w:val="0000"/>
+        <w:tblLook w:val="0000" w:firstRow="0" w:lastRow="0" w:firstColumn="0" w:lastColumn="0" w:noHBand="0" w:noVBand="0"/>
       </w:tblPr>
       <w:tblGrid>
         <w:gridCol w:w="8280"/>
@@ -379,6 +379,7 @@
               <w:rPr>
                 <w:rFonts w:ascii="Times New Roman" w:hAnsi="Times New Roman"/>
               </w:rPr>
+              <w:lastRenderedPageBreak/>
               <w:t>DOCUMENT TITLE</w:t>
             </w:r>
           </w:p>
@@ -458,7 +459,7 @@
           <w:left w:w="80" w:type="dxa"/>
           <w:right w:w="80" w:type="dxa"/>
         </w:tblCellMar>
-        <w:tblLook w:val="0000"/>
+        <w:tblLook w:val="0000" w:firstRow="0" w:lastRow="0" w:firstColumn="0" w:lastColumn="0" w:noHBand="0" w:noVBand="0"/>
       </w:tblPr>
       <w:tblGrid>
         <w:gridCol w:w="931"/>
@@ -2681,7 +2682,7 @@
           <w:left w:w="80" w:type="dxa"/>
           <w:right w:w="80" w:type="dxa"/>
         </w:tblCellMar>
-        <w:tblLook w:val="0000"/>
+        <w:tblLook w:val="0000" w:firstRow="0" w:lastRow="0" w:firstColumn="0" w:lastColumn="0" w:noHBand="0" w:noVBand="0"/>
       </w:tblPr>
       <w:tblGrid>
         <w:gridCol w:w="432"/>
@@ -3523,17 +3524,22 @@
     <w:p>
       <w:pPr>
         <w:jc w:val="center"/>
-        <w:rPr>
-          <w:rFonts w:ascii="Times New Roman" w:hAnsi="Times New Roman"/>
-          <w:b/>
+        <w:outlineLvl w:val="0"/>
+        <w:rPr>
+          <w:rFonts w:ascii="Times New Roman" w:hAnsi="Times New Roman"/>
+          <w:b/>
+          <w:bCs/>
           <w:sz w:val="28"/>
-        </w:rPr>
-      </w:pPr>
-      <w:r>
-        <w:rPr>
-          <w:rFonts w:ascii="Times New Roman" w:hAnsi="Times New Roman"/>
-          <w:b/>
+          <w:szCs w:val="28"/>
+        </w:rPr>
+      </w:pPr>
+      <w:r>
+        <w:rPr>
+          <w:rFonts w:ascii="Times New Roman" w:hAnsi="Times New Roman"/>
+          <w:b/>
+          <w:bCs/>
           <w:sz w:val="28"/>
+          <w:szCs w:val="28"/>
         </w:rPr>
         <w:t>Table of Contents</w:t>
       </w:r>
@@ -3703,6 +3709,80 @@
     <w:p>
       <w:pPr>
         <w:tabs>
+          <w:tab w:val="left" w:pos="1134"/>
+          <w:tab w:val="left" w:pos="1843"/>
+          <w:tab w:val="right" w:pos="7920"/>
+        </w:tabs>
+        <w:rPr>
+          <w:rFonts w:ascii="Times New Roman" w:hAnsi="Times New Roman"/>
+          <w:b/>
+        </w:rPr>
+      </w:pPr>
+      <w:r>
+        <w:rPr>
+          <w:rFonts w:ascii="Times New Roman" w:hAnsi="Times New Roman"/>
+          <w:b/>
+        </w:rPr>
+        <w:tab/>
+        <w:t>0.3</w:t>
+      </w:r>
+      <w:r>
+        <w:rPr>
+          <w:rFonts w:ascii="Times New Roman" w:hAnsi="Times New Roman"/>
+          <w:b/>
+        </w:rPr>
+        <w:tab/>
+        <w:t>Radiance Units</w:t>
+      </w:r>
+      <w:r>
+        <w:rPr>
+          <w:rFonts w:ascii="Times New Roman" w:hAnsi="Times New Roman"/>
+          <w:b/>
+        </w:rPr>
+        <w:tab/>
+        <w:t>1</w:t>
+      </w:r>
+    </w:p>
+    <w:p>
+      <w:pPr>
+        <w:tabs>
+          <w:tab w:val="left" w:pos="1134"/>
+          <w:tab w:val="left" w:pos="1843"/>
+          <w:tab w:val="right" w:pos="7920"/>
+        </w:tabs>
+        <w:rPr>
+          <w:rFonts w:ascii="Times New Roman" w:hAnsi="Times New Roman"/>
+          <w:b/>
+        </w:rPr>
+      </w:pPr>
+      <w:r>
+        <w:rPr>
+          <w:rFonts w:ascii="Times New Roman" w:hAnsi="Times New Roman"/>
+          <w:b/>
+        </w:rPr>
+        <w:tab/>
+        <w:t>0.4</w:t>
+      </w:r>
+      <w:r>
+        <w:rPr>
+          <w:rFonts w:ascii="Times New Roman" w:hAnsi="Times New Roman"/>
+          <w:b/>
+        </w:rPr>
+        <w:tab/>
+        <w:t>Nemesis variants</w:t>
+      </w:r>
+      <w:r>
+        <w:rPr>
+          <w:rFonts w:ascii="Times New Roman" w:hAnsi="Times New Roman"/>
+          <w:b/>
+        </w:rPr>
+        <w:tab/>
+        <w:t>2</w:t>
+      </w:r>
+    </w:p>
+    <w:p>
+      <w:pPr>
+        <w:tabs>
           <w:tab w:val="left" w:pos="720"/>
           <w:tab w:val="left" w:pos="1440"/>
           <w:tab w:val="right" w:pos="7920"/>
@@ -3734,7 +3814,13 @@
           <w:b/>
         </w:rPr>
         <w:tab/>
-        <w:t>2</w:t>
+      </w:r>
+      <w:r>
+        <w:rPr>
+          <w:rFonts w:ascii="Times New Roman" w:hAnsi="Times New Roman"/>
+          <w:b/>
+        </w:rPr>
+        <w:t>3</w:t>
       </w:r>
     </w:p>
     <w:p>
@@ -3771,7 +3857,13 @@
           <w:b/>
         </w:rPr>
         <w:tab/>
-        <w:t>3</w:t>
+      </w:r>
+      <w:r>
+        <w:rPr>
+          <w:rFonts w:ascii="Times New Roman" w:hAnsi="Times New Roman"/>
+          <w:b/>
+        </w:rPr>
+        <w:t>4</w:t>
       </w:r>
     </w:p>
     <w:p>
@@ -3808,7 +3900,13 @@
           <w:b/>
         </w:rPr>
         <w:tab/>
-        <w:t>4</w:t>
+      </w:r>
+      <w:r>
+        <w:rPr>
+          <w:rFonts w:ascii="Times New Roman" w:hAnsi="Times New Roman"/>
+          <w:b/>
+        </w:rPr>
+        <w:t>5</w:t>
       </w:r>
     </w:p>
     <w:p>
@@ -3845,7 +3943,13 @@
           <w:b/>
         </w:rPr>
         <w:tab/>
-        <w:t>4</w:t>
+      </w:r>
+      <w:r>
+        <w:rPr>
+          <w:rFonts w:ascii="Times New Roman" w:hAnsi="Times New Roman"/>
+          <w:b/>
+        </w:rPr>
+        <w:t>5</w:t>
       </w:r>
     </w:p>
     <w:p>
@@ -3882,7 +3986,13 @@
           <w:b/>
         </w:rPr>
         <w:tab/>
-        <w:t>5</w:t>
+      </w:r>
+      <w:r>
+        <w:rPr>
+          <w:rFonts w:ascii="Times New Roman" w:hAnsi="Times New Roman"/>
+          <w:b/>
+        </w:rPr>
+        <w:t>7</w:t>
       </w:r>
     </w:p>
     <w:p>
@@ -3919,7 +4029,13 @@
           <w:b/>
         </w:rPr>
         <w:tab/>
-        <w:t>6</w:t>
+      </w:r>
+      <w:r>
+        <w:rPr>
+          <w:rFonts w:ascii="Times New Roman" w:hAnsi="Times New Roman"/>
+          <w:b/>
+        </w:rPr>
+        <w:t>7</w:t>
       </w:r>
     </w:p>
     <w:p>
@@ -3956,7 +4072,13 @@
           <w:b/>
         </w:rPr>
         <w:tab/>
-        <w:t>7</w:t>
+      </w:r>
+      <w:r>
+        <w:rPr>
+          <w:rFonts w:ascii="Times New Roman" w:hAnsi="Times New Roman"/>
+          <w:b/>
+        </w:rPr>
+        <w:t>9</w:t>
       </w:r>
     </w:p>
     <w:p>
@@ -3993,7 +4115,13 @@
           <w:b/>
         </w:rPr>
         <w:tab/>
-        <w:t>7</w:t>
+      </w:r>
+      <w:r>
+        <w:rPr>
+          <w:rFonts w:ascii="Times New Roman" w:hAnsi="Times New Roman"/>
+          <w:b/>
+        </w:rPr>
+        <w:t>9</w:t>
       </w:r>
     </w:p>
     <w:p>
@@ -4030,7 +4158,13 @@
           <w:b/>
         </w:rPr>
         <w:tab/>
-        <w:t>10</w:t>
+      </w:r>
+      <w:r>
+        <w:rPr>
+          <w:rFonts w:ascii="Times New Roman" w:hAnsi="Times New Roman"/>
+          <w:b/>
+        </w:rPr>
+        <w:t>12</w:t>
       </w:r>
     </w:p>
     <w:p>
@@ -4067,7 +4201,13 @@
           <w:b/>
         </w:rPr>
         <w:tab/>
-        <w:t>12</w:t>
+      </w:r>
+      <w:r>
+        <w:rPr>
+          <w:rFonts w:ascii="Times New Roman" w:hAnsi="Times New Roman"/>
+          <w:b/>
+        </w:rPr>
+        <w:t>14</w:t>
       </w:r>
     </w:p>
     <w:p>
@@ -4104,7 +4244,198 @@
           <w:b/>
         </w:rPr>
         <w:tab/>
-        <w:t>14</w:t>
+      </w:r>
+      <w:r>
+        <w:rPr>
+          <w:rFonts w:ascii="Times New Roman" w:hAnsi="Times New Roman"/>
+          <w:b/>
+        </w:rPr>
+        <w:t>16</w:t>
+      </w:r>
+    </w:p>
+    <w:p>
+      <w:pPr>
+        <w:tabs>
+          <w:tab w:val="left" w:pos="1134"/>
+          <w:tab w:val="left" w:pos="1843"/>
+          <w:tab w:val="right" w:pos="7920"/>
+        </w:tabs>
+        <w:rPr>
+          <w:rFonts w:ascii="Times New Roman" w:hAnsi="Times New Roman"/>
+          <w:b/>
+        </w:rPr>
+      </w:pPr>
+      <w:r>
+        <w:rPr>
+          <w:rFonts w:ascii="Times New Roman" w:hAnsi="Times New Roman"/>
+          <w:b/>
+        </w:rPr>
+        <w:tab/>
+        <w:t>3.5</w:t>
+      </w:r>
+      <w:r>
+        <w:rPr>
+          <w:rFonts w:ascii="Times New Roman" w:hAnsi="Times New Roman"/>
+          <w:b/>
+        </w:rPr>
+        <w:tab/>
+        <w:t>Fractional cloud cover file fcloud.prf format</w:t>
+      </w:r>
+      <w:r>
+        <w:rPr>
+          <w:rFonts w:ascii="Times New Roman" w:hAnsi="Times New Roman"/>
+          <w:b/>
+        </w:rPr>
+        <w:tab/>
+        <w:t>16</w:t>
+      </w:r>
+    </w:p>
+    <w:p>
+      <w:pPr>
+        <w:tabs>
+          <w:tab w:val="left" w:pos="1134"/>
+          <w:tab w:val="left" w:pos="1843"/>
+          <w:tab w:val="right" w:pos="7920"/>
+        </w:tabs>
+        <w:rPr>
+          <w:rFonts w:ascii="Times New Roman" w:hAnsi="Times New Roman"/>
+          <w:b/>
+        </w:rPr>
+      </w:pPr>
+      <w:r>
+        <w:rPr>
+          <w:rFonts w:ascii="Times New Roman" w:hAnsi="Times New Roman"/>
+          <w:b/>
+        </w:rPr>
+        <w:tab/>
+        <w:t>3.6</w:t>
+      </w:r>
+      <w:r>
+        <w:rPr>
+          <w:rFonts w:ascii="Times New Roman" w:hAnsi="Times New Roman"/>
+          <w:b/>
+        </w:rPr>
+        <w:tab/>
+        <w:t>Reference Solar/Stellar spectrum .sol file.</w:t>
+      </w:r>
+      <w:r>
+        <w:rPr>
+          <w:rFonts w:ascii="Times New Roman" w:hAnsi="Times New Roman"/>
+          <w:b/>
+        </w:rPr>
+        <w:tab/>
+        <w:t>17</w:t>
+      </w:r>
+    </w:p>
+    <w:p>
+      <w:pPr>
+        <w:tabs>
+          <w:tab w:val="left" w:pos="1134"/>
+          <w:tab w:val="left" w:pos="1843"/>
+          <w:tab w:val="right" w:pos="7920"/>
+        </w:tabs>
+        <w:rPr>
+          <w:rFonts w:ascii="Times New Roman" w:hAnsi="Times New Roman"/>
+          <w:b/>
+        </w:rPr>
+      </w:pPr>
+      <w:r>
+        <w:rPr>
+          <w:rFonts w:ascii="Times New Roman" w:hAnsi="Times New Roman"/>
+          <w:b/>
+        </w:rPr>
+        <w:tab/>
+        <w:t>3.7</w:t>
+      </w:r>
+      <w:r>
+        <w:rPr>
+          <w:rFonts w:ascii="Times New Roman" w:hAnsi="Times New Roman"/>
+          <w:b/>
+        </w:rPr>
+        <w:tab/>
+        <w:t>Collision induced absorption .cia file.</w:t>
+      </w:r>
+      <w:r>
+        <w:rPr>
+          <w:rFonts w:ascii="Times New Roman" w:hAnsi="Times New Roman"/>
+          <w:b/>
+        </w:rPr>
+        <w:tab/>
+        <w:t>17</w:t>
+      </w:r>
+    </w:p>
+    <w:p>
+      <w:pPr>
+        <w:tabs>
+          <w:tab w:val="left" w:pos="1134"/>
+          <w:tab w:val="left" w:pos="1843"/>
+          <w:tab w:val="right" w:pos="7920"/>
+        </w:tabs>
+        <w:rPr>
+          <w:rFonts w:ascii="Times New Roman" w:hAnsi="Times New Roman"/>
+          <w:b/>
+        </w:rPr>
+      </w:pPr>
+      <w:r>
+        <w:rPr>
+          <w:rFonts w:ascii="Times New Roman" w:hAnsi="Times New Roman"/>
+          <w:b/>
+        </w:rPr>
+        <w:tab/>
+        <w:t>3.8</w:t>
+      </w:r>
+      <w:r>
+        <w:rPr>
+          <w:rFonts w:ascii="Times New Roman" w:hAnsi="Times New Roman"/>
+          <w:b/>
+        </w:rPr>
+        <w:tab/>
+        <w:t>Additional flags .fla file</w:t>
+      </w:r>
+      <w:r>
+        <w:rPr>
+          <w:rFonts w:ascii="Times New Roman" w:hAnsi="Times New Roman"/>
+          <w:b/>
+        </w:rPr>
+        <w:tab/>
+        <w:t>17</w:t>
+      </w:r>
+    </w:p>
+    <w:p>
+      <w:pPr>
+        <w:tabs>
+          <w:tab w:val="left" w:pos="1134"/>
+          <w:tab w:val="left" w:pos="1843"/>
+          <w:tab w:val="right" w:pos="7920"/>
+        </w:tabs>
+        <w:rPr>
+          <w:rFonts w:ascii="Times New Roman" w:hAnsi="Times New Roman"/>
+          <w:b/>
+        </w:rPr>
+      </w:pPr>
+      <w:r>
+        <w:rPr>
+          <w:rFonts w:ascii="Times New Roman" w:hAnsi="Times New Roman"/>
+          <w:b/>
+        </w:rPr>
+        <w:tab/>
+        <w:t>3.9</w:t>
+      </w:r>
+      <w:r>
+        <w:rPr>
+          <w:rFonts w:ascii="Times New Roman" w:hAnsi="Times New Roman"/>
+          <w:b/>
+        </w:rPr>
+        <w:tab/>
+        <w:t>Additional reflecting atmosphere calculation .rfl file</w:t>
+      </w:r>
+      <w:r>
+        <w:rPr>
+          <w:rFonts w:ascii="Times New Roman" w:hAnsi="Times New Roman"/>
+          <w:b/>
+        </w:rPr>
+        <w:tab/>
+        <w:t xml:space="preserve">18 </w:t>
       </w:r>
     </w:p>
     <w:p>
@@ -4133,7 +4464,14 @@
           <w:b/>
         </w:rPr>
         <w:tab/>
-        <w:t>Differences between Nemesis and previous codes</w:t>
+        <w:t>Differences betwe</w:t>
+      </w:r>
+      <w:r>
+        <w:rPr>
+          <w:rFonts w:ascii="Times New Roman" w:hAnsi="Times New Roman"/>
+          <w:b/>
+        </w:rPr>
+        <w:t>en Nemesis and previous codes</w:t>
       </w:r>
       <w:r>
         <w:rPr>
@@ -4141,7 +4479,7 @@
           <w:b/>
         </w:rPr>
         <w:tab/>
-        <w:t>14</w:t>
+        <w:t>18</w:t>
       </w:r>
     </w:p>
     <w:p>
@@ -4178,7 +4516,13 @@
           <w:b/>
         </w:rPr>
         <w:tab/>
-        <w:t>15</w:t>
+      </w:r>
+      <w:r>
+        <w:rPr>
+          <w:rFonts w:ascii="Times New Roman" w:hAnsi="Times New Roman"/>
+          <w:b/>
+        </w:rPr>
+        <w:t>19</w:t>
       </w:r>
     </w:p>
     <w:p>
@@ -4215,7 +4559,7 @@
           <w:b/>
         </w:rPr>
         <w:tab/>
-        <w:t>15</w:t>
+        <w:t>19</w:t>
       </w:r>
     </w:p>
     <w:p>
@@ -4252,7 +4596,13 @@
           <w:b/>
         </w:rPr>
         <w:tab/>
-        <w:t>16</w:t>
+      </w:r>
+      <w:r>
+        <w:rPr>
+          <w:rFonts w:ascii="Times New Roman" w:hAnsi="Times New Roman"/>
+          <w:b/>
+        </w:rPr>
+        <w:t>20</w:t>
       </w:r>
     </w:p>
     <w:p>
@@ -4281,7 +4631,7 @@
           <w:b/>
         </w:rPr>
         <w:tab/>
-        <w:t>Notes</w:t>
+        <w:t>Significant offshoots</w:t>
       </w:r>
       <w:r>
         <w:rPr>
@@ -4289,7 +4639,7 @@
           <w:b/>
         </w:rPr>
         <w:tab/>
-        <w:t>16</w:t>
+        <w:t>20</w:t>
       </w:r>
     </w:p>
     <w:p>
@@ -4318,7 +4668,7 @@
           <w:b/>
         </w:rPr>
         <w:tab/>
-        <w:t>Matrix inversion stability</w:t>
+        <w:t>NemesisL</w:t>
       </w:r>
       <w:r>
         <w:rPr>
@@ -4326,7 +4676,7 @@
           <w:b/>
         </w:rPr>
         <w:tab/>
-        <w:t>16</w:t>
+        <w:t>20</w:t>
       </w:r>
     </w:p>
     <w:p>
@@ -4355,7 +4705,7 @@
           <w:b/>
         </w:rPr>
         <w:tab/>
-        <w:t>Constraints and exact solutions</w:t>
+        <w:t>NemesisMCS</w:t>
       </w:r>
       <w:r>
         <w:rPr>
@@ -4363,7 +4713,7 @@
           <w:b/>
         </w:rPr>
         <w:tab/>
-        <w:t>17</w:t>
+        <w:t>20</w:t>
       </w:r>
     </w:p>
     <w:p>
@@ -4392,32 +4742,7 @@
           <w:b/>
         </w:rPr>
         <w:tab/>
-      </w:r>
-      <w:r>
-        <w:rPr>
-          <w:b/>
-        </w:rPr>
-        <w:t xml:space="preserve">Converting </w:t>
-      </w:r>
-      <w:r>
-        <w:rPr>
-          <w:rFonts w:ascii="Times New Roman" w:hAnsi="Times New Roman"/>
-          <w:b/>
-        </w:rPr>
-        <w:t>Newcphase</w:t>
-      </w:r>
-      <w:r>
-        <w:rPr>
-          <w:b/>
-        </w:rPr>
-        <w:t xml:space="preserve"> retrievals to </w:t>
-      </w:r>
-      <w:r>
-        <w:rPr>
-          <w:rFonts w:ascii="Times New Roman" w:hAnsi="Times New Roman"/>
-          <w:b/>
-        </w:rPr>
-        <w:t>Nemesis</w:t>
+        <w:t>Nemesisdisc</w:t>
       </w:r>
       <w:r>
         <w:rPr>
@@ -4425,7 +4750,7 @@
           <w:b/>
         </w:rPr>
         <w:tab/>
-        <w:t>18</w:t>
+        <w:t>20</w:t>
       </w:r>
     </w:p>
     <w:p>
@@ -4454,13 +4779,7 @@
           <w:b/>
         </w:rPr>
         <w:tab/>
-      </w:r>
-      <w:r>
-        <w:rPr>
-          <w:rFonts w:ascii="Times New Roman" w:hAnsi="Times New Roman"/>
-          <w:b/>
-        </w:rPr>
-        <w:t>Optimisation of retrieval code</w:t>
+        <w:t>NemesisPT</w:t>
       </w:r>
       <w:r>
         <w:rPr>
@@ -4468,7 +4787,63 @@
           <w:b/>
         </w:rPr>
         <w:tab/>
-        <w:t>19</w:t>
+        <w:t>21</w:t>
+      </w:r>
+    </w:p>
+    <w:p>
+      <w:pPr>
+        <w:tabs>
+          <w:tab w:val="left" w:pos="720"/>
+          <w:tab w:val="left" w:pos="1440"/>
+          <w:tab w:val="right" w:pos="7920"/>
+        </w:tabs>
+        <w:rPr>
+          <w:rFonts w:ascii="Times New Roman" w:hAnsi="Times New Roman"/>
+          <w:b/>
+        </w:rPr>
+      </w:pPr>
+      <w:r>
+        <w:rPr>
+          <w:rFonts w:ascii="Times New Roman" w:hAnsi="Times New Roman"/>
+          <w:b/>
+        </w:rPr>
+        <w:t>9</w:t>
+      </w:r>
+      <w:r>
+        <w:rPr>
+          <w:rFonts w:ascii="Times New Roman" w:hAnsi="Times New Roman"/>
+          <w:b/>
+        </w:rPr>
+        <w:t>.</w:t>
+      </w:r>
+      <w:r>
+        <w:rPr>
+          <w:rFonts w:ascii="Times New Roman" w:hAnsi="Times New Roman"/>
+          <w:b/>
+        </w:rPr>
+        <w:tab/>
+        <w:t>Notes</w:t>
+      </w:r>
+      <w:r>
+        <w:rPr>
+          <w:rFonts w:ascii="Times New Roman" w:hAnsi="Times New Roman"/>
+          <w:b/>
+        </w:rPr>
+        <w:tab/>
+      </w:r>
+      <w:r>
+        <w:rPr>
+          <w:rFonts w:ascii="Times New Roman" w:hAnsi="Times New Roman"/>
+          <w:b/>
+        </w:rPr>
+        <w:tab/>
+      </w:r>
+      <w:r>
+        <w:rPr>
+          <w:rFonts w:ascii="Times New Roman" w:hAnsi="Times New Roman"/>
+          <w:b/>
+        </w:rPr>
+        <w:t>21</w:t>
       </w:r>
     </w:p>
     <w:p>
@@ -4483,6 +4858,239 @@
           <w:b/>
         </w:rPr>
       </w:pPr>
+      <w:r>
+        <w:rPr>
+          <w:rFonts w:ascii="Times New Roman" w:hAnsi="Times New Roman"/>
+          <w:b/>
+        </w:rPr>
+        <w:tab/>
+        <w:t>9</w:t>
+      </w:r>
+      <w:r>
+        <w:rPr>
+          <w:rFonts w:ascii="Times New Roman" w:hAnsi="Times New Roman"/>
+          <w:b/>
+        </w:rPr>
+        <w:t>.1</w:t>
+      </w:r>
+      <w:r>
+        <w:rPr>
+          <w:rFonts w:ascii="Times New Roman" w:hAnsi="Times New Roman"/>
+          <w:b/>
+        </w:rPr>
+        <w:tab/>
+        <w:t>Matrix inversion stability</w:t>
+      </w:r>
+      <w:r>
+        <w:rPr>
+          <w:rFonts w:ascii="Times New Roman" w:hAnsi="Times New Roman"/>
+          <w:b/>
+        </w:rPr>
+        <w:tab/>
+      </w:r>
+      <w:r>
+        <w:rPr>
+          <w:rFonts w:ascii="Times New Roman" w:hAnsi="Times New Roman"/>
+          <w:b/>
+        </w:rPr>
+        <w:t>21</w:t>
+      </w:r>
+    </w:p>
+    <w:p>
+      <w:pPr>
+        <w:tabs>
+          <w:tab w:val="left" w:pos="1134"/>
+          <w:tab w:val="left" w:pos="1843"/>
+          <w:tab w:val="right" w:pos="7920"/>
+        </w:tabs>
+        <w:rPr>
+          <w:rFonts w:ascii="Times New Roman" w:hAnsi="Times New Roman"/>
+          <w:b/>
+        </w:rPr>
+      </w:pPr>
+      <w:r>
+        <w:rPr>
+          <w:rFonts w:ascii="Times New Roman" w:hAnsi="Times New Roman"/>
+          <w:b/>
+        </w:rPr>
+        <w:tab/>
+        <w:t>9</w:t>
+      </w:r>
+      <w:r>
+        <w:rPr>
+          <w:rFonts w:ascii="Times New Roman" w:hAnsi="Times New Roman"/>
+          <w:b/>
+        </w:rPr>
+        <w:t>.2</w:t>
+      </w:r>
+      <w:r>
+        <w:rPr>
+          <w:rFonts w:ascii="Times New Roman" w:hAnsi="Times New Roman"/>
+          <w:b/>
+        </w:rPr>
+        <w:tab/>
+        <w:t>Constraints and exact solutions</w:t>
+      </w:r>
+      <w:r>
+        <w:rPr>
+          <w:rFonts w:ascii="Times New Roman" w:hAnsi="Times New Roman"/>
+          <w:b/>
+        </w:rPr>
+        <w:tab/>
+      </w:r>
+      <w:r>
+        <w:rPr>
+          <w:rFonts w:ascii="Times New Roman" w:hAnsi="Times New Roman"/>
+          <w:b/>
+        </w:rPr>
+        <w:t>21</w:t>
+      </w:r>
+    </w:p>
+    <w:p>
+      <w:pPr>
+        <w:tabs>
+          <w:tab w:val="left" w:pos="1134"/>
+          <w:tab w:val="left" w:pos="1843"/>
+          <w:tab w:val="right" w:pos="7920"/>
+        </w:tabs>
+        <w:rPr>
+          <w:rFonts w:ascii="Times New Roman" w:hAnsi="Times New Roman"/>
+          <w:b/>
+        </w:rPr>
+      </w:pPr>
+      <w:r>
+        <w:rPr>
+          <w:rFonts w:ascii="Times New Roman" w:hAnsi="Times New Roman"/>
+          <w:b/>
+        </w:rPr>
+        <w:tab/>
+        <w:t>9</w:t>
+      </w:r>
+      <w:r>
+        <w:rPr>
+          <w:rFonts w:ascii="Times New Roman" w:hAnsi="Times New Roman"/>
+          <w:b/>
+        </w:rPr>
+        <w:t>.3</w:t>
+      </w:r>
+      <w:r>
+        <w:rPr>
+          <w:rFonts w:ascii="Times New Roman" w:hAnsi="Times New Roman"/>
+          <w:b/>
+        </w:rPr>
+        <w:tab/>
+      </w:r>
+      <w:r>
+        <w:rPr>
+          <w:b/>
+        </w:rPr>
+        <w:t xml:space="preserve">Converting </w:t>
+      </w:r>
+      <w:r>
+        <w:rPr>
+          <w:rFonts w:ascii="Times New Roman" w:hAnsi="Times New Roman"/>
+          <w:b/>
+        </w:rPr>
+        <w:t>Newcphase</w:t>
+      </w:r>
+      <w:r>
+        <w:rPr>
+          <w:b/>
+        </w:rPr>
+        <w:t xml:space="preserve"> retrievals to </w:t>
+      </w:r>
+      <w:r>
+        <w:rPr>
+          <w:rFonts w:ascii="Times New Roman" w:hAnsi="Times New Roman"/>
+          <w:b/>
+        </w:rPr>
+        <w:t>Nemesis</w:t>
+      </w:r>
+      <w:r>
+        <w:rPr>
+          <w:rFonts w:ascii="Times New Roman" w:hAnsi="Times New Roman"/>
+          <w:b/>
+        </w:rPr>
+        <w:tab/>
+      </w:r>
+      <w:r>
+        <w:rPr>
+          <w:rFonts w:ascii="Times New Roman" w:hAnsi="Times New Roman"/>
+          <w:b/>
+        </w:rPr>
+        <w:t>23</w:t>
+      </w:r>
+    </w:p>
+    <w:p>
+      <w:pPr>
+        <w:tabs>
+          <w:tab w:val="left" w:pos="1134"/>
+          <w:tab w:val="left" w:pos="1843"/>
+          <w:tab w:val="right" w:pos="7920"/>
+        </w:tabs>
+        <w:rPr>
+          <w:rFonts w:ascii="Times New Roman" w:hAnsi="Times New Roman"/>
+          <w:b/>
+        </w:rPr>
+      </w:pPr>
+      <w:r>
+        <w:rPr>
+          <w:rFonts w:ascii="Times New Roman" w:hAnsi="Times New Roman"/>
+          <w:b/>
+        </w:rPr>
+        <w:tab/>
+        <w:t>9</w:t>
+      </w:r>
+      <w:r>
+        <w:rPr>
+          <w:rFonts w:ascii="Times New Roman" w:hAnsi="Times New Roman"/>
+          <w:b/>
+        </w:rPr>
+        <w:t>.4</w:t>
+      </w:r>
+      <w:r>
+        <w:rPr>
+          <w:rFonts w:ascii="Times New Roman" w:hAnsi="Times New Roman"/>
+          <w:b/>
+        </w:rPr>
+        <w:tab/>
+      </w:r>
+      <w:r>
+        <w:rPr>
+          <w:rFonts w:ascii="Times New Roman" w:hAnsi="Times New Roman"/>
+          <w:b/>
+        </w:rPr>
+        <w:t>Optimisation of retrieval code</w:t>
+      </w:r>
+      <w:r>
+        <w:rPr>
+          <w:rFonts w:ascii="Times New Roman" w:hAnsi="Times New Roman"/>
+          <w:b/>
+        </w:rPr>
+        <w:tab/>
+      </w:r>
+      <w:r>
+        <w:rPr>
+          <w:rFonts w:ascii="Times New Roman" w:hAnsi="Times New Roman"/>
+          <w:b/>
+        </w:rPr>
+        <w:t>24</w:t>
+      </w:r>
+      <w:bookmarkStart w:id="0" w:name="_GoBack"/>
+      <w:bookmarkEnd w:id="0"/>
+    </w:p>
+    <w:p>
+      <w:pPr>
+        <w:tabs>
+          <w:tab w:val="left" w:pos="1134"/>
+          <w:tab w:val="left" w:pos="1843"/>
+          <w:tab w:val="right" w:pos="7920"/>
+        </w:tabs>
+        <w:rPr>
+          <w:rFonts w:ascii="Times New Roman" w:hAnsi="Times New Roman"/>
+          <w:b/>
+        </w:rPr>
+      </w:pPr>
     </w:p>
     <w:p>
       <w:pPr>
@@ -4510,11 +5118,12 @@
           <w:rFonts w:ascii="Times New Roman" w:hAnsi="Times New Roman"/>
         </w:rPr>
         <w:sectPr>
-          <w:headerReference w:type="even" r:id="rId9"/>
-          <w:headerReference w:type="default" r:id="rId10"/>
-          <w:footerReference w:type="default" r:id="rId11"/>
+          <w:headerReference w:type="even" r:id="rId10"/>
+          <w:headerReference w:type="default" r:id="rId11"/>
+          <w:footerReference w:type="default" r:id="rId12"/>
           <w:pgSz w:w="12240" w:h="15840" w:code="1"/>
-          <w:pgMar w:top="1440" w:right="1800" w:bottom="1440" w:left="1800" w:gutter="0"/>
+          <w:pgMar w:top="1440" w:right="1800" w:bottom="1440" w:left="1800" w:header="720" w:footer="720" w:gutter="0"/>
+          <w:cols w:space="720"/>
         </w:sectPr>
       </w:pPr>
     </w:p>
@@ -5360,6 +5969,7 @@
           <w:rFonts w:ascii="Times New Roman" w:hAnsi="Times New Roman"/>
           <w:b/>
         </w:rPr>
+        <w:lastRenderedPageBreak/>
         <w:t xml:space="preserve">0.4. </w:t>
       </w:r>
       <w:r>
@@ -5374,7 +5984,7 @@
           <w:rFonts w:ascii="Times New Roman" w:hAnsi="Times New Roman"/>
           <w:b/>
         </w:rPr>
-        <w:t xml:space="preserve"> variants.</w:t>
+        <w:t xml:space="preserve"> variants</w:t>
       </w:r>
     </w:p>
     <w:p>
@@ -5952,6 +6562,13 @@
           <w:b/>
         </w:rPr>
         <w:br w:type="page"/>
+      </w:r>
+      <w:r>
+        <w:rPr>
+          <w:rFonts w:ascii="Times New Roman" w:hAnsi="Times New Roman"/>
+          <w:b/>
+        </w:rPr>
+        <w:lastRenderedPageBreak/>
         <w:t>1. Introduction</w:t>
       </w:r>
     </w:p>
@@ -6528,6 +7145,7 @@
         <w:rPr>
           <w:rFonts w:ascii="Copperplate Gothic Light" w:hAnsi="Copperplate Gothic Light"/>
         </w:rPr>
+        <w:lastRenderedPageBreak/>
         <w:t>Nemesis</w:t>
       </w:r>
       <w:r>
@@ -6535,6 +7153,30 @@
           <w:rFonts w:ascii="Times New Roman" w:hAnsi="Times New Roman"/>
         </w:rPr>
         <w:t xml:space="preserve"> has been extended to be able to model primary and secondary transit spectra of exoplanets.</w:t>
+      </w:r>
+    </w:p>
+    <w:p>
+      <w:pPr>
+        <w:numPr>
+          <w:ilvl w:val="0"/>
+          <w:numId w:val="27"/>
+        </w:numPr>
+        <w:jc w:val="both"/>
+        <w:rPr>
+          <w:rFonts w:ascii="Times New Roman" w:hAnsi="Times New Roman"/>
+        </w:rPr>
+      </w:pPr>
+      <w:r>
+        <w:rPr>
+          <w:rFonts w:ascii="Copperplate Gothic Light" w:hAnsi="Copperplate Gothic Light"/>
+        </w:rPr>
+        <w:t>Nemesis</w:t>
+      </w:r>
+      <w:r>
+        <w:rPr>
+          <w:rFonts w:ascii="Times New Roman" w:hAnsi="Times New Roman"/>
+        </w:rPr>
+        <w:t xml:space="preserve"> has been extended to be able to deal with profiles where the sum of vmrs at each level is made to add up to 1.0. This also means that the molecular weight can be calculated at each level rather than assumimg the same value at all levels.</w:t>
       </w:r>
     </w:p>
     <w:p>
@@ -6863,6 +7505,7 @@
           <w:rFonts w:ascii="Times New Roman" w:hAnsi="Times New Roman"/>
           <w:b/>
         </w:rPr>
+        <w:lastRenderedPageBreak/>
         <w:t xml:space="preserve">2. Running </w:t>
       </w:r>
       <w:r>
@@ -7437,7 +8080,14 @@
         <w:rPr>
           <w:rFonts w:ascii="Times New Roman" w:hAnsi="Times New Roman"/>
         </w:rPr>
-        <w:t xml:space="preserve"> This file needs to be defined only for cases where the observation is </w:t>
+        <w:t xml:space="preserve"> This file needs to be </w:t>
+      </w:r>
+      <w:r>
+        <w:rPr>
+          <w:rFonts w:ascii="Times New Roman" w:hAnsi="Times New Roman"/>
+        </w:rPr>
+        <w:lastRenderedPageBreak/>
+        <w:t xml:space="preserve">defined only for cases where the observation is </w:t>
       </w:r>
       <w:r>
         <w:rPr>
@@ -7955,6 +8605,7 @@
         <w:rPr>
           <w:rFonts w:ascii="Times New Roman" w:hAnsi="Times New Roman"/>
         </w:rPr>
+        <w:lastRenderedPageBreak/>
         <w:t xml:space="preserve">The code is then run either by typing ‘Nemesis’ and then entering &lt;runname&gt;, or by typing ‘Nemesis &lt; runname.nam &gt; test.prc &amp;’. </w:t>
       </w:r>
     </w:p>
@@ -8636,6 +9287,7 @@
         <w:rPr>
           <w:rFonts w:ascii="Courier New" w:hAnsi="Courier New" w:cs="Courier New"/>
         </w:rPr>
+        <w:lastRenderedPageBreak/>
         <w:t>scanmretnew.pro</w:t>
       </w:r>
       <w:r>
@@ -8961,6 +9613,13 @@
           <w:b/>
         </w:rPr>
         <w:br w:type="page"/>
+      </w:r>
+      <w:r>
+        <w:rPr>
+          <w:rFonts w:ascii="Times New Roman" w:hAnsi="Times New Roman"/>
+          <w:b/>
+        </w:rPr>
+        <w:lastRenderedPageBreak/>
         <w:t>3</w:t>
       </w:r>
       <w:r>
@@ -9672,7 +10331,14 @@
         <w:rPr>
           <w:rFonts w:ascii="Times New Roman" w:hAnsi="Times New Roman"/>
         </w:rPr>
-        <w:t xml:space="preserve"> fractional cloud cover. Defining N as –VARIDENT(IVAR,1), if N ≤ NCONT (the number of aerosol types defined in aerosol.ref and runname.xsc) then the profile is aerosol density with ICONT = N.</w:t>
+        <w:t xml:space="preserve"> fractional cloud cover. Defining N as –VARIDENT(IVAR,1), if </w:t>
+      </w:r>
+      <w:r>
+        <w:rPr>
+          <w:rFonts w:ascii="Times New Roman" w:hAnsi="Times New Roman"/>
+        </w:rPr>
+        <w:lastRenderedPageBreak/>
+        <w:t>N ≤ NCONT (the number of aerosol types defined in aerosol.ref and runname.xsc) then the profile is aerosol density with ICONT = N.</w:t>
       </w:r>
     </w:p>
     <w:p>
@@ -9902,7 +10568,19 @@
         <w:rPr>
           <w:rFonts w:ascii="Times New Roman" w:hAnsi="Times New Roman"/>
         </w:rPr>
-        <w:t>. However, if the parameter considered is atmospheric then the third element of VARIDENT(IVAR), i.e. VARIDENT(IVAR,3), is a parameterisation code for how the profile is to be represented. There are currently five methods, but this may be easily extended in future. Currently valid VARIDENT(IVAR,3) codes are:</w:t>
+        <w:t xml:space="preserve">. However, if the parameter considered is atmospheric then the third element of VARIDENT(IVAR), i.e. VARIDENT(IVAR,3), is a parameterisation code for how the profile is to be represented. There are currently </w:t>
+      </w:r>
+      <w:r>
+        <w:rPr>
+          <w:rFonts w:ascii="Times New Roman" w:hAnsi="Times New Roman"/>
+        </w:rPr>
+        <w:t>ten</w:t>
+      </w:r>
+      <w:r>
+        <w:rPr>
+          <w:rFonts w:ascii="Times New Roman" w:hAnsi="Times New Roman"/>
+        </w:rPr>
+        <w:t xml:space="preserve"> methods, but this may be easily extended in future. Currently valid VARIDENT(IVAR,3) codes are:</w:t>
       </w:r>
     </w:p>
     <w:p>
@@ -9933,7 +10611,19 @@
           <w:rFonts w:ascii="Times New Roman" w:hAnsi="Times New Roman"/>
         </w:rPr>
         <w:tab/>
-        <w:t xml:space="preserve">Profile is to be treated as continuous over the pressure range of runname.ref, the next line of the .apr file should then contain a filename which specifies the </w:t>
+        <w:t>Profile is to be treated as continuous over the pressure range of runname.ref, the next line of the .apr file should then contain a filename</w:t>
+      </w:r>
+      <w:r>
+        <w:rPr>
+          <w:rFonts w:ascii="Times New Roman" w:hAnsi="Times New Roman"/>
+        </w:rPr>
+        <w:t>,</w:t>
+      </w:r>
+      <w:r>
+        <w:rPr>
+          <w:rFonts w:ascii="Times New Roman" w:hAnsi="Times New Roman"/>
+        </w:rPr>
+        <w:t xml:space="preserve"> which specifies the </w:t>
       </w:r>
       <w:r>
         <w:rPr>
@@ -10182,6 +10872,7 @@
         <w:rPr>
           <w:rFonts w:ascii="Times New Roman" w:hAnsi="Times New Roman"/>
         </w:rPr>
+        <w:lastRenderedPageBreak/>
         <w:t>1</w:t>
       </w:r>
       <w:r>
@@ -10327,368 +11018,26 @@
     </w:p>
     <w:p>
       <w:pPr>
-        <w:ind w:left="709" w:hanging="425"/>
-        <w:jc w:val="both"/>
-        <w:rPr>
-          <w:rFonts w:ascii="Times New Roman" w:hAnsi="Times New Roman"/>
-        </w:rPr>
-      </w:pPr>
-      <w:r>
-        <w:rPr>
-          <w:rFonts w:ascii="Times New Roman" w:hAnsi="Times New Roman"/>
-        </w:rPr>
-        <w:t>5</w:t>
-      </w:r>
-      <w:r>
-        <w:rPr>
-          <w:rFonts w:ascii="Times New Roman" w:hAnsi="Times New Roman"/>
-        </w:rPr>
-        <w:tab/>
-        <w:t>Similar to case when VARIDENT(IVAR,3) = 0, except that filename specified contains the a priori profile for a number of latitudes. The data are read into a table and the code then interpolates to the planetocentric latitude required. This filename has the following format:</w:t>
-      </w:r>
-    </w:p>
-    <w:p>
-      <w:pPr>
-        <w:ind w:left="709" w:hanging="425"/>
-        <w:jc w:val="both"/>
-        <w:rPr>
-          <w:rFonts w:ascii="Times New Roman" w:hAnsi="Times New Roman"/>
-        </w:rPr>
-      </w:pPr>
-      <w:r>
-        <w:rPr>
-          <w:rFonts w:ascii="Times New Roman" w:hAnsi="Times New Roman"/>
-        </w:rPr>
-        <w:tab/>
-      </w:r>
-      <w:r>
-        <w:rPr>
-          <w:rFonts w:ascii="Times New Roman" w:hAnsi="Times New Roman"/>
-        </w:rPr>
-        <w:tab/>
-      </w:r>
-      <w:r>
-        <w:rPr>
-          <w:rFonts w:ascii="Times New Roman" w:hAnsi="Times New Roman"/>
-        </w:rPr>
-        <w:tab/>
-        <w:t>N</w:t>
-      </w:r>
-      <w:r>
-        <w:rPr>
-          <w:rFonts w:ascii="Times New Roman" w:hAnsi="Times New Roman"/>
-        </w:rPr>
-        <w:tab/>
-        <w:t>NLAT</w:t>
-      </w:r>
-      <w:r>
-        <w:rPr>
-          <w:rFonts w:ascii="Times New Roman" w:hAnsi="Times New Roman"/>
-        </w:rPr>
-        <w:tab/>
-        <w:t>CLEN</w:t>
-      </w:r>
-    </w:p>
-    <w:p>
-      <w:pPr>
-        <w:ind w:left="709" w:hanging="425"/>
-        <w:jc w:val="both"/>
-        <w:rPr>
-          <w:rFonts w:ascii="Times New Roman" w:hAnsi="Times New Roman"/>
-        </w:rPr>
-      </w:pPr>
-      <w:r>
-        <w:rPr>
-          <w:rFonts w:ascii="Times New Roman" w:hAnsi="Times New Roman"/>
-        </w:rPr>
-        <w:tab/>
-      </w:r>
-      <w:r>
-        <w:rPr>
-          <w:rFonts w:ascii="Times New Roman" w:hAnsi="Times New Roman"/>
-        </w:rPr>
-        <w:tab/>
-      </w:r>
-      <w:r>
-        <w:rPr>
-          <w:rFonts w:ascii="Times New Roman" w:hAnsi="Times New Roman"/>
-        </w:rPr>
-        <w:tab/>
-        <w:t>REFLAT(1)</w:t>
-      </w:r>
-    </w:p>
-    <w:p>
-      <w:pPr>
-        <w:ind w:left="709" w:hanging="425"/>
-        <w:jc w:val="both"/>
-        <w:rPr>
-          <w:rFonts w:ascii="Times New Roman" w:hAnsi="Times New Roman"/>
-        </w:rPr>
-      </w:pPr>
-      <w:r>
-        <w:rPr>
-          <w:rFonts w:ascii="Times New Roman" w:hAnsi="Times New Roman"/>
-        </w:rPr>
-        <w:tab/>
-      </w:r>
-      <w:r>
-        <w:rPr>
-          <w:rFonts w:ascii="Times New Roman" w:hAnsi="Times New Roman"/>
-        </w:rPr>
-        <w:tab/>
-      </w:r>
-      <w:r>
-        <w:rPr>
-          <w:rFonts w:ascii="Times New Roman" w:hAnsi="Times New Roman"/>
-        </w:rPr>
-        <w:tab/>
-        <w:t xml:space="preserve">P(1) </w:t>
-      </w:r>
-      <w:r>
-        <w:rPr>
-          <w:rFonts w:ascii="Times New Roman" w:hAnsi="Times New Roman"/>
-        </w:rPr>
-        <w:tab/>
-        <w:t>X(1,1)</w:t>
-      </w:r>
-      <w:r>
-        <w:rPr>
-          <w:rFonts w:ascii="Times New Roman" w:hAnsi="Times New Roman"/>
-        </w:rPr>
-        <w:tab/>
-        <w:t>ERR(1,1)</w:t>
-      </w:r>
-    </w:p>
-    <w:p>
-      <w:pPr>
-        <w:ind w:left="709" w:hanging="425"/>
-        <w:jc w:val="both"/>
-        <w:rPr>
-          <w:rFonts w:ascii="Times New Roman" w:hAnsi="Times New Roman"/>
-        </w:rPr>
-      </w:pPr>
-      <w:r>
-        <w:rPr>
-          <w:rFonts w:ascii="Times New Roman" w:hAnsi="Times New Roman"/>
-        </w:rPr>
-        <w:tab/>
-      </w:r>
-      <w:r>
-        <w:rPr>
-          <w:rFonts w:ascii="Times New Roman" w:hAnsi="Times New Roman"/>
-        </w:rPr>
-        <w:tab/>
-      </w:r>
-      <w:r>
-        <w:rPr>
-          <w:rFonts w:ascii="Times New Roman" w:hAnsi="Times New Roman"/>
-        </w:rPr>
-        <w:tab/>
-        <w:t xml:space="preserve">P(2) </w:t>
-      </w:r>
-      <w:r>
-        <w:rPr>
-          <w:rFonts w:ascii="Times New Roman" w:hAnsi="Times New Roman"/>
-        </w:rPr>
-        <w:tab/>
-        <w:t>X(1,2)</w:t>
-      </w:r>
-      <w:r>
-        <w:rPr>
-          <w:rFonts w:ascii="Times New Roman" w:hAnsi="Times New Roman"/>
-        </w:rPr>
-        <w:tab/>
-        <w:t>ERR(1,2)</w:t>
-      </w:r>
-    </w:p>
-    <w:p>
-      <w:pPr>
-        <w:ind w:left="709" w:hanging="425"/>
-        <w:jc w:val="both"/>
-        <w:rPr>
-          <w:rFonts w:ascii="Times New Roman" w:hAnsi="Times New Roman"/>
-        </w:rPr>
-      </w:pPr>
-      <w:r>
-        <w:rPr>
-          <w:rFonts w:ascii="Times New Roman" w:hAnsi="Times New Roman"/>
-        </w:rPr>
-        <w:tab/>
-        <w:t xml:space="preserve">            …</w:t>
-      </w:r>
-    </w:p>
-    <w:p>
-      <w:pPr>
-        <w:ind w:left="709" w:hanging="425"/>
-        <w:jc w:val="both"/>
-        <w:rPr>
-          <w:rFonts w:ascii="Times New Roman" w:hAnsi="Times New Roman"/>
-        </w:rPr>
-      </w:pPr>
-      <w:r>
-        <w:rPr>
-          <w:rFonts w:ascii="Times New Roman" w:hAnsi="Times New Roman"/>
-        </w:rPr>
-        <w:tab/>
-      </w:r>
-      <w:r>
-        <w:rPr>
-          <w:rFonts w:ascii="Times New Roman" w:hAnsi="Times New Roman"/>
-        </w:rPr>
-        <w:tab/>
-      </w:r>
-      <w:r>
-        <w:rPr>
-          <w:rFonts w:ascii="Times New Roman" w:hAnsi="Times New Roman"/>
-        </w:rPr>
-        <w:tab/>
-        <w:t xml:space="preserve">P(N) </w:t>
-      </w:r>
-      <w:r>
-        <w:rPr>
-          <w:rFonts w:ascii="Times New Roman" w:hAnsi="Times New Roman"/>
-        </w:rPr>
-        <w:tab/>
-        <w:t>X(1,N)</w:t>
-      </w:r>
-      <w:r>
-        <w:rPr>
-          <w:rFonts w:ascii="Times New Roman" w:hAnsi="Times New Roman"/>
-        </w:rPr>
-        <w:tab/>
-        <w:t>ERR(1,N)</w:t>
-      </w:r>
-    </w:p>
-    <w:p>
-      <w:pPr>
-        <w:ind w:left="709" w:hanging="425"/>
-        <w:jc w:val="both"/>
-        <w:rPr>
-          <w:rFonts w:ascii="Times New Roman" w:hAnsi="Times New Roman"/>
-        </w:rPr>
-      </w:pPr>
-    </w:p>
-    <w:p>
-      <w:pPr>
-        <w:ind w:left="709" w:hanging="425"/>
-        <w:jc w:val="both"/>
-        <w:rPr>
-          <w:rFonts w:ascii="Times New Roman" w:hAnsi="Times New Roman"/>
-        </w:rPr>
-      </w:pPr>
-      <w:r>
-        <w:rPr>
-          <w:rFonts w:ascii="Times New Roman" w:hAnsi="Times New Roman"/>
-        </w:rPr>
-        <w:tab/>
-        <w:t>… repeated NLAT times</w:t>
-      </w:r>
-    </w:p>
-    <w:p>
-      <w:pPr>
-        <w:ind w:left="709" w:hanging="425"/>
-        <w:jc w:val="both"/>
-        <w:rPr>
-          <w:rFonts w:ascii="Times New Roman" w:hAnsi="Times New Roman"/>
-        </w:rPr>
-      </w:pPr>
-    </w:p>
-    <w:p>
-      <w:pPr>
-        <w:ind w:left="709" w:hanging="425"/>
-        <w:jc w:val="both"/>
-        <w:rPr>
-          <w:rFonts w:ascii="Times New Roman" w:hAnsi="Times New Roman"/>
-        </w:rPr>
-      </w:pPr>
-      <w:r>
-        <w:rPr>
-          <w:rFonts w:ascii="Times New Roman" w:hAnsi="Times New Roman"/>
-        </w:rPr>
-        <w:t>N must be the same as NPRO defined in runname.ref, and the pressure grid should also be identical. NLAT contains the number of latitudes covered and CLEN contains the assumed correlation length of the profile (in terms of log(P)).</w:t>
-      </w:r>
-    </w:p>
-    <w:p>
-      <w:pPr>
-        <w:ind w:left="709" w:hanging="425"/>
-        <w:jc w:val="both"/>
-        <w:rPr>
-          <w:rFonts w:ascii="Times New Roman" w:hAnsi="Times New Roman"/>
-        </w:rPr>
-      </w:pPr>
-    </w:p>
-    <w:p>
-      <w:pPr>
+        <w:pStyle w:val="ListParagraph"/>
         <w:numPr>
           <w:ilvl w:val="0"/>
           <w:numId w:val="42"/>
         </w:numPr>
-        <w:jc w:val="both"/>
-        <w:rPr>
-          <w:rFonts w:ascii="Times New Roman" w:hAnsi="Times New Roman"/>
-          <w:color w:val="000000"/>
-        </w:rPr>
-      </w:pPr>
-      <w:r>
-        <w:rPr>
-          <w:rFonts w:ascii="Times New Roman" w:hAnsi="Times New Roman"/>
-          <w:color w:val="000000"/>
-        </w:rPr>
-        <w:t>Profile</w:t>
-      </w:r>
-      <w:r>
-        <w:rPr>
-          <w:rFonts w:ascii="Times New Roman" w:hAnsi="Times New Roman"/>
-          <w:color w:val="000000"/>
-        </w:rPr>
-        <w:t xml:space="preserve"> is a cloud profile represented by a base height, optical depth and </w:t>
-      </w:r>
-      <w:r>
-        <w:rPr>
-          <w:rFonts w:ascii="Times New Roman" w:hAnsi="Times New Roman"/>
-          <w:color w:val="000000"/>
-        </w:rPr>
-        <w:t xml:space="preserve">fractional scale height. The next line of the .apr file then contains the reference altitude, followed by the </w:t>
-      </w:r>
-      <w:r>
-        <w:rPr>
-          <w:rFonts w:ascii="Times New Roman" w:hAnsi="Times New Roman"/>
-          <w:i/>
-          <w:color w:val="000000"/>
-        </w:rPr>
-        <w:t>a priori</w:t>
-      </w:r>
-      <w:r>
-        <w:rPr>
-          <w:rFonts w:ascii="Times New Roman" w:hAnsi="Times New Roman"/>
-          <w:color w:val="000000"/>
-        </w:rPr>
-        <w:t xml:space="preserve"> optical depth</w:t>
-      </w:r>
-      <w:r>
-        <w:rPr>
-          <w:rFonts w:ascii="Times New Roman" w:hAnsi="Times New Roman"/>
-          <w:color w:val="000000"/>
-        </w:rPr>
-        <w:t xml:space="preserve"> and fractional scale height values together with their estimated errors. All quantities are taken as logs so negative fractional scale heights are not allowed</w:t>
-      </w:r>
-      <w:r>
-        <w:rPr>
-          <w:rFonts w:ascii="Times New Roman" w:hAnsi="Times New Roman"/>
-          <w:color w:val="000000"/>
-        </w:rPr>
-        <w:t>.</w:t>
-      </w:r>
-    </w:p>
-    <w:p>
-      <w:pPr>
-        <w:ind w:left="284"/>
-        <w:jc w:val="both"/>
-        <w:rPr>
-          <w:rFonts w:ascii="Times New Roman" w:hAnsi="Times New Roman"/>
-          <w:color w:val="000000"/>
-        </w:rPr>
-      </w:pPr>
+        <w:tabs>
+          <w:tab w:val="clear" w:pos="644"/>
+        </w:tabs>
+        <w:ind w:left="709" w:hanging="425"/>
+        <w:jc w:val="both"/>
+        <w:rPr>
+          <w:rFonts w:ascii="Times New Roman" w:hAnsi="Times New Roman"/>
+        </w:rPr>
+      </w:pPr>
+      <w:r>
+        <w:rPr>
+          <w:rFonts w:ascii="Times New Roman" w:hAnsi="Times New Roman"/>
+        </w:rPr>
+        <w:t>No longer supported.</w:t>
+      </w:r>
     </w:p>
     <w:p>
       <w:pPr>
@@ -10696,25 +11045,73 @@
           <w:ilvl w:val="0"/>
           <w:numId w:val="42"/>
         </w:numPr>
-        <w:jc w:val="both"/>
-        <w:rPr>
-          <w:rFonts w:ascii="Times New Roman" w:hAnsi="Times New Roman"/>
-        </w:rPr>
-      </w:pPr>
-      <w:r>
-        <w:rPr>
-          <w:rFonts w:ascii="Times New Roman" w:hAnsi="Times New Roman"/>
-        </w:rPr>
-        <w:t xml:space="preserve">Very similar to case when VARIDENT(IVAR,3) = 1 in that the profile is to be represented by value at a certain ‘reference’ pressure, and then a defined fractional scale height. However, in this case the profile is extended both upwards and below the reference pressure. </w:t>
-      </w:r>
-    </w:p>
-    <w:p>
-      <w:pPr>
-        <w:jc w:val="both"/>
-        <w:rPr>
-          <w:rFonts w:ascii="Times New Roman" w:hAnsi="Times New Roman"/>
-        </w:rPr>
-      </w:pPr>
+        <w:tabs>
+          <w:tab w:val="clear" w:pos="644"/>
+        </w:tabs>
+        <w:ind w:left="709" w:hanging="425"/>
+        <w:jc w:val="both"/>
+        <w:rPr>
+          <w:rFonts w:ascii="Times New Roman" w:hAnsi="Times New Roman"/>
+          <w:color w:val="000000"/>
+        </w:rPr>
+      </w:pPr>
+      <w:r>
+        <w:rPr>
+          <w:rFonts w:ascii="Times New Roman" w:hAnsi="Times New Roman"/>
+          <w:color w:val="000000"/>
+        </w:rPr>
+        <w:t>Profile</w:t>
+      </w:r>
+      <w:r>
+        <w:rPr>
+          <w:rFonts w:ascii="Times New Roman" w:hAnsi="Times New Roman"/>
+          <w:color w:val="000000"/>
+        </w:rPr>
+        <w:t xml:space="preserve"> is a cloud profile represented by a base height, optical depth and </w:t>
+      </w:r>
+      <w:r>
+        <w:rPr>
+          <w:rFonts w:ascii="Times New Roman" w:hAnsi="Times New Roman"/>
+          <w:color w:val="000000"/>
+        </w:rPr>
+        <w:t xml:space="preserve">cloud </w:t>
+      </w:r>
+      <w:r>
+        <w:rPr>
+          <w:rFonts w:ascii="Times New Roman" w:hAnsi="Times New Roman"/>
+          <w:color w:val="000000"/>
+        </w:rPr>
+        <w:t xml:space="preserve">scale height. The next line of the .apr file then contains the reference altitude, followed by the </w:t>
+      </w:r>
+      <w:r>
+        <w:rPr>
+          <w:rFonts w:ascii="Times New Roman" w:hAnsi="Times New Roman"/>
+          <w:i/>
+          <w:color w:val="000000"/>
+        </w:rPr>
+        <w:t>a priori</w:t>
+      </w:r>
+      <w:r>
+        <w:rPr>
+          <w:rFonts w:ascii="Times New Roman" w:hAnsi="Times New Roman"/>
+          <w:color w:val="000000"/>
+        </w:rPr>
+        <w:t xml:space="preserve"> optical depth</w:t>
+      </w:r>
+      <w:r>
+        <w:rPr>
+          <w:rFonts w:ascii="Times New Roman" w:hAnsi="Times New Roman"/>
+          <w:color w:val="000000"/>
+        </w:rPr>
+        <w:t xml:space="preserve"> and scale height values together with their estimated errors. All quantities are taken as logs so negative fractional scale heights are not allowed</w:t>
+      </w:r>
+      <w:r>
+        <w:rPr>
+          <w:rFonts w:ascii="Times New Roman" w:hAnsi="Times New Roman"/>
+          <w:color w:val="000000"/>
+        </w:rPr>
+        <w:t>.</w:t>
+      </w:r>
     </w:p>
     <w:p>
       <w:pPr>
@@ -10722,69 +11119,21 @@
           <w:ilvl w:val="0"/>
           <w:numId w:val="42"/>
         </w:numPr>
-        <w:jc w:val="both"/>
-        <w:rPr>
-          <w:rFonts w:ascii="Times New Roman" w:hAnsi="Times New Roman"/>
-        </w:rPr>
-      </w:pPr>
-      <w:r>
-        <w:rPr>
-          <w:rFonts w:ascii="Times New Roman" w:hAnsi="Times New Roman"/>
-          <w:color w:val="000000"/>
-        </w:rPr>
-        <w:t>Profile</w:t>
-      </w:r>
-      <w:r>
-        <w:rPr>
-          <w:rFonts w:ascii="Times New Roman" w:hAnsi="Times New Roman"/>
-          <w:color w:val="000000"/>
-        </w:rPr>
-        <w:t xml:space="preserve"> is a cloud profile represented by a variable base pressure, optical depth and </w:t>
-      </w:r>
-      <w:r>
-        <w:rPr>
-          <w:rFonts w:ascii="Times New Roman" w:hAnsi="Times New Roman"/>
-          <w:color w:val="000000"/>
-        </w:rPr>
-        <w:t xml:space="preserve">fractional scale height. The next line of the .apr file then contains the reference altitude, followed by the </w:t>
-      </w:r>
-      <w:r>
-        <w:rPr>
-          <w:rFonts w:ascii="Times New Roman" w:hAnsi="Times New Roman"/>
-          <w:i/>
-          <w:color w:val="000000"/>
-        </w:rPr>
-        <w:t>a priori</w:t>
-      </w:r>
-      <w:r>
-        <w:rPr>
-          <w:rFonts w:ascii="Times New Roman" w:hAnsi="Times New Roman"/>
-          <w:color w:val="000000"/>
-        </w:rPr>
-        <w:t xml:space="preserve"> optical depth</w:t>
-      </w:r>
-      <w:r>
-        <w:rPr>
-          <w:rFonts w:ascii="Times New Roman" w:hAnsi="Times New Roman"/>
-          <w:color w:val="000000"/>
-        </w:rPr>
-        <w:t xml:space="preserve"> and fractional scale height values together with their estimated errors. All quantities are taken as logs so negative fractional scale heights are not allowed</w:t>
-      </w:r>
-      <w:r>
-        <w:rPr>
-          <w:rFonts w:ascii="Times New Roman" w:hAnsi="Times New Roman"/>
-          <w:color w:val="000000"/>
-        </w:rPr>
-        <w:t>.</w:t>
-      </w:r>
-    </w:p>
-    <w:p>
-      <w:pPr>
-        <w:jc w:val="both"/>
-        <w:rPr>
-          <w:rFonts w:ascii="Times New Roman" w:hAnsi="Times New Roman"/>
-        </w:rPr>
-      </w:pPr>
+        <w:tabs>
+          <w:tab w:val="clear" w:pos="644"/>
+        </w:tabs>
+        <w:ind w:left="709" w:hanging="425"/>
+        <w:jc w:val="both"/>
+        <w:rPr>
+          <w:rFonts w:ascii="Times New Roman" w:hAnsi="Times New Roman"/>
+        </w:rPr>
+      </w:pPr>
+      <w:r>
+        <w:rPr>
+          <w:rFonts w:ascii="Times New Roman" w:hAnsi="Times New Roman"/>
+        </w:rPr>
+        <w:t xml:space="preserve">Very similar to case when VARIDENT(IVAR,3) = 1 in that the profile is to be represented by value at a certain ‘reference’ pressure, and then a defined fractional scale height. However, in this case the profile is extended both upwards and below the reference pressure. </w:t>
+      </w:r>
     </w:p>
     <w:p>
       <w:pPr>
@@ -10792,6 +11141,10 @@
           <w:ilvl w:val="0"/>
           <w:numId w:val="42"/>
         </w:numPr>
+        <w:tabs>
+          <w:tab w:val="clear" w:pos="644"/>
+        </w:tabs>
+        <w:ind w:left="709" w:hanging="425"/>
         <w:jc w:val="both"/>
         <w:rPr>
           <w:rFonts w:ascii="Times New Roman" w:hAnsi="Times New Roman"/>
@@ -10809,7 +11162,36 @@
           <w:rFonts w:ascii="Times New Roman" w:hAnsi="Times New Roman"/>
           <w:color w:val="000000"/>
         </w:rPr>
-        <w:t xml:space="preserve"> is a cloud profile represented by a variable base height, optical depth and </w:t>
+        <w:t xml:space="preserve"> is a cloud profile represented by a variable base </w:t>
+      </w:r>
+      <w:r>
+        <w:rPr>
+          <w:rFonts w:ascii="Times New Roman" w:hAnsi="Times New Roman"/>
+          <w:color w:val="000000"/>
+          <w:u w:val="single"/>
+        </w:rPr>
+        <w:t>pressure</w:t>
+      </w:r>
+      <w:r>
+        <w:rPr>
+          <w:rFonts w:ascii="Times New Roman" w:hAnsi="Times New Roman"/>
+          <w:color w:val="000000"/>
+        </w:rPr>
+        <w:t xml:space="preserve">, </w:t>
+      </w:r>
+      <w:r>
+        <w:rPr>
+          <w:rFonts w:ascii="Times New Roman" w:hAnsi="Times New Roman"/>
+          <w:color w:val="000000"/>
+        </w:rPr>
+        <w:t>specific density at the level</w:t>
+      </w:r>
+      <w:r>
+        <w:rPr>
+          <w:rFonts w:ascii="Times New Roman" w:hAnsi="Times New Roman"/>
+          <w:color w:val="000000"/>
+        </w:rPr>
+        <w:t xml:space="preserve"> and </w:t>
       </w:r>
       <w:r>
         <w:rPr>
@@ -10831,6 +11213,94 @@
           <w:rFonts w:ascii="Times New Roman" w:hAnsi="Times New Roman"/>
           <w:color w:val="000000"/>
         </w:rPr>
+        <w:t xml:space="preserve"> </w:t>
+      </w:r>
+      <w:r>
+        <w:rPr>
+          <w:rFonts w:ascii="Times New Roman" w:hAnsi="Times New Roman"/>
+          <w:color w:val="000000"/>
+        </w:rPr>
+        <w:t>abundance</w:t>
+      </w:r>
+      <w:r>
+        <w:rPr>
+          <w:rFonts w:ascii="Times New Roman" w:hAnsi="Times New Roman"/>
+          <w:color w:val="000000"/>
+        </w:rPr>
+        <w:t xml:space="preserve"> and fractional scale height values together with their estimated errors. All quantities are taken as logs so negative fractional scale heights are not allowed</w:t>
+      </w:r>
+      <w:r>
+        <w:rPr>
+          <w:rFonts w:ascii="Times New Roman" w:hAnsi="Times New Roman"/>
+          <w:color w:val="000000"/>
+        </w:rPr>
+        <w:t>.</w:t>
+      </w:r>
+    </w:p>
+    <w:p>
+      <w:pPr>
+        <w:numPr>
+          <w:ilvl w:val="0"/>
+          <w:numId w:val="42"/>
+        </w:numPr>
+        <w:tabs>
+          <w:tab w:val="clear" w:pos="644"/>
+        </w:tabs>
+        <w:ind w:left="709" w:hanging="425"/>
+        <w:jc w:val="both"/>
+        <w:rPr>
+          <w:rFonts w:ascii="Times New Roman" w:hAnsi="Times New Roman"/>
+        </w:rPr>
+      </w:pPr>
+      <w:r>
+        <w:rPr>
+          <w:rFonts w:ascii="Times New Roman" w:hAnsi="Times New Roman"/>
+          <w:color w:val="000000"/>
+        </w:rPr>
+        <w:t>Profile</w:t>
+      </w:r>
+      <w:r>
+        <w:rPr>
+          <w:rFonts w:ascii="Times New Roman" w:hAnsi="Times New Roman"/>
+          <w:color w:val="000000"/>
+        </w:rPr>
+        <w:t xml:space="preserve"> is a cloud profile represented by a variable base </w:t>
+      </w:r>
+      <w:r>
+        <w:rPr>
+          <w:rFonts w:ascii="Times New Roman" w:hAnsi="Times New Roman"/>
+          <w:color w:val="000000"/>
+          <w:u w:val="single"/>
+        </w:rPr>
+        <w:t>height</w:t>
+      </w:r>
+      <w:r>
+        <w:rPr>
+          <w:rFonts w:ascii="Times New Roman" w:hAnsi="Times New Roman"/>
+          <w:color w:val="000000"/>
+        </w:rPr>
+        <w:t xml:space="preserve">, optical depth and </w:t>
+      </w:r>
+      <w:r>
+        <w:rPr>
+          <w:rFonts w:ascii="Times New Roman" w:hAnsi="Times New Roman"/>
+          <w:color w:val="000000"/>
+        </w:rPr>
+        <w:t xml:space="preserve">fractional scale height. The next line of the .apr file then contains the reference altitude, followed by the </w:t>
+      </w:r>
+      <w:r>
+        <w:rPr>
+          <w:rFonts w:ascii="Times New Roman" w:hAnsi="Times New Roman"/>
+          <w:i/>
+          <w:color w:val="000000"/>
+        </w:rPr>
+        <w:t>a priori</w:t>
+      </w:r>
+      <w:r>
+        <w:rPr>
+          <w:rFonts w:ascii="Times New Roman" w:hAnsi="Times New Roman"/>
+          <w:color w:val="000000"/>
+        </w:rPr>
         <w:t xml:space="preserve"> optical depth</w:t>
       </w:r>
       <w:r>
@@ -10840,18 +11310,233 @@
         </w:rPr>
         <w:t xml:space="preserve"> and fractional scale height values together with their estimated errors. All quantities are taken as logs so negative fractional scale heights are not allowed</w:t>
       </w:r>
-    </w:p>
-    <w:p>
-      <w:pPr>
-        <w:jc w:val="both"/>
-        <w:rPr>
-          <w:rFonts w:ascii="Times New Roman" w:hAnsi="Times New Roman"/>
-        </w:rPr>
-      </w:pPr>
-    </w:p>
-    <w:p>
-      <w:pPr>
-        <w:ind w:left="284"/>
+      <w:r>
+        <w:rPr>
+          <w:rFonts w:ascii="Times New Roman" w:hAnsi="Times New Roman"/>
+          <w:color w:val="000000"/>
+        </w:rPr>
+        <w:t>.</w:t>
+      </w:r>
+    </w:p>
+    <w:p>
+      <w:pPr>
+        <w:numPr>
+          <w:ilvl w:val="0"/>
+          <w:numId w:val="42"/>
+        </w:numPr>
+        <w:tabs>
+          <w:tab w:val="clear" w:pos="644"/>
+        </w:tabs>
+        <w:ind w:left="709" w:hanging="425"/>
+        <w:jc w:val="both"/>
+        <w:rPr>
+          <w:rFonts w:ascii="Times New Roman" w:hAnsi="Times New Roman"/>
+          <w:color w:val="000000"/>
+        </w:rPr>
+      </w:pPr>
+      <w:r>
+        <w:rPr>
+          <w:rFonts w:ascii="Times New Roman" w:hAnsi="Times New Roman"/>
+          <w:color w:val="000000"/>
+        </w:rPr>
+        <w:t>Profile is a condensing cloud</w:t>
+      </w:r>
+      <w:r>
+        <w:rPr>
+          <w:rFonts w:ascii="Times New Roman" w:hAnsi="Times New Roman"/>
+          <w:color w:val="000000"/>
+        </w:rPr>
+        <w:t xml:space="preserve">. The </w:t>
+      </w:r>
+      <w:r>
+        <w:rPr>
+          <w:rFonts w:ascii="Times New Roman" w:hAnsi="Times New Roman"/>
+          <w:color w:val="000000"/>
+        </w:rPr>
+        <w:t xml:space="preserve">parameterisation </w:t>
+      </w:r>
+      <w:r>
+        <w:rPr>
+          <w:rFonts w:ascii="Times New Roman" w:hAnsi="Times New Roman"/>
+          <w:color w:val="000000"/>
+        </w:rPr>
+        <w:t xml:space="preserve">variables contain </w:t>
+      </w:r>
+      <w:r>
+        <w:rPr>
+          <w:rFonts w:ascii="Times New Roman" w:hAnsi="Times New Roman"/>
+          <w:color w:val="000000"/>
+        </w:rPr>
+        <w:t>the deep gas vmr, the required relative humidity above the condensation</w:t>
+      </w:r>
+      <w:r>
+        <w:rPr>
+          <w:rFonts w:ascii="Times New Roman" w:hAnsi="Times New Roman"/>
+          <w:color w:val="000000"/>
+        </w:rPr>
+        <w:t xml:space="preserve"> </w:t>
+      </w:r>
+      <w:r>
+        <w:rPr>
+          <w:rFonts w:ascii="Times New Roman" w:hAnsi="Times New Roman"/>
+          <w:color w:val="000000"/>
+        </w:rPr>
+        <w:t>level, the required optical depth of the condensed cloud and the</w:t>
+      </w:r>
+      <w:r>
+        <w:rPr>
+          <w:rFonts w:ascii="Times New Roman" w:hAnsi="Times New Roman"/>
+          <w:color w:val="000000"/>
+        </w:rPr>
+        <w:t xml:space="preserve"> </w:t>
+      </w:r>
+      <w:r>
+        <w:rPr>
+          <w:rFonts w:ascii="Times New Roman" w:hAnsi="Times New Roman"/>
+          <w:color w:val="000000"/>
+        </w:rPr>
+        <w:t xml:space="preserve">fractional scale height of the condensed cloud. </w:t>
+      </w:r>
+      <w:r>
+        <w:rPr>
+          <w:rFonts w:ascii="Times New Roman" w:hAnsi="Times New Roman"/>
+          <w:color w:val="000000"/>
+        </w:rPr>
+        <w:t>The resulting c</w:t>
+      </w:r>
+      <w:r>
+        <w:rPr>
+          <w:rFonts w:ascii="Times New Roman" w:hAnsi="Times New Roman"/>
+          <w:color w:val="000000"/>
+        </w:rPr>
+        <w:t xml:space="preserve">loud </w:t>
+      </w:r>
+      <w:r>
+        <w:rPr>
+          <w:rFonts w:ascii="Times New Roman" w:hAnsi="Times New Roman"/>
+          <w:color w:val="000000"/>
+        </w:rPr>
+        <w:t xml:space="preserve">density </w:t>
+      </w:r>
+      <w:r>
+        <w:rPr>
+          <w:rFonts w:ascii="Times New Roman" w:hAnsi="Times New Roman"/>
+          <w:color w:val="000000"/>
+        </w:rPr>
+        <w:t>will condense</w:t>
+      </w:r>
+      <w:r>
+        <w:rPr>
+          <w:rFonts w:ascii="Times New Roman" w:hAnsi="Times New Roman"/>
+          <w:color w:val="000000"/>
+        </w:rPr>
+        <w:t xml:space="preserve"> i</w:t>
+      </w:r>
+      <w:r>
+        <w:rPr>
+          <w:rFonts w:ascii="Times New Roman" w:hAnsi="Times New Roman"/>
+          <w:color w:val="000000"/>
+        </w:rPr>
+        <w:t>n cloud profile</w:t>
+      </w:r>
+      <w:r>
+        <w:rPr>
+          <w:rFonts w:ascii="Times New Roman" w:hAnsi="Times New Roman"/>
+          <w:color w:val="000000"/>
+        </w:rPr>
+        <w:t xml:space="preserve"> defined by</w:t>
+      </w:r>
+      <w:r>
+        <w:rPr>
+          <w:rFonts w:ascii="Times New Roman" w:hAnsi="Times New Roman"/>
+          <w:color w:val="000000"/>
+        </w:rPr>
+        <w:t xml:space="preserve"> VARPARAM(IVAR,1).</w:t>
+      </w:r>
+      <w:r>
+        <w:rPr>
+          <w:rFonts w:ascii="Times New Roman" w:hAnsi="Times New Roman"/>
+          <w:color w:val="000000"/>
+        </w:rPr>
+        <w:t xml:space="preserve"> </w:t>
+      </w:r>
+    </w:p>
+    <w:p>
+      <w:pPr>
+        <w:numPr>
+          <w:ilvl w:val="0"/>
+          <w:numId w:val="42"/>
+        </w:numPr>
+        <w:tabs>
+          <w:tab w:val="clear" w:pos="644"/>
+        </w:tabs>
+        <w:ind w:left="709" w:hanging="425"/>
+        <w:jc w:val="both"/>
+        <w:rPr>
+          <w:rFonts w:ascii="Times New Roman" w:hAnsi="Times New Roman"/>
+          <w:color w:val="000000"/>
+        </w:rPr>
+      </w:pPr>
+      <w:r>
+        <w:rPr>
+          <w:rFonts w:ascii="Times New Roman" w:hAnsi="Times New Roman"/>
+          <w:color w:val="000000"/>
+        </w:rPr>
+        <w:lastRenderedPageBreak/>
+        <w:t>Condensing gas, but no associated cloud. Model requires</w:t>
+      </w:r>
+      <w:r>
+        <w:rPr>
+          <w:rFonts w:ascii="Times New Roman" w:hAnsi="Times New Roman"/>
+          <w:color w:val="000000"/>
+        </w:rPr>
+        <w:t xml:space="preserve"> </w:t>
+      </w:r>
+      <w:r>
+        <w:rPr>
+          <w:rFonts w:ascii="Times New Roman" w:hAnsi="Times New Roman"/>
+          <w:color w:val="000000"/>
+        </w:rPr>
+        <w:t>the deep gas abundance and the desired relative humidity above the</w:t>
+      </w:r>
+      <w:r>
+        <w:rPr>
+          <w:rFonts w:ascii="Times New Roman" w:hAnsi="Times New Roman"/>
+          <w:color w:val="000000"/>
+        </w:rPr>
+        <w:t xml:space="preserve"> </w:t>
+      </w:r>
+      <w:r>
+        <w:rPr>
+          <w:rFonts w:ascii="Times New Roman" w:hAnsi="Times New Roman"/>
+          <w:color w:val="000000"/>
+        </w:rPr>
+        <w:t>condensation level only (VARPARAM(IVAR,1))=0) or at all levels</w:t>
+      </w:r>
+      <w:r>
+        <w:rPr>
+          <w:rFonts w:ascii="Times New Roman" w:hAnsi="Times New Roman"/>
+          <w:color w:val="000000"/>
+        </w:rPr>
+        <w:t xml:space="preserve"> </w:t>
+      </w:r>
+      <w:r>
+        <w:rPr>
+          <w:rFonts w:ascii="Times New Roman" w:hAnsi="Times New Roman"/>
+          <w:color w:val="000000"/>
+        </w:rPr>
+        <w:t>(VARPARAM(IVAR,1))=1)</w:t>
+      </w:r>
+      <w:r>
+        <w:rPr>
+          <w:rFonts w:ascii="Times New Roman" w:hAnsi="Times New Roman"/>
+          <w:color w:val="000000"/>
+        </w:rPr>
+        <w:t>.</w:t>
+      </w:r>
+    </w:p>
+    <w:p>
+      <w:pPr>
         <w:jc w:val="both"/>
         <w:rPr>
           <w:rFonts w:ascii="Times New Roman" w:hAnsi="Times New Roman"/>
@@ -11572,6 +12257,13 @@
           <w:b/>
         </w:rPr>
         <w:br w:type="page"/>
+      </w:r>
+      <w:r>
+        <w:rPr>
+          <w:rFonts w:ascii="Times New Roman" w:hAnsi="Times New Roman"/>
+          <w:b/>
+        </w:rPr>
+        <w:lastRenderedPageBreak/>
         <w:t>3</w:t>
       </w:r>
       <w:r>
@@ -12087,6 +12779,7 @@
         <w:rPr>
           <w:rFonts w:ascii="Times New Roman" w:hAnsi="Times New Roman"/>
         </w:rPr>
+        <w:lastRenderedPageBreak/>
         <w:t>NGEOM</w:t>
       </w:r>
       <w:r>
@@ -12239,7 +12932,7 @@
           <w:noProof/>
           <w:lang w:val="en-US"/>
         </w:rPr>
-        <w:pict>
+        <w:pict w14:anchorId="0266B1B8">
           <v:group id="Group 3" o:spid="_x0000_s1026" style="width:6in;height:259.2pt;mso-position-horizontal-relative:char;mso-position-vertical-relative:line" coordorigin="2526,5356" coordsize="7200,4320" o:gfxdata="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">
             <o:lock v:ext="edit" aspectratio="t"/>
             <v:rect id="AutoShape 2" o:spid="_x0000_s1027" style="position:absolute;left:2526;top:5356;width:7200;height:4320;visibility:visible;mso-wrap-style:square;v-text-anchor:top" o:gfxdata="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" filled="f" stroked="f">
@@ -12450,6 +13143,14 @@
     </w:p>
     <w:p>
       <w:pPr>
+        <w:jc w:val="center"/>
+        <w:rPr>
+          <w:rFonts w:ascii="Copperplate Gothic Light" w:hAnsi="Copperplate Gothic Light"/>
+        </w:rPr>
+      </w:pPr>
+    </w:p>
+    <w:p>
+      <w:pPr>
         <w:outlineLvl w:val="1"/>
         <w:rPr>
           <w:rFonts w:ascii="Times New Roman" w:hAnsi="Times New Roman"/>
@@ -12460,6 +13161,7 @@
           <w:rFonts w:ascii="Times New Roman" w:hAnsi="Times New Roman"/>
           <w:b/>
         </w:rPr>
+        <w:lastRenderedPageBreak/>
         <w:t>3</w:t>
       </w:r>
       <w:r>
@@ -13334,7 +14036,7 @@
           <w:rFonts w:ascii="Times New Roman" w:hAnsi="Times New Roman"/>
           <w:b/>
         </w:rPr>
-        <w:t>3.6</w:t>
+        <w:t>3.7</w:t>
       </w:r>
       <w:r>
         <w:rPr>
@@ -13739,7 +14441,7 @@
           <w:rFonts w:ascii="Times New Roman" w:hAnsi="Times New Roman"/>
           <w:b/>
         </w:rPr>
-        <w:t>3.6</w:t>
+        <w:t>3.8</w:t>
       </w:r>
       <w:r>
         <w:rPr>
@@ -13853,6 +14555,7 @@
         <w:rPr>
           <w:rFonts w:ascii="Times New Roman" w:hAnsi="Times New Roman"/>
         </w:rPr>
+        <w:lastRenderedPageBreak/>
         <w:t>IRAY</w:t>
       </w:r>
       <w:r>
@@ -13892,15 +14595,7 @@
           <w:rFonts w:ascii="Times New Roman" w:hAnsi="Times New Roman"/>
         </w:rPr>
         <w:tab/>
-        <w:t>0 = Rayleigh scattering optical depth is not</w:t>
-      </w:r>
-      <w:bookmarkStart w:id="0" w:name="_GoBack"/>
-      <w:bookmarkEnd w:id="0"/>
-      <w:r>
-        <w:rPr>
-          <w:rFonts w:ascii="Times New Roman" w:hAnsi="Times New Roman"/>
-        </w:rPr>
-        <w:t xml:space="preserve"> included.</w:t>
+        <w:t>0 = Rayleigh scattering optical depth is not included.</w:t>
       </w:r>
     </w:p>
     <w:p>
@@ -14200,7 +14895,7 @@
           <w:rFonts w:ascii="Times New Roman" w:hAnsi="Times New Roman"/>
           <w:b/>
         </w:rPr>
-        <w:t>3.6</w:t>
+        <w:t>3.9</w:t>
       </w:r>
       <w:r>
         <w:rPr>
@@ -14272,6 +14967,12 @@
         </w:rPr>
         <w:t>Header</w:t>
       </w:r>
+      <w:r>
+        <w:rPr>
+          <w:rFonts w:ascii="Times New Roman" w:hAnsi="Times New Roman"/>
+        </w:rPr>
+        <w:t xml:space="preserve"> (any)</w:t>
+      </w:r>
     </w:p>
     <w:p>
       <w:pPr>
@@ -14804,6 +15505,7 @@
         <w:rPr>
           <w:rFonts w:ascii="Times New Roman" w:hAnsi="Times New Roman"/>
         </w:rPr>
+        <w:lastRenderedPageBreak/>
         <w:t xml:space="preserve">The code now works in either wavenumber or wavelength space, and incorporates scattering (albeit in a non-gradient form). </w:t>
       </w:r>
     </w:p>
@@ -15021,47 +15723,100 @@
         <w:rPr>
           <w:rFonts w:ascii="Times New Roman" w:hAnsi="Times New Roman"/>
         </w:rPr>
-        <w:t xml:space="preserve"> is controlled by CVS and is in radretrieve/nemesis. Example input files are in </w:t>
-      </w:r>
-    </w:p>
-    <w:p>
-      <w:pPr>
-        <w:numPr>
-          <w:ilvl w:val="0"/>
-          <w:numId w:val="39"/>
-        </w:numPr>
-        <w:jc w:val="both"/>
-        <w:rPr>
-          <w:rFonts w:ascii="Times New Roman" w:hAnsi="Times New Roman"/>
-        </w:rPr>
-      </w:pPr>
-      <w:r>
-        <w:rPr>
-          <w:rFonts w:ascii="Times New Roman" w:hAnsi="Times New Roman"/>
-        </w:rPr>
-        <w:t>~irwin/nemesis_runs/reftitan_limb/nemesis_X1</w:t>
-      </w:r>
-    </w:p>
-    <w:p>
-      <w:pPr>
-        <w:jc w:val="both"/>
-        <w:rPr>
-          <w:rFonts w:ascii="Times New Roman" w:hAnsi="Times New Roman"/>
-        </w:rPr>
-      </w:pPr>
-    </w:p>
-    <w:p>
-      <w:pPr>
-        <w:jc w:val="both"/>
-        <w:rPr>
-          <w:rFonts w:ascii="Times New Roman" w:hAnsi="Times New Roman"/>
-        </w:rPr>
-      </w:pPr>
-      <w:r>
-        <w:rPr>
-          <w:rFonts w:ascii="Times New Roman" w:hAnsi="Times New Roman"/>
-        </w:rPr>
-        <w:t>In addition to the FORTRAN source code, IDL plotting routines have now also been brought under CVS control and are located in radretrieve/nemesis/idl.</w:t>
+        <w:t xml:space="preserve"> </w:t>
+      </w:r>
+      <w:r>
+        <w:rPr>
+          <w:rFonts w:ascii="Times New Roman" w:hAnsi="Times New Roman"/>
+        </w:rPr>
+        <w:t xml:space="preserve">source </w:t>
+      </w:r>
+      <w:r>
+        <w:rPr>
+          <w:rFonts w:ascii="Times New Roman" w:hAnsi="Times New Roman"/>
+        </w:rPr>
+        <w:t xml:space="preserve">code is now under </w:t>
+      </w:r>
+      <w:r>
+        <w:rPr>
+          <w:rFonts w:ascii="Times New Roman" w:hAnsi="Times New Roman"/>
+        </w:rPr>
+        <w:t>SVN</w:t>
+      </w:r>
+      <w:r>
+        <w:rPr>
+          <w:rFonts w:ascii="Times New Roman" w:hAnsi="Times New Roman"/>
+        </w:rPr>
+        <w:t xml:space="preserve"> management to maintain all versions of the software </w:t>
+      </w:r>
+      <w:r>
+        <w:rPr>
+          <w:rFonts w:ascii="Times New Roman" w:hAnsi="Times New Roman"/>
+        </w:rPr>
+        <w:t>that</w:t>
+      </w:r>
+      <w:r>
+        <w:rPr>
+          <w:rFonts w:ascii="Times New Roman" w:hAnsi="Times New Roman"/>
+        </w:rPr>
+        <w:t xml:space="preserve"> might be released. The </w:t>
+      </w:r>
+      <w:r>
+        <w:rPr>
+          <w:rFonts w:ascii="Times New Roman" w:hAnsi="Times New Roman"/>
+        </w:rPr>
+        <w:t xml:space="preserve">SVN </w:t>
+      </w:r>
+      <w:r>
+        <w:rPr>
+          <w:rFonts w:ascii="Times New Roman" w:hAnsi="Times New Roman"/>
+        </w:rPr>
+        <w:t xml:space="preserve">central repository of </w:t>
+      </w:r>
+      <w:r>
+        <w:rPr>
+          <w:rFonts w:ascii="Copperplate Gothic Light" w:hAnsi="Copperplate Gothic Light"/>
+        </w:rPr>
+        <w:t>Radtrans</w:t>
+      </w:r>
+      <w:r>
+        <w:rPr>
+          <w:rFonts w:ascii="Copperplate Gothic Light" w:hAnsi="Copperplate Gothic Light"/>
+        </w:rPr>
+        <w:t xml:space="preserve"> (</w:t>
+      </w:r>
+      <w:r>
+        <w:rPr>
+          <w:rFonts w:ascii="Times New Roman" w:hAnsi="Times New Roman"/>
+        </w:rPr>
+        <w:t>and</w:t>
+      </w:r>
+      <w:r>
+        <w:rPr>
+          <w:rFonts w:ascii="Copperplate Gothic Light" w:hAnsi="Copperplate Gothic Light"/>
+        </w:rPr>
+        <w:t xml:space="preserve"> Nemesis)</w:t>
+      </w:r>
+      <w:r>
+        <w:rPr>
+          <w:rFonts w:ascii="Times New Roman" w:hAnsi="Times New Roman"/>
+        </w:rPr>
+        <w:t xml:space="preserve"> is </w:t>
+      </w:r>
+      <w:hyperlink r:id="rId13" w:history="1">
+        <w:r>
+          <w:rPr>
+            <w:rStyle w:val="Hyperlink"/>
+            <w:rFonts w:ascii="Times New Roman" w:hAnsi="Times New Roman"/>
+          </w:rPr>
+          <w:t>http://scm.physics.ox.ac.uk/svn/radtrancode</w:t>
+        </w:r>
+      </w:hyperlink>
+      <w:r>
+        <w:rPr>
+          <w:rFonts w:ascii="Times New Roman" w:hAnsi="Times New Roman"/>
+        </w:rPr>
+        <w:t xml:space="preserve"> (please contact P. Irwin for details on how to access the files). Please see the Radtrans manual, section 1.1, for further details.</w:t>
       </w:r>
     </w:p>
     <w:p>
@@ -15163,6 +15918,23 @@
     </w:p>
     <w:p>
       <w:pPr>
+        <w:numPr>
+          <w:ilvl w:val="0"/>
+          <w:numId w:val="41"/>
+        </w:numPr>
+        <w:rPr>
+          <w:rFonts w:ascii="Times New Roman" w:hAnsi="Times New Roman"/>
+        </w:rPr>
+      </w:pPr>
+      <w:r>
+        <w:rPr>
+          <w:rFonts w:ascii="Times New Roman" w:hAnsi="Times New Roman"/>
+        </w:rPr>
+        <w:t>The code can deal with profiles where the sum of vmrs adds up to 1 and so the molecular weight can be calculated at each level.</w:t>
+      </w:r>
+    </w:p>
+    <w:p>
+      <w:pPr>
         <w:jc w:val="both"/>
         <w:outlineLvl w:val="0"/>
         <w:rPr>
@@ -15176,6 +15948,13 @@
           <w:b/>
         </w:rPr>
         <w:br w:type="page"/>
+      </w:r>
+      <w:r>
+        <w:rPr>
+          <w:rFonts w:ascii="Times New Roman" w:hAnsi="Times New Roman"/>
+          <w:b/>
+        </w:rPr>
+        <w:lastRenderedPageBreak/>
         <w:t xml:space="preserve">7. </w:t>
       </w:r>
       <w:r>
@@ -15257,37 +16036,72 @@
         <w:rPr>
           <w:rFonts w:ascii="Times New Roman" w:hAnsi="Times New Roman"/>
         </w:rPr>
-        <w:t xml:space="preserve"> N.B. This was attempted, but the resulting code was actually slower than the numerical differentiation scheme. To implement this in a way that gains any advantage may require some clever and elegant reprogramming.</w:t>
-      </w:r>
-    </w:p>
-    <w:p>
-      <w:pPr>
-        <w:numPr>
-          <w:ilvl w:val="0"/>
-          <w:numId w:val="35"/>
-        </w:numPr>
-        <w:jc w:val="both"/>
-        <w:rPr>
-          <w:rFonts w:ascii="Times New Roman" w:hAnsi="Times New Roman"/>
-        </w:rPr>
-      </w:pPr>
-      <w:r>
-        <w:rPr>
-          <w:rFonts w:ascii="Times New Roman" w:hAnsi="Times New Roman"/>
-        </w:rPr>
-        <w:t>Add in switch to investigate Goddard-type retrieval method? This may still happen although the maths of the optimal estimation and constrained linear</w:t>
-      </w:r>
-      <w:r>
-        <w:rPr>
-          <w:rFonts w:ascii="Times New Roman" w:hAnsi="Times New Roman"/>
-        </w:rPr>
-        <w:t xml:space="preserve"> retrieval are so similar that we</w:t>
-      </w:r>
-      <w:r>
-        <w:rPr>
-          <w:rFonts w:ascii="Times New Roman" w:hAnsi="Times New Roman"/>
-        </w:rPr>
-        <w:t xml:space="preserve"> will probably stick with optimal estimation. However the constrained linear method is actually more like what we actually do in </w:t>
+        <w:t xml:space="preserve"> This </w:t>
+      </w:r>
+      <w:r>
+        <w:rPr>
+          <w:rFonts w:ascii="Times New Roman" w:hAnsi="Times New Roman"/>
+        </w:rPr>
+        <w:t>has already been</w:t>
+      </w:r>
+      <w:r>
+        <w:rPr>
+          <w:rFonts w:ascii="Times New Roman" w:hAnsi="Times New Roman"/>
+        </w:rPr>
+        <w:t xml:space="preserve"> attempted, but the resulting code was actually slower than the numerical differentiation scheme. To implement this in a way that gains any advantage may require some clever and elegant reprogramming.</w:t>
+      </w:r>
+    </w:p>
+    <w:p>
+      <w:pPr>
+        <w:jc w:val="both"/>
+        <w:rPr>
+          <w:rFonts w:ascii="Times New Roman" w:hAnsi="Times New Roman"/>
+        </w:rPr>
+      </w:pPr>
+    </w:p>
+    <w:p>
+      <w:pPr>
+        <w:jc w:val="both"/>
+        <w:outlineLvl w:val="0"/>
+        <w:rPr>
+          <w:rFonts w:ascii="Times New Roman" w:hAnsi="Times New Roman"/>
+          <w:b/>
+        </w:rPr>
+      </w:pPr>
+      <w:r>
+        <w:rPr>
+          <w:rFonts w:ascii="Times New Roman" w:hAnsi="Times New Roman"/>
+          <w:b/>
+        </w:rPr>
+        <w:t>8</w:t>
+      </w:r>
+      <w:r>
+        <w:rPr>
+          <w:rFonts w:ascii="Times New Roman" w:hAnsi="Times New Roman"/>
+          <w:b/>
+        </w:rPr>
+        <w:t xml:space="preserve">. </w:t>
+      </w:r>
+      <w:r>
+        <w:rPr>
+          <w:rFonts w:ascii="Times New Roman" w:hAnsi="Times New Roman"/>
+          <w:b/>
+        </w:rPr>
+        <w:t>Significant offshoots</w:t>
+      </w:r>
+    </w:p>
+    <w:p>
+      <w:pPr>
+        <w:jc w:val="both"/>
+        <w:rPr>
+          <w:rFonts w:ascii="Times New Roman" w:hAnsi="Times New Roman"/>
+        </w:rPr>
+      </w:pPr>
+      <w:r>
+        <w:rPr>
+          <w:rFonts w:ascii="Times New Roman" w:hAnsi="Times New Roman"/>
+        </w:rPr>
+        <w:t xml:space="preserve">The overarching intention of </w:t>
       </w:r>
       <w:r>
         <w:rPr>
@@ -15299,34 +16113,33 @@
         <w:rPr>
           <w:rFonts w:ascii="Times New Roman" w:hAnsi="Times New Roman"/>
         </w:rPr>
-        <w:t xml:space="preserve"> since the </w:t>
-      </w:r>
-      <w:r>
-        <w:rPr>
-          <w:rFonts w:ascii="Times New Roman" w:hAnsi="Times New Roman"/>
-          <w:i/>
-        </w:rPr>
-        <w:t>a priori</w:t>
-      </w:r>
-      <w:r>
-        <w:rPr>
-          <w:rFonts w:ascii="Times New Roman" w:hAnsi="Times New Roman"/>
-        </w:rPr>
-        <w:t xml:space="preserve"> guess is not well constrained. </w:t>
-      </w:r>
-    </w:p>
-    <w:p>
-      <w:pPr>
-        <w:jc w:val="both"/>
-        <w:rPr>
-          <w:rFonts w:ascii="Times New Roman" w:hAnsi="Times New Roman"/>
-        </w:rPr>
-      </w:pPr>
-    </w:p>
-    <w:p>
-      <w:pPr>
-        <w:jc w:val="both"/>
-        <w:outlineLvl w:val="0"/>
+        <w:t xml:space="preserve"> is to provide a single retrieval code that can be applied to any planet and in which improvements and debugs made in one research application are then available to researchers analysing different data. While every attempt has been made to adhere to this goal, some cases have arisen where it has proven necessary to form an offshoot. These versions are different from the central </w:t>
+      </w:r>
+      <w:r>
+        <w:rPr>
+          <w:rFonts w:ascii="Copperplate Gothic Light" w:hAnsi="Copperplate Gothic Light"/>
+        </w:rPr>
+        <w:t>Nemesis</w:t>
+      </w:r>
+      <w:r>
+        <w:rPr>
+          <w:rFonts w:ascii="Times New Roman" w:hAnsi="Times New Roman"/>
+        </w:rPr>
+        <w:t xml:space="preserve"> version on the way they set up the spectral calculation and the way the underlying radiative transfer calculations are combined to give the final result. Specifically the different offshoots generate different .pat files, which in turn generates different .drv files and the outputting path calculations are recombined differently. The current offshoots are as follows.</w:t>
+      </w:r>
+    </w:p>
+    <w:p>
+      <w:pPr>
+        <w:jc w:val="both"/>
+        <w:rPr>
+          <w:rFonts w:ascii="Times New Roman" w:hAnsi="Times New Roman"/>
+        </w:rPr>
+      </w:pPr>
+    </w:p>
+    <w:p>
+      <w:pPr>
+        <w:jc w:val="both"/>
+        <w:outlineLvl w:val="1"/>
         <w:rPr>
           <w:rFonts w:ascii="Times New Roman" w:hAnsi="Times New Roman"/>
           <w:b/>
@@ -15344,29 +16157,23 @@
           <w:rFonts w:ascii="Times New Roman" w:hAnsi="Times New Roman"/>
           <w:b/>
         </w:rPr>
-        <w:t xml:space="preserve">. </w:t>
-      </w:r>
-      <w:r>
-        <w:rPr>
-          <w:rFonts w:ascii="Times New Roman" w:hAnsi="Times New Roman"/>
-          <w:b/>
-        </w:rPr>
-        <w:t>Significant offshoots</w:t>
-      </w:r>
-    </w:p>
-    <w:p>
-      <w:pPr>
-        <w:jc w:val="both"/>
-        <w:rPr>
-          <w:rFonts w:ascii="Times New Roman" w:hAnsi="Times New Roman"/>
-        </w:rPr>
-      </w:pPr>
-      <w:r>
-        <w:rPr>
-          <w:rFonts w:ascii="Times New Roman" w:hAnsi="Times New Roman"/>
-        </w:rPr>
-        <w:t xml:space="preserve">The overarching intention of </w:t>
-      </w:r>
+        <w:t xml:space="preserve">.1 </w:t>
+      </w:r>
+      <w:r>
+        <w:rPr>
+          <w:rFonts w:ascii="Times New Roman" w:hAnsi="Times New Roman"/>
+          <w:b/>
+        </w:rPr>
+        <w:t>NemesisL</w:t>
+      </w:r>
+    </w:p>
+    <w:p>
+      <w:pPr>
+        <w:jc w:val="both"/>
+        <w:rPr>
+          <w:rFonts w:ascii="Times New Roman" w:hAnsi="Times New Roman"/>
+        </w:rPr>
+      </w:pPr>
       <w:r>
         <w:rPr>
           <w:rFonts w:ascii="Copperplate Gothic Light" w:hAnsi="Copperplate Gothic Light"/>
@@ -15375,21 +16182,63 @@
       </w:r>
       <w:r>
         <w:rPr>
-          <w:rFonts w:ascii="Times New Roman" w:hAnsi="Times New Roman"/>
-        </w:rPr>
-        <w:t xml:space="preserve"> is to provide a single retrieval code that can be applied to any planet and in which improvements and debugs made in one research application are then available to researchers analysing different data. While every attempt has been made to adhere to this goal, some cases have arisen where it has proven necessary to form an offshoot. These versions are different from the central </w:t>
-      </w:r>
-      <w:r>
-        <w:rPr>
           <w:rFonts w:ascii="Copperplate Gothic Light" w:hAnsi="Copperplate Gothic Light"/>
         </w:rPr>
+        <w:t>L</w:t>
+      </w:r>
+      <w:r>
+        <w:rPr>
+          <w:rFonts w:ascii="Times New Roman" w:hAnsi="Times New Roman"/>
+        </w:rPr>
+        <w:t xml:space="preserve"> is specifically designed for limb calculations. The atmosphere is split into the same number of layers, NLAYER, as before, but only once and from the specified lowest altitude. Limb paths are then calculated through these layers with 2 </w:t>
+      </w:r>
+      <w:r>
+        <w:rPr>
+          <w:rFonts w:ascii="Times New Roman" w:hAnsi="Times New Roman"/>
+        </w:rPr>
+        <w:sym w:font="Symbol" w:char="F0B4"/>
+      </w:r>
+      <w:r>
+        <w:rPr>
+          <w:rFonts w:ascii="Times New Roman" w:hAnsi="Times New Roman"/>
+        </w:rPr>
+        <w:t xml:space="preserve"> NLAYER layers included in the lowest path and 2 layers in the top path. The transmissions through these layers are then calculated once and then interpolated to the actual tangent altitude required. For a single limb calculation, you should used </w:t>
+      </w:r>
+      <w:r>
+        <w:rPr>
+          <w:rFonts w:ascii="Copperplate Gothic Light" w:hAnsi="Copperplate Gothic Light"/>
+        </w:rPr>
         <w:t>Nemesis</w:t>
       </w:r>
       <w:r>
         <w:rPr>
           <w:rFonts w:ascii="Times New Roman" w:hAnsi="Times New Roman"/>
         </w:rPr>
-        <w:t xml:space="preserve"> version on the way they set up the spectral calculation and the way the underlying radiative transfer calculations are combined to give the final result. Specifically the different offshoots generate different .pat files, which in turn generates different .drv files and the outputting path calculations are recombined differently. The current offshoots are as follows.</w:t>
+        <w:t>, but</w:t>
+      </w:r>
+      <w:r>
+        <w:rPr>
+          <w:rFonts w:ascii="Times New Roman" w:hAnsi="Times New Roman"/>
+        </w:rPr>
+        <w:t xml:space="preserve"> for multiple tangent heights through the same atmosphere, </w:t>
+      </w:r>
+      <w:r>
+        <w:rPr>
+          <w:rFonts w:ascii="Copperplate Gothic Light" w:hAnsi="Copperplate Gothic Light"/>
+        </w:rPr>
+        <w:t>NemesisL</w:t>
+      </w:r>
+      <w:r>
+        <w:rPr>
+          <w:rFonts w:ascii="Times New Roman" w:hAnsi="Times New Roman"/>
+        </w:rPr>
+        <w:t xml:space="preserve"> is much faster and not significantly less accurate.</w:t>
+      </w:r>
+      <w:r>
+        <w:rPr>
+          <w:rFonts w:ascii="Times New Roman" w:hAnsi="Times New Roman"/>
+        </w:rPr>
+        <w:t xml:space="preserve"> </w:t>
       </w:r>
     </w:p>
     <w:p>
@@ -15414,22 +16263,99 @@
           <w:rFonts w:ascii="Times New Roman" w:hAnsi="Times New Roman"/>
           <w:b/>
         </w:rPr>
-        <w:t>8</w:t>
-      </w:r>
-      <w:r>
-        <w:rPr>
-          <w:rFonts w:ascii="Times New Roman" w:hAnsi="Times New Roman"/>
-          <w:b/>
-        </w:rPr>
-        <w:t xml:space="preserve">.1 </w:t>
-      </w:r>
-      <w:r>
-        <w:rPr>
-          <w:rFonts w:ascii="Times New Roman" w:hAnsi="Times New Roman"/>
-          <w:b/>
+        <w:t>8.2</w:t>
+      </w:r>
+      <w:r>
+        <w:rPr>
+          <w:rFonts w:ascii="Times New Roman" w:hAnsi="Times New Roman"/>
+          <w:b/>
+        </w:rPr>
+        <w:t xml:space="preserve"> </w:t>
+      </w:r>
+      <w:r>
+        <w:rPr>
+          <w:rFonts w:ascii="Times New Roman" w:hAnsi="Times New Roman"/>
+          <w:b/>
+        </w:rPr>
+        <w:t>NemesisMCS</w:t>
+      </w:r>
+    </w:p>
+    <w:p>
+      <w:pPr>
+        <w:jc w:val="both"/>
+        <w:rPr>
+          <w:rFonts w:ascii="Times New Roman" w:hAnsi="Times New Roman"/>
+        </w:rPr>
+      </w:pPr>
+      <w:r>
+        <w:rPr>
+          <w:rFonts w:ascii="Copperplate Gothic Light" w:hAnsi="Copperplate Gothic Light"/>
+        </w:rPr>
+        <w:t>Nemesis</w:t>
+      </w:r>
+      <w:r>
+        <w:rPr>
+          <w:rFonts w:ascii="Copperplate Gothic Light" w:hAnsi="Copperplate Gothic Light"/>
+        </w:rPr>
+        <w:t>MCS</w:t>
+      </w:r>
+      <w:r>
+        <w:rPr>
+          <w:rFonts w:ascii="Times New Roman" w:hAnsi="Times New Roman"/>
+        </w:rPr>
+        <w:t xml:space="preserve"> is based on </w:t>
+      </w:r>
+      <w:r>
+        <w:rPr>
+          <w:rFonts w:ascii="Copperplate Gothic Light" w:hAnsi="Copperplate Gothic Light"/>
         </w:rPr>
         <w:t>NemesisL</w:t>
       </w:r>
+      <w:r>
+        <w:rPr>
+          <w:rFonts w:ascii="Times New Roman" w:hAnsi="Times New Roman"/>
+        </w:rPr>
+        <w:t xml:space="preserve">, but is specifically tailored to model MCS radiances, which require a complicated FOV combination of the individual path calculations. Other modifications are made in the way the spx files are read in, and implicitly use small differences in the wavenumbers listed to identify different detectors, which have slightly different spectral and FOV responses. </w:t>
+      </w:r>
+    </w:p>
+    <w:p>
+      <w:pPr>
+        <w:jc w:val="both"/>
+        <w:rPr>
+          <w:rFonts w:ascii="Times New Roman" w:hAnsi="Times New Roman"/>
+        </w:rPr>
+      </w:pPr>
+    </w:p>
+    <w:p>
+      <w:pPr>
+        <w:jc w:val="both"/>
+        <w:outlineLvl w:val="1"/>
+        <w:rPr>
+          <w:rFonts w:ascii="Times New Roman" w:hAnsi="Times New Roman"/>
+          <w:b/>
+        </w:rPr>
+      </w:pPr>
+      <w:r>
+        <w:rPr>
+          <w:rFonts w:ascii="Times New Roman" w:hAnsi="Times New Roman"/>
+          <w:b/>
+        </w:rPr>
+        <w:t>8.3</w:t>
+      </w:r>
+      <w:r>
+        <w:rPr>
+          <w:rFonts w:ascii="Times New Roman" w:hAnsi="Times New Roman"/>
+          <w:b/>
+        </w:rPr>
+        <w:t xml:space="preserve"> </w:t>
+      </w:r>
+      <w:r>
+        <w:rPr>
+          <w:rFonts w:ascii="Times New Roman" w:hAnsi="Times New Roman"/>
+          <w:b/>
+        </w:rPr>
+        <w:t>Nemesisdisc</w:t>
+      </w:r>
     </w:p>
     <w:p>
       <w:pPr>
@@ -15448,61 +16374,13 @@
         <w:rPr>
           <w:rFonts w:ascii="Copperplate Gothic Light" w:hAnsi="Copperplate Gothic Light"/>
         </w:rPr>
-        <w:t>L</w:t>
-      </w:r>
-      <w:r>
-        <w:rPr>
-          <w:rFonts w:ascii="Times New Roman" w:hAnsi="Times New Roman"/>
-        </w:rPr>
-        <w:t xml:space="preserve"> is specifically designed for limb calculations. The atmosphere is split into the same number of layers, NLAYER, as before, but only once and from the specified lowest altitude. Limb paths are then calculated through these layers with 2 </w:t>
-      </w:r>
-      <w:r>
-        <w:rPr>
-          <w:rFonts w:ascii="Times New Roman" w:hAnsi="Times New Roman"/>
-        </w:rPr>
-        <w:sym w:font="Symbol" w:char="F0B4"/>
-      </w:r>
-      <w:r>
-        <w:rPr>
-          <w:rFonts w:ascii="Times New Roman" w:hAnsi="Times New Roman"/>
-        </w:rPr>
-        <w:t xml:space="preserve"> NLAYER layers included in the lowest path and 2 layers in the top path. The transmissions through these layers are then calculated once and then interpolated to the actual tangent altitude required. For a single limb calculation, you should used </w:t>
-      </w:r>
-      <w:r>
-        <w:rPr>
-          <w:rFonts w:ascii="Copperplate Gothic Light" w:hAnsi="Copperplate Gothic Light"/>
-        </w:rPr>
-        <w:t>Nemesis</w:t>
-      </w:r>
-      <w:r>
-        <w:rPr>
-          <w:rFonts w:ascii="Times New Roman" w:hAnsi="Times New Roman"/>
-        </w:rPr>
-        <w:t>, but</w:t>
-      </w:r>
-      <w:r>
-        <w:rPr>
-          <w:rFonts w:ascii="Times New Roman" w:hAnsi="Times New Roman"/>
-        </w:rPr>
-        <w:t xml:space="preserve"> for multiple tangent heights through the same atmosphere, </w:t>
-      </w:r>
-      <w:r>
-        <w:rPr>
-          <w:rFonts w:ascii="Copperplate Gothic Light" w:hAnsi="Copperplate Gothic Light"/>
-        </w:rPr>
-        <w:t>NemesisL</w:t>
-      </w:r>
-      <w:r>
-        <w:rPr>
-          <w:rFonts w:ascii="Times New Roman" w:hAnsi="Times New Roman"/>
-        </w:rPr>
-        <w:t xml:space="preserve"> is much faster and not significantly less accurate.</w:t>
-      </w:r>
-      <w:r>
-        <w:rPr>
-          <w:rFonts w:ascii="Times New Roman" w:hAnsi="Times New Roman"/>
-        </w:rPr>
-        <w:t xml:space="preserve"> </w:t>
+        <w:t>disc</w:t>
+      </w:r>
+      <w:r>
+        <w:rPr>
+          <w:rFonts w:ascii="Times New Roman" w:hAnsi="Times New Roman"/>
+        </w:rPr>
+        <w:t xml:space="preserve"> sets up the .pat file for a disc-averaged calculation and outputs the results in a form compatible with modelling the secondary transits of exoplanets. </w:t>
       </w:r>
     </w:p>
     <w:p>
@@ -15527,148 +16405,7 @@
           <w:rFonts w:ascii="Times New Roman" w:hAnsi="Times New Roman"/>
           <w:b/>
         </w:rPr>
-        <w:t>8.2</w:t>
-      </w:r>
-      <w:r>
-        <w:rPr>
-          <w:rFonts w:ascii="Times New Roman" w:hAnsi="Times New Roman"/>
-          <w:b/>
-        </w:rPr>
-        <w:t xml:space="preserve"> </w:t>
-      </w:r>
-      <w:r>
-        <w:rPr>
-          <w:rFonts w:ascii="Times New Roman" w:hAnsi="Times New Roman"/>
-          <w:b/>
-        </w:rPr>
-        <w:t>NemesisMCS</w:t>
-      </w:r>
-    </w:p>
-    <w:p>
-      <w:pPr>
-        <w:jc w:val="both"/>
-        <w:rPr>
-          <w:rFonts w:ascii="Times New Roman" w:hAnsi="Times New Roman"/>
-        </w:rPr>
-      </w:pPr>
-      <w:r>
-        <w:rPr>
-          <w:rFonts w:ascii="Copperplate Gothic Light" w:hAnsi="Copperplate Gothic Light"/>
-        </w:rPr>
-        <w:t>Nemesis</w:t>
-      </w:r>
-      <w:r>
-        <w:rPr>
-          <w:rFonts w:ascii="Copperplate Gothic Light" w:hAnsi="Copperplate Gothic Light"/>
-        </w:rPr>
-        <w:t>MCS</w:t>
-      </w:r>
-      <w:r>
-        <w:rPr>
-          <w:rFonts w:ascii="Times New Roman" w:hAnsi="Times New Roman"/>
-        </w:rPr>
-        <w:t xml:space="preserve"> is based on </w:t>
-      </w:r>
-      <w:r>
-        <w:rPr>
-          <w:rFonts w:ascii="Copperplate Gothic Light" w:hAnsi="Copperplate Gothic Light"/>
-        </w:rPr>
-        <w:t>NemesisL</w:t>
-      </w:r>
-      <w:r>
-        <w:rPr>
-          <w:rFonts w:ascii="Times New Roman" w:hAnsi="Times New Roman"/>
-        </w:rPr>
-        <w:t xml:space="preserve">, but is specifically tailored to model MCS radiances, which require a complicated FOV combination of the individual path calculations. Other modifications are made in the way the spx files are read in, and implicitly use small differences in the wavenumbers listed to identify different detectors, which have slightly different spectral and FOV responses. </w:t>
-      </w:r>
-    </w:p>
-    <w:p>
-      <w:pPr>
-        <w:jc w:val="both"/>
-        <w:rPr>
-          <w:rFonts w:ascii="Times New Roman" w:hAnsi="Times New Roman"/>
-        </w:rPr>
-      </w:pPr>
-    </w:p>
-    <w:p>
-      <w:pPr>
-        <w:jc w:val="both"/>
-        <w:outlineLvl w:val="1"/>
-        <w:rPr>
-          <w:rFonts w:ascii="Times New Roman" w:hAnsi="Times New Roman"/>
-          <w:b/>
-        </w:rPr>
-      </w:pPr>
-      <w:r>
-        <w:rPr>
-          <w:rFonts w:ascii="Times New Roman" w:hAnsi="Times New Roman"/>
-          <w:b/>
-        </w:rPr>
-        <w:t>8.3</w:t>
-      </w:r>
-      <w:r>
-        <w:rPr>
-          <w:rFonts w:ascii="Times New Roman" w:hAnsi="Times New Roman"/>
-          <w:b/>
-        </w:rPr>
-        <w:t xml:space="preserve"> </w:t>
-      </w:r>
-      <w:r>
-        <w:rPr>
-          <w:rFonts w:ascii="Times New Roman" w:hAnsi="Times New Roman"/>
-          <w:b/>
-        </w:rPr>
-        <w:t>Nemesisdisc</w:t>
-      </w:r>
-    </w:p>
-    <w:p>
-      <w:pPr>
-        <w:jc w:val="both"/>
-        <w:rPr>
-          <w:rFonts w:ascii="Times New Roman" w:hAnsi="Times New Roman"/>
-        </w:rPr>
-      </w:pPr>
-      <w:r>
-        <w:rPr>
-          <w:rFonts w:ascii="Copperplate Gothic Light" w:hAnsi="Copperplate Gothic Light"/>
-        </w:rPr>
-        <w:t>Nemesis</w:t>
-      </w:r>
-      <w:r>
-        <w:rPr>
-          <w:rFonts w:ascii="Copperplate Gothic Light" w:hAnsi="Copperplate Gothic Light"/>
-        </w:rPr>
-        <w:t>disc</w:t>
-      </w:r>
-      <w:r>
-        <w:rPr>
-          <w:rFonts w:ascii="Times New Roman" w:hAnsi="Times New Roman"/>
-        </w:rPr>
-        <w:t xml:space="preserve"> sets up the .pat file for a disc-averaged calculation and outputs the results in a form compatible with modelling the secondary transits of exoplanets. </w:t>
-      </w:r>
-    </w:p>
-    <w:p>
-      <w:pPr>
-        <w:jc w:val="both"/>
-        <w:rPr>
-          <w:rFonts w:ascii="Times New Roman" w:hAnsi="Times New Roman"/>
-        </w:rPr>
-      </w:pPr>
-    </w:p>
-    <w:p>
-      <w:pPr>
-        <w:jc w:val="both"/>
-        <w:outlineLvl w:val="1"/>
-        <w:rPr>
-          <w:rFonts w:ascii="Times New Roman" w:hAnsi="Times New Roman"/>
-          <w:b/>
-        </w:rPr>
-      </w:pPr>
-      <w:r>
-        <w:rPr>
-          <w:rFonts w:ascii="Times New Roman" w:hAnsi="Times New Roman"/>
-          <w:b/>
-        </w:rPr>
+        <w:lastRenderedPageBreak/>
         <w:t>8.3</w:t>
       </w:r>
       <w:r>
@@ -16206,6 +16943,7 @@
         <w:rPr>
           <w:rFonts w:ascii="Times New Roman" w:hAnsi="Times New Roman"/>
         </w:rPr>
+        <w:lastRenderedPageBreak/>
         <w:t>To investigate this I went back to look at the Barney Conrath approach (see chapter 8 in [R3]) and found many similarities with optimal estimation, but perhaps a more realistic way of considering the constraints. In the optimal estimation approach used, the solution (in the non-linear case) is:</w:t>
       </w:r>
     </w:p>
@@ -16228,7 +16966,7 @@
         <w:rPr>
           <w:position w:val="-16"/>
         </w:rPr>
-        <w:object w:dxaOrig="5620" w:dyaOrig="480">
+        <w:pict w14:anchorId="38BC8ED3">
           <v:shapetype id="_x0000_t75" coordsize="21600,21600" o:spt="75" o:preferrelative="t" path="m@4@5l@4@11@9@11@9@5xe" filled="f" stroked="f">
             <v:stroke joinstyle="miter"/>
             <v:formulas>
@@ -16248,11 +16986,10 @@
             <v:path o:extrusionok="f" gradientshapeok="t" o:connecttype="rect"/>
             <o:lock v:ext="edit" aspectratio="t"/>
           </v:shapetype>
-          <v:shape id="_x0000_i1026" type="#_x0000_t75" style="width:281pt;height:24pt" o:ole="" fillcolor="window">
-            <v:imagedata r:id="rId12" o:title=""/>
+          <v:shape id="_x0000_i1026" type="#_x0000_t75" style="width:280.5pt;height:23.4pt" fillcolor="window">
+            <v:imagedata r:id="rId14" o:title=""/>
           </v:shape>
-          <o:OLEObject Type="Embed" ProgID="Equation.DSMT4" ShapeID="_x0000_i1026" DrawAspect="Content" ObjectID="_1271404054" r:id="rId13"/>
-        </w:object>
+        </w:pict>
       </w:r>
       <w:r>
         <w:tab/>
@@ -16422,12 +17159,11 @@
         <w:rPr>
           <w:position w:val="-18"/>
         </w:rPr>
-        <w:object w:dxaOrig="5740" w:dyaOrig="540">
-          <v:shape id="_x0000_i1027" type="#_x0000_t75" style="width:287pt;height:27pt" o:ole="" fillcolor="window">
-            <v:imagedata r:id="rId14" o:title=""/>
+        <w:pict w14:anchorId="34C00A39">
+          <v:shape id="_x0000_i1027" type="#_x0000_t75" style="width:287.05pt;height:27.1pt" fillcolor="window">
+            <v:imagedata r:id="rId15" o:title=""/>
           </v:shape>
-          <o:OLEObject Type="Embed" ProgID="Equation.DSMT4" ShapeID="_x0000_i1027" DrawAspect="Content" ObjectID="_1271404055" r:id="rId15"/>
-        </w:object>
+        </w:pict>
       </w:r>
       <w:r>
         <w:tab/>
@@ -16455,12 +17191,11 @@
           <w:rFonts w:ascii="Times New Roman" w:hAnsi="Times New Roman"/>
           <w:position w:val="-12"/>
         </w:rPr>
-        <w:object w:dxaOrig="279" w:dyaOrig="400">
-          <v:shape id="_x0000_i1028" type="#_x0000_t75" style="width:14pt;height:20pt" o:ole="">
+        <w:pict w14:anchorId="465507D2">
+          <v:shape id="_x0000_i1028" type="#_x0000_t75" style="width:14.05pt;height:19.65pt">
             <v:imagedata r:id="rId16" o:title=""/>
           </v:shape>
-          <o:OLEObject Type="Embed" ProgID="Equation.DSMT4" ShapeID="_x0000_i1028" DrawAspect="Content" ObjectID="_1271404056" r:id="rId17"/>
-        </w:object>
+        </w:pict>
       </w:r>
       <w:r>
         <w:rPr>
@@ -16606,12 +17341,11 @@
           <w:rFonts w:ascii="Times New Roman" w:hAnsi="Times New Roman"/>
           <w:position w:val="-16"/>
         </w:rPr>
-        <w:object w:dxaOrig="2000" w:dyaOrig="480">
-          <v:shape id="_x0000_i1029" type="#_x0000_t75" style="width:100pt;height:24pt" o:ole="">
-            <v:imagedata r:id="rId18" o:title=""/>
+        <w:pict w14:anchorId="4719D855">
+          <v:shape id="_x0000_i1029" type="#_x0000_t75" style="width:100.05pt;height:23.4pt">
+            <v:imagedata r:id="rId17" o:title=""/>
           </v:shape>
-          <o:OLEObject Type="Embed" ProgID="Equation.DSMT4" ShapeID="_x0000_i1029" DrawAspect="Content" ObjectID="_1271404057" r:id="rId19"/>
-        </w:object>
+        </w:pict>
       </w:r>
       <w:r>
         <w:rPr>
@@ -16707,12 +17441,11 @@
         <w:rPr>
           <w:position w:val="-16"/>
         </w:rPr>
-        <w:object w:dxaOrig="4860" w:dyaOrig="480">
-          <v:shape id="_x0000_i1030" type="#_x0000_t75" style="width:243pt;height:24pt" o:ole="" fillcolor="window">
-            <v:imagedata r:id="rId20" o:title=""/>
+        <w:pict w14:anchorId="458D14F0">
+          <v:shape id="_x0000_i1030" type="#_x0000_t75" style="width:243.1pt;height:23.4pt" fillcolor="window">
+            <v:imagedata r:id="rId18" o:title=""/>
           </v:shape>
-          <o:OLEObject Type="Embed" ProgID="Equation.DSMT4" ShapeID="_x0000_i1030" DrawAspect="Content" ObjectID="_1271404058" r:id="rId21"/>
-        </w:object>
+        </w:pict>
       </w:r>
     </w:p>
     <w:p>
@@ -16766,12 +17499,11 @@
         <w:rPr>
           <w:position w:val="-16"/>
         </w:rPr>
-        <w:object w:dxaOrig="3940" w:dyaOrig="480">
-          <v:shape id="_x0000_i1031" type="#_x0000_t75" style="width:197pt;height:24pt" o:ole="" fillcolor="window">
-            <v:imagedata r:id="rId22" o:title=""/>
+        <w:pict w14:anchorId="50690FC8">
+          <v:shape id="_x0000_i1031" type="#_x0000_t75" style="width:196.35pt;height:23.4pt" fillcolor="window">
+            <v:imagedata r:id="rId19" o:title=""/>
           </v:shape>
-          <o:OLEObject Type="Embed" ProgID="Equation.DSMT4" ShapeID="_x0000_i1031" DrawAspect="Content" ObjectID="_1271404059" r:id="rId23"/>
-        </w:object>
+        </w:pict>
       </w:r>
     </w:p>
     <w:p>
@@ -16804,12 +17536,11 @@
         <w:rPr>
           <w:position w:val="-12"/>
         </w:rPr>
-        <w:object w:dxaOrig="880" w:dyaOrig="380">
-          <v:shape id="_x0000_i1032" type="#_x0000_t75" style="width:44pt;height:19pt" o:ole="" fillcolor="window">
-            <v:imagedata r:id="rId24" o:title=""/>
+        <w:pict w14:anchorId="698F4844">
+          <v:shape id="_x0000_i1032" type="#_x0000_t75" style="width:43.95pt;height:18.7pt" fillcolor="window">
+            <v:imagedata r:id="rId20" o:title=""/>
           </v:shape>
-          <o:OLEObject Type="Embed" ProgID="Equation.DSMT4" ShapeID="_x0000_i1032" DrawAspect="Content" ObjectID="_1271404060" r:id="rId25"/>
-        </w:object>
+        </w:pict>
       </w:r>
       <w:r>
         <w:t xml:space="preserve">are of a similar magnitude to the diagonal elements of </w:t>
@@ -16839,7 +17570,11 @@
         <w:t>a priori,</w:t>
       </w:r>
       <w:r>
-        <w:t xml:space="preserve"> or the measurement covariance matrices can then be adjusted to ensure sufficient constraint and this sufficient vertical smoothing. This may be achieved by modifying the extra forward modelling error file (section 3.2) and is very much akin to modifying the </w:t>
+        <w:t xml:space="preserve"> or the </w:t>
+      </w:r>
+      <w:r>
+        <w:lastRenderedPageBreak/>
+        <w:t xml:space="preserve">measurement covariance matrices can then be adjusted to ensure sufficient constraint and this sufficient vertical smoothing. This may be achieved by modifying the extra forward modelling error file (section 3.2) and is very much akin to modifying the </w:t>
       </w:r>
       <w:r>
         <w:rPr>
@@ -16878,12 +17613,11 @@
         <w:rPr>
           <w:position w:val="-12"/>
         </w:rPr>
-        <w:object w:dxaOrig="880" w:dyaOrig="380">
-          <v:shape id="_x0000_i1033" type="#_x0000_t75" style="width:44pt;height:19pt" o:ole="" fillcolor="window">
-            <v:imagedata r:id="rId26" o:title=""/>
+        <w:pict w14:anchorId="38D44606">
+          <v:shape id="_x0000_i1033" type="#_x0000_t75" style="width:43.95pt;height:18.7pt" fillcolor="window">
+            <v:imagedata r:id="rId21" o:title=""/>
           </v:shape>
-          <o:OLEObject Type="Embed" ProgID="Equation.DSMT4" ShapeID="_x0000_i1033" DrawAspect="Content" ObjectID="_1271404061" r:id="rId27"/>
-        </w:object>
+        </w:pict>
       </w:r>
       <w:r>
         <w:t xml:space="preserve"> can be reduced leading to a similar result.</w:t>
@@ -17274,6 +18008,42 @@
     <w:p>
       <w:pPr>
         <w:jc w:val="both"/>
+        <w:rPr>
+          <w:rFonts w:ascii="Times New Roman" w:hAnsi="Times New Roman"/>
+          <w:b/>
+        </w:rPr>
+      </w:pPr>
+    </w:p>
+    <w:p>
+      <w:pPr>
+        <w:jc w:val="both"/>
+        <w:rPr>
+          <w:rFonts w:ascii="Times New Roman" w:hAnsi="Times New Roman"/>
+          <w:b/>
+        </w:rPr>
+      </w:pPr>
+    </w:p>
+    <w:p>
+      <w:pPr>
+        <w:jc w:val="both"/>
+        <w:rPr>
+          <w:rFonts w:ascii="Times New Roman" w:hAnsi="Times New Roman"/>
+          <w:b/>
+        </w:rPr>
+      </w:pPr>
+    </w:p>
+    <w:p>
+      <w:pPr>
+        <w:jc w:val="both"/>
+        <w:rPr>
+          <w:rFonts w:ascii="Times New Roman" w:hAnsi="Times New Roman"/>
+          <w:b/>
+        </w:rPr>
+      </w:pPr>
+    </w:p>
+    <w:p>
+      <w:pPr>
+        <w:jc w:val="both"/>
         <w:outlineLvl w:val="1"/>
         <w:rPr>
           <w:rFonts w:ascii="Times New Roman" w:hAnsi="Times New Roman"/>
@@ -17285,6 +18055,7 @@
           <w:rFonts w:ascii="Times New Roman" w:hAnsi="Times New Roman"/>
           <w:b/>
         </w:rPr>
+        <w:lastRenderedPageBreak/>
         <w:t>9</w:t>
       </w:r>
       <w:r>
@@ -17328,12 +18099,11 @@
         <w:rPr>
           <w:position w:val="-16"/>
         </w:rPr>
-        <w:object w:dxaOrig="5620" w:dyaOrig="480">
-          <v:shape id="_x0000_i1034" type="#_x0000_t75" style="width:281pt;height:24pt" o:ole="" fillcolor="window">
-            <v:imagedata r:id="rId28" o:title=""/>
+        <w:pict w14:anchorId="428F2E8B">
+          <v:shape id="_x0000_i1034" type="#_x0000_t75" style="width:280.5pt;height:23.4pt" fillcolor="window">
+            <v:imagedata r:id="rId22" o:title=""/>
           </v:shape>
-          <o:OLEObject Type="Embed" ProgID="Equation.DSMT4" ShapeID="_x0000_i1034" DrawAspect="Content" ObjectID="_1271404062" r:id="rId29"/>
-        </w:object>
+        </w:pict>
       </w:r>
       <w:r>
         <w:tab/>
@@ -17367,12 +18137,11 @@
         <w:rPr>
           <w:position w:val="-14"/>
         </w:rPr>
-        <w:object w:dxaOrig="3720" w:dyaOrig="400">
-          <v:shape id="_x0000_i1035" type="#_x0000_t75" style="width:186pt;height:20pt" o:ole="" fillcolor="window">
-            <v:imagedata r:id="rId30" o:title=""/>
+        <w:pict w14:anchorId="09F96696">
+          <v:shape id="_x0000_i1035" type="#_x0000_t75" style="width:186.1pt;height:19.65pt" fillcolor="window">
+            <v:imagedata r:id="rId23" o:title=""/>
           </v:shape>
-          <o:OLEObject Type="Embed" ProgID="Equation.DSMT4" ShapeID="_x0000_i1035" DrawAspect="Content" ObjectID="_1271404063" r:id="rId31"/>
-        </w:object>
+        </w:pict>
       </w:r>
       <w:r>
         <w:tab/>
@@ -17442,12 +18211,11 @@
         <w:rPr>
           <w:position w:val="-12"/>
         </w:rPr>
-        <w:object w:dxaOrig="639" w:dyaOrig="360">
-          <v:shape id="_x0000_i1036" type="#_x0000_t75" style="width:32pt;height:18pt" o:ole="" fillcolor="window">
-            <v:imagedata r:id="rId32" o:title=""/>
+        <w:pict w14:anchorId="3FE14509">
+          <v:shape id="_x0000_i1036" type="#_x0000_t75" style="width:31.8pt;height:17.75pt" fillcolor="window">
+            <v:imagedata r:id="rId24" o:title=""/>
           </v:shape>
-          <o:OLEObject Type="Embed" ProgID="Equation.DSMT4" ShapeID="_x0000_i1036" DrawAspect="Content" ObjectID="_1271404064" r:id="rId33"/>
-        </w:object>
+        </w:pict>
       </w:r>
       <w:r>
         <w:t xml:space="preserve">) </w:t>
@@ -17470,12 +18238,11 @@
         <w:rPr>
           <w:position w:val="-16"/>
         </w:rPr>
-        <w:object w:dxaOrig="2780" w:dyaOrig="480">
-          <v:shape id="_x0000_i1037" type="#_x0000_t75" style="width:139pt;height:24pt" o:ole="" fillcolor="window">
-            <v:imagedata r:id="rId34" o:title=""/>
+        <w:pict w14:anchorId="40223B1E">
+          <v:shape id="_x0000_i1037" type="#_x0000_t75" style="width:138.4pt;height:23.4pt" fillcolor="window">
+            <v:imagedata r:id="rId25" o:title=""/>
           </v:shape>
-          <o:OLEObject Type="Embed" ProgID="Equation.DSMT4" ShapeID="_x0000_i1037" DrawAspect="Content" ObjectID="_1271404065" r:id="rId35"/>
-        </w:object>
+        </w:pict>
       </w:r>
       <w:r>
         <w:tab/>
@@ -17507,12 +18274,11 @@
         <w:rPr>
           <w:position w:val="-16"/>
         </w:rPr>
-        <w:object w:dxaOrig="2960" w:dyaOrig="480">
-          <v:shape id="_x0000_i1038" type="#_x0000_t75" style="width:148pt;height:24pt" o:ole="" fillcolor="window">
-            <v:imagedata r:id="rId36" o:title=""/>
+        <w:pict w14:anchorId="7C42C75C">
+          <v:shape id="_x0000_i1038" type="#_x0000_t75" style="width:147.75pt;height:23.4pt" fillcolor="window">
+            <v:imagedata r:id="rId26" o:title=""/>
           </v:shape>
-          <o:OLEObject Type="Embed" ProgID="Equation.DSMT4" ShapeID="_x0000_i1038" DrawAspect="Content" ObjectID="_1271404066" r:id="rId37"/>
-        </w:object>
+        </w:pict>
       </w:r>
       <w:r>
         <w:tab/>
@@ -17545,12 +18311,11 @@
         <w:rPr>
           <w:position w:val="-12"/>
         </w:rPr>
-        <w:object w:dxaOrig="360" w:dyaOrig="380">
-          <v:shape id="_x0000_i1039" type="#_x0000_t75" style="width:18pt;height:19pt" o:ole="" fillcolor="window">
-            <v:imagedata r:id="rId38" o:title=""/>
+        <w:pict w14:anchorId="28E70FFB">
+          <v:shape id="_x0000_i1039" type="#_x0000_t75" style="width:17.75pt;height:18.7pt" fillcolor="window">
+            <v:imagedata r:id="rId27" o:title=""/>
           </v:shape>
-          <o:OLEObject Type="Embed" ProgID="Equation.DSMT4" ShapeID="_x0000_i1039" DrawAspect="Content" ObjectID="_1271404067" r:id="rId39"/>
-        </w:object>
+        </w:pict>
       </w:r>
       <w:r>
         <w:t xml:space="preserve">is pre-computed in order to work out the cost function, this formulation is much faster to calculate for </w:t>
@@ -17646,17 +18411,18 @@
       </w:r>
     </w:p>
     <w:sectPr>
-      <w:headerReference w:type="default" r:id="rId40"/>
+      <w:headerReference w:type="default" r:id="rId28"/>
       <w:pgSz w:w="12240" w:h="15840" w:code="1"/>
-      <w:pgMar w:top="1440" w:right="1800" w:bottom="1440" w:left="1800" w:gutter="0"/>
+      <w:pgMar w:top="1440" w:right="1800" w:bottom="1440" w:left="1800" w:header="720" w:footer="720" w:gutter="0"/>
       <w:pgNumType w:start="1"/>
+      <w:cols w:space="720"/>
     </w:sectPr>
   </w:body>
 </w:document>
 </file>
 
 <file path=word/endnotes.xml><?xml version="1.0" encoding="utf-8"?>
-<w:endnotes xmlns:mo="http://schemas.microsoft.com/office/mac/office/2008/main" xmlns:ve="http://schemas.openxmlformats.org/markup-compatibility/2006" xmlns:mv="urn:schemas-microsoft-com:mac:vml" xmlns:o="urn:schemas-microsoft-com:office:office" xmlns:r="http://schemas.openxmlformats.org/officeDocument/2006/relationships" xmlns:m="http://schemas.openxmlformats.org/officeDocument/2006/math" xmlns:v="urn:schemas-microsoft-com:vml" xmlns:wp="http://schemas.openxmlformats.org/drawingml/2006/wordprocessingDrawing" xmlns:w10="urn:schemas-microsoft-com:office:word" xmlns:w="http://schemas.openxmlformats.org/wordprocessingml/2006/main" xmlns:wne="http://schemas.microsoft.com/office/word/2006/wordml">
+<w:endnotes xmlns:wpc="http://schemas.microsoft.com/office/word/2010/wordprocessingCanvas" xmlns:mo="http://schemas.microsoft.com/office/mac/office/2008/main" xmlns:mc="http://schemas.openxmlformats.org/markup-compatibility/2006" xmlns:mv="urn:schemas-microsoft-com:mac:vml" xmlns:o="urn:schemas-microsoft-com:office:office" xmlns:r="http://schemas.openxmlformats.org/officeDocument/2006/relationships" xmlns:m="http://schemas.openxmlformats.org/officeDocument/2006/math" xmlns:v="urn:schemas-microsoft-com:vml" xmlns:wp14="http://schemas.microsoft.com/office/word/2010/wordprocessingDrawing" xmlns:wp="http://schemas.openxmlformats.org/drawingml/2006/wordprocessingDrawing" xmlns:w10="urn:schemas-microsoft-com:office:word" xmlns:w="http://schemas.openxmlformats.org/wordprocessingml/2006/main" xmlns:w14="http://schemas.microsoft.com/office/word/2010/wordml" xmlns:wpg="http://schemas.microsoft.com/office/word/2010/wordprocessingGroup" xmlns:wpi="http://schemas.microsoft.com/office/word/2010/wordprocessingInk" xmlns:wne="http://schemas.microsoft.com/office/word/2006/wordml" xmlns:wps="http://schemas.microsoft.com/office/word/2010/wordprocessingShape" mc:Ignorable="w14 wp14 mv">
   <w:endnote w:type="separator" w:id="-1">
     <w:p>
       <w:r>
@@ -17675,7 +18441,7 @@
 </file>
 
 <file path=word/footer1.xml><?xml version="1.0" encoding="utf-8"?>
-<w:ftr xmlns:mo="http://schemas.microsoft.com/office/mac/office/2008/main" xmlns:ve="http://schemas.openxmlformats.org/markup-compatibility/2006" xmlns:mv="urn:schemas-microsoft-com:mac:vml" xmlns:o="urn:schemas-microsoft-com:office:office" xmlns:r="http://schemas.openxmlformats.org/officeDocument/2006/relationships" xmlns:m="http://schemas.openxmlformats.org/officeDocument/2006/math" xmlns:v="urn:schemas-microsoft-com:vml" xmlns:wp="http://schemas.openxmlformats.org/drawingml/2006/wordprocessingDrawing" xmlns:w10="urn:schemas-microsoft-com:office:word" xmlns:w="http://schemas.openxmlformats.org/wordprocessingml/2006/main" xmlns:wne="http://schemas.microsoft.com/office/word/2006/wordml">
+<w:ftr xmlns:wpc="http://schemas.microsoft.com/office/word/2010/wordprocessingCanvas" xmlns:mo="http://schemas.microsoft.com/office/mac/office/2008/main" xmlns:mc="http://schemas.openxmlformats.org/markup-compatibility/2006" xmlns:mv="urn:schemas-microsoft-com:mac:vml" xmlns:o="urn:schemas-microsoft-com:office:office" xmlns:r="http://schemas.openxmlformats.org/officeDocument/2006/relationships" xmlns:m="http://schemas.openxmlformats.org/officeDocument/2006/math" xmlns:v="urn:schemas-microsoft-com:vml" xmlns:wp14="http://schemas.microsoft.com/office/word/2010/wordprocessingDrawing" xmlns:wp="http://schemas.openxmlformats.org/drawingml/2006/wordprocessingDrawing" xmlns:w10="urn:schemas-microsoft-com:office:word" xmlns:w="http://schemas.openxmlformats.org/wordprocessingml/2006/main" xmlns:w14="http://schemas.microsoft.com/office/word/2010/wordml" xmlns:wpg="http://schemas.microsoft.com/office/word/2010/wordprocessingGroup" xmlns:wpi="http://schemas.microsoft.com/office/word/2010/wordprocessingInk" xmlns:wne="http://schemas.microsoft.com/office/word/2006/wordml" xmlns:wps="http://schemas.microsoft.com/office/word/2010/wordprocessingShape" mc:Ignorable="w14 wp14">
   <w:p>
     <w:pPr>
       <w:pStyle w:val="Footer"/>
@@ -17707,7 +18473,7 @@
 </file>
 
 <file path=word/footnotes.xml><?xml version="1.0" encoding="utf-8"?>
-<w:footnotes xmlns:mo="http://schemas.microsoft.com/office/mac/office/2008/main" xmlns:ve="http://schemas.openxmlformats.org/markup-compatibility/2006" xmlns:mv="urn:schemas-microsoft-com:mac:vml" xmlns:o="urn:schemas-microsoft-com:office:office" xmlns:r="http://schemas.openxmlformats.org/officeDocument/2006/relationships" xmlns:m="http://schemas.openxmlformats.org/officeDocument/2006/math" xmlns:v="urn:schemas-microsoft-com:vml" xmlns:wp="http://schemas.openxmlformats.org/drawingml/2006/wordprocessingDrawing" xmlns:w10="urn:schemas-microsoft-com:office:word" xmlns:w="http://schemas.openxmlformats.org/wordprocessingml/2006/main" xmlns:wne="http://schemas.microsoft.com/office/word/2006/wordml">
+<w:footnotes xmlns:wpc="http://schemas.microsoft.com/office/word/2010/wordprocessingCanvas" xmlns:mo="http://schemas.microsoft.com/office/mac/office/2008/main" xmlns:mc="http://schemas.openxmlformats.org/markup-compatibility/2006" xmlns:mv="urn:schemas-microsoft-com:mac:vml" xmlns:o="urn:schemas-microsoft-com:office:office" xmlns:r="http://schemas.openxmlformats.org/officeDocument/2006/relationships" xmlns:m="http://schemas.openxmlformats.org/officeDocument/2006/math" xmlns:v="urn:schemas-microsoft-com:vml" xmlns:wp14="http://schemas.microsoft.com/office/word/2010/wordprocessingDrawing" xmlns:wp="http://schemas.openxmlformats.org/drawingml/2006/wordprocessingDrawing" xmlns:w10="urn:schemas-microsoft-com:office:word" xmlns:w="http://schemas.openxmlformats.org/wordprocessingml/2006/main" xmlns:w14="http://schemas.microsoft.com/office/word/2010/wordml" xmlns:wpg="http://schemas.microsoft.com/office/word/2010/wordprocessingGroup" xmlns:wpi="http://schemas.microsoft.com/office/word/2010/wordprocessingInk" xmlns:wne="http://schemas.microsoft.com/office/word/2006/wordml" xmlns:wps="http://schemas.microsoft.com/office/word/2010/wordprocessingShape" mc:Ignorable="w14 wp14 mv">
   <w:footnote w:type="separator" w:id="-1">
     <w:p>
       <w:r>
@@ -17726,7 +18492,7 @@
 </file>
 
 <file path=word/header1.xml><?xml version="1.0" encoding="utf-8"?>
-<w:hdr xmlns:mo="http://schemas.microsoft.com/office/mac/office/2008/main" xmlns:ve="http://schemas.openxmlformats.org/markup-compatibility/2006" xmlns:mv="urn:schemas-microsoft-com:mac:vml" xmlns:o="urn:schemas-microsoft-com:office:office" xmlns:r="http://schemas.openxmlformats.org/officeDocument/2006/relationships" xmlns:m="http://schemas.openxmlformats.org/officeDocument/2006/math" xmlns:v="urn:schemas-microsoft-com:vml" xmlns:wp="http://schemas.openxmlformats.org/drawingml/2006/wordprocessingDrawing" xmlns:w10="urn:schemas-microsoft-com:office:word" xmlns:w="http://schemas.openxmlformats.org/wordprocessingml/2006/main" xmlns:wne="http://schemas.microsoft.com/office/word/2006/wordml">
+<w:hdr xmlns:wpc="http://schemas.microsoft.com/office/word/2010/wordprocessingCanvas" xmlns:mo="http://schemas.microsoft.com/office/mac/office/2008/main" xmlns:mc="http://schemas.openxmlformats.org/markup-compatibility/2006" xmlns:mv="urn:schemas-microsoft-com:mac:vml" xmlns:o="urn:schemas-microsoft-com:office:office" xmlns:r="http://schemas.openxmlformats.org/officeDocument/2006/relationships" xmlns:m="http://schemas.openxmlformats.org/officeDocument/2006/math" xmlns:v="urn:schemas-microsoft-com:vml" xmlns:wp14="http://schemas.microsoft.com/office/word/2010/wordprocessingDrawing" xmlns:wp="http://schemas.openxmlformats.org/drawingml/2006/wordprocessingDrawing" xmlns:w10="urn:schemas-microsoft-com:office:word" xmlns:w="http://schemas.openxmlformats.org/wordprocessingml/2006/main" xmlns:w14="http://schemas.microsoft.com/office/word/2010/wordml" xmlns:wpg="http://schemas.microsoft.com/office/word/2010/wordprocessingGroup" xmlns:wpi="http://schemas.microsoft.com/office/word/2010/wordprocessingInk" xmlns:wne="http://schemas.microsoft.com/office/word/2006/wordml" xmlns:wps="http://schemas.microsoft.com/office/word/2010/wordprocessingShape" mc:Ignorable="w14 wp14">
   <w:p>
     <w:pPr>
       <w:pStyle w:val="Header"/>
@@ -17765,7 +18531,7 @@
 </file>
 
 <file path=word/header2.xml><?xml version="1.0" encoding="utf-8"?>
-<w:hdr xmlns:mo="http://schemas.microsoft.com/office/mac/office/2008/main" xmlns:ve="http://schemas.openxmlformats.org/markup-compatibility/2006" xmlns:mv="urn:schemas-microsoft-com:mac:vml" xmlns:o="urn:schemas-microsoft-com:office:office" xmlns:r="http://schemas.openxmlformats.org/officeDocument/2006/relationships" xmlns:m="http://schemas.openxmlformats.org/officeDocument/2006/math" xmlns:v="urn:schemas-microsoft-com:vml" xmlns:wp="http://schemas.openxmlformats.org/drawingml/2006/wordprocessingDrawing" xmlns:w10="urn:schemas-microsoft-com:office:word" xmlns:w="http://schemas.openxmlformats.org/wordprocessingml/2006/main" xmlns:wne="http://schemas.microsoft.com/office/word/2006/wordml">
+<w:hdr xmlns:wpc="http://schemas.microsoft.com/office/word/2010/wordprocessingCanvas" xmlns:mo="http://schemas.microsoft.com/office/mac/office/2008/main" xmlns:mc="http://schemas.openxmlformats.org/markup-compatibility/2006" xmlns:mv="urn:schemas-microsoft-com:mac:vml" xmlns:o="urn:schemas-microsoft-com:office:office" xmlns:r="http://schemas.openxmlformats.org/officeDocument/2006/relationships" xmlns:m="http://schemas.openxmlformats.org/officeDocument/2006/math" xmlns:v="urn:schemas-microsoft-com:vml" xmlns:wp14="http://schemas.microsoft.com/office/word/2010/wordprocessingDrawing" xmlns:wp="http://schemas.openxmlformats.org/drawingml/2006/wordprocessingDrawing" xmlns:w10="urn:schemas-microsoft-com:office:word" xmlns:w="http://schemas.openxmlformats.org/wordprocessingml/2006/main" xmlns:w14="http://schemas.microsoft.com/office/word/2010/wordml" xmlns:wpg="http://schemas.microsoft.com/office/word/2010/wordprocessingGroup" xmlns:wpi="http://schemas.microsoft.com/office/word/2010/wordprocessingInk" xmlns:wne="http://schemas.microsoft.com/office/word/2006/wordml" xmlns:wps="http://schemas.microsoft.com/office/word/2010/wordprocessingShape" mc:Ignorable="w14 wp14">
   <w:p>
     <w:pPr>
       <w:pStyle w:val="Header"/>
@@ -17805,7 +18571,7 @@
 </file>
 
 <file path=word/header3.xml><?xml version="1.0" encoding="utf-8"?>
-<w:hdr xmlns:mo="http://schemas.microsoft.com/office/mac/office/2008/main" xmlns:ve="http://schemas.openxmlformats.org/markup-compatibility/2006" xmlns:mv="urn:schemas-microsoft-com:mac:vml" xmlns:o="urn:schemas-microsoft-com:office:office" xmlns:r="http://schemas.openxmlformats.org/officeDocument/2006/relationships" xmlns:m="http://schemas.openxmlformats.org/officeDocument/2006/math" xmlns:v="urn:schemas-microsoft-com:vml" xmlns:wp="http://schemas.openxmlformats.org/drawingml/2006/wordprocessingDrawing" xmlns:w10="urn:schemas-microsoft-com:office:word" xmlns:w="http://schemas.openxmlformats.org/wordprocessingml/2006/main" xmlns:wne="http://schemas.microsoft.com/office/word/2006/wordml">
+<w:hdr xmlns:wpc="http://schemas.microsoft.com/office/word/2010/wordprocessingCanvas" xmlns:mo="http://schemas.microsoft.com/office/mac/office/2008/main" xmlns:mc="http://schemas.openxmlformats.org/markup-compatibility/2006" xmlns:mv="urn:schemas-microsoft-com:mac:vml" xmlns:o="urn:schemas-microsoft-com:office:office" xmlns:r="http://schemas.openxmlformats.org/officeDocument/2006/relationships" xmlns:m="http://schemas.openxmlformats.org/officeDocument/2006/math" xmlns:v="urn:schemas-microsoft-com:vml" xmlns:wp14="http://schemas.microsoft.com/office/word/2010/wordprocessingDrawing" xmlns:wp="http://schemas.openxmlformats.org/drawingml/2006/wordprocessingDrawing" xmlns:w10="urn:schemas-microsoft-com:office:word" xmlns:w="http://schemas.openxmlformats.org/wordprocessingml/2006/main" xmlns:w14="http://schemas.microsoft.com/office/word/2010/wordml" xmlns:wpg="http://schemas.microsoft.com/office/word/2010/wordprocessingGroup" xmlns:wpi="http://schemas.microsoft.com/office/word/2010/wordprocessingInk" xmlns:wne="http://schemas.microsoft.com/office/word/2006/wordml" xmlns:wps="http://schemas.microsoft.com/office/word/2010/wordprocessingShape" mc:Ignorable="w14 wp14">
   <w:p>
     <w:pPr>
       <w:pStyle w:val="Header"/>
@@ -17854,7 +18620,7 @@
         <w:rFonts w:ascii="Times New Roman" w:hAnsi="Times New Roman"/>
         <w:noProof/>
       </w:rPr>
-      <w:t>18</w:t>
+      <w:t>23</w:t>
     </w:r>
     <w:r>
       <w:rPr>
@@ -17883,7 +18649,7 @@
 </file>
 
 <file path=word/numbering.xml><?xml version="1.0" encoding="utf-8"?>
-<w:numbering xmlns:mo="http://schemas.microsoft.com/office/mac/office/2008/main" xmlns:ve="http://schemas.openxmlformats.org/markup-compatibility/2006" xmlns:mv="urn:schemas-microsoft-com:mac:vml" xmlns:o="urn:schemas-microsoft-com:office:office" xmlns:r="http://schemas.openxmlformats.org/officeDocument/2006/relationships" xmlns:m="http://schemas.openxmlformats.org/officeDocument/2006/math" xmlns:v="urn:schemas-microsoft-com:vml" xmlns:wp="http://schemas.openxmlformats.org/drawingml/2006/wordprocessingDrawing" xmlns:w10="urn:schemas-microsoft-com:office:word" xmlns:w="http://schemas.openxmlformats.org/wordprocessingml/2006/main" xmlns:wne="http://schemas.microsoft.com/office/word/2006/wordml">
+<w:numbering xmlns:wpc="http://schemas.microsoft.com/office/word/2010/wordprocessingCanvas" xmlns:mo="http://schemas.microsoft.com/office/mac/office/2008/main" xmlns:mc="http://schemas.openxmlformats.org/markup-compatibility/2006" xmlns:mv="urn:schemas-microsoft-com:mac:vml" xmlns:o="urn:schemas-microsoft-com:office:office" xmlns:r="http://schemas.openxmlformats.org/officeDocument/2006/relationships" xmlns:m="http://schemas.openxmlformats.org/officeDocument/2006/math" xmlns:v="urn:schemas-microsoft-com:vml" xmlns:wp14="http://schemas.microsoft.com/office/word/2010/wordprocessingDrawing" xmlns:wp="http://schemas.openxmlformats.org/drawingml/2006/wordprocessingDrawing" xmlns:w10="urn:schemas-microsoft-com:office:word" xmlns:w="http://schemas.openxmlformats.org/wordprocessingml/2006/main" xmlns:w14="http://schemas.microsoft.com/office/word/2010/wordml" xmlns:wpg="http://schemas.microsoft.com/office/word/2010/wordprocessingGroup" xmlns:wpi="http://schemas.microsoft.com/office/word/2010/wordprocessingInk" xmlns:wne="http://schemas.microsoft.com/office/word/2006/wordml" xmlns:wps="http://schemas.microsoft.com/office/word/2010/wordprocessingShape" mc:Ignorable="w14 wp14 mv">
   <w:abstractNum w:abstractNumId="0">
     <w:nsid w:val="FFFFFF7C"/>
     <w:multiLevelType w:val="singleLevel"/>
@@ -20727,9 +21493,9 @@
   <w:abstractNum w:abstractNumId="34">
     <w:nsid w:val="72B435A1"/>
     <w:multiLevelType w:val="hybridMultilevel"/>
-    <w:tmpl w:val="D3809066"/>
+    <w:tmpl w:val="543E4CF4"/>
     <w:lvl w:ilvl="0" w:tplc="F75E7EDA">
-      <w:start w:val="6"/>
+      <w:start w:val="5"/>
       <w:numFmt w:val="decimal"/>
       <w:lvlText w:val="%1"/>
       <w:lvlJc w:val="left"/>
@@ -21197,7 +21963,7 @@
 </file>
 
 <file path=word/styles.xml><?xml version="1.0" encoding="utf-8"?>
-<w:styles xmlns:r="http://schemas.openxmlformats.org/officeDocument/2006/relationships" xmlns:w="http://schemas.openxmlformats.org/wordprocessingml/2006/main">
+<w:styles xmlns:mc="http://schemas.openxmlformats.org/markup-compatibility/2006" xmlns:r="http://schemas.openxmlformats.org/officeDocument/2006/relationships" xmlns:w="http://schemas.openxmlformats.org/wordprocessingml/2006/main" xmlns:w14="http://schemas.microsoft.com/office/word/2010/wordml" mc:Ignorable="w14">
   <w:docDefaults>
     <w:rPrDefault>
       <w:rPr>
@@ -21520,14 +22286,15 @@
   </w:style>
   <w:style w:type="character" w:default="1" w:styleId="DefaultParagraphFont">
     <w:name w:val="Default Paragraph Font"/>
+    <w:uiPriority w:val="1"/>
     <w:semiHidden/>
     <w:unhideWhenUsed/>
   </w:style>
   <w:style w:type="table" w:default="1" w:styleId="TableNormal">
     <w:name w:val="Normal Table"/>
+    <w:uiPriority w:val="99"/>
     <w:semiHidden/>
     <w:unhideWhenUsed/>
-    <w:qFormat/>
     <w:tblPr>
       <w:tblInd w:w="0" w:type="dxa"/>
       <w:tblCellMar>
@@ -21540,6 +22307,7 @@
   </w:style>
   <w:style w:type="numbering" w:default="1" w:styleId="NoList">
     <w:name w:val="No List"/>
+    <w:uiPriority w:val="99"/>
     <w:semiHidden/>
     <w:unhideWhenUsed/>
   </w:style>
@@ -22406,11 +23174,22 @@
       <w:contextualSpacing/>
     </w:pPr>
   </w:style>
+  <w:style w:type="character" w:styleId="Hyperlink">
+    <w:name w:val="Hyperlink"/>
+    <w:basedOn w:val="DefaultParagraphFont"/>
+    <w:uiPriority w:val="99"/>
+    <w:unhideWhenUsed/>
+    <w:rsid w:val="000601FE"/>
+    <w:rPr>
+      <w:color w:val="0000FF" w:themeColor="hyperlink"/>
+      <w:u w:val="single"/>
+    </w:rPr>
+  </w:style>
 </w:styles>
 </file>
 
 <file path=word/stylesWithEffects.xml><?xml version="1.0" encoding="utf-8"?>
-<w:styles xmlns:wpc="http://schemas.microsoft.com/office/word/2010/wordprocessingCanvas" xmlns:mo="http://schemas.microsoft.com/office/mac/office/2008/main" xmlns:mc="http://schemas.openxmlformats.org/markup-compatibility/2006" xmlns:mv="urn:schemas-microsoft-com:mac:vml" xmlns:o="urn:schemas-microsoft-com:office:office" xmlns:r="http://schemas.openxmlformats.org/officeDocument/2006/relationships" xmlns:m="http://schemas.openxmlformats.org/officeDocument/2006/math" xmlns:v="urn:schemas-microsoft-com:vml" xmlns:wp14="http://schemas.microsoft.com/office/word/2010/wordprocessingDrawing" xmlns:wp="http://schemas.openxmlformats.org/drawingml/2006/wordprocessingDrawing" xmlns:w10="urn:schemas-microsoft-com:office:word" xmlns:w="http://schemas.openxmlformats.org/wordprocessingml/2006/main" xmlns:w14="http://schemas.microsoft.com/office/word/2010/wordml" xmlns:wpg="http://schemas.microsoft.com/office/word/2010/wordprocessingGroup" xmlns:wpi="http://schemas.microsoft.com/office/word/2010/wordprocessingInk" xmlns:wne="http://schemas.microsoft.com/office/word/2006/wordml" xmlns:wps="http://schemas.microsoft.com/office/word/2010/wordprocessingShape" mc:Ignorable="w14 wp14">
+<w:styles xmlns:wpc="http://schemas.microsoft.com/office/word/2010/wordprocessingCanvas" xmlns:mo="http://schemas.microsoft.com/office/mac/office/2008/main" xmlns:mc="http://schemas.openxmlformats.org/markup-compatibility/2006" xmlns:mv="urn:schemas-microsoft-com:mac:vml" xmlns:o="urn:schemas-microsoft-com:office:office" xmlns:r="http://schemas.openxmlformats.org/officeDocument/2006/relationships" xmlns:m="http://schemas.openxmlformats.org/officeDocument/2006/math" xmlns:v="urn:schemas-microsoft-com:vml" xmlns:wp14="http://schemas.microsoft.com/office/word/2010/wordprocessingDrawing" xmlns:wp="http://schemas.openxmlformats.org/drawingml/2006/wordprocessingDrawing" xmlns:w10="urn:schemas-microsoft-com:office:word" xmlns:w="http://schemas.openxmlformats.org/wordprocessingml/2006/main" xmlns:w14="http://schemas.microsoft.com/office/word/2010/wordml" xmlns:wpg="http://schemas.microsoft.com/office/word/2010/wordprocessingGroup" xmlns:wpi="http://schemas.microsoft.com/office/word/2010/wordprocessingInk" xmlns:wne="http://schemas.microsoft.com/office/word/2006/wordml" xmlns:wps="http://schemas.microsoft.com/office/word/2010/wordprocessingShape" mc:Ignorable="w14 wp14 mv">
   <w:docDefaults>
     <w:rPrDefault>
       <w:rPr>
@@ -23857,7 +24636,7 @@
 </file>
 
 <file path=customXml/itemProps1.xml><?xml version="1.0" encoding="utf-8"?>
-<ds:datastoreItem xmlns:ds="http://schemas.openxmlformats.org/officeDocument/2006/customXml" ds:itemID="{7B7D19F4-9653-F142-8F24-B324F792E51E}">
+<ds:datastoreItem xmlns:ds="http://schemas.openxmlformats.org/officeDocument/2006/customXml" ds:itemID="{27E61EEB-DAAD-AE41-842B-7C5B3914F93B}">
   <ds:schemaRefs>
     <ds:schemaRef ds:uri="http://schemas.openxmlformats.org/officeDocument/2006/bibliography"/>
   </ds:schemaRefs>

--- a/manuals/Nemesis_B1.docx
+++ b/manuals/Nemesis_B1.docx
@@ -1016,7 +1016,23 @@
                 <w:rFonts w:ascii="Times New Roman" w:hAnsi="Times New Roman"/>
                 <w:sz w:val="20"/>
               </w:rPr>
-              <w:t>Revised to include averaging over several observation geometries for numerical fov-averaging</w:t>
+              <w:t xml:space="preserve">Revised to include averaging over several observation geometries for numerical </w:t>
+            </w:r>
+            <w:proofErr w:type="spellStart"/>
+            <w:r>
+              <w:rPr>
+                <w:rFonts w:ascii="Times New Roman" w:hAnsi="Times New Roman"/>
+                <w:sz w:val="20"/>
+              </w:rPr>
+              <w:t>fov</w:t>
+            </w:r>
+            <w:proofErr w:type="spellEnd"/>
+            <w:r>
+              <w:rPr>
+                <w:rFonts w:ascii="Times New Roman" w:hAnsi="Times New Roman"/>
+                <w:sz w:val="20"/>
+              </w:rPr>
+              <w:t>-averaging</w:t>
             </w:r>
           </w:p>
         </w:tc>
@@ -1239,7 +1255,23 @@
                 <w:rFonts w:ascii="Times New Roman" w:hAnsi="Times New Roman"/>
                 <w:sz w:val="20"/>
               </w:rPr>
-              <w:t>Updated to allow scattering calculations (although with discrete calculation of Jacobian rather than implicit or ‘gradient’ method.</w:t>
+              <w:t xml:space="preserve">Updated to allow scattering calculations (although with discrete calculation of </w:t>
+            </w:r>
+            <w:proofErr w:type="spellStart"/>
+            <w:r>
+              <w:rPr>
+                <w:rFonts w:ascii="Times New Roman" w:hAnsi="Times New Roman"/>
+                <w:sz w:val="20"/>
+              </w:rPr>
+              <w:t>Jacobian</w:t>
+            </w:r>
+            <w:proofErr w:type="spellEnd"/>
+            <w:r>
+              <w:rPr>
+                <w:rFonts w:ascii="Times New Roman" w:hAnsi="Times New Roman"/>
+                <w:sz w:val="20"/>
+              </w:rPr>
+              <w:t xml:space="preserve"> rather than implicit or ‘gradient’ method.</w:t>
             </w:r>
           </w:p>
           <w:p>
@@ -1827,7 +1859,23 @@
                 <w:rFonts w:ascii="Times New Roman" w:hAnsi="Times New Roman"/>
                 <w:sz w:val="20"/>
               </w:rPr>
-              <w:t>Also added new continuous a priori profile definition which allows for the profile to vary with latitude.</w:t>
+              <w:t xml:space="preserve">Also added new continuous a priori profile </w:t>
+            </w:r>
+            <w:proofErr w:type="gramStart"/>
+            <w:r>
+              <w:rPr>
+                <w:rFonts w:ascii="Times New Roman" w:hAnsi="Times New Roman"/>
+                <w:sz w:val="20"/>
+              </w:rPr>
+              <w:t>definition which</w:t>
+            </w:r>
+            <w:proofErr w:type="gramEnd"/>
+            <w:r>
+              <w:rPr>
+                <w:rFonts w:ascii="Times New Roman" w:hAnsi="Times New Roman"/>
+                <w:sz w:val="20"/>
+              </w:rPr>
+              <w:t xml:space="preserve"> allows for the profile to vary with latitude.</w:t>
             </w:r>
           </w:p>
         </w:tc>
@@ -2990,8 +3038,16 @@
               <w:rPr>
                 <w:rFonts w:ascii="Times New Roman" w:hAnsi="Times New Roman"/>
               </w:rPr>
-              <w:t>N Teanby</w:t>
+              <w:t xml:space="preserve">N </w:t>
             </w:r>
+            <w:proofErr w:type="spellStart"/>
+            <w:r>
+              <w:rPr>
+                <w:rFonts w:ascii="Times New Roman" w:hAnsi="Times New Roman"/>
+              </w:rPr>
+              <w:t>Teanby</w:t>
+            </w:r>
+            <w:proofErr w:type="spellEnd"/>
           </w:p>
         </w:tc>
         <w:tc>
@@ -3059,8 +3115,16 @@
               <w:rPr>
                 <w:rFonts w:ascii="Times New Roman" w:hAnsi="Times New Roman"/>
               </w:rPr>
-              <w:t>R de Kok</w:t>
+              <w:t xml:space="preserve">R de </w:t>
             </w:r>
+            <w:proofErr w:type="spellStart"/>
+            <w:r>
+              <w:rPr>
+                <w:rFonts w:ascii="Times New Roman" w:hAnsi="Times New Roman"/>
+              </w:rPr>
+              <w:t>Kok</w:t>
+            </w:r>
+            <w:proofErr w:type="spellEnd"/>
           </w:p>
         </w:tc>
         <w:tc>
@@ -3201,8 +3265,16 @@
               <w:rPr>
                 <w:rFonts w:ascii="Times New Roman" w:hAnsi="Times New Roman"/>
               </w:rPr>
-              <w:t>C Merlet</w:t>
+              <w:t xml:space="preserve">C </w:t>
             </w:r>
+            <w:proofErr w:type="spellStart"/>
+            <w:r>
+              <w:rPr>
+                <w:rFonts w:ascii="Times New Roman" w:hAnsi="Times New Roman"/>
+              </w:rPr>
+              <w:t>Merlet</w:t>
+            </w:r>
+            <w:proofErr w:type="spellEnd"/>
           </w:p>
         </w:tc>
         <w:tc>
@@ -4107,7 +4179,23 @@
           <w:b/>
         </w:rPr>
         <w:tab/>
-        <w:t>A priori .apr file</w:t>
+        <w:t>A priori .</w:t>
+      </w:r>
+      <w:proofErr w:type="spellStart"/>
+      <w:r>
+        <w:rPr>
+          <w:rFonts w:ascii="Times New Roman" w:hAnsi="Times New Roman"/>
+          <w:b/>
+        </w:rPr>
+        <w:t>apr</w:t>
+      </w:r>
+      <w:proofErr w:type="spellEnd"/>
+      <w:r>
+        <w:rPr>
+          <w:rFonts w:ascii="Times New Roman" w:hAnsi="Times New Roman"/>
+          <w:b/>
+        </w:rPr>
+        <w:t xml:space="preserve"> file</w:t>
       </w:r>
       <w:r>
         <w:rPr>
@@ -4150,7 +4238,23 @@
           <w:b/>
         </w:rPr>
         <w:tab/>
-        <w:t>Input .inp file</w:t>
+        <w:t>Input .</w:t>
+      </w:r>
+      <w:proofErr w:type="spellStart"/>
+      <w:r>
+        <w:rPr>
+          <w:rFonts w:ascii="Times New Roman" w:hAnsi="Times New Roman"/>
+          <w:b/>
+        </w:rPr>
+        <w:t>inp</w:t>
+      </w:r>
+      <w:proofErr w:type="spellEnd"/>
+      <w:r>
+        <w:rPr>
+          <w:rFonts w:ascii="Times New Roman" w:hAnsi="Times New Roman"/>
+          <w:b/>
+        </w:rPr>
+        <w:t xml:space="preserve"> file</w:t>
       </w:r>
       <w:r>
         <w:rPr>
@@ -4193,7 +4297,23 @@
           <w:b/>
         </w:rPr>
         <w:tab/>
-        <w:t>Spectrum .spx file</w:t>
+        <w:t>Spectrum .</w:t>
+      </w:r>
+      <w:proofErr w:type="spellStart"/>
+      <w:r>
+        <w:rPr>
+          <w:rFonts w:ascii="Times New Roman" w:hAnsi="Times New Roman"/>
+          <w:b/>
+        </w:rPr>
+        <w:t>spx</w:t>
+      </w:r>
+      <w:proofErr w:type="spellEnd"/>
+      <w:r>
+        <w:rPr>
+          <w:rFonts w:ascii="Times New Roman" w:hAnsi="Times New Roman"/>
+          <w:b/>
+        </w:rPr>
+        <w:t xml:space="preserve"> file</w:t>
       </w:r>
       <w:r>
         <w:rPr>
@@ -4279,7 +4399,23 @@
           <w:b/>
         </w:rPr>
         <w:tab/>
-        <w:t>Fractional cloud cover file fcloud.prf format</w:t>
+        <w:t xml:space="preserve">Fractional cloud cover file </w:t>
+      </w:r>
+      <w:proofErr w:type="spellStart"/>
+      <w:r>
+        <w:rPr>
+          <w:rFonts w:ascii="Times New Roman" w:hAnsi="Times New Roman"/>
+          <w:b/>
+        </w:rPr>
+        <w:t>fcloud.prf</w:t>
+      </w:r>
+      <w:proofErr w:type="spellEnd"/>
+      <w:r>
+        <w:rPr>
+          <w:rFonts w:ascii="Times New Roman" w:hAnsi="Times New Roman"/>
+          <w:b/>
+        </w:rPr>
+        <w:t xml:space="preserve"> format</w:t>
       </w:r>
       <w:r>
         <w:rPr>
@@ -4353,7 +4489,23 @@
           <w:b/>
         </w:rPr>
         <w:tab/>
-        <w:t>Collision induced absorption .cia file.</w:t>
+        <w:t>Collision induced absorption .</w:t>
+      </w:r>
+      <w:proofErr w:type="spellStart"/>
+      <w:r>
+        <w:rPr>
+          <w:rFonts w:ascii="Times New Roman" w:hAnsi="Times New Roman"/>
+          <w:b/>
+        </w:rPr>
+        <w:t>cia</w:t>
+      </w:r>
+      <w:proofErr w:type="spellEnd"/>
+      <w:r>
+        <w:rPr>
+          <w:rFonts w:ascii="Times New Roman" w:hAnsi="Times New Roman"/>
+          <w:b/>
+        </w:rPr>
+        <w:t xml:space="preserve"> file.</w:t>
       </w:r>
       <w:r>
         <w:rPr>
@@ -4390,7 +4542,23 @@
           <w:b/>
         </w:rPr>
         <w:tab/>
-        <w:t>Additional flags .fla file</w:t>
+        <w:t>Additional flags .</w:t>
+      </w:r>
+      <w:proofErr w:type="spellStart"/>
+      <w:r>
+        <w:rPr>
+          <w:rFonts w:ascii="Times New Roman" w:hAnsi="Times New Roman"/>
+          <w:b/>
+        </w:rPr>
+        <w:t>fla</w:t>
+      </w:r>
+      <w:proofErr w:type="spellEnd"/>
+      <w:r>
+        <w:rPr>
+          <w:rFonts w:ascii="Times New Roman" w:hAnsi="Times New Roman"/>
+          <w:b/>
+        </w:rPr>
+        <w:t xml:space="preserve"> file</w:t>
       </w:r>
       <w:r>
         <w:rPr>
@@ -4427,7 +4595,23 @@
           <w:b/>
         </w:rPr>
         <w:tab/>
-        <w:t>Additional reflecting atmosphere calculation .rfl file</w:t>
+        <w:t>Additional reflecting atmosphere calculation .</w:t>
+      </w:r>
+      <w:proofErr w:type="spellStart"/>
+      <w:r>
+        <w:rPr>
+          <w:rFonts w:ascii="Times New Roman" w:hAnsi="Times New Roman"/>
+          <w:b/>
+        </w:rPr>
+        <w:t>rfl</w:t>
+      </w:r>
+      <w:proofErr w:type="spellEnd"/>
+      <w:r>
+        <w:rPr>
+          <w:rFonts w:ascii="Times New Roman" w:hAnsi="Times New Roman"/>
+          <w:b/>
+        </w:rPr>
+        <w:t xml:space="preserve"> file</w:t>
       </w:r>
       <w:r>
         <w:rPr>
@@ -4668,8 +4852,16 @@
           <w:b/>
         </w:rPr>
         <w:tab/>
+      </w:r>
+      <w:proofErr w:type="spellStart"/>
+      <w:r>
+        <w:rPr>
+          <w:rFonts w:ascii="Times New Roman" w:hAnsi="Times New Roman"/>
+          <w:b/>
+        </w:rPr>
         <w:t>NemesisL</w:t>
       </w:r>
+      <w:proofErr w:type="spellEnd"/>
       <w:r>
         <w:rPr>
           <w:rFonts w:ascii="Times New Roman" w:hAnsi="Times New Roman"/>
@@ -4705,8 +4897,16 @@
           <w:b/>
         </w:rPr>
         <w:tab/>
+      </w:r>
+      <w:proofErr w:type="spellStart"/>
+      <w:r>
+        <w:rPr>
+          <w:rFonts w:ascii="Times New Roman" w:hAnsi="Times New Roman"/>
+          <w:b/>
+        </w:rPr>
         <w:t>NemesisMCS</w:t>
       </w:r>
+      <w:proofErr w:type="spellEnd"/>
       <w:r>
         <w:rPr>
           <w:rFonts w:ascii="Times New Roman" w:hAnsi="Times New Roman"/>
@@ -4742,8 +4942,16 @@
           <w:b/>
         </w:rPr>
         <w:tab/>
+      </w:r>
+      <w:proofErr w:type="spellStart"/>
+      <w:r>
+        <w:rPr>
+          <w:rFonts w:ascii="Times New Roman" w:hAnsi="Times New Roman"/>
+          <w:b/>
+        </w:rPr>
         <w:t>Nemesisdisc</w:t>
       </w:r>
+      <w:proofErr w:type="spellEnd"/>
       <w:r>
         <w:rPr>
           <w:rFonts w:ascii="Times New Roman" w:hAnsi="Times New Roman"/>
@@ -4779,8 +4987,16 @@
           <w:b/>
         </w:rPr>
         <w:tab/>
+      </w:r>
+      <w:proofErr w:type="spellStart"/>
+      <w:r>
+        <w:rPr>
+          <w:rFonts w:ascii="Times New Roman" w:hAnsi="Times New Roman"/>
+          <w:b/>
+        </w:rPr>
         <w:t>NemesisPT</w:t>
       </w:r>
+      <w:proofErr w:type="spellEnd"/>
       <w:r>
         <w:rPr>
           <w:rFonts w:ascii="Times New Roman" w:hAnsi="Times New Roman"/>
@@ -4986,6 +5202,7 @@
         </w:rPr>
         <w:t xml:space="preserve">Converting </w:t>
       </w:r>
+      <w:proofErr w:type="spellStart"/>
       <w:r>
         <w:rPr>
           <w:rFonts w:ascii="Times New Roman" w:hAnsi="Times New Roman"/>
@@ -4993,6 +5210,7 @@
         </w:rPr>
         <w:t>Newcphase</w:t>
       </w:r>
+      <w:proofErr w:type="spellEnd"/>
       <w:r>
         <w:rPr>
           <w:b/>
@@ -5076,8 +5294,6 @@
         </w:rPr>
         <w:t>24</w:t>
       </w:r>
-      <w:bookmarkStart w:id="0" w:name="_GoBack"/>
-      <w:bookmarkEnd w:id="0"/>
     </w:p>
     <w:p>
       <w:pPr>
@@ -5143,6 +5359,7 @@
           <w:b/>
         </w:rPr>
       </w:pPr>
+      <w:proofErr w:type="gramStart"/>
       <w:r>
         <w:rPr>
           <w:rFonts w:ascii="Times New Roman" w:hAnsi="Times New Roman"/>
@@ -5150,6 +5367,7 @@
         </w:rPr>
         <w:t>0. Overview</w:t>
       </w:r>
+      <w:proofErr w:type="gramEnd"/>
     </w:p>
     <w:p>
       <w:pPr>
@@ -5216,6 +5434,7 @@
         </w:rPr>
         <w:t xml:space="preserve">timator for </w:t>
       </w:r>
+      <w:proofErr w:type="spellStart"/>
       <w:r>
         <w:rPr>
           <w:rFonts w:ascii="Times New Roman" w:hAnsi="Times New Roman"/>
@@ -5236,11 +5455,19 @@
         </w:rPr>
         <w:t>E</w:t>
       </w:r>
-      <w:r>
-        <w:rPr>
-          <w:rFonts w:ascii="Times New Roman" w:hAnsi="Times New Roman"/>
-        </w:rPr>
-        <w:t xml:space="preserve"> Spectral Analy</w:t>
+      <w:proofErr w:type="spellEnd"/>
+      <w:r>
+        <w:rPr>
+          <w:rFonts w:ascii="Times New Roman" w:hAnsi="Times New Roman"/>
+        </w:rPr>
+        <w:t xml:space="preserve"> Spectral </w:t>
+      </w:r>
+      <w:proofErr w:type="spellStart"/>
+      <w:r>
+        <w:rPr>
+          <w:rFonts w:ascii="Times New Roman" w:hAnsi="Times New Roman"/>
+        </w:rPr>
+        <w:t>Analy</w:t>
       </w:r>
       <w:r>
         <w:rPr>
@@ -5249,18 +5476,21 @@
         </w:rPr>
         <w:t>SIS</w:t>
       </w:r>
+      <w:proofErr w:type="spellEnd"/>
       <w:r>
         <w:rPr>
           <w:rFonts w:ascii="Times New Roman" w:hAnsi="Times New Roman"/>
         </w:rPr>
         <w:t xml:space="preserve">, which was developed from the </w:t>
       </w:r>
+      <w:proofErr w:type="spellStart"/>
       <w:r>
         <w:rPr>
           <w:rFonts w:ascii="Copperplate Gothic Light" w:hAnsi="Copperplate Gothic Light"/>
         </w:rPr>
         <w:t>Oxcirsg</w:t>
       </w:r>
+      <w:proofErr w:type="spellEnd"/>
       <w:r>
         <w:rPr>
           <w:rFonts w:ascii="Times New Roman" w:hAnsi="Times New Roman"/>
@@ -5323,7 +5553,21 @@
           <w:rFonts w:ascii="Times New Roman" w:hAnsi="Times New Roman"/>
         </w:rPr>
         <w:tab/>
-        <w:t>Irwin, P.G.J, Gradient version of Oxford Radiative Transfer and retrieval Code, Oxford CIRS Technical Report: CIRS/OX/TR/1390.</w:t>
+        <w:t xml:space="preserve">Irwin, P.G.J, Gradient version of Oxford </w:t>
+      </w:r>
+      <w:proofErr w:type="spellStart"/>
+      <w:r>
+        <w:rPr>
+          <w:rFonts w:ascii="Times New Roman" w:hAnsi="Times New Roman"/>
+        </w:rPr>
+        <w:t>Radiative</w:t>
+      </w:r>
+      <w:proofErr w:type="spellEnd"/>
+      <w:r>
+        <w:rPr>
+          <w:rFonts w:ascii="Times New Roman" w:hAnsi="Times New Roman"/>
+        </w:rPr>
+        <w:t xml:space="preserve"> Transfer and retrieval Code, Oxford CIRS Technical Report: CIRS/OX/TR/1390.</w:t>
       </w:r>
     </w:p>
     <w:p>
@@ -5352,7 +5596,21 @@
           <w:rFonts w:ascii="Times New Roman" w:hAnsi="Times New Roman"/>
         </w:rPr>
         <w:tab/>
-        <w:t>Irwin, P.G.J, and S.B. Calcutt, RADTRAN, Oxford Planetary Technical Report: NIMS/OX/PGJI/SW/136.</w:t>
+        <w:t xml:space="preserve">Irwin, P.G.J, and S.B. </w:t>
+      </w:r>
+      <w:proofErr w:type="spellStart"/>
+      <w:r>
+        <w:rPr>
+          <w:rFonts w:ascii="Times New Roman" w:hAnsi="Times New Roman"/>
+        </w:rPr>
+        <w:t>Calcutt</w:t>
+      </w:r>
+      <w:proofErr w:type="spellEnd"/>
+      <w:r>
+        <w:rPr>
+          <w:rFonts w:ascii="Times New Roman" w:hAnsi="Times New Roman"/>
+        </w:rPr>
+        <w:t>, RADTRAN, Oxford Planetary Technical Report: NIMS/OX/PGJI/SW/136.</w:t>
       </w:r>
     </w:p>
     <w:p>
@@ -5381,7 +5639,34 @@
           <w:rFonts w:ascii="Times New Roman" w:hAnsi="Times New Roman"/>
         </w:rPr>
         <w:tab/>
-        <w:t xml:space="preserve">Hanel R.A., B.J. Conrath, D.E. Jennings and R.E. Samuelson. </w:t>
+      </w:r>
+      <w:proofErr w:type="spellStart"/>
+      <w:r>
+        <w:rPr>
+          <w:rFonts w:ascii="Times New Roman" w:hAnsi="Times New Roman"/>
+        </w:rPr>
+        <w:t>Hanel</w:t>
+      </w:r>
+      <w:proofErr w:type="spellEnd"/>
+      <w:r>
+        <w:rPr>
+          <w:rFonts w:ascii="Times New Roman" w:hAnsi="Times New Roman"/>
+        </w:rPr>
+        <w:t xml:space="preserve"> R.A., B.J. </w:t>
+      </w:r>
+      <w:proofErr w:type="spellStart"/>
+      <w:r>
+        <w:rPr>
+          <w:rFonts w:ascii="Times New Roman" w:hAnsi="Times New Roman"/>
+        </w:rPr>
+        <w:t>Conrath</w:t>
+      </w:r>
+      <w:proofErr w:type="spellEnd"/>
+      <w:r>
+        <w:rPr>
+          <w:rFonts w:ascii="Times New Roman" w:hAnsi="Times New Roman"/>
+        </w:rPr>
+        <w:t xml:space="preserve">, D.E. Jennings and R.E. Samuelson. </w:t>
       </w:r>
       <w:r>
         <w:t>Exploration of the Solar System by Infrared Remote Sensing: Second Edition, Cambridge University Press, 2003</w:t>
@@ -5413,7 +5698,34 @@
           <w:rFonts w:ascii="Times New Roman" w:hAnsi="Times New Roman"/>
         </w:rPr>
         <w:tab/>
-        <w:t>Rodgers, C.D. Inverse methods for atmospheric sounding. Theory and practice. World Scientific. 2000</w:t>
+      </w:r>
+      <w:proofErr w:type="gramStart"/>
+      <w:r>
+        <w:rPr>
+          <w:rFonts w:ascii="Times New Roman" w:hAnsi="Times New Roman"/>
+        </w:rPr>
+        <w:t>Rodgers, C.D. Inverse methods for atmospheric sounding.</w:t>
+      </w:r>
+      <w:proofErr w:type="gramEnd"/>
+      <w:r>
+        <w:rPr>
+          <w:rFonts w:ascii="Times New Roman" w:hAnsi="Times New Roman"/>
+        </w:rPr>
+        <w:t xml:space="preserve"> </w:t>
+      </w:r>
+      <w:proofErr w:type="gramStart"/>
+      <w:r>
+        <w:rPr>
+          <w:rFonts w:ascii="Times New Roman" w:hAnsi="Times New Roman"/>
+        </w:rPr>
+        <w:t>Theory and practice.</w:t>
+      </w:r>
+      <w:proofErr w:type="gramEnd"/>
+      <w:r>
+        <w:rPr>
+          <w:rFonts w:ascii="Times New Roman" w:hAnsi="Times New Roman"/>
+        </w:rPr>
+        <w:t xml:space="preserve"> World Scientific. 2000</w:t>
       </w:r>
     </w:p>
     <w:p>
@@ -5491,8 +5803,23 @@
         <w:rPr>
           <w:rFonts w:ascii="Times New Roman" w:hAnsi="Times New Roman"/>
         </w:rPr>
-        <w:t xml:space="preserve">Executable programs are underlined. e.g. </w:t>
-      </w:r>
+        <w:t xml:space="preserve">Executable programs are underlined. </w:t>
+      </w:r>
+      <w:proofErr w:type="gramStart"/>
+      <w:r>
+        <w:rPr>
+          <w:rFonts w:ascii="Times New Roman" w:hAnsi="Times New Roman"/>
+        </w:rPr>
+        <w:t>e</w:t>
+      </w:r>
+      <w:proofErr w:type="gramEnd"/>
+      <w:r>
+        <w:rPr>
+          <w:rFonts w:ascii="Times New Roman" w:hAnsi="Times New Roman"/>
+        </w:rPr>
+        <w:t xml:space="preserve">.g. </w:t>
+      </w:r>
+      <w:proofErr w:type="spellStart"/>
       <w:r>
         <w:rPr>
           <w:rFonts w:ascii="Times New Roman" w:hAnsi="Times New Roman"/>
@@ -5500,6 +5827,7 @@
         </w:rPr>
         <w:t>CIRSdrvg</w:t>
       </w:r>
+      <w:proofErr w:type="spellEnd"/>
       <w:r>
         <w:rPr>
           <w:rFonts w:ascii="Times New Roman" w:hAnsi="Times New Roman"/>
@@ -5522,14 +5850,30 @@
         <w:rPr>
           <w:rFonts w:ascii="Times New Roman" w:hAnsi="Times New Roman"/>
         </w:rPr>
-        <w:t xml:space="preserve">Suites of codes in their own subdirectories are in copperplate font. e.g. </w:t>
-      </w:r>
+        <w:t xml:space="preserve">Suites of codes in their own subdirectories are in copperplate font. </w:t>
+      </w:r>
+      <w:proofErr w:type="gramStart"/>
+      <w:r>
+        <w:rPr>
+          <w:rFonts w:ascii="Times New Roman" w:hAnsi="Times New Roman"/>
+        </w:rPr>
+        <w:t>e</w:t>
+      </w:r>
+      <w:proofErr w:type="gramEnd"/>
+      <w:r>
+        <w:rPr>
+          <w:rFonts w:ascii="Times New Roman" w:hAnsi="Times New Roman"/>
+        </w:rPr>
+        <w:t xml:space="preserve">.g. </w:t>
+      </w:r>
+      <w:proofErr w:type="spellStart"/>
       <w:r>
         <w:rPr>
           <w:rFonts w:ascii="Copperplate Gothic Light" w:hAnsi="Copperplate Gothic Light"/>
         </w:rPr>
         <w:t>Radtrans</w:t>
       </w:r>
+      <w:proofErr w:type="spellEnd"/>
     </w:p>
     <w:p>
       <w:pPr>
@@ -5546,14 +5890,30 @@
         <w:rPr>
           <w:rFonts w:ascii="Times New Roman" w:hAnsi="Times New Roman"/>
         </w:rPr>
-        <w:t xml:space="preserve">Subroutine files are in courier font. e.g. </w:t>
-      </w:r>
+        <w:t xml:space="preserve">Subroutine files are in courier font. </w:t>
+      </w:r>
+      <w:proofErr w:type="gramStart"/>
+      <w:r>
+        <w:rPr>
+          <w:rFonts w:ascii="Times New Roman" w:hAnsi="Times New Roman"/>
+        </w:rPr>
+        <w:t>e</w:t>
+      </w:r>
+      <w:proofErr w:type="gramEnd"/>
+      <w:r>
+        <w:rPr>
+          <w:rFonts w:ascii="Times New Roman" w:hAnsi="Times New Roman"/>
+        </w:rPr>
+        <w:t xml:space="preserve">.g. </w:t>
+      </w:r>
+      <w:proofErr w:type="spellStart"/>
       <w:r>
         <w:rPr>
           <w:rFonts w:ascii="Courier New" w:hAnsi="Courier New" w:cs="Courier New"/>
         </w:rPr>
         <w:t>cirsradg.f</w:t>
       </w:r>
+      <w:proofErr w:type="spellEnd"/>
     </w:p>
     <w:p>
       <w:pPr>
@@ -5570,7 +5930,21 @@
         <w:rPr>
           <w:rFonts w:ascii="Times New Roman" w:hAnsi="Times New Roman"/>
         </w:rPr>
-        <w:t>Variables defined within FORTRAN codes are capitalized. e.g. NCONV, IMOD</w:t>
+        <w:t xml:space="preserve">Variables defined within FORTRAN codes are capitalized. </w:t>
+      </w:r>
+      <w:proofErr w:type="gramStart"/>
+      <w:r>
+        <w:rPr>
+          <w:rFonts w:ascii="Times New Roman" w:hAnsi="Times New Roman"/>
+        </w:rPr>
+        <w:t>e</w:t>
+      </w:r>
+      <w:proofErr w:type="gramEnd"/>
+      <w:r>
+        <w:rPr>
+          <w:rFonts w:ascii="Times New Roman" w:hAnsi="Times New Roman"/>
+        </w:rPr>
+        <w:t>.g. NCONV, IMOD</w:t>
       </w:r>
     </w:p>
     <w:p>
@@ -5627,7 +6001,21 @@
         <w:rPr>
           <w:rFonts w:ascii="Times New Roman" w:hAnsi="Times New Roman"/>
         </w:rPr>
-        <w:t xml:space="preserve"> can operate in either wavelength or wavenumber space. Radiance units of the .spx files</w:t>
+        <w:t xml:space="preserve"> can operate in either wavelength or wavenumber space. Radiance units of the .</w:t>
+      </w:r>
+      <w:proofErr w:type="spellStart"/>
+      <w:r>
+        <w:rPr>
+          <w:rFonts w:ascii="Times New Roman" w:hAnsi="Times New Roman"/>
+        </w:rPr>
+        <w:t>spx</w:t>
+      </w:r>
+      <w:proofErr w:type="spellEnd"/>
+      <w:r>
+        <w:rPr>
+          <w:rFonts w:ascii="Times New Roman" w:hAnsi="Times New Roman"/>
+        </w:rPr>
+        <w:t xml:space="preserve"> files</w:t>
       </w:r>
       <w:r>
         <w:rPr>
@@ -5831,7 +6219,21 @@
         <w:rPr>
           <w:rFonts w:ascii="Times New Roman" w:hAnsi="Times New Roman"/>
         </w:rPr>
-        <w:t xml:space="preserve">For the .mre files, these are modified to </w:t>
+        <w:t>For the .</w:t>
+      </w:r>
+      <w:proofErr w:type="spellStart"/>
+      <w:r>
+        <w:rPr>
+          <w:rFonts w:ascii="Times New Roman" w:hAnsi="Times New Roman"/>
+        </w:rPr>
+        <w:t>mre</w:t>
+      </w:r>
+      <w:proofErr w:type="spellEnd"/>
+      <w:r>
+        <w:rPr>
+          <w:rFonts w:ascii="Times New Roman" w:hAnsi="Times New Roman"/>
+        </w:rPr>
+        <w:t xml:space="preserve"> files, these are modified to </w:t>
       </w:r>
       <w:r>
         <w:rPr>
@@ -5894,7 +6296,23 @@
         <w:rPr>
           <w:rFonts w:ascii="Times New Roman" w:hAnsi="Times New Roman"/>
         </w:rPr>
-        <w:t xml:space="preserve"> and nW cm</w:t>
+        <w:t xml:space="preserve"> and </w:t>
+      </w:r>
+      <w:proofErr w:type="spellStart"/>
+      <w:proofErr w:type="gramStart"/>
+      <w:r>
+        <w:rPr>
+          <w:rFonts w:ascii="Times New Roman" w:hAnsi="Times New Roman"/>
+        </w:rPr>
+        <w:t>nW</w:t>
+      </w:r>
+      <w:proofErr w:type="spellEnd"/>
+      <w:proofErr w:type="gramEnd"/>
+      <w:r>
+        <w:rPr>
+          <w:rFonts w:ascii="Times New Roman" w:hAnsi="Times New Roman"/>
+        </w:rPr>
+        <w:t xml:space="preserve"> cm</w:t>
       </w:r>
       <w:r>
         <w:rPr>
@@ -6035,6 +6453,7 @@
           <w:rFonts w:ascii="Times New Roman" w:hAnsi="Times New Roman"/>
         </w:rPr>
       </w:pPr>
+      <w:proofErr w:type="gramStart"/>
       <w:r>
         <w:rPr>
           <w:rFonts w:ascii="Times New Roman" w:hAnsi="Times New Roman"/>
@@ -6060,6 +6479,7 @@
         </w:rPr>
         <w:t>.</w:t>
       </w:r>
+      <w:proofErr w:type="gramEnd"/>
     </w:p>
     <w:p>
       <w:pPr>
@@ -6076,6 +6496,7 @@
           <w:rFonts w:ascii="Times New Roman" w:hAnsi="Times New Roman"/>
         </w:rPr>
       </w:pPr>
+      <w:proofErr w:type="spellStart"/>
       <w:r>
         <w:rPr>
           <w:rFonts w:ascii="Times New Roman" w:hAnsi="Times New Roman"/>
@@ -6083,6 +6504,7 @@
         </w:rPr>
         <w:t>NemesisL</w:t>
       </w:r>
+      <w:proofErr w:type="spellEnd"/>
       <w:r>
         <w:rPr>
           <w:rFonts w:ascii="Times New Roman" w:hAnsi="Times New Roman"/>
@@ -6101,6 +6523,7 @@
         </w:rPr>
         <w:t xml:space="preserve">As </w:t>
       </w:r>
+      <w:proofErr w:type="gramStart"/>
       <w:r>
         <w:rPr>
           <w:rFonts w:ascii="Times New Roman" w:hAnsi="Times New Roman"/>
@@ -6112,7 +6535,14 @@
         <w:rPr>
           <w:rFonts w:ascii="Times New Roman" w:hAnsi="Times New Roman"/>
         </w:rPr>
-        <w:t>, but optimised to deal with limb-observing geometries. Model uses different method of combining individual</w:t>
+        <w:t>,</w:t>
+      </w:r>
+      <w:proofErr w:type="gramEnd"/>
+      <w:r>
+        <w:rPr>
+          <w:rFonts w:ascii="Times New Roman" w:hAnsi="Times New Roman"/>
+        </w:rPr>
+        <w:t xml:space="preserve"> but optimised to deal with limb-observing geometries. Model uses different method of combining individual</w:t>
       </w:r>
       <w:r>
         <w:rPr>
@@ -6142,6 +6572,7 @@
           <w:rFonts w:ascii="Times New Roman" w:hAnsi="Times New Roman"/>
         </w:rPr>
       </w:pPr>
+      <w:proofErr w:type="spellStart"/>
       <w:r>
         <w:rPr>
           <w:rFonts w:ascii="Times New Roman" w:hAnsi="Times New Roman"/>
@@ -6149,6 +6580,7 @@
         </w:rPr>
         <w:t>NemesisMCS</w:t>
       </w:r>
+      <w:proofErr w:type="spellEnd"/>
       <w:r>
         <w:rPr>
           <w:rFonts w:ascii="Times New Roman" w:hAnsi="Times New Roman"/>
@@ -6161,6 +6593,7 @@
         </w:rPr>
         <w:t xml:space="preserve">Extension of </w:t>
       </w:r>
+      <w:proofErr w:type="spellStart"/>
       <w:r>
         <w:rPr>
           <w:rFonts w:ascii="Times New Roman" w:hAnsi="Times New Roman"/>
@@ -6168,6 +6601,7 @@
         </w:rPr>
         <w:t>NemesisL</w:t>
       </w:r>
+      <w:proofErr w:type="spellEnd"/>
       <w:r>
         <w:rPr>
           <w:rFonts w:ascii="Times New Roman" w:hAnsi="Times New Roman"/>
@@ -6214,6 +6648,7 @@
           <w:rFonts w:ascii="Times New Roman" w:hAnsi="Times New Roman"/>
         </w:rPr>
       </w:pPr>
+      <w:proofErr w:type="spellStart"/>
       <w:r>
         <w:rPr>
           <w:rFonts w:ascii="Times New Roman" w:hAnsi="Times New Roman"/>
@@ -6221,6 +6656,7 @@
         </w:rPr>
         <w:t>Nemesisdisc</w:t>
       </w:r>
+      <w:proofErr w:type="spellEnd"/>
       <w:r>
         <w:rPr>
           <w:rFonts w:ascii="Times New Roman" w:hAnsi="Times New Roman"/>
@@ -6409,6 +6845,7 @@
           <w:rFonts w:ascii="Times New Roman" w:hAnsi="Times New Roman"/>
         </w:rPr>
       </w:pPr>
+      <w:proofErr w:type="spellStart"/>
       <w:r>
         <w:rPr>
           <w:rFonts w:ascii="Times New Roman" w:hAnsi="Times New Roman"/>
@@ -6416,6 +6853,7 @@
         </w:rPr>
         <w:t>NemesisPT</w:t>
       </w:r>
+      <w:proofErr w:type="spellEnd"/>
       <w:r>
         <w:rPr>
           <w:rFonts w:ascii="Times New Roman" w:hAnsi="Times New Roman"/>
@@ -6438,7 +6876,21 @@
         <w:rPr>
           <w:rFonts w:ascii="Times New Roman" w:hAnsi="Times New Roman"/>
         </w:rPr>
-        <w:t xml:space="preserve"> for specifically modelling the primary transit spectra of exoplanets.</w:t>
+        <w:t xml:space="preserve"> for specifically modelling the primary transit spectra of </w:t>
+      </w:r>
+      <w:proofErr w:type="spellStart"/>
+      <w:r>
+        <w:rPr>
+          <w:rFonts w:ascii="Times New Roman" w:hAnsi="Times New Roman"/>
+        </w:rPr>
+        <w:t>exoplanets</w:t>
+      </w:r>
+      <w:proofErr w:type="spellEnd"/>
+      <w:r>
+        <w:rPr>
+          <w:rFonts w:ascii="Times New Roman" w:hAnsi="Times New Roman"/>
+        </w:rPr>
+        <w:t>.</w:t>
       </w:r>
       <w:r>
         <w:rPr>
@@ -6456,8 +6908,30 @@
         <w:rPr>
           <w:rFonts w:ascii="Times New Roman" w:hAnsi="Times New Roman"/>
         </w:rPr>
-        <w:t>Output units are 100*planet_area/stellar_area</w:t>
-      </w:r>
+        <w:t>Output units are 100*</w:t>
+      </w:r>
+      <w:proofErr w:type="spellStart"/>
+      <w:r>
+        <w:rPr>
+          <w:rFonts w:ascii="Times New Roman" w:hAnsi="Times New Roman"/>
+        </w:rPr>
+        <w:t>planet_area</w:t>
+      </w:r>
+      <w:proofErr w:type="spellEnd"/>
+      <w:r>
+        <w:rPr>
+          <w:rFonts w:ascii="Times New Roman" w:hAnsi="Times New Roman"/>
+        </w:rPr>
+        <w:t>/</w:t>
+      </w:r>
+      <w:proofErr w:type="spellStart"/>
+      <w:r>
+        <w:rPr>
+          <w:rFonts w:ascii="Times New Roman" w:hAnsi="Times New Roman"/>
+        </w:rPr>
+        <w:t>stellar_area</w:t>
+      </w:r>
+      <w:proofErr w:type="spellEnd"/>
       <w:r>
         <w:rPr>
           <w:rFonts w:ascii="Times New Roman" w:hAnsi="Times New Roman"/>
@@ -6480,6 +6954,7 @@
           <w:rFonts w:ascii="Times New Roman" w:hAnsi="Times New Roman"/>
         </w:rPr>
       </w:pPr>
+      <w:proofErr w:type="spellStart"/>
       <w:r>
         <w:rPr>
           <w:rFonts w:ascii="Times New Roman" w:hAnsi="Times New Roman"/>
@@ -6487,6 +6962,7 @@
         </w:rPr>
         <w:t>NemesisMC</w:t>
       </w:r>
+      <w:proofErr w:type="spellEnd"/>
       <w:r>
         <w:rPr>
           <w:rFonts w:ascii="Times New Roman" w:hAnsi="Times New Roman"/>
@@ -6592,18 +7068,21 @@
         </w:rPr>
         <w:t xml:space="preserve">Multivariate retrievals from the CIRS spectra remain the main objective of the Oxford CIRS data analysis effort. In order to improve the speed of retrievals, the main </w:t>
       </w:r>
+      <w:proofErr w:type="spellStart"/>
       <w:r>
         <w:rPr>
           <w:rFonts w:ascii="Copperplate Gothic Light" w:hAnsi="Copperplate Gothic Light"/>
         </w:rPr>
         <w:t>Cirsrad</w:t>
       </w:r>
+      <w:proofErr w:type="spellEnd"/>
       <w:r>
         <w:rPr>
           <w:rFonts w:ascii="Times New Roman" w:hAnsi="Times New Roman"/>
         </w:rPr>
         <w:t xml:space="preserve"> forward model was overhauled to generate </w:t>
       </w:r>
+      <w:proofErr w:type="spellStart"/>
       <w:r>
         <w:rPr>
           <w:rFonts w:ascii="Copperplate Gothic Light" w:hAnsi="Copperplate Gothic Light"/>
@@ -6614,7 +7093,14 @@
         <w:rPr>
           <w:rFonts w:ascii="Copperplate Gothic Light" w:hAnsi="Copperplate Gothic Light"/>
         </w:rPr>
-        <w:t xml:space="preserve">g, </w:t>
+        <w:t>g</w:t>
+      </w:r>
+      <w:proofErr w:type="spellEnd"/>
+      <w:r>
+        <w:rPr>
+          <w:rFonts w:ascii="Copperplate Gothic Light" w:hAnsi="Copperplate Gothic Light"/>
+        </w:rPr>
+        <w:t xml:space="preserve">, </w:t>
       </w:r>
       <w:r>
         <w:rPr>
@@ -6622,29 +7108,47 @@
         </w:rPr>
         <w:t xml:space="preserve">which calculates the partial derivatives of the synthetic spectra with respect to atmospheric properties internally, instead of calculating these afterwards by calculating numerous ‘perturbed’ spectra and taking the difference [R1]. Hence, the main </w:t>
       </w:r>
+      <w:proofErr w:type="spellStart"/>
       <w:r>
         <w:rPr>
           <w:rFonts w:ascii="Copperplate Gothic Light" w:hAnsi="Copperplate Gothic Light"/>
         </w:rPr>
         <w:t>Oxcirs</w:t>
       </w:r>
+      <w:proofErr w:type="spellEnd"/>
       <w:r>
         <w:rPr>
           <w:rFonts w:ascii="Times New Roman" w:hAnsi="Times New Roman"/>
         </w:rPr>
         <w:t xml:space="preserve"> retrieval code was superseded by </w:t>
       </w:r>
+      <w:proofErr w:type="spellStart"/>
       <w:r>
         <w:rPr>
           <w:rFonts w:ascii="Copperplate Gothic Light" w:hAnsi="Copperplate Gothic Light"/>
         </w:rPr>
         <w:t>Oxcirsg</w:t>
       </w:r>
-      <w:r>
-        <w:rPr>
-          <w:rFonts w:ascii="Times New Roman" w:hAnsi="Times New Roman"/>
-        </w:rPr>
-        <w:t xml:space="preserve">, which used this ‘gradient’ version of the forward model to calculate the Jacobian, or </w:t>
+      <w:proofErr w:type="spellEnd"/>
+      <w:r>
+        <w:rPr>
+          <w:rFonts w:ascii="Times New Roman" w:hAnsi="Times New Roman"/>
+        </w:rPr>
+        <w:t xml:space="preserve">, which used this ‘gradient’ version of the forward model to calculate the </w:t>
+      </w:r>
+      <w:proofErr w:type="spellStart"/>
+      <w:r>
+        <w:rPr>
+          <w:rFonts w:ascii="Times New Roman" w:hAnsi="Times New Roman"/>
+        </w:rPr>
+        <w:t>Jacobian</w:t>
+      </w:r>
+      <w:proofErr w:type="spellEnd"/>
+      <w:r>
+        <w:rPr>
+          <w:rFonts w:ascii="Times New Roman" w:hAnsi="Times New Roman"/>
+        </w:rPr>
+        <w:t xml:space="preserve">, or </w:t>
       </w:r>
       <w:r>
         <w:rPr>
@@ -6683,12 +7187,14 @@
         </w:rPr>
         <w:t xml:space="preserve">Following the Cassini spacecraft Jupiter flyby it was decided to radically overhaul the Oxford CIRS retrieval code to generate a new, general purpose retrieval code which could make maximum use of the advantages of </w:t>
       </w:r>
+      <w:proofErr w:type="spellStart"/>
       <w:r>
         <w:rPr>
           <w:rFonts w:ascii="Copperplate Gothic Light" w:hAnsi="Copperplate Gothic Light"/>
         </w:rPr>
         <w:t>Cirsradg</w:t>
       </w:r>
+      <w:proofErr w:type="spellEnd"/>
       <w:r>
         <w:rPr>
           <w:rFonts w:ascii="Times New Roman" w:hAnsi="Times New Roman"/>
@@ -6739,6 +7245,7 @@
         </w:rPr>
         <w:t xml:space="preserve">timator for </w:t>
       </w:r>
+      <w:proofErr w:type="spellStart"/>
       <w:r>
         <w:rPr>
           <w:rFonts w:ascii="Times New Roman" w:hAnsi="Times New Roman"/>
@@ -6759,11 +7266,19 @@
         </w:rPr>
         <w:t>E</w:t>
       </w:r>
-      <w:r>
-        <w:rPr>
-          <w:rFonts w:ascii="Times New Roman" w:hAnsi="Times New Roman"/>
-        </w:rPr>
-        <w:t xml:space="preserve"> Spectral Analy</w:t>
+      <w:proofErr w:type="spellEnd"/>
+      <w:r>
+        <w:rPr>
+          <w:rFonts w:ascii="Times New Roman" w:hAnsi="Times New Roman"/>
+        </w:rPr>
+        <w:t xml:space="preserve"> Spectral </w:t>
+      </w:r>
+      <w:proofErr w:type="spellStart"/>
+      <w:r>
+        <w:rPr>
+          <w:rFonts w:ascii="Times New Roman" w:hAnsi="Times New Roman"/>
+        </w:rPr>
+        <w:t>Analy</w:t>
       </w:r>
       <w:r>
         <w:rPr>
@@ -6772,6 +7287,7 @@
         </w:rPr>
         <w:t>SIS</w:t>
       </w:r>
+      <w:proofErr w:type="spellEnd"/>
       <w:r>
         <w:rPr>
           <w:rFonts w:ascii="Times New Roman" w:hAnsi="Times New Roman"/>
@@ -6824,12 +7340,14 @@
         </w:rPr>
         <w:t xml:space="preserve"> profiles of gas abundance, temperature and cloud. Before, gas and cloud profiles were parameterised and hence the functional derivative capability of </w:t>
       </w:r>
+      <w:proofErr w:type="spellStart"/>
       <w:r>
         <w:rPr>
           <w:rFonts w:ascii="Copperplate Gothic Light" w:hAnsi="Copperplate Gothic Light"/>
         </w:rPr>
         <w:t>Cirsradg</w:t>
       </w:r>
+      <w:proofErr w:type="spellEnd"/>
       <w:r>
         <w:rPr>
           <w:rFonts w:ascii="Times New Roman" w:hAnsi="Times New Roman"/>
@@ -6854,6 +7372,7 @@
         </w:rPr>
         <w:t xml:space="preserve">The layering scheme and state vector elements </w:t>
       </w:r>
+      <w:proofErr w:type="gramStart"/>
       <w:r>
         <w:rPr>
           <w:rFonts w:ascii="Times New Roman" w:hAnsi="Times New Roman"/>
@@ -6864,7 +7383,14 @@
         <w:rPr>
           <w:rFonts w:ascii="Times New Roman" w:hAnsi="Times New Roman"/>
         </w:rPr>
-        <w:t xml:space="preserve"> hard-wired for </w:t>
+        <w:t xml:space="preserve"> hard</w:t>
+      </w:r>
+      <w:proofErr w:type="gramEnd"/>
+      <w:r>
+        <w:rPr>
+          <w:rFonts w:ascii="Times New Roman" w:hAnsi="Times New Roman"/>
+        </w:rPr>
+        <w:t xml:space="preserve">-wired for </w:t>
       </w:r>
       <w:r>
         <w:rPr>
@@ -7078,6 +7604,7 @@
         </w:rPr>
         <w:t xml:space="preserve"> may perform channel integration, either by numerically convolving a spectrum with a channel filter function, or by the use of channel-integrated k-tables calculated with </w:t>
       </w:r>
+      <w:proofErr w:type="spellStart"/>
       <w:r>
         <w:rPr>
           <w:rFonts w:ascii="Times New Roman" w:hAnsi="Times New Roman"/>
@@ -7099,6 +7626,7 @@
         </w:rPr>
         <w:t>ktablec</w:t>
       </w:r>
+      <w:proofErr w:type="spellEnd"/>
       <w:r>
         <w:rPr>
           <w:rFonts w:ascii="Times New Roman" w:hAnsi="Times New Roman"/>
@@ -7152,7 +7680,21 @@
         <w:rPr>
           <w:rFonts w:ascii="Times New Roman" w:hAnsi="Times New Roman"/>
         </w:rPr>
-        <w:t xml:space="preserve"> has been extended to be able to model primary and secondary transit spectra of exoplanets.</w:t>
+        <w:t xml:space="preserve"> has been extended to be able to model primary and secondary transit spectra of </w:t>
+      </w:r>
+      <w:proofErr w:type="spellStart"/>
+      <w:r>
+        <w:rPr>
+          <w:rFonts w:ascii="Times New Roman" w:hAnsi="Times New Roman"/>
+        </w:rPr>
+        <w:t>exoplanets</w:t>
+      </w:r>
+      <w:proofErr w:type="spellEnd"/>
+      <w:r>
+        <w:rPr>
+          <w:rFonts w:ascii="Times New Roman" w:hAnsi="Times New Roman"/>
+        </w:rPr>
+        <w:t>.</w:t>
       </w:r>
     </w:p>
     <w:p>
@@ -7176,7 +7718,35 @@
         <w:rPr>
           <w:rFonts w:ascii="Times New Roman" w:hAnsi="Times New Roman"/>
         </w:rPr>
-        <w:t xml:space="preserve"> has been extended to be able to deal with profiles where the sum of vmrs at each level is made to add up to 1.0. This also means that the molecular weight can be calculated at each level rather than assumimg the same value at all levels.</w:t>
+        <w:t xml:space="preserve"> has been extended to be able to deal with profiles where the sum of </w:t>
+      </w:r>
+      <w:proofErr w:type="spellStart"/>
+      <w:r>
+        <w:rPr>
+          <w:rFonts w:ascii="Times New Roman" w:hAnsi="Times New Roman"/>
+        </w:rPr>
+        <w:t>vmrs</w:t>
+      </w:r>
+      <w:proofErr w:type="spellEnd"/>
+      <w:r>
+        <w:rPr>
+          <w:rFonts w:ascii="Times New Roman" w:hAnsi="Times New Roman"/>
+        </w:rPr>
+        <w:t xml:space="preserve"> at each level is made to add up to 1.0. This also means that the molecular weight can be calculated at each level rather than </w:t>
+      </w:r>
+      <w:proofErr w:type="spellStart"/>
+      <w:r>
+        <w:rPr>
+          <w:rFonts w:ascii="Times New Roman" w:hAnsi="Times New Roman"/>
+        </w:rPr>
+        <w:t>assumimg</w:t>
+      </w:r>
+      <w:proofErr w:type="spellEnd"/>
+      <w:r>
+        <w:rPr>
+          <w:rFonts w:ascii="Times New Roman" w:hAnsi="Times New Roman"/>
+        </w:rPr>
+        <w:t xml:space="preserve"> the same value at all levels.</w:t>
       </w:r>
     </w:p>
     <w:p>
@@ -7306,181 +7876,439 @@
           <w:szCs w:val="24"/>
           <w:lang w:eastAsia="en-GB"/>
         </w:rPr>
-        <w:t>In Greek mythology Nemesis was the daughter of Nyx the primordial goddess of the night. Nyx was born of Chaos. She gave birth to Aether alone and Hemera, Moros, Charon, Eros and the Keres with her brother, Erebus. With Dionysus, she mothered Phthonus. Apart from Nemesis, Nyx was also mother of Momus, Thanatos, Hypnos, the Hesperides, Apate, Philotes, and Geras - the Fates</w:t>
-      </w:r>
+        <w:t xml:space="preserve">In Greek mythology Nemesis was the daughter of </w:t>
+      </w:r>
+      <w:proofErr w:type="spellStart"/>
       <w:r>
         <w:rPr>
           <w:szCs w:val="24"/>
           <w:lang w:eastAsia="en-GB"/>
         </w:rPr>
-        <w:t>.</w:t>
-      </w:r>
-    </w:p>
-    <w:p>
-      <w:pPr>
-        <w:jc w:val="both"/>
+        <w:t>Nyx</w:t>
+      </w:r>
+      <w:proofErr w:type="spellEnd"/>
+      <w:r>
         <w:rPr>
           <w:szCs w:val="24"/>
           <w:lang w:eastAsia="en-GB"/>
         </w:rPr>
-      </w:pPr>
-    </w:p>
-    <w:p>
-      <w:pPr>
-        <w:jc w:val="both"/>
+        <w:t xml:space="preserve"> the primordial goddess of the night. </w:t>
+      </w:r>
+      <w:proofErr w:type="spellStart"/>
+      <w:r>
         <w:rPr>
           <w:szCs w:val="24"/>
           <w:lang w:eastAsia="en-GB"/>
         </w:rPr>
-      </w:pPr>
+        <w:t>Nyx</w:t>
+      </w:r>
+      <w:proofErr w:type="spellEnd"/>
       <w:r>
         <w:rPr>
           <w:szCs w:val="24"/>
           <w:lang w:eastAsia="en-GB"/>
         </w:rPr>
-        <w:t>Nemesis is</w:t>
-      </w:r>
+        <w:t xml:space="preserve"> was born of Chaos. She gave birth to </w:t>
+      </w:r>
+      <w:proofErr w:type="spellStart"/>
       <w:r>
         <w:rPr>
           <w:szCs w:val="24"/>
           <w:lang w:eastAsia="en-GB"/>
         </w:rPr>
-        <w:t xml:space="preserve"> said to have been as beautiful as Aphrodite and was seduced by Zeus in the form of a swan. The Goddess of Punishment, Poena, was an attendant of Nemesis.</w:t>
-      </w:r>
-    </w:p>
-    <w:p>
-      <w:pPr>
-        <w:jc w:val="both"/>
+        <w:t>Aether</w:t>
+      </w:r>
+      <w:proofErr w:type="spellEnd"/>
+      <w:r>
         <w:rPr>
           <w:szCs w:val="24"/>
           <w:lang w:eastAsia="en-GB"/>
         </w:rPr>
-      </w:pPr>
-    </w:p>
-    <w:p>
-      <w:pPr>
-        <w:jc w:val="both"/>
+        <w:t xml:space="preserve"> alone and </w:t>
+      </w:r>
+      <w:proofErr w:type="spellStart"/>
+      <w:r>
         <w:rPr>
           <w:szCs w:val="24"/>
           <w:lang w:eastAsia="en-GB"/>
         </w:rPr>
-      </w:pPr>
+        <w:t>Hemera</w:t>
+      </w:r>
+      <w:proofErr w:type="spellEnd"/>
       <w:r>
         <w:rPr>
           <w:szCs w:val="24"/>
           <w:lang w:eastAsia="en-GB"/>
         </w:rPr>
-        <w:t>As Nemesis/Fortuna, a conflation of the Greek deity of fate with the Roman Fortuna, she was perceived not as bringer of retribution</w:t>
-      </w:r>
+        <w:t xml:space="preserve">, </w:t>
+      </w:r>
+      <w:proofErr w:type="spellStart"/>
       <w:r>
         <w:rPr>
           <w:szCs w:val="24"/>
           <w:lang w:eastAsia="en-GB"/>
         </w:rPr>
-        <w:t>,</w:t>
-      </w:r>
+        <w:t>Moros</w:t>
+      </w:r>
+      <w:proofErr w:type="spellEnd"/>
       <w:r>
         <w:rPr>
           <w:szCs w:val="24"/>
           <w:lang w:eastAsia="en-GB"/>
         </w:rPr>
-        <w:t xml:space="preserve"> but as having th</w:t>
-      </w:r>
+        <w:t xml:space="preserve">, Charon, Eros and the </w:t>
+      </w:r>
+      <w:proofErr w:type="spellStart"/>
       <w:r>
         <w:rPr>
           <w:szCs w:val="24"/>
           <w:lang w:eastAsia="en-GB"/>
         </w:rPr>
-        <w:t>e power of changing fortune. H</w:t>
-      </w:r>
+        <w:t>Keres</w:t>
+      </w:r>
+      <w:proofErr w:type="spellEnd"/>
       <w:r>
         <w:rPr>
           <w:szCs w:val="24"/>
           <w:lang w:eastAsia="en-GB"/>
         </w:rPr>
-        <w:t>ence</w:t>
-      </w:r>
+        <w:t xml:space="preserve"> with her brother, </w:t>
+      </w:r>
+      <w:proofErr w:type="spellStart"/>
       <w:r>
         <w:rPr>
           <w:szCs w:val="24"/>
           <w:lang w:eastAsia="en-GB"/>
         </w:rPr>
-        <w:t>,</w:t>
-      </w:r>
+        <w:t>Erebus</w:t>
+      </w:r>
+      <w:proofErr w:type="spellEnd"/>
       <w:r>
         <w:rPr>
           <w:szCs w:val="24"/>
           <w:lang w:eastAsia="en-GB"/>
         </w:rPr>
-        <w:t xml:space="preserve"> she was an ideal deity to make patron goddess of gladiators. It is thought that gla</w:t>
-      </w:r>
+        <w:t xml:space="preserve">. With Dionysus, she mothered </w:t>
+      </w:r>
+      <w:proofErr w:type="spellStart"/>
       <w:r>
         <w:rPr>
           <w:szCs w:val="24"/>
           <w:lang w:eastAsia="en-GB"/>
         </w:rPr>
-        <w:t>diators made offerings to this “goddess of fortune”</w:t>
-      </w:r>
+        <w:t>Phthonus</w:t>
+      </w:r>
+      <w:proofErr w:type="spellEnd"/>
       <w:r>
         <w:rPr>
           <w:szCs w:val="24"/>
           <w:lang w:eastAsia="en-GB"/>
         </w:rPr>
-        <w:t xml:space="preserve"> before fighting in the Roman arenas</w:t>
-      </w:r>
+        <w:t xml:space="preserve">. Apart from Nemesis, </w:t>
+      </w:r>
+      <w:proofErr w:type="spellStart"/>
       <w:r>
         <w:rPr>
           <w:szCs w:val="24"/>
           <w:lang w:eastAsia="en-GB"/>
         </w:rPr>
-        <w:t xml:space="preserve">. </w:t>
-      </w:r>
-      <w:r>
-        <w:rPr>
-          <w:rFonts w:ascii="Times New Roman" w:hAnsi="Times New Roman"/>
+        <w:t>Nyx</w:t>
+      </w:r>
+      <w:proofErr w:type="spellEnd"/>
+      <w:r>
+        <w:rPr>
           <w:szCs w:val="24"/>
           <w:lang w:eastAsia="en-GB"/>
         </w:rPr>
-        <w:t>It is the “goddess of fortune”</w:t>
-      </w:r>
-      <w:r>
-        <w:rPr>
-          <w:rFonts w:ascii="Times New Roman" w:hAnsi="Times New Roman"/>
+        <w:t xml:space="preserve"> was also mother of Momus, </w:t>
+      </w:r>
+      <w:proofErr w:type="spellStart"/>
+      <w:r>
+        <w:rPr>
           <w:szCs w:val="24"/>
           <w:lang w:eastAsia="en-GB"/>
         </w:rPr>
-        <w:t xml:space="preserve"> view of Nemesis</w:t>
-      </w:r>
-      <w:r>
-        <w:rPr>
-          <w:rFonts w:ascii="Times New Roman" w:hAnsi="Times New Roman"/>
+        <w:t>Thanatos</w:t>
+      </w:r>
+      <w:proofErr w:type="spellEnd"/>
+      <w:r>
+        <w:rPr>
           <w:szCs w:val="24"/>
           <w:lang w:eastAsia="en-GB"/>
         </w:rPr>
-        <w:t>,</w:t>
-      </w:r>
-      <w:r>
-        <w:rPr>
-          <w:rFonts w:ascii="Times New Roman" w:hAnsi="Times New Roman"/>
+        <w:t xml:space="preserve">, Hypnos, the </w:t>
+      </w:r>
+      <w:proofErr w:type="spellStart"/>
+      <w:r>
+        <w:rPr>
           <w:szCs w:val="24"/>
           <w:lang w:eastAsia="en-GB"/>
         </w:rPr>
-        <w:t xml:space="preserve"> which inspired the naming of this retrieval code in her honour. It is hoped that Nemesis will bring good fortune and will considerably improve the retrieval of atmospheric properties from remotely-sensed infrared </w:t>
-      </w:r>
-      <w:r>
-        <w:rPr>
-          <w:rFonts w:ascii="Times New Roman" w:hAnsi="Times New Roman"/>
+        <w:t>Hesperides</w:t>
+      </w:r>
+      <w:proofErr w:type="spellEnd"/>
+      <w:r>
+        <w:rPr>
           <w:szCs w:val="24"/>
           <w:lang w:eastAsia="en-GB"/>
         </w:rPr>
-        <w:t xml:space="preserve">planetary </w:t>
-      </w:r>
-      <w:r>
-        <w:rPr>
-          <w:rFonts w:ascii="Times New Roman" w:hAnsi="Times New Roman"/>
+        <w:t xml:space="preserve">, </w:t>
+      </w:r>
+      <w:proofErr w:type="spellStart"/>
+      <w:r>
+        <w:rPr>
           <w:szCs w:val="24"/>
           <w:lang w:eastAsia="en-GB"/>
         </w:rPr>
+        <w:t>Apate</w:t>
+      </w:r>
+      <w:proofErr w:type="spellEnd"/>
+      <w:r>
+        <w:rPr>
+          <w:szCs w:val="24"/>
+          <w:lang w:eastAsia="en-GB"/>
+        </w:rPr>
+        <w:t xml:space="preserve">, </w:t>
+      </w:r>
+      <w:proofErr w:type="spellStart"/>
+      <w:r>
+        <w:rPr>
+          <w:szCs w:val="24"/>
+          <w:lang w:eastAsia="en-GB"/>
+        </w:rPr>
+        <w:t>Philotes</w:t>
+      </w:r>
+      <w:proofErr w:type="spellEnd"/>
+      <w:r>
+        <w:rPr>
+          <w:szCs w:val="24"/>
+          <w:lang w:eastAsia="en-GB"/>
+        </w:rPr>
+        <w:t xml:space="preserve">, and </w:t>
+      </w:r>
+      <w:proofErr w:type="spellStart"/>
+      <w:r>
+        <w:rPr>
+          <w:szCs w:val="24"/>
+          <w:lang w:eastAsia="en-GB"/>
+        </w:rPr>
+        <w:t>Geras</w:t>
+      </w:r>
+      <w:proofErr w:type="spellEnd"/>
+      <w:r>
+        <w:rPr>
+          <w:szCs w:val="24"/>
+          <w:lang w:eastAsia="en-GB"/>
+        </w:rPr>
+        <w:t xml:space="preserve"> - the Fates</w:t>
+      </w:r>
+      <w:r>
+        <w:rPr>
+          <w:szCs w:val="24"/>
+          <w:lang w:eastAsia="en-GB"/>
+        </w:rPr>
+        <w:t>.</w:t>
+      </w:r>
+    </w:p>
+    <w:p>
+      <w:pPr>
+        <w:jc w:val="both"/>
+        <w:rPr>
+          <w:szCs w:val="24"/>
+          <w:lang w:eastAsia="en-GB"/>
+        </w:rPr>
+      </w:pPr>
+    </w:p>
+    <w:p>
+      <w:pPr>
+        <w:jc w:val="both"/>
+        <w:rPr>
+          <w:szCs w:val="24"/>
+          <w:lang w:eastAsia="en-GB"/>
+        </w:rPr>
+      </w:pPr>
+      <w:r>
+        <w:rPr>
+          <w:szCs w:val="24"/>
+          <w:lang w:eastAsia="en-GB"/>
+        </w:rPr>
+        <w:t>Nemesis is</w:t>
+      </w:r>
+      <w:r>
+        <w:rPr>
+          <w:szCs w:val="24"/>
+          <w:lang w:eastAsia="en-GB"/>
+        </w:rPr>
+        <w:t xml:space="preserve"> said to have been as beautiful as Aphrodite and was seduced by Zeus in the form of a swan. The Goddess of Punishment, </w:t>
+      </w:r>
+      <w:proofErr w:type="spellStart"/>
+      <w:r>
+        <w:rPr>
+          <w:szCs w:val="24"/>
+          <w:lang w:eastAsia="en-GB"/>
+        </w:rPr>
+        <w:t>Poena</w:t>
+      </w:r>
+      <w:proofErr w:type="spellEnd"/>
+      <w:r>
+        <w:rPr>
+          <w:szCs w:val="24"/>
+          <w:lang w:eastAsia="en-GB"/>
+        </w:rPr>
+        <w:t>, was an attendant of Nemesis.</w:t>
+      </w:r>
+    </w:p>
+    <w:p>
+      <w:pPr>
+        <w:jc w:val="both"/>
+        <w:rPr>
+          <w:szCs w:val="24"/>
+          <w:lang w:eastAsia="en-GB"/>
+        </w:rPr>
+      </w:pPr>
+    </w:p>
+    <w:p>
+      <w:pPr>
+        <w:jc w:val="both"/>
+        <w:rPr>
+          <w:szCs w:val="24"/>
+          <w:lang w:eastAsia="en-GB"/>
+        </w:rPr>
+      </w:pPr>
+      <w:r>
+        <w:rPr>
+          <w:szCs w:val="24"/>
+          <w:lang w:eastAsia="en-GB"/>
+        </w:rPr>
+        <w:t>As Nemesis/Fortuna, a conflation of the Greek deity of fate with the Roman Fortuna, she was perceived not as bringer of retribution</w:t>
+      </w:r>
+      <w:r>
+        <w:rPr>
+          <w:szCs w:val="24"/>
+          <w:lang w:eastAsia="en-GB"/>
+        </w:rPr>
+        <w:t>,</w:t>
+      </w:r>
+      <w:r>
+        <w:rPr>
+          <w:szCs w:val="24"/>
+          <w:lang w:eastAsia="en-GB"/>
+        </w:rPr>
+        <w:t xml:space="preserve"> but as having th</w:t>
+      </w:r>
+      <w:r>
+        <w:rPr>
+          <w:szCs w:val="24"/>
+          <w:lang w:eastAsia="en-GB"/>
+        </w:rPr>
+        <w:t>e power of changing fortune. H</w:t>
+      </w:r>
+      <w:r>
+        <w:rPr>
+          <w:szCs w:val="24"/>
+          <w:lang w:eastAsia="en-GB"/>
+        </w:rPr>
+        <w:t>ence</w:t>
+      </w:r>
+      <w:r>
+        <w:rPr>
+          <w:szCs w:val="24"/>
+          <w:lang w:eastAsia="en-GB"/>
+        </w:rPr>
+        <w:t>,</w:t>
+      </w:r>
+      <w:r>
+        <w:rPr>
+          <w:szCs w:val="24"/>
+          <w:lang w:eastAsia="en-GB"/>
+        </w:rPr>
+        <w:t xml:space="preserve"> she was an ideal deity to make patron goddess of gladiators. It is thought that gla</w:t>
+      </w:r>
+      <w:r>
+        <w:rPr>
+          <w:szCs w:val="24"/>
+          <w:lang w:eastAsia="en-GB"/>
+        </w:rPr>
+        <w:t>diators made offerings to this “goddess of fortune”</w:t>
+      </w:r>
+      <w:r>
+        <w:rPr>
+          <w:szCs w:val="24"/>
+          <w:lang w:eastAsia="en-GB"/>
+        </w:rPr>
+        <w:t xml:space="preserve"> before fighting in the Roman arenas</w:t>
+      </w:r>
+      <w:r>
+        <w:rPr>
+          <w:szCs w:val="24"/>
+          <w:lang w:eastAsia="en-GB"/>
+        </w:rPr>
+        <w:t xml:space="preserve">. </w:t>
+      </w:r>
+      <w:r>
+        <w:rPr>
+          <w:rFonts w:ascii="Times New Roman" w:hAnsi="Times New Roman"/>
+          <w:szCs w:val="24"/>
+          <w:lang w:eastAsia="en-GB"/>
+        </w:rPr>
+        <w:t>It is the “goddess of fortune”</w:t>
+      </w:r>
+      <w:r>
+        <w:rPr>
+          <w:rFonts w:ascii="Times New Roman" w:hAnsi="Times New Roman"/>
+          <w:szCs w:val="24"/>
+          <w:lang w:eastAsia="en-GB"/>
+        </w:rPr>
+        <w:t xml:space="preserve"> view of Nemesis</w:t>
+      </w:r>
+      <w:r>
+        <w:rPr>
+          <w:rFonts w:ascii="Times New Roman" w:hAnsi="Times New Roman"/>
+          <w:szCs w:val="24"/>
+          <w:lang w:eastAsia="en-GB"/>
+        </w:rPr>
+        <w:t>,</w:t>
+      </w:r>
+      <w:r>
+        <w:rPr>
+          <w:rFonts w:ascii="Times New Roman" w:hAnsi="Times New Roman"/>
+          <w:szCs w:val="24"/>
+          <w:lang w:eastAsia="en-GB"/>
+        </w:rPr>
+        <w:t xml:space="preserve"> which inspired the naming of this retrieval code in her honour. It is hoped that Nemesis will bring good fortune and will considerably improve the retrieval of atmospheric properties from </w:t>
+      </w:r>
+      <w:proofErr w:type="gramStart"/>
+      <w:r>
+        <w:rPr>
+          <w:rFonts w:ascii="Times New Roman" w:hAnsi="Times New Roman"/>
+          <w:szCs w:val="24"/>
+          <w:lang w:eastAsia="en-GB"/>
+        </w:rPr>
+        <w:t>remotely-sensed</w:t>
+      </w:r>
+      <w:proofErr w:type="gramEnd"/>
+      <w:r>
+        <w:rPr>
+          <w:rFonts w:ascii="Times New Roman" w:hAnsi="Times New Roman"/>
+          <w:szCs w:val="24"/>
+          <w:lang w:eastAsia="en-GB"/>
+        </w:rPr>
+        <w:t xml:space="preserve"> infrared </w:t>
+      </w:r>
+      <w:r>
+        <w:rPr>
+          <w:rFonts w:ascii="Times New Roman" w:hAnsi="Times New Roman"/>
+          <w:szCs w:val="24"/>
+          <w:lang w:eastAsia="en-GB"/>
+        </w:rPr>
+        <w:t xml:space="preserve">planetary </w:t>
+      </w:r>
+      <w:r>
+        <w:rPr>
+          <w:rFonts w:ascii="Times New Roman" w:hAnsi="Times New Roman"/>
+          <w:szCs w:val="24"/>
+          <w:lang w:eastAsia="en-GB"/>
+        </w:rPr>
         <w:t>spectra.</w:t>
       </w:r>
     </w:p>
@@ -7616,8 +8444,32 @@
         <w:rPr>
           <w:rFonts w:ascii="Times New Roman" w:hAnsi="Times New Roman"/>
         </w:rPr>
-        <w:t>&lt;runname&gt;.inp</w:t>
-      </w:r>
+        <w:t>&lt;</w:t>
+      </w:r>
+      <w:proofErr w:type="spellStart"/>
+      <w:proofErr w:type="gramStart"/>
+      <w:r>
+        <w:rPr>
+          <w:rFonts w:ascii="Times New Roman" w:hAnsi="Times New Roman"/>
+        </w:rPr>
+        <w:t>runname</w:t>
+      </w:r>
+      <w:proofErr w:type="spellEnd"/>
+      <w:proofErr w:type="gramEnd"/>
+      <w:r>
+        <w:rPr>
+          <w:rFonts w:ascii="Times New Roman" w:hAnsi="Times New Roman"/>
+        </w:rPr>
+        <w:t>&gt;.</w:t>
+      </w:r>
+      <w:proofErr w:type="spellStart"/>
+      <w:r>
+        <w:rPr>
+          <w:rFonts w:ascii="Times New Roman" w:hAnsi="Times New Roman"/>
+        </w:rPr>
+        <w:t>inp</w:t>
+      </w:r>
+      <w:proofErr w:type="spellEnd"/>
       <w:r>
         <w:rPr>
           <w:rFonts w:ascii="Times New Roman" w:hAnsi="Times New Roman"/>
@@ -7647,14 +8499,66 @@
         <w:rPr>
           <w:rFonts w:ascii="Times New Roman" w:hAnsi="Times New Roman"/>
         </w:rPr>
-        <w:t>&lt;runname&gt;.nam</w:t>
-      </w:r>
+        <w:t>&lt;</w:t>
+      </w:r>
+      <w:proofErr w:type="spellStart"/>
+      <w:proofErr w:type="gramStart"/>
+      <w:r>
+        <w:rPr>
+          <w:rFonts w:ascii="Times New Roman" w:hAnsi="Times New Roman"/>
+        </w:rPr>
+        <w:t>runname</w:t>
+      </w:r>
+      <w:proofErr w:type="spellEnd"/>
+      <w:proofErr w:type="gramEnd"/>
+      <w:r>
+        <w:rPr>
+          <w:rFonts w:ascii="Times New Roman" w:hAnsi="Times New Roman"/>
+        </w:rPr>
+        <w:t>&gt;.</w:t>
+      </w:r>
+      <w:proofErr w:type="spellStart"/>
+      <w:r>
+        <w:rPr>
+          <w:rFonts w:ascii="Times New Roman" w:hAnsi="Times New Roman"/>
+        </w:rPr>
+        <w:t>nam</w:t>
+      </w:r>
+      <w:proofErr w:type="spellEnd"/>
       <w:r>
         <w:rPr>
           <w:rFonts w:ascii="Times New Roman" w:hAnsi="Times New Roman"/>
         </w:rPr>
         <w:tab/>
-        <w:t>File containing name of run. i.e. &lt;runname&gt;</w:t>
+        <w:t xml:space="preserve">File containing name of run. </w:t>
+      </w:r>
+      <w:proofErr w:type="gramStart"/>
+      <w:r>
+        <w:rPr>
+          <w:rFonts w:ascii="Times New Roman" w:hAnsi="Times New Roman"/>
+        </w:rPr>
+        <w:t>i</w:t>
+      </w:r>
+      <w:proofErr w:type="gramEnd"/>
+      <w:r>
+        <w:rPr>
+          <w:rFonts w:ascii="Times New Roman" w:hAnsi="Times New Roman"/>
+        </w:rPr>
+        <w:t>.e. &lt;</w:t>
+      </w:r>
+      <w:proofErr w:type="spellStart"/>
+      <w:r>
+        <w:rPr>
+          <w:rFonts w:ascii="Times New Roman" w:hAnsi="Times New Roman"/>
+        </w:rPr>
+        <w:t>runname</w:t>
+      </w:r>
+      <w:proofErr w:type="spellEnd"/>
+      <w:r>
+        <w:rPr>
+          <w:rFonts w:ascii="Times New Roman" w:hAnsi="Times New Roman"/>
+        </w:rPr>
+        <w:t>&gt;</w:t>
       </w:r>
     </w:p>
     <w:p>
@@ -7678,7 +8582,23 @@
         <w:rPr>
           <w:rFonts w:ascii="Times New Roman" w:hAnsi="Times New Roman"/>
         </w:rPr>
-        <w:t>&lt;runname&gt;.set</w:t>
+        <w:t>&lt;</w:t>
+      </w:r>
+      <w:proofErr w:type="spellStart"/>
+      <w:proofErr w:type="gramStart"/>
+      <w:r>
+        <w:rPr>
+          <w:rFonts w:ascii="Times New Roman" w:hAnsi="Times New Roman"/>
+        </w:rPr>
+        <w:t>runname</w:t>
+      </w:r>
+      <w:proofErr w:type="spellEnd"/>
+      <w:proofErr w:type="gramEnd"/>
+      <w:r>
+        <w:rPr>
+          <w:rFonts w:ascii="Times New Roman" w:hAnsi="Times New Roman"/>
+        </w:rPr>
+        <w:t>&gt;.set</w:t>
       </w:r>
       <w:r>
         <w:rPr>
@@ -7709,7 +8629,23 @@
         <w:rPr>
           <w:rFonts w:ascii="Times New Roman" w:hAnsi="Times New Roman"/>
         </w:rPr>
-        <w:t>&lt;runname&gt;.ref</w:t>
+        <w:t>&lt;</w:t>
+      </w:r>
+      <w:proofErr w:type="spellStart"/>
+      <w:proofErr w:type="gramStart"/>
+      <w:r>
+        <w:rPr>
+          <w:rFonts w:ascii="Times New Roman" w:hAnsi="Times New Roman"/>
+        </w:rPr>
+        <w:t>runname</w:t>
+      </w:r>
+      <w:proofErr w:type="spellEnd"/>
+      <w:proofErr w:type="gramEnd"/>
+      <w:r>
+        <w:rPr>
+          <w:rFonts w:ascii="Times New Roman" w:hAnsi="Times New Roman"/>
+        </w:rPr>
+        <w:t>&gt;.ref</w:t>
       </w:r>
       <w:r>
         <w:rPr>
@@ -7740,8 +8676,32 @@
         <w:rPr>
           <w:rFonts w:ascii="Times New Roman" w:hAnsi="Times New Roman"/>
         </w:rPr>
-        <w:t>&lt;runname&gt;.cia</w:t>
-      </w:r>
+        <w:t>&lt;</w:t>
+      </w:r>
+      <w:proofErr w:type="spellStart"/>
+      <w:proofErr w:type="gramStart"/>
+      <w:r>
+        <w:rPr>
+          <w:rFonts w:ascii="Times New Roman" w:hAnsi="Times New Roman"/>
+        </w:rPr>
+        <w:t>runname</w:t>
+      </w:r>
+      <w:proofErr w:type="spellEnd"/>
+      <w:proofErr w:type="gramEnd"/>
+      <w:r>
+        <w:rPr>
+          <w:rFonts w:ascii="Times New Roman" w:hAnsi="Times New Roman"/>
+        </w:rPr>
+        <w:t>&gt;.</w:t>
+      </w:r>
+      <w:proofErr w:type="spellStart"/>
+      <w:r>
+        <w:rPr>
+          <w:rFonts w:ascii="Times New Roman" w:hAnsi="Times New Roman"/>
+        </w:rPr>
+        <w:t>cia</w:t>
+      </w:r>
+      <w:proofErr w:type="spellEnd"/>
       <w:r>
         <w:rPr>
           <w:rFonts w:ascii="Times New Roman" w:hAnsi="Times New Roman"/>
@@ -7771,8 +8731,32 @@
         <w:rPr>
           <w:rFonts w:ascii="Times New Roman" w:hAnsi="Times New Roman"/>
         </w:rPr>
-        <w:t>&lt;runname&gt;.fla</w:t>
-      </w:r>
+        <w:t>&lt;</w:t>
+      </w:r>
+      <w:proofErr w:type="spellStart"/>
+      <w:proofErr w:type="gramStart"/>
+      <w:r>
+        <w:rPr>
+          <w:rFonts w:ascii="Times New Roman" w:hAnsi="Times New Roman"/>
+        </w:rPr>
+        <w:t>runname</w:t>
+      </w:r>
+      <w:proofErr w:type="spellEnd"/>
+      <w:proofErr w:type="gramEnd"/>
+      <w:r>
+        <w:rPr>
+          <w:rFonts w:ascii="Times New Roman" w:hAnsi="Times New Roman"/>
+        </w:rPr>
+        <w:t>&gt;.</w:t>
+      </w:r>
+      <w:proofErr w:type="spellStart"/>
+      <w:r>
+        <w:rPr>
+          <w:rFonts w:ascii="Times New Roman" w:hAnsi="Times New Roman"/>
+        </w:rPr>
+        <w:t>fla</w:t>
+      </w:r>
+      <w:proofErr w:type="spellEnd"/>
       <w:r>
         <w:rPr>
           <w:rFonts w:ascii="Times New Roman" w:hAnsi="Times New Roman"/>
@@ -7798,11 +8782,21 @@
           <w:rFonts w:ascii="Times New Roman" w:hAnsi="Times New Roman"/>
         </w:rPr>
       </w:pPr>
-      <w:r>
-        <w:rPr>
-          <w:rFonts w:ascii="Times New Roman" w:hAnsi="Times New Roman"/>
-        </w:rPr>
-        <w:t xml:space="preserve">aerosol.ref </w:t>
+      <w:proofErr w:type="spellStart"/>
+      <w:proofErr w:type="gramStart"/>
+      <w:r>
+        <w:rPr>
+          <w:rFonts w:ascii="Times New Roman" w:hAnsi="Times New Roman"/>
+        </w:rPr>
+        <w:t>aerosol.ref</w:t>
+      </w:r>
+      <w:proofErr w:type="spellEnd"/>
+      <w:proofErr w:type="gramEnd"/>
+      <w:r>
+        <w:rPr>
+          <w:rFonts w:ascii="Times New Roman" w:hAnsi="Times New Roman"/>
+        </w:rPr>
+        <w:t xml:space="preserve"> </w:t>
       </w:r>
       <w:r>
         <w:rPr>
@@ -7829,12 +8823,14 @@
           <w:rFonts w:ascii="Times New Roman" w:hAnsi="Times New Roman"/>
         </w:rPr>
       </w:pPr>
+      <w:proofErr w:type="gramStart"/>
       <w:r>
         <w:rPr>
           <w:rFonts w:ascii="Times New Roman" w:hAnsi="Times New Roman"/>
         </w:rPr>
         <w:t>parah2.ref</w:t>
       </w:r>
+      <w:proofErr w:type="gramEnd"/>
       <w:r>
         <w:rPr>
           <w:rFonts w:ascii="Times New Roman" w:hAnsi="Times New Roman"/>
@@ -7902,12 +8898,16 @@
           <w:rFonts w:ascii="Times New Roman" w:hAnsi="Times New Roman"/>
         </w:rPr>
       </w:pPr>
+      <w:proofErr w:type="spellStart"/>
+      <w:proofErr w:type="gramStart"/>
       <w:r>
         <w:rPr>
           <w:rFonts w:ascii="Times New Roman" w:hAnsi="Times New Roman"/>
         </w:rPr>
         <w:t>fcloud.ref</w:t>
       </w:r>
+      <w:proofErr w:type="spellEnd"/>
+      <w:proofErr w:type="gramEnd"/>
       <w:r>
         <w:rPr>
           <w:rFonts w:ascii="Times New Roman" w:hAnsi="Times New Roman"/>
@@ -7951,8 +8951,32 @@
         <w:rPr>
           <w:rFonts w:ascii="Times New Roman" w:hAnsi="Times New Roman"/>
         </w:rPr>
-        <w:t>&lt;runname&gt;.xsc</w:t>
-      </w:r>
+        <w:t>&lt;</w:t>
+      </w:r>
+      <w:proofErr w:type="spellStart"/>
+      <w:proofErr w:type="gramStart"/>
+      <w:r>
+        <w:rPr>
+          <w:rFonts w:ascii="Times New Roman" w:hAnsi="Times New Roman"/>
+        </w:rPr>
+        <w:t>runname</w:t>
+      </w:r>
+      <w:proofErr w:type="spellEnd"/>
+      <w:proofErr w:type="gramEnd"/>
+      <w:r>
+        <w:rPr>
+          <w:rFonts w:ascii="Times New Roman" w:hAnsi="Times New Roman"/>
+        </w:rPr>
+        <w:t>&gt;.</w:t>
+      </w:r>
+      <w:proofErr w:type="spellStart"/>
+      <w:r>
+        <w:rPr>
+          <w:rFonts w:ascii="Times New Roman" w:hAnsi="Times New Roman"/>
+        </w:rPr>
+        <w:t>xsc</w:t>
+      </w:r>
+      <w:proofErr w:type="spellEnd"/>
       <w:r>
         <w:rPr>
           <w:rFonts w:ascii="Times New Roman" w:hAnsi="Times New Roman"/>
@@ -7982,8 +9006,32 @@
         <w:rPr>
           <w:rFonts w:ascii="Times New Roman" w:hAnsi="Times New Roman"/>
         </w:rPr>
-        <w:t>&lt;runname&gt;.sur</w:t>
-      </w:r>
+        <w:t>&lt;</w:t>
+      </w:r>
+      <w:proofErr w:type="spellStart"/>
+      <w:proofErr w:type="gramStart"/>
+      <w:r>
+        <w:rPr>
+          <w:rFonts w:ascii="Times New Roman" w:hAnsi="Times New Roman"/>
+        </w:rPr>
+        <w:t>runname</w:t>
+      </w:r>
+      <w:proofErr w:type="spellEnd"/>
+      <w:proofErr w:type="gramEnd"/>
+      <w:r>
+        <w:rPr>
+          <w:rFonts w:ascii="Times New Roman" w:hAnsi="Times New Roman"/>
+        </w:rPr>
+        <w:t>&gt;.</w:t>
+      </w:r>
+      <w:proofErr w:type="spellStart"/>
+      <w:r>
+        <w:rPr>
+          <w:rFonts w:ascii="Times New Roman" w:hAnsi="Times New Roman"/>
+        </w:rPr>
+        <w:t>sur</w:t>
+      </w:r>
+      <w:proofErr w:type="spellEnd"/>
       <w:r>
         <w:rPr>
           <w:rFonts w:ascii="Times New Roman" w:hAnsi="Times New Roman"/>
@@ -8059,8 +9107,32 @@
         <w:rPr>
           <w:rFonts w:ascii="Times New Roman" w:hAnsi="Times New Roman"/>
         </w:rPr>
-        <w:t>&lt;runname&gt;.alb</w:t>
-      </w:r>
+        <w:t>&lt;</w:t>
+      </w:r>
+      <w:proofErr w:type="spellStart"/>
+      <w:proofErr w:type="gramStart"/>
+      <w:r>
+        <w:rPr>
+          <w:rFonts w:ascii="Times New Roman" w:hAnsi="Times New Roman"/>
+        </w:rPr>
+        <w:t>runname</w:t>
+      </w:r>
+      <w:proofErr w:type="spellEnd"/>
+      <w:proofErr w:type="gramEnd"/>
+      <w:r>
+        <w:rPr>
+          <w:rFonts w:ascii="Times New Roman" w:hAnsi="Times New Roman"/>
+        </w:rPr>
+        <w:t>&gt;.</w:t>
+      </w:r>
+      <w:proofErr w:type="spellStart"/>
+      <w:r>
+        <w:rPr>
+          <w:rFonts w:ascii="Times New Roman" w:hAnsi="Times New Roman"/>
+        </w:rPr>
+        <w:t>alb</w:t>
+      </w:r>
+      <w:proofErr w:type="spellEnd"/>
       <w:r>
         <w:rPr>
           <w:rFonts w:ascii="Times New Roman" w:hAnsi="Times New Roman"/>
@@ -8119,7 +9191,21 @@
         <w:rPr>
           <w:rFonts w:ascii="Times New Roman" w:hAnsi="Times New Roman"/>
         </w:rPr>
-        <w:t>a giant planet. In addition, this file is only used for multiple and single scattering calculations when the ground albedo, GALB, defined in the .set file (and subsequently written to the .sca file) is set negative.</w:t>
+        <w:t>a giant planet. In addition, this file is only used for multiple and single scattering calculations when the ground albedo, GALB, defined in the .set file (and subsequently written to the .</w:t>
+      </w:r>
+      <w:proofErr w:type="spellStart"/>
+      <w:r>
+        <w:rPr>
+          <w:rFonts w:ascii="Times New Roman" w:hAnsi="Times New Roman"/>
+        </w:rPr>
+        <w:t>sca</w:t>
+      </w:r>
+      <w:proofErr w:type="spellEnd"/>
+      <w:r>
+        <w:rPr>
+          <w:rFonts w:ascii="Times New Roman" w:hAnsi="Times New Roman"/>
+        </w:rPr>
+        <w:t xml:space="preserve"> file) is set negative.</w:t>
       </w:r>
     </w:p>
     <w:p>
@@ -8143,8 +9229,32 @@
         <w:rPr>
           <w:rFonts w:ascii="Times New Roman" w:hAnsi="Times New Roman"/>
         </w:rPr>
-        <w:t>&lt;runname&gt;.apr</w:t>
-      </w:r>
+        <w:t>&lt;</w:t>
+      </w:r>
+      <w:proofErr w:type="spellStart"/>
+      <w:proofErr w:type="gramStart"/>
+      <w:r>
+        <w:rPr>
+          <w:rFonts w:ascii="Times New Roman" w:hAnsi="Times New Roman"/>
+        </w:rPr>
+        <w:t>runname</w:t>
+      </w:r>
+      <w:proofErr w:type="spellEnd"/>
+      <w:proofErr w:type="gramEnd"/>
+      <w:r>
+        <w:rPr>
+          <w:rFonts w:ascii="Times New Roman" w:hAnsi="Times New Roman"/>
+        </w:rPr>
+        <w:t>&gt;.</w:t>
+      </w:r>
+      <w:proofErr w:type="spellStart"/>
+      <w:r>
+        <w:rPr>
+          <w:rFonts w:ascii="Times New Roman" w:hAnsi="Times New Roman"/>
+        </w:rPr>
+        <w:t>apr</w:t>
+      </w:r>
+      <w:proofErr w:type="spellEnd"/>
       <w:r>
         <w:rPr>
           <w:rFonts w:ascii="Times New Roman" w:hAnsi="Times New Roman"/>
@@ -8186,8 +9296,32 @@
         <w:rPr>
           <w:rFonts w:ascii="Times New Roman" w:hAnsi="Times New Roman"/>
         </w:rPr>
-        <w:t>&lt;runname&gt;.kls</w:t>
-      </w:r>
+        <w:t>&lt;</w:t>
+      </w:r>
+      <w:proofErr w:type="spellStart"/>
+      <w:proofErr w:type="gramStart"/>
+      <w:r>
+        <w:rPr>
+          <w:rFonts w:ascii="Times New Roman" w:hAnsi="Times New Roman"/>
+        </w:rPr>
+        <w:t>runname</w:t>
+      </w:r>
+      <w:proofErr w:type="spellEnd"/>
+      <w:proofErr w:type="gramEnd"/>
+      <w:r>
+        <w:rPr>
+          <w:rFonts w:ascii="Times New Roman" w:hAnsi="Times New Roman"/>
+        </w:rPr>
+        <w:t>&gt;.</w:t>
+      </w:r>
+      <w:proofErr w:type="spellStart"/>
+      <w:r>
+        <w:rPr>
+          <w:rFonts w:ascii="Times New Roman" w:hAnsi="Times New Roman"/>
+        </w:rPr>
+        <w:t>kls</w:t>
+      </w:r>
+      <w:proofErr w:type="spellEnd"/>
       <w:r>
         <w:rPr>
           <w:rFonts w:ascii="Times New Roman" w:hAnsi="Times New Roman"/>
@@ -8230,8 +9364,32 @@
         <w:rPr>
           <w:rFonts w:ascii="Times New Roman" w:hAnsi="Times New Roman"/>
         </w:rPr>
-        <w:t>&lt;runname&gt;.spx</w:t>
-      </w:r>
+        <w:t>&lt;</w:t>
+      </w:r>
+      <w:proofErr w:type="spellStart"/>
+      <w:proofErr w:type="gramStart"/>
+      <w:r>
+        <w:rPr>
+          <w:rFonts w:ascii="Times New Roman" w:hAnsi="Times New Roman"/>
+        </w:rPr>
+        <w:t>runname</w:t>
+      </w:r>
+      <w:proofErr w:type="spellEnd"/>
+      <w:proofErr w:type="gramEnd"/>
+      <w:r>
+        <w:rPr>
+          <w:rFonts w:ascii="Times New Roman" w:hAnsi="Times New Roman"/>
+        </w:rPr>
+        <w:t>&gt;.</w:t>
+      </w:r>
+      <w:proofErr w:type="spellStart"/>
+      <w:r>
+        <w:rPr>
+          <w:rFonts w:ascii="Times New Roman" w:hAnsi="Times New Roman"/>
+        </w:rPr>
+        <w:t>spx</w:t>
+      </w:r>
+      <w:proofErr w:type="spellEnd"/>
       <w:r>
         <w:rPr>
           <w:rFonts w:ascii="Times New Roman" w:hAnsi="Times New Roman"/>
@@ -8261,7 +9419,23 @@
         <w:rPr>
           <w:rFonts w:ascii="Times New Roman" w:hAnsi="Times New Roman"/>
         </w:rPr>
-        <w:t>&lt;runname&gt;.abo</w:t>
+        <w:t>&lt;</w:t>
+      </w:r>
+      <w:proofErr w:type="spellStart"/>
+      <w:proofErr w:type="gramStart"/>
+      <w:r>
+        <w:rPr>
+          <w:rFonts w:ascii="Times New Roman" w:hAnsi="Times New Roman"/>
+        </w:rPr>
+        <w:t>runname</w:t>
+      </w:r>
+      <w:proofErr w:type="spellEnd"/>
+      <w:proofErr w:type="gramEnd"/>
+      <w:r>
+        <w:rPr>
+          <w:rFonts w:ascii="Times New Roman" w:hAnsi="Times New Roman"/>
+        </w:rPr>
+        <w:t>&gt;.abo</w:t>
       </w:r>
       <w:r>
         <w:rPr>
@@ -8292,8 +9466,32 @@
         <w:rPr>
           <w:rFonts w:ascii="Times New Roman" w:hAnsi="Times New Roman"/>
         </w:rPr>
-        <w:t>&lt;runname&gt;.fil</w:t>
-      </w:r>
+        <w:t>&lt;</w:t>
+      </w:r>
+      <w:proofErr w:type="spellStart"/>
+      <w:proofErr w:type="gramStart"/>
+      <w:r>
+        <w:rPr>
+          <w:rFonts w:ascii="Times New Roman" w:hAnsi="Times New Roman"/>
+        </w:rPr>
+        <w:t>runname</w:t>
+      </w:r>
+      <w:proofErr w:type="spellEnd"/>
+      <w:proofErr w:type="gramEnd"/>
+      <w:r>
+        <w:rPr>
+          <w:rFonts w:ascii="Times New Roman" w:hAnsi="Times New Roman"/>
+        </w:rPr>
+        <w:t>&gt;.</w:t>
+      </w:r>
+      <w:proofErr w:type="spellStart"/>
+      <w:r>
+        <w:rPr>
+          <w:rFonts w:ascii="Times New Roman" w:hAnsi="Times New Roman"/>
+        </w:rPr>
+        <w:t>fil</w:t>
+      </w:r>
+      <w:proofErr w:type="spellEnd"/>
       <w:r>
         <w:rPr>
           <w:rFonts w:ascii="Times New Roman" w:hAnsi="Times New Roman"/>
@@ -8337,14 +9535,58 @@
         <w:rPr>
           <w:rFonts w:ascii="Times New Roman" w:hAnsi="Times New Roman"/>
         </w:rPr>
-        <w:t>&lt;runname.lbl&gt;</w:t>
+        <w:t>&lt;</w:t>
+      </w:r>
+      <w:proofErr w:type="spellStart"/>
+      <w:proofErr w:type="gramStart"/>
+      <w:r>
+        <w:rPr>
+          <w:rFonts w:ascii="Times New Roman" w:hAnsi="Times New Roman"/>
+        </w:rPr>
+        <w:t>runname.lbl</w:t>
+      </w:r>
+      <w:proofErr w:type="spellEnd"/>
+      <w:proofErr w:type="gramEnd"/>
+      <w:r>
+        <w:rPr>
+          <w:rFonts w:ascii="Times New Roman" w:hAnsi="Times New Roman"/>
+        </w:rPr>
+        <w:t>&gt;</w:t>
       </w:r>
       <w:r>
         <w:rPr>
           <w:rFonts w:ascii="Times New Roman" w:hAnsi="Times New Roman"/>
         </w:rPr>
         <w:tab/>
-        <w:t xml:space="preserve">Contains the wavenumber range, step, wing, v_rel and v_cutoff of lines to be included for LBL Nemesis runs. </w:t>
+        <w:t xml:space="preserve">Contains the wavenumber range, step, wing, </w:t>
+      </w:r>
+      <w:proofErr w:type="spellStart"/>
+      <w:r>
+        <w:rPr>
+          <w:rFonts w:ascii="Times New Roman" w:hAnsi="Times New Roman"/>
+        </w:rPr>
+        <w:t>v_rel</w:t>
+      </w:r>
+      <w:proofErr w:type="spellEnd"/>
+      <w:r>
+        <w:rPr>
+          <w:rFonts w:ascii="Times New Roman" w:hAnsi="Times New Roman"/>
+        </w:rPr>
+        <w:t xml:space="preserve"> and </w:t>
+      </w:r>
+      <w:proofErr w:type="spellStart"/>
+      <w:r>
+        <w:rPr>
+          <w:rFonts w:ascii="Times New Roman" w:hAnsi="Times New Roman"/>
+        </w:rPr>
+        <w:t>v_cutoff</w:t>
+      </w:r>
+      <w:proofErr w:type="spellEnd"/>
+      <w:r>
+        <w:rPr>
+          <w:rFonts w:ascii="Times New Roman" w:hAnsi="Times New Roman"/>
+        </w:rPr>
+        <w:t xml:space="preserve"> of lines to be included for LBL Nemesis runs. </w:t>
       </w:r>
       <w:r>
         <w:rPr>
@@ -8387,14 +9629,44 @@
         <w:rPr>
           <w:rFonts w:ascii="Times New Roman" w:hAnsi="Times New Roman"/>
         </w:rPr>
-        <w:t>&lt;runname.sha&gt;</w:t>
+        <w:t>&lt;</w:t>
+      </w:r>
+      <w:proofErr w:type="spellStart"/>
+      <w:proofErr w:type="gramStart"/>
+      <w:r>
+        <w:rPr>
+          <w:rFonts w:ascii="Times New Roman" w:hAnsi="Times New Roman"/>
+        </w:rPr>
+        <w:t>runname.sha</w:t>
+      </w:r>
+      <w:proofErr w:type="spellEnd"/>
+      <w:proofErr w:type="gramEnd"/>
+      <w:r>
+        <w:rPr>
+          <w:rFonts w:ascii="Times New Roman" w:hAnsi="Times New Roman"/>
+        </w:rPr>
+        <w:t>&gt;</w:t>
       </w:r>
       <w:r>
         <w:rPr>
           <w:rFonts w:ascii="Times New Roman" w:hAnsi="Times New Roman"/>
         </w:rPr>
         <w:tab/>
-        <w:t xml:space="preserve">Instrument lineshape to be used in final spectral convolution for LBL Nemesis runs. 0=square, 1=triangular, 2=Gaussian. </w:t>
+        <w:t xml:space="preserve">Instrument </w:t>
+      </w:r>
+      <w:proofErr w:type="spellStart"/>
+      <w:r>
+        <w:rPr>
+          <w:rFonts w:ascii="Times New Roman" w:hAnsi="Times New Roman"/>
+        </w:rPr>
+        <w:t>lineshape</w:t>
+      </w:r>
+      <w:proofErr w:type="spellEnd"/>
+      <w:r>
+        <w:rPr>
+          <w:rFonts w:ascii="Times New Roman" w:hAnsi="Times New Roman"/>
+        </w:rPr>
+        <w:t xml:space="preserve"> to be used in final spectral convolution for LBL Nemesis runs. 0=square, 1=triangular, 2=Gaussian. </w:t>
       </w:r>
       <w:r>
         <w:rPr>
@@ -8431,7 +9703,23 @@
         <w:rPr>
           <w:rFonts w:ascii="Times New Roman" w:hAnsi="Times New Roman"/>
         </w:rPr>
-        <w:t>&lt;runname.key&gt;</w:t>
+        <w:t>&lt;</w:t>
+      </w:r>
+      <w:proofErr w:type="spellStart"/>
+      <w:proofErr w:type="gramStart"/>
+      <w:r>
+        <w:rPr>
+          <w:rFonts w:ascii="Times New Roman" w:hAnsi="Times New Roman"/>
+        </w:rPr>
+        <w:t>runname.key</w:t>
+      </w:r>
+      <w:proofErr w:type="spellEnd"/>
+      <w:proofErr w:type="gramEnd"/>
+      <w:r>
+        <w:rPr>
+          <w:rFonts w:ascii="Times New Roman" w:hAnsi="Times New Roman"/>
+        </w:rPr>
+        <w:t>&gt;</w:t>
       </w:r>
       <w:r>
         <w:rPr>
@@ -8475,7 +9763,23 @@
         <w:rPr>
           <w:rFonts w:ascii="Times New Roman" w:hAnsi="Times New Roman"/>
         </w:rPr>
-        <w:t>&lt;runname.sol&gt;</w:t>
+        <w:t>&lt;</w:t>
+      </w:r>
+      <w:proofErr w:type="spellStart"/>
+      <w:proofErr w:type="gramStart"/>
+      <w:r>
+        <w:rPr>
+          <w:rFonts w:ascii="Times New Roman" w:hAnsi="Times New Roman"/>
+        </w:rPr>
+        <w:t>runname.sol</w:t>
+      </w:r>
+      <w:proofErr w:type="spellEnd"/>
+      <w:proofErr w:type="gramEnd"/>
+      <w:r>
+        <w:rPr>
+          <w:rFonts w:ascii="Times New Roman" w:hAnsi="Times New Roman"/>
+        </w:rPr>
+        <w:t>&gt;</w:t>
       </w:r>
       <w:r>
         <w:rPr>
@@ -8506,14 +9810,44 @@
         <w:rPr>
           <w:rFonts w:ascii="Times New Roman" w:hAnsi="Times New Roman"/>
         </w:rPr>
-        <w:t>&lt;runname.rfl&gt;</w:t>
+        <w:t>&lt;</w:t>
+      </w:r>
+      <w:proofErr w:type="spellStart"/>
+      <w:proofErr w:type="gramStart"/>
+      <w:r>
+        <w:rPr>
+          <w:rFonts w:ascii="Times New Roman" w:hAnsi="Times New Roman"/>
+        </w:rPr>
+        <w:t>runname.rfl</w:t>
+      </w:r>
+      <w:proofErr w:type="spellEnd"/>
+      <w:proofErr w:type="gramEnd"/>
+      <w:r>
+        <w:rPr>
+          <w:rFonts w:ascii="Times New Roman" w:hAnsi="Times New Roman"/>
+        </w:rPr>
+        <w:t>&gt;</w:t>
       </w:r>
       <w:r>
         <w:rPr>
           <w:rFonts w:ascii="Times New Roman" w:hAnsi="Times New Roman"/>
         </w:rPr>
         <w:tab/>
-        <w:t>If present, this file has details of any reflecting layer calculations to  be added to the output of Nemesis or Nemesisdisc.</w:t>
+        <w:t xml:space="preserve">If present, this file has details of any reflecting layer calculations to  be added to the output of Nemesis or </w:t>
+      </w:r>
+      <w:proofErr w:type="spellStart"/>
+      <w:r>
+        <w:rPr>
+          <w:rFonts w:ascii="Times New Roman" w:hAnsi="Times New Roman"/>
+        </w:rPr>
+        <w:t>Nemesisdisc</w:t>
+      </w:r>
+      <w:proofErr w:type="spellEnd"/>
+      <w:r>
+        <w:rPr>
+          <w:rFonts w:ascii="Times New Roman" w:hAnsi="Times New Roman"/>
+        </w:rPr>
+        <w:t>.</w:t>
       </w:r>
     </w:p>
     <w:p>
@@ -8532,18 +9866,50 @@
           <w:rFonts w:ascii="Times New Roman" w:hAnsi="Times New Roman"/>
         </w:rPr>
       </w:pPr>
-      <w:r>
-        <w:rPr>
-          <w:rFonts w:ascii="Times New Roman" w:hAnsi="Times New Roman"/>
-        </w:rPr>
-        <w:t>hgphase(1-n).dat</w:t>
-      </w:r>
+      <w:proofErr w:type="spellStart"/>
+      <w:proofErr w:type="gramStart"/>
+      <w:r>
+        <w:rPr>
+          <w:rFonts w:ascii="Times New Roman" w:hAnsi="Times New Roman"/>
+        </w:rPr>
+        <w:t>hgphase</w:t>
+      </w:r>
+      <w:proofErr w:type="spellEnd"/>
+      <w:proofErr w:type="gramEnd"/>
+      <w:r>
+        <w:rPr>
+          <w:rFonts w:ascii="Times New Roman" w:hAnsi="Times New Roman"/>
+        </w:rPr>
+        <w:t>(1-n).</w:t>
+      </w:r>
+      <w:proofErr w:type="spellStart"/>
+      <w:r>
+        <w:rPr>
+          <w:rFonts w:ascii="Times New Roman" w:hAnsi="Times New Roman"/>
+        </w:rPr>
+        <w:t>dat</w:t>
+      </w:r>
+      <w:proofErr w:type="spellEnd"/>
       <w:r>
         <w:rPr>
           <w:rFonts w:ascii="Times New Roman" w:hAnsi="Times New Roman"/>
         </w:rPr>
         <w:tab/>
-        <w:t xml:space="preserve">NCONT files in all containing the Henyey-Greenstein phase functions for each particle type as a function of either wavenumber or wavelength. </w:t>
+        <w:t xml:space="preserve">NCONT files in all containing the </w:t>
+      </w:r>
+      <w:proofErr w:type="spellStart"/>
+      <w:r>
+        <w:rPr>
+          <w:rFonts w:ascii="Times New Roman" w:hAnsi="Times New Roman"/>
+        </w:rPr>
+        <w:t>Henyey</w:t>
+      </w:r>
+      <w:proofErr w:type="spellEnd"/>
+      <w:r>
+        <w:rPr>
+          <w:rFonts w:ascii="Times New Roman" w:hAnsi="Times New Roman"/>
+        </w:rPr>
+        <w:t xml:space="preserve">-Greenstein phase functions for each particle type as a function of either wavenumber or wavelength. </w:t>
       </w:r>
       <w:r>
         <w:rPr>
@@ -8606,7 +9972,49 @@
           <w:rFonts w:ascii="Times New Roman" w:hAnsi="Times New Roman"/>
         </w:rPr>
         <w:lastRenderedPageBreak/>
-        <w:t xml:space="preserve">The code is then run either by typing ‘Nemesis’ and then entering &lt;runname&gt;, or by typing ‘Nemesis &lt; runname.nam &gt; test.prc &amp;’. </w:t>
+        <w:t>The code is then run either by typing ‘Nemesis’ and then entering &lt;</w:t>
+      </w:r>
+      <w:proofErr w:type="spellStart"/>
+      <w:r>
+        <w:rPr>
+          <w:rFonts w:ascii="Times New Roman" w:hAnsi="Times New Roman"/>
+        </w:rPr>
+        <w:t>runname</w:t>
+      </w:r>
+      <w:proofErr w:type="spellEnd"/>
+      <w:r>
+        <w:rPr>
+          <w:rFonts w:ascii="Times New Roman" w:hAnsi="Times New Roman"/>
+        </w:rPr>
+        <w:t xml:space="preserve">&gt;, or by typing ‘Nemesis &lt; </w:t>
+      </w:r>
+      <w:proofErr w:type="spellStart"/>
+      <w:r>
+        <w:rPr>
+          <w:rFonts w:ascii="Times New Roman" w:hAnsi="Times New Roman"/>
+        </w:rPr>
+        <w:t>runname.nam</w:t>
+      </w:r>
+      <w:proofErr w:type="spellEnd"/>
+      <w:r>
+        <w:rPr>
+          <w:rFonts w:ascii="Times New Roman" w:hAnsi="Times New Roman"/>
+        </w:rPr>
+        <w:t xml:space="preserve"> &gt; </w:t>
+      </w:r>
+      <w:proofErr w:type="spellStart"/>
+      <w:r>
+        <w:rPr>
+          <w:rFonts w:ascii="Times New Roman" w:hAnsi="Times New Roman"/>
+        </w:rPr>
+        <w:t>test.prc</w:t>
+      </w:r>
+      <w:proofErr w:type="spellEnd"/>
+      <w:r>
+        <w:rPr>
+          <w:rFonts w:ascii="Times New Roman" w:hAnsi="Times New Roman"/>
+        </w:rPr>
+        <w:t xml:space="preserve"> &amp;’. </w:t>
       </w:r>
     </w:p>
     <w:p>
@@ -8644,12 +10052,14 @@
         </w:rPr>
         <w:t xml:space="preserve">, called </w:t>
       </w:r>
+      <w:proofErr w:type="spellStart"/>
       <w:r>
         <w:rPr>
           <w:rFonts w:ascii="Copperplate Gothic Light" w:hAnsi="Copperplate Gothic Light"/>
         </w:rPr>
         <w:t>NemesisL</w:t>
       </w:r>
+      <w:proofErr w:type="spellEnd"/>
       <w:r>
         <w:rPr>
           <w:rFonts w:ascii="Times New Roman" w:hAnsi="Times New Roman"/>
@@ -8747,12 +10157,14 @@
         </w:rPr>
         <w:t xml:space="preserve"> to run the </w:t>
       </w:r>
+      <w:proofErr w:type="spellStart"/>
       <w:r>
         <w:rPr>
           <w:rFonts w:ascii="Copperplate Gothic Light" w:hAnsi="Copperplate Gothic Light"/>
         </w:rPr>
         <w:t>Cirsradg</w:t>
       </w:r>
+      <w:proofErr w:type="spellEnd"/>
       <w:r>
         <w:rPr>
           <w:rFonts w:ascii="Copperplate Gothic Light" w:hAnsi="Copperplate Gothic Light"/>
@@ -8765,12 +10177,14 @@
         </w:rPr>
         <w:t xml:space="preserve">(or </w:t>
       </w:r>
+      <w:proofErr w:type="spellStart"/>
       <w:r>
         <w:rPr>
           <w:rFonts w:ascii="Copperplate Gothic Light" w:hAnsi="Copperplate Gothic Light"/>
         </w:rPr>
         <w:t>Cirsrad</w:t>
       </w:r>
+      <w:proofErr w:type="spellEnd"/>
       <w:r>
         <w:rPr>
           <w:rFonts w:ascii="Times New Roman" w:hAnsi="Times New Roman"/>
@@ -8799,7 +10213,23 @@
         <w:rPr>
           <w:rFonts w:ascii="Times New Roman" w:hAnsi="Times New Roman"/>
         </w:rPr>
-        <w:t>&lt;runname&gt;.pat</w:t>
+        <w:t>&lt;</w:t>
+      </w:r>
+      <w:proofErr w:type="spellStart"/>
+      <w:proofErr w:type="gramStart"/>
+      <w:r>
+        <w:rPr>
+          <w:rFonts w:ascii="Times New Roman" w:hAnsi="Times New Roman"/>
+        </w:rPr>
+        <w:t>runname</w:t>
+      </w:r>
+      <w:proofErr w:type="spellEnd"/>
+      <w:proofErr w:type="gramEnd"/>
+      <w:r>
+        <w:rPr>
+          <w:rFonts w:ascii="Times New Roman" w:hAnsi="Times New Roman"/>
+        </w:rPr>
+        <w:t>&gt;.pat</w:t>
       </w:r>
       <w:r>
         <w:rPr>
@@ -8807,11 +10237,19 @@
         </w:rPr>
         <w:tab/>
       </w:r>
+      <w:proofErr w:type="spellStart"/>
       <w:r>
         <w:rPr>
           <w:rFonts w:ascii="Copperplate Gothic Light" w:hAnsi="Copperplate Gothic Light"/>
         </w:rPr>
-        <w:t xml:space="preserve">Radtrans </w:t>
+        <w:t>Radtrans</w:t>
+      </w:r>
+      <w:proofErr w:type="spellEnd"/>
+      <w:r>
+        <w:rPr>
+          <w:rFonts w:ascii="Copperplate Gothic Light" w:hAnsi="Copperplate Gothic Light"/>
+        </w:rPr>
+        <w:t xml:space="preserve"> </w:t>
       </w:r>
       <w:r>
         <w:rPr>
@@ -8841,20 +10279,46 @@
         <w:rPr>
           <w:rFonts w:ascii="Times New Roman" w:hAnsi="Times New Roman"/>
         </w:rPr>
-        <w:t>&lt;runname&gt;.sca</w:t>
-      </w:r>
+        <w:t>&lt;</w:t>
+      </w:r>
+      <w:proofErr w:type="spellStart"/>
+      <w:proofErr w:type="gramStart"/>
+      <w:r>
+        <w:rPr>
+          <w:rFonts w:ascii="Times New Roman" w:hAnsi="Times New Roman"/>
+        </w:rPr>
+        <w:t>runname</w:t>
+      </w:r>
+      <w:proofErr w:type="spellEnd"/>
+      <w:proofErr w:type="gramEnd"/>
+      <w:r>
+        <w:rPr>
+          <w:rFonts w:ascii="Times New Roman" w:hAnsi="Times New Roman"/>
+        </w:rPr>
+        <w:t>&gt;.</w:t>
+      </w:r>
+      <w:proofErr w:type="spellStart"/>
+      <w:r>
+        <w:rPr>
+          <w:rFonts w:ascii="Times New Roman" w:hAnsi="Times New Roman"/>
+        </w:rPr>
+        <w:t>sca</w:t>
+      </w:r>
+      <w:proofErr w:type="spellEnd"/>
       <w:r>
         <w:rPr>
           <w:rFonts w:ascii="Times New Roman" w:hAnsi="Times New Roman"/>
         </w:rPr>
         <w:tab/>
       </w:r>
+      <w:proofErr w:type="spellStart"/>
       <w:r>
         <w:rPr>
           <w:rFonts w:ascii="Copperplate Gothic Light" w:hAnsi="Copperplate Gothic Light"/>
         </w:rPr>
         <w:t>Radtrans</w:t>
       </w:r>
+      <w:proofErr w:type="spellEnd"/>
       <w:r>
         <w:rPr>
           <w:rFonts w:ascii="Times New Roman" w:hAnsi="Times New Roman"/>
@@ -8883,14 +10347,52 @@
         <w:rPr>
           <w:rFonts w:ascii="Times New Roman" w:hAnsi="Times New Roman"/>
         </w:rPr>
-        <w:t>&lt;runname&gt;.str</w:t>
-      </w:r>
+        <w:t>&lt;</w:t>
+      </w:r>
+      <w:proofErr w:type="spellStart"/>
+      <w:proofErr w:type="gramStart"/>
+      <w:r>
+        <w:rPr>
+          <w:rFonts w:ascii="Times New Roman" w:hAnsi="Times New Roman"/>
+        </w:rPr>
+        <w:t>runname</w:t>
+      </w:r>
+      <w:proofErr w:type="spellEnd"/>
+      <w:proofErr w:type="gramEnd"/>
+      <w:r>
+        <w:rPr>
+          <w:rFonts w:ascii="Times New Roman" w:hAnsi="Times New Roman"/>
+        </w:rPr>
+        <w:t>&gt;.</w:t>
+      </w:r>
+      <w:proofErr w:type="spellStart"/>
+      <w:r>
+        <w:rPr>
+          <w:rFonts w:ascii="Times New Roman" w:hAnsi="Times New Roman"/>
+        </w:rPr>
+        <w:t>str</w:t>
+      </w:r>
+      <w:proofErr w:type="spellEnd"/>
       <w:r>
         <w:rPr>
           <w:rFonts w:ascii="Times New Roman" w:hAnsi="Times New Roman"/>
         </w:rPr>
         <w:tab/>
-        <w:t>meta file for passing previously retrieved parameters to the routine which writes the .prf files.</w:t>
+        <w:t>meta file for passing previously retrieved parameters to the routine which writes the .</w:t>
+      </w:r>
+      <w:proofErr w:type="spellStart"/>
+      <w:r>
+        <w:rPr>
+          <w:rFonts w:ascii="Times New Roman" w:hAnsi="Times New Roman"/>
+        </w:rPr>
+        <w:t>prf</w:t>
+      </w:r>
+      <w:proofErr w:type="spellEnd"/>
+      <w:r>
+        <w:rPr>
+          <w:rFonts w:ascii="Times New Roman" w:hAnsi="Times New Roman"/>
+        </w:rPr>
+        <w:t xml:space="preserve"> files.</w:t>
       </w:r>
     </w:p>
     <w:p>
@@ -8914,20 +10416,46 @@
         <w:rPr>
           <w:rFonts w:ascii="Times New Roman" w:hAnsi="Times New Roman"/>
         </w:rPr>
-        <w:t>&lt;runname&gt;.prf</w:t>
-      </w:r>
+        <w:t>&lt;</w:t>
+      </w:r>
+      <w:proofErr w:type="spellStart"/>
+      <w:proofErr w:type="gramStart"/>
+      <w:r>
+        <w:rPr>
+          <w:rFonts w:ascii="Times New Roman" w:hAnsi="Times New Roman"/>
+        </w:rPr>
+        <w:t>runname</w:t>
+      </w:r>
+      <w:proofErr w:type="spellEnd"/>
+      <w:proofErr w:type="gramEnd"/>
+      <w:r>
+        <w:rPr>
+          <w:rFonts w:ascii="Times New Roman" w:hAnsi="Times New Roman"/>
+        </w:rPr>
+        <w:t>&gt;.</w:t>
+      </w:r>
+      <w:proofErr w:type="spellStart"/>
+      <w:r>
+        <w:rPr>
+          <w:rFonts w:ascii="Times New Roman" w:hAnsi="Times New Roman"/>
+        </w:rPr>
+        <w:t>prf</w:t>
+      </w:r>
+      <w:proofErr w:type="spellEnd"/>
       <w:r>
         <w:rPr>
           <w:rFonts w:ascii="Times New Roman" w:hAnsi="Times New Roman"/>
         </w:rPr>
         <w:tab/>
       </w:r>
+      <w:proofErr w:type="spellStart"/>
       <w:r>
         <w:rPr>
           <w:rFonts w:ascii="Copperplate Gothic Light" w:hAnsi="Copperplate Gothic Light"/>
         </w:rPr>
         <w:t>Radtrans</w:t>
       </w:r>
+      <w:proofErr w:type="spellEnd"/>
       <w:r>
         <w:rPr>
           <w:rFonts w:ascii="Times New Roman" w:hAnsi="Times New Roman"/>
@@ -8952,24 +10480,30 @@
           <w:rFonts w:ascii="Times New Roman" w:hAnsi="Times New Roman"/>
         </w:rPr>
       </w:pPr>
+      <w:proofErr w:type="spellStart"/>
+      <w:proofErr w:type="gramStart"/>
       <w:r>
         <w:rPr>
           <w:rFonts w:ascii="Times New Roman" w:hAnsi="Times New Roman"/>
         </w:rPr>
         <w:t>aerosol.prf</w:t>
       </w:r>
+      <w:proofErr w:type="spellEnd"/>
+      <w:proofErr w:type="gramEnd"/>
       <w:r>
         <w:rPr>
           <w:rFonts w:ascii="Times New Roman" w:hAnsi="Times New Roman"/>
         </w:rPr>
         <w:tab/>
       </w:r>
+      <w:proofErr w:type="spellStart"/>
       <w:r>
         <w:rPr>
           <w:rFonts w:ascii="Copperplate Gothic Light" w:hAnsi="Copperplate Gothic Light"/>
         </w:rPr>
         <w:t>Radtrans</w:t>
       </w:r>
+      <w:proofErr w:type="spellEnd"/>
       <w:r>
         <w:rPr>
           <w:rFonts w:ascii="Times New Roman" w:hAnsi="Times New Roman"/>
@@ -8994,24 +10528,28 @@
           <w:rFonts w:ascii="Times New Roman" w:hAnsi="Times New Roman"/>
         </w:rPr>
       </w:pPr>
+      <w:proofErr w:type="gramStart"/>
       <w:r>
         <w:rPr>
           <w:rFonts w:ascii="Times New Roman" w:hAnsi="Times New Roman"/>
         </w:rPr>
         <w:t>parah2.prf</w:t>
       </w:r>
+      <w:proofErr w:type="gramEnd"/>
       <w:r>
         <w:rPr>
           <w:rFonts w:ascii="Times New Roman" w:hAnsi="Times New Roman"/>
         </w:rPr>
         <w:tab/>
       </w:r>
+      <w:proofErr w:type="spellStart"/>
       <w:r>
         <w:rPr>
           <w:rFonts w:ascii="Copperplate Gothic Light" w:hAnsi="Copperplate Gothic Light"/>
         </w:rPr>
         <w:t>Radtrans</w:t>
       </w:r>
+      <w:proofErr w:type="spellEnd"/>
       <w:r>
         <w:rPr>
           <w:rFonts w:ascii="Times New Roman" w:hAnsi="Times New Roman"/>
@@ -9041,24 +10579,30 @@
           <w:rFonts w:ascii="Times New Roman" w:hAnsi="Times New Roman"/>
         </w:rPr>
       </w:pPr>
+      <w:proofErr w:type="spellStart"/>
+      <w:proofErr w:type="gramStart"/>
       <w:r>
         <w:rPr>
           <w:rFonts w:ascii="Times New Roman" w:hAnsi="Times New Roman"/>
         </w:rPr>
         <w:t>fcloud.prf</w:t>
       </w:r>
+      <w:proofErr w:type="spellEnd"/>
+      <w:proofErr w:type="gramEnd"/>
       <w:r>
         <w:rPr>
           <w:rFonts w:ascii="Times New Roman" w:hAnsi="Times New Roman"/>
         </w:rPr>
         <w:tab/>
       </w:r>
+      <w:proofErr w:type="spellStart"/>
       <w:r>
         <w:rPr>
           <w:rFonts w:ascii="Copperplate Gothic Light" w:hAnsi="Copperplate Gothic Light"/>
         </w:rPr>
         <w:t>Radtrans</w:t>
       </w:r>
+      <w:proofErr w:type="spellEnd"/>
       <w:r>
         <w:rPr>
           <w:rFonts w:ascii="Times New Roman" w:hAnsi="Times New Roman"/>
@@ -9120,18 +10664,28 @@
         </w:rPr>
         <w:t xml:space="preserve"> </w:t>
       </w:r>
+      <w:proofErr w:type="spellStart"/>
       <w:r>
         <w:rPr>
           <w:rFonts w:ascii="Copperplate Gothic Light" w:hAnsi="Copperplate Gothic Light"/>
         </w:rPr>
         <w:t>Cirsradg</w:t>
       </w:r>
+      <w:proofErr w:type="spellEnd"/>
       <w:r>
         <w:rPr>
           <w:rFonts w:ascii="Copperplate Gothic Light" w:hAnsi="Copperplate Gothic Light"/>
         </w:rPr>
-        <w:t>/Cirsrad</w:t>
-      </w:r>
+        <w:t>/</w:t>
+      </w:r>
+      <w:proofErr w:type="spellStart"/>
+      <w:r>
+        <w:rPr>
+          <w:rFonts w:ascii="Copperplate Gothic Light" w:hAnsi="Copperplate Gothic Light"/>
+        </w:rPr>
+        <w:t>Cirsrad</w:t>
+      </w:r>
+      <w:proofErr w:type="spellEnd"/>
       <w:r>
         <w:rPr>
           <w:rFonts w:ascii="Times New Roman" w:hAnsi="Times New Roman"/>
@@ -9160,20 +10714,46 @@
         <w:rPr>
           <w:rFonts w:ascii="Times New Roman" w:hAnsi="Times New Roman"/>
         </w:rPr>
-        <w:t>&lt;runname&gt;.drv</w:t>
-      </w:r>
+        <w:t>&lt;</w:t>
+      </w:r>
+      <w:proofErr w:type="spellStart"/>
+      <w:proofErr w:type="gramStart"/>
+      <w:r>
+        <w:rPr>
+          <w:rFonts w:ascii="Times New Roman" w:hAnsi="Times New Roman"/>
+        </w:rPr>
+        <w:t>runname</w:t>
+      </w:r>
+      <w:proofErr w:type="spellEnd"/>
+      <w:proofErr w:type="gramEnd"/>
+      <w:r>
+        <w:rPr>
+          <w:rFonts w:ascii="Times New Roman" w:hAnsi="Times New Roman"/>
+        </w:rPr>
+        <w:t>&gt;.</w:t>
+      </w:r>
+      <w:proofErr w:type="spellStart"/>
+      <w:r>
+        <w:rPr>
+          <w:rFonts w:ascii="Times New Roman" w:hAnsi="Times New Roman"/>
+        </w:rPr>
+        <w:t>drv</w:t>
+      </w:r>
+      <w:proofErr w:type="spellEnd"/>
       <w:r>
         <w:rPr>
           <w:rFonts w:ascii="Times New Roman" w:hAnsi="Times New Roman"/>
         </w:rPr>
         <w:tab/>
       </w:r>
+      <w:proofErr w:type="spellStart"/>
       <w:r>
         <w:rPr>
           <w:rFonts w:ascii="Copperplate Gothic Light" w:hAnsi="Copperplate Gothic Light"/>
         </w:rPr>
         <w:t>Radtrans</w:t>
       </w:r>
+      <w:proofErr w:type="spellEnd"/>
       <w:r>
         <w:rPr>
           <w:rFonts w:ascii="Times New Roman" w:hAnsi="Times New Roman"/>
@@ -9262,14 +10842,66 @@
         <w:rPr>
           <w:rFonts w:ascii="Times New Roman" w:hAnsi="Times New Roman"/>
         </w:rPr>
-        <w:t>&lt;runname&gt;.mre</w:t>
-      </w:r>
+        <w:t>&lt;</w:t>
+      </w:r>
+      <w:proofErr w:type="spellStart"/>
+      <w:proofErr w:type="gramStart"/>
+      <w:r>
+        <w:rPr>
+          <w:rFonts w:ascii="Times New Roman" w:hAnsi="Times New Roman"/>
+        </w:rPr>
+        <w:t>runname</w:t>
+      </w:r>
+      <w:proofErr w:type="spellEnd"/>
+      <w:proofErr w:type="gramEnd"/>
+      <w:r>
+        <w:rPr>
+          <w:rFonts w:ascii="Times New Roman" w:hAnsi="Times New Roman"/>
+        </w:rPr>
+        <w:t>&gt;.</w:t>
+      </w:r>
+      <w:proofErr w:type="spellStart"/>
+      <w:r>
+        <w:rPr>
+          <w:rFonts w:ascii="Times New Roman" w:hAnsi="Times New Roman"/>
+        </w:rPr>
+        <w:t>mre</w:t>
+      </w:r>
+      <w:proofErr w:type="spellEnd"/>
       <w:r>
         <w:rPr>
           <w:rFonts w:ascii="Times New Roman" w:hAnsi="Times New Roman"/>
         </w:rPr>
         <w:tab/>
-        <w:t xml:space="preserve">Fitted spectrum, retrieved state vector and errors for one or several measurements (defined in &lt;runname&gt;.spx). This file can be plotted by either the IDL routines </w:t>
+        <w:t>Fitted spectrum, retrieved state vector and errors for one or several measurements (defined in &lt;</w:t>
+      </w:r>
+      <w:proofErr w:type="spellStart"/>
+      <w:r>
+        <w:rPr>
+          <w:rFonts w:ascii="Times New Roman" w:hAnsi="Times New Roman"/>
+        </w:rPr>
+        <w:t>runname</w:t>
+      </w:r>
+      <w:proofErr w:type="spellEnd"/>
+      <w:r>
+        <w:rPr>
+          <w:rFonts w:ascii="Times New Roman" w:hAnsi="Times New Roman"/>
+        </w:rPr>
+        <w:t>&gt;.</w:t>
+      </w:r>
+      <w:proofErr w:type="spellStart"/>
+      <w:r>
+        <w:rPr>
+          <w:rFonts w:ascii="Times New Roman" w:hAnsi="Times New Roman"/>
+        </w:rPr>
+        <w:t>spx</w:t>
+      </w:r>
+      <w:proofErr w:type="spellEnd"/>
+      <w:r>
+        <w:rPr>
+          <w:rFonts w:ascii="Times New Roman" w:hAnsi="Times New Roman"/>
+        </w:rPr>
+        <w:t xml:space="preserve">). This file can be plotted by either the IDL routines </w:t>
       </w:r>
       <w:r>
         <w:rPr>
@@ -9352,14 +10984,44 @@
         <w:rPr>
           <w:rFonts w:ascii="Times New Roman" w:hAnsi="Times New Roman"/>
         </w:rPr>
-        <w:t>&lt;runname&gt;.raw</w:t>
+        <w:t>&lt;</w:t>
+      </w:r>
+      <w:proofErr w:type="spellStart"/>
+      <w:proofErr w:type="gramStart"/>
+      <w:r>
+        <w:rPr>
+          <w:rFonts w:ascii="Times New Roman" w:hAnsi="Times New Roman"/>
+        </w:rPr>
+        <w:t>runname</w:t>
+      </w:r>
+      <w:proofErr w:type="spellEnd"/>
+      <w:proofErr w:type="gramEnd"/>
+      <w:r>
+        <w:rPr>
+          <w:rFonts w:ascii="Times New Roman" w:hAnsi="Times New Roman"/>
+        </w:rPr>
+        <w:t>&gt;.raw</w:t>
       </w:r>
       <w:r>
         <w:rPr>
           <w:rFonts w:ascii="Times New Roman" w:hAnsi="Times New Roman"/>
         </w:rPr>
         <w:tab/>
-        <w:t>Raw fitted state vectors and covariance matrices. These are output in case the results of previous retrievals (including retrieval errors) are required in later retrievals, in which case this file is renamed as &lt;runname&gt;.pre</w:t>
+        <w:t>Raw fitted state vectors and covariance matrices. These are output in case the results of previous retrievals (including retrieval errors) are required in later retrievals, in which case this file is renamed as &lt;</w:t>
+      </w:r>
+      <w:proofErr w:type="spellStart"/>
+      <w:r>
+        <w:rPr>
+          <w:rFonts w:ascii="Times New Roman" w:hAnsi="Times New Roman"/>
+        </w:rPr>
+        <w:t>runname</w:t>
+      </w:r>
+      <w:proofErr w:type="spellEnd"/>
+      <w:r>
+        <w:rPr>
+          <w:rFonts w:ascii="Times New Roman" w:hAnsi="Times New Roman"/>
+        </w:rPr>
+        <w:t>&gt;.pre</w:t>
       </w:r>
     </w:p>
     <w:p>
@@ -9383,7 +11045,21 @@
         <w:rPr>
           <w:rFonts w:ascii="Times New Roman" w:hAnsi="Times New Roman"/>
         </w:rPr>
-        <w:t>In addition, if only one profile is retrieved from the input .spx file, then a number of other output files are written for diagnostic purposes:</w:t>
+        <w:t>In addition, if only one profile is retrieved from the input .</w:t>
+      </w:r>
+      <w:proofErr w:type="spellStart"/>
+      <w:r>
+        <w:rPr>
+          <w:rFonts w:ascii="Times New Roman" w:hAnsi="Times New Roman"/>
+        </w:rPr>
+        <w:t>spx</w:t>
+      </w:r>
+      <w:proofErr w:type="spellEnd"/>
+      <w:r>
+        <w:rPr>
+          <w:rFonts w:ascii="Times New Roman" w:hAnsi="Times New Roman"/>
+        </w:rPr>
+        <w:t xml:space="preserve"> file, then a number of other output files are written for diagnostic purposes:</w:t>
       </w:r>
     </w:p>
     <w:p>
@@ -9407,8 +11083,32 @@
         <w:rPr>
           <w:rFonts w:ascii="Times New Roman" w:hAnsi="Times New Roman"/>
         </w:rPr>
-        <w:t>&lt;runname&gt;.itr</w:t>
-      </w:r>
+        <w:t>&lt;</w:t>
+      </w:r>
+      <w:proofErr w:type="spellStart"/>
+      <w:proofErr w:type="gramStart"/>
+      <w:r>
+        <w:rPr>
+          <w:rFonts w:ascii="Times New Roman" w:hAnsi="Times New Roman"/>
+        </w:rPr>
+        <w:t>runname</w:t>
+      </w:r>
+      <w:proofErr w:type="spellEnd"/>
+      <w:proofErr w:type="gramEnd"/>
+      <w:r>
+        <w:rPr>
+          <w:rFonts w:ascii="Times New Roman" w:hAnsi="Times New Roman"/>
+        </w:rPr>
+        <w:t>&gt;.</w:t>
+      </w:r>
+      <w:proofErr w:type="spellStart"/>
+      <w:r>
+        <w:rPr>
+          <w:rFonts w:ascii="Times New Roman" w:hAnsi="Times New Roman"/>
+        </w:rPr>
+        <w:t>itr</w:t>
+      </w:r>
+      <w:proofErr w:type="spellEnd"/>
       <w:r>
         <w:rPr>
           <w:rFonts w:ascii="Times New Roman" w:hAnsi="Times New Roman"/>
@@ -9463,8 +11163,32 @@
         <w:rPr>
           <w:rFonts w:ascii="Times New Roman" w:hAnsi="Times New Roman"/>
         </w:rPr>
-        <w:t>&lt;runname&gt;.cov</w:t>
-      </w:r>
+        <w:t>&lt;</w:t>
+      </w:r>
+      <w:proofErr w:type="spellStart"/>
+      <w:proofErr w:type="gramStart"/>
+      <w:r>
+        <w:rPr>
+          <w:rFonts w:ascii="Times New Roman" w:hAnsi="Times New Roman"/>
+        </w:rPr>
+        <w:t>runname</w:t>
+      </w:r>
+      <w:proofErr w:type="spellEnd"/>
+      <w:proofErr w:type="gramEnd"/>
+      <w:r>
+        <w:rPr>
+          <w:rFonts w:ascii="Times New Roman" w:hAnsi="Times New Roman"/>
+        </w:rPr>
+        <w:t>&gt;.</w:t>
+      </w:r>
+      <w:proofErr w:type="spellStart"/>
+      <w:r>
+        <w:rPr>
+          <w:rFonts w:ascii="Times New Roman" w:hAnsi="Times New Roman"/>
+        </w:rPr>
+        <w:t>cov</w:t>
+      </w:r>
+      <w:proofErr w:type="spellEnd"/>
       <w:r>
         <w:rPr>
           <w:rFonts w:ascii="Times New Roman" w:hAnsi="Times New Roman"/>
@@ -9541,12 +11265,16 @@
           <w:rFonts w:ascii="Times New Roman" w:hAnsi="Times New Roman"/>
         </w:rPr>
       </w:pPr>
+      <w:proofErr w:type="spellStart"/>
+      <w:proofErr w:type="gramStart"/>
       <w:r>
         <w:rPr>
           <w:rFonts w:ascii="Times New Roman" w:hAnsi="Times New Roman"/>
         </w:rPr>
         <w:t>kk.out</w:t>
       </w:r>
+      <w:proofErr w:type="spellEnd"/>
+      <w:proofErr w:type="gramEnd"/>
       <w:r>
         <w:rPr>
           <w:rFonts w:ascii="Times New Roman" w:hAnsi="Times New Roman"/>
@@ -9668,6 +11396,7 @@
         </w:rPr>
         <w:t xml:space="preserve">Most of the input files required are standard </w:t>
       </w:r>
+      <w:proofErr w:type="spellStart"/>
       <w:r>
         <w:rPr>
           <w:rFonts w:ascii="Copperplate Gothic Light" w:hAnsi="Copperplate Gothic Light"/>
@@ -9680,11 +11409,40 @@
         </w:rPr>
         <w:t>s</w:t>
       </w:r>
-      <w:r>
-        <w:rPr>
-          <w:rFonts w:ascii="Times New Roman" w:hAnsi="Times New Roman"/>
-        </w:rPr>
-        <w:t xml:space="preserve"> format files described by [R2]. The .ref files are basically .prf files and provide reference profiles which remain static during a </w:t>
+      <w:proofErr w:type="spellEnd"/>
+      <w:r>
+        <w:rPr>
+          <w:rFonts w:ascii="Times New Roman" w:hAnsi="Times New Roman"/>
+        </w:rPr>
+        <w:t xml:space="preserve"> format files described by [R2]. The .ref files are basically .</w:t>
+      </w:r>
+      <w:proofErr w:type="spellStart"/>
+      <w:r>
+        <w:rPr>
+          <w:rFonts w:ascii="Times New Roman" w:hAnsi="Times New Roman"/>
+        </w:rPr>
+        <w:t>prf</w:t>
+      </w:r>
+      <w:proofErr w:type="spellEnd"/>
+      <w:r>
+        <w:rPr>
+          <w:rFonts w:ascii="Times New Roman" w:hAnsi="Times New Roman"/>
+        </w:rPr>
+        <w:t xml:space="preserve"> files and provide reference </w:t>
+      </w:r>
+      <w:proofErr w:type="gramStart"/>
+      <w:r>
+        <w:rPr>
+          <w:rFonts w:ascii="Times New Roman" w:hAnsi="Times New Roman"/>
+        </w:rPr>
+        <w:t>profiles which</w:t>
+      </w:r>
+      <w:proofErr w:type="gramEnd"/>
+      <w:r>
+        <w:rPr>
+          <w:rFonts w:ascii="Times New Roman" w:hAnsi="Times New Roman"/>
+        </w:rPr>
+        <w:t xml:space="preserve"> remain static during a </w:t>
       </w:r>
       <w:r>
         <w:rPr>
@@ -9696,7 +11454,35 @@
         <w:rPr>
           <w:rFonts w:ascii="Times New Roman" w:hAnsi="Times New Roman"/>
         </w:rPr>
-        <w:t xml:space="preserve"> run. The actual profiles used at each iteration of the forward model are generated from the .ref files and the variable profiles defined in the .apr </w:t>
+        <w:t xml:space="preserve"> run. The actual profiles used </w:t>
+      </w:r>
+      <w:proofErr w:type="gramStart"/>
+      <w:r>
+        <w:rPr>
+          <w:rFonts w:ascii="Times New Roman" w:hAnsi="Times New Roman"/>
+        </w:rPr>
+        <w:t>at each iteration</w:t>
+      </w:r>
+      <w:proofErr w:type="gramEnd"/>
+      <w:r>
+        <w:rPr>
+          <w:rFonts w:ascii="Times New Roman" w:hAnsi="Times New Roman"/>
+        </w:rPr>
+        <w:t xml:space="preserve"> of the forward model are generated from the .ref files and the variable profiles defined in the .</w:t>
+      </w:r>
+      <w:proofErr w:type="spellStart"/>
+      <w:r>
+        <w:rPr>
+          <w:rFonts w:ascii="Times New Roman" w:hAnsi="Times New Roman"/>
+        </w:rPr>
+        <w:t>apr</w:t>
+      </w:r>
+      <w:proofErr w:type="spellEnd"/>
+      <w:r>
+        <w:rPr>
+          <w:rFonts w:ascii="Times New Roman" w:hAnsi="Times New Roman"/>
+        </w:rPr>
+        <w:t xml:space="preserve"> </w:t>
       </w:r>
       <w:r>
         <w:rPr>
@@ -9709,7 +11495,21 @@
         <w:rPr>
           <w:rFonts w:ascii="Times New Roman" w:hAnsi="Times New Roman"/>
         </w:rPr>
-        <w:t xml:space="preserve"> file and are written to intermediate .prf files. The formats of the other major input files will now be described.</w:t>
+        <w:t xml:space="preserve"> file and are written to intermediate .</w:t>
+      </w:r>
+      <w:proofErr w:type="spellStart"/>
+      <w:r>
+        <w:rPr>
+          <w:rFonts w:ascii="Times New Roman" w:hAnsi="Times New Roman"/>
+        </w:rPr>
+        <w:t>prf</w:t>
+      </w:r>
+      <w:proofErr w:type="spellEnd"/>
+      <w:r>
+        <w:rPr>
+          <w:rFonts w:ascii="Times New Roman" w:hAnsi="Times New Roman"/>
+        </w:rPr>
+        <w:t xml:space="preserve"> files. The formats of the other major input files will now be described.</w:t>
       </w:r>
     </w:p>
     <w:p>
@@ -9758,7 +11558,23 @@
           <w:rFonts w:ascii="Times New Roman" w:hAnsi="Times New Roman"/>
           <w:b/>
         </w:rPr>
-        <w:t xml:space="preserve"> .apr file.</w:t>
+        <w:t xml:space="preserve"> .</w:t>
+      </w:r>
+      <w:proofErr w:type="spellStart"/>
+      <w:r>
+        <w:rPr>
+          <w:rFonts w:ascii="Times New Roman" w:hAnsi="Times New Roman"/>
+          <w:b/>
+        </w:rPr>
+        <w:t>apr</w:t>
+      </w:r>
+      <w:proofErr w:type="spellEnd"/>
+      <w:r>
+        <w:rPr>
+          <w:rFonts w:ascii="Times New Roman" w:hAnsi="Times New Roman"/>
+          <w:b/>
+        </w:rPr>
+        <w:t xml:space="preserve"> file.</w:t>
       </w:r>
     </w:p>
     <w:p>
@@ -9782,7 +11598,21 @@
         <w:rPr>
           <w:rFonts w:ascii="Times New Roman" w:hAnsi="Times New Roman"/>
         </w:rPr>
-        <w:t>The .apr file format is as follows:</w:t>
+        <w:t>The .</w:t>
+      </w:r>
+      <w:proofErr w:type="spellStart"/>
+      <w:r>
+        <w:rPr>
+          <w:rFonts w:ascii="Times New Roman" w:hAnsi="Times New Roman"/>
+        </w:rPr>
+        <w:t>apr</w:t>
+      </w:r>
+      <w:proofErr w:type="spellEnd"/>
+      <w:r>
+        <w:rPr>
+          <w:rFonts w:ascii="Times New Roman" w:hAnsi="Times New Roman"/>
+        </w:rPr>
+        <w:t xml:space="preserve"> file format is as follows:</w:t>
       </w:r>
     </w:p>
     <w:p>
@@ -9808,7 +11638,21 @@
         <w:rPr>
           <w:rFonts w:ascii="Times New Roman" w:hAnsi="Times New Roman"/>
         </w:rPr>
-        <w:t>******** any header info you like. One line only ********</w:t>
+        <w:t xml:space="preserve">******** </w:t>
+      </w:r>
+      <w:proofErr w:type="gramStart"/>
+      <w:r>
+        <w:rPr>
+          <w:rFonts w:ascii="Times New Roman" w:hAnsi="Times New Roman"/>
+        </w:rPr>
+        <w:t>any</w:t>
+      </w:r>
+      <w:proofErr w:type="gramEnd"/>
+      <w:r>
+        <w:rPr>
+          <w:rFonts w:ascii="Times New Roman" w:hAnsi="Times New Roman"/>
+        </w:rPr>
+        <w:t xml:space="preserve"> header info you like. One line only ********</w:t>
       </w:r>
     </w:p>
     <w:p>
@@ -9819,6 +11663,7 @@
           <w:rFonts w:ascii="Times New Roman" w:hAnsi="Times New Roman"/>
         </w:rPr>
       </w:pPr>
+      <w:proofErr w:type="gramStart"/>
       <w:r>
         <w:rPr>
           <w:rFonts w:ascii="Times New Roman" w:hAnsi="Times New Roman"/>
@@ -9835,7 +11680,56 @@
         <w:rPr>
           <w:rFonts w:ascii="Times New Roman" w:hAnsi="Times New Roman"/>
         </w:rPr>
-        <w:t>! number of variable profiles (vmr,T, or cont)</w:t>
+        <w:t>!</w:t>
+      </w:r>
+      <w:proofErr w:type="gramEnd"/>
+      <w:r>
+        <w:rPr>
+          <w:rFonts w:ascii="Times New Roman" w:hAnsi="Times New Roman"/>
+        </w:rPr>
+        <w:t xml:space="preserve"> </w:t>
+      </w:r>
+      <w:proofErr w:type="gramStart"/>
+      <w:r>
+        <w:rPr>
+          <w:rFonts w:ascii="Times New Roman" w:hAnsi="Times New Roman"/>
+        </w:rPr>
+        <w:t>number</w:t>
+      </w:r>
+      <w:proofErr w:type="gramEnd"/>
+      <w:r>
+        <w:rPr>
+          <w:rFonts w:ascii="Times New Roman" w:hAnsi="Times New Roman"/>
+        </w:rPr>
+        <w:t xml:space="preserve"> of variable profiles (</w:t>
+      </w:r>
+      <w:proofErr w:type="spellStart"/>
+      <w:r>
+        <w:rPr>
+          <w:rFonts w:ascii="Times New Roman" w:hAnsi="Times New Roman"/>
+        </w:rPr>
+        <w:t>vmr,T</w:t>
+      </w:r>
+      <w:proofErr w:type="spellEnd"/>
+      <w:r>
+        <w:rPr>
+          <w:rFonts w:ascii="Times New Roman" w:hAnsi="Times New Roman"/>
+        </w:rPr>
+        <w:t xml:space="preserve">, or </w:t>
+      </w:r>
+      <w:proofErr w:type="spellStart"/>
+      <w:r>
+        <w:rPr>
+          <w:rFonts w:ascii="Times New Roman" w:hAnsi="Times New Roman"/>
+        </w:rPr>
+        <w:t>cont</w:t>
+      </w:r>
+      <w:proofErr w:type="spellEnd"/>
+      <w:r>
+        <w:rPr>
+          <w:rFonts w:ascii="Times New Roman" w:hAnsi="Times New Roman"/>
+        </w:rPr>
+        <w:t>)</w:t>
       </w:r>
     </w:p>
     <w:p>
@@ -9846,11 +11740,19 @@
           <w:rFonts w:ascii="Times New Roman" w:hAnsi="Times New Roman"/>
         </w:rPr>
       </w:pPr>
-      <w:r>
-        <w:rPr>
-          <w:rFonts w:ascii="Times New Roman" w:hAnsi="Times New Roman"/>
-        </w:rPr>
-        <w:t xml:space="preserve">VARIDENT(1,1:3)       </w:t>
+      <w:proofErr w:type="gramStart"/>
+      <w:r>
+        <w:rPr>
+          <w:rFonts w:ascii="Times New Roman" w:hAnsi="Times New Roman"/>
+        </w:rPr>
+        <w:t>VARIDENT(</w:t>
+      </w:r>
+      <w:proofErr w:type="gramEnd"/>
+      <w:r>
+        <w:rPr>
+          <w:rFonts w:ascii="Times New Roman" w:hAnsi="Times New Roman"/>
+        </w:rPr>
+        <w:t xml:space="preserve">1,1:3)       </w:t>
       </w:r>
       <w:r>
         <w:rPr>
@@ -9873,11 +11775,19 @@
           <w:rFonts w:ascii="Times New Roman" w:hAnsi="Times New Roman"/>
         </w:rPr>
       </w:pPr>
-      <w:r>
-        <w:rPr>
-          <w:rFonts w:ascii="Times New Roman" w:hAnsi="Times New Roman"/>
-        </w:rPr>
-        <w:t>VARPARAM(1,*)       ! Any extra parameters, or filename</w:t>
+      <w:proofErr w:type="gramStart"/>
+      <w:r>
+        <w:rPr>
+          <w:rFonts w:ascii="Times New Roman" w:hAnsi="Times New Roman"/>
+        </w:rPr>
+        <w:t>VARPARAM(</w:t>
+      </w:r>
+      <w:proofErr w:type="gramEnd"/>
+      <w:r>
+        <w:rPr>
+          <w:rFonts w:ascii="Times New Roman" w:hAnsi="Times New Roman"/>
+        </w:rPr>
+        <w:t>1,*)       ! Any extra parameters, or filename</w:t>
       </w:r>
     </w:p>
     <w:p>
@@ -9888,11 +11798,19 @@
           <w:rFonts w:ascii="Times New Roman" w:hAnsi="Times New Roman"/>
         </w:rPr>
       </w:pPr>
-      <w:r>
-        <w:rPr>
-          <w:rFonts w:ascii="Times New Roman" w:hAnsi="Times New Roman"/>
-        </w:rPr>
-        <w:t xml:space="preserve">VARIDENT(2,1:3)       </w:t>
+      <w:proofErr w:type="gramStart"/>
+      <w:r>
+        <w:rPr>
+          <w:rFonts w:ascii="Times New Roman" w:hAnsi="Times New Roman"/>
+        </w:rPr>
+        <w:t>VARIDENT(</w:t>
+      </w:r>
+      <w:proofErr w:type="gramEnd"/>
+      <w:r>
+        <w:rPr>
+          <w:rFonts w:ascii="Times New Roman" w:hAnsi="Times New Roman"/>
+        </w:rPr>
+        <w:t xml:space="preserve">2,1:3)       </w:t>
       </w:r>
       <w:r>
         <w:rPr>
@@ -9918,12 +11836,28 @@
           <w:rFonts w:ascii="Times New Roman" w:hAnsi="Times New Roman"/>
         </w:rPr>
       </w:pPr>
-      <w:r>
-        <w:rPr>
-          <w:rFonts w:ascii="Times New Roman" w:hAnsi="Times New Roman"/>
-        </w:rPr>
-        <w:t>VARPARAM(2,*)       ! Any extra parameters, or filename )</w:t>
-      </w:r>
+      <w:proofErr w:type="gramStart"/>
+      <w:r>
+        <w:rPr>
+          <w:rFonts w:ascii="Times New Roman" w:hAnsi="Times New Roman"/>
+        </w:rPr>
+        <w:t>VARPARAM(</w:t>
+      </w:r>
+      <w:proofErr w:type="gramEnd"/>
+      <w:r>
+        <w:rPr>
+          <w:rFonts w:ascii="Times New Roman" w:hAnsi="Times New Roman"/>
+        </w:rPr>
+        <w:t xml:space="preserve">2,*)       ! Any extra parameters, or </w:t>
+      </w:r>
+      <w:proofErr w:type="gramStart"/>
+      <w:r>
+        <w:rPr>
+          <w:rFonts w:ascii="Times New Roman" w:hAnsi="Times New Roman"/>
+        </w:rPr>
+        <w:t>filename )</w:t>
+      </w:r>
+      <w:proofErr w:type="gramEnd"/>
     </w:p>
     <w:p>
       <w:pPr>
@@ -9963,7 +11897,21 @@
         <w:rPr>
           <w:rFonts w:ascii="Times New Roman" w:hAnsi="Times New Roman"/>
         </w:rPr>
-        <w:t>An example .apr file is:</w:t>
+        <w:t>An example .</w:t>
+      </w:r>
+      <w:proofErr w:type="spellStart"/>
+      <w:r>
+        <w:rPr>
+          <w:rFonts w:ascii="Times New Roman" w:hAnsi="Times New Roman"/>
+        </w:rPr>
+        <w:t>apr</w:t>
+      </w:r>
+      <w:proofErr w:type="spellEnd"/>
+      <w:r>
+        <w:rPr>
+          <w:rFonts w:ascii="Times New Roman" w:hAnsi="Times New Roman"/>
+        </w:rPr>
+        <w:t xml:space="preserve"> file is:</w:t>
       </w:r>
     </w:p>
     <w:p>
@@ -9989,7 +11937,21 @@
         <w:rPr>
           <w:rFonts w:ascii="Times New Roman" w:hAnsi="Times New Roman"/>
         </w:rPr>
-        <w:t>******** any header info you like. One line only ********</w:t>
+        <w:t xml:space="preserve">******** </w:t>
+      </w:r>
+      <w:proofErr w:type="gramStart"/>
+      <w:r>
+        <w:rPr>
+          <w:rFonts w:ascii="Times New Roman" w:hAnsi="Times New Roman"/>
+        </w:rPr>
+        <w:t>any</w:t>
+      </w:r>
+      <w:proofErr w:type="gramEnd"/>
+      <w:r>
+        <w:rPr>
+          <w:rFonts w:ascii="Times New Roman" w:hAnsi="Times New Roman"/>
+        </w:rPr>
+        <w:t xml:space="preserve"> header info you like. One line only ********</w:t>
       </w:r>
     </w:p>
     <w:p>
@@ -10000,6 +11962,7 @@
           <w:rFonts w:ascii="Times New Roman" w:hAnsi="Times New Roman"/>
         </w:rPr>
       </w:pPr>
+      <w:proofErr w:type="gramStart"/>
       <w:r>
         <w:rPr>
           <w:rFonts w:ascii="Times New Roman" w:hAnsi="Times New Roman"/>
@@ -10022,7 +11985,56 @@
         <w:rPr>
           <w:rFonts w:ascii="Times New Roman" w:hAnsi="Times New Roman"/>
         </w:rPr>
-        <w:t>! number of variable profiles (vmr,T, or cont)</w:t>
+        <w:t>!</w:t>
+      </w:r>
+      <w:proofErr w:type="gramEnd"/>
+      <w:r>
+        <w:rPr>
+          <w:rFonts w:ascii="Times New Roman" w:hAnsi="Times New Roman"/>
+        </w:rPr>
+        <w:t xml:space="preserve"> </w:t>
+      </w:r>
+      <w:proofErr w:type="gramStart"/>
+      <w:r>
+        <w:rPr>
+          <w:rFonts w:ascii="Times New Roman" w:hAnsi="Times New Roman"/>
+        </w:rPr>
+        <w:t>number</w:t>
+      </w:r>
+      <w:proofErr w:type="gramEnd"/>
+      <w:r>
+        <w:rPr>
+          <w:rFonts w:ascii="Times New Roman" w:hAnsi="Times New Roman"/>
+        </w:rPr>
+        <w:t xml:space="preserve"> of variable profiles (</w:t>
+      </w:r>
+      <w:proofErr w:type="spellStart"/>
+      <w:r>
+        <w:rPr>
+          <w:rFonts w:ascii="Times New Roman" w:hAnsi="Times New Roman"/>
+        </w:rPr>
+        <w:t>vmr,T</w:t>
+      </w:r>
+      <w:proofErr w:type="spellEnd"/>
+      <w:r>
+        <w:rPr>
+          <w:rFonts w:ascii="Times New Roman" w:hAnsi="Times New Roman"/>
+        </w:rPr>
+        <w:t xml:space="preserve">, or </w:t>
+      </w:r>
+      <w:proofErr w:type="spellStart"/>
+      <w:r>
+        <w:rPr>
+          <w:rFonts w:ascii="Times New Roman" w:hAnsi="Times New Roman"/>
+        </w:rPr>
+        <w:t>cont</w:t>
+      </w:r>
+      <w:proofErr w:type="spellEnd"/>
+      <w:r>
+        <w:rPr>
+          <w:rFonts w:ascii="Times New Roman" w:hAnsi="Times New Roman"/>
+        </w:rPr>
+        <w:t>)</w:t>
       </w:r>
     </w:p>
     <w:p>
@@ -10037,7 +12049,14 @@
         <w:rPr>
           <w:rFonts w:ascii="Times New Roman" w:hAnsi="Times New Roman"/>
         </w:rPr>
-        <w:t xml:space="preserve">11 0 1             </w:t>
+        <w:t xml:space="preserve">11 0 </w:t>
+      </w:r>
+      <w:proofErr w:type="gramStart"/>
+      <w:r>
+        <w:rPr>
+          <w:rFonts w:ascii="Times New Roman" w:hAnsi="Times New Roman"/>
+        </w:rPr>
+        <w:t xml:space="preserve">1             </w:t>
       </w:r>
       <w:r>
         <w:rPr>
@@ -10055,8 +12074,25 @@
         <w:rPr>
           <w:rFonts w:ascii="Times New Roman" w:hAnsi="Times New Roman"/>
         </w:rPr>
-        <w:t>! Ammonia, deep, fsh</w:t>
-      </w:r>
+        <w:t>!</w:t>
+      </w:r>
+      <w:proofErr w:type="gramEnd"/>
+      <w:r>
+        <w:rPr>
+          <w:rFonts w:ascii="Times New Roman" w:hAnsi="Times New Roman"/>
+        </w:rPr>
+        <w:t xml:space="preserve"> Ammonia, deep, </w:t>
+      </w:r>
+      <w:proofErr w:type="spellStart"/>
+      <w:proofErr w:type="gramStart"/>
+      <w:r>
+        <w:rPr>
+          <w:rFonts w:ascii="Times New Roman" w:hAnsi="Times New Roman"/>
+        </w:rPr>
+        <w:t>fsh</w:t>
+      </w:r>
+      <w:proofErr w:type="spellEnd"/>
+      <w:proofErr w:type="gramEnd"/>
     </w:p>
     <w:p>
       <w:pPr>
@@ -10066,6 +12102,7 @@
           <w:rFonts w:ascii="Times New Roman" w:hAnsi="Times New Roman"/>
         </w:rPr>
       </w:pPr>
+      <w:proofErr w:type="gramStart"/>
       <w:r>
         <w:rPr>
           <w:rFonts w:ascii="Times New Roman" w:hAnsi="Times New Roman"/>
@@ -10088,8 +12125,25 @@
         <w:rPr>
           <w:rFonts w:ascii="Times New Roman" w:hAnsi="Times New Roman"/>
         </w:rPr>
-        <w:t>! pknee</w:t>
-      </w:r>
+        <w:t>!</w:t>
+      </w:r>
+      <w:proofErr w:type="gramEnd"/>
+      <w:r>
+        <w:rPr>
+          <w:rFonts w:ascii="Times New Roman" w:hAnsi="Times New Roman"/>
+        </w:rPr>
+        <w:t xml:space="preserve"> </w:t>
+      </w:r>
+      <w:proofErr w:type="spellStart"/>
+      <w:proofErr w:type="gramStart"/>
+      <w:r>
+        <w:rPr>
+          <w:rFonts w:ascii="Times New Roman" w:hAnsi="Times New Roman"/>
+        </w:rPr>
+        <w:t>pknee</w:t>
+      </w:r>
+      <w:proofErr w:type="spellEnd"/>
+      <w:proofErr w:type="gramEnd"/>
     </w:p>
     <w:p>
       <w:pPr>
@@ -10103,7 +12157,14 @@
         <w:rPr>
           <w:rFonts w:ascii="Times New Roman" w:hAnsi="Times New Roman"/>
         </w:rPr>
-        <w:t xml:space="preserve">2.19e-4 2.19e-5         </w:t>
+        <w:t>2.19e-4 2.19e-</w:t>
+      </w:r>
+      <w:proofErr w:type="gramStart"/>
+      <w:r>
+        <w:rPr>
+          <w:rFonts w:ascii="Times New Roman" w:hAnsi="Times New Roman"/>
+        </w:rPr>
+        <w:t xml:space="preserve">5         </w:t>
       </w:r>
       <w:r>
         <w:rPr>
@@ -10115,7 +12176,42 @@
         <w:rPr>
           <w:rFonts w:ascii="Times New Roman" w:hAnsi="Times New Roman"/>
         </w:rPr>
-        <w:t>! deep vmr and error</w:t>
+        <w:t>!</w:t>
+      </w:r>
+      <w:proofErr w:type="gramEnd"/>
+      <w:r>
+        <w:rPr>
+          <w:rFonts w:ascii="Times New Roman" w:hAnsi="Times New Roman"/>
+        </w:rPr>
+        <w:t xml:space="preserve"> </w:t>
+      </w:r>
+      <w:proofErr w:type="gramStart"/>
+      <w:r>
+        <w:rPr>
+          <w:rFonts w:ascii="Times New Roman" w:hAnsi="Times New Roman"/>
+        </w:rPr>
+        <w:t>deep</w:t>
+      </w:r>
+      <w:proofErr w:type="gramEnd"/>
+      <w:r>
+        <w:rPr>
+          <w:rFonts w:ascii="Times New Roman" w:hAnsi="Times New Roman"/>
+        </w:rPr>
+        <w:t xml:space="preserve"> </w:t>
+      </w:r>
+      <w:proofErr w:type="spellStart"/>
+      <w:r>
+        <w:rPr>
+          <w:rFonts w:ascii="Times New Roman" w:hAnsi="Times New Roman"/>
+        </w:rPr>
+        <w:t>vmr</w:t>
+      </w:r>
+      <w:proofErr w:type="spellEnd"/>
+      <w:r>
+        <w:rPr>
+          <w:rFonts w:ascii="Times New Roman" w:hAnsi="Times New Roman"/>
+        </w:rPr>
+        <w:t xml:space="preserve"> and error</w:t>
       </w:r>
     </w:p>
     <w:p>
@@ -10130,7 +12226,14 @@
         <w:rPr>
           <w:rFonts w:ascii="Times New Roman" w:hAnsi="Times New Roman"/>
         </w:rPr>
-        <w:t xml:space="preserve">0.15 0.05               </w:t>
+        <w:t xml:space="preserve">0.15 </w:t>
+      </w:r>
+      <w:proofErr w:type="gramStart"/>
+      <w:r>
+        <w:rPr>
+          <w:rFonts w:ascii="Times New Roman" w:hAnsi="Times New Roman"/>
+        </w:rPr>
+        <w:t xml:space="preserve">0.05               </w:t>
       </w:r>
       <w:r>
         <w:rPr>
@@ -10142,7 +12245,30 @@
         <w:rPr>
           <w:rFonts w:ascii="Times New Roman" w:hAnsi="Times New Roman"/>
         </w:rPr>
-        <w:t>! fsh and error</w:t>
+        <w:t>!</w:t>
+      </w:r>
+      <w:proofErr w:type="gramEnd"/>
+      <w:r>
+        <w:rPr>
+          <w:rFonts w:ascii="Times New Roman" w:hAnsi="Times New Roman"/>
+        </w:rPr>
+        <w:t xml:space="preserve"> </w:t>
+      </w:r>
+      <w:proofErr w:type="spellStart"/>
+      <w:proofErr w:type="gramStart"/>
+      <w:r>
+        <w:rPr>
+          <w:rFonts w:ascii="Times New Roman" w:hAnsi="Times New Roman"/>
+        </w:rPr>
+        <w:t>fsh</w:t>
+      </w:r>
+      <w:proofErr w:type="spellEnd"/>
+      <w:proofErr w:type="gramEnd"/>
+      <w:r>
+        <w:rPr>
+          <w:rFonts w:ascii="Times New Roman" w:hAnsi="Times New Roman"/>
+        </w:rPr>
+        <w:t xml:space="preserve"> and error</w:t>
       </w:r>
     </w:p>
     <w:p>
@@ -10157,7 +12283,36 @@
         <w:rPr>
           <w:rFonts w:ascii="Times New Roman" w:hAnsi="Times New Roman"/>
         </w:rPr>
-        <w:t xml:space="preserve">0 0 0                   </w:t>
+        <w:t xml:space="preserve">0 </w:t>
+      </w:r>
+      <w:proofErr w:type="spellStart"/>
+      <w:r>
+        <w:rPr>
+          <w:rFonts w:ascii="Times New Roman" w:hAnsi="Times New Roman"/>
+        </w:rPr>
+        <w:t>0</w:t>
+      </w:r>
+      <w:proofErr w:type="spellEnd"/>
+      <w:r>
+        <w:rPr>
+          <w:rFonts w:ascii="Times New Roman" w:hAnsi="Times New Roman"/>
+        </w:rPr>
+        <w:t xml:space="preserve"> </w:t>
+      </w:r>
+      <w:proofErr w:type="spellStart"/>
+      <w:proofErr w:type="gramStart"/>
+      <w:r>
+        <w:rPr>
+          <w:rFonts w:ascii="Times New Roman" w:hAnsi="Times New Roman"/>
+        </w:rPr>
+        <w:t>0</w:t>
+      </w:r>
+      <w:proofErr w:type="spellEnd"/>
+      <w:r>
+        <w:rPr>
+          <w:rFonts w:ascii="Times New Roman" w:hAnsi="Times New Roman"/>
+        </w:rPr>
+        <w:t xml:space="preserve">                   </w:t>
       </w:r>
       <w:r>
         <w:rPr>
@@ -10169,7 +12324,14 @@
         <w:rPr>
           <w:rFonts w:ascii="Times New Roman" w:hAnsi="Times New Roman"/>
         </w:rPr>
-        <w:t>! Temperature - continuous</w:t>
+        <w:t>!</w:t>
+      </w:r>
+      <w:proofErr w:type="gramEnd"/>
+      <w:r>
+        <w:rPr>
+          <w:rFonts w:ascii="Times New Roman" w:hAnsi="Times New Roman"/>
+        </w:rPr>
+        <w:t xml:space="preserve"> Temperature - continuous</w:t>
       </w:r>
     </w:p>
     <w:p>
@@ -10183,12 +12345,14 @@
           <w:rFonts w:ascii="Times New Roman" w:hAnsi="Times New Roman"/>
         </w:rPr>
       </w:pPr>
+      <w:proofErr w:type="gramStart"/>
       <w:r>
         <w:rPr>
           <w:rFonts w:ascii="Times New Roman" w:hAnsi="Times New Roman"/>
         </w:rPr>
         <w:t>tempapr.dat</w:t>
       </w:r>
+      <w:proofErr w:type="gramEnd"/>
     </w:p>
     <w:p>
       <w:pPr>
@@ -10211,7 +12375,49 @@
         <w:rPr>
           <w:rFonts w:ascii="Times New Roman" w:hAnsi="Times New Roman"/>
         </w:rPr>
-        <w:t>The top line of the file is assumed to contain header information and is skipped. The next line contains NVAR, the number of variable profiles that are to be fitted. For each variable profile, the .apr file contains VARIDENT(IVAR,1:3) which is read in next. In the case above, the VARIDENT(IVAR,1:3) of the first variable is 11, 0, 1. The first two integers describe the identity of the profile, and the third integer describes how the profile is parameterised. The profile may be gas abundance, temperature, aerosol density, para-H</w:t>
+        <w:t>The top line of the file is assumed to contain header information and is skipped. The next line contains NVAR, the number of variable profiles that are to be fitted. For each variable profile, the .</w:t>
+      </w:r>
+      <w:proofErr w:type="spellStart"/>
+      <w:r>
+        <w:rPr>
+          <w:rFonts w:ascii="Times New Roman" w:hAnsi="Times New Roman"/>
+        </w:rPr>
+        <w:t>apr</w:t>
+      </w:r>
+      <w:proofErr w:type="spellEnd"/>
+      <w:r>
+        <w:rPr>
+          <w:rFonts w:ascii="Times New Roman" w:hAnsi="Times New Roman"/>
+        </w:rPr>
+        <w:t xml:space="preserve"> file contains </w:t>
+      </w:r>
+      <w:proofErr w:type="gramStart"/>
+      <w:r>
+        <w:rPr>
+          <w:rFonts w:ascii="Times New Roman" w:hAnsi="Times New Roman"/>
+        </w:rPr>
+        <w:t>VARIDENT(</w:t>
+      </w:r>
+      <w:proofErr w:type="gramEnd"/>
+      <w:r>
+        <w:rPr>
+          <w:rFonts w:ascii="Times New Roman" w:hAnsi="Times New Roman"/>
+        </w:rPr>
+        <w:t xml:space="preserve">IVAR,1:3) which is read in next. In the case above, the </w:t>
+      </w:r>
+      <w:proofErr w:type="gramStart"/>
+      <w:r>
+        <w:rPr>
+          <w:rFonts w:ascii="Times New Roman" w:hAnsi="Times New Roman"/>
+        </w:rPr>
+        <w:t>VARIDENT(</w:t>
+      </w:r>
+      <w:proofErr w:type="gramEnd"/>
+      <w:r>
+        <w:rPr>
+          <w:rFonts w:ascii="Times New Roman" w:hAnsi="Times New Roman"/>
+        </w:rPr>
+        <w:t>IVAR,1:3) of the first variable is 11, 0, 1. The first two integers describe the identity of the profile, and the third integer describes how the profile is parameterised. The profile may be gas abundance, temperature, aerosol density, para-H</w:t>
       </w:r>
       <w:r>
         <w:rPr>
@@ -10225,7 +12431,21 @@
         <w:rPr>
           <w:rFonts w:ascii="Times New Roman" w:hAnsi="Times New Roman"/>
         </w:rPr>
-        <w:t xml:space="preserve"> fraction, surface temperature, surface albedo spectrum or tangent height correction depending on VARIDENT(IVAR,1) as follows:</w:t>
+        <w:t xml:space="preserve"> fraction, surface temperature, surface albedo spectrum or tangent height correction depending on </w:t>
+      </w:r>
+      <w:proofErr w:type="gramStart"/>
+      <w:r>
+        <w:rPr>
+          <w:rFonts w:ascii="Times New Roman" w:hAnsi="Times New Roman"/>
+        </w:rPr>
+        <w:t>VARIDENT(</w:t>
+      </w:r>
+      <w:proofErr w:type="gramEnd"/>
+      <w:r>
+        <w:rPr>
+          <w:rFonts w:ascii="Times New Roman" w:hAnsi="Times New Roman"/>
+        </w:rPr>
+        <w:t>IVAR,1) as follows:</w:t>
       </w:r>
     </w:p>
     <w:p>
@@ -10243,14 +12463,30 @@
         <w:rPr>
           <w:rFonts w:ascii="Times New Roman" w:hAnsi="Times New Roman"/>
         </w:rPr>
-        <w:t xml:space="preserve">If VARIDENT(IVAR,1) is greater than 0 then the profile is a gas volume mixing ratio, and the first two integers then contain IDGAS and ISOGAS respectively, as defined by the </w:t>
-      </w:r>
+        <w:t xml:space="preserve">If </w:t>
+      </w:r>
+      <w:proofErr w:type="gramStart"/>
+      <w:r>
+        <w:rPr>
+          <w:rFonts w:ascii="Times New Roman" w:hAnsi="Times New Roman"/>
+        </w:rPr>
+        <w:t>VARIDENT(</w:t>
+      </w:r>
+      <w:proofErr w:type="gramEnd"/>
+      <w:r>
+        <w:rPr>
+          <w:rFonts w:ascii="Times New Roman" w:hAnsi="Times New Roman"/>
+        </w:rPr>
+        <w:t xml:space="preserve">IVAR,1) is greater than 0 then the profile is a gas volume mixing ratio, and the first two integers then contain IDGAS and ISOGAS respectively, as defined by the </w:t>
+      </w:r>
+      <w:proofErr w:type="spellStart"/>
       <w:r>
         <w:rPr>
           <w:rFonts w:ascii="Copperplate Gothic Light" w:hAnsi="Copperplate Gothic Light"/>
         </w:rPr>
         <w:t>Radtrans</w:t>
       </w:r>
+      <w:proofErr w:type="spellEnd"/>
       <w:r>
         <w:rPr>
           <w:rFonts w:ascii="Times New Roman" w:hAnsi="Times New Roman"/>
@@ -10273,7 +12509,21 @@
         <w:rPr>
           <w:rFonts w:ascii="Times New Roman" w:hAnsi="Times New Roman"/>
         </w:rPr>
-        <w:t xml:space="preserve">If VARIDENT(IVAR,1) is equal to zero, then the profile is a temperature profile. </w:t>
+        <w:t xml:space="preserve">If </w:t>
+      </w:r>
+      <w:proofErr w:type="gramStart"/>
+      <w:r>
+        <w:rPr>
+          <w:rFonts w:ascii="Times New Roman" w:hAnsi="Times New Roman"/>
+        </w:rPr>
+        <w:t>VARIDENT(</w:t>
+      </w:r>
+      <w:proofErr w:type="gramEnd"/>
+      <w:r>
+        <w:rPr>
+          <w:rFonts w:ascii="Times New Roman" w:hAnsi="Times New Roman"/>
+        </w:rPr>
+        <w:t xml:space="preserve">IVAR,1) is equal to zero, then the profile is a temperature profile. </w:t>
       </w:r>
     </w:p>
     <w:p>
@@ -10291,7 +12541,21 @@
         <w:rPr>
           <w:rFonts w:ascii="Times New Roman" w:hAnsi="Times New Roman"/>
         </w:rPr>
-        <w:t xml:space="preserve">If VARIDENT(IVAR,1) is less than zero, then the profile is either aerosol density </w:t>
+        <w:t xml:space="preserve">If </w:t>
+      </w:r>
+      <w:proofErr w:type="gramStart"/>
+      <w:r>
+        <w:rPr>
+          <w:rFonts w:ascii="Times New Roman" w:hAnsi="Times New Roman"/>
+        </w:rPr>
+        <w:t>VARIDENT(</w:t>
+      </w:r>
+      <w:proofErr w:type="gramEnd"/>
+      <w:r>
+        <w:rPr>
+          <w:rFonts w:ascii="Times New Roman" w:hAnsi="Times New Roman"/>
+        </w:rPr>
+        <w:t xml:space="preserve">IVAR,1) is less than zero, then the profile is either aerosol density </w:t>
       </w:r>
       <w:r>
         <w:rPr>
@@ -10331,14 +12595,56 @@
         <w:rPr>
           <w:rFonts w:ascii="Times New Roman" w:hAnsi="Times New Roman"/>
         </w:rPr>
-        <w:t xml:space="preserve"> fractional cloud cover. Defining N as –VARIDENT(IVAR,1), if </w:t>
+        <w:t xml:space="preserve"> fractional cloud cover. Defining N as –</w:t>
+      </w:r>
+      <w:proofErr w:type="gramStart"/>
+      <w:r>
+        <w:rPr>
+          <w:rFonts w:ascii="Times New Roman" w:hAnsi="Times New Roman"/>
+        </w:rPr>
+        <w:t>VARIDENT(</w:t>
+      </w:r>
+      <w:proofErr w:type="gramEnd"/>
+      <w:r>
+        <w:rPr>
+          <w:rFonts w:ascii="Times New Roman" w:hAnsi="Times New Roman"/>
+        </w:rPr>
+        <w:t xml:space="preserve">IVAR,1), if </w:t>
       </w:r>
       <w:r>
         <w:rPr>
           <w:rFonts w:ascii="Times New Roman" w:hAnsi="Times New Roman"/>
         </w:rPr>
         <w:lastRenderedPageBreak/>
-        <w:t>N ≤ NCONT (the number of aerosol types defined in aerosol.ref and runname.xsc) then the profile is aerosol density with ICONT = N.</w:t>
+        <w:t xml:space="preserve">N ≤ NCONT (the number of aerosol types defined in </w:t>
+      </w:r>
+      <w:proofErr w:type="spellStart"/>
+      <w:r>
+        <w:rPr>
+          <w:rFonts w:ascii="Times New Roman" w:hAnsi="Times New Roman"/>
+        </w:rPr>
+        <w:t>aerosol.ref</w:t>
+      </w:r>
+      <w:proofErr w:type="spellEnd"/>
+      <w:r>
+        <w:rPr>
+          <w:rFonts w:ascii="Times New Roman" w:hAnsi="Times New Roman"/>
+        </w:rPr>
+        <w:t xml:space="preserve"> and </w:t>
+      </w:r>
+      <w:proofErr w:type="spellStart"/>
+      <w:r>
+        <w:rPr>
+          <w:rFonts w:ascii="Times New Roman" w:hAnsi="Times New Roman"/>
+        </w:rPr>
+        <w:t>runname.xsc</w:t>
+      </w:r>
+      <w:proofErr w:type="spellEnd"/>
+      <w:r>
+        <w:rPr>
+          <w:rFonts w:ascii="Times New Roman" w:hAnsi="Times New Roman"/>
+        </w:rPr>
+        <w:t>) then the profile is aerosol density with ICONT = N.</w:t>
       </w:r>
     </w:p>
     <w:p>
@@ -10356,7 +12662,21 @@
         <w:rPr>
           <w:rFonts w:ascii="Times New Roman" w:hAnsi="Times New Roman"/>
         </w:rPr>
-        <w:t>If VARIDENT(IVAR,1) is less than zero and –VARIDENT(IVAR,1) = NCONT+1, then the profile is the para-H</w:t>
+        <w:t xml:space="preserve">If </w:t>
+      </w:r>
+      <w:proofErr w:type="gramStart"/>
+      <w:r>
+        <w:rPr>
+          <w:rFonts w:ascii="Times New Roman" w:hAnsi="Times New Roman"/>
+        </w:rPr>
+        <w:t>VARIDENT(</w:t>
+      </w:r>
+      <w:proofErr w:type="gramEnd"/>
+      <w:r>
+        <w:rPr>
+          <w:rFonts w:ascii="Times New Roman" w:hAnsi="Times New Roman"/>
+        </w:rPr>
+        <w:t>IVAR,1) is less than zero and –VARIDENT(IVAR,1) = NCONT+1, then the profile is the para-H</w:t>
       </w:r>
       <w:r>
         <w:rPr>
@@ -10388,7 +12708,21 @@
         <w:rPr>
           <w:rFonts w:ascii="Times New Roman" w:hAnsi="Times New Roman"/>
         </w:rPr>
-        <w:t>If VARIDENT(IVAR,1) is less than zero and –VARIDENT(IVAR,1) = NCONT+2 then the profile is the fractional cloud cover.</w:t>
+        <w:t xml:space="preserve">If </w:t>
+      </w:r>
+      <w:proofErr w:type="gramStart"/>
+      <w:r>
+        <w:rPr>
+          <w:rFonts w:ascii="Times New Roman" w:hAnsi="Times New Roman"/>
+        </w:rPr>
+        <w:t>VARIDENT(</w:t>
+      </w:r>
+      <w:proofErr w:type="gramEnd"/>
+      <w:r>
+        <w:rPr>
+          <w:rFonts w:ascii="Times New Roman" w:hAnsi="Times New Roman"/>
+        </w:rPr>
+        <w:t>IVAR,1) is less than zero and –VARIDENT(IVAR,1) = NCONT+2 then the profile is the fractional cloud cover.</w:t>
       </w:r>
     </w:p>
     <w:p>
@@ -10406,7 +12740,21 @@
         <w:rPr>
           <w:rFonts w:ascii="Times New Roman" w:hAnsi="Times New Roman"/>
         </w:rPr>
-        <w:t xml:space="preserve">If VARIDENT(IVAR,1) is equal to 999 then the parameter described is the surface temperature. </w:t>
+        <w:t xml:space="preserve">If </w:t>
+      </w:r>
+      <w:proofErr w:type="gramStart"/>
+      <w:r>
+        <w:rPr>
+          <w:rFonts w:ascii="Times New Roman" w:hAnsi="Times New Roman"/>
+        </w:rPr>
+        <w:t>VARIDENT(</w:t>
+      </w:r>
+      <w:proofErr w:type="gramEnd"/>
+      <w:r>
+        <w:rPr>
+          <w:rFonts w:ascii="Times New Roman" w:hAnsi="Times New Roman"/>
+        </w:rPr>
+        <w:t xml:space="preserve">IVAR,1) is equal to 999 then the parameter described is the surface temperature. </w:t>
       </w:r>
       <w:r>
         <w:rPr>
@@ -10420,7 +12768,21 @@
         <w:rPr>
           <w:rFonts w:ascii="Times New Roman" w:hAnsi="Times New Roman"/>
         </w:rPr>
-        <w:t xml:space="preserve"> The next line of the .apr file then contains the </w:t>
+        <w:t xml:space="preserve"> The next line of the .</w:t>
+      </w:r>
+      <w:proofErr w:type="spellStart"/>
+      <w:r>
+        <w:rPr>
+          <w:rFonts w:ascii="Times New Roman" w:hAnsi="Times New Roman"/>
+        </w:rPr>
+        <w:t>apr</w:t>
+      </w:r>
+      <w:proofErr w:type="spellEnd"/>
+      <w:r>
+        <w:rPr>
+          <w:rFonts w:ascii="Times New Roman" w:hAnsi="Times New Roman"/>
+        </w:rPr>
+        <w:t xml:space="preserve"> file then contains the </w:t>
       </w:r>
       <w:r>
         <w:rPr>
@@ -10451,7 +12813,21 @@
         <w:rPr>
           <w:rFonts w:ascii="Times New Roman" w:hAnsi="Times New Roman"/>
         </w:rPr>
-        <w:t xml:space="preserve">If VARIDENT(IVAR,1) is equal to 888 then the parameter described is a surface albedo spectrum. </w:t>
+        <w:t xml:space="preserve">If </w:t>
+      </w:r>
+      <w:proofErr w:type="gramStart"/>
+      <w:r>
+        <w:rPr>
+          <w:rFonts w:ascii="Times New Roman" w:hAnsi="Times New Roman"/>
+        </w:rPr>
+        <w:t>VARIDENT(</w:t>
+      </w:r>
+      <w:proofErr w:type="gramEnd"/>
+      <w:r>
+        <w:rPr>
+          <w:rFonts w:ascii="Times New Roman" w:hAnsi="Times New Roman"/>
+        </w:rPr>
+        <w:t xml:space="preserve">IVAR,1) is equal to 888 then the parameter described is a surface albedo spectrum. </w:t>
       </w:r>
       <w:r>
         <w:rPr>
@@ -10478,7 +12854,21 @@
         <w:rPr>
           <w:rFonts w:ascii="Times New Roman" w:hAnsi="Times New Roman"/>
         </w:rPr>
-        <w:t>albedos and errors. The number of spectral points and the wavelengths/wavenumbers should agree with those defined in the accompanying .alb file.</w:t>
+        <w:t>albedos and errors. The number of spectral points and the wavelengths/wavenumbers should agree with those defined in the accompanying .</w:t>
+      </w:r>
+      <w:proofErr w:type="spellStart"/>
+      <w:r>
+        <w:rPr>
+          <w:rFonts w:ascii="Times New Roman" w:hAnsi="Times New Roman"/>
+        </w:rPr>
+        <w:t>alb</w:t>
+      </w:r>
+      <w:proofErr w:type="spellEnd"/>
+      <w:r>
+        <w:rPr>
+          <w:rFonts w:ascii="Times New Roman" w:hAnsi="Times New Roman"/>
+        </w:rPr>
+        <w:t xml:space="preserve"> file.</w:t>
       </w:r>
     </w:p>
     <w:p>
@@ -10496,7 +12886,21 @@
         <w:rPr>
           <w:rFonts w:ascii="Times New Roman" w:hAnsi="Times New Roman"/>
         </w:rPr>
-        <w:t>If VARIDENT(IVAR,1) is equal to 777 then the parameter described is a correction to the tangent height altitude for limb observations. The next line contains the assumed tangent height correction (in km) together with the error.</w:t>
+        <w:t xml:space="preserve">If </w:t>
+      </w:r>
+      <w:proofErr w:type="gramStart"/>
+      <w:r>
+        <w:rPr>
+          <w:rFonts w:ascii="Times New Roman" w:hAnsi="Times New Roman"/>
+        </w:rPr>
+        <w:t>VARIDENT(</w:t>
+      </w:r>
+      <w:proofErr w:type="gramEnd"/>
+      <w:r>
+        <w:rPr>
+          <w:rFonts w:ascii="Times New Roman" w:hAnsi="Times New Roman"/>
+        </w:rPr>
+        <w:t>IVAR,1) is equal to 777 then the parameter described is a correction to the tangent height altitude for limb observations. The next line contains the assumed tangent height correction (in km) together with the error.</w:t>
       </w:r>
     </w:p>
     <w:p>
@@ -10514,7 +12918,21 @@
         <w:rPr>
           <w:rFonts w:ascii="Times New Roman" w:hAnsi="Times New Roman"/>
         </w:rPr>
-        <w:t>If VARIDENT(IVAR,1) is equal to 666 then the parameter described is a retrieval of the pressure at a defined altitude used for Mars MCS limb observations. The next line contains the assumed defined altitude and the following line gives the assumed pressure together with the error.</w:t>
+        <w:t xml:space="preserve">If </w:t>
+      </w:r>
+      <w:proofErr w:type="gramStart"/>
+      <w:r>
+        <w:rPr>
+          <w:rFonts w:ascii="Times New Roman" w:hAnsi="Times New Roman"/>
+        </w:rPr>
+        <w:t>VARIDENT(</w:t>
+      </w:r>
+      <w:proofErr w:type="gramEnd"/>
+      <w:r>
+        <w:rPr>
+          <w:rFonts w:ascii="Times New Roman" w:hAnsi="Times New Roman"/>
+        </w:rPr>
+        <w:t>IVAR,1) is equal to 666 then the parameter described is a retrieval of the pressure at a defined altitude used for Mars MCS limb observations. The next line contains the assumed defined altitude and the following line gives the assumed pressure together with the error.</w:t>
       </w:r>
     </w:p>
     <w:p>
@@ -10532,7 +12950,21 @@
         <w:rPr>
           <w:rFonts w:ascii="Times New Roman" w:hAnsi="Times New Roman"/>
         </w:rPr>
-        <w:t>If VARIDENT(IVAR,1) is equal to 555 then the parameter described is a retrieval of the planetary radius in a way that’s still being refined ****TBD ****.</w:t>
+        <w:t xml:space="preserve">If </w:t>
+      </w:r>
+      <w:proofErr w:type="gramStart"/>
+      <w:r>
+        <w:rPr>
+          <w:rFonts w:ascii="Times New Roman" w:hAnsi="Times New Roman"/>
+        </w:rPr>
+        <w:t>VARIDENT(</w:t>
+      </w:r>
+      <w:proofErr w:type="gramEnd"/>
+      <w:r>
+        <w:rPr>
+          <w:rFonts w:ascii="Times New Roman" w:hAnsi="Times New Roman"/>
+        </w:rPr>
+        <w:t>IVAR,1) is equal to 555 then the parameter described is a retrieval of the planetary radius in a way that’s still being refined ****TBD ****.</w:t>
       </w:r>
     </w:p>
     <w:p>
@@ -10555,7 +12987,21 @@
         <w:rPr>
           <w:rFonts w:ascii="Times New Roman" w:hAnsi="Times New Roman"/>
         </w:rPr>
-        <w:t xml:space="preserve">For non-atmospheric parameters, then VARIDENT(IVAR,2) has no meaning and is </w:t>
+        <w:t xml:space="preserve">For non-atmospheric parameters, then </w:t>
+      </w:r>
+      <w:proofErr w:type="gramStart"/>
+      <w:r>
+        <w:rPr>
+          <w:rFonts w:ascii="Times New Roman" w:hAnsi="Times New Roman"/>
+        </w:rPr>
+        <w:t>VARIDENT(</w:t>
+      </w:r>
+      <w:proofErr w:type="gramEnd"/>
+      <w:r>
+        <w:rPr>
+          <w:rFonts w:ascii="Times New Roman" w:hAnsi="Times New Roman"/>
+        </w:rPr>
+        <w:t xml:space="preserve">IVAR,2) has no meaning and is </w:t>
       </w:r>
       <w:r>
         <w:rPr>
@@ -10568,7 +13014,21 @@
         <w:rPr>
           <w:rFonts w:ascii="Times New Roman" w:hAnsi="Times New Roman"/>
         </w:rPr>
-        <w:t xml:space="preserve">. However, if the parameter considered is atmospheric then the third element of VARIDENT(IVAR), i.e. VARIDENT(IVAR,3), is a parameterisation code for how the profile is to be represented. There are currently </w:t>
+        <w:t xml:space="preserve">. However, if the parameter considered is atmospheric then the third element of </w:t>
+      </w:r>
+      <w:proofErr w:type="gramStart"/>
+      <w:r>
+        <w:rPr>
+          <w:rFonts w:ascii="Times New Roman" w:hAnsi="Times New Roman"/>
+        </w:rPr>
+        <w:t>VARIDENT(</w:t>
+      </w:r>
+      <w:proofErr w:type="gramEnd"/>
+      <w:r>
+        <w:rPr>
+          <w:rFonts w:ascii="Times New Roman" w:hAnsi="Times New Roman"/>
+        </w:rPr>
+        <w:t xml:space="preserve">IVAR), i.e. VARIDENT(IVAR,3), is a parameterisation code for how the profile is to be represented. There are currently </w:t>
       </w:r>
       <w:r>
         <w:rPr>
@@ -10580,7 +13040,21 @@
         <w:rPr>
           <w:rFonts w:ascii="Times New Roman" w:hAnsi="Times New Roman"/>
         </w:rPr>
-        <w:t xml:space="preserve"> methods, but this may be easily extended in future. Currently valid VARIDENT(IVAR,3) codes are:</w:t>
+        <w:t xml:space="preserve"> methods, but this may be easily extended in future. Currently valid </w:t>
+      </w:r>
+      <w:proofErr w:type="gramStart"/>
+      <w:r>
+        <w:rPr>
+          <w:rFonts w:ascii="Times New Roman" w:hAnsi="Times New Roman"/>
+        </w:rPr>
+        <w:t>VARIDENT(</w:t>
+      </w:r>
+      <w:proofErr w:type="gramEnd"/>
+      <w:r>
+        <w:rPr>
+          <w:rFonts w:ascii="Times New Roman" w:hAnsi="Times New Roman"/>
+        </w:rPr>
+        <w:t>IVAR,3) codes are:</w:t>
       </w:r>
     </w:p>
     <w:p>
@@ -10611,7 +13085,35 @@
           <w:rFonts w:ascii="Times New Roman" w:hAnsi="Times New Roman"/>
         </w:rPr>
         <w:tab/>
-        <w:t>Profile is to be treated as continuous over the pressure range of runname.ref, the next line of the .apr file should then contain a filename</w:t>
+        <w:t xml:space="preserve">Profile is to be treated as continuous over the pressure range of </w:t>
+      </w:r>
+      <w:proofErr w:type="spellStart"/>
+      <w:r>
+        <w:rPr>
+          <w:rFonts w:ascii="Times New Roman" w:hAnsi="Times New Roman"/>
+        </w:rPr>
+        <w:t>runname.ref</w:t>
+      </w:r>
+      <w:proofErr w:type="spellEnd"/>
+      <w:r>
+        <w:rPr>
+          <w:rFonts w:ascii="Times New Roman" w:hAnsi="Times New Roman"/>
+        </w:rPr>
+        <w:t>, the next line of the .</w:t>
+      </w:r>
+      <w:proofErr w:type="spellStart"/>
+      <w:r>
+        <w:rPr>
+          <w:rFonts w:ascii="Times New Roman" w:hAnsi="Times New Roman"/>
+        </w:rPr>
+        <w:t>apr</w:t>
+      </w:r>
+      <w:proofErr w:type="spellEnd"/>
+      <w:r>
+        <w:rPr>
+          <w:rFonts w:ascii="Times New Roman" w:hAnsi="Times New Roman"/>
+        </w:rPr>
+        <w:t xml:space="preserve"> file should then contain a filename</w:t>
       </w:r>
       <w:r>
         <w:rPr>
@@ -10705,7 +13207,20 @@
           <w:rFonts w:ascii="Times New Roman" w:hAnsi="Times New Roman"/>
         </w:rPr>
         <w:tab/>
-        <w:t xml:space="preserve">P(1) </w:t>
+      </w:r>
+      <w:proofErr w:type="gramStart"/>
+      <w:r>
+        <w:rPr>
+          <w:rFonts w:ascii="Times New Roman" w:hAnsi="Times New Roman"/>
+        </w:rPr>
+        <w:t>P(</w:t>
+      </w:r>
+      <w:proofErr w:type="gramEnd"/>
+      <w:r>
+        <w:rPr>
+          <w:rFonts w:ascii="Times New Roman" w:hAnsi="Times New Roman"/>
+        </w:rPr>
+        <w:t xml:space="preserve">1) </w:t>
       </w:r>
       <w:r>
         <w:rPr>
@@ -10747,7 +13262,20 @@
           <w:rFonts w:ascii="Times New Roman" w:hAnsi="Times New Roman"/>
         </w:rPr>
         <w:tab/>
-        <w:t xml:space="preserve">P(2) </w:t>
+      </w:r>
+      <w:proofErr w:type="gramStart"/>
+      <w:r>
+        <w:rPr>
+          <w:rFonts w:ascii="Times New Roman" w:hAnsi="Times New Roman"/>
+        </w:rPr>
+        <w:t>P(</w:t>
+      </w:r>
+      <w:proofErr w:type="gramEnd"/>
+      <w:r>
+        <w:rPr>
+          <w:rFonts w:ascii="Times New Roman" w:hAnsi="Times New Roman"/>
+        </w:rPr>
+        <w:t xml:space="preserve">2) </w:t>
       </w:r>
       <w:r>
         <w:rPr>
@@ -10805,7 +13333,20 @@
           <w:rFonts w:ascii="Times New Roman" w:hAnsi="Times New Roman"/>
         </w:rPr>
         <w:tab/>
-        <w:t xml:space="preserve">P(N) </w:t>
+      </w:r>
+      <w:proofErr w:type="gramStart"/>
+      <w:r>
+        <w:rPr>
+          <w:rFonts w:ascii="Times New Roman" w:hAnsi="Times New Roman"/>
+        </w:rPr>
+        <w:t>P(</w:t>
+      </w:r>
+      <w:proofErr w:type="gramEnd"/>
+      <w:r>
+        <w:rPr>
+          <w:rFonts w:ascii="Times New Roman" w:hAnsi="Times New Roman"/>
+        </w:rPr>
+        <w:t xml:space="preserve">N) </w:t>
       </w:r>
       <w:r>
         <w:rPr>
@@ -10835,7 +13376,35 @@
           <w:rFonts w:ascii="Times New Roman" w:hAnsi="Times New Roman"/>
         </w:rPr>
         <w:tab/>
-        <w:t xml:space="preserve">N must be the same as NPRO defined in runname.ref, and the pressure grid should also be identical. X(1:N) is the </w:t>
+        <w:t xml:space="preserve">N must be the same as NPRO defined in </w:t>
+      </w:r>
+      <w:proofErr w:type="spellStart"/>
+      <w:r>
+        <w:rPr>
+          <w:rFonts w:ascii="Times New Roman" w:hAnsi="Times New Roman"/>
+        </w:rPr>
+        <w:t>runname.ref</w:t>
+      </w:r>
+      <w:proofErr w:type="spellEnd"/>
+      <w:r>
+        <w:rPr>
+          <w:rFonts w:ascii="Times New Roman" w:hAnsi="Times New Roman"/>
+        </w:rPr>
+        <w:t xml:space="preserve">, and the pressure grid should also be identical. </w:t>
+      </w:r>
+      <w:proofErr w:type="gramStart"/>
+      <w:r>
+        <w:rPr>
+          <w:rFonts w:ascii="Times New Roman" w:hAnsi="Times New Roman"/>
+        </w:rPr>
+        <w:t>X(</w:t>
+      </w:r>
+      <w:proofErr w:type="gramEnd"/>
+      <w:r>
+        <w:rPr>
+          <w:rFonts w:ascii="Times New Roman" w:hAnsi="Times New Roman"/>
+        </w:rPr>
+        <w:t xml:space="preserve">1:N) is the </w:t>
       </w:r>
       <w:r>
         <w:rPr>
@@ -10848,7 +13417,21 @@
         <w:rPr>
           <w:rFonts w:ascii="Times New Roman" w:hAnsi="Times New Roman"/>
         </w:rPr>
-        <w:t xml:space="preserve"> profile, and ERR(1:N) the associated errors. CLEN contains the assumed correlation length of the profile (in terms of log(P)).</w:t>
+        <w:t xml:space="preserve"> profile, and ERR(1:N) the associated errors. CLEN contains the assumed correlation length of the profile (in terms of </w:t>
+      </w:r>
+      <w:proofErr w:type="gramStart"/>
+      <w:r>
+        <w:rPr>
+          <w:rFonts w:ascii="Times New Roman" w:hAnsi="Times New Roman"/>
+        </w:rPr>
+        <w:t>log(</w:t>
+      </w:r>
+      <w:proofErr w:type="gramEnd"/>
+      <w:r>
+        <w:rPr>
+          <w:rFonts w:ascii="Times New Roman" w:hAnsi="Times New Roman"/>
+        </w:rPr>
+        <w:t>P)).</w:t>
       </w:r>
     </w:p>
     <w:p>
@@ -10880,7 +13463,21 @@
           <w:rFonts w:ascii="Times New Roman" w:hAnsi="Times New Roman"/>
         </w:rPr>
         <w:tab/>
-        <w:t xml:space="preserve">Profile is to be represented as a deep value up to a certain ‘knee’ pressure, and then a defined fractional scale height. The next line of the .apr file then contains the ‘knee’ pressure, followed by the </w:t>
+        <w:t>Profile is to be represented as a deep value up to a certain ‘knee’ pressure, and then a defined fractional scale height. The next line of the .</w:t>
+      </w:r>
+      <w:proofErr w:type="spellStart"/>
+      <w:r>
+        <w:rPr>
+          <w:rFonts w:ascii="Times New Roman" w:hAnsi="Times New Roman"/>
+        </w:rPr>
+        <w:t>apr</w:t>
+      </w:r>
+      <w:proofErr w:type="spellEnd"/>
+      <w:r>
+        <w:rPr>
+          <w:rFonts w:ascii="Times New Roman" w:hAnsi="Times New Roman"/>
+        </w:rPr>
+        <w:t xml:space="preserve"> file then contains the ‘knee’ pressure, followed by the </w:t>
       </w:r>
       <w:r>
         <w:rPr>
@@ -10915,7 +13512,49 @@
           <w:rFonts w:ascii="Times New Roman" w:hAnsi="Times New Roman"/>
         </w:rPr>
         <w:tab/>
-        <w:t>Profile is to be represented by a simple scaling of the corresponding profile runname.ref (for T, v.m.r.), aerosol.ref (for aerosol density), parah2.ref (for para-H</w:t>
+        <w:t xml:space="preserve">Profile is to be represented by a simple scaling of the corresponding profile </w:t>
+      </w:r>
+      <w:proofErr w:type="spellStart"/>
+      <w:r>
+        <w:rPr>
+          <w:rFonts w:ascii="Times New Roman" w:hAnsi="Times New Roman"/>
+        </w:rPr>
+        <w:t>runname.ref</w:t>
+      </w:r>
+      <w:proofErr w:type="spellEnd"/>
+      <w:r>
+        <w:rPr>
+          <w:rFonts w:ascii="Times New Roman" w:hAnsi="Times New Roman"/>
+        </w:rPr>
+        <w:t xml:space="preserve"> (for T, </w:t>
+      </w:r>
+      <w:proofErr w:type="spellStart"/>
+      <w:r>
+        <w:rPr>
+          <w:rFonts w:ascii="Times New Roman" w:hAnsi="Times New Roman"/>
+        </w:rPr>
+        <w:t>v.m.r</w:t>
+      </w:r>
+      <w:proofErr w:type="spellEnd"/>
+      <w:r>
+        <w:rPr>
+          <w:rFonts w:ascii="Times New Roman" w:hAnsi="Times New Roman"/>
+        </w:rPr>
+        <w:t xml:space="preserve">.), </w:t>
+      </w:r>
+      <w:proofErr w:type="spellStart"/>
+      <w:r>
+        <w:rPr>
+          <w:rFonts w:ascii="Times New Roman" w:hAnsi="Times New Roman"/>
+        </w:rPr>
+        <w:t>aerosol.ref</w:t>
+      </w:r>
+      <w:proofErr w:type="spellEnd"/>
+      <w:r>
+        <w:rPr>
+          <w:rFonts w:ascii="Times New Roman" w:hAnsi="Times New Roman"/>
+        </w:rPr>
+        <w:t xml:space="preserve"> (for aerosol density), parah2.ref (for para-H</w:t>
       </w:r>
       <w:r>
         <w:rPr>
@@ -10929,7 +13568,35 @@
         <w:rPr>
           <w:rFonts w:ascii="Times New Roman" w:hAnsi="Times New Roman"/>
         </w:rPr>
-        <w:t xml:space="preserve"> fraction) or fcloud.ref (for fractional cloud cover). The next line of the .apr file then contains the </w:t>
+        <w:t xml:space="preserve"> fraction) or </w:t>
+      </w:r>
+      <w:proofErr w:type="spellStart"/>
+      <w:r>
+        <w:rPr>
+          <w:rFonts w:ascii="Times New Roman" w:hAnsi="Times New Roman"/>
+        </w:rPr>
+        <w:t>fcloud.ref</w:t>
+      </w:r>
+      <w:proofErr w:type="spellEnd"/>
+      <w:r>
+        <w:rPr>
+          <w:rFonts w:ascii="Times New Roman" w:hAnsi="Times New Roman"/>
+        </w:rPr>
+        <w:t xml:space="preserve"> (for fractional cloud cover). The next line of the .</w:t>
+      </w:r>
+      <w:proofErr w:type="spellStart"/>
+      <w:r>
+        <w:rPr>
+          <w:rFonts w:ascii="Times New Roman" w:hAnsi="Times New Roman"/>
+        </w:rPr>
+        <w:t>apr</w:t>
+      </w:r>
+      <w:proofErr w:type="spellEnd"/>
+      <w:r>
+        <w:rPr>
+          <w:rFonts w:ascii="Times New Roman" w:hAnsi="Times New Roman"/>
+        </w:rPr>
+        <w:t xml:space="preserve"> file then contains the </w:t>
       </w:r>
       <w:r>
         <w:rPr>
@@ -10964,7 +13631,49 @@
           <w:rFonts w:ascii="Times New Roman" w:hAnsi="Times New Roman"/>
         </w:rPr>
         <w:tab/>
-        <w:t>Profile is again to be represented by a simple scaling of the corresponding profile runname.ref (for T, v.m.r.), aerosol.ref (for aerosol density), parah2.ref (for para-H</w:t>
+        <w:t xml:space="preserve">Profile is again to be represented by a simple scaling of the corresponding profile </w:t>
+      </w:r>
+      <w:proofErr w:type="spellStart"/>
+      <w:r>
+        <w:rPr>
+          <w:rFonts w:ascii="Times New Roman" w:hAnsi="Times New Roman"/>
+        </w:rPr>
+        <w:t>runname.ref</w:t>
+      </w:r>
+      <w:proofErr w:type="spellEnd"/>
+      <w:r>
+        <w:rPr>
+          <w:rFonts w:ascii="Times New Roman" w:hAnsi="Times New Roman"/>
+        </w:rPr>
+        <w:t xml:space="preserve"> (for T, </w:t>
+      </w:r>
+      <w:proofErr w:type="spellStart"/>
+      <w:r>
+        <w:rPr>
+          <w:rFonts w:ascii="Times New Roman" w:hAnsi="Times New Roman"/>
+        </w:rPr>
+        <w:t>v.m.r</w:t>
+      </w:r>
+      <w:proofErr w:type="spellEnd"/>
+      <w:r>
+        <w:rPr>
+          <w:rFonts w:ascii="Times New Roman" w:hAnsi="Times New Roman"/>
+        </w:rPr>
+        <w:t xml:space="preserve">.), </w:t>
+      </w:r>
+      <w:proofErr w:type="spellStart"/>
+      <w:r>
+        <w:rPr>
+          <w:rFonts w:ascii="Times New Roman" w:hAnsi="Times New Roman"/>
+        </w:rPr>
+        <w:t>aerosol.ref</w:t>
+      </w:r>
+      <w:proofErr w:type="spellEnd"/>
+      <w:r>
+        <w:rPr>
+          <w:rFonts w:ascii="Times New Roman" w:hAnsi="Times New Roman"/>
+        </w:rPr>
+        <w:t xml:space="preserve"> (for aerosol density), parah2.ref (for para-H</w:t>
       </w:r>
       <w:r>
         <w:rPr>
@@ -10978,7 +13687,21 @@
         <w:rPr>
           <w:rFonts w:ascii="Times New Roman" w:hAnsi="Times New Roman"/>
         </w:rPr>
-        <w:t xml:space="preserve"> fraction) or fcloud.ref (for fractional cloud cover). However, in this option the </w:t>
+        <w:t xml:space="preserve"> fraction) or </w:t>
+      </w:r>
+      <w:proofErr w:type="spellStart"/>
+      <w:r>
+        <w:rPr>
+          <w:rFonts w:ascii="Times New Roman" w:hAnsi="Times New Roman"/>
+        </w:rPr>
+        <w:t>fcloud.ref</w:t>
+      </w:r>
+      <w:proofErr w:type="spellEnd"/>
+      <w:r>
+        <w:rPr>
+          <w:rFonts w:ascii="Times New Roman" w:hAnsi="Times New Roman"/>
+        </w:rPr>
+        <w:t xml:space="preserve"> (for fractional cloud cover). However, in this option the </w:t>
       </w:r>
       <w:r>
         <w:rPr>
@@ -10991,7 +13714,35 @@
         <w:rPr>
           <w:rFonts w:ascii="Times New Roman" w:hAnsi="Times New Roman"/>
         </w:rPr>
-        <w:t xml:space="preserve"> factor and error, contained in the next line of the .apr file, are first converted to log value and fractional error. This ensures that the profile can never go negative since no matter how small the log-value gets, its exponent will still be positive. At the end of the retrieval, the exponent of final log value and error are output to the .mre file. </w:t>
+        <w:t xml:space="preserve"> factor and error, contained in the next line of the .</w:t>
+      </w:r>
+      <w:proofErr w:type="spellStart"/>
+      <w:r>
+        <w:rPr>
+          <w:rFonts w:ascii="Times New Roman" w:hAnsi="Times New Roman"/>
+        </w:rPr>
+        <w:t>apr</w:t>
+      </w:r>
+      <w:proofErr w:type="spellEnd"/>
+      <w:r>
+        <w:rPr>
+          <w:rFonts w:ascii="Times New Roman" w:hAnsi="Times New Roman"/>
+        </w:rPr>
+        <w:t xml:space="preserve"> file, are first converted to log value and fractional error. This ensures that the profile can never go negative since no matter how small the log-value gets, its exponent will still be positive. At the end of the retrieval, the exponent of final log value and error are output to the .</w:t>
+      </w:r>
+      <w:proofErr w:type="spellStart"/>
+      <w:r>
+        <w:rPr>
+          <w:rFonts w:ascii="Times New Roman" w:hAnsi="Times New Roman"/>
+        </w:rPr>
+        <w:t>mre</w:t>
+      </w:r>
+      <w:proofErr w:type="spellEnd"/>
+      <w:r>
+        <w:rPr>
+          <w:rFonts w:ascii="Times New Roman" w:hAnsi="Times New Roman"/>
+        </w:rPr>
+        <w:t xml:space="preserve"> file. </w:t>
       </w:r>
     </w:p>
     <w:p>
@@ -11013,7 +13764,21 @@
           <w:rFonts w:ascii="Times New Roman" w:hAnsi="Times New Roman"/>
         </w:rPr>
         <w:tab/>
-        <w:t>Very similar to case when VARIDENT(IVAR,3) = 1 in that the profile is to be represented as a deep value up to a certain ‘knee’ pressure, and then a defined fractional scale height. However, in this case the knee pressure is also a variable parameter and thus must be supplied with an error estimate.</w:t>
+        <w:t xml:space="preserve">Very similar to case when </w:t>
+      </w:r>
+      <w:proofErr w:type="gramStart"/>
+      <w:r>
+        <w:rPr>
+          <w:rFonts w:ascii="Times New Roman" w:hAnsi="Times New Roman"/>
+        </w:rPr>
+        <w:t>VARIDENT(</w:t>
+      </w:r>
+      <w:proofErr w:type="gramEnd"/>
+      <w:r>
+        <w:rPr>
+          <w:rFonts w:ascii="Times New Roman" w:hAnsi="Times New Roman"/>
+        </w:rPr>
+        <w:t>IVAR,3) = 1 in that the profile is to be represented as a deep value up to a certain ‘knee’ pressure, and then a defined fractional scale height. However, in this case the knee pressure is also a variable parameter and thus must be supplied with an error estimate.</w:t>
       </w:r>
     </w:p>
     <w:p>
@@ -11081,7 +13846,23 @@
           <w:rFonts w:ascii="Times New Roman" w:hAnsi="Times New Roman"/>
           <w:color w:val="000000"/>
         </w:rPr>
-        <w:t xml:space="preserve">scale height. The next line of the .apr file then contains the reference altitude, followed by the </w:t>
+        <w:t>scale height. The next line of the .</w:t>
+      </w:r>
+      <w:proofErr w:type="spellStart"/>
+      <w:r>
+        <w:rPr>
+          <w:rFonts w:ascii="Times New Roman" w:hAnsi="Times New Roman"/>
+          <w:color w:val="000000"/>
+        </w:rPr>
+        <w:t>apr</w:t>
+      </w:r>
+      <w:proofErr w:type="spellEnd"/>
+      <w:r>
+        <w:rPr>
+          <w:rFonts w:ascii="Times New Roman" w:hAnsi="Times New Roman"/>
+          <w:color w:val="000000"/>
+        </w:rPr>
+        <w:t xml:space="preserve"> file then contains the reference altitude, followed by the </w:t>
       </w:r>
       <w:r>
         <w:rPr>
@@ -11132,7 +13913,21 @@
         <w:rPr>
           <w:rFonts w:ascii="Times New Roman" w:hAnsi="Times New Roman"/>
         </w:rPr>
-        <w:t xml:space="preserve">Very similar to case when VARIDENT(IVAR,3) = 1 in that the profile is to be represented by value at a certain ‘reference’ pressure, and then a defined fractional scale height. However, in this case the profile is extended both upwards and below the reference pressure. </w:t>
+        <w:t xml:space="preserve">Very similar to case when </w:t>
+      </w:r>
+      <w:proofErr w:type="gramStart"/>
+      <w:r>
+        <w:rPr>
+          <w:rFonts w:ascii="Times New Roman" w:hAnsi="Times New Roman"/>
+        </w:rPr>
+        <w:t>VARIDENT(</w:t>
+      </w:r>
+      <w:proofErr w:type="gramEnd"/>
+      <w:r>
+        <w:rPr>
+          <w:rFonts w:ascii="Times New Roman" w:hAnsi="Times New Roman"/>
+        </w:rPr>
+        <w:t xml:space="preserve">IVAR,3) = 1 in that the profile is to be represented by value at a certain ‘reference’ pressure, and then a defined fractional scale height. However, in this case the profile is extended both upwards and below the reference pressure. </w:t>
       </w:r>
     </w:p>
     <w:p>
@@ -11198,7 +13993,23 @@
           <w:rFonts w:ascii="Times New Roman" w:hAnsi="Times New Roman"/>
           <w:color w:val="000000"/>
         </w:rPr>
-        <w:t xml:space="preserve">fractional scale height. The next line of the .apr file then contains the reference altitude, followed by the </w:t>
+        <w:t>fractional scale height. The next line of the .</w:t>
+      </w:r>
+      <w:proofErr w:type="spellStart"/>
+      <w:r>
+        <w:rPr>
+          <w:rFonts w:ascii="Times New Roman" w:hAnsi="Times New Roman"/>
+          <w:color w:val="000000"/>
+        </w:rPr>
+        <w:t>apr</w:t>
+      </w:r>
+      <w:proofErr w:type="spellEnd"/>
+      <w:r>
+        <w:rPr>
+          <w:rFonts w:ascii="Times New Roman" w:hAnsi="Times New Roman"/>
+          <w:color w:val="000000"/>
+        </w:rPr>
+        <w:t xml:space="preserve"> file then contains the reference altitude, followed by the </w:t>
       </w:r>
       <w:r>
         <w:rPr>
@@ -11286,7 +14097,23 @@
           <w:rFonts w:ascii="Times New Roman" w:hAnsi="Times New Roman"/>
           <w:color w:val="000000"/>
         </w:rPr>
-        <w:t xml:space="preserve">fractional scale height. The next line of the .apr file then contains the reference altitude, followed by the </w:t>
+        <w:t>fractional scale height. The next line of the .</w:t>
+      </w:r>
+      <w:proofErr w:type="spellStart"/>
+      <w:r>
+        <w:rPr>
+          <w:rFonts w:ascii="Times New Roman" w:hAnsi="Times New Roman"/>
+          <w:color w:val="000000"/>
+        </w:rPr>
+        <w:t>apr</w:t>
+      </w:r>
+      <w:proofErr w:type="spellEnd"/>
+      <w:r>
+        <w:rPr>
+          <w:rFonts w:ascii="Times New Roman" w:hAnsi="Times New Roman"/>
+          <w:color w:val="000000"/>
+        </w:rPr>
+        <w:t xml:space="preserve"> file then contains the reference altitude, followed by the </w:t>
       </w:r>
       <w:r>
         <w:rPr>
@@ -11367,13 +14194,29 @@
           <w:rFonts w:ascii="Times New Roman" w:hAnsi="Times New Roman"/>
           <w:color w:val="000000"/>
         </w:rPr>
-        <w:t>the deep gas vmr, the required relative humidity above the condensation</w:t>
-      </w:r>
+        <w:t xml:space="preserve">the deep gas </w:t>
+      </w:r>
+      <w:proofErr w:type="spellStart"/>
       <w:r>
         <w:rPr>
           <w:rFonts w:ascii="Times New Roman" w:hAnsi="Times New Roman"/>
           <w:color w:val="000000"/>
         </w:rPr>
+        <w:t>vmr</w:t>
+      </w:r>
+      <w:proofErr w:type="spellEnd"/>
+      <w:r>
+        <w:rPr>
+          <w:rFonts w:ascii="Times New Roman" w:hAnsi="Times New Roman"/>
+          <w:color w:val="000000"/>
+        </w:rPr>
+        <w:t>, the required relative humidity above the condensation</w:t>
+      </w:r>
+      <w:r>
+        <w:rPr>
+          <w:rFonts w:ascii="Times New Roman" w:hAnsi="Times New Roman"/>
+          <w:color w:val="000000"/>
+        </w:rPr>
         <w:t xml:space="preserve"> </w:t>
       </w:r>
       <w:r>
@@ -11381,13 +14224,29 @@
           <w:rFonts w:ascii="Times New Roman" w:hAnsi="Times New Roman"/>
           <w:color w:val="000000"/>
         </w:rPr>
-        <w:t>level, the required optical depth of the condensed cloud and the</w:t>
-      </w:r>
+        <w:t xml:space="preserve">level, </w:t>
+      </w:r>
+      <w:proofErr w:type="gramStart"/>
       <w:r>
         <w:rPr>
           <w:rFonts w:ascii="Times New Roman" w:hAnsi="Times New Roman"/>
           <w:color w:val="000000"/>
         </w:rPr>
+        <w:t>the</w:t>
+      </w:r>
+      <w:proofErr w:type="gramEnd"/>
+      <w:r>
+        <w:rPr>
+          <w:rFonts w:ascii="Times New Roman" w:hAnsi="Times New Roman"/>
+          <w:color w:val="000000"/>
+        </w:rPr>
+        <w:t xml:space="preserve"> required optical depth of the condensed cloud and the</w:t>
+      </w:r>
+      <w:r>
+        <w:rPr>
+          <w:rFonts w:ascii="Times New Roman" w:hAnsi="Times New Roman"/>
+          <w:color w:val="000000"/>
+        </w:rPr>
         <w:t xml:space="preserve"> </w:t>
       </w:r>
       <w:r>
@@ -11451,7 +14310,23 @@
           <w:rFonts w:ascii="Times New Roman" w:hAnsi="Times New Roman"/>
           <w:color w:val="000000"/>
         </w:rPr>
-        <w:t xml:space="preserve"> VARPARAM(IVAR,1).</w:t>
+        <w:t xml:space="preserve"> </w:t>
+      </w:r>
+      <w:proofErr w:type="gramStart"/>
+      <w:r>
+        <w:rPr>
+          <w:rFonts w:ascii="Times New Roman" w:hAnsi="Times New Roman"/>
+          <w:color w:val="000000"/>
+        </w:rPr>
+        <w:t>VARPARAM(</w:t>
+      </w:r>
+      <w:proofErr w:type="gramEnd"/>
+      <w:r>
+        <w:rPr>
+          <w:rFonts w:ascii="Times New Roman" w:hAnsi="Times New Roman"/>
+          <w:color w:val="000000"/>
+        </w:rPr>
+        <w:t>IVAR,1).</w:t>
       </w:r>
       <w:r>
         <w:rPr>
@@ -11511,13 +14386,29 @@
           <w:rFonts w:ascii="Times New Roman" w:hAnsi="Times New Roman"/>
           <w:color w:val="000000"/>
         </w:rPr>
-        <w:t>condensation level only (VARPARAM(IVAR,1))=0) or at all levels</w:t>
-      </w:r>
+        <w:t>condensation level only (</w:t>
+      </w:r>
+      <w:proofErr w:type="gramStart"/>
       <w:r>
         <w:rPr>
           <w:rFonts w:ascii="Times New Roman" w:hAnsi="Times New Roman"/>
           <w:color w:val="000000"/>
         </w:rPr>
+        <w:t>VARPARAM(</w:t>
+      </w:r>
+      <w:proofErr w:type="gramEnd"/>
+      <w:r>
+        <w:rPr>
+          <w:rFonts w:ascii="Times New Roman" w:hAnsi="Times New Roman"/>
+          <w:color w:val="000000"/>
+        </w:rPr>
+        <w:t>IVAR,1))=0) or at all levels</w:t>
+      </w:r>
+      <w:r>
+        <w:rPr>
+          <w:rFonts w:ascii="Times New Roman" w:hAnsi="Times New Roman"/>
+          <w:color w:val="000000"/>
+        </w:rPr>
         <w:t xml:space="preserve"> </w:t>
       </w:r>
       <w:r>
@@ -11554,7 +14445,21 @@
         <w:rPr>
           <w:rFonts w:ascii="Times New Roman" w:hAnsi="Times New Roman"/>
         </w:rPr>
-        <w:t>Further parameterisation schemes may be defined in the future as required. Any additional parameters (e.g. the knee pressure for VARIDENT(IVAR,3)=1,4) are held in the VARPARAM(NVAR,NPARAM) array.</w:t>
+        <w:t xml:space="preserve">Further parameterisation schemes may be defined in the future as required. Any additional parameters (e.g. the knee pressure for </w:t>
+      </w:r>
+      <w:proofErr w:type="gramStart"/>
+      <w:r>
+        <w:rPr>
+          <w:rFonts w:ascii="Times New Roman" w:hAnsi="Times New Roman"/>
+        </w:rPr>
+        <w:t>VARIDENT(</w:t>
+      </w:r>
+      <w:proofErr w:type="gramEnd"/>
+      <w:r>
+        <w:rPr>
+          <w:rFonts w:ascii="Times New Roman" w:hAnsi="Times New Roman"/>
+        </w:rPr>
+        <w:t>IVAR,3)=1,4) are held in the VARPARAM(NVAR,NPARAM) array.</w:t>
       </w:r>
     </w:p>
     <w:p>
@@ -11587,7 +14492,23 @@
           <w:rFonts w:ascii="Times New Roman" w:hAnsi="Times New Roman"/>
           <w:b/>
         </w:rPr>
-        <w:t>.2 Input .inp file</w:t>
+        <w:t>.2 Input .</w:t>
+      </w:r>
+      <w:proofErr w:type="spellStart"/>
+      <w:r>
+        <w:rPr>
+          <w:rFonts w:ascii="Times New Roman" w:hAnsi="Times New Roman"/>
+          <w:b/>
+        </w:rPr>
+        <w:t>inp</w:t>
+      </w:r>
+      <w:proofErr w:type="spellEnd"/>
+      <w:r>
+        <w:rPr>
+          <w:rFonts w:ascii="Times New Roman" w:hAnsi="Times New Roman"/>
+          <w:b/>
+        </w:rPr>
+        <w:t xml:space="preserve"> file</w:t>
       </w:r>
     </w:p>
     <w:p>
@@ -11792,28 +14713,124 @@
           <w:rFonts w:ascii="Times New Roman" w:hAnsi="Times New Roman"/>
           <w:u w:val="single"/>
         </w:rPr>
-        <w:t xml:space="preserve">N.B. all other tabulated spectra files (e.g. ‘.xsc’, ‘.sur’, </w:t>
-      </w:r>
+        <w:t>N.B. all other tabulated spectra files (e.g. ‘</w:t>
+      </w:r>
+      <w:proofErr w:type="gramStart"/>
       <w:r>
         <w:rPr>
           <w:rFonts w:ascii="Times New Roman" w:hAnsi="Times New Roman"/>
           <w:u w:val="single"/>
         </w:rPr>
-        <w:t xml:space="preserve">‘.alb’, </w:t>
-      </w:r>
+        <w:t>.</w:t>
+      </w:r>
+      <w:proofErr w:type="spellStart"/>
       <w:r>
         <w:rPr>
           <w:rFonts w:ascii="Times New Roman" w:hAnsi="Times New Roman"/>
           <w:u w:val="single"/>
         </w:rPr>
-        <w:t xml:space="preserve">‘hgphase.dat’ etc) </w:t>
-      </w:r>
+        <w:t>xsc</w:t>
+      </w:r>
+      <w:proofErr w:type="spellEnd"/>
       <w:r>
         <w:rPr>
           <w:rFonts w:ascii="Times New Roman" w:hAnsi="Times New Roman"/>
           <w:u w:val="single"/>
         </w:rPr>
-        <w:t>should be in the wavespace specified by ISPACE.</w:t>
+        <w:t>’</w:t>
+      </w:r>
+      <w:proofErr w:type="gramEnd"/>
+      <w:r>
+        <w:rPr>
+          <w:rFonts w:ascii="Times New Roman" w:hAnsi="Times New Roman"/>
+          <w:u w:val="single"/>
+        </w:rPr>
+        <w:t>, ‘.</w:t>
+      </w:r>
+      <w:proofErr w:type="spellStart"/>
+      <w:r>
+        <w:rPr>
+          <w:rFonts w:ascii="Times New Roman" w:hAnsi="Times New Roman"/>
+          <w:u w:val="single"/>
+        </w:rPr>
+        <w:t>sur</w:t>
+      </w:r>
+      <w:proofErr w:type="spellEnd"/>
+      <w:r>
+        <w:rPr>
+          <w:rFonts w:ascii="Times New Roman" w:hAnsi="Times New Roman"/>
+          <w:u w:val="single"/>
+        </w:rPr>
+        <w:t xml:space="preserve">’, </w:t>
+      </w:r>
+      <w:r>
+        <w:rPr>
+          <w:rFonts w:ascii="Times New Roman" w:hAnsi="Times New Roman"/>
+          <w:u w:val="single"/>
+        </w:rPr>
+        <w:t>‘.</w:t>
+      </w:r>
+      <w:proofErr w:type="spellStart"/>
+      <w:r>
+        <w:rPr>
+          <w:rFonts w:ascii="Times New Roman" w:hAnsi="Times New Roman"/>
+          <w:u w:val="single"/>
+        </w:rPr>
+        <w:t>alb</w:t>
+      </w:r>
+      <w:proofErr w:type="spellEnd"/>
+      <w:r>
+        <w:rPr>
+          <w:rFonts w:ascii="Times New Roman" w:hAnsi="Times New Roman"/>
+          <w:u w:val="single"/>
+        </w:rPr>
+        <w:t xml:space="preserve">’, </w:t>
+      </w:r>
+      <w:r>
+        <w:rPr>
+          <w:rFonts w:ascii="Times New Roman" w:hAnsi="Times New Roman"/>
+          <w:u w:val="single"/>
+        </w:rPr>
+        <w:t xml:space="preserve">‘hgphase.dat’ </w:t>
+      </w:r>
+      <w:proofErr w:type="spellStart"/>
+      <w:r>
+        <w:rPr>
+          <w:rFonts w:ascii="Times New Roman" w:hAnsi="Times New Roman"/>
+          <w:u w:val="single"/>
+        </w:rPr>
+        <w:t>etc</w:t>
+      </w:r>
+      <w:proofErr w:type="spellEnd"/>
+      <w:r>
+        <w:rPr>
+          <w:rFonts w:ascii="Times New Roman" w:hAnsi="Times New Roman"/>
+          <w:u w:val="single"/>
+        </w:rPr>
+        <w:t xml:space="preserve">) </w:t>
+      </w:r>
+      <w:r>
+        <w:rPr>
+          <w:rFonts w:ascii="Times New Roman" w:hAnsi="Times New Roman"/>
+          <w:u w:val="single"/>
+        </w:rPr>
+        <w:t xml:space="preserve">should be in the </w:t>
+      </w:r>
+      <w:proofErr w:type="spellStart"/>
+      <w:r>
+        <w:rPr>
+          <w:rFonts w:ascii="Times New Roman" w:hAnsi="Times New Roman"/>
+          <w:u w:val="single"/>
+        </w:rPr>
+        <w:t>wavespace</w:t>
+      </w:r>
+      <w:proofErr w:type="spellEnd"/>
+      <w:r>
+        <w:rPr>
+          <w:rFonts w:ascii="Times New Roman" w:hAnsi="Times New Roman"/>
+          <w:u w:val="single"/>
+        </w:rPr>
+        <w:t xml:space="preserve"> specified by ISPACE.</w:t>
       </w:r>
     </w:p>
     <w:p>
@@ -11913,29 +14930,57 @@
         <w:rPr>
           <w:rFonts w:ascii="Times New Roman" w:hAnsi="Times New Roman"/>
         </w:rPr>
-        <w:t>WOFF is any wavenumber/wavelength calibration error which needs to be added to the synthetic spectra.</w:t>
-      </w:r>
-    </w:p>
-    <w:p>
-      <w:pPr>
-        <w:jc w:val="both"/>
-        <w:rPr>
-          <w:rFonts w:ascii="Times New Roman" w:hAnsi="Times New Roman"/>
-        </w:rPr>
-      </w:pPr>
-    </w:p>
-    <w:p>
-      <w:pPr>
-        <w:jc w:val="both"/>
-        <w:rPr>
-          <w:rFonts w:ascii="Times New Roman" w:hAnsi="Times New Roman"/>
-        </w:rPr>
-      </w:pPr>
-      <w:r>
-        <w:rPr>
-          <w:rFonts w:ascii="Times New Roman" w:hAnsi="Times New Roman"/>
-        </w:rPr>
-        <w:t>ENAME is the name of the file which contains the forward modelling errors to be added to the measurement covariance matrix. The file starts with the number of wavelengths followed by two columns: wavenumber/wavelength and noise. This file is subsequently interpolated to required output wavelengths.</w:t>
+        <w:t xml:space="preserve">WOFF is any wavenumber/wavelength calibration </w:t>
+      </w:r>
+      <w:proofErr w:type="gramStart"/>
+      <w:r>
+        <w:rPr>
+          <w:rFonts w:ascii="Times New Roman" w:hAnsi="Times New Roman"/>
+        </w:rPr>
+        <w:t>error which</w:t>
+      </w:r>
+      <w:proofErr w:type="gramEnd"/>
+      <w:r>
+        <w:rPr>
+          <w:rFonts w:ascii="Times New Roman" w:hAnsi="Times New Roman"/>
+        </w:rPr>
+        <w:t xml:space="preserve"> needs to be added to the synthetic spectra.</w:t>
+      </w:r>
+    </w:p>
+    <w:p>
+      <w:pPr>
+        <w:jc w:val="both"/>
+        <w:rPr>
+          <w:rFonts w:ascii="Times New Roman" w:hAnsi="Times New Roman"/>
+        </w:rPr>
+      </w:pPr>
+    </w:p>
+    <w:p>
+      <w:pPr>
+        <w:jc w:val="both"/>
+        <w:rPr>
+          <w:rFonts w:ascii="Times New Roman" w:hAnsi="Times New Roman"/>
+        </w:rPr>
+      </w:pPr>
+      <w:r>
+        <w:rPr>
+          <w:rFonts w:ascii="Times New Roman" w:hAnsi="Times New Roman"/>
+        </w:rPr>
+        <w:t xml:space="preserve">ENAME is the name of the </w:t>
+      </w:r>
+      <w:proofErr w:type="gramStart"/>
+      <w:r>
+        <w:rPr>
+          <w:rFonts w:ascii="Times New Roman" w:hAnsi="Times New Roman"/>
+        </w:rPr>
+        <w:t>file which</w:t>
+      </w:r>
+      <w:proofErr w:type="gramEnd"/>
+      <w:r>
+        <w:rPr>
+          <w:rFonts w:ascii="Times New Roman" w:hAnsi="Times New Roman"/>
+        </w:rPr>
+        <w:t xml:space="preserve"> contains the forward modelling errors to be added to the measurement covariance matrix. The file starts with the number of wavelengths followed by two columns: wavenumber/wavelength and noise. This file is subsequently interpolated to required output wavelengths.</w:t>
       </w:r>
     </w:p>
     <w:p>
@@ -12001,29 +15046,99 @@
         <w:rPr>
           <w:rFonts w:ascii="Times New Roman" w:hAnsi="Times New Roman"/>
         </w:rPr>
-        <w:t>NSPEC is the total number of retrievals to perform (for measurements contained in the &lt;runname.spx&gt; file. IOFF is the index of the first spectrum to fit. For example, the &lt;runname.spx&gt; file may contain two sets of observations and you only want to retrieve the second, in which case, IOFF = 2, and NSPEC = 1.</w:t>
-      </w:r>
-    </w:p>
-    <w:p>
-      <w:pPr>
-        <w:jc w:val="both"/>
-        <w:rPr>
-          <w:rFonts w:ascii="Times New Roman" w:hAnsi="Times New Roman"/>
-        </w:rPr>
-      </w:pPr>
-    </w:p>
-    <w:p>
-      <w:pPr>
-        <w:jc w:val="both"/>
-        <w:rPr>
-          <w:rFonts w:ascii="Times New Roman" w:hAnsi="Times New Roman"/>
-        </w:rPr>
-      </w:pPr>
-      <w:r>
-        <w:rPr>
-          <w:rFonts w:ascii="Times New Roman" w:hAnsi="Times New Roman"/>
-        </w:rPr>
-        <w:t xml:space="preserve">LIN is an integer indicating whether the results of a previous retrieval run are to be used to set any of the model atmospheric profiles, and if so how. For example you might want to retrieve temperature first with one set of wavelengths and subsequently fit gas abundances from another set. Previous retrievals are read in from a ‘.pre’ file (which is direct copy of the ‘.raw’ file of the previous retrieval). The same number (IOFF) of retrievals is skipped as in the ‘.spx’ file. </w:t>
+        <w:t>NSPEC is the total number of retrievals to perform (for measurements contained in the &lt;</w:t>
+      </w:r>
+      <w:proofErr w:type="spellStart"/>
+      <w:r>
+        <w:rPr>
+          <w:rFonts w:ascii="Times New Roman" w:hAnsi="Times New Roman"/>
+        </w:rPr>
+        <w:t>runname.spx</w:t>
+      </w:r>
+      <w:proofErr w:type="spellEnd"/>
+      <w:r>
+        <w:rPr>
+          <w:rFonts w:ascii="Times New Roman" w:hAnsi="Times New Roman"/>
+        </w:rPr>
+        <w:t>&gt; file. IOFF is the index of the first spectrum to fit. For example, the &lt;</w:t>
+      </w:r>
+      <w:proofErr w:type="spellStart"/>
+      <w:r>
+        <w:rPr>
+          <w:rFonts w:ascii="Times New Roman" w:hAnsi="Times New Roman"/>
+        </w:rPr>
+        <w:t>runname.spx</w:t>
+      </w:r>
+      <w:proofErr w:type="spellEnd"/>
+      <w:r>
+        <w:rPr>
+          <w:rFonts w:ascii="Times New Roman" w:hAnsi="Times New Roman"/>
+        </w:rPr>
+        <w:t>&gt; file may contain two sets of observations and you only want to retrieve the second, in which case, IOFF = 2, and NSPEC = 1.</w:t>
+      </w:r>
+    </w:p>
+    <w:p>
+      <w:pPr>
+        <w:jc w:val="both"/>
+        <w:rPr>
+          <w:rFonts w:ascii="Times New Roman" w:hAnsi="Times New Roman"/>
+        </w:rPr>
+      </w:pPr>
+    </w:p>
+    <w:p>
+      <w:pPr>
+        <w:jc w:val="both"/>
+        <w:rPr>
+          <w:rFonts w:ascii="Times New Roman" w:hAnsi="Times New Roman"/>
+        </w:rPr>
+      </w:pPr>
+      <w:r>
+        <w:rPr>
+          <w:rFonts w:ascii="Times New Roman" w:hAnsi="Times New Roman"/>
+        </w:rPr>
+        <w:t>LIN is an integer indicating whether the results of a previous retrieval run are to be used to set any of the model atmospheric profiles, and if so how. For example you might want to retrieve temperature first with one set of wavelengths and subsequently fit gas abundances from another set. Previous retrievals are read in from a ‘</w:t>
+      </w:r>
+      <w:proofErr w:type="gramStart"/>
+      <w:r>
+        <w:rPr>
+          <w:rFonts w:ascii="Times New Roman" w:hAnsi="Times New Roman"/>
+        </w:rPr>
+        <w:t>.pre’</w:t>
+      </w:r>
+      <w:proofErr w:type="gramEnd"/>
+      <w:r>
+        <w:rPr>
+          <w:rFonts w:ascii="Times New Roman" w:hAnsi="Times New Roman"/>
+        </w:rPr>
+        <w:t xml:space="preserve"> file (which is direct copy of the ‘.raw’ file of the previous retrieval). The same number (IOFF) of retrievals is skipped as in the ‘</w:t>
+      </w:r>
+      <w:proofErr w:type="gramStart"/>
+      <w:r>
+        <w:rPr>
+          <w:rFonts w:ascii="Times New Roman" w:hAnsi="Times New Roman"/>
+        </w:rPr>
+        <w:t>.</w:t>
+      </w:r>
+      <w:proofErr w:type="spellStart"/>
+      <w:r>
+        <w:rPr>
+          <w:rFonts w:ascii="Times New Roman" w:hAnsi="Times New Roman"/>
+        </w:rPr>
+        <w:t>spx</w:t>
+      </w:r>
+      <w:proofErr w:type="spellEnd"/>
+      <w:r>
+        <w:rPr>
+          <w:rFonts w:ascii="Times New Roman" w:hAnsi="Times New Roman"/>
+        </w:rPr>
+        <w:t>’</w:t>
+      </w:r>
+      <w:proofErr w:type="gramEnd"/>
+      <w:r>
+        <w:rPr>
+          <w:rFonts w:ascii="Times New Roman" w:hAnsi="Times New Roman"/>
+        </w:rPr>
+        <w:t xml:space="preserve"> file. </w:t>
       </w:r>
     </w:p>
     <w:p>
@@ -12091,6 +15206,7 @@
         </w:rPr>
         <w:t xml:space="preserve">. Here </w:t>
       </w:r>
+      <w:proofErr w:type="spellStart"/>
       <w:r>
         <w:rPr>
           <w:rFonts w:ascii="Times New Roman" w:hAnsi="Times New Roman"/>
@@ -12107,12 +15223,14 @@
         </w:rPr>
         <w:t>x</w:t>
       </w:r>
+      <w:proofErr w:type="spellEnd"/>
       <w:r>
         <w:rPr>
           <w:rFonts w:ascii="Times New Roman" w:hAnsi="Times New Roman"/>
         </w:rPr>
         <w:t xml:space="preserve"> is the previously retrieved covariance matrix of the constituent, and </w:t>
       </w:r>
+      <w:proofErr w:type="spellStart"/>
       <w:r>
         <w:rPr>
           <w:rFonts w:ascii="Times New Roman" w:hAnsi="Times New Roman"/>
@@ -12129,11 +15247,40 @@
         </w:rPr>
         <w:t>n</w:t>
       </w:r>
-      <w:r>
-        <w:rPr>
-          <w:rFonts w:ascii="Times New Roman" w:hAnsi="Times New Roman"/>
-        </w:rPr>
-        <w:t xml:space="preserve"> is the Jacobian for that constituent calculated for the new wavelength array specified by the current measurement .spx file.</w:t>
+      <w:proofErr w:type="spellEnd"/>
+      <w:r>
+        <w:rPr>
+          <w:rFonts w:ascii="Times New Roman" w:hAnsi="Times New Roman"/>
+        </w:rPr>
+        <w:t xml:space="preserve"> is the </w:t>
+      </w:r>
+      <w:proofErr w:type="spellStart"/>
+      <w:r>
+        <w:rPr>
+          <w:rFonts w:ascii="Times New Roman" w:hAnsi="Times New Roman"/>
+        </w:rPr>
+        <w:t>Jacobian</w:t>
+      </w:r>
+      <w:proofErr w:type="spellEnd"/>
+      <w:r>
+        <w:rPr>
+          <w:rFonts w:ascii="Times New Roman" w:hAnsi="Times New Roman"/>
+        </w:rPr>
+        <w:t xml:space="preserve"> for that constituent calculated for the new wavelength array specified by the current measurement .</w:t>
+      </w:r>
+      <w:proofErr w:type="spellStart"/>
+      <w:r>
+        <w:rPr>
+          <w:rFonts w:ascii="Times New Roman" w:hAnsi="Times New Roman"/>
+        </w:rPr>
+        <w:t>spx</w:t>
+      </w:r>
+      <w:proofErr w:type="spellEnd"/>
+      <w:r>
+        <w:rPr>
+          <w:rFonts w:ascii="Times New Roman" w:hAnsi="Times New Roman"/>
+        </w:rPr>
+        <w:t xml:space="preserve"> file.</w:t>
       </w:r>
     </w:p>
     <w:p>
@@ -12161,7 +15308,21 @@
         <w:rPr>
           <w:rFonts w:ascii="Times New Roman" w:hAnsi="Times New Roman"/>
         </w:rPr>
-        <w:t xml:space="preserve">If LIN is set to 2, then the previous retrievals are read in, and if any variable is the same as one of the variables to be retrieved (as listed in the .apr file) then the </w:t>
+        <w:t>If LIN is set to 2, then the previous retrievals are read in, and if any variable is the same as one of the variables to be retrieved (as listed in the .</w:t>
+      </w:r>
+      <w:proofErr w:type="spellStart"/>
+      <w:r>
+        <w:rPr>
+          <w:rFonts w:ascii="Times New Roman" w:hAnsi="Times New Roman"/>
+        </w:rPr>
+        <w:t>apr</w:t>
+      </w:r>
+      <w:proofErr w:type="spellEnd"/>
+      <w:r>
+        <w:rPr>
+          <w:rFonts w:ascii="Times New Roman" w:hAnsi="Times New Roman"/>
+        </w:rPr>
+        <w:t xml:space="preserve"> file) then the </w:t>
       </w:r>
       <w:r>
         <w:rPr>
@@ -12174,29 +15335,57 @@
         <w:rPr>
           <w:rFonts w:ascii="Times New Roman" w:hAnsi="Times New Roman"/>
         </w:rPr>
-        <w:t xml:space="preserve"> elements and covariance matrix are set to these last retrieved values.</w:t>
-      </w:r>
-    </w:p>
-    <w:p>
-      <w:pPr>
-        <w:jc w:val="both"/>
-        <w:rPr>
-          <w:rFonts w:ascii="Times New Roman" w:hAnsi="Times New Roman"/>
-        </w:rPr>
-      </w:pPr>
-    </w:p>
-    <w:p>
-      <w:pPr>
-        <w:jc w:val="both"/>
-        <w:rPr>
-          <w:rFonts w:ascii="Times New Roman" w:hAnsi="Times New Roman"/>
-        </w:rPr>
-      </w:pPr>
-      <w:r>
-        <w:rPr>
-          <w:rFonts w:ascii="Times New Roman" w:hAnsi="Times New Roman"/>
-        </w:rPr>
-        <w:t xml:space="preserve">If LIN is set to 3, then the previous retrievals are read in, and if any variable is the same as one of the variables to be retrieved (as listed in the .apr file) then the </w:t>
+        <w:t xml:space="preserve"> elements and covariance </w:t>
+      </w:r>
+      <w:proofErr w:type="gramStart"/>
+      <w:r>
+        <w:rPr>
+          <w:rFonts w:ascii="Times New Roman" w:hAnsi="Times New Roman"/>
+        </w:rPr>
+        <w:t>matrix are</w:t>
+      </w:r>
+      <w:proofErr w:type="gramEnd"/>
+      <w:r>
+        <w:rPr>
+          <w:rFonts w:ascii="Times New Roman" w:hAnsi="Times New Roman"/>
+        </w:rPr>
+        <w:t xml:space="preserve"> set to these last retrieved values.</w:t>
+      </w:r>
+    </w:p>
+    <w:p>
+      <w:pPr>
+        <w:jc w:val="both"/>
+        <w:rPr>
+          <w:rFonts w:ascii="Times New Roman" w:hAnsi="Times New Roman"/>
+        </w:rPr>
+      </w:pPr>
+    </w:p>
+    <w:p>
+      <w:pPr>
+        <w:jc w:val="both"/>
+        <w:rPr>
+          <w:rFonts w:ascii="Times New Roman" w:hAnsi="Times New Roman"/>
+        </w:rPr>
+      </w:pPr>
+      <w:r>
+        <w:rPr>
+          <w:rFonts w:ascii="Times New Roman" w:hAnsi="Times New Roman"/>
+        </w:rPr>
+        <w:t>If LIN is set to 3, then the previous retrievals are read in, and if any variable is the same as one of the variables to be retrieved (as listed in the .</w:t>
+      </w:r>
+      <w:proofErr w:type="spellStart"/>
+      <w:r>
+        <w:rPr>
+          <w:rFonts w:ascii="Times New Roman" w:hAnsi="Times New Roman"/>
+        </w:rPr>
+        <w:t>apr</w:t>
+      </w:r>
+      <w:proofErr w:type="spellEnd"/>
+      <w:r>
+        <w:rPr>
+          <w:rFonts w:ascii="Times New Roman" w:hAnsi="Times New Roman"/>
+        </w:rPr>
+        <w:t xml:space="preserve"> file) then the </w:t>
       </w:r>
       <w:r>
         <w:rPr>
@@ -12209,7 +15398,21 @@
         <w:rPr>
           <w:rFonts w:ascii="Times New Roman" w:hAnsi="Times New Roman"/>
         </w:rPr>
-        <w:t xml:space="preserve"> elements and covariance matrix are set to these last retrieved values. In addition, all other parameters are fixed to their last-retrieved value, and their retrieval errors used to modify the measurement covariance matrix </w:t>
+        <w:t xml:space="preserve"> elements and covariance </w:t>
+      </w:r>
+      <w:proofErr w:type="gramStart"/>
+      <w:r>
+        <w:rPr>
+          <w:rFonts w:ascii="Times New Roman" w:hAnsi="Times New Roman"/>
+        </w:rPr>
+        <w:t>matrix are</w:t>
+      </w:r>
+      <w:proofErr w:type="gramEnd"/>
+      <w:r>
+        <w:rPr>
+          <w:rFonts w:ascii="Times New Roman" w:hAnsi="Times New Roman"/>
+        </w:rPr>
+        <w:t xml:space="preserve"> set to these last retrieved values. In addition, all other parameters are fixed to their last-retrieved value, and their retrieval errors used to modify the measurement covariance matrix </w:t>
       </w:r>
       <w:r>
         <w:rPr>
@@ -12278,8 +15481,17 @@
           <w:rFonts w:ascii="Times New Roman" w:hAnsi="Times New Roman"/>
           <w:b/>
         </w:rPr>
-        <w:t>um .spx</w:t>
-      </w:r>
+        <w:t>um .</w:t>
+      </w:r>
+      <w:proofErr w:type="spellStart"/>
+      <w:r>
+        <w:rPr>
+          <w:rFonts w:ascii="Times New Roman" w:hAnsi="Times New Roman"/>
+          <w:b/>
+        </w:rPr>
+        <w:t>spx</w:t>
+      </w:r>
+      <w:proofErr w:type="spellEnd"/>
       <w:r>
         <w:rPr>
           <w:rFonts w:ascii="Times New Roman" w:hAnsi="Times New Roman"/>
@@ -12307,7 +15519,21 @@
         <w:rPr>
           <w:rFonts w:ascii="Times New Roman" w:hAnsi="Times New Roman"/>
         </w:rPr>
-        <w:t>This file contains the spectrum to be fitted together with FOV averaging details. It has a similar format to its .spc predecessor but includes improved FOV averaging locations and weights (which need to be generated off-line).</w:t>
+        <w:t>This file contains the spectrum to be fitted together with FOV averaging details. It has a similar format to its .</w:t>
+      </w:r>
+      <w:proofErr w:type="spellStart"/>
+      <w:r>
+        <w:rPr>
+          <w:rFonts w:ascii="Times New Roman" w:hAnsi="Times New Roman"/>
+        </w:rPr>
+        <w:t>spc</w:t>
+      </w:r>
+      <w:proofErr w:type="spellEnd"/>
+      <w:r>
+        <w:rPr>
+          <w:rFonts w:ascii="Times New Roman" w:hAnsi="Times New Roman"/>
+        </w:rPr>
+        <w:t xml:space="preserve"> predecessor but includes improved FOV averaging locations and weights (which need to be generated off-line).</w:t>
       </w:r>
     </w:p>
     <w:p>
@@ -12340,24 +15566,40 @@
           <w:rFonts w:ascii="Times New Roman" w:hAnsi="Times New Roman"/>
         </w:rPr>
       </w:pPr>
-      <w:r>
-        <w:rPr>
-          <w:rFonts w:ascii="Times New Roman" w:hAnsi="Times New Roman"/>
-        </w:rPr>
-        <w:t>NCONV(1)</w:t>
-      </w:r>
-    </w:p>
-    <w:p>
-      <w:pPr>
-        <w:rPr>
-          <w:rFonts w:ascii="Times New Roman" w:hAnsi="Times New Roman"/>
-        </w:rPr>
-      </w:pPr>
-      <w:r>
-        <w:rPr>
-          <w:rFonts w:ascii="Times New Roman" w:hAnsi="Times New Roman"/>
-        </w:rPr>
-        <w:t>NAV(1)</w:t>
+      <w:proofErr w:type="gramStart"/>
+      <w:r>
+        <w:rPr>
+          <w:rFonts w:ascii="Times New Roman" w:hAnsi="Times New Roman"/>
+        </w:rPr>
+        <w:t>NCONV(</w:t>
+      </w:r>
+      <w:proofErr w:type="gramEnd"/>
+      <w:r>
+        <w:rPr>
+          <w:rFonts w:ascii="Times New Roman" w:hAnsi="Times New Roman"/>
+        </w:rPr>
+        <w:t>1)</w:t>
+      </w:r>
+    </w:p>
+    <w:p>
+      <w:pPr>
+        <w:rPr>
+          <w:rFonts w:ascii="Times New Roman" w:hAnsi="Times New Roman"/>
+        </w:rPr>
+      </w:pPr>
+      <w:proofErr w:type="gramStart"/>
+      <w:r>
+        <w:rPr>
+          <w:rFonts w:ascii="Times New Roman" w:hAnsi="Times New Roman"/>
+        </w:rPr>
+        <w:t>NAV(</w:t>
+      </w:r>
+      <w:proofErr w:type="gramEnd"/>
+      <w:r>
+        <w:rPr>
+          <w:rFonts w:ascii="Times New Roman" w:hAnsi="Times New Roman"/>
+        </w:rPr>
+        <w:t>1)</w:t>
       </w:r>
     </w:p>
     <w:p>
@@ -12367,11 +15609,19 @@
           <w:rFonts w:ascii="Times New Roman" w:hAnsi="Times New Roman"/>
         </w:rPr>
       </w:pPr>
-      <w:r>
-        <w:rPr>
-          <w:rFonts w:ascii="Times New Roman" w:hAnsi="Times New Roman"/>
-        </w:rPr>
-        <w:t>FLAT(1,I), FLON(1,I), SOL_ ANG(1,I), EMISS_ANG(1,I), AZI_ANG(1,I), WGEOM(1,I)</w:t>
+      <w:proofErr w:type="gramStart"/>
+      <w:r>
+        <w:rPr>
+          <w:rFonts w:ascii="Times New Roman" w:hAnsi="Times New Roman"/>
+        </w:rPr>
+        <w:t>FLAT(</w:t>
+      </w:r>
+      <w:proofErr w:type="gramEnd"/>
+      <w:r>
+        <w:rPr>
+          <w:rFonts w:ascii="Times New Roman" w:hAnsi="Times New Roman"/>
+        </w:rPr>
+        <w:t>1,I), FLON(1,I), SOL_ ANG(1,I), EMISS_ANG(1,I), AZI_ANG(1,I), WGEOM(1,I)</w:t>
       </w:r>
     </w:p>
     <w:p>
@@ -12394,11 +15644,19 @@
           <w:rFonts w:ascii="Times New Roman" w:hAnsi="Times New Roman"/>
         </w:rPr>
       </w:pPr>
-      <w:r>
-        <w:rPr>
-          <w:rFonts w:ascii="Times New Roman" w:hAnsi="Times New Roman"/>
-        </w:rPr>
-        <w:t>FLAT(1,NAV(1)), FLON(1,NAV(1)), SOL_ ANG(1,NAV(1)),      EMISS_ANG(1,NAV(1)), AZI_ANG(1,NAV(1)), WGEOM(1,NAV(1))</w:t>
+      <w:proofErr w:type="gramStart"/>
+      <w:r>
+        <w:rPr>
+          <w:rFonts w:ascii="Times New Roman" w:hAnsi="Times New Roman"/>
+        </w:rPr>
+        <w:t>FLAT(</w:t>
+      </w:r>
+      <w:proofErr w:type="gramEnd"/>
+      <w:r>
+        <w:rPr>
+          <w:rFonts w:ascii="Times New Roman" w:hAnsi="Times New Roman"/>
+        </w:rPr>
+        <w:t>1,NAV(1)), FLON(1,NAV(1)), SOL_ ANG(1,NAV(1)),      EMISS_ANG(1,NAV(1)), AZI_ANG(1,NAV(1)), WGEOM(1,NAV(1))</w:t>
       </w:r>
     </w:p>
     <w:p>
@@ -12408,27 +15666,45 @@
           <w:lang w:val="fr-FR"/>
         </w:rPr>
       </w:pPr>
+      <w:proofErr w:type="gramStart"/>
       <w:r>
         <w:rPr>
           <w:rFonts w:ascii="Times New Roman" w:hAnsi="Times New Roman"/>
           <w:lang w:val="fr-FR"/>
         </w:rPr>
-        <w:t>VCONV(1,1), Y(1,1), ERR(1,1)</w:t>
-      </w:r>
-    </w:p>
-    <w:p>
-      <w:pPr>
+        <w:t>VCONV(</w:t>
+      </w:r>
+      <w:proofErr w:type="gramEnd"/>
+      <w:r>
         <w:rPr>
           <w:rFonts w:ascii="Times New Roman" w:hAnsi="Times New Roman"/>
           <w:lang w:val="fr-FR"/>
         </w:rPr>
-      </w:pPr>
-      <w:r>
+        <w:t>1,1), Y(1,1), ERR(1,1)</w:t>
+      </w:r>
+    </w:p>
+    <w:p>
+      <w:pPr>
         <w:rPr>
           <w:rFonts w:ascii="Times New Roman" w:hAnsi="Times New Roman"/>
           <w:lang w:val="fr-FR"/>
         </w:rPr>
-        <w:t>VCONV(1,2), Y(1,2), ERR(1,2)</w:t>
+      </w:pPr>
+      <w:proofErr w:type="gramStart"/>
+      <w:r>
+        <w:rPr>
+          <w:rFonts w:ascii="Times New Roman" w:hAnsi="Times New Roman"/>
+          <w:lang w:val="fr-FR"/>
+        </w:rPr>
+        <w:t>VCONV(</w:t>
+      </w:r>
+      <w:proofErr w:type="gramEnd"/>
+      <w:r>
+        <w:rPr>
+          <w:rFonts w:ascii="Times New Roman" w:hAnsi="Times New Roman"/>
+          <w:lang w:val="fr-FR"/>
+        </w:rPr>
+        <w:t>1,2), Y(1,2), ERR(1,2)</w:t>
       </w:r>
     </w:p>
     <w:p>
@@ -12451,38 +15727,63 @@
           <w:lang w:val="fr-FR"/>
         </w:rPr>
       </w:pPr>
+      <w:proofErr w:type="gramStart"/>
       <w:r>
         <w:rPr>
           <w:rFonts w:ascii="Times New Roman" w:hAnsi="Times New Roman"/>
           <w:lang w:val="fr-FR"/>
         </w:rPr>
-        <w:t>VCONV(1,NCONV), Y(1,NCONV), ERR(1,NCONV)</w:t>
-      </w:r>
-    </w:p>
-    <w:p>
-      <w:pPr>
-        <w:rPr>
-          <w:rFonts w:ascii="Times New Roman" w:hAnsi="Times New Roman"/>
-        </w:rPr>
-      </w:pPr>
-      <w:r>
-        <w:rPr>
-          <w:rFonts w:ascii="Times New Roman" w:hAnsi="Times New Roman"/>
-        </w:rPr>
-        <w:t>NCONV(2)</w:t>
-      </w:r>
-    </w:p>
-    <w:p>
-      <w:pPr>
-        <w:rPr>
-          <w:rFonts w:ascii="Times New Roman" w:hAnsi="Times New Roman"/>
-        </w:rPr>
-      </w:pPr>
-      <w:r>
-        <w:rPr>
-          <w:rFonts w:ascii="Times New Roman" w:hAnsi="Times New Roman"/>
-        </w:rPr>
-        <w:t>NAV(2)</w:t>
+        <w:t>VCONV(</w:t>
+      </w:r>
+      <w:proofErr w:type="gramEnd"/>
+      <w:r>
+        <w:rPr>
+          <w:rFonts w:ascii="Times New Roman" w:hAnsi="Times New Roman"/>
+          <w:lang w:val="fr-FR"/>
+        </w:rPr>
+        <w:t>1,NCONV), Y(1,NCONV), ERR(1,NCONV)</w:t>
+      </w:r>
+    </w:p>
+    <w:p>
+      <w:pPr>
+        <w:rPr>
+          <w:rFonts w:ascii="Times New Roman" w:hAnsi="Times New Roman"/>
+        </w:rPr>
+      </w:pPr>
+      <w:proofErr w:type="gramStart"/>
+      <w:r>
+        <w:rPr>
+          <w:rFonts w:ascii="Times New Roman" w:hAnsi="Times New Roman"/>
+        </w:rPr>
+        <w:t>NCONV(</w:t>
+      </w:r>
+      <w:proofErr w:type="gramEnd"/>
+      <w:r>
+        <w:rPr>
+          <w:rFonts w:ascii="Times New Roman" w:hAnsi="Times New Roman"/>
+        </w:rPr>
+        <w:t>2)</w:t>
+      </w:r>
+    </w:p>
+    <w:p>
+      <w:pPr>
+        <w:rPr>
+          <w:rFonts w:ascii="Times New Roman" w:hAnsi="Times New Roman"/>
+        </w:rPr>
+      </w:pPr>
+      <w:proofErr w:type="gramStart"/>
+      <w:r>
+        <w:rPr>
+          <w:rFonts w:ascii="Times New Roman" w:hAnsi="Times New Roman"/>
+        </w:rPr>
+        <w:t>NAV(</w:t>
+      </w:r>
+      <w:proofErr w:type="gramEnd"/>
+      <w:r>
+        <w:rPr>
+          <w:rFonts w:ascii="Times New Roman" w:hAnsi="Times New Roman"/>
+        </w:rPr>
+        <w:t>2)</w:t>
       </w:r>
     </w:p>
     <w:p>
@@ -12492,11 +15793,19 @@
           <w:rFonts w:ascii="Times New Roman" w:hAnsi="Times New Roman"/>
         </w:rPr>
       </w:pPr>
-      <w:r>
-        <w:rPr>
-          <w:rFonts w:ascii="Times New Roman" w:hAnsi="Times New Roman"/>
-        </w:rPr>
-        <w:t>FLAT(2,I), FLON(2,I), SOL_ ANG(2,I), EMISS_ANG(2,I), AZI_ANG(2,I), WGEOM(2,I)</w:t>
+      <w:proofErr w:type="gramStart"/>
+      <w:r>
+        <w:rPr>
+          <w:rFonts w:ascii="Times New Roman" w:hAnsi="Times New Roman"/>
+        </w:rPr>
+        <w:t>FLAT(</w:t>
+      </w:r>
+      <w:proofErr w:type="gramEnd"/>
+      <w:r>
+        <w:rPr>
+          <w:rFonts w:ascii="Times New Roman" w:hAnsi="Times New Roman"/>
+        </w:rPr>
+        <w:t>2,I), FLON(2,I), SOL_ ANG(2,I), EMISS_ANG(2,I), AZI_ANG(2,I), WGEOM(2,I)</w:t>
       </w:r>
     </w:p>
     <w:p>
@@ -12520,11 +15829,19 @@
           <w:rFonts w:ascii="Times New Roman" w:hAnsi="Times New Roman"/>
         </w:rPr>
       </w:pPr>
-      <w:r>
-        <w:rPr>
-          <w:rFonts w:ascii="Times New Roman" w:hAnsi="Times New Roman"/>
-        </w:rPr>
-        <w:t>FLAT(2,NAV(2)), FLON(2,NAV(2)), SOL_ ANG(2,NAV(2)), EMISS_ANG(2,NAV(2)), AZI_ANG(2,NAV(2)), WGEOM(2,NAV(2))</w:t>
+      <w:proofErr w:type="gramStart"/>
+      <w:r>
+        <w:rPr>
+          <w:rFonts w:ascii="Times New Roman" w:hAnsi="Times New Roman"/>
+        </w:rPr>
+        <w:t>FLAT(</w:t>
+      </w:r>
+      <w:proofErr w:type="gramEnd"/>
+      <w:r>
+        <w:rPr>
+          <w:rFonts w:ascii="Times New Roman" w:hAnsi="Times New Roman"/>
+        </w:rPr>
+        <w:t>2,NAV(2)), FLON(2,NAV(2)), SOL_ ANG(2,NAV(2)), EMISS_ANG(2,NAV(2)), AZI_ANG(2,NAV(2)), WGEOM(2,NAV(2))</w:t>
       </w:r>
     </w:p>
     <w:p>
@@ -12534,27 +15851,45 @@
           <w:lang w:val="fr-FR"/>
         </w:rPr>
       </w:pPr>
+      <w:proofErr w:type="gramStart"/>
       <w:r>
         <w:rPr>
           <w:rFonts w:ascii="Times New Roman" w:hAnsi="Times New Roman"/>
           <w:lang w:val="fr-FR"/>
         </w:rPr>
-        <w:t>VCONV(2,1), Y(2,1), ERR(2,1)</w:t>
-      </w:r>
-    </w:p>
-    <w:p>
-      <w:pPr>
+        <w:t>VCONV(</w:t>
+      </w:r>
+      <w:proofErr w:type="gramEnd"/>
+      <w:r>
         <w:rPr>
           <w:rFonts w:ascii="Times New Roman" w:hAnsi="Times New Roman"/>
           <w:lang w:val="fr-FR"/>
         </w:rPr>
-      </w:pPr>
-      <w:r>
+        <w:t>2,1), Y(2,1), ERR(2,1)</w:t>
+      </w:r>
+    </w:p>
+    <w:p>
+      <w:pPr>
         <w:rPr>
           <w:rFonts w:ascii="Times New Roman" w:hAnsi="Times New Roman"/>
           <w:lang w:val="fr-FR"/>
         </w:rPr>
-        <w:t>VCONV(2,2), Y(2,2), ERR(2,2)</w:t>
+      </w:pPr>
+      <w:proofErr w:type="gramStart"/>
+      <w:r>
+        <w:rPr>
+          <w:rFonts w:ascii="Times New Roman" w:hAnsi="Times New Roman"/>
+          <w:lang w:val="fr-FR"/>
+        </w:rPr>
+        <w:t>VCONV(</w:t>
+      </w:r>
+      <w:proofErr w:type="gramEnd"/>
+      <w:r>
+        <w:rPr>
+          <w:rFonts w:ascii="Times New Roman" w:hAnsi="Times New Roman"/>
+          <w:lang w:val="fr-FR"/>
+        </w:rPr>
+        <w:t>2,2), Y(2,2), ERR(2,2)</w:t>
       </w:r>
     </w:p>
     <w:p>
@@ -12577,12 +15912,21 @@
           <w:lang w:val="fr-FR"/>
         </w:rPr>
       </w:pPr>
+      <w:proofErr w:type="gramStart"/>
       <w:r>
         <w:rPr>
           <w:rFonts w:ascii="Times New Roman" w:hAnsi="Times New Roman"/>
           <w:lang w:val="fr-FR"/>
         </w:rPr>
-        <w:t>VCONV(2,NCONV), Y(2,NCONV), ERR(2,NCONV)</w:t>
+        <w:t>VCONV(</w:t>
+      </w:r>
+      <w:proofErr w:type="gramEnd"/>
+      <w:r>
+        <w:rPr>
+          <w:rFonts w:ascii="Times New Roman" w:hAnsi="Times New Roman"/>
+          <w:lang w:val="fr-FR"/>
+        </w:rPr>
+        <w:t>2,NCONV), Y(2,NCONV), ERR(2,NCONV)</w:t>
       </w:r>
     </w:p>
     <w:p>
@@ -12624,7 +15968,21 @@
         <w:rPr>
           <w:rFonts w:ascii="Times New Roman" w:hAnsi="Times New Roman"/>
         </w:rPr>
-        <w:t>… weights, angles and spectra repeated for NGEOM spectra in total.</w:t>
+        <w:t xml:space="preserve">… </w:t>
+      </w:r>
+      <w:proofErr w:type="gramStart"/>
+      <w:r>
+        <w:rPr>
+          <w:rFonts w:ascii="Times New Roman" w:hAnsi="Times New Roman"/>
+        </w:rPr>
+        <w:t>weights</w:t>
+      </w:r>
+      <w:proofErr w:type="gramEnd"/>
+      <w:r>
+        <w:rPr>
+          <w:rFonts w:ascii="Times New Roman" w:hAnsi="Times New Roman"/>
+        </w:rPr>
+        <w:t>, angles and spectra repeated for NGEOM spectra in total.</w:t>
       </w:r>
     </w:p>
     <w:p>
@@ -12680,14 +16038,44 @@
         <w:rPr>
           <w:rFonts w:ascii="Times New Roman" w:hAnsi="Times New Roman"/>
         </w:rPr>
-        <w:t xml:space="preserve">, then channel-integration is assumed and a &lt;runname&gt;.fil file must also be present which contains the channel filter functions. The format of this file is straightforward and is best explained by looking at the subroutine </w:t>
-      </w:r>
+        <w:t>, then channel-integration is assumed and a &lt;</w:t>
+      </w:r>
+      <w:proofErr w:type="spellStart"/>
+      <w:r>
+        <w:rPr>
+          <w:rFonts w:ascii="Times New Roman" w:hAnsi="Times New Roman"/>
+        </w:rPr>
+        <w:t>runname</w:t>
+      </w:r>
+      <w:proofErr w:type="spellEnd"/>
+      <w:r>
+        <w:rPr>
+          <w:rFonts w:ascii="Times New Roman" w:hAnsi="Times New Roman"/>
+        </w:rPr>
+        <w:t>&gt;.</w:t>
+      </w:r>
+      <w:proofErr w:type="spellStart"/>
+      <w:r>
+        <w:rPr>
+          <w:rFonts w:ascii="Times New Roman" w:hAnsi="Times New Roman"/>
+        </w:rPr>
+        <w:t>fil</w:t>
+      </w:r>
+      <w:proofErr w:type="spellEnd"/>
+      <w:r>
+        <w:rPr>
+          <w:rFonts w:ascii="Times New Roman" w:hAnsi="Times New Roman"/>
+        </w:rPr>
+        <w:t xml:space="preserve"> file must also be present which contains the channel filter functions. The format of this file is straightforward and is best explained by looking at the subroutine </w:t>
+      </w:r>
+      <w:proofErr w:type="spellStart"/>
       <w:r>
         <w:rPr>
           <w:rFonts w:ascii="Courier New" w:hAnsi="Courier New" w:cs="Courier New"/>
         </w:rPr>
         <w:t>wavesetb.f</w:t>
       </w:r>
+      <w:proofErr w:type="spellEnd"/>
       <w:r>
         <w:rPr>
           <w:rFonts w:ascii="Times New Roman" w:hAnsi="Times New Roman"/>
@@ -12742,7 +16130,21 @@
           <w:rFonts w:ascii="Times New Roman" w:hAnsi="Times New Roman"/>
         </w:rPr>
         <w:tab/>
-        <w:t>is the planetocentric latitude at the centre of the FOV</w:t>
+        <w:t xml:space="preserve">is the </w:t>
+      </w:r>
+      <w:proofErr w:type="spellStart"/>
+      <w:r>
+        <w:rPr>
+          <w:rFonts w:ascii="Times New Roman" w:hAnsi="Times New Roman"/>
+        </w:rPr>
+        <w:t>planetocentric</w:t>
+      </w:r>
+      <w:proofErr w:type="spellEnd"/>
+      <w:r>
+        <w:rPr>
+          <w:rFonts w:ascii="Times New Roman" w:hAnsi="Times New Roman"/>
+        </w:rPr>
+        <w:t xml:space="preserve"> latitude at the centre of the FOV</w:t>
       </w:r>
     </w:p>
     <w:p>
@@ -12849,11 +16251,19 @@
           <w:rFonts w:ascii="Times New Roman" w:hAnsi="Times New Roman"/>
         </w:rPr>
       </w:pPr>
-      <w:r>
-        <w:rPr>
-          <w:rFonts w:ascii="Times New Roman" w:hAnsi="Times New Roman"/>
-        </w:rPr>
-        <w:t xml:space="preserve">For each viewing geometry (NGEOM in total), the parameters NCONV and NAV are first read in. NCONV is the number of convolution wavenumbers/wavelengths in each spectrum, </w:t>
+      <w:proofErr w:type="gramStart"/>
+      <w:r>
+        <w:rPr>
+          <w:rFonts w:ascii="Times New Roman" w:hAnsi="Times New Roman"/>
+        </w:rPr>
+        <w:t>For each viewing geometry</w:t>
+      </w:r>
+      <w:proofErr w:type="gramEnd"/>
+      <w:r>
+        <w:rPr>
+          <w:rFonts w:ascii="Times New Roman" w:hAnsi="Times New Roman"/>
+        </w:rPr>
+        <w:t xml:space="preserve"> (NGEOM in total), the parameters NCONV and NAV are first read in. NCONV is the number of convolution wavenumbers/wavelengths in each spectrum, </w:t>
       </w:r>
       <w:r>
         <w:rPr>
@@ -12866,7 +16276,21 @@
         <w:rPr>
           <w:rFonts w:ascii="Times New Roman" w:hAnsi="Times New Roman"/>
         </w:rPr>
-        <w:t xml:space="preserve">. NAV specifies how many individual spectra need to be calculated and averaged to simulate the measured field-of-view-averaged spectrum. The next NAV lines contain the integration point latitudes (FLAT), longitudes (FLON), viewing angles (SOL_ANG, EMISS_ANG, AZI_ANG) and weights (WGEOM). The angle definitions are outlined in Figure 1. Following this, there then follows the actual measured wavelengths/wavenumbers, spectrum and errors (all of length NCONV) which are read in and put in total measurement vector </w:t>
+        <w:t>. NAV specifies how many individual spectra need to be calculated and averaged to simulate the measured field-of-view-averaged spectrum. The next NAV lines contain the integration point latitudes (FLAT), longitudes (FLON), viewing angles (SOL_ANG, EMISS_ANG, AZI_ANG) and weights (WGEOM). The angle definitions are outlined in Figure 1. Following this, there then follows the actual measured wavelengths/wavenumbers, spectrum and errors (all of length NCONV</w:t>
+      </w:r>
+      <w:proofErr w:type="gramStart"/>
+      <w:r>
+        <w:rPr>
+          <w:rFonts w:ascii="Times New Roman" w:hAnsi="Times New Roman"/>
+        </w:rPr>
+        <w:t>) which are read in and put in total measurement</w:t>
+      </w:r>
+      <w:proofErr w:type="gramEnd"/>
+      <w:r>
+        <w:rPr>
+          <w:rFonts w:ascii="Times New Roman" w:hAnsi="Times New Roman"/>
+        </w:rPr>
+        <w:t xml:space="preserve"> vector </w:t>
       </w:r>
       <w:r>
         <w:rPr>
@@ -13040,6 +16464,7 @@
                         <w:szCs w:val="18"/>
                       </w:rPr>
                     </w:pPr>
+                    <w:proofErr w:type="gramStart"/>
                     <w:r>
                       <w:rPr>
                         <w:i/>
@@ -13048,6 +16473,7 @@
                       </w:rPr>
                       <w:t>x</w:t>
                     </w:r>
+                    <w:proofErr w:type="gramEnd"/>
                   </w:p>
                 </w:txbxContent>
               </v:textbox>
@@ -13063,6 +16489,7 @@
                         <w:szCs w:val="18"/>
                       </w:rPr>
                     </w:pPr>
+                    <w:proofErr w:type="gramStart"/>
                     <w:r>
                       <w:rPr>
                         <w:i/>
@@ -13071,6 +16498,7 @@
                       </w:rPr>
                       <w:t>y</w:t>
                     </w:r>
+                    <w:proofErr w:type="gramEnd"/>
                   </w:p>
                 </w:txbxContent>
               </v:textbox>
@@ -13086,6 +16514,7 @@
                         <w:szCs w:val="18"/>
                       </w:rPr>
                     </w:pPr>
+                    <w:proofErr w:type="gramStart"/>
                     <w:r>
                       <w:rPr>
                         <w:i/>
@@ -13094,6 +16523,7 @@
                       </w:rPr>
                       <w:t>z</w:t>
                     </w:r>
+                    <w:proofErr w:type="gramEnd"/>
                   </w:p>
                 </w:txbxContent>
               </v:textbox>
@@ -13134,12 +16564,14 @@
         </w:rPr>
         <w:t xml:space="preserve">and </w:t>
       </w:r>
+      <w:proofErr w:type="spellStart"/>
       <w:r>
         <w:rPr>
           <w:rFonts w:ascii="Copperplate Gothic Light" w:hAnsi="Copperplate Gothic Light"/>
         </w:rPr>
         <w:t>Radtrans</w:t>
       </w:r>
+      <w:proofErr w:type="spellEnd"/>
     </w:p>
     <w:p>
       <w:pPr>
@@ -13236,7 +16668,21 @@
         <w:rPr>
           <w:rFonts w:ascii="Times New Roman" w:hAnsi="Times New Roman"/>
         </w:rPr>
-        <w:t xml:space="preserve"> Number of zenith angles :  5</w:t>
+        <w:t xml:space="preserve"> Number of zenith </w:t>
+      </w:r>
+      <w:proofErr w:type="gramStart"/>
+      <w:r>
+        <w:rPr>
+          <w:rFonts w:ascii="Times New Roman" w:hAnsi="Times New Roman"/>
+        </w:rPr>
+        <w:t>angles :</w:t>
+      </w:r>
+      <w:proofErr w:type="gramEnd"/>
+      <w:r>
+        <w:rPr>
+          <w:rFonts w:ascii="Times New Roman" w:hAnsi="Times New Roman"/>
+        </w:rPr>
+        <w:t xml:space="preserve">  5</w:t>
       </w:r>
     </w:p>
     <w:p>
@@ -13320,77 +16766,189 @@
         <w:rPr>
           <w:rFonts w:ascii="Times New Roman" w:hAnsi="Times New Roman"/>
         </w:rPr>
-        <w:t xml:space="preserve"> Number of fourier components :  0</w:t>
-      </w:r>
-    </w:p>
-    <w:p>
-      <w:pPr>
-        <w:jc w:val="both"/>
-        <w:rPr>
-          <w:rFonts w:ascii="Times New Roman" w:hAnsi="Times New Roman"/>
-        </w:rPr>
-      </w:pPr>
-      <w:r>
-        <w:rPr>
-          <w:rFonts w:ascii="Times New Roman" w:hAnsi="Times New Roman"/>
-        </w:rPr>
-        <w:t xml:space="preserve"> Number of azimuth angles for fourier analysis : 100</w:t>
-      </w:r>
-    </w:p>
-    <w:p>
-      <w:pPr>
-        <w:jc w:val="both"/>
-        <w:rPr>
-          <w:rFonts w:ascii="Times New Roman" w:hAnsi="Times New Roman"/>
-        </w:rPr>
-      </w:pPr>
-      <w:r>
-        <w:rPr>
-          <w:rFonts w:ascii="Times New Roman" w:hAnsi="Times New Roman"/>
-        </w:rPr>
-        <w:t xml:space="preserve"> Sunlight on(1) or off(0) :  1</w:t>
-      </w:r>
-    </w:p>
-    <w:p>
-      <w:pPr>
-        <w:jc w:val="both"/>
-        <w:rPr>
-          <w:rFonts w:ascii="Times New Roman" w:hAnsi="Times New Roman"/>
-        </w:rPr>
-      </w:pPr>
-      <w:r>
-        <w:rPr>
-          <w:rFonts w:ascii="Times New Roman" w:hAnsi="Times New Roman"/>
-        </w:rPr>
-        <w:t xml:space="preserve"> Distance from Sun (AU) :   5.200</w:t>
-      </w:r>
-    </w:p>
-    <w:p>
-      <w:pPr>
-        <w:jc w:val="both"/>
-        <w:rPr>
-          <w:rFonts w:ascii="Times New Roman" w:hAnsi="Times New Roman"/>
-        </w:rPr>
-      </w:pPr>
-      <w:r>
-        <w:rPr>
-          <w:rFonts w:ascii="Times New Roman" w:hAnsi="Times New Roman"/>
-        </w:rPr>
-        <w:t xml:space="preserve"> Lower boundary cond. Thermal(0) Lambert(1) :  1</w:t>
-      </w:r>
-    </w:p>
-    <w:p>
-      <w:pPr>
-        <w:jc w:val="both"/>
-        <w:rPr>
-          <w:rFonts w:ascii="Times New Roman" w:hAnsi="Times New Roman"/>
-        </w:rPr>
-      </w:pPr>
-      <w:r>
-        <w:rPr>
-          <w:rFonts w:ascii="Times New Roman" w:hAnsi="Times New Roman"/>
-        </w:rPr>
-        <w:t xml:space="preserve"> Ground albedo :   0.000</w:t>
+        <w:t xml:space="preserve"> Number of </w:t>
+      </w:r>
+      <w:proofErr w:type="spellStart"/>
+      <w:r>
+        <w:rPr>
+          <w:rFonts w:ascii="Times New Roman" w:hAnsi="Times New Roman"/>
+        </w:rPr>
+        <w:t>fourier</w:t>
+      </w:r>
+      <w:proofErr w:type="spellEnd"/>
+      <w:r>
+        <w:rPr>
+          <w:rFonts w:ascii="Times New Roman" w:hAnsi="Times New Roman"/>
+        </w:rPr>
+        <w:t xml:space="preserve"> </w:t>
+      </w:r>
+      <w:proofErr w:type="gramStart"/>
+      <w:r>
+        <w:rPr>
+          <w:rFonts w:ascii="Times New Roman" w:hAnsi="Times New Roman"/>
+        </w:rPr>
+        <w:t>components :</w:t>
+      </w:r>
+      <w:proofErr w:type="gramEnd"/>
+      <w:r>
+        <w:rPr>
+          <w:rFonts w:ascii="Times New Roman" w:hAnsi="Times New Roman"/>
+        </w:rPr>
+        <w:t xml:space="preserve">  0</w:t>
+      </w:r>
+    </w:p>
+    <w:p>
+      <w:pPr>
+        <w:jc w:val="both"/>
+        <w:rPr>
+          <w:rFonts w:ascii="Times New Roman" w:hAnsi="Times New Roman"/>
+        </w:rPr>
+      </w:pPr>
+      <w:r>
+        <w:rPr>
+          <w:rFonts w:ascii="Times New Roman" w:hAnsi="Times New Roman"/>
+        </w:rPr>
+        <w:t xml:space="preserve"> Number of azimuth angles for </w:t>
+      </w:r>
+      <w:proofErr w:type="spellStart"/>
+      <w:r>
+        <w:rPr>
+          <w:rFonts w:ascii="Times New Roman" w:hAnsi="Times New Roman"/>
+        </w:rPr>
+        <w:t>fourier</w:t>
+      </w:r>
+      <w:proofErr w:type="spellEnd"/>
+      <w:r>
+        <w:rPr>
+          <w:rFonts w:ascii="Times New Roman" w:hAnsi="Times New Roman"/>
+        </w:rPr>
+        <w:t xml:space="preserve"> </w:t>
+      </w:r>
+      <w:proofErr w:type="gramStart"/>
+      <w:r>
+        <w:rPr>
+          <w:rFonts w:ascii="Times New Roman" w:hAnsi="Times New Roman"/>
+        </w:rPr>
+        <w:t>analysis :</w:t>
+      </w:r>
+      <w:proofErr w:type="gramEnd"/>
+      <w:r>
+        <w:rPr>
+          <w:rFonts w:ascii="Times New Roman" w:hAnsi="Times New Roman"/>
+        </w:rPr>
+        <w:t xml:space="preserve"> 100</w:t>
+      </w:r>
+    </w:p>
+    <w:p>
+      <w:pPr>
+        <w:jc w:val="both"/>
+        <w:rPr>
+          <w:rFonts w:ascii="Times New Roman" w:hAnsi="Times New Roman"/>
+        </w:rPr>
+      </w:pPr>
+      <w:r>
+        <w:rPr>
+          <w:rFonts w:ascii="Times New Roman" w:hAnsi="Times New Roman"/>
+        </w:rPr>
+        <w:t xml:space="preserve"> Sunlight </w:t>
+      </w:r>
+      <w:proofErr w:type="gramStart"/>
+      <w:r>
+        <w:rPr>
+          <w:rFonts w:ascii="Times New Roman" w:hAnsi="Times New Roman"/>
+        </w:rPr>
+        <w:t>on(</w:t>
+      </w:r>
+      <w:proofErr w:type="gramEnd"/>
+      <w:r>
+        <w:rPr>
+          <w:rFonts w:ascii="Times New Roman" w:hAnsi="Times New Roman"/>
+        </w:rPr>
+        <w:t>1) or off(0) :  1</w:t>
+      </w:r>
+    </w:p>
+    <w:p>
+      <w:pPr>
+        <w:jc w:val="both"/>
+        <w:rPr>
+          <w:rFonts w:ascii="Times New Roman" w:hAnsi="Times New Roman"/>
+        </w:rPr>
+      </w:pPr>
+      <w:r>
+        <w:rPr>
+          <w:rFonts w:ascii="Times New Roman" w:hAnsi="Times New Roman"/>
+        </w:rPr>
+        <w:t xml:space="preserve"> Distance from Sun (AU</w:t>
+      </w:r>
+      <w:proofErr w:type="gramStart"/>
+      <w:r>
+        <w:rPr>
+          <w:rFonts w:ascii="Times New Roman" w:hAnsi="Times New Roman"/>
+        </w:rPr>
+        <w:t>) :</w:t>
+      </w:r>
+      <w:proofErr w:type="gramEnd"/>
+      <w:r>
+        <w:rPr>
+          <w:rFonts w:ascii="Times New Roman" w:hAnsi="Times New Roman"/>
+        </w:rPr>
+        <w:t xml:space="preserve">   5.200</w:t>
+      </w:r>
+    </w:p>
+    <w:p>
+      <w:pPr>
+        <w:jc w:val="both"/>
+        <w:rPr>
+          <w:rFonts w:ascii="Times New Roman" w:hAnsi="Times New Roman"/>
+        </w:rPr>
+      </w:pPr>
+      <w:r>
+        <w:rPr>
+          <w:rFonts w:ascii="Times New Roman" w:hAnsi="Times New Roman"/>
+        </w:rPr>
+        <w:t xml:space="preserve"> Lower boundary cond. </w:t>
+      </w:r>
+      <w:proofErr w:type="gramStart"/>
+      <w:r>
+        <w:rPr>
+          <w:rFonts w:ascii="Times New Roman" w:hAnsi="Times New Roman"/>
+        </w:rPr>
+        <w:t>Thermal(</w:t>
+      </w:r>
+      <w:proofErr w:type="gramEnd"/>
+      <w:r>
+        <w:rPr>
+          <w:rFonts w:ascii="Times New Roman" w:hAnsi="Times New Roman"/>
+        </w:rPr>
+        <w:t>0) Lambert(1) :  1</w:t>
+      </w:r>
+    </w:p>
+    <w:p>
+      <w:pPr>
+        <w:jc w:val="both"/>
+        <w:rPr>
+          <w:rFonts w:ascii="Times New Roman" w:hAnsi="Times New Roman"/>
+        </w:rPr>
+      </w:pPr>
+      <w:r>
+        <w:rPr>
+          <w:rFonts w:ascii="Times New Roman" w:hAnsi="Times New Roman"/>
+        </w:rPr>
+        <w:t xml:space="preserve"> Ground </w:t>
+      </w:r>
+      <w:proofErr w:type="gramStart"/>
+      <w:r>
+        <w:rPr>
+          <w:rFonts w:ascii="Times New Roman" w:hAnsi="Times New Roman"/>
+        </w:rPr>
+        <w:t>albedo :</w:t>
+      </w:r>
+      <w:proofErr w:type="gramEnd"/>
+      <w:r>
+        <w:rPr>
+          <w:rFonts w:ascii="Times New Roman" w:hAnsi="Times New Roman"/>
+        </w:rPr>
+        <w:t xml:space="preserve">   0.000</w:t>
       </w:r>
     </w:p>
     <w:p>
@@ -13438,49 +16996,133 @@
         <w:rPr>
           <w:rFonts w:ascii="Times New Roman" w:hAnsi="Times New Roman"/>
         </w:rPr>
-        <w:t xml:space="preserve"> Alt. at base of bot.layer (not limb) :  -40.000</w:t>
-      </w:r>
-    </w:p>
-    <w:p>
-      <w:pPr>
-        <w:jc w:val="both"/>
-        <w:rPr>
-          <w:rFonts w:ascii="Times New Roman" w:hAnsi="Times New Roman"/>
-        </w:rPr>
-      </w:pPr>
-      <w:r>
-        <w:rPr>
-          <w:rFonts w:ascii="Times New Roman" w:hAnsi="Times New Roman"/>
-        </w:rPr>
-        <w:t xml:space="preserve"> Number of atm layers : 100</w:t>
-      </w:r>
-    </w:p>
-    <w:p>
-      <w:pPr>
-        <w:jc w:val="both"/>
-        <w:rPr>
-          <w:rFonts w:ascii="Times New Roman" w:hAnsi="Times New Roman"/>
-        </w:rPr>
-      </w:pPr>
-      <w:r>
-        <w:rPr>
-          <w:rFonts w:ascii="Times New Roman" w:hAnsi="Times New Roman"/>
-        </w:rPr>
-        <w:t xml:space="preserve"> Layer type :  1</w:t>
-      </w:r>
-    </w:p>
-    <w:p>
-      <w:pPr>
-        <w:jc w:val="both"/>
-        <w:rPr>
-          <w:rFonts w:ascii="Times New Roman" w:hAnsi="Times New Roman"/>
-        </w:rPr>
-      </w:pPr>
-      <w:r>
-        <w:rPr>
-          <w:rFonts w:ascii="Times New Roman" w:hAnsi="Times New Roman"/>
-        </w:rPr>
-        <w:t xml:space="preserve"> Layer integration :  1</w:t>
+        <w:t xml:space="preserve"> Alt. at base of </w:t>
+      </w:r>
+      <w:proofErr w:type="spellStart"/>
+      <w:r>
+        <w:rPr>
+          <w:rFonts w:ascii="Times New Roman" w:hAnsi="Times New Roman"/>
+        </w:rPr>
+        <w:t>bot.layer</w:t>
+      </w:r>
+      <w:proofErr w:type="spellEnd"/>
+      <w:r>
+        <w:rPr>
+          <w:rFonts w:ascii="Times New Roman" w:hAnsi="Times New Roman"/>
+        </w:rPr>
+        <w:t xml:space="preserve"> (not limb</w:t>
+      </w:r>
+      <w:proofErr w:type="gramStart"/>
+      <w:r>
+        <w:rPr>
+          <w:rFonts w:ascii="Times New Roman" w:hAnsi="Times New Roman"/>
+        </w:rPr>
+        <w:t>) :</w:t>
+      </w:r>
+      <w:proofErr w:type="gramEnd"/>
+      <w:r>
+        <w:rPr>
+          <w:rFonts w:ascii="Times New Roman" w:hAnsi="Times New Roman"/>
+        </w:rPr>
+        <w:t xml:space="preserve">  -40.000</w:t>
+      </w:r>
+    </w:p>
+    <w:p>
+      <w:pPr>
+        <w:jc w:val="both"/>
+        <w:rPr>
+          <w:rFonts w:ascii="Times New Roman" w:hAnsi="Times New Roman"/>
+        </w:rPr>
+      </w:pPr>
+      <w:r>
+        <w:rPr>
+          <w:rFonts w:ascii="Times New Roman" w:hAnsi="Times New Roman"/>
+        </w:rPr>
+        <w:t xml:space="preserve"> Number of </w:t>
+      </w:r>
+      <w:proofErr w:type="spellStart"/>
+      <w:r>
+        <w:rPr>
+          <w:rFonts w:ascii="Times New Roman" w:hAnsi="Times New Roman"/>
+        </w:rPr>
+        <w:t>atm</w:t>
+      </w:r>
+      <w:proofErr w:type="spellEnd"/>
+      <w:r>
+        <w:rPr>
+          <w:rFonts w:ascii="Times New Roman" w:hAnsi="Times New Roman"/>
+        </w:rPr>
+        <w:t xml:space="preserve"> </w:t>
+      </w:r>
+      <w:proofErr w:type="gramStart"/>
+      <w:r>
+        <w:rPr>
+          <w:rFonts w:ascii="Times New Roman" w:hAnsi="Times New Roman"/>
+        </w:rPr>
+        <w:t>layers :</w:t>
+      </w:r>
+      <w:proofErr w:type="gramEnd"/>
+      <w:r>
+        <w:rPr>
+          <w:rFonts w:ascii="Times New Roman" w:hAnsi="Times New Roman"/>
+        </w:rPr>
+        <w:t xml:space="preserve"> 100</w:t>
+      </w:r>
+    </w:p>
+    <w:p>
+      <w:pPr>
+        <w:jc w:val="both"/>
+        <w:rPr>
+          <w:rFonts w:ascii="Times New Roman" w:hAnsi="Times New Roman"/>
+        </w:rPr>
+      </w:pPr>
+      <w:r>
+        <w:rPr>
+          <w:rFonts w:ascii="Times New Roman" w:hAnsi="Times New Roman"/>
+        </w:rPr>
+        <w:t xml:space="preserve"> Layer </w:t>
+      </w:r>
+      <w:proofErr w:type="gramStart"/>
+      <w:r>
+        <w:rPr>
+          <w:rFonts w:ascii="Times New Roman" w:hAnsi="Times New Roman"/>
+        </w:rPr>
+        <w:t>type :</w:t>
+      </w:r>
+      <w:proofErr w:type="gramEnd"/>
+      <w:r>
+        <w:rPr>
+          <w:rFonts w:ascii="Times New Roman" w:hAnsi="Times New Roman"/>
+        </w:rPr>
+        <w:t xml:space="preserve">  1</w:t>
+      </w:r>
+    </w:p>
+    <w:p>
+      <w:pPr>
+        <w:jc w:val="both"/>
+        <w:rPr>
+          <w:rFonts w:ascii="Times New Roman" w:hAnsi="Times New Roman"/>
+        </w:rPr>
+      </w:pPr>
+      <w:r>
+        <w:rPr>
+          <w:rFonts w:ascii="Times New Roman" w:hAnsi="Times New Roman"/>
+        </w:rPr>
+        <w:t xml:space="preserve"> Layer </w:t>
+      </w:r>
+      <w:proofErr w:type="gramStart"/>
+      <w:r>
+        <w:rPr>
+          <w:rFonts w:ascii="Times New Roman" w:hAnsi="Times New Roman"/>
+        </w:rPr>
+        <w:t>integration :</w:t>
+      </w:r>
+      <w:proofErr w:type="gramEnd"/>
+      <w:r>
+        <w:rPr>
+          <w:rFonts w:ascii="Times New Roman" w:hAnsi="Times New Roman"/>
+        </w:rPr>
+        <w:t xml:space="preserve">  1</w:t>
       </w:r>
     </w:p>
     <w:p>
@@ -13537,19 +17179,77 @@
         <w:rPr>
           <w:rFonts w:ascii="Times New Roman" w:hAnsi="Times New Roman"/>
         </w:rPr>
-        <w:t xml:space="preserve">, although the Jacobian has to be calculated numerically. The second half contains information on how the atmosphere is to be split into layers by </w:t>
-      </w:r>
+        <w:t xml:space="preserve">, although the </w:t>
+      </w:r>
+      <w:proofErr w:type="spellStart"/>
+      <w:r>
+        <w:rPr>
+          <w:rFonts w:ascii="Times New Roman" w:hAnsi="Times New Roman"/>
+        </w:rPr>
+        <w:t>Jacobian</w:t>
+      </w:r>
+      <w:proofErr w:type="spellEnd"/>
+      <w:r>
+        <w:rPr>
+          <w:rFonts w:ascii="Times New Roman" w:hAnsi="Times New Roman"/>
+        </w:rPr>
+        <w:t xml:space="preserve"> has to be calculated numerically. The second half contains information on how the atmosphere is to be split into layers by </w:t>
+      </w:r>
+      <w:proofErr w:type="spellStart"/>
       <w:r>
         <w:rPr>
           <w:rFonts w:ascii="Courier New" w:hAnsi="Courier New" w:cs="Courier New"/>
         </w:rPr>
         <w:t>subpathg.f</w:t>
       </w:r>
-      <w:r>
-        <w:rPr>
-          <w:rFonts w:ascii="Times New Roman" w:hAnsi="Times New Roman"/>
-        </w:rPr>
-        <w:t xml:space="preserve"> with the layering codes equal to LAYHT, NLAYER, LAYTYP and LAYINT respectively and defined in the Radtran manual [R2]. LAYHT is used as set in the .set file UNLESS a limb-observing geometry is indicated by the .spx spectral observation file. In this special case LAYHT is set to SOL_ ANG (section 3.3).</w:t>
+      <w:proofErr w:type="spellEnd"/>
+      <w:r>
+        <w:rPr>
+          <w:rFonts w:ascii="Times New Roman" w:hAnsi="Times New Roman"/>
+        </w:rPr>
+        <w:t xml:space="preserve"> with the layering codes equal to LAYHT, NLAYER, LAYTYP and LAYINT respectively and defined in the </w:t>
+      </w:r>
+      <w:proofErr w:type="spellStart"/>
+      <w:r>
+        <w:rPr>
+          <w:rFonts w:ascii="Times New Roman" w:hAnsi="Times New Roman"/>
+        </w:rPr>
+        <w:t>Radtran</w:t>
+      </w:r>
+      <w:proofErr w:type="spellEnd"/>
+      <w:r>
+        <w:rPr>
+          <w:rFonts w:ascii="Times New Roman" w:hAnsi="Times New Roman"/>
+        </w:rPr>
+        <w:t xml:space="preserve"> manual [R2]. LAYHT is used as set in the .set file UNLESS </w:t>
+      </w:r>
+      <w:proofErr w:type="gramStart"/>
+      <w:r>
+        <w:rPr>
+          <w:rFonts w:ascii="Times New Roman" w:hAnsi="Times New Roman"/>
+        </w:rPr>
+        <w:t>a limb-observing geometry is indicated by the .</w:t>
+      </w:r>
+      <w:proofErr w:type="spellStart"/>
+      <w:r>
+        <w:rPr>
+          <w:rFonts w:ascii="Times New Roman" w:hAnsi="Times New Roman"/>
+        </w:rPr>
+        <w:t>spx</w:t>
+      </w:r>
+      <w:proofErr w:type="spellEnd"/>
+      <w:r>
+        <w:rPr>
+          <w:rFonts w:ascii="Times New Roman" w:hAnsi="Times New Roman"/>
+        </w:rPr>
+        <w:t xml:space="preserve"> spectral observation file</w:t>
+      </w:r>
+      <w:proofErr w:type="gramEnd"/>
+      <w:r>
+        <w:rPr>
+          <w:rFonts w:ascii="Times New Roman" w:hAnsi="Times New Roman"/>
+        </w:rPr>
+        <w:t>. In this special case LAYHT is set to SOL_ ANG (section 3.3).</w:t>
       </w:r>
     </w:p>
     <w:p>
@@ -13583,12 +17283,21 @@
         </w:rPr>
         <w:t xml:space="preserve"> </w:t>
       </w:r>
-      <w:r>
-        <w:rPr>
-          <w:rFonts w:ascii="Times New Roman" w:hAnsi="Times New Roman"/>
-          <w:b/>
-        </w:rPr>
-        <w:t xml:space="preserve">fcloud.prf </w:t>
+      <w:proofErr w:type="spellStart"/>
+      <w:r>
+        <w:rPr>
+          <w:rFonts w:ascii="Times New Roman" w:hAnsi="Times New Roman"/>
+          <w:b/>
+        </w:rPr>
+        <w:t>fcloud.prf</w:t>
+      </w:r>
+      <w:proofErr w:type="spellEnd"/>
+      <w:r>
+        <w:rPr>
+          <w:rFonts w:ascii="Times New Roman" w:hAnsi="Times New Roman"/>
+          <w:b/>
+        </w:rPr>
+        <w:t xml:space="preserve"> </w:t>
       </w:r>
       <w:r>
         <w:rPr>
@@ -13617,29 +17326,85 @@
         <w:rPr>
           <w:rFonts w:ascii="Times New Roman" w:hAnsi="Times New Roman"/>
         </w:rPr>
-        <w:t>If aerosols are defined then Radtrans (and thus Nemesis) needs to know if the cloud is in the form of a uniform thin haze or is instead arranged in thicker clouds covering a certain fraction of the mean area. These details are supplied in the file fcloud.prf file.</w:t>
-      </w:r>
-    </w:p>
-    <w:p>
-      <w:pPr>
-        <w:jc w:val="both"/>
-        <w:rPr>
-          <w:rFonts w:ascii="Times New Roman" w:hAnsi="Times New Roman"/>
-        </w:rPr>
-      </w:pPr>
-    </w:p>
-    <w:p>
-      <w:pPr>
-        <w:jc w:val="both"/>
-        <w:rPr>
-          <w:rFonts w:ascii="Times New Roman" w:hAnsi="Times New Roman"/>
-        </w:rPr>
-      </w:pPr>
-      <w:r>
-        <w:rPr>
-          <w:rFonts w:ascii="Times New Roman" w:hAnsi="Times New Roman"/>
-        </w:rPr>
-        <w:t>The first line contains the number of profile levels and the number of cloud particle types (which should match that defined in the .xsc file and dust profile file). The following lines then contain the profile heights, fractional cloud cover and identifiers as to which cloud particle types contribute to the fractional cloud. Hence, the first few lines of the fcloud.prf file appear as:</w:t>
+        <w:t xml:space="preserve">If aerosols are defined then </w:t>
+      </w:r>
+      <w:proofErr w:type="spellStart"/>
+      <w:r>
+        <w:rPr>
+          <w:rFonts w:ascii="Times New Roman" w:hAnsi="Times New Roman"/>
+        </w:rPr>
+        <w:t>Radtrans</w:t>
+      </w:r>
+      <w:proofErr w:type="spellEnd"/>
+      <w:r>
+        <w:rPr>
+          <w:rFonts w:ascii="Times New Roman" w:hAnsi="Times New Roman"/>
+        </w:rPr>
+        <w:t xml:space="preserve"> (and thus Nemesis) needs to know if the cloud is in the form of a uniform thin haze or is instead arranged in thicker clouds covering a certain fraction of the mean area. These details are supplied in the file </w:t>
+      </w:r>
+      <w:proofErr w:type="spellStart"/>
+      <w:r>
+        <w:rPr>
+          <w:rFonts w:ascii="Times New Roman" w:hAnsi="Times New Roman"/>
+        </w:rPr>
+        <w:t>fcloud.prf</w:t>
+      </w:r>
+      <w:proofErr w:type="spellEnd"/>
+      <w:r>
+        <w:rPr>
+          <w:rFonts w:ascii="Times New Roman" w:hAnsi="Times New Roman"/>
+        </w:rPr>
+        <w:t xml:space="preserve"> file.</w:t>
+      </w:r>
+    </w:p>
+    <w:p>
+      <w:pPr>
+        <w:jc w:val="both"/>
+        <w:rPr>
+          <w:rFonts w:ascii="Times New Roman" w:hAnsi="Times New Roman"/>
+        </w:rPr>
+      </w:pPr>
+    </w:p>
+    <w:p>
+      <w:pPr>
+        <w:jc w:val="both"/>
+        <w:rPr>
+          <w:rFonts w:ascii="Times New Roman" w:hAnsi="Times New Roman"/>
+        </w:rPr>
+      </w:pPr>
+      <w:r>
+        <w:rPr>
+          <w:rFonts w:ascii="Times New Roman" w:hAnsi="Times New Roman"/>
+        </w:rPr>
+        <w:t>The first line contains the number of profile levels and the number of cloud particle types (which should match that defined in the .</w:t>
+      </w:r>
+      <w:proofErr w:type="spellStart"/>
+      <w:r>
+        <w:rPr>
+          <w:rFonts w:ascii="Times New Roman" w:hAnsi="Times New Roman"/>
+        </w:rPr>
+        <w:t>xsc</w:t>
+      </w:r>
+      <w:proofErr w:type="spellEnd"/>
+      <w:r>
+        <w:rPr>
+          <w:rFonts w:ascii="Times New Roman" w:hAnsi="Times New Roman"/>
+        </w:rPr>
+        <w:t xml:space="preserve"> file and dust profile file). The following lines then contain the profile heights, fractional cloud cover and identifiers as to which cloud particle types contribute to the fractional cloud. Hence, the first few lines of the </w:t>
+      </w:r>
+      <w:proofErr w:type="spellStart"/>
+      <w:r>
+        <w:rPr>
+          <w:rFonts w:ascii="Times New Roman" w:hAnsi="Times New Roman"/>
+        </w:rPr>
+        <w:t>fcloud.prf</w:t>
+      </w:r>
+      <w:proofErr w:type="spellEnd"/>
+      <w:r>
+        <w:rPr>
+          <w:rFonts w:ascii="Times New Roman" w:hAnsi="Times New Roman"/>
+        </w:rPr>
+        <w:t xml:space="preserve"> file appear as:</w:t>
       </w:r>
     </w:p>
     <w:p>
@@ -13671,25 +17436,41 @@
           <w:rFonts w:ascii="Times New Roman" w:hAnsi="Times New Roman"/>
         </w:rPr>
       </w:pPr>
-      <w:r>
-        <w:rPr>
-          <w:rFonts w:ascii="Times New Roman" w:hAnsi="Times New Roman"/>
-        </w:rPr>
-        <w:t>HEIGHT(1), FRAC(1), ICLOUD(1,1), ICLOUD(2,1),…,ICLOUD(NCONT,1)</w:t>
-      </w:r>
-    </w:p>
-    <w:p>
-      <w:pPr>
-        <w:jc w:val="both"/>
-        <w:rPr>
-          <w:rFonts w:ascii="Times New Roman" w:hAnsi="Times New Roman"/>
-        </w:rPr>
-      </w:pPr>
-      <w:r>
-        <w:rPr>
-          <w:rFonts w:ascii="Times New Roman" w:hAnsi="Times New Roman"/>
-        </w:rPr>
-        <w:t>HEIGHT(2), FRAC(2), ICLOUD(1,2), ICLOUD(2,2),…,ICLOUD(NCONT,2)</w:t>
+      <w:proofErr w:type="gramStart"/>
+      <w:r>
+        <w:rPr>
+          <w:rFonts w:ascii="Times New Roman" w:hAnsi="Times New Roman"/>
+        </w:rPr>
+        <w:t>HEIGHT(</w:t>
+      </w:r>
+      <w:proofErr w:type="gramEnd"/>
+      <w:r>
+        <w:rPr>
+          <w:rFonts w:ascii="Times New Roman" w:hAnsi="Times New Roman"/>
+        </w:rPr>
+        <w:t>1), FRAC(1), ICLOUD(1,1), ICLOUD(2,1),…,ICLOUD(NCONT,1)</w:t>
+      </w:r>
+    </w:p>
+    <w:p>
+      <w:pPr>
+        <w:jc w:val="both"/>
+        <w:rPr>
+          <w:rFonts w:ascii="Times New Roman" w:hAnsi="Times New Roman"/>
+        </w:rPr>
+      </w:pPr>
+      <w:proofErr w:type="gramStart"/>
+      <w:r>
+        <w:rPr>
+          <w:rFonts w:ascii="Times New Roman" w:hAnsi="Times New Roman"/>
+        </w:rPr>
+        <w:t>HEIGHT(</w:t>
+      </w:r>
+      <w:proofErr w:type="gramEnd"/>
+      <w:r>
+        <w:rPr>
+          <w:rFonts w:ascii="Times New Roman" w:hAnsi="Times New Roman"/>
+        </w:rPr>
+        <w:t>2), FRAC(2), ICLOUD(1,2), ICLOUD(2,2),…,ICLOUD(NCONT,2)</w:t>
       </w:r>
     </w:p>
     <w:p>
@@ -13712,33 +17493,69 @@
           <w:rFonts w:ascii="Times New Roman" w:hAnsi="Times New Roman"/>
         </w:rPr>
       </w:pPr>
-      <w:r>
-        <w:rPr>
-          <w:rFonts w:ascii="Times New Roman" w:hAnsi="Times New Roman"/>
-        </w:rPr>
-        <w:t>HEIGHT(NPRO), FRAC(NPRO),ICLOUD(1,NPRO),ICLOUD(2,NPRO),…, ICLOUD(NCONT,NPRO)</w:t>
-      </w:r>
-    </w:p>
-    <w:p>
-      <w:pPr>
-        <w:jc w:val="both"/>
-        <w:rPr>
-          <w:rFonts w:ascii="Times New Roman" w:hAnsi="Times New Roman"/>
-        </w:rPr>
-      </w:pPr>
-    </w:p>
-    <w:p>
-      <w:pPr>
-        <w:jc w:val="both"/>
-        <w:rPr>
-          <w:rFonts w:ascii="Times New Roman" w:hAnsi="Times New Roman"/>
-        </w:rPr>
-      </w:pPr>
-      <w:r>
-        <w:rPr>
-          <w:rFonts w:ascii="Times New Roman" w:hAnsi="Times New Roman"/>
-        </w:rPr>
-        <w:t>If ICLOUD(I,J) is set to 1, then aerosol type I contributes to the broken cloud at level J, which has a fractional cloud cover of FRAC(J). If ICLOUD(I,J) is set to 0, then aerosol I is treated as being part of a uniform haze.</w:t>
+      <w:proofErr w:type="gramStart"/>
+      <w:r>
+        <w:rPr>
+          <w:rFonts w:ascii="Times New Roman" w:hAnsi="Times New Roman"/>
+        </w:rPr>
+        <w:t>HEIGHT(</w:t>
+      </w:r>
+      <w:proofErr w:type="gramEnd"/>
+      <w:r>
+        <w:rPr>
+          <w:rFonts w:ascii="Times New Roman" w:hAnsi="Times New Roman"/>
+        </w:rPr>
+        <w:t>NPRO), FRAC(NPRO),ICLOUD(1,NPRO),ICLOUD(2,NPRO),…, ICLOUD(NCONT,NPRO)</w:t>
+      </w:r>
+    </w:p>
+    <w:p>
+      <w:pPr>
+        <w:jc w:val="both"/>
+        <w:rPr>
+          <w:rFonts w:ascii="Times New Roman" w:hAnsi="Times New Roman"/>
+        </w:rPr>
+      </w:pPr>
+    </w:p>
+    <w:p>
+      <w:pPr>
+        <w:jc w:val="both"/>
+        <w:rPr>
+          <w:rFonts w:ascii="Times New Roman" w:hAnsi="Times New Roman"/>
+        </w:rPr>
+      </w:pPr>
+      <w:r>
+        <w:rPr>
+          <w:rFonts w:ascii="Times New Roman" w:hAnsi="Times New Roman"/>
+        </w:rPr>
+        <w:t xml:space="preserve">If </w:t>
+      </w:r>
+      <w:proofErr w:type="gramStart"/>
+      <w:r>
+        <w:rPr>
+          <w:rFonts w:ascii="Times New Roman" w:hAnsi="Times New Roman"/>
+        </w:rPr>
+        <w:t>ICLOUD(</w:t>
+      </w:r>
+      <w:proofErr w:type="gramEnd"/>
+      <w:r>
+        <w:rPr>
+          <w:rFonts w:ascii="Times New Roman" w:hAnsi="Times New Roman"/>
+        </w:rPr>
+        <w:t xml:space="preserve">I,J) is set to 1, then aerosol type I contributes to the broken cloud at level J, which has a fractional cloud cover of FRAC(J). If </w:t>
+      </w:r>
+      <w:proofErr w:type="gramStart"/>
+      <w:r>
+        <w:rPr>
+          <w:rFonts w:ascii="Times New Roman" w:hAnsi="Times New Roman"/>
+        </w:rPr>
+        <w:t>ICLOUD(</w:t>
+      </w:r>
+      <w:proofErr w:type="gramEnd"/>
+      <w:r>
+        <w:rPr>
+          <w:rFonts w:ascii="Times New Roman" w:hAnsi="Times New Roman"/>
+        </w:rPr>
+        <w:t>I,J) is set to 0, then aerosol I is treated as being part of a uniform haze.</w:t>
       </w:r>
     </w:p>
     <w:p>
@@ -13820,13 +17637,41 @@
         <w:rPr>
           <w:rFonts w:ascii="Times New Roman" w:hAnsi="Times New Roman"/>
         </w:rPr>
-        <w:t xml:space="preserve">(&lt;runname&gt;.sol) </w:t>
-      </w:r>
-      <w:r>
-        <w:rPr>
-          <w:rFonts w:ascii="Times New Roman" w:hAnsi="Times New Roman"/>
-        </w:rPr>
-        <w:t xml:space="preserve">contains the name of the solar or stellar spectrum file, which is assumed to reside in the raddata/ directory. </w:t>
+        <w:t>(&lt;</w:t>
+      </w:r>
+      <w:proofErr w:type="spellStart"/>
+      <w:r>
+        <w:rPr>
+          <w:rFonts w:ascii="Times New Roman" w:hAnsi="Times New Roman"/>
+        </w:rPr>
+        <w:t>runname</w:t>
+      </w:r>
+      <w:proofErr w:type="spellEnd"/>
+      <w:r>
+        <w:rPr>
+          <w:rFonts w:ascii="Times New Roman" w:hAnsi="Times New Roman"/>
+        </w:rPr>
+        <w:t xml:space="preserve">&gt;.sol) </w:t>
+      </w:r>
+      <w:r>
+        <w:rPr>
+          <w:rFonts w:ascii="Times New Roman" w:hAnsi="Times New Roman"/>
+        </w:rPr>
+        <w:t xml:space="preserve">contains the name of the solar or stellar spectrum file, which is assumed to reside in the </w:t>
+      </w:r>
+      <w:proofErr w:type="spellStart"/>
+      <w:r>
+        <w:rPr>
+          <w:rFonts w:ascii="Times New Roman" w:hAnsi="Times New Roman"/>
+        </w:rPr>
+        <w:t>raddata</w:t>
+      </w:r>
+      <w:proofErr w:type="spellEnd"/>
+      <w:r>
+        <w:rPr>
+          <w:rFonts w:ascii="Times New Roman" w:hAnsi="Times New Roman"/>
+        </w:rPr>
+        <w:t xml:space="preserve">/ directory. </w:t>
       </w:r>
     </w:p>
     <w:p>
@@ -14057,7 +17902,23 @@
           <w:rFonts w:ascii="Times New Roman" w:hAnsi="Times New Roman"/>
           <w:b/>
         </w:rPr>
-        <w:t xml:space="preserve">.cia </w:t>
+        <w:t>.</w:t>
+      </w:r>
+      <w:proofErr w:type="spellStart"/>
+      <w:r>
+        <w:rPr>
+          <w:rFonts w:ascii="Times New Roman" w:hAnsi="Times New Roman"/>
+          <w:b/>
+        </w:rPr>
+        <w:t>cia</w:t>
+      </w:r>
+      <w:proofErr w:type="spellEnd"/>
+      <w:r>
+        <w:rPr>
+          <w:rFonts w:ascii="Times New Roman" w:hAnsi="Times New Roman"/>
+          <w:b/>
+        </w:rPr>
+        <w:t xml:space="preserve"> </w:t>
       </w:r>
       <w:r>
         <w:rPr>
@@ -14087,7 +17948,49 @@
         <w:rPr>
           <w:rFonts w:ascii="Times New Roman" w:hAnsi="Times New Roman"/>
         </w:rPr>
-        <w:t xml:space="preserve">This file (&lt;runname.cia&gt;) contains the name of the CIA file to be used (assumed to exist in the raddata directory of radtrancode. </w:t>
+        <w:t>This file (&lt;</w:t>
+      </w:r>
+      <w:proofErr w:type="spellStart"/>
+      <w:r>
+        <w:rPr>
+          <w:rFonts w:ascii="Times New Roman" w:hAnsi="Times New Roman"/>
+        </w:rPr>
+        <w:t>runname.cia</w:t>
+      </w:r>
+      <w:proofErr w:type="spellEnd"/>
+      <w:r>
+        <w:rPr>
+          <w:rFonts w:ascii="Times New Roman" w:hAnsi="Times New Roman"/>
+        </w:rPr>
+        <w:t xml:space="preserve">&gt;) contains the name of the CIA file to be used (assumed to exist in the </w:t>
+      </w:r>
+      <w:proofErr w:type="spellStart"/>
+      <w:r>
+        <w:rPr>
+          <w:rFonts w:ascii="Times New Roman" w:hAnsi="Times New Roman"/>
+        </w:rPr>
+        <w:t>raddata</w:t>
+      </w:r>
+      <w:proofErr w:type="spellEnd"/>
+      <w:r>
+        <w:rPr>
+          <w:rFonts w:ascii="Times New Roman" w:hAnsi="Times New Roman"/>
+        </w:rPr>
+        <w:t xml:space="preserve"> directory of </w:t>
+      </w:r>
+      <w:proofErr w:type="spellStart"/>
+      <w:r>
+        <w:rPr>
+          <w:rFonts w:ascii="Times New Roman" w:hAnsi="Times New Roman"/>
+        </w:rPr>
+        <w:t>radtrancode</w:t>
+      </w:r>
+      <w:proofErr w:type="spellEnd"/>
+      <w:r>
+        <w:rPr>
+          <w:rFonts w:ascii="Times New Roman" w:hAnsi="Times New Roman"/>
+        </w:rPr>
+        <w:t xml:space="preserve">. </w:t>
       </w:r>
     </w:p>
     <w:p>
@@ -14115,7 +18018,21 @@
         <w:rPr>
           <w:rFonts w:ascii="Times New Roman" w:hAnsi="Times New Roman"/>
         </w:rPr>
-        <w:t>The second line defines the wavenumber step, dnu, of the CIA table.</w:t>
+        <w:t xml:space="preserve">The second line defines the wavenumber step, </w:t>
+      </w:r>
+      <w:proofErr w:type="spellStart"/>
+      <w:r>
+        <w:rPr>
+          <w:rFonts w:ascii="Times New Roman" w:hAnsi="Times New Roman"/>
+        </w:rPr>
+        <w:t>dnu</w:t>
+      </w:r>
+      <w:proofErr w:type="spellEnd"/>
+      <w:r>
+        <w:rPr>
+          <w:rFonts w:ascii="Times New Roman" w:hAnsi="Times New Roman"/>
+        </w:rPr>
+        <w:t>, of the CIA table.</w:t>
       </w:r>
     </w:p>
     <w:p>
@@ -14182,7 +18099,21 @@
         <w:rPr>
           <w:rFonts w:ascii="Times New Roman" w:hAnsi="Times New Roman"/>
         </w:rPr>
-        <w:t xml:space="preserve"> (eqm), H</w:t>
+        <w:t xml:space="preserve"> (</w:t>
+      </w:r>
+      <w:proofErr w:type="spellStart"/>
+      <w:r>
+        <w:rPr>
+          <w:rFonts w:ascii="Times New Roman" w:hAnsi="Times New Roman"/>
+        </w:rPr>
+        <w:t>eqm</w:t>
+      </w:r>
+      <w:proofErr w:type="spellEnd"/>
+      <w:r>
+        <w:rPr>
+          <w:rFonts w:ascii="Times New Roman" w:hAnsi="Times New Roman"/>
+        </w:rPr>
+        <w:t>), H</w:t>
       </w:r>
       <w:r>
         <w:rPr>
@@ -14195,7 +18126,29 @@
         <w:rPr>
           <w:rFonts w:ascii="Times New Roman" w:hAnsi="Times New Roman"/>
         </w:rPr>
-        <w:t>-He(eqm), H</w:t>
+        <w:t>-</w:t>
+      </w:r>
+      <w:proofErr w:type="gramStart"/>
+      <w:r>
+        <w:rPr>
+          <w:rFonts w:ascii="Times New Roman" w:hAnsi="Times New Roman"/>
+        </w:rPr>
+        <w:t>He(</w:t>
+      </w:r>
+      <w:proofErr w:type="spellStart"/>
+      <w:proofErr w:type="gramEnd"/>
+      <w:r>
+        <w:rPr>
+          <w:rFonts w:ascii="Times New Roman" w:hAnsi="Times New Roman"/>
+        </w:rPr>
+        <w:t>eqm</w:t>
+      </w:r>
+      <w:proofErr w:type="spellEnd"/>
+      <w:r>
+        <w:rPr>
+          <w:rFonts w:ascii="Times New Roman" w:hAnsi="Times New Roman"/>
+        </w:rPr>
+        <w:t>), H</w:t>
       </w:r>
       <w:r>
         <w:rPr>
@@ -14403,7 +18356,35 @@
         <w:rPr>
           <w:rFonts w:ascii="Times New Roman" w:hAnsi="Times New Roman"/>
         </w:rPr>
-        <w:t>-He only, but for a number of different ortho/para fractions. For the usual CIA table format, NPARA should be set to zero. For a variable para-H</w:t>
+        <w:t xml:space="preserve">-He only, but for a number of different </w:t>
+      </w:r>
+      <w:proofErr w:type="spellStart"/>
+      <w:r>
+        <w:rPr>
+          <w:rFonts w:ascii="Times New Roman" w:hAnsi="Times New Roman"/>
+        </w:rPr>
+        <w:t>ortho</w:t>
+      </w:r>
+      <w:proofErr w:type="spellEnd"/>
+      <w:r>
+        <w:rPr>
+          <w:rFonts w:ascii="Times New Roman" w:hAnsi="Times New Roman"/>
+        </w:rPr>
+        <w:t>/</w:t>
+      </w:r>
+      <w:proofErr w:type="spellStart"/>
+      <w:r>
+        <w:rPr>
+          <w:rFonts w:ascii="Times New Roman" w:hAnsi="Times New Roman"/>
+        </w:rPr>
+        <w:t>para</w:t>
+      </w:r>
+      <w:proofErr w:type="spellEnd"/>
+      <w:r>
+        <w:rPr>
+          <w:rFonts w:ascii="Times New Roman" w:hAnsi="Times New Roman"/>
+        </w:rPr>
+        <w:t xml:space="preserve"> fractions. For the usual CIA table format, NPARA should be set to zero. For a variable para-H</w:t>
       </w:r>
       <w:r>
         <w:rPr>
@@ -14462,7 +18443,23 @@
           <w:rFonts w:ascii="Times New Roman" w:hAnsi="Times New Roman"/>
           <w:b/>
         </w:rPr>
-        <w:t xml:space="preserve">.fla </w:t>
+        <w:t>.</w:t>
+      </w:r>
+      <w:proofErr w:type="spellStart"/>
+      <w:r>
+        <w:rPr>
+          <w:rFonts w:ascii="Times New Roman" w:hAnsi="Times New Roman"/>
+          <w:b/>
+        </w:rPr>
+        <w:t>fla</w:t>
+      </w:r>
+      <w:proofErr w:type="spellEnd"/>
+      <w:r>
+        <w:rPr>
+          <w:rFonts w:ascii="Times New Roman" w:hAnsi="Times New Roman"/>
+          <w:b/>
+        </w:rPr>
+        <w:t xml:space="preserve"> </w:t>
       </w:r>
       <w:r>
         <w:rPr>
@@ -14492,7 +18489,35 @@
         <w:rPr>
           <w:rFonts w:ascii="Times New Roman" w:hAnsi="Times New Roman"/>
         </w:rPr>
-        <w:t>This file (&lt;runname.fla&gt;) contains the following integer flags that used to be hardwared in different parts of the code:</w:t>
+        <w:t>This file (&lt;</w:t>
+      </w:r>
+      <w:proofErr w:type="spellStart"/>
+      <w:r>
+        <w:rPr>
+          <w:rFonts w:ascii="Times New Roman" w:hAnsi="Times New Roman"/>
+        </w:rPr>
+        <w:t>runname.fla</w:t>
+      </w:r>
+      <w:proofErr w:type="spellEnd"/>
+      <w:r>
+        <w:rPr>
+          <w:rFonts w:ascii="Times New Roman" w:hAnsi="Times New Roman"/>
+        </w:rPr>
+        <w:t xml:space="preserve">&gt;) contains the following integer flags that used to be </w:t>
+      </w:r>
+      <w:proofErr w:type="spellStart"/>
+      <w:r>
+        <w:rPr>
+          <w:rFonts w:ascii="Times New Roman" w:hAnsi="Times New Roman"/>
+        </w:rPr>
+        <w:t>hardwared</w:t>
+      </w:r>
+      <w:proofErr w:type="spellEnd"/>
+      <w:r>
+        <w:rPr>
+          <w:rFonts w:ascii="Times New Roman" w:hAnsi="Times New Roman"/>
+        </w:rPr>
+        <w:t xml:space="preserve"> in different parts of the code:</w:t>
       </w:r>
     </w:p>
     <w:p>
@@ -14513,7 +18538,21 @@
           <w:rFonts w:ascii="Times New Roman" w:hAnsi="Times New Roman"/>
         </w:rPr>
         <w:tab/>
-        <w:t>0 or 1 depending on whether the ortho/para-H</w:t>
+        <w:t xml:space="preserve">0 or 1 depending on whether the </w:t>
+      </w:r>
+      <w:proofErr w:type="spellStart"/>
+      <w:r>
+        <w:rPr>
+          <w:rFonts w:ascii="Times New Roman" w:hAnsi="Times New Roman"/>
+        </w:rPr>
+        <w:t>ortho</w:t>
+      </w:r>
+      <w:proofErr w:type="spellEnd"/>
+      <w:r>
+        <w:rPr>
+          <w:rFonts w:ascii="Times New Roman" w:hAnsi="Times New Roman"/>
+        </w:rPr>
+        <w:t>/para-H</w:t>
       </w:r>
       <w:r>
         <w:rPr>
@@ -14537,11 +18576,19 @@
           <w:rFonts w:ascii="Times New Roman" w:hAnsi="Times New Roman"/>
         </w:rPr>
       </w:pPr>
-      <w:r>
-        <w:rPr>
-          <w:rFonts w:ascii="Times New Roman" w:hAnsi="Times New Roman"/>
-        </w:rPr>
-        <w:t xml:space="preserve">or normal 3:1 (1). </w:t>
+      <w:proofErr w:type="gramStart"/>
+      <w:r>
+        <w:rPr>
+          <w:rFonts w:ascii="Times New Roman" w:hAnsi="Times New Roman"/>
+        </w:rPr>
+        <w:t>or</w:t>
+      </w:r>
+      <w:proofErr w:type="gramEnd"/>
+      <w:r>
+        <w:rPr>
+          <w:rFonts w:ascii="Times New Roman" w:hAnsi="Times New Roman"/>
+        </w:rPr>
+        <w:t xml:space="preserve"> normal 3:1 (1). </w:t>
       </w:r>
     </w:p>
     <w:p>
@@ -14637,7 +18684,15 @@
           <w:rFonts w:ascii="Times New Roman" w:hAnsi="Times New Roman"/>
         </w:rPr>
         <w:tab/>
-        <w:t>2 = Rayleigh optical depths suitable for CO</w:t>
+        <w:t>2 = Rayleigh</w:t>
+      </w:r>
+      <w:bookmarkStart w:id="0" w:name="_GoBack"/>
+      <w:bookmarkEnd w:id="0"/>
+      <w:r>
+        <w:rPr>
+          <w:rFonts w:ascii="Times New Roman" w:hAnsi="Times New Roman"/>
+        </w:rPr>
+        <w:t xml:space="preserve"> optical depths suitable for CO</w:t>
       </w:r>
       <w:r>
         <w:rPr>
@@ -14727,7 +18782,19 @@
           <w:rFonts w:ascii="Times New Roman" w:hAnsi="Times New Roman"/>
         </w:rPr>
         <w:tab/>
-        <w:t>Turns addition H</w:t>
+        <w:t>Turns addition</w:t>
+      </w:r>
+      <w:r>
+        <w:rPr>
+          <w:rFonts w:ascii="Times New Roman" w:hAnsi="Times New Roman"/>
+        </w:rPr>
+        <w:t>al</w:t>
+      </w:r>
+      <w:r>
+        <w:rPr>
+          <w:rFonts w:ascii="Times New Roman" w:hAnsi="Times New Roman"/>
+        </w:rPr>
+        <w:t xml:space="preserve"> H</w:t>
       </w:r>
       <w:r>
         <w:rPr>
@@ -14740,7 +18807,19 @@
         <w:rPr>
           <w:rFonts w:ascii="Times New Roman" w:hAnsi="Times New Roman"/>
         </w:rPr>
-        <w:t>O continuum off (0) or on(1)</w:t>
+        <w:t>O continuum off (0) or on</w:t>
+      </w:r>
+      <w:r>
+        <w:rPr>
+          <w:rFonts w:ascii="Times New Roman" w:hAnsi="Times New Roman"/>
+        </w:rPr>
+        <w:t xml:space="preserve"> </w:t>
+      </w:r>
+      <w:r>
+        <w:rPr>
+          <w:rFonts w:ascii="Times New Roman" w:hAnsi="Times New Roman"/>
+        </w:rPr>
+        <w:t>(1)</w:t>
       </w:r>
     </w:p>
     <w:p>
@@ -14767,7 +18846,19 @@
           <w:rFonts w:ascii="Times New Roman" w:hAnsi="Times New Roman"/>
         </w:rPr>
         <w:tab/>
-        <w:t>Turns addition CH</w:t>
+        <w:t>Turns addition</w:t>
+      </w:r>
+      <w:r>
+        <w:rPr>
+          <w:rFonts w:ascii="Times New Roman" w:hAnsi="Times New Roman"/>
+        </w:rPr>
+        <w:t>al</w:t>
+      </w:r>
+      <w:r>
+        <w:rPr>
+          <w:rFonts w:ascii="Times New Roman" w:hAnsi="Times New Roman"/>
+        </w:rPr>
+        <w:t xml:space="preserve"> CH</w:t>
       </w:r>
       <w:r>
         <w:rPr>
@@ -14780,7 +18871,82 @@
         <w:rPr>
           <w:rFonts w:ascii="Times New Roman" w:hAnsi="Times New Roman"/>
         </w:rPr>
-        <w:t xml:space="preserve"> continuum off (0) or on(1)</w:t>
+        <w:t xml:space="preserve"> continuum off (0) or on</w:t>
+      </w:r>
+      <w:r>
+        <w:rPr>
+          <w:rFonts w:ascii="Times New Roman" w:hAnsi="Times New Roman"/>
+        </w:rPr>
+        <w:t xml:space="preserve"> </w:t>
+      </w:r>
+      <w:r>
+        <w:rPr>
+          <w:rFonts w:ascii="Times New Roman" w:hAnsi="Times New Roman"/>
+        </w:rPr>
+        <w:t>(1)</w:t>
+      </w:r>
+    </w:p>
+    <w:p>
+      <w:pPr>
+        <w:jc w:val="both"/>
+        <w:rPr>
+          <w:rFonts w:ascii="Times New Roman" w:hAnsi="Times New Roman"/>
+        </w:rPr>
+      </w:pPr>
+      <w:r>
+        <w:rPr>
+          <w:rFonts w:ascii="Times New Roman" w:hAnsi="Times New Roman"/>
+        </w:rPr>
+        <w:t>IO3</w:t>
+      </w:r>
+      <w:r>
+        <w:rPr>
+          <w:rFonts w:ascii="Times New Roman" w:hAnsi="Times New Roman"/>
+        </w:rPr>
+        <w:tab/>
+      </w:r>
+      <w:r>
+        <w:rPr>
+          <w:rFonts w:ascii="Times New Roman" w:hAnsi="Times New Roman"/>
+        </w:rPr>
+        <w:tab/>
+      </w:r>
+      <w:r>
+        <w:rPr>
+          <w:rFonts w:ascii="Times New Roman" w:hAnsi="Times New Roman"/>
+        </w:rPr>
+        <w:t xml:space="preserve">Turns additional </w:t>
+      </w:r>
+      <w:r>
+        <w:rPr>
+          <w:rFonts w:ascii="Times New Roman" w:hAnsi="Times New Roman"/>
+        </w:rPr>
+        <w:t>O</w:t>
+      </w:r>
+      <w:r>
+        <w:rPr>
+          <w:rFonts w:ascii="Times New Roman" w:hAnsi="Times New Roman"/>
+          <w:vertAlign w:val="subscript"/>
+        </w:rPr>
+        <w:t>3</w:t>
+      </w:r>
+      <w:r>
+        <w:rPr>
+          <w:rFonts w:ascii="Times New Roman" w:hAnsi="Times New Roman"/>
+        </w:rPr>
+        <w:t xml:space="preserve"> </w:t>
+      </w:r>
+      <w:r>
+        <w:rPr>
+          <w:rFonts w:ascii="Times New Roman" w:hAnsi="Times New Roman"/>
+        </w:rPr>
+        <w:t xml:space="preserve">UV </w:t>
+      </w:r>
+      <w:r>
+        <w:rPr>
+          <w:rFonts w:ascii="Times New Roman" w:hAnsi="Times New Roman"/>
+        </w:rPr>
+        <w:t>continuum off (0) or on (1)</w:t>
       </w:r>
     </w:p>
     <w:p>
@@ -14807,7 +18973,21 @@
           <w:rFonts w:ascii="Times New Roman" w:hAnsi="Times New Roman"/>
         </w:rPr>
         <w:tab/>
-        <w:t xml:space="preserve">Used in only a few routines to switch between normal partition function </w:t>
+        <w:t xml:space="preserve">Used in only a few routines to switch between normal partition </w:t>
+      </w:r>
+      <w:proofErr w:type="gramStart"/>
+      <w:r>
+        <w:rPr>
+          <w:rFonts w:ascii="Times New Roman" w:hAnsi="Times New Roman"/>
+        </w:rPr>
+        <w:t>function</w:t>
+      </w:r>
+      <w:proofErr w:type="gramEnd"/>
+      <w:r>
+        <w:rPr>
+          <w:rFonts w:ascii="Times New Roman" w:hAnsi="Times New Roman"/>
+        </w:rPr>
+        <w:t xml:space="preserve"> </w:t>
       </w:r>
     </w:p>
     <w:p>
@@ -14828,7 +19008,20 @@
           <w:rFonts w:ascii="Times New Roman" w:hAnsi="Times New Roman"/>
         </w:rPr>
         <w:tab/>
-        <w:t>calculation (0) or the high-temperature partition function for CH</w:t>
+      </w:r>
+      <w:proofErr w:type="gramStart"/>
+      <w:r>
+        <w:rPr>
+          <w:rFonts w:ascii="Times New Roman" w:hAnsi="Times New Roman"/>
+        </w:rPr>
+        <w:t>calculation</w:t>
+      </w:r>
+      <w:proofErr w:type="gramEnd"/>
+      <w:r>
+        <w:rPr>
+          <w:rFonts w:ascii="Times New Roman" w:hAnsi="Times New Roman"/>
+        </w:rPr>
+        <w:t xml:space="preserve"> (0) or the high-temperature partition function for CH</w:t>
       </w:r>
       <w:r>
         <w:rPr>
@@ -14862,7 +19055,20 @@
           <w:rFonts w:ascii="Times New Roman" w:hAnsi="Times New Roman"/>
         </w:rPr>
         <w:tab/>
-        <w:t>Jupiters.</w:t>
+      </w:r>
+      <w:proofErr w:type="spellStart"/>
+      <w:r>
+        <w:rPr>
+          <w:rFonts w:ascii="Times New Roman" w:hAnsi="Times New Roman"/>
+        </w:rPr>
+        <w:t>Jupiters</w:t>
+      </w:r>
+      <w:proofErr w:type="spellEnd"/>
+      <w:r>
+        <w:rPr>
+          <w:rFonts w:ascii="Times New Roman" w:hAnsi="Times New Roman"/>
+        </w:rPr>
+        <w:t>.</w:t>
       </w:r>
     </w:p>
     <w:p>
@@ -14916,8 +19122,17 @@
           <w:rFonts w:ascii="Times New Roman" w:hAnsi="Times New Roman"/>
           <w:b/>
         </w:rPr>
-        <w:t xml:space="preserve"> .rfl</w:t>
-      </w:r>
+        <w:t xml:space="preserve"> .</w:t>
+      </w:r>
+      <w:proofErr w:type="spellStart"/>
+      <w:r>
+        <w:rPr>
+          <w:rFonts w:ascii="Times New Roman" w:hAnsi="Times New Roman"/>
+          <w:b/>
+        </w:rPr>
+        <w:t>rfl</w:t>
+      </w:r>
+      <w:proofErr w:type="spellEnd"/>
       <w:r>
         <w:rPr>
           <w:rFonts w:ascii="Times New Roman" w:hAnsi="Times New Roman"/>
@@ -14946,7 +19161,21 @@
         <w:rPr>
           <w:rFonts w:ascii="Times New Roman" w:hAnsi="Times New Roman"/>
         </w:rPr>
-        <w:t>This file (&lt;runname.rfl&gt;), if present, contains the following lines:</w:t>
+        <w:t>This file (&lt;</w:t>
+      </w:r>
+      <w:proofErr w:type="spellStart"/>
+      <w:r>
+        <w:rPr>
+          <w:rFonts w:ascii="Times New Roman" w:hAnsi="Times New Roman"/>
+        </w:rPr>
+        <w:t>runname.rfl</w:t>
+      </w:r>
+      <w:proofErr w:type="spellEnd"/>
+      <w:r>
+        <w:rPr>
+          <w:rFonts w:ascii="Times New Roman" w:hAnsi="Times New Roman"/>
+        </w:rPr>
+        <w:t>&gt;), if present, contains the following lines:</w:t>
       </w:r>
     </w:p>
     <w:p>
@@ -15130,24 +19359,28 @@
         </w:rPr>
         <w:t xml:space="preserve"> compared to previous retrieval codes </w:t>
       </w:r>
+      <w:proofErr w:type="spellStart"/>
       <w:r>
         <w:rPr>
           <w:rFonts w:ascii="Copperplate Gothic Light" w:hAnsi="Copperplate Gothic Light"/>
         </w:rPr>
         <w:t>Oxcirs</w:t>
       </w:r>
+      <w:proofErr w:type="spellEnd"/>
       <w:r>
         <w:rPr>
           <w:rFonts w:ascii="Times New Roman" w:hAnsi="Times New Roman"/>
         </w:rPr>
         <w:t xml:space="preserve"> and </w:t>
       </w:r>
+      <w:proofErr w:type="spellStart"/>
       <w:r>
         <w:rPr>
           <w:rFonts w:ascii="Copperplate Gothic Light" w:hAnsi="Copperplate Gothic Light"/>
         </w:rPr>
         <w:t>Oxcirsg</w:t>
       </w:r>
+      <w:proofErr w:type="spellEnd"/>
       <w:r>
         <w:rPr>
           <w:rFonts w:ascii="Times New Roman" w:hAnsi="Times New Roman"/>
@@ -15179,7 +19412,21 @@
         <w:rPr>
           <w:rFonts w:ascii="Times New Roman" w:hAnsi="Times New Roman"/>
         </w:rPr>
-        <w:t xml:space="preserve">The .apr </w:t>
+        <w:t>The .</w:t>
+      </w:r>
+      <w:proofErr w:type="spellStart"/>
+      <w:r>
+        <w:rPr>
+          <w:rFonts w:ascii="Times New Roman" w:hAnsi="Times New Roman"/>
+        </w:rPr>
+        <w:t>apr</w:t>
+      </w:r>
+      <w:proofErr w:type="spellEnd"/>
+      <w:r>
+        <w:rPr>
+          <w:rFonts w:ascii="Times New Roman" w:hAnsi="Times New Roman"/>
+        </w:rPr>
+        <w:t xml:space="preserve"> </w:t>
       </w:r>
       <w:r>
         <w:rPr>
@@ -15212,24 +19459,28 @@
         </w:rPr>
         <w:t xml:space="preserve">The hard limits previously used by </w:t>
       </w:r>
+      <w:proofErr w:type="spellStart"/>
       <w:r>
         <w:rPr>
           <w:rFonts w:ascii="Copperplate Gothic Light" w:hAnsi="Copperplate Gothic Light"/>
         </w:rPr>
         <w:t>Oxcirs</w:t>
       </w:r>
+      <w:proofErr w:type="spellEnd"/>
       <w:r>
         <w:rPr>
           <w:rFonts w:ascii="Times New Roman" w:hAnsi="Times New Roman"/>
         </w:rPr>
         <w:t xml:space="preserve"> and </w:t>
       </w:r>
+      <w:proofErr w:type="spellStart"/>
       <w:r>
         <w:rPr>
           <w:rFonts w:ascii="Copperplate Gothic Light" w:hAnsi="Copperplate Gothic Light"/>
         </w:rPr>
         <w:t>Oxcirsg</w:t>
       </w:r>
+      <w:proofErr w:type="spellEnd"/>
       <w:r>
         <w:rPr>
           <w:rFonts w:ascii="Times New Roman" w:hAnsi="Times New Roman"/>
@@ -15362,7 +19613,21 @@
         <w:rPr>
           <w:rFonts w:ascii="Times New Roman" w:hAnsi="Times New Roman"/>
         </w:rPr>
-        <w:t>The contents of the .inp file are now read through a Fortran input file rather than from the standard input.</w:t>
+        <w:t>The contents of the .</w:t>
+      </w:r>
+      <w:proofErr w:type="spellStart"/>
+      <w:r>
+        <w:rPr>
+          <w:rFonts w:ascii="Times New Roman" w:hAnsi="Times New Roman"/>
+        </w:rPr>
+        <w:t>inp</w:t>
+      </w:r>
+      <w:proofErr w:type="spellEnd"/>
+      <w:r>
+        <w:rPr>
+          <w:rFonts w:ascii="Times New Roman" w:hAnsi="Times New Roman"/>
+        </w:rPr>
+        <w:t xml:space="preserve"> file are now read through a Fortran input file rather than from the standard input.</w:t>
       </w:r>
     </w:p>
     <w:p>
@@ -15382,18 +19647,35 @@
         </w:rPr>
         <w:t xml:space="preserve">Under </w:t>
       </w:r>
+      <w:proofErr w:type="spellStart"/>
       <w:r>
         <w:rPr>
           <w:rFonts w:ascii="Copperplate Gothic Light" w:hAnsi="Copperplate Gothic Light"/>
         </w:rPr>
         <w:t>Oxcirsg</w:t>
       </w:r>
-      <w:r>
-        <w:rPr>
-          <w:rFonts w:ascii="Times New Roman" w:hAnsi="Times New Roman"/>
-        </w:rPr>
-        <w:t xml:space="preserve">, there were three executables in all: </w:t>
-      </w:r>
+      <w:proofErr w:type="spellEnd"/>
+      <w:r>
+        <w:rPr>
+          <w:rFonts w:ascii="Times New Roman" w:hAnsi="Times New Roman"/>
+        </w:rPr>
+        <w:t xml:space="preserve">, there were three </w:t>
+      </w:r>
+      <w:proofErr w:type="spellStart"/>
+      <w:r>
+        <w:rPr>
+          <w:rFonts w:ascii="Times New Roman" w:hAnsi="Times New Roman"/>
+        </w:rPr>
+        <w:t>executables</w:t>
+      </w:r>
+      <w:proofErr w:type="spellEnd"/>
+      <w:r>
+        <w:rPr>
+          <w:rFonts w:ascii="Times New Roman" w:hAnsi="Times New Roman"/>
+        </w:rPr>
+        <w:t xml:space="preserve"> in all: </w:t>
+      </w:r>
+      <w:proofErr w:type="spellStart"/>
       <w:r>
         <w:rPr>
           <w:rFonts w:ascii="Times New Roman" w:hAnsi="Times New Roman"/>
@@ -15401,12 +19683,14 @@
         </w:rPr>
         <w:t>Oxcirsoneg</w:t>
       </w:r>
+      <w:proofErr w:type="spellEnd"/>
       <w:r>
         <w:rPr>
           <w:rFonts w:ascii="Times New Roman" w:hAnsi="Times New Roman"/>
         </w:rPr>
         <w:t xml:space="preserve">, </w:t>
       </w:r>
+      <w:proofErr w:type="spellStart"/>
       <w:r>
         <w:rPr>
           <w:rFonts w:ascii="Times New Roman" w:hAnsi="Times New Roman"/>
@@ -15414,12 +19698,14 @@
         </w:rPr>
         <w:t>Oxcirsretg</w:t>
       </w:r>
+      <w:proofErr w:type="spellEnd"/>
       <w:r>
         <w:rPr>
           <w:rFonts w:ascii="Times New Roman" w:hAnsi="Times New Roman"/>
         </w:rPr>
         <w:t xml:space="preserve"> and </w:t>
       </w:r>
+      <w:proofErr w:type="spellStart"/>
       <w:r>
         <w:rPr>
           <w:rFonts w:ascii="Times New Roman" w:hAnsi="Times New Roman"/>
@@ -15427,6 +19713,7 @@
         </w:rPr>
         <w:t>Oxmultiretg</w:t>
       </w:r>
+      <w:proofErr w:type="spellEnd"/>
       <w:r>
         <w:rPr>
           <w:rFonts w:ascii="Times New Roman" w:hAnsi="Times New Roman"/>
@@ -15557,6 +19844,7 @@
         </w:rPr>
         <w:t xml:space="preserve">-tables generated by </w:t>
       </w:r>
+      <w:proofErr w:type="spellStart"/>
       <w:r>
         <w:rPr>
           <w:rFonts w:ascii="Times New Roman" w:hAnsi="Times New Roman"/>
@@ -15564,6 +19852,7 @@
         </w:rPr>
         <w:t>Calc_ktablec</w:t>
       </w:r>
+      <w:proofErr w:type="spellEnd"/>
       <w:r>
         <w:rPr>
           <w:rFonts w:ascii="Times New Roman" w:hAnsi="Times New Roman"/>
@@ -15622,7 +19911,21 @@
         <w:rPr>
           <w:rFonts w:ascii="Times New Roman" w:hAnsi="Times New Roman"/>
         </w:rPr>
-        <w:t>The code can now deal with scattering under limb observations using the plane-parallel parameterisation of Barney Conrath and Mike Smith at GSFC.</w:t>
+        <w:t xml:space="preserve">The code can now deal with scattering under limb observations using the plane-parallel parameterisation of Barney </w:t>
+      </w:r>
+      <w:proofErr w:type="spellStart"/>
+      <w:r>
+        <w:rPr>
+          <w:rFonts w:ascii="Times New Roman" w:hAnsi="Times New Roman"/>
+        </w:rPr>
+        <w:t>Conrath</w:t>
+      </w:r>
+      <w:proofErr w:type="spellEnd"/>
+      <w:r>
+        <w:rPr>
+          <w:rFonts w:ascii="Times New Roman" w:hAnsi="Times New Roman"/>
+        </w:rPr>
+        <w:t xml:space="preserve"> and Mike Smith at GSFC.</w:t>
       </w:r>
     </w:p>
     <w:p>
@@ -15773,12 +20076,14 @@
         </w:rPr>
         <w:t xml:space="preserve">central repository of </w:t>
       </w:r>
+      <w:proofErr w:type="spellStart"/>
       <w:r>
         <w:rPr>
           <w:rFonts w:ascii="Copperplate Gothic Light" w:hAnsi="Copperplate Gothic Light"/>
         </w:rPr>
         <w:t>Radtrans</w:t>
       </w:r>
+      <w:proofErr w:type="spellEnd"/>
       <w:r>
         <w:rPr>
           <w:rFonts w:ascii="Copperplate Gothic Light" w:hAnsi="Copperplate Gothic Light"/>
@@ -15816,7 +20121,21 @@
         <w:rPr>
           <w:rFonts w:ascii="Times New Roman" w:hAnsi="Times New Roman"/>
         </w:rPr>
-        <w:t xml:space="preserve"> (please contact P. Irwin for details on how to access the files). Please see the Radtrans manual, section 1.1, for further details.</w:t>
+        <w:t xml:space="preserve"> (please contact P. Irwin for details on how to access the files). Please see the </w:t>
+      </w:r>
+      <w:proofErr w:type="spellStart"/>
+      <w:r>
+        <w:rPr>
+          <w:rFonts w:ascii="Times New Roman" w:hAnsi="Times New Roman"/>
+        </w:rPr>
+        <w:t>Radtrans</w:t>
+      </w:r>
+      <w:proofErr w:type="spellEnd"/>
+      <w:r>
+        <w:rPr>
+          <w:rFonts w:ascii="Times New Roman" w:hAnsi="Times New Roman"/>
+        </w:rPr>
+        <w:t xml:space="preserve"> manual, section 1.1, for further details.</w:t>
       </w:r>
     </w:p>
     <w:p>
@@ -15930,7 +20249,21 @@
         <w:rPr>
           <w:rFonts w:ascii="Times New Roman" w:hAnsi="Times New Roman"/>
         </w:rPr>
-        <w:t>The code can deal with profiles where the sum of vmrs adds up to 1 and so the molecular weight can be calculated at each level.</w:t>
+        <w:t xml:space="preserve">The code can deal with profiles where the sum of </w:t>
+      </w:r>
+      <w:proofErr w:type="spellStart"/>
+      <w:r>
+        <w:rPr>
+          <w:rFonts w:ascii="Times New Roman" w:hAnsi="Times New Roman"/>
+        </w:rPr>
+        <w:t>vmrs</w:t>
+      </w:r>
+      <w:proofErr w:type="spellEnd"/>
+      <w:r>
+        <w:rPr>
+          <w:rFonts w:ascii="Times New Roman" w:hAnsi="Times New Roman"/>
+        </w:rPr>
+        <w:t xml:space="preserve"> adds up to 1 and so the molecular weight can be calculated at each level.</w:t>
       </w:r>
     </w:p>
     <w:p>
@@ -16030,7 +20363,21 @@
         <w:rPr>
           <w:rFonts w:ascii="Times New Roman" w:hAnsi="Times New Roman"/>
         </w:rPr>
-        <w:t>Update to allow ‘gradient’ or implicit differentiation to determine Jacobian for scattering retrievals (hard).</w:t>
+        <w:t xml:space="preserve">Update to allow ‘gradient’ or implicit differentiation to determine </w:t>
+      </w:r>
+      <w:proofErr w:type="spellStart"/>
+      <w:r>
+        <w:rPr>
+          <w:rFonts w:ascii="Times New Roman" w:hAnsi="Times New Roman"/>
+        </w:rPr>
+        <w:t>Jacobian</w:t>
+      </w:r>
+      <w:proofErr w:type="spellEnd"/>
+      <w:r>
+        <w:rPr>
+          <w:rFonts w:ascii="Times New Roman" w:hAnsi="Times New Roman"/>
+        </w:rPr>
+        <w:t xml:space="preserve"> for scattering retrievals (hard).</w:t>
       </w:r>
       <w:r>
         <w:rPr>
@@ -16125,7 +20472,35 @@
         <w:rPr>
           <w:rFonts w:ascii="Times New Roman" w:hAnsi="Times New Roman"/>
         </w:rPr>
-        <w:t xml:space="preserve"> version on the way they set up the spectral calculation and the way the underlying radiative transfer calculations are combined to give the final result. Specifically the different offshoots generate different .pat files, which in turn generates different .drv files and the outputting path calculations are recombined differently. The current offshoots are as follows.</w:t>
+        <w:t xml:space="preserve"> version on the way they set up the spectral calculation and the way the underlying </w:t>
+      </w:r>
+      <w:proofErr w:type="spellStart"/>
+      <w:r>
+        <w:rPr>
+          <w:rFonts w:ascii="Times New Roman" w:hAnsi="Times New Roman"/>
+        </w:rPr>
+        <w:t>radiative</w:t>
+      </w:r>
+      <w:proofErr w:type="spellEnd"/>
+      <w:r>
+        <w:rPr>
+          <w:rFonts w:ascii="Times New Roman" w:hAnsi="Times New Roman"/>
+        </w:rPr>
+        <w:t xml:space="preserve"> transfer calculations are combined to give the final result. Specifically the different offshoots generate different .pat files, which in turn generates different .</w:t>
+      </w:r>
+      <w:proofErr w:type="spellStart"/>
+      <w:r>
+        <w:rPr>
+          <w:rFonts w:ascii="Times New Roman" w:hAnsi="Times New Roman"/>
+        </w:rPr>
+        <w:t>drv</w:t>
+      </w:r>
+      <w:proofErr w:type="spellEnd"/>
+      <w:r>
+        <w:rPr>
+          <w:rFonts w:ascii="Times New Roman" w:hAnsi="Times New Roman"/>
+        </w:rPr>
+        <w:t xml:space="preserve"> files and the outputting path calculations are recombined differently. The current offshoots are as follows.</w:t>
       </w:r>
     </w:p>
     <w:p>
@@ -16159,6 +20534,7 @@
         </w:rPr>
         <w:t xml:space="preserve">.1 </w:t>
       </w:r>
+      <w:proofErr w:type="spellStart"/>
       <w:r>
         <w:rPr>
           <w:rFonts w:ascii="Times New Roman" w:hAnsi="Times New Roman"/>
@@ -16166,14 +20542,16 @@
         </w:rPr>
         <w:t>NemesisL</w:t>
       </w:r>
-    </w:p>
-    <w:p>
-      <w:pPr>
-        <w:jc w:val="both"/>
-        <w:rPr>
-          <w:rFonts w:ascii="Times New Roman" w:hAnsi="Times New Roman"/>
-        </w:rPr>
-      </w:pPr>
+      <w:proofErr w:type="spellEnd"/>
+    </w:p>
+    <w:p>
+      <w:pPr>
+        <w:jc w:val="both"/>
+        <w:rPr>
+          <w:rFonts w:ascii="Times New Roman" w:hAnsi="Times New Roman"/>
+        </w:rPr>
+      </w:pPr>
+      <w:proofErr w:type="spellStart"/>
       <w:r>
         <w:rPr>
           <w:rFonts w:ascii="Copperplate Gothic Light" w:hAnsi="Copperplate Gothic Light"/>
@@ -16186,6 +20564,7 @@
         </w:rPr>
         <w:t>L</w:t>
       </w:r>
+      <w:proofErr w:type="spellEnd"/>
       <w:r>
         <w:rPr>
           <w:rFonts w:ascii="Times New Roman" w:hAnsi="Times New Roman"/>
@@ -16222,12 +20601,14 @@
         </w:rPr>
         <w:t xml:space="preserve"> for multiple tangent heights through the same atmosphere, </w:t>
       </w:r>
+      <w:proofErr w:type="spellStart"/>
       <w:r>
         <w:rPr>
           <w:rFonts w:ascii="Copperplate Gothic Light" w:hAnsi="Copperplate Gothic Light"/>
         </w:rPr>
         <w:t>NemesisL</w:t>
       </w:r>
+      <w:proofErr w:type="spellEnd"/>
       <w:r>
         <w:rPr>
           <w:rFonts w:ascii="Times New Roman" w:hAnsi="Times New Roman"/>
@@ -16272,6 +20653,7 @@
         </w:rPr>
         <w:t xml:space="preserve"> </w:t>
       </w:r>
+      <w:proofErr w:type="spellStart"/>
       <w:r>
         <w:rPr>
           <w:rFonts w:ascii="Times New Roman" w:hAnsi="Times New Roman"/>
@@ -16279,14 +20661,16 @@
         </w:rPr>
         <w:t>NemesisMCS</w:t>
       </w:r>
-    </w:p>
-    <w:p>
-      <w:pPr>
-        <w:jc w:val="both"/>
-        <w:rPr>
-          <w:rFonts w:ascii="Times New Roman" w:hAnsi="Times New Roman"/>
-        </w:rPr>
-      </w:pPr>
+      <w:proofErr w:type="spellEnd"/>
+    </w:p>
+    <w:p>
+      <w:pPr>
+        <w:jc w:val="both"/>
+        <w:rPr>
+          <w:rFonts w:ascii="Times New Roman" w:hAnsi="Times New Roman"/>
+        </w:rPr>
+      </w:pPr>
+      <w:proofErr w:type="spellStart"/>
       <w:r>
         <w:rPr>
           <w:rFonts w:ascii="Copperplate Gothic Light" w:hAnsi="Copperplate Gothic Light"/>
@@ -16299,23 +20683,40 @@
         </w:rPr>
         <w:t>MCS</w:t>
       </w:r>
+      <w:proofErr w:type="spellEnd"/>
       <w:r>
         <w:rPr>
           <w:rFonts w:ascii="Times New Roman" w:hAnsi="Times New Roman"/>
         </w:rPr>
         <w:t xml:space="preserve"> is based on </w:t>
       </w:r>
+      <w:proofErr w:type="spellStart"/>
       <w:r>
         <w:rPr>
           <w:rFonts w:ascii="Copperplate Gothic Light" w:hAnsi="Copperplate Gothic Light"/>
         </w:rPr>
         <w:t>NemesisL</w:t>
       </w:r>
-      <w:r>
-        <w:rPr>
-          <w:rFonts w:ascii="Times New Roman" w:hAnsi="Times New Roman"/>
-        </w:rPr>
-        <w:t xml:space="preserve">, but is specifically tailored to model MCS radiances, which require a complicated FOV combination of the individual path calculations. Other modifications are made in the way the spx files are read in, and implicitly use small differences in the wavenumbers listed to identify different detectors, which have slightly different spectral and FOV responses. </w:t>
+      <w:proofErr w:type="spellEnd"/>
+      <w:r>
+        <w:rPr>
+          <w:rFonts w:ascii="Times New Roman" w:hAnsi="Times New Roman"/>
+        </w:rPr>
+        <w:t xml:space="preserve">, but is specifically tailored to model MCS radiances, which require a complicated FOV combination of the individual path calculations. Other modifications are made in the way the </w:t>
+      </w:r>
+      <w:proofErr w:type="spellStart"/>
+      <w:r>
+        <w:rPr>
+          <w:rFonts w:ascii="Times New Roman" w:hAnsi="Times New Roman"/>
+        </w:rPr>
+        <w:t>spx</w:t>
+      </w:r>
+      <w:proofErr w:type="spellEnd"/>
+      <w:r>
+        <w:rPr>
+          <w:rFonts w:ascii="Times New Roman" w:hAnsi="Times New Roman"/>
+        </w:rPr>
+        <w:t xml:space="preserve"> files are read in, and implicitly use small differences in the wavenumbers listed to identify different detectors, which have slightly different spectral and FOV responses. </w:t>
       </w:r>
     </w:p>
     <w:p>
@@ -16349,6 +20750,7 @@
         </w:rPr>
         <w:t xml:space="preserve"> </w:t>
       </w:r>
+      <w:proofErr w:type="spellStart"/>
       <w:r>
         <w:rPr>
           <w:rFonts w:ascii="Times New Roman" w:hAnsi="Times New Roman"/>
@@ -16356,14 +20758,16 @@
         </w:rPr>
         <w:t>Nemesisdisc</w:t>
       </w:r>
-    </w:p>
-    <w:p>
-      <w:pPr>
-        <w:jc w:val="both"/>
-        <w:rPr>
-          <w:rFonts w:ascii="Times New Roman" w:hAnsi="Times New Roman"/>
-        </w:rPr>
-      </w:pPr>
+      <w:proofErr w:type="spellEnd"/>
+    </w:p>
+    <w:p>
+      <w:pPr>
+        <w:jc w:val="both"/>
+        <w:rPr>
+          <w:rFonts w:ascii="Times New Roman" w:hAnsi="Times New Roman"/>
+        </w:rPr>
+      </w:pPr>
+      <w:proofErr w:type="spellStart"/>
       <w:r>
         <w:rPr>
           <w:rFonts w:ascii="Copperplate Gothic Light" w:hAnsi="Copperplate Gothic Light"/>
@@ -16376,11 +20780,26 @@
         </w:rPr>
         <w:t>disc</w:t>
       </w:r>
-      <w:r>
-        <w:rPr>
-          <w:rFonts w:ascii="Times New Roman" w:hAnsi="Times New Roman"/>
-        </w:rPr>
-        <w:t xml:space="preserve"> sets up the .pat file for a disc-averaged calculation and outputs the results in a form compatible with modelling the secondary transits of exoplanets. </w:t>
+      <w:proofErr w:type="spellEnd"/>
+      <w:r>
+        <w:rPr>
+          <w:rFonts w:ascii="Times New Roman" w:hAnsi="Times New Roman"/>
+        </w:rPr>
+        <w:t xml:space="preserve"> sets up the .pat file for a disc-averaged calculation and outputs the results in a form compatible with modelling the secondary transits of </w:t>
+      </w:r>
+      <w:proofErr w:type="spellStart"/>
+      <w:r>
+        <w:rPr>
+          <w:rFonts w:ascii="Times New Roman" w:hAnsi="Times New Roman"/>
+        </w:rPr>
+        <w:t>exoplanets</w:t>
+      </w:r>
+      <w:proofErr w:type="spellEnd"/>
+      <w:r>
+        <w:rPr>
+          <w:rFonts w:ascii="Times New Roman" w:hAnsi="Times New Roman"/>
+        </w:rPr>
+        <w:t xml:space="preserve">. </w:t>
       </w:r>
     </w:p>
     <w:p>
@@ -16415,6 +20834,7 @@
         </w:rPr>
         <w:t xml:space="preserve"> </w:t>
       </w:r>
+      <w:proofErr w:type="spellStart"/>
       <w:r>
         <w:rPr>
           <w:rFonts w:ascii="Times New Roman" w:hAnsi="Times New Roman"/>
@@ -16422,14 +20842,16 @@
         </w:rPr>
         <w:t>NemesisPT</w:t>
       </w:r>
-    </w:p>
-    <w:p>
-      <w:pPr>
-        <w:jc w:val="both"/>
-        <w:rPr>
-          <w:rFonts w:ascii="Times New Roman" w:hAnsi="Times New Roman"/>
-        </w:rPr>
-      </w:pPr>
+      <w:proofErr w:type="spellEnd"/>
+    </w:p>
+    <w:p>
+      <w:pPr>
+        <w:jc w:val="both"/>
+        <w:rPr>
+          <w:rFonts w:ascii="Times New Roman" w:hAnsi="Times New Roman"/>
+        </w:rPr>
+      </w:pPr>
+      <w:proofErr w:type="spellStart"/>
       <w:r>
         <w:rPr>
           <w:rFonts w:ascii="Copperplate Gothic Light" w:hAnsi="Copperplate Gothic Light"/>
@@ -16442,12 +20864,14 @@
         </w:rPr>
         <w:t>PT</w:t>
       </w:r>
+      <w:proofErr w:type="spellEnd"/>
       <w:r>
         <w:rPr>
           <w:rFonts w:ascii="Times New Roman" w:hAnsi="Times New Roman"/>
         </w:rPr>
         <w:t xml:space="preserve"> is again based on </w:t>
       </w:r>
+      <w:proofErr w:type="spellStart"/>
       <w:r>
         <w:rPr>
           <w:rFonts w:ascii="Copperplate Gothic Light" w:hAnsi="Copperplate Gothic Light"/>
@@ -16460,11 +20884,26 @@
         </w:rPr>
         <w:t>L</w:t>
       </w:r>
-      <w:r>
-        <w:rPr>
-          <w:rFonts w:ascii="Times New Roman" w:hAnsi="Times New Roman"/>
-        </w:rPr>
-        <w:t xml:space="preserve">, but instead uses the limb path calculations to estimate the effective planetary radius at different wavelengths. This code is thus used for modelling the primary transits of exoplanets. </w:t>
+      <w:proofErr w:type="spellEnd"/>
+      <w:r>
+        <w:rPr>
+          <w:rFonts w:ascii="Times New Roman" w:hAnsi="Times New Roman"/>
+        </w:rPr>
+        <w:t xml:space="preserve">, but instead uses the limb path calculations to estimate the effective planetary radius at different wavelengths. This code is thus used for modelling the primary transits of </w:t>
+      </w:r>
+      <w:proofErr w:type="spellStart"/>
+      <w:r>
+        <w:rPr>
+          <w:rFonts w:ascii="Times New Roman" w:hAnsi="Times New Roman"/>
+        </w:rPr>
+        <w:t>exoplanets</w:t>
+      </w:r>
+      <w:proofErr w:type="spellEnd"/>
+      <w:r>
+        <w:rPr>
+          <w:rFonts w:ascii="Times New Roman" w:hAnsi="Times New Roman"/>
+        </w:rPr>
+        <w:t xml:space="preserve">. </w:t>
       </w:r>
     </w:p>
     <w:p>
@@ -16564,12 +21003,14 @@
         </w:rPr>
         <w:t xml:space="preserve"> it was noticed that the cost function, calculated by </w:t>
       </w:r>
+      <w:proofErr w:type="spellStart"/>
       <w:r>
         <w:rPr>
           <w:rFonts w:ascii="Courier New" w:hAnsi="Courier New" w:cs="Courier New"/>
         </w:rPr>
         <w:t>calc_phiret.f</w:t>
       </w:r>
+      <w:proofErr w:type="spellEnd"/>
       <w:r>
         <w:rPr>
           <w:rFonts w:ascii="Times New Roman" w:hAnsi="Times New Roman"/>
@@ -16587,7 +21028,14 @@
         <w:rPr>
           <w:rFonts w:ascii="Times New Roman" w:hAnsi="Times New Roman"/>
         </w:rPr>
-        <w:t xml:space="preserve"> covariance matrix, which because of the way the correlation length was used contained loads of off-diagonal elements which were </w:t>
+        <w:t xml:space="preserve"> covariance matrix, which because of the way the correlation length was used contained loads of off-diagonal </w:t>
+      </w:r>
+      <w:proofErr w:type="gramStart"/>
+      <w:r>
+        <w:rPr>
+          <w:rFonts w:ascii="Times New Roman" w:hAnsi="Times New Roman"/>
+        </w:rPr>
+        <w:t xml:space="preserve">elements which were </w:t>
       </w:r>
       <w:r>
         <w:rPr>
@@ -16596,6 +21044,7 @@
         </w:rPr>
         <w:t>almost</w:t>
       </w:r>
+      <w:proofErr w:type="gramEnd"/>
       <w:r>
         <w:rPr>
           <w:rFonts w:ascii="Times New Roman" w:hAnsi="Times New Roman"/>
@@ -16613,7 +21062,21 @@
         <w:rPr>
           <w:rFonts w:ascii="Times New Roman" w:hAnsi="Times New Roman"/>
         </w:rPr>
-        <w:t xml:space="preserve">. This led to instabilities in calculating the inverse of the matrix which could not be rectified even by going to double precision. </w:t>
+        <w:t xml:space="preserve">. This led to instabilities in calculating the inverse of the </w:t>
+      </w:r>
+      <w:proofErr w:type="gramStart"/>
+      <w:r>
+        <w:rPr>
+          <w:rFonts w:ascii="Times New Roman" w:hAnsi="Times New Roman"/>
+        </w:rPr>
+        <w:t>matrix which</w:t>
+      </w:r>
+      <w:proofErr w:type="gramEnd"/>
+      <w:r>
+        <w:rPr>
+          <w:rFonts w:ascii="Times New Roman" w:hAnsi="Times New Roman"/>
+        </w:rPr>
+        <w:t xml:space="preserve"> could not be rectified even by going to double precision. </w:t>
       </w:r>
       <w:r>
         <w:rPr>
@@ -16627,24 +21090,28 @@
         </w:rPr>
         <w:t xml:space="preserve"> now sets off-diagonal elements using the usual correlation-length formula used by </w:t>
       </w:r>
+      <w:proofErr w:type="spellStart"/>
       <w:r>
         <w:rPr>
           <w:rFonts w:ascii="Copperplate Gothic Light" w:hAnsi="Copperplate Gothic Light"/>
         </w:rPr>
         <w:t>Oxcirs</w:t>
       </w:r>
+      <w:proofErr w:type="spellEnd"/>
       <w:r>
         <w:rPr>
           <w:rFonts w:ascii="Times New Roman" w:hAnsi="Times New Roman"/>
         </w:rPr>
         <w:t xml:space="preserve"> and </w:t>
       </w:r>
+      <w:proofErr w:type="spellStart"/>
       <w:r>
         <w:rPr>
           <w:rFonts w:ascii="Copperplate Gothic Light" w:hAnsi="Copperplate Gothic Light"/>
         </w:rPr>
         <w:t>Oxcirsg</w:t>
       </w:r>
+      <w:proofErr w:type="spellEnd"/>
       <w:r>
         <w:rPr>
           <w:rFonts w:ascii="Times New Roman" w:hAnsi="Times New Roman"/>
@@ -16687,7 +21154,35 @@
         <w:rPr>
           <w:rFonts w:ascii="Times New Roman" w:hAnsi="Times New Roman"/>
         </w:rPr>
-        <w:t xml:space="preserve">covariance matrix is then inverted in double precision with a Cholesky decomposition routine which checks to ensure the resultant inverse actually works (i.e. </w:t>
+        <w:t xml:space="preserve">covariance matrix is then inverted in double precision with a </w:t>
+      </w:r>
+      <w:proofErr w:type="spellStart"/>
+      <w:r>
+        <w:rPr>
+          <w:rFonts w:ascii="Times New Roman" w:hAnsi="Times New Roman"/>
+        </w:rPr>
+        <w:t>Cholesky</w:t>
+      </w:r>
+      <w:proofErr w:type="spellEnd"/>
+      <w:r>
+        <w:rPr>
+          <w:rFonts w:ascii="Times New Roman" w:hAnsi="Times New Roman"/>
+        </w:rPr>
+        <w:t xml:space="preserve"> decomposition </w:t>
+      </w:r>
+      <w:proofErr w:type="gramStart"/>
+      <w:r>
+        <w:rPr>
+          <w:rFonts w:ascii="Times New Roman" w:hAnsi="Times New Roman"/>
+        </w:rPr>
+        <w:t>routine which</w:t>
+      </w:r>
+      <w:proofErr w:type="gramEnd"/>
+      <w:r>
+        <w:rPr>
+          <w:rFonts w:ascii="Times New Roman" w:hAnsi="Times New Roman"/>
+        </w:rPr>
+        <w:t xml:space="preserve"> checks to ensure the resultant inverse actually works (i.e. </w:t>
       </w:r>
       <w:r>
         <w:rPr>
@@ -16752,53 +21247,103 @@
         </w:rPr>
         <w:t xml:space="preserve">N.B. The same ‘feature’ is probably also present in </w:t>
       </w:r>
+      <w:proofErr w:type="spellStart"/>
       <w:r>
         <w:rPr>
           <w:rFonts w:ascii="Copperplate Gothic Light" w:hAnsi="Copperplate Gothic Light"/>
         </w:rPr>
         <w:t>Oxcirs</w:t>
       </w:r>
+      <w:proofErr w:type="spellEnd"/>
       <w:r>
         <w:rPr>
           <w:rFonts w:ascii="Times New Roman" w:hAnsi="Times New Roman"/>
         </w:rPr>
         <w:t xml:space="preserve"> and </w:t>
       </w:r>
+      <w:proofErr w:type="spellStart"/>
       <w:r>
         <w:rPr>
           <w:rFonts w:ascii="Copperplate Gothic Light" w:hAnsi="Copperplate Gothic Light"/>
         </w:rPr>
         <w:t>Oxcirsg</w:t>
       </w:r>
-      <w:r>
-        <w:rPr>
-          <w:rFonts w:ascii="Times New Roman" w:hAnsi="Times New Roman"/>
-        </w:rPr>
-        <w:t xml:space="preserve"> and probably explains why during the retrievals, the Marquardt-Levenburg parameter ALAMBDA sometimes reduces nicely until the </w:t>
-      </w:r>
+      <w:proofErr w:type="spellEnd"/>
+      <w:r>
+        <w:rPr>
+          <w:rFonts w:ascii="Times New Roman" w:hAnsi="Times New Roman"/>
+        </w:rPr>
+        <w:t xml:space="preserve"> and probably explains why during the retrievals, the Marquardt-</w:t>
+      </w:r>
+      <w:proofErr w:type="spellStart"/>
+      <w:r>
+        <w:rPr>
+          <w:rFonts w:ascii="Times New Roman" w:hAnsi="Times New Roman"/>
+        </w:rPr>
+        <w:t>Levenburg</w:t>
+      </w:r>
+      <w:proofErr w:type="spellEnd"/>
+      <w:r>
+        <w:rPr>
+          <w:rFonts w:ascii="Times New Roman" w:hAnsi="Times New Roman"/>
+        </w:rPr>
+        <w:t xml:space="preserve"> parameter ALAMBDA sometimes reduces nicely until the </w:t>
+      </w:r>
+      <w:proofErr w:type="spellStart"/>
       <w:r>
         <w:rPr>
           <w:rFonts w:ascii="Courier New" w:hAnsi="Courier New" w:cs="Courier New"/>
         </w:rPr>
         <w:t>calc_phiret.f</w:t>
       </w:r>
-      <w:r>
-        <w:rPr>
-          <w:rFonts w:ascii="Times New Roman" w:hAnsi="Times New Roman"/>
-        </w:rPr>
-        <w:t xml:space="preserve"> deduces that the solution starts getting further from the optimal fit. ALAMBDA then increases at every iteration until the maximum iteration number is reached. This behaviour can be explained if </w:t>
-      </w:r>
+      <w:proofErr w:type="spellEnd"/>
+      <w:r>
+        <w:rPr>
+          <w:rFonts w:ascii="Times New Roman" w:hAnsi="Times New Roman"/>
+        </w:rPr>
+        <w:t xml:space="preserve"> deduces that the solution starts getting further from the optimal fit. ALAMBDA then increases </w:t>
+      </w:r>
+      <w:proofErr w:type="gramStart"/>
+      <w:r>
+        <w:rPr>
+          <w:rFonts w:ascii="Times New Roman" w:hAnsi="Times New Roman"/>
+        </w:rPr>
+        <w:t>at every iteration</w:t>
+      </w:r>
+      <w:proofErr w:type="gramEnd"/>
+      <w:r>
+        <w:rPr>
+          <w:rFonts w:ascii="Times New Roman" w:hAnsi="Times New Roman"/>
+        </w:rPr>
+        <w:t xml:space="preserve"> until the maximum iteration number is reached. This behaviour can be explained if </w:t>
+      </w:r>
+      <w:proofErr w:type="spellStart"/>
       <w:r>
         <w:rPr>
           <w:rFonts w:ascii="Courier New" w:hAnsi="Courier New" w:cs="Courier New"/>
         </w:rPr>
         <w:t>calc_phiret.f</w:t>
       </w:r>
-      <w:r>
-        <w:rPr>
-          <w:rFonts w:ascii="Times New Roman" w:hAnsi="Times New Roman"/>
-        </w:rPr>
-        <w:t xml:space="preserve"> is calculating slightly the wrong value of the cost function and thus while the retrieval routine is trying to get closer to the solution, the cost function routine thinks it is getting further away! This means that in some previous retrievals, the presented solutions were probably not quite converged if this behaviour was present.</w:t>
+      <w:proofErr w:type="spellEnd"/>
+      <w:r>
+        <w:rPr>
+          <w:rFonts w:ascii="Times New Roman" w:hAnsi="Times New Roman"/>
+        </w:rPr>
+        <w:t xml:space="preserve"> is calculating slightly the wrong value of the cost function and thus while the retrieval routine is trying to get closer to the solution, the cost function routine thinks it is getting further away! This means that in some previous </w:t>
+      </w:r>
+      <w:proofErr w:type="gramStart"/>
+      <w:r>
+        <w:rPr>
+          <w:rFonts w:ascii="Times New Roman" w:hAnsi="Times New Roman"/>
+        </w:rPr>
+        <w:t>retrievals</w:t>
+      </w:r>
+      <w:proofErr w:type="gramEnd"/>
+      <w:r>
+        <w:rPr>
+          <w:rFonts w:ascii="Times New Roman" w:hAnsi="Times New Roman"/>
+        </w:rPr>
+        <w:t>, the presented solutions were probably not quite converged if this behaviour was present.</w:t>
       </w:r>
     </w:p>
     <w:p>
@@ -16944,7 +21489,21 @@
           <w:rFonts w:ascii="Times New Roman" w:hAnsi="Times New Roman"/>
         </w:rPr>
         <w:lastRenderedPageBreak/>
-        <w:t>To investigate this I went back to look at the Barney Conrath approach (see chapter 8 in [R3]) and found many similarities with optimal estimation, but perhaps a more realistic way of considering the constraints. In the optimal estimation approach used, the solution (in the non-linear case) is:</w:t>
+        <w:t xml:space="preserve">To investigate this I went back to look at the Barney </w:t>
+      </w:r>
+      <w:proofErr w:type="spellStart"/>
+      <w:r>
+        <w:rPr>
+          <w:rFonts w:ascii="Times New Roman" w:hAnsi="Times New Roman"/>
+        </w:rPr>
+        <w:t>Conrath</w:t>
+      </w:r>
+      <w:proofErr w:type="spellEnd"/>
+      <w:r>
+        <w:rPr>
+          <w:rFonts w:ascii="Times New Roman" w:hAnsi="Times New Roman"/>
+        </w:rPr>
+        <w:t xml:space="preserve"> approach (see chapter 8 in [R3]) and found many similarities with optimal estimation, but perhaps a more realistic way of considering the constraints. In the optimal estimation approach used, the solution (in the non-linear case) is:</w:t>
       </w:r>
     </w:p>
     <w:p>
@@ -16986,7 +21545,7 @@
             <v:path o:extrusionok="f" gradientshapeok="t" o:connecttype="rect"/>
             <o:lock v:ext="edit" aspectratio="t"/>
           </v:shapetype>
-          <v:shape id="_x0000_i1026" type="#_x0000_t75" style="width:280.5pt;height:23.4pt" fillcolor="window">
+          <v:shape id="_x0000_i1026" type="#_x0000_t75" style="width:281pt;height:23pt" fillcolor="window">
             <v:imagedata r:id="rId14" o:title=""/>
           </v:shape>
         </w:pict>
@@ -17160,7 +21719,7 @@
           <w:position w:val="-18"/>
         </w:rPr>
         <w:pict w14:anchorId="34C00A39">
-          <v:shape id="_x0000_i1027" type="#_x0000_t75" style="width:287.05pt;height:27.1pt" fillcolor="window">
+          <v:shape id="_x0000_i1027" type="#_x0000_t75" style="width:287pt;height:27pt" fillcolor="window">
             <v:imagedata r:id="rId15" o:title=""/>
           </v:shape>
         </w:pict>
@@ -17192,7 +21751,7 @@
           <w:position w:val="-12"/>
         </w:rPr>
         <w:pict w14:anchorId="465507D2">
-          <v:shape id="_x0000_i1028" type="#_x0000_t75" style="width:14.05pt;height:19.65pt">
+          <v:shape id="_x0000_i1028" type="#_x0000_t75" style="width:14pt;height:20pt">
             <v:imagedata r:id="rId16" o:title=""/>
           </v:shape>
         </w:pict>
@@ -17342,7 +21901,7 @@
           <w:position w:val="-16"/>
         </w:rPr>
         <w:pict w14:anchorId="4719D855">
-          <v:shape id="_x0000_i1029" type="#_x0000_t75" style="width:100.05pt;height:23.4pt">
+          <v:shape id="_x0000_i1029" type="#_x0000_t75" style="width:100pt;height:23pt">
             <v:imagedata r:id="rId17" o:title=""/>
           </v:shape>
         </w:pict>
@@ -17442,7 +22001,7 @@
           <w:position w:val="-16"/>
         </w:rPr>
         <w:pict w14:anchorId="458D14F0">
-          <v:shape id="_x0000_i1030" type="#_x0000_t75" style="width:243.1pt;height:23.4pt" fillcolor="window">
+          <v:shape id="_x0000_i1030" type="#_x0000_t75" style="width:243pt;height:23pt" fillcolor="window">
             <v:imagedata r:id="rId18" o:title=""/>
           </v:shape>
         </w:pict>
@@ -17500,7 +22059,7 @@
           <w:position w:val="-16"/>
         </w:rPr>
         <w:pict w14:anchorId="50690FC8">
-          <v:shape id="_x0000_i1031" type="#_x0000_t75" style="width:196.35pt;height:23.4pt" fillcolor="window">
+          <v:shape id="_x0000_i1031" type="#_x0000_t75" style="width:196pt;height:23pt" fillcolor="window">
             <v:imagedata r:id="rId19" o:title=""/>
           </v:shape>
         </w:pict>
@@ -17537,7 +22096,7 @@
           <w:position w:val="-12"/>
         </w:rPr>
         <w:pict w14:anchorId="698F4844">
-          <v:shape id="_x0000_i1032" type="#_x0000_t75" style="width:43.95pt;height:18.7pt" fillcolor="window">
+          <v:shape id="_x0000_i1032" type="#_x0000_t75" style="width:44pt;height:19pt" fillcolor="window">
             <v:imagedata r:id="rId20" o:title=""/>
           </v:shape>
         </w:pict>
@@ -17614,7 +22173,7 @@
           <w:position w:val="-12"/>
         </w:rPr>
         <w:pict w14:anchorId="38D44606">
-          <v:shape id="_x0000_i1033" type="#_x0000_t75" style="width:43.95pt;height:18.7pt" fillcolor="window">
+          <v:shape id="_x0000_i1033" type="#_x0000_t75" style="width:44pt;height:19pt" fillcolor="window">
             <v:imagedata r:id="rId21" o:title=""/>
           </v:shape>
         </w:pict>
@@ -18100,7 +22659,7 @@
           <w:position w:val="-16"/>
         </w:rPr>
         <w:pict w14:anchorId="428F2E8B">
-          <v:shape id="_x0000_i1034" type="#_x0000_t75" style="width:280.5pt;height:23.4pt" fillcolor="window">
+          <v:shape id="_x0000_i1034" type="#_x0000_t75" style="width:281pt;height:23pt" fillcolor="window">
             <v:imagedata r:id="rId22" o:title=""/>
           </v:shape>
         </w:pict>
@@ -18138,7 +22697,7 @@
           <w:position w:val="-14"/>
         </w:rPr>
         <w:pict w14:anchorId="09F96696">
-          <v:shape id="_x0000_i1035" type="#_x0000_t75" style="width:186.1pt;height:19.65pt" fillcolor="window">
+          <v:shape id="_x0000_i1035" type="#_x0000_t75" style="width:186pt;height:20pt" fillcolor="window">
             <v:imagedata r:id="rId23" o:title=""/>
           </v:shape>
         </w:pict>
@@ -18212,7 +22771,7 @@
           <w:position w:val="-12"/>
         </w:rPr>
         <w:pict w14:anchorId="3FE14509">
-          <v:shape id="_x0000_i1036" type="#_x0000_t75" style="width:31.8pt;height:17.75pt" fillcolor="window">
+          <v:shape id="_x0000_i1036" type="#_x0000_t75" style="width:32pt;height:18pt" fillcolor="window">
             <v:imagedata r:id="rId24" o:title=""/>
           </v:shape>
         </w:pict>
@@ -18239,7 +22798,7 @@
           <w:position w:val="-16"/>
         </w:rPr>
         <w:pict w14:anchorId="40223B1E">
-          <v:shape id="_x0000_i1037" type="#_x0000_t75" style="width:138.4pt;height:23.4pt" fillcolor="window">
+          <v:shape id="_x0000_i1037" type="#_x0000_t75" style="width:138pt;height:23pt" fillcolor="window">
             <v:imagedata r:id="rId25" o:title=""/>
           </v:shape>
         </w:pict>
@@ -18275,7 +22834,7 @@
           <w:position w:val="-16"/>
         </w:rPr>
         <w:pict w14:anchorId="7C42C75C">
-          <v:shape id="_x0000_i1038" type="#_x0000_t75" style="width:147.75pt;height:23.4pt" fillcolor="window">
+          <v:shape id="_x0000_i1038" type="#_x0000_t75" style="width:148pt;height:23pt" fillcolor="window">
             <v:imagedata r:id="rId26" o:title=""/>
           </v:shape>
         </w:pict>
@@ -18312,7 +22871,7 @@
           <w:position w:val="-12"/>
         </w:rPr>
         <w:pict w14:anchorId="28E70FFB">
-          <v:shape id="_x0000_i1039" type="#_x0000_t75" style="width:17.75pt;height:18.7pt" fillcolor="window">
+          <v:shape id="_x0000_i1039" type="#_x0000_t75" style="width:18pt;height:19pt" fillcolor="window">
             <v:imagedata r:id="rId27" o:title=""/>
           </v:shape>
         </w:pict>
@@ -18620,7 +23179,7 @@
         <w:rFonts w:ascii="Times New Roman" w:hAnsi="Times New Roman"/>
         <w:noProof/>
       </w:rPr>
-      <w:t>23</w:t>
+      <w:t>18</w:t>
     </w:r>
     <w:r>
       <w:rPr>
@@ -24636,7 +29195,7 @@
 </file>
 
 <file path=customXml/itemProps1.xml><?xml version="1.0" encoding="utf-8"?>
-<ds:datastoreItem xmlns:ds="http://schemas.openxmlformats.org/officeDocument/2006/customXml" ds:itemID="{27E61EEB-DAAD-AE41-842B-7C5B3914F93B}">
+<ds:datastoreItem xmlns:ds="http://schemas.openxmlformats.org/officeDocument/2006/customXml" ds:itemID="{7610C4A1-8EFB-624E-AD83-C497C64AAA0E}">
   <ds:schemaRefs>
     <ds:schemaRef ds:uri="http://schemas.openxmlformats.org/officeDocument/2006/bibliography"/>
   </ds:schemaRefs>

--- a/manuals/Nemesis_B1.docx
+++ b/manuals/Nemesis_B1.docx
@@ -14009,7 +14009,29 @@
           <w:rFonts w:ascii="Times New Roman" w:hAnsi="Times New Roman"/>
           <w:color w:val="000000"/>
         </w:rPr>
-        <w:t xml:space="preserve"> file then contains the reference altitude, followed by the </w:t>
+        <w:t xml:space="preserve"> file then contains the </w:t>
+      </w:r>
+      <w:r>
+        <w:rPr>
+          <w:rFonts w:ascii="Times New Roman" w:hAnsi="Times New Roman"/>
+          <w:i/>
+          <w:color w:val="000000"/>
+        </w:rPr>
+        <w:t>a priori</w:t>
+      </w:r>
+      <w:r>
+        <w:rPr>
+          <w:rFonts w:ascii="Times New Roman" w:hAnsi="Times New Roman"/>
+          <w:color w:val="000000"/>
+        </w:rPr>
+        <w:t xml:space="preserve"> base pressure, </w:t>
+      </w:r>
+      <w:r>
+        <w:rPr>
+          <w:rFonts w:ascii="Times New Roman" w:hAnsi="Times New Roman"/>
+          <w:color w:val="000000"/>
+        </w:rPr>
+        <w:t xml:space="preserve">followed by the </w:t>
       </w:r>
       <w:r>
         <w:rPr>
@@ -14061,21 +14083,15 @@
         <w:jc w:val="both"/>
         <w:rPr>
           <w:rFonts w:ascii="Times New Roman" w:hAnsi="Times New Roman"/>
-        </w:rPr>
-      </w:pPr>
-      <w:r>
-        <w:rPr>
-          <w:rFonts w:ascii="Times New Roman" w:hAnsi="Times New Roman"/>
           <w:color w:val="000000"/>
         </w:rPr>
-        <w:t>Profile</w:t>
-      </w:r>
+      </w:pPr>
       <w:r>
         <w:rPr>
           <w:rFonts w:ascii="Times New Roman" w:hAnsi="Times New Roman"/>
           <w:color w:val="000000"/>
         </w:rPr>
-        <w:t xml:space="preserve"> is a cloud profile represented by a variable base </w:t>
+        <w:t xml:space="preserve">Profile is a cloud profile represented by a variable base </w:t>
       </w:r>
       <w:r>
         <w:rPr>
@@ -14090,14 +14106,14 @@
           <w:rFonts w:ascii="Times New Roman" w:hAnsi="Times New Roman"/>
           <w:color w:val="000000"/>
         </w:rPr>
-        <w:t xml:space="preserve">, optical depth and </w:t>
+        <w:t xml:space="preserve">, optical depth and fractional scale height. </w:t>
       </w:r>
       <w:r>
         <w:rPr>
           <w:rFonts w:ascii="Times New Roman" w:hAnsi="Times New Roman"/>
           <w:color w:val="000000"/>
         </w:rPr>
-        <w:t>fractional scale height. The next line of the .</w:t>
+        <w:t>The next line of the .</w:t>
       </w:r>
       <w:proofErr w:type="spellStart"/>
       <w:r>
@@ -14113,7 +14129,7 @@
           <w:rFonts w:ascii="Times New Roman" w:hAnsi="Times New Roman"/>
           <w:color w:val="000000"/>
         </w:rPr>
-        <w:t xml:space="preserve"> file then contains the reference altitude, followed by the </w:t>
+        <w:t xml:space="preserve"> file then contains the </w:t>
       </w:r>
       <w:r>
         <w:rPr>
@@ -14128,7 +14144,29 @@
           <w:rFonts w:ascii="Times New Roman" w:hAnsi="Times New Roman"/>
           <w:color w:val="000000"/>
         </w:rPr>
-        <w:t xml:space="preserve"> optical depth</w:t>
+        <w:t xml:space="preserve"> base altitude, </w:t>
+      </w:r>
+      <w:r>
+        <w:rPr>
+          <w:rFonts w:ascii="Times New Roman" w:hAnsi="Times New Roman"/>
+          <w:color w:val="000000"/>
+        </w:rPr>
+        <w:t xml:space="preserve">followed by the </w:t>
+      </w:r>
+      <w:r>
+        <w:rPr>
+          <w:rFonts w:ascii="Times New Roman" w:hAnsi="Times New Roman"/>
+          <w:i/>
+          <w:color w:val="000000"/>
+        </w:rPr>
+        <w:t>a priori</w:t>
+      </w:r>
+      <w:r>
+        <w:rPr>
+          <w:rFonts w:ascii="Times New Roman" w:hAnsi="Times New Roman"/>
+          <w:color w:val="000000"/>
+        </w:rPr>
+        <w:t xml:space="preserve"> abundance</w:t>
       </w:r>
       <w:r>
         <w:rPr>
@@ -14173,144 +14211,39 @@
           <w:rFonts w:ascii="Times New Roman" w:hAnsi="Times New Roman"/>
           <w:color w:val="000000"/>
         </w:rPr>
-        <w:t xml:space="preserve">. The </w:t>
-      </w:r>
+        <w:t xml:space="preserve">. The parameterisation variables contain the deep gas </w:t>
+      </w:r>
+      <w:proofErr w:type="spellStart"/>
       <w:r>
         <w:rPr>
           <w:rFonts w:ascii="Times New Roman" w:hAnsi="Times New Roman"/>
           <w:color w:val="000000"/>
         </w:rPr>
-        <w:t xml:space="preserve">parameterisation </w:t>
-      </w:r>
+        <w:t>vmr</w:t>
+      </w:r>
+      <w:proofErr w:type="spellEnd"/>
       <w:r>
         <w:rPr>
           <w:rFonts w:ascii="Times New Roman" w:hAnsi="Times New Roman"/>
           <w:color w:val="000000"/>
         </w:rPr>
-        <w:t xml:space="preserve">variables contain </w:t>
-      </w:r>
+        <w:t xml:space="preserve">, the required relative humidity above the condensation level, </w:t>
+      </w:r>
+      <w:proofErr w:type="gramStart"/>
       <w:r>
         <w:rPr>
           <w:rFonts w:ascii="Times New Roman" w:hAnsi="Times New Roman"/>
           <w:color w:val="000000"/>
         </w:rPr>
-        <w:t xml:space="preserve">the deep gas </w:t>
-      </w:r>
-      <w:proofErr w:type="spellStart"/>
+        <w:t>the</w:t>
+      </w:r>
+      <w:proofErr w:type="gramEnd"/>
       <w:r>
         <w:rPr>
           <w:rFonts w:ascii="Times New Roman" w:hAnsi="Times New Roman"/>
           <w:color w:val="000000"/>
         </w:rPr>
-        <w:t>vmr</w:t>
-      </w:r>
-      <w:proofErr w:type="spellEnd"/>
-      <w:r>
-        <w:rPr>
-          <w:rFonts w:ascii="Times New Roman" w:hAnsi="Times New Roman"/>
-          <w:color w:val="000000"/>
-        </w:rPr>
-        <w:t>, the required relative humidity above the condensation</w:t>
-      </w:r>
-      <w:r>
-        <w:rPr>
-          <w:rFonts w:ascii="Times New Roman" w:hAnsi="Times New Roman"/>
-          <w:color w:val="000000"/>
-        </w:rPr>
-        <w:t xml:space="preserve"> </w:t>
-      </w:r>
-      <w:r>
-        <w:rPr>
-          <w:rFonts w:ascii="Times New Roman" w:hAnsi="Times New Roman"/>
-          <w:color w:val="000000"/>
-        </w:rPr>
-        <w:t xml:space="preserve">level, </w:t>
-      </w:r>
-      <w:proofErr w:type="gramStart"/>
-      <w:r>
-        <w:rPr>
-          <w:rFonts w:ascii="Times New Roman" w:hAnsi="Times New Roman"/>
-          <w:color w:val="000000"/>
-        </w:rPr>
-        <w:t>the</w:t>
-      </w:r>
-      <w:proofErr w:type="gramEnd"/>
-      <w:r>
-        <w:rPr>
-          <w:rFonts w:ascii="Times New Roman" w:hAnsi="Times New Roman"/>
-          <w:color w:val="000000"/>
-        </w:rPr>
-        <w:t xml:space="preserve"> required optical depth of the condensed cloud and the</w:t>
-      </w:r>
-      <w:r>
-        <w:rPr>
-          <w:rFonts w:ascii="Times New Roman" w:hAnsi="Times New Roman"/>
-          <w:color w:val="000000"/>
-        </w:rPr>
-        <w:t xml:space="preserve"> </w:t>
-      </w:r>
-      <w:r>
-        <w:rPr>
-          <w:rFonts w:ascii="Times New Roman" w:hAnsi="Times New Roman"/>
-          <w:color w:val="000000"/>
-        </w:rPr>
-        <w:t xml:space="preserve">fractional scale height of the condensed cloud. </w:t>
-      </w:r>
-      <w:r>
-        <w:rPr>
-          <w:rFonts w:ascii="Times New Roman" w:hAnsi="Times New Roman"/>
-          <w:color w:val="000000"/>
-        </w:rPr>
-        <w:t>The resulting c</w:t>
-      </w:r>
-      <w:r>
-        <w:rPr>
-          <w:rFonts w:ascii="Times New Roman" w:hAnsi="Times New Roman"/>
-          <w:color w:val="000000"/>
-        </w:rPr>
-        <w:t xml:space="preserve">loud </w:t>
-      </w:r>
-      <w:r>
-        <w:rPr>
-          <w:rFonts w:ascii="Times New Roman" w:hAnsi="Times New Roman"/>
-          <w:color w:val="000000"/>
-        </w:rPr>
-        <w:t xml:space="preserve">density </w:t>
-      </w:r>
-      <w:r>
-        <w:rPr>
-          <w:rFonts w:ascii="Times New Roman" w:hAnsi="Times New Roman"/>
-          <w:color w:val="000000"/>
-        </w:rPr>
-        <w:t>will condense</w:t>
-      </w:r>
-      <w:r>
-        <w:rPr>
-          <w:rFonts w:ascii="Times New Roman" w:hAnsi="Times New Roman"/>
-          <w:color w:val="000000"/>
-        </w:rPr>
-        <w:t xml:space="preserve"> i</w:t>
-      </w:r>
-      <w:r>
-        <w:rPr>
-          <w:rFonts w:ascii="Times New Roman" w:hAnsi="Times New Roman"/>
-          <w:color w:val="000000"/>
-        </w:rPr>
-        <w:t>n cloud profile</w:t>
-      </w:r>
-      <w:r>
-        <w:rPr>
-          <w:rFonts w:ascii="Times New Roman" w:hAnsi="Times New Roman"/>
-          <w:color w:val="000000"/>
-        </w:rPr>
-        <w:t xml:space="preserve"> defined by</w:t>
-      </w:r>
-      <w:r>
-        <w:rPr>
-          <w:rFonts w:ascii="Times New Roman" w:hAnsi="Times New Roman"/>
-          <w:color w:val="000000"/>
-        </w:rPr>
-        <w:t xml:space="preserve"> </w:t>
+        <w:t xml:space="preserve"> required optical depth of the condensed cloud and the fractional scale height of the condensed cloud. The resulting cloud density will condense in cloud profile defined by </w:t>
       </w:r>
       <w:proofErr w:type="gramStart"/>
       <w:r>
@@ -14428,6 +14361,632 @@
     </w:p>
     <w:p>
       <w:pPr>
+        <w:numPr>
+          <w:ilvl w:val="0"/>
+          <w:numId w:val="42"/>
+        </w:numPr>
+        <w:tabs>
+          <w:tab w:val="clear" w:pos="644"/>
+        </w:tabs>
+        <w:ind w:left="709" w:hanging="425"/>
+        <w:jc w:val="both"/>
+        <w:rPr>
+          <w:rFonts w:ascii="Times New Roman" w:hAnsi="Times New Roman"/>
+          <w:color w:val="000000"/>
+        </w:rPr>
+      </w:pPr>
+      <w:r>
+        <w:rPr>
+          <w:rFonts w:ascii="Times New Roman" w:hAnsi="Times New Roman"/>
+          <w:color w:val="000000"/>
+        </w:rPr>
+        <w:t xml:space="preserve">Profile is a cloud with a specific density profile that has the shape of a Gaussian line. The profile is parameterised with a peak specific density, the pressure level of that peak and the width of distribution in units of </w:t>
+      </w:r>
+      <w:proofErr w:type="gramStart"/>
+      <w:r>
+        <w:rPr>
+          <w:rFonts w:ascii="Times New Roman" w:hAnsi="Times New Roman"/>
+          <w:color w:val="000000"/>
+        </w:rPr>
+        <w:t>log(</w:t>
+      </w:r>
+      <w:proofErr w:type="gramEnd"/>
+      <w:r>
+        <w:rPr>
+          <w:rFonts w:ascii="Times New Roman" w:hAnsi="Times New Roman"/>
+          <w:color w:val="000000"/>
+        </w:rPr>
+        <w:t xml:space="preserve">pressure). </w:t>
+      </w:r>
+      <w:r>
+        <w:rPr>
+          <w:rFonts w:ascii="Times New Roman" w:hAnsi="Times New Roman"/>
+          <w:color w:val="000000"/>
+        </w:rPr>
+        <w:t>The next line of the .</w:t>
+      </w:r>
+      <w:proofErr w:type="spellStart"/>
+      <w:r>
+        <w:rPr>
+          <w:rFonts w:ascii="Times New Roman" w:hAnsi="Times New Roman"/>
+          <w:color w:val="000000"/>
+        </w:rPr>
+        <w:t>apr</w:t>
+      </w:r>
+      <w:proofErr w:type="spellEnd"/>
+      <w:r>
+        <w:rPr>
+          <w:rFonts w:ascii="Times New Roman" w:hAnsi="Times New Roman"/>
+          <w:color w:val="000000"/>
+        </w:rPr>
+        <w:t xml:space="preserve"> file then contains the </w:t>
+      </w:r>
+      <w:r>
+        <w:rPr>
+          <w:rFonts w:ascii="Times New Roman" w:hAnsi="Times New Roman"/>
+          <w:i/>
+          <w:color w:val="000000"/>
+        </w:rPr>
+        <w:t>a priori</w:t>
+      </w:r>
+      <w:r>
+        <w:rPr>
+          <w:rFonts w:ascii="Times New Roman" w:hAnsi="Times New Roman"/>
+          <w:color w:val="000000"/>
+        </w:rPr>
+        <w:t xml:space="preserve"> peak specific density (i.e. particles/gram)</w:t>
+      </w:r>
+      <w:r>
+        <w:rPr>
+          <w:rFonts w:ascii="Times New Roman" w:hAnsi="Times New Roman"/>
+          <w:color w:val="000000"/>
+        </w:rPr>
+        <w:t xml:space="preserve"> and error</w:t>
+      </w:r>
+      <w:r>
+        <w:rPr>
+          <w:rFonts w:ascii="Times New Roman" w:hAnsi="Times New Roman"/>
+          <w:color w:val="000000"/>
+        </w:rPr>
+        <w:t xml:space="preserve">, </w:t>
+      </w:r>
+      <w:r>
+        <w:rPr>
+          <w:rFonts w:ascii="Times New Roman" w:hAnsi="Times New Roman"/>
+          <w:color w:val="000000"/>
+        </w:rPr>
+        <w:t xml:space="preserve">followed by the </w:t>
+      </w:r>
+      <w:r>
+        <w:rPr>
+          <w:rFonts w:ascii="Times New Roman" w:hAnsi="Times New Roman"/>
+          <w:i/>
+          <w:color w:val="000000"/>
+        </w:rPr>
+        <w:t>a priori</w:t>
+      </w:r>
+      <w:r>
+        <w:rPr>
+          <w:rFonts w:ascii="Times New Roman" w:hAnsi="Times New Roman"/>
+          <w:color w:val="000000"/>
+        </w:rPr>
+        <w:t xml:space="preserve"> pressure at the peak and the log-pressure width</w:t>
+      </w:r>
+      <w:r>
+        <w:rPr>
+          <w:rFonts w:ascii="Times New Roman" w:hAnsi="Times New Roman"/>
+          <w:color w:val="000000"/>
+        </w:rPr>
+        <w:t>, with their respective errors</w:t>
+      </w:r>
+      <w:r>
+        <w:rPr>
+          <w:rFonts w:ascii="Times New Roman" w:hAnsi="Times New Roman"/>
+          <w:color w:val="000000"/>
+        </w:rPr>
+        <w:t xml:space="preserve">. </w:t>
+      </w:r>
+      <w:r>
+        <w:rPr>
+          <w:rFonts w:ascii="Times New Roman" w:hAnsi="Times New Roman"/>
+          <w:color w:val="000000"/>
+        </w:rPr>
+        <w:t>A</w:t>
+      </w:r>
+      <w:r>
+        <w:rPr>
+          <w:rFonts w:ascii="Times New Roman" w:hAnsi="Times New Roman"/>
+          <w:color w:val="000000"/>
+        </w:rPr>
+        <w:t>ll quantities are taken as logs.</w:t>
+      </w:r>
+    </w:p>
+    <w:p>
+      <w:pPr>
+        <w:numPr>
+          <w:ilvl w:val="0"/>
+          <w:numId w:val="42"/>
+        </w:numPr>
+        <w:tabs>
+          <w:tab w:val="clear" w:pos="644"/>
+        </w:tabs>
+        <w:ind w:left="709" w:hanging="425"/>
+        <w:jc w:val="both"/>
+        <w:rPr>
+          <w:rFonts w:ascii="Times New Roman" w:hAnsi="Times New Roman"/>
+          <w:color w:val="000000"/>
+        </w:rPr>
+      </w:pPr>
+      <w:r>
+        <w:rPr>
+          <w:rFonts w:ascii="Times New Roman" w:hAnsi="Times New Roman"/>
+          <w:color w:val="000000"/>
+        </w:rPr>
+        <w:t xml:space="preserve">Profile is a cloud with a specific density profile that has the shape of a </w:t>
+      </w:r>
+      <w:proofErr w:type="spellStart"/>
+      <w:r>
+        <w:rPr>
+          <w:rFonts w:ascii="Times New Roman" w:hAnsi="Times New Roman"/>
+          <w:color w:val="000000"/>
+        </w:rPr>
+        <w:t>Lorentzian</w:t>
+      </w:r>
+      <w:proofErr w:type="spellEnd"/>
+      <w:r>
+        <w:rPr>
+          <w:rFonts w:ascii="Times New Roman" w:hAnsi="Times New Roman"/>
+          <w:color w:val="000000"/>
+        </w:rPr>
+        <w:t xml:space="preserve"> line. The profile is parameterised with a peak specific density, the pressure level of that peak and the width of distribution in units of </w:t>
+      </w:r>
+      <w:proofErr w:type="gramStart"/>
+      <w:r>
+        <w:rPr>
+          <w:rFonts w:ascii="Times New Roman" w:hAnsi="Times New Roman"/>
+          <w:color w:val="000000"/>
+        </w:rPr>
+        <w:t>log(</w:t>
+      </w:r>
+      <w:proofErr w:type="gramEnd"/>
+      <w:r>
+        <w:rPr>
+          <w:rFonts w:ascii="Times New Roman" w:hAnsi="Times New Roman"/>
+          <w:color w:val="000000"/>
+        </w:rPr>
+        <w:t xml:space="preserve">pressure). </w:t>
+      </w:r>
+      <w:r>
+        <w:rPr>
+          <w:rFonts w:ascii="Times New Roman" w:hAnsi="Times New Roman"/>
+          <w:color w:val="000000"/>
+        </w:rPr>
+        <w:t>The next line of the .</w:t>
+      </w:r>
+      <w:proofErr w:type="spellStart"/>
+      <w:r>
+        <w:rPr>
+          <w:rFonts w:ascii="Times New Roman" w:hAnsi="Times New Roman"/>
+          <w:color w:val="000000"/>
+        </w:rPr>
+        <w:t>apr</w:t>
+      </w:r>
+      <w:proofErr w:type="spellEnd"/>
+      <w:r>
+        <w:rPr>
+          <w:rFonts w:ascii="Times New Roman" w:hAnsi="Times New Roman"/>
+          <w:color w:val="000000"/>
+        </w:rPr>
+        <w:t xml:space="preserve"> file then contains the </w:t>
+      </w:r>
+      <w:r>
+        <w:rPr>
+          <w:rFonts w:ascii="Times New Roman" w:hAnsi="Times New Roman"/>
+          <w:i/>
+          <w:color w:val="000000"/>
+        </w:rPr>
+        <w:t>a priori</w:t>
+      </w:r>
+      <w:r>
+        <w:rPr>
+          <w:rFonts w:ascii="Times New Roman" w:hAnsi="Times New Roman"/>
+          <w:color w:val="000000"/>
+        </w:rPr>
+        <w:t xml:space="preserve"> peak specific density (i.e. particles/gram)</w:t>
+      </w:r>
+      <w:r>
+        <w:rPr>
+          <w:rFonts w:ascii="Times New Roman" w:hAnsi="Times New Roman"/>
+          <w:color w:val="000000"/>
+        </w:rPr>
+        <w:t xml:space="preserve"> and error</w:t>
+      </w:r>
+      <w:r>
+        <w:rPr>
+          <w:rFonts w:ascii="Times New Roman" w:hAnsi="Times New Roman"/>
+          <w:color w:val="000000"/>
+        </w:rPr>
+        <w:t xml:space="preserve">, </w:t>
+      </w:r>
+      <w:r>
+        <w:rPr>
+          <w:rFonts w:ascii="Times New Roman" w:hAnsi="Times New Roman"/>
+          <w:color w:val="000000"/>
+        </w:rPr>
+        <w:t xml:space="preserve">followed by the </w:t>
+      </w:r>
+      <w:r>
+        <w:rPr>
+          <w:rFonts w:ascii="Times New Roman" w:hAnsi="Times New Roman"/>
+          <w:i/>
+          <w:color w:val="000000"/>
+        </w:rPr>
+        <w:t>a priori</w:t>
+      </w:r>
+      <w:r>
+        <w:rPr>
+          <w:rFonts w:ascii="Times New Roman" w:hAnsi="Times New Roman"/>
+          <w:color w:val="000000"/>
+        </w:rPr>
+        <w:t xml:space="preserve"> pressure at the peak and the log-pressure width</w:t>
+      </w:r>
+      <w:r>
+        <w:rPr>
+          <w:rFonts w:ascii="Times New Roman" w:hAnsi="Times New Roman"/>
+          <w:color w:val="000000"/>
+        </w:rPr>
+        <w:t>, with their respective errors</w:t>
+      </w:r>
+      <w:r>
+        <w:rPr>
+          <w:rFonts w:ascii="Times New Roman" w:hAnsi="Times New Roman"/>
+          <w:color w:val="000000"/>
+        </w:rPr>
+        <w:t xml:space="preserve">. </w:t>
+      </w:r>
+      <w:r>
+        <w:rPr>
+          <w:rFonts w:ascii="Times New Roman" w:hAnsi="Times New Roman"/>
+          <w:color w:val="000000"/>
+        </w:rPr>
+        <w:t>A</w:t>
+      </w:r>
+      <w:r>
+        <w:rPr>
+          <w:rFonts w:ascii="Times New Roman" w:hAnsi="Times New Roman"/>
+          <w:color w:val="000000"/>
+        </w:rPr>
+        <w:t>ll quantities are taken as logs.</w:t>
+      </w:r>
+    </w:p>
+    <w:p>
+      <w:pPr>
+        <w:numPr>
+          <w:ilvl w:val="0"/>
+          <w:numId w:val="42"/>
+        </w:numPr>
+        <w:tabs>
+          <w:tab w:val="clear" w:pos="644"/>
+        </w:tabs>
+        <w:ind w:left="709" w:hanging="425"/>
+        <w:jc w:val="both"/>
+        <w:rPr>
+          <w:rFonts w:ascii="Times New Roman" w:hAnsi="Times New Roman"/>
+          <w:color w:val="000000"/>
+        </w:rPr>
+      </w:pPr>
+      <w:r>
+        <w:rPr>
+          <w:rFonts w:ascii="Times New Roman" w:hAnsi="Times New Roman"/>
+          <w:color w:val="000000"/>
+        </w:rPr>
+        <w:t xml:space="preserve">Profile is a cloud with a specific density profile that has the shape of a Gaussian line. The profile is parameterised with </w:t>
+      </w:r>
+      <w:r>
+        <w:rPr>
+          <w:rFonts w:ascii="Times New Roman" w:hAnsi="Times New Roman"/>
+          <w:color w:val="000000"/>
+        </w:rPr>
+        <w:t>in integrated optical depth, the altitude</w:t>
+      </w:r>
+      <w:r>
+        <w:rPr>
+          <w:rFonts w:ascii="Times New Roman" w:hAnsi="Times New Roman"/>
+          <w:color w:val="000000"/>
+        </w:rPr>
+        <w:t xml:space="preserve"> </w:t>
+      </w:r>
+      <w:r>
+        <w:rPr>
+          <w:rFonts w:ascii="Times New Roman" w:hAnsi="Times New Roman"/>
+          <w:color w:val="000000"/>
+        </w:rPr>
+        <w:t>where the distribution</w:t>
+      </w:r>
+      <w:r>
+        <w:rPr>
+          <w:rFonts w:ascii="Times New Roman" w:hAnsi="Times New Roman"/>
+          <w:color w:val="000000"/>
+        </w:rPr>
+        <w:t xml:space="preserve"> peak</w:t>
+      </w:r>
+      <w:r>
+        <w:rPr>
+          <w:rFonts w:ascii="Times New Roman" w:hAnsi="Times New Roman"/>
+          <w:color w:val="000000"/>
+        </w:rPr>
+        <w:t>s</w:t>
+      </w:r>
+      <w:r>
+        <w:rPr>
+          <w:rFonts w:ascii="Times New Roman" w:hAnsi="Times New Roman"/>
+          <w:color w:val="000000"/>
+        </w:rPr>
+        <w:t xml:space="preserve"> and the width of distribution in units </w:t>
+      </w:r>
+      <w:r>
+        <w:rPr>
+          <w:rFonts w:ascii="Times New Roman" w:hAnsi="Times New Roman"/>
+          <w:color w:val="000000"/>
+        </w:rPr>
+        <w:t>of km</w:t>
+      </w:r>
+      <w:r>
+        <w:rPr>
+          <w:rFonts w:ascii="Times New Roman" w:hAnsi="Times New Roman"/>
+          <w:color w:val="000000"/>
+        </w:rPr>
+        <w:t xml:space="preserve">. </w:t>
+      </w:r>
+      <w:r>
+        <w:rPr>
+          <w:rFonts w:ascii="Times New Roman" w:hAnsi="Times New Roman"/>
+          <w:color w:val="000000"/>
+        </w:rPr>
+        <w:t>The next line of the .</w:t>
+      </w:r>
+      <w:proofErr w:type="spellStart"/>
+      <w:r>
+        <w:rPr>
+          <w:rFonts w:ascii="Times New Roman" w:hAnsi="Times New Roman"/>
+          <w:color w:val="000000"/>
+        </w:rPr>
+        <w:t>apr</w:t>
+      </w:r>
+      <w:proofErr w:type="spellEnd"/>
+      <w:r>
+        <w:rPr>
+          <w:rFonts w:ascii="Times New Roman" w:hAnsi="Times New Roman"/>
+          <w:color w:val="000000"/>
+        </w:rPr>
+        <w:t xml:space="preserve"> file then contains the </w:t>
+      </w:r>
+      <w:r>
+        <w:rPr>
+          <w:rFonts w:ascii="Times New Roman" w:hAnsi="Times New Roman"/>
+          <w:i/>
+          <w:color w:val="000000"/>
+        </w:rPr>
+        <w:t>a priori</w:t>
+      </w:r>
+      <w:r>
+        <w:rPr>
+          <w:rFonts w:ascii="Times New Roman" w:hAnsi="Times New Roman"/>
+          <w:color w:val="000000"/>
+        </w:rPr>
+        <w:t xml:space="preserve"> </w:t>
+      </w:r>
+      <w:r>
+        <w:rPr>
+          <w:rFonts w:ascii="Times New Roman" w:hAnsi="Times New Roman"/>
+          <w:color w:val="000000"/>
+        </w:rPr>
+        <w:t>integrated optical depth and error</w:t>
+      </w:r>
+      <w:r>
+        <w:rPr>
+          <w:rFonts w:ascii="Times New Roman" w:hAnsi="Times New Roman"/>
+          <w:color w:val="000000"/>
+        </w:rPr>
+        <w:t xml:space="preserve">, </w:t>
+      </w:r>
+      <w:r>
+        <w:rPr>
+          <w:rFonts w:ascii="Times New Roman" w:hAnsi="Times New Roman"/>
+          <w:color w:val="000000"/>
+        </w:rPr>
+        <w:t xml:space="preserve">followed by the </w:t>
+      </w:r>
+      <w:r>
+        <w:rPr>
+          <w:rFonts w:ascii="Times New Roman" w:hAnsi="Times New Roman"/>
+          <w:i/>
+          <w:color w:val="000000"/>
+        </w:rPr>
+        <w:t>a priori</w:t>
+      </w:r>
+      <w:r>
+        <w:rPr>
+          <w:rFonts w:ascii="Times New Roman" w:hAnsi="Times New Roman"/>
+          <w:color w:val="000000"/>
+        </w:rPr>
+        <w:t xml:space="preserve"> </w:t>
+      </w:r>
+      <w:r>
+        <w:rPr>
+          <w:rFonts w:ascii="Times New Roman" w:hAnsi="Times New Roman"/>
+          <w:color w:val="000000"/>
+        </w:rPr>
+        <w:t xml:space="preserve">altitude where the distribution peaks and the log </w:t>
+      </w:r>
+      <w:r>
+        <w:rPr>
+          <w:rFonts w:ascii="Times New Roman" w:hAnsi="Times New Roman"/>
+          <w:color w:val="000000"/>
+        </w:rPr>
+        <w:t>width</w:t>
+      </w:r>
+      <w:r>
+        <w:rPr>
+          <w:rFonts w:ascii="Times New Roman" w:hAnsi="Times New Roman"/>
+          <w:color w:val="000000"/>
+        </w:rPr>
+        <w:t xml:space="preserve"> in km</w:t>
+      </w:r>
+      <w:r>
+        <w:rPr>
+          <w:rFonts w:ascii="Times New Roman" w:hAnsi="Times New Roman"/>
+          <w:color w:val="000000"/>
+        </w:rPr>
+        <w:t xml:space="preserve">, with their respective errors. </w:t>
+      </w:r>
+      <w:r>
+        <w:rPr>
+          <w:rFonts w:ascii="Times New Roman" w:hAnsi="Times New Roman"/>
+          <w:color w:val="000000"/>
+        </w:rPr>
+        <w:t>A</w:t>
+      </w:r>
+      <w:r>
+        <w:rPr>
+          <w:rFonts w:ascii="Times New Roman" w:hAnsi="Times New Roman"/>
+          <w:color w:val="000000"/>
+        </w:rPr>
+        <w:t>ll quantities are taken as logs, except the altitude of the peak.</w:t>
+      </w:r>
+    </w:p>
+    <w:p>
+      <w:pPr>
+        <w:numPr>
+          <w:ilvl w:val="0"/>
+          <w:numId w:val="42"/>
+        </w:numPr>
+        <w:tabs>
+          <w:tab w:val="clear" w:pos="644"/>
+        </w:tabs>
+        <w:ind w:left="709" w:hanging="425"/>
+        <w:jc w:val="both"/>
+        <w:rPr>
+          <w:rFonts w:ascii="Times New Roman" w:hAnsi="Times New Roman"/>
+          <w:color w:val="000000"/>
+        </w:rPr>
+      </w:pPr>
+      <w:r>
+        <w:rPr>
+          <w:rFonts w:ascii="Times New Roman" w:hAnsi="Times New Roman"/>
+          <w:color w:val="000000"/>
+        </w:rPr>
+        <w:t xml:space="preserve">Profile is a cloud with a specific density profile that has the shape of a </w:t>
+      </w:r>
+      <w:proofErr w:type="spellStart"/>
+      <w:r>
+        <w:rPr>
+          <w:rFonts w:ascii="Times New Roman" w:hAnsi="Times New Roman"/>
+          <w:color w:val="000000"/>
+        </w:rPr>
+        <w:t>Lorentzian</w:t>
+      </w:r>
+      <w:proofErr w:type="spellEnd"/>
+      <w:r>
+        <w:rPr>
+          <w:rFonts w:ascii="Times New Roman" w:hAnsi="Times New Roman"/>
+          <w:color w:val="000000"/>
+        </w:rPr>
+        <w:t xml:space="preserve"> line. The profile is parameterised with in integrated optical depth, the altitude where the distribution peaks and the width of distribution in units of km. </w:t>
+      </w:r>
+      <w:r>
+        <w:rPr>
+          <w:rFonts w:ascii="Times New Roman" w:hAnsi="Times New Roman"/>
+          <w:color w:val="000000"/>
+        </w:rPr>
+        <w:t>The next line of the .</w:t>
+      </w:r>
+      <w:proofErr w:type="spellStart"/>
+      <w:r>
+        <w:rPr>
+          <w:rFonts w:ascii="Times New Roman" w:hAnsi="Times New Roman"/>
+          <w:color w:val="000000"/>
+        </w:rPr>
+        <w:t>apr</w:t>
+      </w:r>
+      <w:proofErr w:type="spellEnd"/>
+      <w:r>
+        <w:rPr>
+          <w:rFonts w:ascii="Times New Roman" w:hAnsi="Times New Roman"/>
+          <w:color w:val="000000"/>
+        </w:rPr>
+        <w:t xml:space="preserve"> file then contains the </w:t>
+      </w:r>
+      <w:r>
+        <w:rPr>
+          <w:rFonts w:ascii="Times New Roman" w:hAnsi="Times New Roman"/>
+          <w:i/>
+          <w:color w:val="000000"/>
+        </w:rPr>
+        <w:t>a priori</w:t>
+      </w:r>
+      <w:r>
+        <w:rPr>
+          <w:rFonts w:ascii="Times New Roman" w:hAnsi="Times New Roman"/>
+          <w:color w:val="000000"/>
+        </w:rPr>
+        <w:t xml:space="preserve"> integrated optical depth</w:t>
+      </w:r>
+      <w:r>
+        <w:rPr>
+          <w:rFonts w:ascii="Times New Roman" w:hAnsi="Times New Roman"/>
+          <w:color w:val="000000"/>
+        </w:rPr>
+        <w:t xml:space="preserve"> and error</w:t>
+      </w:r>
+      <w:r>
+        <w:rPr>
+          <w:rFonts w:ascii="Times New Roman" w:hAnsi="Times New Roman"/>
+          <w:color w:val="000000"/>
+        </w:rPr>
+        <w:t xml:space="preserve">, </w:t>
+      </w:r>
+      <w:r>
+        <w:rPr>
+          <w:rFonts w:ascii="Times New Roman" w:hAnsi="Times New Roman"/>
+          <w:color w:val="000000"/>
+        </w:rPr>
+        <w:t xml:space="preserve">followed by the </w:t>
+      </w:r>
+      <w:r>
+        <w:rPr>
+          <w:rFonts w:ascii="Times New Roman" w:hAnsi="Times New Roman"/>
+          <w:i/>
+          <w:color w:val="000000"/>
+        </w:rPr>
+        <w:t>a priori</w:t>
+      </w:r>
+      <w:r>
+        <w:rPr>
+          <w:rFonts w:ascii="Times New Roman" w:hAnsi="Times New Roman"/>
+          <w:color w:val="000000"/>
+        </w:rPr>
+        <w:t xml:space="preserve"> altitude where the distribution peaks and the log width in km, with their respective errors. </w:t>
+      </w:r>
+      <w:r>
+        <w:rPr>
+          <w:rFonts w:ascii="Times New Roman" w:hAnsi="Times New Roman"/>
+          <w:color w:val="000000"/>
+        </w:rPr>
+        <w:t>A</w:t>
+      </w:r>
+      <w:r>
+        <w:rPr>
+          <w:rFonts w:ascii="Times New Roman" w:hAnsi="Times New Roman"/>
+          <w:color w:val="000000"/>
+        </w:rPr>
+        <w:t>ll quantities are taken as logs, except the altitude of the peak.</w:t>
+      </w:r>
+      <w:bookmarkStart w:id="0" w:name="_GoBack"/>
+      <w:bookmarkEnd w:id="0"/>
+    </w:p>
+    <w:p>
+      <w:pPr>
         <w:jc w:val="both"/>
         <w:rPr>
           <w:rFonts w:ascii="Times New Roman" w:hAnsi="Times New Roman"/>
@@ -15182,6 +15741,7 @@
         <w:rPr>
           <w:rFonts w:ascii="Times New Roman" w:hAnsi="Times New Roman"/>
         </w:rPr>
+        <w:lastRenderedPageBreak/>
         <w:t xml:space="preserve">If LIN is set to 1, then the previous retrievals are used both to fix the relevant variables at their last-retrieved value, and also to calculate the effect that their retrieval errors have on the current retrieval by calculating and adding this to the measurement covariance matrix </w:t>
       </w:r>
       <w:r>
@@ -18684,15 +19244,7 @@
           <w:rFonts w:ascii="Times New Roman" w:hAnsi="Times New Roman"/>
         </w:rPr>
         <w:tab/>
-        <w:t>2 = Rayleigh</w:t>
-      </w:r>
-      <w:bookmarkStart w:id="0" w:name="_GoBack"/>
-      <w:bookmarkEnd w:id="0"/>
-      <w:r>
-        <w:rPr>
-          <w:rFonts w:ascii="Times New Roman" w:hAnsi="Times New Roman"/>
-        </w:rPr>
-        <w:t xml:space="preserve"> optical depths suitable for CO</w:t>
+        <w:t>2 = Rayleigh optical depths suitable for CO</w:t>
       </w:r>
       <w:r>
         <w:rPr>
@@ -18910,18 +19462,7 @@
           <w:rFonts w:ascii="Times New Roman" w:hAnsi="Times New Roman"/>
         </w:rPr>
         <w:tab/>
-      </w:r>
-      <w:r>
-        <w:rPr>
-          <w:rFonts w:ascii="Times New Roman" w:hAnsi="Times New Roman"/>
-        </w:rPr>
-        <w:t xml:space="preserve">Turns additional </w:t>
-      </w:r>
-      <w:r>
-        <w:rPr>
-          <w:rFonts w:ascii="Times New Roman" w:hAnsi="Times New Roman"/>
-        </w:rPr>
-        <w:t>O</w:t>
+        <w:t>Turns additional O</w:t>
       </w:r>
       <w:r>
         <w:rPr>
@@ -18934,19 +19475,7 @@
         <w:rPr>
           <w:rFonts w:ascii="Times New Roman" w:hAnsi="Times New Roman"/>
         </w:rPr>
-        <w:t xml:space="preserve"> </w:t>
-      </w:r>
-      <w:r>
-        <w:rPr>
-          <w:rFonts w:ascii="Times New Roman" w:hAnsi="Times New Roman"/>
-        </w:rPr>
-        <w:t xml:space="preserve">UV </w:t>
-      </w:r>
-      <w:r>
-        <w:rPr>
-          <w:rFonts w:ascii="Times New Roman" w:hAnsi="Times New Roman"/>
-        </w:rPr>
-        <w:t>continuum off (0) or on (1)</w:t>
+        <w:t xml:space="preserve"> UV continuum off (0) or on (1)</w:t>
       </w:r>
     </w:p>
     <w:p>
@@ -21545,7 +22074,7 @@
             <v:path o:extrusionok="f" gradientshapeok="t" o:connecttype="rect"/>
             <o:lock v:ext="edit" aspectratio="t"/>
           </v:shapetype>
-          <v:shape id="_x0000_i1026" type="#_x0000_t75" style="width:281pt;height:23pt" fillcolor="window">
+          <v:shape id="_x0000_i1026" type="#_x0000_t75" style="width:281.2pt;height:23.25pt" fillcolor="window">
             <v:imagedata r:id="rId14" o:title=""/>
           </v:shape>
         </w:pict>
@@ -21719,7 +22248,7 @@
           <w:position w:val="-18"/>
         </w:rPr>
         <w:pict w14:anchorId="34C00A39">
-          <v:shape id="_x0000_i1027" type="#_x0000_t75" style="width:287pt;height:27pt" fillcolor="window">
+          <v:shape id="_x0000_i1027" type="#_x0000_t75" style="width:287.45pt;height:26.65pt" fillcolor="window">
             <v:imagedata r:id="rId15" o:title=""/>
           </v:shape>
         </w:pict>
@@ -21751,7 +22280,7 @@
           <w:position w:val="-12"/>
         </w:rPr>
         <w:pict w14:anchorId="465507D2">
-          <v:shape id="_x0000_i1028" type="#_x0000_t75" style="width:14pt;height:20pt">
+          <v:shape id="_x0000_i1028" type="#_x0000_t75" style="width:14.15pt;height:19.85pt">
             <v:imagedata r:id="rId16" o:title=""/>
           </v:shape>
         </w:pict>
@@ -21901,7 +22430,7 @@
           <w:position w:val="-16"/>
         </w:rPr>
         <w:pict w14:anchorId="4719D855">
-          <v:shape id="_x0000_i1029" type="#_x0000_t75" style="width:100pt;height:23pt">
+          <v:shape id="_x0000_i1029" type="#_x0000_t75" style="width:100.35pt;height:23.25pt">
             <v:imagedata r:id="rId17" o:title=""/>
           </v:shape>
         </w:pict>
@@ -22001,7 +22530,7 @@
           <w:position w:val="-16"/>
         </w:rPr>
         <w:pict w14:anchorId="458D14F0">
-          <v:shape id="_x0000_i1030" type="#_x0000_t75" style="width:243pt;height:23pt" fillcolor="window">
+          <v:shape id="_x0000_i1030" type="#_x0000_t75" style="width:242.65pt;height:23.25pt" fillcolor="window">
             <v:imagedata r:id="rId18" o:title=""/>
           </v:shape>
         </w:pict>
@@ -22059,7 +22588,7 @@
           <w:position w:val="-16"/>
         </w:rPr>
         <w:pict w14:anchorId="50690FC8">
-          <v:shape id="_x0000_i1031" type="#_x0000_t75" style="width:196pt;height:23pt" fillcolor="window">
+          <v:shape id="_x0000_i1031" type="#_x0000_t75" style="width:196.15pt;height:23.25pt" fillcolor="window">
             <v:imagedata r:id="rId19" o:title=""/>
           </v:shape>
         </w:pict>
@@ -22096,7 +22625,7 @@
           <w:position w:val="-12"/>
         </w:rPr>
         <w:pict w14:anchorId="698F4844">
-          <v:shape id="_x0000_i1032" type="#_x0000_t75" style="width:44pt;height:19pt" fillcolor="window">
+          <v:shape id="_x0000_i1032" type="#_x0000_t75" style="width:43.65pt;height:19.3pt" fillcolor="window">
             <v:imagedata r:id="rId20" o:title=""/>
           </v:shape>
         </w:pict>
@@ -22173,7 +22702,7 @@
           <w:position w:val="-12"/>
         </w:rPr>
         <w:pict w14:anchorId="38D44606">
-          <v:shape id="_x0000_i1033" type="#_x0000_t75" style="width:44pt;height:19pt" fillcolor="window">
+          <v:shape id="_x0000_i1033" type="#_x0000_t75" style="width:43.65pt;height:19.3pt" fillcolor="window">
             <v:imagedata r:id="rId21" o:title=""/>
           </v:shape>
         </w:pict>
@@ -22659,7 +23188,7 @@
           <w:position w:val="-16"/>
         </w:rPr>
         <w:pict w14:anchorId="428F2E8B">
-          <v:shape id="_x0000_i1034" type="#_x0000_t75" style="width:281pt;height:23pt" fillcolor="window">
+          <v:shape id="_x0000_i1034" type="#_x0000_t75" style="width:281.2pt;height:23.25pt" fillcolor="window">
             <v:imagedata r:id="rId22" o:title=""/>
           </v:shape>
         </w:pict>
@@ -22697,7 +23226,7 @@
           <w:position w:val="-14"/>
         </w:rPr>
         <w:pict w14:anchorId="09F96696">
-          <v:shape id="_x0000_i1035" type="#_x0000_t75" style="width:186pt;height:20pt" fillcolor="window">
+          <v:shape id="_x0000_i1035" type="#_x0000_t75" style="width:186.5pt;height:19.85pt" fillcolor="window">
             <v:imagedata r:id="rId23" o:title=""/>
           </v:shape>
         </w:pict>
@@ -22771,7 +23300,7 @@
           <w:position w:val="-12"/>
         </w:rPr>
         <w:pict w14:anchorId="3FE14509">
-          <v:shape id="_x0000_i1036" type="#_x0000_t75" style="width:32pt;height:18pt" fillcolor="window">
+          <v:shape id="_x0000_i1036" type="#_x0000_t75" style="width:31.75pt;height:18.15pt" fillcolor="window">
             <v:imagedata r:id="rId24" o:title=""/>
           </v:shape>
         </w:pict>
@@ -22798,7 +23327,7 @@
           <w:position w:val="-16"/>
         </w:rPr>
         <w:pict w14:anchorId="40223B1E">
-          <v:shape id="_x0000_i1037" type="#_x0000_t75" style="width:138pt;height:23pt" fillcolor="window">
+          <v:shape id="_x0000_i1037" type="#_x0000_t75" style="width:138.35pt;height:23.25pt" fillcolor="window">
             <v:imagedata r:id="rId25" o:title=""/>
           </v:shape>
         </w:pict>
@@ -22834,7 +23363,7 @@
           <w:position w:val="-16"/>
         </w:rPr>
         <w:pict w14:anchorId="7C42C75C">
-          <v:shape id="_x0000_i1038" type="#_x0000_t75" style="width:148pt;height:23pt" fillcolor="window">
+          <v:shape id="_x0000_i1038" type="#_x0000_t75" style="width:147.95pt;height:23.25pt" fillcolor="window">
             <v:imagedata r:id="rId26" o:title=""/>
           </v:shape>
         </w:pict>
@@ -22871,7 +23400,7 @@
           <w:position w:val="-12"/>
         </w:rPr>
         <w:pict w14:anchorId="28E70FFB">
-          <v:shape id="_x0000_i1039" type="#_x0000_t75" style="width:18pt;height:19pt" fillcolor="window">
+          <v:shape id="_x0000_i1039" type="#_x0000_t75" style="width:18.15pt;height:19.3pt" fillcolor="window">
             <v:imagedata r:id="rId27" o:title=""/>
           </v:shape>
         </w:pict>
@@ -23179,7 +23708,7 @@
         <w:rFonts w:ascii="Times New Roman" w:hAnsi="Times New Roman"/>
         <w:noProof/>
       </w:rPr>
-      <w:t>18</w:t>
+      <w:t>13</w:t>
     </w:r>
     <w:r>
       <w:rPr>
@@ -29195,7 +29724,7 @@
 </file>
 
 <file path=customXml/itemProps1.xml><?xml version="1.0" encoding="utf-8"?>
-<ds:datastoreItem xmlns:ds="http://schemas.openxmlformats.org/officeDocument/2006/customXml" ds:itemID="{7610C4A1-8EFB-624E-AD83-C497C64AAA0E}">
+<ds:datastoreItem xmlns:ds="http://schemas.openxmlformats.org/officeDocument/2006/customXml" ds:itemID="{9B872258-C9E5-274B-B1C1-DD6BCDD47723}">
   <ds:schemaRefs>
     <ds:schemaRef ds:uri="http://schemas.openxmlformats.org/officeDocument/2006/bibliography"/>
   </ds:schemaRefs>

--- a/manuals/Nemesis_B1.docx
+++ b/manuals/Nemesis_B1.docx
@@ -4327,7 +4327,7 @@
           <w:rFonts w:ascii="Times New Roman" w:hAnsi="Times New Roman"/>
           <w:b/>
         </w:rPr>
-        <w:t>14</w:t>
+        <w:t>15</w:t>
       </w:r>
     </w:p>
     <w:p>
@@ -4370,7 +4370,7 @@
           <w:rFonts w:ascii="Times New Roman" w:hAnsi="Times New Roman"/>
           <w:b/>
         </w:rPr>
-        <w:t>16</w:t>
+        <w:t>17</w:t>
       </w:r>
     </w:p>
     <w:p>
@@ -4423,7 +4423,13 @@
           <w:b/>
         </w:rPr>
         <w:tab/>
-        <w:t>16</w:t>
+      </w:r>
+      <w:r>
+        <w:rPr>
+          <w:rFonts w:ascii="Times New Roman" w:hAnsi="Times New Roman"/>
+          <w:b/>
+        </w:rPr>
+        <w:t>17</w:t>
       </w:r>
     </w:p>
     <w:p>
@@ -4452,7 +4458,14 @@
           <w:b/>
         </w:rPr>
         <w:tab/>
-        <w:t>Reference Solar/Stellar spectrum .sol file.</w:t>
+        <w:t>Reference Sola</w:t>
+      </w:r>
+      <w:r>
+        <w:rPr>
+          <w:rFonts w:ascii="Times New Roman" w:hAnsi="Times New Roman"/>
+          <w:b/>
+        </w:rPr>
+        <w:t>r/Stellar spectrum .sol file.</w:t>
       </w:r>
       <w:r>
         <w:rPr>
@@ -4460,7 +4473,7 @@
           <w:b/>
         </w:rPr>
         <w:tab/>
-        <w:t>17</w:t>
+        <w:t>18</w:t>
       </w:r>
     </w:p>
     <w:p>
@@ -4489,7 +4502,14 @@
           <w:b/>
         </w:rPr>
         <w:tab/>
-        <w:t>Collision induced absorption .</w:t>
+        <w:t xml:space="preserve">Collision </w:t>
+      </w:r>
+      <w:r>
+        <w:rPr>
+          <w:rFonts w:ascii="Times New Roman" w:hAnsi="Times New Roman"/>
+          <w:b/>
+        </w:rPr>
+        <w:t>induced absorption .</w:t>
       </w:r>
       <w:proofErr w:type="spellStart"/>
       <w:r>
@@ -4513,7 +4533,7 @@
           <w:b/>
         </w:rPr>
         <w:tab/>
-        <w:t>17</w:t>
+        <w:t>18</w:t>
       </w:r>
     </w:p>
     <w:p>
@@ -4534,7 +4554,14 @@
           <w:b/>
         </w:rPr>
         <w:tab/>
-        <w:t>3.8</w:t>
+        <w:t>3</w:t>
+      </w:r>
+      <w:r>
+        <w:rPr>
+          <w:rFonts w:ascii="Times New Roman" w:hAnsi="Times New Roman"/>
+          <w:b/>
+        </w:rPr>
+        <w:t>.8</w:t>
       </w:r>
       <w:r>
         <w:rPr>
@@ -4566,7 +4593,7 @@
           <w:b/>
         </w:rPr>
         <w:tab/>
-        <w:t>17</w:t>
+        <w:t>18</w:t>
       </w:r>
     </w:p>
     <w:p>
@@ -4595,7 +4622,14 @@
           <w:b/>
         </w:rPr>
         <w:tab/>
-        <w:t>Additional reflecting atmosphere calculation .</w:t>
+        <w:t>Additional reflecting atm</w:t>
+      </w:r>
+      <w:r>
+        <w:rPr>
+          <w:rFonts w:ascii="Times New Roman" w:hAnsi="Times New Roman"/>
+          <w:b/>
+        </w:rPr>
+        <w:t>osphere calculation .</w:t>
       </w:r>
       <w:proofErr w:type="spellStart"/>
       <w:r>
@@ -4619,7 +4653,14 @@
           <w:b/>
         </w:rPr>
         <w:tab/>
-        <w:t xml:space="preserve">18 </w:t>
+        <w:t>19</w:t>
+      </w:r>
+      <w:r>
+        <w:rPr>
+          <w:rFonts w:ascii="Times New Roman" w:hAnsi="Times New Roman"/>
+          <w:b/>
+        </w:rPr>
+        <w:t xml:space="preserve"> </w:t>
       </w:r>
     </w:p>
     <w:p>
@@ -4663,7 +4704,7 @@
           <w:b/>
         </w:rPr>
         <w:tab/>
-        <w:t>18</w:t>
+        <w:t>19</w:t>
       </w:r>
     </w:p>
     <w:p>
@@ -4706,7 +4747,7 @@
           <w:rFonts w:ascii="Times New Roman" w:hAnsi="Times New Roman"/>
           <w:b/>
         </w:rPr>
-        <w:t>19</w:t>
+        <w:t>20</w:t>
       </w:r>
     </w:p>
     <w:p>
@@ -4743,7 +4784,7 @@
           <w:b/>
         </w:rPr>
         <w:tab/>
-        <w:t>19</w:t>
+        <w:t>20</w:t>
       </w:r>
     </w:p>
     <w:p>
@@ -4786,7 +4827,7 @@
           <w:rFonts w:ascii="Times New Roman" w:hAnsi="Times New Roman"/>
           <w:b/>
         </w:rPr>
-        <w:t>20</w:t>
+        <w:t>21</w:t>
       </w:r>
     </w:p>
     <w:p>
@@ -4823,7 +4864,7 @@
           <w:b/>
         </w:rPr>
         <w:tab/>
-        <w:t>20</w:t>
+        <w:t>21</w:t>
       </w:r>
     </w:p>
     <w:p>
@@ -4868,7 +4909,7 @@
           <w:b/>
         </w:rPr>
         <w:tab/>
-        <w:t>20</w:t>
+        <w:t>21</w:t>
       </w:r>
     </w:p>
     <w:p>
@@ -4913,7 +4954,7 @@
           <w:b/>
         </w:rPr>
         <w:tab/>
-        <w:t>20</w:t>
+        <w:t>21</w:t>
       </w:r>
     </w:p>
     <w:p>
@@ -4958,7 +4999,7 @@
           <w:b/>
         </w:rPr>
         <w:tab/>
-        <w:t>20</w:t>
+        <w:t>21</w:t>
       </w:r>
     </w:p>
     <w:p>
@@ -5003,7 +5044,7 @@
           <w:b/>
         </w:rPr>
         <w:tab/>
-        <w:t>21</w:t>
+        <w:t>22</w:t>
       </w:r>
     </w:p>
     <w:p>
@@ -5059,7 +5100,7 @@
           <w:rFonts w:ascii="Times New Roman" w:hAnsi="Times New Roman"/>
           <w:b/>
         </w:rPr>
-        <w:t>21</w:t>
+        <w:t>22</w:t>
       </w:r>
     </w:p>
     <w:p>
@@ -5109,7 +5150,7 @@
           <w:rFonts w:ascii="Times New Roman" w:hAnsi="Times New Roman"/>
           <w:b/>
         </w:rPr>
-        <w:t>21</w:t>
+        <w:t>22</w:t>
       </w:r>
     </w:p>
     <w:p>
@@ -5159,7 +5200,7 @@
           <w:rFonts w:ascii="Times New Roman" w:hAnsi="Times New Roman"/>
           <w:b/>
         </w:rPr>
-        <w:t>21</w:t>
+        <w:t>22</w:t>
       </w:r>
     </w:p>
     <w:p>
@@ -5236,7 +5277,7 @@
           <w:rFonts w:ascii="Times New Roman" w:hAnsi="Times New Roman"/>
           <w:b/>
         </w:rPr>
-        <w:t>23</w:t>
+        <w:t>24</w:t>
       </w:r>
     </w:p>
     <w:p>
@@ -5292,8 +5333,10 @@
           <w:rFonts w:ascii="Times New Roman" w:hAnsi="Times New Roman"/>
           <w:b/>
         </w:rPr>
-        <w:t>24</w:t>
-      </w:r>
+        <w:t>25</w:t>
+      </w:r>
+      <w:bookmarkStart w:id="0" w:name="_GoBack"/>
+      <w:bookmarkEnd w:id="0"/>
     </w:p>
     <w:p>
       <w:pPr>
@@ -9852,27 +9895,34 @@
     </w:p>
     <w:p>
       <w:pPr>
-        <w:jc w:val="both"/>
-        <w:rPr>
-          <w:rFonts w:ascii="Times New Roman" w:hAnsi="Times New Roman"/>
-        </w:rPr>
-      </w:pPr>
-    </w:p>
-    <w:p>
-      <w:pPr>
         <w:ind w:left="2835" w:hanging="1701"/>
         <w:jc w:val="both"/>
         <w:rPr>
           <w:rFonts w:ascii="Times New Roman" w:hAnsi="Times New Roman"/>
         </w:rPr>
       </w:pPr>
+    </w:p>
+    <w:p>
+      <w:pPr>
+        <w:ind w:left="2835" w:hanging="1701"/>
+        <w:jc w:val="both"/>
+        <w:rPr>
+          <w:rFonts w:ascii="Times New Roman" w:hAnsi="Times New Roman"/>
+        </w:rPr>
+      </w:pPr>
+      <w:r>
+        <w:rPr>
+          <w:rFonts w:ascii="Times New Roman" w:hAnsi="Times New Roman"/>
+        </w:rPr>
+        <w:t>&lt;</w:t>
+      </w:r>
       <w:proofErr w:type="spellStart"/>
       <w:proofErr w:type="gramStart"/>
       <w:r>
         <w:rPr>
           <w:rFonts w:ascii="Times New Roman" w:hAnsi="Times New Roman"/>
         </w:rPr>
-        <w:t>hgphase</w:t>
+        <w:t>runname.vpf</w:t>
       </w:r>
       <w:proofErr w:type="spellEnd"/>
       <w:proofErr w:type="gramEnd"/>
@@ -9880,6 +9930,47 @@
         <w:rPr>
           <w:rFonts w:ascii="Times New Roman" w:hAnsi="Times New Roman"/>
         </w:rPr>
+        <w:t>&gt;</w:t>
+      </w:r>
+      <w:r>
+        <w:rPr>
+          <w:rFonts w:ascii="Times New Roman" w:hAnsi="Times New Roman"/>
+        </w:rPr>
+        <w:tab/>
+        <w:t>If present, this file lists the gases whose VMRs are to be limited by saturation and for each gas lists the desired limiting relative humidity (from 0.0 to 1.0). The first line contains the number of gases listed. Subsequent lines list, for each gas to be included, the gas ID, ISO and limiting relative humidity.</w:t>
+      </w:r>
+    </w:p>
+    <w:p>
+      <w:pPr>
+        <w:jc w:val="both"/>
+        <w:rPr>
+          <w:rFonts w:ascii="Times New Roman" w:hAnsi="Times New Roman"/>
+        </w:rPr>
+      </w:pPr>
+    </w:p>
+    <w:p>
+      <w:pPr>
+        <w:ind w:left="2835" w:hanging="1701"/>
+        <w:jc w:val="both"/>
+        <w:rPr>
+          <w:rFonts w:ascii="Times New Roman" w:hAnsi="Times New Roman"/>
+        </w:rPr>
+      </w:pPr>
+      <w:proofErr w:type="spellStart"/>
+      <w:proofErr w:type="gramStart"/>
+      <w:r>
+        <w:rPr>
+          <w:rFonts w:ascii="Times New Roman" w:hAnsi="Times New Roman"/>
+        </w:rPr>
+        <w:lastRenderedPageBreak/>
+        <w:t>hgphase</w:t>
+      </w:r>
+      <w:proofErr w:type="spellEnd"/>
+      <w:proofErr w:type="gramEnd"/>
+      <w:r>
+        <w:rPr>
+          <w:rFonts w:ascii="Times New Roman" w:hAnsi="Times New Roman"/>
+        </w:rPr>
         <w:t>(1-n).</w:t>
       </w:r>
       <w:proofErr w:type="spellStart"/>
@@ -9971,7 +10062,6 @@
         <w:rPr>
           <w:rFonts w:ascii="Times New Roman" w:hAnsi="Times New Roman"/>
         </w:rPr>
-        <w:lastRenderedPageBreak/>
         <w:t>The code is then run either by typing ‘Nemesis’ and then entering &lt;</w:t>
       </w:r>
       <w:proofErr w:type="spellStart"/>
@@ -10772,6 +10862,24 @@
     </w:p>
     <w:p>
       <w:pPr>
+        <w:ind w:left="2268" w:hanging="1908"/>
+        <w:jc w:val="both"/>
+        <w:rPr>
+          <w:rFonts w:ascii="Times New Roman" w:hAnsi="Times New Roman"/>
+        </w:rPr>
+      </w:pPr>
+    </w:p>
+    <w:p>
+      <w:pPr>
+        <w:ind w:left="2268" w:hanging="1908"/>
+        <w:jc w:val="both"/>
+        <w:rPr>
+          <w:rFonts w:ascii="Times New Roman" w:hAnsi="Times New Roman"/>
+        </w:rPr>
+      </w:pPr>
+    </w:p>
+    <w:p>
+      <w:pPr>
         <w:jc w:val="both"/>
         <w:outlineLvl w:val="1"/>
         <w:rPr>
@@ -10784,6 +10892,7 @@
           <w:rFonts w:ascii="Times New Roman" w:hAnsi="Times New Roman"/>
           <w:b/>
         </w:rPr>
+        <w:lastRenderedPageBreak/>
         <w:t>2.3 Output files and inspecting output</w:t>
       </w:r>
     </w:p>
@@ -10919,7 +11028,6 @@
         <w:rPr>
           <w:rFonts w:ascii="Courier New" w:hAnsi="Courier New" w:cs="Courier New"/>
         </w:rPr>
-        <w:lastRenderedPageBreak/>
         <w:t>scanmretnew.pro</w:t>
       </w:r>
       <w:r>
@@ -14680,63 +14788,7 @@
           <w:rFonts w:ascii="Times New Roman" w:hAnsi="Times New Roman"/>
           <w:color w:val="000000"/>
         </w:rPr>
-        <w:t xml:space="preserve">Profile is a cloud with a specific density profile that has the shape of a Gaussian line. The profile is parameterised with </w:t>
-      </w:r>
-      <w:r>
-        <w:rPr>
-          <w:rFonts w:ascii="Times New Roman" w:hAnsi="Times New Roman"/>
-          <w:color w:val="000000"/>
-        </w:rPr>
-        <w:t>in integrated optical depth, the altitude</w:t>
-      </w:r>
-      <w:r>
-        <w:rPr>
-          <w:rFonts w:ascii="Times New Roman" w:hAnsi="Times New Roman"/>
-          <w:color w:val="000000"/>
-        </w:rPr>
-        <w:t xml:space="preserve"> </w:t>
-      </w:r>
-      <w:r>
-        <w:rPr>
-          <w:rFonts w:ascii="Times New Roman" w:hAnsi="Times New Roman"/>
-          <w:color w:val="000000"/>
-        </w:rPr>
-        <w:t>where the distribution</w:t>
-      </w:r>
-      <w:r>
-        <w:rPr>
-          <w:rFonts w:ascii="Times New Roman" w:hAnsi="Times New Roman"/>
-          <w:color w:val="000000"/>
-        </w:rPr>
-        <w:t xml:space="preserve"> peak</w:t>
-      </w:r>
-      <w:r>
-        <w:rPr>
-          <w:rFonts w:ascii="Times New Roman" w:hAnsi="Times New Roman"/>
-          <w:color w:val="000000"/>
-        </w:rPr>
-        <w:t>s</w:t>
-      </w:r>
-      <w:r>
-        <w:rPr>
-          <w:rFonts w:ascii="Times New Roman" w:hAnsi="Times New Roman"/>
-          <w:color w:val="000000"/>
-        </w:rPr>
-        <w:t xml:space="preserve"> and the width of distribution in units </w:t>
-      </w:r>
-      <w:r>
-        <w:rPr>
-          <w:rFonts w:ascii="Times New Roman" w:hAnsi="Times New Roman"/>
-          <w:color w:val="000000"/>
-        </w:rPr>
-        <w:t>of km</w:t>
-      </w:r>
-      <w:r>
-        <w:rPr>
-          <w:rFonts w:ascii="Times New Roman" w:hAnsi="Times New Roman"/>
-          <w:color w:val="000000"/>
-        </w:rPr>
-        <w:t xml:space="preserve">. </w:t>
+        <w:t xml:space="preserve">Profile is a cloud with a specific density profile that has the shape of a Gaussian line. The profile is parameterised with in integrated optical depth, the altitude where the distribution peaks and the width of distribution in units of km. </w:t>
       </w:r>
       <w:r>
         <w:rPr>
@@ -14774,21 +14826,7 @@
           <w:rFonts w:ascii="Times New Roman" w:hAnsi="Times New Roman"/>
           <w:color w:val="000000"/>
         </w:rPr>
-        <w:t xml:space="preserve"> </w:t>
-      </w:r>
-      <w:r>
-        <w:rPr>
-          <w:rFonts w:ascii="Times New Roman" w:hAnsi="Times New Roman"/>
-          <w:color w:val="000000"/>
-        </w:rPr>
-        <w:t>integrated optical depth and error</w:t>
-      </w:r>
-      <w:r>
-        <w:rPr>
-          <w:rFonts w:ascii="Times New Roman" w:hAnsi="Times New Roman"/>
-          <w:color w:val="000000"/>
-        </w:rPr>
-        <w:t xml:space="preserve">, </w:t>
+        <w:t xml:space="preserve"> integrated optical depth and error, </w:t>
       </w:r>
       <w:r>
         <w:rPr>
@@ -14810,35 +14848,7 @@
           <w:rFonts w:ascii="Times New Roman" w:hAnsi="Times New Roman"/>
           <w:color w:val="000000"/>
         </w:rPr>
-        <w:t xml:space="preserve"> </w:t>
-      </w:r>
-      <w:r>
-        <w:rPr>
-          <w:rFonts w:ascii="Times New Roman" w:hAnsi="Times New Roman"/>
-          <w:color w:val="000000"/>
-        </w:rPr>
-        <w:t xml:space="preserve">altitude where the distribution peaks and the log </w:t>
-      </w:r>
-      <w:r>
-        <w:rPr>
-          <w:rFonts w:ascii="Times New Roman" w:hAnsi="Times New Roman"/>
-          <w:color w:val="000000"/>
-        </w:rPr>
-        <w:t>width</w:t>
-      </w:r>
-      <w:r>
-        <w:rPr>
-          <w:rFonts w:ascii="Times New Roman" w:hAnsi="Times New Roman"/>
-          <w:color w:val="000000"/>
-        </w:rPr>
-        <w:t xml:space="preserve"> in km</w:t>
-      </w:r>
-      <w:r>
-        <w:rPr>
-          <w:rFonts w:ascii="Times New Roman" w:hAnsi="Times New Roman"/>
-          <w:color w:val="000000"/>
-        </w:rPr>
-        <w:t xml:space="preserve">, with their respective errors. </w:t>
+        <w:t xml:space="preserve"> altitude where the distribution peaks and the log width in km, with their respective errors. </w:t>
       </w:r>
       <w:r>
         <w:rPr>
@@ -14930,21 +14940,7 @@
           <w:rFonts w:ascii="Times New Roman" w:hAnsi="Times New Roman"/>
           <w:color w:val="000000"/>
         </w:rPr>
-        <w:t xml:space="preserve"> integrated optical depth</w:t>
-      </w:r>
-      <w:r>
-        <w:rPr>
-          <w:rFonts w:ascii="Times New Roman" w:hAnsi="Times New Roman"/>
-          <w:color w:val="000000"/>
-        </w:rPr>
-        <w:t xml:space="preserve"> and error</w:t>
-      </w:r>
-      <w:r>
-        <w:rPr>
-          <w:rFonts w:ascii="Times New Roman" w:hAnsi="Times New Roman"/>
-          <w:color w:val="000000"/>
-        </w:rPr>
-        <w:t xml:space="preserve">, </w:t>
+        <w:t xml:space="preserve"> integrated optical depth and error, </w:t>
       </w:r>
       <w:r>
         <w:rPr>
@@ -14982,8 +14978,6 @@
         </w:rPr>
         <w:t>ll quantities are taken as logs, except the altitude of the peak.</w:t>
       </w:r>
-      <w:bookmarkStart w:id="0" w:name="_GoBack"/>
-      <w:bookmarkEnd w:id="0"/>
     </w:p>
     <w:p>
       <w:pPr>
@@ -22074,7 +22068,7 @@
             <v:path o:extrusionok="f" gradientshapeok="t" o:connecttype="rect"/>
             <o:lock v:ext="edit" aspectratio="t"/>
           </v:shapetype>
-          <v:shape id="_x0000_i1026" type="#_x0000_t75" style="width:281.2pt;height:23.25pt" fillcolor="window">
+          <v:shape id="_x0000_i1026" type="#_x0000_t75" style="width:281.65pt;height:23.3pt" fillcolor="window">
             <v:imagedata r:id="rId14" o:title=""/>
           </v:shape>
         </w:pict>
@@ -22248,7 +22242,7 @@
           <w:position w:val="-18"/>
         </w:rPr>
         <w:pict w14:anchorId="34C00A39">
-          <v:shape id="_x0000_i1027" type="#_x0000_t75" style="width:287.45pt;height:26.65pt" fillcolor="window">
+          <v:shape id="_x0000_i1027" type="#_x0000_t75" style="width:286.95pt;height:26.45pt" fillcolor="window">
             <v:imagedata r:id="rId15" o:title=""/>
           </v:shape>
         </w:pict>
@@ -22280,7 +22274,7 @@
           <w:position w:val="-12"/>
         </w:rPr>
         <w:pict w14:anchorId="465507D2">
-          <v:shape id="_x0000_i1028" type="#_x0000_t75" style="width:14.15pt;height:19.85pt">
+          <v:shape id="_x0000_i1028" type="#_x0000_t75" style="width:13.75pt;height:20.1pt">
             <v:imagedata r:id="rId16" o:title=""/>
           </v:shape>
         </w:pict>
@@ -22430,7 +22424,7 @@
           <w:position w:val="-16"/>
         </w:rPr>
         <w:pict w14:anchorId="4719D855">
-          <v:shape id="_x0000_i1029" type="#_x0000_t75" style="width:100.35pt;height:23.25pt">
+          <v:shape id="_x0000_i1029" type="#_x0000_t75" style="width:100.6pt;height:23.3pt">
             <v:imagedata r:id="rId17" o:title=""/>
           </v:shape>
         </w:pict>
@@ -22530,7 +22524,7 @@
           <w:position w:val="-16"/>
         </w:rPr>
         <w:pict w14:anchorId="458D14F0">
-          <v:shape id="_x0000_i1030" type="#_x0000_t75" style="width:242.65pt;height:23.25pt" fillcolor="window">
+          <v:shape id="_x0000_i1030" type="#_x0000_t75" style="width:242.45pt;height:23.3pt" fillcolor="window">
             <v:imagedata r:id="rId18" o:title=""/>
           </v:shape>
         </w:pict>
@@ -22588,7 +22582,7 @@
           <w:position w:val="-16"/>
         </w:rPr>
         <w:pict w14:anchorId="50690FC8">
-          <v:shape id="_x0000_i1031" type="#_x0000_t75" style="width:196.15pt;height:23.25pt" fillcolor="window">
+          <v:shape id="_x0000_i1031" type="#_x0000_t75" style="width:195.9pt;height:23.3pt" fillcolor="window">
             <v:imagedata r:id="rId19" o:title=""/>
           </v:shape>
         </w:pict>
@@ -22625,7 +22619,7 @@
           <w:position w:val="-12"/>
         </w:rPr>
         <w:pict w14:anchorId="698F4844">
-          <v:shape id="_x0000_i1032" type="#_x0000_t75" style="width:43.65pt;height:19.3pt" fillcolor="window">
+          <v:shape id="_x0000_i1032" type="#_x0000_t75" style="width:43.4pt;height:19.05pt" fillcolor="window">
             <v:imagedata r:id="rId20" o:title=""/>
           </v:shape>
         </w:pict>
@@ -22702,7 +22696,7 @@
           <w:position w:val="-12"/>
         </w:rPr>
         <w:pict w14:anchorId="38D44606">
-          <v:shape id="_x0000_i1033" type="#_x0000_t75" style="width:43.65pt;height:19.3pt" fillcolor="window">
+          <v:shape id="_x0000_i1033" type="#_x0000_t75" style="width:43.4pt;height:19.05pt" fillcolor="window">
             <v:imagedata r:id="rId21" o:title=""/>
           </v:shape>
         </w:pict>
@@ -23188,7 +23182,7 @@
           <w:position w:val="-16"/>
         </w:rPr>
         <w:pict w14:anchorId="428F2E8B">
-          <v:shape id="_x0000_i1034" type="#_x0000_t75" style="width:281.2pt;height:23.25pt" fillcolor="window">
+          <v:shape id="_x0000_i1034" type="#_x0000_t75" style="width:281.65pt;height:23.3pt" fillcolor="window">
             <v:imagedata r:id="rId22" o:title=""/>
           </v:shape>
         </w:pict>
@@ -23226,7 +23220,7 @@
           <w:position w:val="-14"/>
         </w:rPr>
         <w:pict w14:anchorId="09F96696">
-          <v:shape id="_x0000_i1035" type="#_x0000_t75" style="width:186.5pt;height:19.85pt" fillcolor="window">
+          <v:shape id="_x0000_i1035" type="#_x0000_t75" style="width:186.35pt;height:20.1pt" fillcolor="window">
             <v:imagedata r:id="rId23" o:title=""/>
           </v:shape>
         </w:pict>
@@ -23300,7 +23294,7 @@
           <w:position w:val="-12"/>
         </w:rPr>
         <w:pict w14:anchorId="3FE14509">
-          <v:shape id="_x0000_i1036" type="#_x0000_t75" style="width:31.75pt;height:18.15pt" fillcolor="window">
+          <v:shape id="_x0000_i1036" type="#_x0000_t75" style="width:31.75pt;height:18pt" fillcolor="window">
             <v:imagedata r:id="rId24" o:title=""/>
           </v:shape>
         </w:pict>
@@ -23327,7 +23321,7 @@
           <w:position w:val="-16"/>
         </w:rPr>
         <w:pict w14:anchorId="40223B1E">
-          <v:shape id="_x0000_i1037" type="#_x0000_t75" style="width:138.35pt;height:23.25pt" fillcolor="window">
+          <v:shape id="_x0000_i1037" type="#_x0000_t75" style="width:138.7pt;height:23.3pt" fillcolor="window">
             <v:imagedata r:id="rId25" o:title=""/>
           </v:shape>
         </w:pict>
@@ -23363,7 +23357,7 @@
           <w:position w:val="-16"/>
         </w:rPr>
         <w:pict w14:anchorId="7C42C75C">
-          <v:shape id="_x0000_i1038" type="#_x0000_t75" style="width:147.95pt;height:23.25pt" fillcolor="window">
+          <v:shape id="_x0000_i1038" type="#_x0000_t75" style="width:148.25pt;height:23.3pt" fillcolor="window">
             <v:imagedata r:id="rId26" o:title=""/>
           </v:shape>
         </w:pict>
@@ -23400,7 +23394,7 @@
           <w:position w:val="-12"/>
         </w:rPr>
         <w:pict w14:anchorId="28E70FFB">
-          <v:shape id="_x0000_i1039" type="#_x0000_t75" style="width:18.15pt;height:19.3pt" fillcolor="window">
+          <v:shape id="_x0000_i1039" type="#_x0000_t75" style="width:18pt;height:19.05pt" fillcolor="window">
             <v:imagedata r:id="rId27" o:title=""/>
           </v:shape>
         </w:pict>
@@ -23708,7 +23702,7 @@
         <w:rFonts w:ascii="Times New Roman" w:hAnsi="Times New Roman"/>
         <w:noProof/>
       </w:rPr>
-      <w:t>13</w:t>
+      <w:t>1</w:t>
     </w:r>
     <w:r>
       <w:rPr>
@@ -29724,7 +29718,7 @@
 </file>
 
 <file path=customXml/itemProps1.xml><?xml version="1.0" encoding="utf-8"?>
-<ds:datastoreItem xmlns:ds="http://schemas.openxmlformats.org/officeDocument/2006/customXml" ds:itemID="{9B872258-C9E5-274B-B1C1-DD6BCDD47723}">
+<ds:datastoreItem xmlns:ds="http://schemas.openxmlformats.org/officeDocument/2006/customXml" ds:itemID="{BDE482C3-BF3C-1249-8FFF-697270DFA907}">
   <ds:schemaRefs>
     <ds:schemaRef ds:uri="http://schemas.openxmlformats.org/officeDocument/2006/bibliography"/>
   </ds:schemaRefs>

--- a/manuals/Nemesis_B1.docx
+++ b/manuals/Nemesis_B1.docx
@@ -4107,7 +4107,7 @@
           <w:rFonts w:ascii="Times New Roman" w:hAnsi="Times New Roman"/>
           <w:b/>
         </w:rPr>
-        <w:t>7</w:t>
+        <w:t>8</w:t>
       </w:r>
     </w:p>
     <w:p>
@@ -4655,12 +4655,58 @@
         <w:tab/>
         <w:t>19</w:t>
       </w:r>
-      <w:r>
-        <w:rPr>
-          <w:rFonts w:ascii="Times New Roman" w:hAnsi="Times New Roman"/>
-          <w:b/>
-        </w:rPr>
-        <w:t xml:space="preserve"> </w:t>
+    </w:p>
+    <w:p>
+      <w:pPr>
+        <w:tabs>
+          <w:tab w:val="left" w:pos="1134"/>
+          <w:tab w:val="left" w:pos="1843"/>
+          <w:tab w:val="right" w:pos="7920"/>
+        </w:tabs>
+        <w:rPr>
+          <w:rFonts w:ascii="Times New Roman" w:hAnsi="Times New Roman"/>
+          <w:b/>
+        </w:rPr>
+      </w:pPr>
+      <w:r>
+        <w:rPr>
+          <w:rFonts w:ascii="Times New Roman" w:hAnsi="Times New Roman"/>
+          <w:b/>
+        </w:rPr>
+        <w:tab/>
+        <w:t>3.10</w:t>
+      </w:r>
+      <w:r>
+        <w:rPr>
+          <w:rFonts w:ascii="Times New Roman" w:hAnsi="Times New Roman"/>
+          <w:b/>
+        </w:rPr>
+        <w:tab/>
+        <w:t>Additional vapour saturation definition .</w:t>
+      </w:r>
+      <w:proofErr w:type="spellStart"/>
+      <w:r>
+        <w:rPr>
+          <w:rFonts w:ascii="Times New Roman" w:hAnsi="Times New Roman"/>
+          <w:b/>
+        </w:rPr>
+        <w:t>vpf</w:t>
+      </w:r>
+      <w:proofErr w:type="spellEnd"/>
+      <w:r>
+        <w:rPr>
+          <w:rFonts w:ascii="Times New Roman" w:hAnsi="Times New Roman"/>
+          <w:b/>
+        </w:rPr>
+        <w:t xml:space="preserve"> file</w:t>
+      </w:r>
+      <w:r>
+        <w:rPr>
+          <w:rFonts w:ascii="Times New Roman" w:hAnsi="Times New Roman"/>
+          <w:b/>
+        </w:rPr>
+        <w:tab/>
+        <w:t>19</w:t>
       </w:r>
     </w:p>
     <w:p>
@@ -4704,7 +4750,7 @@
           <w:b/>
         </w:rPr>
         <w:tab/>
-        <w:t>19</w:t>
+        <w:t>20</w:t>
       </w:r>
     </w:p>
     <w:p>
@@ -4747,7 +4793,7 @@
           <w:rFonts w:ascii="Times New Roman" w:hAnsi="Times New Roman"/>
           <w:b/>
         </w:rPr>
-        <w:t>20</w:t>
+        <w:t>21</w:t>
       </w:r>
     </w:p>
     <w:p>
@@ -4784,7 +4830,7 @@
           <w:b/>
         </w:rPr>
         <w:tab/>
-        <w:t>20</w:t>
+        <w:t>21</w:t>
       </w:r>
     </w:p>
     <w:p>
@@ -4954,7 +5000,7 @@
           <w:b/>
         </w:rPr>
         <w:tab/>
-        <w:t>21</w:t>
+        <w:t>22</w:t>
       </w:r>
     </w:p>
     <w:p>
@@ -4999,7 +5045,7 @@
           <w:b/>
         </w:rPr>
         <w:tab/>
-        <w:t>21</w:t>
+        <w:t>22</w:t>
       </w:r>
     </w:p>
     <w:p>
@@ -5100,7 +5146,7 @@
           <w:rFonts w:ascii="Times New Roman" w:hAnsi="Times New Roman"/>
           <w:b/>
         </w:rPr>
-        <w:t>22</w:t>
+        <w:t>23</w:t>
       </w:r>
     </w:p>
     <w:p>
@@ -5150,7 +5196,7 @@
           <w:rFonts w:ascii="Times New Roman" w:hAnsi="Times New Roman"/>
           <w:b/>
         </w:rPr>
-        <w:t>22</w:t>
+        <w:t>23</w:t>
       </w:r>
     </w:p>
     <w:p>
@@ -5200,7 +5246,7 @@
           <w:rFonts w:ascii="Times New Roman" w:hAnsi="Times New Roman"/>
           <w:b/>
         </w:rPr>
-        <w:t>22</w:t>
+        <w:t>23</w:t>
       </w:r>
     </w:p>
     <w:p>
@@ -5277,8 +5323,10 @@
           <w:rFonts w:ascii="Times New Roman" w:hAnsi="Times New Roman"/>
           <w:b/>
         </w:rPr>
-        <w:t>24</w:t>
-      </w:r>
+        <w:t>25</w:t>
+      </w:r>
+      <w:bookmarkStart w:id="0" w:name="_GoBack"/>
+      <w:bookmarkEnd w:id="0"/>
     </w:p>
     <w:p>
       <w:pPr>
@@ -5335,8 +5383,6 @@
         </w:rPr>
         <w:t>25</w:t>
       </w:r>
-      <w:bookmarkStart w:id="0" w:name="_GoBack"/>
-      <w:bookmarkEnd w:id="0"/>
     </w:p>
     <w:p>
       <w:pPr>
@@ -9892,6 +9938,12 @@
         </w:rPr>
         <w:t>.</w:t>
       </w:r>
+      <w:r>
+        <w:rPr>
+          <w:rFonts w:ascii="Times New Roman" w:hAnsi="Times New Roman"/>
+        </w:rPr>
+        <w:t xml:space="preserve"> Described in Section 3.9.</w:t>
+      </w:r>
     </w:p>
     <w:p>
       <w:pPr>
@@ -9937,7 +9989,13 @@
           <w:rFonts w:ascii="Times New Roman" w:hAnsi="Times New Roman"/>
         </w:rPr>
         <w:tab/>
-        <w:t>If present, this file lists the gases whose VMRs are to be limited by saturation and for each gas lists the desired limiting relative humidity (from 0.0 to 1.0). The first line contains the number of gases listed. Subsequent lines list, for each gas to be included, the gas ID, ISO and limiting relative humidity.</w:t>
+        <w:t>If present, this file lists the gases whose VMRs are to be limited by saturation and for each gas lists the des</w:t>
+      </w:r>
+      <w:r>
+        <w:rPr>
+          <w:rFonts w:ascii="Times New Roman" w:hAnsi="Times New Roman"/>
+        </w:rPr>
+        <w:t>ired limiting relative humidity and whether the volatile is arriving from the deep interior or from space. Described in Section 3.10.</w:t>
       </w:r>
     </w:p>
     <w:p>
@@ -19813,8 +19871,977 @@
     <w:p>
       <w:pPr>
         <w:jc w:val="both"/>
-        <w:rPr>
-          <w:rFonts w:ascii="Times New Roman" w:hAnsi="Times New Roman"/>
+        <w:outlineLvl w:val="1"/>
+        <w:rPr>
+          <w:rFonts w:ascii="Times New Roman" w:hAnsi="Times New Roman"/>
+          <w:b/>
+        </w:rPr>
+      </w:pPr>
+      <w:r>
+        <w:rPr>
+          <w:rFonts w:ascii="Times New Roman" w:hAnsi="Times New Roman"/>
+          <w:b/>
+        </w:rPr>
+        <w:t>3.10</w:t>
+      </w:r>
+      <w:r>
+        <w:rPr>
+          <w:rFonts w:ascii="Times New Roman" w:hAnsi="Times New Roman"/>
+          <w:b/>
+        </w:rPr>
+        <w:t xml:space="preserve"> </w:t>
+      </w:r>
+      <w:r>
+        <w:rPr>
+          <w:rFonts w:ascii="Times New Roman" w:hAnsi="Times New Roman"/>
+          <w:b/>
+        </w:rPr>
+        <w:t>Additional vapour saturation definition .</w:t>
+      </w:r>
+      <w:proofErr w:type="spellStart"/>
+      <w:r>
+        <w:rPr>
+          <w:rFonts w:ascii="Times New Roman" w:hAnsi="Times New Roman"/>
+          <w:b/>
+        </w:rPr>
+        <w:t>vpf</w:t>
+      </w:r>
+      <w:proofErr w:type="spellEnd"/>
+      <w:r>
+        <w:rPr>
+          <w:rFonts w:ascii="Times New Roman" w:hAnsi="Times New Roman"/>
+          <w:b/>
+        </w:rPr>
+        <w:t xml:space="preserve"> file.</w:t>
+      </w:r>
+    </w:p>
+    <w:p>
+      <w:pPr>
+        <w:jc w:val="both"/>
+        <w:rPr>
+          <w:rFonts w:ascii="Times New Roman" w:hAnsi="Times New Roman"/>
+          <w:b/>
+        </w:rPr>
+      </w:pPr>
+    </w:p>
+    <w:p>
+      <w:pPr>
+        <w:jc w:val="both"/>
+        <w:rPr>
+          <w:rFonts w:ascii="Times New Roman" w:hAnsi="Times New Roman"/>
+        </w:rPr>
+      </w:pPr>
+      <w:r>
+        <w:rPr>
+          <w:rFonts w:ascii="Times New Roman" w:hAnsi="Times New Roman"/>
+        </w:rPr>
+        <w:t>This file (&lt;</w:t>
+      </w:r>
+      <w:proofErr w:type="spellStart"/>
+      <w:r>
+        <w:rPr>
+          <w:rFonts w:ascii="Times New Roman" w:hAnsi="Times New Roman"/>
+        </w:rPr>
+        <w:t>runname.vpf</w:t>
+      </w:r>
+      <w:proofErr w:type="spellEnd"/>
+      <w:r>
+        <w:rPr>
+          <w:rFonts w:ascii="Times New Roman" w:hAnsi="Times New Roman"/>
+        </w:rPr>
+        <w:t xml:space="preserve">&gt;), if present, lists the gases whose VMRs are to be limited by saturation and for each gas lists the desired limiting relative humidity and whether the volatile is arriving from the deep interior or from space. If the file is not present, then the vapour pressure of all gases is left untouched. </w:t>
+      </w:r>
+    </w:p>
+    <w:p>
+      <w:pPr>
+        <w:jc w:val="both"/>
+        <w:rPr>
+          <w:rFonts w:ascii="Times New Roman" w:hAnsi="Times New Roman"/>
+        </w:rPr>
+      </w:pPr>
+    </w:p>
+    <w:p>
+      <w:pPr>
+        <w:jc w:val="both"/>
+        <w:rPr>
+          <w:rFonts w:ascii="Times New Roman" w:hAnsi="Times New Roman"/>
+        </w:rPr>
+      </w:pPr>
+      <w:r>
+        <w:rPr>
+          <w:rFonts w:ascii="Times New Roman" w:hAnsi="Times New Roman"/>
+        </w:rPr>
+        <w:t xml:space="preserve">The first line of the file gives the number of gases, NVP, whose abundances are to be limited by condensation. There then flow NVP lines, each listing: </w:t>
+      </w:r>
+    </w:p>
+    <w:p>
+      <w:pPr>
+        <w:ind w:firstLine="1560"/>
+        <w:jc w:val="both"/>
+        <w:rPr>
+          <w:rFonts w:ascii="Times New Roman" w:hAnsi="Times New Roman"/>
+        </w:rPr>
+      </w:pPr>
+      <w:r>
+        <w:rPr>
+          <w:rFonts w:ascii="Times New Roman" w:hAnsi="Times New Roman"/>
+        </w:rPr>
+        <w:t>ID, ISO, VP, SVPFLAG</w:t>
+      </w:r>
+    </w:p>
+    <w:p>
+      <w:pPr>
+        <w:ind w:firstLine="567"/>
+        <w:jc w:val="both"/>
+        <w:rPr>
+          <w:rFonts w:ascii="Times New Roman" w:hAnsi="Times New Roman"/>
+        </w:rPr>
+      </w:pPr>
+      <w:proofErr w:type="gramStart"/>
+      <w:r>
+        <w:rPr>
+          <w:rFonts w:ascii="Times New Roman" w:hAnsi="Times New Roman"/>
+        </w:rPr>
+        <w:t>where</w:t>
+      </w:r>
+      <w:proofErr w:type="gramEnd"/>
+      <w:r>
+        <w:rPr>
+          <w:rFonts w:ascii="Times New Roman" w:hAnsi="Times New Roman"/>
+        </w:rPr>
+        <w:t xml:space="preserve"> ID and ISO are the identifiers of the gas concerned, VP is the limiting relative </w:t>
+      </w:r>
+      <w:proofErr w:type="spellStart"/>
+      <w:r>
+        <w:rPr>
+          <w:rFonts w:ascii="Times New Roman" w:hAnsi="Times New Roman"/>
+        </w:rPr>
+        <w:t>huimidity</w:t>
+      </w:r>
+      <w:proofErr w:type="spellEnd"/>
+      <w:r>
+        <w:rPr>
+          <w:rFonts w:ascii="Times New Roman" w:hAnsi="Times New Roman"/>
+        </w:rPr>
+        <w:t xml:space="preserve"> required (normally between 0.0 and 1.0), and SVPFLAG is a control flag integer to govern the modification behaviour. SVPFLAG may take one of four values:</w:t>
+      </w:r>
+    </w:p>
+    <w:p>
+      <w:pPr>
+        <w:widowControl w:val="0"/>
+        <w:autoSpaceDE w:val="0"/>
+        <w:autoSpaceDN w:val="0"/>
+        <w:adjustRightInd w:val="0"/>
+        <w:ind w:left="993" w:hanging="426"/>
+        <w:jc w:val="both"/>
+        <w:rPr>
+          <w:rFonts w:ascii="Times New Roman" w:hAnsi="Times New Roman"/>
+          <w:szCs w:val="24"/>
+          <w:lang w:val="en-US"/>
+        </w:rPr>
+      </w:pPr>
+      <w:r>
+        <w:rPr>
+          <w:rFonts w:ascii="Times New Roman" w:hAnsi="Times New Roman"/>
+          <w:szCs w:val="24"/>
+          <w:lang w:val="en-US"/>
+        </w:rPr>
+        <w:t>0</w:t>
+      </w:r>
+      <w:r>
+        <w:rPr>
+          <w:rFonts w:ascii="Times New Roman" w:hAnsi="Times New Roman"/>
+          <w:szCs w:val="24"/>
+          <w:lang w:val="en-US"/>
+        </w:rPr>
+        <w:t xml:space="preserve"> </w:t>
+      </w:r>
+      <w:r>
+        <w:rPr>
+          <w:rFonts w:ascii="Times New Roman" w:hAnsi="Times New Roman"/>
+          <w:szCs w:val="24"/>
+          <w:lang w:val="en-US"/>
+        </w:rPr>
+        <w:t>=</w:t>
+      </w:r>
+      <w:r>
+        <w:rPr>
+          <w:rFonts w:ascii="Times New Roman" w:hAnsi="Times New Roman"/>
+          <w:szCs w:val="24"/>
+          <w:lang w:val="en-US"/>
+        </w:rPr>
+        <w:t xml:space="preserve"> </w:t>
+      </w:r>
+      <w:r>
+        <w:rPr>
+          <w:rFonts w:ascii="Times New Roman" w:hAnsi="Times New Roman"/>
+          <w:szCs w:val="24"/>
+          <w:lang w:val="en-US"/>
+        </w:rPr>
+        <w:t>ignore gas on this line (same as not having a line for this gas)</w:t>
+      </w:r>
+      <w:r>
+        <w:rPr>
+          <w:rFonts w:ascii="Times New Roman" w:hAnsi="Times New Roman"/>
+          <w:szCs w:val="24"/>
+          <w:lang w:val="en-US"/>
+        </w:rPr>
+        <w:t>.</w:t>
+      </w:r>
+    </w:p>
+    <w:p>
+      <w:pPr>
+        <w:widowControl w:val="0"/>
+        <w:autoSpaceDE w:val="0"/>
+        <w:autoSpaceDN w:val="0"/>
+        <w:adjustRightInd w:val="0"/>
+        <w:ind w:left="993" w:hanging="426"/>
+        <w:jc w:val="both"/>
+        <w:rPr>
+          <w:rFonts w:ascii="Times New Roman" w:hAnsi="Times New Roman"/>
+          <w:szCs w:val="24"/>
+          <w:lang w:val="en-US"/>
+        </w:rPr>
+      </w:pPr>
+      <w:r>
+        <w:rPr>
+          <w:rFonts w:ascii="Times New Roman" w:hAnsi="Times New Roman"/>
+          <w:szCs w:val="24"/>
+          <w:lang w:val="en-US"/>
+        </w:rPr>
+        <w:t>1</w:t>
+      </w:r>
+      <w:r>
+        <w:rPr>
+          <w:rFonts w:ascii="Times New Roman" w:hAnsi="Times New Roman"/>
+          <w:szCs w:val="24"/>
+          <w:lang w:val="en-US"/>
+        </w:rPr>
+        <w:t xml:space="preserve"> </w:t>
+      </w:r>
+      <w:r>
+        <w:rPr>
+          <w:rFonts w:ascii="Times New Roman" w:hAnsi="Times New Roman"/>
+          <w:szCs w:val="24"/>
+          <w:lang w:val="en-US"/>
+        </w:rPr>
+        <w:t>=</w:t>
+      </w:r>
+      <w:r>
+        <w:rPr>
+          <w:rFonts w:ascii="Times New Roman" w:hAnsi="Times New Roman"/>
+          <w:szCs w:val="24"/>
+          <w:lang w:val="en-US"/>
+        </w:rPr>
+        <w:t xml:space="preserve"> apply the SVP-limited value at all </w:t>
+      </w:r>
+      <w:r>
+        <w:rPr>
+          <w:rFonts w:ascii="Times New Roman" w:hAnsi="Times New Roman"/>
+          <w:szCs w:val="24"/>
+          <w:lang w:val="en-US"/>
+        </w:rPr>
+        <w:t>levels</w:t>
+      </w:r>
+      <w:r>
+        <w:rPr>
+          <w:rFonts w:ascii="Times New Roman" w:hAnsi="Times New Roman"/>
+          <w:szCs w:val="24"/>
+          <w:lang w:val="en-US"/>
+        </w:rPr>
+        <w:t>.</w:t>
+      </w:r>
+    </w:p>
+    <w:p>
+      <w:pPr>
+        <w:widowControl w:val="0"/>
+        <w:autoSpaceDE w:val="0"/>
+        <w:autoSpaceDN w:val="0"/>
+        <w:adjustRightInd w:val="0"/>
+        <w:ind w:left="993" w:hanging="426"/>
+        <w:jc w:val="both"/>
+        <w:rPr>
+          <w:rFonts w:ascii="Times New Roman" w:hAnsi="Times New Roman"/>
+          <w:szCs w:val="24"/>
+          <w:lang w:val="en-US"/>
+        </w:rPr>
+      </w:pPr>
+      <w:r>
+        <w:rPr>
+          <w:rFonts w:ascii="Times New Roman" w:hAnsi="Times New Roman"/>
+          <w:szCs w:val="24"/>
+          <w:lang w:val="en-US"/>
+        </w:rPr>
+        <w:t>2</w:t>
+      </w:r>
+      <w:r>
+        <w:rPr>
+          <w:rFonts w:ascii="Times New Roman" w:hAnsi="Times New Roman"/>
+          <w:szCs w:val="24"/>
+          <w:lang w:val="en-US"/>
+        </w:rPr>
+        <w:t xml:space="preserve"> </w:t>
+      </w:r>
+      <w:r>
+        <w:rPr>
+          <w:rFonts w:ascii="Times New Roman" w:hAnsi="Times New Roman"/>
+          <w:szCs w:val="24"/>
+          <w:lang w:val="en-US"/>
+        </w:rPr>
+        <w:t>=</w:t>
+      </w:r>
+      <w:r>
+        <w:rPr>
+          <w:rFonts w:ascii="Times New Roman" w:hAnsi="Times New Roman"/>
+          <w:szCs w:val="24"/>
+          <w:lang w:val="en-US"/>
+        </w:rPr>
+        <w:t xml:space="preserve"> assume an interior source and disallow </w:t>
+      </w:r>
+      <w:r>
+        <w:rPr>
+          <w:rFonts w:ascii="Times New Roman" w:hAnsi="Times New Roman"/>
+          <w:szCs w:val="24"/>
+          <w:lang w:val="en-US"/>
+        </w:rPr>
+        <w:t>local minima allowed, i</w:t>
+      </w:r>
+      <w:r>
+        <w:rPr>
+          <w:rFonts w:ascii="Times New Roman" w:hAnsi="Times New Roman"/>
+          <w:szCs w:val="24"/>
+          <w:lang w:val="en-US"/>
+        </w:rPr>
+        <w:t>.</w:t>
+      </w:r>
+      <w:r>
+        <w:rPr>
+          <w:rFonts w:ascii="Times New Roman" w:hAnsi="Times New Roman"/>
+          <w:szCs w:val="24"/>
+          <w:lang w:val="en-US"/>
+        </w:rPr>
+        <w:t>e</w:t>
+      </w:r>
+      <w:r>
+        <w:rPr>
+          <w:rFonts w:ascii="Times New Roman" w:hAnsi="Times New Roman"/>
+          <w:szCs w:val="24"/>
+          <w:lang w:val="en-US"/>
+        </w:rPr>
+        <w:t>.</w:t>
+      </w:r>
+      <w:r>
+        <w:rPr>
+          <w:rFonts w:ascii="Times New Roman" w:hAnsi="Times New Roman"/>
+          <w:szCs w:val="24"/>
+          <w:lang w:val="en-US"/>
+        </w:rPr>
+        <w:t xml:space="preserve"> </w:t>
+      </w:r>
+      <w:r>
+        <w:rPr>
+          <w:rFonts w:ascii="Times New Roman" w:hAnsi="Times New Roman"/>
+          <w:szCs w:val="24"/>
+          <w:lang w:val="en-US"/>
+        </w:rPr>
+        <w:t xml:space="preserve">the </w:t>
+      </w:r>
+      <w:r>
+        <w:rPr>
+          <w:rFonts w:ascii="Times New Roman" w:hAnsi="Times New Roman"/>
+          <w:szCs w:val="24"/>
+          <w:lang w:val="en-US"/>
+        </w:rPr>
+        <w:t>gas can only decrease with altitude</w:t>
+      </w:r>
+    </w:p>
+    <w:p>
+      <w:pPr>
+        <w:widowControl w:val="0"/>
+        <w:autoSpaceDE w:val="0"/>
+        <w:autoSpaceDN w:val="0"/>
+        <w:adjustRightInd w:val="0"/>
+        <w:ind w:left="993" w:hanging="426"/>
+        <w:jc w:val="both"/>
+        <w:rPr>
+          <w:rFonts w:ascii="Times New Roman" w:hAnsi="Times New Roman"/>
+          <w:szCs w:val="24"/>
+          <w:lang w:val="en-US"/>
+        </w:rPr>
+      </w:pPr>
+      <w:r>
+        <w:rPr>
+          <w:rFonts w:ascii="Times New Roman" w:hAnsi="Times New Roman"/>
+          <w:szCs w:val="24"/>
+          <w:lang w:val="en-US"/>
+        </w:rPr>
+        <w:t>3</w:t>
+      </w:r>
+      <w:r>
+        <w:rPr>
+          <w:rFonts w:ascii="Times New Roman" w:hAnsi="Times New Roman"/>
+          <w:szCs w:val="24"/>
+          <w:lang w:val="en-US"/>
+        </w:rPr>
+        <w:t xml:space="preserve"> </w:t>
+      </w:r>
+      <w:r>
+        <w:rPr>
+          <w:rFonts w:ascii="Times New Roman" w:hAnsi="Times New Roman"/>
+          <w:szCs w:val="24"/>
+          <w:lang w:val="en-US"/>
+        </w:rPr>
+        <w:t>=</w:t>
+      </w:r>
+      <w:r>
+        <w:rPr>
+          <w:rFonts w:ascii="Times New Roman" w:hAnsi="Times New Roman"/>
+          <w:szCs w:val="24"/>
+          <w:lang w:val="en-US"/>
+        </w:rPr>
+        <w:t xml:space="preserve"> </w:t>
+      </w:r>
+      <w:r>
+        <w:rPr>
+          <w:rFonts w:ascii="Times New Roman" w:hAnsi="Times New Roman"/>
+          <w:szCs w:val="24"/>
+          <w:lang w:val="en-US"/>
+        </w:rPr>
+        <w:t>assume an external source, but allow local minima fo</w:t>
+      </w:r>
+      <w:r>
+        <w:rPr>
+          <w:rFonts w:ascii="Times New Roman" w:hAnsi="Times New Roman"/>
+          <w:szCs w:val="24"/>
+          <w:lang w:val="en-US"/>
+        </w:rPr>
+        <w:t xml:space="preserve">r pressures less than </w:t>
+      </w:r>
+      <w:r>
+        <w:rPr>
+          <w:rFonts w:ascii="Times New Roman" w:hAnsi="Times New Roman"/>
+          <w:szCs w:val="24"/>
+          <w:lang w:val="en-US"/>
+        </w:rPr>
+        <w:br/>
+        <w:t>0.05 atm. The g</w:t>
+      </w:r>
+      <w:r>
+        <w:rPr>
+          <w:rFonts w:ascii="Times New Roman" w:hAnsi="Times New Roman"/>
+          <w:szCs w:val="24"/>
+          <w:lang w:val="en-US"/>
+        </w:rPr>
+        <w:t xml:space="preserve">as </w:t>
+      </w:r>
+      <w:r>
+        <w:rPr>
+          <w:rFonts w:ascii="Times New Roman" w:hAnsi="Times New Roman"/>
+          <w:szCs w:val="24"/>
+          <w:lang w:val="en-US"/>
+        </w:rPr>
+        <w:t xml:space="preserve">VMR </w:t>
+      </w:r>
+      <w:r>
+        <w:rPr>
+          <w:rFonts w:ascii="Times New Roman" w:hAnsi="Times New Roman"/>
+          <w:szCs w:val="24"/>
+          <w:lang w:val="en-US"/>
+        </w:rPr>
+        <w:t>can only decrease with decreasing altitude deeper than 0.05</w:t>
+      </w:r>
+      <w:r>
+        <w:rPr>
+          <w:rFonts w:ascii="Times New Roman" w:hAnsi="Times New Roman"/>
+          <w:szCs w:val="24"/>
+          <w:lang w:val="en-US"/>
+        </w:rPr>
+        <w:t xml:space="preserve"> </w:t>
+      </w:r>
+      <w:r>
+        <w:rPr>
+          <w:rFonts w:ascii="Times New Roman" w:hAnsi="Times New Roman"/>
+          <w:szCs w:val="24"/>
+          <w:lang w:val="en-US"/>
+        </w:rPr>
+        <w:t>atm.</w:t>
+      </w:r>
+      <w:r>
+        <w:rPr>
+          <w:rFonts w:ascii="Times New Roman" w:hAnsi="Times New Roman"/>
+          <w:szCs w:val="24"/>
+          <w:lang w:val="en-US"/>
+        </w:rPr>
+        <w:t xml:space="preserve"> The value of </w:t>
+      </w:r>
+      <w:r>
+        <w:rPr>
+          <w:rFonts w:ascii="Times New Roman" w:hAnsi="Times New Roman"/>
+          <w:szCs w:val="24"/>
+          <w:lang w:val="en-US"/>
+        </w:rPr>
+        <w:t>0.05</w:t>
+      </w:r>
+      <w:r>
+        <w:rPr>
+          <w:rFonts w:ascii="Times New Roman" w:hAnsi="Times New Roman"/>
+          <w:szCs w:val="24"/>
+          <w:lang w:val="en-US"/>
+        </w:rPr>
+        <w:t xml:space="preserve"> </w:t>
+      </w:r>
+      <w:proofErr w:type="spellStart"/>
+      <w:r>
+        <w:rPr>
+          <w:rFonts w:ascii="Times New Roman" w:hAnsi="Times New Roman"/>
+          <w:szCs w:val="24"/>
+          <w:lang w:val="en-US"/>
+        </w:rPr>
+        <w:t>atm</w:t>
+      </w:r>
+      <w:proofErr w:type="spellEnd"/>
+      <w:r>
+        <w:rPr>
+          <w:rFonts w:ascii="Times New Roman" w:hAnsi="Times New Roman"/>
+          <w:szCs w:val="24"/>
+          <w:lang w:val="en-US"/>
+        </w:rPr>
+        <w:t xml:space="preserve"> is what </w:t>
+      </w:r>
+      <w:r>
+        <w:rPr>
+          <w:rFonts w:ascii="Times New Roman" w:hAnsi="Times New Roman"/>
+          <w:szCs w:val="24"/>
+          <w:lang w:val="en-US"/>
+        </w:rPr>
+        <w:t xml:space="preserve">Nick </w:t>
+      </w:r>
+      <w:proofErr w:type="spellStart"/>
+      <w:r>
+        <w:rPr>
+          <w:rFonts w:ascii="Times New Roman" w:hAnsi="Times New Roman"/>
+          <w:szCs w:val="24"/>
+          <w:lang w:val="en-US"/>
+        </w:rPr>
+        <w:t>Teanby</w:t>
+      </w:r>
+      <w:proofErr w:type="spellEnd"/>
+      <w:r>
+        <w:rPr>
+          <w:rFonts w:ascii="Times New Roman" w:hAnsi="Times New Roman"/>
+          <w:szCs w:val="24"/>
+          <w:lang w:val="en-US"/>
+        </w:rPr>
+        <w:t xml:space="preserve"> using for Titan</w:t>
+      </w:r>
+      <w:r>
+        <w:rPr>
+          <w:rFonts w:ascii="Times New Roman" w:hAnsi="Times New Roman"/>
+          <w:szCs w:val="24"/>
+          <w:lang w:val="en-US"/>
+        </w:rPr>
+        <w:t>,</w:t>
+      </w:r>
+      <w:r>
+        <w:rPr>
+          <w:rFonts w:ascii="Times New Roman" w:hAnsi="Times New Roman"/>
+          <w:szCs w:val="24"/>
+          <w:lang w:val="en-US"/>
+        </w:rPr>
+        <w:t xml:space="preserve"> but it should be OK for the giant planets too as any photochemical weirdness is usually high</w:t>
+      </w:r>
+      <w:r>
+        <w:rPr>
+          <w:rFonts w:ascii="Times New Roman" w:hAnsi="Times New Roman"/>
+          <w:szCs w:val="24"/>
+          <w:lang w:val="en-US"/>
+        </w:rPr>
+        <w:t>er</w:t>
+      </w:r>
+      <w:r>
+        <w:rPr>
+          <w:rFonts w:ascii="Times New Roman" w:hAnsi="Times New Roman"/>
+          <w:szCs w:val="24"/>
+          <w:lang w:val="en-US"/>
+        </w:rPr>
+        <w:t xml:space="preserve"> up.</w:t>
+      </w:r>
+    </w:p>
+    <w:p>
+      <w:pPr>
+        <w:widowControl w:val="0"/>
+        <w:autoSpaceDE w:val="0"/>
+        <w:autoSpaceDN w:val="0"/>
+        <w:adjustRightInd w:val="0"/>
+        <w:jc w:val="both"/>
+        <w:rPr>
+          <w:rFonts w:ascii="Times New Roman" w:hAnsi="Times New Roman"/>
+          <w:szCs w:val="24"/>
+          <w:lang w:val="en-US"/>
+        </w:rPr>
+      </w:pPr>
+    </w:p>
+    <w:p>
+      <w:pPr>
+        <w:widowControl w:val="0"/>
+        <w:autoSpaceDE w:val="0"/>
+        <w:autoSpaceDN w:val="0"/>
+        <w:adjustRightInd w:val="0"/>
+        <w:jc w:val="both"/>
+        <w:rPr>
+          <w:rFonts w:ascii="Times New Roman" w:hAnsi="Times New Roman"/>
+          <w:szCs w:val="24"/>
+          <w:lang w:val="en-US"/>
+        </w:rPr>
+      </w:pPr>
+      <w:r>
+        <w:rPr>
+          <w:rFonts w:ascii="Times New Roman" w:hAnsi="Times New Roman"/>
+          <w:szCs w:val="24"/>
+          <w:lang w:val="en-US"/>
+        </w:rPr>
+        <w:lastRenderedPageBreak/>
+        <w:t xml:space="preserve">At the moment, </w:t>
+      </w:r>
+      <w:r>
+        <w:rPr>
+          <w:rFonts w:ascii="Times New Roman" w:hAnsi="Times New Roman"/>
+          <w:szCs w:val="24"/>
+          <w:lang w:val="en-US"/>
+        </w:rPr>
+        <w:t>these flags do</w:t>
+      </w:r>
+      <w:r>
+        <w:rPr>
+          <w:rFonts w:ascii="Times New Roman" w:hAnsi="Times New Roman"/>
+          <w:szCs w:val="24"/>
+          <w:lang w:val="en-US"/>
+        </w:rPr>
+        <w:t xml:space="preserve"> no</w:t>
+      </w:r>
+      <w:r>
+        <w:rPr>
+          <w:rFonts w:ascii="Times New Roman" w:hAnsi="Times New Roman"/>
+          <w:szCs w:val="24"/>
+          <w:lang w:val="en-US"/>
+        </w:rPr>
+        <w:t xml:space="preserve">t cause any additional factors to be applied to XMAP, but this is something that we might want to think about depending on how well it works for different applications. </w:t>
+      </w:r>
+    </w:p>
+    <w:p>
+      <w:pPr>
+        <w:widowControl w:val="0"/>
+        <w:autoSpaceDE w:val="0"/>
+        <w:autoSpaceDN w:val="0"/>
+        <w:adjustRightInd w:val="0"/>
+        <w:jc w:val="both"/>
+        <w:rPr>
+          <w:rFonts w:ascii="Times New Roman" w:hAnsi="Times New Roman"/>
+          <w:szCs w:val="24"/>
+          <w:lang w:val="en-US"/>
+        </w:rPr>
+      </w:pPr>
+    </w:p>
+    <w:p>
+      <w:pPr>
+        <w:widowControl w:val="0"/>
+        <w:autoSpaceDE w:val="0"/>
+        <w:autoSpaceDN w:val="0"/>
+        <w:adjustRightInd w:val="0"/>
+        <w:jc w:val="both"/>
+        <w:rPr>
+          <w:rFonts w:ascii="Times New Roman" w:hAnsi="Times New Roman"/>
+          <w:szCs w:val="24"/>
+          <w:lang w:val="en-US"/>
+        </w:rPr>
+      </w:pPr>
+      <w:r>
+        <w:rPr>
+          <w:rFonts w:ascii="Times New Roman" w:hAnsi="Times New Roman"/>
+          <w:szCs w:val="24"/>
+          <w:lang w:val="en-US"/>
+        </w:rPr>
+        <w:t>N.B. T</w:t>
+      </w:r>
+      <w:r>
+        <w:rPr>
+          <w:rFonts w:ascii="Times New Roman" w:hAnsi="Times New Roman"/>
+          <w:szCs w:val="24"/>
+          <w:lang w:val="en-US"/>
+        </w:rPr>
+        <w:t xml:space="preserve">echnically </w:t>
+      </w:r>
+      <w:r>
+        <w:rPr>
+          <w:rFonts w:ascii="Times New Roman" w:hAnsi="Times New Roman"/>
+          <w:szCs w:val="24"/>
+          <w:lang w:val="en-US"/>
+        </w:rPr>
+        <w:t xml:space="preserve">XMAP should be set to </w:t>
+      </w:r>
+      <w:r>
+        <w:rPr>
+          <w:rFonts w:ascii="Times New Roman" w:hAnsi="Times New Roman"/>
+          <w:szCs w:val="24"/>
+          <w:lang w:val="en-US"/>
+        </w:rPr>
+        <w:t xml:space="preserve">0.0 </w:t>
+      </w:r>
+      <w:r>
+        <w:rPr>
+          <w:rFonts w:ascii="Times New Roman" w:hAnsi="Times New Roman"/>
+          <w:szCs w:val="24"/>
+          <w:lang w:val="en-US"/>
+        </w:rPr>
+        <w:t xml:space="preserve">for gases </w:t>
+      </w:r>
+      <w:proofErr w:type="gramStart"/>
+      <w:r>
+        <w:rPr>
+          <w:rFonts w:ascii="Times New Roman" w:hAnsi="Times New Roman"/>
+          <w:szCs w:val="24"/>
+          <w:lang w:val="en-US"/>
+        </w:rPr>
+        <w:t>whose</w:t>
+      </w:r>
+      <w:proofErr w:type="gramEnd"/>
+      <w:r>
+        <w:rPr>
+          <w:rFonts w:ascii="Times New Roman" w:hAnsi="Times New Roman"/>
+          <w:szCs w:val="24"/>
+          <w:lang w:val="en-US"/>
+        </w:rPr>
+        <w:t xml:space="preserve"> VMRS are being limited by such</w:t>
+      </w:r>
+      <w:r>
+        <w:rPr>
+          <w:rFonts w:ascii="Times New Roman" w:hAnsi="Times New Roman"/>
+          <w:szCs w:val="24"/>
+          <w:lang w:val="en-US"/>
+        </w:rPr>
+        <w:t xml:space="preserve"> condensation</w:t>
+      </w:r>
+      <w:r>
+        <w:rPr>
+          <w:rFonts w:ascii="Times New Roman" w:hAnsi="Times New Roman"/>
+          <w:szCs w:val="24"/>
+          <w:lang w:val="en-US"/>
+        </w:rPr>
+        <w:t>. However</w:t>
+      </w:r>
+      <w:r>
+        <w:rPr>
+          <w:rFonts w:ascii="Times New Roman" w:hAnsi="Times New Roman"/>
+          <w:szCs w:val="24"/>
+          <w:lang w:val="en-US"/>
+        </w:rPr>
+        <w:t xml:space="preserve">, </w:t>
+      </w:r>
+      <w:r>
+        <w:rPr>
+          <w:rFonts w:ascii="Times New Roman" w:hAnsi="Times New Roman"/>
+          <w:szCs w:val="24"/>
+          <w:lang w:val="en-US"/>
+        </w:rPr>
+        <w:t xml:space="preserve">we have found that </w:t>
+      </w:r>
+      <w:r>
+        <w:rPr>
+          <w:rFonts w:ascii="Times New Roman" w:hAnsi="Times New Roman"/>
+          <w:szCs w:val="24"/>
+          <w:lang w:val="en-US"/>
+        </w:rPr>
+        <w:t xml:space="preserve">this hard limit leads to undesirable retrieval </w:t>
+      </w:r>
+      <w:proofErr w:type="spellStart"/>
+      <w:r>
+        <w:rPr>
+          <w:rFonts w:ascii="Times New Roman" w:hAnsi="Times New Roman"/>
+          <w:szCs w:val="24"/>
+          <w:lang w:val="en-US"/>
+        </w:rPr>
+        <w:t>behaviour</w:t>
+      </w:r>
+      <w:proofErr w:type="spellEnd"/>
+      <w:r>
+        <w:rPr>
+          <w:rFonts w:ascii="Times New Roman" w:hAnsi="Times New Roman"/>
+          <w:szCs w:val="24"/>
+          <w:lang w:val="en-US"/>
+        </w:rPr>
+        <w:t xml:space="preserve"> such as:</w:t>
+      </w:r>
+      <w:r>
+        <w:rPr>
+          <w:rFonts w:ascii="Times New Roman" w:hAnsi="Times New Roman"/>
+          <w:szCs w:val="24"/>
+          <w:lang w:val="en-US"/>
+        </w:rPr>
+        <w:t xml:space="preserve"> 1) </w:t>
+      </w:r>
+      <w:r>
+        <w:rPr>
+          <w:rFonts w:ascii="Times New Roman" w:hAnsi="Times New Roman"/>
+          <w:szCs w:val="24"/>
+          <w:lang w:val="en-US"/>
+        </w:rPr>
+        <w:t xml:space="preserve">if </w:t>
+      </w:r>
+      <w:r>
+        <w:rPr>
+          <w:rFonts w:ascii="Times New Roman" w:hAnsi="Times New Roman"/>
+          <w:szCs w:val="24"/>
+          <w:lang w:val="en-US"/>
+        </w:rPr>
+        <w:t xml:space="preserve">a </w:t>
+      </w:r>
+      <w:r>
+        <w:rPr>
+          <w:rFonts w:ascii="Times New Roman" w:hAnsi="Times New Roman"/>
+          <w:szCs w:val="24"/>
+          <w:lang w:val="en-US"/>
+        </w:rPr>
+        <w:t xml:space="preserve">gas </w:t>
+      </w:r>
+      <w:r>
+        <w:rPr>
+          <w:rFonts w:ascii="Times New Roman" w:hAnsi="Times New Roman"/>
+          <w:szCs w:val="24"/>
+          <w:lang w:val="en-US"/>
+        </w:rPr>
+        <w:t>VMR drops just below condensation i</w:t>
+      </w:r>
+      <w:r>
+        <w:rPr>
+          <w:rFonts w:ascii="Times New Roman" w:hAnsi="Times New Roman"/>
+          <w:szCs w:val="24"/>
+          <w:lang w:val="en-US"/>
+        </w:rPr>
+        <w:t>n one iteration it can never return</w:t>
+      </w:r>
+      <w:r>
+        <w:rPr>
+          <w:rFonts w:ascii="Times New Roman" w:hAnsi="Times New Roman"/>
+          <w:szCs w:val="24"/>
+          <w:lang w:val="en-US"/>
+        </w:rPr>
+        <w:t>; and 2)</w:t>
+      </w:r>
+      <w:r>
+        <w:rPr>
+          <w:rFonts w:ascii="Times New Roman" w:hAnsi="Times New Roman"/>
+          <w:szCs w:val="24"/>
+          <w:lang w:val="en-US"/>
+        </w:rPr>
+        <w:t xml:space="preserve"> </w:t>
+      </w:r>
+      <w:r>
+        <w:rPr>
+          <w:rFonts w:ascii="Times New Roman" w:hAnsi="Times New Roman"/>
+          <w:szCs w:val="24"/>
+          <w:lang w:val="en-US"/>
+        </w:rPr>
+        <w:t>it can lead</w:t>
+      </w:r>
+      <w:r>
+        <w:rPr>
+          <w:rFonts w:ascii="Times New Roman" w:hAnsi="Times New Roman"/>
+          <w:szCs w:val="24"/>
+          <w:lang w:val="en-US"/>
+        </w:rPr>
+        <w:t xml:space="preserve"> to a sharp edge and </w:t>
+      </w:r>
+      <w:r>
+        <w:rPr>
+          <w:rFonts w:ascii="Times New Roman" w:hAnsi="Times New Roman"/>
+          <w:szCs w:val="24"/>
+          <w:lang w:val="en-US"/>
+        </w:rPr>
+        <w:t>erratic retrieval behavior. Therefore, to s</w:t>
+      </w:r>
+      <w:r>
+        <w:rPr>
+          <w:rFonts w:ascii="Times New Roman" w:hAnsi="Times New Roman"/>
+          <w:szCs w:val="24"/>
+          <w:lang w:val="en-US"/>
+        </w:rPr>
+        <w:t xml:space="preserve">olve this XMAP is </w:t>
+      </w:r>
+      <w:r>
+        <w:rPr>
+          <w:rFonts w:ascii="Times New Roman" w:hAnsi="Times New Roman"/>
+          <w:szCs w:val="24"/>
+          <w:lang w:val="en-US"/>
+        </w:rPr>
+        <w:t xml:space="preserve">instead </w:t>
+      </w:r>
+      <w:r>
+        <w:rPr>
+          <w:rFonts w:ascii="Times New Roman" w:hAnsi="Times New Roman"/>
+          <w:szCs w:val="24"/>
+          <w:lang w:val="en-US"/>
+        </w:rPr>
+        <w:t xml:space="preserve">scaled by </w:t>
+      </w:r>
+      <w:proofErr w:type="spellStart"/>
+      <w:r>
+        <w:rPr>
+          <w:rFonts w:ascii="Times New Roman" w:hAnsi="Times New Roman"/>
+          <w:szCs w:val="24"/>
+          <w:lang w:val="en-US"/>
+        </w:rPr>
+        <w:t>sv</w:t>
+      </w:r>
+      <w:r>
+        <w:rPr>
+          <w:rFonts w:ascii="Times New Roman" w:hAnsi="Times New Roman"/>
+          <w:szCs w:val="24"/>
+          <w:lang w:val="en-US"/>
+        </w:rPr>
+        <w:t>p</w:t>
+      </w:r>
+      <w:proofErr w:type="spellEnd"/>
+      <w:r>
+        <w:rPr>
+          <w:rFonts w:ascii="Times New Roman" w:hAnsi="Times New Roman"/>
+          <w:szCs w:val="24"/>
+          <w:lang w:val="en-US"/>
+        </w:rPr>
+        <w:t xml:space="preserve">/pp. This also has a steep drop-off, </w:t>
+      </w:r>
+      <w:r>
+        <w:rPr>
+          <w:rFonts w:ascii="Times New Roman" w:hAnsi="Times New Roman"/>
+          <w:szCs w:val="24"/>
+          <w:lang w:val="en-US"/>
+        </w:rPr>
+        <w:t xml:space="preserve">but gives a more gentle response and more desirable retrieval </w:t>
+      </w:r>
+      <w:proofErr w:type="spellStart"/>
+      <w:r>
+        <w:rPr>
+          <w:rFonts w:ascii="Times New Roman" w:hAnsi="Times New Roman"/>
+          <w:szCs w:val="24"/>
+          <w:lang w:val="en-US"/>
+        </w:rPr>
+        <w:t>behaviour</w:t>
+      </w:r>
+      <w:proofErr w:type="spellEnd"/>
+      <w:r>
+        <w:rPr>
+          <w:rFonts w:ascii="Times New Roman" w:hAnsi="Times New Roman"/>
+          <w:szCs w:val="24"/>
+          <w:lang w:val="en-US"/>
+        </w:rPr>
+        <w:t>.</w:t>
+      </w:r>
+    </w:p>
+    <w:p>
+      <w:pPr>
+        <w:jc w:val="both"/>
+        <w:rPr>
+          <w:rFonts w:ascii="Times New Roman" w:hAnsi="Times New Roman"/>
+          <w:b/>
         </w:rPr>
       </w:pPr>
     </w:p>
@@ -20315,7 +21342,6 @@
         <w:rPr>
           <w:rFonts w:ascii="Times New Roman" w:hAnsi="Times New Roman"/>
         </w:rPr>
-        <w:lastRenderedPageBreak/>
         <w:t xml:space="preserve">The code now works in either wavenumber or wavelength space, and incorporates scattering (albeit in a non-gradient form). </w:t>
       </w:r>
     </w:p>
@@ -20490,6 +21516,7 @@
         <w:rPr>
           <w:rFonts w:ascii="Copperplate Gothic Light" w:hAnsi="Copperplate Gothic Light"/>
         </w:rPr>
+        <w:lastRenderedPageBreak/>
         <w:t>Nemesis</w:t>
       </w:r>
       <w:r>
@@ -20792,6 +21819,15 @@
     <w:p>
       <w:pPr>
         <w:jc w:val="both"/>
+        <w:rPr>
+          <w:rFonts w:ascii="Times New Roman" w:hAnsi="Times New Roman"/>
+          <w:b/>
+        </w:rPr>
+      </w:pPr>
+    </w:p>
+    <w:p>
+      <w:pPr>
+        <w:jc w:val="both"/>
         <w:outlineLvl w:val="0"/>
         <w:rPr>
           <w:rFonts w:ascii="Times New Roman" w:hAnsi="Times New Roman"/>
@@ -20803,14 +21839,6 @@
           <w:rFonts w:ascii="Times New Roman" w:hAnsi="Times New Roman"/>
           <w:b/>
         </w:rPr>
-        <w:br w:type="page"/>
-      </w:r>
-      <w:r>
-        <w:rPr>
-          <w:rFonts w:ascii="Times New Roman" w:hAnsi="Times New Roman"/>
-          <w:b/>
-        </w:rPr>
-        <w:lastRenderedPageBreak/>
         <w:t xml:space="preserve">7. </w:t>
       </w:r>
       <w:r>
@@ -21104,7 +22132,14 @@
         <w:rPr>
           <w:rFonts w:ascii="Times New Roman" w:hAnsi="Times New Roman"/>
         </w:rPr>
-        <w:t xml:space="preserve"> NLAYER layers included in the lowest path and 2 layers in the top path. The transmissions through these layers are then calculated once and then interpolated to the actual tangent altitude required. For a single limb calculation, you should used </w:t>
+        <w:t xml:space="preserve"> NLAYER </w:t>
+      </w:r>
+      <w:r>
+        <w:rPr>
+          <w:rFonts w:ascii="Times New Roman" w:hAnsi="Times New Roman"/>
+        </w:rPr>
+        <w:lastRenderedPageBreak/>
+        <w:t xml:space="preserve">layers included in the lowest path and 2 layers in the top path. The transmissions through these layers are then calculated once and then interpolated to the actual tangent altitude required. For a single limb calculation, you should used </w:t>
       </w:r>
       <w:r>
         <w:rPr>
@@ -21347,118 +22382,133 @@
           <w:rFonts w:ascii="Times New Roman" w:hAnsi="Times New Roman"/>
           <w:b/>
         </w:rPr>
+        <w:t>8.3</w:t>
+      </w:r>
+      <w:r>
+        <w:rPr>
+          <w:rFonts w:ascii="Times New Roman" w:hAnsi="Times New Roman"/>
+          <w:b/>
+        </w:rPr>
+        <w:t xml:space="preserve"> </w:t>
+      </w:r>
+      <w:proofErr w:type="spellStart"/>
+      <w:r>
+        <w:rPr>
+          <w:rFonts w:ascii="Times New Roman" w:hAnsi="Times New Roman"/>
+          <w:b/>
+        </w:rPr>
+        <w:t>NemesisPT</w:t>
+      </w:r>
+      <w:proofErr w:type="spellEnd"/>
+    </w:p>
+    <w:p>
+      <w:pPr>
+        <w:jc w:val="both"/>
+        <w:rPr>
+          <w:rFonts w:ascii="Times New Roman" w:hAnsi="Times New Roman"/>
+        </w:rPr>
+      </w:pPr>
+      <w:proofErr w:type="spellStart"/>
+      <w:r>
+        <w:rPr>
+          <w:rFonts w:ascii="Copperplate Gothic Light" w:hAnsi="Copperplate Gothic Light"/>
+        </w:rPr>
+        <w:t>Nemesis</w:t>
+      </w:r>
+      <w:r>
+        <w:rPr>
+          <w:rFonts w:ascii="Copperplate Gothic Light" w:hAnsi="Copperplate Gothic Light"/>
+        </w:rPr>
+        <w:t>PT</w:t>
+      </w:r>
+      <w:proofErr w:type="spellEnd"/>
+      <w:r>
+        <w:rPr>
+          <w:rFonts w:ascii="Times New Roman" w:hAnsi="Times New Roman"/>
+        </w:rPr>
+        <w:t xml:space="preserve"> is again based on </w:t>
+      </w:r>
+      <w:proofErr w:type="spellStart"/>
+      <w:r>
+        <w:rPr>
+          <w:rFonts w:ascii="Copperplate Gothic Light" w:hAnsi="Copperplate Gothic Light"/>
+        </w:rPr>
+        <w:t>Nemesis</w:t>
+      </w:r>
+      <w:r>
+        <w:rPr>
+          <w:rFonts w:ascii="Copperplate Gothic Light" w:hAnsi="Copperplate Gothic Light"/>
+        </w:rPr>
+        <w:t>L</w:t>
+      </w:r>
+      <w:proofErr w:type="spellEnd"/>
+      <w:r>
+        <w:rPr>
+          <w:rFonts w:ascii="Times New Roman" w:hAnsi="Times New Roman"/>
+        </w:rPr>
+        <w:t xml:space="preserve">, but instead uses the limb path calculations to estimate the effective planetary radius at different wavelengths. This code is thus used for modelling the primary transits of </w:t>
+      </w:r>
+      <w:proofErr w:type="spellStart"/>
+      <w:r>
+        <w:rPr>
+          <w:rFonts w:ascii="Times New Roman" w:hAnsi="Times New Roman"/>
+        </w:rPr>
+        <w:t>exoplanets</w:t>
+      </w:r>
+      <w:proofErr w:type="spellEnd"/>
+      <w:r>
+        <w:rPr>
+          <w:rFonts w:ascii="Times New Roman" w:hAnsi="Times New Roman"/>
+        </w:rPr>
+        <w:t xml:space="preserve">. </w:t>
+      </w:r>
+    </w:p>
+    <w:p>
+      <w:pPr>
+        <w:jc w:val="both"/>
+        <w:rPr>
+          <w:rFonts w:ascii="Times New Roman" w:hAnsi="Times New Roman"/>
+        </w:rPr>
+      </w:pPr>
+    </w:p>
+    <w:p>
+      <w:pPr>
+        <w:jc w:val="both"/>
+        <w:rPr>
+          <w:rFonts w:ascii="Times New Roman" w:hAnsi="Times New Roman"/>
+        </w:rPr>
+      </w:pPr>
+    </w:p>
+    <w:p>
+      <w:pPr>
+        <w:rPr>
+          <w:rFonts w:ascii="Times New Roman" w:hAnsi="Times New Roman"/>
+          <w:b/>
+        </w:rPr>
+      </w:pPr>
+      <w:r>
+        <w:rPr>
+          <w:rFonts w:ascii="Times New Roman" w:hAnsi="Times New Roman"/>
+          <w:b/>
+        </w:rPr>
+        <w:br w:type="page"/>
+      </w:r>
+    </w:p>
+    <w:p>
+      <w:pPr>
+        <w:jc w:val="both"/>
+        <w:outlineLvl w:val="0"/>
+        <w:rPr>
+          <w:rFonts w:ascii="Times New Roman" w:hAnsi="Times New Roman"/>
+          <w:b/>
+        </w:rPr>
+      </w:pPr>
+      <w:r>
+        <w:rPr>
+          <w:rFonts w:ascii="Times New Roman" w:hAnsi="Times New Roman"/>
+          <w:b/>
+        </w:rPr>
         <w:lastRenderedPageBreak/>
-        <w:t>8.3</w:t>
-      </w:r>
-      <w:r>
-        <w:rPr>
-          <w:rFonts w:ascii="Times New Roman" w:hAnsi="Times New Roman"/>
-          <w:b/>
-        </w:rPr>
-        <w:t xml:space="preserve"> </w:t>
-      </w:r>
-      <w:proofErr w:type="spellStart"/>
-      <w:r>
-        <w:rPr>
-          <w:rFonts w:ascii="Times New Roman" w:hAnsi="Times New Roman"/>
-          <w:b/>
-        </w:rPr>
-        <w:t>NemesisPT</w:t>
-      </w:r>
-      <w:proofErr w:type="spellEnd"/>
-    </w:p>
-    <w:p>
-      <w:pPr>
-        <w:jc w:val="both"/>
-        <w:rPr>
-          <w:rFonts w:ascii="Times New Roman" w:hAnsi="Times New Roman"/>
-        </w:rPr>
-      </w:pPr>
-      <w:proofErr w:type="spellStart"/>
-      <w:r>
-        <w:rPr>
-          <w:rFonts w:ascii="Copperplate Gothic Light" w:hAnsi="Copperplate Gothic Light"/>
-        </w:rPr>
-        <w:t>Nemesis</w:t>
-      </w:r>
-      <w:r>
-        <w:rPr>
-          <w:rFonts w:ascii="Copperplate Gothic Light" w:hAnsi="Copperplate Gothic Light"/>
-        </w:rPr>
-        <w:t>PT</w:t>
-      </w:r>
-      <w:proofErr w:type="spellEnd"/>
-      <w:r>
-        <w:rPr>
-          <w:rFonts w:ascii="Times New Roman" w:hAnsi="Times New Roman"/>
-        </w:rPr>
-        <w:t xml:space="preserve"> is again based on </w:t>
-      </w:r>
-      <w:proofErr w:type="spellStart"/>
-      <w:r>
-        <w:rPr>
-          <w:rFonts w:ascii="Copperplate Gothic Light" w:hAnsi="Copperplate Gothic Light"/>
-        </w:rPr>
-        <w:t>Nemesis</w:t>
-      </w:r>
-      <w:r>
-        <w:rPr>
-          <w:rFonts w:ascii="Copperplate Gothic Light" w:hAnsi="Copperplate Gothic Light"/>
-        </w:rPr>
-        <w:t>L</w:t>
-      </w:r>
-      <w:proofErr w:type="spellEnd"/>
-      <w:r>
-        <w:rPr>
-          <w:rFonts w:ascii="Times New Roman" w:hAnsi="Times New Roman"/>
-        </w:rPr>
-        <w:t xml:space="preserve">, but instead uses the limb path calculations to estimate the effective planetary radius at different wavelengths. This code is thus used for modelling the primary transits of </w:t>
-      </w:r>
-      <w:proofErr w:type="spellStart"/>
-      <w:r>
-        <w:rPr>
-          <w:rFonts w:ascii="Times New Roman" w:hAnsi="Times New Roman"/>
-        </w:rPr>
-        <w:t>exoplanets</w:t>
-      </w:r>
-      <w:proofErr w:type="spellEnd"/>
-      <w:r>
-        <w:rPr>
-          <w:rFonts w:ascii="Times New Roman" w:hAnsi="Times New Roman"/>
-        </w:rPr>
-        <w:t xml:space="preserve">. </w:t>
-      </w:r>
-    </w:p>
-    <w:p>
-      <w:pPr>
-        <w:jc w:val="both"/>
-        <w:rPr>
-          <w:rFonts w:ascii="Times New Roman" w:hAnsi="Times New Roman"/>
-        </w:rPr>
-      </w:pPr>
-    </w:p>
-    <w:p>
-      <w:pPr>
-        <w:jc w:val="both"/>
-        <w:rPr>
-          <w:rFonts w:ascii="Times New Roman" w:hAnsi="Times New Roman"/>
-        </w:rPr>
-      </w:pPr>
-    </w:p>
-    <w:p>
-      <w:pPr>
-        <w:jc w:val="both"/>
-        <w:outlineLvl w:val="0"/>
-        <w:rPr>
-          <w:rFonts w:ascii="Times New Roman" w:hAnsi="Times New Roman"/>
-          <w:b/>
-        </w:rPr>
-      </w:pPr>
-      <w:r>
-        <w:rPr>
-          <w:rFonts w:ascii="Times New Roman" w:hAnsi="Times New Roman"/>
-          <w:b/>
-        </w:rPr>
         <w:t>9</w:t>
       </w:r>
       <w:r>
@@ -22011,7 +23061,6 @@
         <w:rPr>
           <w:rFonts w:ascii="Times New Roman" w:hAnsi="Times New Roman"/>
         </w:rPr>
-        <w:lastRenderedPageBreak/>
         <w:t xml:space="preserve">To investigate this I went back to look at the Barney </w:t>
       </w:r>
       <w:proofErr w:type="spellStart"/>
@@ -22068,7 +23117,7 @@
             <v:path o:extrusionok="f" gradientshapeok="t" o:connecttype="rect"/>
             <o:lock v:ext="edit" aspectratio="t"/>
           </v:shapetype>
-          <v:shape id="_x0000_i1026" type="#_x0000_t75" style="width:281.65pt;height:23.3pt" fillcolor="window">
+          <v:shape id="_x0000_i1026" type="#_x0000_t75" style="width:281.9pt;height:23.2pt" fillcolor="window">
             <v:imagedata r:id="rId14" o:title=""/>
           </v:shape>
         </w:pict>
@@ -22092,6 +23141,7 @@
         <w:rPr>
           <w:rFonts w:ascii="Times New Roman" w:hAnsi="Times New Roman"/>
         </w:rPr>
+        <w:lastRenderedPageBreak/>
         <w:t xml:space="preserve">where </w:t>
       </w:r>
       <w:r>
@@ -22242,7 +23292,7 @@
           <w:position w:val="-18"/>
         </w:rPr>
         <w:pict w14:anchorId="34C00A39">
-          <v:shape id="_x0000_i1027" type="#_x0000_t75" style="width:286.95pt;height:26.45pt" fillcolor="window">
+          <v:shape id="_x0000_i1027" type="#_x0000_t75" style="width:286.8pt;height:26.25pt" fillcolor="window">
             <v:imagedata r:id="rId15" o:title=""/>
           </v:shape>
         </w:pict>
@@ -22274,7 +23324,7 @@
           <w:position w:val="-12"/>
         </w:rPr>
         <w:pict w14:anchorId="465507D2">
-          <v:shape id="_x0000_i1028" type="#_x0000_t75" style="width:13.75pt;height:20.1pt">
+          <v:shape id="_x0000_i1028" type="#_x0000_t75" style="width:14.05pt;height:20.15pt">
             <v:imagedata r:id="rId16" o:title=""/>
           </v:shape>
         </w:pict>
@@ -22424,7 +23474,7 @@
           <w:position w:val="-16"/>
         </w:rPr>
         <w:pict w14:anchorId="4719D855">
-          <v:shape id="_x0000_i1029" type="#_x0000_t75" style="width:100.6pt;height:23.3pt">
+          <v:shape id="_x0000_i1029" type="#_x0000_t75" style="width:100.7pt;height:23.2pt">
             <v:imagedata r:id="rId17" o:title=""/>
           </v:shape>
         </w:pict>
@@ -22524,7 +23574,7 @@
           <w:position w:val="-16"/>
         </w:rPr>
         <w:pict w14:anchorId="458D14F0">
-          <v:shape id="_x0000_i1030" type="#_x0000_t75" style="width:242.45pt;height:23.3pt" fillcolor="window">
+          <v:shape id="_x0000_i1030" type="#_x0000_t75" style="width:242.25pt;height:23.2pt" fillcolor="window">
             <v:imagedata r:id="rId18" o:title=""/>
           </v:shape>
         </w:pict>
@@ -22582,7 +23632,7 @@
           <w:position w:val="-16"/>
         </w:rPr>
         <w:pict w14:anchorId="50690FC8">
-          <v:shape id="_x0000_i1031" type="#_x0000_t75" style="width:195.9pt;height:23.3pt" fillcolor="window">
+          <v:shape id="_x0000_i1031" type="#_x0000_t75" style="width:195.85pt;height:23.2pt" fillcolor="window">
             <v:imagedata r:id="rId19" o:title=""/>
           </v:shape>
         </w:pict>
@@ -22619,7 +23669,7 @@
           <w:position w:val="-12"/>
         </w:rPr>
         <w:pict w14:anchorId="698F4844">
-          <v:shape id="_x0000_i1032" type="#_x0000_t75" style="width:43.4pt;height:19.05pt" fillcolor="window">
+          <v:shape id="_x0000_i1032" type="#_x0000_t75" style="width:43.3pt;height:18.9pt" fillcolor="window">
             <v:imagedata r:id="rId20" o:title=""/>
           </v:shape>
         </w:pict>
@@ -22652,11 +23702,7 @@
         <w:t>a priori,</w:t>
       </w:r>
       <w:r>
-        <w:t xml:space="preserve"> or the </w:t>
-      </w:r>
-      <w:r>
-        <w:lastRenderedPageBreak/>
-        <w:t xml:space="preserve">measurement covariance matrices can then be adjusted to ensure sufficient constraint and this sufficient vertical smoothing. This may be achieved by modifying the extra forward modelling error file (section 3.2) and is very much akin to modifying the </w:t>
+        <w:t xml:space="preserve"> or the measurement covariance matrices can then be adjusted to ensure sufficient constraint and this sufficient vertical smoothing. This may be achieved by modifying the extra forward modelling error file (section 3.2) and is very much akin to modifying the </w:t>
       </w:r>
       <w:r>
         <w:rPr>
@@ -22696,7 +23742,7 @@
           <w:position w:val="-12"/>
         </w:rPr>
         <w:pict w14:anchorId="38D44606">
-          <v:shape id="_x0000_i1033" type="#_x0000_t75" style="width:43.4pt;height:19.05pt" fillcolor="window">
+          <v:shape id="_x0000_i1033" type="#_x0000_t75" style="width:43.3pt;height:18.9pt" fillcolor="window">
             <v:imagedata r:id="rId21" o:title=""/>
           </v:shape>
         </w:pict>
@@ -22715,6 +23761,7 @@
         <w:jc w:val="both"/>
       </w:pPr>
       <w:r>
+        <w:lastRenderedPageBreak/>
         <w:t xml:space="preserve">There are of course other ways of assessing the retrieval stability and the IDL code </w:t>
       </w:r>
       <w:r>
@@ -23137,7 +24184,6 @@
           <w:rFonts w:ascii="Times New Roman" w:hAnsi="Times New Roman"/>
           <w:b/>
         </w:rPr>
-        <w:lastRenderedPageBreak/>
         <w:t>9</w:t>
       </w:r>
       <w:r>
@@ -23182,7 +24228,7 @@
           <w:position w:val="-16"/>
         </w:rPr>
         <w:pict w14:anchorId="428F2E8B">
-          <v:shape id="_x0000_i1034" type="#_x0000_t75" style="width:281.65pt;height:23.3pt" fillcolor="window">
+          <v:shape id="_x0000_i1034" type="#_x0000_t75" style="width:281.9pt;height:23.2pt" fillcolor="window">
             <v:imagedata r:id="rId22" o:title=""/>
           </v:shape>
         </w:pict>
@@ -23220,7 +24266,7 @@
           <w:position w:val="-14"/>
         </w:rPr>
         <w:pict w14:anchorId="09F96696">
-          <v:shape id="_x0000_i1035" type="#_x0000_t75" style="width:186.35pt;height:20.1pt" fillcolor="window">
+          <v:shape id="_x0000_i1035" type="#_x0000_t75" style="width:186.1pt;height:20.15pt" fillcolor="window">
             <v:imagedata r:id="rId23" o:title=""/>
           </v:shape>
         </w:pict>
@@ -23243,6 +24289,7 @@
         <w:rPr>
           <w:rFonts w:ascii="Times New Roman" w:hAnsi="Times New Roman"/>
         </w:rPr>
+        <w:lastRenderedPageBreak/>
         <w:t xml:space="preserve">where </w:t>
       </w:r>
       <w:r>
@@ -23294,7 +24341,7 @@
           <w:position w:val="-12"/>
         </w:rPr>
         <w:pict w14:anchorId="3FE14509">
-          <v:shape id="_x0000_i1036" type="#_x0000_t75" style="width:31.75pt;height:18pt" fillcolor="window">
+          <v:shape id="_x0000_i1036" type="#_x0000_t75" style="width:31.75pt;height:18.3pt" fillcolor="window">
             <v:imagedata r:id="rId24" o:title=""/>
           </v:shape>
         </w:pict>
@@ -23321,7 +24368,7 @@
           <w:position w:val="-16"/>
         </w:rPr>
         <w:pict w14:anchorId="40223B1E">
-          <v:shape id="_x0000_i1037" type="#_x0000_t75" style="width:138.7pt;height:23.3pt" fillcolor="window">
+          <v:shape id="_x0000_i1037" type="#_x0000_t75" style="width:138.5pt;height:23.2pt" fillcolor="window">
             <v:imagedata r:id="rId25" o:title=""/>
           </v:shape>
         </w:pict>
@@ -23357,7 +24404,7 @@
           <w:position w:val="-16"/>
         </w:rPr>
         <w:pict w14:anchorId="7C42C75C">
-          <v:shape id="_x0000_i1038" type="#_x0000_t75" style="width:148.25pt;height:23.3pt" fillcolor="window">
+          <v:shape id="_x0000_i1038" type="#_x0000_t75" style="width:148.25pt;height:23.2pt" fillcolor="window">
             <v:imagedata r:id="rId26" o:title=""/>
           </v:shape>
         </w:pict>
@@ -23394,7 +24441,7 @@
           <w:position w:val="-12"/>
         </w:rPr>
         <w:pict w14:anchorId="28E70FFB">
-          <v:shape id="_x0000_i1039" type="#_x0000_t75" style="width:18pt;height:19.05pt" fillcolor="window">
+          <v:shape id="_x0000_i1039" type="#_x0000_t75" style="width:18.3pt;height:18.9pt" fillcolor="window">
             <v:imagedata r:id="rId27" o:title=""/>
           </v:shape>
         </w:pict>
@@ -23702,7 +24749,7 @@
         <w:rFonts w:ascii="Times New Roman" w:hAnsi="Times New Roman"/>
         <w:noProof/>
       </w:rPr>
-      <w:t>1</w:t>
+      <w:t>21</w:t>
     </w:r>
     <w:r>
       <w:rPr>
@@ -29718,7 +30765,7 @@
 </file>
 
 <file path=customXml/itemProps1.xml><?xml version="1.0" encoding="utf-8"?>
-<ds:datastoreItem xmlns:ds="http://schemas.openxmlformats.org/officeDocument/2006/customXml" ds:itemID="{BDE482C3-BF3C-1249-8FFF-697270DFA907}">
+<ds:datastoreItem xmlns:ds="http://schemas.openxmlformats.org/officeDocument/2006/customXml" ds:itemID="{725BFC23-96E0-4C45-997A-7D66E13C7D72}">
   <ds:schemaRefs>
     <ds:schemaRef ds:uri="http://schemas.openxmlformats.org/officeDocument/2006/bibliography"/>
   </ds:schemaRefs>

--- a/manuals/Nemesis_B1.docx
+++ b/manuals/Nemesis_B1.docx
@@ -3605,6 +3605,8 @@
           <w:szCs w:val="28"/>
         </w:rPr>
       </w:pPr>
+      <w:bookmarkStart w:id="0" w:name="_GoBack"/>
+      <w:bookmarkEnd w:id="0"/>
       <w:r>
         <w:rPr>
           <w:rFonts w:ascii="Times New Roman" w:hAnsi="Times New Roman"/>
@@ -5325,8 +5327,6 @@
         </w:rPr>
         <w:t>25</w:t>
       </w:r>
-      <w:bookmarkStart w:id="0" w:name="_GoBack"/>
-      <w:bookmarkEnd w:id="0"/>
     </w:p>
     <w:p>
       <w:pPr>
@@ -19951,6 +19951,34 @@
         </w:rPr>
         <w:t xml:space="preserve">&gt;), if present, lists the gases whose VMRs are to be limited by saturation and for each gas lists the desired limiting relative humidity and whether the volatile is arriving from the deep interior or from space. If the file is not present, then the vapour pressure of all gases is left untouched. </w:t>
       </w:r>
+      <w:r>
+        <w:rPr>
+          <w:rFonts w:ascii="Times New Roman" w:hAnsi="Times New Roman"/>
+        </w:rPr>
+        <w:t xml:space="preserve">Individual gas SVP curves are listed in </w:t>
+      </w:r>
+      <w:proofErr w:type="gramStart"/>
+      <w:r>
+        <w:rPr>
+          <w:rFonts w:ascii="Times New Roman" w:hAnsi="Times New Roman"/>
+        </w:rPr>
+        <w:t xml:space="preserve">the  </w:t>
+      </w:r>
+      <w:proofErr w:type="spellStart"/>
+      <w:r>
+        <w:rPr>
+          <w:rFonts w:ascii="Times New Roman" w:hAnsi="Times New Roman"/>
+        </w:rPr>
+        <w:t>raddata</w:t>
+      </w:r>
+      <w:proofErr w:type="spellEnd"/>
+      <w:proofErr w:type="gramEnd"/>
+      <w:r>
+        <w:rPr>
+          <w:rFonts w:ascii="Times New Roman" w:hAnsi="Times New Roman"/>
+        </w:rPr>
+        <w:t>/SVP.dat reference data file..</w:t>
+      </w:r>
     </w:p>
     <w:p>
       <w:pPr>
@@ -20500,7 +20528,6 @@
           <w:szCs w:val="24"/>
           <w:lang w:val="en-US"/>
         </w:rPr>
-        <w:lastRenderedPageBreak/>
         <w:t xml:space="preserve">At the moment, </w:t>
       </w:r>
       <w:r>
@@ -21492,6 +21519,7 @@
         <w:rPr>
           <w:rFonts w:ascii="Copperplate Gothic Light" w:hAnsi="Copperplate Gothic Light"/>
         </w:rPr>
+        <w:lastRenderedPageBreak/>
         <w:t>Nemesis</w:t>
       </w:r>
       <w:r>
@@ -21516,7 +21544,6 @@
         <w:rPr>
           <w:rFonts w:ascii="Copperplate Gothic Light" w:hAnsi="Copperplate Gothic Light"/>
         </w:rPr>
-        <w:lastRenderedPageBreak/>
         <w:t>Nemesis</w:t>
       </w:r>
       <w:r>
@@ -22120,7 +22147,14 @@
         <w:rPr>
           <w:rFonts w:ascii="Times New Roman" w:hAnsi="Times New Roman"/>
         </w:rPr>
-        <w:t xml:space="preserve"> is specifically designed for limb calculations. The atmosphere is split into the same number of layers, NLAYER, as before, but only once and from the specified lowest altitude. Limb paths are then calculated through these layers with 2 </w:t>
+        <w:t xml:space="preserve"> is specifically designed for limb calculations. The atmosphere is split into the same number of layers, NLAYER, as before, but only once and from the specified </w:t>
+      </w:r>
+      <w:r>
+        <w:rPr>
+          <w:rFonts w:ascii="Times New Roman" w:hAnsi="Times New Roman"/>
+        </w:rPr>
+        <w:lastRenderedPageBreak/>
+        <w:t xml:space="preserve">lowest altitude. Limb paths are then calculated through these layers with 2 </w:t>
       </w:r>
       <w:r>
         <w:rPr>
@@ -22132,14 +22166,7 @@
         <w:rPr>
           <w:rFonts w:ascii="Times New Roman" w:hAnsi="Times New Roman"/>
         </w:rPr>
-        <w:t xml:space="preserve"> NLAYER </w:t>
-      </w:r>
-      <w:r>
-        <w:rPr>
-          <w:rFonts w:ascii="Times New Roman" w:hAnsi="Times New Roman"/>
-        </w:rPr>
-        <w:lastRenderedPageBreak/>
-        <w:t xml:space="preserve">layers included in the lowest path and 2 layers in the top path. The transmissions through these layers are then calculated once and then interpolated to the actual tangent altitude required. For a single limb calculation, you should used </w:t>
+        <w:t xml:space="preserve"> NLAYER layers included in the lowest path and 2 layers in the top path. The transmissions through these layers are then calculated once and then interpolated to the actual tangent altitude required. For a single limb calculation, you should used </w:t>
       </w:r>
       <w:r>
         <w:rPr>
@@ -23117,7 +23144,7 @@
             <v:path o:extrusionok="f" gradientshapeok="t" o:connecttype="rect"/>
             <o:lock v:ext="edit" aspectratio="t"/>
           </v:shapetype>
-          <v:shape id="_x0000_i1026" type="#_x0000_t75" style="width:281.9pt;height:23.2pt" fillcolor="window">
+          <v:shape id="_x0000_i1026" type="#_x0000_t75" style="width:281.75pt;height:22.95pt" fillcolor="window">
             <v:imagedata r:id="rId14" o:title=""/>
           </v:shape>
         </w:pict>
@@ -23292,7 +23319,7 @@
           <w:position w:val="-18"/>
         </w:rPr>
         <w:pict w14:anchorId="34C00A39">
-          <v:shape id="_x0000_i1027" type="#_x0000_t75" style="width:286.8pt;height:26.25pt" fillcolor="window">
+          <v:shape id="_x0000_i1027" type="#_x0000_t75" style="width:286.95pt;height:26.1pt" fillcolor="window">
             <v:imagedata r:id="rId15" o:title=""/>
           </v:shape>
         </w:pict>
@@ -23324,7 +23351,7 @@
           <w:position w:val="-12"/>
         </w:rPr>
         <w:pict w14:anchorId="465507D2">
-          <v:shape id="_x0000_i1028" type="#_x0000_t75" style="width:14.05pt;height:20.15pt">
+          <v:shape id="_x0000_i1028" type="#_x0000_t75" style="width:13.55pt;height:19.85pt">
             <v:imagedata r:id="rId16" o:title=""/>
           </v:shape>
         </w:pict>
@@ -23474,7 +23501,7 @@
           <w:position w:val="-16"/>
         </w:rPr>
         <w:pict w14:anchorId="4719D855">
-          <v:shape id="_x0000_i1029" type="#_x0000_t75" style="width:100.7pt;height:23.2pt">
+          <v:shape id="_x0000_i1029" type="#_x0000_t75" style="width:101.2pt;height:22.95pt">
             <v:imagedata r:id="rId17" o:title=""/>
           </v:shape>
         </w:pict>
@@ -23574,7 +23601,7 @@
           <w:position w:val="-16"/>
         </w:rPr>
         <w:pict w14:anchorId="458D14F0">
-          <v:shape id="_x0000_i1030" type="#_x0000_t75" style="width:242.25pt;height:23.2pt" fillcolor="window">
+          <v:shape id="_x0000_i1030" type="#_x0000_t75" style="width:242.1pt;height:22.95pt" fillcolor="window">
             <v:imagedata r:id="rId18" o:title=""/>
           </v:shape>
         </w:pict>
@@ -23632,7 +23659,7 @@
           <w:position w:val="-16"/>
         </w:rPr>
         <w:pict w14:anchorId="50690FC8">
-          <v:shape id="_x0000_i1031" type="#_x0000_t75" style="width:195.85pt;height:23.2pt" fillcolor="window">
+          <v:shape id="_x0000_i1031" type="#_x0000_t75" style="width:196.15pt;height:22.95pt" fillcolor="window">
             <v:imagedata r:id="rId19" o:title=""/>
           </v:shape>
         </w:pict>
@@ -23669,7 +23696,7 @@
           <w:position w:val="-12"/>
         </w:rPr>
         <w:pict w14:anchorId="698F4844">
-          <v:shape id="_x0000_i1032" type="#_x0000_t75" style="width:43.3pt;height:18.9pt" fillcolor="window">
+          <v:shape id="_x0000_i1032" type="#_x0000_t75" style="width:42.8pt;height:18.8pt" fillcolor="window">
             <v:imagedata r:id="rId20" o:title=""/>
           </v:shape>
         </w:pict>
@@ -23742,7 +23769,7 @@
           <w:position w:val="-12"/>
         </w:rPr>
         <w:pict w14:anchorId="38D44606">
-          <v:shape id="_x0000_i1033" type="#_x0000_t75" style="width:43.3pt;height:18.9pt" fillcolor="window">
+          <v:shape id="_x0000_i1033" type="#_x0000_t75" style="width:42.8pt;height:18.8pt" fillcolor="window">
             <v:imagedata r:id="rId21" o:title=""/>
           </v:shape>
         </w:pict>
@@ -24228,7 +24255,7 @@
           <w:position w:val="-16"/>
         </w:rPr>
         <w:pict w14:anchorId="428F2E8B">
-          <v:shape id="_x0000_i1034" type="#_x0000_t75" style="width:281.9pt;height:23.2pt" fillcolor="window">
+          <v:shape id="_x0000_i1034" type="#_x0000_t75" style="width:281.75pt;height:22.95pt" fillcolor="window">
             <v:imagedata r:id="rId22" o:title=""/>
           </v:shape>
         </w:pict>
@@ -24266,7 +24293,7 @@
           <w:position w:val="-14"/>
         </w:rPr>
         <w:pict w14:anchorId="09F96696">
-          <v:shape id="_x0000_i1035" type="#_x0000_t75" style="width:186.1pt;height:20.15pt" fillcolor="window">
+          <v:shape id="_x0000_i1035" type="#_x0000_t75" style="width:185.75pt;height:19.85pt" fillcolor="window">
             <v:imagedata r:id="rId23" o:title=""/>
           </v:shape>
         </w:pict>
@@ -24341,7 +24368,7 @@
           <w:position w:val="-12"/>
         </w:rPr>
         <w:pict w14:anchorId="3FE14509">
-          <v:shape id="_x0000_i1036" type="#_x0000_t75" style="width:31.75pt;height:18.3pt" fillcolor="window">
+          <v:shape id="_x0000_i1036" type="#_x0000_t75" style="width:31.3pt;height:18.8pt" fillcolor="window">
             <v:imagedata r:id="rId24" o:title=""/>
           </v:shape>
         </w:pict>
@@ -24368,7 +24395,7 @@
           <w:position w:val="-16"/>
         </w:rPr>
         <w:pict w14:anchorId="40223B1E">
-          <v:shape id="_x0000_i1037" type="#_x0000_t75" style="width:138.5pt;height:23.2pt" fillcolor="window">
+          <v:shape id="_x0000_i1037" type="#_x0000_t75" style="width:138.8pt;height:22.95pt" fillcolor="window">
             <v:imagedata r:id="rId25" o:title=""/>
           </v:shape>
         </w:pict>
@@ -24404,7 +24431,7 @@
           <w:position w:val="-16"/>
         </w:rPr>
         <w:pict w14:anchorId="7C42C75C">
-          <v:shape id="_x0000_i1038" type="#_x0000_t75" style="width:148.25pt;height:23.2pt" fillcolor="window">
+          <v:shape id="_x0000_i1038" type="#_x0000_t75" style="width:148.15pt;height:22.95pt" fillcolor="window">
             <v:imagedata r:id="rId26" o:title=""/>
           </v:shape>
         </w:pict>
@@ -24441,7 +24468,7 @@
           <w:position w:val="-12"/>
         </w:rPr>
         <w:pict w14:anchorId="28E70FFB">
-          <v:shape id="_x0000_i1039" type="#_x0000_t75" style="width:18.3pt;height:18.9pt" fillcolor="window">
+          <v:shape id="_x0000_i1039" type="#_x0000_t75" style="width:18.8pt;height:18.8pt" fillcolor="window">
             <v:imagedata r:id="rId27" o:title=""/>
           </v:shape>
         </w:pict>
@@ -24749,7 +24776,7 @@
         <w:rFonts w:ascii="Times New Roman" w:hAnsi="Times New Roman"/>
         <w:noProof/>
       </w:rPr>
-      <w:t>21</w:t>
+      <w:t>19</w:t>
     </w:r>
     <w:r>
       <w:rPr>
@@ -30765,7 +30792,7 @@
 </file>
 
 <file path=customXml/itemProps1.xml><?xml version="1.0" encoding="utf-8"?>
-<ds:datastoreItem xmlns:ds="http://schemas.openxmlformats.org/officeDocument/2006/customXml" ds:itemID="{725BFC23-96E0-4C45-997A-7D66E13C7D72}">
+<ds:datastoreItem xmlns:ds="http://schemas.openxmlformats.org/officeDocument/2006/customXml" ds:itemID="{1BDB2B73-AED2-8240-88A8-FFCBDCF2B6E2}">
   <ds:schemaRefs>
     <ds:schemaRef ds:uri="http://schemas.openxmlformats.org/officeDocument/2006/bibliography"/>
   </ds:schemaRefs>

--- a/manuals/Nemesis_B1.docx
+++ b/manuals/Nemesis_B1.docx
@@ -3605,8 +3605,6 @@
           <w:szCs w:val="28"/>
         </w:rPr>
       </w:pPr>
-      <w:bookmarkStart w:id="0" w:name="_GoBack"/>
-      <w:bookmarkEnd w:id="0"/>
       <w:r>
         <w:rPr>
           <w:rFonts w:ascii="Times New Roman" w:hAnsi="Times New Roman"/>
@@ -4758,8 +4756,8 @@
     <w:p>
       <w:pPr>
         <w:tabs>
-          <w:tab w:val="left" w:pos="720"/>
-          <w:tab w:val="left" w:pos="1440"/>
+          <w:tab w:val="left" w:pos="1134"/>
+          <w:tab w:val="left" w:pos="1843"/>
           <w:tab w:val="right" w:pos="7920"/>
         </w:tabs>
         <w:rPr>
@@ -4773,7 +4771,7 @@
           <w:b/>
         </w:rPr>
         <w:tab/>
-        <w:t>5.</w:t>
+        <w:t>4.1</w:t>
       </w:r>
       <w:r>
         <w:rPr>
@@ -4781,7 +4779,13 @@
           <w:b/>
         </w:rPr>
         <w:tab/>
-        <w:t>Location of code and example files</w:t>
+      </w:r>
+      <w:r>
+        <w:rPr>
+          <w:rFonts w:ascii="Times New Roman" w:hAnsi="Times New Roman"/>
+          <w:b/>
+        </w:rPr>
+        <w:t>Running Nemesis in LBL mode</w:t>
       </w:r>
       <w:r>
         <w:rPr>
@@ -4789,12 +4793,6 @@
           <w:b/>
         </w:rPr>
         <w:tab/>
-      </w:r>
-      <w:r>
-        <w:rPr>
-          <w:rFonts w:ascii="Times New Roman" w:hAnsi="Times New Roman"/>
-          <w:b/>
-        </w:rPr>
         <w:t>21</w:t>
       </w:r>
     </w:p>
@@ -4816,7 +4814,7 @@
           <w:b/>
         </w:rPr>
         <w:tab/>
-        <w:t>6.</w:t>
+        <w:t>5.</w:t>
       </w:r>
       <w:r>
         <w:rPr>
@@ -4824,7 +4822,7 @@
           <w:b/>
         </w:rPr>
         <w:tab/>
-        <w:t>Recent developments</w:t>
+        <w:t>Location of code and example files</w:t>
       </w:r>
       <w:r>
         <w:rPr>
@@ -4832,6 +4830,12 @@
           <w:b/>
         </w:rPr>
         <w:tab/>
+      </w:r>
+      <w:r>
+        <w:rPr>
+          <w:rFonts w:ascii="Times New Roman" w:hAnsi="Times New Roman"/>
+          <w:b/>
+        </w:rPr>
         <w:t>21</w:t>
       </w:r>
     </w:p>
@@ -4853,7 +4857,7 @@
           <w:b/>
         </w:rPr>
         <w:tab/>
-        <w:t>7.</w:t>
+        <w:t>6.</w:t>
       </w:r>
       <w:r>
         <w:rPr>
@@ -4861,7 +4865,7 @@
           <w:b/>
         </w:rPr>
         <w:tab/>
-        <w:t>Future developments</w:t>
+        <w:t>Recent developments</w:t>
       </w:r>
       <w:r>
         <w:rPr>
@@ -4869,13 +4873,7 @@
           <w:b/>
         </w:rPr>
         <w:tab/>
-      </w:r>
-      <w:r>
-        <w:rPr>
-          <w:rFonts w:ascii="Times New Roman" w:hAnsi="Times New Roman"/>
-          <w:b/>
-        </w:rPr>
-        <w:t>21</w:t>
+        <w:t>22</w:t>
       </w:r>
     </w:p>
     <w:p>
@@ -4896,6 +4894,49 @@
           <w:b/>
         </w:rPr>
         <w:tab/>
+        <w:t>7.</w:t>
+      </w:r>
+      <w:r>
+        <w:rPr>
+          <w:rFonts w:ascii="Times New Roman" w:hAnsi="Times New Roman"/>
+          <w:b/>
+        </w:rPr>
+        <w:tab/>
+        <w:t>Future developments</w:t>
+      </w:r>
+      <w:r>
+        <w:rPr>
+          <w:rFonts w:ascii="Times New Roman" w:hAnsi="Times New Roman"/>
+          <w:b/>
+        </w:rPr>
+        <w:tab/>
+      </w:r>
+      <w:r>
+        <w:rPr>
+          <w:rFonts w:ascii="Times New Roman" w:hAnsi="Times New Roman"/>
+          <w:b/>
+        </w:rPr>
+        <w:t>22</w:t>
+      </w:r>
+    </w:p>
+    <w:p>
+      <w:pPr>
+        <w:tabs>
+          <w:tab w:val="left" w:pos="720"/>
+          <w:tab w:val="left" w:pos="1440"/>
+          <w:tab w:val="right" w:pos="7920"/>
+        </w:tabs>
+        <w:rPr>
+          <w:rFonts w:ascii="Times New Roman" w:hAnsi="Times New Roman"/>
+          <w:b/>
+        </w:rPr>
+      </w:pPr>
+      <w:r>
+        <w:rPr>
+          <w:rFonts w:ascii="Times New Roman" w:hAnsi="Times New Roman"/>
+          <w:b/>
+        </w:rPr>
+        <w:tab/>
         <w:t>8.</w:t>
       </w:r>
       <w:r>
@@ -4912,7 +4953,7 @@
           <w:b/>
         </w:rPr>
         <w:tab/>
-        <w:t>21</w:t>
+        <w:t>22</w:t>
       </w:r>
     </w:p>
     <w:p>
@@ -4957,7 +4998,7 @@
           <w:b/>
         </w:rPr>
         <w:tab/>
-        <w:t>21</w:t>
+        <w:t>22</w:t>
       </w:r>
     </w:p>
     <w:p>
@@ -5002,7 +5043,7 @@
           <w:b/>
         </w:rPr>
         <w:tab/>
-        <w:t>22</w:t>
+        <w:t>23</w:t>
       </w:r>
     </w:p>
     <w:p>
@@ -5047,7 +5088,7 @@
           <w:b/>
         </w:rPr>
         <w:tab/>
-        <w:t>22</w:t>
+        <w:t>23</w:t>
       </w:r>
     </w:p>
     <w:p>
@@ -5092,7 +5133,7 @@
           <w:b/>
         </w:rPr>
         <w:tab/>
-        <w:t>22</w:t>
+        <w:t>23</w:t>
       </w:r>
     </w:p>
     <w:p>
@@ -5148,7 +5189,7 @@
           <w:rFonts w:ascii="Times New Roman" w:hAnsi="Times New Roman"/>
           <w:b/>
         </w:rPr>
-        <w:t>23</w:t>
+        <w:t>24</w:t>
       </w:r>
     </w:p>
     <w:p>
@@ -5198,7 +5239,7 @@
           <w:rFonts w:ascii="Times New Roman" w:hAnsi="Times New Roman"/>
           <w:b/>
         </w:rPr>
-        <w:t>23</w:t>
+        <w:t>24</w:t>
       </w:r>
     </w:p>
     <w:p>
@@ -5248,7 +5289,7 @@
           <w:rFonts w:ascii="Times New Roman" w:hAnsi="Times New Roman"/>
           <w:b/>
         </w:rPr>
-        <w:t>23</w:t>
+        <w:t>24</w:t>
       </w:r>
     </w:p>
     <w:p>
@@ -5325,7 +5366,7 @@
           <w:rFonts w:ascii="Times New Roman" w:hAnsi="Times New Roman"/>
           <w:b/>
         </w:rPr>
-        <w:t>25</w:t>
+        <w:t>26</w:t>
       </w:r>
     </w:p>
     <w:p>
@@ -5381,7 +5422,7 @@
           <w:rFonts w:ascii="Times New Roman" w:hAnsi="Times New Roman"/>
           <w:b/>
         </w:rPr>
-        <w:t>25</w:t>
+        <w:t>26</w:t>
       </w:r>
     </w:p>
     <w:p>
@@ -9860,6 +9901,80 @@
         <w:rPr>
           <w:rFonts w:ascii="Times New Roman" w:hAnsi="Times New Roman"/>
         </w:rPr>
+        <w:t>runname.pra</w:t>
+      </w:r>
+      <w:proofErr w:type="spellEnd"/>
+      <w:proofErr w:type="gramEnd"/>
+      <w:r>
+        <w:rPr>
+          <w:rFonts w:ascii="Times New Roman" w:hAnsi="Times New Roman"/>
+        </w:rPr>
+        <w:t>&gt;</w:t>
+      </w:r>
+      <w:r>
+        <w:rPr>
+          <w:rFonts w:ascii="Times New Roman" w:hAnsi="Times New Roman"/>
+        </w:rPr>
+        <w:tab/>
+        <w:t xml:space="preserve">If present, this file lists which </w:t>
+      </w:r>
+      <w:proofErr w:type="spellStart"/>
+      <w:r>
+        <w:rPr>
+          <w:rFonts w:ascii="Times New Roman" w:hAnsi="Times New Roman"/>
+        </w:rPr>
+        <w:t>lineshape</w:t>
+      </w:r>
+      <w:proofErr w:type="spellEnd"/>
+      <w:r>
+        <w:rPr>
+          <w:rFonts w:ascii="Times New Roman" w:hAnsi="Times New Roman"/>
+        </w:rPr>
+        <w:t xml:space="preserve"> should be used for which gas absorption lines. </w:t>
+      </w:r>
+      <w:r>
+        <w:rPr>
+          <w:rFonts w:ascii="Times New Roman" w:hAnsi="Times New Roman"/>
+          <w:b/>
+        </w:rPr>
+        <w:t>N.B.</w:t>
+      </w:r>
+      <w:r>
+        <w:rPr>
+          <w:rFonts w:ascii="Times New Roman" w:hAnsi="Times New Roman"/>
+        </w:rPr>
+        <w:t xml:space="preserve"> only necessary for LBL calculations.</w:t>
+      </w:r>
+    </w:p>
+    <w:p>
+      <w:pPr>
+        <w:ind w:left="2835" w:hanging="1701"/>
+        <w:jc w:val="both"/>
+        <w:rPr>
+          <w:rFonts w:ascii="Times New Roman" w:hAnsi="Times New Roman"/>
+        </w:rPr>
+      </w:pPr>
+    </w:p>
+    <w:p>
+      <w:pPr>
+        <w:ind w:left="2835" w:hanging="1701"/>
+        <w:jc w:val="both"/>
+        <w:rPr>
+          <w:rFonts w:ascii="Times New Roman" w:hAnsi="Times New Roman"/>
+        </w:rPr>
+      </w:pPr>
+      <w:r>
+        <w:rPr>
+          <w:rFonts w:ascii="Times New Roman" w:hAnsi="Times New Roman"/>
+        </w:rPr>
+        <w:t>&lt;</w:t>
+      </w:r>
+      <w:proofErr w:type="spellStart"/>
+      <w:proofErr w:type="gramStart"/>
+      <w:r>
+        <w:rPr>
+          <w:rFonts w:ascii="Times New Roman" w:hAnsi="Times New Roman"/>
+        </w:rPr>
         <w:t>runname.sol</w:t>
       </w:r>
       <w:proofErr w:type="spellEnd"/>
@@ -9995,7 +10110,14 @@
         <w:rPr>
           <w:rFonts w:ascii="Times New Roman" w:hAnsi="Times New Roman"/>
         </w:rPr>
-        <w:t>ired limiting relative humidity and whether the volatile is arriving from the deep interior or from space. Described in Section 3.10.</w:t>
+        <w:t xml:space="preserve">ired limiting relative humidity and whether the volatile is </w:t>
+      </w:r>
+      <w:r>
+        <w:rPr>
+          <w:rFonts w:ascii="Times New Roman" w:hAnsi="Times New Roman"/>
+        </w:rPr>
+        <w:lastRenderedPageBreak/>
+        <w:t>arriving from the deep interior or from space. Described in Section 3.10.</w:t>
       </w:r>
     </w:p>
     <w:p>
@@ -10020,7 +10142,6 @@
         <w:rPr>
           <w:rFonts w:ascii="Times New Roman" w:hAnsi="Times New Roman"/>
         </w:rPr>
-        <w:lastRenderedPageBreak/>
         <w:t>hgphase</w:t>
       </w:r>
       <w:proofErr w:type="spellEnd"/>
@@ -10950,7 +11071,6 @@
           <w:rFonts w:ascii="Times New Roman" w:hAnsi="Times New Roman"/>
           <w:b/>
         </w:rPr>
-        <w:lastRenderedPageBreak/>
         <w:t>2.3 Output files and inspecting output</w:t>
       </w:r>
     </w:p>
@@ -21563,6 +21683,627 @@
     </w:p>
     <w:p>
       <w:pPr>
+        <w:outlineLvl w:val="1"/>
+        <w:rPr>
+          <w:b/>
+        </w:rPr>
+      </w:pPr>
+      <w:r>
+        <w:rPr>
+          <w:b/>
+        </w:rPr>
+        <w:t>4.1 Running Nemesis in LBL mode</w:t>
+      </w:r>
+    </w:p>
+    <w:p>
+      <w:pPr>
+        <w:jc w:val="both"/>
+        <w:rPr>
+          <w:rFonts w:ascii="Times New Roman" w:hAnsi="Times New Roman"/>
+        </w:rPr>
+      </w:pPr>
+    </w:p>
+    <w:p>
+      <w:pPr>
+        <w:jc w:val="both"/>
+        <w:rPr>
+          <w:rFonts w:ascii="Times New Roman" w:hAnsi="Times New Roman"/>
+        </w:rPr>
+      </w:pPr>
+      <w:r>
+        <w:rPr>
+          <w:rFonts w:ascii="Copperplate Gothic Light" w:hAnsi="Copperplate Gothic Light"/>
+        </w:rPr>
+        <w:t>Nemesis</w:t>
+      </w:r>
+      <w:r>
+        <w:rPr>
+          <w:rFonts w:ascii="Times New Roman" w:hAnsi="Times New Roman"/>
+        </w:rPr>
+        <w:t xml:space="preserve"> </w:t>
+      </w:r>
+      <w:r>
+        <w:rPr>
+          <w:rFonts w:ascii="Times New Roman" w:hAnsi="Times New Roman"/>
+        </w:rPr>
+        <w:t>now offers a LBL mode if ILBL is set to 1 in the .</w:t>
+      </w:r>
+      <w:proofErr w:type="spellStart"/>
+      <w:r>
+        <w:rPr>
+          <w:rFonts w:ascii="Times New Roman" w:hAnsi="Times New Roman"/>
+        </w:rPr>
+        <w:t>inp</w:t>
+      </w:r>
+      <w:proofErr w:type="spellEnd"/>
+      <w:r>
+        <w:rPr>
+          <w:rFonts w:ascii="Times New Roman" w:hAnsi="Times New Roman"/>
+        </w:rPr>
+        <w:t xml:space="preserve"> file. The set ups are identical to a normal correlated-k run, but additional input files are required to run </w:t>
+      </w:r>
+      <w:r>
+        <w:rPr>
+          <w:rFonts w:ascii="Copperplate Gothic Light" w:hAnsi="Copperplate Gothic Light"/>
+        </w:rPr>
+        <w:t>Nemesis</w:t>
+      </w:r>
+      <w:r>
+        <w:rPr>
+          <w:rFonts w:ascii="Times New Roman" w:hAnsi="Times New Roman"/>
+        </w:rPr>
+        <w:t xml:space="preserve"> in this mode:</w:t>
+      </w:r>
+    </w:p>
+    <w:p>
+      <w:pPr>
+        <w:pStyle w:val="ListParagraph"/>
+        <w:numPr>
+          <w:ilvl w:val="0"/>
+          <w:numId w:val="44"/>
+        </w:numPr>
+        <w:jc w:val="both"/>
+        <w:rPr>
+          <w:rFonts w:ascii="Times New Roman" w:hAnsi="Times New Roman"/>
+        </w:rPr>
+      </w:pPr>
+      <w:r>
+        <w:rPr>
+          <w:rFonts w:ascii="Times New Roman" w:hAnsi="Times New Roman"/>
+        </w:rPr>
+        <w:t>A &lt;</w:t>
+      </w:r>
+      <w:proofErr w:type="spellStart"/>
+      <w:r>
+        <w:rPr>
+          <w:rFonts w:ascii="Times New Roman" w:hAnsi="Times New Roman"/>
+        </w:rPr>
+        <w:t>runname</w:t>
+      </w:r>
+      <w:r>
+        <w:rPr>
+          <w:rFonts w:ascii="Times New Roman" w:hAnsi="Times New Roman"/>
+        </w:rPr>
+        <w:t>.lbl</w:t>
+      </w:r>
+      <w:proofErr w:type="spellEnd"/>
+      <w:r>
+        <w:rPr>
+          <w:rFonts w:ascii="Times New Roman" w:hAnsi="Times New Roman"/>
+        </w:rPr>
+        <w:t>&gt;</w:t>
+      </w:r>
+      <w:r>
+        <w:rPr>
+          <w:rFonts w:ascii="Times New Roman" w:hAnsi="Times New Roman"/>
+        </w:rPr>
+        <w:t xml:space="preserve"> file is required. The first line of this </w:t>
+      </w:r>
+      <w:r>
+        <w:rPr>
+          <w:rFonts w:ascii="Times New Roman" w:hAnsi="Times New Roman"/>
+        </w:rPr>
+        <w:t xml:space="preserve">file </w:t>
+      </w:r>
+      <w:r>
+        <w:rPr>
+          <w:rFonts w:ascii="Times New Roman" w:hAnsi="Times New Roman"/>
+        </w:rPr>
+        <w:t>c</w:t>
+      </w:r>
+      <w:r>
+        <w:rPr>
+          <w:rFonts w:ascii="Times New Roman" w:hAnsi="Times New Roman"/>
+        </w:rPr>
+        <w:t xml:space="preserve">ontains the wavenumber </w:t>
+      </w:r>
+      <w:r>
+        <w:rPr>
+          <w:rFonts w:ascii="Times New Roman" w:hAnsi="Times New Roman"/>
+        </w:rPr>
+        <w:t xml:space="preserve">range </w:t>
+      </w:r>
+      <w:r>
+        <w:rPr>
+          <w:rFonts w:ascii="Times New Roman" w:hAnsi="Times New Roman"/>
+        </w:rPr>
+        <w:t>(VMIN</w:t>
+      </w:r>
+      <w:proofErr w:type="gramStart"/>
+      <w:r>
+        <w:rPr>
+          <w:rFonts w:ascii="Times New Roman" w:hAnsi="Times New Roman"/>
+        </w:rPr>
+        <w:t>,VMAX</w:t>
+      </w:r>
+      <w:proofErr w:type="gramEnd"/>
+      <w:r>
+        <w:rPr>
+          <w:rFonts w:ascii="Times New Roman" w:hAnsi="Times New Roman"/>
+        </w:rPr>
+        <w:t xml:space="preserve">) </w:t>
+      </w:r>
+      <w:r>
+        <w:rPr>
+          <w:rFonts w:ascii="Times New Roman" w:hAnsi="Times New Roman"/>
+        </w:rPr>
+        <w:t>required to calculate the radiance over the wavelength/wavenumber range specified in the &lt;</w:t>
+      </w:r>
+      <w:proofErr w:type="spellStart"/>
+      <w:r>
+        <w:rPr>
+          <w:rFonts w:ascii="Times New Roman" w:hAnsi="Times New Roman"/>
+        </w:rPr>
+        <w:t>runname</w:t>
+      </w:r>
+      <w:proofErr w:type="spellEnd"/>
+      <w:r>
+        <w:rPr>
+          <w:rFonts w:ascii="Times New Roman" w:hAnsi="Times New Roman"/>
+        </w:rPr>
+        <w:t>&gt;.</w:t>
+      </w:r>
+      <w:proofErr w:type="spellStart"/>
+      <w:r>
+        <w:rPr>
+          <w:rFonts w:ascii="Times New Roman" w:hAnsi="Times New Roman"/>
+        </w:rPr>
+        <w:t>spx</w:t>
+      </w:r>
+      <w:proofErr w:type="spellEnd"/>
+      <w:r>
+        <w:rPr>
+          <w:rFonts w:ascii="Times New Roman" w:hAnsi="Times New Roman"/>
+        </w:rPr>
+        <w:t xml:space="preserve"> file, together with the </w:t>
+      </w:r>
+      <w:r>
+        <w:rPr>
+          <w:rFonts w:ascii="Times New Roman" w:hAnsi="Times New Roman"/>
+        </w:rPr>
+        <w:t xml:space="preserve">required wavenumber step for the LBL calculation. </w:t>
+      </w:r>
+      <w:r>
+        <w:rPr>
+          <w:rFonts w:ascii="Copperplate Gothic Light" w:hAnsi="Copperplate Gothic Light"/>
+        </w:rPr>
+        <w:t>Nemesis</w:t>
+      </w:r>
+      <w:r>
+        <w:rPr>
+          <w:rFonts w:ascii="Times New Roman" w:hAnsi="Times New Roman"/>
+        </w:rPr>
+        <w:t xml:space="preserve"> will calculate the LBL spectrum over this range with this step and then convolve with the instrument function specified by the &lt;</w:t>
+      </w:r>
+      <w:proofErr w:type="spellStart"/>
+      <w:r>
+        <w:rPr>
+          <w:rFonts w:ascii="Times New Roman" w:hAnsi="Times New Roman"/>
+        </w:rPr>
+        <w:t>runname</w:t>
+      </w:r>
+      <w:proofErr w:type="spellEnd"/>
+      <w:r>
+        <w:rPr>
+          <w:rFonts w:ascii="Times New Roman" w:hAnsi="Times New Roman"/>
+        </w:rPr>
+        <w:t>&gt;.</w:t>
+      </w:r>
+      <w:proofErr w:type="spellStart"/>
+      <w:r>
+        <w:rPr>
+          <w:rFonts w:ascii="Times New Roman" w:hAnsi="Times New Roman"/>
+        </w:rPr>
+        <w:t>spx</w:t>
+      </w:r>
+      <w:proofErr w:type="spellEnd"/>
+      <w:r>
+        <w:rPr>
+          <w:rFonts w:ascii="Times New Roman" w:hAnsi="Times New Roman"/>
+        </w:rPr>
+        <w:t xml:space="preserve"> and &lt;</w:t>
+      </w:r>
+      <w:proofErr w:type="spellStart"/>
+      <w:r>
+        <w:rPr>
+          <w:rFonts w:ascii="Times New Roman" w:hAnsi="Times New Roman"/>
+        </w:rPr>
+        <w:t>runname.sha</w:t>
+      </w:r>
+      <w:proofErr w:type="spellEnd"/>
+      <w:r>
+        <w:rPr>
+          <w:rFonts w:ascii="Times New Roman" w:hAnsi="Times New Roman"/>
+        </w:rPr>
+        <w:t xml:space="preserve">&gt; files. The code does not use an adaptive integrator and so the user needs to ensure that the calculation is performed at sufficient precision to model accurately the absorption features. The second line contains the LBL parameters: WING, VREL and VCUTOFF. These are described more fully in the accompanying </w:t>
+      </w:r>
+      <w:proofErr w:type="spellStart"/>
+      <w:r>
+        <w:rPr>
+          <w:rFonts w:ascii="Copperplate Gothic Light" w:hAnsi="Copperplate Gothic Light"/>
+        </w:rPr>
+        <w:t>Radtrans</w:t>
+      </w:r>
+      <w:proofErr w:type="spellEnd"/>
+      <w:r>
+        <w:rPr>
+          <w:rFonts w:ascii="Times New Roman" w:hAnsi="Times New Roman"/>
+        </w:rPr>
+        <w:t xml:space="preserve"> </w:t>
+      </w:r>
+      <w:r>
+        <w:rPr>
+          <w:rFonts w:ascii="Times New Roman" w:hAnsi="Times New Roman"/>
+        </w:rPr>
+        <w:t>manual, but in summary the explicit line shape is used to calculate the contribution of a particular line to wavenumbers within WING. For larger distances from a line, it is assumed that we are into the Lorentz tail and so the contribution can be calculated at a much coarser resolution. VREL allows lines outside of VMIN</w:t>
+      </w:r>
+      <w:proofErr w:type="gramStart"/>
+      <w:r>
+        <w:rPr>
+          <w:rFonts w:ascii="Times New Roman" w:hAnsi="Times New Roman"/>
+        </w:rPr>
+        <w:t>,VMAX</w:t>
+      </w:r>
+      <w:proofErr w:type="gramEnd"/>
+      <w:r>
+        <w:rPr>
+          <w:rFonts w:ascii="Times New Roman" w:hAnsi="Times New Roman"/>
+        </w:rPr>
+        <w:t xml:space="preserve"> to contribute such that all the lines in the range VMIN-VREL to VMAX+VREL are included. Finally, VCUTOFF limits the contribution of any line past the specified distance from the line centres. This simulates the sub-</w:t>
+      </w:r>
+      <w:proofErr w:type="spellStart"/>
+      <w:r>
+        <w:rPr>
+          <w:rFonts w:ascii="Times New Roman" w:hAnsi="Times New Roman"/>
+        </w:rPr>
+        <w:t>Lorentzain</w:t>
+      </w:r>
+      <w:proofErr w:type="spellEnd"/>
+      <w:r>
+        <w:rPr>
+          <w:rFonts w:ascii="Times New Roman" w:hAnsi="Times New Roman"/>
+        </w:rPr>
+        <w:t xml:space="preserve"> behaviour of real lines. It is usual to set VREL=VCUTOFF</w:t>
+      </w:r>
+      <w:r>
+        <w:rPr>
+          <w:rFonts w:ascii="Times New Roman" w:hAnsi="Times New Roman"/>
+        </w:rPr>
+        <w:t>.</w:t>
+      </w:r>
+    </w:p>
+    <w:p>
+      <w:pPr>
+        <w:pStyle w:val="ListParagraph"/>
+        <w:numPr>
+          <w:ilvl w:val="0"/>
+          <w:numId w:val="44"/>
+        </w:numPr>
+        <w:jc w:val="both"/>
+        <w:rPr>
+          <w:rFonts w:ascii="Times New Roman" w:hAnsi="Times New Roman"/>
+        </w:rPr>
+      </w:pPr>
+      <w:r>
+        <w:rPr>
+          <w:rFonts w:ascii="Times New Roman" w:hAnsi="Times New Roman"/>
+        </w:rPr>
+        <w:t>A &lt;</w:t>
+      </w:r>
+      <w:proofErr w:type="spellStart"/>
+      <w:r>
+        <w:rPr>
+          <w:rFonts w:ascii="Times New Roman" w:hAnsi="Times New Roman"/>
+        </w:rPr>
+        <w:t>runname</w:t>
+      </w:r>
+      <w:r>
+        <w:rPr>
+          <w:rFonts w:ascii="Times New Roman" w:hAnsi="Times New Roman"/>
+        </w:rPr>
+        <w:t>.sha</w:t>
+      </w:r>
+      <w:proofErr w:type="spellEnd"/>
+      <w:r>
+        <w:rPr>
+          <w:rFonts w:ascii="Times New Roman" w:hAnsi="Times New Roman"/>
+        </w:rPr>
+        <w:t>&gt;</w:t>
+      </w:r>
+      <w:r>
+        <w:rPr>
+          <w:rFonts w:ascii="Times New Roman" w:hAnsi="Times New Roman"/>
+        </w:rPr>
+        <w:t xml:space="preserve"> file is required to </w:t>
+      </w:r>
+      <w:r>
+        <w:rPr>
+          <w:rFonts w:ascii="Times New Roman" w:hAnsi="Times New Roman"/>
+        </w:rPr>
+        <w:t xml:space="preserve">tell </w:t>
+      </w:r>
+      <w:r>
+        <w:rPr>
+          <w:rFonts w:ascii="Copperplate Gothic Light" w:hAnsi="Copperplate Gothic Light"/>
+        </w:rPr>
+        <w:t>Nemesis</w:t>
+      </w:r>
+      <w:r>
+        <w:rPr>
+          <w:rFonts w:ascii="Times New Roman" w:hAnsi="Times New Roman"/>
+        </w:rPr>
+        <w:t xml:space="preserve"> what instrument </w:t>
+      </w:r>
+      <w:proofErr w:type="spellStart"/>
+      <w:r>
+        <w:rPr>
+          <w:rFonts w:ascii="Times New Roman" w:hAnsi="Times New Roman"/>
+        </w:rPr>
+        <w:t>lineshape</w:t>
+      </w:r>
+      <w:proofErr w:type="spellEnd"/>
+      <w:r>
+        <w:rPr>
+          <w:rFonts w:ascii="Times New Roman" w:hAnsi="Times New Roman"/>
+        </w:rPr>
+        <w:t xml:space="preserve"> is required. The file contains a single line with a single integer: </w:t>
+      </w:r>
+      <w:r>
+        <w:rPr>
+          <w:rFonts w:ascii="Times New Roman" w:hAnsi="Times New Roman"/>
+        </w:rPr>
+        <w:t xml:space="preserve">0=square, 1=triangular, 2=Gaussian. </w:t>
+      </w:r>
+    </w:p>
+    <w:p>
+      <w:pPr>
+        <w:pStyle w:val="ListParagraph"/>
+        <w:numPr>
+          <w:ilvl w:val="0"/>
+          <w:numId w:val="44"/>
+        </w:numPr>
+        <w:jc w:val="both"/>
+        <w:rPr>
+          <w:rFonts w:ascii="Times New Roman" w:hAnsi="Times New Roman"/>
+        </w:rPr>
+      </w:pPr>
+      <w:r>
+        <w:rPr>
+          <w:rFonts w:ascii="Times New Roman" w:hAnsi="Times New Roman"/>
+        </w:rPr>
+        <w:t xml:space="preserve">A </w:t>
+      </w:r>
+      <w:r>
+        <w:rPr>
+          <w:rFonts w:ascii="Times New Roman" w:hAnsi="Times New Roman"/>
+        </w:rPr>
+        <w:t>&lt;</w:t>
+      </w:r>
+      <w:proofErr w:type="spellStart"/>
+      <w:r>
+        <w:rPr>
+          <w:rFonts w:ascii="Times New Roman" w:hAnsi="Times New Roman"/>
+        </w:rPr>
+        <w:t>runname.key</w:t>
+      </w:r>
+      <w:proofErr w:type="spellEnd"/>
+      <w:r>
+        <w:rPr>
+          <w:rFonts w:ascii="Times New Roman" w:hAnsi="Times New Roman"/>
+        </w:rPr>
+        <w:t>&gt;</w:t>
+      </w:r>
+      <w:r>
+        <w:rPr>
+          <w:rFonts w:ascii="Times New Roman" w:hAnsi="Times New Roman"/>
+        </w:rPr>
+        <w:t xml:space="preserve"> file is required which is a </w:t>
+      </w:r>
+      <w:r>
+        <w:rPr>
+          <w:rFonts w:ascii="Times New Roman" w:hAnsi="Times New Roman"/>
+        </w:rPr>
+        <w:t>l</w:t>
+      </w:r>
+      <w:r>
+        <w:rPr>
+          <w:rFonts w:ascii="Times New Roman" w:hAnsi="Times New Roman"/>
+        </w:rPr>
+        <w:t xml:space="preserve">ine data .key file </w:t>
+      </w:r>
+      <w:r>
+        <w:rPr>
+          <w:rFonts w:ascii="Times New Roman" w:hAnsi="Times New Roman"/>
+        </w:rPr>
+        <w:t xml:space="preserve">as used for </w:t>
+      </w:r>
+      <w:proofErr w:type="spellStart"/>
+      <w:r>
+        <w:rPr>
+          <w:rFonts w:ascii="Copperplate Gothic Light" w:hAnsi="Copperplate Gothic Light"/>
+        </w:rPr>
+        <w:t>Radtrans</w:t>
+      </w:r>
+      <w:proofErr w:type="spellEnd"/>
+      <w:r>
+        <w:rPr>
+          <w:rFonts w:ascii="Times New Roman" w:hAnsi="Times New Roman"/>
+        </w:rPr>
+        <w:t xml:space="preserve"> LBL calculations, which</w:t>
+      </w:r>
+      <w:r>
+        <w:rPr>
+          <w:rFonts w:ascii="Times New Roman" w:hAnsi="Times New Roman"/>
+        </w:rPr>
+        <w:t xml:space="preserve"> specifies</w:t>
+      </w:r>
+      <w:r>
+        <w:rPr>
+          <w:rFonts w:ascii="Times New Roman" w:hAnsi="Times New Roman"/>
+        </w:rPr>
+        <w:t xml:space="preserve"> which line database is to be used and which gas information files. The contents of this file are described in the </w:t>
+      </w:r>
+      <w:proofErr w:type="spellStart"/>
+      <w:r>
+        <w:rPr>
+          <w:rFonts w:ascii="Copperplate Gothic Light" w:hAnsi="Copperplate Gothic Light"/>
+        </w:rPr>
+        <w:t>Radtrans</w:t>
+      </w:r>
+      <w:proofErr w:type="spellEnd"/>
+      <w:r>
+        <w:rPr>
+          <w:rFonts w:ascii="Times New Roman" w:hAnsi="Times New Roman"/>
+        </w:rPr>
+        <w:t xml:space="preserve"> manual.</w:t>
+      </w:r>
+    </w:p>
+    <w:p>
+      <w:pPr>
+        <w:pStyle w:val="ListParagraph"/>
+        <w:numPr>
+          <w:ilvl w:val="0"/>
+          <w:numId w:val="44"/>
+        </w:numPr>
+        <w:jc w:val="both"/>
+        <w:rPr>
+          <w:rFonts w:ascii="Times New Roman" w:hAnsi="Times New Roman"/>
+        </w:rPr>
+      </w:pPr>
+      <w:r>
+        <w:rPr>
+          <w:rFonts w:ascii="Times New Roman" w:hAnsi="Times New Roman"/>
+        </w:rPr>
+        <w:t>Optionally a &lt;</w:t>
+      </w:r>
+      <w:proofErr w:type="spellStart"/>
+      <w:r>
+        <w:rPr>
+          <w:rFonts w:ascii="Times New Roman" w:hAnsi="Times New Roman"/>
+        </w:rPr>
+        <w:t>runname.pra</w:t>
+      </w:r>
+      <w:proofErr w:type="spellEnd"/>
+      <w:r>
+        <w:rPr>
+          <w:rFonts w:ascii="Times New Roman" w:hAnsi="Times New Roman"/>
+        </w:rPr>
+        <w:t xml:space="preserve">&gt; can be provided. If present, this file </w:t>
+      </w:r>
+      <w:proofErr w:type="gramStart"/>
+      <w:r>
+        <w:rPr>
+          <w:rFonts w:ascii="Times New Roman" w:hAnsi="Times New Roman"/>
+        </w:rPr>
+        <w:t>lists which line shape</w:t>
+      </w:r>
+      <w:proofErr w:type="gramEnd"/>
+      <w:r>
+        <w:rPr>
+          <w:rFonts w:ascii="Times New Roman" w:hAnsi="Times New Roman"/>
+        </w:rPr>
+        <w:t xml:space="preserve"> should be used for particular gases. If the file is absent then the Voigt </w:t>
+      </w:r>
+      <w:proofErr w:type="spellStart"/>
+      <w:r>
+        <w:rPr>
+          <w:rFonts w:ascii="Times New Roman" w:hAnsi="Times New Roman"/>
+        </w:rPr>
+        <w:t>lineshape</w:t>
+      </w:r>
+      <w:proofErr w:type="spellEnd"/>
+      <w:r>
+        <w:rPr>
+          <w:rFonts w:ascii="Times New Roman" w:hAnsi="Times New Roman"/>
+        </w:rPr>
+        <w:t xml:space="preserve"> is used for all gases. If present, the file contains one row for each gas to be modified containing ‘process ID ISO IPROC’, where ID, ISO are </w:t>
+      </w:r>
+      <w:proofErr w:type="spellStart"/>
+      <w:r>
+        <w:rPr>
+          <w:rFonts w:ascii="Copperplate Gothic Light" w:hAnsi="Copperplate Gothic Light"/>
+        </w:rPr>
+        <w:t>Radtrans</w:t>
+      </w:r>
+      <w:proofErr w:type="spellEnd"/>
+      <w:r>
+        <w:rPr>
+          <w:rFonts w:ascii="Times New Roman" w:hAnsi="Times New Roman"/>
+        </w:rPr>
+        <w:t xml:space="preserve"> ID/Isotope numbers of the gas to be modified and IPROC is required </w:t>
+      </w:r>
+      <w:proofErr w:type="spellStart"/>
+      <w:r>
+        <w:rPr>
+          <w:rFonts w:ascii="Times New Roman" w:hAnsi="Times New Roman"/>
+        </w:rPr>
+        <w:t>lineshape</w:t>
+      </w:r>
+      <w:proofErr w:type="spellEnd"/>
+      <w:r>
+        <w:rPr>
+          <w:rFonts w:ascii="Times New Roman" w:hAnsi="Times New Roman"/>
+        </w:rPr>
+        <w:t xml:space="preserve">. Allowed values of IPROC are listed in the </w:t>
+      </w:r>
+      <w:proofErr w:type="spellStart"/>
+      <w:r>
+        <w:rPr>
+          <w:rFonts w:ascii="Copperplate Gothic Light" w:hAnsi="Copperplate Gothic Light"/>
+        </w:rPr>
+        <w:t>Radtrans</w:t>
+      </w:r>
+      <w:proofErr w:type="spellEnd"/>
+      <w:r>
+        <w:rPr>
+          <w:rFonts w:ascii="Copperplate Gothic Light" w:hAnsi="Copperplate Gothic Light"/>
+        </w:rPr>
+        <w:t xml:space="preserve"> </w:t>
+      </w:r>
+      <w:r>
+        <w:rPr>
+          <w:rFonts w:ascii="Times New Roman" w:hAnsi="Times New Roman"/>
+        </w:rPr>
+        <w:t>manual</w:t>
+      </w:r>
+      <w:r>
+        <w:rPr>
+          <w:rFonts w:ascii="Times New Roman" w:hAnsi="Times New Roman"/>
+        </w:rPr>
+        <w:t>.</w:t>
+      </w:r>
+    </w:p>
+    <w:p>
+      <w:pPr>
+        <w:pStyle w:val="ListParagraph"/>
+        <w:jc w:val="both"/>
+        <w:rPr>
+          <w:rFonts w:ascii="Times New Roman" w:hAnsi="Times New Roman"/>
+        </w:rPr>
+      </w:pPr>
+    </w:p>
+    <w:p>
+      <w:pPr>
         <w:jc w:val="both"/>
         <w:outlineLvl w:val="0"/>
         <w:rPr>
@@ -21698,12 +22439,19 @@
         <w:rPr>
           <w:rFonts w:ascii="Times New Roman" w:hAnsi="Times New Roman"/>
         </w:rPr>
-        <w:t xml:space="preserve"> (please contact P. Irwin for details on how to access the files). Please see the </w:t>
-      </w:r>
-      <w:proofErr w:type="spellStart"/>
-      <w:r>
-        <w:rPr>
-          <w:rFonts w:ascii="Times New Roman" w:hAnsi="Times New Roman"/>
+        <w:t xml:space="preserve"> (please contact P. Irwin for </w:t>
+      </w:r>
+      <w:r>
+        <w:rPr>
+          <w:rFonts w:ascii="Times New Roman" w:hAnsi="Times New Roman"/>
+        </w:rPr>
+        <w:lastRenderedPageBreak/>
+        <w:t xml:space="preserve">details on how to access the files). Please see the </w:t>
+      </w:r>
+      <w:proofErr w:type="spellStart"/>
+      <w:r>
+        <w:rPr>
+          <w:rFonts w:ascii="Copperplate Gothic Light" w:hAnsi="Copperplate Gothic Light"/>
         </w:rPr>
         <w:t>Radtrans</w:t>
       </w:r>
@@ -22147,88 +22895,93 @@
         <w:rPr>
           <w:rFonts w:ascii="Times New Roman" w:hAnsi="Times New Roman"/>
         </w:rPr>
-        <w:t xml:space="preserve"> is specifically designed for limb calculations. The atmosphere is split into the same number of layers, NLAYER, as before, but only once and from the specified </w:t>
-      </w:r>
-      <w:r>
-        <w:rPr>
-          <w:rFonts w:ascii="Times New Roman" w:hAnsi="Times New Roman"/>
+        <w:t xml:space="preserve"> is specifically designed for limb calculations. The atmosphere is split into the same number of layers, NLAYER, as before, but only once and from the specified lowest altitude. Limb paths are then calculated through these layers with 2 </w:t>
+      </w:r>
+      <w:r>
+        <w:rPr>
+          <w:rFonts w:ascii="Times New Roman" w:hAnsi="Times New Roman"/>
+        </w:rPr>
+        <w:sym w:font="Symbol" w:char="F0B4"/>
+      </w:r>
+      <w:r>
+        <w:rPr>
+          <w:rFonts w:ascii="Times New Roman" w:hAnsi="Times New Roman"/>
+        </w:rPr>
+        <w:t xml:space="preserve"> NLAYER layers included in the lowest path and 2 layers in the top path. The transmissions through these layers are then calculated once and then interpolated to the actual tangent altitude required. For a single limb calculation, you should used </w:t>
+      </w:r>
+      <w:r>
+        <w:rPr>
+          <w:rFonts w:ascii="Copperplate Gothic Light" w:hAnsi="Copperplate Gothic Light"/>
+        </w:rPr>
+        <w:t>Nemesis</w:t>
+      </w:r>
+      <w:r>
+        <w:rPr>
+          <w:rFonts w:ascii="Times New Roman" w:hAnsi="Times New Roman"/>
+        </w:rPr>
+        <w:t>, but</w:t>
+      </w:r>
+      <w:r>
+        <w:rPr>
+          <w:rFonts w:ascii="Times New Roman" w:hAnsi="Times New Roman"/>
+        </w:rPr>
+        <w:t xml:space="preserve"> for multiple tangent heights through the same atmosphere, </w:t>
+      </w:r>
+      <w:proofErr w:type="spellStart"/>
+      <w:r>
+        <w:rPr>
+          <w:rFonts w:ascii="Copperplate Gothic Light" w:hAnsi="Copperplate Gothic Light"/>
+        </w:rPr>
+        <w:t>NemesisL</w:t>
+      </w:r>
+      <w:proofErr w:type="spellEnd"/>
+      <w:r>
+        <w:rPr>
+          <w:rFonts w:ascii="Times New Roman" w:hAnsi="Times New Roman"/>
+        </w:rPr>
+        <w:t xml:space="preserve"> is much faster and not significantly less accurate.</w:t>
+      </w:r>
+      <w:r>
+        <w:rPr>
+          <w:rFonts w:ascii="Times New Roman" w:hAnsi="Times New Roman"/>
+        </w:rPr>
+        <w:t xml:space="preserve"> </w:t>
+      </w:r>
+    </w:p>
+    <w:p>
+      <w:pPr>
+        <w:jc w:val="both"/>
+        <w:rPr>
+          <w:rFonts w:ascii="Times New Roman" w:hAnsi="Times New Roman"/>
+        </w:rPr>
+      </w:pPr>
+    </w:p>
+    <w:p>
+      <w:pPr>
+        <w:jc w:val="both"/>
+        <w:rPr>
+          <w:rFonts w:ascii="Times New Roman" w:hAnsi="Times New Roman"/>
+          <w:b/>
+        </w:rPr>
+      </w:pPr>
+      <w:bookmarkStart w:id="0" w:name="_GoBack"/>
+    </w:p>
+    <w:bookmarkEnd w:id="0"/>
+    <w:p>
+      <w:pPr>
+        <w:jc w:val="both"/>
+        <w:outlineLvl w:val="1"/>
+        <w:rPr>
+          <w:rFonts w:ascii="Times New Roman" w:hAnsi="Times New Roman"/>
+          <w:b/>
+        </w:rPr>
+      </w:pPr>
+      <w:r>
+        <w:rPr>
+          <w:rFonts w:ascii="Times New Roman" w:hAnsi="Times New Roman"/>
+          <w:b/>
         </w:rPr>
         <w:lastRenderedPageBreak/>
-        <w:t xml:space="preserve">lowest altitude. Limb paths are then calculated through these layers with 2 </w:t>
-      </w:r>
-      <w:r>
-        <w:rPr>
-          <w:rFonts w:ascii="Times New Roman" w:hAnsi="Times New Roman"/>
-        </w:rPr>
-        <w:sym w:font="Symbol" w:char="F0B4"/>
-      </w:r>
-      <w:r>
-        <w:rPr>
-          <w:rFonts w:ascii="Times New Roman" w:hAnsi="Times New Roman"/>
-        </w:rPr>
-        <w:t xml:space="preserve"> NLAYER layers included in the lowest path and 2 layers in the top path. The transmissions through these layers are then calculated once and then interpolated to the actual tangent altitude required. For a single limb calculation, you should used </w:t>
-      </w:r>
-      <w:r>
-        <w:rPr>
-          <w:rFonts w:ascii="Copperplate Gothic Light" w:hAnsi="Copperplate Gothic Light"/>
-        </w:rPr>
-        <w:t>Nemesis</w:t>
-      </w:r>
-      <w:r>
-        <w:rPr>
-          <w:rFonts w:ascii="Times New Roman" w:hAnsi="Times New Roman"/>
-        </w:rPr>
-        <w:t>, but</w:t>
-      </w:r>
-      <w:r>
-        <w:rPr>
-          <w:rFonts w:ascii="Times New Roman" w:hAnsi="Times New Roman"/>
-        </w:rPr>
-        <w:t xml:space="preserve"> for multiple tangent heights through the same atmosphere, </w:t>
-      </w:r>
-      <w:proofErr w:type="spellStart"/>
-      <w:r>
-        <w:rPr>
-          <w:rFonts w:ascii="Copperplate Gothic Light" w:hAnsi="Copperplate Gothic Light"/>
-        </w:rPr>
-        <w:t>NemesisL</w:t>
-      </w:r>
-      <w:proofErr w:type="spellEnd"/>
-      <w:r>
-        <w:rPr>
-          <w:rFonts w:ascii="Times New Roman" w:hAnsi="Times New Roman"/>
-        </w:rPr>
-        <w:t xml:space="preserve"> is much faster and not significantly less accurate.</w:t>
-      </w:r>
-      <w:r>
-        <w:rPr>
-          <w:rFonts w:ascii="Times New Roman" w:hAnsi="Times New Roman"/>
-        </w:rPr>
-        <w:t xml:space="preserve"> </w:t>
-      </w:r>
-    </w:p>
-    <w:p>
-      <w:pPr>
-        <w:jc w:val="both"/>
-        <w:rPr>
-          <w:rFonts w:ascii="Times New Roman" w:hAnsi="Times New Roman"/>
-        </w:rPr>
-      </w:pPr>
-    </w:p>
-    <w:p>
-      <w:pPr>
-        <w:jc w:val="both"/>
-        <w:outlineLvl w:val="1"/>
-        <w:rPr>
-          <w:rFonts w:ascii="Times New Roman" w:hAnsi="Times New Roman"/>
-          <w:b/>
-        </w:rPr>
-      </w:pPr>
-      <w:r>
-        <w:rPr>
-          <w:rFonts w:ascii="Times New Roman" w:hAnsi="Times New Roman"/>
-          <w:b/>
-        </w:rPr>
         <w:t>8.2</w:t>
       </w:r>
       <w:r>
@@ -22945,32 +23698,6 @@
         </w:rPr>
         <w:t>, the presented solutions were probably not quite converged if this behaviour was present.</w:t>
       </w:r>
-    </w:p>
-    <w:p>
-      <w:pPr>
-        <w:jc w:val="both"/>
-        <w:rPr>
-          <w:rFonts w:ascii="Times New Roman" w:hAnsi="Times New Roman"/>
-        </w:rPr>
-      </w:pPr>
-    </w:p>
-    <w:p>
-      <w:pPr>
-        <w:jc w:val="both"/>
-        <w:rPr>
-          <w:rFonts w:ascii="Times New Roman" w:hAnsi="Times New Roman"/>
-          <w:b/>
-        </w:rPr>
-      </w:pPr>
-    </w:p>
-    <w:p>
-      <w:pPr>
-        <w:jc w:val="both"/>
-        <w:rPr>
-          <w:rFonts w:ascii="Times New Roman" w:hAnsi="Times New Roman"/>
-          <w:b/>
-        </w:rPr>
-      </w:pPr>
     </w:p>
     <w:p>
       <w:pPr>
@@ -23144,7 +23871,7 @@
             <v:path o:extrusionok="f" gradientshapeok="t" o:connecttype="rect"/>
             <o:lock v:ext="edit" aspectratio="t"/>
           </v:shapetype>
-          <v:shape id="_x0000_i1026" type="#_x0000_t75" style="width:281.75pt;height:22.95pt" fillcolor="window">
+          <v:shape id="_x0000_i1026" type="#_x0000_t75" style="width:282pt;height:23pt" fillcolor="window">
             <v:imagedata r:id="rId14" o:title=""/>
           </v:shape>
         </w:pict>
@@ -23319,7 +24046,7 @@
           <w:position w:val="-18"/>
         </w:rPr>
         <w:pict w14:anchorId="34C00A39">
-          <v:shape id="_x0000_i1027" type="#_x0000_t75" style="width:286.95pt;height:26.1pt" fillcolor="window">
+          <v:shape id="_x0000_i1027" type="#_x0000_t75" style="width:287pt;height:26pt" fillcolor="window">
             <v:imagedata r:id="rId15" o:title=""/>
           </v:shape>
         </w:pict>
@@ -23351,7 +24078,7 @@
           <w:position w:val="-12"/>
         </w:rPr>
         <w:pict w14:anchorId="465507D2">
-          <v:shape id="_x0000_i1028" type="#_x0000_t75" style="width:13.55pt;height:19.85pt">
+          <v:shape id="_x0000_i1028" type="#_x0000_t75" style="width:14pt;height:20pt">
             <v:imagedata r:id="rId16" o:title=""/>
           </v:shape>
         </w:pict>
@@ -23501,7 +24228,7 @@
           <w:position w:val="-16"/>
         </w:rPr>
         <w:pict w14:anchorId="4719D855">
-          <v:shape id="_x0000_i1029" type="#_x0000_t75" style="width:101.2pt;height:22.95pt">
+          <v:shape id="_x0000_i1029" type="#_x0000_t75" style="width:101pt;height:23pt">
             <v:imagedata r:id="rId17" o:title=""/>
           </v:shape>
         </w:pict>
@@ -23601,7 +24328,7 @@
           <w:position w:val="-16"/>
         </w:rPr>
         <w:pict w14:anchorId="458D14F0">
-          <v:shape id="_x0000_i1030" type="#_x0000_t75" style="width:242.1pt;height:22.95pt" fillcolor="window">
+          <v:shape id="_x0000_i1030" type="#_x0000_t75" style="width:242pt;height:23pt" fillcolor="window">
             <v:imagedata r:id="rId18" o:title=""/>
           </v:shape>
         </w:pict>
@@ -23659,7 +24386,7 @@
           <w:position w:val="-16"/>
         </w:rPr>
         <w:pict w14:anchorId="50690FC8">
-          <v:shape id="_x0000_i1031" type="#_x0000_t75" style="width:196.15pt;height:22.95pt" fillcolor="window">
+          <v:shape id="_x0000_i1031" type="#_x0000_t75" style="width:196pt;height:23pt" fillcolor="window">
             <v:imagedata r:id="rId19" o:title=""/>
           </v:shape>
         </w:pict>
@@ -23696,7 +24423,7 @@
           <w:position w:val="-12"/>
         </w:rPr>
         <w:pict w14:anchorId="698F4844">
-          <v:shape id="_x0000_i1032" type="#_x0000_t75" style="width:42.8pt;height:18.8pt" fillcolor="window">
+          <v:shape id="_x0000_i1032" type="#_x0000_t75" style="width:43pt;height:19pt" fillcolor="window">
             <v:imagedata r:id="rId20" o:title=""/>
           </v:shape>
         </w:pict>
@@ -23769,7 +24496,7 @@
           <w:position w:val="-12"/>
         </w:rPr>
         <w:pict w14:anchorId="38D44606">
-          <v:shape id="_x0000_i1033" type="#_x0000_t75" style="width:42.8pt;height:18.8pt" fillcolor="window">
+          <v:shape id="_x0000_i1033" type="#_x0000_t75" style="width:43pt;height:19pt" fillcolor="window">
             <v:imagedata r:id="rId21" o:title=""/>
           </v:shape>
         </w:pict>
@@ -24164,42 +24891,6 @@
     <w:p>
       <w:pPr>
         <w:jc w:val="both"/>
-        <w:rPr>
-          <w:rFonts w:ascii="Times New Roman" w:hAnsi="Times New Roman"/>
-          <w:b/>
-        </w:rPr>
-      </w:pPr>
-    </w:p>
-    <w:p>
-      <w:pPr>
-        <w:jc w:val="both"/>
-        <w:rPr>
-          <w:rFonts w:ascii="Times New Roman" w:hAnsi="Times New Roman"/>
-          <w:b/>
-        </w:rPr>
-      </w:pPr>
-    </w:p>
-    <w:p>
-      <w:pPr>
-        <w:jc w:val="both"/>
-        <w:rPr>
-          <w:rFonts w:ascii="Times New Roman" w:hAnsi="Times New Roman"/>
-          <w:b/>
-        </w:rPr>
-      </w:pPr>
-    </w:p>
-    <w:p>
-      <w:pPr>
-        <w:jc w:val="both"/>
-        <w:rPr>
-          <w:rFonts w:ascii="Times New Roman" w:hAnsi="Times New Roman"/>
-          <w:b/>
-        </w:rPr>
-      </w:pPr>
-    </w:p>
-    <w:p>
-      <w:pPr>
-        <w:jc w:val="both"/>
         <w:outlineLvl w:val="1"/>
         <w:rPr>
           <w:rFonts w:ascii="Times New Roman" w:hAnsi="Times New Roman"/>
@@ -24255,7 +24946,7 @@
           <w:position w:val="-16"/>
         </w:rPr>
         <w:pict w14:anchorId="428F2E8B">
-          <v:shape id="_x0000_i1034" type="#_x0000_t75" style="width:281.75pt;height:22.95pt" fillcolor="window">
+          <v:shape id="_x0000_i1034" type="#_x0000_t75" style="width:282pt;height:23pt" fillcolor="window">
             <v:imagedata r:id="rId22" o:title=""/>
           </v:shape>
         </w:pict>
@@ -24293,7 +24984,7 @@
           <w:position w:val="-14"/>
         </w:rPr>
         <w:pict w14:anchorId="09F96696">
-          <v:shape id="_x0000_i1035" type="#_x0000_t75" style="width:185.75pt;height:19.85pt" fillcolor="window">
+          <v:shape id="_x0000_i1035" type="#_x0000_t75" style="width:186pt;height:20pt" fillcolor="window">
             <v:imagedata r:id="rId23" o:title=""/>
           </v:shape>
         </w:pict>
@@ -24316,7 +25007,6 @@
         <w:rPr>
           <w:rFonts w:ascii="Times New Roman" w:hAnsi="Times New Roman"/>
         </w:rPr>
-        <w:lastRenderedPageBreak/>
         <w:t xml:space="preserve">where </w:t>
       </w:r>
       <w:r>
@@ -24368,7 +25058,7 @@
           <w:position w:val="-12"/>
         </w:rPr>
         <w:pict w14:anchorId="3FE14509">
-          <v:shape id="_x0000_i1036" type="#_x0000_t75" style="width:31.3pt;height:18.8pt" fillcolor="window">
+          <v:shape id="_x0000_i1036" type="#_x0000_t75" style="width:31pt;height:19pt" fillcolor="window">
             <v:imagedata r:id="rId24" o:title=""/>
           </v:shape>
         </w:pict>
@@ -24388,6 +25078,7 @@
         <w:pStyle w:val="Equation"/>
       </w:pPr>
       <w:r>
+        <w:lastRenderedPageBreak/>
         <w:tab/>
       </w:r>
       <w:r>
@@ -24395,7 +25086,7 @@
           <w:position w:val="-16"/>
         </w:rPr>
         <w:pict w14:anchorId="40223B1E">
-          <v:shape id="_x0000_i1037" type="#_x0000_t75" style="width:138.8pt;height:22.95pt" fillcolor="window">
+          <v:shape id="_x0000_i1037" type="#_x0000_t75" style="width:139pt;height:23pt" fillcolor="window">
             <v:imagedata r:id="rId25" o:title=""/>
           </v:shape>
         </w:pict>
@@ -24431,7 +25122,7 @@
           <w:position w:val="-16"/>
         </w:rPr>
         <w:pict w14:anchorId="7C42C75C">
-          <v:shape id="_x0000_i1038" type="#_x0000_t75" style="width:148.15pt;height:22.95pt" fillcolor="window">
+          <v:shape id="_x0000_i1038" type="#_x0000_t75" style="width:148pt;height:23pt" fillcolor="window">
             <v:imagedata r:id="rId26" o:title=""/>
           </v:shape>
         </w:pict>
@@ -24468,7 +25159,7 @@
           <w:position w:val="-12"/>
         </w:rPr>
         <w:pict w14:anchorId="28E70FFB">
-          <v:shape id="_x0000_i1039" type="#_x0000_t75" style="width:18.8pt;height:18.8pt" fillcolor="window">
+          <v:shape id="_x0000_i1039" type="#_x0000_t75" style="width:19pt;height:19pt" fillcolor="window">
             <v:imagedata r:id="rId27" o:title=""/>
           </v:shape>
         </w:pict>
@@ -24776,7 +25467,7 @@
         <w:rFonts w:ascii="Times New Roman" w:hAnsi="Times New Roman"/>
         <w:noProof/>
       </w:rPr>
-      <w:t>19</w:t>
+      <w:t>23</w:t>
     </w:r>
     <w:r>
       <w:rPr>
@@ -26576,6 +27267,92 @@
     </w:lvl>
   </w:abstractNum>
   <w:abstractNum w:abstractNumId="24">
+    <w:nsid w:val="2D8F7505"/>
+    <w:multiLevelType w:val="hybridMultilevel"/>
+    <w:tmpl w:val="01DA60C4"/>
+    <w:lvl w:ilvl="0" w:tplc="0409000F">
+      <w:start w:val="1"/>
+      <w:numFmt w:val="decimal"/>
+      <w:lvlText w:val="%1."/>
+      <w:lvlJc w:val="left"/>
+      <w:pPr>
+        <w:ind w:left="720" w:hanging="360"/>
+      </w:pPr>
+    </w:lvl>
+    <w:lvl w:ilvl="1" w:tplc="04090019" w:tentative="1">
+      <w:start w:val="1"/>
+      <w:numFmt w:val="lowerLetter"/>
+      <w:lvlText w:val="%2."/>
+      <w:lvlJc w:val="left"/>
+      <w:pPr>
+        <w:ind w:left="1440" w:hanging="360"/>
+      </w:pPr>
+    </w:lvl>
+    <w:lvl w:ilvl="2" w:tplc="0409001B" w:tentative="1">
+      <w:start w:val="1"/>
+      <w:numFmt w:val="lowerRoman"/>
+      <w:lvlText w:val="%3."/>
+      <w:lvlJc w:val="right"/>
+      <w:pPr>
+        <w:ind w:left="2160" w:hanging="180"/>
+      </w:pPr>
+    </w:lvl>
+    <w:lvl w:ilvl="3" w:tplc="0409000F" w:tentative="1">
+      <w:start w:val="1"/>
+      <w:numFmt w:val="decimal"/>
+      <w:lvlText w:val="%4."/>
+      <w:lvlJc w:val="left"/>
+      <w:pPr>
+        <w:ind w:left="2880" w:hanging="360"/>
+      </w:pPr>
+    </w:lvl>
+    <w:lvl w:ilvl="4" w:tplc="04090019" w:tentative="1">
+      <w:start w:val="1"/>
+      <w:numFmt w:val="lowerLetter"/>
+      <w:lvlText w:val="%5."/>
+      <w:lvlJc w:val="left"/>
+      <w:pPr>
+        <w:ind w:left="3600" w:hanging="360"/>
+      </w:pPr>
+    </w:lvl>
+    <w:lvl w:ilvl="5" w:tplc="0409001B" w:tentative="1">
+      <w:start w:val="1"/>
+      <w:numFmt w:val="lowerRoman"/>
+      <w:lvlText w:val="%6."/>
+      <w:lvlJc w:val="right"/>
+      <w:pPr>
+        <w:ind w:left="4320" w:hanging="180"/>
+      </w:pPr>
+    </w:lvl>
+    <w:lvl w:ilvl="6" w:tplc="0409000F" w:tentative="1">
+      <w:start w:val="1"/>
+      <w:numFmt w:val="decimal"/>
+      <w:lvlText w:val="%7."/>
+      <w:lvlJc w:val="left"/>
+      <w:pPr>
+        <w:ind w:left="5040" w:hanging="360"/>
+      </w:pPr>
+    </w:lvl>
+    <w:lvl w:ilvl="7" w:tplc="04090019" w:tentative="1">
+      <w:start w:val="1"/>
+      <w:numFmt w:val="lowerLetter"/>
+      <w:lvlText w:val="%8."/>
+      <w:lvlJc w:val="left"/>
+      <w:pPr>
+        <w:ind w:left="5760" w:hanging="360"/>
+      </w:pPr>
+    </w:lvl>
+    <w:lvl w:ilvl="8" w:tplc="0409001B" w:tentative="1">
+      <w:start w:val="1"/>
+      <w:numFmt w:val="lowerRoman"/>
+      <w:lvlText w:val="%9."/>
+      <w:lvlJc w:val="right"/>
+      <w:pPr>
+        <w:ind w:left="6480" w:hanging="180"/>
+      </w:pPr>
+    </w:lvl>
+  </w:abstractNum>
+  <w:abstractNum w:abstractNumId="25">
     <w:nsid w:val="2F384515"/>
     <w:multiLevelType w:val="hybridMultilevel"/>
     <w:tmpl w:val="0B5E68A0"/>
@@ -26715,7 +27492,7 @@
       </w:rPr>
     </w:lvl>
   </w:abstractNum>
-  <w:abstractNum w:abstractNumId="25">
+  <w:abstractNum w:abstractNumId="26">
     <w:nsid w:val="368A11E2"/>
     <w:multiLevelType w:val="singleLevel"/>
     <w:tmpl w:val="0C09000F"/>
@@ -26732,7 +27509,7 @@
       </w:pPr>
     </w:lvl>
   </w:abstractNum>
-  <w:abstractNum w:abstractNumId="26">
+  <w:abstractNum w:abstractNumId="27">
     <w:nsid w:val="377E261F"/>
     <w:multiLevelType w:val="hybridMultilevel"/>
     <w:tmpl w:val="3CA0542E"/>
@@ -26845,7 +27622,7 @@
       </w:pPr>
     </w:lvl>
   </w:abstractNum>
-  <w:abstractNum w:abstractNumId="27">
+  <w:abstractNum w:abstractNumId="28">
     <w:nsid w:val="39E370D2"/>
     <w:multiLevelType w:val="hybridMultilevel"/>
     <w:tmpl w:val="C14885AE"/>
@@ -26934,7 +27711,7 @@
       </w:pPr>
     </w:lvl>
   </w:abstractNum>
-  <w:abstractNum w:abstractNumId="28">
+  <w:abstractNum w:abstractNumId="29">
     <w:nsid w:val="3B6729CC"/>
     <w:multiLevelType w:val="hybridMultilevel"/>
     <w:tmpl w:val="4ADA1838"/>
@@ -27047,7 +27824,7 @@
       </w:pPr>
     </w:lvl>
   </w:abstractNum>
-  <w:abstractNum w:abstractNumId="29">
+  <w:abstractNum w:abstractNumId="30">
     <w:nsid w:val="408D2CCA"/>
     <w:multiLevelType w:val="hybridMultilevel"/>
     <w:tmpl w:val="D506F95E"/>
@@ -27160,7 +27937,7 @@
       </w:pPr>
     </w:lvl>
   </w:abstractNum>
-  <w:abstractNum w:abstractNumId="30">
+  <w:abstractNum w:abstractNumId="31">
     <w:nsid w:val="47E01C26"/>
     <w:multiLevelType w:val="hybridMultilevel"/>
     <w:tmpl w:val="1B805E58"/>
@@ -27276,7 +28053,7 @@
       </w:pPr>
     </w:lvl>
   </w:abstractNum>
-  <w:abstractNum w:abstractNumId="31">
+  <w:abstractNum w:abstractNumId="32">
     <w:nsid w:val="4CE5234E"/>
     <w:multiLevelType w:val="hybridMultilevel"/>
     <w:tmpl w:val="436E5FF6"/>
@@ -27416,7 +28193,7 @@
       </w:rPr>
     </w:lvl>
   </w:abstractNum>
-  <w:abstractNum w:abstractNumId="32">
+  <w:abstractNum w:abstractNumId="33">
     <w:nsid w:val="6628566E"/>
     <w:multiLevelType w:val="hybridMultilevel"/>
     <w:tmpl w:val="5E94B2C6"/>
@@ -27531,7 +28308,7 @@
       </w:pPr>
     </w:lvl>
   </w:abstractNum>
-  <w:abstractNum w:abstractNumId="33">
+  <w:abstractNum w:abstractNumId="34">
     <w:nsid w:val="69541612"/>
     <w:multiLevelType w:val="hybridMultilevel"/>
     <w:tmpl w:val="41805D54"/>
@@ -27646,7 +28423,7 @@
       </w:pPr>
     </w:lvl>
   </w:abstractNum>
-  <w:abstractNum w:abstractNumId="34">
+  <w:abstractNum w:abstractNumId="35">
     <w:nsid w:val="72B435A1"/>
     <w:multiLevelType w:val="hybridMultilevel"/>
     <w:tmpl w:val="543E4CF4"/>
@@ -27762,7 +28539,7 @@
       </w:pPr>
     </w:lvl>
   </w:abstractNum>
-  <w:abstractNum w:abstractNumId="35">
+  <w:abstractNum w:abstractNumId="36">
     <w:nsid w:val="79754197"/>
     <w:multiLevelType w:val="hybridMultilevel"/>
     <w:tmpl w:val="60B8D8B4"/>
@@ -28011,7 +28788,7 @@
     </w:lvlOverride>
   </w:num>
   <w:num w:numId="9">
-    <w:abstractNumId w:val="25"/>
+    <w:abstractNumId w:val="26"/>
   </w:num>
   <w:num w:numId="10">
     <w:abstractNumId w:val="9"/>
@@ -28047,16 +28824,16 @@
     <w:abstractNumId w:val="16"/>
   </w:num>
   <w:num w:numId="21">
-    <w:abstractNumId w:val="31"/>
+    <w:abstractNumId w:val="32"/>
   </w:num>
   <w:num w:numId="22">
-    <w:abstractNumId w:val="24"/>
+    <w:abstractNumId w:val="25"/>
   </w:num>
   <w:num w:numId="23">
-    <w:abstractNumId w:val="35"/>
+    <w:abstractNumId w:val="36"/>
   </w:num>
   <w:num w:numId="24">
-    <w:abstractNumId w:val="28"/>
+    <w:abstractNumId w:val="29"/>
   </w:num>
   <w:num w:numId="25">
     <w:abstractNumId w:val="17"/>
@@ -28065,16 +28842,16 @@
     <w:abstractNumId w:val="19"/>
   </w:num>
   <w:num w:numId="27">
-    <w:abstractNumId w:val="26"/>
+    <w:abstractNumId w:val="27"/>
   </w:num>
   <w:num w:numId="28">
     <w:abstractNumId w:val="14"/>
   </w:num>
   <w:num w:numId="29">
-    <w:abstractNumId w:val="33"/>
+    <w:abstractNumId w:val="34"/>
   </w:num>
   <w:num w:numId="30">
-    <w:abstractNumId w:val="32"/>
+    <w:abstractNumId w:val="33"/>
   </w:num>
   <w:num w:numId="31">
     <w:abstractNumId w:val="11"/>
@@ -28083,7 +28860,7 @@
     <w:abstractNumId w:val="22"/>
   </w:num>
   <w:num w:numId="33">
-    <w:abstractNumId w:val="30"/>
+    <w:abstractNumId w:val="31"/>
   </w:num>
   <w:num w:numId="34">
     <w:abstractNumId w:val="10"/>
@@ -28104,16 +28881,19 @@
     <w:abstractNumId w:val="18"/>
   </w:num>
   <w:num w:numId="40">
-    <w:abstractNumId w:val="29"/>
+    <w:abstractNumId w:val="30"/>
   </w:num>
   <w:num w:numId="41">
     <w:abstractNumId w:val="20"/>
   </w:num>
   <w:num w:numId="42">
-    <w:abstractNumId w:val="34"/>
+    <w:abstractNumId w:val="35"/>
   </w:num>
   <w:num w:numId="43">
-    <w:abstractNumId w:val="27"/>
+    <w:abstractNumId w:val="28"/>
+  </w:num>
+  <w:num w:numId="44">
+    <w:abstractNumId w:val="24"/>
   </w:num>
 </w:numbering>
 </file>
@@ -30792,7 +31572,7 @@
 </file>
 
 <file path=customXml/itemProps1.xml><?xml version="1.0" encoding="utf-8"?>
-<ds:datastoreItem xmlns:ds="http://schemas.openxmlformats.org/officeDocument/2006/customXml" ds:itemID="{1BDB2B73-AED2-8240-88A8-FFCBDCF2B6E2}">
+<ds:datastoreItem xmlns:ds="http://schemas.openxmlformats.org/officeDocument/2006/customXml" ds:itemID="{7F0BC35C-CE6B-3843-9AF1-F718BE6CA82E}">
   <ds:schemaRefs>
     <ds:schemaRef ds:uri="http://schemas.openxmlformats.org/officeDocument/2006/bibliography"/>
   </ds:schemaRefs>

--- a/manuals/Nemesis_B1.docx
+++ b/manuals/Nemesis_B1.docx
@@ -3626,22 +3626,6 @@
     </w:p>
     <w:p>
       <w:pPr>
-        <w:rPr>
-          <w:rFonts w:ascii="Times New Roman" w:hAnsi="Times New Roman"/>
-          <w:b/>
-        </w:rPr>
-      </w:pPr>
-    </w:p>
-    <w:p>
-      <w:pPr>
-        <w:rPr>
-          <w:rFonts w:ascii="Times New Roman" w:hAnsi="Times New Roman"/>
-          <w:b/>
-        </w:rPr>
-      </w:pPr>
-    </w:p>
-    <w:p>
-      <w:pPr>
         <w:tabs>
           <w:tab w:val="right" w:pos="7920"/>
         </w:tabs>
@@ -4779,12 +4763,6 @@
           <w:b/>
         </w:rPr>
         <w:tab/>
-      </w:r>
-      <w:r>
-        <w:rPr>
-          <w:rFonts w:ascii="Times New Roman" w:hAnsi="Times New Roman"/>
-          <w:b/>
-        </w:rPr>
         <w:t>Running Nemesis in LBL mode</w:t>
       </w:r>
       <w:r>
@@ -5428,7 +5406,7 @@
     <w:p>
       <w:pPr>
         <w:tabs>
-          <w:tab w:val="left" w:pos="1134"/>
+          <w:tab w:val="left" w:pos="720"/>
           <w:tab w:val="left" w:pos="1843"/>
           <w:tab w:val="right" w:pos="7920"/>
         </w:tabs>
@@ -5437,19 +5415,31 @@
           <w:b/>
         </w:rPr>
       </w:pPr>
-    </w:p>
-    <w:p>
-      <w:pPr>
-        <w:tabs>
-          <w:tab w:val="left" w:pos="720"/>
-          <w:tab w:val="left" w:pos="1440"/>
-          <w:tab w:val="right" w:pos="7920"/>
-        </w:tabs>
-        <w:rPr>
-          <w:rFonts w:ascii="Times New Roman" w:hAnsi="Times New Roman"/>
-          <w:b/>
-        </w:rPr>
-      </w:pPr>
+      <w:r>
+        <w:rPr>
+          <w:rFonts w:ascii="Times New Roman" w:hAnsi="Times New Roman"/>
+          <w:b/>
+        </w:rPr>
+        <w:t>10.</w:t>
+      </w:r>
+      <w:r>
+        <w:rPr>
+          <w:rFonts w:ascii="Times New Roman" w:hAnsi="Times New Roman"/>
+          <w:b/>
+        </w:rPr>
+        <w:tab/>
+        <w:t>K-table location</w:t>
+      </w:r>
+      <w:r>
+        <w:rPr>
+          <w:rFonts w:ascii="Times New Roman" w:hAnsi="Times New Roman"/>
+          <w:b/>
+        </w:rPr>
+        <w:tab/>
+        <w:t>27</w:t>
+      </w:r>
+      <w:bookmarkStart w:id="0" w:name="_GoBack"/>
+      <w:bookmarkEnd w:id="0"/>
     </w:p>
     <w:p>
       <w:pPr>
@@ -22964,9 +22954,7 @@
           <w:b/>
         </w:rPr>
       </w:pPr>
-      <w:bookmarkStart w:id="0" w:name="_GoBack"/>
-    </w:p>
-    <w:bookmarkEnd w:id="0"/>
+    </w:p>
     <w:p>
       <w:pPr>
         <w:jc w:val="both"/>
@@ -23895,7 +23883,6 @@
         <w:rPr>
           <w:rFonts w:ascii="Times New Roman" w:hAnsi="Times New Roman"/>
         </w:rPr>
-        <w:lastRenderedPageBreak/>
         <w:t xml:space="preserve">where </w:t>
       </w:r>
       <w:r>
@@ -24515,7 +24502,6 @@
         <w:jc w:val="both"/>
       </w:pPr>
       <w:r>
-        <w:lastRenderedPageBreak/>
         <w:t xml:space="preserve">There are of course other ways of assessing the retrieval stability and the IDL code </w:t>
       </w:r>
       <w:r>
@@ -25078,7 +25064,6 @@
         <w:pStyle w:val="Equation"/>
       </w:pPr>
       <w:r>
-        <w:lastRenderedPageBreak/>
         <w:tab/>
       </w:r>
       <w:r>
@@ -25115,6 +25100,7 @@
         <w:pStyle w:val="Equation"/>
       </w:pPr>
       <w:r>
+        <w:lastRenderedPageBreak/>
         <w:tab/>
       </w:r>
       <w:r>
@@ -25230,11 +25216,7 @@
     </w:p>
     <w:p/>
     <w:p>
-      <w:pPr>
-        <w:rPr>
-          <w:rFonts w:ascii="Times New Roman" w:hAnsi="Times New Roman"/>
-        </w:rPr>
-      </w:pPr>
+      <w:proofErr w:type="gramStart"/>
       <w:r>
         <w:t xml:space="preserve">In version A7 onwards, the results of previous retrievals may be included (together with error) by incorporating them, appropriately, into </w:t>
       </w:r>
@@ -25253,9 +25235,112 @@
         </w:rPr>
         <w:t></w:t>
       </w:r>
+      <w:proofErr w:type="gramEnd"/>
       <w:r>
         <w:t>.</w:t>
       </w:r>
+    </w:p>
+    <w:p/>
+    <w:p>
+      <w:pPr>
+        <w:outlineLvl w:val="0"/>
+        <w:rPr>
+          <w:rFonts w:ascii="Times New Roman" w:hAnsi="Times New Roman"/>
+          <w:b/>
+        </w:rPr>
+      </w:pPr>
+      <w:r>
+        <w:rPr>
+          <w:rFonts w:ascii="Times New Roman" w:hAnsi="Times New Roman"/>
+          <w:b/>
+        </w:rPr>
+        <w:t>10. K-table location</w:t>
+      </w:r>
+    </w:p>
+    <w:p/>
+    <w:p>
+      <w:pPr>
+        <w:rPr>
+          <w:rFonts w:ascii="Times New Roman" w:hAnsi="Times New Roman"/>
+          <w:szCs w:val="24"/>
+        </w:rPr>
+      </w:pPr>
+      <w:r>
+        <w:t>To facilitate future research, an attempt has been made to co-locate k-tables generated for various projects by the Nemesis modelling community. This k-tables are not currently part of the Nemesis/</w:t>
+      </w:r>
+      <w:proofErr w:type="spellStart"/>
+      <w:r>
+        <w:t>Radtrans</w:t>
+      </w:r>
+      <w:proofErr w:type="spellEnd"/>
+      <w:r>
+        <w:t xml:space="preserve"> distribution, but for Oxford users, the k-tables may be </w:t>
+      </w:r>
+      <w:r>
+        <w:rPr>
+          <w:rFonts w:ascii="Times New Roman" w:hAnsi="Times New Roman"/>
+          <w:szCs w:val="24"/>
+        </w:rPr>
+        <w:t>found in</w:t>
+      </w:r>
+      <w:r>
+        <w:rPr>
+          <w:rFonts w:ascii="Times New Roman" w:hAnsi="Times New Roman"/>
+          <w:szCs w:val="24"/>
+        </w:rPr>
+        <w:t xml:space="preserve">: </w:t>
+      </w:r>
+      <w:r>
+        <w:rPr>
+          <w:rFonts w:ascii="Times New Roman" w:hAnsi="Times New Roman"/>
+          <w:szCs w:val="24"/>
+          <w:lang w:val="en-US"/>
+        </w:rPr>
+        <w:t>/home/</w:t>
+      </w:r>
+      <w:proofErr w:type="spellStart"/>
+      <w:r>
+        <w:rPr>
+          <w:rFonts w:ascii="Times New Roman" w:hAnsi="Times New Roman"/>
+          <w:szCs w:val="24"/>
+          <w:lang w:val="en-US"/>
+        </w:rPr>
+        <w:t>jupiter</w:t>
+      </w:r>
+      <w:proofErr w:type="spellEnd"/>
+      <w:r>
+        <w:rPr>
+          <w:rFonts w:ascii="Times New Roman" w:hAnsi="Times New Roman"/>
+          <w:szCs w:val="24"/>
+          <w:lang w:val="en-US"/>
+        </w:rPr>
+        <w:t>/plan2/</w:t>
+      </w:r>
+      <w:proofErr w:type="spellStart"/>
+      <w:r>
+        <w:rPr>
+          <w:rFonts w:ascii="Times New Roman" w:hAnsi="Times New Roman"/>
+          <w:szCs w:val="24"/>
+          <w:lang w:val="en-US"/>
+        </w:rPr>
+        <w:t>specdata</w:t>
+      </w:r>
+      <w:proofErr w:type="spellEnd"/>
+      <w:r>
+        <w:rPr>
+          <w:rFonts w:ascii="Times New Roman" w:hAnsi="Times New Roman"/>
+          <w:szCs w:val="24"/>
+          <w:lang w:val="en-US"/>
+        </w:rPr>
+        <w:t>.</w:t>
+      </w:r>
+    </w:p>
+    <w:p>
+      <w:pPr>
+        <w:rPr>
+          <w:sz w:val="20"/>
+        </w:rPr>
+      </w:pPr>
     </w:p>
     <w:sectPr>
       <w:headerReference w:type="default" r:id="rId28"/>
@@ -25467,7 +25552,7 @@
         <w:rFonts w:ascii="Times New Roman" w:hAnsi="Times New Roman"/>
         <w:noProof/>
       </w:rPr>
-      <w:t>23</w:t>
+      <w:t>1</w:t>
     </w:r>
     <w:r>
       <w:rPr>
@@ -31572,7 +31657,7 @@
 </file>
 
 <file path=customXml/itemProps1.xml><?xml version="1.0" encoding="utf-8"?>
-<ds:datastoreItem xmlns:ds="http://schemas.openxmlformats.org/officeDocument/2006/customXml" ds:itemID="{7F0BC35C-CE6B-3843-9AF1-F718BE6CA82E}">
+<ds:datastoreItem xmlns:ds="http://schemas.openxmlformats.org/officeDocument/2006/customXml" ds:itemID="{FD2586FF-2F40-DF47-B771-04C6E7906BC5}">
   <ds:schemaRefs>
     <ds:schemaRef ds:uri="http://schemas.openxmlformats.org/officeDocument/2006/bibliography"/>
   </ds:schemaRefs>

--- a/manuals/Nemesis_B1.docx
+++ b/manuals/Nemesis_B1.docx
@@ -8135,7 +8135,15 @@
         <w:rPr>
           <w:rFonts w:ascii="Times New Roman" w:hAnsi="Times New Roman"/>
         </w:rPr>
-        <w:t>a giant planet.</w:t>
+        <w:t xml:space="preserve">a giant planet and you’re not doing a scattering calculation. For multiple scattering (ISCAT=1) </w:t>
+      </w:r>
+      <w:bookmarkStart w:id="0" w:name="_GoBack"/>
+      <w:bookmarkEnd w:id="0"/>
+      <w:r>
+        <w:rPr>
+          <w:rFonts w:ascii="Times New Roman" w:hAnsi="Times New Roman"/>
+        </w:rPr>
+        <w:t>the emissivity is set to 1-albedo.</w:t>
       </w:r>
     </w:p>
     <w:p>
@@ -8159,6 +8167,7 @@
         <w:rPr>
           <w:rFonts w:ascii="Times New Roman" w:hAnsi="Times New Roman"/>
         </w:rPr>
+        <w:lastRenderedPageBreak/>
         <w:t>&lt;runname&gt;.alb</w:t>
       </w:r>
       <w:r>
@@ -8180,14 +8189,7 @@
         <w:rPr>
           <w:rFonts w:ascii="Times New Roman" w:hAnsi="Times New Roman"/>
         </w:rPr>
-        <w:t xml:space="preserve"> This file needs to be </w:t>
-      </w:r>
-      <w:r>
-        <w:rPr>
-          <w:rFonts w:ascii="Times New Roman" w:hAnsi="Times New Roman"/>
-        </w:rPr>
-        <w:lastRenderedPageBreak/>
-        <w:t xml:space="preserve">defined only for cases where the observation is </w:t>
+        <w:t xml:space="preserve"> This file needs to be defined only for cases where the observation is </w:t>
       </w:r>
       <w:r>
         <w:rPr>
@@ -8634,8 +8636,6 @@
         </w:rPr>
         <w:t xml:space="preserve">(either primary or secondary) </w:t>
       </w:r>
-      <w:bookmarkStart w:id="0" w:name="_GoBack"/>
-      <w:bookmarkEnd w:id="0"/>
       <w:r>
         <w:rPr>
           <w:rFonts w:ascii="Times New Roman" w:hAnsi="Times New Roman"/>
@@ -8701,6 +8701,7 @@
         <w:rPr>
           <w:rFonts w:ascii="Times New Roman" w:hAnsi="Times New Roman"/>
         </w:rPr>
+        <w:lastRenderedPageBreak/>
         <w:t>&lt;runname.vpf&gt;</w:t>
       </w:r>
       <w:r>
@@ -8714,14 +8715,7 @@
         <w:rPr>
           <w:rFonts w:ascii="Times New Roman" w:hAnsi="Times New Roman"/>
         </w:rPr>
-        <w:t xml:space="preserve">ired limiting relative humidity and whether the volatile is </w:t>
-      </w:r>
-      <w:r>
-        <w:rPr>
-          <w:rFonts w:ascii="Times New Roman" w:hAnsi="Times New Roman"/>
-        </w:rPr>
-        <w:lastRenderedPageBreak/>
-        <w:t>arriving from the deep interior or from space. Described in Section 3.10.</w:t>
+        <w:t>ired limiting relative humidity and whether the volatile is arriving from the deep interior or from space. Described in Section 3.10.</w:t>
       </w:r>
     </w:p>
     <w:p>
@@ -9312,6 +9306,7 @@
         <w:rPr>
           <w:rFonts w:ascii="Times New Roman" w:hAnsi="Times New Roman"/>
         </w:rPr>
+        <w:lastRenderedPageBreak/>
         <w:t xml:space="preserve">Intermediate files created </w:t>
       </w:r>
       <w:r>
@@ -18863,7 +18858,7 @@
             <v:path o:extrusionok="f" gradientshapeok="t" o:connecttype="rect"/>
             <o:lock v:ext="edit" aspectratio="t"/>
           </v:shapetype>
-          <v:shape id="_x0000_i1026" type="#_x0000_t75" style="width:281.85pt;height:23pt" fillcolor="window">
+          <v:shape id="_x0000_i1026" type="#_x0000_t75" style="width:281.8pt;height:22.95pt" fillcolor="window">
             <v:imagedata r:id="rId14" o:title=""/>
           </v:shape>
         </w:pict>
@@ -19037,7 +19032,7 @@
           <w:position w:val="-18"/>
         </w:rPr>
         <w:pict w14:anchorId="34C00A39">
-          <v:shape id="_x0000_i1027" type="#_x0000_t75" style="width:287pt;height:26.05pt" fillcolor="window">
+          <v:shape id="_x0000_i1027" type="#_x0000_t75" style="width:286.75pt;height:26.05pt" fillcolor="window">
             <v:imagedata r:id="rId15" o:title=""/>
           </v:shape>
         </w:pict>
@@ -19069,7 +19064,7 @@
           <w:position w:val="-12"/>
         </w:rPr>
         <w:pict w14:anchorId="465507D2">
-          <v:shape id="_x0000_i1028" type="#_x0000_t75" style="width:13.8pt;height:19.9pt">
+          <v:shape id="_x0000_i1028" type="#_x0000_t75" style="width:13.65pt;height:19.85pt">
             <v:imagedata r:id="rId16" o:title=""/>
           </v:shape>
         </w:pict>
@@ -19219,7 +19214,7 @@
           <w:position w:val="-16"/>
         </w:rPr>
         <w:pict w14:anchorId="4719D855">
-          <v:shape id="_x0000_i1029" type="#_x0000_t75" style="width:101.1pt;height:23pt">
+          <v:shape id="_x0000_i1029" type="#_x0000_t75" style="width:101.15pt;height:22.95pt">
             <v:imagedata r:id="rId17" o:title=""/>
           </v:shape>
         </w:pict>
@@ -19319,7 +19314,7 @@
           <w:position w:val="-16"/>
         </w:rPr>
         <w:pict w14:anchorId="458D14F0">
-          <v:shape id="_x0000_i1030" type="#_x0000_t75" style="width:242.05pt;height:23pt" fillcolor="window">
+          <v:shape id="_x0000_i1030" type="#_x0000_t75" style="width:242.05pt;height:22.95pt" fillcolor="window">
             <v:imagedata r:id="rId18" o:title=""/>
           </v:shape>
         </w:pict>
@@ -19377,7 +19372,7 @@
           <w:position w:val="-16"/>
         </w:rPr>
         <w:pict w14:anchorId="50690FC8">
-          <v:shape id="_x0000_i1031" type="#_x0000_t75" style="width:196.1pt;height:23pt" fillcolor="window">
+          <v:shape id="_x0000_i1031" type="#_x0000_t75" style="width:196.15pt;height:22.95pt" fillcolor="window">
             <v:imagedata r:id="rId19" o:title=""/>
           </v:shape>
         </w:pict>
@@ -19414,7 +19409,7 @@
           <w:position w:val="-12"/>
         </w:rPr>
         <w:pict w14:anchorId="698F4844">
-          <v:shape id="_x0000_i1032" type="#_x0000_t75" style="width:42.9pt;height:18.9pt" fillcolor="window">
+          <v:shape id="_x0000_i1032" type="#_x0000_t75" style="width:42.85pt;height:18.6pt" fillcolor="window">
             <v:imagedata r:id="rId20" o:title=""/>
           </v:shape>
         </w:pict>
@@ -19487,7 +19482,7 @@
           <w:position w:val="-12"/>
         </w:rPr>
         <w:pict w14:anchorId="38D44606">
-          <v:shape id="_x0000_i1033" type="#_x0000_t75" style="width:42.9pt;height:18.9pt" fillcolor="window">
+          <v:shape id="_x0000_i1033" type="#_x0000_t75" style="width:42.85pt;height:18.6pt" fillcolor="window">
             <v:imagedata r:id="rId21" o:title=""/>
           </v:shape>
         </w:pict>
@@ -19936,7 +19931,7 @@
           <w:position w:val="-16"/>
         </w:rPr>
         <w:pict w14:anchorId="428F2E8B">
-          <v:shape id="_x0000_i1034" type="#_x0000_t75" style="width:281.85pt;height:23pt" fillcolor="window">
+          <v:shape id="_x0000_i1034" type="#_x0000_t75" style="width:281.8pt;height:22.95pt" fillcolor="window">
             <v:imagedata r:id="rId22" o:title=""/>
           </v:shape>
         </w:pict>
@@ -19974,7 +19969,7 @@
           <w:position w:val="-14"/>
         </w:rPr>
         <w:pict w14:anchorId="09F96696">
-          <v:shape id="_x0000_i1035" type="#_x0000_t75" style="width:185.85pt;height:19.9pt" fillcolor="window">
+          <v:shape id="_x0000_i1035" type="#_x0000_t75" style="width:185.6pt;height:19.85pt" fillcolor="window">
             <v:imagedata r:id="rId23" o:title=""/>
           </v:shape>
         </w:pict>
@@ -20048,7 +20043,7 @@
           <w:position w:val="-12"/>
         </w:rPr>
         <w:pict w14:anchorId="3FE14509">
-          <v:shape id="_x0000_i1036" type="#_x0000_t75" style="width:31.15pt;height:18.9pt" fillcolor="window">
+          <v:shape id="_x0000_i1036" type="#_x0000_t75" style="width:31.05pt;height:18.6pt" fillcolor="window">
             <v:imagedata r:id="rId24" o:title=""/>
           </v:shape>
         </w:pict>
@@ -20075,7 +20070,7 @@
           <w:position w:val="-16"/>
         </w:rPr>
         <w:pict w14:anchorId="40223B1E">
-          <v:shape id="_x0000_i1037" type="#_x0000_t75" style="width:138.9pt;height:23pt" fillcolor="window">
+          <v:shape id="_x0000_i1037" type="#_x0000_t75" style="width:139.05pt;height:22.95pt" fillcolor="window">
             <v:imagedata r:id="rId25" o:title=""/>
           </v:shape>
         </w:pict>
@@ -20112,7 +20107,7 @@
           <w:position w:val="-16"/>
         </w:rPr>
         <w:pict w14:anchorId="7C42C75C">
-          <v:shape id="_x0000_i1038" type="#_x0000_t75" style="width:148.1pt;height:23pt" fillcolor="window">
+          <v:shape id="_x0000_i1038" type="#_x0000_t75" style="width:148.35pt;height:22.95pt" fillcolor="window">
             <v:imagedata r:id="rId26" o:title=""/>
           </v:shape>
         </w:pict>
@@ -20149,7 +20144,7 @@
           <w:position w:val="-12"/>
         </w:rPr>
         <w:pict w14:anchorId="28E70FFB">
-          <v:shape id="_x0000_i1039" type="#_x0000_t75" style="width:18.9pt;height:18.9pt" fillcolor="window">
+          <v:shape id="_x0000_i1039" type="#_x0000_t75" style="width:18.6pt;height:18.6pt" fillcolor="window">
             <v:imagedata r:id="rId27" o:title=""/>
           </v:shape>
         </w:pict>
@@ -26623,7 +26618,7 @@
 </file>
 
 <file path=customXml/itemProps1.xml><?xml version="1.0" encoding="utf-8"?>
-<ds:datastoreItem xmlns:ds="http://schemas.openxmlformats.org/officeDocument/2006/customXml" ds:itemID="{6F630E76-9151-6141-AA64-3540755C4427}">
+<ds:datastoreItem xmlns:ds="http://schemas.openxmlformats.org/officeDocument/2006/customXml" ds:itemID="{D7A33FFD-8042-2947-9CE4-BB283F531B72}">
   <ds:schemaRefs>
     <ds:schemaRef ds:uri="http://schemas.openxmlformats.org/officeDocument/2006/bibliography"/>
   </ds:schemaRefs>

--- a/manuals/Nemesis_B1.docx
+++ b/manuals/Nemesis_B1.docx
@@ -9201,7 +9201,13 @@
         <w:rPr>
           <w:rFonts w:ascii="Times New Roman" w:hAnsi="Times New Roman"/>
         </w:rPr>
-        <w:t xml:space="preserve">a giant planet and you’re not doing a </w:t>
+        <w:t>a giant planet. For</w:t>
+      </w:r>
+      <w:r>
+        <w:rPr>
+          <w:rFonts w:ascii="Times New Roman" w:hAnsi="Times New Roman"/>
+        </w:rPr>
+        <w:t xml:space="preserve"> </w:t>
       </w:r>
       <w:r>
         <w:rPr>
@@ -9213,116 +9219,32 @@
         <w:rPr>
           <w:rFonts w:ascii="Times New Roman" w:hAnsi="Times New Roman"/>
         </w:rPr>
-        <w:t>scattering calculation. For multiple scattering (ISCAT=1) the emissivity is set to 1-albedo.</w:t>
-      </w:r>
-      <w:r>
-        <w:rPr>
-          <w:rFonts w:ascii="Times New Roman" w:hAnsi="Times New Roman"/>
-        </w:rPr>
-        <w:t xml:space="preserve"> For Monte Carlo scattering the albedo is set to 1-emissivity!</w:t>
-      </w:r>
-      <w:bookmarkStart w:id="0" w:name="_GoBack"/>
-      <w:bookmarkEnd w:id="0"/>
-    </w:p>
-    <w:p>
-      <w:pPr>
-        <w:ind w:left="2835" w:hanging="1701"/>
-        <w:jc w:val="both"/>
-        <w:rPr>
-          <w:rFonts w:ascii="Times New Roman" w:hAnsi="Times New Roman"/>
-        </w:rPr>
-      </w:pPr>
-    </w:p>
-    <w:p>
-      <w:pPr>
-        <w:ind w:left="2835" w:hanging="1701"/>
-        <w:jc w:val="both"/>
-        <w:rPr>
-          <w:rFonts w:ascii="Times New Roman" w:hAnsi="Times New Roman"/>
-        </w:rPr>
-      </w:pPr>
-      <w:r>
-        <w:rPr>
-          <w:rFonts w:ascii="Times New Roman" w:hAnsi="Times New Roman"/>
-        </w:rPr>
-        <w:t>&lt;</w:t>
-      </w:r>
-      <w:proofErr w:type="spellStart"/>
-      <w:proofErr w:type="gramStart"/>
-      <w:r>
-        <w:rPr>
-          <w:rFonts w:ascii="Times New Roman" w:hAnsi="Times New Roman"/>
-        </w:rPr>
-        <w:t>runname</w:t>
-      </w:r>
-      <w:proofErr w:type="spellEnd"/>
-      <w:proofErr w:type="gramEnd"/>
-      <w:r>
-        <w:rPr>
-          <w:rFonts w:ascii="Times New Roman" w:hAnsi="Times New Roman"/>
-        </w:rPr>
-        <w:t>&gt;.</w:t>
-      </w:r>
-      <w:proofErr w:type="spellStart"/>
-      <w:r>
-        <w:rPr>
-          <w:rFonts w:ascii="Times New Roman" w:hAnsi="Times New Roman"/>
-        </w:rPr>
-        <w:t>alb</w:t>
-      </w:r>
-      <w:proofErr w:type="spellEnd"/>
-      <w:r>
-        <w:rPr>
-          <w:rFonts w:ascii="Times New Roman" w:hAnsi="Times New Roman"/>
-        </w:rPr>
-        <w:tab/>
-        <w:t xml:space="preserve">Surface albedo file (surface albedo as a function of wavenumber or wavelength). </w:t>
-      </w:r>
-      <w:r>
-        <w:rPr>
-          <w:rFonts w:ascii="Times New Roman" w:hAnsi="Times New Roman"/>
-          <w:b/>
-          <w:u w:val="single"/>
-        </w:rPr>
-        <w:t>N.B.</w:t>
-      </w:r>
-      <w:r>
-        <w:rPr>
-          <w:rFonts w:ascii="Times New Roman" w:hAnsi="Times New Roman"/>
-        </w:rPr>
-        <w:t xml:space="preserve"> This file needs to be defined only for cases where the observation is </w:t>
-      </w:r>
-      <w:r>
-        <w:rPr>
-          <w:rFonts w:ascii="Times New Roman" w:hAnsi="Times New Roman"/>
-          <w:u w:val="single"/>
-        </w:rPr>
-        <w:t>not</w:t>
-      </w:r>
-      <w:r>
-        <w:rPr>
-          <w:rFonts w:ascii="Times New Roman" w:hAnsi="Times New Roman"/>
-        </w:rPr>
-        <w:t xml:space="preserve"> limb, and the planet is </w:t>
-      </w:r>
-      <w:r>
-        <w:rPr>
-          <w:rFonts w:ascii="Times New Roman" w:hAnsi="Times New Roman"/>
-          <w:u w:val="single"/>
-        </w:rPr>
-        <w:t>not</w:t>
-      </w:r>
-      <w:r>
-        <w:rPr>
-          <w:rFonts w:ascii="Times New Roman" w:hAnsi="Times New Roman"/>
-        </w:rPr>
-        <w:t xml:space="preserve"> </w:t>
-      </w:r>
-      <w:r>
-        <w:rPr>
-          <w:rFonts w:ascii="Times New Roman" w:hAnsi="Times New Roman"/>
-        </w:rPr>
-        <w:t>a giant planet. In addition, this file is only used for multiple and single scattering calculations when the ground albedo, GALB, defined in the .set file (and subsequently written to the .</w:t>
+        <w:t xml:space="preserve">scattering calculations </w:t>
+      </w:r>
+      <w:r>
+        <w:rPr>
+          <w:rFonts w:ascii="Times New Roman" w:hAnsi="Times New Roman"/>
+        </w:rPr>
+        <w:t xml:space="preserve">(ISCAT=1) </w:t>
+      </w:r>
+      <w:r>
+        <w:rPr>
+          <w:rFonts w:ascii="Times New Roman" w:hAnsi="Times New Roman"/>
+        </w:rPr>
+        <w:t xml:space="preserve">the surface albedo is set to 1-emissivity if GALB, </w:t>
+      </w:r>
+      <w:r>
+        <w:rPr>
+          <w:rFonts w:ascii="Times New Roman" w:hAnsi="Times New Roman"/>
+        </w:rPr>
+        <w:t xml:space="preserve">defined in the .set file (and </w:t>
+      </w:r>
+      <w:r>
+        <w:rPr>
+          <w:rFonts w:ascii="Times New Roman" w:hAnsi="Times New Roman"/>
+        </w:rPr>
+        <w:lastRenderedPageBreak/>
+        <w:t>subsequently written to the .</w:t>
       </w:r>
       <w:proofErr w:type="spellStart"/>
       <w:r>
@@ -9336,12 +9258,17 @@
         <w:rPr>
           <w:rFonts w:ascii="Times New Roman" w:hAnsi="Times New Roman"/>
         </w:rPr>
-        <w:t xml:space="preserve"> file) is set negative.</w:t>
-      </w:r>
-    </w:p>
-    <w:p>
-      <w:pPr>
-        <w:ind w:left="2835" w:hanging="1701"/>
+        <w:t xml:space="preserve"> file) is set </w:t>
+      </w:r>
+      <w:r>
+        <w:rPr>
+          <w:rFonts w:ascii="Times New Roman" w:hAnsi="Times New Roman"/>
+        </w:rPr>
+        <w:t>negative. Albedo is also set to 1-emissivity for Monte Carlo scattering.</w:t>
+      </w:r>
+    </w:p>
+    <w:p>
+      <w:pPr>
         <w:jc w:val="both"/>
         <w:rPr>
           <w:rFonts w:ascii="Times New Roman" w:hAnsi="Times New Roman"/>
@@ -10094,7 +10021,6 @@
         <w:rPr>
           <w:rFonts w:ascii="Times New Roman" w:hAnsi="Times New Roman"/>
         </w:rPr>
-        <w:lastRenderedPageBreak/>
         <w:t>&lt;</w:t>
       </w:r>
       <w:proofErr w:type="spellStart"/>
@@ -10149,6 +10075,7 @@
         <w:rPr>
           <w:rFonts w:ascii="Times New Roman" w:hAnsi="Times New Roman"/>
         </w:rPr>
+        <w:lastRenderedPageBreak/>
         <w:t>hgphase</w:t>
       </w:r>
       <w:proofErr w:type="spellEnd"/>
@@ -10925,160 +10852,160 @@
         <w:rPr>
           <w:rFonts w:ascii="Times New Roman" w:hAnsi="Times New Roman"/>
         </w:rPr>
+        <w:t xml:space="preserve">Intermediate files created </w:t>
+      </w:r>
+      <w:r>
+        <w:rPr>
+          <w:rFonts w:ascii="Times New Roman" w:hAnsi="Times New Roman"/>
+          <w:u w:val="single"/>
+        </w:rPr>
+        <w:t>by</w:t>
+      </w:r>
+      <w:r>
+        <w:rPr>
+          <w:rFonts w:ascii="Times New Roman" w:hAnsi="Times New Roman"/>
+        </w:rPr>
+        <w:t xml:space="preserve"> </w:t>
+      </w:r>
+      <w:proofErr w:type="spellStart"/>
+      <w:r>
+        <w:rPr>
+          <w:rFonts w:ascii="Copperplate Gothic Light" w:hAnsi="Copperplate Gothic Light"/>
+        </w:rPr>
+        <w:t>Cirsradg</w:t>
+      </w:r>
+      <w:proofErr w:type="spellEnd"/>
+      <w:r>
+        <w:rPr>
+          <w:rFonts w:ascii="Copperplate Gothic Light" w:hAnsi="Copperplate Gothic Light"/>
+        </w:rPr>
+        <w:t>/</w:t>
+      </w:r>
+      <w:proofErr w:type="spellStart"/>
+      <w:r>
+        <w:rPr>
+          <w:rFonts w:ascii="Copperplate Gothic Light" w:hAnsi="Copperplate Gothic Light"/>
+        </w:rPr>
+        <w:t>Cirsrad</w:t>
+      </w:r>
+      <w:proofErr w:type="spellEnd"/>
+      <w:r>
+        <w:rPr>
+          <w:rFonts w:ascii="Times New Roman" w:hAnsi="Times New Roman"/>
+        </w:rPr>
+        <w:t>:</w:t>
+      </w:r>
+    </w:p>
+    <w:p>
+      <w:pPr>
+        <w:ind w:left="2268" w:hanging="1908"/>
+        <w:jc w:val="both"/>
+        <w:rPr>
+          <w:rFonts w:ascii="Times New Roman" w:hAnsi="Times New Roman"/>
+        </w:rPr>
+      </w:pPr>
+    </w:p>
+    <w:p>
+      <w:pPr>
+        <w:ind w:left="2835" w:hanging="1701"/>
+        <w:jc w:val="both"/>
+        <w:rPr>
+          <w:rFonts w:ascii="Times New Roman" w:hAnsi="Times New Roman"/>
+        </w:rPr>
+      </w:pPr>
+      <w:r>
+        <w:rPr>
+          <w:rFonts w:ascii="Times New Roman" w:hAnsi="Times New Roman"/>
+        </w:rPr>
+        <w:t>&lt;</w:t>
+      </w:r>
+      <w:proofErr w:type="spellStart"/>
+      <w:proofErr w:type="gramStart"/>
+      <w:r>
+        <w:rPr>
+          <w:rFonts w:ascii="Times New Roman" w:hAnsi="Times New Roman"/>
+        </w:rPr>
+        <w:t>runname</w:t>
+      </w:r>
+      <w:proofErr w:type="spellEnd"/>
+      <w:proofErr w:type="gramEnd"/>
+      <w:r>
+        <w:rPr>
+          <w:rFonts w:ascii="Times New Roman" w:hAnsi="Times New Roman"/>
+        </w:rPr>
+        <w:t>&gt;.</w:t>
+      </w:r>
+      <w:proofErr w:type="spellStart"/>
+      <w:r>
+        <w:rPr>
+          <w:rFonts w:ascii="Times New Roman" w:hAnsi="Times New Roman"/>
+        </w:rPr>
+        <w:t>drv</w:t>
+      </w:r>
+      <w:proofErr w:type="spellEnd"/>
+      <w:r>
+        <w:rPr>
+          <w:rFonts w:ascii="Times New Roman" w:hAnsi="Times New Roman"/>
+        </w:rPr>
+        <w:tab/>
+      </w:r>
+      <w:proofErr w:type="spellStart"/>
+      <w:r>
+        <w:rPr>
+          <w:rFonts w:ascii="Copperplate Gothic Light" w:hAnsi="Copperplate Gothic Light"/>
+        </w:rPr>
+        <w:t>Radtrans</w:t>
+      </w:r>
+      <w:proofErr w:type="spellEnd"/>
+      <w:r>
+        <w:rPr>
+          <w:rFonts w:ascii="Times New Roman" w:hAnsi="Times New Roman"/>
+        </w:rPr>
+        <w:t xml:space="preserve"> driver file.</w:t>
+      </w:r>
+    </w:p>
+    <w:p>
+      <w:pPr>
+        <w:ind w:left="2268" w:hanging="1908"/>
+        <w:jc w:val="both"/>
+        <w:rPr>
+          <w:rFonts w:ascii="Times New Roman" w:hAnsi="Times New Roman"/>
+        </w:rPr>
+      </w:pPr>
+    </w:p>
+    <w:p>
+      <w:pPr>
+        <w:ind w:left="2268" w:hanging="1908"/>
+        <w:jc w:val="both"/>
+        <w:rPr>
+          <w:rFonts w:ascii="Times New Roman" w:hAnsi="Times New Roman"/>
+        </w:rPr>
+      </w:pPr>
+    </w:p>
+    <w:p>
+      <w:pPr>
+        <w:ind w:left="2268" w:hanging="1908"/>
+        <w:jc w:val="both"/>
+        <w:rPr>
+          <w:rFonts w:ascii="Times New Roman" w:hAnsi="Times New Roman"/>
+        </w:rPr>
+      </w:pPr>
+    </w:p>
+    <w:p>
+      <w:pPr>
+        <w:jc w:val="both"/>
+        <w:outlineLvl w:val="1"/>
+        <w:rPr>
+          <w:rFonts w:ascii="Times New Roman" w:hAnsi="Times New Roman"/>
+          <w:b/>
+        </w:rPr>
+      </w:pPr>
+      <w:r>
+        <w:rPr>
+          <w:rFonts w:ascii="Times New Roman" w:hAnsi="Times New Roman"/>
+          <w:b/>
+        </w:rPr>
         <w:lastRenderedPageBreak/>
-        <w:t xml:space="preserve">Intermediate files created </w:t>
-      </w:r>
-      <w:r>
-        <w:rPr>
-          <w:rFonts w:ascii="Times New Roman" w:hAnsi="Times New Roman"/>
-          <w:u w:val="single"/>
-        </w:rPr>
-        <w:t>by</w:t>
-      </w:r>
-      <w:r>
-        <w:rPr>
-          <w:rFonts w:ascii="Times New Roman" w:hAnsi="Times New Roman"/>
-        </w:rPr>
-        <w:t xml:space="preserve"> </w:t>
-      </w:r>
-      <w:proofErr w:type="spellStart"/>
-      <w:r>
-        <w:rPr>
-          <w:rFonts w:ascii="Copperplate Gothic Light" w:hAnsi="Copperplate Gothic Light"/>
-        </w:rPr>
-        <w:t>Cirsradg</w:t>
-      </w:r>
-      <w:proofErr w:type="spellEnd"/>
-      <w:r>
-        <w:rPr>
-          <w:rFonts w:ascii="Copperplate Gothic Light" w:hAnsi="Copperplate Gothic Light"/>
-        </w:rPr>
-        <w:t>/</w:t>
-      </w:r>
-      <w:proofErr w:type="spellStart"/>
-      <w:r>
-        <w:rPr>
-          <w:rFonts w:ascii="Copperplate Gothic Light" w:hAnsi="Copperplate Gothic Light"/>
-        </w:rPr>
-        <w:t>Cirsrad</w:t>
-      </w:r>
-      <w:proofErr w:type="spellEnd"/>
-      <w:r>
-        <w:rPr>
-          <w:rFonts w:ascii="Times New Roman" w:hAnsi="Times New Roman"/>
-        </w:rPr>
-        <w:t>:</w:t>
-      </w:r>
-    </w:p>
-    <w:p>
-      <w:pPr>
-        <w:ind w:left="2268" w:hanging="1908"/>
-        <w:jc w:val="both"/>
-        <w:rPr>
-          <w:rFonts w:ascii="Times New Roman" w:hAnsi="Times New Roman"/>
-        </w:rPr>
-      </w:pPr>
-    </w:p>
-    <w:p>
-      <w:pPr>
-        <w:ind w:left="2835" w:hanging="1701"/>
-        <w:jc w:val="both"/>
-        <w:rPr>
-          <w:rFonts w:ascii="Times New Roman" w:hAnsi="Times New Roman"/>
-        </w:rPr>
-      </w:pPr>
-      <w:r>
-        <w:rPr>
-          <w:rFonts w:ascii="Times New Roman" w:hAnsi="Times New Roman"/>
-        </w:rPr>
-        <w:t>&lt;</w:t>
-      </w:r>
-      <w:proofErr w:type="spellStart"/>
-      <w:proofErr w:type="gramStart"/>
-      <w:r>
-        <w:rPr>
-          <w:rFonts w:ascii="Times New Roman" w:hAnsi="Times New Roman"/>
-        </w:rPr>
-        <w:t>runname</w:t>
-      </w:r>
-      <w:proofErr w:type="spellEnd"/>
-      <w:proofErr w:type="gramEnd"/>
-      <w:r>
-        <w:rPr>
-          <w:rFonts w:ascii="Times New Roman" w:hAnsi="Times New Roman"/>
-        </w:rPr>
-        <w:t>&gt;.</w:t>
-      </w:r>
-      <w:proofErr w:type="spellStart"/>
-      <w:r>
-        <w:rPr>
-          <w:rFonts w:ascii="Times New Roman" w:hAnsi="Times New Roman"/>
-        </w:rPr>
-        <w:t>drv</w:t>
-      </w:r>
-      <w:proofErr w:type="spellEnd"/>
-      <w:r>
-        <w:rPr>
-          <w:rFonts w:ascii="Times New Roman" w:hAnsi="Times New Roman"/>
-        </w:rPr>
-        <w:tab/>
-      </w:r>
-      <w:proofErr w:type="spellStart"/>
-      <w:r>
-        <w:rPr>
-          <w:rFonts w:ascii="Copperplate Gothic Light" w:hAnsi="Copperplate Gothic Light"/>
-        </w:rPr>
-        <w:t>Radtrans</w:t>
-      </w:r>
-      <w:proofErr w:type="spellEnd"/>
-      <w:r>
-        <w:rPr>
-          <w:rFonts w:ascii="Times New Roman" w:hAnsi="Times New Roman"/>
-        </w:rPr>
-        <w:t xml:space="preserve"> driver file.</w:t>
-      </w:r>
-    </w:p>
-    <w:p>
-      <w:pPr>
-        <w:ind w:left="2268" w:hanging="1908"/>
-        <w:jc w:val="both"/>
-        <w:rPr>
-          <w:rFonts w:ascii="Times New Roman" w:hAnsi="Times New Roman"/>
-        </w:rPr>
-      </w:pPr>
-    </w:p>
-    <w:p>
-      <w:pPr>
-        <w:ind w:left="2268" w:hanging="1908"/>
-        <w:jc w:val="both"/>
-        <w:rPr>
-          <w:rFonts w:ascii="Times New Roman" w:hAnsi="Times New Roman"/>
-        </w:rPr>
-      </w:pPr>
-    </w:p>
-    <w:p>
-      <w:pPr>
-        <w:ind w:left="2268" w:hanging="1908"/>
-        <w:jc w:val="both"/>
-        <w:rPr>
-          <w:rFonts w:ascii="Times New Roman" w:hAnsi="Times New Roman"/>
-        </w:rPr>
-      </w:pPr>
-    </w:p>
-    <w:p>
-      <w:pPr>
-        <w:jc w:val="both"/>
-        <w:outlineLvl w:val="1"/>
-        <w:rPr>
-          <w:rFonts w:ascii="Times New Roman" w:hAnsi="Times New Roman"/>
-          <w:b/>
-        </w:rPr>
-      </w:pPr>
-      <w:r>
-        <w:rPr>
-          <w:rFonts w:ascii="Times New Roman" w:hAnsi="Times New Roman"/>
-          <w:b/>
-        </w:rPr>
         <w:t>2.3 Output files and inspecting output</w:t>
       </w:r>
     </w:p>
@@ -17991,6 +17918,28 @@
         </w:rPr>
         <w:t>. In this special case LAYHT is set to SOL_ ANG (section 3.3).</w:t>
       </w:r>
+      <w:r>
+        <w:rPr>
+          <w:rFonts w:ascii="Times New Roman" w:hAnsi="Times New Roman"/>
+        </w:rPr>
+        <w:t xml:space="preserve"> Note that if GALB &lt; 0, then the albedo is set to 1.0 minus the emissivity defined in the emissivity (.</w:t>
+      </w:r>
+      <w:proofErr w:type="spellStart"/>
+      <w:r>
+        <w:rPr>
+          <w:rFonts w:ascii="Times New Roman" w:hAnsi="Times New Roman"/>
+        </w:rPr>
+        <w:t>sur</w:t>
+      </w:r>
+      <w:proofErr w:type="spellEnd"/>
+      <w:r>
+        <w:rPr>
+          <w:rFonts w:ascii="Times New Roman" w:hAnsi="Times New Roman"/>
+        </w:rPr>
+        <w:t>) file.</w:t>
+      </w:r>
+      <w:bookmarkStart w:id="0" w:name="_GoBack"/>
+      <w:bookmarkEnd w:id="0"/>
     </w:p>
     <w:p>
       <w:pPr>
@@ -18130,7 +18079,14 @@
         <w:rPr>
           <w:rFonts w:ascii="Times New Roman" w:hAnsi="Times New Roman"/>
         </w:rPr>
-        <w:t xml:space="preserve"> file and dust profile file). The following lines then contain the profile heights, fractional cloud cover and identifiers as to which cloud particle types contribute to the fractional cloud. Hence, the first few lines of the </w:t>
+        <w:t xml:space="preserve"> file and dust profile file). The following lines then contain the profile heights, fractional cloud cover and identifiers as to which </w:t>
+      </w:r>
+      <w:r>
+        <w:rPr>
+          <w:rFonts w:ascii="Times New Roman" w:hAnsi="Times New Roman"/>
+        </w:rPr>
+        <w:lastRenderedPageBreak/>
+        <w:t xml:space="preserve">cloud particle types contribute to the fractional cloud. Hence, the first few lines of the </w:t>
       </w:r>
       <w:proofErr w:type="spellStart"/>
       <w:r>
@@ -19271,6 +19227,7 @@
         <w:rPr>
           <w:rFonts w:ascii="Times New Roman" w:hAnsi="Times New Roman"/>
         </w:rPr>
+        <w:lastRenderedPageBreak/>
         <w:t>INORMAL</w:t>
       </w:r>
       <w:r>
@@ -19342,7 +19299,6 @@
         <w:rPr>
           <w:rFonts w:ascii="Times New Roman" w:hAnsi="Times New Roman"/>
         </w:rPr>
-        <w:lastRenderedPageBreak/>
         <w:t>IRAY</w:t>
       </w:r>
       <w:r>
@@ -20604,7 +20560,16 @@
           <w:szCs w:val="24"/>
           <w:lang w:val="en-US"/>
         </w:rPr>
-        <w:t xml:space="preserve"> but it should be OK for the giant planets too as any photochemical weirdness is usually high</w:t>
+        <w:t xml:space="preserve"> but it </w:t>
+      </w:r>
+      <w:r>
+        <w:rPr>
+          <w:rFonts w:ascii="Times New Roman" w:hAnsi="Times New Roman"/>
+          <w:szCs w:val="24"/>
+          <w:lang w:val="en-US"/>
+        </w:rPr>
+        <w:lastRenderedPageBreak/>
+        <w:t>should be OK for the giant planets too as any photochemical weirdness is usually high</w:t>
       </w:r>
       <w:r>
         <w:rPr>
@@ -21615,6 +21580,7 @@
         <w:rPr>
           <w:rFonts w:ascii="Times New Roman" w:hAnsi="Times New Roman"/>
         </w:rPr>
+        <w:lastRenderedPageBreak/>
         <w:t xml:space="preserve">The code can now deal with scattering under limb observations using the plane-parallel parameterisation of Barney </w:t>
       </w:r>
       <w:proofErr w:type="spellStart"/>
@@ -21647,7 +21613,6 @@
         <w:rPr>
           <w:rFonts w:ascii="Copperplate Gothic Light" w:hAnsi="Copperplate Gothic Light"/>
         </w:rPr>
-        <w:lastRenderedPageBreak/>
         <w:t>Nemesis</w:t>
       </w:r>
       <w:r>
@@ -22426,7 +22391,14 @@
         <w:rPr>
           <w:rFonts w:ascii="Copperplate Gothic Light" w:hAnsi="Copperplate Gothic Light"/>
         </w:rPr>
-        <w:t xml:space="preserve"> Nemesis)</w:t>
+        <w:t xml:space="preserve"> </w:t>
+      </w:r>
+      <w:r>
+        <w:rPr>
+          <w:rFonts w:ascii="Copperplate Gothic Light" w:hAnsi="Copperplate Gothic Light"/>
+        </w:rPr>
+        <w:lastRenderedPageBreak/>
+        <w:t>Nemesis)</w:t>
       </w:r>
       <w:r>
         <w:rPr>
@@ -22447,14 +22419,7 @@
         <w:rPr>
           <w:rFonts w:ascii="Times New Roman" w:hAnsi="Times New Roman"/>
         </w:rPr>
-        <w:t xml:space="preserve"> (please contact P. Irwin for </w:t>
-      </w:r>
-      <w:r>
-        <w:rPr>
-          <w:rFonts w:ascii="Times New Roman" w:hAnsi="Times New Roman"/>
-        </w:rPr>
-        <w:lastRenderedPageBreak/>
-        <w:t xml:space="preserve">details on how to access the files). Please see the </w:t>
+        <w:t xml:space="preserve"> (please contact P. Irwin for details on how to access the files). Please see the </w:t>
       </w:r>
       <w:proofErr w:type="spellStart"/>
       <w:r>
@@ -22987,7 +22952,6 @@
           <w:rFonts w:ascii="Times New Roman" w:hAnsi="Times New Roman"/>
           <w:b/>
         </w:rPr>
-        <w:lastRenderedPageBreak/>
         <w:t>8.2</w:t>
       </w:r>
       <w:r>
@@ -25889,7 +25853,7 @@
         <w:rFonts w:ascii="Times New Roman" w:hAnsi="Times New Roman"/>
         <w:noProof/>
       </w:rPr>
-      <w:t>6</w:t>
+      <w:t>23</w:t>
     </w:r>
     <w:r>
       <w:rPr>
@@ -31994,7 +31958,7 @@
 </file>
 
 <file path=customXml/itemProps1.xml><?xml version="1.0" encoding="utf-8"?>
-<ds:datastoreItem xmlns:ds="http://schemas.openxmlformats.org/officeDocument/2006/customXml" ds:itemID="{4FD6C3C5-90F3-284B-9B50-BD357A00FE47}">
+<ds:datastoreItem xmlns:ds="http://schemas.openxmlformats.org/officeDocument/2006/customXml" ds:itemID="{93C4F139-5B15-CA43-984B-6B7BAC4310CC}">
   <ds:schemaRefs>
     <ds:schemaRef ds:uri="http://schemas.openxmlformats.org/officeDocument/2006/bibliography"/>
   </ds:schemaRefs>

--- a/manuals/Nemesis_B1.docx
+++ b/manuals/Nemesis_B1.docx
@@ -9231,13 +9231,7 @@
         <w:rPr>
           <w:rFonts w:ascii="Times New Roman" w:hAnsi="Times New Roman"/>
         </w:rPr>
-        <w:t xml:space="preserve">the surface albedo is set to 1-emissivity if GALB, </w:t>
-      </w:r>
-      <w:r>
-        <w:rPr>
-          <w:rFonts w:ascii="Times New Roman" w:hAnsi="Times New Roman"/>
-        </w:rPr>
-        <w:t xml:space="preserve">defined in the .set file (and </w:t>
+        <w:t xml:space="preserve">the surface albedo is set to 1-emissivity if GALB, defined in the .set file (and </w:t>
       </w:r>
       <w:r>
         <w:rPr>
@@ -9258,13 +9252,7 @@
         <w:rPr>
           <w:rFonts w:ascii="Times New Roman" w:hAnsi="Times New Roman"/>
         </w:rPr>
-        <w:t xml:space="preserve"> file) is set </w:t>
-      </w:r>
-      <w:r>
-        <w:rPr>
-          <w:rFonts w:ascii="Times New Roman" w:hAnsi="Times New Roman"/>
-        </w:rPr>
-        <w:t>negative. Albedo is also set to 1-emissivity for Monte Carlo scattering.</w:t>
+        <w:t xml:space="preserve"> file) is set negative. Albedo is also set to 1-emissivity for Monte Carlo scattering.</w:t>
       </w:r>
     </w:p>
     <w:p>
@@ -11855,11 +11843,19 @@
           <w:rFonts w:ascii="Times New Roman" w:hAnsi="Times New Roman"/>
         </w:rPr>
       </w:pPr>
-      <w:r>
-        <w:rPr>
-          <w:rFonts w:ascii="Times New Roman" w:hAnsi="Times New Roman"/>
-        </w:rPr>
-        <w:t xml:space="preserve">******** </w:t>
+      <w:bookmarkStart w:id="0" w:name="_GoBack"/>
+      <w:r>
+        <w:rPr>
+          <w:rFonts w:ascii="Times New Roman" w:hAnsi="Times New Roman"/>
+        </w:rPr>
+        <w:t>***</w:t>
+      </w:r>
+      <w:bookmarkEnd w:id="0"/>
+      <w:r>
+        <w:rPr>
+          <w:rFonts w:ascii="Times New Roman" w:hAnsi="Times New Roman"/>
+        </w:rPr>
+        <w:t xml:space="preserve">***** </w:t>
       </w:r>
       <w:proofErr w:type="gramStart"/>
       <w:r>
@@ -13185,7 +13181,13 @@
         <w:rPr>
           <w:rFonts w:ascii="Times New Roman" w:hAnsi="Times New Roman"/>
         </w:rPr>
-        <w:t>IVAR,1) is equal to 555 then the parameter described is a retrieval of the planetary radius in a way that’s still being refined ****TBD ****.</w:t>
+        <w:t>IVAR,1) is equal to 555 then the parameter described is a re</w:t>
+      </w:r>
+      <w:r>
+        <w:rPr>
+          <w:rFonts w:ascii="Times New Roman" w:hAnsi="Times New Roman"/>
+        </w:rPr>
+        <w:t>trieval of the planetary radius.</w:t>
       </w:r>
     </w:p>
     <w:p>
@@ -17938,8 +17940,6 @@
         </w:rPr>
         <w:t>) file.</w:t>
       </w:r>
-      <w:bookmarkStart w:id="0" w:name="_GoBack"/>
-      <w:bookmarkEnd w:id="0"/>
     </w:p>
     <w:p>
       <w:pPr>
@@ -23841,7 +23841,7 @@
             <v:path o:extrusionok="f" gradientshapeok="t" o:connecttype="rect"/>
             <o:lock v:ext="edit" aspectratio="t"/>
           </v:shapetype>
-          <v:shape id="_x0000_i1026" type="#_x0000_t75" style="width:281.8pt;height:22.8pt" fillcolor="window">
+          <v:shape id="_x0000_i1026" type="#_x0000_t75" style="width:281.9pt;height:22.7pt" fillcolor="window">
             <v:imagedata r:id="rId14" o:title=""/>
           </v:shape>
         </w:pict>
@@ -24055,7 +24055,7 @@
           <w:position w:val="-18"/>
         </w:rPr>
         <w:pict w14:anchorId="34C00A39">
-          <v:shape id="_x0000_i1027" type="#_x0000_t75" style="width:286.95pt;height:25.9pt" fillcolor="window">
+          <v:shape id="_x0000_i1027" type="#_x0000_t75" style="width:286.9pt;height:26.05pt" fillcolor="window">
             <v:imagedata r:id="rId15" o:title=""/>
           </v:shape>
         </w:pict>
@@ -24095,7 +24095,7 @@
           <w:position w:val="-12"/>
         </w:rPr>
         <w:pict w14:anchorId="465507D2">
-          <v:shape id="_x0000_i1028" type="#_x0000_t75" style="width:13.45pt;height:19.7pt">
+          <v:shape id="_x0000_i1028" type="#_x0000_t75" style="width:13.3pt;height:19.95pt">
             <v:imagedata r:id="rId16" o:title=""/>
           </v:shape>
         </w:pict>
@@ -24261,7 +24261,7 @@
           <w:position w:val="-16"/>
         </w:rPr>
         <w:pict w14:anchorId="4719D855">
-          <v:shape id="_x0000_i1029" type="#_x0000_t75" style="width:101pt;height:22.8pt">
+          <v:shape id="_x0000_i1029" type="#_x0000_t75" style="width:100.8pt;height:22.7pt">
             <v:imagedata r:id="rId17" o:title=""/>
           </v:shape>
         </w:pict>
@@ -24363,7 +24363,7 @@
           <w:position w:val="-16"/>
         </w:rPr>
         <w:pict w14:anchorId="458D14F0">
-          <v:shape id="_x0000_i1030" type="#_x0000_t75" style="width:241.9pt;height:22.8pt" fillcolor="window">
+          <v:shape id="_x0000_i1030" type="#_x0000_t75" style="width:242.05pt;height:22.7pt" fillcolor="window">
             <v:imagedata r:id="rId18" o:title=""/>
           </v:shape>
         </w:pict>
@@ -24431,7 +24431,7 @@
           <w:position w:val="-16"/>
         </w:rPr>
         <w:pict w14:anchorId="50690FC8">
-          <v:shape id="_x0000_i1031" type="#_x0000_t75" style="width:196.3pt;height:22.8pt" fillcolor="window">
+          <v:shape id="_x0000_i1031" type="#_x0000_t75" style="width:196.05pt;height:22.7pt" fillcolor="window">
             <v:imagedata r:id="rId19" o:title=""/>
           </v:shape>
         </w:pict>
@@ -24473,7 +24473,7 @@
           <w:position w:val="-12"/>
         </w:rPr>
         <w:pict w14:anchorId="698F4844">
-          <v:shape id="_x0000_i1032" type="#_x0000_t75" style="width:43pt;height:18.65pt" fillcolor="window">
+          <v:shape id="_x0000_i1032" type="#_x0000_t75" style="width:43.2pt;height:18.85pt" fillcolor="window">
             <v:imagedata r:id="rId20" o:title=""/>
           </v:shape>
         </w:pict>
@@ -24554,7 +24554,7 @@
           <w:position w:val="-12"/>
         </w:rPr>
         <w:pict w14:anchorId="38D44606">
-          <v:shape id="_x0000_i1033" type="#_x0000_t75" style="width:43pt;height:18.65pt" fillcolor="window">
+          <v:shape id="_x0000_i1033" type="#_x0000_t75" style="width:43.2pt;height:18.85pt" fillcolor="window">
             <v:imagedata r:id="rId21" o:title=""/>
           </v:shape>
         </w:pict>
@@ -25186,7 +25186,7 @@
           <w:position w:val="-16"/>
         </w:rPr>
         <w:pict w14:anchorId="428F2E8B">
-          <v:shape id="_x0000_i1034" type="#_x0000_t75" style="width:281.8pt;height:22.8pt" fillcolor="window">
+          <v:shape id="_x0000_i1034" type="#_x0000_t75" style="width:281.9pt;height:22.7pt" fillcolor="window">
             <v:imagedata r:id="rId22" o:title=""/>
           </v:shape>
         </w:pict>
@@ -25232,7 +25232,7 @@
           <w:position w:val="-14"/>
         </w:rPr>
         <w:pict w14:anchorId="09F96696">
-          <v:shape id="_x0000_i1035" type="#_x0000_t75" style="width:185.45pt;height:19.7pt" fillcolor="window">
+          <v:shape id="_x0000_i1035" type="#_x0000_t75" style="width:185.55pt;height:19.95pt" fillcolor="window">
             <v:imagedata r:id="rId23" o:title=""/>
           </v:shape>
         </w:pict>
@@ -25316,7 +25316,7 @@
           <w:position w:val="-12"/>
         </w:rPr>
         <w:pict w14:anchorId="3FE14509">
-          <v:shape id="_x0000_i1036" type="#_x0000_t75" style="width:31.1pt;height:18.65pt" fillcolor="window">
+          <v:shape id="_x0000_i1036" type="#_x0000_t75" style="width:31pt;height:18.85pt" fillcolor="window">
             <v:imagedata r:id="rId24" o:title=""/>
           </v:shape>
         </w:pict>
@@ -25343,7 +25343,7 @@
           <w:position w:val="-16"/>
         </w:rPr>
         <w:pict w14:anchorId="40223B1E">
-          <v:shape id="_x0000_i1037" type="#_x0000_t75" style="width:138.8pt;height:22.8pt" fillcolor="window">
+          <v:shape id="_x0000_i1037" type="#_x0000_t75" style="width:139pt;height:22.7pt" fillcolor="window">
             <v:imagedata r:id="rId25" o:title=""/>
           </v:shape>
         </w:pict>
@@ -25385,7 +25385,7 @@
           <w:position w:val="-16"/>
         </w:rPr>
         <w:pict w14:anchorId="7C42C75C">
-          <v:shape id="_x0000_i1038" type="#_x0000_t75" style="width:148.15pt;height:22.8pt" fillcolor="window">
+          <v:shape id="_x0000_i1038" type="#_x0000_t75" style="width:147.9pt;height:22.7pt" fillcolor="window">
             <v:imagedata r:id="rId26" o:title=""/>
           </v:shape>
         </w:pict>
@@ -25422,7 +25422,7 @@
           <w:position w:val="-12"/>
         </w:rPr>
         <w:pict w14:anchorId="28E70FFB">
-          <v:shape id="_x0000_i1039" type="#_x0000_t75" style="width:18.65pt;height:18.65pt" fillcolor="window">
+          <v:shape id="_x0000_i1039" type="#_x0000_t75" style="width:18.85pt;height:18.85pt" fillcolor="window">
             <v:imagedata r:id="rId27" o:title=""/>
           </v:shape>
         </w:pict>
@@ -25853,7 +25853,7 @@
         <w:rFonts w:ascii="Times New Roman" w:hAnsi="Times New Roman"/>
         <w:noProof/>
       </w:rPr>
-      <w:t>23</w:t>
+      <w:t>9</w:t>
     </w:r>
     <w:r>
       <w:rPr>
@@ -31958,7 +31958,7 @@
 </file>
 
 <file path=customXml/itemProps1.xml><?xml version="1.0" encoding="utf-8"?>
-<ds:datastoreItem xmlns:ds="http://schemas.openxmlformats.org/officeDocument/2006/customXml" ds:itemID="{93C4F139-5B15-CA43-984B-6B7BAC4310CC}">
+<ds:datastoreItem xmlns:ds="http://schemas.openxmlformats.org/officeDocument/2006/customXml" ds:itemID="{804CB95B-C5CE-9F43-91C0-2077390264A7}">
   <ds:schemaRefs>
     <ds:schemaRef ds:uri="http://schemas.openxmlformats.org/officeDocument/2006/bibliography"/>
   </ds:schemaRefs>

--- a/manuals/Nemesis_B1.docx
+++ b/manuals/Nemesis_B1.docx
@@ -1859,23 +1859,7 @@
                 <w:rFonts w:ascii="Times New Roman" w:hAnsi="Times New Roman"/>
                 <w:sz w:val="20"/>
               </w:rPr>
-              <w:t xml:space="preserve">Also added new continuous a priori profile </w:t>
-            </w:r>
-            <w:proofErr w:type="gramStart"/>
-            <w:r>
-              <w:rPr>
-                <w:rFonts w:ascii="Times New Roman" w:hAnsi="Times New Roman"/>
-                <w:sz w:val="20"/>
-              </w:rPr>
-              <w:t>definition which</w:t>
-            </w:r>
-            <w:proofErr w:type="gramEnd"/>
-            <w:r>
-              <w:rPr>
-                <w:rFonts w:ascii="Times New Roman" w:hAnsi="Times New Roman"/>
-                <w:sz w:val="20"/>
-              </w:rPr>
-              <w:t xml:space="preserve"> allows for the profile to vary with latitude.</w:t>
+              <w:t>Also added new continuous a priori profile definition which allows for the profile to vary with latitude.</w:t>
             </w:r>
           </w:p>
         </w:tc>
@@ -5477,7 +5461,6 @@
           <w:b/>
         </w:rPr>
       </w:pPr>
-      <w:proofErr w:type="gramStart"/>
       <w:r>
         <w:rPr>
           <w:rFonts w:ascii="Times New Roman" w:hAnsi="Times New Roman"/>
@@ -5485,7 +5468,6 @@
         </w:rPr>
         <w:t>0. Overview</w:t>
       </w:r>
-      <w:proofErr w:type="gramEnd"/>
     </w:p>
     <w:p>
       <w:pPr>
@@ -5816,34 +5798,7 @@
           <w:rFonts w:ascii="Times New Roman" w:hAnsi="Times New Roman"/>
         </w:rPr>
         <w:tab/>
-      </w:r>
-      <w:proofErr w:type="gramStart"/>
-      <w:r>
-        <w:rPr>
-          <w:rFonts w:ascii="Times New Roman" w:hAnsi="Times New Roman"/>
-        </w:rPr>
-        <w:t>Rodgers, C.D. Inverse methods for atmospheric sounding.</w:t>
-      </w:r>
-      <w:proofErr w:type="gramEnd"/>
-      <w:r>
-        <w:rPr>
-          <w:rFonts w:ascii="Times New Roman" w:hAnsi="Times New Roman"/>
-        </w:rPr>
-        <w:t xml:space="preserve"> </w:t>
-      </w:r>
-      <w:proofErr w:type="gramStart"/>
-      <w:r>
-        <w:rPr>
-          <w:rFonts w:ascii="Times New Roman" w:hAnsi="Times New Roman"/>
-        </w:rPr>
-        <w:t>Theory and practice.</w:t>
-      </w:r>
-      <w:proofErr w:type="gramEnd"/>
-      <w:r>
-        <w:rPr>
-          <w:rFonts w:ascii="Times New Roman" w:hAnsi="Times New Roman"/>
-        </w:rPr>
-        <w:t xml:space="preserve"> World Scientific. 2000</w:t>
+        <w:t>Rodgers, C.D. Inverse methods for atmospheric sounding. Theory and practice. World Scientific. 2000</w:t>
       </w:r>
     </w:p>
     <w:p>
@@ -5921,21 +5876,7 @@
         <w:rPr>
           <w:rFonts w:ascii="Times New Roman" w:hAnsi="Times New Roman"/>
         </w:rPr>
-        <w:t xml:space="preserve">Executable programs are underlined. </w:t>
-      </w:r>
-      <w:proofErr w:type="gramStart"/>
-      <w:r>
-        <w:rPr>
-          <w:rFonts w:ascii="Times New Roman" w:hAnsi="Times New Roman"/>
-        </w:rPr>
-        <w:t>e</w:t>
-      </w:r>
-      <w:proofErr w:type="gramEnd"/>
-      <w:r>
-        <w:rPr>
-          <w:rFonts w:ascii="Times New Roman" w:hAnsi="Times New Roman"/>
-        </w:rPr>
-        <w:t xml:space="preserve">.g. </w:t>
+        <w:t xml:space="preserve">Executable programs are underlined. e.g. </w:t>
       </w:r>
       <w:proofErr w:type="spellStart"/>
       <w:r>
@@ -5968,21 +5909,7 @@
         <w:rPr>
           <w:rFonts w:ascii="Times New Roman" w:hAnsi="Times New Roman"/>
         </w:rPr>
-        <w:t xml:space="preserve">Suites of codes in their own subdirectories are in copperplate font. </w:t>
-      </w:r>
-      <w:proofErr w:type="gramStart"/>
-      <w:r>
-        <w:rPr>
-          <w:rFonts w:ascii="Times New Roman" w:hAnsi="Times New Roman"/>
-        </w:rPr>
-        <w:t>e</w:t>
-      </w:r>
-      <w:proofErr w:type="gramEnd"/>
-      <w:r>
-        <w:rPr>
-          <w:rFonts w:ascii="Times New Roman" w:hAnsi="Times New Roman"/>
-        </w:rPr>
-        <w:t xml:space="preserve">.g. </w:t>
+        <w:t xml:space="preserve">Suites of codes in their own subdirectories are in copperplate font. e.g. </w:t>
       </w:r>
       <w:proofErr w:type="spellStart"/>
       <w:r>
@@ -6008,21 +5935,7 @@
         <w:rPr>
           <w:rFonts w:ascii="Times New Roman" w:hAnsi="Times New Roman"/>
         </w:rPr>
-        <w:t xml:space="preserve">Subroutine files are in courier font. </w:t>
-      </w:r>
-      <w:proofErr w:type="gramStart"/>
-      <w:r>
-        <w:rPr>
-          <w:rFonts w:ascii="Times New Roman" w:hAnsi="Times New Roman"/>
-        </w:rPr>
-        <w:t>e</w:t>
-      </w:r>
-      <w:proofErr w:type="gramEnd"/>
-      <w:r>
-        <w:rPr>
-          <w:rFonts w:ascii="Times New Roman" w:hAnsi="Times New Roman"/>
-        </w:rPr>
-        <w:t xml:space="preserve">.g. </w:t>
+        <w:t xml:space="preserve">Subroutine files are in courier font. e.g. </w:t>
       </w:r>
       <w:proofErr w:type="spellStart"/>
       <w:r>
@@ -6048,21 +5961,7 @@
         <w:rPr>
           <w:rFonts w:ascii="Times New Roman" w:hAnsi="Times New Roman"/>
         </w:rPr>
-        <w:t xml:space="preserve">Variables defined within FORTRAN codes are capitalized. </w:t>
-      </w:r>
-      <w:proofErr w:type="gramStart"/>
-      <w:r>
-        <w:rPr>
-          <w:rFonts w:ascii="Times New Roman" w:hAnsi="Times New Roman"/>
-        </w:rPr>
-        <w:t>e</w:t>
-      </w:r>
-      <w:proofErr w:type="gramEnd"/>
-      <w:r>
-        <w:rPr>
-          <w:rFonts w:ascii="Times New Roman" w:hAnsi="Times New Roman"/>
-        </w:rPr>
-        <w:t>.g. NCONV, IMOD</w:t>
+        <w:t>Variables defined within FORTRAN codes are capitalized. e.g. NCONV, IMOD</w:t>
       </w:r>
     </w:p>
     <w:p>
@@ -6417,7 +6316,6 @@
         <w:t xml:space="preserve"> and </w:t>
       </w:r>
       <w:proofErr w:type="spellStart"/>
-      <w:proofErr w:type="gramStart"/>
       <w:r>
         <w:rPr>
           <w:rFonts w:ascii="Times New Roman" w:hAnsi="Times New Roman"/>
@@ -6425,7 +6323,6 @@
         <w:t>nW</w:t>
       </w:r>
       <w:proofErr w:type="spellEnd"/>
-      <w:proofErr w:type="gramEnd"/>
       <w:r>
         <w:rPr>
           <w:rFonts w:ascii="Times New Roman" w:hAnsi="Times New Roman"/>
@@ -6571,7 +6468,6 @@
           <w:rFonts w:ascii="Times New Roman" w:hAnsi="Times New Roman"/>
         </w:rPr>
       </w:pPr>
-      <w:proofErr w:type="gramStart"/>
       <w:r>
         <w:rPr>
           <w:rFonts w:ascii="Times New Roman" w:hAnsi="Times New Roman"/>
@@ -6597,7 +6493,6 @@
         </w:rPr>
         <w:t>.</w:t>
       </w:r>
-      <w:proofErr w:type="gramEnd"/>
     </w:p>
     <w:p>
       <w:pPr>
@@ -6641,7 +6536,6 @@
         </w:rPr>
         <w:t xml:space="preserve">As </w:t>
       </w:r>
-      <w:proofErr w:type="gramStart"/>
       <w:r>
         <w:rPr>
           <w:rFonts w:ascii="Times New Roman" w:hAnsi="Times New Roman"/>
@@ -6653,14 +6547,7 @@
         <w:rPr>
           <w:rFonts w:ascii="Times New Roman" w:hAnsi="Times New Roman"/>
         </w:rPr>
-        <w:t>,</w:t>
-      </w:r>
-      <w:proofErr w:type="gramEnd"/>
-      <w:r>
-        <w:rPr>
-          <w:rFonts w:ascii="Times New Roman" w:hAnsi="Times New Roman"/>
-        </w:rPr>
-        <w:t xml:space="preserve"> but optimised to deal with limb-observing geometries. Model uses different method of combining individual</w:t>
+        <w:t>, but optimised to deal with limb-observing geometries. Model uses different method of combining individual</w:t>
       </w:r>
       <w:r>
         <w:rPr>
@@ -7490,7 +7377,6 @@
         </w:rPr>
         <w:t xml:space="preserve">The layering scheme and state vector elements </w:t>
       </w:r>
-      <w:proofErr w:type="gramStart"/>
       <w:r>
         <w:rPr>
           <w:rFonts w:ascii="Times New Roman" w:hAnsi="Times New Roman"/>
@@ -7501,14 +7387,7 @@
         <w:rPr>
           <w:rFonts w:ascii="Times New Roman" w:hAnsi="Times New Roman"/>
         </w:rPr>
-        <w:t xml:space="preserve"> hard</w:t>
-      </w:r>
-      <w:proofErr w:type="gramEnd"/>
-      <w:r>
-        <w:rPr>
-          <w:rFonts w:ascii="Times New Roman" w:hAnsi="Times New Roman"/>
-        </w:rPr>
-        <w:t xml:space="preserve">-wired for </w:t>
+        <w:t xml:space="preserve"> hard-wired for </w:t>
       </w:r>
       <w:r>
         <w:rPr>
@@ -8393,40 +8272,22 @@
           <w:szCs w:val="24"/>
           <w:lang w:eastAsia="en-GB"/>
         </w:rPr>
-        <w:t xml:space="preserve"> which inspired the naming of this retrieval code in her honour. It is hoped that Nemesis will bring good fortune and will considerably improve the retrieval of atmospheric properties from </w:t>
-      </w:r>
-      <w:proofErr w:type="gramStart"/>
+        <w:t xml:space="preserve"> which inspired the naming of this retrieval code in her honour. It is hoped that Nemesis will bring good fortune and will considerably improve the retrieval of atmospheric properties from remotely-sensed infrared </w:t>
+      </w:r>
       <w:r>
         <w:rPr>
           <w:rFonts w:ascii="Times New Roman" w:hAnsi="Times New Roman"/>
           <w:szCs w:val="24"/>
           <w:lang w:eastAsia="en-GB"/>
         </w:rPr>
-        <w:t>remotely-sensed</w:t>
-      </w:r>
-      <w:proofErr w:type="gramEnd"/>
+        <w:t xml:space="preserve">planetary </w:t>
+      </w:r>
       <w:r>
         <w:rPr>
           <w:rFonts w:ascii="Times New Roman" w:hAnsi="Times New Roman"/>
           <w:szCs w:val="24"/>
           <w:lang w:eastAsia="en-GB"/>
         </w:rPr>
-        <w:t xml:space="preserve"> infrared </w:t>
-      </w:r>
-      <w:r>
-        <w:rPr>
-          <w:rFonts w:ascii="Times New Roman" w:hAnsi="Times New Roman"/>
-          <w:szCs w:val="24"/>
-          <w:lang w:eastAsia="en-GB"/>
-        </w:rPr>
-        <w:t xml:space="preserve">planetary </w:t>
-      </w:r>
-      <w:r>
-        <w:rPr>
-          <w:rFonts w:ascii="Times New Roman" w:hAnsi="Times New Roman"/>
-          <w:szCs w:val="24"/>
-          <w:lang w:eastAsia="en-GB"/>
-        </w:rPr>
         <w:t>spectra.</w:t>
       </w:r>
     </w:p>
@@ -8565,7 +8426,6 @@
         <w:t>&lt;</w:t>
       </w:r>
       <w:proofErr w:type="spellStart"/>
-      <w:proofErr w:type="gramStart"/>
       <w:r>
         <w:rPr>
           <w:rFonts w:ascii="Times New Roman" w:hAnsi="Times New Roman"/>
@@ -8573,7 +8433,6 @@
         <w:t>runname</w:t>
       </w:r>
       <w:proofErr w:type="spellEnd"/>
-      <w:proofErr w:type="gramEnd"/>
       <w:r>
         <w:rPr>
           <w:rFonts w:ascii="Times New Roman" w:hAnsi="Times New Roman"/>
@@ -8620,7 +8479,6 @@
         <w:t>&lt;</w:t>
       </w:r>
       <w:proofErr w:type="spellStart"/>
-      <w:proofErr w:type="gramStart"/>
       <w:r>
         <w:rPr>
           <w:rFonts w:ascii="Times New Roman" w:hAnsi="Times New Roman"/>
@@ -8628,7 +8486,6 @@
         <w:t>runname</w:t>
       </w:r>
       <w:proofErr w:type="spellEnd"/>
-      <w:proofErr w:type="gramEnd"/>
       <w:r>
         <w:rPr>
           <w:rFonts w:ascii="Times New Roman" w:hAnsi="Times New Roman"/>
@@ -8648,21 +8505,7 @@
           <w:rFonts w:ascii="Times New Roman" w:hAnsi="Times New Roman"/>
         </w:rPr>
         <w:tab/>
-        <w:t xml:space="preserve">File containing name of run. </w:t>
-      </w:r>
-      <w:proofErr w:type="gramStart"/>
-      <w:r>
-        <w:rPr>
-          <w:rFonts w:ascii="Times New Roman" w:hAnsi="Times New Roman"/>
-        </w:rPr>
-        <w:t>i</w:t>
-      </w:r>
-      <w:proofErr w:type="gramEnd"/>
-      <w:r>
-        <w:rPr>
-          <w:rFonts w:ascii="Times New Roman" w:hAnsi="Times New Roman"/>
-        </w:rPr>
-        <w:t>.e. &lt;</w:t>
+        <w:t>File containing name of run. i.e. &lt;</w:t>
       </w:r>
       <w:proofErr w:type="spellStart"/>
       <w:r>
@@ -8703,7 +8546,6 @@
         <w:t>&lt;</w:t>
       </w:r>
       <w:proofErr w:type="spellStart"/>
-      <w:proofErr w:type="gramStart"/>
       <w:r>
         <w:rPr>
           <w:rFonts w:ascii="Times New Roman" w:hAnsi="Times New Roman"/>
@@ -8711,7 +8553,6 @@
         <w:t>runname</w:t>
       </w:r>
       <w:proofErr w:type="spellEnd"/>
-      <w:proofErr w:type="gramEnd"/>
       <w:r>
         <w:rPr>
           <w:rFonts w:ascii="Times New Roman" w:hAnsi="Times New Roman"/>
@@ -8750,7 +8591,6 @@
         <w:t>&lt;</w:t>
       </w:r>
       <w:proofErr w:type="spellStart"/>
-      <w:proofErr w:type="gramStart"/>
       <w:r>
         <w:rPr>
           <w:rFonts w:ascii="Times New Roman" w:hAnsi="Times New Roman"/>
@@ -8758,7 +8598,6 @@
         <w:t>runname</w:t>
       </w:r>
       <w:proofErr w:type="spellEnd"/>
-      <w:proofErr w:type="gramEnd"/>
       <w:r>
         <w:rPr>
           <w:rFonts w:ascii="Times New Roman" w:hAnsi="Times New Roman"/>
@@ -8797,7 +8636,6 @@
         <w:t>&lt;</w:t>
       </w:r>
       <w:proofErr w:type="spellStart"/>
-      <w:proofErr w:type="gramStart"/>
       <w:r>
         <w:rPr>
           <w:rFonts w:ascii="Times New Roman" w:hAnsi="Times New Roman"/>
@@ -8805,7 +8643,6 @@
         <w:t>runname</w:t>
       </w:r>
       <w:proofErr w:type="spellEnd"/>
-      <w:proofErr w:type="gramEnd"/>
       <w:r>
         <w:rPr>
           <w:rFonts w:ascii="Times New Roman" w:hAnsi="Times New Roman"/>
@@ -8852,7 +8689,6 @@
         <w:t>&lt;</w:t>
       </w:r>
       <w:proofErr w:type="spellStart"/>
-      <w:proofErr w:type="gramStart"/>
       <w:r>
         <w:rPr>
           <w:rFonts w:ascii="Times New Roman" w:hAnsi="Times New Roman"/>
@@ -8860,7 +8696,6 @@
         <w:t>runname</w:t>
       </w:r>
       <w:proofErr w:type="spellEnd"/>
-      <w:proofErr w:type="gramEnd"/>
       <w:r>
         <w:rPr>
           <w:rFonts w:ascii="Times New Roman" w:hAnsi="Times New Roman"/>
@@ -8901,7 +8736,6 @@
         </w:rPr>
       </w:pPr>
       <w:proofErr w:type="spellStart"/>
-      <w:proofErr w:type="gramStart"/>
       <w:r>
         <w:rPr>
           <w:rFonts w:ascii="Times New Roman" w:hAnsi="Times New Roman"/>
@@ -8909,7 +8743,6 @@
         <w:t>aerosol.ref</w:t>
       </w:r>
       <w:proofErr w:type="spellEnd"/>
-      <w:proofErr w:type="gramEnd"/>
       <w:r>
         <w:rPr>
           <w:rFonts w:ascii="Times New Roman" w:hAnsi="Times New Roman"/>
@@ -8941,14 +8774,12 @@
           <w:rFonts w:ascii="Times New Roman" w:hAnsi="Times New Roman"/>
         </w:rPr>
       </w:pPr>
-      <w:proofErr w:type="gramStart"/>
       <w:r>
         <w:rPr>
           <w:rFonts w:ascii="Times New Roman" w:hAnsi="Times New Roman"/>
         </w:rPr>
         <w:t>parah2.ref</w:t>
       </w:r>
-      <w:proofErr w:type="gramEnd"/>
       <w:r>
         <w:rPr>
           <w:rFonts w:ascii="Times New Roman" w:hAnsi="Times New Roman"/>
@@ -9017,7 +8848,6 @@
         </w:rPr>
       </w:pPr>
       <w:proofErr w:type="spellStart"/>
-      <w:proofErr w:type="gramStart"/>
       <w:r>
         <w:rPr>
           <w:rFonts w:ascii="Times New Roman" w:hAnsi="Times New Roman"/>
@@ -9025,7 +8855,6 @@
         <w:t>fcloud.ref</w:t>
       </w:r>
       <w:proofErr w:type="spellEnd"/>
-      <w:proofErr w:type="gramEnd"/>
       <w:r>
         <w:rPr>
           <w:rFonts w:ascii="Times New Roman" w:hAnsi="Times New Roman"/>
@@ -9072,7 +8901,6 @@
         <w:t>&lt;</w:t>
       </w:r>
       <w:proofErr w:type="spellStart"/>
-      <w:proofErr w:type="gramStart"/>
       <w:r>
         <w:rPr>
           <w:rFonts w:ascii="Times New Roman" w:hAnsi="Times New Roman"/>
@@ -9080,7 +8908,6 @@
         <w:t>runname</w:t>
       </w:r>
       <w:proofErr w:type="spellEnd"/>
-      <w:proofErr w:type="gramEnd"/>
       <w:r>
         <w:rPr>
           <w:rFonts w:ascii="Times New Roman" w:hAnsi="Times New Roman"/>
@@ -9127,7 +8954,6 @@
         <w:t>&lt;</w:t>
       </w:r>
       <w:proofErr w:type="spellStart"/>
-      <w:proofErr w:type="gramStart"/>
       <w:r>
         <w:rPr>
           <w:rFonts w:ascii="Times New Roman" w:hAnsi="Times New Roman"/>
@@ -9135,7 +8961,6 @@
         <w:t>runname</w:t>
       </w:r>
       <w:proofErr w:type="spellEnd"/>
-      <w:proofErr w:type="gramEnd"/>
       <w:r>
         <w:rPr>
           <w:rFonts w:ascii="Times New Roman" w:hAnsi="Times New Roman"/>
@@ -9278,7 +9103,6 @@
         <w:t>&lt;</w:t>
       </w:r>
       <w:proofErr w:type="spellStart"/>
-      <w:proofErr w:type="gramStart"/>
       <w:r>
         <w:rPr>
           <w:rFonts w:ascii="Times New Roman" w:hAnsi="Times New Roman"/>
@@ -9286,7 +9110,6 @@
         <w:t>runname</w:t>
       </w:r>
       <w:proofErr w:type="spellEnd"/>
-      <w:proofErr w:type="gramEnd"/>
       <w:r>
         <w:rPr>
           <w:rFonts w:ascii="Times New Roman" w:hAnsi="Times New Roman"/>
@@ -9345,7 +9168,6 @@
         <w:t>&lt;</w:t>
       </w:r>
       <w:proofErr w:type="spellStart"/>
-      <w:proofErr w:type="gramStart"/>
       <w:r>
         <w:rPr>
           <w:rFonts w:ascii="Times New Roman" w:hAnsi="Times New Roman"/>
@@ -9353,7 +9175,6 @@
         <w:t>runname</w:t>
       </w:r>
       <w:proofErr w:type="spellEnd"/>
-      <w:proofErr w:type="gramEnd"/>
       <w:r>
         <w:rPr>
           <w:rFonts w:ascii="Times New Roman" w:hAnsi="Times New Roman"/>
@@ -9413,7 +9234,6 @@
         <w:t>&lt;</w:t>
       </w:r>
       <w:proofErr w:type="spellStart"/>
-      <w:proofErr w:type="gramStart"/>
       <w:r>
         <w:rPr>
           <w:rFonts w:ascii="Times New Roman" w:hAnsi="Times New Roman"/>
@@ -9421,7 +9241,6 @@
         <w:t>runname</w:t>
       </w:r>
       <w:proofErr w:type="spellEnd"/>
-      <w:proofErr w:type="gramEnd"/>
       <w:r>
         <w:rPr>
           <w:rFonts w:ascii="Times New Roman" w:hAnsi="Times New Roman"/>
@@ -9468,7 +9287,6 @@
         <w:t>&lt;</w:t>
       </w:r>
       <w:proofErr w:type="spellStart"/>
-      <w:proofErr w:type="gramStart"/>
       <w:r>
         <w:rPr>
           <w:rFonts w:ascii="Times New Roman" w:hAnsi="Times New Roman"/>
@@ -9476,7 +9294,6 @@
         <w:t>runname</w:t>
       </w:r>
       <w:proofErr w:type="spellEnd"/>
-      <w:proofErr w:type="gramEnd"/>
       <w:r>
         <w:rPr>
           <w:rFonts w:ascii="Times New Roman" w:hAnsi="Times New Roman"/>
@@ -9515,7 +9332,6 @@
         <w:t>&lt;</w:t>
       </w:r>
       <w:proofErr w:type="spellStart"/>
-      <w:proofErr w:type="gramStart"/>
       <w:r>
         <w:rPr>
           <w:rFonts w:ascii="Times New Roman" w:hAnsi="Times New Roman"/>
@@ -9523,7 +9339,6 @@
         <w:t>runname</w:t>
       </w:r>
       <w:proofErr w:type="spellEnd"/>
-      <w:proofErr w:type="gramEnd"/>
       <w:r>
         <w:rPr>
           <w:rFonts w:ascii="Times New Roman" w:hAnsi="Times New Roman"/>
@@ -9584,7 +9399,6 @@
         <w:t>&lt;</w:t>
       </w:r>
       <w:proofErr w:type="spellStart"/>
-      <w:proofErr w:type="gramStart"/>
       <w:r>
         <w:rPr>
           <w:rFonts w:ascii="Times New Roman" w:hAnsi="Times New Roman"/>
@@ -9592,7 +9406,6 @@
         <w:t>runname.lbl</w:t>
       </w:r>
       <w:proofErr w:type="spellEnd"/>
-      <w:proofErr w:type="gramEnd"/>
       <w:r>
         <w:rPr>
           <w:rFonts w:ascii="Times New Roman" w:hAnsi="Times New Roman"/>
@@ -9678,7 +9491,6 @@
         <w:t>&lt;</w:t>
       </w:r>
       <w:proofErr w:type="spellStart"/>
-      <w:proofErr w:type="gramStart"/>
       <w:r>
         <w:rPr>
           <w:rFonts w:ascii="Times New Roman" w:hAnsi="Times New Roman"/>
@@ -9686,7 +9498,6 @@
         <w:t>runname.sha</w:t>
       </w:r>
       <w:proofErr w:type="spellEnd"/>
-      <w:proofErr w:type="gramEnd"/>
       <w:r>
         <w:rPr>
           <w:rFonts w:ascii="Times New Roman" w:hAnsi="Times New Roman"/>
@@ -9752,7 +9563,6 @@
         <w:t>&lt;</w:t>
       </w:r>
       <w:proofErr w:type="spellStart"/>
-      <w:proofErr w:type="gramStart"/>
       <w:r>
         <w:rPr>
           <w:rFonts w:ascii="Times New Roman" w:hAnsi="Times New Roman"/>
@@ -9760,7 +9570,6 @@
         <w:t>runname.key</w:t>
       </w:r>
       <w:proofErr w:type="spellEnd"/>
-      <w:proofErr w:type="gramEnd"/>
       <w:r>
         <w:rPr>
           <w:rFonts w:ascii="Times New Roman" w:hAnsi="Times New Roman"/>
@@ -9812,7 +9621,6 @@
         <w:t>&lt;</w:t>
       </w:r>
       <w:proofErr w:type="spellStart"/>
-      <w:proofErr w:type="gramStart"/>
       <w:r>
         <w:rPr>
           <w:rFonts w:ascii="Times New Roman" w:hAnsi="Times New Roman"/>
@@ -9820,7 +9628,6 @@
         <w:t>runname.pra</w:t>
       </w:r>
       <w:proofErr w:type="spellEnd"/>
-      <w:proofErr w:type="gramEnd"/>
       <w:r>
         <w:rPr>
           <w:rFonts w:ascii="Times New Roman" w:hAnsi="Times New Roman"/>
@@ -9886,7 +9693,6 @@
         <w:t>&lt;</w:t>
       </w:r>
       <w:proofErr w:type="spellStart"/>
-      <w:proofErr w:type="gramStart"/>
       <w:r>
         <w:rPr>
           <w:rFonts w:ascii="Times New Roman" w:hAnsi="Times New Roman"/>
@@ -9894,7 +9700,6 @@
         <w:t>runname.sol</w:t>
       </w:r>
       <w:proofErr w:type="spellEnd"/>
-      <w:proofErr w:type="gramEnd"/>
       <w:r>
         <w:rPr>
           <w:rFonts w:ascii="Times New Roman" w:hAnsi="Times New Roman"/>
@@ -9945,7 +9750,6 @@
         <w:t>&lt;</w:t>
       </w:r>
       <w:proofErr w:type="spellStart"/>
-      <w:proofErr w:type="gramStart"/>
       <w:r>
         <w:rPr>
           <w:rFonts w:ascii="Times New Roman" w:hAnsi="Times New Roman"/>
@@ -9953,7 +9757,6 @@
         <w:t>runname.rfl</w:t>
       </w:r>
       <w:proofErr w:type="spellEnd"/>
-      <w:proofErr w:type="gramEnd"/>
       <w:r>
         <w:rPr>
           <w:rFonts w:ascii="Times New Roman" w:hAnsi="Times New Roman"/>
@@ -10012,7 +9815,6 @@
         <w:t>&lt;</w:t>
       </w:r>
       <w:proofErr w:type="spellStart"/>
-      <w:proofErr w:type="gramStart"/>
       <w:r>
         <w:rPr>
           <w:rFonts w:ascii="Times New Roman" w:hAnsi="Times New Roman"/>
@@ -10020,7 +9822,6 @@
         <w:t>runname.vpf</w:t>
       </w:r>
       <w:proofErr w:type="spellEnd"/>
-      <w:proofErr w:type="gramEnd"/>
       <w:r>
         <w:rPr>
           <w:rFonts w:ascii="Times New Roman" w:hAnsi="Times New Roman"/>
@@ -10058,7 +9859,6 @@
         </w:rPr>
       </w:pPr>
       <w:proofErr w:type="spellStart"/>
-      <w:proofErr w:type="gramStart"/>
       <w:r>
         <w:rPr>
           <w:rFonts w:ascii="Times New Roman" w:hAnsi="Times New Roman"/>
@@ -10067,7 +9867,6 @@
         <w:t>hgphase</w:t>
       </w:r>
       <w:proofErr w:type="spellEnd"/>
-      <w:proofErr w:type="gramEnd"/>
       <w:r>
         <w:rPr>
           <w:rFonts w:ascii="Times New Roman" w:hAnsi="Times New Roman"/>
@@ -10407,7 +10206,6 @@
         <w:t>&lt;</w:t>
       </w:r>
       <w:proofErr w:type="spellStart"/>
-      <w:proofErr w:type="gramStart"/>
       <w:r>
         <w:rPr>
           <w:rFonts w:ascii="Times New Roman" w:hAnsi="Times New Roman"/>
@@ -10415,7 +10213,6 @@
         <w:t>runname</w:t>
       </w:r>
       <w:proofErr w:type="spellEnd"/>
-      <w:proofErr w:type="gramEnd"/>
       <w:r>
         <w:rPr>
           <w:rFonts w:ascii="Times New Roman" w:hAnsi="Times New Roman"/>
@@ -10473,7 +10270,6 @@
         <w:t>&lt;</w:t>
       </w:r>
       <w:proofErr w:type="spellStart"/>
-      <w:proofErr w:type="gramStart"/>
       <w:r>
         <w:rPr>
           <w:rFonts w:ascii="Times New Roman" w:hAnsi="Times New Roman"/>
@@ -10481,7 +10277,6 @@
         <w:t>runname</w:t>
       </w:r>
       <w:proofErr w:type="spellEnd"/>
-      <w:proofErr w:type="gramEnd"/>
       <w:r>
         <w:rPr>
           <w:rFonts w:ascii="Times New Roman" w:hAnsi="Times New Roman"/>
@@ -10541,7 +10336,6 @@
         <w:t>&lt;</w:t>
       </w:r>
       <w:proofErr w:type="spellStart"/>
-      <w:proofErr w:type="gramStart"/>
       <w:r>
         <w:rPr>
           <w:rFonts w:ascii="Times New Roman" w:hAnsi="Times New Roman"/>
@@ -10549,7 +10343,6 @@
         <w:t>runname</w:t>
       </w:r>
       <w:proofErr w:type="spellEnd"/>
-      <w:proofErr w:type="gramEnd"/>
       <w:r>
         <w:rPr>
           <w:rFonts w:ascii="Times New Roman" w:hAnsi="Times New Roman"/>
@@ -10610,7 +10403,6 @@
         <w:t>&lt;</w:t>
       </w:r>
       <w:proofErr w:type="spellStart"/>
-      <w:proofErr w:type="gramStart"/>
       <w:r>
         <w:rPr>
           <w:rFonts w:ascii="Times New Roman" w:hAnsi="Times New Roman"/>
@@ -10618,7 +10410,6 @@
         <w:t>runname</w:t>
       </w:r>
       <w:proofErr w:type="spellEnd"/>
-      <w:proofErr w:type="gramEnd"/>
       <w:r>
         <w:rPr>
           <w:rFonts w:ascii="Times New Roman" w:hAnsi="Times New Roman"/>
@@ -10672,7 +10463,6 @@
         </w:rPr>
       </w:pPr>
       <w:proofErr w:type="spellStart"/>
-      <w:proofErr w:type="gramStart"/>
       <w:r>
         <w:rPr>
           <w:rFonts w:ascii="Times New Roman" w:hAnsi="Times New Roman"/>
@@ -10680,7 +10470,6 @@
         <w:t>aerosol.prf</w:t>
       </w:r>
       <w:proofErr w:type="spellEnd"/>
-      <w:proofErr w:type="gramEnd"/>
       <w:r>
         <w:rPr>
           <w:rFonts w:ascii="Times New Roman" w:hAnsi="Times New Roman"/>
@@ -10719,14 +10508,12 @@
           <w:rFonts w:ascii="Times New Roman" w:hAnsi="Times New Roman"/>
         </w:rPr>
       </w:pPr>
-      <w:proofErr w:type="gramStart"/>
       <w:r>
         <w:rPr>
           <w:rFonts w:ascii="Times New Roman" w:hAnsi="Times New Roman"/>
         </w:rPr>
         <w:t>parah2.prf</w:t>
       </w:r>
-      <w:proofErr w:type="gramEnd"/>
       <w:r>
         <w:rPr>
           <w:rFonts w:ascii="Times New Roman" w:hAnsi="Times New Roman"/>
@@ -10771,7 +10558,6 @@
         </w:rPr>
       </w:pPr>
       <w:proofErr w:type="spellStart"/>
-      <w:proofErr w:type="gramStart"/>
       <w:r>
         <w:rPr>
           <w:rFonts w:ascii="Times New Roman" w:hAnsi="Times New Roman"/>
@@ -10779,7 +10565,6 @@
         <w:t>fcloud.prf</w:t>
       </w:r>
       <w:proofErr w:type="spellEnd"/>
-      <w:proofErr w:type="gramEnd"/>
       <w:r>
         <w:rPr>
           <w:rFonts w:ascii="Times New Roman" w:hAnsi="Times New Roman"/>
@@ -10908,7 +10693,6 @@
         <w:t>&lt;</w:t>
       </w:r>
       <w:proofErr w:type="spellStart"/>
-      <w:proofErr w:type="gramStart"/>
       <w:r>
         <w:rPr>
           <w:rFonts w:ascii="Times New Roman" w:hAnsi="Times New Roman"/>
@@ -10916,7 +10700,6 @@
         <w:t>runname</w:t>
       </w:r>
       <w:proofErr w:type="spellEnd"/>
-      <w:proofErr w:type="gramEnd"/>
       <w:r>
         <w:rPr>
           <w:rFonts w:ascii="Times New Roman" w:hAnsi="Times New Roman"/>
@@ -11055,7 +10838,6 @@
         <w:t>&lt;</w:t>
       </w:r>
       <w:proofErr w:type="spellStart"/>
-      <w:proofErr w:type="gramStart"/>
       <w:r>
         <w:rPr>
           <w:rFonts w:ascii="Times New Roman" w:hAnsi="Times New Roman"/>
@@ -11063,7 +10845,6 @@
         <w:t>runname</w:t>
       </w:r>
       <w:proofErr w:type="spellEnd"/>
-      <w:proofErr w:type="gramEnd"/>
       <w:r>
         <w:rPr>
           <w:rFonts w:ascii="Times New Roman" w:hAnsi="Times New Roman"/>
@@ -11196,7 +10977,6 @@
         <w:t>&lt;</w:t>
       </w:r>
       <w:proofErr w:type="spellStart"/>
-      <w:proofErr w:type="gramStart"/>
       <w:r>
         <w:rPr>
           <w:rFonts w:ascii="Times New Roman" w:hAnsi="Times New Roman"/>
@@ -11204,7 +10984,6 @@
         <w:t>runname</w:t>
       </w:r>
       <w:proofErr w:type="spellEnd"/>
-      <w:proofErr w:type="gramEnd"/>
       <w:r>
         <w:rPr>
           <w:rFonts w:ascii="Times New Roman" w:hAnsi="Times New Roman"/>
@@ -11295,7 +11074,6 @@
         <w:t>&lt;</w:t>
       </w:r>
       <w:proofErr w:type="spellStart"/>
-      <w:proofErr w:type="gramStart"/>
       <w:r>
         <w:rPr>
           <w:rFonts w:ascii="Times New Roman" w:hAnsi="Times New Roman"/>
@@ -11303,7 +11081,6 @@
         <w:t>runname</w:t>
       </w:r>
       <w:proofErr w:type="spellEnd"/>
-      <w:proofErr w:type="gramEnd"/>
       <w:r>
         <w:rPr>
           <w:rFonts w:ascii="Times New Roman" w:hAnsi="Times New Roman"/>
@@ -11375,7 +11152,6 @@
         <w:t>&lt;</w:t>
       </w:r>
       <w:proofErr w:type="spellStart"/>
-      <w:proofErr w:type="gramStart"/>
       <w:r>
         <w:rPr>
           <w:rFonts w:ascii="Times New Roman" w:hAnsi="Times New Roman"/>
@@ -11383,7 +11159,6 @@
         <w:t>runname</w:t>
       </w:r>
       <w:proofErr w:type="spellEnd"/>
-      <w:proofErr w:type="gramEnd"/>
       <w:r>
         <w:rPr>
           <w:rFonts w:ascii="Times New Roman" w:hAnsi="Times New Roman"/>
@@ -11475,7 +11250,6 @@
         </w:rPr>
       </w:pPr>
       <w:proofErr w:type="spellStart"/>
-      <w:proofErr w:type="gramStart"/>
       <w:r>
         <w:rPr>
           <w:rFonts w:ascii="Times New Roman" w:hAnsi="Times New Roman"/>
@@ -11483,7 +11257,6 @@
         <w:t>kk.out</w:t>
       </w:r>
       <w:proofErr w:type="spellEnd"/>
-      <w:proofErr w:type="gramEnd"/>
       <w:r>
         <w:rPr>
           <w:rFonts w:ascii="Times New Roman" w:hAnsi="Times New Roman"/>
@@ -11637,21 +11410,7 @@
         <w:rPr>
           <w:rFonts w:ascii="Times New Roman" w:hAnsi="Times New Roman"/>
         </w:rPr>
-        <w:t xml:space="preserve"> files and provide reference </w:t>
-      </w:r>
-      <w:proofErr w:type="gramStart"/>
-      <w:r>
-        <w:rPr>
-          <w:rFonts w:ascii="Times New Roman" w:hAnsi="Times New Roman"/>
-        </w:rPr>
-        <w:t>profiles which</w:t>
-      </w:r>
-      <w:proofErr w:type="gramEnd"/>
-      <w:r>
-        <w:rPr>
-          <w:rFonts w:ascii="Times New Roman" w:hAnsi="Times New Roman"/>
-        </w:rPr>
-        <w:t xml:space="preserve"> remain static during a </w:t>
+        <w:t xml:space="preserve"> files and provide reference profiles which remain static during a </w:t>
       </w:r>
       <w:r>
         <w:rPr>
@@ -11663,21 +11422,7 @@
         <w:rPr>
           <w:rFonts w:ascii="Times New Roman" w:hAnsi="Times New Roman"/>
         </w:rPr>
-        <w:t xml:space="preserve"> run. The actual profiles used </w:t>
-      </w:r>
-      <w:proofErr w:type="gramStart"/>
-      <w:r>
-        <w:rPr>
-          <w:rFonts w:ascii="Times New Roman" w:hAnsi="Times New Roman"/>
-        </w:rPr>
-        <w:t>at each iteration</w:t>
-      </w:r>
-      <w:proofErr w:type="gramEnd"/>
-      <w:r>
-        <w:rPr>
-          <w:rFonts w:ascii="Times New Roman" w:hAnsi="Times New Roman"/>
-        </w:rPr>
-        <w:t xml:space="preserve"> of the forward model are generated from the .ref files and the variable profiles defined in the .</w:t>
+        <w:t xml:space="preserve"> run. The actual profiles used at each iteration of the forward model are generated from the .ref files and the variable profiles defined in the .</w:t>
       </w:r>
       <w:proofErr w:type="spellStart"/>
       <w:r>
@@ -11843,33 +11588,11 @@
           <w:rFonts w:ascii="Times New Roman" w:hAnsi="Times New Roman"/>
         </w:rPr>
       </w:pPr>
-      <w:bookmarkStart w:id="0" w:name="_GoBack"/>
-      <w:r>
-        <w:rPr>
-          <w:rFonts w:ascii="Times New Roman" w:hAnsi="Times New Roman"/>
-        </w:rPr>
-        <w:t>***</w:t>
-      </w:r>
-      <w:bookmarkEnd w:id="0"/>
-      <w:r>
-        <w:rPr>
-          <w:rFonts w:ascii="Times New Roman" w:hAnsi="Times New Roman"/>
-        </w:rPr>
-        <w:t xml:space="preserve">***** </w:t>
-      </w:r>
-      <w:proofErr w:type="gramStart"/>
-      <w:r>
-        <w:rPr>
-          <w:rFonts w:ascii="Times New Roman" w:hAnsi="Times New Roman"/>
-        </w:rPr>
-        <w:t>any</w:t>
-      </w:r>
-      <w:proofErr w:type="gramEnd"/>
-      <w:r>
-        <w:rPr>
-          <w:rFonts w:ascii="Times New Roman" w:hAnsi="Times New Roman"/>
-        </w:rPr>
-        <w:t xml:space="preserve"> header info you like. One line only ********</w:t>
+      <w:r>
+        <w:rPr>
+          <w:rFonts w:ascii="Times New Roman" w:hAnsi="Times New Roman"/>
+        </w:rPr>
+        <w:t>******** any header info you like. One line only ********</w:t>
       </w:r>
     </w:p>
     <w:p>
@@ -11880,7 +11603,6 @@
           <w:rFonts w:ascii="Times New Roman" w:hAnsi="Times New Roman"/>
         </w:rPr>
       </w:pPr>
-      <w:proofErr w:type="gramStart"/>
       <w:r>
         <w:rPr>
           <w:rFonts w:ascii="Times New Roman" w:hAnsi="Times New Roman"/>
@@ -11897,28 +11619,7 @@
         <w:rPr>
           <w:rFonts w:ascii="Times New Roman" w:hAnsi="Times New Roman"/>
         </w:rPr>
-        <w:t>!</w:t>
-      </w:r>
-      <w:proofErr w:type="gramEnd"/>
-      <w:r>
-        <w:rPr>
-          <w:rFonts w:ascii="Times New Roman" w:hAnsi="Times New Roman"/>
-        </w:rPr>
-        <w:t xml:space="preserve"> </w:t>
-      </w:r>
-      <w:proofErr w:type="gramStart"/>
-      <w:r>
-        <w:rPr>
-          <w:rFonts w:ascii="Times New Roman" w:hAnsi="Times New Roman"/>
-        </w:rPr>
-        <w:t>number</w:t>
-      </w:r>
-      <w:proofErr w:type="gramEnd"/>
-      <w:r>
-        <w:rPr>
-          <w:rFonts w:ascii="Times New Roman" w:hAnsi="Times New Roman"/>
-        </w:rPr>
-        <w:t xml:space="preserve"> of variable profiles (</w:t>
+        <w:t>! number of variable profiles (</w:t>
       </w:r>
       <w:proofErr w:type="spellStart"/>
       <w:r>
@@ -11957,19 +11658,11 @@
           <w:rFonts w:ascii="Times New Roman" w:hAnsi="Times New Roman"/>
         </w:rPr>
       </w:pPr>
-      <w:proofErr w:type="gramStart"/>
-      <w:r>
-        <w:rPr>
-          <w:rFonts w:ascii="Times New Roman" w:hAnsi="Times New Roman"/>
-        </w:rPr>
-        <w:t>VARIDENT(</w:t>
-      </w:r>
-      <w:proofErr w:type="gramEnd"/>
-      <w:r>
-        <w:rPr>
-          <w:rFonts w:ascii="Times New Roman" w:hAnsi="Times New Roman"/>
-        </w:rPr>
-        <w:t xml:space="preserve">1,1:3)       </w:t>
+      <w:r>
+        <w:rPr>
+          <w:rFonts w:ascii="Times New Roman" w:hAnsi="Times New Roman"/>
+        </w:rPr>
+        <w:t xml:space="preserve">VARIDENT(1,1:3)       </w:t>
       </w:r>
       <w:r>
         <w:rPr>
@@ -11992,19 +11685,11 @@
           <w:rFonts w:ascii="Times New Roman" w:hAnsi="Times New Roman"/>
         </w:rPr>
       </w:pPr>
-      <w:proofErr w:type="gramStart"/>
-      <w:r>
-        <w:rPr>
-          <w:rFonts w:ascii="Times New Roman" w:hAnsi="Times New Roman"/>
-        </w:rPr>
-        <w:t>VARPARAM(</w:t>
-      </w:r>
-      <w:proofErr w:type="gramEnd"/>
-      <w:r>
-        <w:rPr>
-          <w:rFonts w:ascii="Times New Roman" w:hAnsi="Times New Roman"/>
-        </w:rPr>
-        <w:t>1,*)       ! Any extra parameters, or filename</w:t>
+      <w:r>
+        <w:rPr>
+          <w:rFonts w:ascii="Times New Roman" w:hAnsi="Times New Roman"/>
+        </w:rPr>
+        <w:t>VARPARAM(1,*)       ! Any extra parameters, or filename</w:t>
       </w:r>
     </w:p>
     <w:p>
@@ -12015,19 +11700,11 @@
           <w:rFonts w:ascii="Times New Roman" w:hAnsi="Times New Roman"/>
         </w:rPr>
       </w:pPr>
-      <w:proofErr w:type="gramStart"/>
-      <w:r>
-        <w:rPr>
-          <w:rFonts w:ascii="Times New Roman" w:hAnsi="Times New Roman"/>
-        </w:rPr>
-        <w:t>VARIDENT(</w:t>
-      </w:r>
-      <w:proofErr w:type="gramEnd"/>
-      <w:r>
-        <w:rPr>
-          <w:rFonts w:ascii="Times New Roman" w:hAnsi="Times New Roman"/>
-        </w:rPr>
-        <w:t xml:space="preserve">2,1:3)       </w:t>
+      <w:r>
+        <w:rPr>
+          <w:rFonts w:ascii="Times New Roman" w:hAnsi="Times New Roman"/>
+        </w:rPr>
+        <w:t xml:space="preserve">VARIDENT(2,1:3)       </w:t>
       </w:r>
       <w:r>
         <w:rPr>
@@ -12053,28 +11730,12 @@
           <w:rFonts w:ascii="Times New Roman" w:hAnsi="Times New Roman"/>
         </w:rPr>
       </w:pPr>
-      <w:proofErr w:type="gramStart"/>
-      <w:r>
-        <w:rPr>
-          <w:rFonts w:ascii="Times New Roman" w:hAnsi="Times New Roman"/>
-        </w:rPr>
-        <w:t>VARPARAM(</w:t>
-      </w:r>
-      <w:proofErr w:type="gramEnd"/>
-      <w:r>
-        <w:rPr>
-          <w:rFonts w:ascii="Times New Roman" w:hAnsi="Times New Roman"/>
-        </w:rPr>
-        <w:t xml:space="preserve">2,*)       ! Any extra parameters, or </w:t>
-      </w:r>
-      <w:proofErr w:type="gramStart"/>
-      <w:r>
-        <w:rPr>
-          <w:rFonts w:ascii="Times New Roman" w:hAnsi="Times New Roman"/>
-        </w:rPr>
-        <w:t>filename )</w:t>
-      </w:r>
-      <w:proofErr w:type="gramEnd"/>
+      <w:r>
+        <w:rPr>
+          <w:rFonts w:ascii="Times New Roman" w:hAnsi="Times New Roman"/>
+        </w:rPr>
+        <w:t>VARPARAM(2,*)       ! Any extra parameters, or filename )</w:t>
+      </w:r>
     </w:p>
     <w:p>
       <w:pPr>
@@ -12154,21 +11815,7 @@
         <w:rPr>
           <w:rFonts w:ascii="Times New Roman" w:hAnsi="Times New Roman"/>
         </w:rPr>
-        <w:t xml:space="preserve">******** </w:t>
-      </w:r>
-      <w:proofErr w:type="gramStart"/>
-      <w:r>
-        <w:rPr>
-          <w:rFonts w:ascii="Times New Roman" w:hAnsi="Times New Roman"/>
-        </w:rPr>
-        <w:t>any</w:t>
-      </w:r>
-      <w:proofErr w:type="gramEnd"/>
-      <w:r>
-        <w:rPr>
-          <w:rFonts w:ascii="Times New Roman" w:hAnsi="Times New Roman"/>
-        </w:rPr>
-        <w:t xml:space="preserve"> header info you like. One line only ********</w:t>
+        <w:t>******** any header info you like. One line only ********</w:t>
       </w:r>
     </w:p>
     <w:p>
@@ -12179,7 +11826,6 @@
           <w:rFonts w:ascii="Times New Roman" w:hAnsi="Times New Roman"/>
         </w:rPr>
       </w:pPr>
-      <w:proofErr w:type="gramStart"/>
       <w:r>
         <w:rPr>
           <w:rFonts w:ascii="Times New Roman" w:hAnsi="Times New Roman"/>
@@ -12202,78 +11848,242 @@
         <w:rPr>
           <w:rFonts w:ascii="Times New Roman" w:hAnsi="Times New Roman"/>
         </w:rPr>
-        <w:t>!</w:t>
-      </w:r>
-      <w:proofErr w:type="gramEnd"/>
+        <w:t>! number of variable profiles (</w:t>
+      </w:r>
+      <w:proofErr w:type="spellStart"/>
+      <w:r>
+        <w:rPr>
+          <w:rFonts w:ascii="Times New Roman" w:hAnsi="Times New Roman"/>
+        </w:rPr>
+        <w:t>vmr,T</w:t>
+      </w:r>
+      <w:proofErr w:type="spellEnd"/>
+      <w:r>
+        <w:rPr>
+          <w:rFonts w:ascii="Times New Roman" w:hAnsi="Times New Roman"/>
+        </w:rPr>
+        <w:t xml:space="preserve">, or </w:t>
+      </w:r>
+      <w:proofErr w:type="spellStart"/>
+      <w:r>
+        <w:rPr>
+          <w:rFonts w:ascii="Times New Roman" w:hAnsi="Times New Roman"/>
+        </w:rPr>
+        <w:t>cont</w:t>
+      </w:r>
+      <w:proofErr w:type="spellEnd"/>
+      <w:r>
+        <w:rPr>
+          <w:rFonts w:ascii="Times New Roman" w:hAnsi="Times New Roman"/>
+        </w:rPr>
+        <w:t>)</w:t>
+      </w:r>
+    </w:p>
+    <w:p>
+      <w:pPr>
+        <w:ind w:left="-11"/>
+        <w:jc w:val="both"/>
+        <w:rPr>
+          <w:rFonts w:ascii="Times New Roman" w:hAnsi="Times New Roman"/>
+        </w:rPr>
+      </w:pPr>
+      <w:r>
+        <w:rPr>
+          <w:rFonts w:ascii="Times New Roman" w:hAnsi="Times New Roman"/>
+        </w:rPr>
+        <w:t xml:space="preserve">11 0 1             </w:t>
+      </w:r>
+      <w:r>
+        <w:rPr>
+          <w:rFonts w:ascii="Times New Roman" w:hAnsi="Times New Roman"/>
+        </w:rPr>
+        <w:tab/>
+      </w:r>
+      <w:r>
+        <w:rPr>
+          <w:rFonts w:ascii="Times New Roman" w:hAnsi="Times New Roman"/>
+        </w:rPr>
+        <w:tab/>
+      </w:r>
+      <w:r>
+        <w:rPr>
+          <w:rFonts w:ascii="Times New Roman" w:hAnsi="Times New Roman"/>
+        </w:rPr>
+        <w:t xml:space="preserve">! Ammonia, deep, </w:t>
+      </w:r>
+      <w:proofErr w:type="spellStart"/>
+      <w:r>
+        <w:rPr>
+          <w:rFonts w:ascii="Times New Roman" w:hAnsi="Times New Roman"/>
+        </w:rPr>
+        <w:t>fsh</w:t>
+      </w:r>
+      <w:proofErr w:type="spellEnd"/>
+    </w:p>
+    <w:p>
+      <w:pPr>
+        <w:ind w:left="-11"/>
+        <w:jc w:val="both"/>
+        <w:rPr>
+          <w:rFonts w:ascii="Times New Roman" w:hAnsi="Times New Roman"/>
+        </w:rPr>
+      </w:pPr>
+      <w:r>
+        <w:rPr>
+          <w:rFonts w:ascii="Times New Roman" w:hAnsi="Times New Roman"/>
+        </w:rPr>
+        <w:t xml:space="preserve">0.7                 </w:t>
+      </w:r>
+      <w:r>
+        <w:rPr>
+          <w:rFonts w:ascii="Times New Roman" w:hAnsi="Times New Roman"/>
+        </w:rPr>
+        <w:tab/>
+      </w:r>
+      <w:r>
+        <w:rPr>
+          <w:rFonts w:ascii="Times New Roman" w:hAnsi="Times New Roman"/>
+        </w:rPr>
+        <w:tab/>
+      </w:r>
+      <w:r>
+        <w:rPr>
+          <w:rFonts w:ascii="Times New Roman" w:hAnsi="Times New Roman"/>
+        </w:rPr>
+        <w:t xml:space="preserve">! </w:t>
+      </w:r>
+      <w:proofErr w:type="spellStart"/>
+      <w:r>
+        <w:rPr>
+          <w:rFonts w:ascii="Times New Roman" w:hAnsi="Times New Roman"/>
+        </w:rPr>
+        <w:t>pknee</w:t>
+      </w:r>
+      <w:proofErr w:type="spellEnd"/>
+    </w:p>
+    <w:p>
+      <w:pPr>
+        <w:ind w:left="-11"/>
+        <w:jc w:val="both"/>
+        <w:rPr>
+          <w:rFonts w:ascii="Times New Roman" w:hAnsi="Times New Roman"/>
+        </w:rPr>
+      </w:pPr>
+      <w:r>
+        <w:rPr>
+          <w:rFonts w:ascii="Times New Roman" w:hAnsi="Times New Roman"/>
+        </w:rPr>
+        <w:t xml:space="preserve">2.19e-4 2.19e-5         </w:t>
+      </w:r>
+      <w:r>
+        <w:rPr>
+          <w:rFonts w:ascii="Times New Roman" w:hAnsi="Times New Roman"/>
+        </w:rPr>
+        <w:tab/>
+      </w:r>
+      <w:r>
+        <w:rPr>
+          <w:rFonts w:ascii="Times New Roman" w:hAnsi="Times New Roman"/>
+        </w:rPr>
+        <w:t xml:space="preserve">! deep </w:t>
+      </w:r>
+      <w:proofErr w:type="spellStart"/>
+      <w:r>
+        <w:rPr>
+          <w:rFonts w:ascii="Times New Roman" w:hAnsi="Times New Roman"/>
+        </w:rPr>
+        <w:t>vmr</w:t>
+      </w:r>
+      <w:proofErr w:type="spellEnd"/>
+      <w:r>
+        <w:rPr>
+          <w:rFonts w:ascii="Times New Roman" w:hAnsi="Times New Roman"/>
+        </w:rPr>
+        <w:t xml:space="preserve"> and error</w:t>
+      </w:r>
+    </w:p>
+    <w:p>
+      <w:pPr>
+        <w:ind w:left="-11"/>
+        <w:jc w:val="both"/>
+        <w:rPr>
+          <w:rFonts w:ascii="Times New Roman" w:hAnsi="Times New Roman"/>
+        </w:rPr>
+      </w:pPr>
+      <w:r>
+        <w:rPr>
+          <w:rFonts w:ascii="Times New Roman" w:hAnsi="Times New Roman"/>
+        </w:rPr>
+        <w:t xml:space="preserve">0.15 0.05               </w:t>
+      </w:r>
+      <w:r>
+        <w:rPr>
+          <w:rFonts w:ascii="Times New Roman" w:hAnsi="Times New Roman"/>
+        </w:rPr>
+        <w:tab/>
+      </w:r>
+      <w:r>
+        <w:rPr>
+          <w:rFonts w:ascii="Times New Roman" w:hAnsi="Times New Roman"/>
+        </w:rPr>
+        <w:t xml:space="preserve">! </w:t>
+      </w:r>
+      <w:proofErr w:type="spellStart"/>
+      <w:r>
+        <w:rPr>
+          <w:rFonts w:ascii="Times New Roman" w:hAnsi="Times New Roman"/>
+        </w:rPr>
+        <w:t>fsh</w:t>
+      </w:r>
+      <w:proofErr w:type="spellEnd"/>
+      <w:r>
+        <w:rPr>
+          <w:rFonts w:ascii="Times New Roman" w:hAnsi="Times New Roman"/>
+        </w:rPr>
+        <w:t xml:space="preserve"> and error</w:t>
+      </w:r>
+    </w:p>
+    <w:p>
+      <w:pPr>
+        <w:ind w:left="-11"/>
+        <w:jc w:val="both"/>
+        <w:rPr>
+          <w:rFonts w:ascii="Times New Roman" w:hAnsi="Times New Roman"/>
+        </w:rPr>
+      </w:pPr>
+      <w:r>
+        <w:rPr>
+          <w:rFonts w:ascii="Times New Roman" w:hAnsi="Times New Roman"/>
+        </w:rPr>
+        <w:t xml:space="preserve">0 </w:t>
+      </w:r>
+      <w:proofErr w:type="spellStart"/>
+      <w:r>
+        <w:rPr>
+          <w:rFonts w:ascii="Times New Roman" w:hAnsi="Times New Roman"/>
+        </w:rPr>
+        <w:t>0</w:t>
+      </w:r>
+      <w:proofErr w:type="spellEnd"/>
       <w:r>
         <w:rPr>
           <w:rFonts w:ascii="Times New Roman" w:hAnsi="Times New Roman"/>
         </w:rPr>
         <w:t xml:space="preserve"> </w:t>
       </w:r>
-      <w:proofErr w:type="gramStart"/>
-      <w:r>
-        <w:rPr>
-          <w:rFonts w:ascii="Times New Roman" w:hAnsi="Times New Roman"/>
-        </w:rPr>
-        <w:t>number</w:t>
-      </w:r>
-      <w:proofErr w:type="gramEnd"/>
-      <w:r>
-        <w:rPr>
-          <w:rFonts w:ascii="Times New Roman" w:hAnsi="Times New Roman"/>
-        </w:rPr>
-        <w:t xml:space="preserve"> of variable profiles (</w:t>
-      </w:r>
-      <w:proofErr w:type="spellStart"/>
-      <w:r>
-        <w:rPr>
-          <w:rFonts w:ascii="Times New Roman" w:hAnsi="Times New Roman"/>
-        </w:rPr>
-        <w:t>vmr,T</w:t>
-      </w:r>
-      <w:proofErr w:type="spellEnd"/>
-      <w:r>
-        <w:rPr>
-          <w:rFonts w:ascii="Times New Roman" w:hAnsi="Times New Roman"/>
-        </w:rPr>
-        <w:t xml:space="preserve">, or </w:t>
-      </w:r>
-      <w:proofErr w:type="spellStart"/>
-      <w:r>
-        <w:rPr>
-          <w:rFonts w:ascii="Times New Roman" w:hAnsi="Times New Roman"/>
-        </w:rPr>
-        <w:t>cont</w:t>
-      </w:r>
-      <w:proofErr w:type="spellEnd"/>
-      <w:r>
-        <w:rPr>
-          <w:rFonts w:ascii="Times New Roman" w:hAnsi="Times New Roman"/>
-        </w:rPr>
-        <w:t>)</w:t>
-      </w:r>
-    </w:p>
-    <w:p>
-      <w:pPr>
-        <w:ind w:left="-11"/>
-        <w:jc w:val="both"/>
-        <w:rPr>
-          <w:rFonts w:ascii="Times New Roman" w:hAnsi="Times New Roman"/>
-        </w:rPr>
-      </w:pPr>
-      <w:r>
-        <w:rPr>
-          <w:rFonts w:ascii="Times New Roman" w:hAnsi="Times New Roman"/>
-        </w:rPr>
-        <w:t xml:space="preserve">11 0 </w:t>
-      </w:r>
-      <w:proofErr w:type="gramStart"/>
-      <w:r>
-        <w:rPr>
-          <w:rFonts w:ascii="Times New Roman" w:hAnsi="Times New Roman"/>
-        </w:rPr>
-        <w:t xml:space="preserve">1             </w:t>
+      <w:proofErr w:type="spellStart"/>
+      <w:r>
+        <w:rPr>
+          <w:rFonts w:ascii="Times New Roman" w:hAnsi="Times New Roman"/>
+        </w:rPr>
+        <w:t>0</w:t>
+      </w:r>
+      <w:proofErr w:type="spellEnd"/>
+      <w:r>
+        <w:rPr>
+          <w:rFonts w:ascii="Times New Roman" w:hAnsi="Times New Roman"/>
+        </w:rPr>
+        <w:t xml:space="preserve">                   </w:t>
       </w:r>
       <w:r>
         <w:rPr>
@@ -12285,270 +12095,7 @@
         <w:rPr>
           <w:rFonts w:ascii="Times New Roman" w:hAnsi="Times New Roman"/>
         </w:rPr>
-        <w:tab/>
-      </w:r>
-      <w:r>
-        <w:rPr>
-          <w:rFonts w:ascii="Times New Roman" w:hAnsi="Times New Roman"/>
-        </w:rPr>
-        <w:t>!</w:t>
-      </w:r>
-      <w:proofErr w:type="gramEnd"/>
-      <w:r>
-        <w:rPr>
-          <w:rFonts w:ascii="Times New Roman" w:hAnsi="Times New Roman"/>
-        </w:rPr>
-        <w:t xml:space="preserve"> Ammonia, deep, </w:t>
-      </w:r>
-      <w:proofErr w:type="spellStart"/>
-      <w:proofErr w:type="gramStart"/>
-      <w:r>
-        <w:rPr>
-          <w:rFonts w:ascii="Times New Roman" w:hAnsi="Times New Roman"/>
-        </w:rPr>
-        <w:t>fsh</w:t>
-      </w:r>
-      <w:proofErr w:type="spellEnd"/>
-      <w:proofErr w:type="gramEnd"/>
-    </w:p>
-    <w:p>
-      <w:pPr>
-        <w:ind w:left="-11"/>
-        <w:jc w:val="both"/>
-        <w:rPr>
-          <w:rFonts w:ascii="Times New Roman" w:hAnsi="Times New Roman"/>
-        </w:rPr>
-      </w:pPr>
-      <w:proofErr w:type="gramStart"/>
-      <w:r>
-        <w:rPr>
-          <w:rFonts w:ascii="Times New Roman" w:hAnsi="Times New Roman"/>
-        </w:rPr>
-        <w:t xml:space="preserve">0.7                 </w:t>
-      </w:r>
-      <w:r>
-        <w:rPr>
-          <w:rFonts w:ascii="Times New Roman" w:hAnsi="Times New Roman"/>
-        </w:rPr>
-        <w:tab/>
-      </w:r>
-      <w:r>
-        <w:rPr>
-          <w:rFonts w:ascii="Times New Roman" w:hAnsi="Times New Roman"/>
-        </w:rPr>
-        <w:tab/>
-      </w:r>
-      <w:r>
-        <w:rPr>
-          <w:rFonts w:ascii="Times New Roman" w:hAnsi="Times New Roman"/>
-        </w:rPr>
-        <w:t>!</w:t>
-      </w:r>
-      <w:proofErr w:type="gramEnd"/>
-      <w:r>
-        <w:rPr>
-          <w:rFonts w:ascii="Times New Roman" w:hAnsi="Times New Roman"/>
-        </w:rPr>
-        <w:t xml:space="preserve"> </w:t>
-      </w:r>
-      <w:proofErr w:type="spellStart"/>
-      <w:proofErr w:type="gramStart"/>
-      <w:r>
-        <w:rPr>
-          <w:rFonts w:ascii="Times New Roman" w:hAnsi="Times New Roman"/>
-        </w:rPr>
-        <w:t>pknee</w:t>
-      </w:r>
-      <w:proofErr w:type="spellEnd"/>
-      <w:proofErr w:type="gramEnd"/>
-    </w:p>
-    <w:p>
-      <w:pPr>
-        <w:ind w:left="-11"/>
-        <w:jc w:val="both"/>
-        <w:rPr>
-          <w:rFonts w:ascii="Times New Roman" w:hAnsi="Times New Roman"/>
-        </w:rPr>
-      </w:pPr>
-      <w:r>
-        <w:rPr>
-          <w:rFonts w:ascii="Times New Roman" w:hAnsi="Times New Roman"/>
-        </w:rPr>
-        <w:t>2.19e-4 2.19e-</w:t>
-      </w:r>
-      <w:proofErr w:type="gramStart"/>
-      <w:r>
-        <w:rPr>
-          <w:rFonts w:ascii="Times New Roman" w:hAnsi="Times New Roman"/>
-        </w:rPr>
-        <w:t xml:space="preserve">5         </w:t>
-      </w:r>
-      <w:r>
-        <w:rPr>
-          <w:rFonts w:ascii="Times New Roman" w:hAnsi="Times New Roman"/>
-        </w:rPr>
-        <w:tab/>
-      </w:r>
-      <w:r>
-        <w:rPr>
-          <w:rFonts w:ascii="Times New Roman" w:hAnsi="Times New Roman"/>
-        </w:rPr>
-        <w:t>!</w:t>
-      </w:r>
-      <w:proofErr w:type="gramEnd"/>
-      <w:r>
-        <w:rPr>
-          <w:rFonts w:ascii="Times New Roman" w:hAnsi="Times New Roman"/>
-        </w:rPr>
-        <w:t xml:space="preserve"> </w:t>
-      </w:r>
-      <w:proofErr w:type="gramStart"/>
-      <w:r>
-        <w:rPr>
-          <w:rFonts w:ascii="Times New Roman" w:hAnsi="Times New Roman"/>
-        </w:rPr>
-        <w:t>deep</w:t>
-      </w:r>
-      <w:proofErr w:type="gramEnd"/>
-      <w:r>
-        <w:rPr>
-          <w:rFonts w:ascii="Times New Roman" w:hAnsi="Times New Roman"/>
-        </w:rPr>
-        <w:t xml:space="preserve"> </w:t>
-      </w:r>
-      <w:proofErr w:type="spellStart"/>
-      <w:r>
-        <w:rPr>
-          <w:rFonts w:ascii="Times New Roman" w:hAnsi="Times New Roman"/>
-        </w:rPr>
-        <w:t>vmr</w:t>
-      </w:r>
-      <w:proofErr w:type="spellEnd"/>
-      <w:r>
-        <w:rPr>
-          <w:rFonts w:ascii="Times New Roman" w:hAnsi="Times New Roman"/>
-        </w:rPr>
-        <w:t xml:space="preserve"> and error</w:t>
-      </w:r>
-    </w:p>
-    <w:p>
-      <w:pPr>
-        <w:ind w:left="-11"/>
-        <w:jc w:val="both"/>
-        <w:rPr>
-          <w:rFonts w:ascii="Times New Roman" w:hAnsi="Times New Roman"/>
-        </w:rPr>
-      </w:pPr>
-      <w:r>
-        <w:rPr>
-          <w:rFonts w:ascii="Times New Roman" w:hAnsi="Times New Roman"/>
-        </w:rPr>
-        <w:t xml:space="preserve">0.15 </w:t>
-      </w:r>
-      <w:proofErr w:type="gramStart"/>
-      <w:r>
-        <w:rPr>
-          <w:rFonts w:ascii="Times New Roman" w:hAnsi="Times New Roman"/>
-        </w:rPr>
-        <w:t xml:space="preserve">0.05               </w:t>
-      </w:r>
-      <w:r>
-        <w:rPr>
-          <w:rFonts w:ascii="Times New Roman" w:hAnsi="Times New Roman"/>
-        </w:rPr>
-        <w:tab/>
-      </w:r>
-      <w:r>
-        <w:rPr>
-          <w:rFonts w:ascii="Times New Roman" w:hAnsi="Times New Roman"/>
-        </w:rPr>
-        <w:t>!</w:t>
-      </w:r>
-      <w:proofErr w:type="gramEnd"/>
-      <w:r>
-        <w:rPr>
-          <w:rFonts w:ascii="Times New Roman" w:hAnsi="Times New Roman"/>
-        </w:rPr>
-        <w:t xml:space="preserve"> </w:t>
-      </w:r>
-      <w:proofErr w:type="spellStart"/>
-      <w:proofErr w:type="gramStart"/>
-      <w:r>
-        <w:rPr>
-          <w:rFonts w:ascii="Times New Roman" w:hAnsi="Times New Roman"/>
-        </w:rPr>
-        <w:t>fsh</w:t>
-      </w:r>
-      <w:proofErr w:type="spellEnd"/>
-      <w:proofErr w:type="gramEnd"/>
-      <w:r>
-        <w:rPr>
-          <w:rFonts w:ascii="Times New Roman" w:hAnsi="Times New Roman"/>
-        </w:rPr>
-        <w:t xml:space="preserve"> and error</w:t>
-      </w:r>
-    </w:p>
-    <w:p>
-      <w:pPr>
-        <w:ind w:left="-11"/>
-        <w:jc w:val="both"/>
-        <w:rPr>
-          <w:rFonts w:ascii="Times New Roman" w:hAnsi="Times New Roman"/>
-        </w:rPr>
-      </w:pPr>
-      <w:r>
-        <w:rPr>
-          <w:rFonts w:ascii="Times New Roman" w:hAnsi="Times New Roman"/>
-        </w:rPr>
-        <w:t xml:space="preserve">0 </w:t>
-      </w:r>
-      <w:proofErr w:type="spellStart"/>
-      <w:r>
-        <w:rPr>
-          <w:rFonts w:ascii="Times New Roman" w:hAnsi="Times New Roman"/>
-        </w:rPr>
-        <w:t>0</w:t>
-      </w:r>
-      <w:proofErr w:type="spellEnd"/>
-      <w:r>
-        <w:rPr>
-          <w:rFonts w:ascii="Times New Roman" w:hAnsi="Times New Roman"/>
-        </w:rPr>
-        <w:t xml:space="preserve"> </w:t>
-      </w:r>
-      <w:proofErr w:type="spellStart"/>
-      <w:proofErr w:type="gramStart"/>
-      <w:r>
-        <w:rPr>
-          <w:rFonts w:ascii="Times New Roman" w:hAnsi="Times New Roman"/>
-        </w:rPr>
-        <w:t>0</w:t>
-      </w:r>
-      <w:proofErr w:type="spellEnd"/>
-      <w:r>
-        <w:rPr>
-          <w:rFonts w:ascii="Times New Roman" w:hAnsi="Times New Roman"/>
-        </w:rPr>
-        <w:t xml:space="preserve">                   </w:t>
-      </w:r>
-      <w:r>
-        <w:rPr>
-          <w:rFonts w:ascii="Times New Roman" w:hAnsi="Times New Roman"/>
-        </w:rPr>
-        <w:tab/>
-      </w:r>
-      <w:r>
-        <w:rPr>
-          <w:rFonts w:ascii="Times New Roman" w:hAnsi="Times New Roman"/>
-        </w:rPr>
-        <w:t>!</w:t>
-      </w:r>
-      <w:proofErr w:type="gramEnd"/>
-      <w:r>
-        <w:rPr>
-          <w:rFonts w:ascii="Times New Roman" w:hAnsi="Times New Roman"/>
-        </w:rPr>
-        <w:t xml:space="preserve"> Temperature - continuous</w:t>
+        <w:t>! Temperature - continuous</w:t>
       </w:r>
     </w:p>
     <w:p>
@@ -12562,14 +12109,12 @@
           <w:rFonts w:ascii="Times New Roman" w:hAnsi="Times New Roman"/>
         </w:rPr>
       </w:pPr>
-      <w:proofErr w:type="gramStart"/>
       <w:r>
         <w:rPr>
           <w:rFonts w:ascii="Times New Roman" w:hAnsi="Times New Roman"/>
         </w:rPr>
         <w:t>tempapr.dat</w:t>
       </w:r>
-      <w:proofErr w:type="gramEnd"/>
     </w:p>
     <w:p>
       <w:pPr>
@@ -12606,35 +12151,7 @@
         <w:rPr>
           <w:rFonts w:ascii="Times New Roman" w:hAnsi="Times New Roman"/>
         </w:rPr>
-        <w:t xml:space="preserve"> file contains </w:t>
-      </w:r>
-      <w:proofErr w:type="gramStart"/>
-      <w:r>
-        <w:rPr>
-          <w:rFonts w:ascii="Times New Roman" w:hAnsi="Times New Roman"/>
-        </w:rPr>
-        <w:t>VARIDENT(</w:t>
-      </w:r>
-      <w:proofErr w:type="gramEnd"/>
-      <w:r>
-        <w:rPr>
-          <w:rFonts w:ascii="Times New Roman" w:hAnsi="Times New Roman"/>
-        </w:rPr>
-        <w:t xml:space="preserve">IVAR,1:3) which is read in next. In the case above, the </w:t>
-      </w:r>
-      <w:proofErr w:type="gramStart"/>
-      <w:r>
-        <w:rPr>
-          <w:rFonts w:ascii="Times New Roman" w:hAnsi="Times New Roman"/>
-        </w:rPr>
-        <w:t>VARIDENT(</w:t>
-      </w:r>
-      <w:proofErr w:type="gramEnd"/>
-      <w:r>
-        <w:rPr>
-          <w:rFonts w:ascii="Times New Roman" w:hAnsi="Times New Roman"/>
-        </w:rPr>
-        <w:t>IVAR,1:3) of the first variable is 11, 0, 1. The first two integers describe the identity of the profile, and the third integer describes how the profile is parameterised. The profile may be gas abundance, temperature, aerosol density, para-H</w:t>
+        <w:t xml:space="preserve"> file contains VARIDENT(IVAR,1:3) which is read in next. In the case above, the VARIDENT(IVAR,1:3) of the first variable is 11, 0, 1. The first two integers describe the identity of the profile, and the third integer describes how the profile is parameterised. The profile may be gas abundance, temperature, aerosol density, para-H</w:t>
       </w:r>
       <w:r>
         <w:rPr>
@@ -12648,21 +12165,7 @@
         <w:rPr>
           <w:rFonts w:ascii="Times New Roman" w:hAnsi="Times New Roman"/>
         </w:rPr>
-        <w:t xml:space="preserve"> fraction, surface temperature, surface albedo spectrum or tangent height correction depending on </w:t>
-      </w:r>
-      <w:proofErr w:type="gramStart"/>
-      <w:r>
-        <w:rPr>
-          <w:rFonts w:ascii="Times New Roman" w:hAnsi="Times New Roman"/>
-        </w:rPr>
-        <w:t>VARIDENT(</w:t>
-      </w:r>
-      <w:proofErr w:type="gramEnd"/>
-      <w:r>
-        <w:rPr>
-          <w:rFonts w:ascii="Times New Roman" w:hAnsi="Times New Roman"/>
-        </w:rPr>
-        <w:t>IVAR,1) as follows:</w:t>
+        <w:t xml:space="preserve"> fraction, surface temperature, surface albedo spectrum or tangent height correction depending on VARIDENT(IVAR,1) as follows:</w:t>
       </w:r>
     </w:p>
     <w:p>
@@ -12680,21 +12183,7 @@
         <w:rPr>
           <w:rFonts w:ascii="Times New Roman" w:hAnsi="Times New Roman"/>
         </w:rPr>
-        <w:t xml:space="preserve">If </w:t>
-      </w:r>
-      <w:proofErr w:type="gramStart"/>
-      <w:r>
-        <w:rPr>
-          <w:rFonts w:ascii="Times New Roman" w:hAnsi="Times New Roman"/>
-        </w:rPr>
-        <w:t>VARIDENT(</w:t>
-      </w:r>
-      <w:proofErr w:type="gramEnd"/>
-      <w:r>
-        <w:rPr>
-          <w:rFonts w:ascii="Times New Roman" w:hAnsi="Times New Roman"/>
-        </w:rPr>
-        <w:t xml:space="preserve">IVAR,1) is greater than 0 then the profile is a gas volume mixing ratio, and the first two integers then contain IDGAS and ISOGAS respectively, as defined by the </w:t>
+        <w:t xml:space="preserve">If VARIDENT(IVAR,1) is greater than 0 then the profile is a gas volume mixing ratio, and the first two integers then contain IDGAS and ISOGAS respectively, as defined by the </w:t>
       </w:r>
       <w:proofErr w:type="spellStart"/>
       <w:r>
@@ -12726,21 +12215,7 @@
         <w:rPr>
           <w:rFonts w:ascii="Times New Roman" w:hAnsi="Times New Roman"/>
         </w:rPr>
-        <w:t xml:space="preserve">If </w:t>
-      </w:r>
-      <w:proofErr w:type="gramStart"/>
-      <w:r>
-        <w:rPr>
-          <w:rFonts w:ascii="Times New Roman" w:hAnsi="Times New Roman"/>
-        </w:rPr>
-        <w:t>VARIDENT(</w:t>
-      </w:r>
-      <w:proofErr w:type="gramEnd"/>
-      <w:r>
-        <w:rPr>
-          <w:rFonts w:ascii="Times New Roman" w:hAnsi="Times New Roman"/>
-        </w:rPr>
-        <w:t xml:space="preserve">IVAR,1) is equal to zero, then the profile is a temperature profile. </w:t>
+        <w:t xml:space="preserve">If VARIDENT(IVAR,1) is equal to zero, then the profile is a temperature profile. </w:t>
       </w:r>
     </w:p>
     <w:p>
@@ -12758,21 +12233,7 @@
         <w:rPr>
           <w:rFonts w:ascii="Times New Roman" w:hAnsi="Times New Roman"/>
         </w:rPr>
-        <w:t xml:space="preserve">If </w:t>
-      </w:r>
-      <w:proofErr w:type="gramStart"/>
-      <w:r>
-        <w:rPr>
-          <w:rFonts w:ascii="Times New Roman" w:hAnsi="Times New Roman"/>
-        </w:rPr>
-        <w:t>VARIDENT(</w:t>
-      </w:r>
-      <w:proofErr w:type="gramEnd"/>
-      <w:r>
-        <w:rPr>
-          <w:rFonts w:ascii="Times New Roman" w:hAnsi="Times New Roman"/>
-        </w:rPr>
-        <w:t xml:space="preserve">IVAR,1) is less than zero, then the profile is either aerosol density </w:t>
+        <w:t xml:space="preserve">If VARIDENT(IVAR,1) is less than zero, then the profile is either aerosol density </w:t>
       </w:r>
       <w:r>
         <w:rPr>
@@ -12812,21 +12273,7 @@
         <w:rPr>
           <w:rFonts w:ascii="Times New Roman" w:hAnsi="Times New Roman"/>
         </w:rPr>
-        <w:t xml:space="preserve"> fractional cloud cover. Defining N as –</w:t>
-      </w:r>
-      <w:proofErr w:type="gramStart"/>
-      <w:r>
-        <w:rPr>
-          <w:rFonts w:ascii="Times New Roman" w:hAnsi="Times New Roman"/>
-        </w:rPr>
-        <w:t>VARIDENT(</w:t>
-      </w:r>
-      <w:proofErr w:type="gramEnd"/>
-      <w:r>
-        <w:rPr>
-          <w:rFonts w:ascii="Times New Roman" w:hAnsi="Times New Roman"/>
-        </w:rPr>
-        <w:t xml:space="preserve">IVAR,1), if </w:t>
+        <w:t xml:space="preserve"> fractional cloud cover. Defining N as –VARIDENT(IVAR,1), if </w:t>
       </w:r>
       <w:r>
         <w:rPr>
@@ -12879,21 +12326,7 @@
         <w:rPr>
           <w:rFonts w:ascii="Times New Roman" w:hAnsi="Times New Roman"/>
         </w:rPr>
-        <w:t xml:space="preserve">If </w:t>
-      </w:r>
-      <w:proofErr w:type="gramStart"/>
-      <w:r>
-        <w:rPr>
-          <w:rFonts w:ascii="Times New Roman" w:hAnsi="Times New Roman"/>
-        </w:rPr>
-        <w:t>VARIDENT(</w:t>
-      </w:r>
-      <w:proofErr w:type="gramEnd"/>
-      <w:r>
-        <w:rPr>
-          <w:rFonts w:ascii="Times New Roman" w:hAnsi="Times New Roman"/>
-        </w:rPr>
-        <w:t>IVAR,1) is less than zero and –VARIDENT(IVAR,1) = NCONT+1, then the profile is the para-H</w:t>
+        <w:t>If VARIDENT(IVAR,1) is less than zero and –VARIDENT(IVAR,1) = NCONT+1, then the profile is the para-H</w:t>
       </w:r>
       <w:r>
         <w:rPr>
@@ -12925,21 +12358,7 @@
         <w:rPr>
           <w:rFonts w:ascii="Times New Roman" w:hAnsi="Times New Roman"/>
         </w:rPr>
-        <w:t xml:space="preserve">If </w:t>
-      </w:r>
-      <w:proofErr w:type="gramStart"/>
-      <w:r>
-        <w:rPr>
-          <w:rFonts w:ascii="Times New Roman" w:hAnsi="Times New Roman"/>
-        </w:rPr>
-        <w:t>VARIDENT(</w:t>
-      </w:r>
-      <w:proofErr w:type="gramEnd"/>
-      <w:r>
-        <w:rPr>
-          <w:rFonts w:ascii="Times New Roman" w:hAnsi="Times New Roman"/>
-        </w:rPr>
-        <w:t>IVAR,1) is less than zero and –VARIDENT(IVAR,1) = NCONT+2 then the profile is the fractional cloud cover.</w:t>
+        <w:t>If VARIDENT(IVAR,1) is less than zero and –VARIDENT(IVAR,1) = NCONT+2 then the profile is the fractional cloud cover.</w:t>
       </w:r>
     </w:p>
     <w:p>
@@ -12957,21 +12376,7 @@
         <w:rPr>
           <w:rFonts w:ascii="Times New Roman" w:hAnsi="Times New Roman"/>
         </w:rPr>
-        <w:t xml:space="preserve">If </w:t>
-      </w:r>
-      <w:proofErr w:type="gramStart"/>
-      <w:r>
-        <w:rPr>
-          <w:rFonts w:ascii="Times New Roman" w:hAnsi="Times New Roman"/>
-        </w:rPr>
-        <w:t>VARIDENT(</w:t>
-      </w:r>
-      <w:proofErr w:type="gramEnd"/>
-      <w:r>
-        <w:rPr>
-          <w:rFonts w:ascii="Times New Roman" w:hAnsi="Times New Roman"/>
-        </w:rPr>
-        <w:t xml:space="preserve">IVAR,1) is equal to 999 then the parameter described is the surface temperature. </w:t>
+        <w:t xml:space="preserve">If VARIDENT(IVAR,1) is equal to 999 then the parameter described is the surface temperature. </w:t>
       </w:r>
       <w:r>
         <w:rPr>
@@ -13030,21 +12435,7 @@
         <w:rPr>
           <w:rFonts w:ascii="Times New Roman" w:hAnsi="Times New Roman"/>
         </w:rPr>
-        <w:t xml:space="preserve">If </w:t>
-      </w:r>
-      <w:proofErr w:type="gramStart"/>
-      <w:r>
-        <w:rPr>
-          <w:rFonts w:ascii="Times New Roman" w:hAnsi="Times New Roman"/>
-        </w:rPr>
-        <w:t>VARIDENT(</w:t>
-      </w:r>
-      <w:proofErr w:type="gramEnd"/>
-      <w:r>
-        <w:rPr>
-          <w:rFonts w:ascii="Times New Roman" w:hAnsi="Times New Roman"/>
-        </w:rPr>
-        <w:t xml:space="preserve">IVAR,1) is equal to 888 then the parameter described is a surface albedo spectrum. </w:t>
+        <w:t xml:space="preserve">If VARIDENT(IVAR,1) is equal to 888 then the parameter described is a surface albedo spectrum. </w:t>
       </w:r>
       <w:r>
         <w:rPr>
@@ -13078,7 +12469,7 @@
         <w:rPr>
           <w:rFonts w:ascii="Times New Roman" w:hAnsi="Times New Roman"/>
         </w:rPr>
-        <w:t>alb</w:t>
+        <w:t>sur</w:t>
       </w:r>
       <w:proofErr w:type="spellEnd"/>
       <w:r>
@@ -13105,19 +12496,55 @@
         </w:rPr>
         <w:t xml:space="preserve">If </w:t>
       </w:r>
-      <w:proofErr w:type="gramStart"/>
-      <w:r>
-        <w:rPr>
-          <w:rFonts w:ascii="Times New Roman" w:hAnsi="Times New Roman"/>
-        </w:rPr>
-        <w:t>VARIDENT(</w:t>
-      </w:r>
-      <w:proofErr w:type="gramEnd"/>
-      <w:r>
-        <w:rPr>
-          <w:rFonts w:ascii="Times New Roman" w:hAnsi="Times New Roman"/>
-        </w:rPr>
-        <w:t>IVAR,1) is equal to 777 then the parameter described is a correction to the tangent height altitude for limb observations. The next line contains the assumed tangent height correction (in km) together with the error.</w:t>
+      <w:r>
+        <w:rPr>
+          <w:rFonts w:ascii="Times New Roman" w:hAnsi="Times New Roman"/>
+        </w:rPr>
+        <w:t>VARIDENT(IVAR,1) is equal to 889</w:t>
+      </w:r>
+      <w:r>
+        <w:rPr>
+          <w:rFonts w:ascii="Times New Roman" w:hAnsi="Times New Roman"/>
+        </w:rPr>
+        <w:t xml:space="preserve"> then the parameter described is a surface albedo </w:t>
+      </w:r>
+      <w:r>
+        <w:rPr>
+          <w:rFonts w:ascii="Times New Roman" w:hAnsi="Times New Roman"/>
+        </w:rPr>
+        <w:t>scaling factor</w:t>
+      </w:r>
+      <w:r>
+        <w:rPr>
+          <w:rFonts w:ascii="Times New Roman" w:hAnsi="Times New Roman"/>
+        </w:rPr>
+        <w:t xml:space="preserve">. </w:t>
+      </w:r>
+      <w:r>
+        <w:rPr>
+          <w:rFonts w:ascii="Times New Roman" w:hAnsi="Times New Roman"/>
+          <w:b/>
+          <w:u w:val="single"/>
+        </w:rPr>
+        <w:t>Relevant only for non-giant planets.</w:t>
+      </w:r>
+      <w:r>
+        <w:rPr>
+          <w:rFonts w:ascii="Times New Roman" w:hAnsi="Times New Roman"/>
+        </w:rPr>
+        <w:t xml:space="preserve"> The next line contains </w:t>
+      </w:r>
+      <w:r>
+        <w:rPr>
+          <w:rFonts w:ascii="Times New Roman" w:hAnsi="Times New Roman"/>
+        </w:rPr>
+        <w:t>the a priori scaling factor and error</w:t>
+      </w:r>
+      <w:r>
+        <w:rPr>
+          <w:rFonts w:ascii="Times New Roman" w:hAnsi="Times New Roman"/>
+        </w:rPr>
+        <w:t>.</w:t>
       </w:r>
     </w:p>
     <w:p>
@@ -13135,21 +12562,7 @@
         <w:rPr>
           <w:rFonts w:ascii="Times New Roman" w:hAnsi="Times New Roman"/>
         </w:rPr>
-        <w:t xml:space="preserve">If </w:t>
-      </w:r>
-      <w:proofErr w:type="gramStart"/>
-      <w:r>
-        <w:rPr>
-          <w:rFonts w:ascii="Times New Roman" w:hAnsi="Times New Roman"/>
-        </w:rPr>
-        <w:t>VARIDENT(</w:t>
-      </w:r>
-      <w:proofErr w:type="gramEnd"/>
-      <w:r>
-        <w:rPr>
-          <w:rFonts w:ascii="Times New Roman" w:hAnsi="Times New Roman"/>
-        </w:rPr>
-        <w:t>IVAR,1) is equal to 666 then the parameter described is a retrieval of the pressure at a defined altitude used for Mars MCS limb observations. The next line contains the assumed defined altitude and the following line gives the assumed pressure together with the error.</w:t>
+        <w:t>If VARIDENT(IVAR,1) is equal to 777 then the parameter described is a correction to the tangent height altitude for limb observations. The next line contains the assumed tangent height correction (in km) together with the error.</w:t>
       </w:r>
     </w:p>
     <w:p>
@@ -13167,21 +12580,25 @@
         <w:rPr>
           <w:rFonts w:ascii="Times New Roman" w:hAnsi="Times New Roman"/>
         </w:rPr>
-        <w:t xml:space="preserve">If </w:t>
-      </w:r>
-      <w:proofErr w:type="gramStart"/>
-      <w:r>
-        <w:rPr>
-          <w:rFonts w:ascii="Times New Roman" w:hAnsi="Times New Roman"/>
-        </w:rPr>
-        <w:t>VARIDENT(</w:t>
-      </w:r>
-      <w:proofErr w:type="gramEnd"/>
-      <w:r>
-        <w:rPr>
-          <w:rFonts w:ascii="Times New Roman" w:hAnsi="Times New Roman"/>
-        </w:rPr>
-        <w:t>IVAR,1) is equal to 555 then the parameter described is a re</w:t>
+        <w:t>If VARIDENT(IVAR,1) is equal to 666 then the parameter described is a retrieval of the pressure at a defined altitude used for Mars MCS limb observations. The next line contains the assumed defined altitude and the following line gives the assumed pressure together with the error.</w:t>
+      </w:r>
+    </w:p>
+    <w:p>
+      <w:pPr>
+        <w:numPr>
+          <w:ilvl w:val="0"/>
+          <w:numId w:val="33"/>
+        </w:numPr>
+        <w:jc w:val="both"/>
+        <w:rPr>
+          <w:rFonts w:ascii="Times New Roman" w:hAnsi="Times New Roman"/>
+        </w:rPr>
+      </w:pPr>
+      <w:r>
+        <w:rPr>
+          <w:rFonts w:ascii="Times New Roman" w:hAnsi="Times New Roman"/>
+        </w:rPr>
+        <w:t>If VARIDENT(IVAR,1) is equal to 555 then the parameter described is a re</w:t>
       </w:r>
       <w:r>
         <w:rPr>
@@ -13210,21 +12627,7 @@
         <w:rPr>
           <w:rFonts w:ascii="Times New Roman" w:hAnsi="Times New Roman"/>
         </w:rPr>
-        <w:t xml:space="preserve">For non-atmospheric parameters, then </w:t>
-      </w:r>
-      <w:proofErr w:type="gramStart"/>
-      <w:r>
-        <w:rPr>
-          <w:rFonts w:ascii="Times New Roman" w:hAnsi="Times New Roman"/>
-        </w:rPr>
-        <w:t>VARIDENT(</w:t>
-      </w:r>
-      <w:proofErr w:type="gramEnd"/>
-      <w:r>
-        <w:rPr>
-          <w:rFonts w:ascii="Times New Roman" w:hAnsi="Times New Roman"/>
-        </w:rPr>
-        <w:t xml:space="preserve">IVAR,2) has no meaning and is </w:t>
+        <w:t xml:space="preserve">For non-atmospheric parameters, then VARIDENT(IVAR,2) has no meaning and is </w:t>
       </w:r>
       <w:r>
         <w:rPr>
@@ -13237,21 +12640,7 @@
         <w:rPr>
           <w:rFonts w:ascii="Times New Roman" w:hAnsi="Times New Roman"/>
         </w:rPr>
-        <w:t xml:space="preserve">. However, if the parameter considered is atmospheric then the third element of </w:t>
-      </w:r>
-      <w:proofErr w:type="gramStart"/>
-      <w:r>
-        <w:rPr>
-          <w:rFonts w:ascii="Times New Roman" w:hAnsi="Times New Roman"/>
-        </w:rPr>
-        <w:t>VARIDENT(</w:t>
-      </w:r>
-      <w:proofErr w:type="gramEnd"/>
-      <w:r>
-        <w:rPr>
-          <w:rFonts w:ascii="Times New Roman" w:hAnsi="Times New Roman"/>
-        </w:rPr>
-        <w:t xml:space="preserve">IVAR), i.e. VARIDENT(IVAR,3), is a parameterisation code for how the profile is to be represented. There are currently </w:t>
+        <w:t xml:space="preserve">. However, if the parameter considered is atmospheric then the third element of VARIDENT(IVAR), i.e. VARIDENT(IVAR,3), is a parameterisation code for how the profile is to be represented. There are currently </w:t>
       </w:r>
       <w:r>
         <w:rPr>
@@ -13263,21 +12652,7 @@
         <w:rPr>
           <w:rFonts w:ascii="Times New Roman" w:hAnsi="Times New Roman"/>
         </w:rPr>
-        <w:t xml:space="preserve"> methods, but this may be easily extended in future. Currently valid </w:t>
-      </w:r>
-      <w:proofErr w:type="gramStart"/>
-      <w:r>
-        <w:rPr>
-          <w:rFonts w:ascii="Times New Roman" w:hAnsi="Times New Roman"/>
-        </w:rPr>
-        <w:t>VARIDENT(</w:t>
-      </w:r>
-      <w:proofErr w:type="gramEnd"/>
-      <w:r>
-        <w:rPr>
-          <w:rFonts w:ascii="Times New Roman" w:hAnsi="Times New Roman"/>
-        </w:rPr>
-        <w:t>IVAR,3) codes are:</w:t>
+        <w:t xml:space="preserve"> methods, but this may be easily extended in future. Currently valid VARIDENT(IVAR,3) codes are:</w:t>
       </w:r>
     </w:p>
     <w:p>
@@ -13430,20 +12805,7 @@
           <w:rFonts w:ascii="Times New Roman" w:hAnsi="Times New Roman"/>
         </w:rPr>
         <w:tab/>
-      </w:r>
-      <w:proofErr w:type="gramStart"/>
-      <w:r>
-        <w:rPr>
-          <w:rFonts w:ascii="Times New Roman" w:hAnsi="Times New Roman"/>
-        </w:rPr>
-        <w:t>P(</w:t>
-      </w:r>
-      <w:proofErr w:type="gramEnd"/>
-      <w:r>
-        <w:rPr>
-          <w:rFonts w:ascii="Times New Roman" w:hAnsi="Times New Roman"/>
-        </w:rPr>
-        <w:t xml:space="preserve">1) </w:t>
+        <w:t xml:space="preserve">P(1) </w:t>
       </w:r>
       <w:r>
         <w:rPr>
@@ -13485,20 +12847,7 @@
           <w:rFonts w:ascii="Times New Roman" w:hAnsi="Times New Roman"/>
         </w:rPr>
         <w:tab/>
-      </w:r>
-      <w:proofErr w:type="gramStart"/>
-      <w:r>
-        <w:rPr>
-          <w:rFonts w:ascii="Times New Roman" w:hAnsi="Times New Roman"/>
-        </w:rPr>
-        <w:t>P(</w:t>
-      </w:r>
-      <w:proofErr w:type="gramEnd"/>
-      <w:r>
-        <w:rPr>
-          <w:rFonts w:ascii="Times New Roman" w:hAnsi="Times New Roman"/>
-        </w:rPr>
-        <w:t xml:space="preserve">2) </w:t>
+        <w:t xml:space="preserve">P(2) </w:t>
       </w:r>
       <w:r>
         <w:rPr>
@@ -13556,20 +12905,7 @@
           <w:rFonts w:ascii="Times New Roman" w:hAnsi="Times New Roman"/>
         </w:rPr>
         <w:tab/>
-      </w:r>
-      <w:proofErr w:type="gramStart"/>
-      <w:r>
-        <w:rPr>
-          <w:rFonts w:ascii="Times New Roman" w:hAnsi="Times New Roman"/>
-        </w:rPr>
-        <w:t>P(</w:t>
-      </w:r>
-      <w:proofErr w:type="gramEnd"/>
-      <w:r>
-        <w:rPr>
-          <w:rFonts w:ascii="Times New Roman" w:hAnsi="Times New Roman"/>
-        </w:rPr>
-        <w:t xml:space="preserve">N) </w:t>
+        <w:t xml:space="preserve">P(N) </w:t>
       </w:r>
       <w:r>
         <w:rPr>
@@ -13613,21 +12949,7 @@
         <w:rPr>
           <w:rFonts w:ascii="Times New Roman" w:hAnsi="Times New Roman"/>
         </w:rPr>
-        <w:t xml:space="preserve">, and the pressure grid should also be identical. </w:t>
-      </w:r>
-      <w:proofErr w:type="gramStart"/>
-      <w:r>
-        <w:rPr>
-          <w:rFonts w:ascii="Times New Roman" w:hAnsi="Times New Roman"/>
-        </w:rPr>
-        <w:t>X(</w:t>
-      </w:r>
-      <w:proofErr w:type="gramEnd"/>
-      <w:r>
-        <w:rPr>
-          <w:rFonts w:ascii="Times New Roman" w:hAnsi="Times New Roman"/>
-        </w:rPr>
-        <w:t xml:space="preserve">1:N) is the </w:t>
+        <w:t xml:space="preserve">, and the pressure grid should also be identical. X(1:N) is the </w:t>
       </w:r>
       <w:r>
         <w:rPr>
@@ -13640,21 +12962,14 @@
         <w:rPr>
           <w:rFonts w:ascii="Times New Roman" w:hAnsi="Times New Roman"/>
         </w:rPr>
-        <w:t xml:space="preserve"> profile, and ERR(1:N) the associated errors. CLEN contains the assumed correlation length of the profile (in terms of </w:t>
-      </w:r>
-      <w:proofErr w:type="gramStart"/>
-      <w:r>
-        <w:rPr>
-          <w:rFonts w:ascii="Times New Roman" w:hAnsi="Times New Roman"/>
-        </w:rPr>
-        <w:t>log(</w:t>
-      </w:r>
-      <w:proofErr w:type="gramEnd"/>
-      <w:r>
-        <w:rPr>
-          <w:rFonts w:ascii="Times New Roman" w:hAnsi="Times New Roman"/>
-        </w:rPr>
-        <w:t>P)).</w:t>
+        <w:t xml:space="preserve"> profile, and ERR(1:N) the </w:t>
+      </w:r>
+      <w:r>
+        <w:rPr>
+          <w:rFonts w:ascii="Times New Roman" w:hAnsi="Times New Roman"/>
+        </w:rPr>
+        <w:lastRenderedPageBreak/>
+        <w:t>associated errors. CLEN contains the assumed correlation length of the profile (in terms of log(P)).</w:t>
       </w:r>
     </w:p>
     <w:p>
@@ -13678,7 +12993,6 @@
         <w:rPr>
           <w:rFonts w:ascii="Times New Roman" w:hAnsi="Times New Roman"/>
         </w:rPr>
-        <w:lastRenderedPageBreak/>
         <w:t>1</w:t>
       </w:r>
       <w:r>
@@ -13987,21 +13301,7 @@
           <w:rFonts w:ascii="Times New Roman" w:hAnsi="Times New Roman"/>
         </w:rPr>
         <w:tab/>
-        <w:t xml:space="preserve">Very similar to case when </w:t>
-      </w:r>
-      <w:proofErr w:type="gramStart"/>
-      <w:r>
-        <w:rPr>
-          <w:rFonts w:ascii="Times New Roman" w:hAnsi="Times New Roman"/>
-        </w:rPr>
-        <w:t>VARIDENT(</w:t>
-      </w:r>
-      <w:proofErr w:type="gramEnd"/>
-      <w:r>
-        <w:rPr>
-          <w:rFonts w:ascii="Times New Roman" w:hAnsi="Times New Roman"/>
-        </w:rPr>
-        <w:t>IVAR,3) = 1 in that the profile is to be represented as a deep value up to a certain ‘knee’ pressure, and then a defined fractional scale height. However, in this case the knee pressure is also a variable parameter and thus must be supplied with an error estimate.</w:t>
+        <w:t>Very similar to case when VARIDENT(IVAR,3) = 1 in that the profile is to be represented as a deep value up to a certain ‘knee’ pressure, and then a defined fractional scale height. However, in this case the knee pressure is also a variable parameter and thus must be supplied with an error estimate.</w:t>
       </w:r>
     </w:p>
     <w:p>
@@ -14136,21 +13436,7 @@
         <w:rPr>
           <w:rFonts w:ascii="Times New Roman" w:hAnsi="Times New Roman"/>
         </w:rPr>
-        <w:t xml:space="preserve">Very similar to case when </w:t>
-      </w:r>
-      <w:proofErr w:type="gramStart"/>
-      <w:r>
-        <w:rPr>
-          <w:rFonts w:ascii="Times New Roman" w:hAnsi="Times New Roman"/>
-        </w:rPr>
-        <w:t>VARIDENT(</w:t>
-      </w:r>
-      <w:proofErr w:type="gramEnd"/>
-      <w:r>
-        <w:rPr>
-          <w:rFonts w:ascii="Times New Roman" w:hAnsi="Times New Roman"/>
-        </w:rPr>
-        <w:t xml:space="preserve">IVAR,3) = 1 in that the profile is to be represented by value at a certain ‘reference’ pressure, and then a defined fractional scale height. However, in this case the profile is extended both upwards and below the reference pressure. </w:t>
+        <w:t xml:space="preserve">Very similar to case when VARIDENT(IVAR,3) = 1 in that the profile is to be represented by value at a certain ‘reference’ pressure, and then a defined fractional scale height. However, in this case the profile is extended both upwards and below the reference pressure. </w:t>
       </w:r>
     </w:p>
     <w:p>
@@ -14450,39 +13736,15 @@
           <w:rFonts w:ascii="Times New Roman" w:hAnsi="Times New Roman"/>
           <w:color w:val="000000"/>
         </w:rPr>
-        <w:t xml:space="preserve">, the required relative humidity above the condensation level, </w:t>
-      </w:r>
-      <w:proofErr w:type="gramStart"/>
+        <w:t xml:space="preserve">, the required relative humidity above the condensation level, the required optical depth of the condensed cloud and the fractional scale height of the </w:t>
+      </w:r>
       <w:r>
         <w:rPr>
           <w:rFonts w:ascii="Times New Roman" w:hAnsi="Times New Roman"/>
           <w:color w:val="000000"/>
         </w:rPr>
-        <w:t>the</w:t>
-      </w:r>
-      <w:proofErr w:type="gramEnd"/>
-      <w:r>
-        <w:rPr>
-          <w:rFonts w:ascii="Times New Roman" w:hAnsi="Times New Roman"/>
-          <w:color w:val="000000"/>
-        </w:rPr>
-        <w:t xml:space="preserve"> required optical depth of the condensed cloud and the fractional scale height of the condensed cloud. The resulting cloud density will condense in cloud profile defined by </w:t>
-      </w:r>
-      <w:proofErr w:type="gramStart"/>
-      <w:r>
-        <w:rPr>
-          <w:rFonts w:ascii="Times New Roman" w:hAnsi="Times New Roman"/>
-          <w:color w:val="000000"/>
-        </w:rPr>
-        <w:t>VARPARAM(</w:t>
-      </w:r>
-      <w:proofErr w:type="gramEnd"/>
-      <w:r>
-        <w:rPr>
-          <w:rFonts w:ascii="Times New Roman" w:hAnsi="Times New Roman"/>
-          <w:color w:val="000000"/>
-        </w:rPr>
-        <w:t>IVAR,1).</w:t>
+        <w:lastRenderedPageBreak/>
+        <w:t>condensed cloud. The resulting cloud density will condense in cloud profile defined by VARPARAM(IVAR,1).</w:t>
       </w:r>
       <w:r>
         <w:rPr>
@@ -14513,7 +13775,6 @@
           <w:rFonts w:ascii="Times New Roman" w:hAnsi="Times New Roman"/>
           <w:color w:val="000000"/>
         </w:rPr>
-        <w:lastRenderedPageBreak/>
         <w:t>Condensing gas, but no associated cloud. Model requires</w:t>
       </w:r>
       <w:r>
@@ -14542,23 +13803,7 @@
           <w:rFonts w:ascii="Times New Roman" w:hAnsi="Times New Roman"/>
           <w:color w:val="000000"/>
         </w:rPr>
-        <w:t>condensation level only (</w:t>
-      </w:r>
-      <w:proofErr w:type="gramStart"/>
-      <w:r>
-        <w:rPr>
-          <w:rFonts w:ascii="Times New Roman" w:hAnsi="Times New Roman"/>
-          <w:color w:val="000000"/>
-        </w:rPr>
-        <w:t>VARPARAM(</w:t>
-      </w:r>
-      <w:proofErr w:type="gramEnd"/>
-      <w:r>
-        <w:rPr>
-          <w:rFonts w:ascii="Times New Roman" w:hAnsi="Times New Roman"/>
-          <w:color w:val="000000"/>
-        </w:rPr>
-        <w:t>IVAR,1))=0) or at all levels</w:t>
+        <w:t>condensation level only (VARPARAM(IVAR,1))=0) or at all levels</w:t>
       </w:r>
       <w:r>
         <w:rPr>
@@ -14603,23 +13848,7 @@
           <w:rFonts w:ascii="Times New Roman" w:hAnsi="Times New Roman"/>
           <w:color w:val="000000"/>
         </w:rPr>
-        <w:t xml:space="preserve">Profile is a cloud with a specific density profile that has the shape of a Gaussian line. The profile is parameterised with a peak specific density, the pressure level of that peak and the width of distribution in units of </w:t>
-      </w:r>
-      <w:proofErr w:type="gramStart"/>
-      <w:r>
-        <w:rPr>
-          <w:rFonts w:ascii="Times New Roman" w:hAnsi="Times New Roman"/>
-          <w:color w:val="000000"/>
-        </w:rPr>
-        <w:t>log(</w:t>
-      </w:r>
-      <w:proofErr w:type="gramEnd"/>
-      <w:r>
-        <w:rPr>
-          <w:rFonts w:ascii="Times New Roman" w:hAnsi="Times New Roman"/>
-          <w:color w:val="000000"/>
-        </w:rPr>
-        <w:t xml:space="preserve">pressure). </w:t>
+        <w:t xml:space="preserve">Profile is a cloud with a specific density profile that has the shape of a Gaussian line. The profile is parameterised with a peak specific density, the pressure level of that peak and the width of distribution in units of log(pressure). </w:t>
       </w:r>
       <w:r>
         <w:rPr>
@@ -14761,23 +13990,7 @@
           <w:rFonts w:ascii="Times New Roman" w:hAnsi="Times New Roman"/>
           <w:color w:val="000000"/>
         </w:rPr>
-        <w:t xml:space="preserve"> line. The profile is parameterised with a peak specific density, the pressure level of that peak and the width of distribution in units of </w:t>
-      </w:r>
-      <w:proofErr w:type="gramStart"/>
-      <w:r>
-        <w:rPr>
-          <w:rFonts w:ascii="Times New Roman" w:hAnsi="Times New Roman"/>
-          <w:color w:val="000000"/>
-        </w:rPr>
-        <w:t>log(</w:t>
-      </w:r>
-      <w:proofErr w:type="gramEnd"/>
-      <w:r>
-        <w:rPr>
-          <w:rFonts w:ascii="Times New Roman" w:hAnsi="Times New Roman"/>
-          <w:color w:val="000000"/>
-        </w:rPr>
-        <w:t xml:space="preserve">pressure). </w:t>
+        <w:t xml:space="preserve"> line. The profile is parameterised with a peak specific density, the pressure level of that peak and the width of distribution in units of log(pressure). </w:t>
       </w:r>
       <w:r>
         <w:rPr>
@@ -15113,21 +14326,7 @@
         <w:rPr>
           <w:rFonts w:ascii="Times New Roman" w:hAnsi="Times New Roman"/>
         </w:rPr>
-        <w:t xml:space="preserve">Further parameterisation schemes may be defined in the future as required. Any additional parameters (e.g. the knee pressure for </w:t>
-      </w:r>
-      <w:proofErr w:type="gramStart"/>
-      <w:r>
-        <w:rPr>
-          <w:rFonts w:ascii="Times New Roman" w:hAnsi="Times New Roman"/>
-        </w:rPr>
-        <w:t>VARIDENT(</w:t>
-      </w:r>
-      <w:proofErr w:type="gramEnd"/>
-      <w:r>
-        <w:rPr>
-          <w:rFonts w:ascii="Times New Roman" w:hAnsi="Times New Roman"/>
-        </w:rPr>
-        <w:t>IVAR,3)=1,4) are held in the VARPARAM(NVAR,NPARAM) array.</w:t>
+        <w:t>Further parameterisation schemes may be defined in the future as required. Any additional parameters (e.g. the knee pressure for VARIDENT(IVAR,3)=1,4) are held in the VARPARAM(NVAR,NPARAM) array.</w:t>
       </w:r>
     </w:p>
     <w:p>
@@ -15308,6 +14507,7 @@
         <w:rPr>
           <w:rFonts w:ascii="Times New Roman" w:hAnsi="Times New Roman"/>
         </w:rPr>
+        <w:lastRenderedPageBreak/>
         <w:t>NSPEC, IOFF</w:t>
       </w:r>
     </w:p>
@@ -15381,274 +14581,235 @@
           <w:rFonts w:ascii="Times New Roman" w:hAnsi="Times New Roman"/>
           <w:u w:val="single"/>
         </w:rPr>
-        <w:t>N.B. all other tabulated spectra files (e.g. ‘</w:t>
-      </w:r>
-      <w:proofErr w:type="gramStart"/>
+        <w:t>N.B. all other tabulated spectra files (e.g.</w:t>
+      </w:r>
       <w:r>
         <w:rPr>
           <w:rFonts w:ascii="Times New Roman" w:hAnsi="Times New Roman"/>
           <w:u w:val="single"/>
         </w:rPr>
+        <w:t xml:space="preserve"> ‘.</w:t>
+      </w:r>
+      <w:proofErr w:type="spellStart"/>
+      <w:r>
+        <w:rPr>
+          <w:rFonts w:ascii="Times New Roman" w:hAnsi="Times New Roman"/>
+          <w:u w:val="single"/>
+        </w:rPr>
+        <w:t>xsc</w:t>
+      </w:r>
+      <w:proofErr w:type="spellEnd"/>
+      <w:r>
+        <w:rPr>
+          <w:rFonts w:ascii="Times New Roman" w:hAnsi="Times New Roman"/>
+          <w:u w:val="single"/>
+        </w:rPr>
+        <w:t>’, ‘.</w:t>
+      </w:r>
+      <w:proofErr w:type="spellStart"/>
+      <w:r>
+        <w:rPr>
+          <w:rFonts w:ascii="Times New Roman" w:hAnsi="Times New Roman"/>
+          <w:u w:val="single"/>
+        </w:rPr>
+        <w:t>sur</w:t>
+      </w:r>
+      <w:proofErr w:type="spellEnd"/>
+      <w:r>
+        <w:rPr>
+          <w:rFonts w:ascii="Times New Roman" w:hAnsi="Times New Roman"/>
+          <w:u w:val="single"/>
+        </w:rPr>
+        <w:t>’</w:t>
+      </w:r>
+      <w:r>
+        <w:rPr>
+          <w:rFonts w:ascii="Times New Roman" w:hAnsi="Times New Roman"/>
+          <w:u w:val="single"/>
+        </w:rPr>
+        <w:t xml:space="preserve">, </w:t>
+      </w:r>
+      <w:r>
+        <w:rPr>
+          <w:rFonts w:ascii="Times New Roman" w:hAnsi="Times New Roman"/>
+          <w:u w:val="single"/>
+        </w:rPr>
+        <w:t xml:space="preserve">‘hgphase.dat’ </w:t>
+      </w:r>
+      <w:proofErr w:type="spellStart"/>
+      <w:r>
+        <w:rPr>
+          <w:rFonts w:ascii="Times New Roman" w:hAnsi="Times New Roman"/>
+          <w:u w:val="single"/>
+        </w:rPr>
+        <w:t>etc</w:t>
+      </w:r>
+      <w:proofErr w:type="spellEnd"/>
+      <w:r>
+        <w:rPr>
+          <w:rFonts w:ascii="Times New Roman" w:hAnsi="Times New Roman"/>
+          <w:u w:val="single"/>
+        </w:rPr>
+        <w:t xml:space="preserve">) </w:t>
+      </w:r>
+      <w:r>
+        <w:rPr>
+          <w:rFonts w:ascii="Times New Roman" w:hAnsi="Times New Roman"/>
+          <w:u w:val="single"/>
+        </w:rPr>
+        <w:t xml:space="preserve">should be in the </w:t>
+      </w:r>
+      <w:proofErr w:type="spellStart"/>
+      <w:r>
+        <w:rPr>
+          <w:rFonts w:ascii="Times New Roman" w:hAnsi="Times New Roman"/>
+          <w:u w:val="single"/>
+        </w:rPr>
+        <w:t>wavespace</w:t>
+      </w:r>
+      <w:proofErr w:type="spellEnd"/>
+      <w:r>
+        <w:rPr>
+          <w:rFonts w:ascii="Times New Roman" w:hAnsi="Times New Roman"/>
+          <w:u w:val="single"/>
+        </w:rPr>
+        <w:t xml:space="preserve"> specified by ISPACE.</w:t>
+      </w:r>
+    </w:p>
+    <w:p>
+      <w:pPr>
+        <w:jc w:val="both"/>
+        <w:rPr>
+          <w:rFonts w:ascii="Times New Roman" w:hAnsi="Times New Roman"/>
+        </w:rPr>
+      </w:pPr>
+    </w:p>
+    <w:p>
+      <w:pPr>
+        <w:jc w:val="both"/>
+        <w:rPr>
+          <w:rFonts w:ascii="Times New Roman" w:hAnsi="Times New Roman"/>
+        </w:rPr>
+      </w:pPr>
+      <w:r>
+        <w:rPr>
+          <w:rFonts w:ascii="Times New Roman" w:hAnsi="Times New Roman"/>
+        </w:rPr>
+        <w:t xml:space="preserve">ISCAT = 1 indicates whether a multiple scattering calculation is required. If ISCAT = 0, then a thermal emission calculation (with addition of ground radiance for non-giant planets) is assumed. </w:t>
+      </w:r>
+      <w:r>
+        <w:rPr>
+          <w:rFonts w:ascii="Times New Roman" w:hAnsi="Times New Roman"/>
+          <w:u w:val="single"/>
+        </w:rPr>
+        <w:t>For scattering calculations the old non-gradient forward model is used. Eventually the ‘gradient’ method will be built into the scattering code.</w:t>
+      </w:r>
+      <w:r>
+        <w:rPr>
+          <w:rFonts w:ascii="Times New Roman" w:hAnsi="Times New Roman"/>
+          <w:u w:val="single"/>
+        </w:rPr>
+        <w:t xml:space="preserve"> </w:t>
+      </w:r>
+      <w:r>
+        <w:rPr>
+          <w:rFonts w:ascii="Times New Roman" w:hAnsi="Times New Roman"/>
+        </w:rPr>
+        <w:t>If ISCAT = 2, then the internal scattered radiation field is calculated first (required for limb-scattering calculations). If ISCAT is anything other than 0,</w:t>
+      </w:r>
+      <w:r>
+        <w:rPr>
+          <w:rFonts w:ascii="Times New Roman" w:hAnsi="Times New Roman"/>
+        </w:rPr>
+        <w:t xml:space="preserve"> </w:t>
+      </w:r>
+      <w:bookmarkStart w:id="0" w:name="_GoBack"/>
+      <w:bookmarkEnd w:id="0"/>
+      <w:r>
+        <w:rPr>
+          <w:rFonts w:ascii="Times New Roman" w:hAnsi="Times New Roman"/>
+        </w:rPr>
+        <w:t>1 or 2 then a single scattering calculation is performed.</w:t>
+      </w:r>
+    </w:p>
+    <w:p>
+      <w:pPr>
+        <w:jc w:val="both"/>
+        <w:rPr>
+          <w:rFonts w:ascii="Times New Roman" w:hAnsi="Times New Roman"/>
+        </w:rPr>
+      </w:pPr>
+    </w:p>
+    <w:p>
+      <w:pPr>
+        <w:jc w:val="both"/>
+        <w:rPr>
+          <w:rFonts w:ascii="Times New Roman" w:hAnsi="Times New Roman"/>
+        </w:rPr>
+      </w:pPr>
+      <w:r>
+        <w:rPr>
+          <w:rFonts w:ascii="Times New Roman" w:hAnsi="Times New Roman"/>
+        </w:rPr>
+        <w:t>ILBL = 0 indicates that a correlated-K calculation is required. ILBL=1 indicates a line-by-line calculation. T</w:t>
+      </w:r>
+      <w:r>
+        <w:rPr>
+          <w:rFonts w:ascii="Times New Roman" w:hAnsi="Times New Roman"/>
+          <w:b/>
+          <w:u w:val="single"/>
+        </w:rPr>
+        <w:t>his is an important change from previous versions</w:t>
+      </w:r>
+      <w:r>
+        <w:rPr>
+          <w:rFonts w:ascii="Times New Roman" w:hAnsi="Times New Roman"/>
+        </w:rPr>
         <w:t>.</w:t>
       </w:r>
-      <w:proofErr w:type="spellStart"/>
-      <w:r>
-        <w:rPr>
-          <w:rFonts w:ascii="Times New Roman" w:hAnsi="Times New Roman"/>
-          <w:u w:val="single"/>
-        </w:rPr>
-        <w:t>xsc</w:t>
-      </w:r>
-      <w:proofErr w:type="spellEnd"/>
-      <w:r>
-        <w:rPr>
-          <w:rFonts w:ascii="Times New Roman" w:hAnsi="Times New Roman"/>
-          <w:u w:val="single"/>
-        </w:rPr>
-        <w:t>’</w:t>
-      </w:r>
-      <w:proofErr w:type="gramEnd"/>
-      <w:r>
-        <w:rPr>
-          <w:rFonts w:ascii="Times New Roman" w:hAnsi="Times New Roman"/>
-          <w:u w:val="single"/>
-        </w:rPr>
-        <w:t>, ‘.</w:t>
-      </w:r>
-      <w:proofErr w:type="spellStart"/>
-      <w:r>
-        <w:rPr>
-          <w:rFonts w:ascii="Times New Roman" w:hAnsi="Times New Roman"/>
-          <w:u w:val="single"/>
-        </w:rPr>
-        <w:t>sur</w:t>
-      </w:r>
-      <w:proofErr w:type="spellEnd"/>
-      <w:r>
-        <w:rPr>
-          <w:rFonts w:ascii="Times New Roman" w:hAnsi="Times New Roman"/>
-          <w:u w:val="single"/>
-        </w:rPr>
-        <w:t xml:space="preserve">’, </w:t>
-      </w:r>
-      <w:r>
-        <w:rPr>
-          <w:rFonts w:ascii="Times New Roman" w:hAnsi="Times New Roman"/>
-          <w:u w:val="single"/>
-        </w:rPr>
-        <w:t>‘.</w:t>
-      </w:r>
-      <w:proofErr w:type="spellStart"/>
-      <w:r>
-        <w:rPr>
-          <w:rFonts w:ascii="Times New Roman" w:hAnsi="Times New Roman"/>
-          <w:u w:val="single"/>
-        </w:rPr>
-        <w:t>alb</w:t>
-      </w:r>
-      <w:proofErr w:type="spellEnd"/>
-      <w:r>
-        <w:rPr>
-          <w:rFonts w:ascii="Times New Roman" w:hAnsi="Times New Roman"/>
-          <w:u w:val="single"/>
-        </w:rPr>
-        <w:t xml:space="preserve">’, </w:t>
-      </w:r>
-      <w:r>
-        <w:rPr>
-          <w:rFonts w:ascii="Times New Roman" w:hAnsi="Times New Roman"/>
-          <w:u w:val="single"/>
-        </w:rPr>
-        <w:t xml:space="preserve">‘hgphase.dat’ </w:t>
-      </w:r>
-      <w:proofErr w:type="spellStart"/>
-      <w:r>
-        <w:rPr>
-          <w:rFonts w:ascii="Times New Roman" w:hAnsi="Times New Roman"/>
-          <w:u w:val="single"/>
-        </w:rPr>
-        <w:t>etc</w:t>
-      </w:r>
-      <w:proofErr w:type="spellEnd"/>
-      <w:r>
-        <w:rPr>
-          <w:rFonts w:ascii="Times New Roman" w:hAnsi="Times New Roman"/>
-          <w:u w:val="single"/>
-        </w:rPr>
-        <w:t xml:space="preserve">) </w:t>
-      </w:r>
-      <w:r>
-        <w:rPr>
-          <w:rFonts w:ascii="Times New Roman" w:hAnsi="Times New Roman"/>
-          <w:u w:val="single"/>
-        </w:rPr>
-        <w:t xml:space="preserve">should be in the </w:t>
-      </w:r>
-      <w:proofErr w:type="spellStart"/>
-      <w:r>
-        <w:rPr>
-          <w:rFonts w:ascii="Times New Roman" w:hAnsi="Times New Roman"/>
-          <w:u w:val="single"/>
-        </w:rPr>
-        <w:t>wavespace</w:t>
-      </w:r>
-      <w:proofErr w:type="spellEnd"/>
-      <w:r>
-        <w:rPr>
-          <w:rFonts w:ascii="Times New Roman" w:hAnsi="Times New Roman"/>
-          <w:u w:val="single"/>
-        </w:rPr>
-        <w:t xml:space="preserve"> specified by ISPACE.</w:t>
-      </w:r>
-    </w:p>
-    <w:p>
-      <w:pPr>
-        <w:jc w:val="both"/>
-        <w:rPr>
-          <w:rFonts w:ascii="Times New Roman" w:hAnsi="Times New Roman"/>
-        </w:rPr>
-      </w:pPr>
-    </w:p>
-    <w:p>
-      <w:pPr>
-        <w:jc w:val="both"/>
-        <w:rPr>
-          <w:rFonts w:ascii="Times New Roman" w:hAnsi="Times New Roman"/>
-        </w:rPr>
-      </w:pPr>
-      <w:r>
-        <w:rPr>
-          <w:rFonts w:ascii="Times New Roman" w:hAnsi="Times New Roman"/>
-        </w:rPr>
-        <w:t xml:space="preserve">ISCAT = 1 indicates whether a multiple scattering calculation is required. If ISCAT = 0, then a thermal emission calculation (with addition of ground radiance for non-giant planets) is assumed. </w:t>
-      </w:r>
-      <w:r>
-        <w:rPr>
-          <w:rFonts w:ascii="Times New Roman" w:hAnsi="Times New Roman"/>
-          <w:u w:val="single"/>
-        </w:rPr>
-        <w:t>For scattering calculations the old non-gradient forward model is used. Eventually the ‘gradient’ method will be built into the scattering code.</w:t>
-      </w:r>
-      <w:r>
-        <w:rPr>
-          <w:rFonts w:ascii="Times New Roman" w:hAnsi="Times New Roman"/>
-          <w:u w:val="single"/>
-        </w:rPr>
-        <w:t xml:space="preserve"> </w:t>
-      </w:r>
-      <w:r>
-        <w:rPr>
-          <w:rFonts w:ascii="Times New Roman" w:hAnsi="Times New Roman"/>
-        </w:rPr>
-        <w:t>If ISCAT = 2, then the internal scattered radiation field is calculated first (required for limb-scattering calculations). If ISCAT is anything other than 0,1 or 2 then a single scattering calculation is performed.</w:t>
-      </w:r>
-    </w:p>
-    <w:p>
-      <w:pPr>
-        <w:jc w:val="both"/>
-        <w:rPr>
-          <w:rFonts w:ascii="Times New Roman" w:hAnsi="Times New Roman"/>
-        </w:rPr>
-      </w:pPr>
-    </w:p>
-    <w:p>
-      <w:pPr>
-        <w:jc w:val="both"/>
-        <w:rPr>
-          <w:rFonts w:ascii="Times New Roman" w:hAnsi="Times New Roman"/>
-        </w:rPr>
-      </w:pPr>
-      <w:r>
-        <w:rPr>
-          <w:rFonts w:ascii="Times New Roman" w:hAnsi="Times New Roman"/>
-        </w:rPr>
-        <w:t>ILBL = 0 indicates that a correlated-K calculation is required. ILBL=1 indicates a line-by-line calculation. T</w:t>
-      </w:r>
-      <w:r>
-        <w:rPr>
-          <w:rFonts w:ascii="Times New Roman" w:hAnsi="Times New Roman"/>
-          <w:b/>
-          <w:u w:val="single"/>
-        </w:rPr>
-        <w:t>his is an important change from previous versions</w:t>
-      </w:r>
-      <w:r>
-        <w:rPr>
-          <w:rFonts w:ascii="Times New Roman" w:hAnsi="Times New Roman"/>
-        </w:rPr>
-        <w:t>.</w:t>
-      </w:r>
-    </w:p>
-    <w:p>
-      <w:pPr>
-        <w:jc w:val="both"/>
-        <w:rPr>
-          <w:rFonts w:ascii="Times New Roman" w:hAnsi="Times New Roman"/>
-        </w:rPr>
-      </w:pPr>
-    </w:p>
-    <w:p>
-      <w:pPr>
-        <w:jc w:val="both"/>
-        <w:rPr>
-          <w:rFonts w:ascii="Times New Roman" w:hAnsi="Times New Roman"/>
-        </w:rPr>
-      </w:pPr>
-      <w:r>
-        <w:rPr>
-          <w:rFonts w:ascii="Times New Roman" w:hAnsi="Times New Roman"/>
-        </w:rPr>
-        <w:t xml:space="preserve">WOFF is any wavenumber/wavelength calibration </w:t>
-      </w:r>
-      <w:proofErr w:type="gramStart"/>
-      <w:r>
-        <w:rPr>
-          <w:rFonts w:ascii="Times New Roman" w:hAnsi="Times New Roman"/>
-        </w:rPr>
-        <w:t>error which</w:t>
-      </w:r>
-      <w:proofErr w:type="gramEnd"/>
-      <w:r>
-        <w:rPr>
-          <w:rFonts w:ascii="Times New Roman" w:hAnsi="Times New Roman"/>
-        </w:rPr>
-        <w:t xml:space="preserve"> needs to be added to the synthetic spectra.</w:t>
-      </w:r>
-    </w:p>
-    <w:p>
-      <w:pPr>
-        <w:jc w:val="both"/>
-        <w:rPr>
-          <w:rFonts w:ascii="Times New Roman" w:hAnsi="Times New Roman"/>
-        </w:rPr>
-      </w:pPr>
-    </w:p>
-    <w:p>
-      <w:pPr>
-        <w:jc w:val="both"/>
-        <w:rPr>
-          <w:rFonts w:ascii="Times New Roman" w:hAnsi="Times New Roman"/>
-        </w:rPr>
-      </w:pPr>
-      <w:r>
-        <w:rPr>
-          <w:rFonts w:ascii="Times New Roman" w:hAnsi="Times New Roman"/>
-        </w:rPr>
-        <w:t xml:space="preserve">ENAME is the name of the </w:t>
-      </w:r>
-      <w:proofErr w:type="gramStart"/>
-      <w:r>
-        <w:rPr>
-          <w:rFonts w:ascii="Times New Roman" w:hAnsi="Times New Roman"/>
-        </w:rPr>
-        <w:t>file which</w:t>
-      </w:r>
-      <w:proofErr w:type="gramEnd"/>
-      <w:r>
-        <w:rPr>
-          <w:rFonts w:ascii="Times New Roman" w:hAnsi="Times New Roman"/>
-        </w:rPr>
-        <w:t xml:space="preserve"> contains the forward modelling errors to be added to the measurement covariance matrix. The file starts with the number of wavelengths followed by two columns: wavenumber/wavelength and noise. This file is subsequently interpolated to required output wavelengths.</w:t>
+    </w:p>
+    <w:p>
+      <w:pPr>
+        <w:jc w:val="both"/>
+        <w:rPr>
+          <w:rFonts w:ascii="Times New Roman" w:hAnsi="Times New Roman"/>
+        </w:rPr>
+      </w:pPr>
+    </w:p>
+    <w:p>
+      <w:pPr>
+        <w:jc w:val="both"/>
+        <w:rPr>
+          <w:rFonts w:ascii="Times New Roman" w:hAnsi="Times New Roman"/>
+        </w:rPr>
+      </w:pPr>
+      <w:r>
+        <w:rPr>
+          <w:rFonts w:ascii="Times New Roman" w:hAnsi="Times New Roman"/>
+        </w:rPr>
+        <w:t>WOFF is any wavenumber/wavelength calibration error which needs to be added to the synthetic spectra.</w:t>
+      </w:r>
+    </w:p>
+    <w:p>
+      <w:pPr>
+        <w:jc w:val="both"/>
+        <w:rPr>
+          <w:rFonts w:ascii="Times New Roman" w:hAnsi="Times New Roman"/>
+        </w:rPr>
+      </w:pPr>
+    </w:p>
+    <w:p>
+      <w:pPr>
+        <w:jc w:val="both"/>
+        <w:rPr>
+          <w:rFonts w:ascii="Times New Roman" w:hAnsi="Times New Roman"/>
+        </w:rPr>
+      </w:pPr>
+      <w:r>
+        <w:rPr>
+          <w:rFonts w:ascii="Times New Roman" w:hAnsi="Times New Roman"/>
+        </w:rPr>
+        <w:t>ENAME is the name of the file which contains the forward modelling errors to be added to the measurement covariance matrix. The file starts with the number of wavelengths followed by two columns: wavenumber/wavelength and noise. This file is subsequently interpolated to required output wavelengths.</w:t>
       </w:r>
     </w:p>
     <w:p>
@@ -15764,28 +14925,7 @@
         <w:rPr>
           <w:rFonts w:ascii="Times New Roman" w:hAnsi="Times New Roman"/>
         </w:rPr>
-        <w:t>LIN is an integer indicating whether the results of a previous retrieval run are to be used to set any of the model atmospheric profiles, and if so how. For example you might want to retrieve temperature first with one set of wavelengths and subsequently fit gas abundances from another set. Previous retrievals are read in from a ‘</w:t>
-      </w:r>
-      <w:proofErr w:type="gramStart"/>
-      <w:r>
-        <w:rPr>
-          <w:rFonts w:ascii="Times New Roman" w:hAnsi="Times New Roman"/>
-        </w:rPr>
-        <w:t>.pre’</w:t>
-      </w:r>
-      <w:proofErr w:type="gramEnd"/>
-      <w:r>
-        <w:rPr>
-          <w:rFonts w:ascii="Times New Roman" w:hAnsi="Times New Roman"/>
-        </w:rPr>
-        <w:t xml:space="preserve"> file (which is direct copy of the ‘.raw’ file of the previous retrieval). The same number (IOFF) of retrievals is skipped as in the ‘</w:t>
-      </w:r>
-      <w:proofErr w:type="gramStart"/>
-      <w:r>
-        <w:rPr>
-          <w:rFonts w:ascii="Times New Roman" w:hAnsi="Times New Roman"/>
-        </w:rPr>
-        <w:t>.</w:t>
+        <w:t>LIN is an integer indicating whether the results of a previous retrieval run are to be used to set any of the model atmospheric profiles, and if so how. For example you might want to retrieve temperature first with one set of wavelengths and subsequently fit gas abundances from another set. Previous retrievals are read in from a ‘.pre’ file (which is direct copy of the ‘.raw’ file of the previous retrieval). The same number (IOFF) of retrievals is skipped as in the ‘.</w:t>
       </w:r>
       <w:proofErr w:type="spellStart"/>
       <w:r>
@@ -15799,14 +14939,7 @@
         <w:rPr>
           <w:rFonts w:ascii="Times New Roman" w:hAnsi="Times New Roman"/>
         </w:rPr>
-        <w:t>’</w:t>
-      </w:r>
-      <w:proofErr w:type="gramEnd"/>
-      <w:r>
-        <w:rPr>
-          <w:rFonts w:ascii="Times New Roman" w:hAnsi="Times New Roman"/>
-        </w:rPr>
-        <w:t xml:space="preserve"> file. </w:t>
+        <w:t xml:space="preserve">’ file. </w:t>
       </w:r>
     </w:p>
     <w:p>
@@ -15850,7 +14983,6 @@
         <w:rPr>
           <w:rFonts w:ascii="Times New Roman" w:hAnsi="Times New Roman"/>
         </w:rPr>
-        <w:lastRenderedPageBreak/>
         <w:t xml:space="preserve">If LIN is set to 1, then the previous retrievals are used both to fix the relevant variables at their last-retrieved value, and also to calculate the effect that their retrieval errors have on the current retrieval by calculating and adding this to the measurement covariance matrix </w:t>
       </w:r>
       <w:r>
@@ -16004,21 +15136,7 @@
         <w:rPr>
           <w:rFonts w:ascii="Times New Roman" w:hAnsi="Times New Roman"/>
         </w:rPr>
-        <w:t xml:space="preserve"> elements and covariance </w:t>
-      </w:r>
-      <w:proofErr w:type="gramStart"/>
-      <w:r>
-        <w:rPr>
-          <w:rFonts w:ascii="Times New Roman" w:hAnsi="Times New Roman"/>
-        </w:rPr>
-        <w:t>matrix are</w:t>
-      </w:r>
-      <w:proofErr w:type="gramEnd"/>
-      <w:r>
-        <w:rPr>
-          <w:rFonts w:ascii="Times New Roman" w:hAnsi="Times New Roman"/>
-        </w:rPr>
-        <w:t xml:space="preserve"> set to these last retrieved values.</w:t>
+        <w:t xml:space="preserve"> elements and covariance matrix are set to these last retrieved values.</w:t>
       </w:r>
     </w:p>
     <w:p>
@@ -16067,21 +15185,7 @@
         <w:rPr>
           <w:rFonts w:ascii="Times New Roman" w:hAnsi="Times New Roman"/>
         </w:rPr>
-        <w:t xml:space="preserve"> elements and covariance </w:t>
-      </w:r>
-      <w:proofErr w:type="gramStart"/>
-      <w:r>
-        <w:rPr>
-          <w:rFonts w:ascii="Times New Roman" w:hAnsi="Times New Roman"/>
-        </w:rPr>
-        <w:t>matrix are</w:t>
-      </w:r>
-      <w:proofErr w:type="gramEnd"/>
-      <w:r>
-        <w:rPr>
-          <w:rFonts w:ascii="Times New Roman" w:hAnsi="Times New Roman"/>
-        </w:rPr>
-        <w:t xml:space="preserve"> set to these last retrieved values. In addition, all other parameters are fixed to their last-retrieved value, and their retrieval errors used to modify the measurement covariance matrix </w:t>
+        <w:t xml:space="preserve"> elements and covariance matrix are set to these last retrieved values. In addition, all other parameters are fixed to their last-retrieved value, and their retrieval errors used to modify the measurement covariance matrix </w:t>
       </w:r>
       <w:r>
         <w:rPr>
@@ -16235,40 +15339,24 @@
           <w:rFonts w:ascii="Times New Roman" w:hAnsi="Times New Roman"/>
         </w:rPr>
       </w:pPr>
-      <w:proofErr w:type="gramStart"/>
-      <w:r>
-        <w:rPr>
-          <w:rFonts w:ascii="Times New Roman" w:hAnsi="Times New Roman"/>
-        </w:rPr>
-        <w:t>NCONV(</w:t>
-      </w:r>
-      <w:proofErr w:type="gramEnd"/>
-      <w:r>
-        <w:rPr>
-          <w:rFonts w:ascii="Times New Roman" w:hAnsi="Times New Roman"/>
-        </w:rPr>
-        <w:t>1)</w:t>
-      </w:r>
-    </w:p>
-    <w:p>
-      <w:pPr>
-        <w:rPr>
-          <w:rFonts w:ascii="Times New Roman" w:hAnsi="Times New Roman"/>
-        </w:rPr>
-      </w:pPr>
-      <w:proofErr w:type="gramStart"/>
-      <w:r>
-        <w:rPr>
-          <w:rFonts w:ascii="Times New Roman" w:hAnsi="Times New Roman"/>
-        </w:rPr>
-        <w:t>NAV(</w:t>
-      </w:r>
-      <w:proofErr w:type="gramEnd"/>
-      <w:r>
-        <w:rPr>
-          <w:rFonts w:ascii="Times New Roman" w:hAnsi="Times New Roman"/>
-        </w:rPr>
-        <w:t>1)</w:t>
+      <w:r>
+        <w:rPr>
+          <w:rFonts w:ascii="Times New Roman" w:hAnsi="Times New Roman"/>
+        </w:rPr>
+        <w:t>NCONV(1)</w:t>
+      </w:r>
+    </w:p>
+    <w:p>
+      <w:pPr>
+        <w:rPr>
+          <w:rFonts w:ascii="Times New Roman" w:hAnsi="Times New Roman"/>
+        </w:rPr>
+      </w:pPr>
+      <w:r>
+        <w:rPr>
+          <w:rFonts w:ascii="Times New Roman" w:hAnsi="Times New Roman"/>
+        </w:rPr>
+        <w:t>NAV(1)</w:t>
       </w:r>
     </w:p>
     <w:p>
@@ -16278,19 +15366,11 @@
           <w:rFonts w:ascii="Times New Roman" w:hAnsi="Times New Roman"/>
         </w:rPr>
       </w:pPr>
-      <w:proofErr w:type="gramStart"/>
-      <w:r>
-        <w:rPr>
-          <w:rFonts w:ascii="Times New Roman" w:hAnsi="Times New Roman"/>
-        </w:rPr>
-        <w:t>FLAT(</w:t>
-      </w:r>
-      <w:proofErr w:type="gramEnd"/>
-      <w:r>
-        <w:rPr>
-          <w:rFonts w:ascii="Times New Roman" w:hAnsi="Times New Roman"/>
-        </w:rPr>
-        <w:t>1,I), FLON(1,I), SOL_ ANG(1,I), EMISS_ANG(1,I), AZI_ANG(1,I), WGEOM(1,I)</w:t>
+      <w:r>
+        <w:rPr>
+          <w:rFonts w:ascii="Times New Roman" w:hAnsi="Times New Roman"/>
+        </w:rPr>
+        <w:t>FLAT(1,I), FLON(1,I), SOL_ ANG(1,I), EMISS_ANG(1,I), AZI_ANG(1,I), WGEOM(1,I)</w:t>
       </w:r>
     </w:p>
     <w:p>
@@ -16313,19 +15393,11 @@
           <w:rFonts w:ascii="Times New Roman" w:hAnsi="Times New Roman"/>
         </w:rPr>
       </w:pPr>
-      <w:proofErr w:type="gramStart"/>
-      <w:r>
-        <w:rPr>
-          <w:rFonts w:ascii="Times New Roman" w:hAnsi="Times New Roman"/>
-        </w:rPr>
-        <w:t>FLAT(</w:t>
-      </w:r>
-      <w:proofErr w:type="gramEnd"/>
-      <w:r>
-        <w:rPr>
-          <w:rFonts w:ascii="Times New Roman" w:hAnsi="Times New Roman"/>
-        </w:rPr>
-        <w:t>1,NAV(1)), FLON(1,NAV(1)), SOL_ ANG(1,NAV(1)),      EMISS_ANG(1,NAV(1)), AZI_ANG(1,NAV(1)), WGEOM(1,NAV(1))</w:t>
+      <w:r>
+        <w:rPr>
+          <w:rFonts w:ascii="Times New Roman" w:hAnsi="Times New Roman"/>
+        </w:rPr>
+        <w:t>FLAT(1,NAV(1)), FLON(1,NAV(1)), SOL_ ANG(1,NAV(1)),      EMISS_ANG(1,NAV(1)), AZI_ANG(1,NAV(1)), WGEOM(1,NAV(1))</w:t>
       </w:r>
     </w:p>
     <w:p>
@@ -16335,49 +15407,100 @@
           <w:lang w:val="fr-FR"/>
         </w:rPr>
       </w:pPr>
-      <w:proofErr w:type="gramStart"/>
       <w:r>
         <w:rPr>
           <w:rFonts w:ascii="Times New Roman" w:hAnsi="Times New Roman"/>
           <w:lang w:val="fr-FR"/>
         </w:rPr>
-        <w:t>VCONV(</w:t>
-      </w:r>
-      <w:proofErr w:type="gramEnd"/>
-      <w:r>
+        <w:t>VCONV(1,1), Y(1,1), ERR(1,1)</w:t>
+      </w:r>
+    </w:p>
+    <w:p>
+      <w:pPr>
         <w:rPr>
           <w:rFonts w:ascii="Times New Roman" w:hAnsi="Times New Roman"/>
           <w:lang w:val="fr-FR"/>
         </w:rPr>
-        <w:t>1,1), Y(1,1), ERR(1,1)</w:t>
-      </w:r>
-    </w:p>
-    <w:p>
-      <w:pPr>
+      </w:pPr>
+      <w:r>
         <w:rPr>
           <w:rFonts w:ascii="Times New Roman" w:hAnsi="Times New Roman"/>
           <w:lang w:val="fr-FR"/>
         </w:rPr>
-      </w:pPr>
-      <w:proofErr w:type="gramStart"/>
-      <w:r>
+        <w:t>VCONV(1,2), Y(1,2), ERR(1,2)</w:t>
+      </w:r>
+    </w:p>
+    <w:p>
+      <w:pPr>
+        <w:rPr>
+          <w:rFonts w:ascii="Times New Roman" w:hAnsi="Times New Roman"/>
+        </w:rPr>
+      </w:pPr>
+      <w:r>
+        <w:rPr>
+          <w:rFonts w:ascii="Times New Roman" w:hAnsi="Times New Roman"/>
+        </w:rPr>
+        <w:t>…</w:t>
+      </w:r>
+    </w:p>
+    <w:p>
+      <w:pPr>
         <w:rPr>
           <w:rFonts w:ascii="Times New Roman" w:hAnsi="Times New Roman"/>
           <w:lang w:val="fr-FR"/>
         </w:rPr>
-        <w:t>VCONV(</w:t>
-      </w:r>
-      <w:proofErr w:type="gramEnd"/>
+      </w:pPr>
       <w:r>
         <w:rPr>
           <w:rFonts w:ascii="Times New Roman" w:hAnsi="Times New Roman"/>
           <w:lang w:val="fr-FR"/>
         </w:rPr>
-        <w:t>1,2), Y(1,2), ERR(1,2)</w:t>
-      </w:r>
-    </w:p>
-    <w:p>
-      <w:pPr>
+        <w:t>VCONV(1,NCONV), Y(1,NCONV), ERR(1,NCONV)</w:t>
+      </w:r>
+    </w:p>
+    <w:p>
+      <w:pPr>
+        <w:rPr>
+          <w:rFonts w:ascii="Times New Roman" w:hAnsi="Times New Roman"/>
+        </w:rPr>
+      </w:pPr>
+      <w:r>
+        <w:rPr>
+          <w:rFonts w:ascii="Times New Roman" w:hAnsi="Times New Roman"/>
+        </w:rPr>
+        <w:t>NCONV(2)</w:t>
+      </w:r>
+    </w:p>
+    <w:p>
+      <w:pPr>
+        <w:rPr>
+          <w:rFonts w:ascii="Times New Roman" w:hAnsi="Times New Roman"/>
+        </w:rPr>
+      </w:pPr>
+      <w:r>
+        <w:rPr>
+          <w:rFonts w:ascii="Times New Roman" w:hAnsi="Times New Roman"/>
+        </w:rPr>
+        <w:t>NAV(2)</w:t>
+      </w:r>
+    </w:p>
+    <w:p>
+      <w:pPr>
+        <w:ind w:left="567" w:hanging="567"/>
+        <w:rPr>
+          <w:rFonts w:ascii="Times New Roman" w:hAnsi="Times New Roman"/>
+        </w:rPr>
+      </w:pPr>
+      <w:r>
+        <w:rPr>
+          <w:rFonts w:ascii="Times New Roman" w:hAnsi="Times New Roman"/>
+        </w:rPr>
+        <w:t>FLAT(2,I), FLON(2,I), SOL_ ANG(2,I), EMISS_ANG(2,I), AZI_ANG(2,I), WGEOM(2,I)</w:t>
+      </w:r>
+    </w:p>
+    <w:p>
+      <w:pPr>
+        <w:ind w:left="567" w:hanging="567"/>
         <w:rPr>
           <w:rFonts w:ascii="Times New Roman" w:hAnsi="Times New Roman"/>
         </w:rPr>
@@ -16391,95 +15514,50 @@
     </w:p>
     <w:p>
       <w:pPr>
+        <w:ind w:left="567" w:hanging="567"/>
+        <w:rPr>
+          <w:rFonts w:ascii="Times New Roman" w:hAnsi="Times New Roman"/>
+        </w:rPr>
+      </w:pPr>
+      <w:r>
+        <w:rPr>
+          <w:rFonts w:ascii="Times New Roman" w:hAnsi="Times New Roman"/>
+        </w:rPr>
+        <w:t>FLAT(2,NAV(2)), FLON(2,NAV(2)), SOL_ ANG(2,NAV(2)), EMISS_ANG(2,NAV(2)), AZI_ANG(2,NAV(2)), WGEOM(2,NAV(2))</w:t>
+      </w:r>
+    </w:p>
+    <w:p>
+      <w:pPr>
         <w:rPr>
           <w:rFonts w:ascii="Times New Roman" w:hAnsi="Times New Roman"/>
           <w:lang w:val="fr-FR"/>
         </w:rPr>
       </w:pPr>
-      <w:proofErr w:type="gramStart"/>
       <w:r>
         <w:rPr>
           <w:rFonts w:ascii="Times New Roman" w:hAnsi="Times New Roman"/>
           <w:lang w:val="fr-FR"/>
         </w:rPr>
-        <w:t>VCONV(</w:t>
-      </w:r>
-      <w:proofErr w:type="gramEnd"/>
-      <w:r>
+        <w:t>VCONV(2,1), Y(2,1), ERR(2,1)</w:t>
+      </w:r>
+    </w:p>
+    <w:p>
+      <w:pPr>
         <w:rPr>
           <w:rFonts w:ascii="Times New Roman" w:hAnsi="Times New Roman"/>
           <w:lang w:val="fr-FR"/>
         </w:rPr>
-        <w:t>1,NCONV), Y(1,NCONV), ERR(1,NCONV)</w:t>
-      </w:r>
-    </w:p>
-    <w:p>
-      <w:pPr>
-        <w:rPr>
-          <w:rFonts w:ascii="Times New Roman" w:hAnsi="Times New Roman"/>
-        </w:rPr>
-      </w:pPr>
-      <w:proofErr w:type="gramStart"/>
-      <w:r>
-        <w:rPr>
-          <w:rFonts w:ascii="Times New Roman" w:hAnsi="Times New Roman"/>
-        </w:rPr>
-        <w:t>NCONV(</w:t>
-      </w:r>
-      <w:proofErr w:type="gramEnd"/>
-      <w:r>
-        <w:rPr>
-          <w:rFonts w:ascii="Times New Roman" w:hAnsi="Times New Roman"/>
-        </w:rPr>
-        <w:t>2)</w:t>
-      </w:r>
-    </w:p>
-    <w:p>
-      <w:pPr>
-        <w:rPr>
-          <w:rFonts w:ascii="Times New Roman" w:hAnsi="Times New Roman"/>
-        </w:rPr>
-      </w:pPr>
-      <w:proofErr w:type="gramStart"/>
-      <w:r>
-        <w:rPr>
-          <w:rFonts w:ascii="Times New Roman" w:hAnsi="Times New Roman"/>
-        </w:rPr>
-        <w:t>NAV(</w:t>
-      </w:r>
-      <w:proofErr w:type="gramEnd"/>
-      <w:r>
-        <w:rPr>
-          <w:rFonts w:ascii="Times New Roman" w:hAnsi="Times New Roman"/>
-        </w:rPr>
-        <w:t>2)</w:t>
-      </w:r>
-    </w:p>
-    <w:p>
-      <w:pPr>
-        <w:ind w:left="567" w:hanging="567"/>
-        <w:rPr>
-          <w:rFonts w:ascii="Times New Roman" w:hAnsi="Times New Roman"/>
-        </w:rPr>
-      </w:pPr>
-      <w:proofErr w:type="gramStart"/>
-      <w:r>
-        <w:rPr>
-          <w:rFonts w:ascii="Times New Roman" w:hAnsi="Times New Roman"/>
-        </w:rPr>
-        <w:t>FLAT(</w:t>
-      </w:r>
-      <w:proofErr w:type="gramEnd"/>
-      <w:r>
-        <w:rPr>
-          <w:rFonts w:ascii="Times New Roman" w:hAnsi="Times New Roman"/>
-        </w:rPr>
-        <w:t>2,I), FLON(2,I), SOL_ ANG(2,I), EMISS_ANG(2,I), AZI_ANG(2,I), WGEOM(2,I)</w:t>
-      </w:r>
-    </w:p>
-    <w:p>
-      <w:pPr>
-        <w:ind w:left="567" w:hanging="567"/>
+      </w:pPr>
+      <w:r>
+        <w:rPr>
+          <w:rFonts w:ascii="Times New Roman" w:hAnsi="Times New Roman"/>
+          <w:lang w:val="fr-FR"/>
+        </w:rPr>
+        <w:t>VCONV(2,2), Y(2,2), ERR(2,2)</w:t>
+      </w:r>
+    </w:p>
+    <w:p>
+      <w:pPr>
         <w:rPr>
           <w:rFonts w:ascii="Times New Roman" w:hAnsi="Times New Roman"/>
         </w:rPr>
@@ -16493,109 +15571,17 @@
     </w:p>
     <w:p>
       <w:pPr>
-        <w:ind w:left="567" w:hanging="567"/>
-        <w:rPr>
-          <w:rFonts w:ascii="Times New Roman" w:hAnsi="Times New Roman"/>
-        </w:rPr>
-      </w:pPr>
-      <w:proofErr w:type="gramStart"/>
-      <w:r>
-        <w:rPr>
-          <w:rFonts w:ascii="Times New Roman" w:hAnsi="Times New Roman"/>
-        </w:rPr>
-        <w:t>FLAT(</w:t>
-      </w:r>
-      <w:proofErr w:type="gramEnd"/>
-      <w:r>
-        <w:rPr>
-          <w:rFonts w:ascii="Times New Roman" w:hAnsi="Times New Roman"/>
-        </w:rPr>
-        <w:t>2,NAV(2)), FLON(2,NAV(2)), SOL_ ANG(2,NAV(2)), EMISS_ANG(2,NAV(2)), AZI_ANG(2,NAV(2)), WGEOM(2,NAV(2))</w:t>
-      </w:r>
-    </w:p>
-    <w:p>
-      <w:pPr>
         <w:rPr>
           <w:rFonts w:ascii="Times New Roman" w:hAnsi="Times New Roman"/>
           <w:lang w:val="fr-FR"/>
         </w:rPr>
       </w:pPr>
-      <w:proofErr w:type="gramStart"/>
       <w:r>
         <w:rPr>
           <w:rFonts w:ascii="Times New Roman" w:hAnsi="Times New Roman"/>
           <w:lang w:val="fr-FR"/>
         </w:rPr>
-        <w:t>VCONV(</w:t>
-      </w:r>
-      <w:proofErr w:type="gramEnd"/>
-      <w:r>
-        <w:rPr>
-          <w:rFonts w:ascii="Times New Roman" w:hAnsi="Times New Roman"/>
-          <w:lang w:val="fr-FR"/>
-        </w:rPr>
-        <w:t>2,1), Y(2,1), ERR(2,1)</w:t>
-      </w:r>
-    </w:p>
-    <w:p>
-      <w:pPr>
-        <w:rPr>
-          <w:rFonts w:ascii="Times New Roman" w:hAnsi="Times New Roman"/>
-          <w:lang w:val="fr-FR"/>
-        </w:rPr>
-      </w:pPr>
-      <w:proofErr w:type="gramStart"/>
-      <w:r>
-        <w:rPr>
-          <w:rFonts w:ascii="Times New Roman" w:hAnsi="Times New Roman"/>
-          <w:lang w:val="fr-FR"/>
-        </w:rPr>
-        <w:t>VCONV(</w:t>
-      </w:r>
-      <w:proofErr w:type="gramEnd"/>
-      <w:r>
-        <w:rPr>
-          <w:rFonts w:ascii="Times New Roman" w:hAnsi="Times New Roman"/>
-          <w:lang w:val="fr-FR"/>
-        </w:rPr>
-        <w:t>2,2), Y(2,2), ERR(2,2)</w:t>
-      </w:r>
-    </w:p>
-    <w:p>
-      <w:pPr>
-        <w:rPr>
-          <w:rFonts w:ascii="Times New Roman" w:hAnsi="Times New Roman"/>
-        </w:rPr>
-      </w:pPr>
-      <w:r>
-        <w:rPr>
-          <w:rFonts w:ascii="Times New Roman" w:hAnsi="Times New Roman"/>
-        </w:rPr>
-        <w:t>…</w:t>
-      </w:r>
-    </w:p>
-    <w:p>
-      <w:pPr>
-        <w:rPr>
-          <w:rFonts w:ascii="Times New Roman" w:hAnsi="Times New Roman"/>
-          <w:lang w:val="fr-FR"/>
-        </w:rPr>
-      </w:pPr>
-      <w:proofErr w:type="gramStart"/>
-      <w:r>
-        <w:rPr>
-          <w:rFonts w:ascii="Times New Roman" w:hAnsi="Times New Roman"/>
-          <w:lang w:val="fr-FR"/>
-        </w:rPr>
-        <w:t>VCONV(</w:t>
-      </w:r>
-      <w:proofErr w:type="gramEnd"/>
-      <w:r>
-        <w:rPr>
-          <w:rFonts w:ascii="Times New Roman" w:hAnsi="Times New Roman"/>
-          <w:lang w:val="fr-FR"/>
-        </w:rPr>
-        <w:t>2,NCONV), Y(2,NCONV), ERR(2,NCONV)</w:t>
+        <w:t>VCONV(2,NCONV), Y(2,NCONV), ERR(2,NCONV)</w:t>
       </w:r>
     </w:p>
     <w:p>
@@ -16637,21 +15623,7 @@
         <w:rPr>
           <w:rFonts w:ascii="Times New Roman" w:hAnsi="Times New Roman"/>
         </w:rPr>
-        <w:t xml:space="preserve">… </w:t>
-      </w:r>
-      <w:proofErr w:type="gramStart"/>
-      <w:r>
-        <w:rPr>
-          <w:rFonts w:ascii="Times New Roman" w:hAnsi="Times New Roman"/>
-        </w:rPr>
-        <w:t>weights</w:t>
-      </w:r>
-      <w:proofErr w:type="gramEnd"/>
-      <w:r>
-        <w:rPr>
-          <w:rFonts w:ascii="Times New Roman" w:hAnsi="Times New Roman"/>
-        </w:rPr>
-        <w:t>, angles and spectra repeated for NGEOM spectra in total.</w:t>
+        <w:t>… weights, angles and spectra repeated for NGEOM spectra in total.</w:t>
       </w:r>
     </w:p>
     <w:p>
@@ -16920,19 +15892,11 @@
           <w:rFonts w:ascii="Times New Roman" w:hAnsi="Times New Roman"/>
         </w:rPr>
       </w:pPr>
-      <w:proofErr w:type="gramStart"/>
-      <w:r>
-        <w:rPr>
-          <w:rFonts w:ascii="Times New Roman" w:hAnsi="Times New Roman"/>
-        </w:rPr>
-        <w:t>For each viewing geometry</w:t>
-      </w:r>
-      <w:proofErr w:type="gramEnd"/>
-      <w:r>
-        <w:rPr>
-          <w:rFonts w:ascii="Times New Roman" w:hAnsi="Times New Roman"/>
-        </w:rPr>
-        <w:t xml:space="preserve"> (NGEOM in total), the parameters NCONV and NAV are first read in. NCONV is the number of convolution wavenumbers/wavelengths in each spectrum, </w:t>
+      <w:r>
+        <w:rPr>
+          <w:rFonts w:ascii="Times New Roman" w:hAnsi="Times New Roman"/>
+        </w:rPr>
+        <w:t xml:space="preserve">For each viewing geometry (NGEOM in total), the parameters NCONV and NAV are first read in. NCONV is the number of convolution wavenumbers/wavelengths in each spectrum, </w:t>
       </w:r>
       <w:r>
         <w:rPr>
@@ -16945,21 +15909,7 @@
         <w:rPr>
           <w:rFonts w:ascii="Times New Roman" w:hAnsi="Times New Roman"/>
         </w:rPr>
-        <w:t>. NAV specifies how many individual spectra need to be calculated and averaged to simulate the measured field-of-view-averaged spectrum. The next NAV lines contain the integration point latitudes (FLAT), longitudes (FLON), viewing angles (SOL_ANG, EMISS_ANG, AZI_ANG) and weights (WGEOM). The angle definitions are outlined in Figure 1. Following this, there then follows the actual measured wavelengths/wavenumbers, spectrum and errors (all of length NCONV</w:t>
-      </w:r>
-      <w:proofErr w:type="gramStart"/>
-      <w:r>
-        <w:rPr>
-          <w:rFonts w:ascii="Times New Roman" w:hAnsi="Times New Roman"/>
-        </w:rPr>
-        <w:t>) which are read in and put in total measurement</w:t>
-      </w:r>
-      <w:proofErr w:type="gramEnd"/>
-      <w:r>
-        <w:rPr>
-          <w:rFonts w:ascii="Times New Roman" w:hAnsi="Times New Roman"/>
-        </w:rPr>
-        <w:t xml:space="preserve"> vector </w:t>
+        <w:t xml:space="preserve">. NAV specifies how many individual spectra need to be calculated and averaged to simulate the measured field-of-view-averaged spectrum. The next NAV lines contain the integration point latitudes (FLAT), longitudes (FLON), viewing angles (SOL_ANG, EMISS_ANG, AZI_ANG) and weights (WGEOM). The angle definitions are outlined in Figure 1. Following this, there then follows the actual measured wavelengths/wavenumbers, spectrum and errors (all of length NCONV) which are read in and put in total measurement vector </w:t>
       </w:r>
       <w:r>
         <w:rPr>
@@ -17133,7 +16083,6 @@
                         <w:szCs w:val="18"/>
                       </w:rPr>
                     </w:pPr>
-                    <w:proofErr w:type="gramStart"/>
                     <w:r>
                       <w:rPr>
                         <w:i/>
@@ -17142,7 +16091,6 @@
                       </w:rPr>
                       <w:t>x</w:t>
                     </w:r>
-                    <w:proofErr w:type="gramEnd"/>
                   </w:p>
                 </w:txbxContent>
               </v:textbox>
@@ -17158,7 +16106,6 @@
                         <w:szCs w:val="18"/>
                       </w:rPr>
                     </w:pPr>
-                    <w:proofErr w:type="gramStart"/>
                     <w:r>
                       <w:rPr>
                         <w:i/>
@@ -17167,7 +16114,6 @@
                       </w:rPr>
                       <w:t>y</w:t>
                     </w:r>
-                    <w:proofErr w:type="gramEnd"/>
                   </w:p>
                 </w:txbxContent>
               </v:textbox>
@@ -17183,7 +16129,6 @@
                         <w:szCs w:val="18"/>
                       </w:rPr>
                     </w:pPr>
-                    <w:proofErr w:type="gramStart"/>
                     <w:r>
                       <w:rPr>
                         <w:i/>
@@ -17192,7 +16137,6 @@
                       </w:rPr>
                       <w:t>z</w:t>
                     </w:r>
-                    <w:proofErr w:type="gramEnd"/>
                   </w:p>
                 </w:txbxContent>
               </v:textbox>
@@ -17337,21 +16281,7 @@
         <w:rPr>
           <w:rFonts w:ascii="Times New Roman" w:hAnsi="Times New Roman"/>
         </w:rPr>
-        <w:t xml:space="preserve"> Number of zenith </w:t>
-      </w:r>
-      <w:proofErr w:type="gramStart"/>
-      <w:r>
-        <w:rPr>
-          <w:rFonts w:ascii="Times New Roman" w:hAnsi="Times New Roman"/>
-        </w:rPr>
-        <w:t>angles :</w:t>
-      </w:r>
-      <w:proofErr w:type="gramEnd"/>
-      <w:r>
-        <w:rPr>
-          <w:rFonts w:ascii="Times New Roman" w:hAnsi="Times New Roman"/>
-        </w:rPr>
-        <w:t xml:space="preserve">  5</w:t>
+        <w:t xml:space="preserve"> Number of zenith angles :  5</w:t>
       </w:r>
     </w:p>
     <w:p>
@@ -17449,204 +16379,120 @@
         <w:rPr>
           <w:rFonts w:ascii="Times New Roman" w:hAnsi="Times New Roman"/>
         </w:rPr>
+        <w:t xml:space="preserve"> components :  0</w:t>
+      </w:r>
+    </w:p>
+    <w:p>
+      <w:pPr>
+        <w:jc w:val="both"/>
+        <w:rPr>
+          <w:rFonts w:ascii="Times New Roman" w:hAnsi="Times New Roman"/>
+        </w:rPr>
+      </w:pPr>
+      <w:r>
+        <w:rPr>
+          <w:rFonts w:ascii="Times New Roman" w:hAnsi="Times New Roman"/>
+        </w:rPr>
+        <w:t xml:space="preserve"> Number of azimuth angles for </w:t>
+      </w:r>
+      <w:proofErr w:type="spellStart"/>
+      <w:r>
+        <w:rPr>
+          <w:rFonts w:ascii="Times New Roman" w:hAnsi="Times New Roman"/>
+        </w:rPr>
+        <w:t>fourier</w:t>
+      </w:r>
+      <w:proofErr w:type="spellEnd"/>
+      <w:r>
+        <w:rPr>
+          <w:rFonts w:ascii="Times New Roman" w:hAnsi="Times New Roman"/>
+        </w:rPr>
+        <w:t xml:space="preserve"> analysis : 100</w:t>
+      </w:r>
+    </w:p>
+    <w:p>
+      <w:pPr>
+        <w:jc w:val="both"/>
+        <w:rPr>
+          <w:rFonts w:ascii="Times New Roman" w:hAnsi="Times New Roman"/>
+        </w:rPr>
+      </w:pPr>
+      <w:r>
+        <w:rPr>
+          <w:rFonts w:ascii="Times New Roman" w:hAnsi="Times New Roman"/>
+        </w:rPr>
+        <w:t xml:space="preserve"> Sunlight on(1) or off(0) :  1</w:t>
+      </w:r>
+    </w:p>
+    <w:p>
+      <w:pPr>
+        <w:jc w:val="both"/>
+        <w:rPr>
+          <w:rFonts w:ascii="Times New Roman" w:hAnsi="Times New Roman"/>
+        </w:rPr>
+      </w:pPr>
+      <w:r>
+        <w:rPr>
+          <w:rFonts w:ascii="Times New Roman" w:hAnsi="Times New Roman"/>
+        </w:rPr>
+        <w:t xml:space="preserve"> Distance from Sun (AU) :   5.200</w:t>
+      </w:r>
+    </w:p>
+    <w:p>
+      <w:pPr>
+        <w:jc w:val="both"/>
+        <w:rPr>
+          <w:rFonts w:ascii="Times New Roman" w:hAnsi="Times New Roman"/>
+        </w:rPr>
+      </w:pPr>
+      <w:r>
+        <w:rPr>
+          <w:rFonts w:ascii="Times New Roman" w:hAnsi="Times New Roman"/>
+        </w:rPr>
+        <w:t xml:space="preserve"> Lower boundary cond. Thermal(0) Lambert(1) :  1</w:t>
+      </w:r>
+    </w:p>
+    <w:p>
+      <w:pPr>
+        <w:jc w:val="both"/>
+        <w:rPr>
+          <w:rFonts w:ascii="Times New Roman" w:hAnsi="Times New Roman"/>
+        </w:rPr>
+      </w:pPr>
+      <w:r>
+        <w:rPr>
+          <w:rFonts w:ascii="Times New Roman" w:hAnsi="Times New Roman"/>
+        </w:rPr>
+        <w:t xml:space="preserve"> Ground albedo :   0.000</w:t>
+      </w:r>
+    </w:p>
+    <w:p>
+      <w:pPr>
+        <w:jc w:val="both"/>
+        <w:rPr>
+          <w:rFonts w:ascii="Times New Roman" w:hAnsi="Times New Roman"/>
+        </w:rPr>
+      </w:pPr>
+      <w:r>
+        <w:rPr>
+          <w:rFonts w:ascii="Times New Roman" w:hAnsi="Times New Roman"/>
+        </w:rPr>
+        <w:t xml:space="preserve"> Surface temperature: 150.0</w:t>
+      </w:r>
+    </w:p>
+    <w:p>
+      <w:pPr>
+        <w:jc w:val="both"/>
+        <w:rPr>
+          <w:rFonts w:ascii="Times New Roman" w:hAnsi="Times New Roman"/>
+        </w:rPr>
+      </w:pPr>
+      <w:r>
+        <w:rPr>
+          <w:rFonts w:ascii="Times New Roman" w:hAnsi="Times New Roman"/>
+        </w:rPr>
         <w:t xml:space="preserve"> </w:t>
       </w:r>
-      <w:proofErr w:type="gramStart"/>
-      <w:r>
-        <w:rPr>
-          <w:rFonts w:ascii="Times New Roman" w:hAnsi="Times New Roman"/>
-        </w:rPr>
-        <w:t>components :</w:t>
-      </w:r>
-      <w:proofErr w:type="gramEnd"/>
-      <w:r>
-        <w:rPr>
-          <w:rFonts w:ascii="Times New Roman" w:hAnsi="Times New Roman"/>
-        </w:rPr>
-        <w:t xml:space="preserve">  0</w:t>
-      </w:r>
-    </w:p>
-    <w:p>
-      <w:pPr>
-        <w:jc w:val="both"/>
-        <w:rPr>
-          <w:rFonts w:ascii="Times New Roman" w:hAnsi="Times New Roman"/>
-        </w:rPr>
-      </w:pPr>
-      <w:r>
-        <w:rPr>
-          <w:rFonts w:ascii="Times New Roman" w:hAnsi="Times New Roman"/>
-        </w:rPr>
-        <w:t xml:space="preserve"> Number of azimuth angles for </w:t>
-      </w:r>
-      <w:proofErr w:type="spellStart"/>
-      <w:r>
-        <w:rPr>
-          <w:rFonts w:ascii="Times New Roman" w:hAnsi="Times New Roman"/>
-        </w:rPr>
-        <w:t>fourier</w:t>
-      </w:r>
-      <w:proofErr w:type="spellEnd"/>
-      <w:r>
-        <w:rPr>
-          <w:rFonts w:ascii="Times New Roman" w:hAnsi="Times New Roman"/>
-        </w:rPr>
-        <w:t xml:space="preserve"> </w:t>
-      </w:r>
-      <w:proofErr w:type="gramStart"/>
-      <w:r>
-        <w:rPr>
-          <w:rFonts w:ascii="Times New Roman" w:hAnsi="Times New Roman"/>
-        </w:rPr>
-        <w:t>analysis :</w:t>
-      </w:r>
-      <w:proofErr w:type="gramEnd"/>
-      <w:r>
-        <w:rPr>
-          <w:rFonts w:ascii="Times New Roman" w:hAnsi="Times New Roman"/>
-        </w:rPr>
-        <w:t xml:space="preserve"> 100</w:t>
-      </w:r>
-    </w:p>
-    <w:p>
-      <w:pPr>
-        <w:jc w:val="both"/>
-        <w:rPr>
-          <w:rFonts w:ascii="Times New Roman" w:hAnsi="Times New Roman"/>
-        </w:rPr>
-      </w:pPr>
-      <w:r>
-        <w:rPr>
-          <w:rFonts w:ascii="Times New Roman" w:hAnsi="Times New Roman"/>
-        </w:rPr>
-        <w:t xml:space="preserve"> Sunlight </w:t>
-      </w:r>
-      <w:proofErr w:type="gramStart"/>
-      <w:r>
-        <w:rPr>
-          <w:rFonts w:ascii="Times New Roman" w:hAnsi="Times New Roman"/>
-        </w:rPr>
-        <w:t>on(</w:t>
-      </w:r>
-      <w:proofErr w:type="gramEnd"/>
-      <w:r>
-        <w:rPr>
-          <w:rFonts w:ascii="Times New Roman" w:hAnsi="Times New Roman"/>
-        </w:rPr>
-        <w:t>1) or off(0) :  1</w:t>
-      </w:r>
-    </w:p>
-    <w:p>
-      <w:pPr>
-        <w:jc w:val="both"/>
-        <w:rPr>
-          <w:rFonts w:ascii="Times New Roman" w:hAnsi="Times New Roman"/>
-        </w:rPr>
-      </w:pPr>
-      <w:r>
-        <w:rPr>
-          <w:rFonts w:ascii="Times New Roman" w:hAnsi="Times New Roman"/>
-        </w:rPr>
-        <w:t xml:space="preserve"> Distance from Sun (AU</w:t>
-      </w:r>
-      <w:proofErr w:type="gramStart"/>
-      <w:r>
-        <w:rPr>
-          <w:rFonts w:ascii="Times New Roman" w:hAnsi="Times New Roman"/>
-        </w:rPr>
-        <w:t>) :</w:t>
-      </w:r>
-      <w:proofErr w:type="gramEnd"/>
-      <w:r>
-        <w:rPr>
-          <w:rFonts w:ascii="Times New Roman" w:hAnsi="Times New Roman"/>
-        </w:rPr>
-        <w:t xml:space="preserve">   5.200</w:t>
-      </w:r>
-    </w:p>
-    <w:p>
-      <w:pPr>
-        <w:jc w:val="both"/>
-        <w:rPr>
-          <w:rFonts w:ascii="Times New Roman" w:hAnsi="Times New Roman"/>
-        </w:rPr>
-      </w:pPr>
-      <w:r>
-        <w:rPr>
-          <w:rFonts w:ascii="Times New Roman" w:hAnsi="Times New Roman"/>
-        </w:rPr>
-        <w:t xml:space="preserve"> Lower boundary cond. </w:t>
-      </w:r>
-      <w:proofErr w:type="gramStart"/>
-      <w:r>
-        <w:rPr>
-          <w:rFonts w:ascii="Times New Roman" w:hAnsi="Times New Roman"/>
-        </w:rPr>
-        <w:t>Thermal(</w:t>
-      </w:r>
-      <w:proofErr w:type="gramEnd"/>
-      <w:r>
-        <w:rPr>
-          <w:rFonts w:ascii="Times New Roman" w:hAnsi="Times New Roman"/>
-        </w:rPr>
-        <w:t>0) Lambert(1) :  1</w:t>
-      </w:r>
-    </w:p>
-    <w:p>
-      <w:pPr>
-        <w:jc w:val="both"/>
-        <w:rPr>
-          <w:rFonts w:ascii="Times New Roman" w:hAnsi="Times New Roman"/>
-        </w:rPr>
-      </w:pPr>
-      <w:r>
-        <w:rPr>
-          <w:rFonts w:ascii="Times New Roman" w:hAnsi="Times New Roman"/>
-        </w:rPr>
-        <w:t xml:space="preserve"> Ground </w:t>
-      </w:r>
-      <w:proofErr w:type="gramStart"/>
-      <w:r>
-        <w:rPr>
-          <w:rFonts w:ascii="Times New Roman" w:hAnsi="Times New Roman"/>
-        </w:rPr>
-        <w:t>albedo :</w:t>
-      </w:r>
-      <w:proofErr w:type="gramEnd"/>
-      <w:r>
-        <w:rPr>
-          <w:rFonts w:ascii="Times New Roman" w:hAnsi="Times New Roman"/>
-        </w:rPr>
-        <w:t xml:space="preserve">   0.000</w:t>
-      </w:r>
-    </w:p>
-    <w:p>
-      <w:pPr>
-        <w:jc w:val="both"/>
-        <w:rPr>
-          <w:rFonts w:ascii="Times New Roman" w:hAnsi="Times New Roman"/>
-        </w:rPr>
-      </w:pPr>
-      <w:r>
-        <w:rPr>
-          <w:rFonts w:ascii="Times New Roman" w:hAnsi="Times New Roman"/>
-        </w:rPr>
-        <w:t xml:space="preserve"> Surface temperature: 150.0</w:t>
-      </w:r>
-    </w:p>
-    <w:p>
-      <w:pPr>
-        <w:jc w:val="both"/>
-        <w:rPr>
-          <w:rFonts w:ascii="Times New Roman" w:hAnsi="Times New Roman"/>
-        </w:rPr>
-      </w:pPr>
-      <w:r>
-        <w:rPr>
-          <w:rFonts w:ascii="Times New Roman" w:hAnsi="Times New Roman"/>
-        </w:rPr>
-        <w:t xml:space="preserve"> </w:t>
-      </w:r>
       <w:r>
         <w:rPr>
           <w:rFonts w:ascii="Times New Roman" w:hAnsi="Times New Roman"/>
@@ -17679,21 +16525,7 @@
         <w:rPr>
           <w:rFonts w:ascii="Times New Roman" w:hAnsi="Times New Roman"/>
         </w:rPr>
-        <w:t xml:space="preserve"> (not limb</w:t>
-      </w:r>
-      <w:proofErr w:type="gramStart"/>
-      <w:r>
-        <w:rPr>
-          <w:rFonts w:ascii="Times New Roman" w:hAnsi="Times New Roman"/>
-        </w:rPr>
-        <w:t>) :</w:t>
-      </w:r>
-      <w:proofErr w:type="gramEnd"/>
-      <w:r>
-        <w:rPr>
-          <w:rFonts w:ascii="Times New Roman" w:hAnsi="Times New Roman"/>
-        </w:rPr>
-        <w:t xml:space="preserve">  -40.000</w:t>
+        <w:t xml:space="preserve"> (not limb) :  -40.000</w:t>
       </w:r>
     </w:p>
     <w:p>
@@ -17721,77 +16553,35 @@
         <w:rPr>
           <w:rFonts w:ascii="Times New Roman" w:hAnsi="Times New Roman"/>
         </w:rPr>
-        <w:t xml:space="preserve"> </w:t>
-      </w:r>
-      <w:proofErr w:type="gramStart"/>
-      <w:r>
-        <w:rPr>
-          <w:rFonts w:ascii="Times New Roman" w:hAnsi="Times New Roman"/>
-        </w:rPr>
-        <w:t>layers :</w:t>
-      </w:r>
-      <w:proofErr w:type="gramEnd"/>
-      <w:r>
-        <w:rPr>
-          <w:rFonts w:ascii="Times New Roman" w:hAnsi="Times New Roman"/>
-        </w:rPr>
-        <w:t xml:space="preserve"> 100</w:t>
-      </w:r>
-    </w:p>
-    <w:p>
-      <w:pPr>
-        <w:jc w:val="both"/>
-        <w:rPr>
-          <w:rFonts w:ascii="Times New Roman" w:hAnsi="Times New Roman"/>
-        </w:rPr>
-      </w:pPr>
-      <w:r>
-        <w:rPr>
-          <w:rFonts w:ascii="Times New Roman" w:hAnsi="Times New Roman"/>
-        </w:rPr>
-        <w:t xml:space="preserve"> Layer </w:t>
-      </w:r>
-      <w:proofErr w:type="gramStart"/>
-      <w:r>
-        <w:rPr>
-          <w:rFonts w:ascii="Times New Roman" w:hAnsi="Times New Roman"/>
-        </w:rPr>
-        <w:t>type :</w:t>
-      </w:r>
-      <w:proofErr w:type="gramEnd"/>
-      <w:r>
-        <w:rPr>
-          <w:rFonts w:ascii="Times New Roman" w:hAnsi="Times New Roman"/>
-        </w:rPr>
-        <w:t xml:space="preserve">  1</w:t>
-      </w:r>
-    </w:p>
-    <w:p>
-      <w:pPr>
-        <w:jc w:val="both"/>
-        <w:rPr>
-          <w:rFonts w:ascii="Times New Roman" w:hAnsi="Times New Roman"/>
-        </w:rPr>
-      </w:pPr>
-      <w:r>
-        <w:rPr>
-          <w:rFonts w:ascii="Times New Roman" w:hAnsi="Times New Roman"/>
-        </w:rPr>
-        <w:t xml:space="preserve"> Layer </w:t>
-      </w:r>
-      <w:proofErr w:type="gramStart"/>
-      <w:r>
-        <w:rPr>
-          <w:rFonts w:ascii="Times New Roman" w:hAnsi="Times New Roman"/>
-        </w:rPr>
-        <w:t>integration :</w:t>
-      </w:r>
-      <w:proofErr w:type="gramEnd"/>
-      <w:r>
-        <w:rPr>
-          <w:rFonts w:ascii="Times New Roman" w:hAnsi="Times New Roman"/>
-        </w:rPr>
-        <w:t xml:space="preserve">  1</w:t>
+        <w:t xml:space="preserve"> layers : 100</w:t>
+      </w:r>
+    </w:p>
+    <w:p>
+      <w:pPr>
+        <w:jc w:val="both"/>
+        <w:rPr>
+          <w:rFonts w:ascii="Times New Roman" w:hAnsi="Times New Roman"/>
+        </w:rPr>
+      </w:pPr>
+      <w:r>
+        <w:rPr>
+          <w:rFonts w:ascii="Times New Roman" w:hAnsi="Times New Roman"/>
+        </w:rPr>
+        <w:t xml:space="preserve"> Layer type :  1</w:t>
+      </w:r>
+    </w:p>
+    <w:p>
+      <w:pPr>
+        <w:jc w:val="both"/>
+        <w:rPr>
+          <w:rFonts w:ascii="Times New Roman" w:hAnsi="Times New Roman"/>
+        </w:rPr>
+      </w:pPr>
+      <w:r>
+        <w:rPr>
+          <w:rFonts w:ascii="Times New Roman" w:hAnsi="Times New Roman"/>
+        </w:rPr>
+        <w:t xml:space="preserve"> Layer integration :  1</w:t>
       </w:r>
     </w:p>
     <w:p>
@@ -17890,14 +16680,7 @@
         <w:rPr>
           <w:rFonts w:ascii="Times New Roman" w:hAnsi="Times New Roman"/>
         </w:rPr>
-        <w:t xml:space="preserve"> manual [R2]. LAYHT is used as set in the .set file UNLESS </w:t>
-      </w:r>
-      <w:proofErr w:type="gramStart"/>
-      <w:r>
-        <w:rPr>
-          <w:rFonts w:ascii="Times New Roman" w:hAnsi="Times New Roman"/>
-        </w:rPr>
-        <w:t>a limb-observing geometry is indicated by the .</w:t>
+        <w:t xml:space="preserve"> manual [R2]. LAYHT is used as set in the .set file UNLESS a limb-observing geometry is indicated by the .</w:t>
       </w:r>
       <w:proofErr w:type="spellStart"/>
       <w:r>
@@ -17911,14 +16694,7 @@
         <w:rPr>
           <w:rFonts w:ascii="Times New Roman" w:hAnsi="Times New Roman"/>
         </w:rPr>
-        <w:t xml:space="preserve"> spectral observation file</w:t>
-      </w:r>
-      <w:proofErr w:type="gramEnd"/>
-      <w:r>
-        <w:rPr>
-          <w:rFonts w:ascii="Times New Roman" w:hAnsi="Times New Roman"/>
-        </w:rPr>
-        <w:t>. In this special case LAYHT is set to SOL_ ANG (section 3.3).</w:t>
+        <w:t xml:space="preserve"> spectral observation file. In this special case LAYHT is set to SOL_ ANG (section 3.3).</w:t>
       </w:r>
       <w:r>
         <w:rPr>
@@ -18132,41 +16908,25 @@
           <w:rFonts w:ascii="Times New Roman" w:hAnsi="Times New Roman"/>
         </w:rPr>
       </w:pPr>
-      <w:proofErr w:type="gramStart"/>
-      <w:r>
-        <w:rPr>
-          <w:rFonts w:ascii="Times New Roman" w:hAnsi="Times New Roman"/>
-        </w:rPr>
-        <w:t>HEIGHT(</w:t>
-      </w:r>
-      <w:proofErr w:type="gramEnd"/>
-      <w:r>
-        <w:rPr>
-          <w:rFonts w:ascii="Times New Roman" w:hAnsi="Times New Roman"/>
-        </w:rPr>
-        <w:t>1), FRAC(1), ICLOUD(1,1), ICLOUD(2,1),…,ICLOUD(NCONT,1)</w:t>
-      </w:r>
-    </w:p>
-    <w:p>
-      <w:pPr>
-        <w:jc w:val="both"/>
-        <w:rPr>
-          <w:rFonts w:ascii="Times New Roman" w:hAnsi="Times New Roman"/>
-        </w:rPr>
-      </w:pPr>
-      <w:proofErr w:type="gramStart"/>
-      <w:r>
-        <w:rPr>
-          <w:rFonts w:ascii="Times New Roman" w:hAnsi="Times New Roman"/>
-        </w:rPr>
-        <w:t>HEIGHT(</w:t>
-      </w:r>
-      <w:proofErr w:type="gramEnd"/>
-      <w:r>
-        <w:rPr>
-          <w:rFonts w:ascii="Times New Roman" w:hAnsi="Times New Roman"/>
-        </w:rPr>
-        <w:t>2), FRAC(2), ICLOUD(1,2), ICLOUD(2,2),…,ICLOUD(NCONT,2)</w:t>
+      <w:r>
+        <w:rPr>
+          <w:rFonts w:ascii="Times New Roman" w:hAnsi="Times New Roman"/>
+        </w:rPr>
+        <w:t>HEIGHT(1), FRAC(1), ICLOUD(1,1), ICLOUD(2,1),…,ICLOUD(NCONT,1)</w:t>
+      </w:r>
+    </w:p>
+    <w:p>
+      <w:pPr>
+        <w:jc w:val="both"/>
+        <w:rPr>
+          <w:rFonts w:ascii="Times New Roman" w:hAnsi="Times New Roman"/>
+        </w:rPr>
+      </w:pPr>
+      <w:r>
+        <w:rPr>
+          <w:rFonts w:ascii="Times New Roman" w:hAnsi="Times New Roman"/>
+        </w:rPr>
+        <w:t>HEIGHT(2), FRAC(2), ICLOUD(1,2), ICLOUD(2,2),…,ICLOUD(NCONT,2)</w:t>
       </w:r>
     </w:p>
     <w:p>
@@ -18189,69 +16949,33 @@
           <w:rFonts w:ascii="Times New Roman" w:hAnsi="Times New Roman"/>
         </w:rPr>
       </w:pPr>
-      <w:proofErr w:type="gramStart"/>
-      <w:r>
-        <w:rPr>
-          <w:rFonts w:ascii="Times New Roman" w:hAnsi="Times New Roman"/>
-        </w:rPr>
-        <w:t>HEIGHT(</w:t>
-      </w:r>
-      <w:proofErr w:type="gramEnd"/>
-      <w:r>
-        <w:rPr>
-          <w:rFonts w:ascii="Times New Roman" w:hAnsi="Times New Roman"/>
-        </w:rPr>
-        <w:t>NPRO), FRAC(NPRO),ICLOUD(1,NPRO),ICLOUD(2,NPRO),…, ICLOUD(NCONT,NPRO)</w:t>
-      </w:r>
-    </w:p>
-    <w:p>
-      <w:pPr>
-        <w:jc w:val="both"/>
-        <w:rPr>
-          <w:rFonts w:ascii="Times New Roman" w:hAnsi="Times New Roman"/>
-        </w:rPr>
-      </w:pPr>
-    </w:p>
-    <w:p>
-      <w:pPr>
-        <w:jc w:val="both"/>
-        <w:rPr>
-          <w:rFonts w:ascii="Times New Roman" w:hAnsi="Times New Roman"/>
-        </w:rPr>
-      </w:pPr>
-      <w:r>
-        <w:rPr>
-          <w:rFonts w:ascii="Times New Roman" w:hAnsi="Times New Roman"/>
-        </w:rPr>
-        <w:t xml:space="preserve">If </w:t>
-      </w:r>
-      <w:proofErr w:type="gramStart"/>
-      <w:r>
-        <w:rPr>
-          <w:rFonts w:ascii="Times New Roman" w:hAnsi="Times New Roman"/>
-        </w:rPr>
-        <w:t>ICLOUD(</w:t>
-      </w:r>
-      <w:proofErr w:type="gramEnd"/>
-      <w:r>
-        <w:rPr>
-          <w:rFonts w:ascii="Times New Roman" w:hAnsi="Times New Roman"/>
-        </w:rPr>
-        <w:t xml:space="preserve">I,J) is set to 1, then aerosol type I contributes to the broken cloud at level J, which has a fractional cloud cover of FRAC(J). If </w:t>
-      </w:r>
-      <w:proofErr w:type="gramStart"/>
-      <w:r>
-        <w:rPr>
-          <w:rFonts w:ascii="Times New Roman" w:hAnsi="Times New Roman"/>
-        </w:rPr>
-        <w:t>ICLOUD(</w:t>
-      </w:r>
-      <w:proofErr w:type="gramEnd"/>
-      <w:r>
-        <w:rPr>
-          <w:rFonts w:ascii="Times New Roman" w:hAnsi="Times New Roman"/>
-        </w:rPr>
-        <w:t>I,J) is set to 0, then aerosol I is treated as being part of a uniform haze.</w:t>
+      <w:r>
+        <w:rPr>
+          <w:rFonts w:ascii="Times New Roman" w:hAnsi="Times New Roman"/>
+        </w:rPr>
+        <w:t>HEIGHT(NPRO), FRAC(NPRO),ICLOUD(1,NPRO),ICLOUD(2,NPRO),…, ICLOUD(NCONT,NPRO)</w:t>
+      </w:r>
+    </w:p>
+    <w:p>
+      <w:pPr>
+        <w:jc w:val="both"/>
+        <w:rPr>
+          <w:rFonts w:ascii="Times New Roman" w:hAnsi="Times New Roman"/>
+        </w:rPr>
+      </w:pPr>
+    </w:p>
+    <w:p>
+      <w:pPr>
+        <w:jc w:val="both"/>
+        <w:rPr>
+          <w:rFonts w:ascii="Times New Roman" w:hAnsi="Times New Roman"/>
+        </w:rPr>
+      </w:pPr>
+      <w:r>
+        <w:rPr>
+          <w:rFonts w:ascii="Times New Roman" w:hAnsi="Times New Roman"/>
+        </w:rPr>
+        <w:t>If ICLOUD(I,J) is set to 1, then aerosol type I contributes to the broken cloud at level J, which has a fractional cloud cover of FRAC(J). If ICLOUD(I,J) is set to 0, then aerosol I is treated as being part of a uniform haze.</w:t>
       </w:r>
     </w:p>
     <w:p>
@@ -18822,17 +17546,9 @@
         <w:rPr>
           <w:rFonts w:ascii="Times New Roman" w:hAnsi="Times New Roman"/>
         </w:rPr>
-        <w:t>-</w:t>
-      </w:r>
-      <w:proofErr w:type="gramStart"/>
-      <w:r>
-        <w:rPr>
-          <w:rFonts w:ascii="Times New Roman" w:hAnsi="Times New Roman"/>
-        </w:rPr>
-        <w:t>He(</w:t>
-      </w:r>
-      <w:proofErr w:type="spellStart"/>
-      <w:proofErr w:type="gramEnd"/>
+        <w:t>-He(</w:t>
+      </w:r>
+      <w:proofErr w:type="spellStart"/>
       <w:r>
         <w:rPr>
           <w:rFonts w:ascii="Times New Roman" w:hAnsi="Times New Roman"/>
@@ -19273,19 +17989,11 @@
           <w:rFonts w:ascii="Times New Roman" w:hAnsi="Times New Roman"/>
         </w:rPr>
       </w:pPr>
-      <w:proofErr w:type="gramStart"/>
-      <w:r>
-        <w:rPr>
-          <w:rFonts w:ascii="Times New Roman" w:hAnsi="Times New Roman"/>
-        </w:rPr>
-        <w:t>or</w:t>
-      </w:r>
-      <w:proofErr w:type="gramEnd"/>
-      <w:r>
-        <w:rPr>
-          <w:rFonts w:ascii="Times New Roman" w:hAnsi="Times New Roman"/>
-        </w:rPr>
-        <w:t xml:space="preserve"> normal 3:1 (1). </w:t>
+      <w:r>
+        <w:rPr>
+          <w:rFonts w:ascii="Times New Roman" w:hAnsi="Times New Roman"/>
+        </w:rPr>
+        <w:t xml:space="preserve">or normal 3:1 (1). </w:t>
       </w:r>
     </w:p>
     <w:p>
@@ -19638,21 +18346,7 @@
           <w:rFonts w:ascii="Times New Roman" w:hAnsi="Times New Roman"/>
         </w:rPr>
         <w:tab/>
-        <w:t xml:space="preserve">Used in only a few routines to switch between normal partition </w:t>
-      </w:r>
-      <w:proofErr w:type="gramStart"/>
-      <w:r>
-        <w:rPr>
-          <w:rFonts w:ascii="Times New Roman" w:hAnsi="Times New Roman"/>
-        </w:rPr>
-        <w:t>function</w:t>
-      </w:r>
-      <w:proofErr w:type="gramEnd"/>
-      <w:r>
-        <w:rPr>
-          <w:rFonts w:ascii="Times New Roman" w:hAnsi="Times New Roman"/>
-        </w:rPr>
-        <w:t xml:space="preserve"> </w:t>
+        <w:t xml:space="preserve">Used in only a few routines to switch between normal partition function </w:t>
       </w:r>
     </w:p>
     <w:p>
@@ -19673,20 +18367,7 @@
           <w:rFonts w:ascii="Times New Roman" w:hAnsi="Times New Roman"/>
         </w:rPr>
         <w:tab/>
-      </w:r>
-      <w:proofErr w:type="gramStart"/>
-      <w:r>
-        <w:rPr>
-          <w:rFonts w:ascii="Times New Roman" w:hAnsi="Times New Roman"/>
-        </w:rPr>
-        <w:t>calculation</w:t>
-      </w:r>
-      <w:proofErr w:type="gramEnd"/>
-      <w:r>
-        <w:rPr>
-          <w:rFonts w:ascii="Times New Roman" w:hAnsi="Times New Roman"/>
-        </w:rPr>
-        <w:t xml:space="preserve"> (0) or the high-temperature partition function for CH</w:t>
+        <w:t>calculation (0) or the high-temperature partition function for CH</w:t>
       </w:r>
       <w:r>
         <w:rPr>
@@ -20039,14 +18720,7 @@
         <w:rPr>
           <w:rFonts w:ascii="Times New Roman" w:hAnsi="Times New Roman"/>
         </w:rPr>
-        <w:t xml:space="preserve">Individual gas SVP curves are listed in </w:t>
-      </w:r>
-      <w:proofErr w:type="gramStart"/>
-      <w:r>
-        <w:rPr>
-          <w:rFonts w:ascii="Times New Roman" w:hAnsi="Times New Roman"/>
-        </w:rPr>
-        <w:t xml:space="preserve">the  </w:t>
+        <w:t xml:space="preserve">Individual gas SVP curves are listed in the  </w:t>
       </w:r>
       <w:proofErr w:type="spellStart"/>
       <w:r>
@@ -20056,7 +18730,6 @@
         <w:t>raddata</w:t>
       </w:r>
       <w:proofErr w:type="spellEnd"/>
-      <w:proofErr w:type="gramEnd"/>
       <w:r>
         <w:rPr>
           <w:rFonts w:ascii="Times New Roman" w:hAnsi="Times New Roman"/>
@@ -20109,19 +18782,11 @@
           <w:rFonts w:ascii="Times New Roman" w:hAnsi="Times New Roman"/>
         </w:rPr>
       </w:pPr>
-      <w:proofErr w:type="gramStart"/>
-      <w:r>
-        <w:rPr>
-          <w:rFonts w:ascii="Times New Roman" w:hAnsi="Times New Roman"/>
-        </w:rPr>
-        <w:t>where</w:t>
-      </w:r>
-      <w:proofErr w:type="gramEnd"/>
-      <w:r>
-        <w:rPr>
-          <w:rFonts w:ascii="Times New Roman" w:hAnsi="Times New Roman"/>
-        </w:rPr>
-        <w:t xml:space="preserve"> ID and ISO are the identifiers of the gas concerned, VP is the limiting relative </w:t>
+      <w:r>
+        <w:rPr>
+          <w:rFonts w:ascii="Times New Roman" w:hAnsi="Times New Roman"/>
+        </w:rPr>
+        <w:t xml:space="preserve">where ID and ISO are the identifiers of the gas concerned, VP is the limiting relative </w:t>
       </w:r>
       <w:proofErr w:type="spellStart"/>
       <w:r>
@@ -20713,25 +19378,7 @@
           <w:szCs w:val="24"/>
           <w:lang w:val="en-US"/>
         </w:rPr>
-        <w:t xml:space="preserve">for gases </w:t>
-      </w:r>
-      <w:proofErr w:type="gramStart"/>
-      <w:r>
-        <w:rPr>
-          <w:rFonts w:ascii="Times New Roman" w:hAnsi="Times New Roman"/>
-          <w:szCs w:val="24"/>
-          <w:lang w:val="en-US"/>
-        </w:rPr>
-        <w:t>whose</w:t>
-      </w:r>
-      <w:proofErr w:type="gramEnd"/>
-      <w:r>
-        <w:rPr>
-          <w:rFonts w:ascii="Times New Roman" w:hAnsi="Times New Roman"/>
-          <w:szCs w:val="24"/>
-          <w:lang w:val="en-US"/>
-        </w:rPr>
-        <w:t xml:space="preserve"> VMRS are being limited by such</w:t>
+        <w:t>for gases whose VMRS are being limited by such</w:t>
       </w:r>
       <w:r>
         <w:rPr>
@@ -21800,21 +20447,7 @@
         <w:rPr>
           <w:rFonts w:ascii="Times New Roman" w:hAnsi="Times New Roman"/>
         </w:rPr>
-        <w:t>(VMIN</w:t>
-      </w:r>
-      <w:proofErr w:type="gramStart"/>
-      <w:r>
-        <w:rPr>
-          <w:rFonts w:ascii="Times New Roman" w:hAnsi="Times New Roman"/>
-        </w:rPr>
-        <w:t>,VMAX</w:t>
-      </w:r>
-      <w:proofErr w:type="gramEnd"/>
-      <w:r>
-        <w:rPr>
-          <w:rFonts w:ascii="Times New Roman" w:hAnsi="Times New Roman"/>
-        </w:rPr>
-        <w:t xml:space="preserve">) </w:t>
+        <w:t xml:space="preserve">(VMIN,VMAX) </w:t>
       </w:r>
       <w:r>
         <w:rPr>
@@ -21928,21 +20561,7 @@
         <w:rPr>
           <w:rFonts w:ascii="Times New Roman" w:hAnsi="Times New Roman"/>
         </w:rPr>
-        <w:t>manual, but in summary the explicit line shape is used to calculate the contribution of a particular line to wavenumbers within WING. For larger distances from a line, it is assumed that we are into the Lorentz tail and so the contribution can be calculated at a much coarser resolution. VREL allows lines outside of VMIN</w:t>
-      </w:r>
-      <w:proofErr w:type="gramStart"/>
-      <w:r>
-        <w:rPr>
-          <w:rFonts w:ascii="Times New Roman" w:hAnsi="Times New Roman"/>
-        </w:rPr>
-        <w:t>,VMAX</w:t>
-      </w:r>
-      <w:proofErr w:type="gramEnd"/>
-      <w:r>
-        <w:rPr>
-          <w:rFonts w:ascii="Times New Roman" w:hAnsi="Times New Roman"/>
-        </w:rPr>
-        <w:t xml:space="preserve"> to contribute such that all the lines in the range VMIN-VREL to VMAX+VREL are included. Finally, VCUTOFF limits the contribution of any line past the specified distance from the line centres. This simulates the sub-</w:t>
+        <w:t>manual, but in summary the explicit line shape is used to calculate the contribution of a particular line to wavenumbers within WING. For larger distances from a line, it is assumed that we are into the Lorentz tail and so the contribution can be calculated at a much coarser resolution. VREL allows lines outside of VMIN,VMAX to contribute such that all the lines in the range VMIN-VREL to VMAX+VREL are included. Finally, VCUTOFF limits the contribution of any line past the specified distance from the line centres. This simulates the sub-</w:t>
       </w:r>
       <w:proofErr w:type="spellStart"/>
       <w:r>
@@ -22181,21 +20800,7 @@
         <w:rPr>
           <w:rFonts w:ascii="Times New Roman" w:hAnsi="Times New Roman"/>
         </w:rPr>
-        <w:t xml:space="preserve">&gt; can be provided. If present, this file </w:t>
-      </w:r>
-      <w:proofErr w:type="gramStart"/>
-      <w:r>
-        <w:rPr>
-          <w:rFonts w:ascii="Times New Roman" w:hAnsi="Times New Roman"/>
-        </w:rPr>
-        <w:t>lists which line shape</w:t>
-      </w:r>
-      <w:proofErr w:type="gramEnd"/>
-      <w:r>
-        <w:rPr>
-          <w:rFonts w:ascii="Times New Roman" w:hAnsi="Times New Roman"/>
-        </w:rPr>
-        <w:t xml:space="preserve"> should be used for particular gases. If the file is absent then the Voigt </w:t>
+        <w:t xml:space="preserve">&gt; can be provided. If present, this file lists which line shape should be used for particular gases. If the file is absent then the Voigt </w:t>
       </w:r>
       <w:proofErr w:type="spellStart"/>
       <w:r>
@@ -23351,14 +21956,7 @@
         <w:rPr>
           <w:rFonts w:ascii="Times New Roman" w:hAnsi="Times New Roman"/>
         </w:rPr>
-        <w:t xml:space="preserve"> covariance matrix, which because of the way the correlation length was used contained loads of off-diagonal </w:t>
-      </w:r>
-      <w:proofErr w:type="gramStart"/>
-      <w:r>
-        <w:rPr>
-          <w:rFonts w:ascii="Times New Roman" w:hAnsi="Times New Roman"/>
-        </w:rPr>
-        <w:t xml:space="preserve">elements which were </w:t>
+        <w:t xml:space="preserve"> covariance matrix, which because of the way the correlation length was used contained loads of off-diagonal elements which were </w:t>
       </w:r>
       <w:r>
         <w:rPr>
@@ -23367,7 +21965,6 @@
         </w:rPr>
         <w:t>almost</w:t>
       </w:r>
-      <w:proofErr w:type="gramEnd"/>
       <w:r>
         <w:rPr>
           <w:rFonts w:ascii="Times New Roman" w:hAnsi="Times New Roman"/>
@@ -23385,21 +21982,7 @@
         <w:rPr>
           <w:rFonts w:ascii="Times New Roman" w:hAnsi="Times New Roman"/>
         </w:rPr>
-        <w:t xml:space="preserve">. This led to instabilities in calculating the inverse of the </w:t>
-      </w:r>
-      <w:proofErr w:type="gramStart"/>
-      <w:r>
-        <w:rPr>
-          <w:rFonts w:ascii="Times New Roman" w:hAnsi="Times New Roman"/>
-        </w:rPr>
-        <w:t>matrix which</w:t>
-      </w:r>
-      <w:proofErr w:type="gramEnd"/>
-      <w:r>
-        <w:rPr>
-          <w:rFonts w:ascii="Times New Roman" w:hAnsi="Times New Roman"/>
-        </w:rPr>
-        <w:t xml:space="preserve"> could not be rectified even by going to double precision. </w:t>
+        <w:t xml:space="preserve">. This led to instabilities in calculating the inverse of the matrix which could not be rectified even by going to double precision. </w:t>
       </w:r>
       <w:r>
         <w:rPr>
@@ -23491,21 +22074,7 @@
         <w:rPr>
           <w:rFonts w:ascii="Times New Roman" w:hAnsi="Times New Roman"/>
         </w:rPr>
-        <w:t xml:space="preserve"> decomposition </w:t>
-      </w:r>
-      <w:proofErr w:type="gramStart"/>
-      <w:r>
-        <w:rPr>
-          <w:rFonts w:ascii="Times New Roman" w:hAnsi="Times New Roman"/>
-        </w:rPr>
-        <w:t>routine which</w:t>
-      </w:r>
-      <w:proofErr w:type="gramEnd"/>
-      <w:r>
-        <w:rPr>
-          <w:rFonts w:ascii="Times New Roman" w:hAnsi="Times New Roman"/>
-        </w:rPr>
-        <w:t xml:space="preserve"> checks to ensure the resultant inverse actually works (i.e. </w:t>
+        <w:t xml:space="preserve"> decomposition routine which checks to ensure the resultant inverse actually works (i.e. </w:t>
       </w:r>
       <w:r>
         <w:rPr>
@@ -23624,21 +22193,7 @@
         <w:rPr>
           <w:rFonts w:ascii="Times New Roman" w:hAnsi="Times New Roman"/>
         </w:rPr>
-        <w:t xml:space="preserve"> deduces that the solution starts getting further from the optimal fit. ALAMBDA then increases </w:t>
-      </w:r>
-      <w:proofErr w:type="gramStart"/>
-      <w:r>
-        <w:rPr>
-          <w:rFonts w:ascii="Times New Roman" w:hAnsi="Times New Roman"/>
-        </w:rPr>
-        <w:t>at every iteration</w:t>
-      </w:r>
-      <w:proofErr w:type="gramEnd"/>
-      <w:r>
-        <w:rPr>
-          <w:rFonts w:ascii="Times New Roman" w:hAnsi="Times New Roman"/>
-        </w:rPr>
-        <w:t xml:space="preserve"> until the maximum iteration number is reached. This behaviour can be explained if </w:t>
+        <w:t xml:space="preserve"> deduces that the solution starts getting further from the optimal fit. ALAMBDA then increases at every iteration until the maximum iteration number is reached. This behaviour can be explained if </w:t>
       </w:r>
       <w:proofErr w:type="spellStart"/>
       <w:r>
@@ -23652,21 +22207,7 @@
         <w:rPr>
           <w:rFonts w:ascii="Times New Roman" w:hAnsi="Times New Roman"/>
         </w:rPr>
-        <w:t xml:space="preserve"> is calculating slightly the wrong value of the cost function and thus while the retrieval routine is trying to get closer to the solution, the cost function routine thinks it is getting further away! This means that in some previous </w:t>
-      </w:r>
-      <w:proofErr w:type="gramStart"/>
-      <w:r>
-        <w:rPr>
-          <w:rFonts w:ascii="Times New Roman" w:hAnsi="Times New Roman"/>
-        </w:rPr>
-        <w:t>retrievals</w:t>
-      </w:r>
-      <w:proofErr w:type="gramEnd"/>
-      <w:r>
-        <w:rPr>
-          <w:rFonts w:ascii="Times New Roman" w:hAnsi="Times New Roman"/>
-        </w:rPr>
-        <w:t>, the presented solutions were probably not quite converged if this behaviour was present.</w:t>
+        <w:t xml:space="preserve"> is calculating slightly the wrong value of the cost function and thus while the retrieval routine is trying to get closer to the solution, the cost function routine thinks it is getting further away! This means that in some previous retrievals, the presented solutions were probably not quite converged if this behaviour was present.</w:t>
       </w:r>
     </w:p>
     <w:p>
@@ -23861,19 +22402,11 @@
           <w:rFonts w:ascii="Times New Roman" w:hAnsi="Times New Roman"/>
         </w:rPr>
       </w:pPr>
-      <w:proofErr w:type="gramStart"/>
-      <w:r>
-        <w:rPr>
-          <w:rFonts w:ascii="Times New Roman" w:hAnsi="Times New Roman"/>
-        </w:rPr>
-        <w:t>where</w:t>
-      </w:r>
-      <w:proofErr w:type="gramEnd"/>
-      <w:r>
-        <w:rPr>
-          <w:rFonts w:ascii="Times New Roman" w:hAnsi="Times New Roman"/>
-        </w:rPr>
-        <w:t xml:space="preserve"> </w:t>
+      <w:r>
+        <w:rPr>
+          <w:rFonts w:ascii="Times New Roman" w:hAnsi="Times New Roman"/>
+        </w:rPr>
+        <w:t xml:space="preserve">where </w:t>
       </w:r>
       <w:proofErr w:type="spellStart"/>
       <w:r>
@@ -24075,19 +22608,11 @@
           <w:rFonts w:ascii="Times New Roman" w:hAnsi="Times New Roman"/>
         </w:rPr>
       </w:pPr>
-      <w:proofErr w:type="gramStart"/>
-      <w:r>
-        <w:rPr>
-          <w:rFonts w:ascii="Times New Roman" w:hAnsi="Times New Roman"/>
-        </w:rPr>
-        <w:t>where</w:t>
-      </w:r>
-      <w:proofErr w:type="gramEnd"/>
-      <w:r>
-        <w:rPr>
-          <w:rFonts w:ascii="Times New Roman" w:hAnsi="Times New Roman"/>
-        </w:rPr>
-        <w:t xml:space="preserve"> </w:t>
+      <w:r>
+        <w:rPr>
+          <w:rFonts w:ascii="Times New Roman" w:hAnsi="Times New Roman"/>
+        </w:rPr>
+        <w:t xml:space="preserve">where </w:t>
       </w:r>
       <w:r>
         <w:rPr>
@@ -24376,19 +22901,11 @@
           <w:rFonts w:ascii="Times New Roman" w:hAnsi="Times New Roman"/>
         </w:rPr>
       </w:pPr>
-      <w:proofErr w:type="gramStart"/>
-      <w:r>
-        <w:rPr>
-          <w:rFonts w:ascii="Times New Roman" w:hAnsi="Times New Roman"/>
-        </w:rPr>
-        <w:t>and</w:t>
-      </w:r>
-      <w:proofErr w:type="gramEnd"/>
-      <w:r>
-        <w:rPr>
-          <w:rFonts w:ascii="Times New Roman" w:hAnsi="Times New Roman"/>
-        </w:rPr>
-        <w:t xml:space="preserve"> the solution is exact. If however the measurement errors are huge then the contribution function </w:t>
+      <w:r>
+        <w:rPr>
+          <w:rFonts w:ascii="Times New Roman" w:hAnsi="Times New Roman"/>
+        </w:rPr>
+        <w:t xml:space="preserve">and the solution is exact. If however the measurement errors are huge then the contribution function </w:t>
       </w:r>
       <w:proofErr w:type="spellStart"/>
       <w:r>
@@ -24441,13 +22958,8 @@
       <w:pPr>
         <w:jc w:val="both"/>
       </w:pPr>
-      <w:proofErr w:type="gramStart"/>
-      <w:r>
-        <w:t>and</w:t>
-      </w:r>
-      <w:proofErr w:type="gramEnd"/>
-      <w:r>
-        <w:t xml:space="preserve"> too much constraint is applied.</w:t>
+      <w:r>
+        <w:t>and too much constraint is applied.</w:t>
       </w:r>
     </w:p>
     <w:p>
@@ -24575,7 +23087,6 @@
       <w:r>
         <w:t xml:space="preserve">There are of course other ways of assessing the retrieval stability and the IDL code </w:t>
       </w:r>
-      <w:proofErr w:type="gramStart"/>
       <w:r>
         <w:rPr>
           <w:rFonts w:ascii="Courier New" w:hAnsi="Courier New" w:cs="Courier New"/>
@@ -24583,11 +23094,7 @@
         <w:t>imagecovariance.pro</w:t>
       </w:r>
       <w:r>
-        <w:t xml:space="preserve"> which</w:t>
-      </w:r>
-      <w:proofErr w:type="gramEnd"/>
-      <w:r>
-        <w:t xml:space="preserve"> reads the &lt;</w:t>
+        <w:t xml:space="preserve"> which reads the &lt;</w:t>
       </w:r>
       <w:proofErr w:type="spellStart"/>
       <w:r>
@@ -24625,15 +23132,7 @@
         <w:t>NOT</w:t>
       </w:r>
       <w:r>
-        <w:t xml:space="preserve"> the case for planetary work where </w:t>
-      </w:r>
-      <w:proofErr w:type="gramStart"/>
-      <w:r>
-        <w:t>what</w:t>
-      </w:r>
-      <w:proofErr w:type="gramEnd"/>
-      <w:r>
-        <w:t xml:space="preserve"> our method (and that of Barney </w:t>
+        <w:t xml:space="preserve"> the case for planetary work where what our method (and that of Barney </w:t>
       </w:r>
       <w:proofErr w:type="spellStart"/>
       <w:r>
@@ -25205,19 +23704,11 @@
           <w:rFonts w:ascii="Times New Roman" w:hAnsi="Times New Roman"/>
         </w:rPr>
       </w:pPr>
-      <w:proofErr w:type="gramStart"/>
-      <w:r>
-        <w:rPr>
-          <w:rFonts w:ascii="Times New Roman" w:hAnsi="Times New Roman"/>
-        </w:rPr>
-        <w:t>or</w:t>
-      </w:r>
-      <w:proofErr w:type="gramEnd"/>
-      <w:r>
-        <w:rPr>
-          <w:rFonts w:ascii="Times New Roman" w:hAnsi="Times New Roman"/>
-        </w:rPr>
-        <w:t xml:space="preserve"> equivalently</w:t>
+      <w:r>
+        <w:rPr>
+          <w:rFonts w:ascii="Times New Roman" w:hAnsi="Times New Roman"/>
+        </w:rPr>
+        <w:t>or equivalently</w:t>
       </w:r>
     </w:p>
     <w:p>
@@ -25251,19 +23742,11 @@
           <w:rFonts w:ascii="Times New Roman" w:hAnsi="Times New Roman"/>
         </w:rPr>
       </w:pPr>
-      <w:proofErr w:type="gramStart"/>
-      <w:r>
-        <w:rPr>
-          <w:rFonts w:ascii="Times New Roman" w:hAnsi="Times New Roman"/>
-        </w:rPr>
-        <w:t>where</w:t>
-      </w:r>
-      <w:proofErr w:type="gramEnd"/>
-      <w:r>
-        <w:rPr>
-          <w:rFonts w:ascii="Times New Roman" w:hAnsi="Times New Roman"/>
-        </w:rPr>
-        <w:t xml:space="preserve"> </w:t>
+      <w:r>
+        <w:rPr>
+          <w:rFonts w:ascii="Times New Roman" w:hAnsi="Times New Roman"/>
+        </w:rPr>
+        <w:t xml:space="preserve">where </w:t>
       </w:r>
       <w:proofErr w:type="spellStart"/>
       <w:r>
@@ -25354,13 +23837,8 @@
       </w:r>
     </w:p>
     <w:p>
-      <w:proofErr w:type="gramStart"/>
-      <w:r>
-        <w:t>which</w:t>
-      </w:r>
-      <w:proofErr w:type="gramEnd"/>
-      <w:r>
-        <w:t xml:space="preserve"> for cases where the length </w:t>
+      <w:r>
+        <w:t xml:space="preserve">which for cases where the length </w:t>
       </w:r>
       <w:r>
         <w:rPr>
@@ -25452,15 +23930,7 @@
     <w:p/>
     <w:p>
       <w:r>
-        <w:t xml:space="preserve">The gain matrix (and the averaging kernel matrix) </w:t>
-      </w:r>
-      <w:proofErr w:type="gramStart"/>
-      <w:r>
-        <w:t>are</w:t>
-      </w:r>
-      <w:proofErr w:type="gramEnd"/>
-      <w:r>
-        <w:t xml:space="preserve"> now calculated by the subroutine </w:t>
+        <w:t xml:space="preserve">The gain matrix (and the averaging kernel matrix) are now calculated by the subroutine </w:t>
       </w:r>
       <w:proofErr w:type="spellStart"/>
       <w:r>
@@ -25517,7 +23987,6 @@
     </w:p>
     <w:p/>
     <w:p>
-      <w:proofErr w:type="gramStart"/>
       <w:r>
         <w:t xml:space="preserve">In version A7 onwards, the results of previous retrievals may be included (together with error) by incorporating them, appropriately, into </w:t>
       </w:r>
@@ -25536,7 +24005,6 @@
         </w:rPr>
         <w:t></w:t>
       </w:r>
-      <w:proofErr w:type="gramEnd"/>
       <w:r>
         <w:t>.</w:t>
       </w:r>
@@ -25853,7 +24321,7 @@
         <w:rFonts w:ascii="Times New Roman" w:hAnsi="Times New Roman"/>
         <w:noProof/>
       </w:rPr>
-      <w:t>9</w:t>
+      <w:t>13</w:t>
     </w:r>
     <w:r>
       <w:rPr>
@@ -31958,7 +30426,7 @@
 </file>
 
 <file path=customXml/itemProps1.xml><?xml version="1.0" encoding="utf-8"?>
-<ds:datastoreItem xmlns:ds="http://schemas.openxmlformats.org/officeDocument/2006/customXml" ds:itemID="{804CB95B-C5CE-9F43-91C0-2077390264A7}">
+<ds:datastoreItem xmlns:ds="http://schemas.openxmlformats.org/officeDocument/2006/customXml" ds:itemID="{52A13093-ED72-8F41-955E-07550307EFDD}">
   <ds:schemaRefs>
     <ds:schemaRef ds:uri="http://schemas.openxmlformats.org/officeDocument/2006/bibliography"/>
   </ds:schemaRefs>

--- a/manuals/Nemesis_B1.docx
+++ b/manuals/Nemesis_B1.docx
@@ -1859,7 +1859,23 @@
                 <w:rFonts w:ascii="Times New Roman" w:hAnsi="Times New Roman"/>
                 <w:sz w:val="20"/>
               </w:rPr>
-              <w:t>Also added new continuous a priori profile definition which allows for the profile to vary with latitude.</w:t>
+              <w:t xml:space="preserve">Also added new continuous a priori profile </w:t>
+            </w:r>
+            <w:proofErr w:type="gramStart"/>
+            <w:r>
+              <w:rPr>
+                <w:rFonts w:ascii="Times New Roman" w:hAnsi="Times New Roman"/>
+                <w:sz w:val="20"/>
+              </w:rPr>
+              <w:t>definition which</w:t>
+            </w:r>
+            <w:proofErr w:type="gramEnd"/>
+            <w:r>
+              <w:rPr>
+                <w:rFonts w:ascii="Times New Roman" w:hAnsi="Times New Roman"/>
+                <w:sz w:val="20"/>
+              </w:rPr>
+              <w:t xml:space="preserve"> allows for the profile to vary with latitude.</w:t>
             </w:r>
           </w:p>
         </w:tc>
@@ -5461,6 +5477,7 @@
           <w:b/>
         </w:rPr>
       </w:pPr>
+      <w:proofErr w:type="gramStart"/>
       <w:r>
         <w:rPr>
           <w:rFonts w:ascii="Times New Roman" w:hAnsi="Times New Roman"/>
@@ -5468,6 +5485,7 @@
         </w:rPr>
         <w:t>0. Overview</w:t>
       </w:r>
+      <w:proofErr w:type="gramEnd"/>
     </w:p>
     <w:p>
       <w:pPr>
@@ -5798,7 +5816,34 @@
           <w:rFonts w:ascii="Times New Roman" w:hAnsi="Times New Roman"/>
         </w:rPr>
         <w:tab/>
-        <w:t>Rodgers, C.D. Inverse methods for atmospheric sounding. Theory and practice. World Scientific. 2000</w:t>
+      </w:r>
+      <w:proofErr w:type="gramStart"/>
+      <w:r>
+        <w:rPr>
+          <w:rFonts w:ascii="Times New Roman" w:hAnsi="Times New Roman"/>
+        </w:rPr>
+        <w:t>Rodgers, C.D. Inverse methods for atmospheric sounding.</w:t>
+      </w:r>
+      <w:proofErr w:type="gramEnd"/>
+      <w:r>
+        <w:rPr>
+          <w:rFonts w:ascii="Times New Roman" w:hAnsi="Times New Roman"/>
+        </w:rPr>
+        <w:t xml:space="preserve"> </w:t>
+      </w:r>
+      <w:proofErr w:type="gramStart"/>
+      <w:r>
+        <w:rPr>
+          <w:rFonts w:ascii="Times New Roman" w:hAnsi="Times New Roman"/>
+        </w:rPr>
+        <w:t>Theory and practice.</w:t>
+      </w:r>
+      <w:proofErr w:type="gramEnd"/>
+      <w:r>
+        <w:rPr>
+          <w:rFonts w:ascii="Times New Roman" w:hAnsi="Times New Roman"/>
+        </w:rPr>
+        <w:t xml:space="preserve"> World Scientific. 2000</w:t>
       </w:r>
     </w:p>
     <w:p>
@@ -5876,7 +5921,21 @@
         <w:rPr>
           <w:rFonts w:ascii="Times New Roman" w:hAnsi="Times New Roman"/>
         </w:rPr>
-        <w:t xml:space="preserve">Executable programs are underlined. e.g. </w:t>
+        <w:t xml:space="preserve">Executable programs are underlined. </w:t>
+      </w:r>
+      <w:proofErr w:type="gramStart"/>
+      <w:r>
+        <w:rPr>
+          <w:rFonts w:ascii="Times New Roman" w:hAnsi="Times New Roman"/>
+        </w:rPr>
+        <w:t>e</w:t>
+      </w:r>
+      <w:proofErr w:type="gramEnd"/>
+      <w:r>
+        <w:rPr>
+          <w:rFonts w:ascii="Times New Roman" w:hAnsi="Times New Roman"/>
+        </w:rPr>
+        <w:t xml:space="preserve">.g. </w:t>
       </w:r>
       <w:proofErr w:type="spellStart"/>
       <w:r>
@@ -5909,7 +5968,21 @@
         <w:rPr>
           <w:rFonts w:ascii="Times New Roman" w:hAnsi="Times New Roman"/>
         </w:rPr>
-        <w:t xml:space="preserve">Suites of codes in their own subdirectories are in copperplate font. e.g. </w:t>
+        <w:t xml:space="preserve">Suites of codes in their own subdirectories are in copperplate font. </w:t>
+      </w:r>
+      <w:proofErr w:type="gramStart"/>
+      <w:r>
+        <w:rPr>
+          <w:rFonts w:ascii="Times New Roman" w:hAnsi="Times New Roman"/>
+        </w:rPr>
+        <w:t>e</w:t>
+      </w:r>
+      <w:proofErr w:type="gramEnd"/>
+      <w:r>
+        <w:rPr>
+          <w:rFonts w:ascii="Times New Roman" w:hAnsi="Times New Roman"/>
+        </w:rPr>
+        <w:t xml:space="preserve">.g. </w:t>
       </w:r>
       <w:proofErr w:type="spellStart"/>
       <w:r>
@@ -5935,7 +6008,21 @@
         <w:rPr>
           <w:rFonts w:ascii="Times New Roman" w:hAnsi="Times New Roman"/>
         </w:rPr>
-        <w:t xml:space="preserve">Subroutine files are in courier font. e.g. </w:t>
+        <w:t xml:space="preserve">Subroutine files are in courier font. </w:t>
+      </w:r>
+      <w:proofErr w:type="gramStart"/>
+      <w:r>
+        <w:rPr>
+          <w:rFonts w:ascii="Times New Roman" w:hAnsi="Times New Roman"/>
+        </w:rPr>
+        <w:t>e</w:t>
+      </w:r>
+      <w:proofErr w:type="gramEnd"/>
+      <w:r>
+        <w:rPr>
+          <w:rFonts w:ascii="Times New Roman" w:hAnsi="Times New Roman"/>
+        </w:rPr>
+        <w:t xml:space="preserve">.g. </w:t>
       </w:r>
       <w:proofErr w:type="spellStart"/>
       <w:r>
@@ -5961,7 +6048,21 @@
         <w:rPr>
           <w:rFonts w:ascii="Times New Roman" w:hAnsi="Times New Roman"/>
         </w:rPr>
-        <w:t>Variables defined within FORTRAN codes are capitalized. e.g. NCONV, IMOD</w:t>
+        <w:t xml:space="preserve">Variables defined within FORTRAN codes are capitalized. </w:t>
+      </w:r>
+      <w:proofErr w:type="gramStart"/>
+      <w:r>
+        <w:rPr>
+          <w:rFonts w:ascii="Times New Roman" w:hAnsi="Times New Roman"/>
+        </w:rPr>
+        <w:t>e</w:t>
+      </w:r>
+      <w:proofErr w:type="gramEnd"/>
+      <w:r>
+        <w:rPr>
+          <w:rFonts w:ascii="Times New Roman" w:hAnsi="Times New Roman"/>
+        </w:rPr>
+        <w:t>.g. NCONV, IMOD</w:t>
       </w:r>
     </w:p>
     <w:p>
@@ -6316,6 +6417,7 @@
         <w:t xml:space="preserve"> and </w:t>
       </w:r>
       <w:proofErr w:type="spellStart"/>
+      <w:proofErr w:type="gramStart"/>
       <w:r>
         <w:rPr>
           <w:rFonts w:ascii="Times New Roman" w:hAnsi="Times New Roman"/>
@@ -6323,6 +6425,7 @@
         <w:t>nW</w:t>
       </w:r>
       <w:proofErr w:type="spellEnd"/>
+      <w:proofErr w:type="gramEnd"/>
       <w:r>
         <w:rPr>
           <w:rFonts w:ascii="Times New Roman" w:hAnsi="Times New Roman"/>
@@ -6468,6 +6571,7 @@
           <w:rFonts w:ascii="Times New Roman" w:hAnsi="Times New Roman"/>
         </w:rPr>
       </w:pPr>
+      <w:proofErr w:type="gramStart"/>
       <w:r>
         <w:rPr>
           <w:rFonts w:ascii="Times New Roman" w:hAnsi="Times New Roman"/>
@@ -6493,6 +6597,7 @@
         </w:rPr>
         <w:t>.</w:t>
       </w:r>
+      <w:proofErr w:type="gramEnd"/>
     </w:p>
     <w:p>
       <w:pPr>
@@ -6536,6 +6641,7 @@
         </w:rPr>
         <w:t xml:space="preserve">As </w:t>
       </w:r>
+      <w:proofErr w:type="gramStart"/>
       <w:r>
         <w:rPr>
           <w:rFonts w:ascii="Times New Roman" w:hAnsi="Times New Roman"/>
@@ -6547,7 +6653,14 @@
         <w:rPr>
           <w:rFonts w:ascii="Times New Roman" w:hAnsi="Times New Roman"/>
         </w:rPr>
-        <w:t>, but optimised to deal with limb-observing geometries. Model uses different method of combining individual</w:t>
+        <w:t>,</w:t>
+      </w:r>
+      <w:proofErr w:type="gramEnd"/>
+      <w:r>
+        <w:rPr>
+          <w:rFonts w:ascii="Times New Roman" w:hAnsi="Times New Roman"/>
+        </w:rPr>
+        <w:t xml:space="preserve"> but optimised to deal with limb-observing geometries. Model uses different method of combining individual</w:t>
       </w:r>
       <w:r>
         <w:rPr>
@@ -7377,6 +7490,7 @@
         </w:rPr>
         <w:t xml:space="preserve">The layering scheme and state vector elements </w:t>
       </w:r>
+      <w:proofErr w:type="gramStart"/>
       <w:r>
         <w:rPr>
           <w:rFonts w:ascii="Times New Roman" w:hAnsi="Times New Roman"/>
@@ -7387,7 +7501,14 @@
         <w:rPr>
           <w:rFonts w:ascii="Times New Roman" w:hAnsi="Times New Roman"/>
         </w:rPr>
-        <w:t xml:space="preserve"> hard-wired for </w:t>
+        <w:t xml:space="preserve"> hard</w:t>
+      </w:r>
+      <w:proofErr w:type="gramEnd"/>
+      <w:r>
+        <w:rPr>
+          <w:rFonts w:ascii="Times New Roman" w:hAnsi="Times New Roman"/>
+        </w:rPr>
+        <w:t xml:space="preserve">-wired for </w:t>
       </w:r>
       <w:r>
         <w:rPr>
@@ -8272,22 +8393,40 @@
           <w:szCs w:val="24"/>
           <w:lang w:eastAsia="en-GB"/>
         </w:rPr>
-        <w:t xml:space="preserve"> which inspired the naming of this retrieval code in her honour. It is hoped that Nemesis will bring good fortune and will considerably improve the retrieval of atmospheric properties from remotely-sensed infrared </w:t>
-      </w:r>
+        <w:t xml:space="preserve"> which inspired the naming of this retrieval code in her honour. It is hoped that Nemesis will bring good fortune and will considerably improve the retrieval of atmospheric properties from </w:t>
+      </w:r>
+      <w:proofErr w:type="gramStart"/>
       <w:r>
         <w:rPr>
           <w:rFonts w:ascii="Times New Roman" w:hAnsi="Times New Roman"/>
           <w:szCs w:val="24"/>
           <w:lang w:eastAsia="en-GB"/>
         </w:rPr>
-        <w:t xml:space="preserve">planetary </w:t>
-      </w:r>
+        <w:t>remotely-sensed</w:t>
+      </w:r>
+      <w:proofErr w:type="gramEnd"/>
       <w:r>
         <w:rPr>
           <w:rFonts w:ascii="Times New Roman" w:hAnsi="Times New Roman"/>
           <w:szCs w:val="24"/>
           <w:lang w:eastAsia="en-GB"/>
         </w:rPr>
+        <w:t xml:space="preserve"> infrared </w:t>
+      </w:r>
+      <w:r>
+        <w:rPr>
+          <w:rFonts w:ascii="Times New Roman" w:hAnsi="Times New Roman"/>
+          <w:szCs w:val="24"/>
+          <w:lang w:eastAsia="en-GB"/>
+        </w:rPr>
+        <w:t xml:space="preserve">planetary </w:t>
+      </w:r>
+      <w:r>
+        <w:rPr>
+          <w:rFonts w:ascii="Times New Roman" w:hAnsi="Times New Roman"/>
+          <w:szCs w:val="24"/>
+          <w:lang w:eastAsia="en-GB"/>
+        </w:rPr>
         <w:t>spectra.</w:t>
       </w:r>
     </w:p>
@@ -8426,6 +8565,7 @@
         <w:t>&lt;</w:t>
       </w:r>
       <w:proofErr w:type="spellStart"/>
+      <w:proofErr w:type="gramStart"/>
       <w:r>
         <w:rPr>
           <w:rFonts w:ascii="Times New Roman" w:hAnsi="Times New Roman"/>
@@ -8433,6 +8573,7 @@
         <w:t>runname</w:t>
       </w:r>
       <w:proofErr w:type="spellEnd"/>
+      <w:proofErr w:type="gramEnd"/>
       <w:r>
         <w:rPr>
           <w:rFonts w:ascii="Times New Roman" w:hAnsi="Times New Roman"/>
@@ -8479,6 +8620,7 @@
         <w:t>&lt;</w:t>
       </w:r>
       <w:proofErr w:type="spellStart"/>
+      <w:proofErr w:type="gramStart"/>
       <w:r>
         <w:rPr>
           <w:rFonts w:ascii="Times New Roman" w:hAnsi="Times New Roman"/>
@@ -8486,6 +8628,7 @@
         <w:t>runname</w:t>
       </w:r>
       <w:proofErr w:type="spellEnd"/>
+      <w:proofErr w:type="gramEnd"/>
       <w:r>
         <w:rPr>
           <w:rFonts w:ascii="Times New Roman" w:hAnsi="Times New Roman"/>
@@ -8505,7 +8648,21 @@
           <w:rFonts w:ascii="Times New Roman" w:hAnsi="Times New Roman"/>
         </w:rPr>
         <w:tab/>
-        <w:t>File containing name of run. i.e. &lt;</w:t>
+        <w:t xml:space="preserve">File containing name of run. </w:t>
+      </w:r>
+      <w:proofErr w:type="gramStart"/>
+      <w:r>
+        <w:rPr>
+          <w:rFonts w:ascii="Times New Roman" w:hAnsi="Times New Roman"/>
+        </w:rPr>
+        <w:t>i</w:t>
+      </w:r>
+      <w:proofErr w:type="gramEnd"/>
+      <w:r>
+        <w:rPr>
+          <w:rFonts w:ascii="Times New Roman" w:hAnsi="Times New Roman"/>
+        </w:rPr>
+        <w:t>.e. &lt;</w:t>
       </w:r>
       <w:proofErr w:type="spellStart"/>
       <w:r>
@@ -8546,6 +8703,7 @@
         <w:t>&lt;</w:t>
       </w:r>
       <w:proofErr w:type="spellStart"/>
+      <w:proofErr w:type="gramStart"/>
       <w:r>
         <w:rPr>
           <w:rFonts w:ascii="Times New Roman" w:hAnsi="Times New Roman"/>
@@ -8553,6 +8711,7 @@
         <w:t>runname</w:t>
       </w:r>
       <w:proofErr w:type="spellEnd"/>
+      <w:proofErr w:type="gramEnd"/>
       <w:r>
         <w:rPr>
           <w:rFonts w:ascii="Times New Roman" w:hAnsi="Times New Roman"/>
@@ -8591,6 +8750,7 @@
         <w:t>&lt;</w:t>
       </w:r>
       <w:proofErr w:type="spellStart"/>
+      <w:proofErr w:type="gramStart"/>
       <w:r>
         <w:rPr>
           <w:rFonts w:ascii="Times New Roman" w:hAnsi="Times New Roman"/>
@@ -8598,6 +8758,7 @@
         <w:t>runname</w:t>
       </w:r>
       <w:proofErr w:type="spellEnd"/>
+      <w:proofErr w:type="gramEnd"/>
       <w:r>
         <w:rPr>
           <w:rFonts w:ascii="Times New Roman" w:hAnsi="Times New Roman"/>
@@ -8636,6 +8797,7 @@
         <w:t>&lt;</w:t>
       </w:r>
       <w:proofErr w:type="spellStart"/>
+      <w:proofErr w:type="gramStart"/>
       <w:r>
         <w:rPr>
           <w:rFonts w:ascii="Times New Roman" w:hAnsi="Times New Roman"/>
@@ -8643,6 +8805,7 @@
         <w:t>runname</w:t>
       </w:r>
       <w:proofErr w:type="spellEnd"/>
+      <w:proofErr w:type="gramEnd"/>
       <w:r>
         <w:rPr>
           <w:rFonts w:ascii="Times New Roman" w:hAnsi="Times New Roman"/>
@@ -8689,6 +8852,7 @@
         <w:t>&lt;</w:t>
       </w:r>
       <w:proofErr w:type="spellStart"/>
+      <w:proofErr w:type="gramStart"/>
       <w:r>
         <w:rPr>
           <w:rFonts w:ascii="Times New Roman" w:hAnsi="Times New Roman"/>
@@ -8696,6 +8860,7 @@
         <w:t>runname</w:t>
       </w:r>
       <w:proofErr w:type="spellEnd"/>
+      <w:proofErr w:type="gramEnd"/>
       <w:r>
         <w:rPr>
           <w:rFonts w:ascii="Times New Roman" w:hAnsi="Times New Roman"/>
@@ -8736,6 +8901,7 @@
         </w:rPr>
       </w:pPr>
       <w:proofErr w:type="spellStart"/>
+      <w:proofErr w:type="gramStart"/>
       <w:r>
         <w:rPr>
           <w:rFonts w:ascii="Times New Roman" w:hAnsi="Times New Roman"/>
@@ -8743,6 +8909,7 @@
         <w:t>aerosol.ref</w:t>
       </w:r>
       <w:proofErr w:type="spellEnd"/>
+      <w:proofErr w:type="gramEnd"/>
       <w:r>
         <w:rPr>
           <w:rFonts w:ascii="Times New Roman" w:hAnsi="Times New Roman"/>
@@ -8774,12 +8941,14 @@
           <w:rFonts w:ascii="Times New Roman" w:hAnsi="Times New Roman"/>
         </w:rPr>
       </w:pPr>
+      <w:proofErr w:type="gramStart"/>
       <w:r>
         <w:rPr>
           <w:rFonts w:ascii="Times New Roman" w:hAnsi="Times New Roman"/>
         </w:rPr>
         <w:t>parah2.ref</w:t>
       </w:r>
+      <w:proofErr w:type="gramEnd"/>
       <w:r>
         <w:rPr>
           <w:rFonts w:ascii="Times New Roman" w:hAnsi="Times New Roman"/>
@@ -8848,6 +9017,7 @@
         </w:rPr>
       </w:pPr>
       <w:proofErr w:type="spellStart"/>
+      <w:proofErr w:type="gramStart"/>
       <w:r>
         <w:rPr>
           <w:rFonts w:ascii="Times New Roman" w:hAnsi="Times New Roman"/>
@@ -8855,6 +9025,7 @@
         <w:t>fcloud.ref</w:t>
       </w:r>
       <w:proofErr w:type="spellEnd"/>
+      <w:proofErr w:type="gramEnd"/>
       <w:r>
         <w:rPr>
           <w:rFonts w:ascii="Times New Roman" w:hAnsi="Times New Roman"/>
@@ -8901,6 +9072,7 @@
         <w:t>&lt;</w:t>
       </w:r>
       <w:proofErr w:type="spellStart"/>
+      <w:proofErr w:type="gramStart"/>
       <w:r>
         <w:rPr>
           <w:rFonts w:ascii="Times New Roman" w:hAnsi="Times New Roman"/>
@@ -8908,6 +9080,7 @@
         <w:t>runname</w:t>
       </w:r>
       <w:proofErr w:type="spellEnd"/>
+      <w:proofErr w:type="gramEnd"/>
       <w:r>
         <w:rPr>
           <w:rFonts w:ascii="Times New Roman" w:hAnsi="Times New Roman"/>
@@ -8954,6 +9127,7 @@
         <w:t>&lt;</w:t>
       </w:r>
       <w:proofErr w:type="spellStart"/>
+      <w:proofErr w:type="gramStart"/>
       <w:r>
         <w:rPr>
           <w:rFonts w:ascii="Times New Roman" w:hAnsi="Times New Roman"/>
@@ -8961,6 +9135,7 @@
         <w:t>runname</w:t>
       </w:r>
       <w:proofErr w:type="spellEnd"/>
+      <w:proofErr w:type="gramEnd"/>
       <w:r>
         <w:rPr>
           <w:rFonts w:ascii="Times New Roman" w:hAnsi="Times New Roman"/>
@@ -9103,6 +9278,7 @@
         <w:t>&lt;</w:t>
       </w:r>
       <w:proofErr w:type="spellStart"/>
+      <w:proofErr w:type="gramStart"/>
       <w:r>
         <w:rPr>
           <w:rFonts w:ascii="Times New Roman" w:hAnsi="Times New Roman"/>
@@ -9110,6 +9286,7 @@
         <w:t>runname</w:t>
       </w:r>
       <w:proofErr w:type="spellEnd"/>
+      <w:proofErr w:type="gramEnd"/>
       <w:r>
         <w:rPr>
           <w:rFonts w:ascii="Times New Roman" w:hAnsi="Times New Roman"/>
@@ -9168,6 +9345,7 @@
         <w:t>&lt;</w:t>
       </w:r>
       <w:proofErr w:type="spellStart"/>
+      <w:proofErr w:type="gramStart"/>
       <w:r>
         <w:rPr>
           <w:rFonts w:ascii="Times New Roman" w:hAnsi="Times New Roman"/>
@@ -9175,6 +9353,7 @@
         <w:t>runname</w:t>
       </w:r>
       <w:proofErr w:type="spellEnd"/>
+      <w:proofErr w:type="gramEnd"/>
       <w:r>
         <w:rPr>
           <w:rFonts w:ascii="Times New Roman" w:hAnsi="Times New Roman"/>
@@ -9234,6 +9413,7 @@
         <w:t>&lt;</w:t>
       </w:r>
       <w:proofErr w:type="spellStart"/>
+      <w:proofErr w:type="gramStart"/>
       <w:r>
         <w:rPr>
           <w:rFonts w:ascii="Times New Roman" w:hAnsi="Times New Roman"/>
@@ -9241,6 +9421,7 @@
         <w:t>runname</w:t>
       </w:r>
       <w:proofErr w:type="spellEnd"/>
+      <w:proofErr w:type="gramEnd"/>
       <w:r>
         <w:rPr>
           <w:rFonts w:ascii="Times New Roman" w:hAnsi="Times New Roman"/>
@@ -9287,6 +9468,7 @@
         <w:t>&lt;</w:t>
       </w:r>
       <w:proofErr w:type="spellStart"/>
+      <w:proofErr w:type="gramStart"/>
       <w:r>
         <w:rPr>
           <w:rFonts w:ascii="Times New Roman" w:hAnsi="Times New Roman"/>
@@ -9294,6 +9476,7 @@
         <w:t>runname</w:t>
       </w:r>
       <w:proofErr w:type="spellEnd"/>
+      <w:proofErr w:type="gramEnd"/>
       <w:r>
         <w:rPr>
           <w:rFonts w:ascii="Times New Roman" w:hAnsi="Times New Roman"/>
@@ -9332,6 +9515,7 @@
         <w:t>&lt;</w:t>
       </w:r>
       <w:proofErr w:type="spellStart"/>
+      <w:proofErr w:type="gramStart"/>
       <w:r>
         <w:rPr>
           <w:rFonts w:ascii="Times New Roman" w:hAnsi="Times New Roman"/>
@@ -9339,6 +9523,7 @@
         <w:t>runname</w:t>
       </w:r>
       <w:proofErr w:type="spellEnd"/>
+      <w:proofErr w:type="gramEnd"/>
       <w:r>
         <w:rPr>
           <w:rFonts w:ascii="Times New Roman" w:hAnsi="Times New Roman"/>
@@ -9399,6 +9584,7 @@
         <w:t>&lt;</w:t>
       </w:r>
       <w:proofErr w:type="spellStart"/>
+      <w:proofErr w:type="gramStart"/>
       <w:r>
         <w:rPr>
           <w:rFonts w:ascii="Times New Roman" w:hAnsi="Times New Roman"/>
@@ -9406,6 +9592,7 @@
         <w:t>runname.lbl</w:t>
       </w:r>
       <w:proofErr w:type="spellEnd"/>
+      <w:proofErr w:type="gramEnd"/>
       <w:r>
         <w:rPr>
           <w:rFonts w:ascii="Times New Roman" w:hAnsi="Times New Roman"/>
@@ -9491,6 +9678,7 @@
         <w:t>&lt;</w:t>
       </w:r>
       <w:proofErr w:type="spellStart"/>
+      <w:proofErr w:type="gramStart"/>
       <w:r>
         <w:rPr>
           <w:rFonts w:ascii="Times New Roman" w:hAnsi="Times New Roman"/>
@@ -9498,6 +9686,7 @@
         <w:t>runname.sha</w:t>
       </w:r>
       <w:proofErr w:type="spellEnd"/>
+      <w:proofErr w:type="gramEnd"/>
       <w:r>
         <w:rPr>
           <w:rFonts w:ascii="Times New Roman" w:hAnsi="Times New Roman"/>
@@ -9563,6 +9752,7 @@
         <w:t>&lt;</w:t>
       </w:r>
       <w:proofErr w:type="spellStart"/>
+      <w:proofErr w:type="gramStart"/>
       <w:r>
         <w:rPr>
           <w:rFonts w:ascii="Times New Roman" w:hAnsi="Times New Roman"/>
@@ -9570,6 +9760,7 @@
         <w:t>runname.key</w:t>
       </w:r>
       <w:proofErr w:type="spellEnd"/>
+      <w:proofErr w:type="gramEnd"/>
       <w:r>
         <w:rPr>
           <w:rFonts w:ascii="Times New Roman" w:hAnsi="Times New Roman"/>
@@ -9621,6 +9812,7 @@
         <w:t>&lt;</w:t>
       </w:r>
       <w:proofErr w:type="spellStart"/>
+      <w:proofErr w:type="gramStart"/>
       <w:r>
         <w:rPr>
           <w:rFonts w:ascii="Times New Roman" w:hAnsi="Times New Roman"/>
@@ -9628,6 +9820,7 @@
         <w:t>runname.pra</w:t>
       </w:r>
       <w:proofErr w:type="spellEnd"/>
+      <w:proofErr w:type="gramEnd"/>
       <w:r>
         <w:rPr>
           <w:rFonts w:ascii="Times New Roman" w:hAnsi="Times New Roman"/>
@@ -9693,6 +9886,7 @@
         <w:t>&lt;</w:t>
       </w:r>
       <w:proofErr w:type="spellStart"/>
+      <w:proofErr w:type="gramStart"/>
       <w:r>
         <w:rPr>
           <w:rFonts w:ascii="Times New Roman" w:hAnsi="Times New Roman"/>
@@ -9700,6 +9894,7 @@
         <w:t>runname.sol</w:t>
       </w:r>
       <w:proofErr w:type="spellEnd"/>
+      <w:proofErr w:type="gramEnd"/>
       <w:r>
         <w:rPr>
           <w:rFonts w:ascii="Times New Roman" w:hAnsi="Times New Roman"/>
@@ -9750,6 +9945,7 @@
         <w:t>&lt;</w:t>
       </w:r>
       <w:proofErr w:type="spellStart"/>
+      <w:proofErr w:type="gramStart"/>
       <w:r>
         <w:rPr>
           <w:rFonts w:ascii="Times New Roman" w:hAnsi="Times New Roman"/>
@@ -9757,6 +9953,7 @@
         <w:t>runname.rfl</w:t>
       </w:r>
       <w:proofErr w:type="spellEnd"/>
+      <w:proofErr w:type="gramEnd"/>
       <w:r>
         <w:rPr>
           <w:rFonts w:ascii="Times New Roman" w:hAnsi="Times New Roman"/>
@@ -9815,6 +10012,7 @@
         <w:t>&lt;</w:t>
       </w:r>
       <w:proofErr w:type="spellStart"/>
+      <w:proofErr w:type="gramStart"/>
       <w:r>
         <w:rPr>
           <w:rFonts w:ascii="Times New Roman" w:hAnsi="Times New Roman"/>
@@ -9822,6 +10020,7 @@
         <w:t>runname.vpf</w:t>
       </w:r>
       <w:proofErr w:type="spellEnd"/>
+      <w:proofErr w:type="gramEnd"/>
       <w:r>
         <w:rPr>
           <w:rFonts w:ascii="Times New Roman" w:hAnsi="Times New Roman"/>
@@ -9859,6 +10058,7 @@
         </w:rPr>
       </w:pPr>
       <w:proofErr w:type="spellStart"/>
+      <w:proofErr w:type="gramStart"/>
       <w:r>
         <w:rPr>
           <w:rFonts w:ascii="Times New Roman" w:hAnsi="Times New Roman"/>
@@ -9867,6 +10067,7 @@
         <w:t>hgphase</w:t>
       </w:r>
       <w:proofErr w:type="spellEnd"/>
+      <w:proofErr w:type="gramEnd"/>
       <w:r>
         <w:rPr>
           <w:rFonts w:ascii="Times New Roman" w:hAnsi="Times New Roman"/>
@@ -10206,6 +10407,7 @@
         <w:t>&lt;</w:t>
       </w:r>
       <w:proofErr w:type="spellStart"/>
+      <w:proofErr w:type="gramStart"/>
       <w:r>
         <w:rPr>
           <w:rFonts w:ascii="Times New Roman" w:hAnsi="Times New Roman"/>
@@ -10213,6 +10415,7 @@
         <w:t>runname</w:t>
       </w:r>
       <w:proofErr w:type="spellEnd"/>
+      <w:proofErr w:type="gramEnd"/>
       <w:r>
         <w:rPr>
           <w:rFonts w:ascii="Times New Roman" w:hAnsi="Times New Roman"/>
@@ -10270,6 +10473,7 @@
         <w:t>&lt;</w:t>
       </w:r>
       <w:proofErr w:type="spellStart"/>
+      <w:proofErr w:type="gramStart"/>
       <w:r>
         <w:rPr>
           <w:rFonts w:ascii="Times New Roman" w:hAnsi="Times New Roman"/>
@@ -10277,6 +10481,7 @@
         <w:t>runname</w:t>
       </w:r>
       <w:proofErr w:type="spellEnd"/>
+      <w:proofErr w:type="gramEnd"/>
       <w:r>
         <w:rPr>
           <w:rFonts w:ascii="Times New Roman" w:hAnsi="Times New Roman"/>
@@ -10336,6 +10541,7 @@
         <w:t>&lt;</w:t>
       </w:r>
       <w:proofErr w:type="spellStart"/>
+      <w:proofErr w:type="gramStart"/>
       <w:r>
         <w:rPr>
           <w:rFonts w:ascii="Times New Roman" w:hAnsi="Times New Roman"/>
@@ -10343,6 +10549,7 @@
         <w:t>runname</w:t>
       </w:r>
       <w:proofErr w:type="spellEnd"/>
+      <w:proofErr w:type="gramEnd"/>
       <w:r>
         <w:rPr>
           <w:rFonts w:ascii="Times New Roman" w:hAnsi="Times New Roman"/>
@@ -10403,6 +10610,7 @@
         <w:t>&lt;</w:t>
       </w:r>
       <w:proofErr w:type="spellStart"/>
+      <w:proofErr w:type="gramStart"/>
       <w:r>
         <w:rPr>
           <w:rFonts w:ascii="Times New Roman" w:hAnsi="Times New Roman"/>
@@ -10410,6 +10618,7 @@
         <w:t>runname</w:t>
       </w:r>
       <w:proofErr w:type="spellEnd"/>
+      <w:proofErr w:type="gramEnd"/>
       <w:r>
         <w:rPr>
           <w:rFonts w:ascii="Times New Roman" w:hAnsi="Times New Roman"/>
@@ -10463,6 +10672,7 @@
         </w:rPr>
       </w:pPr>
       <w:proofErr w:type="spellStart"/>
+      <w:proofErr w:type="gramStart"/>
       <w:r>
         <w:rPr>
           <w:rFonts w:ascii="Times New Roman" w:hAnsi="Times New Roman"/>
@@ -10470,6 +10680,7 @@
         <w:t>aerosol.prf</w:t>
       </w:r>
       <w:proofErr w:type="spellEnd"/>
+      <w:proofErr w:type="gramEnd"/>
       <w:r>
         <w:rPr>
           <w:rFonts w:ascii="Times New Roman" w:hAnsi="Times New Roman"/>
@@ -10508,12 +10719,14 @@
           <w:rFonts w:ascii="Times New Roman" w:hAnsi="Times New Roman"/>
         </w:rPr>
       </w:pPr>
+      <w:proofErr w:type="gramStart"/>
       <w:r>
         <w:rPr>
           <w:rFonts w:ascii="Times New Roman" w:hAnsi="Times New Roman"/>
         </w:rPr>
         <w:t>parah2.prf</w:t>
       </w:r>
+      <w:proofErr w:type="gramEnd"/>
       <w:r>
         <w:rPr>
           <w:rFonts w:ascii="Times New Roman" w:hAnsi="Times New Roman"/>
@@ -10558,6 +10771,7 @@
         </w:rPr>
       </w:pPr>
       <w:proofErr w:type="spellStart"/>
+      <w:proofErr w:type="gramStart"/>
       <w:r>
         <w:rPr>
           <w:rFonts w:ascii="Times New Roman" w:hAnsi="Times New Roman"/>
@@ -10565,6 +10779,7 @@
         <w:t>fcloud.prf</w:t>
       </w:r>
       <w:proofErr w:type="spellEnd"/>
+      <w:proofErr w:type="gramEnd"/>
       <w:r>
         <w:rPr>
           <w:rFonts w:ascii="Times New Roman" w:hAnsi="Times New Roman"/>
@@ -10693,6 +10908,7 @@
         <w:t>&lt;</w:t>
       </w:r>
       <w:proofErr w:type="spellStart"/>
+      <w:proofErr w:type="gramStart"/>
       <w:r>
         <w:rPr>
           <w:rFonts w:ascii="Times New Roman" w:hAnsi="Times New Roman"/>
@@ -10700,6 +10916,7 @@
         <w:t>runname</w:t>
       </w:r>
       <w:proofErr w:type="spellEnd"/>
+      <w:proofErr w:type="gramEnd"/>
       <w:r>
         <w:rPr>
           <w:rFonts w:ascii="Times New Roman" w:hAnsi="Times New Roman"/>
@@ -10838,6 +11055,7 @@
         <w:t>&lt;</w:t>
       </w:r>
       <w:proofErr w:type="spellStart"/>
+      <w:proofErr w:type="gramStart"/>
       <w:r>
         <w:rPr>
           <w:rFonts w:ascii="Times New Roman" w:hAnsi="Times New Roman"/>
@@ -10845,6 +11063,7 @@
         <w:t>runname</w:t>
       </w:r>
       <w:proofErr w:type="spellEnd"/>
+      <w:proofErr w:type="gramEnd"/>
       <w:r>
         <w:rPr>
           <w:rFonts w:ascii="Times New Roman" w:hAnsi="Times New Roman"/>
@@ -10898,7 +11117,19 @@
         <w:rPr>
           <w:rFonts w:ascii="Courier New" w:hAnsi="Courier New" w:cs="Courier New"/>
         </w:rPr>
-        <w:t>plotmretnew.pro</w:t>
+        <w:t>plotmretnew</w:t>
+      </w:r>
+      <w:r>
+        <w:rPr>
+          <w:rFonts w:ascii="Courier New" w:hAnsi="Courier New" w:cs="Courier New"/>
+        </w:rPr>
+        <w:t>X</w:t>
+      </w:r>
+      <w:r>
+        <w:rPr>
+          <w:rFonts w:ascii="Courier New" w:hAnsi="Courier New" w:cs="Courier New"/>
+        </w:rPr>
+        <w:t>.pro</w:t>
       </w:r>
       <w:r>
         <w:rPr>
@@ -10910,8 +11141,22 @@
         <w:rPr>
           <w:rFonts w:ascii="Courier New" w:hAnsi="Courier New" w:cs="Courier New"/>
         </w:rPr>
-        <w:t>scanmretnew.pro</w:t>
-      </w:r>
+        <w:t>scanmretnew</w:t>
+      </w:r>
+      <w:r>
+        <w:rPr>
+          <w:rFonts w:ascii="Courier New" w:hAnsi="Courier New" w:cs="Courier New"/>
+        </w:rPr>
+        <w:t>X</w:t>
+      </w:r>
+      <w:bookmarkStart w:id="0" w:name="_GoBack"/>
+      <w:r>
+        <w:rPr>
+          <w:rFonts w:ascii="Courier New" w:hAnsi="Courier New" w:cs="Courier New"/>
+        </w:rPr>
+        <w:t>.pro</w:t>
+      </w:r>
+      <w:bookmarkEnd w:id="0"/>
       <w:r>
         <w:rPr>
           <w:rFonts w:ascii="Times New Roman" w:hAnsi="Times New Roman"/>
@@ -10977,6 +11222,7 @@
         <w:t>&lt;</w:t>
       </w:r>
       <w:proofErr w:type="spellStart"/>
+      <w:proofErr w:type="gramStart"/>
       <w:r>
         <w:rPr>
           <w:rFonts w:ascii="Times New Roman" w:hAnsi="Times New Roman"/>
@@ -10984,6 +11230,7 @@
         <w:t>runname</w:t>
       </w:r>
       <w:proofErr w:type="spellEnd"/>
+      <w:proofErr w:type="gramEnd"/>
       <w:r>
         <w:rPr>
           <w:rFonts w:ascii="Times New Roman" w:hAnsi="Times New Roman"/>
@@ -11074,6 +11321,7 @@
         <w:t>&lt;</w:t>
       </w:r>
       <w:proofErr w:type="spellStart"/>
+      <w:proofErr w:type="gramStart"/>
       <w:r>
         <w:rPr>
           <w:rFonts w:ascii="Times New Roman" w:hAnsi="Times New Roman"/>
@@ -11081,6 +11329,7 @@
         <w:t>runname</w:t>
       </w:r>
       <w:proofErr w:type="spellEnd"/>
+      <w:proofErr w:type="gramEnd"/>
       <w:r>
         <w:rPr>
           <w:rFonts w:ascii="Times New Roman" w:hAnsi="Times New Roman"/>
@@ -11119,7 +11368,25 @@
         <w:rPr>
           <w:rFonts w:ascii="Courier New" w:hAnsi="Courier New" w:cs="Courier New"/>
         </w:rPr>
-        <w:t>plotiter_new.pro</w:t>
+        <w:t>plotiter</w:t>
+      </w:r>
+      <w:r>
+        <w:rPr>
+          <w:rFonts w:ascii="Courier New" w:hAnsi="Courier New" w:cs="Courier New"/>
+        </w:rPr>
+        <w:t>new</w:t>
+      </w:r>
+      <w:r>
+        <w:rPr>
+          <w:rFonts w:ascii="Courier New" w:hAnsi="Courier New" w:cs="Courier New"/>
+        </w:rPr>
+        <w:t>X</w:t>
+      </w:r>
+      <w:r>
+        <w:rPr>
+          <w:rFonts w:ascii="Courier New" w:hAnsi="Courier New" w:cs="Courier New"/>
+        </w:rPr>
+        <w:t>.pro</w:t>
       </w:r>
       <w:r>
         <w:rPr>
@@ -11152,6 +11419,7 @@
         <w:t>&lt;</w:t>
       </w:r>
       <w:proofErr w:type="spellStart"/>
+      <w:proofErr w:type="gramStart"/>
       <w:r>
         <w:rPr>
           <w:rFonts w:ascii="Times New Roman" w:hAnsi="Times New Roman"/>
@@ -11159,6 +11427,7 @@
         <w:t>runname</w:t>
       </w:r>
       <w:proofErr w:type="spellEnd"/>
+      <w:proofErr w:type="gramEnd"/>
       <w:r>
         <w:rPr>
           <w:rFonts w:ascii="Times New Roman" w:hAnsi="Times New Roman"/>
@@ -11250,6 +11519,7 @@
         </w:rPr>
       </w:pPr>
       <w:proofErr w:type="spellStart"/>
+      <w:proofErr w:type="gramStart"/>
       <w:r>
         <w:rPr>
           <w:rFonts w:ascii="Times New Roman" w:hAnsi="Times New Roman"/>
@@ -11257,6 +11527,7 @@
         <w:t>kk.out</w:t>
       </w:r>
       <w:proofErr w:type="spellEnd"/>
+      <w:proofErr w:type="gramEnd"/>
       <w:r>
         <w:rPr>
           <w:rFonts w:ascii="Times New Roman" w:hAnsi="Times New Roman"/>
@@ -11281,7 +11552,19 @@
         <w:rPr>
           <w:rFonts w:ascii="Courier New" w:hAnsi="Courier New" w:cs="Courier New"/>
         </w:rPr>
-        <w:t>plotkkimage.pro</w:t>
+        <w:t>plotkkimage</w:t>
+      </w:r>
+      <w:r>
+        <w:rPr>
+          <w:rFonts w:ascii="Courier New" w:hAnsi="Courier New" w:cs="Courier New"/>
+        </w:rPr>
+        <w:t>X</w:t>
+      </w:r>
+      <w:r>
+        <w:rPr>
+          <w:rFonts w:ascii="Courier New" w:hAnsi="Courier New" w:cs="Courier New"/>
+        </w:rPr>
+        <w:t>.pro</w:t>
       </w:r>
       <w:r>
         <w:rPr>
@@ -11410,7 +11693,21 @@
         <w:rPr>
           <w:rFonts w:ascii="Times New Roman" w:hAnsi="Times New Roman"/>
         </w:rPr>
-        <w:t xml:space="preserve"> files and provide reference profiles which remain static during a </w:t>
+        <w:t xml:space="preserve"> files and provide reference </w:t>
+      </w:r>
+      <w:proofErr w:type="gramStart"/>
+      <w:r>
+        <w:rPr>
+          <w:rFonts w:ascii="Times New Roman" w:hAnsi="Times New Roman"/>
+        </w:rPr>
+        <w:t>profiles which</w:t>
+      </w:r>
+      <w:proofErr w:type="gramEnd"/>
+      <w:r>
+        <w:rPr>
+          <w:rFonts w:ascii="Times New Roman" w:hAnsi="Times New Roman"/>
+        </w:rPr>
+        <w:t xml:space="preserve"> remain static during a </w:t>
       </w:r>
       <w:r>
         <w:rPr>
@@ -11422,7 +11719,21 @@
         <w:rPr>
           <w:rFonts w:ascii="Times New Roman" w:hAnsi="Times New Roman"/>
         </w:rPr>
-        <w:t xml:space="preserve"> run. The actual profiles used at each iteration of the forward model are generated from the .ref files and the variable profiles defined in the .</w:t>
+        <w:t xml:space="preserve"> run. The actual profiles used </w:t>
+      </w:r>
+      <w:proofErr w:type="gramStart"/>
+      <w:r>
+        <w:rPr>
+          <w:rFonts w:ascii="Times New Roman" w:hAnsi="Times New Roman"/>
+        </w:rPr>
+        <w:t>at each iteration</w:t>
+      </w:r>
+      <w:proofErr w:type="gramEnd"/>
+      <w:r>
+        <w:rPr>
+          <w:rFonts w:ascii="Times New Roman" w:hAnsi="Times New Roman"/>
+        </w:rPr>
+        <w:t xml:space="preserve"> of the forward model are generated from the .ref files and the variable profiles defined in the .</w:t>
       </w:r>
       <w:proofErr w:type="spellStart"/>
       <w:r>
@@ -11592,7 +11903,21 @@
         <w:rPr>
           <w:rFonts w:ascii="Times New Roman" w:hAnsi="Times New Roman"/>
         </w:rPr>
-        <w:t>******** any header info you like. One line only ********</w:t>
+        <w:t xml:space="preserve">******** </w:t>
+      </w:r>
+      <w:proofErr w:type="gramStart"/>
+      <w:r>
+        <w:rPr>
+          <w:rFonts w:ascii="Times New Roman" w:hAnsi="Times New Roman"/>
+        </w:rPr>
+        <w:t>any</w:t>
+      </w:r>
+      <w:proofErr w:type="gramEnd"/>
+      <w:r>
+        <w:rPr>
+          <w:rFonts w:ascii="Times New Roman" w:hAnsi="Times New Roman"/>
+        </w:rPr>
+        <w:t xml:space="preserve"> header info you like. One line only ********</w:t>
       </w:r>
     </w:p>
     <w:p>
@@ -11603,6 +11928,7 @@
           <w:rFonts w:ascii="Times New Roman" w:hAnsi="Times New Roman"/>
         </w:rPr>
       </w:pPr>
+      <w:proofErr w:type="gramStart"/>
       <w:r>
         <w:rPr>
           <w:rFonts w:ascii="Times New Roman" w:hAnsi="Times New Roman"/>
@@ -11619,7 +11945,28 @@
         <w:rPr>
           <w:rFonts w:ascii="Times New Roman" w:hAnsi="Times New Roman"/>
         </w:rPr>
-        <w:t>! number of variable profiles (</w:t>
+        <w:t>!</w:t>
+      </w:r>
+      <w:proofErr w:type="gramEnd"/>
+      <w:r>
+        <w:rPr>
+          <w:rFonts w:ascii="Times New Roman" w:hAnsi="Times New Roman"/>
+        </w:rPr>
+        <w:t xml:space="preserve"> </w:t>
+      </w:r>
+      <w:proofErr w:type="gramStart"/>
+      <w:r>
+        <w:rPr>
+          <w:rFonts w:ascii="Times New Roman" w:hAnsi="Times New Roman"/>
+        </w:rPr>
+        <w:t>number</w:t>
+      </w:r>
+      <w:proofErr w:type="gramEnd"/>
+      <w:r>
+        <w:rPr>
+          <w:rFonts w:ascii="Times New Roman" w:hAnsi="Times New Roman"/>
+        </w:rPr>
+        <w:t xml:space="preserve"> of variable profiles (</w:t>
       </w:r>
       <w:proofErr w:type="spellStart"/>
       <w:r>
@@ -11658,11 +12005,19 @@
           <w:rFonts w:ascii="Times New Roman" w:hAnsi="Times New Roman"/>
         </w:rPr>
       </w:pPr>
-      <w:r>
-        <w:rPr>
-          <w:rFonts w:ascii="Times New Roman" w:hAnsi="Times New Roman"/>
-        </w:rPr>
-        <w:t xml:space="preserve">VARIDENT(1,1:3)       </w:t>
+      <w:proofErr w:type="gramStart"/>
+      <w:r>
+        <w:rPr>
+          <w:rFonts w:ascii="Times New Roman" w:hAnsi="Times New Roman"/>
+        </w:rPr>
+        <w:t>VARIDENT(</w:t>
+      </w:r>
+      <w:proofErr w:type="gramEnd"/>
+      <w:r>
+        <w:rPr>
+          <w:rFonts w:ascii="Times New Roman" w:hAnsi="Times New Roman"/>
+        </w:rPr>
+        <w:t xml:space="preserve">1,1:3)       </w:t>
       </w:r>
       <w:r>
         <w:rPr>
@@ -11685,11 +12040,19 @@
           <w:rFonts w:ascii="Times New Roman" w:hAnsi="Times New Roman"/>
         </w:rPr>
       </w:pPr>
-      <w:r>
-        <w:rPr>
-          <w:rFonts w:ascii="Times New Roman" w:hAnsi="Times New Roman"/>
-        </w:rPr>
-        <w:t>VARPARAM(1,*)       ! Any extra parameters, or filename</w:t>
+      <w:proofErr w:type="gramStart"/>
+      <w:r>
+        <w:rPr>
+          <w:rFonts w:ascii="Times New Roman" w:hAnsi="Times New Roman"/>
+        </w:rPr>
+        <w:t>VARPARAM(</w:t>
+      </w:r>
+      <w:proofErr w:type="gramEnd"/>
+      <w:r>
+        <w:rPr>
+          <w:rFonts w:ascii="Times New Roman" w:hAnsi="Times New Roman"/>
+        </w:rPr>
+        <w:t>1,*)       ! Any extra parameters, or filename</w:t>
       </w:r>
     </w:p>
     <w:p>
@@ -11700,11 +12063,19 @@
           <w:rFonts w:ascii="Times New Roman" w:hAnsi="Times New Roman"/>
         </w:rPr>
       </w:pPr>
-      <w:r>
-        <w:rPr>
-          <w:rFonts w:ascii="Times New Roman" w:hAnsi="Times New Roman"/>
-        </w:rPr>
-        <w:t xml:space="preserve">VARIDENT(2,1:3)       </w:t>
+      <w:proofErr w:type="gramStart"/>
+      <w:r>
+        <w:rPr>
+          <w:rFonts w:ascii="Times New Roman" w:hAnsi="Times New Roman"/>
+        </w:rPr>
+        <w:t>VARIDENT(</w:t>
+      </w:r>
+      <w:proofErr w:type="gramEnd"/>
+      <w:r>
+        <w:rPr>
+          <w:rFonts w:ascii="Times New Roman" w:hAnsi="Times New Roman"/>
+        </w:rPr>
+        <w:t xml:space="preserve">2,1:3)       </w:t>
       </w:r>
       <w:r>
         <w:rPr>
@@ -11730,12 +12101,28 @@
           <w:rFonts w:ascii="Times New Roman" w:hAnsi="Times New Roman"/>
         </w:rPr>
       </w:pPr>
-      <w:r>
-        <w:rPr>
-          <w:rFonts w:ascii="Times New Roman" w:hAnsi="Times New Roman"/>
-        </w:rPr>
-        <w:t>VARPARAM(2,*)       ! Any extra parameters, or filename )</w:t>
-      </w:r>
+      <w:proofErr w:type="gramStart"/>
+      <w:r>
+        <w:rPr>
+          <w:rFonts w:ascii="Times New Roman" w:hAnsi="Times New Roman"/>
+        </w:rPr>
+        <w:t>VARPARAM(</w:t>
+      </w:r>
+      <w:proofErr w:type="gramEnd"/>
+      <w:r>
+        <w:rPr>
+          <w:rFonts w:ascii="Times New Roman" w:hAnsi="Times New Roman"/>
+        </w:rPr>
+        <w:t xml:space="preserve">2,*)       ! Any extra parameters, or </w:t>
+      </w:r>
+      <w:proofErr w:type="gramStart"/>
+      <w:r>
+        <w:rPr>
+          <w:rFonts w:ascii="Times New Roman" w:hAnsi="Times New Roman"/>
+        </w:rPr>
+        <w:t>filename )</w:t>
+      </w:r>
+      <w:proofErr w:type="gramEnd"/>
     </w:p>
     <w:p>
       <w:pPr>
@@ -11815,7 +12202,21 @@
         <w:rPr>
           <w:rFonts w:ascii="Times New Roman" w:hAnsi="Times New Roman"/>
         </w:rPr>
-        <w:t>******** any header info you like. One line only ********</w:t>
+        <w:t xml:space="preserve">******** </w:t>
+      </w:r>
+      <w:proofErr w:type="gramStart"/>
+      <w:r>
+        <w:rPr>
+          <w:rFonts w:ascii="Times New Roman" w:hAnsi="Times New Roman"/>
+        </w:rPr>
+        <w:t>any</w:t>
+      </w:r>
+      <w:proofErr w:type="gramEnd"/>
+      <w:r>
+        <w:rPr>
+          <w:rFonts w:ascii="Times New Roman" w:hAnsi="Times New Roman"/>
+        </w:rPr>
+        <w:t xml:space="preserve"> header info you like. One line only ********</w:t>
       </w:r>
     </w:p>
     <w:p>
@@ -11826,6 +12227,7 @@
           <w:rFonts w:ascii="Times New Roman" w:hAnsi="Times New Roman"/>
         </w:rPr>
       </w:pPr>
+      <w:proofErr w:type="gramStart"/>
       <w:r>
         <w:rPr>
           <w:rFonts w:ascii="Times New Roman" w:hAnsi="Times New Roman"/>
@@ -11848,7 +12250,28 @@
         <w:rPr>
           <w:rFonts w:ascii="Times New Roman" w:hAnsi="Times New Roman"/>
         </w:rPr>
-        <w:t>! number of variable profiles (</w:t>
+        <w:t>!</w:t>
+      </w:r>
+      <w:proofErr w:type="gramEnd"/>
+      <w:r>
+        <w:rPr>
+          <w:rFonts w:ascii="Times New Roman" w:hAnsi="Times New Roman"/>
+        </w:rPr>
+        <w:t xml:space="preserve"> </w:t>
+      </w:r>
+      <w:proofErr w:type="gramStart"/>
+      <w:r>
+        <w:rPr>
+          <w:rFonts w:ascii="Times New Roman" w:hAnsi="Times New Roman"/>
+        </w:rPr>
+        <w:t>number</w:t>
+      </w:r>
+      <w:proofErr w:type="gramEnd"/>
+      <w:r>
+        <w:rPr>
+          <w:rFonts w:ascii="Times New Roman" w:hAnsi="Times New Roman"/>
+        </w:rPr>
+        <w:t xml:space="preserve"> of variable profiles (</w:t>
       </w:r>
       <w:proofErr w:type="spellStart"/>
       <w:r>
@@ -11891,7 +12314,14 @@
         <w:rPr>
           <w:rFonts w:ascii="Times New Roman" w:hAnsi="Times New Roman"/>
         </w:rPr>
-        <w:t xml:space="preserve">11 0 1             </w:t>
+        <w:t xml:space="preserve">11 0 </w:t>
+      </w:r>
+      <w:proofErr w:type="gramStart"/>
+      <w:r>
+        <w:rPr>
+          <w:rFonts w:ascii="Times New Roman" w:hAnsi="Times New Roman"/>
+        </w:rPr>
+        <w:t xml:space="preserve">1             </w:t>
       </w:r>
       <w:r>
         <w:rPr>
@@ -11909,9 +12339,17 @@
         <w:rPr>
           <w:rFonts w:ascii="Times New Roman" w:hAnsi="Times New Roman"/>
         </w:rPr>
-        <w:t xml:space="preserve">! Ammonia, deep, </w:t>
-      </w:r>
-      <w:proofErr w:type="spellStart"/>
+        <w:t>!</w:t>
+      </w:r>
+      <w:proofErr w:type="gramEnd"/>
+      <w:r>
+        <w:rPr>
+          <w:rFonts w:ascii="Times New Roman" w:hAnsi="Times New Roman"/>
+        </w:rPr>
+        <w:t xml:space="preserve"> Ammonia, deep, </w:t>
+      </w:r>
+      <w:proofErr w:type="spellStart"/>
+      <w:proofErr w:type="gramStart"/>
       <w:r>
         <w:rPr>
           <w:rFonts w:ascii="Times New Roman" w:hAnsi="Times New Roman"/>
@@ -11919,6 +12357,7 @@
         <w:t>fsh</w:t>
       </w:r>
       <w:proofErr w:type="spellEnd"/>
+      <w:proofErr w:type="gramEnd"/>
     </w:p>
     <w:p>
       <w:pPr>
@@ -11928,6 +12367,7 @@
           <w:rFonts w:ascii="Times New Roman" w:hAnsi="Times New Roman"/>
         </w:rPr>
       </w:pPr>
+      <w:proofErr w:type="gramStart"/>
       <w:r>
         <w:rPr>
           <w:rFonts w:ascii="Times New Roman" w:hAnsi="Times New Roman"/>
@@ -11950,9 +12390,17 @@
         <w:rPr>
           <w:rFonts w:ascii="Times New Roman" w:hAnsi="Times New Roman"/>
         </w:rPr>
-        <w:t xml:space="preserve">! </w:t>
-      </w:r>
-      <w:proofErr w:type="spellStart"/>
+        <w:t>!</w:t>
+      </w:r>
+      <w:proofErr w:type="gramEnd"/>
+      <w:r>
+        <w:rPr>
+          <w:rFonts w:ascii="Times New Roman" w:hAnsi="Times New Roman"/>
+        </w:rPr>
+        <w:t xml:space="preserve"> </w:t>
+      </w:r>
+      <w:proofErr w:type="spellStart"/>
+      <w:proofErr w:type="gramStart"/>
       <w:r>
         <w:rPr>
           <w:rFonts w:ascii="Times New Roman" w:hAnsi="Times New Roman"/>
@@ -11960,6 +12408,7 @@
         <w:t>pknee</w:t>
       </w:r>
       <w:proofErr w:type="spellEnd"/>
+      <w:proofErr w:type="gramEnd"/>
     </w:p>
     <w:p>
       <w:pPr>
@@ -11973,7 +12422,14 @@
         <w:rPr>
           <w:rFonts w:ascii="Times New Roman" w:hAnsi="Times New Roman"/>
         </w:rPr>
-        <w:t xml:space="preserve">2.19e-4 2.19e-5         </w:t>
+        <w:t>2.19e-4 2.19e-</w:t>
+      </w:r>
+      <w:proofErr w:type="gramStart"/>
+      <w:r>
+        <w:rPr>
+          <w:rFonts w:ascii="Times New Roman" w:hAnsi="Times New Roman"/>
+        </w:rPr>
+        <w:t xml:space="preserve">5         </w:t>
       </w:r>
       <w:r>
         <w:rPr>
@@ -11985,7 +12441,28 @@
         <w:rPr>
           <w:rFonts w:ascii="Times New Roman" w:hAnsi="Times New Roman"/>
         </w:rPr>
-        <w:t xml:space="preserve">! deep </w:t>
+        <w:t>!</w:t>
+      </w:r>
+      <w:proofErr w:type="gramEnd"/>
+      <w:r>
+        <w:rPr>
+          <w:rFonts w:ascii="Times New Roman" w:hAnsi="Times New Roman"/>
+        </w:rPr>
+        <w:t xml:space="preserve"> </w:t>
+      </w:r>
+      <w:proofErr w:type="gramStart"/>
+      <w:r>
+        <w:rPr>
+          <w:rFonts w:ascii="Times New Roman" w:hAnsi="Times New Roman"/>
+        </w:rPr>
+        <w:t>deep</w:t>
+      </w:r>
+      <w:proofErr w:type="gramEnd"/>
+      <w:r>
+        <w:rPr>
+          <w:rFonts w:ascii="Times New Roman" w:hAnsi="Times New Roman"/>
+        </w:rPr>
+        <w:t xml:space="preserve"> </w:t>
       </w:r>
       <w:proofErr w:type="spellStart"/>
       <w:r>
@@ -12014,7 +12491,14 @@
         <w:rPr>
           <w:rFonts w:ascii="Times New Roman" w:hAnsi="Times New Roman"/>
         </w:rPr>
-        <w:t xml:space="preserve">0.15 0.05               </w:t>
+        <w:t xml:space="preserve">0.15 </w:t>
+      </w:r>
+      <w:proofErr w:type="gramStart"/>
+      <w:r>
+        <w:rPr>
+          <w:rFonts w:ascii="Times New Roman" w:hAnsi="Times New Roman"/>
+        </w:rPr>
+        <w:t xml:space="preserve">0.05               </w:t>
       </w:r>
       <w:r>
         <w:rPr>
@@ -12026,9 +12510,17 @@
         <w:rPr>
           <w:rFonts w:ascii="Times New Roman" w:hAnsi="Times New Roman"/>
         </w:rPr>
-        <w:t xml:space="preserve">! </w:t>
-      </w:r>
-      <w:proofErr w:type="spellStart"/>
+        <w:t>!</w:t>
+      </w:r>
+      <w:proofErr w:type="gramEnd"/>
+      <w:r>
+        <w:rPr>
+          <w:rFonts w:ascii="Times New Roman" w:hAnsi="Times New Roman"/>
+        </w:rPr>
+        <w:t xml:space="preserve"> </w:t>
+      </w:r>
+      <w:proofErr w:type="spellStart"/>
+      <w:proofErr w:type="gramStart"/>
       <w:r>
         <w:rPr>
           <w:rFonts w:ascii="Times New Roman" w:hAnsi="Times New Roman"/>
@@ -12036,6 +12528,7 @@
         <w:t>fsh</w:t>
       </w:r>
       <w:proofErr w:type="spellEnd"/>
+      <w:proofErr w:type="gramEnd"/>
       <w:r>
         <w:rPr>
           <w:rFonts w:ascii="Times New Roman" w:hAnsi="Times New Roman"/>
@@ -12072,6 +12565,7 @@
         <w:t xml:space="preserve"> </w:t>
       </w:r>
       <w:proofErr w:type="spellStart"/>
+      <w:proofErr w:type="gramStart"/>
       <w:r>
         <w:rPr>
           <w:rFonts w:ascii="Times New Roman" w:hAnsi="Times New Roman"/>
@@ -12095,7 +12589,14 @@
         <w:rPr>
           <w:rFonts w:ascii="Times New Roman" w:hAnsi="Times New Roman"/>
         </w:rPr>
-        <w:t>! Temperature - continuous</w:t>
+        <w:t>!</w:t>
+      </w:r>
+      <w:proofErr w:type="gramEnd"/>
+      <w:r>
+        <w:rPr>
+          <w:rFonts w:ascii="Times New Roman" w:hAnsi="Times New Roman"/>
+        </w:rPr>
+        <w:t xml:space="preserve"> Temperature - continuous</w:t>
       </w:r>
     </w:p>
     <w:p>
@@ -12109,12 +12610,14 @@
           <w:rFonts w:ascii="Times New Roman" w:hAnsi="Times New Roman"/>
         </w:rPr>
       </w:pPr>
+      <w:proofErr w:type="gramStart"/>
       <w:r>
         <w:rPr>
           <w:rFonts w:ascii="Times New Roman" w:hAnsi="Times New Roman"/>
         </w:rPr>
         <w:t>tempapr.dat</w:t>
       </w:r>
+      <w:proofErr w:type="gramEnd"/>
     </w:p>
     <w:p>
       <w:pPr>
@@ -12151,7 +12654,35 @@
         <w:rPr>
           <w:rFonts w:ascii="Times New Roman" w:hAnsi="Times New Roman"/>
         </w:rPr>
-        <w:t xml:space="preserve"> file contains VARIDENT(IVAR,1:3) which is read in next. In the case above, the VARIDENT(IVAR,1:3) of the first variable is 11, 0, 1. The first two integers describe the identity of the profile, and the third integer describes how the profile is parameterised. The profile may be gas abundance, temperature, aerosol density, para-H</w:t>
+        <w:t xml:space="preserve"> file contains </w:t>
+      </w:r>
+      <w:proofErr w:type="gramStart"/>
+      <w:r>
+        <w:rPr>
+          <w:rFonts w:ascii="Times New Roman" w:hAnsi="Times New Roman"/>
+        </w:rPr>
+        <w:t>VARIDENT(</w:t>
+      </w:r>
+      <w:proofErr w:type="gramEnd"/>
+      <w:r>
+        <w:rPr>
+          <w:rFonts w:ascii="Times New Roman" w:hAnsi="Times New Roman"/>
+        </w:rPr>
+        <w:t xml:space="preserve">IVAR,1:3) which is read in next. In the case above, the </w:t>
+      </w:r>
+      <w:proofErr w:type="gramStart"/>
+      <w:r>
+        <w:rPr>
+          <w:rFonts w:ascii="Times New Roman" w:hAnsi="Times New Roman"/>
+        </w:rPr>
+        <w:t>VARIDENT(</w:t>
+      </w:r>
+      <w:proofErr w:type="gramEnd"/>
+      <w:r>
+        <w:rPr>
+          <w:rFonts w:ascii="Times New Roman" w:hAnsi="Times New Roman"/>
+        </w:rPr>
+        <w:t>IVAR,1:3) of the first variable is 11, 0, 1. The first two integers describe the identity of the profile, and the third integer describes how the profile is parameterised. The profile may be gas abundance, temperature, aerosol density, para-H</w:t>
       </w:r>
       <w:r>
         <w:rPr>
@@ -12165,7 +12696,21 @@
         <w:rPr>
           <w:rFonts w:ascii="Times New Roman" w:hAnsi="Times New Roman"/>
         </w:rPr>
-        <w:t xml:space="preserve"> fraction, surface temperature, surface albedo spectrum or tangent height correction depending on VARIDENT(IVAR,1) as follows:</w:t>
+        <w:t xml:space="preserve"> fraction, surface temperature, surface albedo spectrum or tangent height correction depending on </w:t>
+      </w:r>
+      <w:proofErr w:type="gramStart"/>
+      <w:r>
+        <w:rPr>
+          <w:rFonts w:ascii="Times New Roman" w:hAnsi="Times New Roman"/>
+        </w:rPr>
+        <w:t>VARIDENT(</w:t>
+      </w:r>
+      <w:proofErr w:type="gramEnd"/>
+      <w:r>
+        <w:rPr>
+          <w:rFonts w:ascii="Times New Roman" w:hAnsi="Times New Roman"/>
+        </w:rPr>
+        <w:t>IVAR,1) as follows:</w:t>
       </w:r>
     </w:p>
     <w:p>
@@ -12183,7 +12728,21 @@
         <w:rPr>
           <w:rFonts w:ascii="Times New Roman" w:hAnsi="Times New Roman"/>
         </w:rPr>
-        <w:t xml:space="preserve">If VARIDENT(IVAR,1) is greater than 0 then the profile is a gas volume mixing ratio, and the first two integers then contain IDGAS and ISOGAS respectively, as defined by the </w:t>
+        <w:t xml:space="preserve">If </w:t>
+      </w:r>
+      <w:proofErr w:type="gramStart"/>
+      <w:r>
+        <w:rPr>
+          <w:rFonts w:ascii="Times New Roman" w:hAnsi="Times New Roman"/>
+        </w:rPr>
+        <w:t>VARIDENT(</w:t>
+      </w:r>
+      <w:proofErr w:type="gramEnd"/>
+      <w:r>
+        <w:rPr>
+          <w:rFonts w:ascii="Times New Roman" w:hAnsi="Times New Roman"/>
+        </w:rPr>
+        <w:t xml:space="preserve">IVAR,1) is greater than 0 then the profile is a gas volume mixing ratio, and the first two integers then contain IDGAS and ISOGAS respectively, as defined by the </w:t>
       </w:r>
       <w:proofErr w:type="spellStart"/>
       <w:r>
@@ -12215,7 +12774,21 @@
         <w:rPr>
           <w:rFonts w:ascii="Times New Roman" w:hAnsi="Times New Roman"/>
         </w:rPr>
-        <w:t xml:space="preserve">If VARIDENT(IVAR,1) is equal to zero, then the profile is a temperature profile. </w:t>
+        <w:t xml:space="preserve">If </w:t>
+      </w:r>
+      <w:proofErr w:type="gramStart"/>
+      <w:r>
+        <w:rPr>
+          <w:rFonts w:ascii="Times New Roman" w:hAnsi="Times New Roman"/>
+        </w:rPr>
+        <w:t>VARIDENT(</w:t>
+      </w:r>
+      <w:proofErr w:type="gramEnd"/>
+      <w:r>
+        <w:rPr>
+          <w:rFonts w:ascii="Times New Roman" w:hAnsi="Times New Roman"/>
+        </w:rPr>
+        <w:t xml:space="preserve">IVAR,1) is equal to zero, then the profile is a temperature profile. </w:t>
       </w:r>
     </w:p>
     <w:p>
@@ -12233,7 +12806,21 @@
         <w:rPr>
           <w:rFonts w:ascii="Times New Roman" w:hAnsi="Times New Roman"/>
         </w:rPr>
-        <w:t xml:space="preserve">If VARIDENT(IVAR,1) is less than zero, then the profile is either aerosol density </w:t>
+        <w:t xml:space="preserve">If </w:t>
+      </w:r>
+      <w:proofErr w:type="gramStart"/>
+      <w:r>
+        <w:rPr>
+          <w:rFonts w:ascii="Times New Roman" w:hAnsi="Times New Roman"/>
+        </w:rPr>
+        <w:t>VARIDENT(</w:t>
+      </w:r>
+      <w:proofErr w:type="gramEnd"/>
+      <w:r>
+        <w:rPr>
+          <w:rFonts w:ascii="Times New Roman" w:hAnsi="Times New Roman"/>
+        </w:rPr>
+        <w:t xml:space="preserve">IVAR,1) is less than zero, then the profile is either aerosol density </w:t>
       </w:r>
       <w:r>
         <w:rPr>
@@ -12273,7 +12860,21 @@
         <w:rPr>
           <w:rFonts w:ascii="Times New Roman" w:hAnsi="Times New Roman"/>
         </w:rPr>
-        <w:t xml:space="preserve"> fractional cloud cover. Defining N as –VARIDENT(IVAR,1), if </w:t>
+        <w:t xml:space="preserve"> fractional cloud cover. Defining N as –</w:t>
+      </w:r>
+      <w:proofErr w:type="gramStart"/>
+      <w:r>
+        <w:rPr>
+          <w:rFonts w:ascii="Times New Roman" w:hAnsi="Times New Roman"/>
+        </w:rPr>
+        <w:t>VARIDENT(</w:t>
+      </w:r>
+      <w:proofErr w:type="gramEnd"/>
+      <w:r>
+        <w:rPr>
+          <w:rFonts w:ascii="Times New Roman" w:hAnsi="Times New Roman"/>
+        </w:rPr>
+        <w:t xml:space="preserve">IVAR,1), if </w:t>
       </w:r>
       <w:r>
         <w:rPr>
@@ -12326,7 +12927,21 @@
         <w:rPr>
           <w:rFonts w:ascii="Times New Roman" w:hAnsi="Times New Roman"/>
         </w:rPr>
-        <w:t>If VARIDENT(IVAR,1) is less than zero and –VARIDENT(IVAR,1) = NCONT+1, then the profile is the para-H</w:t>
+        <w:t xml:space="preserve">If </w:t>
+      </w:r>
+      <w:proofErr w:type="gramStart"/>
+      <w:r>
+        <w:rPr>
+          <w:rFonts w:ascii="Times New Roman" w:hAnsi="Times New Roman"/>
+        </w:rPr>
+        <w:t>VARIDENT(</w:t>
+      </w:r>
+      <w:proofErr w:type="gramEnd"/>
+      <w:r>
+        <w:rPr>
+          <w:rFonts w:ascii="Times New Roman" w:hAnsi="Times New Roman"/>
+        </w:rPr>
+        <w:t>IVAR,1) is less than zero and –VARIDENT(IVAR,1) = NCONT+1, then the profile is the para-H</w:t>
       </w:r>
       <w:r>
         <w:rPr>
@@ -12358,7 +12973,21 @@
         <w:rPr>
           <w:rFonts w:ascii="Times New Roman" w:hAnsi="Times New Roman"/>
         </w:rPr>
-        <w:t>If VARIDENT(IVAR,1) is less than zero and –VARIDENT(IVAR,1) = NCONT+2 then the profile is the fractional cloud cover.</w:t>
+        <w:t xml:space="preserve">If </w:t>
+      </w:r>
+      <w:proofErr w:type="gramStart"/>
+      <w:r>
+        <w:rPr>
+          <w:rFonts w:ascii="Times New Roman" w:hAnsi="Times New Roman"/>
+        </w:rPr>
+        <w:t>VARIDENT(</w:t>
+      </w:r>
+      <w:proofErr w:type="gramEnd"/>
+      <w:r>
+        <w:rPr>
+          <w:rFonts w:ascii="Times New Roman" w:hAnsi="Times New Roman"/>
+        </w:rPr>
+        <w:t>IVAR,1) is less than zero and –VARIDENT(IVAR,1) = NCONT+2 then the profile is the fractional cloud cover.</w:t>
       </w:r>
     </w:p>
     <w:p>
@@ -12376,7 +13005,21 @@
         <w:rPr>
           <w:rFonts w:ascii="Times New Roman" w:hAnsi="Times New Roman"/>
         </w:rPr>
-        <w:t xml:space="preserve">If VARIDENT(IVAR,1) is equal to 999 then the parameter described is the surface temperature. </w:t>
+        <w:t xml:space="preserve">If </w:t>
+      </w:r>
+      <w:proofErr w:type="gramStart"/>
+      <w:r>
+        <w:rPr>
+          <w:rFonts w:ascii="Times New Roman" w:hAnsi="Times New Roman"/>
+        </w:rPr>
+        <w:t>VARIDENT(</w:t>
+      </w:r>
+      <w:proofErr w:type="gramEnd"/>
+      <w:r>
+        <w:rPr>
+          <w:rFonts w:ascii="Times New Roman" w:hAnsi="Times New Roman"/>
+        </w:rPr>
+        <w:t xml:space="preserve">IVAR,1) is equal to 999 then the parameter described is the surface temperature. </w:t>
       </w:r>
       <w:r>
         <w:rPr>
@@ -12435,7 +13078,21 @@
         <w:rPr>
           <w:rFonts w:ascii="Times New Roman" w:hAnsi="Times New Roman"/>
         </w:rPr>
-        <w:t xml:space="preserve">If VARIDENT(IVAR,1) is equal to 888 then the parameter described is a surface albedo spectrum. </w:t>
+        <w:t xml:space="preserve">If </w:t>
+      </w:r>
+      <w:proofErr w:type="gramStart"/>
+      <w:r>
+        <w:rPr>
+          <w:rFonts w:ascii="Times New Roman" w:hAnsi="Times New Roman"/>
+        </w:rPr>
+        <w:t>VARIDENT(</w:t>
+      </w:r>
+      <w:proofErr w:type="gramEnd"/>
+      <w:r>
+        <w:rPr>
+          <w:rFonts w:ascii="Times New Roman" w:hAnsi="Times New Roman"/>
+        </w:rPr>
+        <w:t xml:space="preserve">IVAR,1) is equal to 888 then the parameter described is a surface albedo spectrum. </w:t>
       </w:r>
       <w:r>
         <w:rPr>
@@ -12496,29 +13153,19 @@
         </w:rPr>
         <w:t xml:space="preserve">If </w:t>
       </w:r>
-      <w:r>
-        <w:rPr>
-          <w:rFonts w:ascii="Times New Roman" w:hAnsi="Times New Roman"/>
-        </w:rPr>
-        <w:t>VARIDENT(IVAR,1) is equal to 889</w:t>
-      </w:r>
-      <w:r>
-        <w:rPr>
-          <w:rFonts w:ascii="Times New Roman" w:hAnsi="Times New Roman"/>
-        </w:rPr>
-        <w:t xml:space="preserve"> then the parameter described is a surface albedo </w:t>
-      </w:r>
-      <w:r>
-        <w:rPr>
-          <w:rFonts w:ascii="Times New Roman" w:hAnsi="Times New Roman"/>
-        </w:rPr>
-        <w:t>scaling factor</w:t>
-      </w:r>
-      <w:r>
-        <w:rPr>
-          <w:rFonts w:ascii="Times New Roman" w:hAnsi="Times New Roman"/>
-        </w:rPr>
-        <w:t xml:space="preserve">. </w:t>
+      <w:proofErr w:type="gramStart"/>
+      <w:r>
+        <w:rPr>
+          <w:rFonts w:ascii="Times New Roman" w:hAnsi="Times New Roman"/>
+        </w:rPr>
+        <w:t>VARIDENT(</w:t>
+      </w:r>
+      <w:proofErr w:type="gramEnd"/>
+      <w:r>
+        <w:rPr>
+          <w:rFonts w:ascii="Times New Roman" w:hAnsi="Times New Roman"/>
+        </w:rPr>
+        <w:t xml:space="preserve">IVAR,1) is equal to 889 then the parameter described is a surface albedo scaling factor. </w:t>
       </w:r>
       <w:r>
         <w:rPr>
@@ -12532,19 +13179,7 @@
         <w:rPr>
           <w:rFonts w:ascii="Times New Roman" w:hAnsi="Times New Roman"/>
         </w:rPr>
-        <w:t xml:space="preserve"> The next line contains </w:t>
-      </w:r>
-      <w:r>
-        <w:rPr>
-          <w:rFonts w:ascii="Times New Roman" w:hAnsi="Times New Roman"/>
-        </w:rPr>
-        <w:t>the a priori scaling factor and error</w:t>
-      </w:r>
-      <w:r>
-        <w:rPr>
-          <w:rFonts w:ascii="Times New Roman" w:hAnsi="Times New Roman"/>
-        </w:rPr>
-        <w:t>.</w:t>
+        <w:t xml:space="preserve"> The next line contains the a priori scaling factor and error.</w:t>
       </w:r>
     </w:p>
     <w:p>
@@ -12562,7 +13197,21 @@
         <w:rPr>
           <w:rFonts w:ascii="Times New Roman" w:hAnsi="Times New Roman"/>
         </w:rPr>
-        <w:t>If VARIDENT(IVAR,1) is equal to 777 then the parameter described is a correction to the tangent height altitude for limb observations. The next line contains the assumed tangent height correction (in km) together with the error.</w:t>
+        <w:t xml:space="preserve">If </w:t>
+      </w:r>
+      <w:proofErr w:type="gramStart"/>
+      <w:r>
+        <w:rPr>
+          <w:rFonts w:ascii="Times New Roman" w:hAnsi="Times New Roman"/>
+        </w:rPr>
+        <w:t>VARIDENT(</w:t>
+      </w:r>
+      <w:proofErr w:type="gramEnd"/>
+      <w:r>
+        <w:rPr>
+          <w:rFonts w:ascii="Times New Roman" w:hAnsi="Times New Roman"/>
+        </w:rPr>
+        <w:t>IVAR,1) is equal to 777 then the parameter described is a correction to the tangent height altitude for limb observations. The next line contains the assumed tangent height correction (in km) together with the error.</w:t>
       </w:r>
     </w:p>
     <w:p>
@@ -12580,7 +13229,21 @@
         <w:rPr>
           <w:rFonts w:ascii="Times New Roman" w:hAnsi="Times New Roman"/>
         </w:rPr>
-        <w:t>If VARIDENT(IVAR,1) is equal to 666 then the parameter described is a retrieval of the pressure at a defined altitude used for Mars MCS limb observations. The next line contains the assumed defined altitude and the following line gives the assumed pressure together with the error.</w:t>
+        <w:t xml:space="preserve">If </w:t>
+      </w:r>
+      <w:proofErr w:type="gramStart"/>
+      <w:r>
+        <w:rPr>
+          <w:rFonts w:ascii="Times New Roman" w:hAnsi="Times New Roman"/>
+        </w:rPr>
+        <w:t>VARIDENT(</w:t>
+      </w:r>
+      <w:proofErr w:type="gramEnd"/>
+      <w:r>
+        <w:rPr>
+          <w:rFonts w:ascii="Times New Roman" w:hAnsi="Times New Roman"/>
+        </w:rPr>
+        <w:t>IVAR,1) is equal to 666 then the parameter described is a retrieval of the pressure at a defined altitude used for Mars MCS limb observations. The next line contains the assumed defined altitude and the following line gives the assumed pressure together with the error.</w:t>
       </w:r>
     </w:p>
     <w:p>
@@ -12598,7 +13261,21 @@
         <w:rPr>
           <w:rFonts w:ascii="Times New Roman" w:hAnsi="Times New Roman"/>
         </w:rPr>
-        <w:t>If VARIDENT(IVAR,1) is equal to 555 then the parameter described is a re</w:t>
+        <w:t xml:space="preserve">If </w:t>
+      </w:r>
+      <w:proofErr w:type="gramStart"/>
+      <w:r>
+        <w:rPr>
+          <w:rFonts w:ascii="Times New Roman" w:hAnsi="Times New Roman"/>
+        </w:rPr>
+        <w:t>VARIDENT(</w:t>
+      </w:r>
+      <w:proofErr w:type="gramEnd"/>
+      <w:r>
+        <w:rPr>
+          <w:rFonts w:ascii="Times New Roman" w:hAnsi="Times New Roman"/>
+        </w:rPr>
+        <w:t>IVAR,1) is equal to 555 then the parameter described is a re</w:t>
       </w:r>
       <w:r>
         <w:rPr>
@@ -12627,7 +13304,21 @@
         <w:rPr>
           <w:rFonts w:ascii="Times New Roman" w:hAnsi="Times New Roman"/>
         </w:rPr>
-        <w:t xml:space="preserve">For non-atmospheric parameters, then VARIDENT(IVAR,2) has no meaning and is </w:t>
+        <w:t xml:space="preserve">For non-atmospheric parameters, then </w:t>
+      </w:r>
+      <w:proofErr w:type="gramStart"/>
+      <w:r>
+        <w:rPr>
+          <w:rFonts w:ascii="Times New Roman" w:hAnsi="Times New Roman"/>
+        </w:rPr>
+        <w:t>VARIDENT(</w:t>
+      </w:r>
+      <w:proofErr w:type="gramEnd"/>
+      <w:r>
+        <w:rPr>
+          <w:rFonts w:ascii="Times New Roman" w:hAnsi="Times New Roman"/>
+        </w:rPr>
+        <w:t xml:space="preserve">IVAR,2) has no meaning and is </w:t>
       </w:r>
       <w:r>
         <w:rPr>
@@ -12640,7 +13331,21 @@
         <w:rPr>
           <w:rFonts w:ascii="Times New Roman" w:hAnsi="Times New Roman"/>
         </w:rPr>
-        <w:t xml:space="preserve">. However, if the parameter considered is atmospheric then the third element of VARIDENT(IVAR), i.e. VARIDENT(IVAR,3), is a parameterisation code for how the profile is to be represented. There are currently </w:t>
+        <w:t xml:space="preserve">. However, if the parameter considered is atmospheric then the third element of </w:t>
+      </w:r>
+      <w:proofErr w:type="gramStart"/>
+      <w:r>
+        <w:rPr>
+          <w:rFonts w:ascii="Times New Roman" w:hAnsi="Times New Roman"/>
+        </w:rPr>
+        <w:t>VARIDENT(</w:t>
+      </w:r>
+      <w:proofErr w:type="gramEnd"/>
+      <w:r>
+        <w:rPr>
+          <w:rFonts w:ascii="Times New Roman" w:hAnsi="Times New Roman"/>
+        </w:rPr>
+        <w:t xml:space="preserve">IVAR), i.e. VARIDENT(IVAR,3), is a parameterisation code for how the profile is to be represented. There are currently </w:t>
       </w:r>
       <w:r>
         <w:rPr>
@@ -12652,7 +13357,21 @@
         <w:rPr>
           <w:rFonts w:ascii="Times New Roman" w:hAnsi="Times New Roman"/>
         </w:rPr>
-        <w:t xml:space="preserve"> methods, but this may be easily extended in future. Currently valid VARIDENT(IVAR,3) codes are:</w:t>
+        <w:t xml:space="preserve"> methods, but this may be easily extended in future. Currently valid </w:t>
+      </w:r>
+      <w:proofErr w:type="gramStart"/>
+      <w:r>
+        <w:rPr>
+          <w:rFonts w:ascii="Times New Roman" w:hAnsi="Times New Roman"/>
+        </w:rPr>
+        <w:t>VARIDENT(</w:t>
+      </w:r>
+      <w:proofErr w:type="gramEnd"/>
+      <w:r>
+        <w:rPr>
+          <w:rFonts w:ascii="Times New Roman" w:hAnsi="Times New Roman"/>
+        </w:rPr>
+        <w:t>IVAR,3) codes are:</w:t>
       </w:r>
     </w:p>
     <w:p>
@@ -12805,7 +13524,20 @@
           <w:rFonts w:ascii="Times New Roman" w:hAnsi="Times New Roman"/>
         </w:rPr>
         <w:tab/>
-        <w:t xml:space="preserve">P(1) </w:t>
+      </w:r>
+      <w:proofErr w:type="gramStart"/>
+      <w:r>
+        <w:rPr>
+          <w:rFonts w:ascii="Times New Roman" w:hAnsi="Times New Roman"/>
+        </w:rPr>
+        <w:t>P(</w:t>
+      </w:r>
+      <w:proofErr w:type="gramEnd"/>
+      <w:r>
+        <w:rPr>
+          <w:rFonts w:ascii="Times New Roman" w:hAnsi="Times New Roman"/>
+        </w:rPr>
+        <w:t xml:space="preserve">1) </w:t>
       </w:r>
       <w:r>
         <w:rPr>
@@ -12847,7 +13579,20 @@
           <w:rFonts w:ascii="Times New Roman" w:hAnsi="Times New Roman"/>
         </w:rPr>
         <w:tab/>
-        <w:t xml:space="preserve">P(2) </w:t>
+      </w:r>
+      <w:proofErr w:type="gramStart"/>
+      <w:r>
+        <w:rPr>
+          <w:rFonts w:ascii="Times New Roman" w:hAnsi="Times New Roman"/>
+        </w:rPr>
+        <w:t>P(</w:t>
+      </w:r>
+      <w:proofErr w:type="gramEnd"/>
+      <w:r>
+        <w:rPr>
+          <w:rFonts w:ascii="Times New Roman" w:hAnsi="Times New Roman"/>
+        </w:rPr>
+        <w:t xml:space="preserve">2) </w:t>
       </w:r>
       <w:r>
         <w:rPr>
@@ -12905,7 +13650,20 @@
           <w:rFonts w:ascii="Times New Roman" w:hAnsi="Times New Roman"/>
         </w:rPr>
         <w:tab/>
-        <w:t xml:space="preserve">P(N) </w:t>
+      </w:r>
+      <w:proofErr w:type="gramStart"/>
+      <w:r>
+        <w:rPr>
+          <w:rFonts w:ascii="Times New Roman" w:hAnsi="Times New Roman"/>
+        </w:rPr>
+        <w:t>P(</w:t>
+      </w:r>
+      <w:proofErr w:type="gramEnd"/>
+      <w:r>
+        <w:rPr>
+          <w:rFonts w:ascii="Times New Roman" w:hAnsi="Times New Roman"/>
+        </w:rPr>
+        <w:t xml:space="preserve">N) </w:t>
       </w:r>
       <w:r>
         <w:rPr>
@@ -12949,7 +13707,21 @@
         <w:rPr>
           <w:rFonts w:ascii="Times New Roman" w:hAnsi="Times New Roman"/>
         </w:rPr>
-        <w:t xml:space="preserve">, and the pressure grid should also be identical. X(1:N) is the </w:t>
+        <w:t xml:space="preserve">, and the pressure grid should also be identical. </w:t>
+      </w:r>
+      <w:proofErr w:type="gramStart"/>
+      <w:r>
+        <w:rPr>
+          <w:rFonts w:ascii="Times New Roman" w:hAnsi="Times New Roman"/>
+        </w:rPr>
+        <w:t>X(</w:t>
+      </w:r>
+      <w:proofErr w:type="gramEnd"/>
+      <w:r>
+        <w:rPr>
+          <w:rFonts w:ascii="Times New Roman" w:hAnsi="Times New Roman"/>
+        </w:rPr>
+        <w:t xml:space="preserve">1:N) is the </w:t>
       </w:r>
       <w:r>
         <w:rPr>
@@ -12969,7 +13741,21 @@
           <w:rFonts w:ascii="Times New Roman" w:hAnsi="Times New Roman"/>
         </w:rPr>
         <w:lastRenderedPageBreak/>
-        <w:t>associated errors. CLEN contains the assumed correlation length of the profile (in terms of log(P)).</w:t>
+        <w:t xml:space="preserve">associated errors. CLEN contains the assumed correlation length of the profile (in terms of </w:t>
+      </w:r>
+      <w:proofErr w:type="gramStart"/>
+      <w:r>
+        <w:rPr>
+          <w:rFonts w:ascii="Times New Roman" w:hAnsi="Times New Roman"/>
+        </w:rPr>
+        <w:t>log(</w:t>
+      </w:r>
+      <w:proofErr w:type="gramEnd"/>
+      <w:r>
+        <w:rPr>
+          <w:rFonts w:ascii="Times New Roman" w:hAnsi="Times New Roman"/>
+        </w:rPr>
+        <w:t>P)).</w:t>
       </w:r>
     </w:p>
     <w:p>
@@ -13301,7 +14087,21 @@
           <w:rFonts w:ascii="Times New Roman" w:hAnsi="Times New Roman"/>
         </w:rPr>
         <w:tab/>
-        <w:t>Very similar to case when VARIDENT(IVAR,3) = 1 in that the profile is to be represented as a deep value up to a certain ‘knee’ pressure, and then a defined fractional scale height. However, in this case the knee pressure is also a variable parameter and thus must be supplied with an error estimate.</w:t>
+        <w:t xml:space="preserve">Very similar to case when </w:t>
+      </w:r>
+      <w:proofErr w:type="gramStart"/>
+      <w:r>
+        <w:rPr>
+          <w:rFonts w:ascii="Times New Roman" w:hAnsi="Times New Roman"/>
+        </w:rPr>
+        <w:t>VARIDENT(</w:t>
+      </w:r>
+      <w:proofErr w:type="gramEnd"/>
+      <w:r>
+        <w:rPr>
+          <w:rFonts w:ascii="Times New Roman" w:hAnsi="Times New Roman"/>
+        </w:rPr>
+        <w:t>IVAR,3) = 1 in that the profile is to be represented as a deep value up to a certain ‘knee’ pressure, and then a defined fractional scale height. However, in this case the knee pressure is also a variable parameter and thus must be supplied with an error estimate.</w:t>
       </w:r>
     </w:p>
     <w:p>
@@ -13436,7 +14236,21 @@
         <w:rPr>
           <w:rFonts w:ascii="Times New Roman" w:hAnsi="Times New Roman"/>
         </w:rPr>
-        <w:t xml:space="preserve">Very similar to case when VARIDENT(IVAR,3) = 1 in that the profile is to be represented by value at a certain ‘reference’ pressure, and then a defined fractional scale height. However, in this case the profile is extended both upwards and below the reference pressure. </w:t>
+        <w:t xml:space="preserve">Very similar to case when </w:t>
+      </w:r>
+      <w:proofErr w:type="gramStart"/>
+      <w:r>
+        <w:rPr>
+          <w:rFonts w:ascii="Times New Roman" w:hAnsi="Times New Roman"/>
+        </w:rPr>
+        <w:t>VARIDENT(</w:t>
+      </w:r>
+      <w:proofErr w:type="gramEnd"/>
+      <w:r>
+        <w:rPr>
+          <w:rFonts w:ascii="Times New Roman" w:hAnsi="Times New Roman"/>
+        </w:rPr>
+        <w:t xml:space="preserve">IVAR,3) = 1 in that the profile is to be represented by value at a certain ‘reference’ pressure, and then a defined fractional scale height. However, in this case the profile is extended both upwards and below the reference pressure. </w:t>
       </w:r>
     </w:p>
     <w:p>
@@ -13736,15 +14550,47 @@
           <w:rFonts w:ascii="Times New Roman" w:hAnsi="Times New Roman"/>
           <w:color w:val="000000"/>
         </w:rPr>
-        <w:t xml:space="preserve">, the required relative humidity above the condensation level, the required optical depth of the condensed cloud and the fractional scale height of the </w:t>
-      </w:r>
+        <w:t xml:space="preserve">, the required relative humidity above the condensation level, </w:t>
+      </w:r>
+      <w:proofErr w:type="gramStart"/>
       <w:r>
         <w:rPr>
           <w:rFonts w:ascii="Times New Roman" w:hAnsi="Times New Roman"/>
           <w:color w:val="000000"/>
         </w:rPr>
+        <w:t>the</w:t>
+      </w:r>
+      <w:proofErr w:type="gramEnd"/>
+      <w:r>
+        <w:rPr>
+          <w:rFonts w:ascii="Times New Roman" w:hAnsi="Times New Roman"/>
+          <w:color w:val="000000"/>
+        </w:rPr>
+        <w:t xml:space="preserve"> required optical depth of the condensed cloud and the fractional scale height of the </w:t>
+      </w:r>
+      <w:r>
+        <w:rPr>
+          <w:rFonts w:ascii="Times New Roman" w:hAnsi="Times New Roman"/>
+          <w:color w:val="000000"/>
+        </w:rPr>
         <w:lastRenderedPageBreak/>
-        <w:t>condensed cloud. The resulting cloud density will condense in cloud profile defined by VARPARAM(IVAR,1).</w:t>
+        <w:t xml:space="preserve">condensed cloud. The resulting cloud density will condense in cloud profile defined by </w:t>
+      </w:r>
+      <w:proofErr w:type="gramStart"/>
+      <w:r>
+        <w:rPr>
+          <w:rFonts w:ascii="Times New Roman" w:hAnsi="Times New Roman"/>
+          <w:color w:val="000000"/>
+        </w:rPr>
+        <w:t>VARPARAM(</w:t>
+      </w:r>
+      <w:proofErr w:type="gramEnd"/>
+      <w:r>
+        <w:rPr>
+          <w:rFonts w:ascii="Times New Roman" w:hAnsi="Times New Roman"/>
+          <w:color w:val="000000"/>
+        </w:rPr>
+        <w:t>IVAR,1).</w:t>
       </w:r>
       <w:r>
         <w:rPr>
@@ -13803,7 +14649,23 @@
           <w:rFonts w:ascii="Times New Roman" w:hAnsi="Times New Roman"/>
           <w:color w:val="000000"/>
         </w:rPr>
-        <w:t>condensation level only (VARPARAM(IVAR,1))=0) or at all levels</w:t>
+        <w:t>condensation level only (</w:t>
+      </w:r>
+      <w:proofErr w:type="gramStart"/>
+      <w:r>
+        <w:rPr>
+          <w:rFonts w:ascii="Times New Roman" w:hAnsi="Times New Roman"/>
+          <w:color w:val="000000"/>
+        </w:rPr>
+        <w:t>VARPARAM(</w:t>
+      </w:r>
+      <w:proofErr w:type="gramEnd"/>
+      <w:r>
+        <w:rPr>
+          <w:rFonts w:ascii="Times New Roman" w:hAnsi="Times New Roman"/>
+          <w:color w:val="000000"/>
+        </w:rPr>
+        <w:t>IVAR,1))=0) or at all levels</w:t>
       </w:r>
       <w:r>
         <w:rPr>
@@ -13848,7 +14710,23 @@
           <w:rFonts w:ascii="Times New Roman" w:hAnsi="Times New Roman"/>
           <w:color w:val="000000"/>
         </w:rPr>
-        <w:t xml:space="preserve">Profile is a cloud with a specific density profile that has the shape of a Gaussian line. The profile is parameterised with a peak specific density, the pressure level of that peak and the width of distribution in units of log(pressure). </w:t>
+        <w:t xml:space="preserve">Profile is a cloud with a specific density profile that has the shape of a Gaussian line. The profile is parameterised with a peak specific density, the pressure level of that peak and the width of distribution in units of </w:t>
+      </w:r>
+      <w:proofErr w:type="gramStart"/>
+      <w:r>
+        <w:rPr>
+          <w:rFonts w:ascii="Times New Roman" w:hAnsi="Times New Roman"/>
+          <w:color w:val="000000"/>
+        </w:rPr>
+        <w:t>log(</w:t>
+      </w:r>
+      <w:proofErr w:type="gramEnd"/>
+      <w:r>
+        <w:rPr>
+          <w:rFonts w:ascii="Times New Roman" w:hAnsi="Times New Roman"/>
+          <w:color w:val="000000"/>
+        </w:rPr>
+        <w:t xml:space="preserve">pressure). </w:t>
       </w:r>
       <w:r>
         <w:rPr>
@@ -13990,7 +14868,23 @@
           <w:rFonts w:ascii="Times New Roman" w:hAnsi="Times New Roman"/>
           <w:color w:val="000000"/>
         </w:rPr>
-        <w:t xml:space="preserve"> line. The profile is parameterised with a peak specific density, the pressure level of that peak and the width of distribution in units of log(pressure). </w:t>
+        <w:t xml:space="preserve"> line. The profile is parameterised with a peak specific density, the pressure level of that peak and the width of distribution in units of </w:t>
+      </w:r>
+      <w:proofErr w:type="gramStart"/>
+      <w:r>
+        <w:rPr>
+          <w:rFonts w:ascii="Times New Roman" w:hAnsi="Times New Roman"/>
+          <w:color w:val="000000"/>
+        </w:rPr>
+        <w:t>log(</w:t>
+      </w:r>
+      <w:proofErr w:type="gramEnd"/>
+      <w:r>
+        <w:rPr>
+          <w:rFonts w:ascii="Times New Roman" w:hAnsi="Times New Roman"/>
+          <w:color w:val="000000"/>
+        </w:rPr>
+        <w:t xml:space="preserve">pressure). </w:t>
       </w:r>
       <w:r>
         <w:rPr>
@@ -14326,7 +15220,21 @@
         <w:rPr>
           <w:rFonts w:ascii="Times New Roman" w:hAnsi="Times New Roman"/>
         </w:rPr>
-        <w:t>Further parameterisation schemes may be defined in the future as required. Any additional parameters (e.g. the knee pressure for VARIDENT(IVAR,3)=1,4) are held in the VARPARAM(NVAR,NPARAM) array.</w:t>
+        <w:t xml:space="preserve">Further parameterisation schemes may be defined in the future as required. Any additional parameters (e.g. the knee pressure for </w:t>
+      </w:r>
+      <w:proofErr w:type="gramStart"/>
+      <w:r>
+        <w:rPr>
+          <w:rFonts w:ascii="Times New Roman" w:hAnsi="Times New Roman"/>
+        </w:rPr>
+        <w:t>VARIDENT(</w:t>
+      </w:r>
+      <w:proofErr w:type="gramEnd"/>
+      <w:r>
+        <w:rPr>
+          <w:rFonts w:ascii="Times New Roman" w:hAnsi="Times New Roman"/>
+        </w:rPr>
+        <w:t>IVAR,3)=1,4) are held in the VARPARAM(NVAR,NPARAM) array.</w:t>
       </w:r>
     </w:p>
     <w:p>
@@ -14588,14 +15496,22 @@
           <w:rFonts w:ascii="Times New Roman" w:hAnsi="Times New Roman"/>
           <w:u w:val="single"/>
         </w:rPr>
-        <w:t xml:space="preserve"> ‘.</w:t>
-      </w:r>
-      <w:proofErr w:type="spellStart"/>
+        <w:t xml:space="preserve"> ‘</w:t>
+      </w:r>
+      <w:proofErr w:type="gramStart"/>
       <w:r>
         <w:rPr>
           <w:rFonts w:ascii="Times New Roman" w:hAnsi="Times New Roman"/>
           <w:u w:val="single"/>
         </w:rPr>
+        <w:t>.</w:t>
+      </w:r>
+      <w:proofErr w:type="spellStart"/>
+      <w:r>
+        <w:rPr>
+          <w:rFonts w:ascii="Times New Roman" w:hAnsi="Times New Roman"/>
+          <w:u w:val="single"/>
+        </w:rPr>
         <w:t>xsc</w:t>
       </w:r>
       <w:proofErr w:type="spellEnd"/>
@@ -14604,14 +15520,22 @@
           <w:rFonts w:ascii="Times New Roman" w:hAnsi="Times New Roman"/>
           <w:u w:val="single"/>
         </w:rPr>
-        <w:t>’, ‘.</w:t>
-      </w:r>
-      <w:proofErr w:type="spellStart"/>
+        <w:t>’</w:t>
+      </w:r>
+      <w:proofErr w:type="gramEnd"/>
       <w:r>
         <w:rPr>
           <w:rFonts w:ascii="Times New Roman" w:hAnsi="Times New Roman"/>
           <w:u w:val="single"/>
         </w:rPr>
+        <w:t>, ‘.</w:t>
+      </w:r>
+      <w:proofErr w:type="spellStart"/>
+      <w:r>
+        <w:rPr>
+          <w:rFonts w:ascii="Times New Roman" w:hAnsi="Times New Roman"/>
+          <w:u w:val="single"/>
+        </w:rPr>
         <w:t>sur</w:t>
       </w:r>
       <w:proofErr w:type="spellEnd"/>
@@ -14723,8 +15647,6 @@
         </w:rPr>
         <w:t xml:space="preserve"> </w:t>
       </w:r>
-      <w:bookmarkStart w:id="0" w:name="_GoBack"/>
-      <w:bookmarkEnd w:id="0"/>
       <w:r>
         <w:rPr>
           <w:rFonts w:ascii="Times New Roman" w:hAnsi="Times New Roman"/>
@@ -14787,29 +15709,57 @@
         <w:rPr>
           <w:rFonts w:ascii="Times New Roman" w:hAnsi="Times New Roman"/>
         </w:rPr>
-        <w:t>WOFF is any wavenumber/wavelength calibration error which needs to be added to the synthetic spectra.</w:t>
-      </w:r>
-    </w:p>
-    <w:p>
-      <w:pPr>
-        <w:jc w:val="both"/>
-        <w:rPr>
-          <w:rFonts w:ascii="Times New Roman" w:hAnsi="Times New Roman"/>
-        </w:rPr>
-      </w:pPr>
-    </w:p>
-    <w:p>
-      <w:pPr>
-        <w:jc w:val="both"/>
-        <w:rPr>
-          <w:rFonts w:ascii="Times New Roman" w:hAnsi="Times New Roman"/>
-        </w:rPr>
-      </w:pPr>
-      <w:r>
-        <w:rPr>
-          <w:rFonts w:ascii="Times New Roman" w:hAnsi="Times New Roman"/>
-        </w:rPr>
-        <w:t>ENAME is the name of the file which contains the forward modelling errors to be added to the measurement covariance matrix. The file starts with the number of wavelengths followed by two columns: wavenumber/wavelength and noise. This file is subsequently interpolated to required output wavelengths.</w:t>
+        <w:t xml:space="preserve">WOFF is any wavenumber/wavelength calibration </w:t>
+      </w:r>
+      <w:proofErr w:type="gramStart"/>
+      <w:r>
+        <w:rPr>
+          <w:rFonts w:ascii="Times New Roman" w:hAnsi="Times New Roman"/>
+        </w:rPr>
+        <w:t>error which</w:t>
+      </w:r>
+      <w:proofErr w:type="gramEnd"/>
+      <w:r>
+        <w:rPr>
+          <w:rFonts w:ascii="Times New Roman" w:hAnsi="Times New Roman"/>
+        </w:rPr>
+        <w:t xml:space="preserve"> needs to be added to the synthetic spectra.</w:t>
+      </w:r>
+    </w:p>
+    <w:p>
+      <w:pPr>
+        <w:jc w:val="both"/>
+        <w:rPr>
+          <w:rFonts w:ascii="Times New Roman" w:hAnsi="Times New Roman"/>
+        </w:rPr>
+      </w:pPr>
+    </w:p>
+    <w:p>
+      <w:pPr>
+        <w:jc w:val="both"/>
+        <w:rPr>
+          <w:rFonts w:ascii="Times New Roman" w:hAnsi="Times New Roman"/>
+        </w:rPr>
+      </w:pPr>
+      <w:r>
+        <w:rPr>
+          <w:rFonts w:ascii="Times New Roman" w:hAnsi="Times New Roman"/>
+        </w:rPr>
+        <w:t xml:space="preserve">ENAME is the name of the </w:t>
+      </w:r>
+      <w:proofErr w:type="gramStart"/>
+      <w:r>
+        <w:rPr>
+          <w:rFonts w:ascii="Times New Roman" w:hAnsi="Times New Roman"/>
+        </w:rPr>
+        <w:t>file which</w:t>
+      </w:r>
+      <w:proofErr w:type="gramEnd"/>
+      <w:r>
+        <w:rPr>
+          <w:rFonts w:ascii="Times New Roman" w:hAnsi="Times New Roman"/>
+        </w:rPr>
+        <w:t xml:space="preserve"> contains the forward modelling errors to be added to the measurement covariance matrix. The file starts with the number of wavelengths followed by two columns: wavenumber/wavelength and noise. This file is subsequently interpolated to required output wavelengths.</w:t>
       </w:r>
     </w:p>
     <w:p>
@@ -14925,7 +15875,28 @@
         <w:rPr>
           <w:rFonts w:ascii="Times New Roman" w:hAnsi="Times New Roman"/>
         </w:rPr>
-        <w:t>LIN is an integer indicating whether the results of a previous retrieval run are to be used to set any of the model atmospheric profiles, and if so how. For example you might want to retrieve temperature first with one set of wavelengths and subsequently fit gas abundances from another set. Previous retrievals are read in from a ‘.pre’ file (which is direct copy of the ‘.raw’ file of the previous retrieval). The same number (IOFF) of retrievals is skipped as in the ‘.</w:t>
+        <w:t>LIN is an integer indicating whether the results of a previous retrieval run are to be used to set any of the model atmospheric profiles, and if so how. For example you might want to retrieve temperature first with one set of wavelengths and subsequently fit gas abundances from another set. Previous retrievals are read in from a ‘</w:t>
+      </w:r>
+      <w:proofErr w:type="gramStart"/>
+      <w:r>
+        <w:rPr>
+          <w:rFonts w:ascii="Times New Roman" w:hAnsi="Times New Roman"/>
+        </w:rPr>
+        <w:t>.pre’</w:t>
+      </w:r>
+      <w:proofErr w:type="gramEnd"/>
+      <w:r>
+        <w:rPr>
+          <w:rFonts w:ascii="Times New Roman" w:hAnsi="Times New Roman"/>
+        </w:rPr>
+        <w:t xml:space="preserve"> file (which is direct copy of the ‘.raw’ file of the previous retrieval). The same number (IOFF) of retrievals is skipped as in the ‘</w:t>
+      </w:r>
+      <w:proofErr w:type="gramStart"/>
+      <w:r>
+        <w:rPr>
+          <w:rFonts w:ascii="Times New Roman" w:hAnsi="Times New Roman"/>
+        </w:rPr>
+        <w:t>.</w:t>
       </w:r>
       <w:proofErr w:type="spellStart"/>
       <w:r>
@@ -14939,7 +15910,14 @@
         <w:rPr>
           <w:rFonts w:ascii="Times New Roman" w:hAnsi="Times New Roman"/>
         </w:rPr>
-        <w:t xml:space="preserve">’ file. </w:t>
+        <w:t>’</w:t>
+      </w:r>
+      <w:proofErr w:type="gramEnd"/>
+      <w:r>
+        <w:rPr>
+          <w:rFonts w:ascii="Times New Roman" w:hAnsi="Times New Roman"/>
+        </w:rPr>
+        <w:t xml:space="preserve"> file. </w:t>
       </w:r>
     </w:p>
     <w:p>
@@ -15136,7 +16114,21 @@
         <w:rPr>
           <w:rFonts w:ascii="Times New Roman" w:hAnsi="Times New Roman"/>
         </w:rPr>
-        <w:t xml:space="preserve"> elements and covariance matrix are set to these last retrieved values.</w:t>
+        <w:t xml:space="preserve"> elements and covariance </w:t>
+      </w:r>
+      <w:proofErr w:type="gramStart"/>
+      <w:r>
+        <w:rPr>
+          <w:rFonts w:ascii="Times New Roman" w:hAnsi="Times New Roman"/>
+        </w:rPr>
+        <w:t>matrix are</w:t>
+      </w:r>
+      <w:proofErr w:type="gramEnd"/>
+      <w:r>
+        <w:rPr>
+          <w:rFonts w:ascii="Times New Roman" w:hAnsi="Times New Roman"/>
+        </w:rPr>
+        <w:t xml:space="preserve"> set to these last retrieved values.</w:t>
       </w:r>
     </w:p>
     <w:p>
@@ -15185,7 +16177,21 @@
         <w:rPr>
           <w:rFonts w:ascii="Times New Roman" w:hAnsi="Times New Roman"/>
         </w:rPr>
-        <w:t xml:space="preserve"> elements and covariance matrix are set to these last retrieved values. In addition, all other parameters are fixed to their last-retrieved value, and their retrieval errors used to modify the measurement covariance matrix </w:t>
+        <w:t xml:space="preserve"> elements and covariance </w:t>
+      </w:r>
+      <w:proofErr w:type="gramStart"/>
+      <w:r>
+        <w:rPr>
+          <w:rFonts w:ascii="Times New Roman" w:hAnsi="Times New Roman"/>
+        </w:rPr>
+        <w:t>matrix are</w:t>
+      </w:r>
+      <w:proofErr w:type="gramEnd"/>
+      <w:r>
+        <w:rPr>
+          <w:rFonts w:ascii="Times New Roman" w:hAnsi="Times New Roman"/>
+        </w:rPr>
+        <w:t xml:space="preserve"> set to these last retrieved values. In addition, all other parameters are fixed to their last-retrieved value, and their retrieval errors used to modify the measurement covariance matrix </w:t>
       </w:r>
       <w:r>
         <w:rPr>
@@ -15339,24 +16345,40 @@
           <w:rFonts w:ascii="Times New Roman" w:hAnsi="Times New Roman"/>
         </w:rPr>
       </w:pPr>
-      <w:r>
-        <w:rPr>
-          <w:rFonts w:ascii="Times New Roman" w:hAnsi="Times New Roman"/>
-        </w:rPr>
-        <w:t>NCONV(1)</w:t>
-      </w:r>
-    </w:p>
-    <w:p>
-      <w:pPr>
-        <w:rPr>
-          <w:rFonts w:ascii="Times New Roman" w:hAnsi="Times New Roman"/>
-        </w:rPr>
-      </w:pPr>
-      <w:r>
-        <w:rPr>
-          <w:rFonts w:ascii="Times New Roman" w:hAnsi="Times New Roman"/>
-        </w:rPr>
-        <w:t>NAV(1)</w:t>
+      <w:proofErr w:type="gramStart"/>
+      <w:r>
+        <w:rPr>
+          <w:rFonts w:ascii="Times New Roman" w:hAnsi="Times New Roman"/>
+        </w:rPr>
+        <w:t>NCONV(</w:t>
+      </w:r>
+      <w:proofErr w:type="gramEnd"/>
+      <w:r>
+        <w:rPr>
+          <w:rFonts w:ascii="Times New Roman" w:hAnsi="Times New Roman"/>
+        </w:rPr>
+        <w:t>1)</w:t>
+      </w:r>
+    </w:p>
+    <w:p>
+      <w:pPr>
+        <w:rPr>
+          <w:rFonts w:ascii="Times New Roman" w:hAnsi="Times New Roman"/>
+        </w:rPr>
+      </w:pPr>
+      <w:proofErr w:type="gramStart"/>
+      <w:r>
+        <w:rPr>
+          <w:rFonts w:ascii="Times New Roman" w:hAnsi="Times New Roman"/>
+        </w:rPr>
+        <w:t>NAV(</w:t>
+      </w:r>
+      <w:proofErr w:type="gramEnd"/>
+      <w:r>
+        <w:rPr>
+          <w:rFonts w:ascii="Times New Roman" w:hAnsi="Times New Roman"/>
+        </w:rPr>
+        <w:t>1)</w:t>
       </w:r>
     </w:p>
     <w:p>
@@ -15366,11 +16388,19 @@
           <w:rFonts w:ascii="Times New Roman" w:hAnsi="Times New Roman"/>
         </w:rPr>
       </w:pPr>
-      <w:r>
-        <w:rPr>
-          <w:rFonts w:ascii="Times New Roman" w:hAnsi="Times New Roman"/>
-        </w:rPr>
-        <w:t>FLAT(1,I), FLON(1,I), SOL_ ANG(1,I), EMISS_ANG(1,I), AZI_ANG(1,I), WGEOM(1,I)</w:t>
+      <w:proofErr w:type="gramStart"/>
+      <w:r>
+        <w:rPr>
+          <w:rFonts w:ascii="Times New Roman" w:hAnsi="Times New Roman"/>
+        </w:rPr>
+        <w:t>FLAT(</w:t>
+      </w:r>
+      <w:proofErr w:type="gramEnd"/>
+      <w:r>
+        <w:rPr>
+          <w:rFonts w:ascii="Times New Roman" w:hAnsi="Times New Roman"/>
+        </w:rPr>
+        <w:t>1,I), FLON(1,I), SOL_ ANG(1,I), EMISS_ANG(1,I), AZI_ANG(1,I), WGEOM(1,I)</w:t>
       </w:r>
     </w:p>
     <w:p>
@@ -15393,11 +16423,19 @@
           <w:rFonts w:ascii="Times New Roman" w:hAnsi="Times New Roman"/>
         </w:rPr>
       </w:pPr>
-      <w:r>
-        <w:rPr>
-          <w:rFonts w:ascii="Times New Roman" w:hAnsi="Times New Roman"/>
-        </w:rPr>
-        <w:t>FLAT(1,NAV(1)), FLON(1,NAV(1)), SOL_ ANG(1,NAV(1)),      EMISS_ANG(1,NAV(1)), AZI_ANG(1,NAV(1)), WGEOM(1,NAV(1))</w:t>
+      <w:proofErr w:type="gramStart"/>
+      <w:r>
+        <w:rPr>
+          <w:rFonts w:ascii="Times New Roman" w:hAnsi="Times New Roman"/>
+        </w:rPr>
+        <w:t>FLAT(</w:t>
+      </w:r>
+      <w:proofErr w:type="gramEnd"/>
+      <w:r>
+        <w:rPr>
+          <w:rFonts w:ascii="Times New Roman" w:hAnsi="Times New Roman"/>
+        </w:rPr>
+        <w:t>1,NAV(1)), FLON(1,NAV(1)), SOL_ ANG(1,NAV(1)),      EMISS_ANG(1,NAV(1)), AZI_ANG(1,NAV(1)), WGEOM(1,NAV(1))</w:t>
       </w:r>
     </w:p>
     <w:p>
@@ -15407,27 +16445,45 @@
           <w:lang w:val="fr-FR"/>
         </w:rPr>
       </w:pPr>
+      <w:proofErr w:type="gramStart"/>
       <w:r>
         <w:rPr>
           <w:rFonts w:ascii="Times New Roman" w:hAnsi="Times New Roman"/>
           <w:lang w:val="fr-FR"/>
         </w:rPr>
-        <w:t>VCONV(1,1), Y(1,1), ERR(1,1)</w:t>
-      </w:r>
-    </w:p>
-    <w:p>
-      <w:pPr>
+        <w:t>VCONV(</w:t>
+      </w:r>
+      <w:proofErr w:type="gramEnd"/>
+      <w:r>
         <w:rPr>
           <w:rFonts w:ascii="Times New Roman" w:hAnsi="Times New Roman"/>
           <w:lang w:val="fr-FR"/>
         </w:rPr>
-      </w:pPr>
-      <w:r>
+        <w:t>1,1), Y(1,1), ERR(1,1)</w:t>
+      </w:r>
+    </w:p>
+    <w:p>
+      <w:pPr>
         <w:rPr>
           <w:rFonts w:ascii="Times New Roman" w:hAnsi="Times New Roman"/>
           <w:lang w:val="fr-FR"/>
         </w:rPr>
-        <w:t>VCONV(1,2), Y(1,2), ERR(1,2)</w:t>
+      </w:pPr>
+      <w:proofErr w:type="gramStart"/>
+      <w:r>
+        <w:rPr>
+          <w:rFonts w:ascii="Times New Roman" w:hAnsi="Times New Roman"/>
+          <w:lang w:val="fr-FR"/>
+        </w:rPr>
+        <w:t>VCONV(</w:t>
+      </w:r>
+      <w:proofErr w:type="gramEnd"/>
+      <w:r>
+        <w:rPr>
+          <w:rFonts w:ascii="Times New Roman" w:hAnsi="Times New Roman"/>
+          <w:lang w:val="fr-FR"/>
+        </w:rPr>
+        <w:t>1,2), Y(1,2), ERR(1,2)</w:t>
       </w:r>
     </w:p>
     <w:p>
@@ -15450,38 +16506,63 @@
           <w:lang w:val="fr-FR"/>
         </w:rPr>
       </w:pPr>
+      <w:proofErr w:type="gramStart"/>
       <w:r>
         <w:rPr>
           <w:rFonts w:ascii="Times New Roman" w:hAnsi="Times New Roman"/>
           <w:lang w:val="fr-FR"/>
         </w:rPr>
-        <w:t>VCONV(1,NCONV), Y(1,NCONV), ERR(1,NCONV)</w:t>
-      </w:r>
-    </w:p>
-    <w:p>
-      <w:pPr>
-        <w:rPr>
-          <w:rFonts w:ascii="Times New Roman" w:hAnsi="Times New Roman"/>
-        </w:rPr>
-      </w:pPr>
-      <w:r>
-        <w:rPr>
-          <w:rFonts w:ascii="Times New Roman" w:hAnsi="Times New Roman"/>
-        </w:rPr>
-        <w:t>NCONV(2)</w:t>
-      </w:r>
-    </w:p>
-    <w:p>
-      <w:pPr>
-        <w:rPr>
-          <w:rFonts w:ascii="Times New Roman" w:hAnsi="Times New Roman"/>
-        </w:rPr>
-      </w:pPr>
-      <w:r>
-        <w:rPr>
-          <w:rFonts w:ascii="Times New Roman" w:hAnsi="Times New Roman"/>
-        </w:rPr>
-        <w:t>NAV(2)</w:t>
+        <w:t>VCONV(</w:t>
+      </w:r>
+      <w:proofErr w:type="gramEnd"/>
+      <w:r>
+        <w:rPr>
+          <w:rFonts w:ascii="Times New Roman" w:hAnsi="Times New Roman"/>
+          <w:lang w:val="fr-FR"/>
+        </w:rPr>
+        <w:t>1,NCONV), Y(1,NCONV), ERR(1,NCONV)</w:t>
+      </w:r>
+    </w:p>
+    <w:p>
+      <w:pPr>
+        <w:rPr>
+          <w:rFonts w:ascii="Times New Roman" w:hAnsi="Times New Roman"/>
+        </w:rPr>
+      </w:pPr>
+      <w:proofErr w:type="gramStart"/>
+      <w:r>
+        <w:rPr>
+          <w:rFonts w:ascii="Times New Roman" w:hAnsi="Times New Roman"/>
+        </w:rPr>
+        <w:t>NCONV(</w:t>
+      </w:r>
+      <w:proofErr w:type="gramEnd"/>
+      <w:r>
+        <w:rPr>
+          <w:rFonts w:ascii="Times New Roman" w:hAnsi="Times New Roman"/>
+        </w:rPr>
+        <w:t>2)</w:t>
+      </w:r>
+    </w:p>
+    <w:p>
+      <w:pPr>
+        <w:rPr>
+          <w:rFonts w:ascii="Times New Roman" w:hAnsi="Times New Roman"/>
+        </w:rPr>
+      </w:pPr>
+      <w:proofErr w:type="gramStart"/>
+      <w:r>
+        <w:rPr>
+          <w:rFonts w:ascii="Times New Roman" w:hAnsi="Times New Roman"/>
+        </w:rPr>
+        <w:t>NAV(</w:t>
+      </w:r>
+      <w:proofErr w:type="gramEnd"/>
+      <w:r>
+        <w:rPr>
+          <w:rFonts w:ascii="Times New Roman" w:hAnsi="Times New Roman"/>
+        </w:rPr>
+        <w:t>2)</w:t>
       </w:r>
     </w:p>
     <w:p>
@@ -15491,11 +16572,19 @@
           <w:rFonts w:ascii="Times New Roman" w:hAnsi="Times New Roman"/>
         </w:rPr>
       </w:pPr>
-      <w:r>
-        <w:rPr>
-          <w:rFonts w:ascii="Times New Roman" w:hAnsi="Times New Roman"/>
-        </w:rPr>
-        <w:t>FLAT(2,I), FLON(2,I), SOL_ ANG(2,I), EMISS_ANG(2,I), AZI_ANG(2,I), WGEOM(2,I)</w:t>
+      <w:proofErr w:type="gramStart"/>
+      <w:r>
+        <w:rPr>
+          <w:rFonts w:ascii="Times New Roman" w:hAnsi="Times New Roman"/>
+        </w:rPr>
+        <w:t>FLAT(</w:t>
+      </w:r>
+      <w:proofErr w:type="gramEnd"/>
+      <w:r>
+        <w:rPr>
+          <w:rFonts w:ascii="Times New Roman" w:hAnsi="Times New Roman"/>
+        </w:rPr>
+        <w:t>2,I), FLON(2,I), SOL_ ANG(2,I), EMISS_ANG(2,I), AZI_ANG(2,I), WGEOM(2,I)</w:t>
       </w:r>
     </w:p>
     <w:p>
@@ -15519,11 +16608,19 @@
           <w:rFonts w:ascii="Times New Roman" w:hAnsi="Times New Roman"/>
         </w:rPr>
       </w:pPr>
-      <w:r>
-        <w:rPr>
-          <w:rFonts w:ascii="Times New Roman" w:hAnsi="Times New Roman"/>
-        </w:rPr>
-        <w:t>FLAT(2,NAV(2)), FLON(2,NAV(2)), SOL_ ANG(2,NAV(2)), EMISS_ANG(2,NAV(2)), AZI_ANG(2,NAV(2)), WGEOM(2,NAV(2))</w:t>
+      <w:proofErr w:type="gramStart"/>
+      <w:r>
+        <w:rPr>
+          <w:rFonts w:ascii="Times New Roman" w:hAnsi="Times New Roman"/>
+        </w:rPr>
+        <w:t>FLAT(</w:t>
+      </w:r>
+      <w:proofErr w:type="gramEnd"/>
+      <w:r>
+        <w:rPr>
+          <w:rFonts w:ascii="Times New Roman" w:hAnsi="Times New Roman"/>
+        </w:rPr>
+        <w:t>2,NAV(2)), FLON(2,NAV(2)), SOL_ ANG(2,NAV(2)), EMISS_ANG(2,NAV(2)), AZI_ANG(2,NAV(2)), WGEOM(2,NAV(2))</w:t>
       </w:r>
     </w:p>
     <w:p>
@@ -15533,27 +16630,45 @@
           <w:lang w:val="fr-FR"/>
         </w:rPr>
       </w:pPr>
+      <w:proofErr w:type="gramStart"/>
       <w:r>
         <w:rPr>
           <w:rFonts w:ascii="Times New Roman" w:hAnsi="Times New Roman"/>
           <w:lang w:val="fr-FR"/>
         </w:rPr>
-        <w:t>VCONV(2,1), Y(2,1), ERR(2,1)</w:t>
-      </w:r>
-    </w:p>
-    <w:p>
-      <w:pPr>
+        <w:t>VCONV(</w:t>
+      </w:r>
+      <w:proofErr w:type="gramEnd"/>
+      <w:r>
         <w:rPr>
           <w:rFonts w:ascii="Times New Roman" w:hAnsi="Times New Roman"/>
           <w:lang w:val="fr-FR"/>
         </w:rPr>
-      </w:pPr>
-      <w:r>
+        <w:t>2,1), Y(2,1), ERR(2,1)</w:t>
+      </w:r>
+    </w:p>
+    <w:p>
+      <w:pPr>
         <w:rPr>
           <w:rFonts w:ascii="Times New Roman" w:hAnsi="Times New Roman"/>
           <w:lang w:val="fr-FR"/>
         </w:rPr>
-        <w:t>VCONV(2,2), Y(2,2), ERR(2,2)</w:t>
+      </w:pPr>
+      <w:proofErr w:type="gramStart"/>
+      <w:r>
+        <w:rPr>
+          <w:rFonts w:ascii="Times New Roman" w:hAnsi="Times New Roman"/>
+          <w:lang w:val="fr-FR"/>
+        </w:rPr>
+        <w:t>VCONV(</w:t>
+      </w:r>
+      <w:proofErr w:type="gramEnd"/>
+      <w:r>
+        <w:rPr>
+          <w:rFonts w:ascii="Times New Roman" w:hAnsi="Times New Roman"/>
+          <w:lang w:val="fr-FR"/>
+        </w:rPr>
+        <w:t>2,2), Y(2,2), ERR(2,2)</w:t>
       </w:r>
     </w:p>
     <w:p>
@@ -15576,12 +16691,21 @@
           <w:lang w:val="fr-FR"/>
         </w:rPr>
       </w:pPr>
+      <w:proofErr w:type="gramStart"/>
       <w:r>
         <w:rPr>
           <w:rFonts w:ascii="Times New Roman" w:hAnsi="Times New Roman"/>
           <w:lang w:val="fr-FR"/>
         </w:rPr>
-        <w:t>VCONV(2,NCONV), Y(2,NCONV), ERR(2,NCONV)</w:t>
+        <w:t>VCONV(</w:t>
+      </w:r>
+      <w:proofErr w:type="gramEnd"/>
+      <w:r>
+        <w:rPr>
+          <w:rFonts w:ascii="Times New Roman" w:hAnsi="Times New Roman"/>
+          <w:lang w:val="fr-FR"/>
+        </w:rPr>
+        <w:t>2,NCONV), Y(2,NCONV), ERR(2,NCONV)</w:t>
       </w:r>
     </w:p>
     <w:p>
@@ -15623,7 +16747,21 @@
         <w:rPr>
           <w:rFonts w:ascii="Times New Roman" w:hAnsi="Times New Roman"/>
         </w:rPr>
-        <w:t>… weights, angles and spectra repeated for NGEOM spectra in total.</w:t>
+        <w:t xml:space="preserve">… </w:t>
+      </w:r>
+      <w:proofErr w:type="gramStart"/>
+      <w:r>
+        <w:rPr>
+          <w:rFonts w:ascii="Times New Roman" w:hAnsi="Times New Roman"/>
+        </w:rPr>
+        <w:t>weights</w:t>
+      </w:r>
+      <w:proofErr w:type="gramEnd"/>
+      <w:r>
+        <w:rPr>
+          <w:rFonts w:ascii="Times New Roman" w:hAnsi="Times New Roman"/>
+        </w:rPr>
+        <w:t>, angles and spectra repeated for NGEOM spectra in total.</w:t>
       </w:r>
     </w:p>
     <w:p>
@@ -15892,11 +17030,19 @@
           <w:rFonts w:ascii="Times New Roman" w:hAnsi="Times New Roman"/>
         </w:rPr>
       </w:pPr>
-      <w:r>
-        <w:rPr>
-          <w:rFonts w:ascii="Times New Roman" w:hAnsi="Times New Roman"/>
-        </w:rPr>
-        <w:t xml:space="preserve">For each viewing geometry (NGEOM in total), the parameters NCONV and NAV are first read in. NCONV is the number of convolution wavenumbers/wavelengths in each spectrum, </w:t>
+      <w:proofErr w:type="gramStart"/>
+      <w:r>
+        <w:rPr>
+          <w:rFonts w:ascii="Times New Roman" w:hAnsi="Times New Roman"/>
+        </w:rPr>
+        <w:t>For each viewing geometry</w:t>
+      </w:r>
+      <w:proofErr w:type="gramEnd"/>
+      <w:r>
+        <w:rPr>
+          <w:rFonts w:ascii="Times New Roman" w:hAnsi="Times New Roman"/>
+        </w:rPr>
+        <w:t xml:space="preserve"> (NGEOM in total), the parameters NCONV and NAV are first read in. NCONV is the number of convolution wavenumbers/wavelengths in each spectrum, </w:t>
       </w:r>
       <w:r>
         <w:rPr>
@@ -15909,7 +17055,21 @@
         <w:rPr>
           <w:rFonts w:ascii="Times New Roman" w:hAnsi="Times New Roman"/>
         </w:rPr>
-        <w:t xml:space="preserve">. NAV specifies how many individual spectra need to be calculated and averaged to simulate the measured field-of-view-averaged spectrum. The next NAV lines contain the integration point latitudes (FLAT), longitudes (FLON), viewing angles (SOL_ANG, EMISS_ANG, AZI_ANG) and weights (WGEOM). The angle definitions are outlined in Figure 1. Following this, there then follows the actual measured wavelengths/wavenumbers, spectrum and errors (all of length NCONV) which are read in and put in total measurement vector </w:t>
+        <w:t>. NAV specifies how many individual spectra need to be calculated and averaged to simulate the measured field-of-view-averaged spectrum. The next NAV lines contain the integration point latitudes (FLAT), longitudes (FLON), viewing angles (SOL_ANG, EMISS_ANG, AZI_ANG) and weights (WGEOM). The angle definitions are outlined in Figure 1. Following this, there then follows the actual measured wavelengths/wavenumbers, spectrum and errors (all of length NCONV</w:t>
+      </w:r>
+      <w:proofErr w:type="gramStart"/>
+      <w:r>
+        <w:rPr>
+          <w:rFonts w:ascii="Times New Roman" w:hAnsi="Times New Roman"/>
+        </w:rPr>
+        <w:t>) which are read in and put in total measurement</w:t>
+      </w:r>
+      <w:proofErr w:type="gramEnd"/>
+      <w:r>
+        <w:rPr>
+          <w:rFonts w:ascii="Times New Roman" w:hAnsi="Times New Roman"/>
+        </w:rPr>
+        <w:t xml:space="preserve"> vector </w:t>
       </w:r>
       <w:r>
         <w:rPr>
@@ -16083,6 +17243,7 @@
                         <w:szCs w:val="18"/>
                       </w:rPr>
                     </w:pPr>
+                    <w:proofErr w:type="gramStart"/>
                     <w:r>
                       <w:rPr>
                         <w:i/>
@@ -16091,6 +17252,7 @@
                       </w:rPr>
                       <w:t>x</w:t>
                     </w:r>
+                    <w:proofErr w:type="gramEnd"/>
                   </w:p>
                 </w:txbxContent>
               </v:textbox>
@@ -16106,6 +17268,7 @@
                         <w:szCs w:val="18"/>
                       </w:rPr>
                     </w:pPr>
+                    <w:proofErr w:type="gramStart"/>
                     <w:r>
                       <w:rPr>
                         <w:i/>
@@ -16114,6 +17277,7 @@
                       </w:rPr>
                       <w:t>y</w:t>
                     </w:r>
+                    <w:proofErr w:type="gramEnd"/>
                   </w:p>
                 </w:txbxContent>
               </v:textbox>
@@ -16129,6 +17293,7 @@
                         <w:szCs w:val="18"/>
                       </w:rPr>
                     </w:pPr>
+                    <w:proofErr w:type="gramStart"/>
                     <w:r>
                       <w:rPr>
                         <w:i/>
@@ -16137,6 +17302,7 @@
                       </w:rPr>
                       <w:t>z</w:t>
                     </w:r>
+                    <w:proofErr w:type="gramEnd"/>
                   </w:p>
                 </w:txbxContent>
               </v:textbox>
@@ -16281,7 +17447,21 @@
         <w:rPr>
           <w:rFonts w:ascii="Times New Roman" w:hAnsi="Times New Roman"/>
         </w:rPr>
-        <w:t xml:space="preserve"> Number of zenith angles :  5</w:t>
+        <w:t xml:space="preserve"> Number of zenith </w:t>
+      </w:r>
+      <w:proofErr w:type="gramStart"/>
+      <w:r>
+        <w:rPr>
+          <w:rFonts w:ascii="Times New Roman" w:hAnsi="Times New Roman"/>
+        </w:rPr>
+        <w:t>angles :</w:t>
+      </w:r>
+      <w:proofErr w:type="gramEnd"/>
+      <w:r>
+        <w:rPr>
+          <w:rFonts w:ascii="Times New Roman" w:hAnsi="Times New Roman"/>
+        </w:rPr>
+        <w:t xml:space="preserve">  5</w:t>
       </w:r>
     </w:p>
     <w:p>
@@ -16379,7 +17559,21 @@
         <w:rPr>
           <w:rFonts w:ascii="Times New Roman" w:hAnsi="Times New Roman"/>
         </w:rPr>
-        <w:t xml:space="preserve"> components :  0</w:t>
+        <w:t xml:space="preserve"> </w:t>
+      </w:r>
+      <w:proofErr w:type="gramStart"/>
+      <w:r>
+        <w:rPr>
+          <w:rFonts w:ascii="Times New Roman" w:hAnsi="Times New Roman"/>
+        </w:rPr>
+        <w:t>components :</w:t>
+      </w:r>
+      <w:proofErr w:type="gramEnd"/>
+      <w:r>
+        <w:rPr>
+          <w:rFonts w:ascii="Times New Roman" w:hAnsi="Times New Roman"/>
+        </w:rPr>
+        <w:t xml:space="preserve">  0</w:t>
       </w:r>
     </w:p>
     <w:p>
@@ -16407,63 +17601,133 @@
         <w:rPr>
           <w:rFonts w:ascii="Times New Roman" w:hAnsi="Times New Roman"/>
         </w:rPr>
-        <w:t xml:space="preserve"> analysis : 100</w:t>
-      </w:r>
-    </w:p>
-    <w:p>
-      <w:pPr>
-        <w:jc w:val="both"/>
-        <w:rPr>
-          <w:rFonts w:ascii="Times New Roman" w:hAnsi="Times New Roman"/>
-        </w:rPr>
-      </w:pPr>
-      <w:r>
-        <w:rPr>
-          <w:rFonts w:ascii="Times New Roman" w:hAnsi="Times New Roman"/>
-        </w:rPr>
-        <w:t xml:space="preserve"> Sunlight on(1) or off(0) :  1</w:t>
-      </w:r>
-    </w:p>
-    <w:p>
-      <w:pPr>
-        <w:jc w:val="both"/>
-        <w:rPr>
-          <w:rFonts w:ascii="Times New Roman" w:hAnsi="Times New Roman"/>
-        </w:rPr>
-      </w:pPr>
-      <w:r>
-        <w:rPr>
-          <w:rFonts w:ascii="Times New Roman" w:hAnsi="Times New Roman"/>
-        </w:rPr>
-        <w:t xml:space="preserve"> Distance from Sun (AU) :   5.200</w:t>
-      </w:r>
-    </w:p>
-    <w:p>
-      <w:pPr>
-        <w:jc w:val="both"/>
-        <w:rPr>
-          <w:rFonts w:ascii="Times New Roman" w:hAnsi="Times New Roman"/>
-        </w:rPr>
-      </w:pPr>
-      <w:r>
-        <w:rPr>
-          <w:rFonts w:ascii="Times New Roman" w:hAnsi="Times New Roman"/>
-        </w:rPr>
-        <w:t xml:space="preserve"> Lower boundary cond. Thermal(0) Lambert(1) :  1</w:t>
-      </w:r>
-    </w:p>
-    <w:p>
-      <w:pPr>
-        <w:jc w:val="both"/>
-        <w:rPr>
-          <w:rFonts w:ascii="Times New Roman" w:hAnsi="Times New Roman"/>
-        </w:rPr>
-      </w:pPr>
-      <w:r>
-        <w:rPr>
-          <w:rFonts w:ascii="Times New Roman" w:hAnsi="Times New Roman"/>
-        </w:rPr>
-        <w:t xml:space="preserve"> Ground albedo :   0.000</w:t>
+        <w:t xml:space="preserve"> </w:t>
+      </w:r>
+      <w:proofErr w:type="gramStart"/>
+      <w:r>
+        <w:rPr>
+          <w:rFonts w:ascii="Times New Roman" w:hAnsi="Times New Roman"/>
+        </w:rPr>
+        <w:t>analysis :</w:t>
+      </w:r>
+      <w:proofErr w:type="gramEnd"/>
+      <w:r>
+        <w:rPr>
+          <w:rFonts w:ascii="Times New Roman" w:hAnsi="Times New Roman"/>
+        </w:rPr>
+        <w:t xml:space="preserve"> 100</w:t>
+      </w:r>
+    </w:p>
+    <w:p>
+      <w:pPr>
+        <w:jc w:val="both"/>
+        <w:rPr>
+          <w:rFonts w:ascii="Times New Roman" w:hAnsi="Times New Roman"/>
+        </w:rPr>
+      </w:pPr>
+      <w:r>
+        <w:rPr>
+          <w:rFonts w:ascii="Times New Roman" w:hAnsi="Times New Roman"/>
+        </w:rPr>
+        <w:t xml:space="preserve"> Sunlight </w:t>
+      </w:r>
+      <w:proofErr w:type="gramStart"/>
+      <w:r>
+        <w:rPr>
+          <w:rFonts w:ascii="Times New Roman" w:hAnsi="Times New Roman"/>
+        </w:rPr>
+        <w:t>on(</w:t>
+      </w:r>
+      <w:proofErr w:type="gramEnd"/>
+      <w:r>
+        <w:rPr>
+          <w:rFonts w:ascii="Times New Roman" w:hAnsi="Times New Roman"/>
+        </w:rPr>
+        <w:t>1) or off(0) :  1</w:t>
+      </w:r>
+    </w:p>
+    <w:p>
+      <w:pPr>
+        <w:jc w:val="both"/>
+        <w:rPr>
+          <w:rFonts w:ascii="Times New Roman" w:hAnsi="Times New Roman"/>
+        </w:rPr>
+      </w:pPr>
+      <w:r>
+        <w:rPr>
+          <w:rFonts w:ascii="Times New Roman" w:hAnsi="Times New Roman"/>
+        </w:rPr>
+        <w:t xml:space="preserve"> Distance from Sun (AU</w:t>
+      </w:r>
+      <w:proofErr w:type="gramStart"/>
+      <w:r>
+        <w:rPr>
+          <w:rFonts w:ascii="Times New Roman" w:hAnsi="Times New Roman"/>
+        </w:rPr>
+        <w:t>) :</w:t>
+      </w:r>
+      <w:proofErr w:type="gramEnd"/>
+      <w:r>
+        <w:rPr>
+          <w:rFonts w:ascii="Times New Roman" w:hAnsi="Times New Roman"/>
+        </w:rPr>
+        <w:t xml:space="preserve">   5.200</w:t>
+      </w:r>
+    </w:p>
+    <w:p>
+      <w:pPr>
+        <w:jc w:val="both"/>
+        <w:rPr>
+          <w:rFonts w:ascii="Times New Roman" w:hAnsi="Times New Roman"/>
+        </w:rPr>
+      </w:pPr>
+      <w:r>
+        <w:rPr>
+          <w:rFonts w:ascii="Times New Roman" w:hAnsi="Times New Roman"/>
+        </w:rPr>
+        <w:t xml:space="preserve"> Lower boundary cond. </w:t>
+      </w:r>
+      <w:proofErr w:type="gramStart"/>
+      <w:r>
+        <w:rPr>
+          <w:rFonts w:ascii="Times New Roman" w:hAnsi="Times New Roman"/>
+        </w:rPr>
+        <w:t>Thermal(</w:t>
+      </w:r>
+      <w:proofErr w:type="gramEnd"/>
+      <w:r>
+        <w:rPr>
+          <w:rFonts w:ascii="Times New Roman" w:hAnsi="Times New Roman"/>
+        </w:rPr>
+        <w:t>0) Lambert(1) :  1</w:t>
+      </w:r>
+    </w:p>
+    <w:p>
+      <w:pPr>
+        <w:jc w:val="both"/>
+        <w:rPr>
+          <w:rFonts w:ascii="Times New Roman" w:hAnsi="Times New Roman"/>
+        </w:rPr>
+      </w:pPr>
+      <w:r>
+        <w:rPr>
+          <w:rFonts w:ascii="Times New Roman" w:hAnsi="Times New Roman"/>
+        </w:rPr>
+        <w:t xml:space="preserve"> Ground </w:t>
+      </w:r>
+      <w:proofErr w:type="gramStart"/>
+      <w:r>
+        <w:rPr>
+          <w:rFonts w:ascii="Times New Roman" w:hAnsi="Times New Roman"/>
+        </w:rPr>
+        <w:t>albedo :</w:t>
+      </w:r>
+      <w:proofErr w:type="gramEnd"/>
+      <w:r>
+        <w:rPr>
+          <w:rFonts w:ascii="Times New Roman" w:hAnsi="Times New Roman"/>
+        </w:rPr>
+        <w:t xml:space="preserve">   0.000</w:t>
       </w:r>
     </w:p>
     <w:p>
@@ -16525,7 +17789,21 @@
         <w:rPr>
           <w:rFonts w:ascii="Times New Roman" w:hAnsi="Times New Roman"/>
         </w:rPr>
-        <w:t xml:space="preserve"> (not limb) :  -40.000</w:t>
+        <w:t xml:space="preserve"> (not limb</w:t>
+      </w:r>
+      <w:proofErr w:type="gramStart"/>
+      <w:r>
+        <w:rPr>
+          <w:rFonts w:ascii="Times New Roman" w:hAnsi="Times New Roman"/>
+        </w:rPr>
+        <w:t>) :</w:t>
+      </w:r>
+      <w:proofErr w:type="gramEnd"/>
+      <w:r>
+        <w:rPr>
+          <w:rFonts w:ascii="Times New Roman" w:hAnsi="Times New Roman"/>
+        </w:rPr>
+        <w:t xml:space="preserve">  -40.000</w:t>
       </w:r>
     </w:p>
     <w:p>
@@ -16553,35 +17831,77 @@
         <w:rPr>
           <w:rFonts w:ascii="Times New Roman" w:hAnsi="Times New Roman"/>
         </w:rPr>
-        <w:t xml:space="preserve"> layers : 100</w:t>
-      </w:r>
-    </w:p>
-    <w:p>
-      <w:pPr>
-        <w:jc w:val="both"/>
-        <w:rPr>
-          <w:rFonts w:ascii="Times New Roman" w:hAnsi="Times New Roman"/>
-        </w:rPr>
-      </w:pPr>
-      <w:r>
-        <w:rPr>
-          <w:rFonts w:ascii="Times New Roman" w:hAnsi="Times New Roman"/>
-        </w:rPr>
-        <w:t xml:space="preserve"> Layer type :  1</w:t>
-      </w:r>
-    </w:p>
-    <w:p>
-      <w:pPr>
-        <w:jc w:val="both"/>
-        <w:rPr>
-          <w:rFonts w:ascii="Times New Roman" w:hAnsi="Times New Roman"/>
-        </w:rPr>
-      </w:pPr>
-      <w:r>
-        <w:rPr>
-          <w:rFonts w:ascii="Times New Roman" w:hAnsi="Times New Roman"/>
-        </w:rPr>
-        <w:t xml:space="preserve"> Layer integration :  1</w:t>
+        <w:t xml:space="preserve"> </w:t>
+      </w:r>
+      <w:proofErr w:type="gramStart"/>
+      <w:r>
+        <w:rPr>
+          <w:rFonts w:ascii="Times New Roman" w:hAnsi="Times New Roman"/>
+        </w:rPr>
+        <w:t>layers :</w:t>
+      </w:r>
+      <w:proofErr w:type="gramEnd"/>
+      <w:r>
+        <w:rPr>
+          <w:rFonts w:ascii="Times New Roman" w:hAnsi="Times New Roman"/>
+        </w:rPr>
+        <w:t xml:space="preserve"> 100</w:t>
+      </w:r>
+    </w:p>
+    <w:p>
+      <w:pPr>
+        <w:jc w:val="both"/>
+        <w:rPr>
+          <w:rFonts w:ascii="Times New Roman" w:hAnsi="Times New Roman"/>
+        </w:rPr>
+      </w:pPr>
+      <w:r>
+        <w:rPr>
+          <w:rFonts w:ascii="Times New Roman" w:hAnsi="Times New Roman"/>
+        </w:rPr>
+        <w:t xml:space="preserve"> Layer </w:t>
+      </w:r>
+      <w:proofErr w:type="gramStart"/>
+      <w:r>
+        <w:rPr>
+          <w:rFonts w:ascii="Times New Roman" w:hAnsi="Times New Roman"/>
+        </w:rPr>
+        <w:t>type :</w:t>
+      </w:r>
+      <w:proofErr w:type="gramEnd"/>
+      <w:r>
+        <w:rPr>
+          <w:rFonts w:ascii="Times New Roman" w:hAnsi="Times New Roman"/>
+        </w:rPr>
+        <w:t xml:space="preserve">  1</w:t>
+      </w:r>
+    </w:p>
+    <w:p>
+      <w:pPr>
+        <w:jc w:val="both"/>
+        <w:rPr>
+          <w:rFonts w:ascii="Times New Roman" w:hAnsi="Times New Roman"/>
+        </w:rPr>
+      </w:pPr>
+      <w:r>
+        <w:rPr>
+          <w:rFonts w:ascii="Times New Roman" w:hAnsi="Times New Roman"/>
+        </w:rPr>
+        <w:t xml:space="preserve"> Layer </w:t>
+      </w:r>
+      <w:proofErr w:type="gramStart"/>
+      <w:r>
+        <w:rPr>
+          <w:rFonts w:ascii="Times New Roman" w:hAnsi="Times New Roman"/>
+        </w:rPr>
+        <w:t>integration :</w:t>
+      </w:r>
+      <w:proofErr w:type="gramEnd"/>
+      <w:r>
+        <w:rPr>
+          <w:rFonts w:ascii="Times New Roman" w:hAnsi="Times New Roman"/>
+        </w:rPr>
+        <w:t xml:space="preserve">  1</w:t>
       </w:r>
     </w:p>
     <w:p>
@@ -16680,7 +18000,14 @@
         <w:rPr>
           <w:rFonts w:ascii="Times New Roman" w:hAnsi="Times New Roman"/>
         </w:rPr>
-        <w:t xml:space="preserve"> manual [R2]. LAYHT is used as set in the .set file UNLESS a limb-observing geometry is indicated by the .</w:t>
+        <w:t xml:space="preserve"> manual [R2]. LAYHT is used as set in the .set file UNLESS </w:t>
+      </w:r>
+      <w:proofErr w:type="gramStart"/>
+      <w:r>
+        <w:rPr>
+          <w:rFonts w:ascii="Times New Roman" w:hAnsi="Times New Roman"/>
+        </w:rPr>
+        <w:t>a limb-observing geometry is indicated by the .</w:t>
       </w:r>
       <w:proofErr w:type="spellStart"/>
       <w:r>
@@ -16694,7 +18021,14 @@
         <w:rPr>
           <w:rFonts w:ascii="Times New Roman" w:hAnsi="Times New Roman"/>
         </w:rPr>
-        <w:t xml:space="preserve"> spectral observation file. In this special case LAYHT is set to SOL_ ANG (section 3.3).</w:t>
+        <w:t xml:space="preserve"> spectral observation file</w:t>
+      </w:r>
+      <w:proofErr w:type="gramEnd"/>
+      <w:r>
+        <w:rPr>
+          <w:rFonts w:ascii="Times New Roman" w:hAnsi="Times New Roman"/>
+        </w:rPr>
+        <w:t>. In this special case LAYHT is set to SOL_ ANG (section 3.3).</w:t>
       </w:r>
       <w:r>
         <w:rPr>
@@ -16908,25 +18242,41 @@
           <w:rFonts w:ascii="Times New Roman" w:hAnsi="Times New Roman"/>
         </w:rPr>
       </w:pPr>
-      <w:r>
-        <w:rPr>
-          <w:rFonts w:ascii="Times New Roman" w:hAnsi="Times New Roman"/>
-        </w:rPr>
-        <w:t>HEIGHT(1), FRAC(1), ICLOUD(1,1), ICLOUD(2,1),…,ICLOUD(NCONT,1)</w:t>
-      </w:r>
-    </w:p>
-    <w:p>
-      <w:pPr>
-        <w:jc w:val="both"/>
-        <w:rPr>
-          <w:rFonts w:ascii="Times New Roman" w:hAnsi="Times New Roman"/>
-        </w:rPr>
-      </w:pPr>
-      <w:r>
-        <w:rPr>
-          <w:rFonts w:ascii="Times New Roman" w:hAnsi="Times New Roman"/>
-        </w:rPr>
-        <w:t>HEIGHT(2), FRAC(2), ICLOUD(1,2), ICLOUD(2,2),…,ICLOUD(NCONT,2)</w:t>
+      <w:proofErr w:type="gramStart"/>
+      <w:r>
+        <w:rPr>
+          <w:rFonts w:ascii="Times New Roman" w:hAnsi="Times New Roman"/>
+        </w:rPr>
+        <w:t>HEIGHT(</w:t>
+      </w:r>
+      <w:proofErr w:type="gramEnd"/>
+      <w:r>
+        <w:rPr>
+          <w:rFonts w:ascii="Times New Roman" w:hAnsi="Times New Roman"/>
+        </w:rPr>
+        <w:t>1), FRAC(1), ICLOUD(1,1), ICLOUD(2,1),…,ICLOUD(NCONT,1)</w:t>
+      </w:r>
+    </w:p>
+    <w:p>
+      <w:pPr>
+        <w:jc w:val="both"/>
+        <w:rPr>
+          <w:rFonts w:ascii="Times New Roman" w:hAnsi="Times New Roman"/>
+        </w:rPr>
+      </w:pPr>
+      <w:proofErr w:type="gramStart"/>
+      <w:r>
+        <w:rPr>
+          <w:rFonts w:ascii="Times New Roman" w:hAnsi="Times New Roman"/>
+        </w:rPr>
+        <w:t>HEIGHT(</w:t>
+      </w:r>
+      <w:proofErr w:type="gramEnd"/>
+      <w:r>
+        <w:rPr>
+          <w:rFonts w:ascii="Times New Roman" w:hAnsi="Times New Roman"/>
+        </w:rPr>
+        <w:t>2), FRAC(2), ICLOUD(1,2), ICLOUD(2,2),…,ICLOUD(NCONT,2)</w:t>
       </w:r>
     </w:p>
     <w:p>
@@ -16949,33 +18299,69 @@
           <w:rFonts w:ascii="Times New Roman" w:hAnsi="Times New Roman"/>
         </w:rPr>
       </w:pPr>
-      <w:r>
-        <w:rPr>
-          <w:rFonts w:ascii="Times New Roman" w:hAnsi="Times New Roman"/>
-        </w:rPr>
-        <w:t>HEIGHT(NPRO), FRAC(NPRO),ICLOUD(1,NPRO),ICLOUD(2,NPRO),…, ICLOUD(NCONT,NPRO)</w:t>
-      </w:r>
-    </w:p>
-    <w:p>
-      <w:pPr>
-        <w:jc w:val="both"/>
-        <w:rPr>
-          <w:rFonts w:ascii="Times New Roman" w:hAnsi="Times New Roman"/>
-        </w:rPr>
-      </w:pPr>
-    </w:p>
-    <w:p>
-      <w:pPr>
-        <w:jc w:val="both"/>
-        <w:rPr>
-          <w:rFonts w:ascii="Times New Roman" w:hAnsi="Times New Roman"/>
-        </w:rPr>
-      </w:pPr>
-      <w:r>
-        <w:rPr>
-          <w:rFonts w:ascii="Times New Roman" w:hAnsi="Times New Roman"/>
-        </w:rPr>
-        <w:t>If ICLOUD(I,J) is set to 1, then aerosol type I contributes to the broken cloud at level J, which has a fractional cloud cover of FRAC(J). If ICLOUD(I,J) is set to 0, then aerosol I is treated as being part of a uniform haze.</w:t>
+      <w:proofErr w:type="gramStart"/>
+      <w:r>
+        <w:rPr>
+          <w:rFonts w:ascii="Times New Roman" w:hAnsi="Times New Roman"/>
+        </w:rPr>
+        <w:t>HEIGHT(</w:t>
+      </w:r>
+      <w:proofErr w:type="gramEnd"/>
+      <w:r>
+        <w:rPr>
+          <w:rFonts w:ascii="Times New Roman" w:hAnsi="Times New Roman"/>
+        </w:rPr>
+        <w:t>NPRO), FRAC(NPRO),ICLOUD(1,NPRO),ICLOUD(2,NPRO),…, ICLOUD(NCONT,NPRO)</w:t>
+      </w:r>
+    </w:p>
+    <w:p>
+      <w:pPr>
+        <w:jc w:val="both"/>
+        <w:rPr>
+          <w:rFonts w:ascii="Times New Roman" w:hAnsi="Times New Roman"/>
+        </w:rPr>
+      </w:pPr>
+    </w:p>
+    <w:p>
+      <w:pPr>
+        <w:jc w:val="both"/>
+        <w:rPr>
+          <w:rFonts w:ascii="Times New Roman" w:hAnsi="Times New Roman"/>
+        </w:rPr>
+      </w:pPr>
+      <w:r>
+        <w:rPr>
+          <w:rFonts w:ascii="Times New Roman" w:hAnsi="Times New Roman"/>
+        </w:rPr>
+        <w:t xml:space="preserve">If </w:t>
+      </w:r>
+      <w:proofErr w:type="gramStart"/>
+      <w:r>
+        <w:rPr>
+          <w:rFonts w:ascii="Times New Roman" w:hAnsi="Times New Roman"/>
+        </w:rPr>
+        <w:t>ICLOUD(</w:t>
+      </w:r>
+      <w:proofErr w:type="gramEnd"/>
+      <w:r>
+        <w:rPr>
+          <w:rFonts w:ascii="Times New Roman" w:hAnsi="Times New Roman"/>
+        </w:rPr>
+        <w:t xml:space="preserve">I,J) is set to 1, then aerosol type I contributes to the broken cloud at level J, which has a fractional cloud cover of FRAC(J). If </w:t>
+      </w:r>
+      <w:proofErr w:type="gramStart"/>
+      <w:r>
+        <w:rPr>
+          <w:rFonts w:ascii="Times New Roman" w:hAnsi="Times New Roman"/>
+        </w:rPr>
+        <w:t>ICLOUD(</w:t>
+      </w:r>
+      <w:proofErr w:type="gramEnd"/>
+      <w:r>
+        <w:rPr>
+          <w:rFonts w:ascii="Times New Roman" w:hAnsi="Times New Roman"/>
+        </w:rPr>
+        <w:t>I,J) is set to 0, then aerosol I is treated as being part of a uniform haze.</w:t>
       </w:r>
     </w:p>
     <w:p>
@@ -17546,9 +18932,17 @@
         <w:rPr>
           <w:rFonts w:ascii="Times New Roman" w:hAnsi="Times New Roman"/>
         </w:rPr>
-        <w:t>-He(</w:t>
-      </w:r>
-      <w:proofErr w:type="spellStart"/>
+        <w:t>-</w:t>
+      </w:r>
+      <w:proofErr w:type="gramStart"/>
+      <w:r>
+        <w:rPr>
+          <w:rFonts w:ascii="Times New Roman" w:hAnsi="Times New Roman"/>
+        </w:rPr>
+        <w:t>He(</w:t>
+      </w:r>
+      <w:proofErr w:type="spellStart"/>
+      <w:proofErr w:type="gramEnd"/>
       <w:r>
         <w:rPr>
           <w:rFonts w:ascii="Times New Roman" w:hAnsi="Times New Roman"/>
@@ -17989,11 +19383,19 @@
           <w:rFonts w:ascii="Times New Roman" w:hAnsi="Times New Roman"/>
         </w:rPr>
       </w:pPr>
-      <w:r>
-        <w:rPr>
-          <w:rFonts w:ascii="Times New Roman" w:hAnsi="Times New Roman"/>
-        </w:rPr>
-        <w:t xml:space="preserve">or normal 3:1 (1). </w:t>
+      <w:proofErr w:type="gramStart"/>
+      <w:r>
+        <w:rPr>
+          <w:rFonts w:ascii="Times New Roman" w:hAnsi="Times New Roman"/>
+        </w:rPr>
+        <w:t>or</w:t>
+      </w:r>
+      <w:proofErr w:type="gramEnd"/>
+      <w:r>
+        <w:rPr>
+          <w:rFonts w:ascii="Times New Roman" w:hAnsi="Times New Roman"/>
+        </w:rPr>
+        <w:t xml:space="preserve"> normal 3:1 (1). </w:t>
       </w:r>
     </w:p>
     <w:p>
@@ -18346,7 +19748,21 @@
           <w:rFonts w:ascii="Times New Roman" w:hAnsi="Times New Roman"/>
         </w:rPr>
         <w:tab/>
-        <w:t xml:space="preserve">Used in only a few routines to switch between normal partition function </w:t>
+        <w:t xml:space="preserve">Used in only a few routines to switch between normal partition </w:t>
+      </w:r>
+      <w:proofErr w:type="gramStart"/>
+      <w:r>
+        <w:rPr>
+          <w:rFonts w:ascii="Times New Roman" w:hAnsi="Times New Roman"/>
+        </w:rPr>
+        <w:t>function</w:t>
+      </w:r>
+      <w:proofErr w:type="gramEnd"/>
+      <w:r>
+        <w:rPr>
+          <w:rFonts w:ascii="Times New Roman" w:hAnsi="Times New Roman"/>
+        </w:rPr>
+        <w:t xml:space="preserve"> </w:t>
       </w:r>
     </w:p>
     <w:p>
@@ -18367,7 +19783,20 @@
           <w:rFonts w:ascii="Times New Roman" w:hAnsi="Times New Roman"/>
         </w:rPr>
         <w:tab/>
-        <w:t>calculation (0) or the high-temperature partition function for CH</w:t>
+      </w:r>
+      <w:proofErr w:type="gramStart"/>
+      <w:r>
+        <w:rPr>
+          <w:rFonts w:ascii="Times New Roman" w:hAnsi="Times New Roman"/>
+        </w:rPr>
+        <w:t>calculation</w:t>
+      </w:r>
+      <w:proofErr w:type="gramEnd"/>
+      <w:r>
+        <w:rPr>
+          <w:rFonts w:ascii="Times New Roman" w:hAnsi="Times New Roman"/>
+        </w:rPr>
+        <w:t xml:space="preserve"> (0) or the high-temperature partition function for CH</w:t>
       </w:r>
       <w:r>
         <w:rPr>
@@ -18720,7 +20149,14 @@
         <w:rPr>
           <w:rFonts w:ascii="Times New Roman" w:hAnsi="Times New Roman"/>
         </w:rPr>
-        <w:t xml:space="preserve">Individual gas SVP curves are listed in the  </w:t>
+        <w:t xml:space="preserve">Individual gas SVP curves are listed in </w:t>
+      </w:r>
+      <w:proofErr w:type="gramStart"/>
+      <w:r>
+        <w:rPr>
+          <w:rFonts w:ascii="Times New Roman" w:hAnsi="Times New Roman"/>
+        </w:rPr>
+        <w:t xml:space="preserve">the  </w:t>
       </w:r>
       <w:proofErr w:type="spellStart"/>
       <w:r>
@@ -18730,6 +20166,7 @@
         <w:t>raddata</w:t>
       </w:r>
       <w:proofErr w:type="spellEnd"/>
+      <w:proofErr w:type="gramEnd"/>
       <w:r>
         <w:rPr>
           <w:rFonts w:ascii="Times New Roman" w:hAnsi="Times New Roman"/>
@@ -18782,11 +20219,19 @@
           <w:rFonts w:ascii="Times New Roman" w:hAnsi="Times New Roman"/>
         </w:rPr>
       </w:pPr>
-      <w:r>
-        <w:rPr>
-          <w:rFonts w:ascii="Times New Roman" w:hAnsi="Times New Roman"/>
-        </w:rPr>
-        <w:t xml:space="preserve">where ID and ISO are the identifiers of the gas concerned, VP is the limiting relative </w:t>
+      <w:proofErr w:type="gramStart"/>
+      <w:r>
+        <w:rPr>
+          <w:rFonts w:ascii="Times New Roman" w:hAnsi="Times New Roman"/>
+        </w:rPr>
+        <w:t>where</w:t>
+      </w:r>
+      <w:proofErr w:type="gramEnd"/>
+      <w:r>
+        <w:rPr>
+          <w:rFonts w:ascii="Times New Roman" w:hAnsi="Times New Roman"/>
+        </w:rPr>
+        <w:t xml:space="preserve"> ID and ISO are the identifiers of the gas concerned, VP is the limiting relative </w:t>
       </w:r>
       <w:proofErr w:type="spellStart"/>
       <w:r>
@@ -19378,7 +20823,25 @@
           <w:szCs w:val="24"/>
           <w:lang w:val="en-US"/>
         </w:rPr>
-        <w:t>for gases whose VMRS are being limited by such</w:t>
+        <w:t xml:space="preserve">for gases </w:t>
+      </w:r>
+      <w:proofErr w:type="gramStart"/>
+      <w:r>
+        <w:rPr>
+          <w:rFonts w:ascii="Times New Roman" w:hAnsi="Times New Roman"/>
+          <w:szCs w:val="24"/>
+          <w:lang w:val="en-US"/>
+        </w:rPr>
+        <w:t>whose</w:t>
+      </w:r>
+      <w:proofErr w:type="gramEnd"/>
+      <w:r>
+        <w:rPr>
+          <w:rFonts w:ascii="Times New Roman" w:hAnsi="Times New Roman"/>
+          <w:szCs w:val="24"/>
+          <w:lang w:val="en-US"/>
+        </w:rPr>
+        <w:t xml:space="preserve"> VMRS are being limited by such</w:t>
       </w:r>
       <w:r>
         <w:rPr>
@@ -20447,7 +21910,21 @@
         <w:rPr>
           <w:rFonts w:ascii="Times New Roman" w:hAnsi="Times New Roman"/>
         </w:rPr>
-        <w:t xml:space="preserve">(VMIN,VMAX) </w:t>
+        <w:t>(VMIN</w:t>
+      </w:r>
+      <w:proofErr w:type="gramStart"/>
+      <w:r>
+        <w:rPr>
+          <w:rFonts w:ascii="Times New Roman" w:hAnsi="Times New Roman"/>
+        </w:rPr>
+        <w:t>,VMAX</w:t>
+      </w:r>
+      <w:proofErr w:type="gramEnd"/>
+      <w:r>
+        <w:rPr>
+          <w:rFonts w:ascii="Times New Roman" w:hAnsi="Times New Roman"/>
+        </w:rPr>
+        <w:t xml:space="preserve">) </w:t>
       </w:r>
       <w:r>
         <w:rPr>
@@ -20561,7 +22038,21 @@
         <w:rPr>
           <w:rFonts w:ascii="Times New Roman" w:hAnsi="Times New Roman"/>
         </w:rPr>
-        <w:t>manual, but in summary the explicit line shape is used to calculate the contribution of a particular line to wavenumbers within WING. For larger distances from a line, it is assumed that we are into the Lorentz tail and so the contribution can be calculated at a much coarser resolution. VREL allows lines outside of VMIN,VMAX to contribute such that all the lines in the range VMIN-VREL to VMAX+VREL are included. Finally, VCUTOFF limits the contribution of any line past the specified distance from the line centres. This simulates the sub-</w:t>
+        <w:t>manual, but in summary the explicit line shape is used to calculate the contribution of a particular line to wavenumbers within WING. For larger distances from a line, it is assumed that we are into the Lorentz tail and so the contribution can be calculated at a much coarser resolution. VREL allows lines outside of VMIN</w:t>
+      </w:r>
+      <w:proofErr w:type="gramStart"/>
+      <w:r>
+        <w:rPr>
+          <w:rFonts w:ascii="Times New Roman" w:hAnsi="Times New Roman"/>
+        </w:rPr>
+        <w:t>,VMAX</w:t>
+      </w:r>
+      <w:proofErr w:type="gramEnd"/>
+      <w:r>
+        <w:rPr>
+          <w:rFonts w:ascii="Times New Roman" w:hAnsi="Times New Roman"/>
+        </w:rPr>
+        <w:t xml:space="preserve"> to contribute such that all the lines in the range VMIN-VREL to VMAX+VREL are included. Finally, VCUTOFF limits the contribution of any line past the specified distance from the line centres. This simulates the sub-</w:t>
       </w:r>
       <w:proofErr w:type="spellStart"/>
       <w:r>
@@ -20800,7 +22291,21 @@
         <w:rPr>
           <w:rFonts w:ascii="Times New Roman" w:hAnsi="Times New Roman"/>
         </w:rPr>
-        <w:t xml:space="preserve">&gt; can be provided. If present, this file lists which line shape should be used for particular gases. If the file is absent then the Voigt </w:t>
+        <w:t xml:space="preserve">&gt; can be provided. If present, this file </w:t>
+      </w:r>
+      <w:proofErr w:type="gramStart"/>
+      <w:r>
+        <w:rPr>
+          <w:rFonts w:ascii="Times New Roman" w:hAnsi="Times New Roman"/>
+        </w:rPr>
+        <w:t>lists which line shape</w:t>
+      </w:r>
+      <w:proofErr w:type="gramEnd"/>
+      <w:r>
+        <w:rPr>
+          <w:rFonts w:ascii="Times New Roman" w:hAnsi="Times New Roman"/>
+        </w:rPr>
+        <w:t xml:space="preserve"> should be used for particular gases. If the file is absent then the Voigt </w:t>
       </w:r>
       <w:proofErr w:type="spellStart"/>
       <w:r>
@@ -21956,7 +23461,14 @@
         <w:rPr>
           <w:rFonts w:ascii="Times New Roman" w:hAnsi="Times New Roman"/>
         </w:rPr>
-        <w:t xml:space="preserve"> covariance matrix, which because of the way the correlation length was used contained loads of off-diagonal elements which were </w:t>
+        <w:t xml:space="preserve"> covariance matrix, which because of the way the correlation length was used contained loads of off-diagonal </w:t>
+      </w:r>
+      <w:proofErr w:type="gramStart"/>
+      <w:r>
+        <w:rPr>
+          <w:rFonts w:ascii="Times New Roman" w:hAnsi="Times New Roman"/>
+        </w:rPr>
+        <w:t xml:space="preserve">elements which were </w:t>
       </w:r>
       <w:r>
         <w:rPr>
@@ -21965,6 +23477,7 @@
         </w:rPr>
         <w:t>almost</w:t>
       </w:r>
+      <w:proofErr w:type="gramEnd"/>
       <w:r>
         <w:rPr>
           <w:rFonts w:ascii="Times New Roman" w:hAnsi="Times New Roman"/>
@@ -21982,7 +23495,21 @@
         <w:rPr>
           <w:rFonts w:ascii="Times New Roman" w:hAnsi="Times New Roman"/>
         </w:rPr>
-        <w:t xml:space="preserve">. This led to instabilities in calculating the inverse of the matrix which could not be rectified even by going to double precision. </w:t>
+        <w:t xml:space="preserve">. This led to instabilities in calculating the inverse of the </w:t>
+      </w:r>
+      <w:proofErr w:type="gramStart"/>
+      <w:r>
+        <w:rPr>
+          <w:rFonts w:ascii="Times New Roman" w:hAnsi="Times New Roman"/>
+        </w:rPr>
+        <w:t>matrix which</w:t>
+      </w:r>
+      <w:proofErr w:type="gramEnd"/>
+      <w:r>
+        <w:rPr>
+          <w:rFonts w:ascii="Times New Roman" w:hAnsi="Times New Roman"/>
+        </w:rPr>
+        <w:t xml:space="preserve"> could not be rectified even by going to double precision. </w:t>
       </w:r>
       <w:r>
         <w:rPr>
@@ -22074,7 +23601,21 @@
         <w:rPr>
           <w:rFonts w:ascii="Times New Roman" w:hAnsi="Times New Roman"/>
         </w:rPr>
-        <w:t xml:space="preserve"> decomposition routine which checks to ensure the resultant inverse actually works (i.e. </w:t>
+        <w:t xml:space="preserve"> decomposition </w:t>
+      </w:r>
+      <w:proofErr w:type="gramStart"/>
+      <w:r>
+        <w:rPr>
+          <w:rFonts w:ascii="Times New Roman" w:hAnsi="Times New Roman"/>
+        </w:rPr>
+        <w:t>routine which</w:t>
+      </w:r>
+      <w:proofErr w:type="gramEnd"/>
+      <w:r>
+        <w:rPr>
+          <w:rFonts w:ascii="Times New Roman" w:hAnsi="Times New Roman"/>
+        </w:rPr>
+        <w:t xml:space="preserve"> checks to ensure the resultant inverse actually works (i.e. </w:t>
       </w:r>
       <w:r>
         <w:rPr>
@@ -22193,7 +23734,21 @@
         <w:rPr>
           <w:rFonts w:ascii="Times New Roman" w:hAnsi="Times New Roman"/>
         </w:rPr>
-        <w:t xml:space="preserve"> deduces that the solution starts getting further from the optimal fit. ALAMBDA then increases at every iteration until the maximum iteration number is reached. This behaviour can be explained if </w:t>
+        <w:t xml:space="preserve"> deduces that the solution starts getting further from the optimal fit. ALAMBDA then increases </w:t>
+      </w:r>
+      <w:proofErr w:type="gramStart"/>
+      <w:r>
+        <w:rPr>
+          <w:rFonts w:ascii="Times New Roman" w:hAnsi="Times New Roman"/>
+        </w:rPr>
+        <w:t>at every iteration</w:t>
+      </w:r>
+      <w:proofErr w:type="gramEnd"/>
+      <w:r>
+        <w:rPr>
+          <w:rFonts w:ascii="Times New Roman" w:hAnsi="Times New Roman"/>
+        </w:rPr>
+        <w:t xml:space="preserve"> until the maximum iteration number is reached. This behaviour can be explained if </w:t>
       </w:r>
       <w:proofErr w:type="spellStart"/>
       <w:r>
@@ -22207,7 +23762,21 @@
         <w:rPr>
           <w:rFonts w:ascii="Times New Roman" w:hAnsi="Times New Roman"/>
         </w:rPr>
-        <w:t xml:space="preserve"> is calculating slightly the wrong value of the cost function and thus while the retrieval routine is trying to get closer to the solution, the cost function routine thinks it is getting further away! This means that in some previous retrievals, the presented solutions were probably not quite converged if this behaviour was present.</w:t>
+        <w:t xml:space="preserve"> is calculating slightly the wrong value of the cost function and thus while the retrieval routine is trying to get closer to the solution, the cost function routine thinks it is getting further away! This means that in some previous </w:t>
+      </w:r>
+      <w:proofErr w:type="gramStart"/>
+      <w:r>
+        <w:rPr>
+          <w:rFonts w:ascii="Times New Roman" w:hAnsi="Times New Roman"/>
+        </w:rPr>
+        <w:t>retrievals</w:t>
+      </w:r>
+      <w:proofErr w:type="gramEnd"/>
+      <w:r>
+        <w:rPr>
+          <w:rFonts w:ascii="Times New Roman" w:hAnsi="Times New Roman"/>
+        </w:rPr>
+        <w:t>, the presented solutions were probably not quite converged if this behaviour was present.</w:t>
       </w:r>
     </w:p>
     <w:p>
@@ -22382,7 +23951,7 @@
             <v:path o:extrusionok="f" gradientshapeok="t" o:connecttype="rect"/>
             <o:lock v:ext="edit" aspectratio="t"/>
           </v:shapetype>
-          <v:shape id="_x0000_i1026" type="#_x0000_t75" style="width:281.9pt;height:22.7pt" fillcolor="window">
+          <v:shape id="_x0000_i1026" type="#_x0000_t75" style="width:281.95pt;height:22.85pt" fillcolor="window">
             <v:imagedata r:id="rId14" o:title=""/>
           </v:shape>
         </w:pict>
@@ -22402,11 +23971,19 @@
           <w:rFonts w:ascii="Times New Roman" w:hAnsi="Times New Roman"/>
         </w:rPr>
       </w:pPr>
-      <w:r>
-        <w:rPr>
-          <w:rFonts w:ascii="Times New Roman" w:hAnsi="Times New Roman"/>
-        </w:rPr>
-        <w:t xml:space="preserve">where </w:t>
+      <w:proofErr w:type="gramStart"/>
+      <w:r>
+        <w:rPr>
+          <w:rFonts w:ascii="Times New Roman" w:hAnsi="Times New Roman"/>
+        </w:rPr>
+        <w:t>where</w:t>
+      </w:r>
+      <w:proofErr w:type="gramEnd"/>
+      <w:r>
+        <w:rPr>
+          <w:rFonts w:ascii="Times New Roman" w:hAnsi="Times New Roman"/>
+        </w:rPr>
+        <w:t xml:space="preserve"> </w:t>
       </w:r>
       <w:proofErr w:type="spellStart"/>
       <w:r>
@@ -22588,7 +24165,7 @@
           <w:position w:val="-18"/>
         </w:rPr>
         <w:pict w14:anchorId="34C00A39">
-          <v:shape id="_x0000_i1027" type="#_x0000_t75" style="width:286.9pt;height:26.05pt" fillcolor="window">
+          <v:shape id="_x0000_i1027" type="#_x0000_t75" style="width:286.85pt;height:26pt" fillcolor="window">
             <v:imagedata r:id="rId15" o:title=""/>
           </v:shape>
         </w:pict>
@@ -22608,11 +24185,19 @@
           <w:rFonts w:ascii="Times New Roman" w:hAnsi="Times New Roman"/>
         </w:rPr>
       </w:pPr>
-      <w:r>
-        <w:rPr>
-          <w:rFonts w:ascii="Times New Roman" w:hAnsi="Times New Roman"/>
-        </w:rPr>
-        <w:t xml:space="preserve">where </w:t>
+      <w:proofErr w:type="gramStart"/>
+      <w:r>
+        <w:rPr>
+          <w:rFonts w:ascii="Times New Roman" w:hAnsi="Times New Roman"/>
+        </w:rPr>
+        <w:t>where</w:t>
+      </w:r>
+      <w:proofErr w:type="gramEnd"/>
+      <w:r>
+        <w:rPr>
+          <w:rFonts w:ascii="Times New Roman" w:hAnsi="Times New Roman"/>
+        </w:rPr>
+        <w:t xml:space="preserve"> </w:t>
       </w:r>
       <w:r>
         <w:rPr>
@@ -22786,7 +24371,7 @@
           <w:position w:val="-16"/>
         </w:rPr>
         <w:pict w14:anchorId="4719D855">
-          <v:shape id="_x0000_i1029" type="#_x0000_t75" style="width:100.8pt;height:22.7pt">
+          <v:shape id="_x0000_i1029" type="#_x0000_t75" style="width:100.9pt;height:22.85pt">
             <v:imagedata r:id="rId17" o:title=""/>
           </v:shape>
         </w:pict>
@@ -22888,7 +24473,7 @@
           <w:position w:val="-16"/>
         </w:rPr>
         <w:pict w14:anchorId="458D14F0">
-          <v:shape id="_x0000_i1030" type="#_x0000_t75" style="width:242.05pt;height:22.7pt" fillcolor="window">
+          <v:shape id="_x0000_i1030" type="#_x0000_t75" style="width:242pt;height:22.85pt" fillcolor="window">
             <v:imagedata r:id="rId18" o:title=""/>
           </v:shape>
         </w:pict>
@@ -22901,11 +24486,19 @@
           <w:rFonts w:ascii="Times New Roman" w:hAnsi="Times New Roman"/>
         </w:rPr>
       </w:pPr>
-      <w:r>
-        <w:rPr>
-          <w:rFonts w:ascii="Times New Roman" w:hAnsi="Times New Roman"/>
-        </w:rPr>
-        <w:t xml:space="preserve">and the solution is exact. If however the measurement errors are huge then the contribution function </w:t>
+      <w:proofErr w:type="gramStart"/>
+      <w:r>
+        <w:rPr>
+          <w:rFonts w:ascii="Times New Roman" w:hAnsi="Times New Roman"/>
+        </w:rPr>
+        <w:t>and</w:t>
+      </w:r>
+      <w:proofErr w:type="gramEnd"/>
+      <w:r>
+        <w:rPr>
+          <w:rFonts w:ascii="Times New Roman" w:hAnsi="Times New Roman"/>
+        </w:rPr>
+        <w:t xml:space="preserve"> the solution is exact. If however the measurement errors are huge then the contribution function </w:t>
       </w:r>
       <w:proofErr w:type="spellStart"/>
       <w:r>
@@ -22948,7 +24541,7 @@
           <w:position w:val="-16"/>
         </w:rPr>
         <w:pict w14:anchorId="50690FC8">
-          <v:shape id="_x0000_i1031" type="#_x0000_t75" style="width:196.05pt;height:22.7pt" fillcolor="window">
+          <v:shape id="_x0000_i1031" type="#_x0000_t75" style="width:196.05pt;height:22.85pt" fillcolor="window">
             <v:imagedata r:id="rId19" o:title=""/>
           </v:shape>
         </w:pict>
@@ -22958,8 +24551,13 @@
       <w:pPr>
         <w:jc w:val="both"/>
       </w:pPr>
-      <w:r>
-        <w:t>and too much constraint is applied.</w:t>
+      <w:proofErr w:type="gramStart"/>
+      <w:r>
+        <w:t>and</w:t>
+      </w:r>
+      <w:proofErr w:type="gramEnd"/>
+      <w:r>
+        <w:t xml:space="preserve"> too much constraint is applied.</w:t>
       </w:r>
     </w:p>
     <w:p>
@@ -22985,7 +24583,7 @@
           <w:position w:val="-12"/>
         </w:rPr>
         <w:pict w14:anchorId="698F4844">
-          <v:shape id="_x0000_i1032" type="#_x0000_t75" style="width:43.2pt;height:18.85pt" fillcolor="window">
+          <v:shape id="_x0000_i1032" type="#_x0000_t75" style="width:43.1pt;height:18.8pt" fillcolor="window">
             <v:imagedata r:id="rId20" o:title=""/>
           </v:shape>
         </w:pict>
@@ -23066,7 +24664,7 @@
           <w:position w:val="-12"/>
         </w:rPr>
         <w:pict w14:anchorId="38D44606">
-          <v:shape id="_x0000_i1033" type="#_x0000_t75" style="width:43.2pt;height:18.85pt" fillcolor="window">
+          <v:shape id="_x0000_i1033" type="#_x0000_t75" style="width:43.1pt;height:18.8pt" fillcolor="window">
             <v:imagedata r:id="rId21" o:title=""/>
           </v:shape>
         </w:pict>
@@ -23087,6 +24685,7 @@
       <w:r>
         <w:t xml:space="preserve">There are of course other ways of assessing the retrieval stability and the IDL code </w:t>
       </w:r>
+      <w:proofErr w:type="gramStart"/>
       <w:r>
         <w:rPr>
           <w:rFonts w:ascii="Courier New" w:hAnsi="Courier New" w:cs="Courier New"/>
@@ -23094,7 +24693,11 @@
         <w:t>imagecovariance.pro</w:t>
       </w:r>
       <w:r>
-        <w:t xml:space="preserve"> which reads the &lt;</w:t>
+        <w:t xml:space="preserve"> which</w:t>
+      </w:r>
+      <w:proofErr w:type="gramEnd"/>
+      <w:r>
+        <w:t xml:space="preserve"> reads the &lt;</w:t>
       </w:r>
       <w:proofErr w:type="spellStart"/>
       <w:r>
@@ -23132,7 +24735,15 @@
         <w:t>NOT</w:t>
       </w:r>
       <w:r>
-        <w:t xml:space="preserve"> the case for planetary work where what our method (and that of Barney </w:t>
+        <w:t xml:space="preserve"> the case for planetary work where </w:t>
+      </w:r>
+      <w:proofErr w:type="gramStart"/>
+      <w:r>
+        <w:t>what</w:t>
+      </w:r>
+      <w:proofErr w:type="gramEnd"/>
+      <w:r>
+        <w:t xml:space="preserve"> our method (and that of Barney </w:t>
       </w:r>
       <w:proofErr w:type="spellStart"/>
       <w:r>
@@ -23685,7 +25296,7 @@
           <w:position w:val="-16"/>
         </w:rPr>
         <w:pict w14:anchorId="428F2E8B">
-          <v:shape id="_x0000_i1034" type="#_x0000_t75" style="width:281.9pt;height:22.7pt" fillcolor="window">
+          <v:shape id="_x0000_i1034" type="#_x0000_t75" style="width:281.95pt;height:22.85pt" fillcolor="window">
             <v:imagedata r:id="rId22" o:title=""/>
           </v:shape>
         </w:pict>
@@ -23704,11 +25315,19 @@
           <w:rFonts w:ascii="Times New Roman" w:hAnsi="Times New Roman"/>
         </w:rPr>
       </w:pPr>
-      <w:r>
-        <w:rPr>
-          <w:rFonts w:ascii="Times New Roman" w:hAnsi="Times New Roman"/>
-        </w:rPr>
-        <w:t>or equivalently</w:t>
+      <w:proofErr w:type="gramStart"/>
+      <w:r>
+        <w:rPr>
+          <w:rFonts w:ascii="Times New Roman" w:hAnsi="Times New Roman"/>
+        </w:rPr>
+        <w:t>or</w:t>
+      </w:r>
+      <w:proofErr w:type="gramEnd"/>
+      <w:r>
+        <w:rPr>
+          <w:rFonts w:ascii="Times New Roman" w:hAnsi="Times New Roman"/>
+        </w:rPr>
+        <w:t xml:space="preserve"> equivalently</w:t>
       </w:r>
     </w:p>
     <w:p>
@@ -23723,7 +25342,7 @@
           <w:position w:val="-14"/>
         </w:rPr>
         <w:pict w14:anchorId="09F96696">
-          <v:shape id="_x0000_i1035" type="#_x0000_t75" style="width:185.55pt;height:19.95pt" fillcolor="window">
+          <v:shape id="_x0000_i1035" type="#_x0000_t75" style="width:185.65pt;height:19.95pt" fillcolor="window">
             <v:imagedata r:id="rId23" o:title=""/>
           </v:shape>
         </w:pict>
@@ -23742,11 +25361,19 @@
           <w:rFonts w:ascii="Times New Roman" w:hAnsi="Times New Roman"/>
         </w:rPr>
       </w:pPr>
-      <w:r>
-        <w:rPr>
-          <w:rFonts w:ascii="Times New Roman" w:hAnsi="Times New Roman"/>
-        </w:rPr>
-        <w:t xml:space="preserve">where </w:t>
+      <w:proofErr w:type="gramStart"/>
+      <w:r>
+        <w:rPr>
+          <w:rFonts w:ascii="Times New Roman" w:hAnsi="Times New Roman"/>
+        </w:rPr>
+        <w:t>where</w:t>
+      </w:r>
+      <w:proofErr w:type="gramEnd"/>
+      <w:r>
+        <w:rPr>
+          <w:rFonts w:ascii="Times New Roman" w:hAnsi="Times New Roman"/>
+        </w:rPr>
+        <w:t xml:space="preserve"> </w:t>
       </w:r>
       <w:proofErr w:type="spellStart"/>
       <w:r>
@@ -23799,7 +25426,7 @@
           <w:position w:val="-12"/>
         </w:rPr>
         <w:pict w14:anchorId="3FE14509">
-          <v:shape id="_x0000_i1036" type="#_x0000_t75" style="width:31pt;height:18.85pt" fillcolor="window">
+          <v:shape id="_x0000_i1036" type="#_x0000_t75" style="width:30.95pt;height:18.8pt" fillcolor="window">
             <v:imagedata r:id="rId24" o:title=""/>
           </v:shape>
         </w:pict>
@@ -23826,7 +25453,7 @@
           <w:position w:val="-16"/>
         </w:rPr>
         <w:pict w14:anchorId="40223B1E">
-          <v:shape id="_x0000_i1037" type="#_x0000_t75" style="width:139pt;height:22.7pt" fillcolor="window">
+          <v:shape id="_x0000_i1037" type="#_x0000_t75" style="width:139.1pt;height:22.85pt" fillcolor="window">
             <v:imagedata r:id="rId25" o:title=""/>
           </v:shape>
         </w:pict>
@@ -23837,8 +25464,13 @@
       </w:r>
     </w:p>
     <w:p>
-      <w:r>
-        <w:t xml:space="preserve">which for cases where the length </w:t>
+      <w:proofErr w:type="gramStart"/>
+      <w:r>
+        <w:t>which</w:t>
+      </w:r>
+      <w:proofErr w:type="gramEnd"/>
+      <w:r>
+        <w:t xml:space="preserve"> for cases where the length </w:t>
       </w:r>
       <w:r>
         <w:rPr>
@@ -23863,7 +25495,7 @@
           <w:position w:val="-16"/>
         </w:rPr>
         <w:pict w14:anchorId="7C42C75C">
-          <v:shape id="_x0000_i1038" type="#_x0000_t75" style="width:147.9pt;height:22.7pt" fillcolor="window">
+          <v:shape id="_x0000_i1038" type="#_x0000_t75" style="width:147.75pt;height:22.85pt" fillcolor="window">
             <v:imagedata r:id="rId26" o:title=""/>
           </v:shape>
         </w:pict>
@@ -23900,7 +25532,7 @@
           <w:position w:val="-12"/>
         </w:rPr>
         <w:pict w14:anchorId="28E70FFB">
-          <v:shape id="_x0000_i1039" type="#_x0000_t75" style="width:18.85pt;height:18.85pt" fillcolor="window">
+          <v:shape id="_x0000_i1039" type="#_x0000_t75" style="width:18.8pt;height:18.8pt" fillcolor="window">
             <v:imagedata r:id="rId27" o:title=""/>
           </v:shape>
         </w:pict>
@@ -23930,7 +25562,15 @@
     <w:p/>
     <w:p>
       <w:r>
-        <w:t xml:space="preserve">The gain matrix (and the averaging kernel matrix) are now calculated by the subroutine </w:t>
+        <w:t xml:space="preserve">The gain matrix (and the averaging kernel matrix) </w:t>
+      </w:r>
+      <w:proofErr w:type="gramStart"/>
+      <w:r>
+        <w:t>are</w:t>
+      </w:r>
+      <w:proofErr w:type="gramEnd"/>
+      <w:r>
+        <w:t xml:space="preserve"> now calculated by the subroutine </w:t>
       </w:r>
       <w:proofErr w:type="spellStart"/>
       <w:r>
@@ -23987,6 +25627,7 @@
     </w:p>
     <w:p/>
     <w:p>
+      <w:proofErr w:type="gramStart"/>
       <w:r>
         <w:t xml:space="preserve">In version A7 onwards, the results of previous retrievals may be included (together with error) by incorporating them, appropriately, into </w:t>
       </w:r>
@@ -24005,6 +25646,7 @@
         </w:rPr>
         <w:t></w:t>
       </w:r>
+      <w:proofErr w:type="gramEnd"/>
       <w:r>
         <w:t>.</w:t>
       </w:r>
@@ -24321,7 +25963,7 @@
         <w:rFonts w:ascii="Times New Roman" w:hAnsi="Times New Roman"/>
         <w:noProof/>
       </w:rPr>
-      <w:t>13</w:t>
+      <w:t>8</w:t>
     </w:r>
     <w:r>
       <w:rPr>
@@ -30426,7 +32068,7 @@
 </file>
 
 <file path=customXml/itemProps1.xml><?xml version="1.0" encoding="utf-8"?>
-<ds:datastoreItem xmlns:ds="http://schemas.openxmlformats.org/officeDocument/2006/customXml" ds:itemID="{52A13093-ED72-8F41-955E-07550307EFDD}">
+<ds:datastoreItem xmlns:ds="http://schemas.openxmlformats.org/officeDocument/2006/customXml" ds:itemID="{0F63D9F2-06FC-3F44-BF2A-46056F1EBAFF}">
   <ds:schemaRefs>
     <ds:schemaRef ds:uri="http://schemas.openxmlformats.org/officeDocument/2006/bibliography"/>
   </ds:schemaRefs>

--- a/manuals/Nemesis_B1.docx
+++ b/manuals/Nemesis_B1.docx
@@ -380,8 +380,22 @@
                 <w:rFonts w:ascii="Times New Roman" w:hAnsi="Times New Roman"/>
               </w:rPr>
               <w:lastRenderedPageBreak/>
-              <w:t>DOCUMENT TITLE</w:t>
+              <w:t xml:space="preserve">DOCUMENT </w:t>
             </w:r>
+            <w:proofErr w:type="spellStart"/>
+            <w:r>
+              <w:rPr>
+                <w:rFonts w:ascii="Times New Roman" w:hAnsi="Times New Roman"/>
+              </w:rPr>
+              <w:t>TITLE</w:t>
+            </w:r>
+            <w:r>
+              <w:rPr>
+                <w:rFonts w:ascii="Times New Roman" w:hAnsi="Times New Roman"/>
+              </w:rPr>
+              <w:t>solar</w:t>
+            </w:r>
+            <w:proofErr w:type="spellEnd"/>
           </w:p>
         </w:tc>
       </w:tr>
@@ -6119,7 +6133,250 @@
         <w:rPr>
           <w:rFonts w:ascii="Times New Roman" w:hAnsi="Times New Roman"/>
         </w:rPr>
-        <w:t xml:space="preserve"> can operate in either wavelength or wavenumber space. Radiance units of the .</w:t>
+        <w:t xml:space="preserve"> can operate in either wavelength or wavenumber space. </w:t>
+      </w:r>
+      <w:r>
+        <w:rPr>
+          <w:rFonts w:ascii="Copperplate Gothic Light" w:hAnsi="Copperplate Gothic Light"/>
+        </w:rPr>
+        <w:t>Nemesis</w:t>
+      </w:r>
+      <w:r>
+        <w:rPr>
+          <w:rFonts w:ascii="Times New Roman" w:hAnsi="Times New Roman"/>
+        </w:rPr>
+        <w:t xml:space="preserve"> (or one of its variants) can also compute 4 different types of spectra, defined by the IFORM integer:</w:t>
+      </w:r>
+    </w:p>
+    <w:p>
+      <w:pPr>
+        <w:rPr>
+          <w:rFonts w:ascii="Times New Roman" w:hAnsi="Times New Roman"/>
+        </w:rPr>
+      </w:pPr>
+      <w:r>
+        <w:rPr>
+          <w:rFonts w:ascii="Times New Roman" w:hAnsi="Times New Roman"/>
+        </w:rPr>
+        <w:tab/>
+        <w:t>IFORM=0</w:t>
+      </w:r>
+      <w:r>
+        <w:rPr>
+          <w:rFonts w:ascii="Times New Roman" w:hAnsi="Times New Roman"/>
+        </w:rPr>
+        <w:tab/>
+        <w:t>Radiance</w:t>
+      </w:r>
+    </w:p>
+    <w:p>
+      <w:pPr>
+        <w:rPr>
+          <w:rFonts w:ascii="Times New Roman" w:hAnsi="Times New Roman"/>
+        </w:rPr>
+      </w:pPr>
+      <w:r>
+        <w:rPr>
+          <w:rFonts w:ascii="Times New Roman" w:hAnsi="Times New Roman"/>
+        </w:rPr>
+        <w:tab/>
+        <w:t>IFORM=1</w:t>
+      </w:r>
+      <w:r>
+        <w:rPr>
+          <w:rFonts w:ascii="Times New Roman" w:hAnsi="Times New Roman"/>
+        </w:rPr>
+        <w:tab/>
+      </w:r>
+      <w:proofErr w:type="spellStart"/>
+      <w:r>
+        <w:rPr>
+          <w:rFonts w:ascii="Times New Roman" w:hAnsi="Times New Roman"/>
+        </w:rPr>
+        <w:t>F</w:t>
+      </w:r>
+      <w:r>
+        <w:rPr>
+          <w:rFonts w:ascii="Times New Roman" w:hAnsi="Times New Roman"/>
+          <w:vertAlign w:val="subscript"/>
+        </w:rPr>
+        <w:t>plan</w:t>
+      </w:r>
+      <w:proofErr w:type="spellEnd"/>
+      <w:r>
+        <w:rPr>
+          <w:rFonts w:ascii="Times New Roman" w:hAnsi="Times New Roman"/>
+        </w:rPr>
+        <w:t>/</w:t>
+      </w:r>
+      <w:proofErr w:type="spellStart"/>
+      <w:r>
+        <w:rPr>
+          <w:rFonts w:ascii="Times New Roman" w:hAnsi="Times New Roman"/>
+        </w:rPr>
+        <w:t>F</w:t>
+      </w:r>
+      <w:r>
+        <w:rPr>
+          <w:rFonts w:ascii="Times New Roman" w:hAnsi="Times New Roman"/>
+          <w:vertAlign w:val="subscript"/>
+        </w:rPr>
+        <w:t>star</w:t>
+      </w:r>
+      <w:proofErr w:type="spellEnd"/>
+      <w:r>
+        <w:rPr>
+          <w:rFonts w:ascii="Times New Roman" w:hAnsi="Times New Roman"/>
+        </w:rPr>
+        <w:t xml:space="preserve"> i.e. secondary transit depth</w:t>
+      </w:r>
+    </w:p>
+    <w:p>
+      <w:pPr>
+        <w:rPr>
+          <w:rFonts w:ascii="Times New Roman" w:hAnsi="Times New Roman"/>
+        </w:rPr>
+      </w:pPr>
+      <w:r>
+        <w:rPr>
+          <w:rFonts w:ascii="Times New Roman" w:hAnsi="Times New Roman"/>
+        </w:rPr>
+        <w:tab/>
+        <w:t>IFORM=2</w:t>
+      </w:r>
+      <w:r>
+        <w:rPr>
+          <w:rFonts w:ascii="Times New Roman" w:hAnsi="Times New Roman"/>
+        </w:rPr>
+        <w:tab/>
+      </w:r>
+      <w:proofErr w:type="spellStart"/>
+      <w:r>
+        <w:rPr>
+          <w:rFonts w:ascii="Times New Roman" w:hAnsi="Times New Roman"/>
+        </w:rPr>
+        <w:t>A</w:t>
+      </w:r>
+      <w:r>
+        <w:rPr>
+          <w:rFonts w:ascii="Times New Roman" w:hAnsi="Times New Roman"/>
+          <w:vertAlign w:val="subscript"/>
+        </w:rPr>
+        <w:t>plan</w:t>
+      </w:r>
+      <w:proofErr w:type="spellEnd"/>
+      <w:r>
+        <w:rPr>
+          <w:rFonts w:ascii="Times New Roman" w:hAnsi="Times New Roman"/>
+        </w:rPr>
+        <w:t>/</w:t>
+      </w:r>
+      <w:proofErr w:type="spellStart"/>
+      <w:r>
+        <w:rPr>
+          <w:rFonts w:ascii="Times New Roman" w:hAnsi="Times New Roman"/>
+        </w:rPr>
+        <w:t>A</w:t>
+      </w:r>
+      <w:r>
+        <w:rPr>
+          <w:rFonts w:ascii="Times New Roman" w:hAnsi="Times New Roman"/>
+          <w:vertAlign w:val="subscript"/>
+        </w:rPr>
+        <w:t>star</w:t>
+      </w:r>
+      <w:proofErr w:type="spellEnd"/>
+      <w:r>
+        <w:rPr>
+          <w:rFonts w:ascii="Times New Roman" w:hAnsi="Times New Roman"/>
+        </w:rPr>
+        <w:t xml:space="preserve"> i.e. </w:t>
+      </w:r>
+      <w:r>
+        <w:rPr>
+          <w:rFonts w:ascii="Times New Roman" w:hAnsi="Times New Roman"/>
+        </w:rPr>
+        <w:t>primary</w:t>
+      </w:r>
+      <w:r>
+        <w:rPr>
+          <w:rFonts w:ascii="Times New Roman" w:hAnsi="Times New Roman"/>
+        </w:rPr>
+        <w:t xml:space="preserve"> transit depth</w:t>
+      </w:r>
+    </w:p>
+    <w:p>
+      <w:pPr>
+        <w:rPr>
+          <w:rFonts w:ascii="Times New Roman" w:hAnsi="Times New Roman"/>
+        </w:rPr>
+      </w:pPr>
+      <w:r>
+        <w:rPr>
+          <w:rFonts w:ascii="Times New Roman" w:hAnsi="Times New Roman"/>
+        </w:rPr>
+        <w:tab/>
+        <w:t>IFORM=3</w:t>
+      </w:r>
+      <w:r>
+        <w:rPr>
+          <w:rFonts w:ascii="Times New Roman" w:hAnsi="Times New Roman"/>
+        </w:rPr>
+        <w:tab/>
+        <w:t>Integrated spectral power of planet</w:t>
+      </w:r>
+    </w:p>
+    <w:p>
+      <w:pPr>
+        <w:rPr>
+          <w:rFonts w:ascii="Times New Roman" w:hAnsi="Times New Roman"/>
+        </w:rPr>
+      </w:pPr>
+    </w:p>
+    <w:p>
+      <w:pPr>
+        <w:rPr>
+          <w:rFonts w:ascii="Times New Roman" w:hAnsi="Times New Roman"/>
+        </w:rPr>
+      </w:pPr>
+    </w:p>
+    <w:p>
+      <w:pPr>
+        <w:rPr>
+          <w:rFonts w:ascii="Times New Roman" w:hAnsi="Times New Roman"/>
+        </w:rPr>
+      </w:pPr>
+    </w:p>
+    <w:p>
+      <w:pPr>
+        <w:rPr>
+          <w:rFonts w:ascii="Times New Roman" w:hAnsi="Times New Roman"/>
+        </w:rPr>
+      </w:pPr>
+      <w:r>
+        <w:rPr>
+          <w:rFonts w:ascii="Times New Roman" w:hAnsi="Times New Roman"/>
+        </w:rPr>
+        <w:lastRenderedPageBreak/>
+        <w:t xml:space="preserve">The actual </w:t>
+      </w:r>
+      <w:r>
+        <w:rPr>
+          <w:rFonts w:ascii="Times New Roman" w:hAnsi="Times New Roman"/>
+        </w:rPr>
+        <w:t xml:space="preserve">units </w:t>
+      </w:r>
+      <w:r>
+        <w:rPr>
+          <w:rFonts w:ascii="Times New Roman" w:hAnsi="Times New Roman"/>
+        </w:rPr>
+        <w:t>used in the</w:t>
+      </w:r>
+      <w:r>
+        <w:rPr>
+          <w:rFonts w:ascii="Times New Roman" w:hAnsi="Times New Roman"/>
+        </w:rPr>
+        <w:t xml:space="preserve"> .</w:t>
       </w:r>
       <w:proofErr w:type="spellStart"/>
       <w:r>
@@ -6139,50 +6396,21 @@
         <w:rPr>
           <w:rFonts w:ascii="Times New Roman" w:hAnsi="Times New Roman"/>
         </w:rPr>
-        <w:t xml:space="preserve">, and the units used within </w:t>
-      </w:r>
-      <w:r>
-        <w:rPr>
-          <w:rFonts w:ascii="Copperplate Gothic Light" w:hAnsi="Copperplate Gothic Light"/>
-        </w:rPr>
-        <w:t>Nemesis</w:t>
-      </w:r>
-      <w:r>
-        <w:rPr>
-          <w:rFonts w:ascii="Times New Roman" w:hAnsi="Times New Roman"/>
-        </w:rPr>
-        <w:t>,</w:t>
-      </w:r>
-      <w:r>
-        <w:rPr>
-          <w:rFonts w:ascii="Times New Roman" w:hAnsi="Times New Roman"/>
-        </w:rPr>
-        <w:t xml:space="preserve"> are</w:t>
-      </w:r>
-      <w:r>
-        <w:rPr>
-          <w:rFonts w:ascii="Times New Roman" w:hAnsi="Times New Roman"/>
-        </w:rPr>
-        <w:t xml:space="preserve"> (for the default </w:t>
-      </w:r>
-      <w:r>
-        <w:rPr>
-          <w:rFonts w:ascii="Times New Roman" w:hAnsi="Times New Roman"/>
-          <w:u w:val="single"/>
-        </w:rPr>
-        <w:t>Nemesis</w:t>
-      </w:r>
-      <w:r>
-        <w:rPr>
-          <w:rFonts w:ascii="Times New Roman" w:hAnsi="Times New Roman"/>
-        </w:rPr>
-        <w:t xml:space="preserve"> program)</w:t>
-      </w:r>
-      <w:r>
-        <w:rPr>
-          <w:rFonts w:ascii="Times New Roman" w:hAnsi="Times New Roman"/>
-        </w:rPr>
-        <w:t>:</w:t>
+        <w:t xml:space="preserve"> (and .</w:t>
+      </w:r>
+      <w:proofErr w:type="spellStart"/>
+      <w:r>
+        <w:rPr>
+          <w:rFonts w:ascii="Times New Roman" w:hAnsi="Times New Roman"/>
+        </w:rPr>
+        <w:t>mre</w:t>
+      </w:r>
+      <w:proofErr w:type="spellEnd"/>
+      <w:r>
+        <w:rPr>
+          <w:rFonts w:ascii="Times New Roman" w:hAnsi="Times New Roman"/>
+        </w:rPr>
+        <w:t xml:space="preserve"> files) are:</w:t>
       </w:r>
     </w:p>
     <w:p>
@@ -6192,6 +6420,12 @@
           <w:rFonts w:ascii="Times New Roman" w:hAnsi="Times New Roman"/>
         </w:rPr>
       </w:pPr>
+      <w:r>
+        <w:rPr>
+          <w:rFonts w:ascii="Times New Roman" w:hAnsi="Times New Roman"/>
+        </w:rPr>
+        <w:t>IFORM=0</w:t>
+      </w:r>
     </w:p>
     <w:p>
       <w:pPr>
@@ -6322,13 +6556,7 @@
     </w:p>
     <w:p>
       <w:pPr>
-        <w:rPr>
-          <w:rFonts w:ascii="Times New Roman" w:hAnsi="Times New Roman"/>
-        </w:rPr>
-      </w:pPr>
-    </w:p>
-    <w:p>
-      <w:pPr>
+        <w:ind w:left="993"/>
         <w:rPr>
           <w:rFonts w:ascii="Times New Roman" w:hAnsi="Times New Roman"/>
         </w:rPr>
@@ -6351,7 +6579,25 @@
         <w:rPr>
           <w:rFonts w:ascii="Times New Roman" w:hAnsi="Times New Roman"/>
         </w:rPr>
-        <w:t xml:space="preserve"> files, these are modified to </w:t>
+        <w:t xml:space="preserve"> files, these are modified </w:t>
+      </w:r>
+      <w:r>
+        <w:rPr>
+          <w:rFonts w:ascii="Times New Roman" w:hAnsi="Times New Roman"/>
+        </w:rPr>
+        <w:t xml:space="preserve">for historical reasons </w:t>
+      </w:r>
+      <w:r>
+        <w:rPr>
+          <w:rFonts w:ascii="Times New Roman" w:hAnsi="Times New Roman"/>
+        </w:rPr>
+        <w:t xml:space="preserve">to </w:t>
+      </w:r>
+      <w:r>
+        <w:rPr>
+          <w:rFonts w:ascii="Times New Roman" w:hAnsi="Times New Roman"/>
+        </w:rPr>
+        <w:br/>
       </w:r>
       <w:r>
         <w:rPr>
@@ -6487,6 +6733,345 @@
     </w:p>
     <w:p>
       <w:pPr>
+        <w:ind w:firstLine="284"/>
+        <w:rPr>
+          <w:rFonts w:ascii="Times New Roman" w:hAnsi="Times New Roman"/>
+        </w:rPr>
+      </w:pPr>
+    </w:p>
+    <w:p>
+      <w:pPr>
+        <w:ind w:firstLine="284"/>
+        <w:rPr>
+          <w:rFonts w:ascii="Times New Roman" w:hAnsi="Times New Roman"/>
+        </w:rPr>
+      </w:pPr>
+      <w:r>
+        <w:rPr>
+          <w:rFonts w:ascii="Times New Roman" w:hAnsi="Times New Roman"/>
+        </w:rPr>
+        <w:t>IFORM=1</w:t>
+      </w:r>
+    </w:p>
+    <w:p>
+      <w:pPr>
+        <w:numPr>
+          <w:ilvl w:val="0"/>
+          <w:numId w:val="26"/>
+        </w:numPr>
+        <w:ind w:left="986" w:hanging="357"/>
+        <w:rPr>
+          <w:rFonts w:ascii="Times New Roman" w:hAnsi="Times New Roman"/>
+        </w:rPr>
+      </w:pPr>
+      <w:r>
+        <w:rPr>
+          <w:rFonts w:ascii="Times New Roman" w:hAnsi="Times New Roman"/>
+        </w:rPr>
+        <w:t xml:space="preserve">Wavelength </w:t>
+      </w:r>
+      <w:r>
+        <w:rPr>
+          <w:rFonts w:ascii="Times New Roman" w:hAnsi="Times New Roman"/>
+        </w:rPr>
+        <w:t xml:space="preserve">or Wavenumber </w:t>
+      </w:r>
+      <w:r>
+        <w:rPr>
+          <w:rFonts w:ascii="Times New Roman" w:hAnsi="Times New Roman"/>
+        </w:rPr>
+        <w:t xml:space="preserve">Space: </w:t>
+      </w:r>
+      <w:proofErr w:type="spellStart"/>
+      <w:r>
+        <w:rPr>
+          <w:rFonts w:ascii="Times New Roman" w:hAnsi="Times New Roman"/>
+        </w:rPr>
+        <w:t>Fplan</w:t>
+      </w:r>
+      <w:proofErr w:type="spellEnd"/>
+      <w:r>
+        <w:rPr>
+          <w:rFonts w:ascii="Times New Roman" w:hAnsi="Times New Roman"/>
+        </w:rPr>
+        <w:t>/</w:t>
+      </w:r>
+      <w:proofErr w:type="spellStart"/>
+      <w:r>
+        <w:rPr>
+          <w:rFonts w:ascii="Times New Roman" w:hAnsi="Times New Roman"/>
+        </w:rPr>
+        <w:t>Fstar</w:t>
+      </w:r>
+      <w:proofErr w:type="spellEnd"/>
+      <w:r>
+        <w:rPr>
+          <w:rFonts w:ascii="Times New Roman" w:hAnsi="Times New Roman"/>
+        </w:rPr>
+        <w:t xml:space="preserve"> (dimensi</w:t>
+      </w:r>
+      <w:r>
+        <w:rPr>
+          <w:rFonts w:ascii="Times New Roman" w:hAnsi="Times New Roman"/>
+        </w:rPr>
+        <w:t>onless)</w:t>
+      </w:r>
+    </w:p>
+    <w:p>
+      <w:pPr>
+        <w:ind w:firstLine="284"/>
+        <w:rPr>
+          <w:rFonts w:ascii="Times New Roman" w:hAnsi="Times New Roman"/>
+        </w:rPr>
+      </w:pPr>
+    </w:p>
+    <w:p>
+      <w:pPr>
+        <w:ind w:firstLine="284"/>
+        <w:rPr>
+          <w:rFonts w:ascii="Times New Roman" w:hAnsi="Times New Roman"/>
+        </w:rPr>
+      </w:pPr>
+      <w:r>
+        <w:rPr>
+          <w:rFonts w:ascii="Times New Roman" w:hAnsi="Times New Roman"/>
+        </w:rPr>
+        <w:t>IFORM=2</w:t>
+      </w:r>
+    </w:p>
+    <w:p>
+      <w:pPr>
+        <w:numPr>
+          <w:ilvl w:val="0"/>
+          <w:numId w:val="26"/>
+        </w:numPr>
+        <w:ind w:left="986" w:hanging="357"/>
+        <w:rPr>
+          <w:rFonts w:ascii="Times New Roman" w:hAnsi="Times New Roman"/>
+        </w:rPr>
+      </w:pPr>
+      <w:r>
+        <w:rPr>
+          <w:rFonts w:ascii="Times New Roman" w:hAnsi="Times New Roman"/>
+        </w:rPr>
+        <w:t xml:space="preserve">Wavelength or Wavenumber Space: </w:t>
+      </w:r>
+      <w:r>
+        <w:rPr>
+          <w:rFonts w:ascii="Times New Roman" w:hAnsi="Times New Roman"/>
+        </w:rPr>
+        <w:t>100*</w:t>
+      </w:r>
+      <w:proofErr w:type="spellStart"/>
+      <w:r>
+        <w:rPr>
+          <w:rFonts w:ascii="Times New Roman" w:hAnsi="Times New Roman"/>
+        </w:rPr>
+        <w:t>Aplan</w:t>
+      </w:r>
+      <w:proofErr w:type="spellEnd"/>
+      <w:r>
+        <w:rPr>
+          <w:rFonts w:ascii="Times New Roman" w:hAnsi="Times New Roman"/>
+        </w:rPr>
+        <w:t>/</w:t>
+      </w:r>
+      <w:proofErr w:type="spellStart"/>
+      <w:r>
+        <w:rPr>
+          <w:rFonts w:ascii="Times New Roman" w:hAnsi="Times New Roman"/>
+        </w:rPr>
+        <w:t>A</w:t>
+      </w:r>
+      <w:r>
+        <w:rPr>
+          <w:rFonts w:ascii="Times New Roman" w:hAnsi="Times New Roman"/>
+        </w:rPr>
+        <w:t>star</w:t>
+      </w:r>
+      <w:proofErr w:type="spellEnd"/>
+      <w:r>
+        <w:rPr>
+          <w:rFonts w:ascii="Times New Roman" w:hAnsi="Times New Roman"/>
+        </w:rPr>
+        <w:t xml:space="preserve"> (dimensionless)</w:t>
+      </w:r>
+    </w:p>
+    <w:p>
+      <w:pPr>
+        <w:rPr>
+          <w:rFonts w:ascii="Times New Roman" w:hAnsi="Times New Roman"/>
+        </w:rPr>
+      </w:pPr>
+    </w:p>
+    <w:p>
+      <w:pPr>
+        <w:ind w:firstLine="284"/>
+        <w:rPr>
+          <w:rFonts w:ascii="Times New Roman" w:hAnsi="Times New Roman"/>
+        </w:rPr>
+      </w:pPr>
+      <w:r>
+        <w:rPr>
+          <w:rFonts w:ascii="Times New Roman" w:hAnsi="Times New Roman"/>
+        </w:rPr>
+        <w:t>IFORM=3</w:t>
+      </w:r>
+    </w:p>
+    <w:p>
+      <w:pPr>
+        <w:numPr>
+          <w:ilvl w:val="0"/>
+          <w:numId w:val="26"/>
+        </w:numPr>
+        <w:ind w:left="986" w:hanging="357"/>
+        <w:rPr>
+          <w:rFonts w:ascii="Times New Roman" w:hAnsi="Times New Roman"/>
+        </w:rPr>
+      </w:pPr>
+      <w:r>
+        <w:rPr>
+          <w:rFonts w:ascii="Times New Roman" w:hAnsi="Times New Roman"/>
+        </w:rPr>
+        <w:t>Wavelength Space: 10</w:t>
+      </w:r>
+      <w:r>
+        <w:rPr>
+          <w:rFonts w:ascii="Times New Roman" w:hAnsi="Times New Roman"/>
+          <w:vertAlign w:val="superscript"/>
+        </w:rPr>
+        <w:t>-18</w:t>
+      </w:r>
+      <w:r>
+        <w:rPr>
+          <w:rFonts w:ascii="Times New Roman" w:hAnsi="Times New Roman"/>
+        </w:rPr>
+        <w:t xml:space="preserve"> </w:t>
+      </w:r>
+      <w:r>
+        <w:rPr>
+          <w:rFonts w:ascii="Times New Roman" w:hAnsi="Times New Roman"/>
+        </w:rPr>
+        <w:t xml:space="preserve">W </w:t>
+      </w:r>
+      <w:r>
+        <w:rPr>
+          <w:rFonts w:ascii="Symbol" w:hAnsi="Symbol"/>
+        </w:rPr>
+        <w:t></w:t>
+      </w:r>
+      <w:r>
+        <w:rPr>
+          <w:rFonts w:ascii="Times New Roman" w:hAnsi="Times New Roman"/>
+        </w:rPr>
+        <w:t>m</w:t>
+      </w:r>
+      <w:r>
+        <w:rPr>
+          <w:rFonts w:ascii="Times New Roman" w:hAnsi="Times New Roman"/>
+          <w:vertAlign w:val="superscript"/>
+        </w:rPr>
+        <w:t>-1</w:t>
+      </w:r>
+    </w:p>
+    <w:p>
+      <w:pPr>
+        <w:numPr>
+          <w:ilvl w:val="0"/>
+          <w:numId w:val="26"/>
+        </w:numPr>
+        <w:ind w:left="986" w:hanging="357"/>
+        <w:rPr>
+          <w:rFonts w:ascii="Times New Roman" w:hAnsi="Times New Roman"/>
+        </w:rPr>
+      </w:pPr>
+      <w:r>
+        <w:rPr>
+          <w:rFonts w:ascii="Times New Roman" w:hAnsi="Times New Roman"/>
+        </w:rPr>
+        <w:t>Wavenumber Space: 10</w:t>
+      </w:r>
+      <w:r>
+        <w:rPr>
+          <w:rFonts w:ascii="Times New Roman" w:hAnsi="Times New Roman"/>
+          <w:vertAlign w:val="superscript"/>
+        </w:rPr>
+        <w:t>-18</w:t>
+      </w:r>
+      <w:r>
+        <w:rPr>
+          <w:rFonts w:ascii="Times New Roman" w:hAnsi="Times New Roman"/>
+        </w:rPr>
+        <w:t xml:space="preserve"> </w:t>
+      </w:r>
+      <w:r>
+        <w:rPr>
+          <w:rFonts w:ascii="Times New Roman" w:hAnsi="Times New Roman"/>
+        </w:rPr>
+        <w:t>W (cm</w:t>
+      </w:r>
+      <w:r>
+        <w:rPr>
+          <w:rFonts w:ascii="Times New Roman" w:hAnsi="Times New Roman"/>
+          <w:vertAlign w:val="superscript"/>
+        </w:rPr>
+        <w:t>-1</w:t>
+      </w:r>
+      <w:r>
+        <w:rPr>
+          <w:rFonts w:ascii="Times New Roman" w:hAnsi="Times New Roman"/>
+        </w:rPr>
+        <w:t>)</w:t>
+      </w:r>
+      <w:r>
+        <w:rPr>
+          <w:rFonts w:ascii="Times New Roman" w:hAnsi="Times New Roman"/>
+          <w:vertAlign w:val="superscript"/>
+        </w:rPr>
+        <w:t xml:space="preserve"> -1</w:t>
+      </w:r>
+    </w:p>
+    <w:p>
+      <w:pPr>
+        <w:ind w:left="993"/>
+        <w:rPr>
+          <w:rFonts w:ascii="Times New Roman" w:hAnsi="Times New Roman"/>
+        </w:rPr>
+      </w:pPr>
+      <w:r>
+        <w:rPr>
+          <w:rFonts w:ascii="Times New Roman" w:hAnsi="Times New Roman"/>
+        </w:rPr>
+        <w:t xml:space="preserve">(The factor of </w:t>
+      </w:r>
+      <w:r>
+        <w:rPr>
+          <w:rFonts w:ascii="Times New Roman" w:hAnsi="Times New Roman"/>
+        </w:rPr>
+        <w:t>10</w:t>
+      </w:r>
+      <w:r>
+        <w:rPr>
+          <w:rFonts w:ascii="Times New Roman" w:hAnsi="Times New Roman"/>
+          <w:vertAlign w:val="superscript"/>
+        </w:rPr>
+        <w:t>-18</w:t>
+      </w:r>
+      <w:r>
+        <w:rPr>
+          <w:rFonts w:ascii="Times New Roman" w:hAnsi="Times New Roman"/>
+        </w:rPr>
+        <w:t xml:space="preserve"> </w:t>
+      </w:r>
+      <w:r>
+        <w:rPr>
+          <w:rFonts w:ascii="Times New Roman" w:hAnsi="Times New Roman"/>
+        </w:rPr>
+        <w:t xml:space="preserve">was found to be necessary for numerical stability) </w:t>
+      </w:r>
+    </w:p>
+    <w:p>
+      <w:pPr>
         <w:rPr>
           <w:rFonts w:ascii="Times New Roman" w:hAnsi="Times New Roman"/>
         </w:rPr>
@@ -6505,7 +7090,6 @@
           <w:rFonts w:ascii="Times New Roman" w:hAnsi="Times New Roman"/>
           <w:b/>
         </w:rPr>
-        <w:lastRenderedPageBreak/>
         <w:t xml:space="preserve">0.4. </w:t>
       </w:r>
       <w:r>
@@ -6571,6 +7155,81 @@
           <w:rFonts w:ascii="Times New Roman" w:hAnsi="Times New Roman"/>
         </w:rPr>
       </w:pPr>
+      <w:r>
+        <w:rPr>
+          <w:rFonts w:ascii="Times New Roman" w:hAnsi="Times New Roman"/>
+          <w:u w:val="single"/>
+        </w:rPr>
+        <w:t>Nemesis</w:t>
+      </w:r>
+      <w:r>
+        <w:rPr>
+          <w:rFonts w:ascii="Times New Roman" w:hAnsi="Times New Roman"/>
+        </w:rPr>
+        <w:tab/>
+      </w:r>
+      <w:r>
+        <w:rPr>
+          <w:rFonts w:ascii="Times New Roman" w:hAnsi="Times New Roman"/>
+        </w:rPr>
+        <w:t>Standard model for modelling individual observations on a planet</w:t>
+      </w:r>
+      <w:r>
+        <w:rPr>
+          <w:rFonts w:ascii="Times New Roman" w:hAnsi="Times New Roman"/>
+        </w:rPr>
+        <w:t xml:space="preserve"> </w:t>
+      </w:r>
+      <w:r>
+        <w:rPr>
+          <w:rFonts w:ascii="Times New Roman" w:hAnsi="Times New Roman"/>
+        </w:rPr>
+        <w:br/>
+        <w:t>(IFORM = 0, 1, or 3)</w:t>
+      </w:r>
+    </w:p>
+    <w:p>
+      <w:pPr>
+        <w:ind w:left="1418" w:hanging="1418"/>
+        <w:rPr>
+          <w:rFonts w:ascii="Times New Roman" w:hAnsi="Times New Roman"/>
+        </w:rPr>
+      </w:pPr>
+    </w:p>
+    <w:p>
+      <w:pPr>
+        <w:ind w:left="1418" w:hanging="1418"/>
+        <w:rPr>
+          <w:rFonts w:ascii="Times New Roman" w:hAnsi="Times New Roman"/>
+        </w:rPr>
+      </w:pPr>
+      <w:proofErr w:type="spellStart"/>
+      <w:r>
+        <w:rPr>
+          <w:rFonts w:ascii="Times New Roman" w:hAnsi="Times New Roman"/>
+          <w:u w:val="single"/>
+        </w:rPr>
+        <w:t>NemesisL</w:t>
+      </w:r>
+      <w:proofErr w:type="spellEnd"/>
+      <w:r>
+        <w:rPr>
+          <w:rFonts w:ascii="Times New Roman" w:hAnsi="Times New Roman"/>
+        </w:rPr>
+        <w:t xml:space="preserve">  </w:t>
+      </w:r>
+      <w:r>
+        <w:rPr>
+          <w:rFonts w:ascii="Times New Roman" w:hAnsi="Times New Roman"/>
+        </w:rPr>
+        <w:tab/>
+      </w:r>
+      <w:r>
+        <w:rPr>
+          <w:rFonts w:ascii="Times New Roman" w:hAnsi="Times New Roman"/>
+        </w:rPr>
+        <w:t xml:space="preserve">As </w:t>
+      </w:r>
       <w:proofErr w:type="gramStart"/>
       <w:r>
         <w:rPr>
@@ -6583,85 +7242,289 @@
         <w:rPr>
           <w:rFonts w:ascii="Times New Roman" w:hAnsi="Times New Roman"/>
         </w:rPr>
+        <w:t>,</w:t>
+      </w:r>
+      <w:proofErr w:type="gramEnd"/>
+      <w:r>
+        <w:rPr>
+          <w:rFonts w:ascii="Times New Roman" w:hAnsi="Times New Roman"/>
+        </w:rPr>
+        <w:t xml:space="preserve"> but optimised to deal with limb-observing geometries. Model uses different method of combining individual</w:t>
+      </w:r>
+      <w:r>
+        <w:rPr>
+          <w:rFonts w:ascii="Times New Roman" w:hAnsi="Times New Roman"/>
+        </w:rPr>
+        <w:t xml:space="preserve"> </w:t>
+      </w:r>
+      <w:r>
+        <w:rPr>
+          <w:rFonts w:ascii="Times New Roman" w:hAnsi="Times New Roman"/>
+        </w:rPr>
+        <w:t>layers to make the calculations faster.</w:t>
+      </w:r>
+      <w:r>
+        <w:rPr>
+          <w:rFonts w:ascii="Times New Roman" w:hAnsi="Times New Roman"/>
+        </w:rPr>
+        <w:t xml:space="preserve"> (IFORM = 0)</w:t>
+      </w:r>
+    </w:p>
+    <w:p>
+      <w:pPr>
+        <w:ind w:left="1418" w:hanging="1418"/>
+        <w:rPr>
+          <w:rFonts w:ascii="Times New Roman" w:hAnsi="Times New Roman"/>
+        </w:rPr>
+      </w:pPr>
+    </w:p>
+    <w:p>
+      <w:pPr>
+        <w:ind w:left="1418" w:hanging="1418"/>
+        <w:rPr>
+          <w:rFonts w:ascii="Times New Roman" w:hAnsi="Times New Roman"/>
+        </w:rPr>
+      </w:pPr>
+      <w:proofErr w:type="spellStart"/>
+      <w:r>
+        <w:rPr>
+          <w:rFonts w:ascii="Times New Roman" w:hAnsi="Times New Roman"/>
+          <w:u w:val="single"/>
+        </w:rPr>
+        <w:t>NemesisMCS</w:t>
+      </w:r>
+      <w:proofErr w:type="spellEnd"/>
+      <w:r>
+        <w:rPr>
+          <w:rFonts w:ascii="Times New Roman" w:hAnsi="Times New Roman"/>
+        </w:rPr>
         <w:tab/>
       </w:r>
       <w:r>
         <w:rPr>
           <w:rFonts w:ascii="Times New Roman" w:hAnsi="Times New Roman"/>
         </w:rPr>
-        <w:t>Standard model for modelling individual observations on a planet</w:t>
-      </w:r>
+        <w:t xml:space="preserve">Extension of </w:t>
+      </w:r>
+      <w:proofErr w:type="spellStart"/>
+      <w:r>
+        <w:rPr>
+          <w:rFonts w:ascii="Times New Roman" w:hAnsi="Times New Roman"/>
+          <w:u w:val="single"/>
+        </w:rPr>
+        <w:t>NemesisL</w:t>
+      </w:r>
+      <w:proofErr w:type="spellEnd"/>
+      <w:r>
+        <w:rPr>
+          <w:rFonts w:ascii="Times New Roman" w:hAnsi="Times New Roman"/>
+        </w:rPr>
+        <w:t xml:space="preserve"> to model MCS observations of Mars. Model</w:t>
+      </w:r>
+      <w:r>
+        <w:rPr>
+          <w:rFonts w:ascii="Times New Roman" w:hAnsi="Times New Roman"/>
+        </w:rPr>
+        <w:t xml:space="preserve"> </w:t>
+      </w:r>
+      <w:r>
+        <w:rPr>
+          <w:rFonts w:ascii="Times New Roman" w:hAnsi="Times New Roman"/>
+        </w:rPr>
+        <w:t>uses additional FOV data to model observations and also</w:t>
+      </w:r>
+      <w:r>
+        <w:rPr>
+          <w:rFonts w:ascii="Times New Roman" w:hAnsi="Times New Roman"/>
+        </w:rPr>
+        <w:t xml:space="preserve"> </w:t>
+      </w:r>
+      <w:r>
+        <w:rPr>
+          <w:rFonts w:ascii="Times New Roman" w:hAnsi="Times New Roman"/>
+        </w:rPr>
+        <w:t>pointing data.</w:t>
+      </w:r>
+      <w:r>
+        <w:rPr>
+          <w:rFonts w:ascii="Times New Roman" w:hAnsi="Times New Roman"/>
+        </w:rPr>
+        <w:t xml:space="preserve"> (IFORM = 0)</w:t>
+      </w:r>
+    </w:p>
+    <w:p>
+      <w:pPr>
+        <w:ind w:left="1418" w:hanging="1418"/>
+        <w:rPr>
+          <w:rFonts w:ascii="Times New Roman" w:hAnsi="Times New Roman"/>
+        </w:rPr>
+      </w:pPr>
+    </w:p>
+    <w:p>
+      <w:pPr>
+        <w:ind w:left="1418" w:hanging="1418"/>
+        <w:rPr>
+          <w:rFonts w:ascii="Times New Roman" w:hAnsi="Times New Roman"/>
+        </w:rPr>
+      </w:pPr>
+      <w:proofErr w:type="spellStart"/>
+      <w:r>
+        <w:rPr>
+          <w:rFonts w:ascii="Times New Roman" w:hAnsi="Times New Roman"/>
+          <w:u w:val="single"/>
+        </w:rPr>
+        <w:t>Nemesisdisc</w:t>
+      </w:r>
+      <w:proofErr w:type="spellEnd"/>
+      <w:r>
+        <w:rPr>
+          <w:rFonts w:ascii="Times New Roman" w:hAnsi="Times New Roman"/>
+        </w:rPr>
+        <w:tab/>
+      </w:r>
+      <w:r>
+        <w:rPr>
+          <w:rFonts w:ascii="Times New Roman" w:hAnsi="Times New Roman"/>
+        </w:rPr>
+        <w:t xml:space="preserve">Version of </w:t>
+      </w:r>
+      <w:r>
+        <w:rPr>
+          <w:rFonts w:ascii="Copperplate Gothic Light" w:hAnsi="Copperplate Gothic Light"/>
+        </w:rPr>
+        <w:t>Nemesis</w:t>
+      </w:r>
+      <w:r>
+        <w:rPr>
+          <w:rFonts w:ascii="Times New Roman" w:hAnsi="Times New Roman"/>
+        </w:rPr>
+        <w:t xml:space="preserve"> </w:t>
+      </w:r>
+      <w:r>
+        <w:rPr>
+          <w:rFonts w:ascii="Times New Roman" w:hAnsi="Times New Roman"/>
+        </w:rPr>
+        <w:t>for specifically modelling power</w:t>
+      </w:r>
+      <w:r>
+        <w:rPr>
+          <w:rFonts w:ascii="Times New Roman" w:hAnsi="Times New Roman"/>
+        </w:rPr>
+        <w:t xml:space="preserve"> </w:t>
+      </w:r>
+      <w:r>
+        <w:rPr>
+          <w:rFonts w:ascii="Times New Roman" w:hAnsi="Times New Roman"/>
+        </w:rPr>
+        <w:t>spectra of planets or secondary transit observations</w:t>
+      </w:r>
+      <w:r>
+        <w:rPr>
+          <w:rFonts w:ascii="Times New Roman" w:hAnsi="Times New Roman"/>
+        </w:rPr>
+        <w:t>. (</w:t>
+      </w:r>
+      <w:proofErr w:type="gramStart"/>
+      <w:r>
+        <w:rPr>
+          <w:rFonts w:ascii="Times New Roman" w:hAnsi="Times New Roman"/>
+        </w:rPr>
+        <w:t>i</w:t>
+      </w:r>
+      <w:proofErr w:type="gramEnd"/>
+      <w:r>
+        <w:rPr>
+          <w:rFonts w:ascii="Times New Roman" w:hAnsi="Times New Roman"/>
+        </w:rPr>
+        <w:t>.e. IFORM=1 or 3)</w:t>
+      </w:r>
+      <w:r>
+        <w:rPr>
+          <w:rFonts w:ascii="Times New Roman" w:hAnsi="Times New Roman"/>
+        </w:rPr>
+        <w:t xml:space="preserve">. </w:t>
+      </w:r>
+      <w:r>
+        <w:rPr>
+          <w:rFonts w:ascii="Times New Roman" w:hAnsi="Times New Roman"/>
+        </w:rPr>
+        <w:t>Uses analytical calculation of radiation into a hemisphere and so is o</w:t>
+      </w:r>
+      <w:r>
+        <w:rPr>
+          <w:rFonts w:ascii="Times New Roman" w:hAnsi="Times New Roman"/>
+        </w:rPr>
+        <w:t>nly good for non-scattering case</w:t>
+      </w:r>
+      <w:r>
+        <w:rPr>
+          <w:rFonts w:ascii="Times New Roman" w:hAnsi="Times New Roman"/>
+        </w:rPr>
+        <w:t>s.</w:t>
+      </w:r>
+    </w:p>
+    <w:p>
+      <w:pPr>
+        <w:ind w:left="1418" w:hanging="1418"/>
+        <w:rPr>
+          <w:rFonts w:ascii="Times New Roman" w:hAnsi="Times New Roman"/>
+        </w:rPr>
+      </w:pPr>
+    </w:p>
+    <w:p>
+      <w:pPr>
+        <w:ind w:left="1418" w:hanging="1418"/>
+        <w:rPr>
+          <w:rFonts w:ascii="Times New Roman" w:hAnsi="Times New Roman"/>
+        </w:rPr>
+      </w:pPr>
+      <w:proofErr w:type="spellStart"/>
+      <w:r>
+        <w:rPr>
+          <w:rFonts w:ascii="Times New Roman" w:hAnsi="Times New Roman"/>
+          <w:u w:val="single"/>
+        </w:rPr>
+        <w:t>NemesisPT</w:t>
+      </w:r>
+      <w:proofErr w:type="spellEnd"/>
+      <w:r>
+        <w:rPr>
+          <w:rFonts w:ascii="Times New Roman" w:hAnsi="Times New Roman"/>
+        </w:rPr>
+        <w:tab/>
+      </w:r>
+      <w:r>
+        <w:rPr>
+          <w:rFonts w:ascii="Times New Roman" w:hAnsi="Times New Roman"/>
+        </w:rPr>
+        <w:t xml:space="preserve">Version of </w:t>
+      </w:r>
+      <w:r>
+        <w:rPr>
+          <w:rFonts w:ascii="Copperplate Gothic Light" w:hAnsi="Copperplate Gothic Light"/>
+        </w:rPr>
+        <w:t>Nemesis</w:t>
+      </w:r>
+      <w:r>
+        <w:rPr>
+          <w:rFonts w:ascii="Times New Roman" w:hAnsi="Times New Roman"/>
+        </w:rPr>
+        <w:t xml:space="preserve"> for specifically modelling the primary transit spectra of </w:t>
+      </w:r>
+      <w:proofErr w:type="spellStart"/>
+      <w:r>
+        <w:rPr>
+          <w:rFonts w:ascii="Times New Roman" w:hAnsi="Times New Roman"/>
+        </w:rPr>
+        <w:t>exoplanets</w:t>
+      </w:r>
+      <w:proofErr w:type="spellEnd"/>
       <w:r>
         <w:rPr>
           <w:rFonts w:ascii="Times New Roman" w:hAnsi="Times New Roman"/>
         </w:rPr>
         <w:t>.</w:t>
       </w:r>
-      <w:proofErr w:type="gramEnd"/>
-    </w:p>
-    <w:p>
-      <w:pPr>
-        <w:ind w:left="1418" w:hanging="1418"/>
-        <w:rPr>
-          <w:rFonts w:ascii="Times New Roman" w:hAnsi="Times New Roman"/>
-        </w:rPr>
-      </w:pPr>
-    </w:p>
-    <w:p>
-      <w:pPr>
-        <w:ind w:left="1418" w:hanging="1418"/>
-        <w:rPr>
-          <w:rFonts w:ascii="Times New Roman" w:hAnsi="Times New Roman"/>
-        </w:rPr>
-      </w:pPr>
-      <w:proofErr w:type="spellStart"/>
-      <w:r>
-        <w:rPr>
-          <w:rFonts w:ascii="Times New Roman" w:hAnsi="Times New Roman"/>
-          <w:u w:val="single"/>
-        </w:rPr>
-        <w:t>NemesisL</w:t>
-      </w:r>
-      <w:proofErr w:type="spellEnd"/>
-      <w:r>
-        <w:rPr>
-          <w:rFonts w:ascii="Times New Roman" w:hAnsi="Times New Roman"/>
-        </w:rPr>
-        <w:t xml:space="preserve">  </w:t>
-      </w:r>
-      <w:r>
-        <w:rPr>
-          <w:rFonts w:ascii="Times New Roman" w:hAnsi="Times New Roman"/>
-        </w:rPr>
-        <w:tab/>
-      </w:r>
-      <w:r>
-        <w:rPr>
-          <w:rFonts w:ascii="Times New Roman" w:hAnsi="Times New Roman"/>
-        </w:rPr>
-        <w:t xml:space="preserve">As </w:t>
-      </w:r>
-      <w:proofErr w:type="gramStart"/>
-      <w:r>
-        <w:rPr>
-          <w:rFonts w:ascii="Times New Roman" w:hAnsi="Times New Roman"/>
-          <w:u w:val="single"/>
-        </w:rPr>
-        <w:t>Nemesis</w:t>
-      </w:r>
-      <w:r>
-        <w:rPr>
-          <w:rFonts w:ascii="Times New Roman" w:hAnsi="Times New Roman"/>
-        </w:rPr>
-        <w:t>,</w:t>
-      </w:r>
-      <w:proofErr w:type="gramEnd"/>
-      <w:r>
-        <w:rPr>
-          <w:rFonts w:ascii="Times New Roman" w:hAnsi="Times New Roman"/>
-        </w:rPr>
-        <w:t xml:space="preserve"> but optimised to deal with limb-observing geometries. Model uses different method of combining individual</w:t>
-      </w:r>
       <w:r>
         <w:rPr>
           <w:rFonts w:ascii="Times New Roman" w:hAnsi="Times New Roman"/>
@@ -6672,389 +7535,7 @@
         <w:rPr>
           <w:rFonts w:ascii="Times New Roman" w:hAnsi="Times New Roman"/>
         </w:rPr>
-        <w:t>layers to make the calculations faster.</w:t>
-      </w:r>
-    </w:p>
-    <w:p>
-      <w:pPr>
-        <w:ind w:left="1418" w:hanging="1418"/>
-        <w:rPr>
-          <w:rFonts w:ascii="Times New Roman" w:hAnsi="Times New Roman"/>
-        </w:rPr>
-      </w:pPr>
-    </w:p>
-    <w:p>
-      <w:pPr>
-        <w:ind w:left="1418" w:hanging="1418"/>
-        <w:rPr>
-          <w:rFonts w:ascii="Times New Roman" w:hAnsi="Times New Roman"/>
-        </w:rPr>
-      </w:pPr>
-      <w:proofErr w:type="spellStart"/>
-      <w:r>
-        <w:rPr>
-          <w:rFonts w:ascii="Times New Roman" w:hAnsi="Times New Roman"/>
-          <w:u w:val="single"/>
-        </w:rPr>
-        <w:t>NemesisMCS</w:t>
-      </w:r>
-      <w:proofErr w:type="spellEnd"/>
-      <w:r>
-        <w:rPr>
-          <w:rFonts w:ascii="Times New Roman" w:hAnsi="Times New Roman"/>
-        </w:rPr>
-        <w:tab/>
-      </w:r>
-      <w:r>
-        <w:rPr>
-          <w:rFonts w:ascii="Times New Roman" w:hAnsi="Times New Roman"/>
-        </w:rPr>
-        <w:t xml:space="preserve">Extension of </w:t>
-      </w:r>
-      <w:proofErr w:type="spellStart"/>
-      <w:r>
-        <w:rPr>
-          <w:rFonts w:ascii="Times New Roman" w:hAnsi="Times New Roman"/>
-          <w:u w:val="single"/>
-        </w:rPr>
-        <w:t>NemesisL</w:t>
-      </w:r>
-      <w:proofErr w:type="spellEnd"/>
-      <w:r>
-        <w:rPr>
-          <w:rFonts w:ascii="Times New Roman" w:hAnsi="Times New Roman"/>
-        </w:rPr>
-        <w:t xml:space="preserve"> to model MCS observations of Mars. Model</w:t>
-      </w:r>
-      <w:r>
-        <w:rPr>
-          <w:rFonts w:ascii="Times New Roman" w:hAnsi="Times New Roman"/>
-        </w:rPr>
-        <w:t xml:space="preserve"> </w:t>
-      </w:r>
-      <w:r>
-        <w:rPr>
-          <w:rFonts w:ascii="Times New Roman" w:hAnsi="Times New Roman"/>
-        </w:rPr>
-        <w:t>uses additional FOV data to model observations and also</w:t>
-      </w:r>
-      <w:r>
-        <w:rPr>
-          <w:rFonts w:ascii="Times New Roman" w:hAnsi="Times New Roman"/>
-        </w:rPr>
-        <w:t xml:space="preserve"> </w:t>
-      </w:r>
-      <w:r>
-        <w:rPr>
-          <w:rFonts w:ascii="Times New Roman" w:hAnsi="Times New Roman"/>
-        </w:rPr>
-        <w:t>pointing data.</w:t>
-      </w:r>
-    </w:p>
-    <w:p>
-      <w:pPr>
-        <w:ind w:left="1418" w:hanging="1418"/>
-        <w:rPr>
-          <w:rFonts w:ascii="Times New Roman" w:hAnsi="Times New Roman"/>
-        </w:rPr>
-      </w:pPr>
-    </w:p>
-    <w:p>
-      <w:pPr>
-        <w:ind w:left="1418" w:hanging="1418"/>
-        <w:rPr>
-          <w:rFonts w:ascii="Times New Roman" w:hAnsi="Times New Roman"/>
-        </w:rPr>
-      </w:pPr>
-      <w:proofErr w:type="spellStart"/>
-      <w:r>
-        <w:rPr>
-          <w:rFonts w:ascii="Times New Roman" w:hAnsi="Times New Roman"/>
-          <w:u w:val="single"/>
-        </w:rPr>
-        <w:t>Nemesisdisc</w:t>
-      </w:r>
-      <w:proofErr w:type="spellEnd"/>
-      <w:r>
-        <w:rPr>
-          <w:rFonts w:ascii="Times New Roman" w:hAnsi="Times New Roman"/>
-        </w:rPr>
-        <w:tab/>
-      </w:r>
-      <w:r>
-        <w:rPr>
-          <w:rFonts w:ascii="Times New Roman" w:hAnsi="Times New Roman"/>
-        </w:rPr>
-        <w:t xml:space="preserve">Version of </w:t>
-      </w:r>
-      <w:r>
-        <w:rPr>
-          <w:rFonts w:ascii="Copperplate Gothic Light" w:hAnsi="Copperplate Gothic Light"/>
-        </w:rPr>
-        <w:t>Nemesis</w:t>
-      </w:r>
-      <w:r>
-        <w:rPr>
-          <w:rFonts w:ascii="Times New Roman" w:hAnsi="Times New Roman"/>
-        </w:rPr>
-        <w:t xml:space="preserve"> for specifically modelling disc-averaged</w:t>
-      </w:r>
-      <w:r>
-        <w:rPr>
-          <w:rFonts w:ascii="Times New Roman" w:hAnsi="Times New Roman"/>
-        </w:rPr>
-        <w:t xml:space="preserve"> </w:t>
-      </w:r>
-      <w:r>
-        <w:rPr>
-          <w:rFonts w:ascii="Times New Roman" w:hAnsi="Times New Roman"/>
-        </w:rPr>
-        <w:t xml:space="preserve">spectra of planets or secondary transit observations. </w:t>
-      </w:r>
-      <w:r>
-        <w:rPr>
-          <w:rFonts w:ascii="Times New Roman" w:hAnsi="Times New Roman"/>
-        </w:rPr>
-        <w:br/>
-      </w:r>
-      <w:r>
-        <w:rPr>
-          <w:rFonts w:ascii="Times New Roman" w:hAnsi="Times New Roman"/>
-        </w:rPr>
-        <w:t xml:space="preserve">If a solar reference file is detected, then the code computes the </w:t>
-      </w:r>
-      <w:r>
-        <w:rPr>
-          <w:rFonts w:ascii="Times New Roman" w:hAnsi="Times New Roman"/>
-        </w:rPr>
-        <w:t xml:space="preserve">planet/star </w:t>
-      </w:r>
-      <w:r>
-        <w:rPr>
-          <w:rFonts w:ascii="Times New Roman" w:hAnsi="Times New Roman"/>
-        </w:rPr>
-        <w:t>flux ratio for a secondary transit</w:t>
-      </w:r>
-      <w:r>
-        <w:rPr>
-          <w:rFonts w:ascii="Times New Roman" w:hAnsi="Times New Roman"/>
-        </w:rPr>
-        <w:t>.</w:t>
-      </w:r>
-      <w:r>
-        <w:rPr>
-          <w:rFonts w:ascii="Times New Roman" w:hAnsi="Times New Roman"/>
-        </w:rPr>
-        <w:t xml:space="preserve"> </w:t>
-      </w:r>
-      <w:r>
-        <w:rPr>
-          <w:rFonts w:ascii="Times New Roman" w:hAnsi="Times New Roman"/>
-        </w:rPr>
-        <w:br/>
-      </w:r>
-      <w:r>
-        <w:rPr>
-          <w:rFonts w:ascii="Times New Roman" w:hAnsi="Times New Roman"/>
-        </w:rPr>
-        <w:t>If no solar reference file is detected, then the code computes</w:t>
-      </w:r>
-      <w:r>
-        <w:rPr>
-          <w:rFonts w:ascii="Times New Roman" w:hAnsi="Times New Roman"/>
-        </w:rPr>
-        <w:t xml:space="preserve"> </w:t>
-      </w:r>
-      <w:r>
-        <w:rPr>
-          <w:rFonts w:ascii="Times New Roman" w:hAnsi="Times New Roman"/>
-        </w:rPr>
-        <w:t>the surface spectral irradiance of the planet in units of</w:t>
-      </w:r>
-      <w:r>
-        <w:rPr>
-          <w:rFonts w:ascii="Times New Roman" w:hAnsi="Times New Roman"/>
-        </w:rPr>
-        <w:t xml:space="preserve"> </w:t>
-      </w:r>
-      <w:r>
-        <w:rPr>
-          <w:rFonts w:ascii="Times New Roman" w:hAnsi="Times New Roman"/>
-        </w:rPr>
-        <w:t>W cm</w:t>
-      </w:r>
-      <w:r>
-        <w:rPr>
-          <w:rFonts w:ascii="Times New Roman" w:hAnsi="Times New Roman"/>
-          <w:vertAlign w:val="superscript"/>
-        </w:rPr>
-        <w:t>-2</w:t>
-      </w:r>
-      <w:r>
-        <w:rPr>
-          <w:rFonts w:ascii="Times New Roman" w:hAnsi="Times New Roman"/>
-        </w:rPr>
-        <w:t xml:space="preserve"> </w:t>
-      </w:r>
-      <w:r>
-        <w:rPr>
-          <w:rFonts w:ascii="Symbol" w:hAnsi="Symbol"/>
-        </w:rPr>
-        <w:t></w:t>
-      </w:r>
-      <w:r>
-        <w:rPr>
-          <w:rFonts w:ascii="Times New Roman" w:hAnsi="Times New Roman"/>
-        </w:rPr>
-        <w:t>m</w:t>
-      </w:r>
-      <w:r>
-        <w:rPr>
-          <w:rFonts w:ascii="Times New Roman" w:hAnsi="Times New Roman"/>
-          <w:vertAlign w:val="superscript"/>
-        </w:rPr>
-        <w:t>-1</w:t>
-      </w:r>
-      <w:r>
-        <w:rPr>
-          <w:rFonts w:ascii="Times New Roman" w:hAnsi="Times New Roman"/>
-        </w:rPr>
-        <w:t xml:space="preserve"> or W cm</w:t>
-      </w:r>
-      <w:r>
-        <w:rPr>
-          <w:rFonts w:ascii="Times New Roman" w:hAnsi="Times New Roman"/>
-          <w:vertAlign w:val="superscript"/>
-        </w:rPr>
-        <w:t>-2</w:t>
-      </w:r>
-      <w:r>
-        <w:rPr>
-          <w:rFonts w:ascii="Times New Roman" w:hAnsi="Times New Roman"/>
-        </w:rPr>
-        <w:t xml:space="preserve"> (cm</w:t>
-      </w:r>
-      <w:r>
-        <w:rPr>
-          <w:rFonts w:ascii="Times New Roman" w:hAnsi="Times New Roman"/>
-          <w:vertAlign w:val="superscript"/>
-        </w:rPr>
-        <w:t>-1)-1</w:t>
-      </w:r>
-      <w:r>
-        <w:rPr>
-          <w:rFonts w:ascii="Times New Roman" w:hAnsi="Times New Roman"/>
-        </w:rPr>
-        <w:t>.</w:t>
-      </w:r>
-    </w:p>
-    <w:p>
-      <w:pPr>
-        <w:ind w:left="1418" w:hanging="1418"/>
-        <w:rPr>
-          <w:rFonts w:ascii="Times New Roman" w:hAnsi="Times New Roman"/>
-        </w:rPr>
-      </w:pPr>
-    </w:p>
-    <w:p>
-      <w:pPr>
-        <w:ind w:left="1418" w:hanging="1418"/>
-        <w:rPr>
-          <w:rFonts w:ascii="Times New Roman" w:hAnsi="Times New Roman"/>
-        </w:rPr>
-      </w:pPr>
-      <w:proofErr w:type="spellStart"/>
-      <w:r>
-        <w:rPr>
-          <w:rFonts w:ascii="Times New Roman" w:hAnsi="Times New Roman"/>
-          <w:u w:val="single"/>
-        </w:rPr>
-        <w:t>NemesisPT</w:t>
-      </w:r>
-      <w:proofErr w:type="spellEnd"/>
-      <w:r>
-        <w:rPr>
-          <w:rFonts w:ascii="Times New Roman" w:hAnsi="Times New Roman"/>
-        </w:rPr>
-        <w:tab/>
-      </w:r>
-      <w:r>
-        <w:rPr>
-          <w:rFonts w:ascii="Times New Roman" w:hAnsi="Times New Roman"/>
-        </w:rPr>
-        <w:t xml:space="preserve">Version of </w:t>
-      </w:r>
-      <w:r>
-        <w:rPr>
-          <w:rFonts w:ascii="Copperplate Gothic Light" w:hAnsi="Copperplate Gothic Light"/>
-        </w:rPr>
-        <w:t>Nemesis</w:t>
-      </w:r>
-      <w:r>
-        <w:rPr>
-          <w:rFonts w:ascii="Times New Roman" w:hAnsi="Times New Roman"/>
-        </w:rPr>
-        <w:t xml:space="preserve"> for specifically modelling the primary transit spectra of </w:t>
-      </w:r>
-      <w:proofErr w:type="spellStart"/>
-      <w:r>
-        <w:rPr>
-          <w:rFonts w:ascii="Times New Roman" w:hAnsi="Times New Roman"/>
-        </w:rPr>
-        <w:t>exoplanets</w:t>
-      </w:r>
-      <w:proofErr w:type="spellEnd"/>
-      <w:r>
-        <w:rPr>
-          <w:rFonts w:ascii="Times New Roman" w:hAnsi="Times New Roman"/>
-        </w:rPr>
-        <w:t>.</w:t>
-      </w:r>
-      <w:r>
-        <w:rPr>
-          <w:rFonts w:ascii="Times New Roman" w:hAnsi="Times New Roman"/>
-        </w:rPr>
-        <w:t xml:space="preserve"> </w:t>
-      </w:r>
-      <w:r>
-        <w:rPr>
-          <w:rFonts w:ascii="Times New Roman" w:hAnsi="Times New Roman"/>
-        </w:rPr>
-        <w:br/>
-      </w:r>
-      <w:r>
-        <w:rPr>
-          <w:rFonts w:ascii="Times New Roman" w:hAnsi="Times New Roman"/>
-        </w:rPr>
-        <w:t>Output units are 100*</w:t>
-      </w:r>
-      <w:proofErr w:type="spellStart"/>
-      <w:r>
-        <w:rPr>
-          <w:rFonts w:ascii="Times New Roman" w:hAnsi="Times New Roman"/>
-        </w:rPr>
-        <w:t>planet_area</w:t>
-      </w:r>
-      <w:proofErr w:type="spellEnd"/>
-      <w:r>
-        <w:rPr>
-          <w:rFonts w:ascii="Times New Roman" w:hAnsi="Times New Roman"/>
-        </w:rPr>
-        <w:t>/</w:t>
-      </w:r>
-      <w:proofErr w:type="spellStart"/>
-      <w:r>
-        <w:rPr>
-          <w:rFonts w:ascii="Times New Roman" w:hAnsi="Times New Roman"/>
-        </w:rPr>
-        <w:t>stellar_area</w:t>
-      </w:r>
-      <w:proofErr w:type="spellEnd"/>
-      <w:r>
-        <w:rPr>
-          <w:rFonts w:ascii="Times New Roman" w:hAnsi="Times New Roman"/>
-        </w:rPr>
-        <w:t>.</w:t>
+        <w:t>(IFORM = 2)</w:t>
       </w:r>
     </w:p>
     <w:p>
@@ -7317,7 +7798,13 @@
         <w:rPr>
           <w:rFonts w:ascii="Times New Roman" w:hAnsi="Times New Roman"/>
         </w:rPr>
-        <w:t xml:space="preserve"> and also be easily switchable between different planets and different observation geometries. The new code is called </w:t>
+        <w:t xml:space="preserve"> and als</w:t>
+      </w:r>
+      <w:r>
+        <w:rPr>
+          <w:rFonts w:ascii="Times New Roman" w:hAnsi="Times New Roman"/>
+        </w:rPr>
+        <w:t xml:space="preserve">o be easily switchable between different planets and different observation geometries. The new code is called </w:t>
       </w:r>
       <w:r>
         <w:rPr>
@@ -9891,8 +10378,16 @@
         <w:rPr>
           <w:rFonts w:ascii="Times New Roman" w:hAnsi="Times New Roman"/>
         </w:rPr>
-        <w:t>runname.sol</w:t>
-      </w:r>
+        <w:t>runname</w:t>
+      </w:r>
+      <w:bookmarkStart w:id="0" w:name="_GoBack"/>
+      <w:r>
+        <w:rPr>
+          <w:rFonts w:ascii="Times New Roman" w:hAnsi="Times New Roman"/>
+        </w:rPr>
+        <w:t>.sol</w:t>
+      </w:r>
+      <w:bookmarkEnd w:id="0"/>
       <w:proofErr w:type="spellEnd"/>
       <w:proofErr w:type="gramEnd"/>
       <w:r>
@@ -11149,14 +11644,12 @@
         </w:rPr>
         <w:t>X</w:t>
       </w:r>
-      <w:bookmarkStart w:id="0" w:name="_GoBack"/>
       <w:r>
         <w:rPr>
           <w:rFonts w:ascii="Courier New" w:hAnsi="Courier New" w:cs="Courier New"/>
         </w:rPr>
         <w:t>.pro</w:t>
       </w:r>
-      <w:bookmarkEnd w:id="0"/>
       <w:r>
         <w:rPr>
           <w:rFonts w:ascii="Times New Roman" w:hAnsi="Times New Roman"/>
@@ -23951,7 +24444,7 @@
             <v:path o:extrusionok="f" gradientshapeok="t" o:connecttype="rect"/>
             <o:lock v:ext="edit" aspectratio="t"/>
           </v:shapetype>
-          <v:shape id="_x0000_i1026" type="#_x0000_t75" style="width:281.95pt;height:22.85pt" fillcolor="window">
+          <v:shape id="_x0000_i1026" type="#_x0000_t75" style="width:281.75pt;height:22.7pt" fillcolor="window">
             <v:imagedata r:id="rId14" o:title=""/>
           </v:shape>
         </w:pict>
@@ -24165,7 +24658,7 @@
           <w:position w:val="-18"/>
         </w:rPr>
         <w:pict w14:anchorId="34C00A39">
-          <v:shape id="_x0000_i1027" type="#_x0000_t75" style="width:286.85pt;height:26pt" fillcolor="window">
+          <v:shape id="_x0000_i1027" type="#_x0000_t75" style="width:286.85pt;height:26.1pt" fillcolor="window">
             <v:imagedata r:id="rId15" o:title=""/>
           </v:shape>
         </w:pict>
@@ -24205,7 +24698,7 @@
           <w:position w:val="-12"/>
         </w:rPr>
         <w:pict w14:anchorId="465507D2">
-          <v:shape id="_x0000_i1028" type="#_x0000_t75" style="width:13.3pt;height:19.95pt">
+          <v:shape id="_x0000_i1028" type="#_x0000_t75" style="width:13.6pt;height:19.85pt">
             <v:imagedata r:id="rId16" o:title=""/>
           </v:shape>
         </w:pict>
@@ -24371,7 +24864,7 @@
           <w:position w:val="-16"/>
         </w:rPr>
         <w:pict w14:anchorId="4719D855">
-          <v:shape id="_x0000_i1029" type="#_x0000_t75" style="width:100.9pt;height:22.85pt">
+          <v:shape id="_x0000_i1029" type="#_x0000_t75" style="width:100.9pt;height:22.7pt">
             <v:imagedata r:id="rId17" o:title=""/>
           </v:shape>
         </w:pict>
@@ -24473,7 +24966,7 @@
           <w:position w:val="-16"/>
         </w:rPr>
         <w:pict w14:anchorId="458D14F0">
-          <v:shape id="_x0000_i1030" type="#_x0000_t75" style="width:242pt;height:22.85pt" fillcolor="window">
+          <v:shape id="_x0000_i1030" type="#_x0000_t75" style="width:242.1pt;height:22.7pt" fillcolor="window">
             <v:imagedata r:id="rId18" o:title=""/>
           </v:shape>
         </w:pict>
@@ -24541,7 +25034,7 @@
           <w:position w:val="-16"/>
         </w:rPr>
         <w:pict w14:anchorId="50690FC8">
-          <v:shape id="_x0000_i1031" type="#_x0000_t75" style="width:196.05pt;height:22.85pt" fillcolor="window">
+          <v:shape id="_x0000_i1031" type="#_x0000_t75" style="width:196.15pt;height:22.7pt" fillcolor="window">
             <v:imagedata r:id="rId19" o:title=""/>
           </v:shape>
         </w:pict>
@@ -24583,7 +25076,7 @@
           <w:position w:val="-12"/>
         </w:rPr>
         <w:pict w14:anchorId="698F4844">
-          <v:shape id="_x0000_i1032" type="#_x0000_t75" style="width:43.1pt;height:18.8pt" fillcolor="window">
+          <v:shape id="_x0000_i1032" type="#_x0000_t75" style="width:43.1pt;height:18.7pt" fillcolor="window">
             <v:imagedata r:id="rId20" o:title=""/>
           </v:shape>
         </w:pict>
@@ -24664,7 +25157,7 @@
           <w:position w:val="-12"/>
         </w:rPr>
         <w:pict w14:anchorId="38D44606">
-          <v:shape id="_x0000_i1033" type="#_x0000_t75" style="width:43.1pt;height:18.8pt" fillcolor="window">
+          <v:shape id="_x0000_i1033" type="#_x0000_t75" style="width:43.1pt;height:18.7pt" fillcolor="window">
             <v:imagedata r:id="rId21" o:title=""/>
           </v:shape>
         </w:pict>
@@ -25296,7 +25789,7 @@
           <w:position w:val="-16"/>
         </w:rPr>
         <w:pict w14:anchorId="428F2E8B">
-          <v:shape id="_x0000_i1034" type="#_x0000_t75" style="width:281.95pt;height:22.85pt" fillcolor="window">
+          <v:shape id="_x0000_i1034" type="#_x0000_t75" style="width:281.75pt;height:22.7pt" fillcolor="window">
             <v:imagedata r:id="rId22" o:title=""/>
           </v:shape>
         </w:pict>
@@ -25342,7 +25835,7 @@
           <w:position w:val="-14"/>
         </w:rPr>
         <w:pict w14:anchorId="09F96696">
-          <v:shape id="_x0000_i1035" type="#_x0000_t75" style="width:185.65pt;height:19.95pt" fillcolor="window">
+          <v:shape id="_x0000_i1035" type="#_x0000_t75" style="width:185.95pt;height:19.85pt" fillcolor="window">
             <v:imagedata r:id="rId23" o:title=""/>
           </v:shape>
         </w:pict>
@@ -25426,7 +25919,7 @@
           <w:position w:val="-12"/>
         </w:rPr>
         <w:pict w14:anchorId="3FE14509">
-          <v:shape id="_x0000_i1036" type="#_x0000_t75" style="width:30.95pt;height:18.8pt" fillcolor="window">
+          <v:shape id="_x0000_i1036" type="#_x0000_t75" style="width:31.2pt;height:18.7pt" fillcolor="window">
             <v:imagedata r:id="rId24" o:title=""/>
           </v:shape>
         </w:pict>
@@ -25453,7 +25946,7 @@
           <w:position w:val="-16"/>
         </w:rPr>
         <w:pict w14:anchorId="40223B1E">
-          <v:shape id="_x0000_i1037" type="#_x0000_t75" style="width:139.1pt;height:22.85pt" fillcolor="window">
+          <v:shape id="_x0000_i1037" type="#_x0000_t75" style="width:138.9pt;height:22.7pt" fillcolor="window">
             <v:imagedata r:id="rId25" o:title=""/>
           </v:shape>
         </w:pict>
@@ -25495,7 +25988,7 @@
           <w:position w:val="-16"/>
         </w:rPr>
         <w:pict w14:anchorId="7C42C75C">
-          <v:shape id="_x0000_i1038" type="#_x0000_t75" style="width:147.75pt;height:22.85pt" fillcolor="window">
+          <v:shape id="_x0000_i1038" type="#_x0000_t75" style="width:147.95pt;height:22.7pt" fillcolor="window">
             <v:imagedata r:id="rId26" o:title=""/>
           </v:shape>
         </w:pict>
@@ -25532,7 +26025,7 @@
           <w:position w:val="-12"/>
         </w:rPr>
         <w:pict w14:anchorId="28E70FFB">
-          <v:shape id="_x0000_i1039" type="#_x0000_t75" style="width:18.8pt;height:18.8pt" fillcolor="window">
+          <v:shape id="_x0000_i1039" type="#_x0000_t75" style="width:18.7pt;height:18.7pt" fillcolor="window">
             <v:imagedata r:id="rId27" o:title=""/>
           </v:shape>
         </w:pict>
@@ -25963,7 +26456,7 @@
         <w:rFonts w:ascii="Times New Roman" w:hAnsi="Times New Roman"/>
         <w:noProof/>
       </w:rPr>
-      <w:t>8</w:t>
+      <w:t>6</w:t>
     </w:r>
     <w:r>
       <w:rPr>
@@ -32068,7 +32561,7 @@
 </file>
 
 <file path=customXml/itemProps1.xml><?xml version="1.0" encoding="utf-8"?>
-<ds:datastoreItem xmlns:ds="http://schemas.openxmlformats.org/officeDocument/2006/customXml" ds:itemID="{0F63D9F2-06FC-3F44-BF2A-46056F1EBAFF}">
+<ds:datastoreItem xmlns:ds="http://schemas.openxmlformats.org/officeDocument/2006/customXml" ds:itemID="{A482E06C-35E1-CC41-80BA-120EC2968DCF}">
   <ds:schemaRefs>
     <ds:schemaRef ds:uri="http://schemas.openxmlformats.org/officeDocument/2006/bibliography"/>
   </ds:schemaRefs>

--- a/manuals/Nemesis_B1.docx
+++ b/manuals/Nemesis_B1.docx
@@ -3619,6 +3619,8 @@
           <w:szCs w:val="28"/>
         </w:rPr>
       </w:pPr>
+      <w:bookmarkStart w:id="0" w:name="_GoBack"/>
+      <w:bookmarkEnd w:id="0"/>
       <w:r>
         <w:rPr>
           <w:rFonts w:ascii="Times New Roman" w:hAnsi="Times New Roman"/>
@@ -6290,19 +6292,7 @@
         <w:rPr>
           <w:rFonts w:ascii="Times New Roman" w:hAnsi="Times New Roman"/>
         </w:rPr>
-        <w:t xml:space="preserve"> i.e. </w:t>
-      </w:r>
-      <w:r>
-        <w:rPr>
-          <w:rFonts w:ascii="Times New Roman" w:hAnsi="Times New Roman"/>
-        </w:rPr>
-        <w:t>primary</w:t>
-      </w:r>
-      <w:r>
-        <w:rPr>
-          <w:rFonts w:ascii="Times New Roman" w:hAnsi="Times New Roman"/>
-        </w:rPr>
-        <w:t xml:space="preserve"> transit depth</w:t>
+        <w:t xml:space="preserve"> i.e. primary transit depth</w:t>
       </w:r>
     </w:p>
     <w:p>
@@ -7042,13 +7032,7 @@
         <w:rPr>
           <w:rFonts w:ascii="Times New Roman" w:hAnsi="Times New Roman"/>
         </w:rPr>
-        <w:t xml:space="preserve">(The factor of </w:t>
-      </w:r>
-      <w:r>
-        <w:rPr>
-          <w:rFonts w:ascii="Times New Roman" w:hAnsi="Times New Roman"/>
-        </w:rPr>
-        <w:t>10</w:t>
+        <w:t>(The factor of 10</w:t>
       </w:r>
       <w:r>
         <w:rPr>
@@ -7448,19 +7432,7 @@
         <w:rPr>
           <w:rFonts w:ascii="Times New Roman" w:hAnsi="Times New Roman"/>
         </w:rPr>
-        <w:t>Uses analytical calculation of radiation into a hemisphere and so is o</w:t>
-      </w:r>
-      <w:r>
-        <w:rPr>
-          <w:rFonts w:ascii="Times New Roman" w:hAnsi="Times New Roman"/>
-        </w:rPr>
-        <w:t>nly good for non-scattering case</w:t>
-      </w:r>
-      <w:r>
-        <w:rPr>
-          <w:rFonts w:ascii="Times New Roman" w:hAnsi="Times New Roman"/>
-        </w:rPr>
-        <w:t>s.</w:t>
+        <w:t>Uses analytical calculation of radiation into a hemisphere and so is only good for non-scattering cases.</w:t>
       </w:r>
     </w:p>
     <w:p>
@@ -10378,16 +10350,8 @@
         <w:rPr>
           <w:rFonts w:ascii="Times New Roman" w:hAnsi="Times New Roman"/>
         </w:rPr>
-        <w:t>runname</w:t>
-      </w:r>
-      <w:bookmarkStart w:id="0" w:name="_GoBack"/>
-      <w:r>
-        <w:rPr>
-          <w:rFonts w:ascii="Times New Roman" w:hAnsi="Times New Roman"/>
-        </w:rPr>
-        <w:t>.sol</w:t>
-      </w:r>
-      <w:bookmarkEnd w:id="0"/>
+        <w:t>runname.sol</w:t>
+      </w:r>
       <w:proofErr w:type="spellEnd"/>
       <w:proofErr w:type="gramEnd"/>
       <w:r>
@@ -15931,6 +15895,30 @@
     </w:p>
     <w:p>
       <w:pPr>
+        <w:pBdr>
+          <w:bottom w:val="single" w:sz="4" w:space="1" w:color="auto"/>
+        </w:pBdr>
+        <w:jc w:val="both"/>
+        <w:rPr>
+          <w:rFonts w:ascii="Times New Roman" w:hAnsi="Times New Roman"/>
+        </w:rPr>
+      </w:pPr>
+      <w:r>
+        <w:rPr>
+          <w:rFonts w:ascii="Times New Roman" w:hAnsi="Times New Roman"/>
+        </w:rPr>
+        <w:t>IFORM</w:t>
+      </w:r>
+      <w:r>
+        <w:rPr>
+          <w:rFonts w:ascii="Times New Roman" w:hAnsi="Times New Roman"/>
+        </w:rPr>
+        <w:tab/>
+        <w:t>(optional)</w:t>
+      </w:r>
+    </w:p>
+    <w:p>
+      <w:pPr>
         <w:jc w:val="both"/>
         <w:rPr>
           <w:rFonts w:ascii="Times New Roman" w:hAnsi="Times New Roman"/>
@@ -16423,28 +16411,32 @@
     </w:p>
     <w:p>
       <w:pPr>
-        <w:jc w:val="both"/>
-        <w:rPr>
-          <w:rFonts w:ascii="Times New Roman" w:hAnsi="Times New Roman"/>
-        </w:rPr>
-      </w:pPr>
-      <w:r>
-        <w:rPr>
-          <w:rFonts w:ascii="Times New Roman" w:hAnsi="Times New Roman"/>
-        </w:rPr>
+        <w:ind w:left="851"/>
+        <w:jc w:val="both"/>
+        <w:rPr>
+          <w:rFonts w:ascii="Times New Roman" w:hAnsi="Times New Roman"/>
+        </w:rPr>
+      </w:pPr>
+      <w:r>
+        <w:rPr>
+          <w:rFonts w:ascii="Times New Roman" w:hAnsi="Times New Roman"/>
+        </w:rPr>
+        <w:lastRenderedPageBreak/>
         <w:t>If LIN is set to 0, then no previous retrievals are read in.</w:t>
       </w:r>
     </w:p>
     <w:p>
       <w:pPr>
-        <w:jc w:val="both"/>
-        <w:rPr>
-          <w:rFonts w:ascii="Times New Roman" w:hAnsi="Times New Roman"/>
-        </w:rPr>
-      </w:pPr>
-    </w:p>
-    <w:p>
-      <w:pPr>
+        <w:ind w:left="851"/>
+        <w:jc w:val="both"/>
+        <w:rPr>
+          <w:rFonts w:ascii="Times New Roman" w:hAnsi="Times New Roman"/>
+        </w:rPr>
+      </w:pPr>
+    </w:p>
+    <w:p>
+      <w:pPr>
+        <w:ind w:left="851"/>
         <w:jc w:val="both"/>
         <w:rPr>
           <w:rFonts w:ascii="Times New Roman" w:hAnsi="Times New Roman"/>
@@ -16557,6 +16549,7 @@
     </w:p>
     <w:p>
       <w:pPr>
+        <w:ind w:left="851"/>
         <w:jc w:val="both"/>
         <w:rPr>
           <w:rFonts w:ascii="Times New Roman" w:hAnsi="Times New Roman"/>
@@ -16571,6 +16564,7 @@
     </w:p>
     <w:p>
       <w:pPr>
+        <w:ind w:left="851"/>
         <w:jc w:val="both"/>
         <w:rPr>
           <w:rFonts w:ascii="Times New Roman" w:hAnsi="Times New Roman"/>
@@ -16626,14 +16620,16 @@
     </w:p>
     <w:p>
       <w:pPr>
-        <w:jc w:val="both"/>
-        <w:rPr>
-          <w:rFonts w:ascii="Times New Roman" w:hAnsi="Times New Roman"/>
-        </w:rPr>
-      </w:pPr>
-    </w:p>
-    <w:p>
-      <w:pPr>
+        <w:ind w:left="851"/>
+        <w:jc w:val="both"/>
+        <w:rPr>
+          <w:rFonts w:ascii="Times New Roman" w:hAnsi="Times New Roman"/>
+        </w:rPr>
+      </w:pPr>
+    </w:p>
+    <w:p>
+      <w:pPr>
+        <w:ind w:left="851"/>
         <w:jc w:val="both"/>
         <w:rPr>
           <w:rFonts w:ascii="Times New Roman" w:hAnsi="Times New Roman"/>
@@ -16707,6 +16703,28 @@
           <w:rFonts w:ascii="Times New Roman" w:hAnsi="Times New Roman"/>
         </w:rPr>
         <w:t xml:space="preserve"> as per LIN=1.</w:t>
+      </w:r>
+    </w:p>
+    <w:p>
+      <w:pPr>
+        <w:jc w:val="both"/>
+        <w:rPr>
+          <w:rFonts w:ascii="Times New Roman" w:hAnsi="Times New Roman"/>
+        </w:rPr>
+      </w:pPr>
+    </w:p>
+    <w:p>
+      <w:pPr>
+        <w:jc w:val="both"/>
+        <w:rPr>
+          <w:rFonts w:ascii="Times New Roman" w:hAnsi="Times New Roman"/>
+        </w:rPr>
+      </w:pPr>
+      <w:r>
+        <w:rPr>
+          <w:rFonts w:ascii="Times New Roman" w:hAnsi="Times New Roman"/>
+        </w:rPr>
+        <w:t>IFORM defines the unit of the calculated spectrum and is defined in Section 0.3.</w:t>
       </w:r>
     </w:p>
     <w:p>
@@ -24444,7 +24462,7 @@
             <v:path o:extrusionok="f" gradientshapeok="t" o:connecttype="rect"/>
             <o:lock v:ext="edit" aspectratio="t"/>
           </v:shapetype>
-          <v:shape id="_x0000_i1026" type="#_x0000_t75" style="width:281.75pt;height:22.7pt" fillcolor="window">
+          <v:shape id="_x0000_i1026" type="#_x0000_t75" style="width:281.85pt;height:22.5pt" fillcolor="window">
             <v:imagedata r:id="rId14" o:title=""/>
           </v:shape>
         </w:pict>
@@ -24658,7 +24676,7 @@
           <w:position w:val="-18"/>
         </w:rPr>
         <w:pict w14:anchorId="34C00A39">
-          <v:shape id="_x0000_i1027" type="#_x0000_t75" style="width:286.85pt;height:26.1pt" fillcolor="window">
+          <v:shape id="_x0000_i1027" type="#_x0000_t75" style="width:286.75pt;height:26.2pt" fillcolor="window">
             <v:imagedata r:id="rId15" o:title=""/>
           </v:shape>
         </w:pict>
@@ -24698,7 +24716,7 @@
           <w:position w:val="-12"/>
         </w:rPr>
         <w:pict w14:anchorId="465507D2">
-          <v:shape id="_x0000_i1028" type="#_x0000_t75" style="width:13.6pt;height:19.85pt">
+          <v:shape id="_x0000_i1028" type="#_x0000_t75" style="width:13.5pt;height:20.05pt">
             <v:imagedata r:id="rId16" o:title=""/>
           </v:shape>
         </w:pict>
@@ -24864,7 +24882,7 @@
           <w:position w:val="-16"/>
         </w:rPr>
         <w:pict w14:anchorId="4719D855">
-          <v:shape id="_x0000_i1029" type="#_x0000_t75" style="width:100.9pt;height:22.7pt">
+          <v:shape id="_x0000_i1029" type="#_x0000_t75" style="width:101.05pt;height:22.5pt">
             <v:imagedata r:id="rId17" o:title=""/>
           </v:shape>
         </w:pict>
@@ -24966,7 +24984,7 @@
           <w:position w:val="-16"/>
         </w:rPr>
         <w:pict w14:anchorId="458D14F0">
-          <v:shape id="_x0000_i1030" type="#_x0000_t75" style="width:242.1pt;height:22.7pt" fillcolor="window">
+          <v:shape id="_x0000_i1030" type="#_x0000_t75" style="width:242.2pt;height:22.5pt" fillcolor="window">
             <v:imagedata r:id="rId18" o:title=""/>
           </v:shape>
         </w:pict>
@@ -25034,7 +25052,7 @@
           <w:position w:val="-16"/>
         </w:rPr>
         <w:pict w14:anchorId="50690FC8">
-          <v:shape id="_x0000_i1031" type="#_x0000_t75" style="width:196.15pt;height:22.7pt" fillcolor="window">
+          <v:shape id="_x0000_i1031" type="#_x0000_t75" style="width:195.95pt;height:22.5pt" fillcolor="window">
             <v:imagedata r:id="rId19" o:title=""/>
           </v:shape>
         </w:pict>
@@ -25076,7 +25094,7 @@
           <w:position w:val="-12"/>
         </w:rPr>
         <w:pict w14:anchorId="698F4844">
-          <v:shape id="_x0000_i1032" type="#_x0000_t75" style="width:43.1pt;height:18.7pt" fillcolor="window">
+          <v:shape id="_x0000_i1032" type="#_x0000_t75" style="width:42.95pt;height:18.8pt" fillcolor="window">
             <v:imagedata r:id="rId20" o:title=""/>
           </v:shape>
         </w:pict>
@@ -25157,7 +25175,7 @@
           <w:position w:val="-12"/>
         </w:rPr>
         <w:pict w14:anchorId="38D44606">
-          <v:shape id="_x0000_i1033" type="#_x0000_t75" style="width:43.1pt;height:18.7pt" fillcolor="window">
+          <v:shape id="_x0000_i1033" type="#_x0000_t75" style="width:42.95pt;height:18.8pt" fillcolor="window">
             <v:imagedata r:id="rId21" o:title=""/>
           </v:shape>
         </w:pict>
@@ -25789,7 +25807,7 @@
           <w:position w:val="-16"/>
         </w:rPr>
         <w:pict w14:anchorId="428F2E8B">
-          <v:shape id="_x0000_i1034" type="#_x0000_t75" style="width:281.75pt;height:22.7pt" fillcolor="window">
+          <v:shape id="_x0000_i1034" type="#_x0000_t75" style="width:281.85pt;height:22.5pt" fillcolor="window">
             <v:imagedata r:id="rId22" o:title=""/>
           </v:shape>
         </w:pict>
@@ -25835,7 +25853,7 @@
           <w:position w:val="-14"/>
         </w:rPr>
         <w:pict w14:anchorId="09F96696">
-          <v:shape id="_x0000_i1035" type="#_x0000_t75" style="width:185.95pt;height:19.85pt" fillcolor="window">
+          <v:shape id="_x0000_i1035" type="#_x0000_t75" style="width:186.15pt;height:20.05pt" fillcolor="window">
             <v:imagedata r:id="rId23" o:title=""/>
           </v:shape>
         </w:pict>
@@ -25919,7 +25937,7 @@
           <w:position w:val="-12"/>
         </w:rPr>
         <w:pict w14:anchorId="3FE14509">
-          <v:shape id="_x0000_i1036" type="#_x0000_t75" style="width:31.2pt;height:18.7pt" fillcolor="window">
+          <v:shape id="_x0000_i1036" type="#_x0000_t75" style="width:31.1pt;height:18.8pt" fillcolor="window">
             <v:imagedata r:id="rId24" o:title=""/>
           </v:shape>
         </w:pict>
@@ -25946,7 +25964,7 @@
           <w:position w:val="-16"/>
         </w:rPr>
         <w:pict w14:anchorId="40223B1E">
-          <v:shape id="_x0000_i1037" type="#_x0000_t75" style="width:138.9pt;height:22.7pt" fillcolor="window">
+          <v:shape id="_x0000_i1037" type="#_x0000_t75" style="width:139.1pt;height:22.5pt" fillcolor="window">
             <v:imagedata r:id="rId25" o:title=""/>
           </v:shape>
         </w:pict>
@@ -25988,7 +26006,7 @@
           <w:position w:val="-16"/>
         </w:rPr>
         <w:pict w14:anchorId="7C42C75C">
-          <v:shape id="_x0000_i1038" type="#_x0000_t75" style="width:147.95pt;height:22.7pt" fillcolor="window">
+          <v:shape id="_x0000_i1038" type="#_x0000_t75" style="width:148.1pt;height:22.5pt" fillcolor="window">
             <v:imagedata r:id="rId26" o:title=""/>
           </v:shape>
         </w:pict>
@@ -26025,7 +26043,7 @@
           <w:position w:val="-12"/>
         </w:rPr>
         <w:pict w14:anchorId="28E70FFB">
-          <v:shape id="_x0000_i1039" type="#_x0000_t75" style="width:18.7pt;height:18.7pt" fillcolor="window">
+          <v:shape id="_x0000_i1039" type="#_x0000_t75" style="width:18.8pt;height:18.8pt" fillcolor="window">
             <v:imagedata r:id="rId27" o:title=""/>
           </v:shape>
         </w:pict>
@@ -26456,7 +26474,7 @@
         <w:rFonts w:ascii="Times New Roman" w:hAnsi="Times New Roman"/>
         <w:noProof/>
       </w:rPr>
-      <w:t>6</w:t>
+      <w:t>12</w:t>
     </w:r>
     <w:r>
       <w:rPr>
@@ -32561,7 +32579,7 @@
 </file>
 
 <file path=customXml/itemProps1.xml><?xml version="1.0" encoding="utf-8"?>
-<ds:datastoreItem xmlns:ds="http://schemas.openxmlformats.org/officeDocument/2006/customXml" ds:itemID="{A482E06C-35E1-CC41-80BA-120EC2968DCF}">
+<ds:datastoreItem xmlns:ds="http://schemas.openxmlformats.org/officeDocument/2006/customXml" ds:itemID="{07F41542-FD8C-A545-B1E9-87CD71825B4A}">
   <ds:schemaRefs>
     <ds:schemaRef ds:uri="http://schemas.openxmlformats.org/officeDocument/2006/bibliography"/>
   </ds:schemaRefs>

--- a/manuals/Nemesis_B1.docx
+++ b/manuals/Nemesis_B1.docx
@@ -3619,8 +3619,6 @@
           <w:szCs w:val="28"/>
         </w:rPr>
       </w:pPr>
-      <w:bookmarkStart w:id="0" w:name="_GoBack"/>
-      <w:bookmarkEnd w:id="0"/>
       <w:r>
         <w:rPr>
           <w:rFonts w:ascii="Times New Roman" w:hAnsi="Times New Roman"/>
@@ -7169,7 +7167,19 @@
           <w:rFonts w:ascii="Times New Roman" w:hAnsi="Times New Roman"/>
         </w:rPr>
         <w:br/>
-        <w:t>(IFORM = 0, 1, or 3)</w:t>
+        <w:t>(IFORM = 0, 1, or 3</w:t>
+      </w:r>
+      <w:r>
+        <w:rPr>
+          <w:rFonts w:ascii="Times New Roman" w:hAnsi="Times New Roman"/>
+        </w:rPr>
+        <w:t>; Default is IFORM=0</w:t>
+      </w:r>
+      <w:r>
+        <w:rPr>
+          <w:rFonts w:ascii="Times New Roman" w:hAnsi="Times New Roman"/>
+        </w:rPr>
+        <w:t>)</w:t>
       </w:r>
     </w:p>
     <w:p>
@@ -7420,7 +7430,19 @@
         <w:rPr>
           <w:rFonts w:ascii="Times New Roman" w:hAnsi="Times New Roman"/>
         </w:rPr>
-        <w:t>.e. IFORM=1 or 3)</w:t>
+        <w:t>.e. IFORM=1 or 3</w:t>
+      </w:r>
+      <w:r>
+        <w:rPr>
+          <w:rFonts w:ascii="Times New Roman" w:hAnsi="Times New Roman"/>
+        </w:rPr>
+        <w:t>; Default is IFORM=1</w:t>
+      </w:r>
+      <w:r>
+        <w:rPr>
+          <w:rFonts w:ascii="Times New Roman" w:hAnsi="Times New Roman"/>
+        </w:rPr>
+        <w:t>)</w:t>
       </w:r>
       <w:r>
         <w:rPr>
@@ -7570,6 +7592,12 @@
           <w:rFonts w:ascii="Times New Roman" w:hAnsi="Times New Roman"/>
         </w:rPr>
         <w:t>scattering scheme</w:t>
+      </w:r>
+      <w:r>
+        <w:rPr>
+          <w:rFonts w:ascii="Times New Roman" w:hAnsi="Times New Roman"/>
+        </w:rPr>
+        <w:t xml:space="preserve"> (IFORM=0)</w:t>
       </w:r>
       <w:r>
         <w:rPr>
@@ -7603,19 +7631,13 @@
           <w:b/>
         </w:rPr>
       </w:pPr>
-      <w:r>
-        <w:rPr>
-          <w:rFonts w:ascii="Times New Roman" w:hAnsi="Times New Roman"/>
-          <w:b/>
-        </w:rPr>
-        <w:br w:type="page"/>
-      </w:r>
-      <w:r>
-        <w:rPr>
-          <w:rFonts w:ascii="Times New Roman" w:hAnsi="Times New Roman"/>
-          <w:b/>
-        </w:rPr>
-        <w:lastRenderedPageBreak/>
+      <w:bookmarkStart w:id="0" w:name="_GoBack"/>
+      <w:bookmarkEnd w:id="0"/>
+      <w:r>
+        <w:rPr>
+          <w:rFonts w:ascii="Times New Roman" w:hAnsi="Times New Roman"/>
+          <w:b/>
+        </w:rPr>
         <w:t>1. Introduction</w:t>
       </w:r>
     </w:p>
@@ -24462,7 +24484,7 @@
             <v:path o:extrusionok="f" gradientshapeok="t" o:connecttype="rect"/>
             <o:lock v:ext="edit" aspectratio="t"/>
           </v:shapetype>
-          <v:shape id="_x0000_i1026" type="#_x0000_t75" style="width:281.85pt;height:22.5pt" fillcolor="window">
+          <v:shape id="_x0000_i1026" type="#_x0000_t75" style="width:281.85pt;height:22.65pt" fillcolor="window">
             <v:imagedata r:id="rId14" o:title=""/>
           </v:shape>
         </w:pict>
@@ -24676,7 +24698,7 @@
           <w:position w:val="-18"/>
         </w:rPr>
         <w:pict w14:anchorId="34C00A39">
-          <v:shape id="_x0000_i1027" type="#_x0000_t75" style="width:286.75pt;height:26.2pt" fillcolor="window">
+          <v:shape id="_x0000_i1027" type="#_x0000_t75" style="width:286.95pt;height:26.25pt" fillcolor="window">
             <v:imagedata r:id="rId15" o:title=""/>
           </v:shape>
         </w:pict>
@@ -24716,7 +24738,7 @@
           <w:position w:val="-12"/>
         </w:rPr>
         <w:pict w14:anchorId="465507D2">
-          <v:shape id="_x0000_i1028" type="#_x0000_t75" style="width:13.5pt;height:20.05pt">
+          <v:shape id="_x0000_i1028" type="#_x0000_t75" style="width:13.35pt;height:20.05pt">
             <v:imagedata r:id="rId16" o:title=""/>
           </v:shape>
         </w:pict>
@@ -24882,7 +24904,7 @@
           <w:position w:val="-16"/>
         </w:rPr>
         <w:pict w14:anchorId="4719D855">
-          <v:shape id="_x0000_i1029" type="#_x0000_t75" style="width:101.05pt;height:22.5pt">
+          <v:shape id="_x0000_i1029" type="#_x0000_t75" style="width:100.8pt;height:22.65pt">
             <v:imagedata r:id="rId17" o:title=""/>
           </v:shape>
         </w:pict>
@@ -24984,7 +25006,7 @@
           <w:position w:val="-16"/>
         </w:rPr>
         <w:pict w14:anchorId="458D14F0">
-          <v:shape id="_x0000_i1030" type="#_x0000_t75" style="width:242.2pt;height:22.5pt" fillcolor="window">
+          <v:shape id="_x0000_i1030" type="#_x0000_t75" style="width:242.25pt;height:22.65pt" fillcolor="window">
             <v:imagedata r:id="rId18" o:title=""/>
           </v:shape>
         </w:pict>
@@ -25052,7 +25074,7 @@
           <w:position w:val="-16"/>
         </w:rPr>
         <w:pict w14:anchorId="50690FC8">
-          <v:shape id="_x0000_i1031" type="#_x0000_t75" style="width:195.95pt;height:22.5pt" fillcolor="window">
+          <v:shape id="_x0000_i1031" type="#_x0000_t75" style="width:195.95pt;height:22.65pt" fillcolor="window">
             <v:imagedata r:id="rId19" o:title=""/>
           </v:shape>
         </w:pict>
@@ -25094,7 +25116,7 @@
           <w:position w:val="-12"/>
         </w:rPr>
         <w:pict w14:anchorId="698F4844">
-          <v:shape id="_x0000_i1032" type="#_x0000_t75" style="width:42.95pt;height:18.8pt" fillcolor="window">
+          <v:shape id="_x0000_i1032" type="#_x0000_t75" style="width:43.2pt;height:19.05pt" fillcolor="window">
             <v:imagedata r:id="rId20" o:title=""/>
           </v:shape>
         </w:pict>
@@ -25175,7 +25197,7 @@
           <w:position w:val="-12"/>
         </w:rPr>
         <w:pict w14:anchorId="38D44606">
-          <v:shape id="_x0000_i1033" type="#_x0000_t75" style="width:42.95pt;height:18.8pt" fillcolor="window">
+          <v:shape id="_x0000_i1033" type="#_x0000_t75" style="width:43.2pt;height:19.05pt" fillcolor="window">
             <v:imagedata r:id="rId21" o:title=""/>
           </v:shape>
         </w:pict>
@@ -25807,7 +25829,7 @@
           <w:position w:val="-16"/>
         </w:rPr>
         <w:pict w14:anchorId="428F2E8B">
-          <v:shape id="_x0000_i1034" type="#_x0000_t75" style="width:281.85pt;height:22.5pt" fillcolor="window">
+          <v:shape id="_x0000_i1034" type="#_x0000_t75" style="width:281.85pt;height:22.65pt" fillcolor="window">
             <v:imagedata r:id="rId22" o:title=""/>
           </v:shape>
         </w:pict>
@@ -25937,7 +25959,7 @@
           <w:position w:val="-12"/>
         </w:rPr>
         <w:pict w14:anchorId="3FE14509">
-          <v:shape id="_x0000_i1036" type="#_x0000_t75" style="width:31.1pt;height:18.8pt" fillcolor="window">
+          <v:shape id="_x0000_i1036" type="#_x0000_t75" style="width:30.85pt;height:19.05pt" fillcolor="window">
             <v:imagedata r:id="rId24" o:title=""/>
           </v:shape>
         </w:pict>
@@ -25964,7 +25986,7 @@
           <w:position w:val="-16"/>
         </w:rPr>
         <w:pict w14:anchorId="40223B1E">
-          <v:shape id="_x0000_i1037" type="#_x0000_t75" style="width:139.1pt;height:22.5pt" fillcolor="window">
+          <v:shape id="_x0000_i1037" type="#_x0000_t75" style="width:138.85pt;height:22.65pt" fillcolor="window">
             <v:imagedata r:id="rId25" o:title=""/>
           </v:shape>
         </w:pict>
@@ -26006,7 +26028,7 @@
           <w:position w:val="-16"/>
         </w:rPr>
         <w:pict w14:anchorId="7C42C75C">
-          <v:shape id="_x0000_i1038" type="#_x0000_t75" style="width:148.1pt;height:22.5pt" fillcolor="window">
+          <v:shape id="_x0000_i1038" type="#_x0000_t75" style="width:148.1pt;height:22.65pt" fillcolor="window">
             <v:imagedata r:id="rId26" o:title=""/>
           </v:shape>
         </w:pict>
@@ -26043,7 +26065,7 @@
           <w:position w:val="-12"/>
         </w:rPr>
         <w:pict w14:anchorId="28E70FFB">
-          <v:shape id="_x0000_i1039" type="#_x0000_t75" style="width:18.8pt;height:18.8pt" fillcolor="window">
+          <v:shape id="_x0000_i1039" type="#_x0000_t75" style="width:19.05pt;height:19.05pt" fillcolor="window">
             <v:imagedata r:id="rId27" o:title=""/>
           </v:shape>
         </w:pict>
@@ -26474,7 +26496,7 @@
         <w:rFonts w:ascii="Times New Roman" w:hAnsi="Times New Roman"/>
         <w:noProof/>
       </w:rPr>
-      <w:t>12</w:t>
+      <w:t>2</w:t>
     </w:r>
     <w:r>
       <w:rPr>
@@ -32579,7 +32601,7 @@
 </file>
 
 <file path=customXml/itemProps1.xml><?xml version="1.0" encoding="utf-8"?>
-<ds:datastoreItem xmlns:ds="http://schemas.openxmlformats.org/officeDocument/2006/customXml" ds:itemID="{07F41542-FD8C-A545-B1E9-87CD71825B4A}">
+<ds:datastoreItem xmlns:ds="http://schemas.openxmlformats.org/officeDocument/2006/customXml" ds:itemID="{56F8AFE3-A7D8-174D-8D29-9FD673B7E99C}">
   <ds:schemaRefs>
     <ds:schemaRef ds:uri="http://schemas.openxmlformats.org/officeDocument/2006/bibliography"/>
   </ds:schemaRefs>

--- a/manuals/Nemesis_B1.docx
+++ b/manuals/Nemesis_B1.docx
@@ -1833,7 +1833,23 @@
                 <w:rFonts w:ascii="Times New Roman" w:hAnsi="Times New Roman"/>
                 <w:sz w:val="20"/>
               </w:rPr>
-              <w:t>Also added new continuous a priori profile definition which allows for the profile to vary with latitude.</w:t>
+              <w:t xml:space="preserve">Also added new continuous a priori profile </w:t>
+            </w:r>
+            <w:proofErr w:type="gramStart"/>
+            <w:r>
+              <w:rPr>
+                <w:rFonts w:ascii="Times New Roman" w:hAnsi="Times New Roman"/>
+                <w:sz w:val="20"/>
+              </w:rPr>
+              <w:t>definition which</w:t>
+            </w:r>
+            <w:proofErr w:type="gramEnd"/>
+            <w:r>
+              <w:rPr>
+                <w:rFonts w:ascii="Times New Roman" w:hAnsi="Times New Roman"/>
+                <w:sz w:val="20"/>
+              </w:rPr>
+              <w:t xml:space="preserve"> allows for the profile to vary with latitude.</w:t>
             </w:r>
           </w:p>
         </w:tc>
@@ -5249,6 +5265,7 @@
           <w:b/>
         </w:rPr>
       </w:pPr>
+      <w:proofErr w:type="gramStart"/>
       <w:r>
         <w:rPr>
           <w:rFonts w:ascii="Times New Roman" w:hAnsi="Times New Roman"/>
@@ -5256,6 +5273,7 @@
         </w:rPr>
         <w:t>0. Overview</w:t>
       </w:r>
+      <w:proofErr w:type="gramEnd"/>
     </w:p>
     <w:p>
       <w:pPr>
@@ -5519,7 +5537,34 @@
           <w:rFonts w:ascii="Times New Roman" w:hAnsi="Times New Roman"/>
         </w:rPr>
         <w:tab/>
-        <w:t>Rodgers, C.D. Inverse methods for atmospheric sounding. Theory and practice. World Scientific. 2000</w:t>
+      </w:r>
+      <w:proofErr w:type="gramStart"/>
+      <w:r>
+        <w:rPr>
+          <w:rFonts w:ascii="Times New Roman" w:hAnsi="Times New Roman"/>
+        </w:rPr>
+        <w:t>Rodgers, C.D. Inverse methods for atmospheric sounding.</w:t>
+      </w:r>
+      <w:proofErr w:type="gramEnd"/>
+      <w:r>
+        <w:rPr>
+          <w:rFonts w:ascii="Times New Roman" w:hAnsi="Times New Roman"/>
+        </w:rPr>
+        <w:t xml:space="preserve"> </w:t>
+      </w:r>
+      <w:proofErr w:type="gramStart"/>
+      <w:r>
+        <w:rPr>
+          <w:rFonts w:ascii="Times New Roman" w:hAnsi="Times New Roman"/>
+        </w:rPr>
+        <w:t>Theory and practice.</w:t>
+      </w:r>
+      <w:proofErr w:type="gramEnd"/>
+      <w:r>
+        <w:rPr>
+          <w:rFonts w:ascii="Times New Roman" w:hAnsi="Times New Roman"/>
+        </w:rPr>
+        <w:t xml:space="preserve"> World Scientific. 2000</w:t>
       </w:r>
     </w:p>
     <w:p>
@@ -5597,7 +5642,21 @@
         <w:rPr>
           <w:rFonts w:ascii="Times New Roman" w:hAnsi="Times New Roman"/>
         </w:rPr>
-        <w:t xml:space="preserve">Executable programs are underlined. e.g. </w:t>
+        <w:t xml:space="preserve">Executable programs are underlined. </w:t>
+      </w:r>
+      <w:proofErr w:type="gramStart"/>
+      <w:r>
+        <w:rPr>
+          <w:rFonts w:ascii="Times New Roman" w:hAnsi="Times New Roman"/>
+        </w:rPr>
+        <w:t>e</w:t>
+      </w:r>
+      <w:proofErr w:type="gramEnd"/>
+      <w:r>
+        <w:rPr>
+          <w:rFonts w:ascii="Times New Roman" w:hAnsi="Times New Roman"/>
+        </w:rPr>
+        <w:t xml:space="preserve">.g. </w:t>
       </w:r>
       <w:r>
         <w:rPr>
@@ -5628,7 +5687,21 @@
         <w:rPr>
           <w:rFonts w:ascii="Times New Roman" w:hAnsi="Times New Roman"/>
         </w:rPr>
-        <w:t xml:space="preserve">Suites of codes in their own subdirectories are in copperplate font. e.g. </w:t>
+        <w:t xml:space="preserve">Suites of codes in their own subdirectories are in copperplate font. </w:t>
+      </w:r>
+      <w:proofErr w:type="gramStart"/>
+      <w:r>
+        <w:rPr>
+          <w:rFonts w:ascii="Times New Roman" w:hAnsi="Times New Roman"/>
+        </w:rPr>
+        <w:t>e</w:t>
+      </w:r>
+      <w:proofErr w:type="gramEnd"/>
+      <w:r>
+        <w:rPr>
+          <w:rFonts w:ascii="Times New Roman" w:hAnsi="Times New Roman"/>
+        </w:rPr>
+        <w:t xml:space="preserve">.g. </w:t>
       </w:r>
       <w:r>
         <w:rPr>
@@ -5652,7 +5725,21 @@
         <w:rPr>
           <w:rFonts w:ascii="Times New Roman" w:hAnsi="Times New Roman"/>
         </w:rPr>
-        <w:t xml:space="preserve">Subroutine files are in courier font. e.g. </w:t>
+        <w:t xml:space="preserve">Subroutine files are in courier font. </w:t>
+      </w:r>
+      <w:proofErr w:type="gramStart"/>
+      <w:r>
+        <w:rPr>
+          <w:rFonts w:ascii="Times New Roman" w:hAnsi="Times New Roman"/>
+        </w:rPr>
+        <w:t>e</w:t>
+      </w:r>
+      <w:proofErr w:type="gramEnd"/>
+      <w:r>
+        <w:rPr>
+          <w:rFonts w:ascii="Times New Roman" w:hAnsi="Times New Roman"/>
+        </w:rPr>
+        <w:t xml:space="preserve">.g. </w:t>
       </w:r>
       <w:r>
         <w:rPr>
@@ -5676,7 +5763,21 @@
         <w:rPr>
           <w:rFonts w:ascii="Times New Roman" w:hAnsi="Times New Roman"/>
         </w:rPr>
-        <w:t>Variables defined within FORTRAN codes are capitalized. e.g. NCONV, IMOD</w:t>
+        <w:t xml:space="preserve">Variables defined within FORTRAN codes are capitalized. </w:t>
+      </w:r>
+      <w:proofErr w:type="gramStart"/>
+      <w:r>
+        <w:rPr>
+          <w:rFonts w:ascii="Times New Roman" w:hAnsi="Times New Roman"/>
+        </w:rPr>
+        <w:t>e</w:t>
+      </w:r>
+      <w:proofErr w:type="gramEnd"/>
+      <w:r>
+        <w:rPr>
+          <w:rFonts w:ascii="Times New Roman" w:hAnsi="Times New Roman"/>
+        </w:rPr>
+        <w:t>.g. NCONV, IMOD</w:t>
       </w:r>
     </w:p>
     <w:p>
@@ -6176,7 +6277,21 @@
         <w:rPr>
           <w:rFonts w:ascii="Times New Roman" w:hAnsi="Times New Roman"/>
         </w:rPr>
-        <w:t xml:space="preserve"> and nW cm</w:t>
+        <w:t xml:space="preserve"> and </w:t>
+      </w:r>
+      <w:proofErr w:type="gramStart"/>
+      <w:r>
+        <w:rPr>
+          <w:rFonts w:ascii="Times New Roman" w:hAnsi="Times New Roman"/>
+        </w:rPr>
+        <w:t>nW</w:t>
+      </w:r>
+      <w:proofErr w:type="gramEnd"/>
+      <w:r>
+        <w:rPr>
+          <w:rFonts w:ascii="Times New Roman" w:hAnsi="Times New Roman"/>
+        </w:rPr>
+        <w:t xml:space="preserve"> cm</w:t>
       </w:r>
       <w:r>
         <w:rPr>
@@ -6429,8 +6544,6 @@
         </w:rPr>
         <w:t>)</w:t>
       </w:r>
-      <w:bookmarkStart w:id="0" w:name="_GoBack"/>
-      <w:bookmarkEnd w:id="0"/>
       <w:r>
         <w:rPr>
           <w:rFonts w:ascii="Times New Roman" w:hAnsi="Times New Roman"/>
@@ -6672,6 +6785,7 @@
         </w:rPr>
         <w:t xml:space="preserve">As </w:t>
       </w:r>
+      <w:proofErr w:type="gramStart"/>
       <w:r>
         <w:rPr>
           <w:rFonts w:ascii="Times New Roman" w:hAnsi="Times New Roman"/>
@@ -6683,7 +6797,14 @@
         <w:rPr>
           <w:rFonts w:ascii="Times New Roman" w:hAnsi="Times New Roman"/>
         </w:rPr>
-        <w:t>, but optimised to deal with limb-observing geometries. Model uses different method of combining individual</w:t>
+        <w:t>,</w:t>
+      </w:r>
+      <w:proofErr w:type="gramEnd"/>
+      <w:r>
+        <w:rPr>
+          <w:rFonts w:ascii="Times New Roman" w:hAnsi="Times New Roman"/>
+        </w:rPr>
+        <w:t xml:space="preserve"> but optimised to deal with limb-observing geometries. Model uses different method of combining individual</w:t>
       </w:r>
       <w:r>
         <w:rPr>
@@ -6850,7 +6971,21 @@
         <w:rPr>
           <w:rFonts w:ascii="Times New Roman" w:hAnsi="Times New Roman"/>
         </w:rPr>
-        <w:t>. (i.e. IFORM=1 or 3</w:t>
+        <w:t>. (</w:t>
+      </w:r>
+      <w:proofErr w:type="gramStart"/>
+      <w:r>
+        <w:rPr>
+          <w:rFonts w:ascii="Times New Roman" w:hAnsi="Times New Roman"/>
+        </w:rPr>
+        <w:t>i</w:t>
+      </w:r>
+      <w:proofErr w:type="gramEnd"/>
+      <w:r>
+        <w:rPr>
+          <w:rFonts w:ascii="Times New Roman" w:hAnsi="Times New Roman"/>
+        </w:rPr>
+        <w:t>.e. IFORM=1 or 3</w:t>
       </w:r>
       <w:r>
         <w:rPr>
@@ -7330,6 +7465,7 @@
         </w:rPr>
         <w:t xml:space="preserve">The layering scheme and state vector elements </w:t>
       </w:r>
+      <w:proofErr w:type="gramStart"/>
       <w:r>
         <w:rPr>
           <w:rFonts w:ascii="Times New Roman" w:hAnsi="Times New Roman"/>
@@ -7340,7 +7476,14 @@
         <w:rPr>
           <w:rFonts w:ascii="Times New Roman" w:hAnsi="Times New Roman"/>
         </w:rPr>
-        <w:t xml:space="preserve"> hard-wired for </w:t>
+        <w:t xml:space="preserve"> hard</w:t>
+      </w:r>
+      <w:proofErr w:type="gramEnd"/>
+      <w:r>
+        <w:rPr>
+          <w:rFonts w:ascii="Times New Roman" w:hAnsi="Times New Roman"/>
+        </w:rPr>
+        <w:t xml:space="preserve">-wired for </w:t>
       </w:r>
       <w:r>
         <w:rPr>
@@ -7941,22 +8084,40 @@
           <w:szCs w:val="24"/>
           <w:lang w:eastAsia="en-GB"/>
         </w:rPr>
-        <w:t xml:space="preserve"> which inspired the naming of this retrieval code in her honour. It is hoped that Nemesis will bring good fortune and will considerably improve the retrieval of atmospheric properties from remotely-sensed infrared </w:t>
-      </w:r>
+        <w:t xml:space="preserve"> which inspired the naming of this retrieval code in her honour. It is hoped that Nemesis will bring good fortune and will considerably improve the retrieval of atmospheric properties from </w:t>
+      </w:r>
+      <w:proofErr w:type="gramStart"/>
       <w:r>
         <w:rPr>
           <w:rFonts w:ascii="Times New Roman" w:hAnsi="Times New Roman"/>
           <w:szCs w:val="24"/>
           <w:lang w:eastAsia="en-GB"/>
         </w:rPr>
-        <w:t xml:space="preserve">planetary </w:t>
-      </w:r>
+        <w:t>remotely-sensed</w:t>
+      </w:r>
+      <w:proofErr w:type="gramEnd"/>
       <w:r>
         <w:rPr>
           <w:rFonts w:ascii="Times New Roman" w:hAnsi="Times New Roman"/>
           <w:szCs w:val="24"/>
           <w:lang w:eastAsia="en-GB"/>
         </w:rPr>
+        <w:t xml:space="preserve"> infrared </w:t>
+      </w:r>
+      <w:r>
+        <w:rPr>
+          <w:rFonts w:ascii="Times New Roman" w:hAnsi="Times New Roman"/>
+          <w:szCs w:val="24"/>
+          <w:lang w:eastAsia="en-GB"/>
+        </w:rPr>
+        <w:t xml:space="preserve">planetary </w:t>
+      </w:r>
+      <w:r>
+        <w:rPr>
+          <w:rFonts w:ascii="Times New Roman" w:hAnsi="Times New Roman"/>
+          <w:szCs w:val="24"/>
+          <w:lang w:eastAsia="en-GB"/>
+        </w:rPr>
         <w:t>spectra.</w:t>
       </w:r>
     </w:p>
@@ -8092,7 +8253,21 @@
         <w:rPr>
           <w:rFonts w:ascii="Times New Roman" w:hAnsi="Times New Roman"/>
         </w:rPr>
-        <w:t>&lt;runname&gt;.inp</w:t>
+        <w:t>&lt;</w:t>
+      </w:r>
+      <w:proofErr w:type="gramStart"/>
+      <w:r>
+        <w:rPr>
+          <w:rFonts w:ascii="Times New Roman" w:hAnsi="Times New Roman"/>
+        </w:rPr>
+        <w:t>runname</w:t>
+      </w:r>
+      <w:proofErr w:type="gramEnd"/>
+      <w:r>
+        <w:rPr>
+          <w:rFonts w:ascii="Times New Roman" w:hAnsi="Times New Roman"/>
+        </w:rPr>
+        <w:t>&gt;.inp</w:t>
       </w:r>
       <w:r>
         <w:rPr>
@@ -8123,14 +8298,42 @@
         <w:rPr>
           <w:rFonts w:ascii="Times New Roman" w:hAnsi="Times New Roman"/>
         </w:rPr>
-        <w:t>&lt;runname&gt;.nam</w:t>
+        <w:t>&lt;</w:t>
+      </w:r>
+      <w:proofErr w:type="gramStart"/>
+      <w:r>
+        <w:rPr>
+          <w:rFonts w:ascii="Times New Roman" w:hAnsi="Times New Roman"/>
+        </w:rPr>
+        <w:t>runname</w:t>
+      </w:r>
+      <w:proofErr w:type="gramEnd"/>
+      <w:r>
+        <w:rPr>
+          <w:rFonts w:ascii="Times New Roman" w:hAnsi="Times New Roman"/>
+        </w:rPr>
+        <w:t>&gt;.nam</w:t>
       </w:r>
       <w:r>
         <w:rPr>
           <w:rFonts w:ascii="Times New Roman" w:hAnsi="Times New Roman"/>
         </w:rPr>
         <w:tab/>
-        <w:t>File containing name of run. i.e. &lt;runname&gt;</w:t>
+        <w:t xml:space="preserve">File containing name of run. </w:t>
+      </w:r>
+      <w:proofErr w:type="gramStart"/>
+      <w:r>
+        <w:rPr>
+          <w:rFonts w:ascii="Times New Roman" w:hAnsi="Times New Roman"/>
+        </w:rPr>
+        <w:t>i</w:t>
+      </w:r>
+      <w:proofErr w:type="gramEnd"/>
+      <w:r>
+        <w:rPr>
+          <w:rFonts w:ascii="Times New Roman" w:hAnsi="Times New Roman"/>
+        </w:rPr>
+        <w:t>.e. &lt;runname&gt;</w:t>
       </w:r>
     </w:p>
     <w:p>
@@ -8154,7 +8357,21 @@
         <w:rPr>
           <w:rFonts w:ascii="Times New Roman" w:hAnsi="Times New Roman"/>
         </w:rPr>
-        <w:t>&lt;runname&gt;.set</w:t>
+        <w:t>&lt;</w:t>
+      </w:r>
+      <w:proofErr w:type="gramStart"/>
+      <w:r>
+        <w:rPr>
+          <w:rFonts w:ascii="Times New Roman" w:hAnsi="Times New Roman"/>
+        </w:rPr>
+        <w:t>runname</w:t>
+      </w:r>
+      <w:proofErr w:type="gramEnd"/>
+      <w:r>
+        <w:rPr>
+          <w:rFonts w:ascii="Times New Roman" w:hAnsi="Times New Roman"/>
+        </w:rPr>
+        <w:t>&gt;.set</w:t>
       </w:r>
       <w:r>
         <w:rPr>
@@ -8185,7 +8402,21 @@
         <w:rPr>
           <w:rFonts w:ascii="Times New Roman" w:hAnsi="Times New Roman"/>
         </w:rPr>
-        <w:t>&lt;runname&gt;.ref</w:t>
+        <w:t>&lt;</w:t>
+      </w:r>
+      <w:proofErr w:type="gramStart"/>
+      <w:r>
+        <w:rPr>
+          <w:rFonts w:ascii="Times New Roman" w:hAnsi="Times New Roman"/>
+        </w:rPr>
+        <w:t>runname</w:t>
+      </w:r>
+      <w:proofErr w:type="gramEnd"/>
+      <w:r>
+        <w:rPr>
+          <w:rFonts w:ascii="Times New Roman" w:hAnsi="Times New Roman"/>
+        </w:rPr>
+        <w:t>&gt;.ref</w:t>
       </w:r>
       <w:r>
         <w:rPr>
@@ -8216,7 +8447,21 @@
         <w:rPr>
           <w:rFonts w:ascii="Times New Roman" w:hAnsi="Times New Roman"/>
         </w:rPr>
-        <w:t>&lt;runname&gt;.cia</w:t>
+        <w:t>&lt;</w:t>
+      </w:r>
+      <w:proofErr w:type="gramStart"/>
+      <w:r>
+        <w:rPr>
+          <w:rFonts w:ascii="Times New Roman" w:hAnsi="Times New Roman"/>
+        </w:rPr>
+        <w:t>runname</w:t>
+      </w:r>
+      <w:proofErr w:type="gramEnd"/>
+      <w:r>
+        <w:rPr>
+          <w:rFonts w:ascii="Times New Roman" w:hAnsi="Times New Roman"/>
+        </w:rPr>
+        <w:t>&gt;.cia</w:t>
       </w:r>
       <w:r>
         <w:rPr>
@@ -8247,7 +8492,21 @@
         <w:rPr>
           <w:rFonts w:ascii="Times New Roman" w:hAnsi="Times New Roman"/>
         </w:rPr>
-        <w:t>&lt;runname&gt;.fla</w:t>
+        <w:t>&lt;</w:t>
+      </w:r>
+      <w:proofErr w:type="gramStart"/>
+      <w:r>
+        <w:rPr>
+          <w:rFonts w:ascii="Times New Roman" w:hAnsi="Times New Roman"/>
+        </w:rPr>
+        <w:t>runname</w:t>
+      </w:r>
+      <w:proofErr w:type="gramEnd"/>
+      <w:r>
+        <w:rPr>
+          <w:rFonts w:ascii="Times New Roman" w:hAnsi="Times New Roman"/>
+        </w:rPr>
+        <w:t>&gt;.fla</w:t>
       </w:r>
       <w:r>
         <w:rPr>
@@ -8274,11 +8533,19 @@
           <w:rFonts w:ascii="Times New Roman" w:hAnsi="Times New Roman"/>
         </w:rPr>
       </w:pPr>
-      <w:r>
-        <w:rPr>
-          <w:rFonts w:ascii="Times New Roman" w:hAnsi="Times New Roman"/>
-        </w:rPr>
-        <w:t xml:space="preserve">aerosol.ref </w:t>
+      <w:proofErr w:type="gramStart"/>
+      <w:r>
+        <w:rPr>
+          <w:rFonts w:ascii="Times New Roman" w:hAnsi="Times New Roman"/>
+        </w:rPr>
+        <w:t>aerosol.ref</w:t>
+      </w:r>
+      <w:proofErr w:type="gramEnd"/>
+      <w:r>
+        <w:rPr>
+          <w:rFonts w:ascii="Times New Roman" w:hAnsi="Times New Roman"/>
+        </w:rPr>
+        <w:t xml:space="preserve"> </w:t>
       </w:r>
       <w:r>
         <w:rPr>
@@ -8305,12 +8572,14 @@
           <w:rFonts w:ascii="Times New Roman" w:hAnsi="Times New Roman"/>
         </w:rPr>
       </w:pPr>
+      <w:proofErr w:type="gramStart"/>
       <w:r>
         <w:rPr>
           <w:rFonts w:ascii="Times New Roman" w:hAnsi="Times New Roman"/>
         </w:rPr>
         <w:t>parah2.ref</w:t>
       </w:r>
+      <w:proofErr w:type="gramEnd"/>
       <w:r>
         <w:rPr>
           <w:rFonts w:ascii="Times New Roman" w:hAnsi="Times New Roman"/>
@@ -8378,12 +8647,14 @@
           <w:rFonts w:ascii="Times New Roman" w:hAnsi="Times New Roman"/>
         </w:rPr>
       </w:pPr>
+      <w:proofErr w:type="gramStart"/>
       <w:r>
         <w:rPr>
           <w:rFonts w:ascii="Times New Roman" w:hAnsi="Times New Roman"/>
         </w:rPr>
         <w:t>fcloud.ref</w:t>
       </w:r>
+      <w:proofErr w:type="gramEnd"/>
       <w:r>
         <w:rPr>
           <w:rFonts w:ascii="Times New Roman" w:hAnsi="Times New Roman"/>
@@ -8427,7 +8698,21 @@
         <w:rPr>
           <w:rFonts w:ascii="Times New Roman" w:hAnsi="Times New Roman"/>
         </w:rPr>
-        <w:t>&lt;runname&gt;.xsc</w:t>
+        <w:t>&lt;</w:t>
+      </w:r>
+      <w:proofErr w:type="gramStart"/>
+      <w:r>
+        <w:rPr>
+          <w:rFonts w:ascii="Times New Roman" w:hAnsi="Times New Roman"/>
+        </w:rPr>
+        <w:t>runname</w:t>
+      </w:r>
+      <w:proofErr w:type="gramEnd"/>
+      <w:r>
+        <w:rPr>
+          <w:rFonts w:ascii="Times New Roman" w:hAnsi="Times New Roman"/>
+        </w:rPr>
+        <w:t>&gt;.xsc</w:t>
       </w:r>
       <w:r>
         <w:rPr>
@@ -8458,7 +8743,21 @@
         <w:rPr>
           <w:rFonts w:ascii="Times New Roman" w:hAnsi="Times New Roman"/>
         </w:rPr>
-        <w:t>&lt;runname&gt;.sur</w:t>
+        <w:t>&lt;</w:t>
+      </w:r>
+      <w:proofErr w:type="gramStart"/>
+      <w:r>
+        <w:rPr>
+          <w:rFonts w:ascii="Times New Roman" w:hAnsi="Times New Roman"/>
+        </w:rPr>
+        <w:t>runname</w:t>
+      </w:r>
+      <w:proofErr w:type="gramEnd"/>
+      <w:r>
+        <w:rPr>
+          <w:rFonts w:ascii="Times New Roman" w:hAnsi="Times New Roman"/>
+        </w:rPr>
+        <w:t>&gt;.sur</w:t>
       </w:r>
       <w:r>
         <w:rPr>
@@ -8571,7 +8870,21 @@
         <w:rPr>
           <w:rFonts w:ascii="Times New Roman" w:hAnsi="Times New Roman"/>
         </w:rPr>
-        <w:t>&lt;runname&gt;.apr</w:t>
+        <w:t>&lt;</w:t>
+      </w:r>
+      <w:proofErr w:type="gramStart"/>
+      <w:r>
+        <w:rPr>
+          <w:rFonts w:ascii="Times New Roman" w:hAnsi="Times New Roman"/>
+        </w:rPr>
+        <w:t>runname</w:t>
+      </w:r>
+      <w:proofErr w:type="gramEnd"/>
+      <w:r>
+        <w:rPr>
+          <w:rFonts w:ascii="Times New Roman" w:hAnsi="Times New Roman"/>
+        </w:rPr>
+        <w:t>&gt;.apr</w:t>
       </w:r>
       <w:r>
         <w:rPr>
@@ -8614,7 +8927,21 @@
         <w:rPr>
           <w:rFonts w:ascii="Times New Roman" w:hAnsi="Times New Roman"/>
         </w:rPr>
-        <w:t>&lt;runname&gt;.kls</w:t>
+        <w:t>&lt;</w:t>
+      </w:r>
+      <w:proofErr w:type="gramStart"/>
+      <w:r>
+        <w:rPr>
+          <w:rFonts w:ascii="Times New Roman" w:hAnsi="Times New Roman"/>
+        </w:rPr>
+        <w:t>runname</w:t>
+      </w:r>
+      <w:proofErr w:type="gramEnd"/>
+      <w:r>
+        <w:rPr>
+          <w:rFonts w:ascii="Times New Roman" w:hAnsi="Times New Roman"/>
+        </w:rPr>
+        <w:t>&gt;.kls</w:t>
       </w:r>
       <w:r>
         <w:rPr>
@@ -8658,7 +8985,21 @@
         <w:rPr>
           <w:rFonts w:ascii="Times New Roman" w:hAnsi="Times New Roman"/>
         </w:rPr>
-        <w:t>&lt;runname&gt;.spx</w:t>
+        <w:t>&lt;</w:t>
+      </w:r>
+      <w:proofErr w:type="gramStart"/>
+      <w:r>
+        <w:rPr>
+          <w:rFonts w:ascii="Times New Roman" w:hAnsi="Times New Roman"/>
+        </w:rPr>
+        <w:t>runname</w:t>
+      </w:r>
+      <w:proofErr w:type="gramEnd"/>
+      <w:r>
+        <w:rPr>
+          <w:rFonts w:ascii="Times New Roman" w:hAnsi="Times New Roman"/>
+        </w:rPr>
+        <w:t>&gt;.spx</w:t>
       </w:r>
       <w:r>
         <w:rPr>
@@ -8689,7 +9030,21 @@
         <w:rPr>
           <w:rFonts w:ascii="Times New Roman" w:hAnsi="Times New Roman"/>
         </w:rPr>
-        <w:t>&lt;runname&gt;.abo</w:t>
+        <w:t>&lt;</w:t>
+      </w:r>
+      <w:proofErr w:type="gramStart"/>
+      <w:r>
+        <w:rPr>
+          <w:rFonts w:ascii="Times New Roman" w:hAnsi="Times New Roman"/>
+        </w:rPr>
+        <w:t>runname</w:t>
+      </w:r>
+      <w:proofErr w:type="gramEnd"/>
+      <w:r>
+        <w:rPr>
+          <w:rFonts w:ascii="Times New Roman" w:hAnsi="Times New Roman"/>
+        </w:rPr>
+        <w:t>&gt;.abo</w:t>
       </w:r>
       <w:r>
         <w:rPr>
@@ -8720,7 +9075,21 @@
         <w:rPr>
           <w:rFonts w:ascii="Times New Roman" w:hAnsi="Times New Roman"/>
         </w:rPr>
-        <w:t>&lt;runname&gt;.fil</w:t>
+        <w:t>&lt;</w:t>
+      </w:r>
+      <w:proofErr w:type="gramStart"/>
+      <w:r>
+        <w:rPr>
+          <w:rFonts w:ascii="Times New Roman" w:hAnsi="Times New Roman"/>
+        </w:rPr>
+        <w:t>runname</w:t>
+      </w:r>
+      <w:proofErr w:type="gramEnd"/>
+      <w:r>
+        <w:rPr>
+          <w:rFonts w:ascii="Times New Roman" w:hAnsi="Times New Roman"/>
+        </w:rPr>
+        <w:t>&gt;.fil</w:t>
       </w:r>
       <w:r>
         <w:rPr>
@@ -8765,7 +9134,21 @@
         <w:rPr>
           <w:rFonts w:ascii="Times New Roman" w:hAnsi="Times New Roman"/>
         </w:rPr>
-        <w:t>&lt;runname.lbl&gt;</w:t>
+        <w:t>&lt;</w:t>
+      </w:r>
+      <w:proofErr w:type="gramStart"/>
+      <w:r>
+        <w:rPr>
+          <w:rFonts w:ascii="Times New Roman" w:hAnsi="Times New Roman"/>
+        </w:rPr>
+        <w:t>runname.lbl</w:t>
+      </w:r>
+      <w:proofErr w:type="gramEnd"/>
+      <w:r>
+        <w:rPr>
+          <w:rFonts w:ascii="Times New Roman" w:hAnsi="Times New Roman"/>
+        </w:rPr>
+        <w:t>&gt;</w:t>
       </w:r>
       <w:r>
         <w:rPr>
@@ -8815,14 +9198,54 @@
         <w:rPr>
           <w:rFonts w:ascii="Times New Roman" w:hAnsi="Times New Roman"/>
         </w:rPr>
-        <w:t>&lt;runname.sha&gt;</w:t>
+        <w:t>&lt;</w:t>
+      </w:r>
+      <w:proofErr w:type="gramStart"/>
+      <w:r>
+        <w:rPr>
+          <w:rFonts w:ascii="Times New Roman" w:hAnsi="Times New Roman"/>
+        </w:rPr>
+        <w:t>runname.sha</w:t>
+      </w:r>
+      <w:proofErr w:type="gramEnd"/>
+      <w:r>
+        <w:rPr>
+          <w:rFonts w:ascii="Times New Roman" w:hAnsi="Times New Roman"/>
+        </w:rPr>
+        <w:t>&gt;</w:t>
       </w:r>
       <w:r>
         <w:rPr>
           <w:rFonts w:ascii="Times New Roman" w:hAnsi="Times New Roman"/>
         </w:rPr>
         <w:tab/>
-        <w:t xml:space="preserve">Instrument lineshape to be used in final spectral convolution for LBL Nemesis runs. 0=square, 1=triangular, 2=Gaussian. </w:t>
+        <w:t>Instrument lineshape to be used in final spectral convolution for LBL Nemesis runs. 0=square, 1=triangular, 2=</w:t>
+      </w:r>
+      <w:bookmarkStart w:id="0" w:name="_GoBack"/>
+      <w:r>
+        <w:rPr>
+          <w:rFonts w:ascii="Times New Roman" w:hAnsi="Times New Roman"/>
+        </w:rPr>
+        <w:t>Gaussia</w:t>
+      </w:r>
+      <w:bookmarkEnd w:id="0"/>
+      <w:r>
+        <w:rPr>
+          <w:rFonts w:ascii="Times New Roman" w:hAnsi="Times New Roman"/>
+        </w:rPr>
+        <w:t>n</w:t>
+      </w:r>
+      <w:r>
+        <w:rPr>
+          <w:rFonts w:ascii="Times New Roman" w:hAnsi="Times New Roman"/>
+        </w:rPr>
+        <w:t>, 3=Hamming</w:t>
+      </w:r>
+      <w:r>
+        <w:rPr>
+          <w:rFonts w:ascii="Times New Roman" w:hAnsi="Times New Roman"/>
+        </w:rPr>
+        <w:t xml:space="preserve">. </w:t>
       </w:r>
       <w:r>
         <w:rPr>
@@ -8859,7 +9282,21 @@
         <w:rPr>
           <w:rFonts w:ascii="Times New Roman" w:hAnsi="Times New Roman"/>
         </w:rPr>
-        <w:t>&lt;runname.key&gt;</w:t>
+        <w:t>&lt;</w:t>
+      </w:r>
+      <w:proofErr w:type="gramStart"/>
+      <w:r>
+        <w:rPr>
+          <w:rFonts w:ascii="Times New Roman" w:hAnsi="Times New Roman"/>
+        </w:rPr>
+        <w:t>runname.key</w:t>
+      </w:r>
+      <w:proofErr w:type="gramEnd"/>
+      <w:r>
+        <w:rPr>
+          <w:rFonts w:ascii="Times New Roman" w:hAnsi="Times New Roman"/>
+        </w:rPr>
+        <w:t>&gt;</w:t>
       </w:r>
       <w:r>
         <w:rPr>
@@ -8903,7 +9340,21 @@
         <w:rPr>
           <w:rFonts w:ascii="Times New Roman" w:hAnsi="Times New Roman"/>
         </w:rPr>
-        <w:t>&lt;runname.pra&gt;</w:t>
+        <w:t>&lt;</w:t>
+      </w:r>
+      <w:proofErr w:type="gramStart"/>
+      <w:r>
+        <w:rPr>
+          <w:rFonts w:ascii="Times New Roman" w:hAnsi="Times New Roman"/>
+        </w:rPr>
+        <w:t>runname.pra</w:t>
+      </w:r>
+      <w:proofErr w:type="gramEnd"/>
+      <w:r>
+        <w:rPr>
+          <w:rFonts w:ascii="Times New Roman" w:hAnsi="Times New Roman"/>
+        </w:rPr>
+        <w:t>&gt;</w:t>
       </w:r>
       <w:r>
         <w:rPr>
@@ -8947,7 +9398,21 @@
         <w:rPr>
           <w:rFonts w:ascii="Times New Roman" w:hAnsi="Times New Roman"/>
         </w:rPr>
-        <w:t>&lt;runname.sol&gt;</w:t>
+        <w:t>&lt;</w:t>
+      </w:r>
+      <w:proofErr w:type="gramStart"/>
+      <w:r>
+        <w:rPr>
+          <w:rFonts w:ascii="Times New Roman" w:hAnsi="Times New Roman"/>
+        </w:rPr>
+        <w:t>runname.sol</w:t>
+      </w:r>
+      <w:proofErr w:type="gramEnd"/>
+      <w:r>
+        <w:rPr>
+          <w:rFonts w:ascii="Times New Roman" w:hAnsi="Times New Roman"/>
+        </w:rPr>
+        <w:t>&gt;</w:t>
       </w:r>
       <w:r>
         <w:rPr>
@@ -8990,7 +9455,21 @@
         <w:rPr>
           <w:rFonts w:ascii="Times New Roman" w:hAnsi="Times New Roman"/>
         </w:rPr>
-        <w:t>&lt;runname.rfl&gt;</w:t>
+        <w:t>&lt;</w:t>
+      </w:r>
+      <w:proofErr w:type="gramStart"/>
+      <w:r>
+        <w:rPr>
+          <w:rFonts w:ascii="Times New Roman" w:hAnsi="Times New Roman"/>
+        </w:rPr>
+        <w:t>runname.rfl</w:t>
+      </w:r>
+      <w:proofErr w:type="gramEnd"/>
+      <w:r>
+        <w:rPr>
+          <w:rFonts w:ascii="Times New Roman" w:hAnsi="Times New Roman"/>
+        </w:rPr>
+        <w:t>&gt;</w:t>
       </w:r>
       <w:r>
         <w:rPr>
@@ -9027,7 +9506,21 @@
         <w:rPr>
           <w:rFonts w:ascii="Times New Roman" w:hAnsi="Times New Roman"/>
         </w:rPr>
-        <w:t>&lt;runname.vpf&gt;</w:t>
+        <w:t>&lt;</w:t>
+      </w:r>
+      <w:proofErr w:type="gramStart"/>
+      <w:r>
+        <w:rPr>
+          <w:rFonts w:ascii="Times New Roman" w:hAnsi="Times New Roman"/>
+        </w:rPr>
+        <w:t>runname.vpf</w:t>
+      </w:r>
+      <w:proofErr w:type="gramEnd"/>
+      <w:r>
+        <w:rPr>
+          <w:rFonts w:ascii="Times New Roman" w:hAnsi="Times New Roman"/>
+        </w:rPr>
+        <w:t>&gt;</w:t>
       </w:r>
       <w:r>
         <w:rPr>
@@ -9059,12 +9552,20 @@
           <w:rFonts w:ascii="Times New Roman" w:hAnsi="Times New Roman"/>
         </w:rPr>
       </w:pPr>
+      <w:proofErr w:type="gramStart"/>
       <w:r>
         <w:rPr>
           <w:rFonts w:ascii="Times New Roman" w:hAnsi="Times New Roman"/>
         </w:rPr>
         <w:lastRenderedPageBreak/>
-        <w:t>hgphase(1-n).dat</w:t>
+        <w:t>hgphase</w:t>
+      </w:r>
+      <w:proofErr w:type="gramEnd"/>
+      <w:r>
+        <w:rPr>
+          <w:rFonts w:ascii="Times New Roman" w:hAnsi="Times New Roman"/>
+        </w:rPr>
+        <w:t>(1-n).dat</w:t>
       </w:r>
       <w:r>
         <w:rPr>
@@ -9326,7 +9827,21 @@
         <w:rPr>
           <w:rFonts w:ascii="Times New Roman" w:hAnsi="Times New Roman"/>
         </w:rPr>
-        <w:t>&lt;runname&gt;.pat</w:t>
+        <w:t>&lt;</w:t>
+      </w:r>
+      <w:proofErr w:type="gramStart"/>
+      <w:r>
+        <w:rPr>
+          <w:rFonts w:ascii="Times New Roman" w:hAnsi="Times New Roman"/>
+        </w:rPr>
+        <w:t>runname</w:t>
+      </w:r>
+      <w:proofErr w:type="gramEnd"/>
+      <w:r>
+        <w:rPr>
+          <w:rFonts w:ascii="Times New Roman" w:hAnsi="Times New Roman"/>
+        </w:rPr>
+        <w:t>&gt;.pat</w:t>
       </w:r>
       <w:r>
         <w:rPr>
@@ -9368,7 +9883,21 @@
         <w:rPr>
           <w:rFonts w:ascii="Times New Roman" w:hAnsi="Times New Roman"/>
         </w:rPr>
-        <w:t>&lt;runname&gt;.sca</w:t>
+        <w:t>&lt;</w:t>
+      </w:r>
+      <w:proofErr w:type="gramStart"/>
+      <w:r>
+        <w:rPr>
+          <w:rFonts w:ascii="Times New Roman" w:hAnsi="Times New Roman"/>
+        </w:rPr>
+        <w:t>runname</w:t>
+      </w:r>
+      <w:proofErr w:type="gramEnd"/>
+      <w:r>
+        <w:rPr>
+          <w:rFonts w:ascii="Times New Roman" w:hAnsi="Times New Roman"/>
+        </w:rPr>
+        <w:t>&gt;.sca</w:t>
       </w:r>
       <w:r>
         <w:rPr>
@@ -9410,7 +9939,21 @@
         <w:rPr>
           <w:rFonts w:ascii="Times New Roman" w:hAnsi="Times New Roman"/>
         </w:rPr>
-        <w:t>&lt;runname&gt;.str</w:t>
+        <w:t>&lt;</w:t>
+      </w:r>
+      <w:proofErr w:type="gramStart"/>
+      <w:r>
+        <w:rPr>
+          <w:rFonts w:ascii="Times New Roman" w:hAnsi="Times New Roman"/>
+        </w:rPr>
+        <w:t>runname</w:t>
+      </w:r>
+      <w:proofErr w:type="gramEnd"/>
+      <w:r>
+        <w:rPr>
+          <w:rFonts w:ascii="Times New Roman" w:hAnsi="Times New Roman"/>
+        </w:rPr>
+        <w:t>&gt;.str</w:t>
       </w:r>
       <w:r>
         <w:rPr>
@@ -9441,7 +9984,21 @@
         <w:rPr>
           <w:rFonts w:ascii="Times New Roman" w:hAnsi="Times New Roman"/>
         </w:rPr>
-        <w:t>&lt;runname&gt;.prf</w:t>
+        <w:t>&lt;</w:t>
+      </w:r>
+      <w:proofErr w:type="gramStart"/>
+      <w:r>
+        <w:rPr>
+          <w:rFonts w:ascii="Times New Roman" w:hAnsi="Times New Roman"/>
+        </w:rPr>
+        <w:t>runname</w:t>
+      </w:r>
+      <w:proofErr w:type="gramEnd"/>
+      <w:r>
+        <w:rPr>
+          <w:rFonts w:ascii="Times New Roman" w:hAnsi="Times New Roman"/>
+        </w:rPr>
+        <w:t>&gt;.prf</w:t>
       </w:r>
       <w:r>
         <w:rPr>
@@ -9479,12 +10036,14 @@
           <w:rFonts w:ascii="Times New Roman" w:hAnsi="Times New Roman"/>
         </w:rPr>
       </w:pPr>
+      <w:proofErr w:type="gramStart"/>
       <w:r>
         <w:rPr>
           <w:rFonts w:ascii="Times New Roman" w:hAnsi="Times New Roman"/>
         </w:rPr>
         <w:t>aerosol.prf</w:t>
       </w:r>
+      <w:proofErr w:type="gramEnd"/>
       <w:r>
         <w:rPr>
           <w:rFonts w:ascii="Times New Roman" w:hAnsi="Times New Roman"/>
@@ -9521,12 +10080,14 @@
           <w:rFonts w:ascii="Times New Roman" w:hAnsi="Times New Roman"/>
         </w:rPr>
       </w:pPr>
+      <w:proofErr w:type="gramStart"/>
       <w:r>
         <w:rPr>
           <w:rFonts w:ascii="Times New Roman" w:hAnsi="Times New Roman"/>
         </w:rPr>
         <w:t>parah2.prf</w:t>
       </w:r>
+      <w:proofErr w:type="gramEnd"/>
       <w:r>
         <w:rPr>
           <w:rFonts w:ascii="Times New Roman" w:hAnsi="Times New Roman"/>
@@ -9568,12 +10129,14 @@
           <w:rFonts w:ascii="Times New Roman" w:hAnsi="Times New Roman"/>
         </w:rPr>
       </w:pPr>
+      <w:proofErr w:type="gramStart"/>
       <w:r>
         <w:rPr>
           <w:rFonts w:ascii="Times New Roman" w:hAnsi="Times New Roman"/>
         </w:rPr>
         <w:t>fcloud.prf</w:t>
       </w:r>
+      <w:proofErr w:type="gramEnd"/>
       <w:r>
         <w:rPr>
           <w:rFonts w:ascii="Times New Roman" w:hAnsi="Times New Roman"/>
@@ -9687,7 +10250,21 @@
         <w:rPr>
           <w:rFonts w:ascii="Times New Roman" w:hAnsi="Times New Roman"/>
         </w:rPr>
-        <w:t>&lt;runname&gt;.drv</w:t>
+        <w:t>&lt;</w:t>
+      </w:r>
+      <w:proofErr w:type="gramStart"/>
+      <w:r>
+        <w:rPr>
+          <w:rFonts w:ascii="Times New Roman" w:hAnsi="Times New Roman"/>
+        </w:rPr>
+        <w:t>runname</w:t>
+      </w:r>
+      <w:proofErr w:type="gramEnd"/>
+      <w:r>
+        <w:rPr>
+          <w:rFonts w:ascii="Times New Roman" w:hAnsi="Times New Roman"/>
+        </w:rPr>
+        <w:t>&gt;.drv</w:t>
       </w:r>
       <w:r>
         <w:rPr>
@@ -9808,7 +10385,21 @@
         <w:rPr>
           <w:rFonts w:ascii="Times New Roman" w:hAnsi="Times New Roman"/>
         </w:rPr>
-        <w:t>&lt;runname&gt;.mre</w:t>
+        <w:t>&lt;</w:t>
+      </w:r>
+      <w:proofErr w:type="gramStart"/>
+      <w:r>
+        <w:rPr>
+          <w:rFonts w:ascii="Times New Roman" w:hAnsi="Times New Roman"/>
+        </w:rPr>
+        <w:t>runname</w:t>
+      </w:r>
+      <w:proofErr w:type="gramEnd"/>
+      <w:r>
+        <w:rPr>
+          <w:rFonts w:ascii="Times New Roman" w:hAnsi="Times New Roman"/>
+        </w:rPr>
+        <w:t>&gt;.mre</w:t>
       </w:r>
       <w:r>
         <w:rPr>
@@ -9921,7 +10512,21 @@
         <w:rPr>
           <w:rFonts w:ascii="Times New Roman" w:hAnsi="Times New Roman"/>
         </w:rPr>
-        <w:t>&lt;runname&gt;.raw</w:t>
+        <w:t>&lt;</w:t>
+      </w:r>
+      <w:proofErr w:type="gramStart"/>
+      <w:r>
+        <w:rPr>
+          <w:rFonts w:ascii="Times New Roman" w:hAnsi="Times New Roman"/>
+        </w:rPr>
+        <w:t>runname</w:t>
+      </w:r>
+      <w:proofErr w:type="gramEnd"/>
+      <w:r>
+        <w:rPr>
+          <w:rFonts w:ascii="Times New Roman" w:hAnsi="Times New Roman"/>
+        </w:rPr>
+        <w:t>&gt;.raw</w:t>
       </w:r>
       <w:r>
         <w:rPr>
@@ -9976,7 +10581,21 @@
         <w:rPr>
           <w:rFonts w:ascii="Times New Roman" w:hAnsi="Times New Roman"/>
         </w:rPr>
-        <w:t>&lt;runname&gt;.itr</w:t>
+        <w:t>&lt;</w:t>
+      </w:r>
+      <w:proofErr w:type="gramStart"/>
+      <w:r>
+        <w:rPr>
+          <w:rFonts w:ascii="Times New Roman" w:hAnsi="Times New Roman"/>
+        </w:rPr>
+        <w:t>runname</w:t>
+      </w:r>
+      <w:proofErr w:type="gramEnd"/>
+      <w:r>
+        <w:rPr>
+          <w:rFonts w:ascii="Times New Roman" w:hAnsi="Times New Roman"/>
+        </w:rPr>
+        <w:t>&gt;.itr</w:t>
       </w:r>
       <w:r>
         <w:rPr>
@@ -10050,7 +10669,21 @@
         <w:rPr>
           <w:rFonts w:ascii="Times New Roman" w:hAnsi="Times New Roman"/>
         </w:rPr>
-        <w:t>&lt;runname&gt;.cov</w:t>
+        <w:t>&lt;</w:t>
+      </w:r>
+      <w:proofErr w:type="gramStart"/>
+      <w:r>
+        <w:rPr>
+          <w:rFonts w:ascii="Times New Roman" w:hAnsi="Times New Roman"/>
+        </w:rPr>
+        <w:t>runname</w:t>
+      </w:r>
+      <w:proofErr w:type="gramEnd"/>
+      <w:r>
+        <w:rPr>
+          <w:rFonts w:ascii="Times New Roman" w:hAnsi="Times New Roman"/>
+        </w:rPr>
+        <w:t>&gt;.cov</w:t>
       </w:r>
       <w:r>
         <w:rPr>
@@ -10128,12 +10761,14 @@
           <w:rFonts w:ascii="Times New Roman" w:hAnsi="Times New Roman"/>
         </w:rPr>
       </w:pPr>
+      <w:proofErr w:type="gramStart"/>
       <w:r>
         <w:rPr>
           <w:rFonts w:ascii="Times New Roman" w:hAnsi="Times New Roman"/>
         </w:rPr>
         <w:t>kk.out</w:t>
       </w:r>
+      <w:proofErr w:type="gramEnd"/>
       <w:r>
         <w:rPr>
           <w:rFonts w:ascii="Times New Roman" w:hAnsi="Times New Roman"/>
@@ -10283,7 +10918,21 @@
         <w:rPr>
           <w:rFonts w:ascii="Times New Roman" w:hAnsi="Times New Roman"/>
         </w:rPr>
-        <w:t xml:space="preserve"> format files described by [R2]. The .ref files are basically .prf files and provide reference profiles which remain static during a </w:t>
+        <w:t xml:space="preserve"> format files described by [R2]. The .ref files are basically .prf files and provide reference </w:t>
+      </w:r>
+      <w:proofErr w:type="gramStart"/>
+      <w:r>
+        <w:rPr>
+          <w:rFonts w:ascii="Times New Roman" w:hAnsi="Times New Roman"/>
+        </w:rPr>
+        <w:t>profiles which</w:t>
+      </w:r>
+      <w:proofErr w:type="gramEnd"/>
+      <w:r>
+        <w:rPr>
+          <w:rFonts w:ascii="Times New Roman" w:hAnsi="Times New Roman"/>
+        </w:rPr>
+        <w:t xml:space="preserve"> remain static during a </w:t>
       </w:r>
       <w:r>
         <w:rPr>
@@ -10295,7 +10944,21 @@
         <w:rPr>
           <w:rFonts w:ascii="Times New Roman" w:hAnsi="Times New Roman"/>
         </w:rPr>
-        <w:t xml:space="preserve"> run. The actual profiles used at each iteration of the forward model are generated from the .ref files and the variable profiles defined in the .apr </w:t>
+        <w:t xml:space="preserve"> run. The actual profiles used </w:t>
+      </w:r>
+      <w:proofErr w:type="gramStart"/>
+      <w:r>
+        <w:rPr>
+          <w:rFonts w:ascii="Times New Roman" w:hAnsi="Times New Roman"/>
+        </w:rPr>
+        <w:t>at each iteration</w:t>
+      </w:r>
+      <w:proofErr w:type="gramEnd"/>
+      <w:r>
+        <w:rPr>
+          <w:rFonts w:ascii="Times New Roman" w:hAnsi="Times New Roman"/>
+        </w:rPr>
+        <w:t xml:space="preserve"> of the forward model are generated from the .ref files and the variable profiles defined in the .apr </w:t>
       </w:r>
       <w:r>
         <w:rPr>
@@ -10407,7 +11070,21 @@
         <w:rPr>
           <w:rFonts w:ascii="Times New Roman" w:hAnsi="Times New Roman"/>
         </w:rPr>
-        <w:t>******** any header info you like. One line only ********</w:t>
+        <w:t xml:space="preserve">******** </w:t>
+      </w:r>
+      <w:proofErr w:type="gramStart"/>
+      <w:r>
+        <w:rPr>
+          <w:rFonts w:ascii="Times New Roman" w:hAnsi="Times New Roman"/>
+        </w:rPr>
+        <w:t>any</w:t>
+      </w:r>
+      <w:proofErr w:type="gramEnd"/>
+      <w:r>
+        <w:rPr>
+          <w:rFonts w:ascii="Times New Roman" w:hAnsi="Times New Roman"/>
+        </w:rPr>
+        <w:t xml:space="preserve"> header info you like. One line only ********</w:t>
       </w:r>
     </w:p>
     <w:p>
@@ -10418,6 +11095,7 @@
           <w:rFonts w:ascii="Times New Roman" w:hAnsi="Times New Roman"/>
         </w:rPr>
       </w:pPr>
+      <w:proofErr w:type="gramStart"/>
       <w:r>
         <w:rPr>
           <w:rFonts w:ascii="Times New Roman" w:hAnsi="Times New Roman"/>
@@ -10434,7 +11112,28 @@
         <w:rPr>
           <w:rFonts w:ascii="Times New Roman" w:hAnsi="Times New Roman"/>
         </w:rPr>
-        <w:t>! number of variable profiles (vmr,T, or cont)</w:t>
+        <w:t>!</w:t>
+      </w:r>
+      <w:proofErr w:type="gramEnd"/>
+      <w:r>
+        <w:rPr>
+          <w:rFonts w:ascii="Times New Roman" w:hAnsi="Times New Roman"/>
+        </w:rPr>
+        <w:t xml:space="preserve"> </w:t>
+      </w:r>
+      <w:proofErr w:type="gramStart"/>
+      <w:r>
+        <w:rPr>
+          <w:rFonts w:ascii="Times New Roman" w:hAnsi="Times New Roman"/>
+        </w:rPr>
+        <w:t>number</w:t>
+      </w:r>
+      <w:proofErr w:type="gramEnd"/>
+      <w:r>
+        <w:rPr>
+          <w:rFonts w:ascii="Times New Roman" w:hAnsi="Times New Roman"/>
+        </w:rPr>
+        <w:t xml:space="preserve"> of variable profiles (vmr,T, or cont)</w:t>
       </w:r>
     </w:p>
     <w:p>
@@ -10445,11 +11144,19 @@
           <w:rFonts w:ascii="Times New Roman" w:hAnsi="Times New Roman"/>
         </w:rPr>
       </w:pPr>
-      <w:r>
-        <w:rPr>
-          <w:rFonts w:ascii="Times New Roman" w:hAnsi="Times New Roman"/>
-        </w:rPr>
-        <w:t xml:space="preserve">VARIDENT(1,1:3)       </w:t>
+      <w:proofErr w:type="gramStart"/>
+      <w:r>
+        <w:rPr>
+          <w:rFonts w:ascii="Times New Roman" w:hAnsi="Times New Roman"/>
+        </w:rPr>
+        <w:t>VARIDENT(</w:t>
+      </w:r>
+      <w:proofErr w:type="gramEnd"/>
+      <w:r>
+        <w:rPr>
+          <w:rFonts w:ascii="Times New Roman" w:hAnsi="Times New Roman"/>
+        </w:rPr>
+        <w:t xml:space="preserve">1,1:3)       </w:t>
       </w:r>
       <w:r>
         <w:rPr>
@@ -10472,11 +11179,19 @@
           <w:rFonts w:ascii="Times New Roman" w:hAnsi="Times New Roman"/>
         </w:rPr>
       </w:pPr>
-      <w:r>
-        <w:rPr>
-          <w:rFonts w:ascii="Times New Roman" w:hAnsi="Times New Roman"/>
-        </w:rPr>
-        <w:t>VARPARAM(1,*)       ! Any extra parameters, or filename</w:t>
+      <w:proofErr w:type="gramStart"/>
+      <w:r>
+        <w:rPr>
+          <w:rFonts w:ascii="Times New Roman" w:hAnsi="Times New Roman"/>
+        </w:rPr>
+        <w:t>VARPARAM(</w:t>
+      </w:r>
+      <w:proofErr w:type="gramEnd"/>
+      <w:r>
+        <w:rPr>
+          <w:rFonts w:ascii="Times New Roman" w:hAnsi="Times New Roman"/>
+        </w:rPr>
+        <w:t>1,*)       ! Any extra parameters, or filename</w:t>
       </w:r>
     </w:p>
     <w:p>
@@ -10487,11 +11202,19 @@
           <w:rFonts w:ascii="Times New Roman" w:hAnsi="Times New Roman"/>
         </w:rPr>
       </w:pPr>
-      <w:r>
-        <w:rPr>
-          <w:rFonts w:ascii="Times New Roman" w:hAnsi="Times New Roman"/>
-        </w:rPr>
-        <w:t xml:space="preserve">VARIDENT(2,1:3)       </w:t>
+      <w:proofErr w:type="gramStart"/>
+      <w:r>
+        <w:rPr>
+          <w:rFonts w:ascii="Times New Roman" w:hAnsi="Times New Roman"/>
+        </w:rPr>
+        <w:t>VARIDENT(</w:t>
+      </w:r>
+      <w:proofErr w:type="gramEnd"/>
+      <w:r>
+        <w:rPr>
+          <w:rFonts w:ascii="Times New Roman" w:hAnsi="Times New Roman"/>
+        </w:rPr>
+        <w:t xml:space="preserve">2,1:3)       </w:t>
       </w:r>
       <w:r>
         <w:rPr>
@@ -10517,12 +11240,28 @@
           <w:rFonts w:ascii="Times New Roman" w:hAnsi="Times New Roman"/>
         </w:rPr>
       </w:pPr>
-      <w:r>
-        <w:rPr>
-          <w:rFonts w:ascii="Times New Roman" w:hAnsi="Times New Roman"/>
-        </w:rPr>
-        <w:t>VARPARAM(2,*)       ! Any extra parameters, or filename )</w:t>
-      </w:r>
+      <w:proofErr w:type="gramStart"/>
+      <w:r>
+        <w:rPr>
+          <w:rFonts w:ascii="Times New Roman" w:hAnsi="Times New Roman"/>
+        </w:rPr>
+        <w:t>VARPARAM(</w:t>
+      </w:r>
+      <w:proofErr w:type="gramEnd"/>
+      <w:r>
+        <w:rPr>
+          <w:rFonts w:ascii="Times New Roman" w:hAnsi="Times New Roman"/>
+        </w:rPr>
+        <w:t xml:space="preserve">2,*)       ! Any extra parameters, or </w:t>
+      </w:r>
+      <w:proofErr w:type="gramStart"/>
+      <w:r>
+        <w:rPr>
+          <w:rFonts w:ascii="Times New Roman" w:hAnsi="Times New Roman"/>
+        </w:rPr>
+        <w:t>filename )</w:t>
+      </w:r>
+      <w:proofErr w:type="gramEnd"/>
     </w:p>
     <w:p>
       <w:pPr>
@@ -10588,7 +11327,21 @@
         <w:rPr>
           <w:rFonts w:ascii="Times New Roman" w:hAnsi="Times New Roman"/>
         </w:rPr>
-        <w:t>******** any header info you like. One line only ********</w:t>
+        <w:t xml:space="preserve">******** </w:t>
+      </w:r>
+      <w:proofErr w:type="gramStart"/>
+      <w:r>
+        <w:rPr>
+          <w:rFonts w:ascii="Times New Roman" w:hAnsi="Times New Roman"/>
+        </w:rPr>
+        <w:t>any</w:t>
+      </w:r>
+      <w:proofErr w:type="gramEnd"/>
+      <w:r>
+        <w:rPr>
+          <w:rFonts w:ascii="Times New Roman" w:hAnsi="Times New Roman"/>
+        </w:rPr>
+        <w:t xml:space="preserve"> header info you like. One line only ********</w:t>
       </w:r>
     </w:p>
     <w:p>
@@ -10599,6 +11352,7 @@
           <w:rFonts w:ascii="Times New Roman" w:hAnsi="Times New Roman"/>
         </w:rPr>
       </w:pPr>
+      <w:proofErr w:type="gramStart"/>
       <w:r>
         <w:rPr>
           <w:rFonts w:ascii="Times New Roman" w:hAnsi="Times New Roman"/>
@@ -10621,7 +11375,28 @@
         <w:rPr>
           <w:rFonts w:ascii="Times New Roman" w:hAnsi="Times New Roman"/>
         </w:rPr>
-        <w:t>! number of variable profiles (vmr,T, or cont)</w:t>
+        <w:t>!</w:t>
+      </w:r>
+      <w:proofErr w:type="gramEnd"/>
+      <w:r>
+        <w:rPr>
+          <w:rFonts w:ascii="Times New Roman" w:hAnsi="Times New Roman"/>
+        </w:rPr>
+        <w:t xml:space="preserve"> </w:t>
+      </w:r>
+      <w:proofErr w:type="gramStart"/>
+      <w:r>
+        <w:rPr>
+          <w:rFonts w:ascii="Times New Roman" w:hAnsi="Times New Roman"/>
+        </w:rPr>
+        <w:t>number</w:t>
+      </w:r>
+      <w:proofErr w:type="gramEnd"/>
+      <w:r>
+        <w:rPr>
+          <w:rFonts w:ascii="Times New Roman" w:hAnsi="Times New Roman"/>
+        </w:rPr>
+        <w:t xml:space="preserve"> of variable profiles (vmr,T, or cont)</w:t>
       </w:r>
     </w:p>
     <w:p>
@@ -10636,7 +11411,14 @@
         <w:rPr>
           <w:rFonts w:ascii="Times New Roman" w:hAnsi="Times New Roman"/>
         </w:rPr>
-        <w:t xml:space="preserve">11 0 1             </w:t>
+        <w:t xml:space="preserve">11 0 </w:t>
+      </w:r>
+      <w:proofErr w:type="gramStart"/>
+      <w:r>
+        <w:rPr>
+          <w:rFonts w:ascii="Times New Roman" w:hAnsi="Times New Roman"/>
+        </w:rPr>
+        <w:t xml:space="preserve">1             </w:t>
       </w:r>
       <w:r>
         <w:rPr>
@@ -10654,8 +11436,23 @@
         <w:rPr>
           <w:rFonts w:ascii="Times New Roman" w:hAnsi="Times New Roman"/>
         </w:rPr>
-        <w:t>! Ammonia, deep, fsh</w:t>
-      </w:r>
+        <w:t>!</w:t>
+      </w:r>
+      <w:proofErr w:type="gramEnd"/>
+      <w:r>
+        <w:rPr>
+          <w:rFonts w:ascii="Times New Roman" w:hAnsi="Times New Roman"/>
+        </w:rPr>
+        <w:t xml:space="preserve"> Ammonia, deep, </w:t>
+      </w:r>
+      <w:proofErr w:type="gramStart"/>
+      <w:r>
+        <w:rPr>
+          <w:rFonts w:ascii="Times New Roman" w:hAnsi="Times New Roman"/>
+        </w:rPr>
+        <w:t>fsh</w:t>
+      </w:r>
+      <w:proofErr w:type="gramEnd"/>
     </w:p>
     <w:p>
       <w:pPr>
@@ -10665,6 +11462,7 @@
           <w:rFonts w:ascii="Times New Roman" w:hAnsi="Times New Roman"/>
         </w:rPr>
       </w:pPr>
+      <w:proofErr w:type="gramStart"/>
       <w:r>
         <w:rPr>
           <w:rFonts w:ascii="Times New Roman" w:hAnsi="Times New Roman"/>
@@ -10687,8 +11485,23 @@
         <w:rPr>
           <w:rFonts w:ascii="Times New Roman" w:hAnsi="Times New Roman"/>
         </w:rPr>
-        <w:t>! pknee</w:t>
-      </w:r>
+        <w:t>!</w:t>
+      </w:r>
+      <w:proofErr w:type="gramEnd"/>
+      <w:r>
+        <w:rPr>
+          <w:rFonts w:ascii="Times New Roman" w:hAnsi="Times New Roman"/>
+        </w:rPr>
+        <w:t xml:space="preserve"> </w:t>
+      </w:r>
+      <w:proofErr w:type="gramStart"/>
+      <w:r>
+        <w:rPr>
+          <w:rFonts w:ascii="Times New Roman" w:hAnsi="Times New Roman"/>
+        </w:rPr>
+        <w:t>pknee</w:t>
+      </w:r>
+      <w:proofErr w:type="gramEnd"/>
     </w:p>
     <w:p>
       <w:pPr>
@@ -10702,7 +11515,14 @@
         <w:rPr>
           <w:rFonts w:ascii="Times New Roman" w:hAnsi="Times New Roman"/>
         </w:rPr>
-        <w:t xml:space="preserve">2.19e-4 2.19e-5         </w:t>
+        <w:t>2.19e-4 2.19e-</w:t>
+      </w:r>
+      <w:proofErr w:type="gramStart"/>
+      <w:r>
+        <w:rPr>
+          <w:rFonts w:ascii="Times New Roman" w:hAnsi="Times New Roman"/>
+        </w:rPr>
+        <w:t xml:space="preserve">5         </w:t>
       </w:r>
       <w:r>
         <w:rPr>
@@ -10714,7 +11534,28 @@
         <w:rPr>
           <w:rFonts w:ascii="Times New Roman" w:hAnsi="Times New Roman"/>
         </w:rPr>
-        <w:t>! deep vmr and error</w:t>
+        <w:t>!</w:t>
+      </w:r>
+      <w:proofErr w:type="gramEnd"/>
+      <w:r>
+        <w:rPr>
+          <w:rFonts w:ascii="Times New Roman" w:hAnsi="Times New Roman"/>
+        </w:rPr>
+        <w:t xml:space="preserve"> </w:t>
+      </w:r>
+      <w:proofErr w:type="gramStart"/>
+      <w:r>
+        <w:rPr>
+          <w:rFonts w:ascii="Times New Roman" w:hAnsi="Times New Roman"/>
+        </w:rPr>
+        <w:t>deep</w:t>
+      </w:r>
+      <w:proofErr w:type="gramEnd"/>
+      <w:r>
+        <w:rPr>
+          <w:rFonts w:ascii="Times New Roman" w:hAnsi="Times New Roman"/>
+        </w:rPr>
+        <w:t xml:space="preserve"> vmr and error</w:t>
       </w:r>
     </w:p>
     <w:p>
@@ -10729,7 +11570,14 @@
         <w:rPr>
           <w:rFonts w:ascii="Times New Roman" w:hAnsi="Times New Roman"/>
         </w:rPr>
-        <w:t xml:space="preserve">0.15 0.05               </w:t>
+        <w:t xml:space="preserve">0.15 </w:t>
+      </w:r>
+      <w:proofErr w:type="gramStart"/>
+      <w:r>
+        <w:rPr>
+          <w:rFonts w:ascii="Times New Roman" w:hAnsi="Times New Roman"/>
+        </w:rPr>
+        <w:t xml:space="preserve">0.05               </w:t>
       </w:r>
       <w:r>
         <w:rPr>
@@ -10741,7 +11589,28 @@
         <w:rPr>
           <w:rFonts w:ascii="Times New Roman" w:hAnsi="Times New Roman"/>
         </w:rPr>
-        <w:t>! fsh and error</w:t>
+        <w:t>!</w:t>
+      </w:r>
+      <w:proofErr w:type="gramEnd"/>
+      <w:r>
+        <w:rPr>
+          <w:rFonts w:ascii="Times New Roman" w:hAnsi="Times New Roman"/>
+        </w:rPr>
+        <w:t xml:space="preserve"> </w:t>
+      </w:r>
+      <w:proofErr w:type="gramStart"/>
+      <w:r>
+        <w:rPr>
+          <w:rFonts w:ascii="Times New Roman" w:hAnsi="Times New Roman"/>
+        </w:rPr>
+        <w:t>fsh</w:t>
+      </w:r>
+      <w:proofErr w:type="gramEnd"/>
+      <w:r>
+        <w:rPr>
+          <w:rFonts w:ascii="Times New Roman" w:hAnsi="Times New Roman"/>
+        </w:rPr>
+        <w:t xml:space="preserve"> and error</w:t>
       </w:r>
     </w:p>
     <w:p>
@@ -10756,7 +11625,14 @@
         <w:rPr>
           <w:rFonts w:ascii="Times New Roman" w:hAnsi="Times New Roman"/>
         </w:rPr>
-        <w:t xml:space="preserve">0 0 0                   </w:t>
+        <w:t xml:space="preserve">0 0 </w:t>
+      </w:r>
+      <w:proofErr w:type="gramStart"/>
+      <w:r>
+        <w:rPr>
+          <w:rFonts w:ascii="Times New Roman" w:hAnsi="Times New Roman"/>
+        </w:rPr>
+        <w:t xml:space="preserve">0                   </w:t>
       </w:r>
       <w:r>
         <w:rPr>
@@ -10768,7 +11644,14 @@
         <w:rPr>
           <w:rFonts w:ascii="Times New Roman" w:hAnsi="Times New Roman"/>
         </w:rPr>
-        <w:t>! Temperature - continuous</w:t>
+        <w:t>!</w:t>
+      </w:r>
+      <w:proofErr w:type="gramEnd"/>
+      <w:r>
+        <w:rPr>
+          <w:rFonts w:ascii="Times New Roman" w:hAnsi="Times New Roman"/>
+        </w:rPr>
+        <w:t xml:space="preserve"> Temperature - continuous</w:t>
       </w:r>
     </w:p>
     <w:p>
@@ -10782,12 +11665,14 @@
           <w:rFonts w:ascii="Times New Roman" w:hAnsi="Times New Roman"/>
         </w:rPr>
       </w:pPr>
+      <w:proofErr w:type="gramStart"/>
       <w:r>
         <w:rPr>
           <w:rFonts w:ascii="Times New Roman" w:hAnsi="Times New Roman"/>
         </w:rPr>
         <w:t>tempapr.dat</w:t>
       </w:r>
+      <w:proofErr w:type="gramEnd"/>
     </w:p>
     <w:p>
       <w:pPr>
@@ -10810,7 +11695,35 @@
         <w:rPr>
           <w:rFonts w:ascii="Times New Roman" w:hAnsi="Times New Roman"/>
         </w:rPr>
-        <w:t>The top line of the file is assumed to contain header information and is skipped. The next line contains NVAR, the number of variable profiles that are to be fitted. For each variable profile, the .apr file contains VARIDENT(IVAR,1:3) which is read in next. In the case above, the VARIDENT(IVAR,1:3) of the first variable is 11, 0, 1. The first two integers describe the identity of the profile, and the third integer describes how the profile is parameterised. The profile may be gas abundance, temperature, aerosol density, para-H</w:t>
+        <w:t xml:space="preserve">The top line of the file is assumed to contain header information and is skipped. The next line contains NVAR, the number of variable profiles that are to be fitted. For each variable profile, the .apr file contains </w:t>
+      </w:r>
+      <w:proofErr w:type="gramStart"/>
+      <w:r>
+        <w:rPr>
+          <w:rFonts w:ascii="Times New Roman" w:hAnsi="Times New Roman"/>
+        </w:rPr>
+        <w:t>VARIDENT(</w:t>
+      </w:r>
+      <w:proofErr w:type="gramEnd"/>
+      <w:r>
+        <w:rPr>
+          <w:rFonts w:ascii="Times New Roman" w:hAnsi="Times New Roman"/>
+        </w:rPr>
+        <w:t xml:space="preserve">IVAR,1:3) which is read in next. In the case above, the </w:t>
+      </w:r>
+      <w:proofErr w:type="gramStart"/>
+      <w:r>
+        <w:rPr>
+          <w:rFonts w:ascii="Times New Roman" w:hAnsi="Times New Roman"/>
+        </w:rPr>
+        <w:t>VARIDENT(</w:t>
+      </w:r>
+      <w:proofErr w:type="gramEnd"/>
+      <w:r>
+        <w:rPr>
+          <w:rFonts w:ascii="Times New Roman" w:hAnsi="Times New Roman"/>
+        </w:rPr>
+        <w:t>IVAR,1:3) of the first variable is 11, 0, 1. The first two integers describe the identity of the profile, and the third integer describes how the profile is parameterised. The profile may be gas abundance, temperature, aerosol density, para-H</w:t>
       </w:r>
       <w:r>
         <w:rPr>
@@ -10824,7 +11737,21 @@
         <w:rPr>
           <w:rFonts w:ascii="Times New Roman" w:hAnsi="Times New Roman"/>
         </w:rPr>
-        <w:t xml:space="preserve"> fraction, surface temperature, surface albedo spectrum or tangent height correction depending on VARIDENT(IVAR,1) as follows:</w:t>
+        <w:t xml:space="preserve"> fraction, surface temperature, surface albedo spectrum or tangent height correction depending on </w:t>
+      </w:r>
+      <w:proofErr w:type="gramStart"/>
+      <w:r>
+        <w:rPr>
+          <w:rFonts w:ascii="Times New Roman" w:hAnsi="Times New Roman"/>
+        </w:rPr>
+        <w:t>VARIDENT(</w:t>
+      </w:r>
+      <w:proofErr w:type="gramEnd"/>
+      <w:r>
+        <w:rPr>
+          <w:rFonts w:ascii="Times New Roman" w:hAnsi="Times New Roman"/>
+        </w:rPr>
+        <w:t>IVAR,1) as follows:</w:t>
       </w:r>
     </w:p>
     <w:p>
@@ -10842,7 +11769,21 @@
         <w:rPr>
           <w:rFonts w:ascii="Times New Roman" w:hAnsi="Times New Roman"/>
         </w:rPr>
-        <w:t xml:space="preserve">If VARIDENT(IVAR,1) is greater than 0 then the profile is a gas volume mixing ratio, and the first two integers then contain IDGAS and ISOGAS respectively, as defined by the </w:t>
+        <w:t xml:space="preserve">If </w:t>
+      </w:r>
+      <w:proofErr w:type="gramStart"/>
+      <w:r>
+        <w:rPr>
+          <w:rFonts w:ascii="Times New Roman" w:hAnsi="Times New Roman"/>
+        </w:rPr>
+        <w:t>VARIDENT(</w:t>
+      </w:r>
+      <w:proofErr w:type="gramEnd"/>
+      <w:r>
+        <w:rPr>
+          <w:rFonts w:ascii="Times New Roman" w:hAnsi="Times New Roman"/>
+        </w:rPr>
+        <w:t xml:space="preserve">IVAR,1) is greater than 0 then the profile is a gas volume mixing ratio, and the first two integers then contain IDGAS and ISOGAS respectively, as defined by the </w:t>
       </w:r>
       <w:r>
         <w:rPr>
@@ -10872,7 +11813,21 @@
         <w:rPr>
           <w:rFonts w:ascii="Times New Roman" w:hAnsi="Times New Roman"/>
         </w:rPr>
-        <w:t xml:space="preserve">If VARIDENT(IVAR,1) is equal to zero, then the profile is a temperature profile. </w:t>
+        <w:t xml:space="preserve">If </w:t>
+      </w:r>
+      <w:proofErr w:type="gramStart"/>
+      <w:r>
+        <w:rPr>
+          <w:rFonts w:ascii="Times New Roman" w:hAnsi="Times New Roman"/>
+        </w:rPr>
+        <w:t>VARIDENT(</w:t>
+      </w:r>
+      <w:proofErr w:type="gramEnd"/>
+      <w:r>
+        <w:rPr>
+          <w:rFonts w:ascii="Times New Roman" w:hAnsi="Times New Roman"/>
+        </w:rPr>
+        <w:t xml:space="preserve">IVAR,1) is equal to zero, then the profile is a temperature profile. </w:t>
       </w:r>
     </w:p>
     <w:p>
@@ -10890,7 +11845,21 @@
         <w:rPr>
           <w:rFonts w:ascii="Times New Roman" w:hAnsi="Times New Roman"/>
         </w:rPr>
-        <w:t xml:space="preserve">If VARIDENT(IVAR,1) is less than zero, then the profile is either aerosol density </w:t>
+        <w:t xml:space="preserve">If </w:t>
+      </w:r>
+      <w:proofErr w:type="gramStart"/>
+      <w:r>
+        <w:rPr>
+          <w:rFonts w:ascii="Times New Roman" w:hAnsi="Times New Roman"/>
+        </w:rPr>
+        <w:t>VARIDENT(</w:t>
+      </w:r>
+      <w:proofErr w:type="gramEnd"/>
+      <w:r>
+        <w:rPr>
+          <w:rFonts w:ascii="Times New Roman" w:hAnsi="Times New Roman"/>
+        </w:rPr>
+        <w:t xml:space="preserve">IVAR,1) is less than zero, then the profile is either aerosol density </w:t>
       </w:r>
       <w:r>
         <w:rPr>
@@ -10930,7 +11899,21 @@
         <w:rPr>
           <w:rFonts w:ascii="Times New Roman" w:hAnsi="Times New Roman"/>
         </w:rPr>
-        <w:t xml:space="preserve"> fractional cloud cover. Defining N as –VARIDENT(IVAR,1), if </w:t>
+        <w:t xml:space="preserve"> fractional cloud cover. Defining N as –</w:t>
+      </w:r>
+      <w:proofErr w:type="gramStart"/>
+      <w:r>
+        <w:rPr>
+          <w:rFonts w:ascii="Times New Roman" w:hAnsi="Times New Roman"/>
+        </w:rPr>
+        <w:t>VARIDENT(</w:t>
+      </w:r>
+      <w:proofErr w:type="gramEnd"/>
+      <w:r>
+        <w:rPr>
+          <w:rFonts w:ascii="Times New Roman" w:hAnsi="Times New Roman"/>
+        </w:rPr>
+        <w:t xml:space="preserve">IVAR,1), if </w:t>
       </w:r>
       <w:r>
         <w:rPr>
@@ -10955,7 +11938,21 @@
         <w:rPr>
           <w:rFonts w:ascii="Times New Roman" w:hAnsi="Times New Roman"/>
         </w:rPr>
-        <w:t>If VARIDENT(IVAR,1) is less than zero and –VARIDENT(IVAR,1) = NCONT+1, then the profile is the para-H</w:t>
+        <w:t xml:space="preserve">If </w:t>
+      </w:r>
+      <w:proofErr w:type="gramStart"/>
+      <w:r>
+        <w:rPr>
+          <w:rFonts w:ascii="Times New Roman" w:hAnsi="Times New Roman"/>
+        </w:rPr>
+        <w:t>VARIDENT(</w:t>
+      </w:r>
+      <w:proofErr w:type="gramEnd"/>
+      <w:r>
+        <w:rPr>
+          <w:rFonts w:ascii="Times New Roman" w:hAnsi="Times New Roman"/>
+        </w:rPr>
+        <w:t>IVAR,1) is less than zero and –VARIDENT(IVAR,1) = NCONT+1, then the profile is the para-H</w:t>
       </w:r>
       <w:r>
         <w:rPr>
@@ -10987,7 +11984,21 @@
         <w:rPr>
           <w:rFonts w:ascii="Times New Roman" w:hAnsi="Times New Roman"/>
         </w:rPr>
-        <w:t>If VARIDENT(IVAR,1) is less than zero and –VARIDENT(IVAR,1) = NCONT+2 then the profile is the fractional cloud cover.</w:t>
+        <w:t xml:space="preserve">If </w:t>
+      </w:r>
+      <w:proofErr w:type="gramStart"/>
+      <w:r>
+        <w:rPr>
+          <w:rFonts w:ascii="Times New Roman" w:hAnsi="Times New Roman"/>
+        </w:rPr>
+        <w:t>VARIDENT(</w:t>
+      </w:r>
+      <w:proofErr w:type="gramEnd"/>
+      <w:r>
+        <w:rPr>
+          <w:rFonts w:ascii="Times New Roman" w:hAnsi="Times New Roman"/>
+        </w:rPr>
+        <w:t>IVAR,1) is less than zero and –VARIDENT(IVAR,1) = NCONT+2 then the profile is the fractional cloud cover.</w:t>
       </w:r>
     </w:p>
     <w:p>
@@ -11005,7 +12016,21 @@
         <w:rPr>
           <w:rFonts w:ascii="Times New Roman" w:hAnsi="Times New Roman"/>
         </w:rPr>
-        <w:t xml:space="preserve">If VARIDENT(IVAR,1) is equal to 999 then the parameter described is the surface temperature. </w:t>
+        <w:t xml:space="preserve">If </w:t>
+      </w:r>
+      <w:proofErr w:type="gramStart"/>
+      <w:r>
+        <w:rPr>
+          <w:rFonts w:ascii="Times New Roman" w:hAnsi="Times New Roman"/>
+        </w:rPr>
+        <w:t>VARIDENT(</w:t>
+      </w:r>
+      <w:proofErr w:type="gramEnd"/>
+      <w:r>
+        <w:rPr>
+          <w:rFonts w:ascii="Times New Roman" w:hAnsi="Times New Roman"/>
+        </w:rPr>
+        <w:t xml:space="preserve">IVAR,1) is equal to 999 then the parameter described is the surface temperature. </w:t>
       </w:r>
       <w:r>
         <w:rPr>
@@ -11050,7 +12075,21 @@
         <w:rPr>
           <w:rFonts w:ascii="Times New Roman" w:hAnsi="Times New Roman"/>
         </w:rPr>
-        <w:t xml:space="preserve">If VARIDENT(IVAR,1) is equal to 888 then the parameter described is a surface albedo spectrum. </w:t>
+        <w:t xml:space="preserve">If </w:t>
+      </w:r>
+      <w:proofErr w:type="gramStart"/>
+      <w:r>
+        <w:rPr>
+          <w:rFonts w:ascii="Times New Roman" w:hAnsi="Times New Roman"/>
+        </w:rPr>
+        <w:t>VARIDENT(</w:t>
+      </w:r>
+      <w:proofErr w:type="gramEnd"/>
+      <w:r>
+        <w:rPr>
+          <w:rFonts w:ascii="Times New Roman" w:hAnsi="Times New Roman"/>
+        </w:rPr>
+        <w:t xml:space="preserve">IVAR,1) is equal to 888 then the parameter described is a surface albedo spectrum. </w:t>
       </w:r>
       <w:r>
         <w:rPr>
@@ -11107,7 +12146,21 @@
         <w:rPr>
           <w:rFonts w:ascii="Times New Roman" w:hAnsi="Times New Roman"/>
         </w:rPr>
-        <w:t xml:space="preserve">If VARIDENT(IVAR,1) is equal to 889 then the parameter described is a surface albedo scaling factor. </w:t>
+        <w:t xml:space="preserve">If </w:t>
+      </w:r>
+      <w:proofErr w:type="gramStart"/>
+      <w:r>
+        <w:rPr>
+          <w:rFonts w:ascii="Times New Roman" w:hAnsi="Times New Roman"/>
+        </w:rPr>
+        <w:t>VARIDENT(</w:t>
+      </w:r>
+      <w:proofErr w:type="gramEnd"/>
+      <w:r>
+        <w:rPr>
+          <w:rFonts w:ascii="Times New Roman" w:hAnsi="Times New Roman"/>
+        </w:rPr>
+        <w:t xml:space="preserve">IVAR,1) is equal to 889 then the parameter described is a surface albedo scaling factor. </w:t>
       </w:r>
       <w:r>
         <w:rPr>
@@ -11139,7 +12192,21 @@
         <w:rPr>
           <w:rFonts w:ascii="Times New Roman" w:hAnsi="Times New Roman"/>
         </w:rPr>
-        <w:t>If VARIDENT(IVAR,1) is equal to 777 then the parameter described is a correction to the tangent height altitude for limb observations. The next line contains the assumed tangent height correction (in km) together with the error.</w:t>
+        <w:t xml:space="preserve">If </w:t>
+      </w:r>
+      <w:proofErr w:type="gramStart"/>
+      <w:r>
+        <w:rPr>
+          <w:rFonts w:ascii="Times New Roman" w:hAnsi="Times New Roman"/>
+        </w:rPr>
+        <w:t>VARIDENT(</w:t>
+      </w:r>
+      <w:proofErr w:type="gramEnd"/>
+      <w:r>
+        <w:rPr>
+          <w:rFonts w:ascii="Times New Roman" w:hAnsi="Times New Roman"/>
+        </w:rPr>
+        <w:t>IVAR,1) is equal to 777 then the parameter described is a correction to the tangent height altitude for limb observations. The next line contains the assumed tangent height correction (in km) together with the error.</w:t>
       </w:r>
     </w:p>
     <w:p>
@@ -11157,7 +12224,21 @@
         <w:rPr>
           <w:rFonts w:ascii="Times New Roman" w:hAnsi="Times New Roman"/>
         </w:rPr>
-        <w:t>If VARIDENT(IVAR,1) is equal to 666 then the parameter described is a retrieval of the pressure at a defined altitude used for Mars MCS limb observations. The next line contains the assumed defined altitude and the following line gives the assumed pressure together with the error.</w:t>
+        <w:t xml:space="preserve">If </w:t>
+      </w:r>
+      <w:proofErr w:type="gramStart"/>
+      <w:r>
+        <w:rPr>
+          <w:rFonts w:ascii="Times New Roman" w:hAnsi="Times New Roman"/>
+        </w:rPr>
+        <w:t>VARIDENT(</w:t>
+      </w:r>
+      <w:proofErr w:type="gramEnd"/>
+      <w:r>
+        <w:rPr>
+          <w:rFonts w:ascii="Times New Roman" w:hAnsi="Times New Roman"/>
+        </w:rPr>
+        <w:t>IVAR,1) is equal to 666 then the parameter described is a retrieval of the pressure at a defined altitude used for Mars MCS limb observations. The next line contains the assumed defined altitude and the following line gives the assumed pressure together with the error.</w:t>
       </w:r>
     </w:p>
     <w:p>
@@ -11175,7 +12256,21 @@
         <w:rPr>
           <w:rFonts w:ascii="Times New Roman" w:hAnsi="Times New Roman"/>
         </w:rPr>
-        <w:t>If VARIDENT(IVAR,1) is equal to 555 then the parameter described is a re</w:t>
+        <w:t xml:space="preserve">If </w:t>
+      </w:r>
+      <w:proofErr w:type="gramStart"/>
+      <w:r>
+        <w:rPr>
+          <w:rFonts w:ascii="Times New Roman" w:hAnsi="Times New Roman"/>
+        </w:rPr>
+        <w:t>VARIDENT(</w:t>
+      </w:r>
+      <w:proofErr w:type="gramEnd"/>
+      <w:r>
+        <w:rPr>
+          <w:rFonts w:ascii="Times New Roman" w:hAnsi="Times New Roman"/>
+        </w:rPr>
+        <w:t>IVAR,1) is equal to 555 then the parameter described is a re</w:t>
       </w:r>
       <w:r>
         <w:rPr>
@@ -11204,7 +12299,21 @@
         <w:rPr>
           <w:rFonts w:ascii="Times New Roman" w:hAnsi="Times New Roman"/>
         </w:rPr>
-        <w:t xml:space="preserve">For non-atmospheric parameters, then VARIDENT(IVAR,2) has no meaning and is </w:t>
+        <w:t xml:space="preserve">For non-atmospheric parameters, then </w:t>
+      </w:r>
+      <w:proofErr w:type="gramStart"/>
+      <w:r>
+        <w:rPr>
+          <w:rFonts w:ascii="Times New Roman" w:hAnsi="Times New Roman"/>
+        </w:rPr>
+        <w:t>VARIDENT(</w:t>
+      </w:r>
+      <w:proofErr w:type="gramEnd"/>
+      <w:r>
+        <w:rPr>
+          <w:rFonts w:ascii="Times New Roman" w:hAnsi="Times New Roman"/>
+        </w:rPr>
+        <w:t xml:space="preserve">IVAR,2) has no meaning and is </w:t>
       </w:r>
       <w:r>
         <w:rPr>
@@ -11217,7 +12326,21 @@
         <w:rPr>
           <w:rFonts w:ascii="Times New Roman" w:hAnsi="Times New Roman"/>
         </w:rPr>
-        <w:t xml:space="preserve">. However, if the parameter considered is atmospheric then the third element of VARIDENT(IVAR), i.e. VARIDENT(IVAR,3), is a parameterisation code for how the profile is to be represented. There are currently </w:t>
+        <w:t xml:space="preserve">. However, if the parameter considered is atmospheric then the third element of </w:t>
+      </w:r>
+      <w:proofErr w:type="gramStart"/>
+      <w:r>
+        <w:rPr>
+          <w:rFonts w:ascii="Times New Roman" w:hAnsi="Times New Roman"/>
+        </w:rPr>
+        <w:t>VARIDENT(</w:t>
+      </w:r>
+      <w:proofErr w:type="gramEnd"/>
+      <w:r>
+        <w:rPr>
+          <w:rFonts w:ascii="Times New Roman" w:hAnsi="Times New Roman"/>
+        </w:rPr>
+        <w:t xml:space="preserve">IVAR), i.e. VARIDENT(IVAR,3), is a parameterisation code for how the profile is to be represented. There are currently </w:t>
       </w:r>
       <w:r>
         <w:rPr>
@@ -11229,7 +12352,21 @@
         <w:rPr>
           <w:rFonts w:ascii="Times New Roman" w:hAnsi="Times New Roman"/>
         </w:rPr>
-        <w:t xml:space="preserve"> methods, but this may be easily extended in future. Currently valid VARIDENT(IVAR,3) codes are:</w:t>
+        <w:t xml:space="preserve"> methods, but this may be easily extended in future. Currently valid </w:t>
+      </w:r>
+      <w:proofErr w:type="gramStart"/>
+      <w:r>
+        <w:rPr>
+          <w:rFonts w:ascii="Times New Roman" w:hAnsi="Times New Roman"/>
+        </w:rPr>
+        <w:t>VARIDENT(</w:t>
+      </w:r>
+      <w:proofErr w:type="gramEnd"/>
+      <w:r>
+        <w:rPr>
+          <w:rFonts w:ascii="Times New Roman" w:hAnsi="Times New Roman"/>
+        </w:rPr>
+        <w:t>IVAR,3) codes are:</w:t>
       </w:r>
     </w:p>
     <w:p>
@@ -11354,7 +12491,20 @@
           <w:rFonts w:ascii="Times New Roman" w:hAnsi="Times New Roman"/>
         </w:rPr>
         <w:tab/>
-        <w:t xml:space="preserve">P(1) </w:t>
+      </w:r>
+      <w:proofErr w:type="gramStart"/>
+      <w:r>
+        <w:rPr>
+          <w:rFonts w:ascii="Times New Roman" w:hAnsi="Times New Roman"/>
+        </w:rPr>
+        <w:t>P(</w:t>
+      </w:r>
+      <w:proofErr w:type="gramEnd"/>
+      <w:r>
+        <w:rPr>
+          <w:rFonts w:ascii="Times New Roman" w:hAnsi="Times New Roman"/>
+        </w:rPr>
+        <w:t xml:space="preserve">1) </w:t>
       </w:r>
       <w:r>
         <w:rPr>
@@ -11396,7 +12546,20 @@
           <w:rFonts w:ascii="Times New Roman" w:hAnsi="Times New Roman"/>
         </w:rPr>
         <w:tab/>
-        <w:t xml:space="preserve">P(2) </w:t>
+      </w:r>
+      <w:proofErr w:type="gramStart"/>
+      <w:r>
+        <w:rPr>
+          <w:rFonts w:ascii="Times New Roman" w:hAnsi="Times New Roman"/>
+        </w:rPr>
+        <w:t>P(</w:t>
+      </w:r>
+      <w:proofErr w:type="gramEnd"/>
+      <w:r>
+        <w:rPr>
+          <w:rFonts w:ascii="Times New Roman" w:hAnsi="Times New Roman"/>
+        </w:rPr>
+        <w:t xml:space="preserve">2) </w:t>
       </w:r>
       <w:r>
         <w:rPr>
@@ -11454,7 +12617,20 @@
           <w:rFonts w:ascii="Times New Roman" w:hAnsi="Times New Roman"/>
         </w:rPr>
         <w:tab/>
-        <w:t xml:space="preserve">P(N) </w:t>
+      </w:r>
+      <w:proofErr w:type="gramStart"/>
+      <w:r>
+        <w:rPr>
+          <w:rFonts w:ascii="Times New Roman" w:hAnsi="Times New Roman"/>
+        </w:rPr>
+        <w:t>P(</w:t>
+      </w:r>
+      <w:proofErr w:type="gramEnd"/>
+      <w:r>
+        <w:rPr>
+          <w:rFonts w:ascii="Times New Roman" w:hAnsi="Times New Roman"/>
+        </w:rPr>
+        <w:t xml:space="preserve">N) </w:t>
       </w:r>
       <w:r>
         <w:rPr>
@@ -11484,7 +12660,21 @@
           <w:rFonts w:ascii="Times New Roman" w:hAnsi="Times New Roman"/>
         </w:rPr>
         <w:tab/>
-        <w:t xml:space="preserve">N must be the same as NPRO defined in runname.ref, and the pressure grid should also be identical. X(1:N) is the </w:t>
+        <w:t xml:space="preserve">N must be the same as NPRO defined in runname.ref, and the pressure grid should also be identical. </w:t>
+      </w:r>
+      <w:proofErr w:type="gramStart"/>
+      <w:r>
+        <w:rPr>
+          <w:rFonts w:ascii="Times New Roman" w:hAnsi="Times New Roman"/>
+        </w:rPr>
+        <w:t>X(</w:t>
+      </w:r>
+      <w:proofErr w:type="gramEnd"/>
+      <w:r>
+        <w:rPr>
+          <w:rFonts w:ascii="Times New Roman" w:hAnsi="Times New Roman"/>
+        </w:rPr>
+        <w:t xml:space="preserve">1:N) is the </w:t>
       </w:r>
       <w:r>
         <w:rPr>
@@ -11504,7 +12694,21 @@
           <w:rFonts w:ascii="Times New Roman" w:hAnsi="Times New Roman"/>
         </w:rPr>
         <w:lastRenderedPageBreak/>
-        <w:t>associated errors. CLEN contains the assumed correlation length of the profile (in terms of log(P)).</w:t>
+        <w:t xml:space="preserve">associated errors. CLEN contains the assumed correlation length of the profile (in terms of </w:t>
+      </w:r>
+      <w:proofErr w:type="gramStart"/>
+      <w:r>
+        <w:rPr>
+          <w:rFonts w:ascii="Times New Roman" w:hAnsi="Times New Roman"/>
+        </w:rPr>
+        <w:t>log(</w:t>
+      </w:r>
+      <w:proofErr w:type="gramEnd"/>
+      <w:r>
+        <w:rPr>
+          <w:rFonts w:ascii="Times New Roman" w:hAnsi="Times New Roman"/>
+        </w:rPr>
+        <w:t>P)).</w:t>
       </w:r>
     </w:p>
     <w:p>
@@ -11668,7 +12872,21 @@
           <w:rFonts w:ascii="Times New Roman" w:hAnsi="Times New Roman"/>
         </w:rPr>
         <w:tab/>
-        <w:t>Very similar to case when VARIDENT(IVAR,3) = 1 in that the profile is to be represented as a deep value up to a certain ‘knee’ pressure, and then a defined fractional scale height. However, in this case the knee pressure is also a variable parameter and thus must be supplied with an error estimate.</w:t>
+        <w:t xml:space="preserve">Very similar to case when </w:t>
+      </w:r>
+      <w:proofErr w:type="gramStart"/>
+      <w:r>
+        <w:rPr>
+          <w:rFonts w:ascii="Times New Roman" w:hAnsi="Times New Roman"/>
+        </w:rPr>
+        <w:t>VARIDENT(</w:t>
+      </w:r>
+      <w:proofErr w:type="gramEnd"/>
+      <w:r>
+        <w:rPr>
+          <w:rFonts w:ascii="Times New Roman" w:hAnsi="Times New Roman"/>
+        </w:rPr>
+        <w:t>IVAR,3) = 1 in that the profile is to be represented as a deep value up to a certain ‘knee’ pressure, and then a defined fractional scale height. However, in this case the knee pressure is also a variable parameter and thus must be supplied with an error estimate.</w:t>
       </w:r>
     </w:p>
     <w:p>
@@ -11787,7 +13005,21 @@
         <w:rPr>
           <w:rFonts w:ascii="Times New Roman" w:hAnsi="Times New Roman"/>
         </w:rPr>
-        <w:t xml:space="preserve">Very similar to case when VARIDENT(IVAR,3) = 1 in that the profile is to be represented by value at a certain ‘reference’ pressure, and then a defined fractional scale height. However, in this case the profile is extended both upwards and below the reference pressure. </w:t>
+        <w:t xml:space="preserve">Very similar to case when </w:t>
+      </w:r>
+      <w:proofErr w:type="gramStart"/>
+      <w:r>
+        <w:rPr>
+          <w:rFonts w:ascii="Times New Roman" w:hAnsi="Times New Roman"/>
+        </w:rPr>
+        <w:t>VARIDENT(</w:t>
+      </w:r>
+      <w:proofErr w:type="gramEnd"/>
+      <w:r>
+        <w:rPr>
+          <w:rFonts w:ascii="Times New Roman" w:hAnsi="Times New Roman"/>
+        </w:rPr>
+        <w:t xml:space="preserve">IVAR,3) = 1 in that the profile is to be represented by value at a certain ‘reference’ pressure, and then a defined fractional scale height. However, in this case the profile is extended both upwards and below the reference pressure. </w:t>
       </w:r>
     </w:p>
     <w:p>
@@ -12039,15 +13271,47 @@
           <w:rFonts w:ascii="Times New Roman" w:hAnsi="Times New Roman"/>
           <w:color w:val="000000"/>
         </w:rPr>
-        <w:t xml:space="preserve">. The parameterisation variables contain the deep gas vmr, the required relative humidity above the condensation level, the required optical depth of the condensed cloud and the fractional scale height of the </w:t>
-      </w:r>
+        <w:t xml:space="preserve">. The parameterisation variables contain the deep gas vmr, the required relative humidity above the condensation level, </w:t>
+      </w:r>
+      <w:proofErr w:type="gramStart"/>
       <w:r>
         <w:rPr>
           <w:rFonts w:ascii="Times New Roman" w:hAnsi="Times New Roman"/>
           <w:color w:val="000000"/>
         </w:rPr>
+        <w:t>the</w:t>
+      </w:r>
+      <w:proofErr w:type="gramEnd"/>
+      <w:r>
+        <w:rPr>
+          <w:rFonts w:ascii="Times New Roman" w:hAnsi="Times New Roman"/>
+          <w:color w:val="000000"/>
+        </w:rPr>
+        <w:t xml:space="preserve"> required optical depth of the condensed cloud and the fractional scale height of the </w:t>
+      </w:r>
+      <w:r>
+        <w:rPr>
+          <w:rFonts w:ascii="Times New Roman" w:hAnsi="Times New Roman"/>
+          <w:color w:val="000000"/>
+        </w:rPr>
         <w:lastRenderedPageBreak/>
-        <w:t>condensed cloud. The resulting cloud density will condense in cloud profile defined by VARPARAM(IVAR,1).</w:t>
+        <w:t xml:space="preserve">condensed cloud. The resulting cloud density will condense in cloud profile defined by </w:t>
+      </w:r>
+      <w:proofErr w:type="gramStart"/>
+      <w:r>
+        <w:rPr>
+          <w:rFonts w:ascii="Times New Roman" w:hAnsi="Times New Roman"/>
+          <w:color w:val="000000"/>
+        </w:rPr>
+        <w:t>VARPARAM(</w:t>
+      </w:r>
+      <w:proofErr w:type="gramEnd"/>
+      <w:r>
+        <w:rPr>
+          <w:rFonts w:ascii="Times New Roman" w:hAnsi="Times New Roman"/>
+          <w:color w:val="000000"/>
+        </w:rPr>
+        <w:t>IVAR,1).</w:t>
       </w:r>
       <w:r>
         <w:rPr>
@@ -12106,7 +13370,23 @@
           <w:rFonts w:ascii="Times New Roman" w:hAnsi="Times New Roman"/>
           <w:color w:val="000000"/>
         </w:rPr>
-        <w:t>condensation level only (VARPARAM(IVAR,1))=0) or at all levels</w:t>
+        <w:t>condensation level only (</w:t>
+      </w:r>
+      <w:proofErr w:type="gramStart"/>
+      <w:r>
+        <w:rPr>
+          <w:rFonts w:ascii="Times New Roman" w:hAnsi="Times New Roman"/>
+          <w:color w:val="000000"/>
+        </w:rPr>
+        <w:t>VARPARAM(</w:t>
+      </w:r>
+      <w:proofErr w:type="gramEnd"/>
+      <w:r>
+        <w:rPr>
+          <w:rFonts w:ascii="Times New Roman" w:hAnsi="Times New Roman"/>
+          <w:color w:val="000000"/>
+        </w:rPr>
+        <w:t>IVAR,1))=0) or at all levels</w:t>
       </w:r>
       <w:r>
         <w:rPr>
@@ -12151,7 +13431,23 @@
           <w:rFonts w:ascii="Times New Roman" w:hAnsi="Times New Roman"/>
           <w:color w:val="000000"/>
         </w:rPr>
-        <w:t xml:space="preserve">Profile is a cloud with a specific density profile that has the shape of a Gaussian line. The profile is parameterised with a peak specific density, the pressure level of that peak and the width of distribution in units of log(pressure). </w:t>
+        <w:t xml:space="preserve">Profile is a cloud with a specific density profile that has the shape of a Gaussian line. The profile is parameterised with a peak specific density, the pressure level of that peak and the width of distribution in units of </w:t>
+      </w:r>
+      <w:proofErr w:type="gramStart"/>
+      <w:r>
+        <w:rPr>
+          <w:rFonts w:ascii="Times New Roman" w:hAnsi="Times New Roman"/>
+          <w:color w:val="000000"/>
+        </w:rPr>
+        <w:t>log(</w:t>
+      </w:r>
+      <w:proofErr w:type="gramEnd"/>
+      <w:r>
+        <w:rPr>
+          <w:rFonts w:ascii="Times New Roman" w:hAnsi="Times New Roman"/>
+          <w:color w:val="000000"/>
+        </w:rPr>
+        <w:t xml:space="preserve">pressure). </w:t>
       </w:r>
       <w:r>
         <w:rPr>
@@ -12275,7 +13571,23 @@
           <w:rFonts w:ascii="Times New Roman" w:hAnsi="Times New Roman"/>
           <w:color w:val="000000"/>
         </w:rPr>
-        <w:t xml:space="preserve"> line. The profile is parameterised with a peak specific density, the pressure level of that peak and the width of distribution in units of log(pressure). </w:t>
+        <w:t xml:space="preserve"> line. The profile is parameterised with a peak specific density, the pressure level of that peak and the width of distribution in units of </w:t>
+      </w:r>
+      <w:proofErr w:type="gramStart"/>
+      <w:r>
+        <w:rPr>
+          <w:rFonts w:ascii="Times New Roman" w:hAnsi="Times New Roman"/>
+          <w:color w:val="000000"/>
+        </w:rPr>
+        <w:t>log(</w:t>
+      </w:r>
+      <w:proofErr w:type="gramEnd"/>
+      <w:r>
+        <w:rPr>
+          <w:rFonts w:ascii="Times New Roman" w:hAnsi="Times New Roman"/>
+          <w:color w:val="000000"/>
+        </w:rPr>
+        <w:t xml:space="preserve">pressure). </w:t>
       </w:r>
       <w:r>
         <w:rPr>
@@ -12547,7 +13859,21 @@
         <w:rPr>
           <w:rFonts w:ascii="Times New Roman" w:hAnsi="Times New Roman"/>
         </w:rPr>
-        <w:t>Further parameterisation schemes may be defined in the future as required. Any additional parameters (e.g. the knee pressure for VARIDENT(IVAR,3)=1,4) are held in the VARPARAM(NVAR,NPARAM) array.</w:t>
+        <w:t xml:space="preserve">Further parameterisation schemes may be defined in the future as required. Any additional parameters (e.g. the knee pressure for </w:t>
+      </w:r>
+      <w:proofErr w:type="gramStart"/>
+      <w:r>
+        <w:rPr>
+          <w:rFonts w:ascii="Times New Roman" w:hAnsi="Times New Roman"/>
+        </w:rPr>
+        <w:t>VARIDENT(</w:t>
+      </w:r>
+      <w:proofErr w:type="gramEnd"/>
+      <w:r>
+        <w:rPr>
+          <w:rFonts w:ascii="Times New Roman" w:hAnsi="Times New Roman"/>
+        </w:rPr>
+        <w:t>IVAR,3)=1,4) are held in the VARPARAM(NVAR,NPARAM) array.</w:t>
       </w:r>
     </w:p>
     <w:p>
@@ -12817,13 +14143,29 @@
           <w:rFonts w:ascii="Times New Roman" w:hAnsi="Times New Roman"/>
           <w:u w:val="single"/>
         </w:rPr>
-        <w:t xml:space="preserve"> ‘.xsc’, ‘.sur’</w:t>
-      </w:r>
+        <w:t xml:space="preserve"> ‘</w:t>
+      </w:r>
+      <w:proofErr w:type="gramStart"/>
       <w:r>
         <w:rPr>
           <w:rFonts w:ascii="Times New Roman" w:hAnsi="Times New Roman"/>
           <w:u w:val="single"/>
         </w:rPr>
+        <w:t>.xsc’</w:t>
+      </w:r>
+      <w:proofErr w:type="gramEnd"/>
+      <w:r>
+        <w:rPr>
+          <w:rFonts w:ascii="Times New Roman" w:hAnsi="Times New Roman"/>
+          <w:u w:val="single"/>
+        </w:rPr>
+        <w:t>, ‘.sur’</w:t>
+      </w:r>
+      <w:r>
+        <w:rPr>
+          <w:rFonts w:ascii="Times New Roman" w:hAnsi="Times New Roman"/>
+          <w:u w:val="single"/>
+        </w:rPr>
         <w:t xml:space="preserve">, </w:t>
       </w:r>
       <w:r>
@@ -12950,29 +14292,57 @@
         <w:rPr>
           <w:rFonts w:ascii="Times New Roman" w:hAnsi="Times New Roman"/>
         </w:rPr>
-        <w:t>WOFF is any wavenumber/wavelength calibration error which needs to be added to the synthetic spectra.</w:t>
-      </w:r>
-    </w:p>
-    <w:p>
-      <w:pPr>
-        <w:jc w:val="both"/>
-        <w:rPr>
-          <w:rFonts w:ascii="Times New Roman" w:hAnsi="Times New Roman"/>
-        </w:rPr>
-      </w:pPr>
-    </w:p>
-    <w:p>
-      <w:pPr>
-        <w:jc w:val="both"/>
-        <w:rPr>
-          <w:rFonts w:ascii="Times New Roman" w:hAnsi="Times New Roman"/>
-        </w:rPr>
-      </w:pPr>
-      <w:r>
-        <w:rPr>
-          <w:rFonts w:ascii="Times New Roman" w:hAnsi="Times New Roman"/>
-        </w:rPr>
-        <w:t>ENAME is the name of the file which contains the forward modelling errors to be added to the measurement covariance matrix. The file starts with the number of wavelengths followed by two columns: wavenumber/wavelength and noise. This file is subsequently interpolated to required output wavelengths.</w:t>
+        <w:t xml:space="preserve">WOFF is any wavenumber/wavelength calibration </w:t>
+      </w:r>
+      <w:proofErr w:type="gramStart"/>
+      <w:r>
+        <w:rPr>
+          <w:rFonts w:ascii="Times New Roman" w:hAnsi="Times New Roman"/>
+        </w:rPr>
+        <w:t>error which</w:t>
+      </w:r>
+      <w:proofErr w:type="gramEnd"/>
+      <w:r>
+        <w:rPr>
+          <w:rFonts w:ascii="Times New Roman" w:hAnsi="Times New Roman"/>
+        </w:rPr>
+        <w:t xml:space="preserve"> needs to be added to the synthetic spectra.</w:t>
+      </w:r>
+    </w:p>
+    <w:p>
+      <w:pPr>
+        <w:jc w:val="both"/>
+        <w:rPr>
+          <w:rFonts w:ascii="Times New Roman" w:hAnsi="Times New Roman"/>
+        </w:rPr>
+      </w:pPr>
+    </w:p>
+    <w:p>
+      <w:pPr>
+        <w:jc w:val="both"/>
+        <w:rPr>
+          <w:rFonts w:ascii="Times New Roman" w:hAnsi="Times New Roman"/>
+        </w:rPr>
+      </w:pPr>
+      <w:r>
+        <w:rPr>
+          <w:rFonts w:ascii="Times New Roman" w:hAnsi="Times New Roman"/>
+        </w:rPr>
+        <w:t xml:space="preserve">ENAME is the name of the </w:t>
+      </w:r>
+      <w:proofErr w:type="gramStart"/>
+      <w:r>
+        <w:rPr>
+          <w:rFonts w:ascii="Times New Roman" w:hAnsi="Times New Roman"/>
+        </w:rPr>
+        <w:t>file which</w:t>
+      </w:r>
+      <w:proofErr w:type="gramEnd"/>
+      <w:r>
+        <w:rPr>
+          <w:rFonts w:ascii="Times New Roman" w:hAnsi="Times New Roman"/>
+        </w:rPr>
+        <w:t xml:space="preserve"> contains the forward modelling errors to be added to the measurement covariance matrix. The file starts with the number of wavelengths followed by two columns: wavenumber/wavelength and noise. This file is subsequently interpolated to required output wavelengths.</w:t>
       </w:r>
     </w:p>
     <w:p>
@@ -13060,7 +14430,35 @@
         <w:rPr>
           <w:rFonts w:ascii="Times New Roman" w:hAnsi="Times New Roman"/>
         </w:rPr>
-        <w:t xml:space="preserve">LIN is an integer indicating whether the results of a previous retrieval run are to be used to set any of the model atmospheric profiles, and if so how. For example you might want to retrieve temperature first with one set of wavelengths and subsequently fit gas abundances from another set. Previous retrievals are read in from a ‘.pre’ file (which is direct copy of the ‘.raw’ file of the previous retrieval). The same number (IOFF) of retrievals is skipped as in the ‘.spx’ file. </w:t>
+        <w:t>LIN is an integer indicating whether the results of a previous retrieval run are to be used to set any of the model atmospheric profiles, and if so how. For example you might want to retrieve temperature first with one set of wavelengths and subsequently fit gas abundances from another set. Previous retrievals are read in from a ‘</w:t>
+      </w:r>
+      <w:proofErr w:type="gramStart"/>
+      <w:r>
+        <w:rPr>
+          <w:rFonts w:ascii="Times New Roman" w:hAnsi="Times New Roman"/>
+        </w:rPr>
+        <w:t>.pre’</w:t>
+      </w:r>
+      <w:proofErr w:type="gramEnd"/>
+      <w:r>
+        <w:rPr>
+          <w:rFonts w:ascii="Times New Roman" w:hAnsi="Times New Roman"/>
+        </w:rPr>
+        <w:t xml:space="preserve"> file (which is direct copy of the ‘.raw’ file of the previous retrieval). The same number (IOFF) of retrievals is skipped as in the ‘</w:t>
+      </w:r>
+      <w:proofErr w:type="gramStart"/>
+      <w:r>
+        <w:rPr>
+          <w:rFonts w:ascii="Times New Roman" w:hAnsi="Times New Roman"/>
+        </w:rPr>
+        <w:t>.spx’</w:t>
+      </w:r>
+      <w:proofErr w:type="gramEnd"/>
+      <w:r>
+        <w:rPr>
+          <w:rFonts w:ascii="Times New Roman" w:hAnsi="Times New Roman"/>
+        </w:rPr>
+        <w:t xml:space="preserve"> file. </w:t>
       </w:r>
     </w:p>
     <w:p>
@@ -13217,7 +14615,21 @@
         <w:rPr>
           <w:rFonts w:ascii="Times New Roman" w:hAnsi="Times New Roman"/>
         </w:rPr>
-        <w:t xml:space="preserve"> elements and covariance matrix are set to these last retrieved values.</w:t>
+        <w:t xml:space="preserve"> elements and covariance </w:t>
+      </w:r>
+      <w:proofErr w:type="gramStart"/>
+      <w:r>
+        <w:rPr>
+          <w:rFonts w:ascii="Times New Roman" w:hAnsi="Times New Roman"/>
+        </w:rPr>
+        <w:t>matrix are</w:t>
+      </w:r>
+      <w:proofErr w:type="gramEnd"/>
+      <w:r>
+        <w:rPr>
+          <w:rFonts w:ascii="Times New Roman" w:hAnsi="Times New Roman"/>
+        </w:rPr>
+        <w:t xml:space="preserve"> set to these last retrieved values.</w:t>
       </w:r>
     </w:p>
     <w:p>
@@ -13254,7 +14666,21 @@
         <w:rPr>
           <w:rFonts w:ascii="Times New Roman" w:hAnsi="Times New Roman"/>
         </w:rPr>
-        <w:t xml:space="preserve"> elements and covariance matrix are set to these last retrieved values. In addition, all other parameters are fixed to their last-retrieved value, and their retrieval errors used to modify the measurement covariance matrix </w:t>
+        <w:t xml:space="preserve"> elements and covariance </w:t>
+      </w:r>
+      <w:proofErr w:type="gramStart"/>
+      <w:r>
+        <w:rPr>
+          <w:rFonts w:ascii="Times New Roman" w:hAnsi="Times New Roman"/>
+        </w:rPr>
+        <w:t>matrix are</w:t>
+      </w:r>
+      <w:proofErr w:type="gramEnd"/>
+      <w:r>
+        <w:rPr>
+          <w:rFonts w:ascii="Times New Roman" w:hAnsi="Times New Roman"/>
+        </w:rPr>
+        <w:t xml:space="preserve"> set to these last retrieved values. In addition, all other parameters are fixed to their last-retrieved value, and their retrieval errors used to modify the measurement covariance matrix </w:t>
       </w:r>
       <w:r>
         <w:rPr>
@@ -13407,24 +14833,40 @@
           <w:rFonts w:ascii="Times New Roman" w:hAnsi="Times New Roman"/>
         </w:rPr>
       </w:pPr>
-      <w:r>
-        <w:rPr>
-          <w:rFonts w:ascii="Times New Roman" w:hAnsi="Times New Roman"/>
-        </w:rPr>
-        <w:t>NCONV(1)</w:t>
-      </w:r>
-    </w:p>
-    <w:p>
-      <w:pPr>
-        <w:rPr>
-          <w:rFonts w:ascii="Times New Roman" w:hAnsi="Times New Roman"/>
-        </w:rPr>
-      </w:pPr>
-      <w:r>
-        <w:rPr>
-          <w:rFonts w:ascii="Times New Roman" w:hAnsi="Times New Roman"/>
-        </w:rPr>
-        <w:t>NAV(1)</w:t>
+      <w:proofErr w:type="gramStart"/>
+      <w:r>
+        <w:rPr>
+          <w:rFonts w:ascii="Times New Roman" w:hAnsi="Times New Roman"/>
+        </w:rPr>
+        <w:t>NCONV(</w:t>
+      </w:r>
+      <w:proofErr w:type="gramEnd"/>
+      <w:r>
+        <w:rPr>
+          <w:rFonts w:ascii="Times New Roman" w:hAnsi="Times New Roman"/>
+        </w:rPr>
+        <w:t>1)</w:t>
+      </w:r>
+    </w:p>
+    <w:p>
+      <w:pPr>
+        <w:rPr>
+          <w:rFonts w:ascii="Times New Roman" w:hAnsi="Times New Roman"/>
+        </w:rPr>
+      </w:pPr>
+      <w:proofErr w:type="gramStart"/>
+      <w:r>
+        <w:rPr>
+          <w:rFonts w:ascii="Times New Roman" w:hAnsi="Times New Roman"/>
+        </w:rPr>
+        <w:t>NAV(</w:t>
+      </w:r>
+      <w:proofErr w:type="gramEnd"/>
+      <w:r>
+        <w:rPr>
+          <w:rFonts w:ascii="Times New Roman" w:hAnsi="Times New Roman"/>
+        </w:rPr>
+        <w:t>1)</w:t>
       </w:r>
     </w:p>
     <w:p>
@@ -13434,11 +14876,19 @@
           <w:rFonts w:ascii="Times New Roman" w:hAnsi="Times New Roman"/>
         </w:rPr>
       </w:pPr>
-      <w:r>
-        <w:rPr>
-          <w:rFonts w:ascii="Times New Roman" w:hAnsi="Times New Roman"/>
-        </w:rPr>
-        <w:t>FLAT(1,I), FLON(1,I), SOL_ ANG(1,I), EMISS_ANG(1,I), AZI_ANG(1,I), WGEOM(1,I)</w:t>
+      <w:proofErr w:type="gramStart"/>
+      <w:r>
+        <w:rPr>
+          <w:rFonts w:ascii="Times New Roman" w:hAnsi="Times New Roman"/>
+        </w:rPr>
+        <w:t>FLAT(</w:t>
+      </w:r>
+      <w:proofErr w:type="gramEnd"/>
+      <w:r>
+        <w:rPr>
+          <w:rFonts w:ascii="Times New Roman" w:hAnsi="Times New Roman"/>
+        </w:rPr>
+        <w:t>1,I), FLON(1,I), SOL_ ANG(1,I), EMISS_ANG(1,I), AZI_ANG(1,I), WGEOM(1,I)</w:t>
       </w:r>
     </w:p>
     <w:p>
@@ -13461,11 +14911,19 @@
           <w:rFonts w:ascii="Times New Roman" w:hAnsi="Times New Roman"/>
         </w:rPr>
       </w:pPr>
-      <w:r>
-        <w:rPr>
-          <w:rFonts w:ascii="Times New Roman" w:hAnsi="Times New Roman"/>
-        </w:rPr>
-        <w:t>FLAT(1,NAV(1)), FLON(1,NAV(1)), SOL_ ANG(1,NAV(1)),      EMISS_ANG(1,NAV(1)), AZI_ANG(1,NAV(1)), WGEOM(1,NAV(1))</w:t>
+      <w:proofErr w:type="gramStart"/>
+      <w:r>
+        <w:rPr>
+          <w:rFonts w:ascii="Times New Roman" w:hAnsi="Times New Roman"/>
+        </w:rPr>
+        <w:t>FLAT(</w:t>
+      </w:r>
+      <w:proofErr w:type="gramEnd"/>
+      <w:r>
+        <w:rPr>
+          <w:rFonts w:ascii="Times New Roman" w:hAnsi="Times New Roman"/>
+        </w:rPr>
+        <w:t>1,NAV(1)), FLON(1,NAV(1)), SOL_ ANG(1,NAV(1)),      EMISS_ANG(1,NAV(1)), AZI_ANG(1,NAV(1)), WGEOM(1,NAV(1))</w:t>
       </w:r>
     </w:p>
     <w:p>
@@ -13475,27 +14933,45 @@
           <w:lang w:val="fr-FR"/>
         </w:rPr>
       </w:pPr>
+      <w:proofErr w:type="gramStart"/>
       <w:r>
         <w:rPr>
           <w:rFonts w:ascii="Times New Roman" w:hAnsi="Times New Roman"/>
           <w:lang w:val="fr-FR"/>
         </w:rPr>
-        <w:t>VCONV(1,1), Y(1,1), ERR(1,1)</w:t>
-      </w:r>
-    </w:p>
-    <w:p>
-      <w:pPr>
+        <w:t>VCONV(</w:t>
+      </w:r>
+      <w:proofErr w:type="gramEnd"/>
+      <w:r>
         <w:rPr>
           <w:rFonts w:ascii="Times New Roman" w:hAnsi="Times New Roman"/>
           <w:lang w:val="fr-FR"/>
         </w:rPr>
-      </w:pPr>
-      <w:r>
+        <w:t>1,1), Y(1,1), ERR(1,1)</w:t>
+      </w:r>
+    </w:p>
+    <w:p>
+      <w:pPr>
         <w:rPr>
           <w:rFonts w:ascii="Times New Roman" w:hAnsi="Times New Roman"/>
           <w:lang w:val="fr-FR"/>
         </w:rPr>
-        <w:t>VCONV(1,2), Y(1,2), ERR(1,2)</w:t>
+      </w:pPr>
+      <w:proofErr w:type="gramStart"/>
+      <w:r>
+        <w:rPr>
+          <w:rFonts w:ascii="Times New Roman" w:hAnsi="Times New Roman"/>
+          <w:lang w:val="fr-FR"/>
+        </w:rPr>
+        <w:t>VCONV(</w:t>
+      </w:r>
+      <w:proofErr w:type="gramEnd"/>
+      <w:r>
+        <w:rPr>
+          <w:rFonts w:ascii="Times New Roman" w:hAnsi="Times New Roman"/>
+          <w:lang w:val="fr-FR"/>
+        </w:rPr>
+        <w:t>1,2), Y(1,2), ERR(1,2)</w:t>
       </w:r>
     </w:p>
     <w:p>
@@ -13518,38 +14994,63 @@
           <w:lang w:val="fr-FR"/>
         </w:rPr>
       </w:pPr>
+      <w:proofErr w:type="gramStart"/>
       <w:r>
         <w:rPr>
           <w:rFonts w:ascii="Times New Roman" w:hAnsi="Times New Roman"/>
           <w:lang w:val="fr-FR"/>
         </w:rPr>
-        <w:t>VCONV(1,NCONV), Y(1,NCONV), ERR(1,NCONV)</w:t>
-      </w:r>
-    </w:p>
-    <w:p>
-      <w:pPr>
-        <w:rPr>
-          <w:rFonts w:ascii="Times New Roman" w:hAnsi="Times New Roman"/>
-        </w:rPr>
-      </w:pPr>
-      <w:r>
-        <w:rPr>
-          <w:rFonts w:ascii="Times New Roman" w:hAnsi="Times New Roman"/>
-        </w:rPr>
-        <w:t>NCONV(2)</w:t>
-      </w:r>
-    </w:p>
-    <w:p>
-      <w:pPr>
-        <w:rPr>
-          <w:rFonts w:ascii="Times New Roman" w:hAnsi="Times New Roman"/>
-        </w:rPr>
-      </w:pPr>
-      <w:r>
-        <w:rPr>
-          <w:rFonts w:ascii="Times New Roman" w:hAnsi="Times New Roman"/>
-        </w:rPr>
-        <w:t>NAV(2)</w:t>
+        <w:t>VCONV(</w:t>
+      </w:r>
+      <w:proofErr w:type="gramEnd"/>
+      <w:r>
+        <w:rPr>
+          <w:rFonts w:ascii="Times New Roman" w:hAnsi="Times New Roman"/>
+          <w:lang w:val="fr-FR"/>
+        </w:rPr>
+        <w:t>1,NCONV), Y(1,NCONV), ERR(1,NCONV)</w:t>
+      </w:r>
+    </w:p>
+    <w:p>
+      <w:pPr>
+        <w:rPr>
+          <w:rFonts w:ascii="Times New Roman" w:hAnsi="Times New Roman"/>
+        </w:rPr>
+      </w:pPr>
+      <w:proofErr w:type="gramStart"/>
+      <w:r>
+        <w:rPr>
+          <w:rFonts w:ascii="Times New Roman" w:hAnsi="Times New Roman"/>
+        </w:rPr>
+        <w:t>NCONV(</w:t>
+      </w:r>
+      <w:proofErr w:type="gramEnd"/>
+      <w:r>
+        <w:rPr>
+          <w:rFonts w:ascii="Times New Roman" w:hAnsi="Times New Roman"/>
+        </w:rPr>
+        <w:t>2)</w:t>
+      </w:r>
+    </w:p>
+    <w:p>
+      <w:pPr>
+        <w:rPr>
+          <w:rFonts w:ascii="Times New Roman" w:hAnsi="Times New Roman"/>
+        </w:rPr>
+      </w:pPr>
+      <w:proofErr w:type="gramStart"/>
+      <w:r>
+        <w:rPr>
+          <w:rFonts w:ascii="Times New Roman" w:hAnsi="Times New Roman"/>
+        </w:rPr>
+        <w:t>NAV(</w:t>
+      </w:r>
+      <w:proofErr w:type="gramEnd"/>
+      <w:r>
+        <w:rPr>
+          <w:rFonts w:ascii="Times New Roman" w:hAnsi="Times New Roman"/>
+        </w:rPr>
+        <w:t>2)</w:t>
       </w:r>
     </w:p>
     <w:p>
@@ -13559,11 +15060,19 @@
           <w:rFonts w:ascii="Times New Roman" w:hAnsi="Times New Roman"/>
         </w:rPr>
       </w:pPr>
-      <w:r>
-        <w:rPr>
-          <w:rFonts w:ascii="Times New Roman" w:hAnsi="Times New Roman"/>
-        </w:rPr>
-        <w:t>FLAT(2,I), FLON(2,I), SOL_ ANG(2,I), EMISS_ANG(2,I), AZI_ANG(2,I), WGEOM(2,I)</w:t>
+      <w:proofErr w:type="gramStart"/>
+      <w:r>
+        <w:rPr>
+          <w:rFonts w:ascii="Times New Roman" w:hAnsi="Times New Roman"/>
+        </w:rPr>
+        <w:t>FLAT(</w:t>
+      </w:r>
+      <w:proofErr w:type="gramEnd"/>
+      <w:r>
+        <w:rPr>
+          <w:rFonts w:ascii="Times New Roman" w:hAnsi="Times New Roman"/>
+        </w:rPr>
+        <w:t>2,I), FLON(2,I), SOL_ ANG(2,I), EMISS_ANG(2,I), AZI_ANG(2,I), WGEOM(2,I)</w:t>
       </w:r>
     </w:p>
     <w:p>
@@ -13587,11 +15096,19 @@
           <w:rFonts w:ascii="Times New Roman" w:hAnsi="Times New Roman"/>
         </w:rPr>
       </w:pPr>
-      <w:r>
-        <w:rPr>
-          <w:rFonts w:ascii="Times New Roman" w:hAnsi="Times New Roman"/>
-        </w:rPr>
-        <w:t>FLAT(2,NAV(2)), FLON(2,NAV(2)), SOL_ ANG(2,NAV(2)), EMISS_ANG(2,NAV(2)), AZI_ANG(2,NAV(2)), WGEOM(2,NAV(2))</w:t>
+      <w:proofErr w:type="gramStart"/>
+      <w:r>
+        <w:rPr>
+          <w:rFonts w:ascii="Times New Roman" w:hAnsi="Times New Roman"/>
+        </w:rPr>
+        <w:t>FLAT(</w:t>
+      </w:r>
+      <w:proofErr w:type="gramEnd"/>
+      <w:r>
+        <w:rPr>
+          <w:rFonts w:ascii="Times New Roman" w:hAnsi="Times New Roman"/>
+        </w:rPr>
+        <w:t>2,NAV(2)), FLON(2,NAV(2)), SOL_ ANG(2,NAV(2)), EMISS_ANG(2,NAV(2)), AZI_ANG(2,NAV(2)), WGEOM(2,NAV(2))</w:t>
       </w:r>
     </w:p>
     <w:p>
@@ -13601,27 +15118,45 @@
           <w:lang w:val="fr-FR"/>
         </w:rPr>
       </w:pPr>
+      <w:proofErr w:type="gramStart"/>
       <w:r>
         <w:rPr>
           <w:rFonts w:ascii="Times New Roman" w:hAnsi="Times New Roman"/>
           <w:lang w:val="fr-FR"/>
         </w:rPr>
-        <w:t>VCONV(2,1), Y(2,1), ERR(2,1)</w:t>
-      </w:r>
-    </w:p>
-    <w:p>
-      <w:pPr>
+        <w:t>VCONV(</w:t>
+      </w:r>
+      <w:proofErr w:type="gramEnd"/>
+      <w:r>
         <w:rPr>
           <w:rFonts w:ascii="Times New Roman" w:hAnsi="Times New Roman"/>
           <w:lang w:val="fr-FR"/>
         </w:rPr>
-      </w:pPr>
-      <w:r>
+        <w:t>2,1), Y(2,1), ERR(2,1)</w:t>
+      </w:r>
+    </w:p>
+    <w:p>
+      <w:pPr>
         <w:rPr>
           <w:rFonts w:ascii="Times New Roman" w:hAnsi="Times New Roman"/>
           <w:lang w:val="fr-FR"/>
         </w:rPr>
-        <w:t>VCONV(2,2), Y(2,2), ERR(2,2)</w:t>
+      </w:pPr>
+      <w:proofErr w:type="gramStart"/>
+      <w:r>
+        <w:rPr>
+          <w:rFonts w:ascii="Times New Roman" w:hAnsi="Times New Roman"/>
+          <w:lang w:val="fr-FR"/>
+        </w:rPr>
+        <w:t>VCONV(</w:t>
+      </w:r>
+      <w:proofErr w:type="gramEnd"/>
+      <w:r>
+        <w:rPr>
+          <w:rFonts w:ascii="Times New Roman" w:hAnsi="Times New Roman"/>
+          <w:lang w:val="fr-FR"/>
+        </w:rPr>
+        <w:t>2,2), Y(2,2), ERR(2,2)</w:t>
       </w:r>
     </w:p>
     <w:p>
@@ -13644,12 +15179,21 @@
           <w:lang w:val="fr-FR"/>
         </w:rPr>
       </w:pPr>
+      <w:proofErr w:type="gramStart"/>
       <w:r>
         <w:rPr>
           <w:rFonts w:ascii="Times New Roman" w:hAnsi="Times New Roman"/>
           <w:lang w:val="fr-FR"/>
         </w:rPr>
-        <w:t>VCONV(2,NCONV), Y(2,NCONV), ERR(2,NCONV)</w:t>
+        <w:t>VCONV(</w:t>
+      </w:r>
+      <w:proofErr w:type="gramEnd"/>
+      <w:r>
+        <w:rPr>
+          <w:rFonts w:ascii="Times New Roman" w:hAnsi="Times New Roman"/>
+          <w:lang w:val="fr-FR"/>
+        </w:rPr>
+        <w:t>2,NCONV), Y(2,NCONV), ERR(2,NCONV)</w:t>
       </w:r>
     </w:p>
     <w:p>
@@ -13691,7 +15235,21 @@
         <w:rPr>
           <w:rFonts w:ascii="Times New Roman" w:hAnsi="Times New Roman"/>
         </w:rPr>
-        <w:t>… weights, angles and spectra repeated for NGEOM spectra in total.</w:t>
+        <w:t xml:space="preserve">… </w:t>
+      </w:r>
+      <w:proofErr w:type="gramStart"/>
+      <w:r>
+        <w:rPr>
+          <w:rFonts w:ascii="Times New Roman" w:hAnsi="Times New Roman"/>
+        </w:rPr>
+        <w:t>weights</w:t>
+      </w:r>
+      <w:proofErr w:type="gramEnd"/>
+      <w:r>
+        <w:rPr>
+          <w:rFonts w:ascii="Times New Roman" w:hAnsi="Times New Roman"/>
+        </w:rPr>
+        <w:t>, angles and spectra repeated for NGEOM spectra in total.</w:t>
       </w:r>
     </w:p>
     <w:p>
@@ -13916,11 +15474,19 @@
           <w:rFonts w:ascii="Times New Roman" w:hAnsi="Times New Roman"/>
         </w:rPr>
       </w:pPr>
-      <w:r>
-        <w:rPr>
-          <w:rFonts w:ascii="Times New Roman" w:hAnsi="Times New Roman"/>
-        </w:rPr>
-        <w:t xml:space="preserve">For each viewing geometry (NGEOM in total), the parameters NCONV and NAV are first read in. NCONV is the number of convolution wavenumbers/wavelengths in each spectrum, </w:t>
+      <w:proofErr w:type="gramStart"/>
+      <w:r>
+        <w:rPr>
+          <w:rFonts w:ascii="Times New Roman" w:hAnsi="Times New Roman"/>
+        </w:rPr>
+        <w:t>For each viewing geometry</w:t>
+      </w:r>
+      <w:proofErr w:type="gramEnd"/>
+      <w:r>
+        <w:rPr>
+          <w:rFonts w:ascii="Times New Roman" w:hAnsi="Times New Roman"/>
+        </w:rPr>
+        <w:t xml:space="preserve"> (NGEOM in total), the parameters NCONV and NAV are first read in. NCONV is the number of convolution wavenumbers/wavelengths in each spectrum, </w:t>
       </w:r>
       <w:r>
         <w:rPr>
@@ -13933,7 +15499,21 @@
         <w:rPr>
           <w:rFonts w:ascii="Times New Roman" w:hAnsi="Times New Roman"/>
         </w:rPr>
-        <w:t xml:space="preserve">. NAV specifies how many individual spectra need to be calculated and averaged to simulate the measured field-of-view-averaged spectrum. The next NAV lines contain the integration point latitudes (FLAT), longitudes (FLON), viewing angles (SOL_ANG, EMISS_ANG, AZI_ANG) and weights (WGEOM). The angle definitions are outlined in Figure 1. Following this, there then follows the actual measured wavelengths/wavenumbers, spectrum and errors (all of length NCONV) which are read in and put in total measurement vector </w:t>
+        <w:t>. NAV specifies how many individual spectra need to be calculated and averaged to simulate the measured field-of-view-averaged spectrum. The next NAV lines contain the integration point latitudes (FLAT), longitudes (FLON), viewing angles (SOL_ANG, EMISS_ANG, AZI_ANG) and weights (WGEOM). The angle definitions are outlined in Figure 1. Following this, there then follows the actual measured wavelengths/wavenumbers, spectrum and errors (all of length NCONV</w:t>
+      </w:r>
+      <w:proofErr w:type="gramStart"/>
+      <w:r>
+        <w:rPr>
+          <w:rFonts w:ascii="Times New Roman" w:hAnsi="Times New Roman"/>
+        </w:rPr>
+        <w:t>) which are read in and put in total measurement</w:t>
+      </w:r>
+      <w:proofErr w:type="gramEnd"/>
+      <w:r>
+        <w:rPr>
+          <w:rFonts w:ascii="Times New Roman" w:hAnsi="Times New Roman"/>
+        </w:rPr>
+        <w:t xml:space="preserve"> vector </w:t>
       </w:r>
       <w:r>
         <w:rPr>
@@ -14107,6 +15687,7 @@
                         <w:szCs w:val="18"/>
                       </w:rPr>
                     </w:pPr>
+                    <w:proofErr w:type="gramStart"/>
                     <w:r>
                       <w:rPr>
                         <w:i/>
@@ -14115,6 +15696,7 @@
                       </w:rPr>
                       <w:t>x</w:t>
                     </w:r>
+                    <w:proofErr w:type="gramEnd"/>
                   </w:p>
                 </w:txbxContent>
               </v:textbox>
@@ -14130,6 +15712,7 @@
                         <w:szCs w:val="18"/>
                       </w:rPr>
                     </w:pPr>
+                    <w:proofErr w:type="gramStart"/>
                     <w:r>
                       <w:rPr>
                         <w:i/>
@@ -14138,6 +15721,7 @@
                       </w:rPr>
                       <w:t>y</w:t>
                     </w:r>
+                    <w:proofErr w:type="gramEnd"/>
                   </w:p>
                 </w:txbxContent>
               </v:textbox>
@@ -14153,6 +15737,7 @@
                         <w:szCs w:val="18"/>
                       </w:rPr>
                     </w:pPr>
+                    <w:proofErr w:type="gramStart"/>
                     <w:r>
                       <w:rPr>
                         <w:i/>
@@ -14161,6 +15746,7 @@
                       </w:rPr>
                       <w:t>z</w:t>
                     </w:r>
+                    <w:proofErr w:type="gramEnd"/>
                   </w:p>
                 </w:txbxContent>
               </v:textbox>
@@ -14303,7 +15889,21 @@
         <w:rPr>
           <w:rFonts w:ascii="Times New Roman" w:hAnsi="Times New Roman"/>
         </w:rPr>
-        <w:t xml:space="preserve"> Number of zenith angles :  5</w:t>
+        <w:t xml:space="preserve"> Number of zenith </w:t>
+      </w:r>
+      <w:proofErr w:type="gramStart"/>
+      <w:r>
+        <w:rPr>
+          <w:rFonts w:ascii="Times New Roman" w:hAnsi="Times New Roman"/>
+        </w:rPr>
+        <w:t>angles :</w:t>
+      </w:r>
+      <w:proofErr w:type="gramEnd"/>
+      <w:r>
+        <w:rPr>
+          <w:rFonts w:ascii="Times New Roman" w:hAnsi="Times New Roman"/>
+        </w:rPr>
+        <w:t xml:space="preserve">  5</w:t>
       </w:r>
     </w:p>
     <w:p>
@@ -14387,77 +15987,161 @@
         <w:rPr>
           <w:rFonts w:ascii="Times New Roman" w:hAnsi="Times New Roman"/>
         </w:rPr>
-        <w:t xml:space="preserve"> Number of fourier components :  0</w:t>
-      </w:r>
-    </w:p>
-    <w:p>
-      <w:pPr>
-        <w:jc w:val="both"/>
-        <w:rPr>
-          <w:rFonts w:ascii="Times New Roman" w:hAnsi="Times New Roman"/>
-        </w:rPr>
-      </w:pPr>
-      <w:r>
-        <w:rPr>
-          <w:rFonts w:ascii="Times New Roman" w:hAnsi="Times New Roman"/>
-        </w:rPr>
-        <w:t xml:space="preserve"> Number of azimuth angles for fourier analysis : 100</w:t>
-      </w:r>
-    </w:p>
-    <w:p>
-      <w:pPr>
-        <w:jc w:val="both"/>
-        <w:rPr>
-          <w:rFonts w:ascii="Times New Roman" w:hAnsi="Times New Roman"/>
-        </w:rPr>
-      </w:pPr>
-      <w:r>
-        <w:rPr>
-          <w:rFonts w:ascii="Times New Roman" w:hAnsi="Times New Roman"/>
-        </w:rPr>
-        <w:t xml:space="preserve"> Sunlight on(1) or off(0) :  1</w:t>
-      </w:r>
-    </w:p>
-    <w:p>
-      <w:pPr>
-        <w:jc w:val="both"/>
-        <w:rPr>
-          <w:rFonts w:ascii="Times New Roman" w:hAnsi="Times New Roman"/>
-        </w:rPr>
-      </w:pPr>
-      <w:r>
-        <w:rPr>
-          <w:rFonts w:ascii="Times New Roman" w:hAnsi="Times New Roman"/>
-        </w:rPr>
-        <w:t xml:space="preserve"> Distance from Sun (AU) :   5.200</w:t>
-      </w:r>
-    </w:p>
-    <w:p>
-      <w:pPr>
-        <w:jc w:val="both"/>
-        <w:rPr>
-          <w:rFonts w:ascii="Times New Roman" w:hAnsi="Times New Roman"/>
-        </w:rPr>
-      </w:pPr>
-      <w:r>
-        <w:rPr>
-          <w:rFonts w:ascii="Times New Roman" w:hAnsi="Times New Roman"/>
-        </w:rPr>
-        <w:t xml:space="preserve"> Lower boundary cond. Thermal(0) Lambert(1) :  1</w:t>
-      </w:r>
-    </w:p>
-    <w:p>
-      <w:pPr>
-        <w:jc w:val="both"/>
-        <w:rPr>
-          <w:rFonts w:ascii="Times New Roman" w:hAnsi="Times New Roman"/>
-        </w:rPr>
-      </w:pPr>
-      <w:r>
-        <w:rPr>
-          <w:rFonts w:ascii="Times New Roman" w:hAnsi="Times New Roman"/>
-        </w:rPr>
-        <w:t xml:space="preserve"> Ground albedo :   0.000</w:t>
+        <w:t xml:space="preserve"> Number of fourier </w:t>
+      </w:r>
+      <w:proofErr w:type="gramStart"/>
+      <w:r>
+        <w:rPr>
+          <w:rFonts w:ascii="Times New Roman" w:hAnsi="Times New Roman"/>
+        </w:rPr>
+        <w:t>components :</w:t>
+      </w:r>
+      <w:proofErr w:type="gramEnd"/>
+      <w:r>
+        <w:rPr>
+          <w:rFonts w:ascii="Times New Roman" w:hAnsi="Times New Roman"/>
+        </w:rPr>
+        <w:t xml:space="preserve">  0</w:t>
+      </w:r>
+    </w:p>
+    <w:p>
+      <w:pPr>
+        <w:jc w:val="both"/>
+        <w:rPr>
+          <w:rFonts w:ascii="Times New Roman" w:hAnsi="Times New Roman"/>
+        </w:rPr>
+      </w:pPr>
+      <w:r>
+        <w:rPr>
+          <w:rFonts w:ascii="Times New Roman" w:hAnsi="Times New Roman"/>
+        </w:rPr>
+        <w:t xml:space="preserve"> Number of azimuth angles for fourier </w:t>
+      </w:r>
+      <w:proofErr w:type="gramStart"/>
+      <w:r>
+        <w:rPr>
+          <w:rFonts w:ascii="Times New Roman" w:hAnsi="Times New Roman"/>
+        </w:rPr>
+        <w:t>analysis :</w:t>
+      </w:r>
+      <w:proofErr w:type="gramEnd"/>
+      <w:r>
+        <w:rPr>
+          <w:rFonts w:ascii="Times New Roman" w:hAnsi="Times New Roman"/>
+        </w:rPr>
+        <w:t xml:space="preserve"> 100</w:t>
+      </w:r>
+    </w:p>
+    <w:p>
+      <w:pPr>
+        <w:jc w:val="both"/>
+        <w:rPr>
+          <w:rFonts w:ascii="Times New Roman" w:hAnsi="Times New Roman"/>
+        </w:rPr>
+      </w:pPr>
+      <w:r>
+        <w:rPr>
+          <w:rFonts w:ascii="Times New Roman" w:hAnsi="Times New Roman"/>
+        </w:rPr>
+        <w:t xml:space="preserve"> Sunlight </w:t>
+      </w:r>
+      <w:proofErr w:type="gramStart"/>
+      <w:r>
+        <w:rPr>
+          <w:rFonts w:ascii="Times New Roman" w:hAnsi="Times New Roman"/>
+        </w:rPr>
+        <w:t>on(</w:t>
+      </w:r>
+      <w:proofErr w:type="gramEnd"/>
+      <w:r>
+        <w:rPr>
+          <w:rFonts w:ascii="Times New Roman" w:hAnsi="Times New Roman"/>
+        </w:rPr>
+        <w:t>1) or off(0) :  1</w:t>
+      </w:r>
+    </w:p>
+    <w:p>
+      <w:pPr>
+        <w:jc w:val="both"/>
+        <w:rPr>
+          <w:rFonts w:ascii="Times New Roman" w:hAnsi="Times New Roman"/>
+        </w:rPr>
+      </w:pPr>
+      <w:r>
+        <w:rPr>
+          <w:rFonts w:ascii="Times New Roman" w:hAnsi="Times New Roman"/>
+        </w:rPr>
+        <w:t xml:space="preserve"> Distance from Sun (AU</w:t>
+      </w:r>
+      <w:proofErr w:type="gramStart"/>
+      <w:r>
+        <w:rPr>
+          <w:rFonts w:ascii="Times New Roman" w:hAnsi="Times New Roman"/>
+        </w:rPr>
+        <w:t>) :</w:t>
+      </w:r>
+      <w:proofErr w:type="gramEnd"/>
+      <w:r>
+        <w:rPr>
+          <w:rFonts w:ascii="Times New Roman" w:hAnsi="Times New Roman"/>
+        </w:rPr>
+        <w:t xml:space="preserve">   5.200</w:t>
+      </w:r>
+    </w:p>
+    <w:p>
+      <w:pPr>
+        <w:jc w:val="both"/>
+        <w:rPr>
+          <w:rFonts w:ascii="Times New Roman" w:hAnsi="Times New Roman"/>
+        </w:rPr>
+      </w:pPr>
+      <w:r>
+        <w:rPr>
+          <w:rFonts w:ascii="Times New Roman" w:hAnsi="Times New Roman"/>
+        </w:rPr>
+        <w:t xml:space="preserve"> Lower boundary cond. </w:t>
+      </w:r>
+      <w:proofErr w:type="gramStart"/>
+      <w:r>
+        <w:rPr>
+          <w:rFonts w:ascii="Times New Roman" w:hAnsi="Times New Roman"/>
+        </w:rPr>
+        <w:t>Thermal(</w:t>
+      </w:r>
+      <w:proofErr w:type="gramEnd"/>
+      <w:r>
+        <w:rPr>
+          <w:rFonts w:ascii="Times New Roman" w:hAnsi="Times New Roman"/>
+        </w:rPr>
+        <w:t>0) Lambert(1) :  1</w:t>
+      </w:r>
+    </w:p>
+    <w:p>
+      <w:pPr>
+        <w:jc w:val="both"/>
+        <w:rPr>
+          <w:rFonts w:ascii="Times New Roman" w:hAnsi="Times New Roman"/>
+        </w:rPr>
+      </w:pPr>
+      <w:r>
+        <w:rPr>
+          <w:rFonts w:ascii="Times New Roman" w:hAnsi="Times New Roman"/>
+        </w:rPr>
+        <w:t xml:space="preserve"> Ground </w:t>
+      </w:r>
+      <w:proofErr w:type="gramStart"/>
+      <w:r>
+        <w:rPr>
+          <w:rFonts w:ascii="Times New Roman" w:hAnsi="Times New Roman"/>
+        </w:rPr>
+        <w:t>albedo :</w:t>
+      </w:r>
+      <w:proofErr w:type="gramEnd"/>
+      <w:r>
+        <w:rPr>
+          <w:rFonts w:ascii="Times New Roman" w:hAnsi="Times New Roman"/>
+        </w:rPr>
+        <w:t xml:space="preserve">   0.000</w:t>
       </w:r>
     </w:p>
     <w:p>
@@ -14505,49 +16189,105 @@
         <w:rPr>
           <w:rFonts w:ascii="Times New Roman" w:hAnsi="Times New Roman"/>
         </w:rPr>
-        <w:t xml:space="preserve"> Alt. at base of bot.layer (not limb) :  -40.000</w:t>
-      </w:r>
-    </w:p>
-    <w:p>
-      <w:pPr>
-        <w:jc w:val="both"/>
-        <w:rPr>
-          <w:rFonts w:ascii="Times New Roman" w:hAnsi="Times New Roman"/>
-        </w:rPr>
-      </w:pPr>
-      <w:r>
-        <w:rPr>
-          <w:rFonts w:ascii="Times New Roman" w:hAnsi="Times New Roman"/>
-        </w:rPr>
-        <w:t xml:space="preserve"> Number of atm layers : 100</w:t>
-      </w:r>
-    </w:p>
-    <w:p>
-      <w:pPr>
-        <w:jc w:val="both"/>
-        <w:rPr>
-          <w:rFonts w:ascii="Times New Roman" w:hAnsi="Times New Roman"/>
-        </w:rPr>
-      </w:pPr>
-      <w:r>
-        <w:rPr>
-          <w:rFonts w:ascii="Times New Roman" w:hAnsi="Times New Roman"/>
-        </w:rPr>
-        <w:t xml:space="preserve"> Layer type :  1</w:t>
-      </w:r>
-    </w:p>
-    <w:p>
-      <w:pPr>
-        <w:jc w:val="both"/>
-        <w:rPr>
-          <w:rFonts w:ascii="Times New Roman" w:hAnsi="Times New Roman"/>
-        </w:rPr>
-      </w:pPr>
-      <w:r>
-        <w:rPr>
-          <w:rFonts w:ascii="Times New Roman" w:hAnsi="Times New Roman"/>
-        </w:rPr>
-        <w:t xml:space="preserve"> Layer integration :  1</w:t>
+        <w:t xml:space="preserve"> Alt. at base of bot.layer (not limb</w:t>
+      </w:r>
+      <w:proofErr w:type="gramStart"/>
+      <w:r>
+        <w:rPr>
+          <w:rFonts w:ascii="Times New Roman" w:hAnsi="Times New Roman"/>
+        </w:rPr>
+        <w:t>) :</w:t>
+      </w:r>
+      <w:proofErr w:type="gramEnd"/>
+      <w:r>
+        <w:rPr>
+          <w:rFonts w:ascii="Times New Roman" w:hAnsi="Times New Roman"/>
+        </w:rPr>
+        <w:t xml:space="preserve">  -40.000</w:t>
+      </w:r>
+    </w:p>
+    <w:p>
+      <w:pPr>
+        <w:jc w:val="both"/>
+        <w:rPr>
+          <w:rFonts w:ascii="Times New Roman" w:hAnsi="Times New Roman"/>
+        </w:rPr>
+      </w:pPr>
+      <w:r>
+        <w:rPr>
+          <w:rFonts w:ascii="Times New Roman" w:hAnsi="Times New Roman"/>
+        </w:rPr>
+        <w:t xml:space="preserve"> Number of atm </w:t>
+      </w:r>
+      <w:proofErr w:type="gramStart"/>
+      <w:r>
+        <w:rPr>
+          <w:rFonts w:ascii="Times New Roman" w:hAnsi="Times New Roman"/>
+        </w:rPr>
+        <w:t>layers :</w:t>
+      </w:r>
+      <w:proofErr w:type="gramEnd"/>
+      <w:r>
+        <w:rPr>
+          <w:rFonts w:ascii="Times New Roman" w:hAnsi="Times New Roman"/>
+        </w:rPr>
+        <w:t xml:space="preserve"> 100</w:t>
+      </w:r>
+    </w:p>
+    <w:p>
+      <w:pPr>
+        <w:jc w:val="both"/>
+        <w:rPr>
+          <w:rFonts w:ascii="Times New Roman" w:hAnsi="Times New Roman"/>
+        </w:rPr>
+      </w:pPr>
+      <w:r>
+        <w:rPr>
+          <w:rFonts w:ascii="Times New Roman" w:hAnsi="Times New Roman"/>
+        </w:rPr>
+        <w:t xml:space="preserve"> Layer </w:t>
+      </w:r>
+      <w:proofErr w:type="gramStart"/>
+      <w:r>
+        <w:rPr>
+          <w:rFonts w:ascii="Times New Roman" w:hAnsi="Times New Roman"/>
+        </w:rPr>
+        <w:t>type :</w:t>
+      </w:r>
+      <w:proofErr w:type="gramEnd"/>
+      <w:r>
+        <w:rPr>
+          <w:rFonts w:ascii="Times New Roman" w:hAnsi="Times New Roman"/>
+        </w:rPr>
+        <w:t xml:space="preserve">  1</w:t>
+      </w:r>
+    </w:p>
+    <w:p>
+      <w:pPr>
+        <w:jc w:val="both"/>
+        <w:rPr>
+          <w:rFonts w:ascii="Times New Roman" w:hAnsi="Times New Roman"/>
+        </w:rPr>
+      </w:pPr>
+      <w:r>
+        <w:rPr>
+          <w:rFonts w:ascii="Times New Roman" w:hAnsi="Times New Roman"/>
+        </w:rPr>
+        <w:t xml:space="preserve"> Layer </w:t>
+      </w:r>
+      <w:proofErr w:type="gramStart"/>
+      <w:r>
+        <w:rPr>
+          <w:rFonts w:ascii="Times New Roman" w:hAnsi="Times New Roman"/>
+        </w:rPr>
+        <w:t>integration :</w:t>
+      </w:r>
+      <w:proofErr w:type="gramEnd"/>
+      <w:r>
+        <w:rPr>
+          <w:rFonts w:ascii="Times New Roman" w:hAnsi="Times New Roman"/>
+        </w:rPr>
+        <w:t xml:space="preserve">  1</w:t>
       </w:r>
     </w:p>
     <w:p>
@@ -14616,7 +16356,21 @@
         <w:rPr>
           <w:rFonts w:ascii="Times New Roman" w:hAnsi="Times New Roman"/>
         </w:rPr>
-        <w:t xml:space="preserve"> with the layering codes equal to LAYHT, NLAYER, LAYTYP and LAYINT respectively and defined in the Radtran manual [R2]. LAYHT is used as set in the .set file UNLESS a limb-observing geometry is indicated by the .spx spectral observation file. In this special case LAYHT is set to SOL_ ANG (section 3.3).</w:t>
+        <w:t xml:space="preserve"> with the layering codes equal to LAYHT, NLAYER, LAYTYP and LAYINT respectively and defined in the Radtran manual [R2]. LAYHT is used as set in the .set file UNLESS </w:t>
+      </w:r>
+      <w:proofErr w:type="gramStart"/>
+      <w:r>
+        <w:rPr>
+          <w:rFonts w:ascii="Times New Roman" w:hAnsi="Times New Roman"/>
+        </w:rPr>
+        <w:t>a limb-observing geometry is indicated by the .spx spectral observation file</w:t>
+      </w:r>
+      <w:proofErr w:type="gramEnd"/>
+      <w:r>
+        <w:rPr>
+          <w:rFonts w:ascii="Times New Roman" w:hAnsi="Times New Roman"/>
+        </w:rPr>
+        <w:t>. In this special case LAYHT is set to SOL_ ANG (section 3.3).</w:t>
       </w:r>
       <w:r>
         <w:rPr>
@@ -14751,25 +16505,41 @@
           <w:rFonts w:ascii="Times New Roman" w:hAnsi="Times New Roman"/>
         </w:rPr>
       </w:pPr>
-      <w:r>
-        <w:rPr>
-          <w:rFonts w:ascii="Times New Roman" w:hAnsi="Times New Roman"/>
-        </w:rPr>
-        <w:t>HEIGHT(1), FRAC(1), ICLOUD(1,1), ICLOUD(2,1),…,ICLOUD(NCONT,1)</w:t>
-      </w:r>
-    </w:p>
-    <w:p>
-      <w:pPr>
-        <w:jc w:val="both"/>
-        <w:rPr>
-          <w:rFonts w:ascii="Times New Roman" w:hAnsi="Times New Roman"/>
-        </w:rPr>
-      </w:pPr>
-      <w:r>
-        <w:rPr>
-          <w:rFonts w:ascii="Times New Roman" w:hAnsi="Times New Roman"/>
-        </w:rPr>
-        <w:t>HEIGHT(2), FRAC(2), ICLOUD(1,2), ICLOUD(2,2),…,ICLOUD(NCONT,2)</w:t>
+      <w:proofErr w:type="gramStart"/>
+      <w:r>
+        <w:rPr>
+          <w:rFonts w:ascii="Times New Roman" w:hAnsi="Times New Roman"/>
+        </w:rPr>
+        <w:t>HEIGHT(</w:t>
+      </w:r>
+      <w:proofErr w:type="gramEnd"/>
+      <w:r>
+        <w:rPr>
+          <w:rFonts w:ascii="Times New Roman" w:hAnsi="Times New Roman"/>
+        </w:rPr>
+        <w:t>1), FRAC(1), ICLOUD(1,1), ICLOUD(2,1),…,ICLOUD(NCONT,1)</w:t>
+      </w:r>
+    </w:p>
+    <w:p>
+      <w:pPr>
+        <w:jc w:val="both"/>
+        <w:rPr>
+          <w:rFonts w:ascii="Times New Roman" w:hAnsi="Times New Roman"/>
+        </w:rPr>
+      </w:pPr>
+      <w:proofErr w:type="gramStart"/>
+      <w:r>
+        <w:rPr>
+          <w:rFonts w:ascii="Times New Roman" w:hAnsi="Times New Roman"/>
+        </w:rPr>
+        <w:t>HEIGHT(</w:t>
+      </w:r>
+      <w:proofErr w:type="gramEnd"/>
+      <w:r>
+        <w:rPr>
+          <w:rFonts w:ascii="Times New Roman" w:hAnsi="Times New Roman"/>
+        </w:rPr>
+        <w:t>2), FRAC(2), ICLOUD(1,2), ICLOUD(2,2),…,ICLOUD(NCONT,2)</w:t>
       </w:r>
     </w:p>
     <w:p>
@@ -14792,33 +16562,69 @@
           <w:rFonts w:ascii="Times New Roman" w:hAnsi="Times New Roman"/>
         </w:rPr>
       </w:pPr>
-      <w:r>
-        <w:rPr>
-          <w:rFonts w:ascii="Times New Roman" w:hAnsi="Times New Roman"/>
-        </w:rPr>
-        <w:t>HEIGHT(NPRO), FRAC(NPRO),ICLOUD(1,NPRO),ICLOUD(2,NPRO),…, ICLOUD(NCONT,NPRO)</w:t>
-      </w:r>
-    </w:p>
-    <w:p>
-      <w:pPr>
-        <w:jc w:val="both"/>
-        <w:rPr>
-          <w:rFonts w:ascii="Times New Roman" w:hAnsi="Times New Roman"/>
-        </w:rPr>
-      </w:pPr>
-    </w:p>
-    <w:p>
-      <w:pPr>
-        <w:jc w:val="both"/>
-        <w:rPr>
-          <w:rFonts w:ascii="Times New Roman" w:hAnsi="Times New Roman"/>
-        </w:rPr>
-      </w:pPr>
-      <w:r>
-        <w:rPr>
-          <w:rFonts w:ascii="Times New Roman" w:hAnsi="Times New Roman"/>
-        </w:rPr>
-        <w:t>If ICLOUD(I,J) is set to 1, then aerosol type I contributes to the broken cloud at level J, which has a fractional cloud cover of FRAC(J). If ICLOUD(I,J) is set to 0, then aerosol I is treated as being part of a uniform haze.</w:t>
+      <w:proofErr w:type="gramStart"/>
+      <w:r>
+        <w:rPr>
+          <w:rFonts w:ascii="Times New Roman" w:hAnsi="Times New Roman"/>
+        </w:rPr>
+        <w:t>HEIGHT(</w:t>
+      </w:r>
+      <w:proofErr w:type="gramEnd"/>
+      <w:r>
+        <w:rPr>
+          <w:rFonts w:ascii="Times New Roman" w:hAnsi="Times New Roman"/>
+        </w:rPr>
+        <w:t>NPRO), FRAC(NPRO),ICLOUD(1,NPRO),ICLOUD(2,NPRO),…, ICLOUD(NCONT,NPRO)</w:t>
+      </w:r>
+    </w:p>
+    <w:p>
+      <w:pPr>
+        <w:jc w:val="both"/>
+        <w:rPr>
+          <w:rFonts w:ascii="Times New Roman" w:hAnsi="Times New Roman"/>
+        </w:rPr>
+      </w:pPr>
+    </w:p>
+    <w:p>
+      <w:pPr>
+        <w:jc w:val="both"/>
+        <w:rPr>
+          <w:rFonts w:ascii="Times New Roman" w:hAnsi="Times New Roman"/>
+        </w:rPr>
+      </w:pPr>
+      <w:r>
+        <w:rPr>
+          <w:rFonts w:ascii="Times New Roman" w:hAnsi="Times New Roman"/>
+        </w:rPr>
+        <w:t xml:space="preserve">If </w:t>
+      </w:r>
+      <w:proofErr w:type="gramStart"/>
+      <w:r>
+        <w:rPr>
+          <w:rFonts w:ascii="Times New Roman" w:hAnsi="Times New Roman"/>
+        </w:rPr>
+        <w:t>ICLOUD(</w:t>
+      </w:r>
+      <w:proofErr w:type="gramEnd"/>
+      <w:r>
+        <w:rPr>
+          <w:rFonts w:ascii="Times New Roman" w:hAnsi="Times New Roman"/>
+        </w:rPr>
+        <w:t xml:space="preserve">I,J) is set to 1, then aerosol type I contributes to the broken cloud at level J, which has a fractional cloud cover of FRAC(J). If </w:t>
+      </w:r>
+      <w:proofErr w:type="gramStart"/>
+      <w:r>
+        <w:rPr>
+          <w:rFonts w:ascii="Times New Roman" w:hAnsi="Times New Roman"/>
+        </w:rPr>
+        <w:t>ICLOUD(</w:t>
+      </w:r>
+      <w:proofErr w:type="gramEnd"/>
+      <w:r>
+        <w:rPr>
+          <w:rFonts w:ascii="Times New Roman" w:hAnsi="Times New Roman"/>
+        </w:rPr>
+        <w:t>I,J) is set to 0, then aerosol I is treated as being part of a uniform haze.</w:t>
       </w:r>
     </w:p>
     <w:p>
@@ -15275,7 +17081,21 @@
         <w:rPr>
           <w:rFonts w:ascii="Times New Roman" w:hAnsi="Times New Roman"/>
         </w:rPr>
-        <w:t>-He(eqm), H</w:t>
+        <w:t>-</w:t>
+      </w:r>
+      <w:proofErr w:type="gramStart"/>
+      <w:r>
+        <w:rPr>
+          <w:rFonts w:ascii="Times New Roman" w:hAnsi="Times New Roman"/>
+        </w:rPr>
+        <w:t>He(</w:t>
+      </w:r>
+      <w:proofErr w:type="gramEnd"/>
+      <w:r>
+        <w:rPr>
+          <w:rFonts w:ascii="Times New Roman" w:hAnsi="Times New Roman"/>
+        </w:rPr>
+        <w:t>eqm), H</w:t>
       </w:r>
       <w:r>
         <w:rPr>
@@ -15618,11 +17438,19 @@
           <w:rFonts w:ascii="Times New Roman" w:hAnsi="Times New Roman"/>
         </w:rPr>
       </w:pPr>
-      <w:r>
-        <w:rPr>
-          <w:rFonts w:ascii="Times New Roman" w:hAnsi="Times New Roman"/>
-        </w:rPr>
-        <w:t xml:space="preserve">or normal 3:1 (1). </w:t>
+      <w:proofErr w:type="gramStart"/>
+      <w:r>
+        <w:rPr>
+          <w:rFonts w:ascii="Times New Roman" w:hAnsi="Times New Roman"/>
+        </w:rPr>
+        <w:t>or</w:t>
+      </w:r>
+      <w:proofErr w:type="gramEnd"/>
+      <w:r>
+        <w:rPr>
+          <w:rFonts w:ascii="Times New Roman" w:hAnsi="Times New Roman"/>
+        </w:rPr>
+        <w:t xml:space="preserve"> normal 3:1 (1). </w:t>
       </w:r>
     </w:p>
     <w:p>
@@ -15975,7 +17803,21 @@
           <w:rFonts w:ascii="Times New Roman" w:hAnsi="Times New Roman"/>
         </w:rPr>
         <w:tab/>
-        <w:t xml:space="preserve">Used in only a few routines to switch between normal partition function </w:t>
+        <w:t xml:space="preserve">Used in only a few routines to switch between normal partition </w:t>
+      </w:r>
+      <w:proofErr w:type="gramStart"/>
+      <w:r>
+        <w:rPr>
+          <w:rFonts w:ascii="Times New Roman" w:hAnsi="Times New Roman"/>
+        </w:rPr>
+        <w:t>function</w:t>
+      </w:r>
+      <w:proofErr w:type="gramEnd"/>
+      <w:r>
+        <w:rPr>
+          <w:rFonts w:ascii="Times New Roman" w:hAnsi="Times New Roman"/>
+        </w:rPr>
+        <w:t xml:space="preserve"> </w:t>
       </w:r>
     </w:p>
     <w:p>
@@ -15996,7 +17838,20 @@
           <w:rFonts w:ascii="Times New Roman" w:hAnsi="Times New Roman"/>
         </w:rPr>
         <w:tab/>
-        <w:t>calculation (0) or the high-temperature partition function for CH</w:t>
+      </w:r>
+      <w:proofErr w:type="gramStart"/>
+      <w:r>
+        <w:rPr>
+          <w:rFonts w:ascii="Times New Roman" w:hAnsi="Times New Roman"/>
+        </w:rPr>
+        <w:t>calculation</w:t>
+      </w:r>
+      <w:proofErr w:type="gramEnd"/>
+      <w:r>
+        <w:rPr>
+          <w:rFonts w:ascii="Times New Roman" w:hAnsi="Times New Roman"/>
+        </w:rPr>
+        <w:t xml:space="preserve"> (0) or the high-temperature partition function for CH</w:t>
       </w:r>
       <w:r>
         <w:rPr>
@@ -16283,7 +18138,21 @@
         <w:rPr>
           <w:rFonts w:ascii="Times New Roman" w:hAnsi="Times New Roman"/>
         </w:rPr>
-        <w:t>Individual gas SVP curves are listed in the  raddata/SVP.dat reference data file..</w:t>
+        <w:t xml:space="preserve">Individual gas SVP curves are listed in </w:t>
+      </w:r>
+      <w:proofErr w:type="gramStart"/>
+      <w:r>
+        <w:rPr>
+          <w:rFonts w:ascii="Times New Roman" w:hAnsi="Times New Roman"/>
+        </w:rPr>
+        <w:t>the  raddata</w:t>
+      </w:r>
+      <w:proofErr w:type="gramEnd"/>
+      <w:r>
+        <w:rPr>
+          <w:rFonts w:ascii="Times New Roman" w:hAnsi="Times New Roman"/>
+        </w:rPr>
+        <w:t>/SVP.dat reference data file..</w:t>
       </w:r>
     </w:p>
     <w:p>
@@ -16331,11 +18200,19 @@
           <w:rFonts w:ascii="Times New Roman" w:hAnsi="Times New Roman"/>
         </w:rPr>
       </w:pPr>
-      <w:r>
-        <w:rPr>
-          <w:rFonts w:ascii="Times New Roman" w:hAnsi="Times New Roman"/>
-        </w:rPr>
-        <w:t>where ID and ISO are the identifiers of the gas concerned, VP is the limiting relative huimidity required (normally between 0.0 and 1.0), and SVPFLAG is a control flag integer to govern the modification behaviour. SVPFLAG may take one of four values:</w:t>
+      <w:proofErr w:type="gramStart"/>
+      <w:r>
+        <w:rPr>
+          <w:rFonts w:ascii="Times New Roman" w:hAnsi="Times New Roman"/>
+        </w:rPr>
+        <w:t>where</w:t>
+      </w:r>
+      <w:proofErr w:type="gramEnd"/>
+      <w:r>
+        <w:rPr>
+          <w:rFonts w:ascii="Times New Roman" w:hAnsi="Times New Roman"/>
+        </w:rPr>
+        <w:t xml:space="preserve"> ID and ISO are the identifiers of the gas concerned, VP is the limiting relative huimidity required (normally between 0.0 and 1.0), and SVPFLAG is a control flag integer to govern the modification behaviour. SVPFLAG may take one of four values:</w:t>
       </w:r>
     </w:p>
     <w:p>
@@ -16893,7 +18770,25 @@
           <w:szCs w:val="24"/>
           <w:lang w:val="en-US"/>
         </w:rPr>
-        <w:t>for gases whose VMRS are being limited by such</w:t>
+        <w:t xml:space="preserve">for gases </w:t>
+      </w:r>
+      <w:proofErr w:type="gramStart"/>
+      <w:r>
+        <w:rPr>
+          <w:rFonts w:ascii="Times New Roman" w:hAnsi="Times New Roman"/>
+          <w:szCs w:val="24"/>
+          <w:lang w:val="en-US"/>
+        </w:rPr>
+        <w:t>whose</w:t>
+      </w:r>
+      <w:proofErr w:type="gramEnd"/>
+      <w:r>
+        <w:rPr>
+          <w:rFonts w:ascii="Times New Roman" w:hAnsi="Times New Roman"/>
+          <w:szCs w:val="24"/>
+          <w:lang w:val="en-US"/>
+        </w:rPr>
+        <w:t xml:space="preserve"> VMRS are being limited by such</w:t>
       </w:r>
       <w:r>
         <w:rPr>
@@ -17812,7 +19707,21 @@
         <w:rPr>
           <w:rFonts w:ascii="Times New Roman" w:hAnsi="Times New Roman"/>
         </w:rPr>
-        <w:t xml:space="preserve">(VMIN,VMAX) </w:t>
+        <w:t>(VMIN</w:t>
+      </w:r>
+      <w:proofErr w:type="gramStart"/>
+      <w:r>
+        <w:rPr>
+          <w:rFonts w:ascii="Times New Roman" w:hAnsi="Times New Roman"/>
+        </w:rPr>
+        <w:t>,VMAX</w:t>
+      </w:r>
+      <w:proofErr w:type="gramEnd"/>
+      <w:r>
+        <w:rPr>
+          <w:rFonts w:ascii="Times New Roman" w:hAnsi="Times New Roman"/>
+        </w:rPr>
+        <w:t xml:space="preserve">) </w:t>
       </w:r>
       <w:r>
         <w:rPr>
@@ -17854,7 +19763,21 @@
         <w:rPr>
           <w:rFonts w:ascii="Times New Roman" w:hAnsi="Times New Roman"/>
         </w:rPr>
-        <w:t>manual, but in summary the explicit line shape is used to calculate the contribution of a particular line to wavenumbers within WING. For larger distances from a line, it is assumed that we are into the Lorentz tail and so the contribution can be calculated at a much coarser resolution. VREL allows lines outside of VMIN,VMAX to contribute such that all the lines in the range VMIN-VREL to VMAX+VREL are included. Finally, VCUTOFF limits the contribution of any line past the specified distance from the line centres. This simulates the sub-Lorentzain behaviour of real lines. It is usual to set VREL=VCUTOFF</w:t>
+        <w:t>manual, but in summary the explicit line shape is used to calculate the contribution of a particular line to wavenumbers within WING. For larger distances from a line, it is assumed that we are into the Lorentz tail and so the contribution can be calculated at a much coarser resolution. VREL allows lines outside of VMIN</w:t>
+      </w:r>
+      <w:proofErr w:type="gramStart"/>
+      <w:r>
+        <w:rPr>
+          <w:rFonts w:ascii="Times New Roman" w:hAnsi="Times New Roman"/>
+        </w:rPr>
+        <w:t>,VMAX</w:t>
+      </w:r>
+      <w:proofErr w:type="gramEnd"/>
+      <w:r>
+        <w:rPr>
+          <w:rFonts w:ascii="Times New Roman" w:hAnsi="Times New Roman"/>
+        </w:rPr>
+        <w:t xml:space="preserve"> to contribute such that all the lines in the range VMIN-VREL to VMAX+VREL are included. Finally, VCUTOFF limits the contribution of any line past the specified distance from the line centres. This simulates the sub-Lorentzain behaviour of real lines. It is usual to set VREL=VCUTOFF</w:t>
       </w:r>
       <w:r>
         <w:rPr>
@@ -17921,7 +19844,19 @@
         <w:rPr>
           <w:rFonts w:ascii="Times New Roman" w:hAnsi="Times New Roman"/>
         </w:rPr>
-        <w:t xml:space="preserve">0=square, 1=triangular, 2=Gaussian. </w:t>
+        <w:t>0=square, 1=triangular, 2=Gaussian</w:t>
+      </w:r>
+      <w:r>
+        <w:rPr>
+          <w:rFonts w:ascii="Times New Roman" w:hAnsi="Times New Roman"/>
+        </w:rPr>
+        <w:t>, 3=Hamming</w:t>
+      </w:r>
+      <w:r>
+        <w:rPr>
+          <w:rFonts w:ascii="Times New Roman" w:hAnsi="Times New Roman"/>
+        </w:rPr>
+        <w:t xml:space="preserve">. </w:t>
       </w:r>
     </w:p>
     <w:p>
@@ -18025,7 +19960,21 @@
         <w:rPr>
           <w:rFonts w:ascii="Times New Roman" w:hAnsi="Times New Roman"/>
         </w:rPr>
-        <w:t xml:space="preserve">Optionally a &lt;runname.pra&gt; can be provided. If present, this file lists which line shape should be used for particular gases. If the file is absent then the Voigt lineshape is used for all gases. If present, the file contains one row for each gas to be modified containing ‘process ID ISO IPROC’, where ID, ISO are </w:t>
+        <w:t xml:space="preserve">Optionally a &lt;runname.pra&gt; can be provided. If present, this file </w:t>
+      </w:r>
+      <w:proofErr w:type="gramStart"/>
+      <w:r>
+        <w:rPr>
+          <w:rFonts w:ascii="Times New Roman" w:hAnsi="Times New Roman"/>
+        </w:rPr>
+        <w:t>lists which line shape</w:t>
+      </w:r>
+      <w:proofErr w:type="gramEnd"/>
+      <w:r>
+        <w:rPr>
+          <w:rFonts w:ascii="Times New Roman" w:hAnsi="Times New Roman"/>
+        </w:rPr>
+        <w:t xml:space="preserve"> should be used for particular gases. If the file is absent then the Voigt lineshape is used for all gases. If present, the file contains one row for each gas to be modified containing ‘process ID ISO IPROC’, where ID, ISO are </w:t>
       </w:r>
       <w:r>
         <w:rPr>
@@ -19023,7 +20972,14 @@
         <w:rPr>
           <w:rFonts w:ascii="Times New Roman" w:hAnsi="Times New Roman"/>
         </w:rPr>
-        <w:t xml:space="preserve"> covariance matrix, which because of the way the correlation length was used contained loads of off-diagonal elements which were </w:t>
+        <w:t xml:space="preserve"> covariance matrix, which because of the way the correlation length was used contained loads of off-diagonal </w:t>
+      </w:r>
+      <w:proofErr w:type="gramStart"/>
+      <w:r>
+        <w:rPr>
+          <w:rFonts w:ascii="Times New Roman" w:hAnsi="Times New Roman"/>
+        </w:rPr>
+        <w:t xml:space="preserve">elements which were </w:t>
       </w:r>
       <w:r>
         <w:rPr>
@@ -19032,6 +20988,7 @@
         </w:rPr>
         <w:t>almost</w:t>
       </w:r>
+      <w:proofErr w:type="gramEnd"/>
       <w:r>
         <w:rPr>
           <w:rFonts w:ascii="Times New Roman" w:hAnsi="Times New Roman"/>
@@ -19049,7 +21006,21 @@
         <w:rPr>
           <w:rFonts w:ascii="Times New Roman" w:hAnsi="Times New Roman"/>
         </w:rPr>
-        <w:t xml:space="preserve">. This led to instabilities in calculating the inverse of the matrix which could not be rectified even by going to double precision. </w:t>
+        <w:t xml:space="preserve">. This led to instabilities in calculating the inverse of the </w:t>
+      </w:r>
+      <w:proofErr w:type="gramStart"/>
+      <w:r>
+        <w:rPr>
+          <w:rFonts w:ascii="Times New Roman" w:hAnsi="Times New Roman"/>
+        </w:rPr>
+        <w:t>matrix which</w:t>
+      </w:r>
+      <w:proofErr w:type="gramEnd"/>
+      <w:r>
+        <w:rPr>
+          <w:rFonts w:ascii="Times New Roman" w:hAnsi="Times New Roman"/>
+        </w:rPr>
+        <w:t xml:space="preserve"> could not be rectified even by going to double precision. </w:t>
       </w:r>
       <w:r>
         <w:rPr>
@@ -19123,7 +21094,21 @@
         <w:rPr>
           <w:rFonts w:ascii="Times New Roman" w:hAnsi="Times New Roman"/>
         </w:rPr>
-        <w:t xml:space="preserve">covariance matrix is then inverted in double precision with a Cholesky decomposition routine which checks to ensure the resultant inverse actually works (i.e. </w:t>
+        <w:t xml:space="preserve">covariance matrix is then inverted in double precision with a Cholesky decomposition </w:t>
+      </w:r>
+      <w:proofErr w:type="gramStart"/>
+      <w:r>
+        <w:rPr>
+          <w:rFonts w:ascii="Times New Roman" w:hAnsi="Times New Roman"/>
+        </w:rPr>
+        <w:t>routine which</w:t>
+      </w:r>
+      <w:proofErr w:type="gramEnd"/>
+      <w:r>
+        <w:rPr>
+          <w:rFonts w:ascii="Times New Roman" w:hAnsi="Times New Roman"/>
+        </w:rPr>
+        <w:t xml:space="preserve"> checks to ensure the resultant inverse actually works (i.e. </w:t>
       </w:r>
       <w:r>
         <w:rPr>
@@ -19222,7 +21207,21 @@
         <w:rPr>
           <w:rFonts w:ascii="Times New Roman" w:hAnsi="Times New Roman"/>
         </w:rPr>
-        <w:t xml:space="preserve"> deduces that the solution starts getting further from the optimal fit. ALAMBDA then increases at every iteration until the maximum iteration number is reached. This behaviour can be explained if </w:t>
+        <w:t xml:space="preserve"> deduces that the solution starts getting further from the optimal fit. ALAMBDA then increases </w:t>
+      </w:r>
+      <w:proofErr w:type="gramStart"/>
+      <w:r>
+        <w:rPr>
+          <w:rFonts w:ascii="Times New Roman" w:hAnsi="Times New Roman"/>
+        </w:rPr>
+        <w:t>at every iteration</w:t>
+      </w:r>
+      <w:proofErr w:type="gramEnd"/>
+      <w:r>
+        <w:rPr>
+          <w:rFonts w:ascii="Times New Roman" w:hAnsi="Times New Roman"/>
+        </w:rPr>
+        <w:t xml:space="preserve"> until the maximum iteration number is reached. This behaviour can be explained if </w:t>
       </w:r>
       <w:r>
         <w:rPr>
@@ -19234,7 +21233,21 @@
         <w:rPr>
           <w:rFonts w:ascii="Times New Roman" w:hAnsi="Times New Roman"/>
         </w:rPr>
-        <w:t xml:space="preserve"> is calculating slightly the wrong value of the cost function and thus while the retrieval routine is trying to get closer to the solution, the cost function routine thinks it is getting further away! This means that in some previous retrievals, the presented solutions were probably not quite converged if this behaviour was present.</w:t>
+        <w:t xml:space="preserve"> is calculating slightly the wrong value of the cost function and thus while the retrieval routine is trying to get closer to the solution, the cost function routine thinks it is getting further away! This means that in some previous </w:t>
+      </w:r>
+      <w:proofErr w:type="gramStart"/>
+      <w:r>
+        <w:rPr>
+          <w:rFonts w:ascii="Times New Roman" w:hAnsi="Times New Roman"/>
+        </w:rPr>
+        <w:t>retrievals</w:t>
+      </w:r>
+      <w:proofErr w:type="gramEnd"/>
+      <w:r>
+        <w:rPr>
+          <w:rFonts w:ascii="Times New Roman" w:hAnsi="Times New Roman"/>
+        </w:rPr>
+        <w:t>, the presented solutions were probably not quite converged if this behaviour was present.</w:t>
       </w:r>
     </w:p>
     <w:p>
@@ -19395,7 +21408,7 @@
             <v:path o:extrusionok="f" gradientshapeok="t" o:connecttype="rect"/>
             <o:lock v:ext="edit" aspectratio="t"/>
           </v:shapetype>
-          <v:shape id="_x0000_i1026" type="#_x0000_t75" style="width:281.85pt;height:22.65pt" fillcolor="window">
+          <v:shape id="_x0000_i1026" type="#_x0000_t75" style="width:282pt;height:23pt" fillcolor="window">
             <v:imagedata r:id="rId14" o:title=""/>
           </v:shape>
         </w:pict>
@@ -19415,11 +21428,19 @@
           <w:rFonts w:ascii="Times New Roman" w:hAnsi="Times New Roman"/>
         </w:rPr>
       </w:pPr>
-      <w:r>
-        <w:rPr>
-          <w:rFonts w:ascii="Times New Roman" w:hAnsi="Times New Roman"/>
-        </w:rPr>
-        <w:t xml:space="preserve">where </w:t>
+      <w:proofErr w:type="gramStart"/>
+      <w:r>
+        <w:rPr>
+          <w:rFonts w:ascii="Times New Roman" w:hAnsi="Times New Roman"/>
+        </w:rPr>
+        <w:t>where</w:t>
+      </w:r>
+      <w:proofErr w:type="gramEnd"/>
+      <w:r>
+        <w:rPr>
+          <w:rFonts w:ascii="Times New Roman" w:hAnsi="Times New Roman"/>
+        </w:rPr>
+        <w:t xml:space="preserve"> </w:t>
       </w:r>
       <w:r>
         <w:rPr>
@@ -19569,7 +21590,7 @@
           <w:position w:val="-18"/>
         </w:rPr>
         <w:pict w14:anchorId="34C00A39">
-          <v:shape id="_x0000_i1027" type="#_x0000_t75" style="width:286.95pt;height:26.25pt" fillcolor="window">
+          <v:shape id="_x0000_i1027" type="#_x0000_t75" style="width:287pt;height:26pt" fillcolor="window">
             <v:imagedata r:id="rId15" o:title=""/>
           </v:shape>
         </w:pict>
@@ -19589,11 +21610,19 @@
           <w:rFonts w:ascii="Times New Roman" w:hAnsi="Times New Roman"/>
         </w:rPr>
       </w:pPr>
-      <w:r>
-        <w:rPr>
-          <w:rFonts w:ascii="Times New Roman" w:hAnsi="Times New Roman"/>
-        </w:rPr>
-        <w:t xml:space="preserve">where </w:t>
+      <w:proofErr w:type="gramStart"/>
+      <w:r>
+        <w:rPr>
+          <w:rFonts w:ascii="Times New Roman" w:hAnsi="Times New Roman"/>
+        </w:rPr>
+        <w:t>where</w:t>
+      </w:r>
+      <w:proofErr w:type="gramEnd"/>
+      <w:r>
+        <w:rPr>
+          <w:rFonts w:ascii="Times New Roman" w:hAnsi="Times New Roman"/>
+        </w:rPr>
+        <w:t xml:space="preserve"> </w:t>
       </w:r>
       <w:r>
         <w:rPr>
@@ -19601,7 +21630,7 @@
           <w:position w:val="-12"/>
         </w:rPr>
         <w:pict w14:anchorId="465507D2">
-          <v:shape id="_x0000_i1028" type="#_x0000_t75" style="width:13.35pt;height:20.05pt">
+          <v:shape id="_x0000_i1028" type="#_x0000_t75" style="width:13pt;height:20pt">
             <v:imagedata r:id="rId16" o:title=""/>
           </v:shape>
         </w:pict>
@@ -19751,7 +21780,7 @@
           <w:position w:val="-16"/>
         </w:rPr>
         <w:pict w14:anchorId="4719D855">
-          <v:shape id="_x0000_i1029" type="#_x0000_t75" style="width:100.8pt;height:22.65pt">
+          <v:shape id="_x0000_i1029" type="#_x0000_t75" style="width:101pt;height:23pt">
             <v:imagedata r:id="rId17" o:title=""/>
           </v:shape>
         </w:pict>
@@ -19851,7 +21880,7 @@
           <w:position w:val="-16"/>
         </w:rPr>
         <w:pict w14:anchorId="458D14F0">
-          <v:shape id="_x0000_i1030" type="#_x0000_t75" style="width:242.25pt;height:22.65pt" fillcolor="window">
+          <v:shape id="_x0000_i1030" type="#_x0000_t75" style="width:242pt;height:23pt" fillcolor="window">
             <v:imagedata r:id="rId18" o:title=""/>
           </v:shape>
         </w:pict>
@@ -19864,11 +21893,19 @@
           <w:rFonts w:ascii="Times New Roman" w:hAnsi="Times New Roman"/>
         </w:rPr>
       </w:pPr>
-      <w:r>
-        <w:rPr>
-          <w:rFonts w:ascii="Times New Roman" w:hAnsi="Times New Roman"/>
-        </w:rPr>
-        <w:t xml:space="preserve">and the solution is exact. If however the measurement errors are huge then the contribution function </w:t>
+      <w:proofErr w:type="gramStart"/>
+      <w:r>
+        <w:rPr>
+          <w:rFonts w:ascii="Times New Roman" w:hAnsi="Times New Roman"/>
+        </w:rPr>
+        <w:t>and</w:t>
+      </w:r>
+      <w:proofErr w:type="gramEnd"/>
+      <w:r>
+        <w:rPr>
+          <w:rFonts w:ascii="Times New Roman" w:hAnsi="Times New Roman"/>
+        </w:rPr>
+        <w:t xml:space="preserve"> the solution is exact. If however the measurement errors are huge then the contribution function </w:t>
       </w:r>
       <w:r>
         <w:rPr>
@@ -19909,7 +21946,7 @@
           <w:position w:val="-16"/>
         </w:rPr>
         <w:pict w14:anchorId="50690FC8">
-          <v:shape id="_x0000_i1031" type="#_x0000_t75" style="width:195.95pt;height:22.65pt" fillcolor="window">
+          <v:shape id="_x0000_i1031" type="#_x0000_t75" style="width:196pt;height:23pt" fillcolor="window">
             <v:imagedata r:id="rId19" o:title=""/>
           </v:shape>
         </w:pict>
@@ -19919,8 +21956,13 @@
       <w:pPr>
         <w:jc w:val="both"/>
       </w:pPr>
-      <w:r>
-        <w:t>and too much constraint is applied.</w:t>
+      <w:proofErr w:type="gramStart"/>
+      <w:r>
+        <w:t>and</w:t>
+      </w:r>
+      <w:proofErr w:type="gramEnd"/>
+      <w:r>
+        <w:t xml:space="preserve"> too much constraint is applied.</w:t>
       </w:r>
     </w:p>
     <w:p>
@@ -19946,7 +21988,7 @@
           <w:position w:val="-12"/>
         </w:rPr>
         <w:pict w14:anchorId="698F4844">
-          <v:shape id="_x0000_i1032" type="#_x0000_t75" style="width:43.2pt;height:19.05pt" fillcolor="window">
+          <v:shape id="_x0000_i1032" type="#_x0000_t75" style="width:43pt;height:19pt" fillcolor="window">
             <v:imagedata r:id="rId20" o:title=""/>
           </v:shape>
         </w:pict>
@@ -20019,7 +22061,7 @@
           <w:position w:val="-12"/>
         </w:rPr>
         <w:pict w14:anchorId="38D44606">
-          <v:shape id="_x0000_i1033" type="#_x0000_t75" style="width:43.2pt;height:19.05pt" fillcolor="window">
+          <v:shape id="_x0000_i1033" type="#_x0000_t75" style="width:43pt;height:19pt" fillcolor="window">
             <v:imagedata r:id="rId21" o:title=""/>
           </v:shape>
         </w:pict>
@@ -20040,6 +22082,7 @@
       <w:r>
         <w:t xml:space="preserve">There are of course other ways of assessing the retrieval stability and the IDL code </w:t>
       </w:r>
+      <w:proofErr w:type="gramStart"/>
       <w:r>
         <w:rPr>
           <w:rFonts w:ascii="Courier New" w:hAnsi="Courier New" w:cs="Courier New"/>
@@ -20047,7 +22090,11 @@
         <w:t>imagecovariance.pro</w:t>
       </w:r>
       <w:r>
-        <w:t xml:space="preserve"> which reads the &lt;runname&gt;.cov file (section 2.3) displays every diagnostic plot imaginable which should help to investigate any retrieval problems.</w:t>
+        <w:t xml:space="preserve"> which</w:t>
+      </w:r>
+      <w:proofErr w:type="gramEnd"/>
+      <w:r>
+        <w:t xml:space="preserve"> reads the &lt;runname&gt;.cov file (section 2.3) displays every diagnostic plot imaginable which should help to investigate any retrieval problems.</w:t>
       </w:r>
     </w:p>
     <w:p>
@@ -20069,7 +22116,15 @@
         <w:t>NOT</w:t>
       </w:r>
       <w:r>
-        <w:t xml:space="preserve"> the case for planetary work where what our method (and that of Barney Conrath’s) actually does is to extract a smoothed representation of a real continuous profile from a limited set of data. For a reliable retrieval we require that the level of smoothing is sufficient to damp the ripples that appear in exact retrievals. If the </w:t>
+        <w:t xml:space="preserve"> the case for planetary work where </w:t>
+      </w:r>
+      <w:proofErr w:type="gramStart"/>
+      <w:r>
+        <w:t>what</w:t>
+      </w:r>
+      <w:proofErr w:type="gramEnd"/>
+      <w:r>
+        <w:t xml:space="preserve"> our method (and that of Barney Conrath’s) actually does is to extract a smoothed representation of a real continuous profile from a limited set of data. For a reliable retrieval we require that the level of smoothing is sufficient to damp the ripples that appear in exact retrievals. If the </w:t>
       </w:r>
       <w:r>
         <w:rPr>
@@ -20468,7 +22523,7 @@
           <w:position w:val="-16"/>
         </w:rPr>
         <w:pict w14:anchorId="428F2E8B">
-          <v:shape id="_x0000_i1034" type="#_x0000_t75" style="width:281.85pt;height:22.65pt" fillcolor="window">
+          <v:shape id="_x0000_i1034" type="#_x0000_t75" style="width:282pt;height:23pt" fillcolor="window">
             <v:imagedata r:id="rId22" o:title=""/>
           </v:shape>
         </w:pict>
@@ -20487,11 +22542,19 @@
           <w:rFonts w:ascii="Times New Roman" w:hAnsi="Times New Roman"/>
         </w:rPr>
       </w:pPr>
-      <w:r>
-        <w:rPr>
-          <w:rFonts w:ascii="Times New Roman" w:hAnsi="Times New Roman"/>
-        </w:rPr>
-        <w:t>or equivalently</w:t>
+      <w:proofErr w:type="gramStart"/>
+      <w:r>
+        <w:rPr>
+          <w:rFonts w:ascii="Times New Roman" w:hAnsi="Times New Roman"/>
+        </w:rPr>
+        <w:t>or</w:t>
+      </w:r>
+      <w:proofErr w:type="gramEnd"/>
+      <w:r>
+        <w:rPr>
+          <w:rFonts w:ascii="Times New Roman" w:hAnsi="Times New Roman"/>
+        </w:rPr>
+        <w:t xml:space="preserve"> equivalently</w:t>
       </w:r>
     </w:p>
     <w:p>
@@ -20506,7 +22569,7 @@
           <w:position w:val="-14"/>
         </w:rPr>
         <w:pict w14:anchorId="09F96696">
-          <v:shape id="_x0000_i1035" type="#_x0000_t75" style="width:186.15pt;height:20.05pt" fillcolor="window">
+          <v:shape id="_x0000_i1035" type="#_x0000_t75" style="width:186pt;height:20pt" fillcolor="window">
             <v:imagedata r:id="rId23" o:title=""/>
           </v:shape>
         </w:pict>
@@ -20525,11 +22588,19 @@
           <w:rFonts w:ascii="Times New Roman" w:hAnsi="Times New Roman"/>
         </w:rPr>
       </w:pPr>
-      <w:r>
-        <w:rPr>
-          <w:rFonts w:ascii="Times New Roman" w:hAnsi="Times New Roman"/>
-        </w:rPr>
-        <w:t xml:space="preserve">where </w:t>
+      <w:proofErr w:type="gramStart"/>
+      <w:r>
+        <w:rPr>
+          <w:rFonts w:ascii="Times New Roman" w:hAnsi="Times New Roman"/>
+        </w:rPr>
+        <w:t>where</w:t>
+      </w:r>
+      <w:proofErr w:type="gramEnd"/>
+      <w:r>
+        <w:rPr>
+          <w:rFonts w:ascii="Times New Roman" w:hAnsi="Times New Roman"/>
+        </w:rPr>
+        <w:t xml:space="preserve"> </w:t>
       </w:r>
       <w:r>
         <w:rPr>
@@ -20580,7 +22651,7 @@
           <w:position w:val="-12"/>
         </w:rPr>
         <w:pict w14:anchorId="3FE14509">
-          <v:shape id="_x0000_i1036" type="#_x0000_t75" style="width:30.85pt;height:19.05pt" fillcolor="window">
+          <v:shape id="_x0000_i1036" type="#_x0000_t75" style="width:31pt;height:19pt" fillcolor="window">
             <v:imagedata r:id="rId24" o:title=""/>
           </v:shape>
         </w:pict>
@@ -20607,7 +22678,7 @@
           <w:position w:val="-16"/>
         </w:rPr>
         <w:pict w14:anchorId="40223B1E">
-          <v:shape id="_x0000_i1037" type="#_x0000_t75" style="width:138.85pt;height:22.65pt" fillcolor="window">
+          <v:shape id="_x0000_i1037" type="#_x0000_t75" style="width:139pt;height:23pt" fillcolor="window">
             <v:imagedata r:id="rId25" o:title=""/>
           </v:shape>
         </w:pict>
@@ -20618,8 +22689,13 @@
       </w:r>
     </w:p>
     <w:p>
-      <w:r>
-        <w:t xml:space="preserve">which for cases where the length </w:t>
+      <w:proofErr w:type="gramStart"/>
+      <w:r>
+        <w:t>which</w:t>
+      </w:r>
+      <w:proofErr w:type="gramEnd"/>
+      <w:r>
+        <w:t xml:space="preserve"> for cases where the length </w:t>
       </w:r>
       <w:r>
         <w:rPr>
@@ -20644,7 +22720,7 @@
           <w:position w:val="-16"/>
         </w:rPr>
         <w:pict w14:anchorId="7C42C75C">
-          <v:shape id="_x0000_i1038" type="#_x0000_t75" style="width:148.1pt;height:22.65pt" fillcolor="window">
+          <v:shape id="_x0000_i1038" type="#_x0000_t75" style="width:148pt;height:23pt" fillcolor="window">
             <v:imagedata r:id="rId26" o:title=""/>
           </v:shape>
         </w:pict>
@@ -20681,7 +22757,7 @@
           <w:position w:val="-12"/>
         </w:rPr>
         <w:pict w14:anchorId="28E70FFB">
-          <v:shape id="_x0000_i1039" type="#_x0000_t75" style="width:19.05pt;height:19.05pt" fillcolor="window">
+          <v:shape id="_x0000_i1039" type="#_x0000_t75" style="width:19pt;height:19pt" fillcolor="window">
             <v:imagedata r:id="rId27" o:title=""/>
           </v:shape>
         </w:pict>
@@ -20711,7 +22787,15 @@
     <w:p/>
     <w:p>
       <w:r>
-        <w:t xml:space="preserve">The gain matrix (and the averaging kernel matrix) are now calculated by the subroutine </w:t>
+        <w:t xml:space="preserve">The gain matrix (and the averaging kernel matrix) </w:t>
+      </w:r>
+      <w:proofErr w:type="gramStart"/>
+      <w:r>
+        <w:t>are</w:t>
+      </w:r>
+      <w:proofErr w:type="gramEnd"/>
+      <w:r>
+        <w:t xml:space="preserve"> now calculated by the subroutine </w:t>
       </w:r>
       <w:r>
         <w:rPr>
@@ -20752,6 +22836,7 @@
     </w:p>
     <w:p/>
     <w:p>
+      <w:proofErr w:type="gramStart"/>
       <w:r>
         <w:t xml:space="preserve">In version A7 onwards, the results of previous retrievals may be included (together with error) by incorporating them, appropriately, into </w:t>
       </w:r>
@@ -20770,6 +22855,7 @@
         </w:rPr>
         <w:t></w:t>
       </w:r>
+      <w:proofErr w:type="gramEnd"/>
       <w:r>
         <w:t>.</w:t>
       </w:r>
@@ -21050,7 +23136,7 @@
         <w:rFonts w:ascii="Times New Roman" w:hAnsi="Times New Roman"/>
         <w:noProof/>
       </w:rPr>
-      <w:t>2</w:t>
+      <w:t>6</w:t>
     </w:r>
     <w:r>
       <w:rPr>
@@ -27155,7 +29241,7 @@
 </file>
 
 <file path=customXml/itemProps1.xml><?xml version="1.0" encoding="utf-8"?>
-<ds:datastoreItem xmlns:ds="http://schemas.openxmlformats.org/officeDocument/2006/customXml" ds:itemID="{1B5C9532-FC11-B740-BDC7-DC7C603A0D93}">
+<ds:datastoreItem xmlns:ds="http://schemas.openxmlformats.org/officeDocument/2006/customXml" ds:itemID="{BE4E627C-6E99-0543-A48A-76B2AC612A35}">
   <ds:schemaRefs>
     <ds:schemaRef ds:uri="http://schemas.openxmlformats.org/officeDocument/2006/bibliography"/>
   </ds:schemaRefs>

--- a/manuals/Nemesis_B1.docx
+++ b/manuals/Nemesis_B1.docx
@@ -380,7 +380,14 @@
                 <w:rFonts w:ascii="Times New Roman" w:hAnsi="Times New Roman"/>
               </w:rPr>
               <w:lastRenderedPageBreak/>
-              <w:t>DOCUMENT TITLE</w:t>
+              <w:t xml:space="preserve">DOCUMENT </w:t>
+            </w:r>
+            <w:proofErr w:type="spellStart"/>
+            <w:r>
+              <w:rPr>
+                <w:rFonts w:ascii="Times New Roman" w:hAnsi="Times New Roman"/>
+              </w:rPr>
+              <w:t>TITLE</w:t>
             </w:r>
             <w:r>
               <w:rPr>
@@ -388,6 +395,7 @@
               </w:rPr>
               <w:t>solar</w:t>
             </w:r>
+            <w:proofErr w:type="spellEnd"/>
           </w:p>
         </w:tc>
       </w:tr>
@@ -1022,7 +1030,23 @@
                 <w:rFonts w:ascii="Times New Roman" w:hAnsi="Times New Roman"/>
                 <w:sz w:val="20"/>
               </w:rPr>
-              <w:t>Revised to include averaging over several observation geometries for numerical fov-averaging</w:t>
+              <w:t xml:space="preserve">Revised to include averaging over several observation geometries for numerical </w:t>
+            </w:r>
+            <w:proofErr w:type="spellStart"/>
+            <w:r>
+              <w:rPr>
+                <w:rFonts w:ascii="Times New Roman" w:hAnsi="Times New Roman"/>
+                <w:sz w:val="20"/>
+              </w:rPr>
+              <w:t>fov</w:t>
+            </w:r>
+            <w:proofErr w:type="spellEnd"/>
+            <w:r>
+              <w:rPr>
+                <w:rFonts w:ascii="Times New Roman" w:hAnsi="Times New Roman"/>
+                <w:sz w:val="20"/>
+              </w:rPr>
+              <w:t>-averaging</w:t>
             </w:r>
           </w:p>
         </w:tc>
@@ -1245,7 +1269,23 @@
                 <w:rFonts w:ascii="Times New Roman" w:hAnsi="Times New Roman"/>
                 <w:sz w:val="20"/>
               </w:rPr>
-              <w:t>Updated to allow scattering calculations (although with discrete calculation of Jacobian rather than implicit or ‘gradient’ method.</w:t>
+              <w:t xml:space="preserve">Updated to allow scattering calculations (although with discrete calculation of </w:t>
+            </w:r>
+            <w:proofErr w:type="spellStart"/>
+            <w:r>
+              <w:rPr>
+                <w:rFonts w:ascii="Times New Roman" w:hAnsi="Times New Roman"/>
+                <w:sz w:val="20"/>
+              </w:rPr>
+              <w:t>Jacobian</w:t>
+            </w:r>
+            <w:proofErr w:type="spellEnd"/>
+            <w:r>
+              <w:rPr>
+                <w:rFonts w:ascii="Times New Roman" w:hAnsi="Times New Roman"/>
+                <w:sz w:val="20"/>
+              </w:rPr>
+              <w:t xml:space="preserve"> rather than implicit or ‘gradient’ method.</w:t>
             </w:r>
           </w:p>
           <w:p>
@@ -3012,8 +3052,16 @@
               <w:rPr>
                 <w:rFonts w:ascii="Times New Roman" w:hAnsi="Times New Roman"/>
               </w:rPr>
-              <w:t>N Teanby</w:t>
+              <w:t xml:space="preserve">N </w:t>
             </w:r>
+            <w:proofErr w:type="spellStart"/>
+            <w:r>
+              <w:rPr>
+                <w:rFonts w:ascii="Times New Roman" w:hAnsi="Times New Roman"/>
+              </w:rPr>
+              <w:t>Teanby</w:t>
+            </w:r>
+            <w:proofErr w:type="spellEnd"/>
           </w:p>
         </w:tc>
         <w:tc>
@@ -3081,8 +3129,16 @@
               <w:rPr>
                 <w:rFonts w:ascii="Times New Roman" w:hAnsi="Times New Roman"/>
               </w:rPr>
-              <w:t>R de Kok</w:t>
+              <w:t xml:space="preserve">R de </w:t>
             </w:r>
+            <w:proofErr w:type="spellStart"/>
+            <w:r>
+              <w:rPr>
+                <w:rFonts w:ascii="Times New Roman" w:hAnsi="Times New Roman"/>
+              </w:rPr>
+              <w:t>Kok</w:t>
+            </w:r>
+            <w:proofErr w:type="spellEnd"/>
           </w:p>
         </w:tc>
         <w:tc>
@@ -3223,8 +3279,16 @@
               <w:rPr>
                 <w:rFonts w:ascii="Times New Roman" w:hAnsi="Times New Roman"/>
               </w:rPr>
-              <w:t>C Merlet</w:t>
+              <w:t xml:space="preserve">C </w:t>
             </w:r>
+            <w:proofErr w:type="spellStart"/>
+            <w:r>
+              <w:rPr>
+                <w:rFonts w:ascii="Times New Roman" w:hAnsi="Times New Roman"/>
+              </w:rPr>
+              <w:t>Merlet</w:t>
+            </w:r>
+            <w:proofErr w:type="spellEnd"/>
           </w:p>
         </w:tc>
         <w:tc>
@@ -4113,7 +4177,23 @@
           <w:b/>
         </w:rPr>
         <w:tab/>
-        <w:t>A priori .apr file</w:t>
+        <w:t>A priori .</w:t>
+      </w:r>
+      <w:proofErr w:type="spellStart"/>
+      <w:r>
+        <w:rPr>
+          <w:rFonts w:ascii="Times New Roman" w:hAnsi="Times New Roman"/>
+          <w:b/>
+        </w:rPr>
+        <w:t>apr</w:t>
+      </w:r>
+      <w:proofErr w:type="spellEnd"/>
+      <w:r>
+        <w:rPr>
+          <w:rFonts w:ascii="Times New Roman" w:hAnsi="Times New Roman"/>
+          <w:b/>
+        </w:rPr>
+        <w:t xml:space="preserve"> file</w:t>
       </w:r>
       <w:r>
         <w:rPr>
@@ -4156,7 +4236,23 @@
           <w:b/>
         </w:rPr>
         <w:tab/>
-        <w:t>Input .inp file</w:t>
+        <w:t>Input .</w:t>
+      </w:r>
+      <w:proofErr w:type="spellStart"/>
+      <w:r>
+        <w:rPr>
+          <w:rFonts w:ascii="Times New Roman" w:hAnsi="Times New Roman"/>
+          <w:b/>
+        </w:rPr>
+        <w:t>inp</w:t>
+      </w:r>
+      <w:proofErr w:type="spellEnd"/>
+      <w:r>
+        <w:rPr>
+          <w:rFonts w:ascii="Times New Roman" w:hAnsi="Times New Roman"/>
+          <w:b/>
+        </w:rPr>
+        <w:t xml:space="preserve"> file</w:t>
       </w:r>
       <w:r>
         <w:rPr>
@@ -4199,7 +4295,23 @@
           <w:b/>
         </w:rPr>
         <w:tab/>
-        <w:t>Spectrum .spx file</w:t>
+        <w:t>Spectrum .</w:t>
+      </w:r>
+      <w:proofErr w:type="spellStart"/>
+      <w:r>
+        <w:rPr>
+          <w:rFonts w:ascii="Times New Roman" w:hAnsi="Times New Roman"/>
+          <w:b/>
+        </w:rPr>
+        <w:t>spx</w:t>
+      </w:r>
+      <w:proofErr w:type="spellEnd"/>
+      <w:r>
+        <w:rPr>
+          <w:rFonts w:ascii="Times New Roman" w:hAnsi="Times New Roman"/>
+          <w:b/>
+        </w:rPr>
+        <w:t xml:space="preserve"> file</w:t>
       </w:r>
       <w:r>
         <w:rPr>
@@ -4285,7 +4397,23 @@
           <w:b/>
         </w:rPr>
         <w:tab/>
-        <w:t>Fractional cloud cover file fcloud.prf format</w:t>
+        <w:t xml:space="preserve">Fractional cloud cover file </w:t>
+      </w:r>
+      <w:proofErr w:type="spellStart"/>
+      <w:r>
+        <w:rPr>
+          <w:rFonts w:ascii="Times New Roman" w:hAnsi="Times New Roman"/>
+          <w:b/>
+        </w:rPr>
+        <w:t>fcloud.prf</w:t>
+      </w:r>
+      <w:proofErr w:type="spellEnd"/>
+      <w:r>
+        <w:rPr>
+          <w:rFonts w:ascii="Times New Roman" w:hAnsi="Times New Roman"/>
+          <w:b/>
+        </w:rPr>
+        <w:t xml:space="preserve"> format</w:t>
       </w:r>
       <w:r>
         <w:rPr>
@@ -4379,7 +4507,23 @@
           <w:rFonts w:ascii="Times New Roman" w:hAnsi="Times New Roman"/>
           <w:b/>
         </w:rPr>
-        <w:t>induced absorption .cia file.</w:t>
+        <w:t>induced absorption .</w:t>
+      </w:r>
+      <w:proofErr w:type="spellStart"/>
+      <w:r>
+        <w:rPr>
+          <w:rFonts w:ascii="Times New Roman" w:hAnsi="Times New Roman"/>
+          <w:b/>
+        </w:rPr>
+        <w:t>cia</w:t>
+      </w:r>
+      <w:proofErr w:type="spellEnd"/>
+      <w:r>
+        <w:rPr>
+          <w:rFonts w:ascii="Times New Roman" w:hAnsi="Times New Roman"/>
+          <w:b/>
+        </w:rPr>
+        <w:t xml:space="preserve"> file.</w:t>
       </w:r>
       <w:r>
         <w:rPr>
@@ -4423,7 +4567,23 @@
           <w:b/>
         </w:rPr>
         <w:tab/>
-        <w:t>Additional flags .fla file</w:t>
+        <w:t>Additional flags .</w:t>
+      </w:r>
+      <w:proofErr w:type="spellStart"/>
+      <w:r>
+        <w:rPr>
+          <w:rFonts w:ascii="Times New Roman" w:hAnsi="Times New Roman"/>
+          <w:b/>
+        </w:rPr>
+        <w:t>fla</w:t>
+      </w:r>
+      <w:proofErr w:type="spellEnd"/>
+      <w:r>
+        <w:rPr>
+          <w:rFonts w:ascii="Times New Roman" w:hAnsi="Times New Roman"/>
+          <w:b/>
+        </w:rPr>
+        <w:t xml:space="preserve"> file</w:t>
       </w:r>
       <w:r>
         <w:rPr>
@@ -4467,7 +4627,23 @@
           <w:rFonts w:ascii="Times New Roman" w:hAnsi="Times New Roman"/>
           <w:b/>
         </w:rPr>
-        <w:t>osphere calculation .rfl file</w:t>
+        <w:t>osphere calculation .</w:t>
+      </w:r>
+      <w:proofErr w:type="spellStart"/>
+      <w:r>
+        <w:rPr>
+          <w:rFonts w:ascii="Times New Roman" w:hAnsi="Times New Roman"/>
+          <w:b/>
+        </w:rPr>
+        <w:t>rfl</w:t>
+      </w:r>
+      <w:proofErr w:type="spellEnd"/>
+      <w:r>
+        <w:rPr>
+          <w:rFonts w:ascii="Times New Roman" w:hAnsi="Times New Roman"/>
+          <w:b/>
+        </w:rPr>
+        <w:t xml:space="preserve"> file</w:t>
       </w:r>
       <w:r>
         <w:rPr>
@@ -4504,7 +4680,23 @@
           <w:b/>
         </w:rPr>
         <w:tab/>
-        <w:t>Additional vapour saturation definition .vpf file</w:t>
+        <w:t>Additional vapour saturation definition .</w:t>
+      </w:r>
+      <w:proofErr w:type="spellStart"/>
+      <w:r>
+        <w:rPr>
+          <w:rFonts w:ascii="Times New Roman" w:hAnsi="Times New Roman"/>
+          <w:b/>
+        </w:rPr>
+        <w:t>vpf</w:t>
+      </w:r>
+      <w:proofErr w:type="spellEnd"/>
+      <w:r>
+        <w:rPr>
+          <w:rFonts w:ascii="Times New Roman" w:hAnsi="Times New Roman"/>
+          <w:b/>
+        </w:rPr>
+        <w:t xml:space="preserve"> file</w:t>
       </w:r>
       <w:r>
         <w:rPr>
@@ -4782,8 +4974,16 @@
           <w:b/>
         </w:rPr>
         <w:tab/>
+      </w:r>
+      <w:proofErr w:type="spellStart"/>
+      <w:r>
+        <w:rPr>
+          <w:rFonts w:ascii="Times New Roman" w:hAnsi="Times New Roman"/>
+          <w:b/>
+        </w:rPr>
         <w:t>NemesisL</w:t>
       </w:r>
+      <w:proofErr w:type="spellEnd"/>
       <w:r>
         <w:rPr>
           <w:rFonts w:ascii="Times New Roman" w:hAnsi="Times New Roman"/>
@@ -4819,8 +5019,16 @@
           <w:b/>
         </w:rPr>
         <w:tab/>
+      </w:r>
+      <w:proofErr w:type="spellStart"/>
+      <w:r>
+        <w:rPr>
+          <w:rFonts w:ascii="Times New Roman" w:hAnsi="Times New Roman"/>
+          <w:b/>
+        </w:rPr>
         <w:t>NemesisMCS</w:t>
       </w:r>
+      <w:proofErr w:type="spellEnd"/>
       <w:r>
         <w:rPr>
           <w:rFonts w:ascii="Times New Roman" w:hAnsi="Times New Roman"/>
@@ -4856,8 +5064,16 @@
           <w:b/>
         </w:rPr>
         <w:tab/>
+      </w:r>
+      <w:proofErr w:type="spellStart"/>
+      <w:r>
+        <w:rPr>
+          <w:rFonts w:ascii="Times New Roman" w:hAnsi="Times New Roman"/>
+          <w:b/>
+        </w:rPr>
         <w:t>Nemesisdisc</w:t>
       </w:r>
+      <w:proofErr w:type="spellEnd"/>
       <w:r>
         <w:rPr>
           <w:rFonts w:ascii="Times New Roman" w:hAnsi="Times New Roman"/>
@@ -4893,8 +5109,16 @@
           <w:b/>
         </w:rPr>
         <w:tab/>
+      </w:r>
+      <w:proofErr w:type="spellStart"/>
+      <w:r>
+        <w:rPr>
+          <w:rFonts w:ascii="Times New Roman" w:hAnsi="Times New Roman"/>
+          <w:b/>
+        </w:rPr>
         <w:t>NemesisPT</w:t>
       </w:r>
+      <w:proofErr w:type="spellEnd"/>
       <w:r>
         <w:rPr>
           <w:rFonts w:ascii="Times New Roman" w:hAnsi="Times New Roman"/>
@@ -5100,6 +5324,7 @@
         </w:rPr>
         <w:t xml:space="preserve">Converting </w:t>
       </w:r>
+      <w:proofErr w:type="spellStart"/>
       <w:r>
         <w:rPr>
           <w:rFonts w:ascii="Times New Roman" w:hAnsi="Times New Roman"/>
@@ -5107,6 +5332,7 @@
         </w:rPr>
         <w:t>Newcphase</w:t>
       </w:r>
+      <w:proofErr w:type="spellEnd"/>
       <w:r>
         <w:rPr>
           <w:b/>
@@ -5340,6 +5566,7 @@
         </w:rPr>
         <w:t xml:space="preserve">timator for </w:t>
       </w:r>
+      <w:proofErr w:type="spellStart"/>
       <w:r>
         <w:rPr>
           <w:rFonts w:ascii="Times New Roman" w:hAnsi="Times New Roman"/>
@@ -5360,11 +5587,19 @@
         </w:rPr>
         <w:t>E</w:t>
       </w:r>
-      <w:r>
-        <w:rPr>
-          <w:rFonts w:ascii="Times New Roman" w:hAnsi="Times New Roman"/>
-        </w:rPr>
-        <w:t xml:space="preserve"> Spectral Analy</w:t>
+      <w:proofErr w:type="spellEnd"/>
+      <w:r>
+        <w:rPr>
+          <w:rFonts w:ascii="Times New Roman" w:hAnsi="Times New Roman"/>
+        </w:rPr>
+        <w:t xml:space="preserve"> Spectral </w:t>
+      </w:r>
+      <w:proofErr w:type="spellStart"/>
+      <w:r>
+        <w:rPr>
+          <w:rFonts w:ascii="Times New Roman" w:hAnsi="Times New Roman"/>
+        </w:rPr>
+        <w:t>Analy</w:t>
       </w:r>
       <w:r>
         <w:rPr>
@@ -5373,18 +5608,21 @@
         </w:rPr>
         <w:t>SIS</w:t>
       </w:r>
+      <w:proofErr w:type="spellEnd"/>
       <w:r>
         <w:rPr>
           <w:rFonts w:ascii="Times New Roman" w:hAnsi="Times New Roman"/>
         </w:rPr>
         <w:t xml:space="preserve">, which was developed from the </w:t>
       </w:r>
+      <w:proofErr w:type="spellStart"/>
       <w:r>
         <w:rPr>
           <w:rFonts w:ascii="Copperplate Gothic Light" w:hAnsi="Copperplate Gothic Light"/>
         </w:rPr>
         <w:t>Oxcirsg</w:t>
       </w:r>
+      <w:proofErr w:type="spellEnd"/>
       <w:r>
         <w:rPr>
           <w:rFonts w:ascii="Times New Roman" w:hAnsi="Times New Roman"/>
@@ -5447,7 +5685,21 @@
           <w:rFonts w:ascii="Times New Roman" w:hAnsi="Times New Roman"/>
         </w:rPr>
         <w:tab/>
-        <w:t>Irwin, P.G.J, Gradient version of Oxford Radiative Transfer and retrieval Code, Oxford CIRS Technical Report: CIRS/OX/TR/1390.</w:t>
+        <w:t xml:space="preserve">Irwin, P.G.J, Gradient version of Oxford </w:t>
+      </w:r>
+      <w:proofErr w:type="spellStart"/>
+      <w:r>
+        <w:rPr>
+          <w:rFonts w:ascii="Times New Roman" w:hAnsi="Times New Roman"/>
+        </w:rPr>
+        <w:t>Radiative</w:t>
+      </w:r>
+      <w:proofErr w:type="spellEnd"/>
+      <w:r>
+        <w:rPr>
+          <w:rFonts w:ascii="Times New Roman" w:hAnsi="Times New Roman"/>
+        </w:rPr>
+        <w:t xml:space="preserve"> Transfer and retrieval Code, Oxford CIRS Technical Report: CIRS/OX/TR/1390.</w:t>
       </w:r>
     </w:p>
     <w:p>
@@ -5476,7 +5728,21 @@
           <w:rFonts w:ascii="Times New Roman" w:hAnsi="Times New Roman"/>
         </w:rPr>
         <w:tab/>
-        <w:t>Irwin, P.G.J, and S.B. Calcutt, RADTRAN, Oxford Planetary Technical Report: NIMS/OX/PGJI/SW/136.</w:t>
+        <w:t xml:space="preserve">Irwin, P.G.J, and S.B. </w:t>
+      </w:r>
+      <w:proofErr w:type="spellStart"/>
+      <w:r>
+        <w:rPr>
+          <w:rFonts w:ascii="Times New Roman" w:hAnsi="Times New Roman"/>
+        </w:rPr>
+        <w:t>Calcutt</w:t>
+      </w:r>
+      <w:proofErr w:type="spellEnd"/>
+      <w:r>
+        <w:rPr>
+          <w:rFonts w:ascii="Times New Roman" w:hAnsi="Times New Roman"/>
+        </w:rPr>
+        <w:t>, RADTRAN, Oxford Planetary Technical Report: NIMS/OX/PGJI/SW/136.</w:t>
       </w:r>
     </w:p>
     <w:p>
@@ -5505,7 +5771,34 @@
           <w:rFonts w:ascii="Times New Roman" w:hAnsi="Times New Roman"/>
         </w:rPr>
         <w:tab/>
-        <w:t xml:space="preserve">Hanel R.A., B.J. Conrath, D.E. Jennings and R.E. Samuelson. </w:t>
+      </w:r>
+      <w:proofErr w:type="spellStart"/>
+      <w:r>
+        <w:rPr>
+          <w:rFonts w:ascii="Times New Roman" w:hAnsi="Times New Roman"/>
+        </w:rPr>
+        <w:t>Hanel</w:t>
+      </w:r>
+      <w:proofErr w:type="spellEnd"/>
+      <w:r>
+        <w:rPr>
+          <w:rFonts w:ascii="Times New Roman" w:hAnsi="Times New Roman"/>
+        </w:rPr>
+        <w:t xml:space="preserve"> R.A., B.J. </w:t>
+      </w:r>
+      <w:proofErr w:type="spellStart"/>
+      <w:r>
+        <w:rPr>
+          <w:rFonts w:ascii="Times New Roman" w:hAnsi="Times New Roman"/>
+        </w:rPr>
+        <w:t>Conrath</w:t>
+      </w:r>
+      <w:proofErr w:type="spellEnd"/>
+      <w:r>
+        <w:rPr>
+          <w:rFonts w:ascii="Times New Roman" w:hAnsi="Times New Roman"/>
+        </w:rPr>
+        <w:t xml:space="preserve">, D.E. Jennings and R.E. Samuelson. </w:t>
       </w:r>
       <w:r>
         <w:t>Exploration of the Solar System by Infrared Remote Sensing: Second Edition, Cambridge University Press, 2003</w:t>
@@ -5658,6 +5951,7 @@
         </w:rPr>
         <w:t xml:space="preserve">.g. </w:t>
       </w:r>
+      <w:proofErr w:type="spellStart"/>
       <w:r>
         <w:rPr>
           <w:rFonts w:ascii="Times New Roman" w:hAnsi="Times New Roman"/>
@@ -5665,6 +5959,7 @@
         </w:rPr>
         <w:t>CIRSdrvg</w:t>
       </w:r>
+      <w:proofErr w:type="spellEnd"/>
       <w:r>
         <w:rPr>
           <w:rFonts w:ascii="Times New Roman" w:hAnsi="Times New Roman"/>
@@ -5703,12 +5998,14 @@
         </w:rPr>
         <w:t xml:space="preserve">.g. </w:t>
       </w:r>
+      <w:proofErr w:type="spellStart"/>
       <w:r>
         <w:rPr>
           <w:rFonts w:ascii="Copperplate Gothic Light" w:hAnsi="Copperplate Gothic Light"/>
         </w:rPr>
         <w:t>Radtrans</w:t>
       </w:r>
+      <w:proofErr w:type="spellEnd"/>
     </w:p>
     <w:p>
       <w:pPr>
@@ -5741,12 +6038,14 @@
         </w:rPr>
         <w:t xml:space="preserve">.g. </w:t>
       </w:r>
+      <w:proofErr w:type="spellStart"/>
       <w:r>
         <w:rPr>
           <w:rFonts w:ascii="Courier New" w:hAnsi="Courier New" w:cs="Courier New"/>
         </w:rPr>
         <w:t>cirsradg.f</w:t>
       </w:r>
+      <w:proofErr w:type="spellEnd"/>
     </w:p>
     <w:p>
       <w:pPr>
@@ -5888,6 +6187,12 @@
           <w:rFonts w:ascii="Times New Roman" w:hAnsi="Times New Roman"/>
         </w:rPr>
         <w:tab/>
+      </w:r>
+      <w:proofErr w:type="spellStart"/>
+      <w:r>
+        <w:rPr>
+          <w:rFonts w:ascii="Times New Roman" w:hAnsi="Times New Roman"/>
+        </w:rPr>
         <w:t>F</w:t>
       </w:r>
       <w:r>
@@ -5897,11 +6202,19 @@
         </w:rPr>
         <w:t>plan</w:t>
       </w:r>
-      <w:r>
-        <w:rPr>
-          <w:rFonts w:ascii="Times New Roman" w:hAnsi="Times New Roman"/>
-        </w:rPr>
-        <w:t>/F</w:t>
+      <w:proofErr w:type="spellEnd"/>
+      <w:r>
+        <w:rPr>
+          <w:rFonts w:ascii="Times New Roman" w:hAnsi="Times New Roman"/>
+        </w:rPr>
+        <w:t>/</w:t>
+      </w:r>
+      <w:proofErr w:type="spellStart"/>
+      <w:r>
+        <w:rPr>
+          <w:rFonts w:ascii="Times New Roman" w:hAnsi="Times New Roman"/>
+        </w:rPr>
+        <w:t>F</w:t>
       </w:r>
       <w:r>
         <w:rPr>
@@ -5910,6 +6223,7 @@
         </w:rPr>
         <w:t>star</w:t>
       </w:r>
+      <w:proofErr w:type="spellEnd"/>
       <w:r>
         <w:rPr>
           <w:rFonts w:ascii="Times New Roman" w:hAnsi="Times New Roman"/>
@@ -5935,6 +6249,12 @@
           <w:rFonts w:ascii="Times New Roman" w:hAnsi="Times New Roman"/>
         </w:rPr>
         <w:tab/>
+      </w:r>
+      <w:proofErr w:type="spellStart"/>
+      <w:r>
+        <w:rPr>
+          <w:rFonts w:ascii="Times New Roman" w:hAnsi="Times New Roman"/>
+        </w:rPr>
         <w:t>A</w:t>
       </w:r>
       <w:r>
@@ -5944,11 +6264,19 @@
         </w:rPr>
         <w:t>plan</w:t>
       </w:r>
-      <w:r>
-        <w:rPr>
-          <w:rFonts w:ascii="Times New Roman" w:hAnsi="Times New Roman"/>
-        </w:rPr>
-        <w:t>/A</w:t>
+      <w:proofErr w:type="spellEnd"/>
+      <w:r>
+        <w:rPr>
+          <w:rFonts w:ascii="Times New Roman" w:hAnsi="Times New Roman"/>
+        </w:rPr>
+        <w:t>/</w:t>
+      </w:r>
+      <w:proofErr w:type="spellStart"/>
+      <w:r>
+        <w:rPr>
+          <w:rFonts w:ascii="Times New Roman" w:hAnsi="Times New Roman"/>
+        </w:rPr>
+        <w:t>A</w:t>
       </w:r>
       <w:r>
         <w:rPr>
@@ -5957,6 +6285,7 @@
         </w:rPr>
         <w:t>star</w:t>
       </w:r>
+      <w:proofErr w:type="spellEnd"/>
       <w:r>
         <w:rPr>
           <w:rFonts w:ascii="Times New Roman" w:hAnsi="Times New Roman"/>
@@ -6035,13 +6364,41 @@
         <w:rPr>
           <w:rFonts w:ascii="Times New Roman" w:hAnsi="Times New Roman"/>
         </w:rPr>
-        <w:t xml:space="preserve"> .spx files</w:t>
-      </w:r>
-      <w:r>
-        <w:rPr>
-          <w:rFonts w:ascii="Times New Roman" w:hAnsi="Times New Roman"/>
-        </w:rPr>
-        <w:t xml:space="preserve"> (and .mre files) are:</w:t>
+        <w:t xml:space="preserve"> .</w:t>
+      </w:r>
+      <w:proofErr w:type="spellStart"/>
+      <w:r>
+        <w:rPr>
+          <w:rFonts w:ascii="Times New Roman" w:hAnsi="Times New Roman"/>
+        </w:rPr>
+        <w:t>spx</w:t>
+      </w:r>
+      <w:proofErr w:type="spellEnd"/>
+      <w:r>
+        <w:rPr>
+          <w:rFonts w:ascii="Times New Roman" w:hAnsi="Times New Roman"/>
+        </w:rPr>
+        <w:t xml:space="preserve"> files</w:t>
+      </w:r>
+      <w:r>
+        <w:rPr>
+          <w:rFonts w:ascii="Times New Roman" w:hAnsi="Times New Roman"/>
+        </w:rPr>
+        <w:t xml:space="preserve"> (and .</w:t>
+      </w:r>
+      <w:proofErr w:type="spellStart"/>
+      <w:r>
+        <w:rPr>
+          <w:rFonts w:ascii="Times New Roman" w:hAnsi="Times New Roman"/>
+        </w:rPr>
+        <w:t>mre</w:t>
+      </w:r>
+      <w:proofErr w:type="spellEnd"/>
+      <w:r>
+        <w:rPr>
+          <w:rFonts w:ascii="Times New Roman" w:hAnsi="Times New Roman"/>
+        </w:rPr>
+        <w:t xml:space="preserve"> files) are:</w:t>
       </w:r>
     </w:p>
     <w:p>
@@ -6196,7 +6553,21 @@
         <w:rPr>
           <w:rFonts w:ascii="Times New Roman" w:hAnsi="Times New Roman"/>
         </w:rPr>
-        <w:t xml:space="preserve">For the .mre files, these are modified </w:t>
+        <w:t>For the .</w:t>
+      </w:r>
+      <w:proofErr w:type="spellStart"/>
+      <w:r>
+        <w:rPr>
+          <w:rFonts w:ascii="Times New Roman" w:hAnsi="Times New Roman"/>
+        </w:rPr>
+        <w:t>mre</w:t>
+      </w:r>
+      <w:proofErr w:type="spellEnd"/>
+      <w:r>
+        <w:rPr>
+          <w:rFonts w:ascii="Times New Roman" w:hAnsi="Times New Roman"/>
+        </w:rPr>
+        <w:t xml:space="preserve"> files, these are modified </w:t>
       </w:r>
       <w:r>
         <w:rPr>
@@ -6279,6 +6650,7 @@
         </w:rPr>
         <w:t xml:space="preserve"> and </w:t>
       </w:r>
+      <w:proofErr w:type="spellStart"/>
       <w:proofErr w:type="gramStart"/>
       <w:r>
         <w:rPr>
@@ -6286,6 +6658,7 @@
         </w:rPr>
         <w:t>nW</w:t>
       </w:r>
+      <w:proofErr w:type="spellEnd"/>
       <w:proofErr w:type="gramEnd"/>
       <w:r>
         <w:rPr>
@@ -6395,7 +6768,35 @@
         <w:rPr>
           <w:rFonts w:ascii="Times New Roman" w:hAnsi="Times New Roman"/>
         </w:rPr>
-        <w:t>Space: Fplan/Fstar (dimensi</w:t>
+        <w:t xml:space="preserve">Space: </w:t>
+      </w:r>
+      <w:proofErr w:type="spellStart"/>
+      <w:r>
+        <w:rPr>
+          <w:rFonts w:ascii="Times New Roman" w:hAnsi="Times New Roman"/>
+        </w:rPr>
+        <w:t>Fplan</w:t>
+      </w:r>
+      <w:proofErr w:type="spellEnd"/>
+      <w:r>
+        <w:rPr>
+          <w:rFonts w:ascii="Times New Roman" w:hAnsi="Times New Roman"/>
+        </w:rPr>
+        <w:t>/</w:t>
+      </w:r>
+      <w:proofErr w:type="spellStart"/>
+      <w:r>
+        <w:rPr>
+          <w:rFonts w:ascii="Times New Roman" w:hAnsi="Times New Roman"/>
+        </w:rPr>
+        <w:t>Fstar</w:t>
+      </w:r>
+      <w:proofErr w:type="spellEnd"/>
+      <w:r>
+        <w:rPr>
+          <w:rFonts w:ascii="Times New Roman" w:hAnsi="Times New Roman"/>
+        </w:rPr>
+        <w:t xml:space="preserve"> (dimensi</w:t>
       </w:r>
       <w:r>
         <w:rPr>
@@ -6447,13 +6848,41 @@
         <w:rPr>
           <w:rFonts w:ascii="Times New Roman" w:hAnsi="Times New Roman"/>
         </w:rPr>
-        <w:t>100*Aplan/A</w:t>
-      </w:r>
-      <w:r>
-        <w:rPr>
-          <w:rFonts w:ascii="Times New Roman" w:hAnsi="Times New Roman"/>
-        </w:rPr>
-        <w:t>star (dimensionless)</w:t>
+        <w:t>100*</w:t>
+      </w:r>
+      <w:proofErr w:type="spellStart"/>
+      <w:r>
+        <w:rPr>
+          <w:rFonts w:ascii="Times New Roman" w:hAnsi="Times New Roman"/>
+        </w:rPr>
+        <w:t>Aplan</w:t>
+      </w:r>
+      <w:proofErr w:type="spellEnd"/>
+      <w:r>
+        <w:rPr>
+          <w:rFonts w:ascii="Times New Roman" w:hAnsi="Times New Roman"/>
+        </w:rPr>
+        <w:t>/</w:t>
+      </w:r>
+      <w:proofErr w:type="spellStart"/>
+      <w:r>
+        <w:rPr>
+          <w:rFonts w:ascii="Times New Roman" w:hAnsi="Times New Roman"/>
+        </w:rPr>
+        <w:t>A</w:t>
+      </w:r>
+      <w:r>
+        <w:rPr>
+          <w:rFonts w:ascii="Times New Roman" w:hAnsi="Times New Roman"/>
+        </w:rPr>
+        <w:t>star</w:t>
+      </w:r>
+      <w:proofErr w:type="spellEnd"/>
+      <w:r>
+        <w:rPr>
+          <w:rFonts w:ascii="Times New Roman" w:hAnsi="Times New Roman"/>
+        </w:rPr>
+        <w:t xml:space="preserve"> (dimensionless)</w:t>
       </w:r>
     </w:p>
     <w:p>
@@ -6606,7 +7035,35 @@
         <w:rPr>
           <w:rFonts w:ascii="Times New Roman" w:hAnsi="Times New Roman"/>
         </w:rPr>
-        <w:t>, but that the final output spectrum in the .mre file has the same units as the input .spx file.</w:t>
+        <w:t>, but that the final output spectrum in the .</w:t>
+      </w:r>
+      <w:proofErr w:type="spellStart"/>
+      <w:r>
+        <w:rPr>
+          <w:rFonts w:ascii="Times New Roman" w:hAnsi="Times New Roman"/>
+        </w:rPr>
+        <w:t>mre</w:t>
+      </w:r>
+      <w:proofErr w:type="spellEnd"/>
+      <w:r>
+        <w:rPr>
+          <w:rFonts w:ascii="Times New Roman" w:hAnsi="Times New Roman"/>
+        </w:rPr>
+        <w:t xml:space="preserve"> file has the same units as the input .</w:t>
+      </w:r>
+      <w:proofErr w:type="spellStart"/>
+      <w:r>
+        <w:rPr>
+          <w:rFonts w:ascii="Times New Roman" w:hAnsi="Times New Roman"/>
+        </w:rPr>
+        <w:t>spx</w:t>
+      </w:r>
+      <w:proofErr w:type="spellEnd"/>
+      <w:r>
+        <w:rPr>
+          <w:rFonts w:ascii="Times New Roman" w:hAnsi="Times New Roman"/>
+        </w:rPr>
+        <w:t xml:space="preserve"> file.</w:t>
       </w:r>
       <w:r>
         <w:rPr>
@@ -6760,6 +7217,7 @@
           <w:rFonts w:ascii="Times New Roman" w:hAnsi="Times New Roman"/>
         </w:rPr>
       </w:pPr>
+      <w:proofErr w:type="spellStart"/>
       <w:r>
         <w:rPr>
           <w:rFonts w:ascii="Times New Roman" w:hAnsi="Times New Roman"/>
@@ -6767,6 +7225,7 @@
         </w:rPr>
         <w:t>NemesisL</w:t>
       </w:r>
+      <w:proofErr w:type="spellEnd"/>
       <w:r>
         <w:rPr>
           <w:rFonts w:ascii="Times New Roman" w:hAnsi="Times New Roman"/>
@@ -6840,6 +7299,7 @@
           <w:rFonts w:ascii="Times New Roman" w:hAnsi="Times New Roman"/>
         </w:rPr>
       </w:pPr>
+      <w:proofErr w:type="spellStart"/>
       <w:r>
         <w:rPr>
           <w:rFonts w:ascii="Times New Roman" w:hAnsi="Times New Roman"/>
@@ -6847,6 +7307,7 @@
         </w:rPr>
         <w:t>NemesisMCS</w:t>
       </w:r>
+      <w:proofErr w:type="spellEnd"/>
       <w:r>
         <w:rPr>
           <w:rFonts w:ascii="Times New Roman" w:hAnsi="Times New Roman"/>
@@ -6859,6 +7320,7 @@
         </w:rPr>
         <w:t xml:space="preserve">Extension of </w:t>
       </w:r>
+      <w:proofErr w:type="spellStart"/>
       <w:r>
         <w:rPr>
           <w:rFonts w:ascii="Times New Roman" w:hAnsi="Times New Roman"/>
@@ -6866,6 +7328,7 @@
         </w:rPr>
         <w:t>NemesisL</w:t>
       </w:r>
+      <w:proofErr w:type="spellEnd"/>
       <w:r>
         <w:rPr>
           <w:rFonts w:ascii="Times New Roman" w:hAnsi="Times New Roman"/>
@@ -6918,6 +7381,7 @@
           <w:rFonts w:ascii="Times New Roman" w:hAnsi="Times New Roman"/>
         </w:rPr>
       </w:pPr>
+      <w:proofErr w:type="spellStart"/>
       <w:r>
         <w:rPr>
           <w:rFonts w:ascii="Times New Roman" w:hAnsi="Times New Roman"/>
@@ -6925,6 +7389,7 @@
         </w:rPr>
         <w:t>Nemesisdisc</w:t>
       </w:r>
+      <w:proofErr w:type="spellEnd"/>
       <w:r>
         <w:rPr>
           <w:rFonts w:ascii="Times New Roman" w:hAnsi="Times New Roman"/>
@@ -7027,6 +7492,7 @@
           <w:rFonts w:ascii="Times New Roman" w:hAnsi="Times New Roman"/>
         </w:rPr>
       </w:pPr>
+      <w:proofErr w:type="spellStart"/>
       <w:r>
         <w:rPr>
           <w:rFonts w:ascii="Times New Roman" w:hAnsi="Times New Roman"/>
@@ -7034,6 +7500,7 @@
         </w:rPr>
         <w:t>NemesisPT</w:t>
       </w:r>
+      <w:proofErr w:type="spellEnd"/>
       <w:r>
         <w:rPr>
           <w:rFonts w:ascii="Times New Roman" w:hAnsi="Times New Roman"/>
@@ -7056,7 +7523,21 @@
         <w:rPr>
           <w:rFonts w:ascii="Times New Roman" w:hAnsi="Times New Roman"/>
         </w:rPr>
-        <w:t xml:space="preserve"> for specifically modelling the primary transit spectra of exoplanets.</w:t>
+        <w:t xml:space="preserve"> for specifically modelling the primary transit spectra of </w:t>
+      </w:r>
+      <w:proofErr w:type="spellStart"/>
+      <w:r>
+        <w:rPr>
+          <w:rFonts w:ascii="Times New Roman" w:hAnsi="Times New Roman"/>
+        </w:rPr>
+        <w:t>exoplanets</w:t>
+      </w:r>
+      <w:proofErr w:type="spellEnd"/>
+      <w:r>
+        <w:rPr>
+          <w:rFonts w:ascii="Times New Roman" w:hAnsi="Times New Roman"/>
+        </w:rPr>
+        <w:t>.</w:t>
       </w:r>
       <w:r>
         <w:rPr>
@@ -7070,6 +7551,80 @@
         </w:rPr>
         <w:t>(IFORM = 2)</w:t>
       </w:r>
+      <w:r>
+        <w:rPr>
+          <w:rFonts w:ascii="Times New Roman" w:hAnsi="Times New Roman"/>
+        </w:rPr>
+        <w:t xml:space="preserve">. Note that for this model, the functional derivatives may be calculated either implicitly or numerically through the INUMERIC flag (See section 3.2). The numeric differentiation </w:t>
+      </w:r>
+      <w:r>
+        <w:rPr>
+          <w:rFonts w:ascii="Times New Roman" w:hAnsi="Times New Roman"/>
+        </w:rPr>
+        <w:lastRenderedPageBreak/>
+        <w:t>scheme is f</w:t>
+      </w:r>
+      <w:r>
+        <w:rPr>
+          <w:rFonts w:ascii="Times New Roman" w:hAnsi="Times New Roman"/>
+        </w:rPr>
+        <w:t>ound to better capture</w:t>
+      </w:r>
+      <w:r>
+        <w:rPr>
+          <w:rFonts w:ascii="Times New Roman" w:hAnsi="Times New Roman"/>
+        </w:rPr>
+        <w:t xml:space="preserve"> </w:t>
+      </w:r>
+      <w:r>
+        <w:rPr>
+          <w:rFonts w:ascii="Times New Roman" w:hAnsi="Times New Roman"/>
+        </w:rPr>
+        <w:t>rate of change of primary transit signal with temperature</w:t>
+      </w:r>
+      <w:r>
+        <w:rPr>
+          <w:rFonts w:ascii="Times New Roman" w:hAnsi="Times New Roman"/>
+        </w:rPr>
+        <w:t xml:space="preserve"> (through temperature’s effect on the scale height)</w:t>
+      </w:r>
+      <w:r>
+        <w:rPr>
+          <w:rFonts w:ascii="Times New Roman" w:hAnsi="Times New Roman"/>
+        </w:rPr>
+        <w:t xml:space="preserve">, but </w:t>
+      </w:r>
+      <w:r>
+        <w:rPr>
+          <w:rFonts w:ascii="Times New Roman" w:hAnsi="Times New Roman"/>
+        </w:rPr>
+        <w:t xml:space="preserve">is </w:t>
+      </w:r>
+      <w:r>
+        <w:rPr>
+          <w:rFonts w:ascii="Times New Roman" w:hAnsi="Times New Roman"/>
+        </w:rPr>
+        <w:t>much, much</w:t>
+      </w:r>
+      <w:r>
+        <w:rPr>
+          <w:rFonts w:ascii="Times New Roman" w:hAnsi="Times New Roman"/>
+        </w:rPr>
+        <w:t xml:space="preserve"> </w:t>
+      </w:r>
+      <w:r>
+        <w:rPr>
+          <w:rFonts w:ascii="Times New Roman" w:hAnsi="Times New Roman"/>
+        </w:rPr>
+        <w:t>slower.</w:t>
+      </w:r>
+    </w:p>
+    <w:p>
+      <w:pPr>
+        <w:rPr>
+          <w:rFonts w:ascii="Times New Roman" w:hAnsi="Times New Roman"/>
+        </w:rPr>
+      </w:pPr>
     </w:p>
     <w:p>
       <w:pPr>
@@ -7078,22 +7633,15 @@
           <w:rFonts w:ascii="Times New Roman" w:hAnsi="Times New Roman"/>
         </w:rPr>
       </w:pPr>
-    </w:p>
-    <w:p>
-      <w:pPr>
-        <w:ind w:left="1418" w:hanging="1418"/>
-        <w:rPr>
-          <w:rFonts w:ascii="Times New Roman" w:hAnsi="Times New Roman"/>
-        </w:rPr>
-      </w:pPr>
+      <w:proofErr w:type="spellStart"/>
       <w:r>
         <w:rPr>
           <w:rFonts w:ascii="Times New Roman" w:hAnsi="Times New Roman"/>
           <w:u w:val="single"/>
         </w:rPr>
-        <w:lastRenderedPageBreak/>
         <w:t>NemesisMC</w:t>
       </w:r>
+      <w:proofErr w:type="spellEnd"/>
       <w:r>
         <w:rPr>
           <w:rFonts w:ascii="Times New Roman" w:hAnsi="Times New Roman"/>
@@ -7197,18 +7745,21 @@
         </w:rPr>
         <w:t xml:space="preserve">Multivariate retrievals from the CIRS spectra remain the main objective of the Oxford CIRS data analysis effort. In order to improve the speed of retrievals, the main </w:t>
       </w:r>
+      <w:proofErr w:type="spellStart"/>
       <w:r>
         <w:rPr>
           <w:rFonts w:ascii="Copperplate Gothic Light" w:hAnsi="Copperplate Gothic Light"/>
         </w:rPr>
         <w:t>Cirsrad</w:t>
       </w:r>
+      <w:proofErr w:type="spellEnd"/>
       <w:r>
         <w:rPr>
           <w:rFonts w:ascii="Times New Roman" w:hAnsi="Times New Roman"/>
         </w:rPr>
         <w:t xml:space="preserve"> forward model was overhauled to generate </w:t>
       </w:r>
+      <w:proofErr w:type="spellStart"/>
       <w:r>
         <w:rPr>
           <w:rFonts w:ascii="Copperplate Gothic Light" w:hAnsi="Copperplate Gothic Light"/>
@@ -7219,7 +7770,14 @@
         <w:rPr>
           <w:rFonts w:ascii="Copperplate Gothic Light" w:hAnsi="Copperplate Gothic Light"/>
         </w:rPr>
-        <w:t xml:space="preserve">g, </w:t>
+        <w:t>g</w:t>
+      </w:r>
+      <w:proofErr w:type="spellEnd"/>
+      <w:r>
+        <w:rPr>
+          <w:rFonts w:ascii="Copperplate Gothic Light" w:hAnsi="Copperplate Gothic Light"/>
+        </w:rPr>
+        <w:t xml:space="preserve">, </w:t>
       </w:r>
       <w:r>
         <w:rPr>
@@ -7227,29 +7785,47 @@
         </w:rPr>
         <w:t xml:space="preserve">which calculates the partial derivatives of the synthetic spectra with respect to atmospheric properties internally, instead of calculating these afterwards by calculating numerous ‘perturbed’ spectra and taking the difference [R1]. Hence, the main </w:t>
       </w:r>
+      <w:proofErr w:type="spellStart"/>
       <w:r>
         <w:rPr>
           <w:rFonts w:ascii="Copperplate Gothic Light" w:hAnsi="Copperplate Gothic Light"/>
         </w:rPr>
         <w:t>Oxcirs</w:t>
       </w:r>
+      <w:proofErr w:type="spellEnd"/>
       <w:r>
         <w:rPr>
           <w:rFonts w:ascii="Times New Roman" w:hAnsi="Times New Roman"/>
         </w:rPr>
         <w:t xml:space="preserve"> retrieval code was superseded by </w:t>
       </w:r>
+      <w:proofErr w:type="spellStart"/>
       <w:r>
         <w:rPr>
           <w:rFonts w:ascii="Copperplate Gothic Light" w:hAnsi="Copperplate Gothic Light"/>
         </w:rPr>
         <w:t>Oxcirsg</w:t>
       </w:r>
-      <w:r>
-        <w:rPr>
-          <w:rFonts w:ascii="Times New Roman" w:hAnsi="Times New Roman"/>
-        </w:rPr>
-        <w:t xml:space="preserve">, which used this ‘gradient’ version of the forward model to calculate the Jacobian, or </w:t>
+      <w:proofErr w:type="spellEnd"/>
+      <w:r>
+        <w:rPr>
+          <w:rFonts w:ascii="Times New Roman" w:hAnsi="Times New Roman"/>
+        </w:rPr>
+        <w:t xml:space="preserve">, which used this ‘gradient’ version of the forward model to calculate the </w:t>
+      </w:r>
+      <w:proofErr w:type="spellStart"/>
+      <w:r>
+        <w:rPr>
+          <w:rFonts w:ascii="Times New Roman" w:hAnsi="Times New Roman"/>
+        </w:rPr>
+        <w:t>Jacobian</w:t>
+      </w:r>
+      <w:proofErr w:type="spellEnd"/>
+      <w:r>
+        <w:rPr>
+          <w:rFonts w:ascii="Times New Roman" w:hAnsi="Times New Roman"/>
+        </w:rPr>
+        <w:t xml:space="preserve">, or </w:t>
       </w:r>
       <w:r>
         <w:rPr>
@@ -7288,12 +7864,14 @@
         </w:rPr>
         <w:t xml:space="preserve">Following the Cassini spacecraft Jupiter flyby it was decided to radically overhaul the Oxford CIRS retrieval code to generate a new, general purpose retrieval code which could make maximum use of the advantages of </w:t>
       </w:r>
+      <w:proofErr w:type="spellStart"/>
       <w:r>
         <w:rPr>
           <w:rFonts w:ascii="Copperplate Gothic Light" w:hAnsi="Copperplate Gothic Light"/>
         </w:rPr>
         <w:t>Cirsradg</w:t>
       </w:r>
+      <w:proofErr w:type="spellEnd"/>
       <w:r>
         <w:rPr>
           <w:rFonts w:ascii="Times New Roman" w:hAnsi="Times New Roman"/>
@@ -7350,6 +7928,7 @@
         </w:rPr>
         <w:t xml:space="preserve">timator for </w:t>
       </w:r>
+      <w:proofErr w:type="spellStart"/>
       <w:r>
         <w:rPr>
           <w:rFonts w:ascii="Times New Roman" w:hAnsi="Times New Roman"/>
@@ -7370,11 +7949,19 @@
         </w:rPr>
         <w:t>E</w:t>
       </w:r>
-      <w:r>
-        <w:rPr>
-          <w:rFonts w:ascii="Times New Roman" w:hAnsi="Times New Roman"/>
-        </w:rPr>
-        <w:t xml:space="preserve"> Spectral Analy</w:t>
+      <w:proofErr w:type="spellEnd"/>
+      <w:r>
+        <w:rPr>
+          <w:rFonts w:ascii="Times New Roman" w:hAnsi="Times New Roman"/>
+        </w:rPr>
+        <w:t xml:space="preserve"> Spectral </w:t>
+      </w:r>
+      <w:proofErr w:type="spellStart"/>
+      <w:r>
+        <w:rPr>
+          <w:rFonts w:ascii="Times New Roman" w:hAnsi="Times New Roman"/>
+        </w:rPr>
+        <w:t>Analy</w:t>
       </w:r>
       <w:r>
         <w:rPr>
@@ -7383,6 +7970,7 @@
         </w:rPr>
         <w:t>SIS</w:t>
       </w:r>
+      <w:proofErr w:type="spellEnd"/>
       <w:r>
         <w:rPr>
           <w:rFonts w:ascii="Times New Roman" w:hAnsi="Times New Roman"/>
@@ -7435,12 +8023,14 @@
         </w:rPr>
         <w:t xml:space="preserve"> profiles of gas abundance, temperature and cloud. Before, gas and cloud profiles were parameterised and hence the functional derivative capability of </w:t>
       </w:r>
+      <w:proofErr w:type="spellStart"/>
       <w:r>
         <w:rPr>
           <w:rFonts w:ascii="Copperplate Gothic Light" w:hAnsi="Copperplate Gothic Light"/>
         </w:rPr>
         <w:t>Cirsradg</w:t>
       </w:r>
+      <w:proofErr w:type="spellEnd"/>
       <w:r>
         <w:rPr>
           <w:rFonts w:ascii="Times New Roman" w:hAnsi="Times New Roman"/>
@@ -7665,6 +8255,7 @@
         <w:rPr>
           <w:rFonts w:ascii="Copperplate Gothic Light" w:hAnsi="Copperplate Gothic Light"/>
         </w:rPr>
+        <w:lastRenderedPageBreak/>
         <w:t>Nemesis</w:t>
       </w:r>
       <w:r>
@@ -7689,7 +8280,6 @@
         <w:rPr>
           <w:rFonts w:ascii="Copperplate Gothic Light" w:hAnsi="Copperplate Gothic Light"/>
         </w:rPr>
-        <w:lastRenderedPageBreak/>
         <w:t>Nemesis</w:t>
       </w:r>
       <w:r>
@@ -7698,6 +8288,7 @@
         </w:rPr>
         <w:t xml:space="preserve"> may perform channel integration, either by numerically convolving a spectrum with a channel filter function, or by the use of channel-integrated k-tables calculated with </w:t>
       </w:r>
+      <w:proofErr w:type="spellStart"/>
       <w:r>
         <w:rPr>
           <w:rFonts w:ascii="Times New Roman" w:hAnsi="Times New Roman"/>
@@ -7719,6 +8310,7 @@
         </w:rPr>
         <w:t>ktablec</w:t>
       </w:r>
+      <w:proofErr w:type="spellEnd"/>
       <w:r>
         <w:rPr>
           <w:rFonts w:ascii="Times New Roman" w:hAnsi="Times New Roman"/>
@@ -7771,7 +8363,21 @@
         <w:rPr>
           <w:rFonts w:ascii="Times New Roman" w:hAnsi="Times New Roman"/>
         </w:rPr>
-        <w:t xml:space="preserve"> has been extended to be able to model primary and secondary transit spectra of exoplanets.</w:t>
+        <w:t xml:space="preserve"> has been extended to be able to model primary and secondary transit spectra of </w:t>
+      </w:r>
+      <w:proofErr w:type="spellStart"/>
+      <w:r>
+        <w:rPr>
+          <w:rFonts w:ascii="Times New Roman" w:hAnsi="Times New Roman"/>
+        </w:rPr>
+        <w:t>exoplanets</w:t>
+      </w:r>
+      <w:proofErr w:type="spellEnd"/>
+      <w:r>
+        <w:rPr>
+          <w:rFonts w:ascii="Times New Roman" w:hAnsi="Times New Roman"/>
+        </w:rPr>
+        <w:t>.</w:t>
       </w:r>
     </w:p>
     <w:p>
@@ -7795,7 +8401,35 @@
         <w:rPr>
           <w:rFonts w:ascii="Times New Roman" w:hAnsi="Times New Roman"/>
         </w:rPr>
-        <w:t xml:space="preserve"> has been extended to be able to deal with profiles where the sum of vmrs at each level is made to add up to 1.0. This also means that the molecular weight can be calculated at each level rather than assumimg the same value at all levels.</w:t>
+        <w:t xml:space="preserve"> has been extended to be able to deal with profiles where the sum of </w:t>
+      </w:r>
+      <w:proofErr w:type="spellStart"/>
+      <w:r>
+        <w:rPr>
+          <w:rFonts w:ascii="Times New Roman" w:hAnsi="Times New Roman"/>
+        </w:rPr>
+        <w:t>vmrs</w:t>
+      </w:r>
+      <w:proofErr w:type="spellEnd"/>
+      <w:r>
+        <w:rPr>
+          <w:rFonts w:ascii="Times New Roman" w:hAnsi="Times New Roman"/>
+        </w:rPr>
+        <w:t xml:space="preserve"> at each level is made to add up to 1.0. This also means that the molecular weight can be calculated at each level rather than </w:t>
+      </w:r>
+      <w:proofErr w:type="spellStart"/>
+      <w:r>
+        <w:rPr>
+          <w:rFonts w:ascii="Times New Roman" w:hAnsi="Times New Roman"/>
+        </w:rPr>
+        <w:t>assumimg</w:t>
+      </w:r>
+      <w:proofErr w:type="spellEnd"/>
+      <w:r>
+        <w:rPr>
+          <w:rFonts w:ascii="Times New Roman" w:hAnsi="Times New Roman"/>
+        </w:rPr>
+        <w:t xml:space="preserve"> the same value at all levels.</w:t>
       </w:r>
     </w:p>
     <w:p>
@@ -7925,199 +8559,439 @@
           <w:szCs w:val="24"/>
           <w:lang w:eastAsia="en-GB"/>
         </w:rPr>
-        <w:t>In Greek mythology Nemesis was the daughter of Nyx the primordial goddess of the night. Nyx was born of Chaos. She gave birth to Aether alone and Hemera, Moros, Charon, Eros and the Keres with her brother, Erebus. With Dionysus, she mothered Phthonus. Apart from Nemesis, Nyx was also mother of Momus, Thanatos, Hypnos, the Hesperides, Apate, Philotes, and Geras - the Fates</w:t>
-      </w:r>
+        <w:t xml:space="preserve">In Greek mythology Nemesis was the daughter of </w:t>
+      </w:r>
+      <w:proofErr w:type="spellStart"/>
       <w:r>
         <w:rPr>
           <w:szCs w:val="24"/>
           <w:lang w:eastAsia="en-GB"/>
         </w:rPr>
-        <w:t>.</w:t>
-      </w:r>
-    </w:p>
-    <w:p>
-      <w:pPr>
-        <w:jc w:val="both"/>
+        <w:t>Nyx</w:t>
+      </w:r>
+      <w:proofErr w:type="spellEnd"/>
+      <w:r>
         <w:rPr>
           <w:szCs w:val="24"/>
           <w:lang w:eastAsia="en-GB"/>
         </w:rPr>
-      </w:pPr>
-    </w:p>
-    <w:p>
-      <w:pPr>
-        <w:jc w:val="both"/>
+        <w:t xml:space="preserve"> the primordial goddess of the night. </w:t>
+      </w:r>
+      <w:proofErr w:type="spellStart"/>
+      <w:r>
         <w:rPr>
           <w:szCs w:val="24"/>
           <w:lang w:eastAsia="en-GB"/>
         </w:rPr>
-      </w:pPr>
+        <w:t>Nyx</w:t>
+      </w:r>
+      <w:proofErr w:type="spellEnd"/>
       <w:r>
         <w:rPr>
           <w:szCs w:val="24"/>
           <w:lang w:eastAsia="en-GB"/>
         </w:rPr>
-        <w:t>Nemesis is</w:t>
-      </w:r>
+        <w:t xml:space="preserve"> was born of Chaos. She gave birth to </w:t>
+      </w:r>
+      <w:proofErr w:type="spellStart"/>
       <w:r>
         <w:rPr>
           <w:szCs w:val="24"/>
           <w:lang w:eastAsia="en-GB"/>
         </w:rPr>
-        <w:t xml:space="preserve"> said to have been as beautiful as Aphrodite and was seduced by Zeus in the form of a swan. The Goddess of Punishment, Poena, was an attendant of Nemesis.</w:t>
-      </w:r>
-    </w:p>
-    <w:p>
-      <w:pPr>
-        <w:jc w:val="both"/>
+        <w:t>Aether</w:t>
+      </w:r>
+      <w:proofErr w:type="spellEnd"/>
+      <w:r>
         <w:rPr>
           <w:szCs w:val="24"/>
           <w:lang w:eastAsia="en-GB"/>
         </w:rPr>
-      </w:pPr>
-    </w:p>
-    <w:p>
-      <w:pPr>
-        <w:jc w:val="both"/>
+        <w:t xml:space="preserve"> alone and </w:t>
+      </w:r>
+      <w:proofErr w:type="spellStart"/>
+      <w:r>
         <w:rPr>
           <w:szCs w:val="24"/>
           <w:lang w:eastAsia="en-GB"/>
         </w:rPr>
-      </w:pPr>
+        <w:t>Hemera</w:t>
+      </w:r>
+      <w:proofErr w:type="spellEnd"/>
       <w:r>
         <w:rPr>
           <w:szCs w:val="24"/>
           <w:lang w:eastAsia="en-GB"/>
         </w:rPr>
-        <w:t>As Nemesis/Fortuna, a conflation of the Greek deity of fate with the Roman Fortuna, she was perceived not as bringer of retribution</w:t>
-      </w:r>
+        <w:t xml:space="preserve">, </w:t>
+      </w:r>
+      <w:proofErr w:type="spellStart"/>
       <w:r>
         <w:rPr>
           <w:szCs w:val="24"/>
           <w:lang w:eastAsia="en-GB"/>
         </w:rPr>
-        <w:t>,</w:t>
-      </w:r>
+        <w:t>Moros</w:t>
+      </w:r>
+      <w:proofErr w:type="spellEnd"/>
       <w:r>
         <w:rPr>
           <w:szCs w:val="24"/>
           <w:lang w:eastAsia="en-GB"/>
         </w:rPr>
-        <w:t xml:space="preserve"> but as having th</w:t>
-      </w:r>
+        <w:t xml:space="preserve">, Charon, Eros and the </w:t>
+      </w:r>
+      <w:proofErr w:type="spellStart"/>
       <w:r>
         <w:rPr>
           <w:szCs w:val="24"/>
           <w:lang w:eastAsia="en-GB"/>
         </w:rPr>
-        <w:t>e power of changing fortune. H</w:t>
-      </w:r>
+        <w:t>Keres</w:t>
+      </w:r>
+      <w:proofErr w:type="spellEnd"/>
       <w:r>
         <w:rPr>
           <w:szCs w:val="24"/>
           <w:lang w:eastAsia="en-GB"/>
         </w:rPr>
-        <w:t>ence</w:t>
-      </w:r>
+        <w:t xml:space="preserve"> with her brother, </w:t>
+      </w:r>
+      <w:proofErr w:type="spellStart"/>
       <w:r>
         <w:rPr>
           <w:szCs w:val="24"/>
           <w:lang w:eastAsia="en-GB"/>
         </w:rPr>
-        <w:t>,</w:t>
-      </w:r>
+        <w:t>Erebus</w:t>
+      </w:r>
+      <w:proofErr w:type="spellEnd"/>
       <w:r>
         <w:rPr>
           <w:szCs w:val="24"/>
           <w:lang w:eastAsia="en-GB"/>
         </w:rPr>
-        <w:t xml:space="preserve"> she was an ideal deity to make patron goddess of gladiators. It is thought that gla</w:t>
-      </w:r>
+        <w:t xml:space="preserve">. With Dionysus, she mothered </w:t>
+      </w:r>
+      <w:proofErr w:type="spellStart"/>
       <w:r>
         <w:rPr>
           <w:szCs w:val="24"/>
           <w:lang w:eastAsia="en-GB"/>
         </w:rPr>
-        <w:t>diators made offerings to this “goddess of fortune”</w:t>
-      </w:r>
+        <w:t>Phthonus</w:t>
+      </w:r>
+      <w:proofErr w:type="spellEnd"/>
       <w:r>
         <w:rPr>
           <w:szCs w:val="24"/>
           <w:lang w:eastAsia="en-GB"/>
         </w:rPr>
-        <w:t xml:space="preserve"> before fighting in the Roman arenas</w:t>
-      </w:r>
+        <w:t xml:space="preserve">. Apart from Nemesis, </w:t>
+      </w:r>
+      <w:proofErr w:type="spellStart"/>
       <w:r>
         <w:rPr>
           <w:szCs w:val="24"/>
           <w:lang w:eastAsia="en-GB"/>
         </w:rPr>
-        <w:t xml:space="preserve">. </w:t>
-      </w:r>
-      <w:r>
-        <w:rPr>
-          <w:rFonts w:ascii="Times New Roman" w:hAnsi="Times New Roman"/>
+        <w:t>Nyx</w:t>
+      </w:r>
+      <w:proofErr w:type="spellEnd"/>
+      <w:r>
+        <w:rPr>
           <w:szCs w:val="24"/>
           <w:lang w:eastAsia="en-GB"/>
         </w:rPr>
-        <w:t>It is the “goddess of fortune”</w:t>
-      </w:r>
-      <w:r>
-        <w:rPr>
-          <w:rFonts w:ascii="Times New Roman" w:hAnsi="Times New Roman"/>
+        <w:t xml:space="preserve"> was also mother of Momus, </w:t>
+      </w:r>
+      <w:proofErr w:type="spellStart"/>
+      <w:r>
+        <w:rPr>
           <w:szCs w:val="24"/>
           <w:lang w:eastAsia="en-GB"/>
         </w:rPr>
-        <w:t xml:space="preserve"> view of Nemesis</w:t>
-      </w:r>
-      <w:r>
-        <w:rPr>
-          <w:rFonts w:ascii="Times New Roman" w:hAnsi="Times New Roman"/>
+        <w:t>Thanatos</w:t>
+      </w:r>
+      <w:proofErr w:type="spellEnd"/>
+      <w:r>
+        <w:rPr>
           <w:szCs w:val="24"/>
           <w:lang w:eastAsia="en-GB"/>
         </w:rPr>
-        <w:t>,</w:t>
-      </w:r>
-      <w:r>
-        <w:rPr>
-          <w:rFonts w:ascii="Times New Roman" w:hAnsi="Times New Roman"/>
+        <w:t xml:space="preserve">, Hypnos, the </w:t>
+      </w:r>
+      <w:proofErr w:type="spellStart"/>
+      <w:r>
+        <w:rPr>
           <w:szCs w:val="24"/>
           <w:lang w:eastAsia="en-GB"/>
         </w:rPr>
-        <w:t xml:space="preserve"> which inspired the naming of this retrieval code in her honour. It is hoped that Nemesis will bring good fortune and will considerably improve the retrieval of atmospheric properties from </w:t>
-      </w:r>
-      <w:proofErr w:type="gramStart"/>
-      <w:r>
-        <w:rPr>
-          <w:rFonts w:ascii="Times New Roman" w:hAnsi="Times New Roman"/>
+        <w:t>Hesperides</w:t>
+      </w:r>
+      <w:proofErr w:type="spellEnd"/>
+      <w:r>
+        <w:rPr>
           <w:szCs w:val="24"/>
           <w:lang w:eastAsia="en-GB"/>
         </w:rPr>
-        <w:t>remotely-sensed</w:t>
-      </w:r>
-      <w:proofErr w:type="gramEnd"/>
-      <w:r>
-        <w:rPr>
-          <w:rFonts w:ascii="Times New Roman" w:hAnsi="Times New Roman"/>
+        <w:t xml:space="preserve">, </w:t>
+      </w:r>
+      <w:proofErr w:type="spellStart"/>
+      <w:r>
+        <w:rPr>
           <w:szCs w:val="24"/>
           <w:lang w:eastAsia="en-GB"/>
         </w:rPr>
-        <w:t xml:space="preserve"> infrared </w:t>
-      </w:r>
-      <w:r>
-        <w:rPr>
-          <w:rFonts w:ascii="Times New Roman" w:hAnsi="Times New Roman"/>
+        <w:t>Apate</w:t>
+      </w:r>
+      <w:proofErr w:type="spellEnd"/>
+      <w:r>
+        <w:rPr>
           <w:szCs w:val="24"/>
           <w:lang w:eastAsia="en-GB"/>
         </w:rPr>
-        <w:t xml:space="preserve">planetary </w:t>
-      </w:r>
-      <w:r>
-        <w:rPr>
-          <w:rFonts w:ascii="Times New Roman" w:hAnsi="Times New Roman"/>
+        <w:t xml:space="preserve">, </w:t>
+      </w:r>
+      <w:proofErr w:type="spellStart"/>
+      <w:r>
+        <w:rPr>
           <w:szCs w:val="24"/>
           <w:lang w:eastAsia="en-GB"/>
         </w:rPr>
+        <w:t>Philotes</w:t>
+      </w:r>
+      <w:proofErr w:type="spellEnd"/>
+      <w:r>
+        <w:rPr>
+          <w:szCs w:val="24"/>
+          <w:lang w:eastAsia="en-GB"/>
+        </w:rPr>
+        <w:t xml:space="preserve">, and </w:t>
+      </w:r>
+      <w:proofErr w:type="spellStart"/>
+      <w:r>
+        <w:rPr>
+          <w:szCs w:val="24"/>
+          <w:lang w:eastAsia="en-GB"/>
+        </w:rPr>
+        <w:t>Geras</w:t>
+      </w:r>
+      <w:proofErr w:type="spellEnd"/>
+      <w:r>
+        <w:rPr>
+          <w:szCs w:val="24"/>
+          <w:lang w:eastAsia="en-GB"/>
+        </w:rPr>
+        <w:t xml:space="preserve"> - the Fates</w:t>
+      </w:r>
+      <w:r>
+        <w:rPr>
+          <w:szCs w:val="24"/>
+          <w:lang w:eastAsia="en-GB"/>
+        </w:rPr>
+        <w:t>.</w:t>
+      </w:r>
+    </w:p>
+    <w:p>
+      <w:pPr>
+        <w:jc w:val="both"/>
+        <w:rPr>
+          <w:szCs w:val="24"/>
+          <w:lang w:eastAsia="en-GB"/>
+        </w:rPr>
+      </w:pPr>
+    </w:p>
+    <w:p>
+      <w:pPr>
+        <w:jc w:val="both"/>
+        <w:rPr>
+          <w:szCs w:val="24"/>
+          <w:lang w:eastAsia="en-GB"/>
+        </w:rPr>
+      </w:pPr>
+      <w:r>
+        <w:rPr>
+          <w:szCs w:val="24"/>
+          <w:lang w:eastAsia="en-GB"/>
+        </w:rPr>
+        <w:t>Nemesis is</w:t>
+      </w:r>
+      <w:r>
+        <w:rPr>
+          <w:szCs w:val="24"/>
+          <w:lang w:eastAsia="en-GB"/>
+        </w:rPr>
+        <w:t xml:space="preserve"> said to have been as beautiful as Aphrodite and was seduced by Zeus in the form of a swan. The Goddess of Punishment, </w:t>
+      </w:r>
+      <w:proofErr w:type="spellStart"/>
+      <w:r>
+        <w:rPr>
+          <w:szCs w:val="24"/>
+          <w:lang w:eastAsia="en-GB"/>
+        </w:rPr>
+        <w:t>Poena</w:t>
+      </w:r>
+      <w:proofErr w:type="spellEnd"/>
+      <w:r>
+        <w:rPr>
+          <w:szCs w:val="24"/>
+          <w:lang w:eastAsia="en-GB"/>
+        </w:rPr>
+        <w:t>, was an attendant of Nemesis.</w:t>
+      </w:r>
+    </w:p>
+    <w:p>
+      <w:pPr>
+        <w:jc w:val="both"/>
+        <w:rPr>
+          <w:szCs w:val="24"/>
+          <w:lang w:eastAsia="en-GB"/>
+        </w:rPr>
+      </w:pPr>
+    </w:p>
+    <w:p>
+      <w:pPr>
+        <w:jc w:val="both"/>
+        <w:rPr>
+          <w:szCs w:val="24"/>
+          <w:lang w:eastAsia="en-GB"/>
+        </w:rPr>
+      </w:pPr>
+      <w:r>
+        <w:rPr>
+          <w:szCs w:val="24"/>
+          <w:lang w:eastAsia="en-GB"/>
+        </w:rPr>
+        <w:t>As Nemesis/Fortuna, a conflation of the Greek deity of fate with the Roman Fortuna, she was perceived not as bringer of retribution</w:t>
+      </w:r>
+      <w:r>
+        <w:rPr>
+          <w:szCs w:val="24"/>
+          <w:lang w:eastAsia="en-GB"/>
+        </w:rPr>
+        <w:t>,</w:t>
+      </w:r>
+      <w:r>
+        <w:rPr>
+          <w:szCs w:val="24"/>
+          <w:lang w:eastAsia="en-GB"/>
+        </w:rPr>
+        <w:t xml:space="preserve"> but as having th</w:t>
+      </w:r>
+      <w:r>
+        <w:rPr>
+          <w:szCs w:val="24"/>
+          <w:lang w:eastAsia="en-GB"/>
+        </w:rPr>
+        <w:t>e power of changing fortune. H</w:t>
+      </w:r>
+      <w:r>
+        <w:rPr>
+          <w:szCs w:val="24"/>
+          <w:lang w:eastAsia="en-GB"/>
+        </w:rPr>
+        <w:t>ence</w:t>
+      </w:r>
+      <w:r>
+        <w:rPr>
+          <w:szCs w:val="24"/>
+          <w:lang w:eastAsia="en-GB"/>
+        </w:rPr>
+        <w:t>,</w:t>
+      </w:r>
+      <w:r>
+        <w:rPr>
+          <w:szCs w:val="24"/>
+          <w:lang w:eastAsia="en-GB"/>
+        </w:rPr>
+        <w:t xml:space="preserve"> she was an ideal deity to make patron goddess of gladiators. It is thought that gla</w:t>
+      </w:r>
+      <w:r>
+        <w:rPr>
+          <w:szCs w:val="24"/>
+          <w:lang w:eastAsia="en-GB"/>
+        </w:rPr>
+        <w:t>diators made offerings to this “goddess of fortune”</w:t>
+      </w:r>
+      <w:r>
+        <w:rPr>
+          <w:szCs w:val="24"/>
+          <w:lang w:eastAsia="en-GB"/>
+        </w:rPr>
+        <w:t xml:space="preserve"> before fighting in the Roman arenas</w:t>
+      </w:r>
+      <w:r>
+        <w:rPr>
+          <w:szCs w:val="24"/>
+          <w:lang w:eastAsia="en-GB"/>
+        </w:rPr>
+        <w:t xml:space="preserve">. </w:t>
+      </w:r>
+      <w:r>
+        <w:rPr>
+          <w:rFonts w:ascii="Times New Roman" w:hAnsi="Times New Roman"/>
+          <w:szCs w:val="24"/>
+          <w:lang w:eastAsia="en-GB"/>
+        </w:rPr>
+        <w:t>It is the “goddess of fortune”</w:t>
+      </w:r>
+      <w:r>
+        <w:rPr>
+          <w:rFonts w:ascii="Times New Roman" w:hAnsi="Times New Roman"/>
+          <w:szCs w:val="24"/>
+          <w:lang w:eastAsia="en-GB"/>
+        </w:rPr>
+        <w:t xml:space="preserve"> view of Nemesis</w:t>
+      </w:r>
+      <w:r>
+        <w:rPr>
+          <w:rFonts w:ascii="Times New Roman" w:hAnsi="Times New Roman"/>
+          <w:szCs w:val="24"/>
+          <w:lang w:eastAsia="en-GB"/>
+        </w:rPr>
+        <w:t>,</w:t>
+      </w:r>
+      <w:r>
+        <w:rPr>
+          <w:rFonts w:ascii="Times New Roman" w:hAnsi="Times New Roman"/>
+          <w:szCs w:val="24"/>
+          <w:lang w:eastAsia="en-GB"/>
+        </w:rPr>
+        <w:t xml:space="preserve"> which inspired the naming of this retrieval code in her honour. It is hoped that Nemesis will bring good fortune and will considerably improve the retrieval of atmospheric properties from </w:t>
+      </w:r>
+      <w:proofErr w:type="gramStart"/>
+      <w:r>
+        <w:rPr>
+          <w:rFonts w:ascii="Times New Roman" w:hAnsi="Times New Roman"/>
+          <w:szCs w:val="24"/>
+          <w:lang w:eastAsia="en-GB"/>
+        </w:rPr>
+        <w:t>remotely-sensed</w:t>
+      </w:r>
+      <w:proofErr w:type="gramEnd"/>
+      <w:r>
+        <w:rPr>
+          <w:rFonts w:ascii="Times New Roman" w:hAnsi="Times New Roman"/>
+          <w:szCs w:val="24"/>
+          <w:lang w:eastAsia="en-GB"/>
+        </w:rPr>
+        <w:t xml:space="preserve"> infrared </w:t>
+      </w:r>
+      <w:r>
+        <w:rPr>
+          <w:rFonts w:ascii="Times New Roman" w:hAnsi="Times New Roman"/>
+          <w:szCs w:val="24"/>
+          <w:lang w:eastAsia="en-GB"/>
+        </w:rPr>
+        <w:t xml:space="preserve">planetary </w:t>
+      </w:r>
+      <w:r>
+        <w:rPr>
+          <w:rFonts w:ascii="Times New Roman" w:hAnsi="Times New Roman"/>
+          <w:szCs w:val="24"/>
+          <w:lang w:eastAsia="en-GB"/>
+        </w:rPr>
         <w:t>spectra.</w:t>
       </w:r>
     </w:p>
@@ -8255,6 +9129,7 @@
         </w:rPr>
         <w:t>&lt;</w:t>
       </w:r>
+      <w:proofErr w:type="spellStart"/>
       <w:proofErr w:type="gramStart"/>
       <w:r>
         <w:rPr>
@@ -8262,13 +9137,22 @@
         </w:rPr>
         <w:t>runname</w:t>
       </w:r>
+      <w:proofErr w:type="spellEnd"/>
       <w:proofErr w:type="gramEnd"/>
       <w:r>
         <w:rPr>
           <w:rFonts w:ascii="Times New Roman" w:hAnsi="Times New Roman"/>
         </w:rPr>
-        <w:t>&gt;.inp</w:t>
-      </w:r>
+        <w:t>&gt;.</w:t>
+      </w:r>
+      <w:proofErr w:type="spellStart"/>
+      <w:r>
+        <w:rPr>
+          <w:rFonts w:ascii="Times New Roman" w:hAnsi="Times New Roman"/>
+        </w:rPr>
+        <w:t>inp</w:t>
+      </w:r>
+      <w:proofErr w:type="spellEnd"/>
       <w:r>
         <w:rPr>
           <w:rFonts w:ascii="Times New Roman" w:hAnsi="Times New Roman"/>
@@ -8300,6 +9184,7 @@
         </w:rPr>
         <w:t>&lt;</w:t>
       </w:r>
+      <w:proofErr w:type="spellStart"/>
       <w:proofErr w:type="gramStart"/>
       <w:r>
         <w:rPr>
@@ -8307,13 +9192,22 @@
         </w:rPr>
         <w:t>runname</w:t>
       </w:r>
+      <w:proofErr w:type="spellEnd"/>
       <w:proofErr w:type="gramEnd"/>
       <w:r>
         <w:rPr>
           <w:rFonts w:ascii="Times New Roman" w:hAnsi="Times New Roman"/>
         </w:rPr>
-        <w:t>&gt;.nam</w:t>
-      </w:r>
+        <w:t>&gt;.</w:t>
+      </w:r>
+      <w:proofErr w:type="spellStart"/>
+      <w:r>
+        <w:rPr>
+          <w:rFonts w:ascii="Times New Roman" w:hAnsi="Times New Roman"/>
+        </w:rPr>
+        <w:t>nam</w:t>
+      </w:r>
+      <w:proofErr w:type="spellEnd"/>
       <w:r>
         <w:rPr>
           <w:rFonts w:ascii="Times New Roman" w:hAnsi="Times New Roman"/>
@@ -8333,7 +9227,21 @@
         <w:rPr>
           <w:rFonts w:ascii="Times New Roman" w:hAnsi="Times New Roman"/>
         </w:rPr>
-        <w:t>.e. &lt;runname&gt;</w:t>
+        <w:t>.e. &lt;</w:t>
+      </w:r>
+      <w:proofErr w:type="spellStart"/>
+      <w:r>
+        <w:rPr>
+          <w:rFonts w:ascii="Times New Roman" w:hAnsi="Times New Roman"/>
+        </w:rPr>
+        <w:t>runname</w:t>
+      </w:r>
+      <w:proofErr w:type="spellEnd"/>
+      <w:r>
+        <w:rPr>
+          <w:rFonts w:ascii="Times New Roman" w:hAnsi="Times New Roman"/>
+        </w:rPr>
+        <w:t>&gt;</w:t>
       </w:r>
     </w:p>
     <w:p>
@@ -8359,6 +9267,7 @@
         </w:rPr>
         <w:t>&lt;</w:t>
       </w:r>
+      <w:proofErr w:type="spellStart"/>
       <w:proofErr w:type="gramStart"/>
       <w:r>
         <w:rPr>
@@ -8366,6 +9275,7 @@
         </w:rPr>
         <w:t>runname</w:t>
       </w:r>
+      <w:proofErr w:type="spellEnd"/>
       <w:proofErr w:type="gramEnd"/>
       <w:r>
         <w:rPr>
@@ -8404,6 +9314,7 @@
         </w:rPr>
         <w:t>&lt;</w:t>
       </w:r>
+      <w:proofErr w:type="spellStart"/>
       <w:proofErr w:type="gramStart"/>
       <w:r>
         <w:rPr>
@@ -8411,6 +9322,7 @@
         </w:rPr>
         <w:t>runname</w:t>
       </w:r>
+      <w:proofErr w:type="spellEnd"/>
       <w:proofErr w:type="gramEnd"/>
       <w:r>
         <w:rPr>
@@ -8449,6 +9361,7 @@
         </w:rPr>
         <w:t>&lt;</w:t>
       </w:r>
+      <w:proofErr w:type="spellStart"/>
       <w:proofErr w:type="gramStart"/>
       <w:r>
         <w:rPr>
@@ -8456,13 +9369,22 @@
         </w:rPr>
         <w:t>runname</w:t>
       </w:r>
+      <w:proofErr w:type="spellEnd"/>
       <w:proofErr w:type="gramEnd"/>
       <w:r>
         <w:rPr>
           <w:rFonts w:ascii="Times New Roman" w:hAnsi="Times New Roman"/>
         </w:rPr>
-        <w:t>&gt;.cia</w:t>
-      </w:r>
+        <w:t>&gt;.</w:t>
+      </w:r>
+      <w:proofErr w:type="spellStart"/>
+      <w:r>
+        <w:rPr>
+          <w:rFonts w:ascii="Times New Roman" w:hAnsi="Times New Roman"/>
+        </w:rPr>
+        <w:t>cia</w:t>
+      </w:r>
+      <w:proofErr w:type="spellEnd"/>
       <w:r>
         <w:rPr>
           <w:rFonts w:ascii="Times New Roman" w:hAnsi="Times New Roman"/>
@@ -8494,6 +9416,7 @@
         </w:rPr>
         <w:t>&lt;</w:t>
       </w:r>
+      <w:proofErr w:type="spellStart"/>
       <w:proofErr w:type="gramStart"/>
       <w:r>
         <w:rPr>
@@ -8501,13 +9424,22 @@
         </w:rPr>
         <w:t>runname</w:t>
       </w:r>
+      <w:proofErr w:type="spellEnd"/>
       <w:proofErr w:type="gramEnd"/>
       <w:r>
         <w:rPr>
           <w:rFonts w:ascii="Times New Roman" w:hAnsi="Times New Roman"/>
         </w:rPr>
-        <w:t>&gt;.fla</w:t>
-      </w:r>
+        <w:t>&gt;.</w:t>
+      </w:r>
+      <w:proofErr w:type="spellStart"/>
+      <w:r>
+        <w:rPr>
+          <w:rFonts w:ascii="Times New Roman" w:hAnsi="Times New Roman"/>
+        </w:rPr>
+        <w:t>fla</w:t>
+      </w:r>
+      <w:proofErr w:type="spellEnd"/>
       <w:r>
         <w:rPr>
           <w:rFonts w:ascii="Times New Roman" w:hAnsi="Times New Roman"/>
@@ -8533,6 +9465,7 @@
           <w:rFonts w:ascii="Times New Roman" w:hAnsi="Times New Roman"/>
         </w:rPr>
       </w:pPr>
+      <w:proofErr w:type="spellStart"/>
       <w:proofErr w:type="gramStart"/>
       <w:r>
         <w:rPr>
@@ -8540,6 +9473,7 @@
         </w:rPr>
         <w:t>aerosol.ref</w:t>
       </w:r>
+      <w:proofErr w:type="spellEnd"/>
       <w:proofErr w:type="gramEnd"/>
       <w:r>
         <w:rPr>
@@ -8647,6 +9581,7 @@
           <w:rFonts w:ascii="Times New Roman" w:hAnsi="Times New Roman"/>
         </w:rPr>
       </w:pPr>
+      <w:proofErr w:type="spellStart"/>
       <w:proofErr w:type="gramStart"/>
       <w:r>
         <w:rPr>
@@ -8654,6 +9589,7 @@
         </w:rPr>
         <w:t>fcloud.ref</w:t>
       </w:r>
+      <w:proofErr w:type="spellEnd"/>
       <w:proofErr w:type="gramEnd"/>
       <w:r>
         <w:rPr>
@@ -8700,6 +9636,7 @@
         </w:rPr>
         <w:t>&lt;</w:t>
       </w:r>
+      <w:proofErr w:type="spellStart"/>
       <w:proofErr w:type="gramStart"/>
       <w:r>
         <w:rPr>
@@ -8707,13 +9644,22 @@
         </w:rPr>
         <w:t>runname</w:t>
       </w:r>
+      <w:proofErr w:type="spellEnd"/>
       <w:proofErr w:type="gramEnd"/>
       <w:r>
         <w:rPr>
           <w:rFonts w:ascii="Times New Roman" w:hAnsi="Times New Roman"/>
         </w:rPr>
-        <w:t>&gt;.xsc</w:t>
-      </w:r>
+        <w:t>&gt;.</w:t>
+      </w:r>
+      <w:proofErr w:type="spellStart"/>
+      <w:r>
+        <w:rPr>
+          <w:rFonts w:ascii="Times New Roman" w:hAnsi="Times New Roman"/>
+        </w:rPr>
+        <w:t>xsc</w:t>
+      </w:r>
+      <w:proofErr w:type="spellEnd"/>
       <w:r>
         <w:rPr>
           <w:rFonts w:ascii="Times New Roman" w:hAnsi="Times New Roman"/>
@@ -8745,6 +9691,7 @@
         </w:rPr>
         <w:t>&lt;</w:t>
       </w:r>
+      <w:proofErr w:type="spellStart"/>
       <w:proofErr w:type="gramStart"/>
       <w:r>
         <w:rPr>
@@ -8752,13 +9699,22 @@
         </w:rPr>
         <w:t>runname</w:t>
       </w:r>
+      <w:proofErr w:type="spellEnd"/>
       <w:proofErr w:type="gramEnd"/>
       <w:r>
         <w:rPr>
           <w:rFonts w:ascii="Times New Roman" w:hAnsi="Times New Roman"/>
         </w:rPr>
-        <w:t>&gt;.sur</w:t>
-      </w:r>
+        <w:t>&gt;.</w:t>
+      </w:r>
+      <w:proofErr w:type="spellStart"/>
+      <w:r>
+        <w:rPr>
+          <w:rFonts w:ascii="Times New Roman" w:hAnsi="Times New Roman"/>
+        </w:rPr>
+        <w:t>sur</w:t>
+      </w:r>
+      <w:proofErr w:type="spellEnd"/>
       <w:r>
         <w:rPr>
           <w:rFonts w:ascii="Times New Roman" w:hAnsi="Times New Roman"/>
@@ -8847,7 +9803,21 @@
           <w:rFonts w:ascii="Times New Roman" w:hAnsi="Times New Roman"/>
         </w:rPr>
         <w:lastRenderedPageBreak/>
-        <w:t>subsequently written to the .sca file) is set negative. Albedo is also set to 1-emissivity for Monte Carlo scattering.</w:t>
+        <w:t>subsequently written to the .</w:t>
+      </w:r>
+      <w:proofErr w:type="spellStart"/>
+      <w:r>
+        <w:rPr>
+          <w:rFonts w:ascii="Times New Roman" w:hAnsi="Times New Roman"/>
+        </w:rPr>
+        <w:t>sca</w:t>
+      </w:r>
+      <w:proofErr w:type="spellEnd"/>
+      <w:r>
+        <w:rPr>
+          <w:rFonts w:ascii="Times New Roman" w:hAnsi="Times New Roman"/>
+        </w:rPr>
+        <w:t xml:space="preserve"> file) is set negative. Albedo is also set to 1-emissivity for Monte Carlo scattering.</w:t>
       </w:r>
     </w:p>
     <w:p>
@@ -8872,6 +9842,7 @@
         </w:rPr>
         <w:t>&lt;</w:t>
       </w:r>
+      <w:proofErr w:type="spellStart"/>
       <w:proofErr w:type="gramStart"/>
       <w:r>
         <w:rPr>
@@ -8879,13 +9850,22 @@
         </w:rPr>
         <w:t>runname</w:t>
       </w:r>
+      <w:proofErr w:type="spellEnd"/>
       <w:proofErr w:type="gramEnd"/>
       <w:r>
         <w:rPr>
           <w:rFonts w:ascii="Times New Roman" w:hAnsi="Times New Roman"/>
         </w:rPr>
-        <w:t>&gt;.apr</w:t>
-      </w:r>
+        <w:t>&gt;.</w:t>
+      </w:r>
+      <w:proofErr w:type="spellStart"/>
+      <w:r>
+        <w:rPr>
+          <w:rFonts w:ascii="Times New Roman" w:hAnsi="Times New Roman"/>
+        </w:rPr>
+        <w:t>apr</w:t>
+      </w:r>
+      <w:proofErr w:type="spellEnd"/>
       <w:r>
         <w:rPr>
           <w:rFonts w:ascii="Times New Roman" w:hAnsi="Times New Roman"/>
@@ -8929,6 +9909,7 @@
         </w:rPr>
         <w:t>&lt;</w:t>
       </w:r>
+      <w:proofErr w:type="spellStart"/>
       <w:proofErr w:type="gramStart"/>
       <w:r>
         <w:rPr>
@@ -8936,13 +9917,22 @@
         </w:rPr>
         <w:t>runname</w:t>
       </w:r>
+      <w:proofErr w:type="spellEnd"/>
       <w:proofErr w:type="gramEnd"/>
       <w:r>
         <w:rPr>
           <w:rFonts w:ascii="Times New Roman" w:hAnsi="Times New Roman"/>
         </w:rPr>
-        <w:t>&gt;.kls</w:t>
-      </w:r>
+        <w:t>&gt;.</w:t>
+      </w:r>
+      <w:proofErr w:type="spellStart"/>
+      <w:r>
+        <w:rPr>
+          <w:rFonts w:ascii="Times New Roman" w:hAnsi="Times New Roman"/>
+        </w:rPr>
+        <w:t>kls</w:t>
+      </w:r>
+      <w:proofErr w:type="spellEnd"/>
       <w:r>
         <w:rPr>
           <w:rFonts w:ascii="Times New Roman" w:hAnsi="Times New Roman"/>
@@ -8987,6 +9977,7 @@
         </w:rPr>
         <w:t>&lt;</w:t>
       </w:r>
+      <w:proofErr w:type="spellStart"/>
       <w:proofErr w:type="gramStart"/>
       <w:r>
         <w:rPr>
@@ -8994,13 +9985,22 @@
         </w:rPr>
         <w:t>runname</w:t>
       </w:r>
+      <w:proofErr w:type="spellEnd"/>
       <w:proofErr w:type="gramEnd"/>
       <w:r>
         <w:rPr>
           <w:rFonts w:ascii="Times New Roman" w:hAnsi="Times New Roman"/>
         </w:rPr>
-        <w:t>&gt;.spx</w:t>
-      </w:r>
+        <w:t>&gt;.</w:t>
+      </w:r>
+      <w:proofErr w:type="spellStart"/>
+      <w:r>
+        <w:rPr>
+          <w:rFonts w:ascii="Times New Roman" w:hAnsi="Times New Roman"/>
+        </w:rPr>
+        <w:t>spx</w:t>
+      </w:r>
+      <w:proofErr w:type="spellEnd"/>
       <w:r>
         <w:rPr>
           <w:rFonts w:ascii="Times New Roman" w:hAnsi="Times New Roman"/>
@@ -9032,6 +10032,7 @@
         </w:rPr>
         <w:t>&lt;</w:t>
       </w:r>
+      <w:proofErr w:type="spellStart"/>
       <w:proofErr w:type="gramStart"/>
       <w:r>
         <w:rPr>
@@ -9039,6 +10040,7 @@
         </w:rPr>
         <w:t>runname</w:t>
       </w:r>
+      <w:proofErr w:type="spellEnd"/>
       <w:proofErr w:type="gramEnd"/>
       <w:r>
         <w:rPr>
@@ -9077,6 +10079,7 @@
         </w:rPr>
         <w:t>&lt;</w:t>
       </w:r>
+      <w:proofErr w:type="spellStart"/>
       <w:proofErr w:type="gramStart"/>
       <w:r>
         <w:rPr>
@@ -9084,13 +10087,22 @@
         </w:rPr>
         <w:t>runname</w:t>
       </w:r>
+      <w:proofErr w:type="spellEnd"/>
       <w:proofErr w:type="gramEnd"/>
       <w:r>
         <w:rPr>
           <w:rFonts w:ascii="Times New Roman" w:hAnsi="Times New Roman"/>
         </w:rPr>
-        <w:t>&gt;.fil</w:t>
-      </w:r>
+        <w:t>&gt;.</w:t>
+      </w:r>
+      <w:proofErr w:type="spellStart"/>
+      <w:r>
+        <w:rPr>
+          <w:rFonts w:ascii="Times New Roman" w:hAnsi="Times New Roman"/>
+        </w:rPr>
+        <w:t>fil</w:t>
+      </w:r>
+      <w:proofErr w:type="spellEnd"/>
       <w:r>
         <w:rPr>
           <w:rFonts w:ascii="Times New Roman" w:hAnsi="Times New Roman"/>
@@ -9136,6 +10148,7 @@
         </w:rPr>
         <w:t>&lt;</w:t>
       </w:r>
+      <w:proofErr w:type="spellStart"/>
       <w:proofErr w:type="gramStart"/>
       <w:r>
         <w:rPr>
@@ -9143,6 +10156,7 @@
         </w:rPr>
         <w:t>runname.lbl</w:t>
       </w:r>
+      <w:proofErr w:type="spellEnd"/>
       <w:proofErr w:type="gramEnd"/>
       <w:r>
         <w:rPr>
@@ -9155,7 +10169,35 @@
           <w:rFonts w:ascii="Times New Roman" w:hAnsi="Times New Roman"/>
         </w:rPr>
         <w:tab/>
-        <w:t xml:space="preserve">Contains the wavenumber range, step, wing, v_rel and v_cutoff of lines to be included for LBL Nemesis runs. </w:t>
+        <w:t xml:space="preserve">Contains the wavenumber range, step, wing, </w:t>
+      </w:r>
+      <w:proofErr w:type="spellStart"/>
+      <w:r>
+        <w:rPr>
+          <w:rFonts w:ascii="Times New Roman" w:hAnsi="Times New Roman"/>
+        </w:rPr>
+        <w:t>v_rel</w:t>
+      </w:r>
+      <w:proofErr w:type="spellEnd"/>
+      <w:r>
+        <w:rPr>
+          <w:rFonts w:ascii="Times New Roman" w:hAnsi="Times New Roman"/>
+        </w:rPr>
+        <w:t xml:space="preserve"> and </w:t>
+      </w:r>
+      <w:proofErr w:type="spellStart"/>
+      <w:r>
+        <w:rPr>
+          <w:rFonts w:ascii="Times New Roman" w:hAnsi="Times New Roman"/>
+        </w:rPr>
+        <w:t>v_cutoff</w:t>
+      </w:r>
+      <w:proofErr w:type="spellEnd"/>
+      <w:r>
+        <w:rPr>
+          <w:rFonts w:ascii="Times New Roman" w:hAnsi="Times New Roman"/>
+        </w:rPr>
+        <w:t xml:space="preserve"> of lines to be included for LBL Nemesis runs. </w:t>
       </w:r>
       <w:r>
         <w:rPr>
@@ -9200,6 +10242,7 @@
         </w:rPr>
         <w:t>&lt;</w:t>
       </w:r>
+      <w:proofErr w:type="spellStart"/>
       <w:proofErr w:type="gramStart"/>
       <w:r>
         <w:rPr>
@@ -9207,6 +10250,7 @@
         </w:rPr>
         <w:t>runname.sha</w:t>
       </w:r>
+      <w:proofErr w:type="spellEnd"/>
       <w:proofErr w:type="gramEnd"/>
       <w:r>
         <w:rPr>
@@ -9219,21 +10263,21 @@
           <w:rFonts w:ascii="Times New Roman" w:hAnsi="Times New Roman"/>
         </w:rPr>
         <w:tab/>
-        <w:t>Instrument lineshape to be used in final spectral convolution for LBL Nemesis runs. 0=square, 1=triangular, 2=</w:t>
-      </w:r>
-      <w:bookmarkStart w:id="0" w:name="_GoBack"/>
-      <w:r>
-        <w:rPr>
-          <w:rFonts w:ascii="Times New Roman" w:hAnsi="Times New Roman"/>
-        </w:rPr>
-        <w:t>Gaussia</w:t>
-      </w:r>
-      <w:bookmarkEnd w:id="0"/>
-      <w:r>
-        <w:rPr>
-          <w:rFonts w:ascii="Times New Roman" w:hAnsi="Times New Roman"/>
-        </w:rPr>
-        <w:t>n</w:t>
+        <w:t xml:space="preserve">Instrument </w:t>
+      </w:r>
+      <w:proofErr w:type="spellStart"/>
+      <w:r>
+        <w:rPr>
+          <w:rFonts w:ascii="Times New Roman" w:hAnsi="Times New Roman"/>
+        </w:rPr>
+        <w:t>lineshape</w:t>
+      </w:r>
+      <w:proofErr w:type="spellEnd"/>
+      <w:r>
+        <w:rPr>
+          <w:rFonts w:ascii="Times New Roman" w:hAnsi="Times New Roman"/>
+        </w:rPr>
+        <w:t xml:space="preserve"> to be used in final spectral convolution for LBL Nemesis runs. 0=square, 1=triangular, 2=Gaussian</w:t>
       </w:r>
       <w:r>
         <w:rPr>
@@ -9284,6 +10328,7 @@
         </w:rPr>
         <w:t>&lt;</w:t>
       </w:r>
+      <w:proofErr w:type="spellStart"/>
       <w:proofErr w:type="gramStart"/>
       <w:r>
         <w:rPr>
@@ -9291,6 +10336,7 @@
         </w:rPr>
         <w:t>runname.key</w:t>
       </w:r>
+      <w:proofErr w:type="spellEnd"/>
       <w:proofErr w:type="gramEnd"/>
       <w:r>
         <w:rPr>
@@ -9342,6 +10388,7 @@
         </w:rPr>
         <w:t>&lt;</w:t>
       </w:r>
+      <w:proofErr w:type="spellStart"/>
       <w:proofErr w:type="gramStart"/>
       <w:r>
         <w:rPr>
@@ -9349,6 +10396,7 @@
         </w:rPr>
         <w:t>runname.pra</w:t>
       </w:r>
+      <w:proofErr w:type="spellEnd"/>
       <w:proofErr w:type="gramEnd"/>
       <w:r>
         <w:rPr>
@@ -9361,7 +10409,21 @@
           <w:rFonts w:ascii="Times New Roman" w:hAnsi="Times New Roman"/>
         </w:rPr>
         <w:tab/>
-        <w:t xml:space="preserve">If present, this file lists which lineshape should be used for which gas absorption lines. </w:t>
+        <w:t xml:space="preserve">If present, this file lists which </w:t>
+      </w:r>
+      <w:proofErr w:type="spellStart"/>
+      <w:r>
+        <w:rPr>
+          <w:rFonts w:ascii="Times New Roman" w:hAnsi="Times New Roman"/>
+        </w:rPr>
+        <w:t>lineshape</w:t>
+      </w:r>
+      <w:proofErr w:type="spellEnd"/>
+      <w:r>
+        <w:rPr>
+          <w:rFonts w:ascii="Times New Roman" w:hAnsi="Times New Roman"/>
+        </w:rPr>
+        <w:t xml:space="preserve"> should be used for which gas absorption lines. </w:t>
       </w:r>
       <w:r>
         <w:rPr>
@@ -9400,6 +10462,7 @@
         </w:rPr>
         <w:t>&lt;</w:t>
       </w:r>
+      <w:proofErr w:type="spellStart"/>
       <w:proofErr w:type="gramStart"/>
       <w:r>
         <w:rPr>
@@ -9407,6 +10470,7 @@
         </w:rPr>
         <w:t>runname.sol</w:t>
       </w:r>
+      <w:proofErr w:type="spellEnd"/>
       <w:proofErr w:type="gramEnd"/>
       <w:r>
         <w:rPr>
@@ -9457,6 +10521,7 @@
         </w:rPr>
         <w:t>&lt;</w:t>
       </w:r>
+      <w:proofErr w:type="spellStart"/>
       <w:proofErr w:type="gramStart"/>
       <w:r>
         <w:rPr>
@@ -9464,6 +10529,7 @@
         </w:rPr>
         <w:t>runname.rfl</w:t>
       </w:r>
+      <w:proofErr w:type="spellEnd"/>
       <w:proofErr w:type="gramEnd"/>
       <w:r>
         <w:rPr>
@@ -9476,7 +10542,21 @@
           <w:rFonts w:ascii="Times New Roman" w:hAnsi="Times New Roman"/>
         </w:rPr>
         <w:tab/>
-        <w:t>If present, this file has details of any reflecting layer calculations to  be added to the output of Nemesis or Nemesisdisc.</w:t>
+        <w:t xml:space="preserve">If present, this file has details of any reflecting layer calculations to  be added to the output of Nemesis or </w:t>
+      </w:r>
+      <w:proofErr w:type="spellStart"/>
+      <w:r>
+        <w:rPr>
+          <w:rFonts w:ascii="Times New Roman" w:hAnsi="Times New Roman"/>
+        </w:rPr>
+        <w:t>Nemesisdisc</w:t>
+      </w:r>
+      <w:proofErr w:type="spellEnd"/>
+      <w:r>
+        <w:rPr>
+          <w:rFonts w:ascii="Times New Roman" w:hAnsi="Times New Roman"/>
+        </w:rPr>
+        <w:t>.</w:t>
       </w:r>
       <w:r>
         <w:rPr>
@@ -9508,6 +10588,7 @@
         </w:rPr>
         <w:t>&lt;</w:t>
       </w:r>
+      <w:proofErr w:type="spellStart"/>
       <w:proofErr w:type="gramStart"/>
       <w:r>
         <w:rPr>
@@ -9515,6 +10596,7 @@
         </w:rPr>
         <w:t>runname.vpf</w:t>
       </w:r>
+      <w:proofErr w:type="spellEnd"/>
       <w:proofErr w:type="gramEnd"/>
       <w:r>
         <w:rPr>
@@ -9552,6 +10634,7 @@
           <w:rFonts w:ascii="Times New Roman" w:hAnsi="Times New Roman"/>
         </w:rPr>
       </w:pPr>
+      <w:proofErr w:type="spellStart"/>
       <w:proofErr w:type="gramStart"/>
       <w:r>
         <w:rPr>
@@ -9560,19 +10643,42 @@
         <w:lastRenderedPageBreak/>
         <w:t>hgphase</w:t>
       </w:r>
+      <w:proofErr w:type="spellEnd"/>
       <w:proofErr w:type="gramEnd"/>
       <w:r>
         <w:rPr>
           <w:rFonts w:ascii="Times New Roman" w:hAnsi="Times New Roman"/>
         </w:rPr>
-        <w:t>(1-n).dat</w:t>
-      </w:r>
+        <w:t>(1-n).</w:t>
+      </w:r>
+      <w:proofErr w:type="spellStart"/>
+      <w:r>
+        <w:rPr>
+          <w:rFonts w:ascii="Times New Roman" w:hAnsi="Times New Roman"/>
+        </w:rPr>
+        <w:t>dat</w:t>
+      </w:r>
+      <w:proofErr w:type="spellEnd"/>
       <w:r>
         <w:rPr>
           <w:rFonts w:ascii="Times New Roman" w:hAnsi="Times New Roman"/>
         </w:rPr>
         <w:tab/>
-        <w:t xml:space="preserve">NCONT files in all containing the Henyey-Greenstein phase functions for each particle type as a function of either wavenumber or wavelength. </w:t>
+        <w:t xml:space="preserve">NCONT files in all containing the </w:t>
+      </w:r>
+      <w:proofErr w:type="spellStart"/>
+      <w:r>
+        <w:rPr>
+          <w:rFonts w:ascii="Times New Roman" w:hAnsi="Times New Roman"/>
+        </w:rPr>
+        <w:t>Henyey</w:t>
+      </w:r>
+      <w:proofErr w:type="spellEnd"/>
+      <w:r>
+        <w:rPr>
+          <w:rFonts w:ascii="Times New Roman" w:hAnsi="Times New Roman"/>
+        </w:rPr>
+        <w:t xml:space="preserve">-Greenstein phase functions for each particle type as a function of either wavenumber or wavelength. </w:t>
       </w:r>
       <w:r>
         <w:rPr>
@@ -9634,7 +10740,49 @@
         <w:rPr>
           <w:rFonts w:ascii="Times New Roman" w:hAnsi="Times New Roman"/>
         </w:rPr>
-        <w:t xml:space="preserve">The code is then run either by typing ‘Nemesis’ and then entering &lt;runname&gt;, or by typing ‘Nemesis &lt; runname.nam &gt; test.prc &amp;’. </w:t>
+        <w:t>The code is then run either by typing ‘Nemesis’ and then entering &lt;</w:t>
+      </w:r>
+      <w:proofErr w:type="spellStart"/>
+      <w:r>
+        <w:rPr>
+          <w:rFonts w:ascii="Times New Roman" w:hAnsi="Times New Roman"/>
+        </w:rPr>
+        <w:t>runname</w:t>
+      </w:r>
+      <w:proofErr w:type="spellEnd"/>
+      <w:r>
+        <w:rPr>
+          <w:rFonts w:ascii="Times New Roman" w:hAnsi="Times New Roman"/>
+        </w:rPr>
+        <w:t xml:space="preserve">&gt;, or by typing ‘Nemesis &lt; </w:t>
+      </w:r>
+      <w:proofErr w:type="spellStart"/>
+      <w:r>
+        <w:rPr>
+          <w:rFonts w:ascii="Times New Roman" w:hAnsi="Times New Roman"/>
+        </w:rPr>
+        <w:t>runname.nam</w:t>
+      </w:r>
+      <w:proofErr w:type="spellEnd"/>
+      <w:r>
+        <w:rPr>
+          <w:rFonts w:ascii="Times New Roman" w:hAnsi="Times New Roman"/>
+        </w:rPr>
+        <w:t xml:space="preserve"> &gt; </w:t>
+      </w:r>
+      <w:proofErr w:type="spellStart"/>
+      <w:r>
+        <w:rPr>
+          <w:rFonts w:ascii="Times New Roman" w:hAnsi="Times New Roman"/>
+        </w:rPr>
+        <w:t>test.prc</w:t>
+      </w:r>
+      <w:proofErr w:type="spellEnd"/>
+      <w:r>
+        <w:rPr>
+          <w:rFonts w:ascii="Times New Roman" w:hAnsi="Times New Roman"/>
+        </w:rPr>
+        <w:t xml:space="preserve"> &amp;’. </w:t>
       </w:r>
     </w:p>
     <w:p>
@@ -9672,12 +10820,14 @@
         </w:rPr>
         <w:t xml:space="preserve">, called </w:t>
       </w:r>
+      <w:proofErr w:type="spellStart"/>
       <w:r>
         <w:rPr>
           <w:rFonts w:ascii="Copperplate Gothic Light" w:hAnsi="Copperplate Gothic Light"/>
         </w:rPr>
         <w:t>NemesisL</w:t>
       </w:r>
+      <w:proofErr w:type="spellEnd"/>
       <w:r>
         <w:rPr>
           <w:rFonts w:ascii="Times New Roman" w:hAnsi="Times New Roman"/>
@@ -9775,12 +10925,14 @@
         </w:rPr>
         <w:t xml:space="preserve"> to run the </w:t>
       </w:r>
+      <w:proofErr w:type="spellStart"/>
       <w:r>
         <w:rPr>
           <w:rFonts w:ascii="Copperplate Gothic Light" w:hAnsi="Copperplate Gothic Light"/>
         </w:rPr>
         <w:t>Cirsradg</w:t>
       </w:r>
+      <w:proofErr w:type="spellEnd"/>
       <w:r>
         <w:rPr>
           <w:rFonts w:ascii="Copperplate Gothic Light" w:hAnsi="Copperplate Gothic Light"/>
@@ -9793,12 +10945,14 @@
         </w:rPr>
         <w:t xml:space="preserve">(or </w:t>
       </w:r>
+      <w:proofErr w:type="spellStart"/>
       <w:r>
         <w:rPr>
           <w:rFonts w:ascii="Copperplate Gothic Light" w:hAnsi="Copperplate Gothic Light"/>
         </w:rPr>
         <w:t>Cirsrad</w:t>
       </w:r>
+      <w:proofErr w:type="spellEnd"/>
       <w:r>
         <w:rPr>
           <w:rFonts w:ascii="Times New Roman" w:hAnsi="Times New Roman"/>
@@ -9829,6 +10983,7 @@
         </w:rPr>
         <w:t>&lt;</w:t>
       </w:r>
+      <w:proofErr w:type="spellStart"/>
       <w:proofErr w:type="gramStart"/>
       <w:r>
         <w:rPr>
@@ -9836,6 +10991,7 @@
         </w:rPr>
         <w:t>runname</w:t>
       </w:r>
+      <w:proofErr w:type="spellEnd"/>
       <w:proofErr w:type="gramEnd"/>
       <w:r>
         <w:rPr>
@@ -9849,11 +11005,19 @@
         </w:rPr>
         <w:tab/>
       </w:r>
+      <w:proofErr w:type="spellStart"/>
       <w:r>
         <w:rPr>
           <w:rFonts w:ascii="Copperplate Gothic Light" w:hAnsi="Copperplate Gothic Light"/>
         </w:rPr>
-        <w:t xml:space="preserve">Radtrans </w:t>
+        <w:t>Radtrans</w:t>
+      </w:r>
+      <w:proofErr w:type="spellEnd"/>
+      <w:r>
+        <w:rPr>
+          <w:rFonts w:ascii="Copperplate Gothic Light" w:hAnsi="Copperplate Gothic Light"/>
+        </w:rPr>
+        <w:t xml:space="preserve"> </w:t>
       </w:r>
       <w:r>
         <w:rPr>
@@ -9885,6 +11049,7 @@
         </w:rPr>
         <w:t>&lt;</w:t>
       </w:r>
+      <w:proofErr w:type="spellStart"/>
       <w:proofErr w:type="gramStart"/>
       <w:r>
         <w:rPr>
@@ -9892,25 +11057,36 @@
         </w:rPr>
         <w:t>runname</w:t>
       </w:r>
+      <w:proofErr w:type="spellEnd"/>
       <w:proofErr w:type="gramEnd"/>
       <w:r>
         <w:rPr>
           <w:rFonts w:ascii="Times New Roman" w:hAnsi="Times New Roman"/>
         </w:rPr>
-        <w:t>&gt;.sca</w:t>
-      </w:r>
+        <w:t>&gt;.</w:t>
+      </w:r>
+      <w:proofErr w:type="spellStart"/>
+      <w:r>
+        <w:rPr>
+          <w:rFonts w:ascii="Times New Roman" w:hAnsi="Times New Roman"/>
+        </w:rPr>
+        <w:t>sca</w:t>
+      </w:r>
+      <w:proofErr w:type="spellEnd"/>
       <w:r>
         <w:rPr>
           <w:rFonts w:ascii="Times New Roman" w:hAnsi="Times New Roman"/>
         </w:rPr>
         <w:tab/>
       </w:r>
+      <w:proofErr w:type="spellStart"/>
       <w:r>
         <w:rPr>
           <w:rFonts w:ascii="Copperplate Gothic Light" w:hAnsi="Copperplate Gothic Light"/>
         </w:rPr>
         <w:t>Radtrans</w:t>
       </w:r>
+      <w:proofErr w:type="spellEnd"/>
       <w:r>
         <w:rPr>
           <w:rFonts w:ascii="Times New Roman" w:hAnsi="Times New Roman"/>
@@ -9941,6 +11117,7 @@
         </w:rPr>
         <w:t>&lt;</w:t>
       </w:r>
+      <w:proofErr w:type="spellStart"/>
       <w:proofErr w:type="gramStart"/>
       <w:r>
         <w:rPr>
@@ -9948,19 +11125,42 @@
         </w:rPr>
         <w:t>runname</w:t>
       </w:r>
+      <w:proofErr w:type="spellEnd"/>
       <w:proofErr w:type="gramEnd"/>
       <w:r>
         <w:rPr>
           <w:rFonts w:ascii="Times New Roman" w:hAnsi="Times New Roman"/>
         </w:rPr>
-        <w:t>&gt;.str</w:t>
-      </w:r>
+        <w:t>&gt;.</w:t>
+      </w:r>
+      <w:proofErr w:type="spellStart"/>
+      <w:r>
+        <w:rPr>
+          <w:rFonts w:ascii="Times New Roman" w:hAnsi="Times New Roman"/>
+        </w:rPr>
+        <w:t>str</w:t>
+      </w:r>
+      <w:proofErr w:type="spellEnd"/>
       <w:r>
         <w:rPr>
           <w:rFonts w:ascii="Times New Roman" w:hAnsi="Times New Roman"/>
         </w:rPr>
         <w:tab/>
-        <w:t>meta file for passing previously retrieved parameters to the routine which writes the .prf files.</w:t>
+        <w:t>meta file for passing previously retrieved parameters to the routine which writes the .</w:t>
+      </w:r>
+      <w:proofErr w:type="spellStart"/>
+      <w:r>
+        <w:rPr>
+          <w:rFonts w:ascii="Times New Roman" w:hAnsi="Times New Roman"/>
+        </w:rPr>
+        <w:t>prf</w:t>
+      </w:r>
+      <w:proofErr w:type="spellEnd"/>
+      <w:r>
+        <w:rPr>
+          <w:rFonts w:ascii="Times New Roman" w:hAnsi="Times New Roman"/>
+        </w:rPr>
+        <w:t xml:space="preserve"> files.</w:t>
       </w:r>
     </w:p>
     <w:p>
@@ -9986,6 +11186,7 @@
         </w:rPr>
         <w:t>&lt;</w:t>
       </w:r>
+      <w:proofErr w:type="spellStart"/>
       <w:proofErr w:type="gramStart"/>
       <w:r>
         <w:rPr>
@@ -9993,25 +11194,36 @@
         </w:rPr>
         <w:t>runname</w:t>
       </w:r>
+      <w:proofErr w:type="spellEnd"/>
       <w:proofErr w:type="gramEnd"/>
       <w:r>
         <w:rPr>
           <w:rFonts w:ascii="Times New Roman" w:hAnsi="Times New Roman"/>
         </w:rPr>
-        <w:t>&gt;.prf</w:t>
-      </w:r>
+        <w:t>&gt;.</w:t>
+      </w:r>
+      <w:proofErr w:type="spellStart"/>
+      <w:r>
+        <w:rPr>
+          <w:rFonts w:ascii="Times New Roman" w:hAnsi="Times New Roman"/>
+        </w:rPr>
+        <w:t>prf</w:t>
+      </w:r>
+      <w:proofErr w:type="spellEnd"/>
       <w:r>
         <w:rPr>
           <w:rFonts w:ascii="Times New Roman" w:hAnsi="Times New Roman"/>
         </w:rPr>
         <w:tab/>
       </w:r>
+      <w:proofErr w:type="spellStart"/>
       <w:r>
         <w:rPr>
           <w:rFonts w:ascii="Copperplate Gothic Light" w:hAnsi="Copperplate Gothic Light"/>
         </w:rPr>
         <w:t>Radtrans</w:t>
       </w:r>
+      <w:proofErr w:type="spellEnd"/>
       <w:r>
         <w:rPr>
           <w:rFonts w:ascii="Times New Roman" w:hAnsi="Times New Roman"/>
@@ -10036,6 +11248,7 @@
           <w:rFonts w:ascii="Times New Roman" w:hAnsi="Times New Roman"/>
         </w:rPr>
       </w:pPr>
+      <w:proofErr w:type="spellStart"/>
       <w:proofErr w:type="gramStart"/>
       <w:r>
         <w:rPr>
@@ -10043,6 +11256,7 @@
         </w:rPr>
         <w:t>aerosol.prf</w:t>
       </w:r>
+      <w:proofErr w:type="spellEnd"/>
       <w:proofErr w:type="gramEnd"/>
       <w:r>
         <w:rPr>
@@ -10050,12 +11264,14 @@
         </w:rPr>
         <w:tab/>
       </w:r>
+      <w:proofErr w:type="spellStart"/>
       <w:r>
         <w:rPr>
           <w:rFonts w:ascii="Copperplate Gothic Light" w:hAnsi="Copperplate Gothic Light"/>
         </w:rPr>
         <w:t>Radtrans</w:t>
       </w:r>
+      <w:proofErr w:type="spellEnd"/>
       <w:r>
         <w:rPr>
           <w:rFonts w:ascii="Times New Roman" w:hAnsi="Times New Roman"/>
@@ -10094,12 +11310,14 @@
         </w:rPr>
         <w:tab/>
       </w:r>
+      <w:proofErr w:type="spellStart"/>
       <w:r>
         <w:rPr>
           <w:rFonts w:ascii="Copperplate Gothic Light" w:hAnsi="Copperplate Gothic Light"/>
         </w:rPr>
         <w:t>Radtrans</w:t>
       </w:r>
+      <w:proofErr w:type="spellEnd"/>
       <w:r>
         <w:rPr>
           <w:rFonts w:ascii="Times New Roman" w:hAnsi="Times New Roman"/>
@@ -10129,6 +11347,7 @@
           <w:rFonts w:ascii="Times New Roman" w:hAnsi="Times New Roman"/>
         </w:rPr>
       </w:pPr>
+      <w:proofErr w:type="spellStart"/>
       <w:proofErr w:type="gramStart"/>
       <w:r>
         <w:rPr>
@@ -10136,6 +11355,7 @@
         </w:rPr>
         <w:t>fcloud.prf</w:t>
       </w:r>
+      <w:proofErr w:type="spellEnd"/>
       <w:proofErr w:type="gramEnd"/>
       <w:r>
         <w:rPr>
@@ -10143,12 +11363,14 @@
         </w:rPr>
         <w:tab/>
       </w:r>
+      <w:proofErr w:type="spellStart"/>
       <w:r>
         <w:rPr>
           <w:rFonts w:ascii="Copperplate Gothic Light" w:hAnsi="Copperplate Gothic Light"/>
         </w:rPr>
         <w:t>Radtrans</w:t>
       </w:r>
+      <w:proofErr w:type="spellEnd"/>
       <w:r>
         <w:rPr>
           <w:rFonts w:ascii="Times New Roman" w:hAnsi="Times New Roman"/>
@@ -10210,18 +11432,28 @@
         </w:rPr>
         <w:t xml:space="preserve"> </w:t>
       </w:r>
+      <w:proofErr w:type="spellStart"/>
       <w:r>
         <w:rPr>
           <w:rFonts w:ascii="Copperplate Gothic Light" w:hAnsi="Copperplate Gothic Light"/>
         </w:rPr>
         <w:t>Cirsradg</w:t>
       </w:r>
+      <w:proofErr w:type="spellEnd"/>
       <w:r>
         <w:rPr>
           <w:rFonts w:ascii="Copperplate Gothic Light" w:hAnsi="Copperplate Gothic Light"/>
         </w:rPr>
-        <w:t>/Cirsrad</w:t>
-      </w:r>
+        <w:t>/</w:t>
+      </w:r>
+      <w:proofErr w:type="spellStart"/>
+      <w:r>
+        <w:rPr>
+          <w:rFonts w:ascii="Copperplate Gothic Light" w:hAnsi="Copperplate Gothic Light"/>
+        </w:rPr>
+        <w:t>Cirsrad</w:t>
+      </w:r>
+      <w:proofErr w:type="spellEnd"/>
       <w:r>
         <w:rPr>
           <w:rFonts w:ascii="Times New Roman" w:hAnsi="Times New Roman"/>
@@ -10252,6 +11484,7 @@
         </w:rPr>
         <w:t>&lt;</w:t>
       </w:r>
+      <w:proofErr w:type="spellStart"/>
       <w:proofErr w:type="gramStart"/>
       <w:r>
         <w:rPr>
@@ -10259,25 +11492,36 @@
         </w:rPr>
         <w:t>runname</w:t>
       </w:r>
+      <w:proofErr w:type="spellEnd"/>
       <w:proofErr w:type="gramEnd"/>
       <w:r>
         <w:rPr>
           <w:rFonts w:ascii="Times New Roman" w:hAnsi="Times New Roman"/>
         </w:rPr>
-        <w:t>&gt;.drv</w:t>
-      </w:r>
+        <w:t>&gt;.</w:t>
+      </w:r>
+      <w:proofErr w:type="spellStart"/>
+      <w:r>
+        <w:rPr>
+          <w:rFonts w:ascii="Times New Roman" w:hAnsi="Times New Roman"/>
+        </w:rPr>
+        <w:t>drv</w:t>
+      </w:r>
+      <w:proofErr w:type="spellEnd"/>
       <w:r>
         <w:rPr>
           <w:rFonts w:ascii="Times New Roman" w:hAnsi="Times New Roman"/>
         </w:rPr>
         <w:tab/>
       </w:r>
+      <w:proofErr w:type="spellStart"/>
       <w:r>
         <w:rPr>
           <w:rFonts w:ascii="Copperplate Gothic Light" w:hAnsi="Copperplate Gothic Light"/>
         </w:rPr>
         <w:t>Radtrans</w:t>
       </w:r>
+      <w:proofErr w:type="spellEnd"/>
       <w:r>
         <w:rPr>
           <w:rFonts w:ascii="Times New Roman" w:hAnsi="Times New Roman"/>
@@ -10387,6 +11631,7 @@
         </w:rPr>
         <w:t>&lt;</w:t>
       </w:r>
+      <w:proofErr w:type="spellStart"/>
       <w:proofErr w:type="gramStart"/>
       <w:r>
         <w:rPr>
@@ -10394,19 +11639,56 @@
         </w:rPr>
         <w:t>runname</w:t>
       </w:r>
+      <w:proofErr w:type="spellEnd"/>
       <w:proofErr w:type="gramEnd"/>
       <w:r>
         <w:rPr>
           <w:rFonts w:ascii="Times New Roman" w:hAnsi="Times New Roman"/>
         </w:rPr>
-        <w:t>&gt;.mre</w:t>
-      </w:r>
+        <w:t>&gt;.</w:t>
+      </w:r>
+      <w:proofErr w:type="spellStart"/>
+      <w:r>
+        <w:rPr>
+          <w:rFonts w:ascii="Times New Roman" w:hAnsi="Times New Roman"/>
+        </w:rPr>
+        <w:t>mre</w:t>
+      </w:r>
+      <w:proofErr w:type="spellEnd"/>
       <w:r>
         <w:rPr>
           <w:rFonts w:ascii="Times New Roman" w:hAnsi="Times New Roman"/>
         </w:rPr>
         <w:tab/>
-        <w:t xml:space="preserve">Fitted spectrum, retrieved state vector and errors for one or several measurements (defined in &lt;runname&gt;.spx). This file can be plotted by either the IDL routines </w:t>
+        <w:t>Fitted spectrum, retrieved state vector and errors for one or several measurements (defined in &lt;</w:t>
+      </w:r>
+      <w:proofErr w:type="spellStart"/>
+      <w:r>
+        <w:rPr>
+          <w:rFonts w:ascii="Times New Roman" w:hAnsi="Times New Roman"/>
+        </w:rPr>
+        <w:t>runname</w:t>
+      </w:r>
+      <w:proofErr w:type="spellEnd"/>
+      <w:r>
+        <w:rPr>
+          <w:rFonts w:ascii="Times New Roman" w:hAnsi="Times New Roman"/>
+        </w:rPr>
+        <w:t>&gt;.</w:t>
+      </w:r>
+      <w:proofErr w:type="spellStart"/>
+      <w:r>
+        <w:rPr>
+          <w:rFonts w:ascii="Times New Roman" w:hAnsi="Times New Roman"/>
+        </w:rPr>
+        <w:t>spx</w:t>
+      </w:r>
+      <w:proofErr w:type="spellEnd"/>
+      <w:r>
+        <w:rPr>
+          <w:rFonts w:ascii="Times New Roman" w:hAnsi="Times New Roman"/>
+        </w:rPr>
+        <w:t xml:space="preserve">). This file can be plotted by either the IDL routines </w:t>
       </w:r>
       <w:r>
         <w:rPr>
@@ -10514,6 +11796,7 @@
         </w:rPr>
         <w:t>&lt;</w:t>
       </w:r>
+      <w:proofErr w:type="spellStart"/>
       <w:proofErr w:type="gramStart"/>
       <w:r>
         <w:rPr>
@@ -10521,6 +11804,7 @@
         </w:rPr>
         <w:t>runname</w:t>
       </w:r>
+      <w:proofErr w:type="spellEnd"/>
       <w:proofErr w:type="gramEnd"/>
       <w:r>
         <w:rPr>
@@ -10533,7 +11817,21 @@
           <w:rFonts w:ascii="Times New Roman" w:hAnsi="Times New Roman"/>
         </w:rPr>
         <w:tab/>
-        <w:t>Raw fitted state vectors and covariance matrices. These are output in case the results of previous retrievals (including retrieval errors) are required in later retrievals, in which case this file is renamed as &lt;runname&gt;.pre</w:t>
+        <w:t>Raw fitted state vectors and covariance matrices. These are output in case the results of previous retrievals (including retrieval errors) are required in later retrievals, in which case this file is renamed as &lt;</w:t>
+      </w:r>
+      <w:proofErr w:type="spellStart"/>
+      <w:r>
+        <w:rPr>
+          <w:rFonts w:ascii="Times New Roman" w:hAnsi="Times New Roman"/>
+        </w:rPr>
+        <w:t>runname</w:t>
+      </w:r>
+      <w:proofErr w:type="spellEnd"/>
+      <w:r>
+        <w:rPr>
+          <w:rFonts w:ascii="Times New Roman" w:hAnsi="Times New Roman"/>
+        </w:rPr>
+        <w:t>&gt;.pre</w:t>
       </w:r>
     </w:p>
     <w:p>
@@ -10557,7 +11855,21 @@
         <w:rPr>
           <w:rFonts w:ascii="Times New Roman" w:hAnsi="Times New Roman"/>
         </w:rPr>
-        <w:t>In addition, if only one profile is retrieved from the input .spx file, then a number of other output files are written for diagnostic purposes:</w:t>
+        <w:t>In addition, if only one profile is retrieved from the input .</w:t>
+      </w:r>
+      <w:proofErr w:type="spellStart"/>
+      <w:r>
+        <w:rPr>
+          <w:rFonts w:ascii="Times New Roman" w:hAnsi="Times New Roman"/>
+        </w:rPr>
+        <w:t>spx</w:t>
+      </w:r>
+      <w:proofErr w:type="spellEnd"/>
+      <w:r>
+        <w:rPr>
+          <w:rFonts w:ascii="Times New Roman" w:hAnsi="Times New Roman"/>
+        </w:rPr>
+        <w:t xml:space="preserve"> file, then a number of other output files are written for diagnostic purposes:</w:t>
       </w:r>
     </w:p>
     <w:p>
@@ -10583,6 +11895,7 @@
         </w:rPr>
         <w:t>&lt;</w:t>
       </w:r>
+      <w:proofErr w:type="spellStart"/>
       <w:proofErr w:type="gramStart"/>
       <w:r>
         <w:rPr>
@@ -10590,13 +11903,22 @@
         </w:rPr>
         <w:t>runname</w:t>
       </w:r>
+      <w:proofErr w:type="spellEnd"/>
       <w:proofErr w:type="gramEnd"/>
       <w:r>
         <w:rPr>
           <w:rFonts w:ascii="Times New Roman" w:hAnsi="Times New Roman"/>
         </w:rPr>
-        <w:t>&gt;.itr</w:t>
-      </w:r>
+        <w:t>&gt;.</w:t>
+      </w:r>
+      <w:proofErr w:type="spellStart"/>
+      <w:r>
+        <w:rPr>
+          <w:rFonts w:ascii="Times New Roman" w:hAnsi="Times New Roman"/>
+        </w:rPr>
+        <w:t>itr</w:t>
+      </w:r>
+      <w:proofErr w:type="spellEnd"/>
       <w:r>
         <w:rPr>
           <w:rFonts w:ascii="Times New Roman" w:hAnsi="Times New Roman"/>
@@ -10671,6 +11993,7 @@
         </w:rPr>
         <w:t>&lt;</w:t>
       </w:r>
+      <w:proofErr w:type="spellStart"/>
       <w:proofErr w:type="gramStart"/>
       <w:r>
         <w:rPr>
@@ -10678,13 +12001,22 @@
         </w:rPr>
         <w:t>runname</w:t>
       </w:r>
+      <w:proofErr w:type="spellEnd"/>
       <w:proofErr w:type="gramEnd"/>
       <w:r>
         <w:rPr>
           <w:rFonts w:ascii="Times New Roman" w:hAnsi="Times New Roman"/>
         </w:rPr>
-        <w:t>&gt;.cov</w:t>
-      </w:r>
+        <w:t>&gt;.</w:t>
+      </w:r>
+      <w:proofErr w:type="spellStart"/>
+      <w:r>
+        <w:rPr>
+          <w:rFonts w:ascii="Times New Roman" w:hAnsi="Times New Roman"/>
+        </w:rPr>
+        <w:t>cov</w:t>
+      </w:r>
+      <w:proofErr w:type="spellEnd"/>
       <w:r>
         <w:rPr>
           <w:rFonts w:ascii="Times New Roman" w:hAnsi="Times New Roman"/>
@@ -10761,6 +12093,7 @@
           <w:rFonts w:ascii="Times New Roman" w:hAnsi="Times New Roman"/>
         </w:rPr>
       </w:pPr>
+      <w:proofErr w:type="spellStart"/>
       <w:proofErr w:type="gramStart"/>
       <w:r>
         <w:rPr>
@@ -10768,6 +12101,7 @@
         </w:rPr>
         <w:t>kk.out</w:t>
       </w:r>
+      <w:proofErr w:type="spellEnd"/>
       <w:proofErr w:type="gramEnd"/>
       <w:r>
         <w:rPr>
@@ -10902,6 +12236,7 @@
         </w:rPr>
         <w:t xml:space="preserve">Most of the input files required are standard </w:t>
       </w:r>
+      <w:proofErr w:type="spellStart"/>
       <w:r>
         <w:rPr>
           <w:rFonts w:ascii="Copperplate Gothic Light" w:hAnsi="Copperplate Gothic Light"/>
@@ -10914,11 +12249,26 @@
         </w:rPr>
         <w:t>s</w:t>
       </w:r>
-      <w:r>
-        <w:rPr>
-          <w:rFonts w:ascii="Times New Roman" w:hAnsi="Times New Roman"/>
-        </w:rPr>
-        <w:t xml:space="preserve"> format files described by [R2]. The .ref files are basically .prf files and provide reference </w:t>
+      <w:proofErr w:type="spellEnd"/>
+      <w:r>
+        <w:rPr>
+          <w:rFonts w:ascii="Times New Roman" w:hAnsi="Times New Roman"/>
+        </w:rPr>
+        <w:t xml:space="preserve"> format files described by [R2]. The .ref files are basically .</w:t>
+      </w:r>
+      <w:proofErr w:type="spellStart"/>
+      <w:r>
+        <w:rPr>
+          <w:rFonts w:ascii="Times New Roman" w:hAnsi="Times New Roman"/>
+        </w:rPr>
+        <w:t>prf</w:t>
+      </w:r>
+      <w:proofErr w:type="spellEnd"/>
+      <w:r>
+        <w:rPr>
+          <w:rFonts w:ascii="Times New Roman" w:hAnsi="Times New Roman"/>
+        </w:rPr>
+        <w:t xml:space="preserve"> files and provide reference </w:t>
       </w:r>
       <w:proofErr w:type="gramStart"/>
       <w:r>
@@ -10958,7 +12308,21 @@
         <w:rPr>
           <w:rFonts w:ascii="Times New Roman" w:hAnsi="Times New Roman"/>
         </w:rPr>
-        <w:t xml:space="preserve"> of the forward model are generated from the .ref files and the variable profiles defined in the .apr </w:t>
+        <w:t xml:space="preserve"> of the forward model are generated from the .ref files and the variable profiles defined in the .</w:t>
+      </w:r>
+      <w:proofErr w:type="spellStart"/>
+      <w:r>
+        <w:rPr>
+          <w:rFonts w:ascii="Times New Roman" w:hAnsi="Times New Roman"/>
+        </w:rPr>
+        <w:t>apr</w:t>
+      </w:r>
+      <w:proofErr w:type="spellEnd"/>
+      <w:r>
+        <w:rPr>
+          <w:rFonts w:ascii="Times New Roman" w:hAnsi="Times New Roman"/>
+        </w:rPr>
+        <w:t xml:space="preserve"> </w:t>
       </w:r>
       <w:r>
         <w:rPr>
@@ -10971,7 +12335,21 @@
         <w:rPr>
           <w:rFonts w:ascii="Times New Roman" w:hAnsi="Times New Roman"/>
         </w:rPr>
-        <w:t xml:space="preserve"> file and are written to intermediate .prf files. The formats of the other major input files will now be described.</w:t>
+        <w:t xml:space="preserve"> file and are written to intermediate .</w:t>
+      </w:r>
+      <w:proofErr w:type="spellStart"/>
+      <w:r>
+        <w:rPr>
+          <w:rFonts w:ascii="Times New Roman" w:hAnsi="Times New Roman"/>
+        </w:rPr>
+        <w:t>prf</w:t>
+      </w:r>
+      <w:proofErr w:type="spellEnd"/>
+      <w:r>
+        <w:rPr>
+          <w:rFonts w:ascii="Times New Roman" w:hAnsi="Times New Roman"/>
+        </w:rPr>
+        <w:t xml:space="preserve"> files. The formats of the other major input files will now be described.</w:t>
       </w:r>
     </w:p>
     <w:p>
@@ -11020,7 +12398,23 @@
           <w:rFonts w:ascii="Times New Roman" w:hAnsi="Times New Roman"/>
           <w:b/>
         </w:rPr>
-        <w:t xml:space="preserve"> .apr file.</w:t>
+        <w:t xml:space="preserve"> .</w:t>
+      </w:r>
+      <w:proofErr w:type="spellStart"/>
+      <w:r>
+        <w:rPr>
+          <w:rFonts w:ascii="Times New Roman" w:hAnsi="Times New Roman"/>
+          <w:b/>
+        </w:rPr>
+        <w:t>apr</w:t>
+      </w:r>
+      <w:proofErr w:type="spellEnd"/>
+      <w:r>
+        <w:rPr>
+          <w:rFonts w:ascii="Times New Roman" w:hAnsi="Times New Roman"/>
+          <w:b/>
+        </w:rPr>
+        <w:t xml:space="preserve"> file.</w:t>
       </w:r>
     </w:p>
     <w:p>
@@ -11044,7 +12438,21 @@
         <w:rPr>
           <w:rFonts w:ascii="Times New Roman" w:hAnsi="Times New Roman"/>
         </w:rPr>
-        <w:t>The .apr file format is as follows:</w:t>
+        <w:t>The .</w:t>
+      </w:r>
+      <w:proofErr w:type="spellStart"/>
+      <w:r>
+        <w:rPr>
+          <w:rFonts w:ascii="Times New Roman" w:hAnsi="Times New Roman"/>
+        </w:rPr>
+        <w:t>apr</w:t>
+      </w:r>
+      <w:proofErr w:type="spellEnd"/>
+      <w:r>
+        <w:rPr>
+          <w:rFonts w:ascii="Times New Roman" w:hAnsi="Times New Roman"/>
+        </w:rPr>
+        <w:t xml:space="preserve"> file format is as follows:</w:t>
       </w:r>
     </w:p>
     <w:p>
@@ -11133,7 +12541,35 @@
         <w:rPr>
           <w:rFonts w:ascii="Times New Roman" w:hAnsi="Times New Roman"/>
         </w:rPr>
-        <w:t xml:space="preserve"> of variable profiles (vmr,T, or cont)</w:t>
+        <w:t xml:space="preserve"> of variable profiles (</w:t>
+      </w:r>
+      <w:proofErr w:type="spellStart"/>
+      <w:r>
+        <w:rPr>
+          <w:rFonts w:ascii="Times New Roman" w:hAnsi="Times New Roman"/>
+        </w:rPr>
+        <w:t>vmr,T</w:t>
+      </w:r>
+      <w:proofErr w:type="spellEnd"/>
+      <w:r>
+        <w:rPr>
+          <w:rFonts w:ascii="Times New Roman" w:hAnsi="Times New Roman"/>
+        </w:rPr>
+        <w:t xml:space="preserve">, or </w:t>
+      </w:r>
+      <w:proofErr w:type="spellStart"/>
+      <w:r>
+        <w:rPr>
+          <w:rFonts w:ascii="Times New Roman" w:hAnsi="Times New Roman"/>
+        </w:rPr>
+        <w:t>cont</w:t>
+      </w:r>
+      <w:proofErr w:type="spellEnd"/>
+      <w:r>
+        <w:rPr>
+          <w:rFonts w:ascii="Times New Roman" w:hAnsi="Times New Roman"/>
+        </w:rPr>
+        <w:t>)</w:t>
       </w:r>
     </w:p>
     <w:p>
@@ -11301,7 +12737,21 @@
         <w:rPr>
           <w:rFonts w:ascii="Times New Roman" w:hAnsi="Times New Roman"/>
         </w:rPr>
-        <w:t>An example .apr file is:</w:t>
+        <w:t>An example .</w:t>
+      </w:r>
+      <w:proofErr w:type="spellStart"/>
+      <w:r>
+        <w:rPr>
+          <w:rFonts w:ascii="Times New Roman" w:hAnsi="Times New Roman"/>
+        </w:rPr>
+        <w:t>apr</w:t>
+      </w:r>
+      <w:proofErr w:type="spellEnd"/>
+      <w:r>
+        <w:rPr>
+          <w:rFonts w:ascii="Times New Roman" w:hAnsi="Times New Roman"/>
+        </w:rPr>
+        <w:t xml:space="preserve"> file is:</w:t>
       </w:r>
     </w:p>
     <w:p>
@@ -11396,7 +12846,35 @@
         <w:rPr>
           <w:rFonts w:ascii="Times New Roman" w:hAnsi="Times New Roman"/>
         </w:rPr>
-        <w:t xml:space="preserve"> of variable profiles (vmr,T, or cont)</w:t>
+        <w:t xml:space="preserve"> of variable profiles (</w:t>
+      </w:r>
+      <w:proofErr w:type="spellStart"/>
+      <w:r>
+        <w:rPr>
+          <w:rFonts w:ascii="Times New Roman" w:hAnsi="Times New Roman"/>
+        </w:rPr>
+        <w:t>vmr,T</w:t>
+      </w:r>
+      <w:proofErr w:type="spellEnd"/>
+      <w:r>
+        <w:rPr>
+          <w:rFonts w:ascii="Times New Roman" w:hAnsi="Times New Roman"/>
+        </w:rPr>
+        <w:t xml:space="preserve">, or </w:t>
+      </w:r>
+      <w:proofErr w:type="spellStart"/>
+      <w:r>
+        <w:rPr>
+          <w:rFonts w:ascii="Times New Roman" w:hAnsi="Times New Roman"/>
+        </w:rPr>
+        <w:t>cont</w:t>
+      </w:r>
+      <w:proofErr w:type="spellEnd"/>
+      <w:r>
+        <w:rPr>
+          <w:rFonts w:ascii="Times New Roman" w:hAnsi="Times New Roman"/>
+        </w:rPr>
+        <w:t>)</w:t>
       </w:r>
     </w:p>
     <w:p>
@@ -11445,6 +12923,7 @@
         </w:rPr>
         <w:t xml:space="preserve"> Ammonia, deep, </w:t>
       </w:r>
+      <w:proofErr w:type="spellStart"/>
       <w:proofErr w:type="gramStart"/>
       <w:r>
         <w:rPr>
@@ -11452,6 +12931,7 @@
         </w:rPr>
         <w:t>fsh</w:t>
       </w:r>
+      <w:proofErr w:type="spellEnd"/>
       <w:proofErr w:type="gramEnd"/>
     </w:p>
     <w:p>
@@ -11494,6 +12974,7 @@
         </w:rPr>
         <w:t xml:space="preserve"> </w:t>
       </w:r>
+      <w:proofErr w:type="spellStart"/>
       <w:proofErr w:type="gramStart"/>
       <w:r>
         <w:rPr>
@@ -11501,6 +12982,7 @@
         </w:rPr>
         <w:t>pknee</w:t>
       </w:r>
+      <w:proofErr w:type="spellEnd"/>
       <w:proofErr w:type="gramEnd"/>
     </w:p>
     <w:p>
@@ -11555,7 +13037,21 @@
         <w:rPr>
           <w:rFonts w:ascii="Times New Roman" w:hAnsi="Times New Roman"/>
         </w:rPr>
-        <w:t xml:space="preserve"> vmr and error</w:t>
+        <w:t xml:space="preserve"> </w:t>
+      </w:r>
+      <w:proofErr w:type="spellStart"/>
+      <w:r>
+        <w:rPr>
+          <w:rFonts w:ascii="Times New Roman" w:hAnsi="Times New Roman"/>
+        </w:rPr>
+        <w:t>vmr</w:t>
+      </w:r>
+      <w:proofErr w:type="spellEnd"/>
+      <w:r>
+        <w:rPr>
+          <w:rFonts w:ascii="Times New Roman" w:hAnsi="Times New Roman"/>
+        </w:rPr>
+        <w:t xml:space="preserve"> and error</w:t>
       </w:r>
     </w:p>
     <w:p>
@@ -11598,6 +13094,7 @@
         </w:rPr>
         <w:t xml:space="preserve"> </w:t>
       </w:r>
+      <w:proofErr w:type="spellStart"/>
       <w:proofErr w:type="gramStart"/>
       <w:r>
         <w:rPr>
@@ -11605,6 +13102,7 @@
         </w:rPr>
         <w:t>fsh</w:t>
       </w:r>
+      <w:proofErr w:type="spellEnd"/>
       <w:proofErr w:type="gramEnd"/>
       <w:r>
         <w:rPr>
@@ -11625,14 +13123,36 @@
         <w:rPr>
           <w:rFonts w:ascii="Times New Roman" w:hAnsi="Times New Roman"/>
         </w:rPr>
-        <w:t xml:space="preserve">0 0 </w:t>
-      </w:r>
+        <w:t xml:space="preserve">0 </w:t>
+      </w:r>
+      <w:proofErr w:type="spellStart"/>
+      <w:r>
+        <w:rPr>
+          <w:rFonts w:ascii="Times New Roman" w:hAnsi="Times New Roman"/>
+        </w:rPr>
+        <w:t>0</w:t>
+      </w:r>
+      <w:proofErr w:type="spellEnd"/>
+      <w:r>
+        <w:rPr>
+          <w:rFonts w:ascii="Times New Roman" w:hAnsi="Times New Roman"/>
+        </w:rPr>
+        <w:t xml:space="preserve"> </w:t>
+      </w:r>
+      <w:proofErr w:type="spellStart"/>
       <w:proofErr w:type="gramStart"/>
       <w:r>
         <w:rPr>
           <w:rFonts w:ascii="Times New Roman" w:hAnsi="Times New Roman"/>
         </w:rPr>
-        <w:t xml:space="preserve">0                   </w:t>
+        <w:t>0</w:t>
+      </w:r>
+      <w:proofErr w:type="spellEnd"/>
+      <w:r>
+        <w:rPr>
+          <w:rFonts w:ascii="Times New Roman" w:hAnsi="Times New Roman"/>
+        </w:rPr>
+        <w:t xml:space="preserve">                   </w:t>
       </w:r>
       <w:r>
         <w:rPr>
@@ -11695,7 +13215,21 @@
         <w:rPr>
           <w:rFonts w:ascii="Times New Roman" w:hAnsi="Times New Roman"/>
         </w:rPr>
-        <w:t xml:space="preserve">The top line of the file is assumed to contain header information and is skipped. The next line contains NVAR, the number of variable profiles that are to be fitted. For each variable profile, the .apr file contains </w:t>
+        <w:t>The top line of the file is assumed to contain header information and is skipped. The next line contains NVAR, the number of variable profiles that are to be fitted. For each variable profile, the .</w:t>
+      </w:r>
+      <w:proofErr w:type="spellStart"/>
+      <w:r>
+        <w:rPr>
+          <w:rFonts w:ascii="Times New Roman" w:hAnsi="Times New Roman"/>
+        </w:rPr>
+        <w:t>apr</w:t>
+      </w:r>
+      <w:proofErr w:type="spellEnd"/>
+      <w:r>
+        <w:rPr>
+          <w:rFonts w:ascii="Times New Roman" w:hAnsi="Times New Roman"/>
+        </w:rPr>
+        <w:t xml:space="preserve"> file contains </w:t>
       </w:r>
       <w:proofErr w:type="gramStart"/>
       <w:r>
@@ -11785,12 +13319,14 @@
         </w:rPr>
         <w:t xml:space="preserve">IVAR,1) is greater than 0 then the profile is a gas volume mixing ratio, and the first two integers then contain IDGAS and ISOGAS respectively, as defined by the </w:t>
       </w:r>
+      <w:proofErr w:type="spellStart"/>
       <w:r>
         <w:rPr>
           <w:rFonts w:ascii="Copperplate Gothic Light" w:hAnsi="Copperplate Gothic Light"/>
         </w:rPr>
         <w:t>Radtrans</w:t>
       </w:r>
+      <w:proofErr w:type="spellEnd"/>
       <w:r>
         <w:rPr>
           <w:rFonts w:ascii="Times New Roman" w:hAnsi="Times New Roman"/>
@@ -11920,7 +13456,35 @@
           <w:rFonts w:ascii="Times New Roman" w:hAnsi="Times New Roman"/>
         </w:rPr>
         <w:lastRenderedPageBreak/>
-        <w:t>N ≤ NCONT (the number of aerosol types defined in aerosol.ref and runname.xsc) then the profile is aerosol density with ICONT = N.</w:t>
+        <w:t xml:space="preserve">N ≤ NCONT (the number of aerosol types defined in </w:t>
+      </w:r>
+      <w:proofErr w:type="spellStart"/>
+      <w:r>
+        <w:rPr>
+          <w:rFonts w:ascii="Times New Roman" w:hAnsi="Times New Roman"/>
+        </w:rPr>
+        <w:t>aerosol.ref</w:t>
+      </w:r>
+      <w:proofErr w:type="spellEnd"/>
+      <w:r>
+        <w:rPr>
+          <w:rFonts w:ascii="Times New Roman" w:hAnsi="Times New Roman"/>
+        </w:rPr>
+        <w:t xml:space="preserve"> and </w:t>
+      </w:r>
+      <w:proofErr w:type="spellStart"/>
+      <w:r>
+        <w:rPr>
+          <w:rFonts w:ascii="Times New Roman" w:hAnsi="Times New Roman"/>
+        </w:rPr>
+        <w:t>runname.xsc</w:t>
+      </w:r>
+      <w:proofErr w:type="spellEnd"/>
+      <w:r>
+        <w:rPr>
+          <w:rFonts w:ascii="Times New Roman" w:hAnsi="Times New Roman"/>
+        </w:rPr>
+        <w:t>) then the profile is aerosol density with ICONT = N.</w:t>
       </w:r>
     </w:p>
     <w:p>
@@ -12044,7 +13608,21 @@
         <w:rPr>
           <w:rFonts w:ascii="Times New Roman" w:hAnsi="Times New Roman"/>
         </w:rPr>
-        <w:t xml:space="preserve"> The next line of the .apr file then contains the </w:t>
+        <w:t xml:space="preserve"> The next line of the .</w:t>
+      </w:r>
+      <w:proofErr w:type="spellStart"/>
+      <w:r>
+        <w:rPr>
+          <w:rFonts w:ascii="Times New Roman" w:hAnsi="Times New Roman"/>
+        </w:rPr>
+        <w:t>apr</w:t>
+      </w:r>
+      <w:proofErr w:type="spellEnd"/>
+      <w:r>
+        <w:rPr>
+          <w:rFonts w:ascii="Times New Roman" w:hAnsi="Times New Roman"/>
+        </w:rPr>
+        <w:t xml:space="preserve"> file then contains the </w:t>
       </w:r>
       <w:r>
         <w:rPr>
@@ -12118,12 +13696,14 @@
         </w:rPr>
         <w:t>albedos and errors. The number of spectral points and the wavelengths/wavenumbers should agree with those defined in the accompanying .</w:t>
       </w:r>
+      <w:proofErr w:type="spellStart"/>
       <w:r>
         <w:rPr>
           <w:rFonts w:ascii="Times New Roman" w:hAnsi="Times New Roman"/>
         </w:rPr>
         <w:t>sur</w:t>
       </w:r>
+      <w:proofErr w:type="spellEnd"/>
       <w:r>
         <w:rPr>
           <w:rFonts w:ascii="Times New Roman" w:hAnsi="Times New Roman"/>
@@ -12397,7 +13977,35 @@
           <w:rFonts w:ascii="Times New Roman" w:hAnsi="Times New Roman"/>
         </w:rPr>
         <w:tab/>
-        <w:t>Profile is to be treated as continuous over the pressure range of runname.ref, the next line of the .apr file should then contain a filename</w:t>
+        <w:t xml:space="preserve">Profile is to be treated as continuous over the pressure range of </w:t>
+      </w:r>
+      <w:proofErr w:type="spellStart"/>
+      <w:r>
+        <w:rPr>
+          <w:rFonts w:ascii="Times New Roman" w:hAnsi="Times New Roman"/>
+        </w:rPr>
+        <w:t>runname.ref</w:t>
+      </w:r>
+      <w:proofErr w:type="spellEnd"/>
+      <w:r>
+        <w:rPr>
+          <w:rFonts w:ascii="Times New Roman" w:hAnsi="Times New Roman"/>
+        </w:rPr>
+        <w:t>, the next line of the .</w:t>
+      </w:r>
+      <w:proofErr w:type="spellStart"/>
+      <w:r>
+        <w:rPr>
+          <w:rFonts w:ascii="Times New Roman" w:hAnsi="Times New Roman"/>
+        </w:rPr>
+        <w:t>apr</w:t>
+      </w:r>
+      <w:proofErr w:type="spellEnd"/>
+      <w:r>
+        <w:rPr>
+          <w:rFonts w:ascii="Times New Roman" w:hAnsi="Times New Roman"/>
+        </w:rPr>
+        <w:t xml:space="preserve"> file should then contain a filename</w:t>
       </w:r>
       <w:r>
         <w:rPr>
@@ -12660,7 +14268,21 @@
           <w:rFonts w:ascii="Times New Roman" w:hAnsi="Times New Roman"/>
         </w:rPr>
         <w:tab/>
-        <w:t xml:space="preserve">N must be the same as NPRO defined in runname.ref, and the pressure grid should also be identical. </w:t>
+        <w:t xml:space="preserve">N must be the same as NPRO defined in </w:t>
+      </w:r>
+      <w:proofErr w:type="spellStart"/>
+      <w:r>
+        <w:rPr>
+          <w:rFonts w:ascii="Times New Roman" w:hAnsi="Times New Roman"/>
+        </w:rPr>
+        <w:t>runname.ref</w:t>
+      </w:r>
+      <w:proofErr w:type="spellEnd"/>
+      <w:r>
+        <w:rPr>
+          <w:rFonts w:ascii="Times New Roman" w:hAnsi="Times New Roman"/>
+        </w:rPr>
+        <w:t xml:space="preserve">, and the pressure grid should also be identical. </w:t>
       </w:r>
       <w:proofErr w:type="gramStart"/>
       <w:r>
@@ -12739,7 +14361,21 @@
           <w:rFonts w:ascii="Times New Roman" w:hAnsi="Times New Roman"/>
         </w:rPr>
         <w:tab/>
-        <w:t xml:space="preserve">Profile is to be represented as a deep value up to a certain ‘knee’ pressure, and then a defined fractional scale height. The next line of the .apr file then contains the ‘knee’ pressure, followed by the </w:t>
+        <w:t>Profile is to be represented as a deep value up to a certain ‘knee’ pressure, and then a defined fractional scale height. The next line of the .</w:t>
+      </w:r>
+      <w:proofErr w:type="spellStart"/>
+      <w:r>
+        <w:rPr>
+          <w:rFonts w:ascii="Times New Roman" w:hAnsi="Times New Roman"/>
+        </w:rPr>
+        <w:t>apr</w:t>
+      </w:r>
+      <w:proofErr w:type="spellEnd"/>
+      <w:r>
+        <w:rPr>
+          <w:rFonts w:ascii="Times New Roman" w:hAnsi="Times New Roman"/>
+        </w:rPr>
+        <w:t xml:space="preserve"> file then contains the ‘knee’ pressure, followed by the </w:t>
       </w:r>
       <w:r>
         <w:rPr>
@@ -12774,7 +14410,49 @@
           <w:rFonts w:ascii="Times New Roman" w:hAnsi="Times New Roman"/>
         </w:rPr>
         <w:tab/>
-        <w:t>Profile is to be represented by a simple scaling of the corresponding profile runname.ref (for T, v.m.r.), aerosol.ref (for aerosol density), parah2.ref (for para-H</w:t>
+        <w:t xml:space="preserve">Profile is to be represented by a simple scaling of the corresponding profile </w:t>
+      </w:r>
+      <w:proofErr w:type="spellStart"/>
+      <w:r>
+        <w:rPr>
+          <w:rFonts w:ascii="Times New Roman" w:hAnsi="Times New Roman"/>
+        </w:rPr>
+        <w:t>runname.ref</w:t>
+      </w:r>
+      <w:proofErr w:type="spellEnd"/>
+      <w:r>
+        <w:rPr>
+          <w:rFonts w:ascii="Times New Roman" w:hAnsi="Times New Roman"/>
+        </w:rPr>
+        <w:t xml:space="preserve"> (for T, </w:t>
+      </w:r>
+      <w:proofErr w:type="spellStart"/>
+      <w:r>
+        <w:rPr>
+          <w:rFonts w:ascii="Times New Roman" w:hAnsi="Times New Roman"/>
+        </w:rPr>
+        <w:t>v.m.r</w:t>
+      </w:r>
+      <w:proofErr w:type="spellEnd"/>
+      <w:r>
+        <w:rPr>
+          <w:rFonts w:ascii="Times New Roman" w:hAnsi="Times New Roman"/>
+        </w:rPr>
+        <w:t xml:space="preserve">.), </w:t>
+      </w:r>
+      <w:proofErr w:type="spellStart"/>
+      <w:r>
+        <w:rPr>
+          <w:rFonts w:ascii="Times New Roman" w:hAnsi="Times New Roman"/>
+        </w:rPr>
+        <w:t>aerosol.ref</w:t>
+      </w:r>
+      <w:proofErr w:type="spellEnd"/>
+      <w:r>
+        <w:rPr>
+          <w:rFonts w:ascii="Times New Roman" w:hAnsi="Times New Roman"/>
+        </w:rPr>
+        <w:t xml:space="preserve"> (for aerosol density), parah2.ref (for para-H</w:t>
       </w:r>
       <w:r>
         <w:rPr>
@@ -12788,7 +14466,35 @@
         <w:rPr>
           <w:rFonts w:ascii="Times New Roman" w:hAnsi="Times New Roman"/>
         </w:rPr>
-        <w:t xml:space="preserve"> fraction) or fcloud.ref (for fractional cloud cover). The next line of the .apr file then contains the </w:t>
+        <w:t xml:space="preserve"> fraction) or </w:t>
+      </w:r>
+      <w:proofErr w:type="spellStart"/>
+      <w:r>
+        <w:rPr>
+          <w:rFonts w:ascii="Times New Roman" w:hAnsi="Times New Roman"/>
+        </w:rPr>
+        <w:t>fcloud.ref</w:t>
+      </w:r>
+      <w:proofErr w:type="spellEnd"/>
+      <w:r>
+        <w:rPr>
+          <w:rFonts w:ascii="Times New Roman" w:hAnsi="Times New Roman"/>
+        </w:rPr>
+        <w:t xml:space="preserve"> (for fractional cloud cover). The next line of the .</w:t>
+      </w:r>
+      <w:proofErr w:type="spellStart"/>
+      <w:r>
+        <w:rPr>
+          <w:rFonts w:ascii="Times New Roman" w:hAnsi="Times New Roman"/>
+        </w:rPr>
+        <w:t>apr</w:t>
+      </w:r>
+      <w:proofErr w:type="spellEnd"/>
+      <w:r>
+        <w:rPr>
+          <w:rFonts w:ascii="Times New Roman" w:hAnsi="Times New Roman"/>
+        </w:rPr>
+        <w:t xml:space="preserve"> file then contains the </w:t>
       </w:r>
       <w:r>
         <w:rPr>
@@ -12823,7 +14529,49 @@
           <w:rFonts w:ascii="Times New Roman" w:hAnsi="Times New Roman"/>
         </w:rPr>
         <w:tab/>
-        <w:t>Profile is again to be represented by a simple scaling of the corresponding profile runname.ref (for T, v.m.r.), aerosol.ref (for aerosol density), parah2.ref (for para-H</w:t>
+        <w:t xml:space="preserve">Profile is again to be represented by a simple scaling of the corresponding profile </w:t>
+      </w:r>
+      <w:proofErr w:type="spellStart"/>
+      <w:r>
+        <w:rPr>
+          <w:rFonts w:ascii="Times New Roman" w:hAnsi="Times New Roman"/>
+        </w:rPr>
+        <w:t>runname.ref</w:t>
+      </w:r>
+      <w:proofErr w:type="spellEnd"/>
+      <w:r>
+        <w:rPr>
+          <w:rFonts w:ascii="Times New Roman" w:hAnsi="Times New Roman"/>
+        </w:rPr>
+        <w:t xml:space="preserve"> (for T, </w:t>
+      </w:r>
+      <w:proofErr w:type="spellStart"/>
+      <w:r>
+        <w:rPr>
+          <w:rFonts w:ascii="Times New Roman" w:hAnsi="Times New Roman"/>
+        </w:rPr>
+        <w:t>v.m.r</w:t>
+      </w:r>
+      <w:proofErr w:type="spellEnd"/>
+      <w:r>
+        <w:rPr>
+          <w:rFonts w:ascii="Times New Roman" w:hAnsi="Times New Roman"/>
+        </w:rPr>
+        <w:t xml:space="preserve">.), </w:t>
+      </w:r>
+      <w:proofErr w:type="spellStart"/>
+      <w:r>
+        <w:rPr>
+          <w:rFonts w:ascii="Times New Roman" w:hAnsi="Times New Roman"/>
+        </w:rPr>
+        <w:t>aerosol.ref</w:t>
+      </w:r>
+      <w:proofErr w:type="spellEnd"/>
+      <w:r>
+        <w:rPr>
+          <w:rFonts w:ascii="Times New Roman" w:hAnsi="Times New Roman"/>
+        </w:rPr>
+        <w:t xml:space="preserve"> (for aerosol density), parah2.ref (for para-H</w:t>
       </w:r>
       <w:r>
         <w:rPr>
@@ -12837,7 +14585,21 @@
         <w:rPr>
           <w:rFonts w:ascii="Times New Roman" w:hAnsi="Times New Roman"/>
         </w:rPr>
-        <w:t xml:space="preserve"> fraction) or fcloud.ref (for fractional cloud cover). However, in this option the </w:t>
+        <w:t xml:space="preserve"> fraction) or </w:t>
+      </w:r>
+      <w:proofErr w:type="spellStart"/>
+      <w:r>
+        <w:rPr>
+          <w:rFonts w:ascii="Times New Roman" w:hAnsi="Times New Roman"/>
+        </w:rPr>
+        <w:t>fcloud.ref</w:t>
+      </w:r>
+      <w:proofErr w:type="spellEnd"/>
+      <w:r>
+        <w:rPr>
+          <w:rFonts w:ascii="Times New Roman" w:hAnsi="Times New Roman"/>
+        </w:rPr>
+        <w:t xml:space="preserve"> (for fractional cloud cover). However, in this option the </w:t>
       </w:r>
       <w:r>
         <w:rPr>
@@ -12850,7 +14612,35 @@
         <w:rPr>
           <w:rFonts w:ascii="Times New Roman" w:hAnsi="Times New Roman"/>
         </w:rPr>
-        <w:t xml:space="preserve"> factor and error, contained in the next line of the .apr file, are first converted to log value and fractional error. This ensures that the profile can never go negative since no matter how small the log-value gets, its exponent will still be positive. At the end of the retrieval, the exponent of final log value and error are output to the .mre file. </w:t>
+        <w:t xml:space="preserve"> factor and error, contained in the next line of the .</w:t>
+      </w:r>
+      <w:proofErr w:type="spellStart"/>
+      <w:r>
+        <w:rPr>
+          <w:rFonts w:ascii="Times New Roman" w:hAnsi="Times New Roman"/>
+        </w:rPr>
+        <w:t>apr</w:t>
+      </w:r>
+      <w:proofErr w:type="spellEnd"/>
+      <w:r>
+        <w:rPr>
+          <w:rFonts w:ascii="Times New Roman" w:hAnsi="Times New Roman"/>
+        </w:rPr>
+        <w:t xml:space="preserve"> file, are first converted to log value and fractional error. This ensures that the profile can never go negative since no matter how small the log-value gets, its exponent will still be positive. At the end of the retrieval, the exponent of final log value and error are output to the .</w:t>
+      </w:r>
+      <w:proofErr w:type="spellStart"/>
+      <w:r>
+        <w:rPr>
+          <w:rFonts w:ascii="Times New Roman" w:hAnsi="Times New Roman"/>
+        </w:rPr>
+        <w:t>mre</w:t>
+      </w:r>
+      <w:proofErr w:type="spellEnd"/>
+      <w:r>
+        <w:rPr>
+          <w:rFonts w:ascii="Times New Roman" w:hAnsi="Times New Roman"/>
+        </w:rPr>
+        <w:t xml:space="preserve"> file. </w:t>
       </w:r>
     </w:p>
     <w:p>
@@ -12954,7 +14744,23 @@
           <w:rFonts w:ascii="Times New Roman" w:hAnsi="Times New Roman"/>
           <w:color w:val="000000"/>
         </w:rPr>
-        <w:t xml:space="preserve">scale height. The next line of the .apr file then contains the reference altitude, followed by the </w:t>
+        <w:t>scale height. The next line of the .</w:t>
+      </w:r>
+      <w:proofErr w:type="spellStart"/>
+      <w:r>
+        <w:rPr>
+          <w:rFonts w:ascii="Times New Roman" w:hAnsi="Times New Roman"/>
+          <w:color w:val="000000"/>
+        </w:rPr>
+        <w:t>apr</w:t>
+      </w:r>
+      <w:proofErr w:type="spellEnd"/>
+      <w:r>
+        <w:rPr>
+          <w:rFonts w:ascii="Times New Roman" w:hAnsi="Times New Roman"/>
+          <w:color w:val="000000"/>
+        </w:rPr>
+        <w:t xml:space="preserve"> file then contains the reference altitude, followed by the </w:t>
       </w:r>
       <w:r>
         <w:rPr>
@@ -13085,7 +14891,23 @@
           <w:rFonts w:ascii="Times New Roman" w:hAnsi="Times New Roman"/>
           <w:color w:val="000000"/>
         </w:rPr>
-        <w:t xml:space="preserve">fractional scale height. The next line of the .apr file then contains the </w:t>
+        <w:t>fractional scale height. The next line of the .</w:t>
+      </w:r>
+      <w:proofErr w:type="spellStart"/>
+      <w:r>
+        <w:rPr>
+          <w:rFonts w:ascii="Times New Roman" w:hAnsi="Times New Roman"/>
+          <w:color w:val="000000"/>
+        </w:rPr>
+        <w:t>apr</w:t>
+      </w:r>
+      <w:proofErr w:type="spellEnd"/>
+      <w:r>
+        <w:rPr>
+          <w:rFonts w:ascii="Times New Roman" w:hAnsi="Times New Roman"/>
+          <w:color w:val="000000"/>
+        </w:rPr>
+        <w:t xml:space="preserve"> file then contains the </w:t>
       </w:r>
       <w:r>
         <w:rPr>
@@ -13189,7 +15011,23 @@
           <w:rFonts w:ascii="Times New Roman" w:hAnsi="Times New Roman"/>
           <w:color w:val="000000"/>
         </w:rPr>
-        <w:t xml:space="preserve">The next line of the .apr file then contains the </w:t>
+        <w:t>The next line of the .</w:t>
+      </w:r>
+      <w:proofErr w:type="spellStart"/>
+      <w:r>
+        <w:rPr>
+          <w:rFonts w:ascii="Times New Roman" w:hAnsi="Times New Roman"/>
+          <w:color w:val="000000"/>
+        </w:rPr>
+        <w:t>apr</w:t>
+      </w:r>
+      <w:proofErr w:type="spellEnd"/>
+      <w:r>
+        <w:rPr>
+          <w:rFonts w:ascii="Times New Roman" w:hAnsi="Times New Roman"/>
+          <w:color w:val="000000"/>
+        </w:rPr>
+        <w:t xml:space="preserve"> file then contains the </w:t>
       </w:r>
       <w:r>
         <w:rPr>
@@ -13271,7 +15109,23 @@
           <w:rFonts w:ascii="Times New Roman" w:hAnsi="Times New Roman"/>
           <w:color w:val="000000"/>
         </w:rPr>
-        <w:t xml:space="preserve">. The parameterisation variables contain the deep gas vmr, the required relative humidity above the condensation level, </w:t>
+        <w:t xml:space="preserve">. The parameterisation variables contain the deep gas </w:t>
+      </w:r>
+      <w:proofErr w:type="spellStart"/>
+      <w:r>
+        <w:rPr>
+          <w:rFonts w:ascii="Times New Roman" w:hAnsi="Times New Roman"/>
+          <w:color w:val="000000"/>
+        </w:rPr>
+        <w:t>vmr</w:t>
+      </w:r>
+      <w:proofErr w:type="spellEnd"/>
+      <w:r>
+        <w:rPr>
+          <w:rFonts w:ascii="Times New Roman" w:hAnsi="Times New Roman"/>
+          <w:color w:val="000000"/>
+        </w:rPr>
+        <w:t xml:space="preserve">, the required relative humidity above the condensation level, </w:t>
       </w:r>
       <w:proofErr w:type="gramStart"/>
       <w:r>
@@ -13454,7 +15308,23 @@
           <w:rFonts w:ascii="Times New Roman" w:hAnsi="Times New Roman"/>
           <w:color w:val="000000"/>
         </w:rPr>
-        <w:t xml:space="preserve">The next line of the .apr file then contains the </w:t>
+        <w:t>The next line of the .</w:t>
+      </w:r>
+      <w:proofErr w:type="spellStart"/>
+      <w:r>
+        <w:rPr>
+          <w:rFonts w:ascii="Times New Roman" w:hAnsi="Times New Roman"/>
+          <w:color w:val="000000"/>
+        </w:rPr>
+        <w:t>apr</w:t>
+      </w:r>
+      <w:proofErr w:type="spellEnd"/>
+      <w:r>
+        <w:rPr>
+          <w:rFonts w:ascii="Times New Roman" w:hAnsi="Times New Roman"/>
+          <w:color w:val="000000"/>
+        </w:rPr>
+        <w:t xml:space="preserve"> file then contains the </w:t>
       </w:r>
       <w:r>
         <w:rPr>
@@ -13559,6 +15429,7 @@
         </w:rPr>
         <w:t xml:space="preserve">Profile is a cloud with a specific density profile that has the shape of a </w:t>
       </w:r>
+      <w:proofErr w:type="spellStart"/>
       <w:r>
         <w:rPr>
           <w:rFonts w:ascii="Times New Roman" w:hAnsi="Times New Roman"/>
@@ -13566,6 +15437,7 @@
         </w:rPr>
         <w:t>Lorentzian</w:t>
       </w:r>
+      <w:proofErr w:type="spellEnd"/>
       <w:r>
         <w:rPr>
           <w:rFonts w:ascii="Times New Roman" w:hAnsi="Times New Roman"/>
@@ -13594,7 +15466,23 @@
           <w:rFonts w:ascii="Times New Roman" w:hAnsi="Times New Roman"/>
           <w:color w:val="000000"/>
         </w:rPr>
-        <w:t xml:space="preserve">The next line of the .apr file then contains the </w:t>
+        <w:t>The next line of the .</w:t>
+      </w:r>
+      <w:proofErr w:type="spellStart"/>
+      <w:r>
+        <w:rPr>
+          <w:rFonts w:ascii="Times New Roman" w:hAnsi="Times New Roman"/>
+          <w:color w:val="000000"/>
+        </w:rPr>
+        <w:t>apr</w:t>
+      </w:r>
+      <w:proofErr w:type="spellEnd"/>
+      <w:r>
+        <w:rPr>
+          <w:rFonts w:ascii="Times New Roman" w:hAnsi="Times New Roman"/>
+          <w:color w:val="000000"/>
+        </w:rPr>
+        <w:t xml:space="preserve"> file then contains the </w:t>
       </w:r>
       <w:r>
         <w:rPr>
@@ -13704,7 +15592,23 @@
           <w:rFonts w:ascii="Times New Roman" w:hAnsi="Times New Roman"/>
           <w:color w:val="000000"/>
         </w:rPr>
-        <w:t xml:space="preserve">The next line of the .apr file then contains the </w:t>
+        <w:t>The next line of the .</w:t>
+      </w:r>
+      <w:proofErr w:type="spellStart"/>
+      <w:r>
+        <w:rPr>
+          <w:rFonts w:ascii="Times New Roman" w:hAnsi="Times New Roman"/>
+          <w:color w:val="000000"/>
+        </w:rPr>
+        <w:t>apr</w:t>
+      </w:r>
+      <w:proofErr w:type="spellEnd"/>
+      <w:r>
+        <w:rPr>
+          <w:rFonts w:ascii="Times New Roman" w:hAnsi="Times New Roman"/>
+          <w:color w:val="000000"/>
+        </w:rPr>
+        <w:t xml:space="preserve"> file then contains the </w:t>
       </w:r>
       <w:r>
         <w:rPr>
@@ -13779,14 +15683,46 @@
           <w:rFonts w:ascii="Times New Roman" w:hAnsi="Times New Roman"/>
           <w:color w:val="000000"/>
         </w:rPr>
-        <w:t xml:space="preserve">Profile is a cloud with a specific density profile that has the shape of a Lorentzian line. The profile is parameterised with in integrated optical depth, the altitude where the distribution peaks and the width of distribution in units of km. </w:t>
-      </w:r>
+        <w:t xml:space="preserve">Profile is a cloud with a specific density profile that has the shape of a </w:t>
+      </w:r>
+      <w:proofErr w:type="spellStart"/>
       <w:r>
         <w:rPr>
           <w:rFonts w:ascii="Times New Roman" w:hAnsi="Times New Roman"/>
           <w:color w:val="000000"/>
         </w:rPr>
-        <w:t xml:space="preserve">The next line of the .apr file then contains the </w:t>
+        <w:t>Lorentzian</w:t>
+      </w:r>
+      <w:proofErr w:type="spellEnd"/>
+      <w:r>
+        <w:rPr>
+          <w:rFonts w:ascii="Times New Roman" w:hAnsi="Times New Roman"/>
+          <w:color w:val="000000"/>
+        </w:rPr>
+        <w:t xml:space="preserve"> line. The profile is parameterised with in integrated optical depth, the altitude where the distribution peaks and the width of distribution in units of km. </w:t>
+      </w:r>
+      <w:r>
+        <w:rPr>
+          <w:rFonts w:ascii="Times New Roman" w:hAnsi="Times New Roman"/>
+          <w:color w:val="000000"/>
+        </w:rPr>
+        <w:t>The next line of the .</w:t>
+      </w:r>
+      <w:proofErr w:type="spellStart"/>
+      <w:r>
+        <w:rPr>
+          <w:rFonts w:ascii="Times New Roman" w:hAnsi="Times New Roman"/>
+          <w:color w:val="000000"/>
+        </w:rPr>
+        <w:t>apr</w:t>
+      </w:r>
+      <w:proofErr w:type="spellEnd"/>
+      <w:r>
+        <w:rPr>
+          <w:rFonts w:ascii="Times New Roman" w:hAnsi="Times New Roman"/>
+          <w:color w:val="000000"/>
+        </w:rPr>
+        <w:t xml:space="preserve"> file then contains the </w:t>
       </w:r>
       <w:r>
         <w:rPr>
@@ -13906,7 +15842,23 @@
           <w:rFonts w:ascii="Times New Roman" w:hAnsi="Times New Roman"/>
           <w:b/>
         </w:rPr>
-        <w:t>.2 Input .inp file</w:t>
+        <w:t>.2 Input .</w:t>
+      </w:r>
+      <w:proofErr w:type="spellStart"/>
+      <w:r>
+        <w:rPr>
+          <w:rFonts w:ascii="Times New Roman" w:hAnsi="Times New Roman"/>
+          <w:b/>
+        </w:rPr>
+        <w:t>inp</w:t>
+      </w:r>
+      <w:proofErr w:type="spellEnd"/>
+      <w:r>
+        <w:rPr>
+          <w:rFonts w:ascii="Times New Roman" w:hAnsi="Times New Roman"/>
+          <w:b/>
+        </w:rPr>
+        <w:t xml:space="preserve"> file</w:t>
       </w:r>
     </w:p>
     <w:p>
@@ -14151,7 +16103,23 @@
           <w:rFonts w:ascii="Times New Roman" w:hAnsi="Times New Roman"/>
           <w:u w:val="single"/>
         </w:rPr>
-        <w:t>.xsc’</w:t>
+        <w:t>.</w:t>
+      </w:r>
+      <w:proofErr w:type="spellStart"/>
+      <w:r>
+        <w:rPr>
+          <w:rFonts w:ascii="Times New Roman" w:hAnsi="Times New Roman"/>
+          <w:u w:val="single"/>
+        </w:rPr>
+        <w:t>xsc</w:t>
+      </w:r>
+      <w:proofErr w:type="spellEnd"/>
+      <w:r>
+        <w:rPr>
+          <w:rFonts w:ascii="Times New Roman" w:hAnsi="Times New Roman"/>
+          <w:u w:val="single"/>
+        </w:rPr>
+        <w:t>’</w:t>
       </w:r>
       <w:proofErr w:type="gramEnd"/>
       <w:r>
@@ -14159,13 +16127,29 @@
           <w:rFonts w:ascii="Times New Roman" w:hAnsi="Times New Roman"/>
           <w:u w:val="single"/>
         </w:rPr>
-        <w:t>, ‘.sur’</w:t>
-      </w:r>
+        <w:t>, ‘.</w:t>
+      </w:r>
+      <w:proofErr w:type="spellStart"/>
       <w:r>
         <w:rPr>
           <w:rFonts w:ascii="Times New Roman" w:hAnsi="Times New Roman"/>
           <w:u w:val="single"/>
         </w:rPr>
+        <w:t>sur</w:t>
+      </w:r>
+      <w:proofErr w:type="spellEnd"/>
+      <w:r>
+        <w:rPr>
+          <w:rFonts w:ascii="Times New Roman" w:hAnsi="Times New Roman"/>
+          <w:u w:val="single"/>
+        </w:rPr>
+        <w:t>’</w:t>
+      </w:r>
+      <w:r>
+        <w:rPr>
+          <w:rFonts w:ascii="Times New Roman" w:hAnsi="Times New Roman"/>
+          <w:u w:val="single"/>
+        </w:rPr>
         <w:t xml:space="preserve">, </w:t>
       </w:r>
       <w:r>
@@ -14173,14 +16157,46 @@
           <w:rFonts w:ascii="Times New Roman" w:hAnsi="Times New Roman"/>
           <w:u w:val="single"/>
         </w:rPr>
-        <w:t xml:space="preserve">‘hgphase.dat’ etc) </w:t>
-      </w:r>
+        <w:t xml:space="preserve">‘hgphase.dat’ </w:t>
+      </w:r>
+      <w:proofErr w:type="spellStart"/>
       <w:r>
         <w:rPr>
           <w:rFonts w:ascii="Times New Roman" w:hAnsi="Times New Roman"/>
           <w:u w:val="single"/>
         </w:rPr>
-        <w:t>should be in the wavespace specified by ISPACE.</w:t>
+        <w:t>etc</w:t>
+      </w:r>
+      <w:proofErr w:type="spellEnd"/>
+      <w:r>
+        <w:rPr>
+          <w:rFonts w:ascii="Times New Roman" w:hAnsi="Times New Roman"/>
+          <w:u w:val="single"/>
+        </w:rPr>
+        <w:t xml:space="preserve">) </w:t>
+      </w:r>
+      <w:r>
+        <w:rPr>
+          <w:rFonts w:ascii="Times New Roman" w:hAnsi="Times New Roman"/>
+          <w:u w:val="single"/>
+        </w:rPr>
+        <w:t xml:space="preserve">should be in the </w:t>
+      </w:r>
+      <w:proofErr w:type="spellStart"/>
+      <w:r>
+        <w:rPr>
+          <w:rFonts w:ascii="Times New Roman" w:hAnsi="Times New Roman"/>
+          <w:u w:val="single"/>
+        </w:rPr>
+        <w:t>wavespace</w:t>
+      </w:r>
+      <w:proofErr w:type="spellEnd"/>
+      <w:r>
+        <w:rPr>
+          <w:rFonts w:ascii="Times New Roman" w:hAnsi="Times New Roman"/>
+          <w:u w:val="single"/>
+        </w:rPr>
+        <w:t xml:space="preserve"> specified by ISPACE.</w:t>
       </w:r>
     </w:p>
     <w:p>
@@ -14272,6 +16288,48 @@
         </w:rPr>
         <w:t>.</w:t>
       </w:r>
+      <w:r>
+        <w:rPr>
+          <w:rFonts w:ascii="Times New Roman" w:hAnsi="Times New Roman"/>
+        </w:rPr>
+        <w:t xml:space="preserve"> </w:t>
+      </w:r>
+      <w:proofErr w:type="gramStart"/>
+      <w:r>
+        <w:rPr>
+          <w:rFonts w:ascii="Times New Roman" w:hAnsi="Times New Roman"/>
+        </w:rPr>
+        <w:t xml:space="preserve">Note that for </w:t>
+      </w:r>
+      <w:proofErr w:type="spellStart"/>
+      <w:r>
+        <w:rPr>
+          <w:rFonts w:ascii="Times New Roman" w:hAnsi="Times New Roman"/>
+        </w:rPr>
+        <w:t>NemesisPT</w:t>
+      </w:r>
+      <w:proofErr w:type="spellEnd"/>
+      <w:r>
+        <w:rPr>
+          <w:rFonts w:ascii="Times New Roman" w:hAnsi="Times New Roman"/>
+        </w:rPr>
+        <w:t xml:space="preserve">, this third integer actually sets </w:t>
+      </w:r>
+      <w:bookmarkStart w:id="0" w:name="_GoBack"/>
+      <w:r>
+        <w:rPr>
+          <w:rFonts w:ascii="Times New Roman" w:hAnsi="Times New Roman"/>
+        </w:rPr>
+        <w:t>INUMERIC</w:t>
+      </w:r>
+      <w:bookmarkEnd w:id="0"/>
+      <w:r>
+        <w:rPr>
+          <w:rFonts w:ascii="Times New Roman" w:hAnsi="Times New Roman"/>
+        </w:rPr>
+        <w:t>, which determines whether the code calculates the functional derivatives using implicit differentiation or numerically.</w:t>
+      </w:r>
+      <w:proofErr w:type="gramEnd"/>
     </w:p>
     <w:p>
       <w:pPr>
@@ -14408,7 +16466,35 @@
         <w:rPr>
           <w:rFonts w:ascii="Times New Roman" w:hAnsi="Times New Roman"/>
         </w:rPr>
-        <w:t>NSPEC is the total number of retrievals to perform (for measurements contained in the &lt;runname.spx&gt; file. IOFF is the index of the first spectrum to fit. For example, the &lt;runname.spx&gt; file may contain two sets of observations and you only want to retrieve the second, in which case, IOFF = 2, and NSPEC = 1.</w:t>
+        <w:t>NSPEC is the total number of retrievals to perform (for measurements contained in the &lt;</w:t>
+      </w:r>
+      <w:proofErr w:type="spellStart"/>
+      <w:r>
+        <w:rPr>
+          <w:rFonts w:ascii="Times New Roman" w:hAnsi="Times New Roman"/>
+        </w:rPr>
+        <w:t>runname.spx</w:t>
+      </w:r>
+      <w:proofErr w:type="spellEnd"/>
+      <w:r>
+        <w:rPr>
+          <w:rFonts w:ascii="Times New Roman" w:hAnsi="Times New Roman"/>
+        </w:rPr>
+        <w:t>&gt; file. IOFF is the index of the first spectrum to fit. For example, the &lt;</w:t>
+      </w:r>
+      <w:proofErr w:type="spellStart"/>
+      <w:r>
+        <w:rPr>
+          <w:rFonts w:ascii="Times New Roman" w:hAnsi="Times New Roman"/>
+        </w:rPr>
+        <w:t>runname.spx</w:t>
+      </w:r>
+      <w:proofErr w:type="spellEnd"/>
+      <w:r>
+        <w:rPr>
+          <w:rFonts w:ascii="Times New Roman" w:hAnsi="Times New Roman"/>
+        </w:rPr>
+        <w:t>&gt; file may contain two sets of observations and you only want to retrieve the second, in which case, IOFF = 2, and NSPEC = 1.</w:t>
       </w:r>
     </w:p>
     <w:p>
@@ -14444,14 +16530,35 @@
         <w:rPr>
           <w:rFonts w:ascii="Times New Roman" w:hAnsi="Times New Roman"/>
         </w:rPr>
-        <w:t xml:space="preserve"> file (which is direct copy of the ‘.raw’ file of the previous retrieval). The same number (IOFF) of retrievals is skipped as in the ‘</w:t>
+        <w:t xml:space="preserve"> file (which is </w:t>
+      </w:r>
+      <w:r>
+        <w:rPr>
+          <w:rFonts w:ascii="Times New Roman" w:hAnsi="Times New Roman"/>
+        </w:rPr>
+        <w:lastRenderedPageBreak/>
+        <w:t>direct copy of the ‘.raw’ file of the previous retrieval). The same number (IOFF) of retrievals is skipped as in the ‘</w:t>
       </w:r>
       <w:proofErr w:type="gramStart"/>
       <w:r>
         <w:rPr>
           <w:rFonts w:ascii="Times New Roman" w:hAnsi="Times New Roman"/>
         </w:rPr>
-        <w:t>.spx’</w:t>
+        <w:t>.</w:t>
+      </w:r>
+      <w:proofErr w:type="spellStart"/>
+      <w:r>
+        <w:rPr>
+          <w:rFonts w:ascii="Times New Roman" w:hAnsi="Times New Roman"/>
+        </w:rPr>
+        <w:t>spx</w:t>
+      </w:r>
+      <w:proofErr w:type="spellEnd"/>
+      <w:r>
+        <w:rPr>
+          <w:rFonts w:ascii="Times New Roman" w:hAnsi="Times New Roman"/>
+        </w:rPr>
+        <w:t>’</w:t>
       </w:r>
       <w:proofErr w:type="gramEnd"/>
       <w:r>
@@ -14481,7 +16588,6 @@
         <w:rPr>
           <w:rFonts w:ascii="Times New Roman" w:hAnsi="Times New Roman"/>
         </w:rPr>
-        <w:lastRenderedPageBreak/>
         <w:t>If LIN is set to 0, then no previous retrievals are read in.</w:t>
       </w:r>
     </w:p>
@@ -14530,6 +16636,7 @@
         </w:rPr>
         <w:t xml:space="preserve">. Here </w:t>
       </w:r>
+      <w:proofErr w:type="spellStart"/>
       <w:r>
         <w:rPr>
           <w:rFonts w:ascii="Times New Roman" w:hAnsi="Times New Roman"/>
@@ -14546,12 +16653,14 @@
         </w:rPr>
         <w:t>x</w:t>
       </w:r>
+      <w:proofErr w:type="spellEnd"/>
       <w:r>
         <w:rPr>
           <w:rFonts w:ascii="Times New Roman" w:hAnsi="Times New Roman"/>
         </w:rPr>
         <w:t xml:space="preserve"> is the previously retrieved covariance matrix of the constituent, and </w:t>
       </w:r>
+      <w:proofErr w:type="spellStart"/>
       <w:r>
         <w:rPr>
           <w:rFonts w:ascii="Times New Roman" w:hAnsi="Times New Roman"/>
@@ -14568,11 +16677,40 @@
         </w:rPr>
         <w:t>n</w:t>
       </w:r>
-      <w:r>
-        <w:rPr>
-          <w:rFonts w:ascii="Times New Roman" w:hAnsi="Times New Roman"/>
-        </w:rPr>
-        <w:t xml:space="preserve"> is the Jacobian for that constituent calculated for the new wavelength array specified by the current measurement .spx file.</w:t>
+      <w:proofErr w:type="spellEnd"/>
+      <w:r>
+        <w:rPr>
+          <w:rFonts w:ascii="Times New Roman" w:hAnsi="Times New Roman"/>
+        </w:rPr>
+        <w:t xml:space="preserve"> is the </w:t>
+      </w:r>
+      <w:proofErr w:type="spellStart"/>
+      <w:r>
+        <w:rPr>
+          <w:rFonts w:ascii="Times New Roman" w:hAnsi="Times New Roman"/>
+        </w:rPr>
+        <w:t>Jacobian</w:t>
+      </w:r>
+      <w:proofErr w:type="spellEnd"/>
+      <w:r>
+        <w:rPr>
+          <w:rFonts w:ascii="Times New Roman" w:hAnsi="Times New Roman"/>
+        </w:rPr>
+        <w:t xml:space="preserve"> for that constituent calculated for the new wavelength array specified by the current measurement .</w:t>
+      </w:r>
+      <w:proofErr w:type="spellStart"/>
+      <w:r>
+        <w:rPr>
+          <w:rFonts w:ascii="Times New Roman" w:hAnsi="Times New Roman"/>
+        </w:rPr>
+        <w:t>spx</w:t>
+      </w:r>
+      <w:proofErr w:type="spellEnd"/>
+      <w:r>
+        <w:rPr>
+          <w:rFonts w:ascii="Times New Roman" w:hAnsi="Times New Roman"/>
+        </w:rPr>
+        <w:t xml:space="preserve"> file.</w:t>
       </w:r>
     </w:p>
     <w:p>
@@ -14602,7 +16740,21 @@
         <w:rPr>
           <w:rFonts w:ascii="Times New Roman" w:hAnsi="Times New Roman"/>
         </w:rPr>
-        <w:t xml:space="preserve">If LIN is set to 2, then the previous retrievals are read in, and if any variable is the same as one of the variables to be retrieved (as listed in the .apr file) then the </w:t>
+        <w:t>If LIN is set to 2, then the previous retrievals are read in, and if any variable is the same as one of the variables to be retrieved (as listed in the .</w:t>
+      </w:r>
+      <w:proofErr w:type="spellStart"/>
+      <w:r>
+        <w:rPr>
+          <w:rFonts w:ascii="Times New Roman" w:hAnsi="Times New Roman"/>
+        </w:rPr>
+        <w:t>apr</w:t>
+      </w:r>
+      <w:proofErr w:type="spellEnd"/>
+      <w:r>
+        <w:rPr>
+          <w:rFonts w:ascii="Times New Roman" w:hAnsi="Times New Roman"/>
+        </w:rPr>
+        <w:t xml:space="preserve"> file) then the </w:t>
       </w:r>
       <w:r>
         <w:rPr>
@@ -14653,7 +16805,21 @@
         <w:rPr>
           <w:rFonts w:ascii="Times New Roman" w:hAnsi="Times New Roman"/>
         </w:rPr>
-        <w:t xml:space="preserve">If LIN is set to 3, then the previous retrievals are read in, and if any variable is the same as one of the variables to be retrieved (as listed in the .apr file) then the </w:t>
+        <w:t>If LIN is set to 3, then the previous retrievals are read in, and if any variable is the same as one of the variables to be retrieved (as listed in the .</w:t>
+      </w:r>
+      <w:proofErr w:type="spellStart"/>
+      <w:r>
+        <w:rPr>
+          <w:rFonts w:ascii="Times New Roman" w:hAnsi="Times New Roman"/>
+        </w:rPr>
+        <w:t>apr</w:t>
+      </w:r>
+      <w:proofErr w:type="spellEnd"/>
+      <w:r>
+        <w:rPr>
+          <w:rFonts w:ascii="Times New Roman" w:hAnsi="Times New Roman"/>
+        </w:rPr>
+        <w:t xml:space="preserve"> file) then the </w:t>
       </w:r>
       <w:r>
         <w:rPr>
@@ -14771,8 +16937,17 @@
           <w:rFonts w:ascii="Times New Roman" w:hAnsi="Times New Roman"/>
           <w:b/>
         </w:rPr>
-        <w:t>um .spx</w:t>
-      </w:r>
+        <w:t>um .</w:t>
+      </w:r>
+      <w:proofErr w:type="spellStart"/>
+      <w:r>
+        <w:rPr>
+          <w:rFonts w:ascii="Times New Roman" w:hAnsi="Times New Roman"/>
+          <w:b/>
+        </w:rPr>
+        <w:t>spx</w:t>
+      </w:r>
+      <w:proofErr w:type="spellEnd"/>
       <w:r>
         <w:rPr>
           <w:rFonts w:ascii="Times New Roman" w:hAnsi="Times New Roman"/>
@@ -14800,7 +16975,21 @@
         <w:rPr>
           <w:rFonts w:ascii="Times New Roman" w:hAnsi="Times New Roman"/>
         </w:rPr>
-        <w:t>This file contains the spectrum to be fitted together with FOV averaging details. It has a similar format to its .spc predecessor but includes improved FOV averaging locations and weights (which need to be generated off-line).</w:t>
+        <w:t>This file contains the spectrum to be fitted together with FOV averaging details. It has a similar format to its .</w:t>
+      </w:r>
+      <w:proofErr w:type="spellStart"/>
+      <w:r>
+        <w:rPr>
+          <w:rFonts w:ascii="Times New Roman" w:hAnsi="Times New Roman"/>
+        </w:rPr>
+        <w:t>spc</w:t>
+      </w:r>
+      <w:proofErr w:type="spellEnd"/>
+      <w:r>
+        <w:rPr>
+          <w:rFonts w:ascii="Times New Roman" w:hAnsi="Times New Roman"/>
+        </w:rPr>
+        <w:t xml:space="preserve"> predecessor but includes improved FOV averaging locations and weights (which need to be generated off-line).</w:t>
       </w:r>
     </w:p>
     <w:p>
@@ -15305,14 +17494,44 @@
         <w:rPr>
           <w:rFonts w:ascii="Times New Roman" w:hAnsi="Times New Roman"/>
         </w:rPr>
-        <w:t xml:space="preserve">, then channel-integration is assumed and a &lt;runname&gt;.fil file must also be present which contains the channel filter functions. The format of this file is straightforward and is best explained by looking at the subroutine </w:t>
-      </w:r>
+        <w:t>, then channel-integration is assumed and a &lt;</w:t>
+      </w:r>
+      <w:proofErr w:type="spellStart"/>
+      <w:r>
+        <w:rPr>
+          <w:rFonts w:ascii="Times New Roman" w:hAnsi="Times New Roman"/>
+        </w:rPr>
+        <w:t>runname</w:t>
+      </w:r>
+      <w:proofErr w:type="spellEnd"/>
+      <w:r>
+        <w:rPr>
+          <w:rFonts w:ascii="Times New Roman" w:hAnsi="Times New Roman"/>
+        </w:rPr>
+        <w:t>&gt;.</w:t>
+      </w:r>
+      <w:proofErr w:type="spellStart"/>
+      <w:r>
+        <w:rPr>
+          <w:rFonts w:ascii="Times New Roman" w:hAnsi="Times New Roman"/>
+        </w:rPr>
+        <w:t>fil</w:t>
+      </w:r>
+      <w:proofErr w:type="spellEnd"/>
+      <w:r>
+        <w:rPr>
+          <w:rFonts w:ascii="Times New Roman" w:hAnsi="Times New Roman"/>
+        </w:rPr>
+        <w:t xml:space="preserve"> file must also be present which contains the channel filter functions. The format of this file is straightforward and is best explained by looking at the subroutine </w:t>
+      </w:r>
+      <w:proofErr w:type="spellStart"/>
       <w:r>
         <w:rPr>
           <w:rFonts w:ascii="Courier New" w:hAnsi="Courier New" w:cs="Courier New"/>
         </w:rPr>
         <w:t>wavesetb.f</w:t>
       </w:r>
+      <w:proofErr w:type="spellEnd"/>
       <w:r>
         <w:rPr>
           <w:rFonts w:ascii="Times New Roman" w:hAnsi="Times New Roman"/>
@@ -15367,7 +17586,21 @@
           <w:rFonts w:ascii="Times New Roman" w:hAnsi="Times New Roman"/>
         </w:rPr>
         <w:tab/>
-        <w:t>is the planetocentric latitude at the centre of the FOV</w:t>
+        <w:t xml:space="preserve">is the </w:t>
+      </w:r>
+      <w:proofErr w:type="spellStart"/>
+      <w:r>
+        <w:rPr>
+          <w:rFonts w:ascii="Times New Roman" w:hAnsi="Times New Roman"/>
+        </w:rPr>
+        <w:t>planetocentric</w:t>
+      </w:r>
+      <w:proofErr w:type="spellEnd"/>
+      <w:r>
+        <w:rPr>
+          <w:rFonts w:ascii="Times New Roman" w:hAnsi="Times New Roman"/>
+        </w:rPr>
+        <w:t xml:space="preserve"> latitude at the centre of the FOV</w:t>
       </w:r>
     </w:p>
     <w:p>
@@ -15787,12 +18020,14 @@
         </w:rPr>
         <w:t xml:space="preserve">and </w:t>
       </w:r>
+      <w:proofErr w:type="spellStart"/>
       <w:r>
         <w:rPr>
           <w:rFonts w:ascii="Copperplate Gothic Light" w:hAnsi="Copperplate Gothic Light"/>
         </w:rPr>
         <w:t>Radtrans</w:t>
       </w:r>
+      <w:proofErr w:type="spellEnd"/>
     </w:p>
     <w:p>
       <w:pPr>
@@ -15987,7 +18222,21 @@
         <w:rPr>
           <w:rFonts w:ascii="Times New Roman" w:hAnsi="Times New Roman"/>
         </w:rPr>
-        <w:t xml:space="preserve"> Number of fourier </w:t>
+        <w:t xml:space="preserve"> Number of </w:t>
+      </w:r>
+      <w:proofErr w:type="spellStart"/>
+      <w:r>
+        <w:rPr>
+          <w:rFonts w:ascii="Times New Roman" w:hAnsi="Times New Roman"/>
+        </w:rPr>
+        <w:t>fourier</w:t>
+      </w:r>
+      <w:proofErr w:type="spellEnd"/>
+      <w:r>
+        <w:rPr>
+          <w:rFonts w:ascii="Times New Roman" w:hAnsi="Times New Roman"/>
+        </w:rPr>
+        <w:t xml:space="preserve"> </w:t>
       </w:r>
       <w:proofErr w:type="gramStart"/>
       <w:r>
@@ -16015,7 +18264,21 @@
         <w:rPr>
           <w:rFonts w:ascii="Times New Roman" w:hAnsi="Times New Roman"/>
         </w:rPr>
-        <w:t xml:space="preserve"> Number of azimuth angles for fourier </w:t>
+        <w:t xml:space="preserve"> Number of azimuth angles for </w:t>
+      </w:r>
+      <w:proofErr w:type="spellStart"/>
+      <w:r>
+        <w:rPr>
+          <w:rFonts w:ascii="Times New Roman" w:hAnsi="Times New Roman"/>
+        </w:rPr>
+        <w:t>fourier</w:t>
+      </w:r>
+      <w:proofErr w:type="spellEnd"/>
+      <w:r>
+        <w:rPr>
+          <w:rFonts w:ascii="Times New Roman" w:hAnsi="Times New Roman"/>
+        </w:rPr>
+        <w:t xml:space="preserve"> </w:t>
       </w:r>
       <w:proofErr w:type="gramStart"/>
       <w:r>
@@ -16189,7 +18452,21 @@
         <w:rPr>
           <w:rFonts w:ascii="Times New Roman" w:hAnsi="Times New Roman"/>
         </w:rPr>
-        <w:t xml:space="preserve"> Alt. at base of bot.layer (not limb</w:t>
+        <w:t xml:space="preserve"> Alt. at base of </w:t>
+      </w:r>
+      <w:proofErr w:type="spellStart"/>
+      <w:r>
+        <w:rPr>
+          <w:rFonts w:ascii="Times New Roman" w:hAnsi="Times New Roman"/>
+        </w:rPr>
+        <w:t>bot.layer</w:t>
+      </w:r>
+      <w:proofErr w:type="spellEnd"/>
+      <w:r>
+        <w:rPr>
+          <w:rFonts w:ascii="Times New Roman" w:hAnsi="Times New Roman"/>
+        </w:rPr>
+        <w:t xml:space="preserve"> (not limb</w:t>
       </w:r>
       <w:proofErr w:type="gramStart"/>
       <w:r>
@@ -16217,7 +18494,21 @@
         <w:rPr>
           <w:rFonts w:ascii="Times New Roman" w:hAnsi="Times New Roman"/>
         </w:rPr>
-        <w:t xml:space="preserve"> Number of atm </w:t>
+        <w:t xml:space="preserve"> Number of </w:t>
+      </w:r>
+      <w:proofErr w:type="spellStart"/>
+      <w:r>
+        <w:rPr>
+          <w:rFonts w:ascii="Times New Roman" w:hAnsi="Times New Roman"/>
+        </w:rPr>
+        <w:t>atm</w:t>
+      </w:r>
+      <w:proofErr w:type="spellEnd"/>
+      <w:r>
+        <w:rPr>
+          <w:rFonts w:ascii="Times New Roman" w:hAnsi="Times New Roman"/>
+        </w:rPr>
+        <w:t xml:space="preserve"> </w:t>
       </w:r>
       <w:proofErr w:type="gramStart"/>
       <w:r>
@@ -16344,26 +18635,70 @@
         <w:rPr>
           <w:rFonts w:ascii="Times New Roman" w:hAnsi="Times New Roman"/>
         </w:rPr>
-        <w:t xml:space="preserve">, although the Jacobian has to be calculated numerically. The second half contains information on how the atmosphere is to be split into layers by </w:t>
-      </w:r>
+        <w:t xml:space="preserve">, although the </w:t>
+      </w:r>
+      <w:proofErr w:type="spellStart"/>
+      <w:r>
+        <w:rPr>
+          <w:rFonts w:ascii="Times New Roman" w:hAnsi="Times New Roman"/>
+        </w:rPr>
+        <w:t>Jacobian</w:t>
+      </w:r>
+      <w:proofErr w:type="spellEnd"/>
+      <w:r>
+        <w:rPr>
+          <w:rFonts w:ascii="Times New Roman" w:hAnsi="Times New Roman"/>
+        </w:rPr>
+        <w:t xml:space="preserve"> has to be calculated numerically. The second half contains information on how the atmosphere is to be split into layers by </w:t>
+      </w:r>
+      <w:proofErr w:type="spellStart"/>
       <w:r>
         <w:rPr>
           <w:rFonts w:ascii="Courier New" w:hAnsi="Courier New" w:cs="Courier New"/>
         </w:rPr>
         <w:t>subpathg.f</w:t>
       </w:r>
-      <w:r>
-        <w:rPr>
-          <w:rFonts w:ascii="Times New Roman" w:hAnsi="Times New Roman"/>
-        </w:rPr>
-        <w:t xml:space="preserve"> with the layering codes equal to LAYHT, NLAYER, LAYTYP and LAYINT respectively and defined in the Radtran manual [R2]. LAYHT is used as set in the .set file UNLESS </w:t>
+      <w:proofErr w:type="spellEnd"/>
+      <w:r>
+        <w:rPr>
+          <w:rFonts w:ascii="Times New Roman" w:hAnsi="Times New Roman"/>
+        </w:rPr>
+        <w:t xml:space="preserve"> with the layering codes equal to LAYHT, NLAYER, LAYTYP and LAYINT respectively and defined in the </w:t>
+      </w:r>
+      <w:proofErr w:type="spellStart"/>
+      <w:r>
+        <w:rPr>
+          <w:rFonts w:ascii="Times New Roman" w:hAnsi="Times New Roman"/>
+        </w:rPr>
+        <w:t>Radtran</w:t>
+      </w:r>
+      <w:proofErr w:type="spellEnd"/>
+      <w:r>
+        <w:rPr>
+          <w:rFonts w:ascii="Times New Roman" w:hAnsi="Times New Roman"/>
+        </w:rPr>
+        <w:t xml:space="preserve"> manual [R2]. LAYHT is used as set in the .set file UNLESS </w:t>
       </w:r>
       <w:proofErr w:type="gramStart"/>
       <w:r>
         <w:rPr>
           <w:rFonts w:ascii="Times New Roman" w:hAnsi="Times New Roman"/>
         </w:rPr>
-        <w:t>a limb-observing geometry is indicated by the .spx spectral observation file</w:t>
+        <w:t>a limb-observing geometry is indicated by the .</w:t>
+      </w:r>
+      <w:proofErr w:type="spellStart"/>
+      <w:r>
+        <w:rPr>
+          <w:rFonts w:ascii="Times New Roman" w:hAnsi="Times New Roman"/>
+        </w:rPr>
+        <w:t>spx</w:t>
+      </w:r>
+      <w:proofErr w:type="spellEnd"/>
+      <w:r>
+        <w:rPr>
+          <w:rFonts w:ascii="Times New Roman" w:hAnsi="Times New Roman"/>
+        </w:rPr>
+        <w:t xml:space="preserve"> spectral observation file</w:t>
       </w:r>
       <w:proofErr w:type="gramEnd"/>
       <w:r>
@@ -16376,7 +18711,21 @@
         <w:rPr>
           <w:rFonts w:ascii="Times New Roman" w:hAnsi="Times New Roman"/>
         </w:rPr>
-        <w:t xml:space="preserve"> Note that if GALB &lt; 0, then the albedo is set to 1.0 minus the emissivity defined in the emissivity (.sur) file.</w:t>
+        <w:t xml:space="preserve"> Note that if GALB &lt; 0, then the albedo is set to 1.0 minus the emissivity defined in the emissivity (.</w:t>
+      </w:r>
+      <w:proofErr w:type="spellStart"/>
+      <w:r>
+        <w:rPr>
+          <w:rFonts w:ascii="Times New Roman" w:hAnsi="Times New Roman"/>
+        </w:rPr>
+        <w:t>sur</w:t>
+      </w:r>
+      <w:proofErr w:type="spellEnd"/>
+      <w:r>
+        <w:rPr>
+          <w:rFonts w:ascii="Times New Roman" w:hAnsi="Times New Roman"/>
+        </w:rPr>
+        <w:t>) file.</w:t>
       </w:r>
     </w:p>
     <w:p>
@@ -16410,12 +18759,21 @@
         </w:rPr>
         <w:t xml:space="preserve"> </w:t>
       </w:r>
-      <w:r>
-        <w:rPr>
-          <w:rFonts w:ascii="Times New Roman" w:hAnsi="Times New Roman"/>
-          <w:b/>
-        </w:rPr>
-        <w:t xml:space="preserve">fcloud.prf </w:t>
+      <w:proofErr w:type="spellStart"/>
+      <w:r>
+        <w:rPr>
+          <w:rFonts w:ascii="Times New Roman" w:hAnsi="Times New Roman"/>
+          <w:b/>
+        </w:rPr>
+        <w:t>fcloud.prf</w:t>
+      </w:r>
+      <w:proofErr w:type="spellEnd"/>
+      <w:r>
+        <w:rPr>
+          <w:rFonts w:ascii="Times New Roman" w:hAnsi="Times New Roman"/>
+          <w:b/>
+        </w:rPr>
+        <w:t xml:space="preserve"> </w:t>
       </w:r>
       <w:r>
         <w:rPr>
@@ -16444,36 +18802,92 @@
         <w:rPr>
           <w:rFonts w:ascii="Times New Roman" w:hAnsi="Times New Roman"/>
         </w:rPr>
-        <w:t>If aerosols are defined then Radtrans (and thus Nemesis) needs to know if the cloud is in the form of a uniform thin haze or is instead arranged in thicker clouds covering a certain fraction of the mean area. These details are supplied in the file fcloud.prf file.</w:t>
-      </w:r>
-    </w:p>
-    <w:p>
-      <w:pPr>
-        <w:jc w:val="both"/>
-        <w:rPr>
-          <w:rFonts w:ascii="Times New Roman" w:hAnsi="Times New Roman"/>
-        </w:rPr>
-      </w:pPr>
-    </w:p>
-    <w:p>
-      <w:pPr>
-        <w:jc w:val="both"/>
-        <w:rPr>
-          <w:rFonts w:ascii="Times New Roman" w:hAnsi="Times New Roman"/>
-        </w:rPr>
-      </w:pPr>
-      <w:r>
-        <w:rPr>
-          <w:rFonts w:ascii="Times New Roman" w:hAnsi="Times New Roman"/>
-        </w:rPr>
-        <w:t xml:space="preserve">The first line contains the number of profile levels and the number of cloud particle types (which should match that defined in the .xsc file and dust profile file). The following lines then contain the profile heights, fractional cloud cover and identifiers as to which </w:t>
+        <w:t xml:space="preserve">If aerosols are defined then </w:t>
+      </w:r>
+      <w:proofErr w:type="spellStart"/>
+      <w:r>
+        <w:rPr>
+          <w:rFonts w:ascii="Times New Roman" w:hAnsi="Times New Roman"/>
+        </w:rPr>
+        <w:t>Radtrans</w:t>
+      </w:r>
+      <w:proofErr w:type="spellEnd"/>
+      <w:r>
+        <w:rPr>
+          <w:rFonts w:ascii="Times New Roman" w:hAnsi="Times New Roman"/>
+        </w:rPr>
+        <w:t xml:space="preserve"> (and thus Nemesis) needs to know if the cloud is in the form of a uniform thin haze or is instead arranged in thicker clouds covering a certain fraction of the mean area. These details are supplied in the file </w:t>
+      </w:r>
+      <w:proofErr w:type="spellStart"/>
+      <w:r>
+        <w:rPr>
+          <w:rFonts w:ascii="Times New Roman" w:hAnsi="Times New Roman"/>
+        </w:rPr>
+        <w:t>fcloud.prf</w:t>
+      </w:r>
+      <w:proofErr w:type="spellEnd"/>
+      <w:r>
+        <w:rPr>
+          <w:rFonts w:ascii="Times New Roman" w:hAnsi="Times New Roman"/>
+        </w:rPr>
+        <w:t xml:space="preserve"> file.</w:t>
+      </w:r>
+    </w:p>
+    <w:p>
+      <w:pPr>
+        <w:jc w:val="both"/>
+        <w:rPr>
+          <w:rFonts w:ascii="Times New Roman" w:hAnsi="Times New Roman"/>
+        </w:rPr>
+      </w:pPr>
+    </w:p>
+    <w:p>
+      <w:pPr>
+        <w:jc w:val="both"/>
+        <w:rPr>
+          <w:rFonts w:ascii="Times New Roman" w:hAnsi="Times New Roman"/>
+        </w:rPr>
+      </w:pPr>
+      <w:r>
+        <w:rPr>
+          <w:rFonts w:ascii="Times New Roman" w:hAnsi="Times New Roman"/>
+        </w:rPr>
+        <w:t>The first line contains the number of profile levels and the number of cloud particle types (which should match that defined in the .</w:t>
+      </w:r>
+      <w:proofErr w:type="spellStart"/>
+      <w:r>
+        <w:rPr>
+          <w:rFonts w:ascii="Times New Roman" w:hAnsi="Times New Roman"/>
+        </w:rPr>
+        <w:t>xsc</w:t>
+      </w:r>
+      <w:proofErr w:type="spellEnd"/>
+      <w:r>
+        <w:rPr>
+          <w:rFonts w:ascii="Times New Roman" w:hAnsi="Times New Roman"/>
+        </w:rPr>
+        <w:t xml:space="preserve"> file and dust profile file). The following lines then contain the profile heights, fractional cloud cover and identifiers as to which </w:t>
       </w:r>
       <w:r>
         <w:rPr>
           <w:rFonts w:ascii="Times New Roman" w:hAnsi="Times New Roman"/>
         </w:rPr>
         <w:lastRenderedPageBreak/>
-        <w:t>cloud particle types contribute to the fractional cloud. Hence, the first few lines of the fcloud.prf file appear as:</w:t>
+        <w:t xml:space="preserve">cloud particle types contribute to the fractional cloud. Hence, the first few lines of the </w:t>
+      </w:r>
+      <w:proofErr w:type="spellStart"/>
+      <w:r>
+        <w:rPr>
+          <w:rFonts w:ascii="Times New Roman" w:hAnsi="Times New Roman"/>
+        </w:rPr>
+        <w:t>fcloud.prf</w:t>
+      </w:r>
+      <w:proofErr w:type="spellEnd"/>
+      <w:r>
+        <w:rPr>
+          <w:rFonts w:ascii="Times New Roman" w:hAnsi="Times New Roman"/>
+        </w:rPr>
+        <w:t xml:space="preserve"> file appear as:</w:t>
       </w:r>
     </w:p>
     <w:p>
@@ -16706,13 +19120,41 @@
         <w:rPr>
           <w:rFonts w:ascii="Times New Roman" w:hAnsi="Times New Roman"/>
         </w:rPr>
-        <w:t xml:space="preserve">(&lt;runname&gt;.sol) </w:t>
-      </w:r>
-      <w:r>
-        <w:rPr>
-          <w:rFonts w:ascii="Times New Roman" w:hAnsi="Times New Roman"/>
-        </w:rPr>
-        <w:t xml:space="preserve">contains the name of the solar or stellar spectrum file, which is assumed to reside in the raddata/ directory. </w:t>
+        <w:t>(&lt;</w:t>
+      </w:r>
+      <w:proofErr w:type="spellStart"/>
+      <w:r>
+        <w:rPr>
+          <w:rFonts w:ascii="Times New Roman" w:hAnsi="Times New Roman"/>
+        </w:rPr>
+        <w:t>runname</w:t>
+      </w:r>
+      <w:proofErr w:type="spellEnd"/>
+      <w:r>
+        <w:rPr>
+          <w:rFonts w:ascii="Times New Roman" w:hAnsi="Times New Roman"/>
+        </w:rPr>
+        <w:t xml:space="preserve">&gt;.sol) </w:t>
+      </w:r>
+      <w:r>
+        <w:rPr>
+          <w:rFonts w:ascii="Times New Roman" w:hAnsi="Times New Roman"/>
+        </w:rPr>
+        <w:t xml:space="preserve">contains the name of the solar or stellar spectrum file, which is assumed to reside in the </w:t>
+      </w:r>
+      <w:proofErr w:type="spellStart"/>
+      <w:r>
+        <w:rPr>
+          <w:rFonts w:ascii="Times New Roman" w:hAnsi="Times New Roman"/>
+        </w:rPr>
+        <w:t>raddata</w:t>
+      </w:r>
+      <w:proofErr w:type="spellEnd"/>
+      <w:r>
+        <w:rPr>
+          <w:rFonts w:ascii="Times New Roman" w:hAnsi="Times New Roman"/>
+        </w:rPr>
+        <w:t xml:space="preserve">/ directory. </w:t>
       </w:r>
     </w:p>
     <w:p>
@@ -16943,7 +19385,23 @@
           <w:rFonts w:ascii="Times New Roman" w:hAnsi="Times New Roman"/>
           <w:b/>
         </w:rPr>
-        <w:t xml:space="preserve">.cia </w:t>
+        <w:t>.</w:t>
+      </w:r>
+      <w:proofErr w:type="spellStart"/>
+      <w:r>
+        <w:rPr>
+          <w:rFonts w:ascii="Times New Roman" w:hAnsi="Times New Roman"/>
+          <w:b/>
+        </w:rPr>
+        <w:t>cia</w:t>
+      </w:r>
+      <w:proofErr w:type="spellEnd"/>
+      <w:r>
+        <w:rPr>
+          <w:rFonts w:ascii="Times New Roman" w:hAnsi="Times New Roman"/>
+          <w:b/>
+        </w:rPr>
+        <w:t xml:space="preserve"> </w:t>
       </w:r>
       <w:r>
         <w:rPr>
@@ -16973,7 +19431,49 @@
         <w:rPr>
           <w:rFonts w:ascii="Times New Roman" w:hAnsi="Times New Roman"/>
         </w:rPr>
-        <w:t xml:space="preserve">This file (&lt;runname.cia&gt;) contains the name of the CIA file to be used (assumed to exist in the raddata directory of radtrancode. </w:t>
+        <w:t>This file (&lt;</w:t>
+      </w:r>
+      <w:proofErr w:type="spellStart"/>
+      <w:r>
+        <w:rPr>
+          <w:rFonts w:ascii="Times New Roman" w:hAnsi="Times New Roman"/>
+        </w:rPr>
+        <w:t>runname.cia</w:t>
+      </w:r>
+      <w:proofErr w:type="spellEnd"/>
+      <w:r>
+        <w:rPr>
+          <w:rFonts w:ascii="Times New Roman" w:hAnsi="Times New Roman"/>
+        </w:rPr>
+        <w:t xml:space="preserve">&gt;) contains the name of the CIA file to be used (assumed to exist in the </w:t>
+      </w:r>
+      <w:proofErr w:type="spellStart"/>
+      <w:r>
+        <w:rPr>
+          <w:rFonts w:ascii="Times New Roman" w:hAnsi="Times New Roman"/>
+        </w:rPr>
+        <w:t>raddata</w:t>
+      </w:r>
+      <w:proofErr w:type="spellEnd"/>
+      <w:r>
+        <w:rPr>
+          <w:rFonts w:ascii="Times New Roman" w:hAnsi="Times New Roman"/>
+        </w:rPr>
+        <w:t xml:space="preserve"> directory of </w:t>
+      </w:r>
+      <w:proofErr w:type="spellStart"/>
+      <w:r>
+        <w:rPr>
+          <w:rFonts w:ascii="Times New Roman" w:hAnsi="Times New Roman"/>
+        </w:rPr>
+        <w:t>radtrancode</w:t>
+      </w:r>
+      <w:proofErr w:type="spellEnd"/>
+      <w:r>
+        <w:rPr>
+          <w:rFonts w:ascii="Times New Roman" w:hAnsi="Times New Roman"/>
+        </w:rPr>
+        <w:t xml:space="preserve">. </w:t>
       </w:r>
     </w:p>
     <w:p>
@@ -17001,7 +19501,21 @@
         <w:rPr>
           <w:rFonts w:ascii="Times New Roman" w:hAnsi="Times New Roman"/>
         </w:rPr>
-        <w:t>The second line defines the wavenumber step, dnu, of the CIA table.</w:t>
+        <w:t xml:space="preserve">The second line defines the wavenumber step, </w:t>
+      </w:r>
+      <w:proofErr w:type="spellStart"/>
+      <w:r>
+        <w:rPr>
+          <w:rFonts w:ascii="Times New Roman" w:hAnsi="Times New Roman"/>
+        </w:rPr>
+        <w:t>dnu</w:t>
+      </w:r>
+      <w:proofErr w:type="spellEnd"/>
+      <w:r>
+        <w:rPr>
+          <w:rFonts w:ascii="Times New Roman" w:hAnsi="Times New Roman"/>
+        </w:rPr>
+        <w:t>, of the CIA table.</w:t>
       </w:r>
     </w:p>
     <w:p>
@@ -17068,7 +19582,21 @@
         <w:rPr>
           <w:rFonts w:ascii="Times New Roman" w:hAnsi="Times New Roman"/>
         </w:rPr>
-        <w:t xml:space="preserve"> (eqm), H</w:t>
+        <w:t xml:space="preserve"> (</w:t>
+      </w:r>
+      <w:proofErr w:type="spellStart"/>
+      <w:r>
+        <w:rPr>
+          <w:rFonts w:ascii="Times New Roman" w:hAnsi="Times New Roman"/>
+        </w:rPr>
+        <w:t>eqm</w:t>
+      </w:r>
+      <w:proofErr w:type="spellEnd"/>
+      <w:r>
+        <w:rPr>
+          <w:rFonts w:ascii="Times New Roman" w:hAnsi="Times New Roman"/>
+        </w:rPr>
+        <w:t>), H</w:t>
       </w:r>
       <w:r>
         <w:rPr>
@@ -17090,12 +19618,20 @@
         </w:rPr>
         <w:t>He(</w:t>
       </w:r>
+      <w:proofErr w:type="spellStart"/>
       <w:proofErr w:type="gramEnd"/>
       <w:r>
         <w:rPr>
           <w:rFonts w:ascii="Times New Roman" w:hAnsi="Times New Roman"/>
         </w:rPr>
-        <w:t>eqm), H</w:t>
+        <w:t>eqm</w:t>
+      </w:r>
+      <w:proofErr w:type="spellEnd"/>
+      <w:r>
+        <w:rPr>
+          <w:rFonts w:ascii="Times New Roman" w:hAnsi="Times New Roman"/>
+        </w:rPr>
+        <w:t>), H</w:t>
       </w:r>
       <w:r>
         <w:rPr>
@@ -17303,7 +19839,35 @@
         <w:rPr>
           <w:rFonts w:ascii="Times New Roman" w:hAnsi="Times New Roman"/>
         </w:rPr>
-        <w:t>-He only, but for a number of different ortho/para fractions. For the usual CIA table format, NPARA should be set to zero. For a variable para-H</w:t>
+        <w:t xml:space="preserve">-He only, but for a number of different </w:t>
+      </w:r>
+      <w:proofErr w:type="spellStart"/>
+      <w:r>
+        <w:rPr>
+          <w:rFonts w:ascii="Times New Roman" w:hAnsi="Times New Roman"/>
+        </w:rPr>
+        <w:t>ortho</w:t>
+      </w:r>
+      <w:proofErr w:type="spellEnd"/>
+      <w:r>
+        <w:rPr>
+          <w:rFonts w:ascii="Times New Roman" w:hAnsi="Times New Roman"/>
+        </w:rPr>
+        <w:t>/</w:t>
+      </w:r>
+      <w:proofErr w:type="spellStart"/>
+      <w:r>
+        <w:rPr>
+          <w:rFonts w:ascii="Times New Roman" w:hAnsi="Times New Roman"/>
+        </w:rPr>
+        <w:t>para</w:t>
+      </w:r>
+      <w:proofErr w:type="spellEnd"/>
+      <w:r>
+        <w:rPr>
+          <w:rFonts w:ascii="Times New Roman" w:hAnsi="Times New Roman"/>
+        </w:rPr>
+        <w:t xml:space="preserve"> fractions. For the usual CIA table format, NPARA should be set to zero. For a variable para-H</w:t>
       </w:r>
       <w:r>
         <w:rPr>
@@ -17362,7 +19926,23 @@
           <w:rFonts w:ascii="Times New Roman" w:hAnsi="Times New Roman"/>
           <w:b/>
         </w:rPr>
-        <w:t xml:space="preserve">.fla </w:t>
+        <w:t>.</w:t>
+      </w:r>
+      <w:proofErr w:type="spellStart"/>
+      <w:r>
+        <w:rPr>
+          <w:rFonts w:ascii="Times New Roman" w:hAnsi="Times New Roman"/>
+          <w:b/>
+        </w:rPr>
+        <w:t>fla</w:t>
+      </w:r>
+      <w:proofErr w:type="spellEnd"/>
+      <w:r>
+        <w:rPr>
+          <w:rFonts w:ascii="Times New Roman" w:hAnsi="Times New Roman"/>
+          <w:b/>
+        </w:rPr>
+        <w:t xml:space="preserve"> </w:t>
       </w:r>
       <w:r>
         <w:rPr>
@@ -17392,7 +19972,35 @@
         <w:rPr>
           <w:rFonts w:ascii="Times New Roman" w:hAnsi="Times New Roman"/>
         </w:rPr>
-        <w:t>This file (&lt;runname.fla&gt;) contains the following integer flags that used to be hardwared in different parts of the code:</w:t>
+        <w:t>This file (&lt;</w:t>
+      </w:r>
+      <w:proofErr w:type="spellStart"/>
+      <w:r>
+        <w:rPr>
+          <w:rFonts w:ascii="Times New Roman" w:hAnsi="Times New Roman"/>
+        </w:rPr>
+        <w:t>runname.fla</w:t>
+      </w:r>
+      <w:proofErr w:type="spellEnd"/>
+      <w:r>
+        <w:rPr>
+          <w:rFonts w:ascii="Times New Roman" w:hAnsi="Times New Roman"/>
+        </w:rPr>
+        <w:t xml:space="preserve">&gt;) contains the following integer flags that used to be </w:t>
+      </w:r>
+      <w:proofErr w:type="spellStart"/>
+      <w:r>
+        <w:rPr>
+          <w:rFonts w:ascii="Times New Roman" w:hAnsi="Times New Roman"/>
+        </w:rPr>
+        <w:t>hardwared</w:t>
+      </w:r>
+      <w:proofErr w:type="spellEnd"/>
+      <w:r>
+        <w:rPr>
+          <w:rFonts w:ascii="Times New Roman" w:hAnsi="Times New Roman"/>
+        </w:rPr>
+        <w:t xml:space="preserve"> in different parts of the code:</w:t>
       </w:r>
     </w:p>
     <w:p>
@@ -17414,7 +20022,21 @@
           <w:rFonts w:ascii="Times New Roman" w:hAnsi="Times New Roman"/>
         </w:rPr>
         <w:tab/>
-        <w:t>0 or 1 depending on whether the ortho/para-H</w:t>
+        <w:t xml:space="preserve">0 or 1 depending on whether the </w:t>
+      </w:r>
+      <w:proofErr w:type="spellStart"/>
+      <w:r>
+        <w:rPr>
+          <w:rFonts w:ascii="Times New Roman" w:hAnsi="Times New Roman"/>
+        </w:rPr>
+        <w:t>ortho</w:t>
+      </w:r>
+      <w:proofErr w:type="spellEnd"/>
+      <w:r>
+        <w:rPr>
+          <w:rFonts w:ascii="Times New Roman" w:hAnsi="Times New Roman"/>
+        </w:rPr>
+        <w:t>/para-H</w:t>
       </w:r>
       <w:r>
         <w:rPr>
@@ -17885,7 +20507,20 @@
           <w:rFonts w:ascii="Times New Roman" w:hAnsi="Times New Roman"/>
         </w:rPr>
         <w:tab/>
-        <w:t>Jupiters.</w:t>
+      </w:r>
+      <w:proofErr w:type="spellStart"/>
+      <w:r>
+        <w:rPr>
+          <w:rFonts w:ascii="Times New Roman" w:hAnsi="Times New Roman"/>
+        </w:rPr>
+        <w:t>Jupiters</w:t>
+      </w:r>
+      <w:proofErr w:type="spellEnd"/>
+      <w:r>
+        <w:rPr>
+          <w:rFonts w:ascii="Times New Roman" w:hAnsi="Times New Roman"/>
+        </w:rPr>
+        <w:t>.</w:t>
       </w:r>
     </w:p>
     <w:p>
@@ -17939,8 +20574,17 @@
           <w:rFonts w:ascii="Times New Roman" w:hAnsi="Times New Roman"/>
           <w:b/>
         </w:rPr>
-        <w:t xml:space="preserve"> .rfl</w:t>
-      </w:r>
+        <w:t xml:space="preserve"> .</w:t>
+      </w:r>
+      <w:proofErr w:type="spellStart"/>
+      <w:r>
+        <w:rPr>
+          <w:rFonts w:ascii="Times New Roman" w:hAnsi="Times New Roman"/>
+          <w:b/>
+        </w:rPr>
+        <w:t>rfl</w:t>
+      </w:r>
+      <w:proofErr w:type="spellEnd"/>
       <w:r>
         <w:rPr>
           <w:rFonts w:ascii="Times New Roman" w:hAnsi="Times New Roman"/>
@@ -17969,7 +20613,21 @@
         <w:rPr>
           <w:rFonts w:ascii="Times New Roman" w:hAnsi="Times New Roman"/>
         </w:rPr>
-        <w:t>This file (&lt;runname.rfl&gt;), if present, contains the following lines:</w:t>
+        <w:t>This file (&lt;</w:t>
+      </w:r>
+      <w:proofErr w:type="spellStart"/>
+      <w:r>
+        <w:rPr>
+          <w:rFonts w:ascii="Times New Roman" w:hAnsi="Times New Roman"/>
+        </w:rPr>
+        <w:t>runname.rfl</w:t>
+      </w:r>
+      <w:proofErr w:type="spellEnd"/>
+      <w:r>
+        <w:rPr>
+          <w:rFonts w:ascii="Times New Roman" w:hAnsi="Times New Roman"/>
+        </w:rPr>
+        <w:t>&gt;), if present, contains the following lines:</w:t>
       </w:r>
     </w:p>
     <w:p>
@@ -18109,30 +20767,60 @@
           <w:rFonts w:ascii="Times New Roman" w:hAnsi="Times New Roman"/>
           <w:b/>
         </w:rPr>
-        <w:t>Additional vapour saturation definition .vpf file.</w:t>
-      </w:r>
-    </w:p>
-    <w:p>
-      <w:pPr>
-        <w:jc w:val="both"/>
-        <w:rPr>
-          <w:rFonts w:ascii="Times New Roman" w:hAnsi="Times New Roman"/>
-          <w:b/>
-        </w:rPr>
-      </w:pPr>
-    </w:p>
-    <w:p>
-      <w:pPr>
-        <w:jc w:val="both"/>
-        <w:rPr>
-          <w:rFonts w:ascii="Times New Roman" w:hAnsi="Times New Roman"/>
-        </w:rPr>
-      </w:pPr>
-      <w:r>
-        <w:rPr>
-          <w:rFonts w:ascii="Times New Roman" w:hAnsi="Times New Roman"/>
-        </w:rPr>
-        <w:t xml:space="preserve">This file (&lt;runname.vpf&gt;), if present, lists the gases whose VMRs are to be limited by saturation and for each gas lists the desired limiting relative humidity and whether the volatile is arriving from the deep interior or from space. If the file is not present, then the vapour pressure of all gases is left untouched. </w:t>
+        <w:t>Additional vapour saturation definition .</w:t>
+      </w:r>
+      <w:proofErr w:type="spellStart"/>
+      <w:r>
+        <w:rPr>
+          <w:rFonts w:ascii="Times New Roman" w:hAnsi="Times New Roman"/>
+          <w:b/>
+        </w:rPr>
+        <w:t>vpf</w:t>
+      </w:r>
+      <w:proofErr w:type="spellEnd"/>
+      <w:r>
+        <w:rPr>
+          <w:rFonts w:ascii="Times New Roman" w:hAnsi="Times New Roman"/>
+          <w:b/>
+        </w:rPr>
+        <w:t xml:space="preserve"> file.</w:t>
+      </w:r>
+    </w:p>
+    <w:p>
+      <w:pPr>
+        <w:jc w:val="both"/>
+        <w:rPr>
+          <w:rFonts w:ascii="Times New Roman" w:hAnsi="Times New Roman"/>
+          <w:b/>
+        </w:rPr>
+      </w:pPr>
+    </w:p>
+    <w:p>
+      <w:pPr>
+        <w:jc w:val="both"/>
+        <w:rPr>
+          <w:rFonts w:ascii="Times New Roman" w:hAnsi="Times New Roman"/>
+        </w:rPr>
+      </w:pPr>
+      <w:r>
+        <w:rPr>
+          <w:rFonts w:ascii="Times New Roman" w:hAnsi="Times New Roman"/>
+        </w:rPr>
+        <w:t>This file (&lt;</w:t>
+      </w:r>
+      <w:proofErr w:type="spellStart"/>
+      <w:r>
+        <w:rPr>
+          <w:rFonts w:ascii="Times New Roman" w:hAnsi="Times New Roman"/>
+        </w:rPr>
+        <w:t>runname.vpf</w:t>
+      </w:r>
+      <w:proofErr w:type="spellEnd"/>
+      <w:r>
+        <w:rPr>
+          <w:rFonts w:ascii="Times New Roman" w:hAnsi="Times New Roman"/>
+        </w:rPr>
+        <w:t xml:space="preserve">&gt;), if present, lists the gases whose VMRs are to be limited by saturation and for each gas lists the desired limiting relative humidity and whether the volatile is arriving from the deep interior or from space. If the file is not present, then the vapour pressure of all gases is left untouched. </w:t>
       </w:r>
       <w:r>
         <w:rPr>
@@ -18145,8 +20833,16 @@
         <w:rPr>
           <w:rFonts w:ascii="Times New Roman" w:hAnsi="Times New Roman"/>
         </w:rPr>
-        <w:t>the  raddata</w:t>
-      </w:r>
+        <w:t xml:space="preserve">the  </w:t>
+      </w:r>
+      <w:proofErr w:type="spellStart"/>
+      <w:r>
+        <w:rPr>
+          <w:rFonts w:ascii="Times New Roman" w:hAnsi="Times New Roman"/>
+        </w:rPr>
+        <w:t>raddata</w:t>
+      </w:r>
+      <w:proofErr w:type="spellEnd"/>
       <w:proofErr w:type="gramEnd"/>
       <w:r>
         <w:rPr>
@@ -18212,7 +20908,21 @@
         <w:rPr>
           <w:rFonts w:ascii="Times New Roman" w:hAnsi="Times New Roman"/>
         </w:rPr>
-        <w:t xml:space="preserve"> ID and ISO are the identifiers of the gas concerned, VP is the limiting relative huimidity required (normally between 0.0 and 1.0), and SVPFLAG is a control flag integer to govern the modification behaviour. SVPFLAG may take one of four values:</w:t>
+        <w:t xml:space="preserve"> ID and ISO are the identifiers of the gas concerned, VP is the limiting relative </w:t>
+      </w:r>
+      <w:proofErr w:type="spellStart"/>
+      <w:r>
+        <w:rPr>
+          <w:rFonts w:ascii="Times New Roman" w:hAnsi="Times New Roman"/>
+        </w:rPr>
+        <w:t>huimidity</w:t>
+      </w:r>
+      <w:proofErr w:type="spellEnd"/>
+      <w:r>
+        <w:rPr>
+          <w:rFonts w:ascii="Times New Roman" w:hAnsi="Times New Roman"/>
+        </w:rPr>
+        <w:t xml:space="preserve"> required (normally between 0.0 and 1.0), and SVPFLAG is a control flag integer to govern the modification behaviour. SVPFLAG may take one of four values:</w:t>
       </w:r>
     </w:p>
     <w:p>
@@ -18579,22 +21289,42 @@
         </w:rPr>
         <w:t xml:space="preserve"> </w:t>
       </w:r>
+      <w:proofErr w:type="spellStart"/>
       <w:r>
         <w:rPr>
           <w:rFonts w:ascii="Times New Roman" w:hAnsi="Times New Roman"/>
           <w:szCs w:val="24"/>
           <w:lang w:val="en-US"/>
         </w:rPr>
-        <w:t xml:space="preserve">atm is what </w:t>
-      </w:r>
+        <w:t>atm</w:t>
+      </w:r>
+      <w:proofErr w:type="spellEnd"/>
       <w:r>
         <w:rPr>
           <w:rFonts w:ascii="Times New Roman" w:hAnsi="Times New Roman"/>
           <w:szCs w:val="24"/>
           <w:lang w:val="en-US"/>
         </w:rPr>
-        <w:t>Nick Teanby</w:t>
-      </w:r>
+        <w:t xml:space="preserve"> is what </w:t>
+      </w:r>
+      <w:r>
+        <w:rPr>
+          <w:rFonts w:ascii="Times New Roman" w:hAnsi="Times New Roman"/>
+          <w:szCs w:val="24"/>
+          <w:lang w:val="en-US"/>
+        </w:rPr>
+        <w:t xml:space="preserve">Nick </w:t>
+      </w:r>
+      <w:proofErr w:type="spellStart"/>
+      <w:r>
+        <w:rPr>
+          <w:rFonts w:ascii="Times New Roman" w:hAnsi="Times New Roman"/>
+          <w:szCs w:val="24"/>
+          <w:lang w:val="en-US"/>
+        </w:rPr>
+        <w:t>Teanby</w:t>
+      </w:r>
+      <w:proofErr w:type="spellEnd"/>
       <w:r>
         <w:rPr>
           <w:rFonts w:ascii="Times New Roman" w:hAnsi="Times New Roman"/>
@@ -18828,23 +21558,25 @@
           <w:szCs w:val="24"/>
           <w:lang w:val="en-US"/>
         </w:rPr>
-        <w:t>this hard limit leads to undesirable retrieval behaviour such as:</w:t>
-      </w:r>
+        <w:t xml:space="preserve">this hard limit leads to undesirable retrieval </w:t>
+      </w:r>
+      <w:proofErr w:type="spellStart"/>
       <w:r>
         <w:rPr>
           <w:rFonts w:ascii="Times New Roman" w:hAnsi="Times New Roman"/>
           <w:szCs w:val="24"/>
           <w:lang w:val="en-US"/>
         </w:rPr>
-        <w:t xml:space="preserve"> 1) </w:t>
-      </w:r>
+        <w:t>behaviour</w:t>
+      </w:r>
+      <w:proofErr w:type="spellEnd"/>
       <w:r>
         <w:rPr>
           <w:rFonts w:ascii="Times New Roman" w:hAnsi="Times New Roman"/>
           <w:szCs w:val="24"/>
           <w:lang w:val="en-US"/>
         </w:rPr>
-        <w:t xml:space="preserve">if </w:t>
+        <w:t xml:space="preserve"> such as:</w:t>
       </w:r>
       <w:r>
         <w:rPr>
@@ -18852,7 +21584,7 @@
           <w:szCs w:val="24"/>
           <w:lang w:val="en-US"/>
         </w:rPr>
-        <w:t xml:space="preserve">a </w:t>
+        <w:t xml:space="preserve"> 1) </w:t>
       </w:r>
       <w:r>
         <w:rPr>
@@ -18860,7 +21592,7 @@
           <w:szCs w:val="24"/>
           <w:lang w:val="en-US"/>
         </w:rPr>
-        <w:t xml:space="preserve">gas </w:t>
+        <w:t xml:space="preserve">if </w:t>
       </w:r>
       <w:r>
         <w:rPr>
@@ -18868,7 +21600,7 @@
           <w:szCs w:val="24"/>
           <w:lang w:val="en-US"/>
         </w:rPr>
-        <w:t>VMR drops just below condensation i</w:t>
+        <w:t xml:space="preserve">a </w:t>
       </w:r>
       <w:r>
         <w:rPr>
@@ -18876,7 +21608,7 @@
           <w:szCs w:val="24"/>
           <w:lang w:val="en-US"/>
         </w:rPr>
-        <w:t>n one iteration it can never return</w:t>
+        <w:t xml:space="preserve">gas </w:t>
       </w:r>
       <w:r>
         <w:rPr>
@@ -18884,7 +21616,7 @@
           <w:szCs w:val="24"/>
           <w:lang w:val="en-US"/>
         </w:rPr>
-        <w:t>; and 2)</w:t>
+        <w:t>VMR drops just below condensation i</w:t>
       </w:r>
       <w:r>
         <w:rPr>
@@ -18892,7 +21624,7 @@
           <w:szCs w:val="24"/>
           <w:lang w:val="en-US"/>
         </w:rPr>
-        <w:t xml:space="preserve"> </w:t>
+        <w:t>n one iteration it can never return</w:t>
       </w:r>
       <w:r>
         <w:rPr>
@@ -18900,7 +21632,7 @@
           <w:szCs w:val="24"/>
           <w:lang w:val="en-US"/>
         </w:rPr>
-        <w:t>it can lead</w:t>
+        <w:t>; and 2)</w:t>
       </w:r>
       <w:r>
         <w:rPr>
@@ -18908,7 +21640,7 @@
           <w:szCs w:val="24"/>
           <w:lang w:val="en-US"/>
         </w:rPr>
-        <w:t xml:space="preserve"> to a sharp edge and </w:t>
+        <w:t xml:space="preserve"> </w:t>
       </w:r>
       <w:r>
         <w:rPr>
@@ -18916,7 +21648,7 @@
           <w:szCs w:val="24"/>
           <w:lang w:val="en-US"/>
         </w:rPr>
-        <w:t>erratic retrieval behavior. Therefore, to s</w:t>
+        <w:t>it can lead</w:t>
       </w:r>
       <w:r>
         <w:rPr>
@@ -18924,7 +21656,7 @@
           <w:szCs w:val="24"/>
           <w:lang w:val="en-US"/>
         </w:rPr>
-        <w:t xml:space="preserve">olve this XMAP is </w:t>
+        <w:t xml:space="preserve"> to a sharp edge and </w:t>
       </w:r>
       <w:r>
         <w:rPr>
@@ -18932,7 +21664,7 @@
           <w:szCs w:val="24"/>
           <w:lang w:val="en-US"/>
         </w:rPr>
-        <w:t xml:space="preserve">instead </w:t>
+        <w:t>erratic retrieval behavior. Therefore, to s</w:t>
       </w:r>
       <w:r>
         <w:rPr>
@@ -18940,7 +21672,7 @@
           <w:szCs w:val="24"/>
           <w:lang w:val="en-US"/>
         </w:rPr>
-        <w:t>scaled by sv</w:t>
+        <w:t xml:space="preserve">olve this XMAP is </w:t>
       </w:r>
       <w:r>
         <w:rPr>
@@ -18948,7 +21680,7 @@
           <w:szCs w:val="24"/>
           <w:lang w:val="en-US"/>
         </w:rPr>
-        <w:t xml:space="preserve">p/pp. This also has a steep drop-off, </w:t>
+        <w:t xml:space="preserve">instead </w:t>
       </w:r>
       <w:r>
         <w:rPr>
@@ -18956,7 +21688,59 @@
           <w:szCs w:val="24"/>
           <w:lang w:val="en-US"/>
         </w:rPr>
-        <w:t>but gives a more gentle response and more desirable retrieval behaviour.</w:t>
+        <w:t xml:space="preserve">scaled by </w:t>
+      </w:r>
+      <w:proofErr w:type="spellStart"/>
+      <w:r>
+        <w:rPr>
+          <w:rFonts w:ascii="Times New Roman" w:hAnsi="Times New Roman"/>
+          <w:szCs w:val="24"/>
+          <w:lang w:val="en-US"/>
+        </w:rPr>
+        <w:t>sv</w:t>
+      </w:r>
+      <w:r>
+        <w:rPr>
+          <w:rFonts w:ascii="Times New Roman" w:hAnsi="Times New Roman"/>
+          <w:szCs w:val="24"/>
+          <w:lang w:val="en-US"/>
+        </w:rPr>
+        <w:t>p</w:t>
+      </w:r>
+      <w:proofErr w:type="spellEnd"/>
+      <w:r>
+        <w:rPr>
+          <w:rFonts w:ascii="Times New Roman" w:hAnsi="Times New Roman"/>
+          <w:szCs w:val="24"/>
+          <w:lang w:val="en-US"/>
+        </w:rPr>
+        <w:t xml:space="preserve">/pp. This also has a steep drop-off, </w:t>
+      </w:r>
+      <w:r>
+        <w:rPr>
+          <w:rFonts w:ascii="Times New Roman" w:hAnsi="Times New Roman"/>
+          <w:szCs w:val="24"/>
+          <w:lang w:val="en-US"/>
+        </w:rPr>
+        <w:t xml:space="preserve">but gives a more gentle response and more desirable retrieval </w:t>
+      </w:r>
+      <w:proofErr w:type="spellStart"/>
+      <w:r>
+        <w:rPr>
+          <w:rFonts w:ascii="Times New Roman" w:hAnsi="Times New Roman"/>
+          <w:szCs w:val="24"/>
+          <w:lang w:val="en-US"/>
+        </w:rPr>
+        <w:t>behaviour</w:t>
+      </w:r>
+      <w:proofErr w:type="spellEnd"/>
+      <w:r>
+        <w:rPr>
+          <w:rFonts w:ascii="Times New Roman" w:hAnsi="Times New Roman"/>
+          <w:szCs w:val="24"/>
+          <w:lang w:val="en-US"/>
+        </w:rPr>
+        <w:t>.</w:t>
       </w:r>
     </w:p>
     <w:p>
@@ -19032,24 +21816,28 @@
         </w:rPr>
         <w:t xml:space="preserve"> compared to previous retrieval codes </w:t>
       </w:r>
+      <w:proofErr w:type="spellStart"/>
       <w:r>
         <w:rPr>
           <w:rFonts w:ascii="Copperplate Gothic Light" w:hAnsi="Copperplate Gothic Light"/>
         </w:rPr>
         <w:t>Oxcirs</w:t>
       </w:r>
+      <w:proofErr w:type="spellEnd"/>
       <w:r>
         <w:rPr>
           <w:rFonts w:ascii="Times New Roman" w:hAnsi="Times New Roman"/>
         </w:rPr>
         <w:t xml:space="preserve"> and </w:t>
       </w:r>
+      <w:proofErr w:type="spellStart"/>
       <w:r>
         <w:rPr>
           <w:rFonts w:ascii="Copperplate Gothic Light" w:hAnsi="Copperplate Gothic Light"/>
         </w:rPr>
         <w:t>Oxcirsg</w:t>
       </w:r>
+      <w:proofErr w:type="spellEnd"/>
       <w:r>
         <w:rPr>
           <w:rFonts w:ascii="Times New Roman" w:hAnsi="Times New Roman"/>
@@ -19081,7 +21869,21 @@
         <w:rPr>
           <w:rFonts w:ascii="Times New Roman" w:hAnsi="Times New Roman"/>
         </w:rPr>
-        <w:t xml:space="preserve">The .apr </w:t>
+        <w:t>The .</w:t>
+      </w:r>
+      <w:proofErr w:type="spellStart"/>
+      <w:r>
+        <w:rPr>
+          <w:rFonts w:ascii="Times New Roman" w:hAnsi="Times New Roman"/>
+        </w:rPr>
+        <w:t>apr</w:t>
+      </w:r>
+      <w:proofErr w:type="spellEnd"/>
+      <w:r>
+        <w:rPr>
+          <w:rFonts w:ascii="Times New Roman" w:hAnsi="Times New Roman"/>
+        </w:rPr>
+        <w:t xml:space="preserve"> </w:t>
       </w:r>
       <w:r>
         <w:rPr>
@@ -19114,24 +21916,28 @@
         </w:rPr>
         <w:t xml:space="preserve">The hard limits previously used by </w:t>
       </w:r>
+      <w:proofErr w:type="spellStart"/>
       <w:r>
         <w:rPr>
           <w:rFonts w:ascii="Copperplate Gothic Light" w:hAnsi="Copperplate Gothic Light"/>
         </w:rPr>
         <w:t>Oxcirs</w:t>
       </w:r>
+      <w:proofErr w:type="spellEnd"/>
       <w:r>
         <w:rPr>
           <w:rFonts w:ascii="Times New Roman" w:hAnsi="Times New Roman"/>
         </w:rPr>
         <w:t xml:space="preserve"> and </w:t>
       </w:r>
+      <w:proofErr w:type="spellStart"/>
       <w:r>
         <w:rPr>
           <w:rFonts w:ascii="Copperplate Gothic Light" w:hAnsi="Copperplate Gothic Light"/>
         </w:rPr>
         <w:t>Oxcirsg</w:t>
       </w:r>
+      <w:proofErr w:type="spellEnd"/>
       <w:r>
         <w:rPr>
           <w:rFonts w:ascii="Times New Roman" w:hAnsi="Times New Roman"/>
@@ -19264,7 +22070,21 @@
         <w:rPr>
           <w:rFonts w:ascii="Times New Roman" w:hAnsi="Times New Roman"/>
         </w:rPr>
-        <w:t>The contents of the .inp file are now read through a Fortran input file rather than from the standard input.</w:t>
+        <w:t>The contents of the .</w:t>
+      </w:r>
+      <w:proofErr w:type="spellStart"/>
+      <w:r>
+        <w:rPr>
+          <w:rFonts w:ascii="Times New Roman" w:hAnsi="Times New Roman"/>
+        </w:rPr>
+        <w:t>inp</w:t>
+      </w:r>
+      <w:proofErr w:type="spellEnd"/>
+      <w:r>
+        <w:rPr>
+          <w:rFonts w:ascii="Times New Roman" w:hAnsi="Times New Roman"/>
+        </w:rPr>
+        <w:t xml:space="preserve"> file are now read through a Fortran input file rather than from the standard input.</w:t>
       </w:r>
     </w:p>
     <w:p>
@@ -19284,18 +22104,35 @@
         </w:rPr>
         <w:t xml:space="preserve">Under </w:t>
       </w:r>
+      <w:proofErr w:type="spellStart"/>
       <w:r>
         <w:rPr>
           <w:rFonts w:ascii="Copperplate Gothic Light" w:hAnsi="Copperplate Gothic Light"/>
         </w:rPr>
         <w:t>Oxcirsg</w:t>
       </w:r>
-      <w:r>
-        <w:rPr>
-          <w:rFonts w:ascii="Times New Roman" w:hAnsi="Times New Roman"/>
-        </w:rPr>
-        <w:t xml:space="preserve">, there were three executables in all: </w:t>
-      </w:r>
+      <w:proofErr w:type="spellEnd"/>
+      <w:r>
+        <w:rPr>
+          <w:rFonts w:ascii="Times New Roman" w:hAnsi="Times New Roman"/>
+        </w:rPr>
+        <w:t xml:space="preserve">, there were three </w:t>
+      </w:r>
+      <w:proofErr w:type="spellStart"/>
+      <w:r>
+        <w:rPr>
+          <w:rFonts w:ascii="Times New Roman" w:hAnsi="Times New Roman"/>
+        </w:rPr>
+        <w:t>executables</w:t>
+      </w:r>
+      <w:proofErr w:type="spellEnd"/>
+      <w:r>
+        <w:rPr>
+          <w:rFonts w:ascii="Times New Roman" w:hAnsi="Times New Roman"/>
+        </w:rPr>
+        <w:t xml:space="preserve"> in all: </w:t>
+      </w:r>
+      <w:proofErr w:type="spellStart"/>
       <w:r>
         <w:rPr>
           <w:rFonts w:ascii="Times New Roman" w:hAnsi="Times New Roman"/>
@@ -19303,12 +22140,14 @@
         </w:rPr>
         <w:t>Oxcirsoneg</w:t>
       </w:r>
+      <w:proofErr w:type="spellEnd"/>
       <w:r>
         <w:rPr>
           <w:rFonts w:ascii="Times New Roman" w:hAnsi="Times New Roman"/>
         </w:rPr>
         <w:t xml:space="preserve">, </w:t>
       </w:r>
+      <w:proofErr w:type="spellStart"/>
       <w:r>
         <w:rPr>
           <w:rFonts w:ascii="Times New Roman" w:hAnsi="Times New Roman"/>
@@ -19316,12 +22155,14 @@
         </w:rPr>
         <w:t>Oxcirsretg</w:t>
       </w:r>
+      <w:proofErr w:type="spellEnd"/>
       <w:r>
         <w:rPr>
           <w:rFonts w:ascii="Times New Roman" w:hAnsi="Times New Roman"/>
         </w:rPr>
         <w:t xml:space="preserve"> and </w:t>
       </w:r>
+      <w:proofErr w:type="spellStart"/>
       <w:r>
         <w:rPr>
           <w:rFonts w:ascii="Times New Roman" w:hAnsi="Times New Roman"/>
@@ -19329,6 +22170,7 @@
         </w:rPr>
         <w:t>Oxmultiretg</w:t>
       </w:r>
+      <w:proofErr w:type="spellEnd"/>
       <w:r>
         <w:rPr>
           <w:rFonts w:ascii="Times New Roman" w:hAnsi="Times New Roman"/>
@@ -19458,6 +22300,7 @@
         </w:rPr>
         <w:t xml:space="preserve">-tables generated by </w:t>
       </w:r>
+      <w:proofErr w:type="spellStart"/>
       <w:r>
         <w:rPr>
           <w:rFonts w:ascii="Times New Roman" w:hAnsi="Times New Roman"/>
@@ -19465,6 +22308,7 @@
         </w:rPr>
         <w:t>Calc_ktablec</w:t>
       </w:r>
+      <w:proofErr w:type="spellEnd"/>
       <w:r>
         <w:rPr>
           <w:rFonts w:ascii="Times New Roman" w:hAnsi="Times New Roman"/>
@@ -19524,7 +22368,21 @@
           <w:rFonts w:ascii="Times New Roman" w:hAnsi="Times New Roman"/>
         </w:rPr>
         <w:lastRenderedPageBreak/>
-        <w:t>The code can now deal with scattering under limb observations using the plane-parallel parameterisation of Barney Conrath and Mike Smith at GSFC.</w:t>
+        <w:t xml:space="preserve">The code can now deal with scattering under limb observations using the plane-parallel parameterisation of Barney </w:t>
+      </w:r>
+      <w:proofErr w:type="spellStart"/>
+      <w:r>
+        <w:rPr>
+          <w:rFonts w:ascii="Times New Roman" w:hAnsi="Times New Roman"/>
+        </w:rPr>
+        <w:t>Conrath</w:t>
+      </w:r>
+      <w:proofErr w:type="spellEnd"/>
+      <w:r>
+        <w:rPr>
+          <w:rFonts w:ascii="Times New Roman" w:hAnsi="Times New Roman"/>
+        </w:rPr>
+        <w:t xml:space="preserve"> and Mike Smith at GSFC.</w:t>
       </w:r>
     </w:p>
     <w:p>
@@ -19628,7 +22486,21 @@
         <w:rPr>
           <w:rFonts w:ascii="Times New Roman" w:hAnsi="Times New Roman"/>
         </w:rPr>
-        <w:t xml:space="preserve">now offers a LBL mode if ILBL is set to 1 in the .inp file. The set ups are identical to a normal correlated-k run, but additional input files are required to run </w:t>
+        <w:t>now offers a LBL mode if ILBL is set to 1 in the .</w:t>
+      </w:r>
+      <w:proofErr w:type="spellStart"/>
+      <w:r>
+        <w:rPr>
+          <w:rFonts w:ascii="Times New Roman" w:hAnsi="Times New Roman"/>
+        </w:rPr>
+        <w:t>inp</w:t>
+      </w:r>
+      <w:proofErr w:type="spellEnd"/>
+      <w:r>
+        <w:rPr>
+          <w:rFonts w:ascii="Times New Roman" w:hAnsi="Times New Roman"/>
+        </w:rPr>
+        <w:t xml:space="preserve"> file. The set ups are identical to a normal correlated-k run, but additional input files are required to run </w:t>
       </w:r>
       <w:r>
         <w:rPr>
@@ -19659,7 +22531,14 @@
         <w:rPr>
           <w:rFonts w:ascii="Times New Roman" w:hAnsi="Times New Roman"/>
         </w:rPr>
-        <w:t>A &lt;runname</w:t>
+        <w:t>A &lt;</w:t>
+      </w:r>
+      <w:proofErr w:type="spellStart"/>
+      <w:r>
+        <w:rPr>
+          <w:rFonts w:ascii="Times New Roman" w:hAnsi="Times New Roman"/>
+        </w:rPr>
+        <w:t>runname</w:t>
       </w:r>
       <w:r>
         <w:rPr>
@@ -19667,6 +22546,7 @@
         </w:rPr>
         <w:t>.lbl</w:t>
       </w:r>
+      <w:proofErr w:type="spellEnd"/>
       <w:r>
         <w:rPr>
           <w:rFonts w:ascii="Times New Roman" w:hAnsi="Times New Roman"/>
@@ -19727,7 +22607,35 @@
         <w:rPr>
           <w:rFonts w:ascii="Times New Roman" w:hAnsi="Times New Roman"/>
         </w:rPr>
-        <w:t xml:space="preserve">required to calculate the radiance over the wavelength/wavenumber range specified in the &lt;runname&gt;.spx file, together with the </w:t>
+        <w:t>required to calculate the radiance over the wavelength/wavenumber range specified in the &lt;</w:t>
+      </w:r>
+      <w:proofErr w:type="spellStart"/>
+      <w:r>
+        <w:rPr>
+          <w:rFonts w:ascii="Times New Roman" w:hAnsi="Times New Roman"/>
+        </w:rPr>
+        <w:t>runname</w:t>
+      </w:r>
+      <w:proofErr w:type="spellEnd"/>
+      <w:r>
+        <w:rPr>
+          <w:rFonts w:ascii="Times New Roman" w:hAnsi="Times New Roman"/>
+        </w:rPr>
+        <w:t>&gt;.</w:t>
+      </w:r>
+      <w:proofErr w:type="spellStart"/>
+      <w:r>
+        <w:rPr>
+          <w:rFonts w:ascii="Times New Roman" w:hAnsi="Times New Roman"/>
+        </w:rPr>
+        <w:t>spx</w:t>
+      </w:r>
+      <w:proofErr w:type="spellEnd"/>
+      <w:r>
+        <w:rPr>
+          <w:rFonts w:ascii="Times New Roman" w:hAnsi="Times New Roman"/>
+        </w:rPr>
+        <w:t xml:space="preserve"> file, together with the </w:t>
       </w:r>
       <w:r>
         <w:rPr>
@@ -19745,14 +22653,58 @@
         <w:rPr>
           <w:rFonts w:ascii="Times New Roman" w:hAnsi="Times New Roman"/>
         </w:rPr>
-        <w:t xml:space="preserve"> will calculate the LBL spectrum over this range with this step and then convolve with the instrument function specified by the &lt;runname&gt;.spx and &lt;runname.sha&gt; files. The code does not use an adaptive integrator and so the user needs to ensure that the calculation is performed at sufficient precision to model accurately the absorption features. The second line contains the LBL parameters: WING, VREL and VCUTOFF. These are described more fully in the accompanying </w:t>
-      </w:r>
+        <w:t xml:space="preserve"> will calculate the LBL spectrum over this range with this step and then convolve with the instrument function specified by the &lt;</w:t>
+      </w:r>
+      <w:proofErr w:type="spellStart"/>
+      <w:r>
+        <w:rPr>
+          <w:rFonts w:ascii="Times New Roman" w:hAnsi="Times New Roman"/>
+        </w:rPr>
+        <w:t>runname</w:t>
+      </w:r>
+      <w:proofErr w:type="spellEnd"/>
+      <w:r>
+        <w:rPr>
+          <w:rFonts w:ascii="Times New Roman" w:hAnsi="Times New Roman"/>
+        </w:rPr>
+        <w:t>&gt;.</w:t>
+      </w:r>
+      <w:proofErr w:type="spellStart"/>
+      <w:r>
+        <w:rPr>
+          <w:rFonts w:ascii="Times New Roman" w:hAnsi="Times New Roman"/>
+        </w:rPr>
+        <w:t>spx</w:t>
+      </w:r>
+      <w:proofErr w:type="spellEnd"/>
+      <w:r>
+        <w:rPr>
+          <w:rFonts w:ascii="Times New Roman" w:hAnsi="Times New Roman"/>
+        </w:rPr>
+        <w:t xml:space="preserve"> and &lt;</w:t>
+      </w:r>
+      <w:proofErr w:type="spellStart"/>
+      <w:r>
+        <w:rPr>
+          <w:rFonts w:ascii="Times New Roman" w:hAnsi="Times New Roman"/>
+        </w:rPr>
+        <w:t>runname.sha</w:t>
+      </w:r>
+      <w:proofErr w:type="spellEnd"/>
+      <w:r>
+        <w:rPr>
+          <w:rFonts w:ascii="Times New Roman" w:hAnsi="Times New Roman"/>
+        </w:rPr>
+        <w:t xml:space="preserve">&gt; files. The code does not use an adaptive integrator and so the user needs to ensure that the calculation is performed at sufficient precision to model accurately the absorption features. The second line contains the LBL parameters: WING, VREL and VCUTOFF. These are described more fully in the accompanying </w:t>
+      </w:r>
+      <w:proofErr w:type="spellStart"/>
       <w:r>
         <w:rPr>
           <w:rFonts w:ascii="Copperplate Gothic Light" w:hAnsi="Copperplate Gothic Light"/>
         </w:rPr>
         <w:t>Radtrans</w:t>
       </w:r>
+      <w:proofErr w:type="spellEnd"/>
       <w:r>
         <w:rPr>
           <w:rFonts w:ascii="Times New Roman" w:hAnsi="Times New Roman"/>
@@ -19777,7 +22729,21 @@
         <w:rPr>
           <w:rFonts w:ascii="Times New Roman" w:hAnsi="Times New Roman"/>
         </w:rPr>
-        <w:t xml:space="preserve"> to contribute such that all the lines in the range VMIN-VREL to VMAX+VREL are included. Finally, VCUTOFF limits the contribution of any line past the specified distance from the line centres. This simulates the sub-Lorentzain behaviour of real lines. It is usual to set VREL=VCUTOFF</w:t>
+        <w:t xml:space="preserve"> to contribute such that all the lines in the range VMIN-VREL to VMAX+VREL are included. Finally, VCUTOFF limits the contribution of any line past the specified distance from the line centres. This simulates the sub-</w:t>
+      </w:r>
+      <w:proofErr w:type="spellStart"/>
+      <w:r>
+        <w:rPr>
+          <w:rFonts w:ascii="Times New Roman" w:hAnsi="Times New Roman"/>
+        </w:rPr>
+        <w:t>Lorentzain</w:t>
+      </w:r>
+      <w:proofErr w:type="spellEnd"/>
+      <w:r>
+        <w:rPr>
+          <w:rFonts w:ascii="Times New Roman" w:hAnsi="Times New Roman"/>
+        </w:rPr>
+        <w:t xml:space="preserve"> behaviour of real lines. It is usual to set VREL=VCUTOFF</w:t>
       </w:r>
       <w:r>
         <w:rPr>
@@ -19802,7 +22768,14 @@
         <w:rPr>
           <w:rFonts w:ascii="Times New Roman" w:hAnsi="Times New Roman"/>
         </w:rPr>
-        <w:t>A &lt;runname</w:t>
+        <w:t>A &lt;</w:t>
+      </w:r>
+      <w:proofErr w:type="spellStart"/>
+      <w:r>
+        <w:rPr>
+          <w:rFonts w:ascii="Times New Roman" w:hAnsi="Times New Roman"/>
+        </w:rPr>
+        <w:t>runname</w:t>
       </w:r>
       <w:r>
         <w:rPr>
@@ -19810,6 +22783,7 @@
         </w:rPr>
         <w:t>.sha</w:t>
       </w:r>
+      <w:proofErr w:type="spellEnd"/>
       <w:r>
         <w:rPr>
           <w:rFonts w:ascii="Times New Roman" w:hAnsi="Times New Roman"/>
@@ -19838,7 +22812,21 @@
         <w:rPr>
           <w:rFonts w:ascii="Times New Roman" w:hAnsi="Times New Roman"/>
         </w:rPr>
-        <w:t xml:space="preserve"> what instrument lineshape is required. The file contains a single line with a single integer: </w:t>
+        <w:t xml:space="preserve"> what instrument </w:t>
+      </w:r>
+      <w:proofErr w:type="spellStart"/>
+      <w:r>
+        <w:rPr>
+          <w:rFonts w:ascii="Times New Roman" w:hAnsi="Times New Roman"/>
+        </w:rPr>
+        <w:t>lineshape</w:t>
+      </w:r>
+      <w:proofErr w:type="spellEnd"/>
+      <w:r>
+        <w:rPr>
+          <w:rFonts w:ascii="Times New Roman" w:hAnsi="Times New Roman"/>
+        </w:rPr>
+        <w:t xml:space="preserve"> is required. The file contains a single line with a single integer: </w:t>
       </w:r>
       <w:r>
         <w:rPr>
@@ -19881,7 +22869,21 @@
         <w:rPr>
           <w:rFonts w:ascii="Times New Roman" w:hAnsi="Times New Roman"/>
         </w:rPr>
-        <w:t>&lt;runname.key&gt;</w:t>
+        <w:t>&lt;</w:t>
+      </w:r>
+      <w:proofErr w:type="spellStart"/>
+      <w:r>
+        <w:rPr>
+          <w:rFonts w:ascii="Times New Roman" w:hAnsi="Times New Roman"/>
+        </w:rPr>
+        <w:t>runname.key</w:t>
+      </w:r>
+      <w:proofErr w:type="spellEnd"/>
+      <w:r>
+        <w:rPr>
+          <w:rFonts w:ascii="Times New Roman" w:hAnsi="Times New Roman"/>
+        </w:rPr>
+        <w:t>&gt;</w:t>
       </w:r>
       <w:r>
         <w:rPr>
@@ -19907,12 +22909,14 @@
         </w:rPr>
         <w:t xml:space="preserve">as used for </w:t>
       </w:r>
+      <w:proofErr w:type="spellStart"/>
       <w:r>
         <w:rPr>
           <w:rFonts w:ascii="Copperplate Gothic Light" w:hAnsi="Copperplate Gothic Light"/>
         </w:rPr>
         <w:t>Radtrans</w:t>
       </w:r>
+      <w:proofErr w:type="spellEnd"/>
       <w:r>
         <w:rPr>
           <w:rFonts w:ascii="Times New Roman" w:hAnsi="Times New Roman"/>
@@ -19931,12 +22935,14 @@
         </w:rPr>
         <w:t xml:space="preserve"> which line database is to be used and which gas information files. The contents of this file are described in the </w:t>
       </w:r>
+      <w:proofErr w:type="spellStart"/>
       <w:r>
         <w:rPr>
           <w:rFonts w:ascii="Copperplate Gothic Light" w:hAnsi="Copperplate Gothic Light"/>
         </w:rPr>
         <w:t>Radtrans</w:t>
       </w:r>
+      <w:proofErr w:type="spellEnd"/>
       <w:r>
         <w:rPr>
           <w:rFonts w:ascii="Times New Roman" w:hAnsi="Times New Roman"/>
@@ -19960,7 +22966,21 @@
         <w:rPr>
           <w:rFonts w:ascii="Times New Roman" w:hAnsi="Times New Roman"/>
         </w:rPr>
-        <w:t xml:space="preserve">Optionally a &lt;runname.pra&gt; can be provided. If present, this file </w:t>
+        <w:t>Optionally a &lt;</w:t>
+      </w:r>
+      <w:proofErr w:type="spellStart"/>
+      <w:r>
+        <w:rPr>
+          <w:rFonts w:ascii="Times New Roman" w:hAnsi="Times New Roman"/>
+        </w:rPr>
+        <w:t>runname.pra</w:t>
+      </w:r>
+      <w:proofErr w:type="spellEnd"/>
+      <w:r>
+        <w:rPr>
+          <w:rFonts w:ascii="Times New Roman" w:hAnsi="Times New Roman"/>
+        </w:rPr>
+        <w:t xml:space="preserve">&gt; can be provided. If present, this file </w:t>
       </w:r>
       <w:proofErr w:type="gramStart"/>
       <w:r>
@@ -19974,26 +22994,58 @@
         <w:rPr>
           <w:rFonts w:ascii="Times New Roman" w:hAnsi="Times New Roman"/>
         </w:rPr>
-        <w:t xml:space="preserve"> should be used for particular gases. If the file is absent then the Voigt lineshape is used for all gases. If present, the file contains one row for each gas to be modified containing ‘process ID ISO IPROC’, where ID, ISO are </w:t>
-      </w:r>
+        <w:t xml:space="preserve"> should be used for particular gases. If the file is absent then the Voigt </w:t>
+      </w:r>
+      <w:proofErr w:type="spellStart"/>
+      <w:r>
+        <w:rPr>
+          <w:rFonts w:ascii="Times New Roman" w:hAnsi="Times New Roman"/>
+        </w:rPr>
+        <w:t>lineshape</w:t>
+      </w:r>
+      <w:proofErr w:type="spellEnd"/>
+      <w:r>
+        <w:rPr>
+          <w:rFonts w:ascii="Times New Roman" w:hAnsi="Times New Roman"/>
+        </w:rPr>
+        <w:t xml:space="preserve"> is used for all gases. If present, the file contains one row for each gas to be modified containing ‘process ID ISO IPROC’, where ID, ISO are </w:t>
+      </w:r>
+      <w:proofErr w:type="spellStart"/>
       <w:r>
         <w:rPr>
           <w:rFonts w:ascii="Copperplate Gothic Light" w:hAnsi="Copperplate Gothic Light"/>
         </w:rPr>
         <w:t>Radtrans</w:t>
       </w:r>
-      <w:r>
-        <w:rPr>
-          <w:rFonts w:ascii="Times New Roman" w:hAnsi="Times New Roman"/>
-        </w:rPr>
-        <w:t xml:space="preserve"> ID/Isotope numbers of the gas to be modified and IPROC is required lineshape. Allowed values of IPROC are listed in the </w:t>
-      </w:r>
+      <w:proofErr w:type="spellEnd"/>
+      <w:r>
+        <w:rPr>
+          <w:rFonts w:ascii="Times New Roman" w:hAnsi="Times New Roman"/>
+        </w:rPr>
+        <w:t xml:space="preserve"> ID/Isotope numbers of the gas to be modified and IPROC is required </w:t>
+      </w:r>
+      <w:proofErr w:type="spellStart"/>
+      <w:r>
+        <w:rPr>
+          <w:rFonts w:ascii="Times New Roman" w:hAnsi="Times New Roman"/>
+        </w:rPr>
+        <w:t>lineshape</w:t>
+      </w:r>
+      <w:proofErr w:type="spellEnd"/>
+      <w:r>
+        <w:rPr>
+          <w:rFonts w:ascii="Times New Roman" w:hAnsi="Times New Roman"/>
+        </w:rPr>
+        <w:t xml:space="preserve">. Allowed values of IPROC are listed in the </w:t>
+      </w:r>
+      <w:proofErr w:type="spellStart"/>
       <w:r>
         <w:rPr>
           <w:rFonts w:ascii="Copperplate Gothic Light" w:hAnsi="Copperplate Gothic Light"/>
         </w:rPr>
         <w:t>Radtrans</w:t>
       </w:r>
+      <w:proofErr w:type="spellEnd"/>
       <w:r>
         <w:rPr>
           <w:rFonts w:ascii="Copperplate Gothic Light" w:hAnsi="Copperplate Gothic Light"/>
@@ -20114,12 +23166,14 @@
         </w:rPr>
         <w:t xml:space="preserve">central repository of </w:t>
       </w:r>
+      <w:proofErr w:type="spellStart"/>
       <w:r>
         <w:rPr>
           <w:rFonts w:ascii="Copperplate Gothic Light" w:hAnsi="Copperplate Gothic Light"/>
         </w:rPr>
         <w:t>Radtrans</w:t>
       </w:r>
+      <w:proofErr w:type="spellEnd"/>
       <w:r>
         <w:rPr>
           <w:rFonts w:ascii="Copperplate Gothic Light" w:hAnsi="Copperplate Gothic Light"/>
@@ -20166,12 +23220,14 @@
         </w:rPr>
         <w:t xml:space="preserve"> (please contact P. Irwin for details on how to access the files). Please see the </w:t>
       </w:r>
+      <w:proofErr w:type="spellStart"/>
       <w:r>
         <w:rPr>
           <w:rFonts w:ascii="Copperplate Gothic Light" w:hAnsi="Copperplate Gothic Light"/>
         </w:rPr>
         <w:t>Radtrans</w:t>
       </w:r>
+      <w:proofErr w:type="spellEnd"/>
       <w:r>
         <w:rPr>
           <w:rFonts w:ascii="Times New Roman" w:hAnsi="Times New Roman"/>
@@ -20290,7 +23346,21 @@
         <w:rPr>
           <w:rFonts w:ascii="Times New Roman" w:hAnsi="Times New Roman"/>
         </w:rPr>
-        <w:t>The code can deal with profiles where the sum of vmrs adds up to 1 and so the molecular weight can be calculated at each level.</w:t>
+        <w:t xml:space="preserve">The code can deal with profiles where the sum of </w:t>
+      </w:r>
+      <w:proofErr w:type="spellStart"/>
+      <w:r>
+        <w:rPr>
+          <w:rFonts w:ascii="Times New Roman" w:hAnsi="Times New Roman"/>
+        </w:rPr>
+        <w:t>vmrs</w:t>
+      </w:r>
+      <w:proofErr w:type="spellEnd"/>
+      <w:r>
+        <w:rPr>
+          <w:rFonts w:ascii="Times New Roman" w:hAnsi="Times New Roman"/>
+        </w:rPr>
+        <w:t xml:space="preserve"> adds up to 1 and so the molecular weight can be calculated at each level.</w:t>
       </w:r>
     </w:p>
     <w:p>
@@ -20391,7 +23461,21 @@
         <w:rPr>
           <w:rFonts w:ascii="Times New Roman" w:hAnsi="Times New Roman"/>
         </w:rPr>
-        <w:t>Update to allow ‘gradient’ or implicit differentiation to determine Jacobian for scattering retrievals (hard).</w:t>
+        <w:t xml:space="preserve">Update to allow ‘gradient’ or implicit differentiation to determine </w:t>
+      </w:r>
+      <w:proofErr w:type="spellStart"/>
+      <w:r>
+        <w:rPr>
+          <w:rFonts w:ascii="Times New Roman" w:hAnsi="Times New Roman"/>
+        </w:rPr>
+        <w:t>Jacobian</w:t>
+      </w:r>
+      <w:proofErr w:type="spellEnd"/>
+      <w:r>
+        <w:rPr>
+          <w:rFonts w:ascii="Times New Roman" w:hAnsi="Times New Roman"/>
+        </w:rPr>
+        <w:t xml:space="preserve"> for scattering retrievals (hard).</w:t>
       </w:r>
       <w:r>
         <w:rPr>
@@ -20486,7 +23570,35 @@
         <w:rPr>
           <w:rFonts w:ascii="Times New Roman" w:hAnsi="Times New Roman"/>
         </w:rPr>
-        <w:t xml:space="preserve"> version on the way they set up the spectral calculation and the way the underlying radiative transfer calculations are combined to give the final result. Specifically the different offshoots generate different .pat files, which in turn generates different .drv files and the outputting path calculations are recombined differently. The current offshoots are as follows.</w:t>
+        <w:t xml:space="preserve"> version on the way they set up the spectral calculation and the way the underlying </w:t>
+      </w:r>
+      <w:proofErr w:type="spellStart"/>
+      <w:r>
+        <w:rPr>
+          <w:rFonts w:ascii="Times New Roman" w:hAnsi="Times New Roman"/>
+        </w:rPr>
+        <w:t>radiative</w:t>
+      </w:r>
+      <w:proofErr w:type="spellEnd"/>
+      <w:r>
+        <w:rPr>
+          <w:rFonts w:ascii="Times New Roman" w:hAnsi="Times New Roman"/>
+        </w:rPr>
+        <w:t xml:space="preserve"> transfer calculations are combined to give the final result. Specifically the different offshoots generate different .pat files, which in turn generates different .</w:t>
+      </w:r>
+      <w:proofErr w:type="spellStart"/>
+      <w:r>
+        <w:rPr>
+          <w:rFonts w:ascii="Times New Roman" w:hAnsi="Times New Roman"/>
+        </w:rPr>
+        <w:t>drv</w:t>
+      </w:r>
+      <w:proofErr w:type="spellEnd"/>
+      <w:r>
+        <w:rPr>
+          <w:rFonts w:ascii="Times New Roman" w:hAnsi="Times New Roman"/>
+        </w:rPr>
+        <w:t xml:space="preserve"> files and the outputting path calculations are recombined differently. The current offshoots are as follows.</w:t>
       </w:r>
     </w:p>
     <w:p>
@@ -20520,6 +23632,7 @@
         </w:rPr>
         <w:t xml:space="preserve">.1 </w:t>
       </w:r>
+      <w:proofErr w:type="spellStart"/>
       <w:r>
         <w:rPr>
           <w:rFonts w:ascii="Times New Roman" w:hAnsi="Times New Roman"/>
@@ -20527,14 +23640,16 @@
         </w:rPr>
         <w:t>NemesisL</w:t>
       </w:r>
-    </w:p>
-    <w:p>
-      <w:pPr>
-        <w:jc w:val="both"/>
-        <w:rPr>
-          <w:rFonts w:ascii="Times New Roman" w:hAnsi="Times New Roman"/>
-        </w:rPr>
-      </w:pPr>
+      <w:proofErr w:type="spellEnd"/>
+    </w:p>
+    <w:p>
+      <w:pPr>
+        <w:jc w:val="both"/>
+        <w:rPr>
+          <w:rFonts w:ascii="Times New Roman" w:hAnsi="Times New Roman"/>
+        </w:rPr>
+      </w:pPr>
+      <w:proofErr w:type="spellStart"/>
       <w:r>
         <w:rPr>
           <w:rFonts w:ascii="Copperplate Gothic Light" w:hAnsi="Copperplate Gothic Light"/>
@@ -20547,6 +23662,7 @@
         </w:rPr>
         <w:t>L</w:t>
       </w:r>
+      <w:proofErr w:type="spellEnd"/>
       <w:r>
         <w:rPr>
           <w:rFonts w:ascii="Times New Roman" w:hAnsi="Times New Roman"/>
@@ -20583,12 +23699,14 @@
         </w:rPr>
         <w:t xml:space="preserve"> for multiple tangent heights through the same atmosphere, </w:t>
       </w:r>
+      <w:proofErr w:type="spellStart"/>
       <w:r>
         <w:rPr>
           <w:rFonts w:ascii="Copperplate Gothic Light" w:hAnsi="Copperplate Gothic Light"/>
         </w:rPr>
         <w:t>NemesisL</w:t>
       </w:r>
+      <w:proofErr w:type="spellEnd"/>
       <w:r>
         <w:rPr>
           <w:rFonts w:ascii="Times New Roman" w:hAnsi="Times New Roman"/>
@@ -20642,6 +23760,7 @@
         </w:rPr>
         <w:t xml:space="preserve"> </w:t>
       </w:r>
+      <w:proofErr w:type="spellStart"/>
       <w:r>
         <w:rPr>
           <w:rFonts w:ascii="Times New Roman" w:hAnsi="Times New Roman"/>
@@ -20649,14 +23768,16 @@
         </w:rPr>
         <w:t>NemesisMCS</w:t>
       </w:r>
-    </w:p>
-    <w:p>
-      <w:pPr>
-        <w:jc w:val="both"/>
-        <w:rPr>
-          <w:rFonts w:ascii="Times New Roman" w:hAnsi="Times New Roman"/>
-        </w:rPr>
-      </w:pPr>
+      <w:proofErr w:type="spellEnd"/>
+    </w:p>
+    <w:p>
+      <w:pPr>
+        <w:jc w:val="both"/>
+        <w:rPr>
+          <w:rFonts w:ascii="Times New Roman" w:hAnsi="Times New Roman"/>
+        </w:rPr>
+      </w:pPr>
+      <w:proofErr w:type="spellStart"/>
       <w:r>
         <w:rPr>
           <w:rFonts w:ascii="Copperplate Gothic Light" w:hAnsi="Copperplate Gothic Light"/>
@@ -20669,23 +23790,40 @@
         </w:rPr>
         <w:t>MCS</w:t>
       </w:r>
+      <w:proofErr w:type="spellEnd"/>
       <w:r>
         <w:rPr>
           <w:rFonts w:ascii="Times New Roman" w:hAnsi="Times New Roman"/>
         </w:rPr>
         <w:t xml:space="preserve"> is based on </w:t>
       </w:r>
+      <w:proofErr w:type="spellStart"/>
       <w:r>
         <w:rPr>
           <w:rFonts w:ascii="Copperplate Gothic Light" w:hAnsi="Copperplate Gothic Light"/>
         </w:rPr>
         <w:t>NemesisL</w:t>
       </w:r>
-      <w:r>
-        <w:rPr>
-          <w:rFonts w:ascii="Times New Roman" w:hAnsi="Times New Roman"/>
-        </w:rPr>
-        <w:t xml:space="preserve">, but is specifically tailored to model MCS radiances, which require a complicated FOV combination of the individual path calculations. Other modifications are made in the way the spx files are read in, and implicitly use small differences in the wavenumbers listed to identify different detectors, which have slightly different spectral and FOV responses. </w:t>
+      <w:proofErr w:type="spellEnd"/>
+      <w:r>
+        <w:rPr>
+          <w:rFonts w:ascii="Times New Roman" w:hAnsi="Times New Roman"/>
+        </w:rPr>
+        <w:t xml:space="preserve">, but is specifically tailored to model MCS radiances, which require a complicated FOV combination of the individual path calculations. Other modifications are made in the way the </w:t>
+      </w:r>
+      <w:proofErr w:type="spellStart"/>
+      <w:r>
+        <w:rPr>
+          <w:rFonts w:ascii="Times New Roman" w:hAnsi="Times New Roman"/>
+        </w:rPr>
+        <w:t>spx</w:t>
+      </w:r>
+      <w:proofErr w:type="spellEnd"/>
+      <w:r>
+        <w:rPr>
+          <w:rFonts w:ascii="Times New Roman" w:hAnsi="Times New Roman"/>
+        </w:rPr>
+        <w:t xml:space="preserve"> files are read in, and implicitly use small differences in the wavenumbers listed to identify different detectors, which have slightly different spectral and FOV responses. </w:t>
       </w:r>
     </w:p>
     <w:p>
@@ -20719,6 +23857,7 @@
         </w:rPr>
         <w:t xml:space="preserve"> </w:t>
       </w:r>
+      <w:proofErr w:type="spellStart"/>
       <w:r>
         <w:rPr>
           <w:rFonts w:ascii="Times New Roman" w:hAnsi="Times New Roman"/>
@@ -20726,14 +23865,16 @@
         </w:rPr>
         <w:t>Nemesisdisc</w:t>
       </w:r>
-    </w:p>
-    <w:p>
-      <w:pPr>
-        <w:jc w:val="both"/>
-        <w:rPr>
-          <w:rFonts w:ascii="Times New Roman" w:hAnsi="Times New Roman"/>
-        </w:rPr>
-      </w:pPr>
+      <w:proofErr w:type="spellEnd"/>
+    </w:p>
+    <w:p>
+      <w:pPr>
+        <w:jc w:val="both"/>
+        <w:rPr>
+          <w:rFonts w:ascii="Times New Roman" w:hAnsi="Times New Roman"/>
+        </w:rPr>
+      </w:pPr>
+      <w:proofErr w:type="spellStart"/>
       <w:r>
         <w:rPr>
           <w:rFonts w:ascii="Copperplate Gothic Light" w:hAnsi="Copperplate Gothic Light"/>
@@ -20746,11 +23887,26 @@
         </w:rPr>
         <w:t>disc</w:t>
       </w:r>
-      <w:r>
-        <w:rPr>
-          <w:rFonts w:ascii="Times New Roman" w:hAnsi="Times New Roman"/>
-        </w:rPr>
-        <w:t xml:space="preserve"> sets up the .pat file for a disc-averaged calculation and outputs the results in a form compatible with modelling the secondary transits of exoplanets. </w:t>
+      <w:proofErr w:type="spellEnd"/>
+      <w:r>
+        <w:rPr>
+          <w:rFonts w:ascii="Times New Roman" w:hAnsi="Times New Roman"/>
+        </w:rPr>
+        <w:t xml:space="preserve"> sets up the .pat file for a disc-averaged calculation and outputs the results in a form compatible with modelling the secondary transits of </w:t>
+      </w:r>
+      <w:proofErr w:type="spellStart"/>
+      <w:r>
+        <w:rPr>
+          <w:rFonts w:ascii="Times New Roman" w:hAnsi="Times New Roman"/>
+        </w:rPr>
+        <w:t>exoplanets</w:t>
+      </w:r>
+      <w:proofErr w:type="spellEnd"/>
+      <w:r>
+        <w:rPr>
+          <w:rFonts w:ascii="Times New Roman" w:hAnsi="Times New Roman"/>
+        </w:rPr>
+        <w:t xml:space="preserve">. </w:t>
       </w:r>
     </w:p>
     <w:p>
@@ -20784,6 +23940,7 @@
         </w:rPr>
         <w:t xml:space="preserve"> </w:t>
       </w:r>
+      <w:proofErr w:type="spellStart"/>
       <w:r>
         <w:rPr>
           <w:rFonts w:ascii="Times New Roman" w:hAnsi="Times New Roman"/>
@@ -20791,14 +23948,16 @@
         </w:rPr>
         <w:t>NemesisPT</w:t>
       </w:r>
-    </w:p>
-    <w:p>
-      <w:pPr>
-        <w:jc w:val="both"/>
-        <w:rPr>
-          <w:rFonts w:ascii="Times New Roman" w:hAnsi="Times New Roman"/>
-        </w:rPr>
-      </w:pPr>
+      <w:proofErr w:type="spellEnd"/>
+    </w:p>
+    <w:p>
+      <w:pPr>
+        <w:jc w:val="both"/>
+        <w:rPr>
+          <w:rFonts w:ascii="Times New Roman" w:hAnsi="Times New Roman"/>
+        </w:rPr>
+      </w:pPr>
+      <w:proofErr w:type="spellStart"/>
       <w:r>
         <w:rPr>
           <w:rFonts w:ascii="Copperplate Gothic Light" w:hAnsi="Copperplate Gothic Light"/>
@@ -20811,12 +23970,14 @@
         </w:rPr>
         <w:t>PT</w:t>
       </w:r>
+      <w:proofErr w:type="spellEnd"/>
       <w:r>
         <w:rPr>
           <w:rFonts w:ascii="Times New Roman" w:hAnsi="Times New Roman"/>
         </w:rPr>
         <w:t xml:space="preserve"> is again based on </w:t>
       </w:r>
+      <w:proofErr w:type="spellStart"/>
       <w:r>
         <w:rPr>
           <w:rFonts w:ascii="Copperplate Gothic Light" w:hAnsi="Copperplate Gothic Light"/>
@@ -20829,11 +23990,26 @@
         </w:rPr>
         <w:t>L</w:t>
       </w:r>
-      <w:r>
-        <w:rPr>
-          <w:rFonts w:ascii="Times New Roman" w:hAnsi="Times New Roman"/>
-        </w:rPr>
-        <w:t xml:space="preserve">, but instead uses the limb path calculations to estimate the effective planetary radius at different wavelengths. This code is thus used for modelling the primary transits of exoplanets. </w:t>
+      <w:proofErr w:type="spellEnd"/>
+      <w:r>
+        <w:rPr>
+          <w:rFonts w:ascii="Times New Roman" w:hAnsi="Times New Roman"/>
+        </w:rPr>
+        <w:t xml:space="preserve">, but instead uses the limb path calculations to estimate the effective planetary radius at different wavelengths. This code is thus used for modelling the primary transits of </w:t>
+      </w:r>
+      <w:proofErr w:type="spellStart"/>
+      <w:r>
+        <w:rPr>
+          <w:rFonts w:ascii="Times New Roman" w:hAnsi="Times New Roman"/>
+        </w:rPr>
+        <w:t>exoplanets</w:t>
+      </w:r>
+      <w:proofErr w:type="spellEnd"/>
+      <w:r>
+        <w:rPr>
+          <w:rFonts w:ascii="Times New Roman" w:hAnsi="Times New Roman"/>
+        </w:rPr>
+        <w:t xml:space="preserve">. </w:t>
       </w:r>
     </w:p>
     <w:p>
@@ -20949,12 +24125,14 @@
         </w:rPr>
         <w:t xml:space="preserve"> it was noticed that the cost function, calculated by </w:t>
       </w:r>
+      <w:proofErr w:type="spellStart"/>
       <w:r>
         <w:rPr>
           <w:rFonts w:ascii="Courier New" w:hAnsi="Courier New" w:cs="Courier New"/>
         </w:rPr>
         <w:t>calc_phiret.f</w:t>
       </w:r>
+      <w:proofErr w:type="spellEnd"/>
       <w:r>
         <w:rPr>
           <w:rFonts w:ascii="Times New Roman" w:hAnsi="Times New Roman"/>
@@ -21034,24 +24212,28 @@
         </w:rPr>
         <w:t xml:space="preserve"> now sets off-diagonal elements using the usual correlation-length formula used by </w:t>
       </w:r>
+      <w:proofErr w:type="spellStart"/>
       <w:r>
         <w:rPr>
           <w:rFonts w:ascii="Copperplate Gothic Light" w:hAnsi="Copperplate Gothic Light"/>
         </w:rPr>
         <w:t>Oxcirs</w:t>
       </w:r>
+      <w:proofErr w:type="spellEnd"/>
       <w:r>
         <w:rPr>
           <w:rFonts w:ascii="Times New Roman" w:hAnsi="Times New Roman"/>
         </w:rPr>
         <w:t xml:space="preserve"> and </w:t>
       </w:r>
+      <w:proofErr w:type="spellStart"/>
       <w:r>
         <w:rPr>
           <w:rFonts w:ascii="Copperplate Gothic Light" w:hAnsi="Copperplate Gothic Light"/>
         </w:rPr>
         <w:t>Oxcirsg</w:t>
       </w:r>
+      <w:proofErr w:type="spellEnd"/>
       <w:r>
         <w:rPr>
           <w:rFonts w:ascii="Times New Roman" w:hAnsi="Times New Roman"/>
@@ -21094,7 +24276,21 @@
         <w:rPr>
           <w:rFonts w:ascii="Times New Roman" w:hAnsi="Times New Roman"/>
         </w:rPr>
-        <w:t xml:space="preserve">covariance matrix is then inverted in double precision with a Cholesky decomposition </w:t>
+        <w:t xml:space="preserve">covariance matrix is then inverted in double precision with a </w:t>
+      </w:r>
+      <w:proofErr w:type="spellStart"/>
+      <w:r>
+        <w:rPr>
+          <w:rFonts w:ascii="Times New Roman" w:hAnsi="Times New Roman"/>
+        </w:rPr>
+        <w:t>Cholesky</w:t>
+      </w:r>
+      <w:proofErr w:type="spellEnd"/>
+      <w:r>
+        <w:rPr>
+          <w:rFonts w:ascii="Times New Roman" w:hAnsi="Times New Roman"/>
+        </w:rPr>
+        <w:t xml:space="preserve"> decomposition </w:t>
       </w:r>
       <w:proofErr w:type="gramStart"/>
       <w:r>
@@ -21173,36 +24369,56 @@
         </w:rPr>
         <w:t xml:space="preserve">N.B. The same ‘feature’ is probably also present in </w:t>
       </w:r>
+      <w:proofErr w:type="spellStart"/>
       <w:r>
         <w:rPr>
           <w:rFonts w:ascii="Copperplate Gothic Light" w:hAnsi="Copperplate Gothic Light"/>
         </w:rPr>
         <w:t>Oxcirs</w:t>
       </w:r>
+      <w:proofErr w:type="spellEnd"/>
       <w:r>
         <w:rPr>
           <w:rFonts w:ascii="Times New Roman" w:hAnsi="Times New Roman"/>
         </w:rPr>
         <w:t xml:space="preserve"> and </w:t>
       </w:r>
+      <w:proofErr w:type="spellStart"/>
       <w:r>
         <w:rPr>
           <w:rFonts w:ascii="Copperplate Gothic Light" w:hAnsi="Copperplate Gothic Light"/>
         </w:rPr>
         <w:t>Oxcirsg</w:t>
       </w:r>
-      <w:r>
-        <w:rPr>
-          <w:rFonts w:ascii="Times New Roman" w:hAnsi="Times New Roman"/>
-        </w:rPr>
-        <w:t xml:space="preserve"> and probably explains why during the retrievals, the Marquardt-Levenburg parameter ALAMBDA sometimes reduces nicely until the </w:t>
-      </w:r>
+      <w:proofErr w:type="spellEnd"/>
+      <w:r>
+        <w:rPr>
+          <w:rFonts w:ascii="Times New Roman" w:hAnsi="Times New Roman"/>
+        </w:rPr>
+        <w:t xml:space="preserve"> and probably explains why during the retrievals, the Marquardt-</w:t>
+      </w:r>
+      <w:proofErr w:type="spellStart"/>
+      <w:r>
+        <w:rPr>
+          <w:rFonts w:ascii="Times New Roman" w:hAnsi="Times New Roman"/>
+        </w:rPr>
+        <w:t>Levenburg</w:t>
+      </w:r>
+      <w:proofErr w:type="spellEnd"/>
+      <w:r>
+        <w:rPr>
+          <w:rFonts w:ascii="Times New Roman" w:hAnsi="Times New Roman"/>
+        </w:rPr>
+        <w:t xml:space="preserve"> parameter ALAMBDA sometimes reduces nicely until the </w:t>
+      </w:r>
+      <w:proofErr w:type="spellStart"/>
       <w:r>
         <w:rPr>
           <w:rFonts w:ascii="Courier New" w:hAnsi="Courier New" w:cs="Courier New"/>
         </w:rPr>
         <w:t>calc_phiret.f</w:t>
       </w:r>
+      <w:proofErr w:type="spellEnd"/>
       <w:r>
         <w:rPr>
           <w:rFonts w:ascii="Times New Roman" w:hAnsi="Times New Roman"/>
@@ -21223,12 +24439,14 @@
         </w:rPr>
         <w:t xml:space="preserve"> until the maximum iteration number is reached. This behaviour can be explained if </w:t>
       </w:r>
+      <w:proofErr w:type="spellStart"/>
       <w:r>
         <w:rPr>
           <w:rFonts w:ascii="Courier New" w:hAnsi="Courier New" w:cs="Courier New"/>
         </w:rPr>
         <w:t>calc_phiret.f</w:t>
       </w:r>
+      <w:proofErr w:type="spellEnd"/>
       <w:r>
         <w:rPr>
           <w:rFonts w:ascii="Times New Roman" w:hAnsi="Times New Roman"/>
@@ -21366,7 +24584,21 @@
         <w:rPr>
           <w:rFonts w:ascii="Times New Roman" w:hAnsi="Times New Roman"/>
         </w:rPr>
-        <w:t>To investigate this I went back to look at the Barney Conrath approach (see chapter 8 in [R3]) and found many similarities with optimal estimation, but perhaps a more realistic way of considering the constraints. In the optimal estimation approach used, the solution (in the non-linear case) is:</w:t>
+        <w:t xml:space="preserve">To investigate this I went back to look at the Barney </w:t>
+      </w:r>
+      <w:proofErr w:type="spellStart"/>
+      <w:r>
+        <w:rPr>
+          <w:rFonts w:ascii="Times New Roman" w:hAnsi="Times New Roman"/>
+        </w:rPr>
+        <w:t>Conrath</w:t>
+      </w:r>
+      <w:proofErr w:type="spellEnd"/>
+      <w:r>
+        <w:rPr>
+          <w:rFonts w:ascii="Times New Roman" w:hAnsi="Times New Roman"/>
+        </w:rPr>
+        <w:t xml:space="preserve"> approach (see chapter 8 in [R3]) and found many similarities with optimal estimation, but perhaps a more realistic way of considering the constraints. In the optimal estimation approach used, the solution (in the non-linear case) is:</w:t>
       </w:r>
     </w:p>
     <w:p>
@@ -21408,7 +24640,7 @@
             <v:path o:extrusionok="f" gradientshapeok="t" o:connecttype="rect"/>
             <o:lock v:ext="edit" aspectratio="t"/>
           </v:shapetype>
-          <v:shape id="_x0000_i1026" type="#_x0000_t75" style="width:282pt;height:23pt" fillcolor="window">
+          <v:shape id="_x0000_i1026" type="#_x0000_t75" style="width:281.9pt;height:23.05pt" fillcolor="window">
             <v:imagedata r:id="rId14" o:title=""/>
           </v:shape>
         </w:pict>
@@ -21442,6 +24674,7 @@
         </w:rPr>
         <w:t xml:space="preserve"> </w:t>
       </w:r>
+      <w:proofErr w:type="spellStart"/>
       <w:r>
         <w:rPr>
           <w:rFonts w:ascii="Times New Roman" w:hAnsi="Times New Roman"/>
@@ -21458,6 +24691,7 @@
         </w:rPr>
         <w:t>x</w:t>
       </w:r>
+      <w:proofErr w:type="spellEnd"/>
       <w:r>
         <w:rPr>
           <w:rFonts w:ascii="Times New Roman" w:hAnsi="Times New Roman"/>
@@ -21499,6 +24733,7 @@
         </w:rPr>
         <w:t xml:space="preserve"> and measurement covariance matrices respectively and </w:t>
       </w:r>
+      <w:proofErr w:type="spellStart"/>
       <w:r>
         <w:rPr>
           <w:rFonts w:ascii="Times New Roman" w:hAnsi="Times New Roman"/>
@@ -21515,6 +24750,7 @@
         </w:rPr>
         <w:t>n</w:t>
       </w:r>
+      <w:proofErr w:type="spellEnd"/>
       <w:r>
         <w:rPr>
           <w:rFonts w:ascii="Times New Roman" w:hAnsi="Times New Roman"/>
@@ -21526,7 +24762,21 @@
         <w:rPr>
           <w:rFonts w:ascii="Times New Roman" w:hAnsi="Times New Roman"/>
         </w:rPr>
-        <w:t>is the matrix of functional derivatives, or Jacobian.</w:t>
+        <w:t xml:space="preserve">is the matrix of functional derivatives, or </w:t>
+      </w:r>
+      <w:proofErr w:type="spellStart"/>
+      <w:r>
+        <w:rPr>
+          <w:rFonts w:ascii="Times New Roman" w:hAnsi="Times New Roman"/>
+        </w:rPr>
+        <w:t>Jacobian</w:t>
+      </w:r>
+      <w:proofErr w:type="spellEnd"/>
+      <w:r>
+        <w:rPr>
+          <w:rFonts w:ascii="Times New Roman" w:hAnsi="Times New Roman"/>
+        </w:rPr>
+        <w:t>.</w:t>
       </w:r>
     </w:p>
     <w:p>
@@ -21567,7 +24817,21 @@
         <w:rPr>
           <w:rFonts w:ascii="Times New Roman" w:hAnsi="Times New Roman"/>
         </w:rPr>
-        <w:t>In Conrath’s retrieval method (as I understand it!) the formalism is slightly different:</w:t>
+        <w:t xml:space="preserve">In </w:t>
+      </w:r>
+      <w:proofErr w:type="spellStart"/>
+      <w:r>
+        <w:rPr>
+          <w:rFonts w:ascii="Times New Roman" w:hAnsi="Times New Roman"/>
+        </w:rPr>
+        <w:t>Conrath’s</w:t>
+      </w:r>
+      <w:proofErr w:type="spellEnd"/>
+      <w:r>
+        <w:rPr>
+          <w:rFonts w:ascii="Times New Roman" w:hAnsi="Times New Roman"/>
+        </w:rPr>
+        <w:t xml:space="preserve"> retrieval method (as I understand it!) the formalism is slightly different:</w:t>
       </w:r>
     </w:p>
     <w:p>
@@ -21590,7 +24854,7 @@
           <w:position w:val="-18"/>
         </w:rPr>
         <w:pict w14:anchorId="34C00A39">
-          <v:shape id="_x0000_i1027" type="#_x0000_t75" style="width:287pt;height:26pt" fillcolor="window">
+          <v:shape id="_x0000_i1027" type="#_x0000_t75" style="width:287.05pt;height:25.9pt" fillcolor="window">
             <v:imagedata r:id="rId15" o:title=""/>
           </v:shape>
         </w:pict>
@@ -21630,7 +24894,7 @@
           <w:position w:val="-12"/>
         </w:rPr>
         <w:pict w14:anchorId="465507D2">
-          <v:shape id="_x0000_i1028" type="#_x0000_t75" style="width:13pt;height:20pt">
+          <v:shape id="_x0000_i1028" type="#_x0000_t75" style="width:13.2pt;height:20.25pt">
             <v:imagedata r:id="rId16" o:title=""/>
           </v:shape>
         </w:pict>
@@ -21689,6 +24953,7 @@
         </w:rPr>
         <w:t xml:space="preserve"> and </w:t>
       </w:r>
+      <w:proofErr w:type="spellStart"/>
       <w:r>
         <w:rPr>
           <w:rFonts w:ascii="Times New Roman" w:hAnsi="Times New Roman"/>
@@ -21705,6 +24970,7 @@
         </w:rPr>
         <w:t>n</w:t>
       </w:r>
+      <w:proofErr w:type="spellEnd"/>
       <w:r>
         <w:rPr>
           <w:rFonts w:ascii="Times New Roman" w:hAnsi="Times New Roman"/>
@@ -21772,7 +25038,21 @@
         <w:rPr>
           <w:rFonts w:ascii="Times New Roman" w:hAnsi="Times New Roman"/>
         </w:rPr>
-        <w:t xml:space="preserve"> constraints whereas they are all the same in Conrath’s approach (if their correlation matrix is what I think it is, i.e. </w:t>
+        <w:t xml:space="preserve"> constraints whereas they are all the same in </w:t>
+      </w:r>
+      <w:proofErr w:type="spellStart"/>
+      <w:r>
+        <w:rPr>
+          <w:rFonts w:ascii="Times New Roman" w:hAnsi="Times New Roman"/>
+        </w:rPr>
+        <w:t>Conrath’s</w:t>
+      </w:r>
+      <w:proofErr w:type="spellEnd"/>
+      <w:r>
+        <w:rPr>
+          <w:rFonts w:ascii="Times New Roman" w:hAnsi="Times New Roman"/>
+        </w:rPr>
+        <w:t xml:space="preserve"> approach (if their correlation matrix is what I think it is, i.e. </w:t>
       </w:r>
       <w:r>
         <w:rPr>
@@ -21780,7 +25060,7 @@
           <w:position w:val="-16"/>
         </w:rPr>
         <w:pict w14:anchorId="4719D855">
-          <v:shape id="_x0000_i1029" type="#_x0000_t75" style="width:101pt;height:23pt">
+          <v:shape id="_x0000_i1029" type="#_x0000_t75" style="width:101.2pt;height:23.05pt">
             <v:imagedata r:id="rId17" o:title=""/>
           </v:shape>
         </w:pict>
@@ -21839,6 +25119,7 @@
         </w:rPr>
         <w:t xml:space="preserve">I have now thought of a simple test! In Eq. 8.1 if the measurement errors are tiny, the contribution function, or gain matrix, </w:t>
       </w:r>
+      <w:proofErr w:type="spellStart"/>
       <w:r>
         <w:rPr>
           <w:rFonts w:ascii="Times New Roman" w:hAnsi="Times New Roman"/>
@@ -21855,6 +25136,7 @@
         </w:rPr>
         <w:t>n</w:t>
       </w:r>
+      <w:proofErr w:type="spellEnd"/>
       <w:r>
         <w:rPr>
           <w:rFonts w:ascii="Times New Roman" w:hAnsi="Times New Roman"/>
@@ -21880,7 +25162,7 @@
           <w:position w:val="-16"/>
         </w:rPr>
         <w:pict w14:anchorId="458D14F0">
-          <v:shape id="_x0000_i1030" type="#_x0000_t75" style="width:242pt;height:23pt" fillcolor="window">
+          <v:shape id="_x0000_i1030" type="#_x0000_t75" style="width:241.9pt;height:23.05pt" fillcolor="window">
             <v:imagedata r:id="rId18" o:title=""/>
           </v:shape>
         </w:pict>
@@ -21907,6 +25189,7 @@
         </w:rPr>
         <w:t xml:space="preserve"> the solution is exact. If however the measurement errors are huge then the contribution function </w:t>
       </w:r>
+      <w:proofErr w:type="spellStart"/>
       <w:r>
         <w:rPr>
           <w:rFonts w:ascii="Times New Roman" w:hAnsi="Times New Roman"/>
@@ -21923,6 +25206,7 @@
         </w:rPr>
         <w:t>n</w:t>
       </w:r>
+      <w:proofErr w:type="spellEnd"/>
       <w:r>
         <w:rPr>
           <w:rFonts w:ascii="Times New Roman" w:hAnsi="Times New Roman"/>
@@ -21946,7 +25230,7 @@
           <w:position w:val="-16"/>
         </w:rPr>
         <w:pict w14:anchorId="50690FC8">
-          <v:shape id="_x0000_i1031" type="#_x0000_t75" style="width:196pt;height:23pt" fillcolor="window">
+          <v:shape id="_x0000_i1031" type="#_x0000_t75" style="width:196.25pt;height:23.05pt" fillcolor="window">
             <v:imagedata r:id="rId19" o:title=""/>
           </v:shape>
         </w:pict>
@@ -21988,7 +25272,7 @@
           <w:position w:val="-12"/>
         </w:rPr>
         <w:pict w14:anchorId="698F4844">
-          <v:shape id="_x0000_i1032" type="#_x0000_t75" style="width:43pt;height:19pt" fillcolor="window">
+          <v:shape id="_x0000_i1032" type="#_x0000_t75" style="width:42.8pt;height:18.8pt" fillcolor="window">
             <v:imagedata r:id="rId20" o:title=""/>
           </v:shape>
         </w:pict>
@@ -22045,7 +25329,15 @@
         <w:t></w:t>
       </w:r>
       <w:r>
-        <w:t xml:space="preserve">trade-off parameter in Conrath’s approach. Alternatively, by reducing the </w:t>
+        <w:t xml:space="preserve">trade-off parameter in </w:t>
+      </w:r>
+      <w:proofErr w:type="spellStart"/>
+      <w:r>
+        <w:t>Conrath’s</w:t>
+      </w:r>
+      <w:proofErr w:type="spellEnd"/>
+      <w:r>
+        <w:t xml:space="preserve"> approach. Alternatively, by reducing the </w:t>
       </w:r>
       <w:r>
         <w:rPr>
@@ -22061,7 +25353,7 @@
           <w:position w:val="-12"/>
         </w:rPr>
         <w:pict w14:anchorId="38D44606">
-          <v:shape id="_x0000_i1033" type="#_x0000_t75" style="width:43pt;height:19pt" fillcolor="window">
+          <v:shape id="_x0000_i1033" type="#_x0000_t75" style="width:42.8pt;height:18.8pt" fillcolor="window">
             <v:imagedata r:id="rId21" o:title=""/>
           </v:shape>
         </w:pict>
@@ -22094,7 +25386,23 @@
       </w:r>
       <w:proofErr w:type="gramEnd"/>
       <w:r>
-        <w:t xml:space="preserve"> reads the &lt;runname&gt;.cov file (section 2.3) displays every diagnostic plot imaginable which should help to investigate any retrieval problems.</w:t>
+        <w:t xml:space="preserve"> reads the &lt;</w:t>
+      </w:r>
+      <w:proofErr w:type="spellStart"/>
+      <w:r>
+        <w:t>runname</w:t>
+      </w:r>
+      <w:proofErr w:type="spellEnd"/>
+      <w:r>
+        <w:t>&gt;.</w:t>
+      </w:r>
+      <w:proofErr w:type="spellStart"/>
+      <w:r>
+        <w:t>cov</w:t>
+      </w:r>
+      <w:proofErr w:type="spellEnd"/>
+      <w:r>
+        <w:t xml:space="preserve"> file (section 2.3) displays every diagnostic plot imaginable which should help to investigate any retrieval problems.</w:t>
       </w:r>
     </w:p>
     <w:p>
@@ -22124,7 +25432,15 @@
       </w:r>
       <w:proofErr w:type="gramEnd"/>
       <w:r>
-        <w:t xml:space="preserve"> our method (and that of Barney Conrath’s) actually does is to extract a smoothed representation of a real continuous profile from a limited set of data. For a reliable retrieval we require that the level of smoothing is sufficient to damp the ripples that appear in exact retrievals. If the </w:t>
+        <w:t xml:space="preserve"> our method (and that of Barney </w:t>
+      </w:r>
+      <w:proofErr w:type="spellStart"/>
+      <w:r>
+        <w:t>Conrath’s</w:t>
+      </w:r>
+      <w:proofErr w:type="spellEnd"/>
+      <w:r>
+        <w:t xml:space="preserve">) actually does is to extract a smoothed representation of a real continuous profile from a limited set of data. For a reliable retrieval we require that the level of smoothing is sufficient to damp the ripples that appear in exact retrievals. If the </w:t>
       </w:r>
       <w:r>
         <w:rPr>
@@ -22142,8 +25458,17 @@
         <w:t xml:space="preserve">a priori </w:t>
       </w:r>
       <w:r>
-        <w:t xml:space="preserve">errors are reduced, more and more smoothing is applied and so the retrieval errors reduce further but the retrieved profile is smoother. Another test for sufficient constraint may be to compare the measument error </w:t>
-      </w:r>
+        <w:t xml:space="preserve">errors are reduced, more and more smoothing is applied and so the retrieval errors reduce further but the retrieved profile is smoother. Another test for sufficient constraint may be to compare the </w:t>
+      </w:r>
+      <w:proofErr w:type="spellStart"/>
+      <w:r>
+        <w:t>measument</w:t>
+      </w:r>
+      <w:proofErr w:type="spellEnd"/>
+      <w:r>
+        <w:t xml:space="preserve"> error </w:t>
+      </w:r>
+      <w:proofErr w:type="spellStart"/>
       <w:r>
         <w:rPr>
           <w:b/>
@@ -22158,9 +25483,11 @@
         </w:rPr>
         <w:t>m</w:t>
       </w:r>
+      <w:proofErr w:type="spellEnd"/>
       <w:r>
         <w:t xml:space="preserve"> and the smoothing error </w:t>
       </w:r>
+      <w:proofErr w:type="spellStart"/>
       <w:r>
         <w:rPr>
           <w:b/>
@@ -22175,6 +25502,7 @@
         </w:rPr>
         <w:t>n</w:t>
       </w:r>
+      <w:proofErr w:type="spellEnd"/>
       <w:r>
         <w:t>. These would appear to have to be of similar size at the peak of the weighting functions when the retrieval is ‘balanced’. This is still being investigated.</w:t>
       </w:r>
@@ -22204,6 +25532,7 @@
         </w:rPr>
         <w:t xml:space="preserve">.3 Converting </w:t>
       </w:r>
+      <w:proofErr w:type="spellStart"/>
       <w:r>
         <w:rPr>
           <w:rFonts w:ascii="Copperplate Gothic Light" w:hAnsi="Copperplate Gothic Light"/>
@@ -22211,6 +25540,7 @@
         </w:rPr>
         <w:t>Newcphase</w:t>
       </w:r>
+      <w:proofErr w:type="spellEnd"/>
       <w:r>
         <w:rPr>
           <w:b/>
@@ -22243,6 +25573,7 @@
         </w:rPr>
         <w:t xml:space="preserve">Previous NIMS retrievals used </w:t>
       </w:r>
+      <w:proofErr w:type="spellStart"/>
       <w:r>
         <w:rPr>
           <w:rFonts w:a